--- a/Project Report.docx
+++ b/Project Report.docx
@@ -1,6 +1,6 @@
 
 <file path=word/document.xml><?xml version="1.0" encoding="utf-8"?>
-<w:document xmlns:wpc="http://schemas.microsoft.com/office/word/2010/wordprocessingCanvas" xmlns:cx="http://schemas.microsoft.com/office/drawing/2014/chartex" xmlns:cx1="http://schemas.microsoft.com/office/drawing/2015/9/8/chartex" xmlns:cx2="http://schemas.microsoft.com/office/drawing/2015/10/21/chartex" xmlns:cx3="http://schemas.microsoft.com/office/drawing/2016/5/9/chartex" xmlns:cx4="http://schemas.microsoft.com/office/drawing/2016/5/10/chartex" xmlns:cx5="http://schemas.microsoft.com/office/drawing/2016/5/11/chartex" xmlns:cx6="http://schemas.microsoft.com/office/drawing/2016/5/12/chartex" xmlns:cx7="http://schemas.microsoft.com/office/drawing/2016/5/13/chartex" xmlns:cx8="http://schemas.microsoft.com/office/drawing/2016/5/14/chartex" xmlns:mc="http://schemas.openxmlformats.org/markup-compatibility/2006" xmlns:aink="http://schemas.microsoft.com/office/drawing/2016/ink" xmlns:am3d="http://schemas.microsoft.com/office/drawing/2017/model3d" xmlns:o="urn:schemas-microsoft-com:office:office" xmlns:r="http://schemas.openxmlformats.org/officeDocument/2006/relationships" xmlns:m="http://schemas.openxmlformats.org/officeDocument/2006/math" xmlns:v="urn:schemas-microsoft-com:vml" xmlns:wp14="http://schemas.microsoft.com/office/word/2010/wordprocessingDrawing" xmlns:wp="http://schemas.openxmlformats.org/drawingml/2006/wordprocessingDrawing" xmlns:w10="urn:schemas-microsoft-com:office:word" xmlns:w="http://schemas.openxmlformats.org/wordprocessingml/2006/main" xmlns:w14="http://schemas.microsoft.com/office/word/2010/wordml" xmlns:w15="http://schemas.microsoft.com/office/word/2012/wordml" xmlns:w16cid="http://schemas.microsoft.com/office/word/2016/wordml/cid" xmlns:w16se="http://schemas.microsoft.com/office/word/2015/wordml/symex" xmlns:wpg="http://schemas.microsoft.com/office/word/2010/wordprocessingGroup" xmlns:wpi="http://schemas.microsoft.com/office/word/2010/wordprocessingInk" xmlns:wne="http://schemas.microsoft.com/office/word/2006/wordml" xmlns:wps="http://schemas.microsoft.com/office/word/2010/wordprocessingShape" mc:Ignorable="w14 w15 w16se w16cid wp14">
+<w:document xmlns:wpc="http://schemas.microsoft.com/office/word/2010/wordprocessingCanvas" xmlns:cx="http://schemas.microsoft.com/office/drawing/2014/chartex" xmlns:cx1="http://schemas.microsoft.com/office/drawing/2015/9/8/chartex" xmlns:cx2="http://schemas.microsoft.com/office/drawing/2015/10/21/chartex" xmlns:cx3="http://schemas.microsoft.com/office/drawing/2016/5/9/chartex" xmlns:cx4="http://schemas.microsoft.com/office/drawing/2016/5/10/chartex" xmlns:cx5="http://schemas.microsoft.com/office/drawing/2016/5/11/chartex" xmlns:cx6="http://schemas.microsoft.com/office/drawing/2016/5/12/chartex" xmlns:cx7="http://schemas.microsoft.com/office/drawing/2016/5/13/chartex" xmlns:cx8="http://schemas.microsoft.com/office/drawing/2016/5/14/chartex" xmlns:mc="http://schemas.openxmlformats.org/markup-compatibility/2006" xmlns:aink="http://schemas.microsoft.com/office/drawing/2016/ink" xmlns:am3d="http://schemas.microsoft.com/office/drawing/2017/model3d" xmlns:o="urn:schemas-microsoft-com:office:office" xmlns:r="http://schemas.openxmlformats.org/officeDocument/2006/relationships" xmlns:m="http://schemas.openxmlformats.org/officeDocument/2006/math" xmlns:v="urn:schemas-microsoft-com:vml" xmlns:wp14="http://schemas.microsoft.com/office/word/2010/wordprocessingDrawing" xmlns:wp="http://schemas.openxmlformats.org/drawingml/2006/wordprocessingDrawing" xmlns:w10="urn:schemas-microsoft-com:office:word" xmlns:w="http://schemas.openxmlformats.org/wordprocessingml/2006/main" xmlns:w14="http://schemas.microsoft.com/office/word/2010/wordml" xmlns:w15="http://schemas.microsoft.com/office/word/2012/wordml" xmlns:w16cid="http://schemas.microsoft.com/office/word/2016/wordml/cid" xmlns:w16se="http://schemas.microsoft.com/office/word/2015/wordml/symex" xmlns:wpg="http://schemas.microsoft.com/office/word/2010/wordprocessingGroup" xmlns:wpi="http://schemas.microsoft.com/office/word/2010/wordprocessingInk" xmlns:wne="http://schemas.microsoft.com/office/word/2006/wordml" xmlns:wps="http://schemas.microsoft.com/office/word/2010/wordprocessingShape" xmlns:a="http://schemas.openxmlformats.org/drawingml/2006/main" xmlns:pic="http://schemas.openxmlformats.org/drawingml/2006/picture" xmlns:a14="http://schemas.microsoft.com/office/drawing/2010/main" mc:Ignorable="w14 w15 w16se w16cid wp14">
   <w:body>
     <w:p>
       <w:pPr>
@@ -12,7 +12,7 @@
           <w:szCs w:val="24"/>
         </w:rPr>
       </w:pPr>
-      <w:bookmarkStart w:id="0" w:name="_GoBack"/>
+      <w:bookmarkStart w:name="_GoBack" w:id="0"/>
       <w:bookmarkEnd w:id="0"/>
     </w:p>
     <w:p>
@@ -71,7 +71,7 @@
       </w:pPr>
       <w:r>
         <w:rPr>
-          <w:rFonts w:ascii="Times New Roman" w:eastAsia="Times" w:hAnsi="Times New Roman" w:cs="Times New Roman"/>
+          <w:rFonts w:ascii="Times New Roman" w:hAnsi="Times New Roman" w:eastAsia="Times" w:cs="Times New Roman"/>
           <w:noProof/>
           <w:color w:val="000000"/>
           <w:sz w:val="24"/>
@@ -129,7 +129,7 @@
       </w:pPr>
       <w:r>
         <w:rPr>
-          <w:rFonts w:ascii="Times New Roman" w:eastAsiaTheme="majorEastAsia" w:hAnsi="Times New Roman" w:cs="Times New Roman"/>
+          <w:rFonts w:ascii="Times New Roman" w:hAnsi="Times New Roman" w:cs="Times New Roman" w:eastAsiaTheme="majorEastAsia"/>
           <w:sz w:val="24"/>
           <w:szCs w:val="24"/>
         </w:rPr>
@@ -226,7 +226,7 @@
       </w:pPr>
       <w:r>
         <w:rPr>
-          <w:rFonts w:ascii="Times New Roman" w:eastAsia="Times New Roman" w:hAnsi="Times New Roman" w:cs="Times New Roman"/>
+          <w:rFonts w:ascii="Times New Roman" w:hAnsi="Times New Roman" w:eastAsia="Times New Roman" w:cs="Times New Roman"/>
           <w:sz w:val="24"/>
           <w:szCs w:val="24"/>
         </w:rPr>
@@ -278,7 +278,7 @@
         <w:t xml:space="preserve"> Jing U1721417E</w:t>
       </w:r>
     </w:p>
-    <w:p>
+    <w:p w14:noSpellErr="1">
       <w:pPr>
         <w:spacing w:line="360" w:lineRule="auto"/>
         <w:jc w:val="center"/>
@@ -294,7 +294,23 @@
           <w:sz w:val="24"/>
           <w:szCs w:val="24"/>
         </w:rPr>
-        <w:t>Jordon Tan UXXXXXXXX</w:t>
+        <w:t xml:space="preserve">Tan Chye Hong, Jordan </w:t>
+      </w:r>
+      <w:r>
+        <w:rPr>
+          <w:rFonts w:ascii="Times New Roman" w:hAnsi="Times New Roman" w:cs="Times New Roman"/>
+          <w:sz w:val="24"/>
+          <w:szCs w:val="24"/>
+        </w:rPr>
+        <w:t>U</w:t>
+      </w:r>
+      <w:r>
+        <w:rPr>
+          <w:rFonts w:ascii="Times New Roman" w:hAnsi="Times New Roman" w:cs="Times New Roman"/>
+          <w:sz w:val="24"/>
+          <w:szCs w:val="24"/>
+        </w:rPr>
+        <w:t>1722016G</w:t>
       </w:r>
     </w:p>
     <w:p>
@@ -309,7 +325,7 @@
       </w:pPr>
       <w:r>
         <w:rPr>
-          <w:rFonts w:ascii="Times New Roman" w:eastAsia="Times New Roman" w:hAnsi="Times New Roman" w:cs="Times New Roman"/>
+          <w:rFonts w:ascii="Times New Roman" w:hAnsi="Times New Roman" w:eastAsia="Times New Roman" w:cs="Times New Roman"/>
           <w:sz w:val="24"/>
           <w:szCs w:val="24"/>
         </w:rPr>
@@ -367,7 +383,7 @@
     <w:sdt>
       <w:sdtPr>
         <w:rPr>
-          <w:rFonts w:ascii="Times New Roman" w:eastAsia="SimSun" w:hAnsi="Times New Roman" w:cs="Times New Roman"/>
+          <w:rFonts w:ascii="Times New Roman" w:hAnsi="Times New Roman" w:eastAsia="SimSun" w:cs="Times New Roman"/>
           <w:color w:val="auto"/>
           <w:sz w:val="24"/>
           <w:szCs w:val="24"/>
@@ -451,7 +467,7 @@
             </w:rPr>
             <w:fldChar w:fldCharType="separate"/>
           </w:r>
-          <w:hyperlink w:anchor="_Toc529992967" w:history="1">
+          <w:hyperlink w:history="1" w:anchor="_Toc529992967">
             <w:r>
               <w:rPr>
                 <w:rStyle w:val="Hyperlink"/>
@@ -523,7 +539,7 @@
               <w:lang w:eastAsia="zh-CN"/>
             </w:rPr>
           </w:pPr>
-          <w:hyperlink w:anchor="_Toc529992968" w:history="1">
+          <w:hyperlink w:history="1" w:anchor="_Toc529992968">
             <w:r>
               <w:rPr>
                 <w:rStyle w:val="Hyperlink"/>
@@ -595,7 +611,7 @@
               <w:lang w:eastAsia="zh-CN"/>
             </w:rPr>
           </w:pPr>
-          <w:hyperlink w:anchor="_Toc529992969" w:history="1">
+          <w:hyperlink w:history="1" w:anchor="_Toc529992969">
             <w:r>
               <w:rPr>
                 <w:rStyle w:val="Hyperlink"/>
@@ -667,7 +683,7 @@
               <w:lang w:eastAsia="zh-CN"/>
             </w:rPr>
           </w:pPr>
-          <w:hyperlink w:anchor="_Toc529992970" w:history="1">
+          <w:hyperlink w:history="1" w:anchor="_Toc529992970">
             <w:r>
               <w:rPr>
                 <w:rStyle w:val="Hyperlink"/>
@@ -739,7 +755,7 @@
               <w:lang w:eastAsia="zh-CN"/>
             </w:rPr>
           </w:pPr>
-          <w:hyperlink w:anchor="_Toc529992971" w:history="1">
+          <w:hyperlink w:history="1" w:anchor="_Toc529992971">
             <w:r>
               <w:rPr>
                 <w:rStyle w:val="Hyperlink"/>
@@ -811,7 +827,7 @@
               <w:lang w:eastAsia="zh-CN"/>
             </w:rPr>
           </w:pPr>
-          <w:hyperlink w:anchor="_Toc529992972" w:history="1">
+          <w:hyperlink w:history="1" w:anchor="_Toc529992972">
             <w:r>
               <w:rPr>
                 <w:rStyle w:val="Hyperlink"/>
@@ -883,7 +899,7 @@
               <w:lang w:eastAsia="zh-CN"/>
             </w:rPr>
           </w:pPr>
-          <w:hyperlink w:anchor="_Toc529992973" w:history="1">
+          <w:hyperlink w:history="1" w:anchor="_Toc529992973">
             <w:r>
               <w:rPr>
                 <w:rStyle w:val="Hyperlink"/>
@@ -976,7 +992,7 @@
         </w:rPr>
         <w:sectPr>
           <w:footerReference w:type="default" r:id="rId8"/>
-          <w:pgSz w:w="12240" w:h="15840"/>
+          <w:pgSz w:w="12240" w:h="15840" w:orient="portrait"/>
           <w:pgMar w:top="1440" w:right="1440" w:bottom="1440" w:left="1440" w:header="720" w:footer="720" w:gutter="0"/>
           <w:cols w:space="720"/>
           <w:docGrid w:linePitch="360"/>
@@ -1022,7 +1038,7 @@
     <w:p>
       <w:r>
         <w:rPr>
-          <w:rFonts w:ascii="Calibri" w:eastAsia="Calibri" w:hAnsi="Calibri" w:cs="Calibri"/>
+          <w:rFonts w:ascii="Calibri" w:hAnsi="Calibri" w:eastAsia="Calibri" w:cs="Calibri"/>
           <w:sz w:val="20"/>
           <w:szCs w:val="20"/>
         </w:rPr>
@@ -1033,7 +1049,7 @@
       </w:r>
       <w:r>
         <w:rPr>
-          <w:rFonts w:ascii="Calibri" w:eastAsia="Calibri" w:hAnsi="Calibri" w:cs="Calibri"/>
+          <w:rFonts w:ascii="Calibri" w:hAnsi="Calibri" w:eastAsia="Calibri" w:cs="Calibri"/>
           <w:sz w:val="20"/>
           <w:szCs w:val="20"/>
         </w:rPr>
@@ -1046,7 +1062,7 @@
       </w:r>
       <w:r>
         <w:rPr>
-          <w:rFonts w:ascii="Calibri" w:eastAsia="Calibri" w:hAnsi="Calibri" w:cs="Calibri"/>
+          <w:rFonts w:ascii="Calibri" w:hAnsi="Calibri" w:eastAsia="Calibri" w:cs="Calibri"/>
           <w:sz w:val="20"/>
           <w:szCs w:val="20"/>
         </w:rPr>
@@ -1057,7 +1073,7 @@
       </w:r>
       <w:r>
         <w:rPr>
-          <w:rFonts w:ascii="Calibri" w:eastAsia="Calibri" w:hAnsi="Calibri" w:cs="Calibri"/>
+          <w:rFonts w:ascii="Calibri" w:hAnsi="Calibri" w:eastAsia="Calibri" w:cs="Calibri"/>
           <w:sz w:val="20"/>
           <w:szCs w:val="20"/>
         </w:rPr>
@@ -1070,7 +1086,7 @@
       </w:r>
       <w:r>
         <w:rPr>
-          <w:rFonts w:ascii="Calibri" w:eastAsia="Calibri" w:hAnsi="Calibri" w:cs="Calibri"/>
+          <w:rFonts w:ascii="Calibri" w:hAnsi="Calibri" w:eastAsia="Calibri" w:cs="Calibri"/>
           <w:sz w:val="20"/>
           <w:szCs w:val="20"/>
         </w:rPr>
@@ -1081,7 +1097,7 @@
       </w:r>
       <w:r>
         <w:rPr>
-          <w:rFonts w:ascii="Calibri" w:eastAsia="Calibri" w:hAnsi="Calibri" w:cs="Calibri"/>
+          <w:rFonts w:ascii="Calibri" w:hAnsi="Calibri" w:eastAsia="Calibri" w:cs="Calibri"/>
           <w:sz w:val="20"/>
           <w:szCs w:val="20"/>
         </w:rPr>
@@ -1091,7 +1107,7 @@
     <w:p>
       <w:r>
         <w:rPr>
-          <w:rFonts w:ascii="Calibri" w:eastAsia="Calibri" w:hAnsi="Calibri" w:cs="Calibri"/>
+          <w:rFonts w:ascii="Calibri" w:hAnsi="Calibri" w:eastAsia="Calibri" w:cs="Calibri"/>
           <w:sz w:val="20"/>
           <w:szCs w:val="20"/>
         </w:rPr>
@@ -1450,7 +1466,7 @@
       <w:pPr>
         <w:spacing w:line="360" w:lineRule="auto"/>
         <w:rPr>
-          <w:rFonts w:ascii="Times New Roman" w:eastAsiaTheme="majorEastAsia" w:hAnsi="Times New Roman" w:cs="Times New Roman"/>
+          <w:rFonts w:ascii="Times New Roman" w:hAnsi="Times New Roman" w:cs="Times New Roman" w:eastAsiaTheme="majorEastAsia"/>
           <w:color w:val="2F5496" w:themeColor="accent1" w:themeShade="BF"/>
           <w:sz w:val="24"/>
           <w:szCs w:val="24"/>
@@ -1475,7 +1491,7 @@
           <w:szCs w:val="24"/>
         </w:rPr>
       </w:pPr>
-      <w:bookmarkStart w:id="1" w:name="_Toc529992968"/>
+      <w:bookmarkStart w:name="_Toc529992968" w:id="1"/>
       <w:r>
         <w:rPr>
           <w:rFonts w:ascii="Times New Roman" w:hAnsi="Times New Roman" w:cs="Times New Roman"/>
@@ -1497,7 +1513,7 @@
       </w:pPr>
       <w:r>
         <w:rPr>
-          <w:rFonts w:ascii="Times New Roman" w:eastAsia="Times New Roman" w:hAnsi="Times New Roman" w:cs="Times New Roman"/>
+          <w:rFonts w:ascii="Times New Roman" w:hAnsi="Times New Roman" w:eastAsia="Times New Roman" w:cs="Times New Roman"/>
           <w:color w:val="000000" w:themeColor="text1"/>
           <w:sz w:val="24"/>
           <w:szCs w:val="24"/>
@@ -1506,7 +1522,7 @@
       </w:r>
       <w:r>
         <w:rPr>
-          <w:rFonts w:ascii="Times New Roman" w:eastAsia="Times New Roman" w:hAnsi="Times New Roman" w:cs="Times New Roman"/>
+          <w:rFonts w:ascii="Times New Roman" w:hAnsi="Times New Roman" w:eastAsia="Times New Roman" w:cs="Times New Roman"/>
           <w:i/>
           <w:iCs/>
           <w:color w:val="000000" w:themeColor="text1"/>
@@ -1517,7 +1533,7 @@
       </w:r>
       <w:r>
         <w:rPr>
-          <w:rFonts w:ascii="Times New Roman" w:eastAsia="Times New Roman" w:hAnsi="Times New Roman" w:cs="Times New Roman"/>
+          <w:rFonts w:ascii="Times New Roman" w:hAnsi="Times New Roman" w:eastAsia="Times New Roman" w:cs="Times New Roman"/>
           <w:color w:val="000000" w:themeColor="text1"/>
           <w:sz w:val="24"/>
           <w:szCs w:val="24"/>
@@ -1563,7 +1579,7 @@
           <w:szCs w:val="24"/>
         </w:rPr>
       </w:pPr>
-      <w:bookmarkStart w:id="2" w:name="_Toc529992969"/>
+      <w:bookmarkStart w:name="_Toc529992969" w:id="2"/>
       <w:r>
         <w:rPr>
           <w:rFonts w:ascii="Times New Roman" w:hAnsi="Times New Roman" w:cs="Times New Roman"/>
@@ -1845,24 +1861,34 @@
           <w:sz w:val="24"/>
           <w:szCs w:val="24"/>
         </w:rPr>
-        <w:t xml:space="preserve">At the highest level of abstraction, all classes implement the ‘serializable’ interface. </w:t>
-      </w:r>
-      <w:r>
-        <w:rPr>
-          <w:rFonts w:ascii="Times New Roman" w:hAnsi="Times New Roman" w:cs="Times New Roman"/>
-          <w:sz w:val="24"/>
-          <w:szCs w:val="24"/>
-        </w:rPr>
-        <w:t>After</w:t>
-      </w:r>
-      <w:r>
-        <w:rPr>
-          <w:rFonts w:ascii="Times New Roman" w:hAnsi="Times New Roman" w:cs="Times New Roman"/>
-          <w:sz w:val="24"/>
-          <w:szCs w:val="24"/>
-        </w:rPr>
-        <w:t xml:space="preserve"> serialization, the entire state of the application is saved into a binary file and can be deserialized during the next execution of the program. </w:t>
-      </w:r>
+        <w:t xml:space="preserve">At the highest level of abstraction, all classes implement the ‘serializable’ interface. After serialization, the entire state of the application is saved into a binary file and can be deserialized during the next execution of the program. </w:t>
+      </w:r>
+      <w:r>
+        <w:rPr>
+          <w:rFonts w:ascii="Times New Roman" w:hAnsi="Times New Roman" w:cs="Times New Roman"/>
+          <w:sz w:val="24"/>
+          <w:szCs w:val="24"/>
+        </w:rPr>
+        <w:t xml:space="preserve">This allows users to avoid entering past data into the application every time the </w:t>
+      </w:r>
+      <w:r>
+        <w:rPr>
+          <w:rFonts w:ascii="Times New Roman" w:hAnsi="Times New Roman" w:cs="Times New Roman"/>
+          <w:sz w:val="24"/>
+          <w:szCs w:val="24"/>
+        </w:rPr>
+        <w:t>application is resta</w:t>
+      </w:r>
+    </w:p>
+    <w:p w14:noSpellErr="1">
+      <w:pPr>
+        <w:spacing w:line="360" w:lineRule="auto"/>
+        <w:rPr>
+          <w:rFonts w:ascii="Times New Roman" w:hAnsi="Times New Roman" w:cs="Times New Roman"/>
+          <w:sz w:val="24"/>
+          <w:szCs w:val="24"/>
+        </w:rPr>
+      </w:pPr>
       <w:r>
         <w:rPr>
           <w:rFonts w:ascii="Times New Roman" w:hAnsi="Times New Roman" w:cs="Times New Roman"/>
@@ -2042,7 +2068,7 @@
       <w:pPr>
         <w:spacing w:line="360" w:lineRule="auto"/>
         <w:rPr>
-          <w:rFonts w:ascii="Times New Roman" w:eastAsiaTheme="majorEastAsia" w:hAnsi="Times New Roman" w:cs="Times New Roman"/>
+          <w:rFonts w:ascii="Times New Roman" w:hAnsi="Times New Roman" w:cs="Times New Roman" w:eastAsiaTheme="majorEastAsia"/>
           <w:color w:val="2F5496" w:themeColor="accent1" w:themeShade="BF"/>
           <w:sz w:val="24"/>
           <w:szCs w:val="24"/>
@@ -2067,13 +2093,13 @@
           <w:szCs w:val="24"/>
         </w:rPr>
         <w:sectPr>
-          <w:pgSz w:w="12240" w:h="15840"/>
+          <w:pgSz w:w="12240" w:h="15840" w:orient="portrait"/>
           <w:pgMar w:top="1440" w:right="1440" w:bottom="1440" w:left="1440" w:header="720" w:footer="720" w:gutter="0"/>
           <w:cols w:space="720"/>
           <w:docGrid w:linePitch="360"/>
         </w:sectPr>
       </w:pPr>
-      <w:bookmarkStart w:id="3" w:name="_Toc529992970"/>
+      <w:bookmarkStart w:name="_Toc529992970" w:id="3"/>
     </w:p>
     <w:p>
       <w:pPr>
@@ -2170,13 +2196,13 @@
           <w:szCs w:val="24"/>
         </w:rPr>
         <w:sectPr>
-          <w:pgSz w:w="16838" w:h="23811" w:code="8"/>
+          <w:pgSz w:w="16838" w:h="23811" w:orient="portrait" w:code="8"/>
           <w:pgMar w:top="1440" w:right="1440" w:bottom="1440" w:left="1440" w:header="720" w:footer="720" w:gutter="0"/>
           <w:cols w:space="720"/>
           <w:docGrid w:linePitch="360"/>
         </w:sectPr>
       </w:pPr>
-      <w:bookmarkStart w:id="4" w:name="_Toc529992971"/>
+      <w:bookmarkStart w:name="_Toc529992971" w:id="4"/>
     </w:p>
     <w:p>
       <w:pPr>
@@ -2196,7 +2222,7 @@
         </w:rPr>
         <w:t>5. UML Sequence Diagram of “Print Student Transcrip</w:t>
       </w:r>
-      <w:bookmarkStart w:id="5" w:name="_Toc529992972"/>
+      <w:bookmarkStart w:name="_Toc529992972" w:id="5"/>
       <w:bookmarkEnd w:id="4"/>
       <w:r>
         <w:rPr>
@@ -2289,7 +2315,7 @@
       <w:pPr>
         <w:spacing w:line="360" w:lineRule="auto"/>
         <w:rPr>
-          <w:rFonts w:ascii="Times New Roman" w:eastAsiaTheme="majorEastAsia" w:hAnsi="Times New Roman" w:cs="Times New Roman"/>
+          <w:rFonts w:ascii="Times New Roman" w:hAnsi="Times New Roman" w:cs="Times New Roman" w:eastAsiaTheme="majorEastAsia"/>
           <w:color w:val="2F5496" w:themeColor="accent1" w:themeShade="BF"/>
           <w:sz w:val="24"/>
           <w:szCs w:val="24"/>
@@ -2520,7 +2546,7 @@
       </w:r>
     </w:p>
     <w:sectPr>
-      <w:pgSz w:w="11906" w:h="16838" w:code="9"/>
+      <w:pgSz w:w="11906" w:h="16838" w:orient="portrait" w:code="9"/>
       <w:pgMar w:top="1440" w:right="1440" w:bottom="1440" w:left="1440" w:header="720" w:footer="720" w:gutter="0"/>
       <w:cols w:space="720"/>
       <w:docGrid w:linePitch="360"/>
@@ -2613,7 +2639,7 @@
   <w:docDefaults>
     <w:rPrDefault>
       <w:rPr>
-        <w:rFonts w:asciiTheme="minorHAnsi" w:eastAsia="SimSun" w:hAnsiTheme="minorHAnsi" w:cstheme="minorBidi"/>
+        <w:rFonts w:eastAsia="SimSun" w:asciiTheme="minorHAnsi" w:hAnsiTheme="minorHAnsi" w:cstheme="minorBidi"/>
         <w:sz w:val="22"/>
         <w:szCs w:val="22"/>
         <w:lang w:val="en-US" w:eastAsia="en-US" w:bidi="ar-SA"/>
@@ -2628,14 +2654,14 @@
   <w:latentStyles w:defLockedState="0" w:defUIPriority="99" w:defSemiHidden="0" w:defUnhideWhenUsed="0" w:defQFormat="0" w:count="375">
     <w:lsdException w:name="Normal" w:uiPriority="0" w:qFormat="1"/>
     <w:lsdException w:name="heading 1" w:uiPriority="9" w:qFormat="1"/>
-    <w:lsdException w:name="heading 2" w:semiHidden="1" w:uiPriority="9" w:unhideWhenUsed="1" w:qFormat="1"/>
-    <w:lsdException w:name="heading 3" w:semiHidden="1" w:uiPriority="9" w:unhideWhenUsed="1" w:qFormat="1"/>
-    <w:lsdException w:name="heading 4" w:semiHidden="1" w:uiPriority="9" w:unhideWhenUsed="1" w:qFormat="1"/>
-    <w:lsdException w:name="heading 5" w:semiHidden="1" w:uiPriority="9" w:unhideWhenUsed="1" w:qFormat="1"/>
-    <w:lsdException w:name="heading 6" w:semiHidden="1" w:uiPriority="9" w:unhideWhenUsed="1" w:qFormat="1"/>
-    <w:lsdException w:name="heading 7" w:semiHidden="1" w:uiPriority="9" w:unhideWhenUsed="1" w:qFormat="1"/>
-    <w:lsdException w:name="heading 8" w:semiHidden="1" w:uiPriority="9" w:unhideWhenUsed="1" w:qFormat="1"/>
-    <w:lsdException w:name="heading 9" w:semiHidden="1" w:uiPriority="9" w:unhideWhenUsed="1" w:qFormat="1"/>
+    <w:lsdException w:name="heading 2" w:uiPriority="9" w:semiHidden="1" w:unhideWhenUsed="1" w:qFormat="1"/>
+    <w:lsdException w:name="heading 3" w:uiPriority="9" w:semiHidden="1" w:unhideWhenUsed="1" w:qFormat="1"/>
+    <w:lsdException w:name="heading 4" w:uiPriority="9" w:semiHidden="1" w:unhideWhenUsed="1" w:qFormat="1"/>
+    <w:lsdException w:name="heading 5" w:uiPriority="9" w:semiHidden="1" w:unhideWhenUsed="1" w:qFormat="1"/>
+    <w:lsdException w:name="heading 6" w:uiPriority="9" w:semiHidden="1" w:unhideWhenUsed="1" w:qFormat="1"/>
+    <w:lsdException w:name="heading 7" w:uiPriority="9" w:semiHidden="1" w:unhideWhenUsed="1" w:qFormat="1"/>
+    <w:lsdException w:name="heading 8" w:uiPriority="9" w:semiHidden="1" w:unhideWhenUsed="1" w:qFormat="1"/>
+    <w:lsdException w:name="heading 9" w:uiPriority="9" w:semiHidden="1" w:unhideWhenUsed="1" w:qFormat="1"/>
     <w:lsdException w:name="index 1" w:semiHidden="1" w:unhideWhenUsed="1"/>
     <w:lsdException w:name="index 2" w:semiHidden="1" w:unhideWhenUsed="1"/>
     <w:lsdException w:name="index 3" w:semiHidden="1" w:unhideWhenUsed="1"/>
@@ -2645,22 +2671,22 @@
     <w:lsdException w:name="index 7" w:semiHidden="1" w:unhideWhenUsed="1"/>
     <w:lsdException w:name="index 8" w:semiHidden="1" w:unhideWhenUsed="1"/>
     <w:lsdException w:name="index 9" w:semiHidden="1" w:unhideWhenUsed="1"/>
-    <w:lsdException w:name="toc 1" w:semiHidden="1" w:uiPriority="39" w:unhideWhenUsed="1"/>
-    <w:lsdException w:name="toc 2" w:semiHidden="1" w:uiPriority="39" w:unhideWhenUsed="1"/>
-    <w:lsdException w:name="toc 3" w:semiHidden="1" w:uiPriority="39" w:unhideWhenUsed="1"/>
-    <w:lsdException w:name="toc 4" w:semiHidden="1" w:uiPriority="39" w:unhideWhenUsed="1"/>
-    <w:lsdException w:name="toc 5" w:semiHidden="1" w:uiPriority="39" w:unhideWhenUsed="1"/>
-    <w:lsdException w:name="toc 6" w:semiHidden="1" w:uiPriority="39" w:unhideWhenUsed="1"/>
-    <w:lsdException w:name="toc 7" w:semiHidden="1" w:uiPriority="39" w:unhideWhenUsed="1"/>
-    <w:lsdException w:name="toc 8" w:semiHidden="1" w:uiPriority="39" w:unhideWhenUsed="1"/>
-    <w:lsdException w:name="toc 9" w:semiHidden="1" w:uiPriority="39" w:unhideWhenUsed="1"/>
+    <w:lsdException w:name="toc 1" w:uiPriority="39" w:semiHidden="1" w:unhideWhenUsed="1"/>
+    <w:lsdException w:name="toc 2" w:uiPriority="39" w:semiHidden="1" w:unhideWhenUsed="1"/>
+    <w:lsdException w:name="toc 3" w:uiPriority="39" w:semiHidden="1" w:unhideWhenUsed="1"/>
+    <w:lsdException w:name="toc 4" w:uiPriority="39" w:semiHidden="1" w:unhideWhenUsed="1"/>
+    <w:lsdException w:name="toc 5" w:uiPriority="39" w:semiHidden="1" w:unhideWhenUsed="1"/>
+    <w:lsdException w:name="toc 6" w:uiPriority="39" w:semiHidden="1" w:unhideWhenUsed="1"/>
+    <w:lsdException w:name="toc 7" w:uiPriority="39" w:semiHidden="1" w:unhideWhenUsed="1"/>
+    <w:lsdException w:name="toc 8" w:uiPriority="39" w:semiHidden="1" w:unhideWhenUsed="1"/>
+    <w:lsdException w:name="toc 9" w:uiPriority="39" w:semiHidden="1" w:unhideWhenUsed="1"/>
     <w:lsdException w:name="Normal Indent" w:semiHidden="1" w:unhideWhenUsed="1"/>
     <w:lsdException w:name="footnote text" w:semiHidden="1" w:unhideWhenUsed="1"/>
     <w:lsdException w:name="annotation text" w:semiHidden="1" w:unhideWhenUsed="1"/>
     <w:lsdException w:name="header" w:semiHidden="1" w:unhideWhenUsed="1"/>
     <w:lsdException w:name="footer" w:semiHidden="1" w:unhideWhenUsed="1"/>
     <w:lsdException w:name="index heading" w:semiHidden="1" w:unhideWhenUsed="1"/>
-    <w:lsdException w:name="caption" w:semiHidden="1" w:uiPriority="35" w:unhideWhenUsed="1" w:qFormat="1"/>
+    <w:lsdException w:name="caption" w:uiPriority="35" w:semiHidden="1" w:unhideWhenUsed="1" w:qFormat="1"/>
     <w:lsdException w:name="table of figures" w:semiHidden="1" w:unhideWhenUsed="1"/>
     <w:lsdException w:name="envelope address" w:semiHidden="1" w:unhideWhenUsed="1"/>
     <w:lsdException w:name="envelope return" w:semiHidden="1" w:unhideWhenUsed="1"/>
@@ -2691,7 +2717,7 @@
     <w:lsdException w:name="Title" w:uiPriority="10" w:qFormat="1"/>
     <w:lsdException w:name="Closing" w:semiHidden="1" w:unhideWhenUsed="1"/>
     <w:lsdException w:name="Signature" w:semiHidden="1" w:unhideWhenUsed="1"/>
-    <w:lsdException w:name="Default Paragraph Font" w:semiHidden="1" w:uiPriority="1" w:unhideWhenUsed="1"/>
+    <w:lsdException w:name="Default Paragraph Font" w:uiPriority="1" w:semiHidden="1" w:unhideWhenUsed="1"/>
     <w:lsdException w:name="Body Text" w:semiHidden="1" w:unhideWhenUsed="1"/>
     <w:lsdException w:name="Body Text Indent" w:semiHidden="1" w:unhideWhenUsed="1"/>
     <w:lsdException w:name="List Continue" w:semiHidden="1" w:unhideWhenUsed="1"/>
@@ -2891,8 +2917,8 @@
     <w:lsdException w:name="Subtle Reference" w:uiPriority="31" w:qFormat="1"/>
     <w:lsdException w:name="Intense Reference" w:uiPriority="32" w:qFormat="1"/>
     <w:lsdException w:name="Book Title" w:uiPriority="33" w:qFormat="1"/>
-    <w:lsdException w:name="Bibliography" w:semiHidden="1" w:uiPriority="37" w:unhideWhenUsed="1"/>
-    <w:lsdException w:name="TOC Heading" w:semiHidden="1" w:uiPriority="39" w:unhideWhenUsed="1" w:qFormat="1"/>
+    <w:lsdException w:name="Bibliography" w:uiPriority="37" w:semiHidden="1" w:unhideWhenUsed="1"/>
+    <w:lsdException w:name="TOC Heading" w:uiPriority="39" w:semiHidden="1" w:unhideWhenUsed="1" w:qFormat="1"/>
     <w:lsdException w:name="Plain Table 1" w:uiPriority="41"/>
     <w:lsdException w:name="Plain Table 2" w:uiPriority="42"/>
     <w:lsdException w:name="Plain Table 3" w:uiPriority="43"/>
@@ -3002,7 +3028,7 @@
     <w:lsdException w:name="Hashtag" w:semiHidden="1" w:unhideWhenUsed="1"/>
     <w:lsdException w:name="Unresolved Mention" w:semiHidden="1" w:unhideWhenUsed="1"/>
   </w:latentStyles>
-  <w:style w:type="paragraph" w:default="1" w:styleId="Normal">
+  <w:style w:type="paragraph" w:styleId="Normal" w:default="1">
     <w:name w:val="Normal"/>
     <w:qFormat/>
   </w:style>
@@ -3021,7 +3047,7 @@
       <w:outlineLvl w:val="0"/>
     </w:pPr>
     <w:rPr>
-      <w:rFonts w:asciiTheme="majorHAnsi" w:eastAsiaTheme="majorEastAsia" w:hAnsiTheme="majorHAnsi" w:cstheme="majorBidi"/>
+      <w:rFonts w:asciiTheme="majorHAnsi" w:hAnsiTheme="majorHAnsi" w:eastAsiaTheme="majorEastAsia" w:cstheme="majorBidi"/>
       <w:color w:val="2F5496" w:themeColor="accent1" w:themeShade="BF"/>
       <w:sz w:val="32"/>
       <w:szCs w:val="32"/>
@@ -3043,19 +3069,19 @@
       <w:outlineLvl w:val="1"/>
     </w:pPr>
     <w:rPr>
-      <w:rFonts w:asciiTheme="majorHAnsi" w:eastAsiaTheme="majorEastAsia" w:hAnsiTheme="majorHAnsi" w:cstheme="majorBidi"/>
+      <w:rFonts w:asciiTheme="majorHAnsi" w:hAnsiTheme="majorHAnsi" w:eastAsiaTheme="majorEastAsia" w:cstheme="majorBidi"/>
       <w:color w:val="2F5496" w:themeColor="accent1" w:themeShade="BF"/>
       <w:sz w:val="26"/>
       <w:szCs w:val="26"/>
     </w:rPr>
   </w:style>
-  <w:style w:type="character" w:default="1" w:styleId="DefaultParagraphFont">
+  <w:style w:type="character" w:styleId="DefaultParagraphFont" w:default="1">
     <w:name w:val="Default Paragraph Font"/>
     <w:uiPriority w:val="1"/>
     <w:semiHidden/>
     <w:unhideWhenUsed/>
   </w:style>
-  <w:style w:type="table" w:default="1" w:styleId="TableNormal">
+  <w:style w:type="table" w:styleId="TableNormal" w:default="1">
     <w:name w:val="Normal Table"/>
     <w:uiPriority w:val="99"/>
     <w:semiHidden/>
@@ -3070,20 +3096,20 @@
       </w:tblCellMar>
     </w:tblPr>
   </w:style>
-  <w:style w:type="numbering" w:default="1" w:styleId="NoList">
+  <w:style w:type="numbering" w:styleId="NoList" w:default="1">
     <w:name w:val="No List"/>
     <w:uiPriority w:val="99"/>
     <w:semiHidden/>
     <w:unhideWhenUsed/>
   </w:style>
-  <w:style w:type="character" w:customStyle="1" w:styleId="Heading1Char">
+  <w:style w:type="character" w:styleId="Heading1Char" w:customStyle="1">
     <w:name w:val="Heading 1 Char"/>
     <w:basedOn w:val="DefaultParagraphFont"/>
     <w:link w:val="Heading1"/>
     <w:uiPriority w:val="9"/>
     <w:rsid w:val="00A35AD1"/>
     <w:rPr>
-      <w:rFonts w:asciiTheme="majorHAnsi" w:eastAsiaTheme="majorEastAsia" w:hAnsiTheme="majorHAnsi" w:cstheme="majorBidi"/>
+      <w:rFonts w:asciiTheme="majorHAnsi" w:hAnsiTheme="majorHAnsi" w:eastAsiaTheme="majorEastAsia" w:cstheme="majorBidi"/>
       <w:color w:val="2F5496" w:themeColor="accent1" w:themeShade="BF"/>
       <w:sz w:val="32"/>
       <w:szCs w:val="32"/>
@@ -3098,14 +3124,14 @@
       <w:spacing w:after="0" w:line="240" w:lineRule="auto"/>
     </w:pPr>
   </w:style>
-  <w:style w:type="character" w:customStyle="1" w:styleId="Heading2Char">
+  <w:style w:type="character" w:styleId="Heading2Char" w:customStyle="1">
     <w:name w:val="Heading 2 Char"/>
     <w:basedOn w:val="DefaultParagraphFont"/>
     <w:link w:val="Heading2"/>
     <w:uiPriority w:val="9"/>
     <w:rsid w:val="00A35AD1"/>
     <w:rPr>
-      <w:rFonts w:asciiTheme="majorHAnsi" w:eastAsiaTheme="majorEastAsia" w:hAnsiTheme="majorHAnsi" w:cstheme="majorBidi"/>
+      <w:rFonts w:asciiTheme="majorHAnsi" w:hAnsiTheme="majorHAnsi" w:eastAsiaTheme="majorEastAsia" w:cstheme="majorBidi"/>
       <w:color w:val="2F5496" w:themeColor="accent1" w:themeShade="BF"/>
       <w:sz w:val="26"/>
       <w:szCs w:val="26"/>
@@ -3124,21 +3150,21 @@
       <w:contextualSpacing/>
     </w:pPr>
     <w:rPr>
-      <w:rFonts w:asciiTheme="majorHAnsi" w:eastAsiaTheme="majorEastAsia" w:hAnsiTheme="majorHAnsi" w:cstheme="majorBidi"/>
+      <w:rFonts w:asciiTheme="majorHAnsi" w:hAnsiTheme="majorHAnsi" w:eastAsiaTheme="majorEastAsia" w:cstheme="majorBidi"/>
       <w:spacing w:val="-10"/>
       <w:kern w:val="28"/>
       <w:sz w:val="56"/>
       <w:szCs w:val="56"/>
     </w:rPr>
   </w:style>
-  <w:style w:type="character" w:customStyle="1" w:styleId="TitleChar">
+  <w:style w:type="character" w:styleId="TitleChar" w:customStyle="1">
     <w:name w:val="Title Char"/>
     <w:basedOn w:val="DefaultParagraphFont"/>
     <w:link w:val="Title"/>
     <w:uiPriority w:val="10"/>
     <w:rsid w:val="00A35AD1"/>
     <w:rPr>
-      <w:rFonts w:asciiTheme="majorHAnsi" w:eastAsiaTheme="majorEastAsia" w:hAnsiTheme="majorHAnsi" w:cstheme="majorBidi"/>
+      <w:rFonts w:asciiTheme="majorHAnsi" w:hAnsiTheme="majorHAnsi" w:eastAsiaTheme="majorEastAsia" w:cstheme="majorBidi"/>
       <w:spacing w:val="-10"/>
       <w:kern w:val="28"/>
       <w:sz w:val="56"/>
@@ -3195,7 +3221,7 @@
       <w:spacing w:after="0" w:line="240" w:lineRule="auto"/>
     </w:pPr>
   </w:style>
-  <w:style w:type="character" w:customStyle="1" w:styleId="HeaderChar">
+  <w:style w:type="character" w:styleId="HeaderChar" w:customStyle="1">
     <w:name w:val="Header Char"/>
     <w:basedOn w:val="DefaultParagraphFont"/>
     <w:link w:val="Header"/>
@@ -3217,7 +3243,7 @@
       <w:spacing w:after="0" w:line="240" w:lineRule="auto"/>
     </w:pPr>
   </w:style>
-  <w:style w:type="character" w:customStyle="1" w:styleId="FooterChar">
+  <w:style w:type="character" w:styleId="FooterChar" w:customStyle="1">
     <w:name w:val="Footer Char"/>
     <w:basedOn w:val="DefaultParagraphFont"/>
     <w:link w:val="Footer"/>
@@ -3247,12 +3273,12 @@
     </w:pPr>
     <w:tblPr>
       <w:tblBorders>
-        <w:top w:val="single" w:sz="4" w:space="0" w:color="000000" w:themeColor="text1"/>
-        <w:left w:val="single" w:sz="4" w:space="0" w:color="000000" w:themeColor="text1"/>
-        <w:bottom w:val="single" w:sz="4" w:space="0" w:color="000000" w:themeColor="text1"/>
-        <w:right w:val="single" w:sz="4" w:space="0" w:color="000000" w:themeColor="text1"/>
-        <w:insideH w:val="single" w:sz="4" w:space="0" w:color="000000" w:themeColor="text1"/>
-        <w:insideV w:val="single" w:sz="4" w:space="0" w:color="000000" w:themeColor="text1"/>
+        <w:top w:val="single" w:color="000000" w:themeColor="text1" w:sz="4" w:space="0"/>
+        <w:left w:val="single" w:color="000000" w:themeColor="text1" w:sz="4" w:space="0"/>
+        <w:bottom w:val="single" w:color="000000" w:themeColor="text1" w:sz="4" w:space="0"/>
+        <w:right w:val="single" w:color="000000" w:themeColor="text1" w:sz="4" w:space="0"/>
+        <w:insideH w:val="single" w:color="000000" w:themeColor="text1" w:sz="4" w:space="0"/>
+        <w:insideV w:val="single" w:color="000000" w:themeColor="text1" w:sz="4" w:space="0"/>
       </w:tblBorders>
     </w:tblPr>
   </w:style>
@@ -3272,7 +3298,7 @@
       <w:szCs w:val="20"/>
     </w:rPr>
   </w:style>
-  <w:style w:type="character" w:customStyle="1" w:styleId="CommentTextChar">
+  <w:style w:type="character" w:styleId="CommentTextChar" w:customStyle="1">
     <w:name w:val="Comment Text Char"/>
     <w:basedOn w:val="DefaultParagraphFont"/>
     <w:link w:val="CommentText"/>
@@ -3313,7 +3339,7 @@
       <w:szCs w:val="18"/>
     </w:rPr>
   </w:style>
-  <w:style w:type="character" w:customStyle="1" w:styleId="BalloonTextChar">
+  <w:style w:type="character" w:styleId="BalloonTextChar" w:customStyle="1">
     <w:name w:val="Balloon Text Char"/>
     <w:basedOn w:val="DefaultParagraphFont"/>
     <w:link w:val="BalloonText"/>
@@ -3340,7 +3366,7 @@
       <w:bCs/>
     </w:rPr>
   </w:style>
-  <w:style w:type="character" w:customStyle="1" w:styleId="CommentSubjectChar">
+  <w:style w:type="character" w:styleId="CommentSubjectChar" w:customStyle="1">
     <w:name w:val="Comment Subject Char"/>
     <w:basedOn w:val="CommentTextChar"/>
     <w:link w:val="CommentSubject"/>
@@ -3355,6 +3381,39 @@
     </w:rPr>
   </w:style>
 </w:styles>
+</file>
+
+<file path=word/glossary/document.xml><?xml version="1.0" encoding="utf-8"?>
+<w:glossaryDocument xmlns:w14="http://schemas.microsoft.com/office/word/2010/wordml" xmlns:w="http://schemas.openxmlformats.org/wordprocessingml/2006/main">
+  <w:docParts>
+    <w:docPart>
+      <w:docPartPr>
+        <w:name w:val="DefaultPlaceholder_1081868574"/>
+        <w:category>
+          <w:name w:val="General"/>
+          <w:gallery w:val="placeholder"/>
+        </w:category>
+        <w:types>
+          <w:type w:val="bbPlcHdr"/>
+        </w:types>
+        <w:behaviors>
+          <w:behavior w:val="content"/>
+        </w:behaviors>
+        <w:guid w:val="{1cf58187-7fd7-43ff-ae30-4134ab029213}"/>
+      </w:docPartPr>
+      <w:docPartBody>
+        <w:p>
+          <w:r>
+            <w:rPr>
+              <w:rStyle w:val="PlaceholderText"/>
+            </w:rPr>
+            <w:t/>
+          </w:r>
+        </w:p>
+      </w:docPartBody>
+    </w:docPart>
+  </w:docParts>
+</w:glossaryDocument>
 </file>
 
 <file path=word/theme/theme1.xml><?xml version="1.0" encoding="utf-8"?>

--- a/Project Report.docx
+++ b/Project Report.docx
@@ -1131,6 +1131,7 @@
         <w:tc>
           <w:tcPr>
             <w:tcW w:w="2340" w:type="dxa"/>
+            <w:tcMar/>
           </w:tcPr>
           <w:p>
             <w:pPr>
@@ -1144,6 +1145,7 @@
         <w:tc>
           <w:tcPr>
             <w:tcW w:w="2340" w:type="dxa"/>
+            <w:tcMar/>
           </w:tcPr>
           <w:p>
             <w:pPr>
@@ -1157,6 +1159,7 @@
         <w:tc>
           <w:tcPr>
             <w:tcW w:w="2340" w:type="dxa"/>
+            <w:tcMar/>
           </w:tcPr>
           <w:p>
             <w:pPr>
@@ -1170,6 +1173,7 @@
         <w:tc>
           <w:tcPr>
             <w:tcW w:w="2340" w:type="dxa"/>
+            <w:tcMar/>
           </w:tcPr>
           <w:p>
             <w:pPr>
@@ -1185,6 +1189,7 @@
         <w:tc>
           <w:tcPr>
             <w:tcW w:w="2340" w:type="dxa"/>
+            <w:tcMar/>
           </w:tcPr>
           <w:p>
             <w:pPr>
@@ -1198,6 +1203,7 @@
         <w:tc>
           <w:tcPr>
             <w:tcW w:w="2340" w:type="dxa"/>
+            <w:tcMar/>
           </w:tcPr>
           <w:p>
             <w:pPr>
@@ -1211,6 +1217,7 @@
         <w:tc>
           <w:tcPr>
             <w:tcW w:w="2340" w:type="dxa"/>
+            <w:tcMar/>
           </w:tcPr>
           <w:p>
             <w:pPr>
@@ -1224,6 +1231,7 @@
         <w:tc>
           <w:tcPr>
             <w:tcW w:w="2340" w:type="dxa"/>
+            <w:tcMar/>
           </w:tcPr>
           <w:p>
             <w:pPr>
@@ -1239,6 +1247,7 @@
         <w:tc>
           <w:tcPr>
             <w:tcW w:w="2340" w:type="dxa"/>
+            <w:tcMar/>
           </w:tcPr>
           <w:p>
             <w:pPr>
@@ -1260,6 +1269,7 @@
         <w:tc>
           <w:tcPr>
             <w:tcW w:w="2340" w:type="dxa"/>
+            <w:tcMar/>
           </w:tcPr>
           <w:p>
             <w:pPr>
@@ -1273,6 +1283,7 @@
         <w:tc>
           <w:tcPr>
             <w:tcW w:w="2340" w:type="dxa"/>
+            <w:tcMar/>
           </w:tcPr>
           <w:p>
             <w:pPr>
@@ -1286,6 +1297,7 @@
         <w:tc>
           <w:tcPr>
             <w:tcW w:w="2340" w:type="dxa"/>
+            <w:tcMar/>
           </w:tcPr>
           <w:p>
             <w:pPr>
@@ -1301,19 +1313,32 @@
         <w:tc>
           <w:tcPr>
             <w:tcW w:w="2340" w:type="dxa"/>
-          </w:tcPr>
-          <w:p>
-            <w:pPr>
+            <w:tcMar/>
+          </w:tcPr>
+          <w:p w14:noSpellErr="1">
+            <w:pPr>
+              <w:pStyle w:val="Normal"/>
               <w:jc w:val="center"/>
-            </w:pPr>
-            <w:r>
-              <w:t>Jordon</w:t>
+              <w:rPr>
+                <w:rFonts w:ascii="Times New Roman" w:hAnsi="Times New Roman" w:cs="Times New Roman"/>
+                <w:sz w:val="24"/>
+                <w:szCs w:val="24"/>
+              </w:rPr>
+            </w:pPr>
+            <w:r>
+              <w:rPr>
+                <w:rFonts w:ascii="Calibri" w:hAnsi="Calibri" w:eastAsia="Calibri" w:cs="Calibri" w:asciiTheme="minorAscii" w:hAnsiTheme="minorAscii" w:eastAsiaTheme="minorAscii" w:cstheme="minorAscii"/>
+                <w:sz w:val="22"/>
+                <w:szCs w:val="22"/>
+              </w:rPr>
+              <w:t>Tan Chye Hong, Jordan</w:t>
             </w:r>
           </w:p>
         </w:tc>
         <w:tc>
           <w:tcPr>
             <w:tcW w:w="2340" w:type="dxa"/>
+            <w:tcMar/>
           </w:tcPr>
           <w:p>
             <w:pPr>
@@ -1327,6 +1352,7 @@
         <w:tc>
           <w:tcPr>
             <w:tcW w:w="2340" w:type="dxa"/>
+            <w:tcMar/>
           </w:tcPr>
           <w:p>
             <w:pPr>
@@ -1340,6 +1366,7 @@
         <w:tc>
           <w:tcPr>
             <w:tcW w:w="2340" w:type="dxa"/>
+            <w:tcMar/>
           </w:tcPr>
           <w:p>
             <w:pPr>
@@ -1355,6 +1382,7 @@
         <w:tc>
           <w:tcPr>
             <w:tcW w:w="2340" w:type="dxa"/>
+            <w:tcMar/>
           </w:tcPr>
           <w:p>
             <w:pPr>
@@ -1368,6 +1396,7 @@
         <w:tc>
           <w:tcPr>
             <w:tcW w:w="2340" w:type="dxa"/>
+            <w:tcMar/>
           </w:tcPr>
           <w:p>
             <w:pPr>
@@ -1381,6 +1410,7 @@
         <w:tc>
           <w:tcPr>
             <w:tcW w:w="2340" w:type="dxa"/>
+            <w:tcMar/>
           </w:tcPr>
           <w:p>
             <w:pPr>
@@ -1394,6 +1424,7 @@
         <w:tc>
           <w:tcPr>
             <w:tcW w:w="2340" w:type="dxa"/>
+            <w:tcMar/>
           </w:tcPr>
           <w:p>
             <w:pPr>
@@ -1409,6 +1440,7 @@
         <w:tc>
           <w:tcPr>
             <w:tcW w:w="2340" w:type="dxa"/>
+            <w:tcMar/>
           </w:tcPr>
           <w:p>
             <w:pPr>
@@ -1422,6 +1454,7 @@
         <w:tc>
           <w:tcPr>
             <w:tcW w:w="2340" w:type="dxa"/>
+            <w:tcMar/>
           </w:tcPr>
           <w:p>
             <w:pPr>
@@ -1435,6 +1468,7 @@
         <w:tc>
           <w:tcPr>
             <w:tcW w:w="2340" w:type="dxa"/>
+            <w:tcMar/>
           </w:tcPr>
           <w:p>
             <w:pPr>
@@ -1448,6 +1482,7 @@
         <w:tc>
           <w:tcPr>
             <w:tcW w:w="2340" w:type="dxa"/>
+            <w:tcMar/>
           </w:tcPr>
           <w:p>
             <w:pPr>
@@ -1846,152 +1881,362 @@
         <w:t xml:space="preserve"> class however, acts as a ‘control’ as it is responsible for calling the methods of other classes to coordinate and realize use cases. It also acts as the ‘boundary’ since it is through this class that the user interacts with the system.</w:t>
       </w:r>
     </w:p>
+    <w:p w14:noSpellErr="1">
+      <w:pPr>
+        <w:spacing w:line="360" w:lineRule="auto"/>
+        <w:rPr>
+          <w:rFonts w:ascii="Times New Roman" w:hAnsi="Times New Roman" w:cs="Times New Roman"/>
+          <w:sz w:val="24"/>
+          <w:szCs w:val="24"/>
+        </w:rPr>
+      </w:pPr>
+      <w:r>
+        <w:rPr>
+          <w:rFonts w:ascii="Times New Roman" w:hAnsi="Times New Roman" w:cs="Times New Roman"/>
+          <w:sz w:val="24"/>
+          <w:szCs w:val="24"/>
+        </w:rPr>
+        <w:t xml:space="preserve">At the highest level of abstraction, all classes implement the ‘serializable’ interface. After serialization, the entire state of the application is saved into a binary file and can be deserialized during the next execution of the program. </w:t>
+      </w:r>
+      <w:r>
+        <w:rPr>
+          <w:rFonts w:ascii="Times New Roman" w:hAnsi="Times New Roman" w:cs="Times New Roman"/>
+          <w:sz w:val="24"/>
+          <w:szCs w:val="24"/>
+        </w:rPr>
+        <w:t xml:space="preserve">This allows users to avoid entering past data into the application every time the </w:t>
+      </w:r>
+      <w:r>
+        <w:rPr>
+          <w:rFonts w:ascii="Times New Roman" w:hAnsi="Times New Roman" w:cs="Times New Roman"/>
+          <w:sz w:val="24"/>
+          <w:szCs w:val="24"/>
+        </w:rPr>
+        <w:t xml:space="preserve">application is restarted. </w:t>
+      </w:r>
+    </w:p>
     <w:p>
       <w:pPr>
+        <w:pStyle w:val="Normal"/>
+        <w:bidi w:val="0"/>
+        <w:spacing w:before="0" w:beforeAutospacing="off" w:after="160" w:afterAutospacing="off" w:line="360" w:lineRule="auto"/>
+        <w:ind w:left="0" w:right="0"/>
+        <w:jc w:val="left"/>
+        <w:rPr>
+          <w:rFonts w:ascii="Times New Roman" w:hAnsi="Times New Roman" w:cs="Times New Roman"/>
+          <w:sz w:val="24"/>
+          <w:szCs w:val="24"/>
+        </w:rPr>
+      </w:pPr>
+      <w:r>
+        <w:rPr>
+          <w:rFonts w:ascii="Times New Roman" w:hAnsi="Times New Roman" w:cs="Times New Roman"/>
+          <w:sz w:val="24"/>
+          <w:szCs w:val="24"/>
+        </w:rPr>
+        <w:t xml:space="preserve">Our design illustrates various relationships among entities, as described by the following examples. The Subcomponent and </w:t>
+      </w:r>
+      <w:proofErr w:type="spellStart"/>
+      <w:r>
+        <w:rPr>
+          <w:rFonts w:ascii="Times New Roman" w:hAnsi="Times New Roman" w:cs="Times New Roman"/>
+          <w:sz w:val="24"/>
+          <w:szCs w:val="24"/>
+        </w:rPr>
+        <w:t>MainComponent</w:t>
+      </w:r>
+      <w:proofErr w:type="spellEnd"/>
+      <w:r>
+        <w:rPr>
+          <w:rFonts w:ascii="Times New Roman" w:hAnsi="Times New Roman" w:cs="Times New Roman"/>
+          <w:sz w:val="24"/>
+          <w:szCs w:val="24"/>
+        </w:rPr>
+        <w:t xml:space="preserve"> concrete classes are a </w:t>
+      </w:r>
+      <w:r>
+        <w:rPr>
+          <w:rFonts w:ascii="Times New Roman" w:hAnsi="Times New Roman" w:cs="Times New Roman"/>
+          <w:i w:val="1"/>
+          <w:iCs w:val="1"/>
+          <w:sz w:val="24"/>
+          <w:szCs w:val="24"/>
+        </w:rPr>
+        <w:t xml:space="preserve">realization </w:t>
+      </w:r>
+      <w:r>
+        <w:rPr>
+          <w:rFonts w:ascii="Times New Roman" w:hAnsi="Times New Roman" w:cs="Times New Roman"/>
+          <w:sz w:val="24"/>
+          <w:szCs w:val="24"/>
+        </w:rPr>
+        <w:t xml:space="preserve">of the Examinable interface. This implementation is aligned with the Open-Closed Principle (OCP), where the Examinable class is open for extension (other types of components can be added in the future) but closed for modification (interface details need not be changed). Observe that at this stage, we have included both the Serializable and Examinable interfaces in our design. Having two different interfaces support the Interface Segregation Principle (ISP) since </w:t>
+      </w:r>
+      <w:r>
+        <w:rPr>
+          <w:rFonts w:ascii="Times New Roman" w:hAnsi="Times New Roman" w:cs="Times New Roman"/>
+          <w:sz w:val="24"/>
+          <w:szCs w:val="24"/>
+        </w:rPr>
+        <w:t xml:space="preserve">not every class is required to implement the Examinable interface, while every class </w:t>
+      </w:r>
+      <w:proofErr w:type="gramStart"/>
+      <w:r>
+        <w:rPr>
+          <w:rFonts w:ascii="Times New Roman" w:hAnsi="Times New Roman" w:cs="Times New Roman"/>
+          <w:sz w:val="24"/>
+          <w:szCs w:val="24"/>
+        </w:rPr>
+        <w:t>has to</w:t>
+      </w:r>
+      <w:proofErr w:type="gramEnd"/>
+      <w:r>
+        <w:rPr>
+          <w:rFonts w:ascii="Times New Roman" w:hAnsi="Times New Roman" w:cs="Times New Roman"/>
+          <w:sz w:val="24"/>
+          <w:szCs w:val="24"/>
+        </w:rPr>
+        <w:t xml:space="preserve"> implement the Serializable interface for the entire application to be saved.</w:t>
+      </w:r>
+    </w:p>
+    <w:p>
+      <w:pPr>
+        <w:pStyle w:val="Normal"/>
         <w:spacing w:line="360" w:lineRule="auto"/>
         <w:rPr>
           <w:rFonts w:ascii="Times New Roman" w:hAnsi="Times New Roman" w:cs="Times New Roman"/>
-          <w:sz w:val="24"/>
-          <w:szCs w:val="24"/>
-        </w:rPr>
-      </w:pPr>
-      <w:r>
-        <w:rPr>
-          <w:rFonts w:ascii="Times New Roman" w:hAnsi="Times New Roman" w:cs="Times New Roman"/>
-          <w:sz w:val="24"/>
-          <w:szCs w:val="24"/>
-        </w:rPr>
-        <w:t xml:space="preserve">At the highest level of abstraction, all classes implement the ‘serializable’ interface. After serialization, the entire state of the application is saved into a binary file and can be deserialized during the next execution of the program. </w:t>
-      </w:r>
-      <w:r>
-        <w:rPr>
-          <w:rFonts w:ascii="Times New Roman" w:hAnsi="Times New Roman" w:cs="Times New Roman"/>
-          <w:sz w:val="24"/>
-          <w:szCs w:val="24"/>
-        </w:rPr>
-        <w:t xml:space="preserve">This allows users to avoid entering past data into the application every time the </w:t>
-      </w:r>
-      <w:r>
-        <w:rPr>
-          <w:rFonts w:ascii="Times New Roman" w:hAnsi="Times New Roman" w:cs="Times New Roman"/>
-          <w:sz w:val="24"/>
-          <w:szCs w:val="24"/>
-        </w:rPr>
-        <w:t>application is resta</w:t>
-      </w:r>
-    </w:p>
-    <w:p w14:noSpellErr="1">
-      <w:pPr>
+          <w:i w:val="0"/>
+          <w:iCs w:val="0"/>
+          <w:sz w:val="24"/>
+          <w:szCs w:val="24"/>
+        </w:rPr>
+      </w:pPr>
+      <w:r>
+        <w:rPr>
+          <w:rFonts w:ascii="Times New Roman" w:hAnsi="Times New Roman" w:cs="Times New Roman"/>
+          <w:i w:val="0"/>
+          <w:iCs w:val="0"/>
+          <w:sz w:val="24"/>
+          <w:szCs w:val="24"/>
+        </w:rPr>
+        <w:t xml:space="preserve">The </w:t>
+      </w:r>
+      <w:proofErr w:type="spellStart"/>
+      <w:r>
+        <w:rPr>
+          <w:rFonts w:ascii="Times New Roman" w:hAnsi="Times New Roman" w:cs="Times New Roman"/>
+          <w:i w:val="0"/>
+          <w:iCs w:val="0"/>
+          <w:sz w:val="24"/>
+          <w:szCs w:val="24"/>
+        </w:rPr>
+        <w:t>CourseComponent</w:t>
+      </w:r>
+      <w:proofErr w:type="spellEnd"/>
+      <w:r>
+        <w:rPr>
+          <w:rFonts w:ascii="Times New Roman" w:hAnsi="Times New Roman" w:cs="Times New Roman"/>
+          <w:i w:val="0"/>
+          <w:iCs w:val="0"/>
+          <w:sz w:val="24"/>
+          <w:szCs w:val="24"/>
+        </w:rPr>
+        <w:t xml:space="preserve"> superclass is a </w:t>
+      </w:r>
+      <w:r>
+        <w:rPr>
+          <w:rFonts w:ascii="Times New Roman" w:hAnsi="Times New Roman" w:cs="Times New Roman"/>
+          <w:i w:val="1"/>
+          <w:iCs w:val="1"/>
+          <w:sz w:val="24"/>
+          <w:szCs w:val="24"/>
+        </w:rPr>
+        <w:t>generalization</w:t>
+      </w:r>
+      <w:r>
+        <w:rPr>
+          <w:rFonts w:ascii="Times New Roman" w:hAnsi="Times New Roman" w:cs="Times New Roman"/>
+          <w:i w:val="0"/>
+          <w:iCs w:val="0"/>
+          <w:sz w:val="24"/>
+          <w:szCs w:val="24"/>
+        </w:rPr>
+        <w:t xml:space="preserve"> of the Laboratory, Lecture and Tutorial subclasses. This supports the </w:t>
+      </w:r>
+      <w:proofErr w:type="spellStart"/>
+      <w:r>
+        <w:rPr>
+          <w:rFonts w:ascii="Times New Roman" w:hAnsi="Times New Roman" w:cs="Times New Roman"/>
+          <w:i w:val="0"/>
+          <w:iCs w:val="0"/>
+          <w:sz w:val="24"/>
+          <w:szCs w:val="24"/>
+        </w:rPr>
+        <w:t>Liskov</w:t>
+      </w:r>
+      <w:proofErr w:type="spellEnd"/>
+      <w:r>
+        <w:rPr>
+          <w:rFonts w:ascii="Times New Roman" w:hAnsi="Times New Roman" w:cs="Times New Roman"/>
+          <w:i w:val="0"/>
+          <w:iCs w:val="0"/>
+          <w:sz w:val="24"/>
+          <w:szCs w:val="24"/>
+        </w:rPr>
+        <w:t xml:space="preserve"> Substitution Principle (LSP), as the user of the </w:t>
+      </w:r>
+      <w:proofErr w:type="spellStart"/>
+      <w:r>
+        <w:rPr>
+          <w:rFonts w:ascii="Times New Roman" w:hAnsi="Times New Roman" w:cs="Times New Roman"/>
+          <w:i w:val="0"/>
+          <w:iCs w:val="0"/>
+          <w:sz w:val="24"/>
+          <w:szCs w:val="24"/>
+        </w:rPr>
+        <w:t>CourseComponent</w:t>
+      </w:r>
+      <w:proofErr w:type="spellEnd"/>
+      <w:r>
+        <w:rPr>
+          <w:rFonts w:ascii="Times New Roman" w:hAnsi="Times New Roman" w:cs="Times New Roman"/>
+          <w:i w:val="0"/>
+          <w:iCs w:val="0"/>
+          <w:sz w:val="24"/>
+          <w:szCs w:val="24"/>
+        </w:rPr>
+        <w:t xml:space="preserve"> superclass can continue to function properly if either of its subclasses are passed to the user. This is due to the design by contract where the preconditions of the subclasses are no stronger than that of the superclass, and the post-conditions of the subclasses are no weaker than that of the superclass. Furthermore, this relationship demonstrates the Dependency Injection Principle (DIP) since the superclass need not depend on the details of its subclasses</w:t>
+      </w:r>
+      <w:r>
+        <w:rPr>
+          <w:rFonts w:ascii="Times New Roman" w:hAnsi="Times New Roman" w:cs="Times New Roman"/>
+          <w:i w:val="0"/>
+          <w:iCs w:val="0"/>
+          <w:sz w:val="24"/>
+          <w:szCs w:val="24"/>
+        </w:rPr>
+        <w:t>.</w:t>
+      </w:r>
+    </w:p>
+    <w:p>
+      <w:pPr>
+        <w:pStyle w:val="Normal"/>
         <w:spacing w:line="360" w:lineRule="auto"/>
         <w:rPr>
           <w:rFonts w:ascii="Times New Roman" w:hAnsi="Times New Roman" w:cs="Times New Roman"/>
-          <w:sz w:val="24"/>
-          <w:szCs w:val="24"/>
-        </w:rPr>
-      </w:pPr>
-      <w:r>
-        <w:rPr>
-          <w:rFonts w:ascii="Times New Roman" w:hAnsi="Times New Roman" w:cs="Times New Roman"/>
-          <w:sz w:val="24"/>
-          <w:szCs w:val="24"/>
-        </w:rPr>
-        <w:t>The purpose of this design</w:t>
-      </w:r>
-      <w:r>
-        <w:rPr>
-          <w:rFonts w:ascii="Times New Roman" w:hAnsi="Times New Roman" w:cs="Times New Roman"/>
-          <w:sz w:val="24"/>
-          <w:szCs w:val="24"/>
-        </w:rPr>
-        <w:t xml:space="preserve"> is </w:t>
-      </w:r>
-      <w:r>
-        <w:rPr>
-          <w:rFonts w:ascii="Times New Roman" w:hAnsi="Times New Roman" w:cs="Times New Roman"/>
-          <w:sz w:val="24"/>
-          <w:szCs w:val="24"/>
-        </w:rPr>
-        <w:t xml:space="preserve">to avoid having to </w:t>
-      </w:r>
-      <w:r>
-        <w:rPr>
-          <w:rFonts w:ascii="Times New Roman" w:hAnsi="Times New Roman" w:cs="Times New Roman"/>
-          <w:sz w:val="24"/>
-          <w:szCs w:val="24"/>
-        </w:rPr>
-        <w:t xml:space="preserve">enter </w:t>
-      </w:r>
-      <w:r>
-        <w:rPr>
-          <w:rFonts w:ascii="Times New Roman" w:hAnsi="Times New Roman" w:cs="Times New Roman"/>
-          <w:sz w:val="24"/>
-          <w:szCs w:val="24"/>
-        </w:rPr>
-        <w:t xml:space="preserve">past </w:t>
-      </w:r>
-      <w:r>
-        <w:rPr>
-          <w:rFonts w:ascii="Times New Roman" w:hAnsi="Times New Roman" w:cs="Times New Roman"/>
-          <w:sz w:val="24"/>
-          <w:szCs w:val="24"/>
-        </w:rPr>
-        <w:t xml:space="preserve">data </w:t>
-      </w:r>
-      <w:r>
-        <w:rPr>
-          <w:rFonts w:ascii="Times New Roman" w:hAnsi="Times New Roman" w:cs="Times New Roman"/>
-          <w:sz w:val="24"/>
-          <w:szCs w:val="24"/>
-        </w:rPr>
-        <w:t xml:space="preserve">into the application every time </w:t>
-      </w:r>
-      <w:r>
-        <w:rPr>
-          <w:rFonts w:ascii="Times New Roman" w:hAnsi="Times New Roman" w:cs="Times New Roman"/>
-          <w:sz w:val="24"/>
-          <w:szCs w:val="24"/>
-        </w:rPr>
-        <w:t>it is restarted.</w:t>
-      </w:r>
-      <w:r>
-        <w:rPr>
-          <w:rFonts w:ascii="Times New Roman" w:hAnsi="Times New Roman" w:cs="Times New Roman"/>
-          <w:sz w:val="24"/>
-          <w:szCs w:val="24"/>
-        </w:rPr>
-        <w:t xml:space="preserve"> By implementing ‘serializable’ interface, all the classes then become serializable </w:t>
-      </w:r>
-      <w:r>
-        <w:rPr>
-          <w:rFonts w:ascii="Times New Roman" w:hAnsi="Times New Roman" w:cs="Times New Roman"/>
-          <w:sz w:val="24"/>
-          <w:szCs w:val="24"/>
-        </w:rPr>
-        <w:t>can therefore</w:t>
-      </w:r>
-      <w:r>
-        <w:rPr>
-          <w:rFonts w:ascii="Times New Roman" w:hAnsi="Times New Roman" w:cs="Times New Roman"/>
-          <w:sz w:val="24"/>
-          <w:szCs w:val="24"/>
-        </w:rPr>
-        <w:t xml:space="preserve"> have their internal states/attributes stored as </w:t>
-      </w:r>
-      <w:r>
-        <w:rPr>
-          <w:rFonts w:ascii="Times New Roman" w:hAnsi="Times New Roman" w:cs="Times New Roman"/>
-          <w:sz w:val="24"/>
-          <w:szCs w:val="24"/>
-        </w:rPr>
-        <w:t xml:space="preserve">a </w:t>
-      </w:r>
-      <w:r>
-        <w:rPr>
-          <w:rFonts w:ascii="Times New Roman" w:hAnsi="Times New Roman" w:cs="Times New Roman"/>
-          <w:sz w:val="24"/>
-          <w:szCs w:val="24"/>
-        </w:rPr>
-        <w:t>binary file.</w:t>
+          <w:i w:val="0"/>
+          <w:iCs w:val="0"/>
+          <w:sz w:val="24"/>
+          <w:szCs w:val="24"/>
+        </w:rPr>
+      </w:pPr>
+      <w:r>
+        <w:rPr>
+          <w:rFonts w:ascii="Times New Roman" w:hAnsi="Times New Roman" w:cs="Times New Roman"/>
+          <w:sz w:val="24"/>
+          <w:szCs w:val="24"/>
+        </w:rPr>
+        <w:t xml:space="preserve">Each </w:t>
+      </w:r>
+      <w:proofErr w:type="spellStart"/>
+      <w:r>
+        <w:rPr>
+          <w:rFonts w:ascii="Times New Roman" w:hAnsi="Times New Roman" w:cs="Times New Roman"/>
+          <w:sz w:val="24"/>
+          <w:szCs w:val="24"/>
+        </w:rPr>
+        <w:t>MainComponent</w:t>
+      </w:r>
+      <w:proofErr w:type="spellEnd"/>
+      <w:r>
+        <w:rPr>
+          <w:rFonts w:ascii="Times New Roman" w:hAnsi="Times New Roman" w:cs="Times New Roman"/>
+          <w:sz w:val="24"/>
+          <w:szCs w:val="24"/>
+        </w:rPr>
+        <w:t xml:space="preserve"> is a </w:t>
+      </w:r>
+      <w:r>
+        <w:rPr>
+          <w:rFonts w:ascii="Times New Roman" w:hAnsi="Times New Roman" w:cs="Times New Roman"/>
+          <w:i w:val="1"/>
+          <w:iCs w:val="1"/>
+          <w:sz w:val="24"/>
+          <w:szCs w:val="24"/>
+        </w:rPr>
+        <w:t xml:space="preserve">composition </w:t>
+      </w:r>
+      <w:r>
+        <w:rPr>
+          <w:rFonts w:ascii="Times New Roman" w:hAnsi="Times New Roman" w:cs="Times New Roman"/>
+          <w:i w:val="0"/>
+          <w:iCs w:val="0"/>
+          <w:sz w:val="24"/>
+          <w:szCs w:val="24"/>
+        </w:rPr>
+        <w:t xml:space="preserve">of different Subcomponents. While the relationships described thus far can be classified as </w:t>
+      </w:r>
+      <w:r>
+        <w:rPr>
+          <w:rFonts w:ascii="Times New Roman" w:hAnsi="Times New Roman" w:cs="Times New Roman"/>
+          <w:i w:val="1"/>
+          <w:iCs w:val="1"/>
+          <w:sz w:val="24"/>
+          <w:szCs w:val="24"/>
+        </w:rPr>
+        <w:t xml:space="preserve">association </w:t>
+      </w:r>
+      <w:r>
+        <w:rPr>
+          <w:rFonts w:ascii="Times New Roman" w:hAnsi="Times New Roman" w:cs="Times New Roman"/>
+          <w:i w:val="0"/>
+          <w:iCs w:val="0"/>
+          <w:sz w:val="24"/>
+          <w:szCs w:val="24"/>
+        </w:rPr>
+        <w:t xml:space="preserve">relationships, we have </w:t>
+      </w:r>
+      <w:r>
+        <w:rPr>
+          <w:rFonts w:ascii="Times New Roman" w:hAnsi="Times New Roman" w:cs="Times New Roman"/>
+          <w:i w:val="1"/>
+          <w:iCs w:val="1"/>
+          <w:sz w:val="24"/>
+          <w:szCs w:val="24"/>
+        </w:rPr>
+        <w:t xml:space="preserve">dependency </w:t>
+      </w:r>
+      <w:r>
+        <w:rPr>
+          <w:rFonts w:ascii="Times New Roman" w:hAnsi="Times New Roman" w:cs="Times New Roman"/>
+          <w:i w:val="0"/>
+          <w:iCs w:val="0"/>
+          <w:sz w:val="24"/>
+          <w:szCs w:val="24"/>
+        </w:rPr>
+        <w:t xml:space="preserve">relationships as well. An example of this is from Student to Result, and this is due to the </w:t>
+      </w:r>
+      <w:proofErr w:type="spellStart"/>
+      <w:r>
+        <w:rPr>
+          <w:rFonts w:ascii="Times New Roman" w:hAnsi="Times New Roman" w:cs="Times New Roman"/>
+          <w:i w:val="0"/>
+          <w:iCs w:val="0"/>
+          <w:sz w:val="24"/>
+          <w:szCs w:val="24"/>
+        </w:rPr>
+        <w:t>getResultForCourse</w:t>
+      </w:r>
+      <w:proofErr w:type="spellEnd"/>
+      <w:r>
+        <w:rPr>
+          <w:rFonts w:ascii="Times New Roman" w:hAnsi="Times New Roman" w:cs="Times New Roman"/>
+          <w:i w:val="0"/>
+          <w:iCs w:val="0"/>
+          <w:sz w:val="24"/>
+          <w:szCs w:val="24"/>
+        </w:rPr>
+        <w:t xml:space="preserve">() method in the Student class returning an object of Result type. </w:t>
       </w:r>
     </w:p>
     <w:p>
@@ -2359,6 +2604,3095 @@
     </w:p>
     <w:p>
       <w:pPr>
+        <w:pStyle w:val="Normal"/>
+      </w:pPr>
+    </w:p>
+    <w:p w14:noSpellErr="1">
+      <w:pPr>
+        <w:pStyle w:val="ListParagraph"/>
+        <w:numPr>
+          <w:ilvl w:val="0"/>
+          <w:numId w:val="1"/>
+        </w:numPr>
+        <w:rPr>
+          <w:sz w:val="22"/>
+          <w:szCs w:val="22"/>
+        </w:rPr>
+      </w:pPr>
+      <w:r>
+        <w:rPr/>
+        <w:t>Add a st</w:t>
+      </w:r>
+      <w:r>
+        <w:rPr/>
+        <w:t>udent</w:t>
+      </w:r>
+    </w:p>
+    <w:tbl>
+      <w:tblPr>
+        <w:tblStyle w:val="TableGrid"/>
+        <w:tblW w:w="0" w:type="auto"/>
+        <w:tblInd w:w="0" w:type="dxa"/>
+        <w:tblLayout w:type="fixed"/>
+        <w:tblLook w:val="06A0" w:firstRow="1" w:lastRow="0" w:firstColumn="1" w:lastColumn="0" w:noHBand="1" w:noVBand="1"/>
+      </w:tblPr>
+      <w:tblGrid>
+        <w:gridCol w:w="240"/>
+        <w:gridCol w:w="3885"/>
+        <w:gridCol w:w="4901"/>
+      </w:tblGrid>
+      <w:tr>
+        <w:tc>
+          <w:tcPr>
+            <w:tcW w:w="240" w:type="dxa"/>
+            <w:tcMar/>
+          </w:tcPr>
+          <w:p>
+            <w:pPr>
+              <w:pStyle w:val="Normal"/>
+            </w:pPr>
+          </w:p>
+        </w:tc>
+        <w:tc>
+          <w:tcPr>
+            <w:tcW w:w="3885" w:type="dxa"/>
+            <w:tcMar/>
+          </w:tcPr>
+          <w:p w14:noSpellErr="1">
+            <w:pPr>
+              <w:pStyle w:val="Normal"/>
+            </w:pPr>
+            <w:r>
+              <w:rPr>
+                <w:b w:val="1"/>
+                <w:bCs w:val="1"/>
+              </w:rPr>
+              <w:t>Test Case</w:t>
+            </w:r>
+          </w:p>
+        </w:tc>
+        <w:tc>
+          <w:tcPr>
+            <w:tcW w:w="4901" w:type="dxa"/>
+            <w:tcMar/>
+          </w:tcPr>
+          <w:p w14:noSpellErr="1">
+            <w:pPr>
+              <w:pStyle w:val="Normal"/>
+            </w:pPr>
+            <w:r>
+              <w:rPr>
+                <w:b w:val="1"/>
+                <w:bCs w:val="1"/>
+              </w:rPr>
+              <w:t>Expected Outcome</w:t>
+            </w:r>
+          </w:p>
+        </w:tc>
+      </w:tr>
+      <w:tr>
+        <w:tc>
+          <w:tcPr>
+            <w:tcW w:w="240" w:type="dxa"/>
+            <w:tcMar/>
+          </w:tcPr>
+          <w:p w14:noSpellErr="1">
+            <w:pPr>
+              <w:pStyle w:val="Normal"/>
+            </w:pPr>
+            <w:r>
+              <w:rPr/>
+              <w:t>a</w:t>
+            </w:r>
+          </w:p>
+        </w:tc>
+        <w:tc>
+          <w:tcPr>
+            <w:tcW w:w="3885" w:type="dxa"/>
+            <w:tcMar/>
+          </w:tcPr>
+          <w:p w14:noSpellErr="1">
+            <w:pPr>
+              <w:pStyle w:val="Normal"/>
+            </w:pPr>
+            <w:r>
+              <w:rPr/>
+              <w:t>Add a new student</w:t>
+            </w:r>
+          </w:p>
+        </w:tc>
+        <w:tc>
+          <w:tcPr>
+            <w:tcW w:w="4901" w:type="dxa"/>
+            <w:tcMar/>
+          </w:tcPr>
+          <w:p>
+            <w:pPr>
+              <w:pStyle w:val="Normal"/>
+            </w:pPr>
+          </w:p>
+        </w:tc>
+      </w:tr>
+      <w:tr>
+        <w:tc>
+          <w:tcPr>
+            <w:tcW w:w="240" w:type="dxa"/>
+            <w:tcMar/>
+          </w:tcPr>
+          <w:p w14:noSpellErr="1">
+            <w:pPr>
+              <w:pStyle w:val="Normal"/>
+            </w:pPr>
+            <w:r>
+              <w:rPr/>
+              <w:t>b</w:t>
+            </w:r>
+          </w:p>
+        </w:tc>
+        <w:tc>
+          <w:tcPr>
+            <w:tcW w:w="3885" w:type="dxa"/>
+            <w:tcMar/>
+          </w:tcPr>
+          <w:p w14:noSpellErr="1">
+            <w:pPr>
+              <w:pStyle w:val="Normal"/>
+            </w:pPr>
+            <w:r>
+              <w:rPr/>
+              <w:t xml:space="preserve">Add an </w:t>
+            </w:r>
+            <w:r>
+              <w:rPr/>
+              <w:t>existing</w:t>
+            </w:r>
+            <w:r>
+              <w:rPr/>
+              <w:t xml:space="preserve"> student</w:t>
+            </w:r>
+          </w:p>
+        </w:tc>
+        <w:tc>
+          <w:tcPr>
+            <w:tcW w:w="4901" w:type="dxa"/>
+            <w:tcMar/>
+          </w:tcPr>
+          <w:p>
+            <w:pPr>
+              <w:pStyle w:val="Normal"/>
+            </w:pPr>
+          </w:p>
+        </w:tc>
+      </w:tr>
+      <w:tr>
+        <w:tc>
+          <w:tcPr>
+            <w:tcW w:w="240" w:type="dxa"/>
+            <w:tcMar/>
+          </w:tcPr>
+          <w:p w14:noSpellErr="1">
+            <w:pPr>
+              <w:pStyle w:val="Normal"/>
+            </w:pPr>
+            <w:r>
+              <w:rPr/>
+              <w:t>c</w:t>
+            </w:r>
+          </w:p>
+        </w:tc>
+        <w:tc>
+          <w:tcPr>
+            <w:tcW w:w="3885" w:type="dxa"/>
+            <w:tcMar/>
+          </w:tcPr>
+          <w:p w14:noSpellErr="1">
+            <w:pPr>
+              <w:pStyle w:val="Normal"/>
+            </w:pPr>
+            <w:r>
+              <w:rPr/>
+              <w:t>Invalid data entries</w:t>
+            </w:r>
+          </w:p>
+        </w:tc>
+        <w:tc>
+          <w:tcPr>
+            <w:tcW w:w="4901" w:type="dxa"/>
+            <w:tcMar/>
+          </w:tcPr>
+          <w:p>
+            <w:pPr>
+              <w:pStyle w:val="Normal"/>
+            </w:pPr>
+          </w:p>
+        </w:tc>
+      </w:tr>
+      <w:tr>
+        <w:tc>
+          <w:tcPr>
+            <w:tcW w:w="240" w:type="dxa"/>
+            <w:tcMar/>
+          </w:tcPr>
+          <w:p w14:noSpellErr="1">
+            <w:pPr>
+              <w:pStyle w:val="Normal"/>
+            </w:pPr>
+            <w:r>
+              <w:rPr/>
+              <w:t>d</w:t>
+            </w:r>
+          </w:p>
+        </w:tc>
+        <w:tc>
+          <w:tcPr>
+            <w:tcW w:w="3885" w:type="dxa"/>
+            <w:tcMar/>
+          </w:tcPr>
+          <w:p>
+            <w:pPr>
+              <w:pStyle w:val="Normal"/>
+            </w:pPr>
+          </w:p>
+        </w:tc>
+        <w:tc>
+          <w:tcPr>
+            <w:tcW w:w="4901" w:type="dxa"/>
+            <w:tcMar/>
+          </w:tcPr>
+          <w:p>
+            <w:pPr>
+              <w:pStyle w:val="Normal"/>
+            </w:pPr>
+          </w:p>
+        </w:tc>
+      </w:tr>
+    </w:tbl>
+    <w:p w14:noSpellErr="1">
+      <w:pPr>
+        <w:pStyle w:val="Normal"/>
+      </w:pPr>
+    </w:p>
+    <w:p w14:noSpellErr="1">
+      <w:pPr>
+        <w:pStyle w:val="ListParagraph"/>
+        <w:numPr>
+          <w:ilvl w:val="0"/>
+          <w:numId w:val="1"/>
+        </w:numPr>
+        <w:rPr>
+          <w:sz w:val="22"/>
+          <w:szCs w:val="22"/>
+        </w:rPr>
+      </w:pPr>
+      <w:r>
+        <w:rPr/>
+        <w:t xml:space="preserve">Add a </w:t>
+      </w:r>
+      <w:r>
+        <w:rPr/>
+        <w:t>cou</w:t>
+      </w:r>
+      <w:r>
+        <w:rPr/>
+        <w:t>r</w:t>
+      </w:r>
+      <w:r>
+        <w:rPr/>
+        <w:t>se</w:t>
+      </w:r>
+    </w:p>
+    <w:tbl>
+      <w:tblPr>
+        <w:tblStyle w:val="TableGrid"/>
+        <w:tblW w:w="0" w:type="auto"/>
+        <w:tblInd w:w="0" w:type="dxa"/>
+        <w:tblLayout w:type="fixed"/>
+        <w:tblLook w:val="06A0" w:firstRow="1" w:lastRow="0" w:firstColumn="1" w:lastColumn="0" w:noHBand="1" w:noVBand="1"/>
+      </w:tblPr>
+      <w:tblGrid>
+        <w:gridCol w:w="270"/>
+        <w:gridCol w:w="3885"/>
+        <w:gridCol w:w="4871"/>
+      </w:tblGrid>
+      <w:tr>
+        <w:tc>
+          <w:tcPr>
+            <w:tcW w:w="270" w:type="dxa"/>
+            <w:tcMar/>
+          </w:tcPr>
+          <w:p>
+            <w:pPr>
+              <w:pStyle w:val="Normal"/>
+            </w:pPr>
+          </w:p>
+        </w:tc>
+        <w:tc>
+          <w:tcPr>
+            <w:tcW w:w="3885" w:type="dxa"/>
+            <w:tcMar/>
+          </w:tcPr>
+          <w:p w14:noSpellErr="1">
+            <w:pPr>
+              <w:pStyle w:val="Normal"/>
+            </w:pPr>
+            <w:r>
+              <w:rPr>
+                <w:b w:val="1"/>
+                <w:bCs w:val="1"/>
+              </w:rPr>
+              <w:t>Test Case</w:t>
+            </w:r>
+          </w:p>
+        </w:tc>
+        <w:tc>
+          <w:tcPr>
+            <w:tcW w:w="4871" w:type="dxa"/>
+            <w:tcMar/>
+          </w:tcPr>
+          <w:p w14:noSpellErr="1">
+            <w:pPr>
+              <w:pStyle w:val="Normal"/>
+            </w:pPr>
+            <w:r>
+              <w:rPr>
+                <w:b w:val="1"/>
+                <w:bCs w:val="1"/>
+              </w:rPr>
+              <w:t>Expected Outcome</w:t>
+            </w:r>
+          </w:p>
+        </w:tc>
+      </w:tr>
+      <w:tr>
+        <w:tc>
+          <w:tcPr>
+            <w:tcW w:w="270" w:type="dxa"/>
+            <w:tcMar/>
+          </w:tcPr>
+          <w:p w14:noSpellErr="1">
+            <w:pPr>
+              <w:pStyle w:val="Normal"/>
+            </w:pPr>
+            <w:r>
+              <w:rPr/>
+              <w:t>a</w:t>
+            </w:r>
+          </w:p>
+        </w:tc>
+        <w:tc>
+          <w:tcPr>
+            <w:tcW w:w="3885" w:type="dxa"/>
+            <w:tcMar/>
+          </w:tcPr>
+          <w:p w14:noSpellErr="1">
+            <w:pPr>
+              <w:pStyle w:val="Normal"/>
+            </w:pPr>
+            <w:r>
+              <w:rPr/>
+              <w:t>Add a new cou</w:t>
+            </w:r>
+            <w:r>
+              <w:rPr/>
+              <w:t>r</w:t>
+            </w:r>
+            <w:r>
+              <w:rPr/>
+              <w:t xml:space="preserve">se </w:t>
+            </w:r>
+          </w:p>
+          <w:p w14:noSpellErr="1">
+            <w:pPr>
+              <w:pStyle w:val="Normal"/>
+            </w:pPr>
+            <w:r>
+              <w:rPr/>
+              <w:t>(with combination of (ii) from above</w:t>
+            </w:r>
+          </w:p>
+        </w:tc>
+        <w:tc>
+          <w:tcPr>
+            <w:tcW w:w="4871" w:type="dxa"/>
+            <w:tcMar/>
+          </w:tcPr>
+          <w:p>
+            <w:pPr>
+              <w:pStyle w:val="Normal"/>
+            </w:pPr>
+          </w:p>
+        </w:tc>
+      </w:tr>
+      <w:tr>
+        <w:tc>
+          <w:tcPr>
+            <w:tcW w:w="270" w:type="dxa"/>
+            <w:tcMar/>
+          </w:tcPr>
+          <w:p w14:noSpellErr="1">
+            <w:pPr>
+              <w:pStyle w:val="Normal"/>
+            </w:pPr>
+            <w:r>
+              <w:rPr/>
+              <w:t>b</w:t>
+            </w:r>
+          </w:p>
+        </w:tc>
+        <w:tc>
+          <w:tcPr>
+            <w:tcW w:w="3885" w:type="dxa"/>
+            <w:tcMar/>
+          </w:tcPr>
+          <w:p w14:noSpellErr="1">
+            <w:pPr>
+              <w:pStyle w:val="Normal"/>
+            </w:pPr>
+            <w:r>
+              <w:rPr/>
+              <w:t>Add an existing c</w:t>
+            </w:r>
+            <w:r>
+              <w:rPr/>
+              <w:t>ourse</w:t>
+            </w:r>
+          </w:p>
+        </w:tc>
+        <w:tc>
+          <w:tcPr>
+            <w:tcW w:w="4871" w:type="dxa"/>
+            <w:tcMar/>
+          </w:tcPr>
+          <w:p>
+            <w:pPr>
+              <w:pStyle w:val="Normal"/>
+            </w:pPr>
+          </w:p>
+        </w:tc>
+      </w:tr>
+      <w:tr>
+        <w:tc>
+          <w:tcPr>
+            <w:tcW w:w="270" w:type="dxa"/>
+            <w:tcMar/>
+          </w:tcPr>
+          <w:p w14:noSpellErr="1">
+            <w:pPr>
+              <w:pStyle w:val="Normal"/>
+            </w:pPr>
+            <w:r>
+              <w:rPr/>
+              <w:t>c</w:t>
+            </w:r>
+          </w:p>
+        </w:tc>
+        <w:tc>
+          <w:tcPr>
+            <w:tcW w:w="3885" w:type="dxa"/>
+            <w:tcMar/>
+          </w:tcPr>
+          <w:p w14:noSpellErr="1">
+            <w:pPr>
+              <w:pStyle w:val="Normal"/>
+            </w:pPr>
+            <w:r>
+              <w:rPr/>
+              <w:t>Invalid data entries</w:t>
+            </w:r>
+          </w:p>
+        </w:tc>
+        <w:tc>
+          <w:tcPr>
+            <w:tcW w:w="4871" w:type="dxa"/>
+            <w:tcMar/>
+          </w:tcPr>
+          <w:p>
+            <w:pPr>
+              <w:pStyle w:val="Normal"/>
+            </w:pPr>
+          </w:p>
+        </w:tc>
+      </w:tr>
+      <w:tr>
+        <w:tc>
+          <w:tcPr>
+            <w:tcW w:w="270" w:type="dxa"/>
+            <w:tcMar/>
+          </w:tcPr>
+          <w:p w14:noSpellErr="1">
+            <w:pPr>
+              <w:pStyle w:val="Normal"/>
+            </w:pPr>
+            <w:r>
+              <w:rPr/>
+              <w:t>d</w:t>
+            </w:r>
+          </w:p>
+        </w:tc>
+        <w:tc>
+          <w:tcPr>
+            <w:tcW w:w="3885" w:type="dxa"/>
+            <w:tcMar/>
+          </w:tcPr>
+          <w:p>
+            <w:pPr>
+              <w:pStyle w:val="Normal"/>
+            </w:pPr>
+          </w:p>
+        </w:tc>
+        <w:tc>
+          <w:tcPr>
+            <w:tcW w:w="4871" w:type="dxa"/>
+            <w:tcMar/>
+          </w:tcPr>
+          <w:p>
+            <w:pPr>
+              <w:pStyle w:val="Normal"/>
+            </w:pPr>
+          </w:p>
+        </w:tc>
+      </w:tr>
+    </w:tbl>
+    <w:p w14:noSpellErr="1">
+      <w:pPr>
+        <w:pStyle w:val="Normal"/>
+      </w:pPr>
+    </w:p>
+    <w:p w14:noSpellErr="1">
+      <w:pPr>
+        <w:pStyle w:val="ListParagraph"/>
+        <w:numPr>
+          <w:ilvl w:val="0"/>
+          <w:numId w:val="1"/>
+        </w:numPr>
+        <w:rPr>
+          <w:sz w:val="22"/>
+          <w:szCs w:val="22"/>
+        </w:rPr>
+      </w:pPr>
+      <w:r>
+        <w:rPr/>
+        <w:t>Register student for a course</w:t>
+      </w:r>
+    </w:p>
+    <w:tbl>
+      <w:tblPr>
+        <w:tblStyle w:val="TableGrid"/>
+        <w:tblW w:w="0" w:type="auto"/>
+        <w:tblInd w:w="0" w:type="dxa"/>
+        <w:tblLayout w:type="fixed"/>
+        <w:tblLook w:val="06A0" w:firstRow="1" w:lastRow="0" w:firstColumn="1" w:lastColumn="0" w:noHBand="1" w:noVBand="1"/>
+      </w:tblPr>
+      <w:tblGrid>
+        <w:gridCol w:w="300"/>
+        <w:gridCol w:w="3885"/>
+        <w:gridCol w:w="4841"/>
+      </w:tblGrid>
+      <w:tr>
+        <w:tc>
+          <w:tcPr>
+            <w:tcW w:w="300" w:type="dxa"/>
+            <w:tcMar/>
+          </w:tcPr>
+          <w:p>
+            <w:pPr>
+              <w:pStyle w:val="Normal"/>
+            </w:pPr>
+          </w:p>
+        </w:tc>
+        <w:tc>
+          <w:tcPr>
+            <w:tcW w:w="3885" w:type="dxa"/>
+            <w:tcMar/>
+          </w:tcPr>
+          <w:p w14:noSpellErr="1">
+            <w:pPr>
+              <w:pStyle w:val="Normal"/>
+            </w:pPr>
+            <w:r>
+              <w:rPr>
+                <w:b w:val="1"/>
+                <w:bCs w:val="1"/>
+              </w:rPr>
+              <w:t>Test Case</w:t>
+            </w:r>
+          </w:p>
+        </w:tc>
+        <w:tc>
+          <w:tcPr>
+            <w:tcW w:w="4841" w:type="dxa"/>
+            <w:tcMar/>
+          </w:tcPr>
+          <w:p w14:noSpellErr="1">
+            <w:pPr>
+              <w:pStyle w:val="Normal"/>
+            </w:pPr>
+            <w:r>
+              <w:rPr>
+                <w:b w:val="1"/>
+                <w:bCs w:val="1"/>
+              </w:rPr>
+              <w:t>Expected Outcome</w:t>
+            </w:r>
+          </w:p>
+        </w:tc>
+      </w:tr>
+      <w:tr>
+        <w:tc>
+          <w:tcPr>
+            <w:tcW w:w="300" w:type="dxa"/>
+            <w:tcMar/>
+          </w:tcPr>
+          <w:p w14:noSpellErr="1">
+            <w:pPr>
+              <w:pStyle w:val="Normal"/>
+            </w:pPr>
+            <w:r>
+              <w:rPr/>
+              <w:t>a</w:t>
+            </w:r>
+          </w:p>
+        </w:tc>
+        <w:tc>
+          <w:tcPr>
+            <w:tcW w:w="3885" w:type="dxa"/>
+            <w:tcMar/>
+          </w:tcPr>
+          <w:p w14:noSpellErr="1">
+            <w:pPr>
+              <w:pStyle w:val="Normal"/>
+            </w:pPr>
+            <w:r>
+              <w:rPr/>
+              <w:t xml:space="preserve">Add a </w:t>
+            </w:r>
+            <w:r>
+              <w:rPr/>
+              <w:t>student to a course with available vacancies in Tut/ Lab.</w:t>
+            </w:r>
+          </w:p>
+        </w:tc>
+        <w:tc>
+          <w:tcPr>
+            <w:tcW w:w="4841" w:type="dxa"/>
+            <w:tcMar/>
+          </w:tcPr>
+          <w:p>
+            <w:pPr>
+              <w:pStyle w:val="Normal"/>
+            </w:pPr>
+          </w:p>
+        </w:tc>
+      </w:tr>
+      <w:tr>
+        <w:tc>
+          <w:tcPr>
+            <w:tcW w:w="300" w:type="dxa"/>
+            <w:tcMar/>
+          </w:tcPr>
+          <w:p w14:noSpellErr="1">
+            <w:pPr>
+              <w:pStyle w:val="Normal"/>
+            </w:pPr>
+            <w:r>
+              <w:rPr/>
+              <w:t>b</w:t>
+            </w:r>
+          </w:p>
+        </w:tc>
+        <w:tc>
+          <w:tcPr>
+            <w:tcW w:w="3885" w:type="dxa"/>
+            <w:tcMar/>
+          </w:tcPr>
+          <w:p>
+            <w:pPr>
+              <w:pStyle w:val="Normal"/>
+            </w:pPr>
+            <w:r>
+              <w:rPr/>
+              <w:t>(</w:t>
+            </w:r>
+            <w:proofErr w:type="spellStart"/>
+            <w:r>
+              <w:rPr/>
+              <w:t>i</w:t>
+            </w:r>
+            <w:proofErr w:type="spellEnd"/>
+            <w:r>
+              <w:rPr/>
+              <w:t>)Add a student to a course with 0 vacancies in Tut / Lab.</w:t>
+            </w:r>
+          </w:p>
+          <w:p w14:noSpellErr="1">
+            <w:pPr>
+              <w:pStyle w:val="Normal"/>
+            </w:pPr>
+            <w:r>
+              <w:rPr/>
+              <w:t>(ii) Add a student to a course with available vacan</w:t>
+            </w:r>
+            <w:r>
+              <w:rPr/>
+              <w:t>cies in Tut / Lab.</w:t>
+            </w:r>
+          </w:p>
+        </w:tc>
+        <w:tc>
+          <w:tcPr>
+            <w:tcW w:w="4841" w:type="dxa"/>
+            <w:tcMar/>
+          </w:tcPr>
+          <w:p>
+            <w:pPr>
+              <w:pStyle w:val="Normal"/>
+            </w:pPr>
+          </w:p>
+        </w:tc>
+      </w:tr>
+      <w:tr>
+        <w:tc>
+          <w:tcPr>
+            <w:tcW w:w="300" w:type="dxa"/>
+            <w:tcMar/>
+          </w:tcPr>
+          <w:p w14:noSpellErr="1">
+            <w:pPr>
+              <w:pStyle w:val="Normal"/>
+            </w:pPr>
+            <w:r>
+              <w:rPr/>
+              <w:t>c</w:t>
+            </w:r>
+          </w:p>
+        </w:tc>
+        <w:tc>
+          <w:tcPr>
+            <w:tcW w:w="3885" w:type="dxa"/>
+            <w:tcMar/>
+          </w:tcPr>
+          <w:p w14:noSpellErr="1">
+            <w:pPr>
+              <w:pStyle w:val="Normal"/>
+            </w:pPr>
+            <w:r>
+              <w:rPr/>
+              <w:t>Register the same course again.</w:t>
+            </w:r>
+          </w:p>
+        </w:tc>
+        <w:tc>
+          <w:tcPr>
+            <w:tcW w:w="4841" w:type="dxa"/>
+            <w:tcMar/>
+          </w:tcPr>
+          <w:p>
+            <w:pPr>
+              <w:pStyle w:val="Normal"/>
+            </w:pPr>
+          </w:p>
+        </w:tc>
+      </w:tr>
+      <w:tr>
+        <w:tc>
+          <w:tcPr>
+            <w:tcW w:w="300" w:type="dxa"/>
+            <w:tcMar/>
+          </w:tcPr>
+          <w:p w14:noSpellErr="1">
+            <w:pPr>
+              <w:pStyle w:val="Normal"/>
+            </w:pPr>
+            <w:r>
+              <w:rPr/>
+              <w:t>d</w:t>
+            </w:r>
+          </w:p>
+        </w:tc>
+        <w:tc>
+          <w:tcPr>
+            <w:tcW w:w="3885" w:type="dxa"/>
+            <w:tcMar/>
+          </w:tcPr>
+          <w:p>
+            <w:pPr>
+              <w:pStyle w:val="Normal"/>
+            </w:pPr>
+            <w:r>
+              <w:rPr/>
+              <w:t>Invalid data entries (</w:t>
+            </w:r>
+            <w:proofErr w:type="spellStart"/>
+            <w:r>
+              <w:rPr/>
+              <w:t>eg</w:t>
+            </w:r>
+            <w:proofErr w:type="spellEnd"/>
+            <w:r>
+              <w:rPr/>
+              <w:t xml:space="preserve"> wrong student ID / course code </w:t>
+            </w:r>
+            <w:proofErr w:type="spellStart"/>
+            <w:r>
+              <w:rPr/>
+              <w:t>etc</w:t>
+            </w:r>
+            <w:proofErr w:type="spellEnd"/>
+            <w:r>
+              <w:rPr/>
+              <w:t>)</w:t>
+            </w:r>
+          </w:p>
+        </w:tc>
+        <w:tc>
+          <w:tcPr>
+            <w:tcW w:w="4841" w:type="dxa"/>
+            <w:tcMar/>
+          </w:tcPr>
+          <w:p>
+            <w:pPr>
+              <w:pStyle w:val="Normal"/>
+            </w:pPr>
+          </w:p>
+        </w:tc>
+      </w:tr>
+      <w:tr>
+        <w:tc>
+          <w:tcPr>
+            <w:tcW w:w="300" w:type="dxa"/>
+            <w:tcMar/>
+          </w:tcPr>
+          <w:p w14:noSpellErr="1">
+            <w:pPr>
+              <w:pStyle w:val="Normal"/>
+            </w:pPr>
+            <w:r>
+              <w:rPr/>
+              <w:t>d</w:t>
+            </w:r>
+          </w:p>
+        </w:tc>
+        <w:tc>
+          <w:tcPr>
+            <w:tcW w:w="3885" w:type="dxa"/>
+            <w:tcMar/>
+          </w:tcPr>
+          <w:p>
+            <w:pPr>
+              <w:pStyle w:val="Normal"/>
+            </w:pPr>
+          </w:p>
+        </w:tc>
+        <w:tc>
+          <w:tcPr>
+            <w:tcW w:w="4841" w:type="dxa"/>
+            <w:tcMar/>
+          </w:tcPr>
+          <w:p>
+            <w:pPr>
+              <w:pStyle w:val="Normal"/>
+            </w:pPr>
+          </w:p>
+        </w:tc>
+      </w:tr>
+    </w:tbl>
+    <w:p w14:noSpellErr="1">
+      <w:pPr>
+        <w:pStyle w:val="Normal"/>
+        <w:ind w:left="360"/>
+      </w:pPr>
+    </w:p>
+    <w:p w14:noSpellErr="1">
+      <w:pPr>
+        <w:pStyle w:val="ListParagraph"/>
+        <w:numPr>
+          <w:ilvl w:val="0"/>
+          <w:numId w:val="1"/>
+        </w:numPr>
+        <w:rPr>
+          <w:sz w:val="22"/>
+          <w:szCs w:val="22"/>
+        </w:rPr>
+      </w:pPr>
+      <w:r>
+        <w:rPr/>
+        <w:t>Check available slot in a class (Vacancy in a class)</w:t>
+      </w:r>
+    </w:p>
+    <w:tbl>
+      <w:tblPr>
+        <w:tblStyle w:val="TableGrid"/>
+        <w:tblW w:w="0" w:type="auto"/>
+        <w:tblInd w:w="0" w:type="dxa"/>
+        <w:tblLayout w:type="fixed"/>
+        <w:tblLook w:val="06A0" w:firstRow="1" w:lastRow="0" w:firstColumn="1" w:lastColumn="0" w:noHBand="1" w:noVBand="1"/>
+      </w:tblPr>
+      <w:tblGrid>
+        <w:gridCol w:w="270"/>
+        <w:gridCol w:w="3960"/>
+        <w:gridCol w:w="4796"/>
+      </w:tblGrid>
+      <w:tr>
+        <w:tc>
+          <w:tcPr>
+            <w:tcW w:w="270" w:type="dxa"/>
+            <w:tcMar/>
+          </w:tcPr>
+          <w:p>
+            <w:pPr>
+              <w:pStyle w:val="Normal"/>
+            </w:pPr>
+          </w:p>
+        </w:tc>
+        <w:tc>
+          <w:tcPr>
+            <w:tcW w:w="3960" w:type="dxa"/>
+            <w:tcMar/>
+          </w:tcPr>
+          <w:p w14:noSpellErr="1">
+            <w:pPr>
+              <w:pStyle w:val="Normal"/>
+            </w:pPr>
+            <w:r>
+              <w:rPr>
+                <w:b w:val="1"/>
+                <w:bCs w:val="1"/>
+              </w:rPr>
+              <w:t>Test Case</w:t>
+            </w:r>
+          </w:p>
+        </w:tc>
+        <w:tc>
+          <w:tcPr>
+            <w:tcW w:w="4796" w:type="dxa"/>
+            <w:tcMar/>
+          </w:tcPr>
+          <w:p w14:noSpellErr="1">
+            <w:pPr>
+              <w:pStyle w:val="Normal"/>
+            </w:pPr>
+            <w:r>
+              <w:rPr>
+                <w:b w:val="1"/>
+                <w:bCs w:val="1"/>
+              </w:rPr>
+              <w:t>Expected Outcome</w:t>
+            </w:r>
+          </w:p>
+        </w:tc>
+      </w:tr>
+      <w:tr>
+        <w:tc>
+          <w:tcPr>
+            <w:tcW w:w="270" w:type="dxa"/>
+            <w:tcMar/>
+          </w:tcPr>
+          <w:p w14:noSpellErr="1">
+            <w:pPr>
+              <w:pStyle w:val="Normal"/>
+            </w:pPr>
+            <w:r>
+              <w:rPr/>
+              <w:t>a</w:t>
+            </w:r>
+          </w:p>
+        </w:tc>
+        <w:tc>
+          <w:tcPr>
+            <w:tcW w:w="3960" w:type="dxa"/>
+            <w:tcMar/>
+          </w:tcPr>
+          <w:p w14:noSpellErr="1">
+            <w:pPr>
+              <w:pStyle w:val="Normal"/>
+            </w:pPr>
+            <w:r>
+              <w:rPr/>
+              <w:t xml:space="preserve">Check for </w:t>
+            </w:r>
+          </w:p>
+          <w:p>
+            <w:pPr>
+              <w:pStyle w:val="Normal"/>
+            </w:pPr>
+            <w:r>
+              <w:rPr/>
+              <w:t>(</w:t>
+            </w:r>
+            <w:proofErr w:type="spellStart"/>
+            <w:r>
+              <w:rPr/>
+              <w:t>i</w:t>
+            </w:r>
+            <w:proofErr w:type="spellEnd"/>
+            <w:r>
+              <w:rPr/>
+              <w:t xml:space="preserve">) </w:t>
+            </w:r>
+            <w:r>
+              <w:rPr/>
+              <w:t>T</w:t>
+            </w:r>
+            <w:r>
+              <w:rPr/>
+              <w:t>utorial class</w:t>
+            </w:r>
+          </w:p>
+          <w:p w14:noSpellErr="1">
+            <w:pPr>
+              <w:pStyle w:val="Normal"/>
+            </w:pPr>
+            <w:r>
+              <w:rPr/>
+              <w:t xml:space="preserve">(ii) </w:t>
+            </w:r>
+            <w:r>
+              <w:rPr/>
+              <w:t>Lab class</w:t>
+            </w:r>
+          </w:p>
+        </w:tc>
+        <w:tc>
+          <w:tcPr>
+            <w:tcW w:w="4796" w:type="dxa"/>
+            <w:tcMar/>
+          </w:tcPr>
+          <w:p>
+            <w:pPr>
+              <w:pStyle w:val="Normal"/>
+            </w:pPr>
+          </w:p>
+        </w:tc>
+      </w:tr>
+      <w:tr>
+        <w:tc>
+          <w:tcPr>
+            <w:tcW w:w="270" w:type="dxa"/>
+            <w:tcMar/>
+          </w:tcPr>
+          <w:p w14:noSpellErr="1">
+            <w:pPr>
+              <w:pStyle w:val="Normal"/>
+            </w:pPr>
+            <w:r>
+              <w:rPr/>
+              <w:t>c</w:t>
+            </w:r>
+          </w:p>
+        </w:tc>
+        <w:tc>
+          <w:tcPr>
+            <w:tcW w:w="3960" w:type="dxa"/>
+            <w:tcMar/>
+          </w:tcPr>
+          <w:p>
+            <w:pPr>
+              <w:pStyle w:val="Normal"/>
+            </w:pPr>
+            <w:r>
+              <w:rPr/>
+              <w:t>Invalid data entries(</w:t>
+            </w:r>
+            <w:proofErr w:type="spellStart"/>
+            <w:r>
+              <w:rPr/>
+              <w:t>eg</w:t>
+            </w:r>
+            <w:proofErr w:type="spellEnd"/>
+            <w:r>
+              <w:rPr/>
+              <w:t xml:space="preserve"> course code, class code </w:t>
+            </w:r>
+            <w:proofErr w:type="spellStart"/>
+            <w:r>
+              <w:rPr/>
+              <w:t>etc</w:t>
+            </w:r>
+            <w:proofErr w:type="spellEnd"/>
+            <w:r>
+              <w:rPr/>
+              <w:t>)</w:t>
+            </w:r>
+          </w:p>
+        </w:tc>
+        <w:tc>
+          <w:tcPr>
+            <w:tcW w:w="4796" w:type="dxa"/>
+            <w:tcMar/>
+          </w:tcPr>
+          <w:p>
+            <w:pPr>
+              <w:pStyle w:val="Normal"/>
+            </w:pPr>
+          </w:p>
+        </w:tc>
+      </w:tr>
+      <w:tr>
+        <w:tc>
+          <w:tcPr>
+            <w:tcW w:w="270" w:type="dxa"/>
+            <w:tcMar/>
+          </w:tcPr>
+          <w:p w14:noSpellErr="1">
+            <w:pPr>
+              <w:pStyle w:val="Normal"/>
+            </w:pPr>
+            <w:r>
+              <w:rPr/>
+              <w:t>d</w:t>
+            </w:r>
+          </w:p>
+        </w:tc>
+        <w:tc>
+          <w:tcPr>
+            <w:tcW w:w="3960" w:type="dxa"/>
+            <w:tcMar/>
+          </w:tcPr>
+          <w:p>
+            <w:pPr>
+              <w:pStyle w:val="Normal"/>
+            </w:pPr>
+          </w:p>
+        </w:tc>
+        <w:tc>
+          <w:tcPr>
+            <w:tcW w:w="4796" w:type="dxa"/>
+            <w:tcMar/>
+          </w:tcPr>
+          <w:p>
+            <w:pPr>
+              <w:pStyle w:val="Normal"/>
+            </w:pPr>
+          </w:p>
+        </w:tc>
+      </w:tr>
+    </w:tbl>
+    <w:p w14:noSpellErr="1">
+      <w:pPr>
+        <w:pStyle w:val="Normal"/>
+        <w:ind w:left="360"/>
+      </w:pPr>
+    </w:p>
+    <w:p w14:noSpellErr="1">
+      <w:pPr>
+        <w:pStyle w:val="ListParagraph"/>
+        <w:numPr>
+          <w:ilvl w:val="0"/>
+          <w:numId w:val="1"/>
+        </w:numPr>
+        <w:rPr>
+          <w:sz w:val="22"/>
+          <w:szCs w:val="22"/>
+        </w:rPr>
+      </w:pPr>
+      <w:r>
+        <w:rPr/>
+        <w:t>Print Student list by lecture, tutorial or laborator</w:t>
+      </w:r>
+      <w:r>
+        <w:rPr/>
+        <w:t>y</w:t>
+      </w:r>
+      <w:r>
+        <w:rPr/>
+        <w:t xml:space="preserve"> session for a course.</w:t>
+      </w:r>
+    </w:p>
+    <w:tbl>
+      <w:tblPr>
+        <w:tblStyle w:val="TableGrid"/>
+        <w:tblW w:w="0" w:type="auto"/>
+        <w:tblInd w:w="0" w:type="dxa"/>
+        <w:tblLayout w:type="fixed"/>
+        <w:tblLook w:val="06A0" w:firstRow="1" w:lastRow="0" w:firstColumn="1" w:lastColumn="0" w:noHBand="1" w:noVBand="1"/>
+      </w:tblPr>
+      <w:tblGrid>
+        <w:gridCol w:w="270"/>
+        <w:gridCol w:w="3975"/>
+        <w:gridCol w:w="4781"/>
+      </w:tblGrid>
+      <w:tr>
+        <w:tc>
+          <w:tcPr>
+            <w:tcW w:w="270" w:type="dxa"/>
+            <w:tcMar/>
+          </w:tcPr>
+          <w:p>
+            <w:pPr>
+              <w:pStyle w:val="Normal"/>
+            </w:pPr>
+          </w:p>
+        </w:tc>
+        <w:tc>
+          <w:tcPr>
+            <w:tcW w:w="3975" w:type="dxa"/>
+            <w:tcMar/>
+          </w:tcPr>
+          <w:p w14:noSpellErr="1">
+            <w:pPr>
+              <w:pStyle w:val="Normal"/>
+            </w:pPr>
+            <w:r>
+              <w:rPr>
+                <w:b w:val="1"/>
+                <w:bCs w:val="1"/>
+              </w:rPr>
+              <w:t>Test Case</w:t>
+            </w:r>
+          </w:p>
+        </w:tc>
+        <w:tc>
+          <w:tcPr>
+            <w:tcW w:w="4781" w:type="dxa"/>
+            <w:tcMar/>
+          </w:tcPr>
+          <w:p w14:noSpellErr="1">
+            <w:pPr>
+              <w:pStyle w:val="Normal"/>
+            </w:pPr>
+            <w:r>
+              <w:rPr>
+                <w:b w:val="1"/>
+                <w:bCs w:val="1"/>
+              </w:rPr>
+              <w:t>Expected Outcome</w:t>
+            </w:r>
+          </w:p>
+        </w:tc>
+      </w:tr>
+      <w:tr>
+        <w:tc>
+          <w:tcPr>
+            <w:tcW w:w="270" w:type="dxa"/>
+            <w:tcMar/>
+          </w:tcPr>
+          <w:p w14:noSpellErr="1">
+            <w:pPr>
+              <w:pStyle w:val="Normal"/>
+            </w:pPr>
+            <w:r>
+              <w:rPr/>
+              <w:t>a</w:t>
+            </w:r>
+          </w:p>
+        </w:tc>
+        <w:tc>
+          <w:tcPr>
+            <w:tcW w:w="3975" w:type="dxa"/>
+            <w:tcMar/>
+          </w:tcPr>
+          <w:p w14:noSpellErr="1">
+            <w:pPr>
+              <w:pStyle w:val="Normal"/>
+            </w:pPr>
+            <w:r>
+              <w:rPr/>
+              <w:t xml:space="preserve">Print list by </w:t>
+            </w:r>
+          </w:p>
+          <w:p>
+            <w:pPr>
+              <w:pStyle w:val="Normal"/>
+            </w:pPr>
+            <w:r>
+              <w:rPr/>
+              <w:t>(</w:t>
+            </w:r>
+            <w:proofErr w:type="spellStart"/>
+            <w:r>
+              <w:rPr/>
+              <w:t>i</w:t>
+            </w:r>
+            <w:proofErr w:type="spellEnd"/>
+            <w:r>
+              <w:rPr/>
+              <w:t>) Lecture</w:t>
+            </w:r>
+          </w:p>
+          <w:p w14:noSpellErr="1">
+            <w:pPr>
+              <w:pStyle w:val="Normal"/>
+            </w:pPr>
+            <w:r>
+              <w:rPr/>
+              <w:t>(ii) Tutorial group</w:t>
+            </w:r>
+            <w:r>
+              <w:rPr/>
+              <w:t>/s</w:t>
+            </w:r>
+          </w:p>
+          <w:p w14:noSpellErr="1">
+            <w:pPr>
+              <w:pStyle w:val="Normal"/>
+            </w:pPr>
+            <w:r>
+              <w:rPr/>
+              <w:t>(iii) Lab group/s</w:t>
+            </w:r>
+          </w:p>
+        </w:tc>
+        <w:tc>
+          <w:tcPr>
+            <w:tcW w:w="4781" w:type="dxa"/>
+            <w:tcMar/>
+          </w:tcPr>
+          <w:p>
+            <w:pPr>
+              <w:pStyle w:val="Normal"/>
+            </w:pPr>
+          </w:p>
+        </w:tc>
+      </w:tr>
+      <w:tr>
+        <w:tc>
+          <w:tcPr>
+            <w:tcW w:w="270" w:type="dxa"/>
+            <w:tcMar/>
+          </w:tcPr>
+          <w:p w14:noSpellErr="1">
+            <w:pPr>
+              <w:pStyle w:val="Normal"/>
+            </w:pPr>
+            <w:r>
+              <w:rPr/>
+              <w:t>c</w:t>
+            </w:r>
+          </w:p>
+        </w:tc>
+        <w:tc>
+          <w:tcPr>
+            <w:tcW w:w="3975" w:type="dxa"/>
+            <w:tcMar/>
+          </w:tcPr>
+          <w:p>
+            <w:pPr>
+              <w:pStyle w:val="Normal"/>
+            </w:pPr>
+            <w:r>
+              <w:rPr/>
+              <w:t>Invalid data entries (</w:t>
+            </w:r>
+            <w:proofErr w:type="spellStart"/>
+            <w:r>
+              <w:rPr/>
+              <w:t>eg</w:t>
+            </w:r>
+            <w:proofErr w:type="spellEnd"/>
+            <w:r>
+              <w:rPr/>
+              <w:t xml:space="preserve"> course code, class code etc</w:t>
+            </w:r>
+            <w:r>
+              <w:rPr/>
+              <w:t>)</w:t>
+            </w:r>
+          </w:p>
+        </w:tc>
+        <w:tc>
+          <w:tcPr>
+            <w:tcW w:w="4781" w:type="dxa"/>
+            <w:tcMar/>
+          </w:tcPr>
+          <w:p>
+            <w:pPr>
+              <w:pStyle w:val="Normal"/>
+            </w:pPr>
+          </w:p>
+        </w:tc>
+      </w:tr>
+      <w:tr>
+        <w:tc>
+          <w:tcPr>
+            <w:tcW w:w="270" w:type="dxa"/>
+            <w:tcMar/>
+          </w:tcPr>
+          <w:p w14:noSpellErr="1">
+            <w:pPr>
+              <w:pStyle w:val="Normal"/>
+            </w:pPr>
+            <w:r>
+              <w:rPr/>
+              <w:t>d</w:t>
+            </w:r>
+          </w:p>
+        </w:tc>
+        <w:tc>
+          <w:tcPr>
+            <w:tcW w:w="3975" w:type="dxa"/>
+            <w:tcMar/>
+          </w:tcPr>
+          <w:p>
+            <w:pPr>
+              <w:pStyle w:val="Normal"/>
+            </w:pPr>
+          </w:p>
+        </w:tc>
+        <w:tc>
+          <w:tcPr>
+            <w:tcW w:w="4781" w:type="dxa"/>
+            <w:tcMar/>
+          </w:tcPr>
+          <w:p>
+            <w:pPr>
+              <w:pStyle w:val="Normal"/>
+            </w:pPr>
+          </w:p>
+        </w:tc>
+      </w:tr>
+    </w:tbl>
+    <w:p w14:noSpellErr="1">
+      <w:pPr>
+        <w:pStyle w:val="Normal"/>
+        <w:ind w:left="0"/>
+        <w:rPr>
+          <w:noProof w:val="0"/>
+          <w:lang w:val="en-US"/>
+        </w:rPr>
+      </w:pPr>
+    </w:p>
+    <w:p w14:noSpellErr="1">
+      <w:pPr>
+        <w:pStyle w:val="ListParagraph"/>
+        <w:numPr>
+          <w:ilvl w:val="0"/>
+          <w:numId w:val="1"/>
+        </w:numPr>
+        <w:rPr>
+          <w:noProof w:val="0"/>
+          <w:sz w:val="22"/>
+          <w:szCs w:val="22"/>
+          <w:lang w:val="en-US"/>
+        </w:rPr>
+      </w:pPr>
+      <w:r>
+        <w:rPr>
+          <w:noProof w:val="0"/>
+          <w:lang w:val="en-US"/>
+        </w:rPr>
+        <w:t xml:space="preserve">Enter course assessment components weightage  </w:t>
+      </w:r>
+    </w:p>
+    <w:tbl>
+      <w:tblPr>
+        <w:tblStyle w:val="TableGrid"/>
+        <w:tblW w:w="0" w:type="auto"/>
+        <w:tblInd w:w="0" w:type="dxa"/>
+        <w:tblLayout w:type="fixed"/>
+        <w:tblLook w:val="06A0" w:firstRow="1" w:lastRow="0" w:firstColumn="1" w:lastColumn="0" w:noHBand="1" w:noVBand="1"/>
+      </w:tblPr>
+      <w:tblGrid>
+        <w:gridCol w:w="270"/>
+        <w:gridCol w:w="3975"/>
+        <w:gridCol w:w="4781"/>
+      </w:tblGrid>
+      <w:tr>
+        <w:tc>
+          <w:tcPr>
+            <w:tcW w:w="270" w:type="dxa"/>
+            <w:tcMar/>
+          </w:tcPr>
+          <w:p>
+            <w:pPr>
+              <w:pStyle w:val="Normal"/>
+            </w:pPr>
+          </w:p>
+        </w:tc>
+        <w:tc>
+          <w:tcPr>
+            <w:tcW w:w="3975" w:type="dxa"/>
+            <w:tcMar/>
+          </w:tcPr>
+          <w:p w14:noSpellErr="1">
+            <w:pPr>
+              <w:pStyle w:val="Normal"/>
+            </w:pPr>
+            <w:r>
+              <w:rPr>
+                <w:b w:val="1"/>
+                <w:bCs w:val="1"/>
+              </w:rPr>
+              <w:t>Test Case</w:t>
+            </w:r>
+          </w:p>
+        </w:tc>
+        <w:tc>
+          <w:tcPr>
+            <w:tcW w:w="4781" w:type="dxa"/>
+            <w:tcMar/>
+          </w:tcPr>
+          <w:p w14:noSpellErr="1">
+            <w:pPr>
+              <w:pStyle w:val="Normal"/>
+            </w:pPr>
+            <w:r>
+              <w:rPr>
+                <w:b w:val="1"/>
+                <w:bCs w:val="1"/>
+              </w:rPr>
+              <w:t>Expected Outcome</w:t>
+            </w:r>
+          </w:p>
+        </w:tc>
+      </w:tr>
+      <w:tr>
+        <w:tc>
+          <w:tcPr>
+            <w:tcW w:w="270" w:type="dxa"/>
+            <w:tcMar/>
+          </w:tcPr>
+          <w:p w14:noSpellErr="1">
+            <w:pPr>
+              <w:pStyle w:val="Normal"/>
+            </w:pPr>
+            <w:r>
+              <w:rPr/>
+              <w:t>a</w:t>
+            </w:r>
+          </w:p>
+        </w:tc>
+        <w:tc>
+          <w:tcPr>
+            <w:tcW w:w="3975" w:type="dxa"/>
+            <w:tcMar/>
+          </w:tcPr>
+          <w:p>
+            <w:pPr>
+              <w:pStyle w:val="Normal"/>
+            </w:pPr>
+            <w:r>
+              <w:rPr/>
+              <w:t>Enter course assessment with only exam + 1 main coursework component without sub-components (</w:t>
+            </w:r>
+            <w:proofErr w:type="spellStart"/>
+            <w:r>
+              <w:rPr/>
+              <w:t>eg</w:t>
+            </w:r>
+            <w:proofErr w:type="spellEnd"/>
+            <w:r>
+              <w:rPr/>
+              <w:t xml:space="preserve"> use the case stated in 4(e) in m</w:t>
+            </w:r>
+            <w:r>
+              <w:rPr/>
+              <w:t>ain section)</w:t>
+            </w:r>
+          </w:p>
+        </w:tc>
+        <w:tc>
+          <w:tcPr>
+            <w:tcW w:w="4781" w:type="dxa"/>
+            <w:tcMar/>
+          </w:tcPr>
+          <w:p>
+            <w:pPr>
+              <w:pStyle w:val="Normal"/>
+            </w:pPr>
+          </w:p>
+        </w:tc>
+      </w:tr>
+      <w:tr>
+        <w:tc>
+          <w:tcPr>
+            <w:tcW w:w="270" w:type="dxa"/>
+            <w:tcMar/>
+          </w:tcPr>
+          <w:p w14:noSpellErr="1">
+            <w:pPr>
+              <w:pStyle w:val="Normal"/>
+            </w:pPr>
+            <w:r>
+              <w:rPr/>
+              <w:t>b</w:t>
+            </w:r>
+          </w:p>
+        </w:tc>
+        <w:tc>
+          <w:tcPr>
+            <w:tcW w:w="3975" w:type="dxa"/>
+            <w:tcMar/>
+          </w:tcPr>
+          <w:p>
+            <w:pPr>
+              <w:pStyle w:val="Normal"/>
+            </w:pPr>
+            <w:r>
+              <w:rPr/>
+              <w:t>E</w:t>
+            </w:r>
+            <w:r>
+              <w:rPr/>
+              <w:t xml:space="preserve">nter course assessment with only exam + </w:t>
+            </w:r>
+            <w:r>
+              <w:rPr/>
+              <w:t>a</w:t>
+            </w:r>
+            <w:r>
+              <w:rPr/>
+              <w:t xml:space="preserve"> main coursework component with</w:t>
+            </w:r>
+            <w:r>
+              <w:rPr/>
+              <w:t xml:space="preserve"> 2 </w:t>
+            </w:r>
+            <w:r>
+              <w:rPr/>
+              <w:t>sub-components (</w:t>
+            </w:r>
+            <w:proofErr w:type="spellStart"/>
+            <w:r>
+              <w:rPr/>
+              <w:t>eg</w:t>
+            </w:r>
+            <w:proofErr w:type="spellEnd"/>
+            <w:r>
+              <w:rPr/>
+              <w:t xml:space="preserve"> use the case stated in 4(e) in main section)</w:t>
+            </w:r>
+          </w:p>
+        </w:tc>
+        <w:tc>
+          <w:tcPr>
+            <w:tcW w:w="4781" w:type="dxa"/>
+            <w:tcMar/>
+          </w:tcPr>
+          <w:p>
+            <w:pPr>
+              <w:pStyle w:val="Normal"/>
+            </w:pPr>
+          </w:p>
+        </w:tc>
+      </w:tr>
+      <w:tr>
+        <w:tc>
+          <w:tcPr>
+            <w:tcW w:w="270" w:type="dxa"/>
+            <w:tcMar/>
+          </w:tcPr>
+          <w:p w14:noSpellErr="1">
+            <w:pPr>
+              <w:pStyle w:val="Normal"/>
+            </w:pPr>
+            <w:r>
+              <w:rPr/>
+              <w:t>c</w:t>
+            </w:r>
+          </w:p>
+        </w:tc>
+        <w:tc>
+          <w:tcPr>
+            <w:tcW w:w="3975" w:type="dxa"/>
+            <w:tcMar/>
+          </w:tcPr>
+          <w:p>
+            <w:pPr>
+              <w:pStyle w:val="Normal"/>
+            </w:pPr>
+            <w:r>
+              <w:rPr/>
+              <w:t>Invalid data entries</w:t>
+            </w:r>
+            <w:r>
+              <w:rPr/>
+              <w:t xml:space="preserve"> (</w:t>
+            </w:r>
+            <w:proofErr w:type="spellStart"/>
+            <w:r>
+              <w:rPr/>
+              <w:t>eg</w:t>
+            </w:r>
+            <w:proofErr w:type="spellEnd"/>
+            <w:r>
+              <w:rPr/>
+              <w:t xml:space="preserve"> course code, weightage percentage does not tally </w:t>
+            </w:r>
+            <w:proofErr w:type="spellStart"/>
+            <w:r>
+              <w:rPr/>
+              <w:t>etc</w:t>
+            </w:r>
+            <w:proofErr w:type="spellEnd"/>
+            <w:r>
+              <w:rPr/>
+              <w:t>)</w:t>
+            </w:r>
+          </w:p>
+        </w:tc>
+        <w:tc>
+          <w:tcPr>
+            <w:tcW w:w="4781" w:type="dxa"/>
+            <w:tcMar/>
+          </w:tcPr>
+          <w:p>
+            <w:pPr>
+              <w:pStyle w:val="Normal"/>
+            </w:pPr>
+          </w:p>
+        </w:tc>
+      </w:tr>
+      <w:tr>
+        <w:tc>
+          <w:tcPr>
+            <w:tcW w:w="270" w:type="dxa"/>
+            <w:tcMar/>
+          </w:tcPr>
+          <w:p w14:noSpellErr="1">
+            <w:pPr>
+              <w:pStyle w:val="Normal"/>
+            </w:pPr>
+            <w:r>
+              <w:rPr/>
+              <w:t>d</w:t>
+            </w:r>
+          </w:p>
+        </w:tc>
+        <w:tc>
+          <w:tcPr>
+            <w:tcW w:w="3975" w:type="dxa"/>
+            <w:tcMar/>
+          </w:tcPr>
+          <w:p>
+            <w:pPr>
+              <w:pStyle w:val="Normal"/>
+            </w:pPr>
+          </w:p>
+        </w:tc>
+        <w:tc>
+          <w:tcPr>
+            <w:tcW w:w="4781" w:type="dxa"/>
+            <w:tcMar/>
+          </w:tcPr>
+          <w:p>
+            <w:pPr>
+              <w:pStyle w:val="Normal"/>
+            </w:pPr>
+          </w:p>
+        </w:tc>
+      </w:tr>
+    </w:tbl>
+    <w:p w14:noSpellErr="1">
+      <w:pPr>
+        <w:pStyle w:val="Normal"/>
+      </w:pPr>
+    </w:p>
+    <w:p w14:noSpellErr="1">
+      <w:pPr>
+        <w:pStyle w:val="ListParagraph"/>
+        <w:numPr>
+          <w:ilvl w:val="0"/>
+          <w:numId w:val="1"/>
+        </w:numPr>
+        <w:rPr>
+          <w:noProof w:val="0"/>
+          <w:sz w:val="22"/>
+          <w:szCs w:val="22"/>
+          <w:lang w:val="en-US"/>
+        </w:rPr>
+      </w:pPr>
+      <w:r>
+        <w:rPr>
+          <w:noProof w:val="0"/>
+          <w:lang w:val="en-US"/>
+        </w:rPr>
+        <w:t xml:space="preserve">Enter coursework mark – inclusive of its components. </w:t>
+      </w:r>
+    </w:p>
+    <w:p w14:noSpellErr="1">
+      <w:pPr>
+        <w:pStyle w:val="Normal"/>
+        <w:ind w:left="360"/>
+        <w:rPr>
+          <w:noProof w:val="0"/>
+          <w:lang w:val="en-US"/>
+        </w:rPr>
+      </w:pPr>
+      <w:r>
+        <w:rPr>
+          <w:noProof w:val="0"/>
+          <w:lang w:val="en-US"/>
+        </w:rPr>
+        <w:t xml:space="preserve"> (Note: All mark entries should be based on 100 marks. Your application will eventually scale</w:t>
+      </w:r>
+      <w:r>
+        <w:br/>
+      </w:r>
+      <w:r>
+        <w:rPr>
+          <w:noProof w:val="0"/>
+          <w:lang w:val="en-US"/>
+        </w:rPr>
+        <w:t xml:space="preserve">the marks to its component weightage percentage)  </w:t>
+      </w:r>
+      <w:r>
+        <w:br/>
+      </w:r>
+      <w:r>
+        <w:br/>
+      </w:r>
+    </w:p>
+    <w:tbl>
+      <w:tblPr>
+        <w:tblStyle w:val="TableGrid"/>
+        <w:tblW w:w="0" w:type="auto"/>
+        <w:tblInd w:w="0" w:type="dxa"/>
+        <w:tblLayout w:type="fixed"/>
+        <w:tblLook w:val="06A0" w:firstRow="1" w:lastRow="0" w:firstColumn="1" w:lastColumn="0" w:noHBand="1" w:noVBand="1"/>
+      </w:tblPr>
+      <w:tblGrid>
+        <w:gridCol w:w="240"/>
+        <w:gridCol w:w="4050"/>
+        <w:gridCol w:w="4736"/>
+      </w:tblGrid>
+      <w:tr>
+        <w:tc>
+          <w:tcPr>
+            <w:tcW w:w="240" w:type="dxa"/>
+            <w:tcMar/>
+          </w:tcPr>
+          <w:p>
+            <w:pPr>
+              <w:pStyle w:val="Normal"/>
+            </w:pPr>
+          </w:p>
+        </w:tc>
+        <w:tc>
+          <w:tcPr>
+            <w:tcW w:w="4050" w:type="dxa"/>
+            <w:tcMar/>
+          </w:tcPr>
+          <w:p w14:noSpellErr="1">
+            <w:pPr>
+              <w:pStyle w:val="Normal"/>
+            </w:pPr>
+            <w:r>
+              <w:rPr>
+                <w:b w:val="1"/>
+                <w:bCs w:val="1"/>
+              </w:rPr>
+              <w:t>Test Case</w:t>
+            </w:r>
+          </w:p>
+        </w:tc>
+        <w:tc>
+          <w:tcPr>
+            <w:tcW w:w="4736" w:type="dxa"/>
+            <w:tcMar/>
+          </w:tcPr>
+          <w:p w14:noSpellErr="1">
+            <w:pPr>
+              <w:pStyle w:val="Normal"/>
+            </w:pPr>
+            <w:r>
+              <w:rPr>
+                <w:b w:val="1"/>
+                <w:bCs w:val="1"/>
+              </w:rPr>
+              <w:t>Expected Outcome</w:t>
+            </w:r>
+          </w:p>
+        </w:tc>
+      </w:tr>
+      <w:tr>
+        <w:tc>
+          <w:tcPr>
+            <w:tcW w:w="240" w:type="dxa"/>
+            <w:tcMar/>
+          </w:tcPr>
+          <w:p w14:noSpellErr="1">
+            <w:pPr>
+              <w:pStyle w:val="Normal"/>
+            </w:pPr>
+            <w:r>
+              <w:rPr/>
+              <w:t>a</w:t>
+            </w:r>
+          </w:p>
+        </w:tc>
+        <w:tc>
+          <w:tcPr>
+            <w:tcW w:w="4050" w:type="dxa"/>
+            <w:tcMar/>
+          </w:tcPr>
+          <w:p w14:noSpellErr="1">
+            <w:pPr>
+              <w:pStyle w:val="Normal"/>
+            </w:pPr>
+            <w:r>
+              <w:rPr/>
+              <w:t>Enter valid cou</w:t>
+            </w:r>
+            <w:r>
+              <w:rPr/>
+              <w:t>rsework mark for the course with only 1 main component</w:t>
+            </w:r>
+          </w:p>
+        </w:tc>
+        <w:tc>
+          <w:tcPr>
+            <w:tcW w:w="4736" w:type="dxa"/>
+            <w:tcMar/>
+          </w:tcPr>
+          <w:p>
+            <w:pPr>
+              <w:pStyle w:val="Normal"/>
+            </w:pPr>
+          </w:p>
+        </w:tc>
+      </w:tr>
+      <w:tr>
+        <w:tc>
+          <w:tcPr>
+            <w:tcW w:w="240" w:type="dxa"/>
+            <w:tcMar/>
+          </w:tcPr>
+          <w:p w14:noSpellErr="1">
+            <w:pPr>
+              <w:pStyle w:val="Normal"/>
+            </w:pPr>
+            <w:r>
+              <w:rPr/>
+              <w:t>b</w:t>
+            </w:r>
+          </w:p>
+        </w:tc>
+        <w:tc>
+          <w:tcPr>
+            <w:tcW w:w="4050" w:type="dxa"/>
+            <w:tcMar/>
+          </w:tcPr>
+          <w:p w14:noSpellErr="1">
+            <w:pPr>
+              <w:pStyle w:val="Normal"/>
+            </w:pPr>
+            <w:r>
+              <w:rPr/>
+              <w:t>Enter valid coursework marks for course with 2 sub-comp</w:t>
+            </w:r>
+            <w:r>
+              <w:rPr/>
+              <w:t>onents</w:t>
+            </w:r>
+          </w:p>
+        </w:tc>
+        <w:tc>
+          <w:tcPr>
+            <w:tcW w:w="4736" w:type="dxa"/>
+            <w:tcMar/>
+          </w:tcPr>
+          <w:p>
+            <w:pPr>
+              <w:pStyle w:val="Normal"/>
+            </w:pPr>
+          </w:p>
+        </w:tc>
+      </w:tr>
+      <w:tr>
+        <w:tc>
+          <w:tcPr>
+            <w:tcW w:w="240" w:type="dxa"/>
+            <w:tcMar/>
+          </w:tcPr>
+          <w:p w14:noSpellErr="1">
+            <w:pPr>
+              <w:pStyle w:val="Normal"/>
+            </w:pPr>
+            <w:r>
+              <w:rPr/>
+              <w:t>c</w:t>
+            </w:r>
+          </w:p>
+        </w:tc>
+        <w:tc>
+          <w:tcPr>
+            <w:tcW w:w="4050" w:type="dxa"/>
+            <w:tcMar/>
+          </w:tcPr>
+          <w:p>
+            <w:pPr>
+              <w:pStyle w:val="Normal"/>
+            </w:pPr>
+            <w:r>
+              <w:rPr/>
+              <w:t>Invalid data entries(</w:t>
+            </w:r>
+            <w:proofErr w:type="spellStart"/>
+            <w:r>
+              <w:rPr/>
+              <w:t>eg</w:t>
+            </w:r>
+            <w:proofErr w:type="spellEnd"/>
+            <w:r>
+              <w:rPr/>
+              <w:t xml:space="preserve"> course code, student ID, mark range </w:t>
+            </w:r>
+            <w:r>
+              <w:rPr/>
+              <w:t>etc)</w:t>
+            </w:r>
+          </w:p>
+        </w:tc>
+        <w:tc>
+          <w:tcPr>
+            <w:tcW w:w="4736" w:type="dxa"/>
+            <w:tcMar/>
+          </w:tcPr>
+          <w:p>
+            <w:pPr>
+              <w:pStyle w:val="Normal"/>
+            </w:pPr>
+          </w:p>
+        </w:tc>
+      </w:tr>
+      <w:tr>
+        <w:tc>
+          <w:tcPr>
+            <w:tcW w:w="240" w:type="dxa"/>
+            <w:tcMar/>
+          </w:tcPr>
+          <w:p w14:noSpellErr="1">
+            <w:pPr>
+              <w:pStyle w:val="Normal"/>
+            </w:pPr>
+            <w:r>
+              <w:rPr/>
+              <w:t>d</w:t>
+            </w:r>
+          </w:p>
+        </w:tc>
+        <w:tc>
+          <w:tcPr>
+            <w:tcW w:w="4050" w:type="dxa"/>
+            <w:tcMar/>
+          </w:tcPr>
+          <w:p>
+            <w:pPr>
+              <w:pStyle w:val="Normal"/>
+            </w:pPr>
+          </w:p>
+        </w:tc>
+        <w:tc>
+          <w:tcPr>
+            <w:tcW w:w="4736" w:type="dxa"/>
+            <w:tcMar/>
+          </w:tcPr>
+          <w:p>
+            <w:pPr>
+              <w:pStyle w:val="Normal"/>
+            </w:pPr>
+          </w:p>
+        </w:tc>
+      </w:tr>
+    </w:tbl>
+    <w:p w14:noSpellErr="1">
+      <w:pPr>
+        <w:pStyle w:val="Normal"/>
+        <w:ind w:left="360"/>
+        <w:rPr>
+          <w:noProof w:val="0"/>
+          <w:lang w:val="en-US"/>
+        </w:rPr>
+      </w:pPr>
+    </w:p>
+    <w:p w14:noSpellErr="1">
+      <w:pPr>
+        <w:pStyle w:val="ListParagraph"/>
+        <w:numPr>
+          <w:ilvl w:val="0"/>
+          <w:numId w:val="1"/>
+        </w:numPr>
+        <w:rPr>
+          <w:noProof w:val="0"/>
+          <w:sz w:val="22"/>
+          <w:szCs w:val="22"/>
+          <w:lang w:val="en-US"/>
+        </w:rPr>
+      </w:pPr>
+      <w:r>
+        <w:rPr>
+          <w:noProof w:val="0"/>
+          <w:lang w:val="en-US"/>
+        </w:rPr>
+        <w:t>Enter exam mar</w:t>
+      </w:r>
+      <w:r>
+        <w:rPr>
+          <w:noProof w:val="0"/>
+          <w:lang w:val="en-US"/>
+        </w:rPr>
+        <w:t>k</w:t>
+      </w:r>
+    </w:p>
+    <w:p w14:noSpellErr="1">
+      <w:pPr>
+        <w:pStyle w:val="Normal"/>
+        <w:ind w:left="360"/>
+        <w:rPr>
+          <w:rFonts w:ascii="Calibri" w:hAnsi="Calibri" w:eastAsia="Calibri" w:cs="Calibri"/>
+          <w:noProof w:val="0"/>
+          <w:sz w:val="22"/>
+          <w:szCs w:val="22"/>
+          <w:lang w:val="en-US"/>
+        </w:rPr>
+      </w:pPr>
+      <w:r>
+        <w:rPr>
+          <w:rFonts w:ascii="Calibri" w:hAnsi="Calibri" w:eastAsia="Calibri" w:cs="Calibri"/>
+          <w:noProof w:val="0"/>
+          <w:sz w:val="22"/>
+          <w:szCs w:val="22"/>
+          <w:lang w:val="en-US"/>
+        </w:rPr>
+        <w:t>(Note: All mark entries should be based on 100 marks. Your application will eventually scale</w:t>
+      </w:r>
+      <w:r>
+        <w:br/>
+      </w:r>
+      <w:r>
+        <w:rPr>
+          <w:rFonts w:ascii="Calibri" w:hAnsi="Calibri" w:eastAsia="Calibri" w:cs="Calibri"/>
+          <w:noProof w:val="0"/>
+          <w:sz w:val="22"/>
+          <w:szCs w:val="22"/>
+          <w:lang w:val="en-US"/>
+        </w:rPr>
+        <w:t xml:space="preserve">the marks to its component weightage percentage)  </w:t>
+      </w:r>
+    </w:p>
+    <w:tbl>
+      <w:tblPr>
+        <w:tblStyle w:val="TableGrid"/>
+        <w:tblW w:w="0" w:type="auto"/>
+        <w:tblInd w:w="0" w:type="dxa"/>
+        <w:tblLayout w:type="fixed"/>
+        <w:tblLook w:val="06A0" w:firstRow="1" w:lastRow="0" w:firstColumn="1" w:lastColumn="0" w:noHBand="1" w:noVBand="1"/>
+      </w:tblPr>
+      <w:tblGrid>
+        <w:gridCol w:w="270"/>
+        <w:gridCol w:w="4005"/>
+        <w:gridCol w:w="4751"/>
+      </w:tblGrid>
+      <w:tr>
+        <w:tc>
+          <w:tcPr>
+            <w:tcW w:w="270" w:type="dxa"/>
+            <w:tcMar/>
+          </w:tcPr>
+          <w:p>
+            <w:pPr>
+              <w:pStyle w:val="Normal"/>
+            </w:pPr>
+          </w:p>
+        </w:tc>
+        <w:tc>
+          <w:tcPr>
+            <w:tcW w:w="4005" w:type="dxa"/>
+            <w:tcMar/>
+          </w:tcPr>
+          <w:p w14:noSpellErr="1">
+            <w:pPr>
+              <w:pStyle w:val="Normal"/>
+            </w:pPr>
+            <w:r>
+              <w:rPr>
+                <w:b w:val="1"/>
+                <w:bCs w:val="1"/>
+              </w:rPr>
+              <w:t>Test Case</w:t>
+            </w:r>
+          </w:p>
+        </w:tc>
+        <w:tc>
+          <w:tcPr>
+            <w:tcW w:w="4751" w:type="dxa"/>
+            <w:tcMar/>
+          </w:tcPr>
+          <w:p w14:noSpellErr="1">
+            <w:pPr>
+              <w:pStyle w:val="Normal"/>
+            </w:pPr>
+            <w:r>
+              <w:rPr>
+                <w:b w:val="1"/>
+                <w:bCs w:val="1"/>
+              </w:rPr>
+              <w:t>Expected Outcome</w:t>
+            </w:r>
+          </w:p>
+        </w:tc>
+      </w:tr>
+      <w:tr>
+        <w:tc>
+          <w:tcPr>
+            <w:tcW w:w="270" w:type="dxa"/>
+            <w:tcMar/>
+          </w:tcPr>
+          <w:p w14:noSpellErr="1">
+            <w:pPr>
+              <w:pStyle w:val="Normal"/>
+            </w:pPr>
+            <w:r>
+              <w:rPr/>
+              <w:t>a</w:t>
+            </w:r>
+          </w:p>
+        </w:tc>
+        <w:tc>
+          <w:tcPr>
+            <w:tcW w:w="4005" w:type="dxa"/>
+            <w:tcMar/>
+          </w:tcPr>
+          <w:p w14:noSpellErr="1">
+            <w:pPr>
+              <w:pStyle w:val="Normal"/>
+            </w:pPr>
+            <w:r>
+              <w:rPr/>
+              <w:t>Enter valid exam mark for the valid course</w:t>
+            </w:r>
+          </w:p>
+        </w:tc>
+        <w:tc>
+          <w:tcPr>
+            <w:tcW w:w="4751" w:type="dxa"/>
+            <w:tcMar/>
+          </w:tcPr>
+          <w:p>
+            <w:pPr>
+              <w:pStyle w:val="Normal"/>
+            </w:pPr>
+          </w:p>
+        </w:tc>
+      </w:tr>
+      <w:tr>
+        <w:tc>
+          <w:tcPr>
+            <w:tcW w:w="270" w:type="dxa"/>
+            <w:tcMar/>
+          </w:tcPr>
+          <w:p w14:noSpellErr="1">
+            <w:pPr>
+              <w:pStyle w:val="Normal"/>
+            </w:pPr>
+            <w:r>
+              <w:rPr/>
+              <w:t>c</w:t>
+            </w:r>
+          </w:p>
+        </w:tc>
+        <w:tc>
+          <w:tcPr>
+            <w:tcW w:w="4005" w:type="dxa"/>
+            <w:tcMar/>
+          </w:tcPr>
+          <w:p>
+            <w:pPr>
+              <w:pStyle w:val="Normal"/>
+            </w:pPr>
+            <w:r>
+              <w:rPr/>
+              <w:t>Invalid data entries(</w:t>
+            </w:r>
+            <w:proofErr w:type="spellStart"/>
+            <w:r>
+              <w:rPr/>
+              <w:t>eg</w:t>
+            </w:r>
+            <w:proofErr w:type="spellEnd"/>
+            <w:r>
+              <w:rPr/>
+              <w:t xml:space="preserve"> course code, studen</w:t>
+            </w:r>
+            <w:r>
+              <w:rPr/>
+              <w:t>t</w:t>
+            </w:r>
+            <w:r>
+              <w:rPr/>
+              <w:t xml:space="preserve"> ID, mark range </w:t>
+            </w:r>
+            <w:proofErr w:type="spellStart"/>
+            <w:r>
+              <w:rPr/>
+              <w:t>et</w:t>
+            </w:r>
+            <w:r>
+              <w:rPr/>
+              <w:t>c</w:t>
+            </w:r>
+            <w:proofErr w:type="spellEnd"/>
+            <w:r>
+              <w:rPr/>
+              <w:t>)</w:t>
+            </w:r>
+          </w:p>
+        </w:tc>
+        <w:tc>
+          <w:tcPr>
+            <w:tcW w:w="4751" w:type="dxa"/>
+            <w:tcMar/>
+          </w:tcPr>
+          <w:p>
+            <w:pPr>
+              <w:pStyle w:val="Normal"/>
+            </w:pPr>
+          </w:p>
+        </w:tc>
+      </w:tr>
+      <w:tr>
+        <w:tc>
+          <w:tcPr>
+            <w:tcW w:w="270" w:type="dxa"/>
+            <w:tcMar/>
+          </w:tcPr>
+          <w:p w14:noSpellErr="1">
+            <w:pPr>
+              <w:pStyle w:val="Normal"/>
+            </w:pPr>
+            <w:r>
+              <w:rPr/>
+              <w:t>d</w:t>
+            </w:r>
+          </w:p>
+        </w:tc>
+        <w:tc>
+          <w:tcPr>
+            <w:tcW w:w="4005" w:type="dxa"/>
+            <w:tcMar/>
+          </w:tcPr>
+          <w:p>
+            <w:pPr>
+              <w:pStyle w:val="Normal"/>
+            </w:pPr>
+          </w:p>
+        </w:tc>
+        <w:tc>
+          <w:tcPr>
+            <w:tcW w:w="4751" w:type="dxa"/>
+            <w:tcMar/>
+          </w:tcPr>
+          <w:p>
+            <w:pPr>
+              <w:pStyle w:val="Normal"/>
+            </w:pPr>
+          </w:p>
+        </w:tc>
+      </w:tr>
+    </w:tbl>
+    <w:p>
+      <w:pPr>
+        <w:pStyle w:val="Normal"/>
+        <w:rPr>
+          <w:noProof w:val="0"/>
+          <w:lang w:val="en-US"/>
+        </w:rPr>
+      </w:pPr>
+    </w:p>
+    <w:p w14:noSpellErr="1">
+      <w:pPr>
+        <w:pStyle w:val="ListParagraph"/>
+        <w:numPr>
+          <w:ilvl w:val="0"/>
+          <w:numId w:val="1"/>
+        </w:numPr>
+        <w:rPr>
+          <w:noProof w:val="0"/>
+          <w:sz w:val="22"/>
+          <w:szCs w:val="22"/>
+          <w:lang w:val="en-US"/>
+        </w:rPr>
+      </w:pPr>
+      <w:r>
+        <w:rPr>
+          <w:noProof w:val="0"/>
+          <w:lang w:val="en-US"/>
+        </w:rPr>
+        <w:t>Print Course statis</w:t>
+      </w:r>
+      <w:r>
+        <w:rPr>
+          <w:noProof w:val="0"/>
+          <w:lang w:val="en-US"/>
+        </w:rPr>
+        <w:t>tics</w:t>
+      </w:r>
+    </w:p>
+    <w:p w14:noSpellErr="1">
+      <w:pPr>
+        <w:pStyle w:val="Normal"/>
+        <w:ind w:left="360"/>
+        <w:rPr>
+          <w:noProof w:val="0"/>
+          <w:lang w:val="en-US"/>
+        </w:rPr>
+      </w:pPr>
+      <w:r>
+        <w:rPr>
+          <w:noProof w:val="0"/>
+          <w:lang w:val="en-US"/>
+        </w:rPr>
+        <w:t>(</w:t>
+      </w:r>
+      <w:r>
+        <w:rPr>
+          <w:noProof w:val="0"/>
+          <w:lang w:val="en-US"/>
+        </w:rPr>
+        <w:t>Note:</w:t>
+      </w:r>
+      <w:r>
+        <w:rPr>
+          <w:noProof w:val="0"/>
+          <w:lang w:val="en-US"/>
+        </w:rPr>
+        <w:t xml:space="preserve"> You should have at least 15 students’ results for 1 course pre-populated)  </w:t>
+      </w:r>
+      <w:r>
+        <w:br/>
+      </w:r>
+    </w:p>
+    <w:tbl>
+      <w:tblPr>
+        <w:tblStyle w:val="TableGrid"/>
+        <w:tblW w:w="0" w:type="auto"/>
+        <w:tblInd w:w="0" w:type="dxa"/>
+        <w:tblLayout w:type="fixed"/>
+        <w:tblLook w:val="06A0" w:firstRow="1" w:lastRow="0" w:firstColumn="1" w:lastColumn="0" w:noHBand="1" w:noVBand="1"/>
+      </w:tblPr>
+      <w:tblGrid>
+        <w:gridCol w:w="270"/>
+        <w:gridCol w:w="4020"/>
+        <w:gridCol w:w="4736"/>
+      </w:tblGrid>
+      <w:tr>
+        <w:tc>
+          <w:tcPr>
+            <w:tcW w:w="270" w:type="dxa"/>
+            <w:tcMar/>
+          </w:tcPr>
+          <w:p>
+            <w:pPr>
+              <w:pStyle w:val="Normal"/>
+            </w:pPr>
+          </w:p>
+        </w:tc>
+        <w:tc>
+          <w:tcPr>
+            <w:tcW w:w="4020" w:type="dxa"/>
+            <w:tcMar/>
+          </w:tcPr>
+          <w:p w14:noSpellErr="1">
+            <w:pPr>
+              <w:pStyle w:val="Normal"/>
+            </w:pPr>
+            <w:r>
+              <w:rPr>
+                <w:b w:val="1"/>
+                <w:bCs w:val="1"/>
+              </w:rPr>
+              <w:t>Test Case</w:t>
+            </w:r>
+          </w:p>
+        </w:tc>
+        <w:tc>
+          <w:tcPr>
+            <w:tcW w:w="4736" w:type="dxa"/>
+            <w:tcMar/>
+          </w:tcPr>
+          <w:p w14:noSpellErr="1">
+            <w:pPr>
+              <w:pStyle w:val="Normal"/>
+            </w:pPr>
+            <w:r>
+              <w:rPr>
+                <w:b w:val="1"/>
+                <w:bCs w:val="1"/>
+              </w:rPr>
+              <w:t>Expected Outcome</w:t>
+            </w:r>
+          </w:p>
+        </w:tc>
+      </w:tr>
+      <w:tr>
+        <w:tc>
+          <w:tcPr>
+            <w:tcW w:w="270" w:type="dxa"/>
+            <w:tcMar/>
+          </w:tcPr>
+          <w:p w14:noSpellErr="1">
+            <w:pPr>
+              <w:pStyle w:val="Normal"/>
+            </w:pPr>
+            <w:r>
+              <w:rPr/>
+              <w:t>a</w:t>
+            </w:r>
+          </w:p>
+        </w:tc>
+        <w:tc>
+          <w:tcPr>
+            <w:tcW w:w="4020" w:type="dxa"/>
+            <w:tcMar/>
+          </w:tcPr>
+          <w:p w14:noSpellErr="1">
+            <w:pPr>
+              <w:pStyle w:val="Normal"/>
+            </w:pPr>
+            <w:r>
+              <w:rPr/>
+              <w:t>Ente</w:t>
+            </w:r>
+            <w:r>
+              <w:rPr/>
+              <w:t>r valid course code</w:t>
+            </w:r>
+          </w:p>
+        </w:tc>
+        <w:tc>
+          <w:tcPr>
+            <w:tcW w:w="4736" w:type="dxa"/>
+            <w:tcMar/>
+          </w:tcPr>
+          <w:p>
+            <w:pPr>
+              <w:pStyle w:val="Normal"/>
+            </w:pPr>
+          </w:p>
+        </w:tc>
+      </w:tr>
+      <w:tr>
+        <w:tc>
+          <w:tcPr>
+            <w:tcW w:w="270" w:type="dxa"/>
+            <w:tcMar/>
+          </w:tcPr>
+          <w:p w14:noSpellErr="1">
+            <w:pPr>
+              <w:pStyle w:val="Normal"/>
+            </w:pPr>
+            <w:r>
+              <w:rPr/>
+              <w:t>b</w:t>
+            </w:r>
+          </w:p>
+        </w:tc>
+        <w:tc>
+          <w:tcPr>
+            <w:tcW w:w="4020" w:type="dxa"/>
+            <w:tcMar/>
+          </w:tcPr>
+          <w:p>
+            <w:pPr>
+              <w:pStyle w:val="Normal"/>
+            </w:pPr>
+            <w:r>
+              <w:rPr/>
+              <w:t>Invalid data entri</w:t>
+            </w:r>
+            <w:r>
+              <w:rPr/>
+              <w:t>es(</w:t>
+            </w:r>
+            <w:proofErr w:type="spellStart"/>
+            <w:r>
+              <w:rPr/>
+              <w:t>e.g</w:t>
+            </w:r>
+            <w:proofErr w:type="spellEnd"/>
+            <w:r>
+              <w:rPr/>
+              <w:t xml:space="preserve"> course code, mark range </w:t>
+            </w:r>
+            <w:proofErr w:type="spellStart"/>
+            <w:r>
+              <w:rPr/>
+              <w:t>etc</w:t>
+            </w:r>
+            <w:proofErr w:type="spellEnd"/>
+            <w:r>
+              <w:rPr/>
+              <w:t>)</w:t>
+            </w:r>
+          </w:p>
+        </w:tc>
+        <w:tc>
+          <w:tcPr>
+            <w:tcW w:w="4736" w:type="dxa"/>
+            <w:tcMar/>
+          </w:tcPr>
+          <w:p>
+            <w:pPr>
+              <w:pStyle w:val="Normal"/>
+            </w:pPr>
+          </w:p>
+        </w:tc>
+      </w:tr>
+      <w:tr>
+        <w:tc>
+          <w:tcPr>
+            <w:tcW w:w="270" w:type="dxa"/>
+            <w:tcMar/>
+          </w:tcPr>
+          <w:p w14:noSpellErr="1">
+            <w:pPr>
+              <w:pStyle w:val="Normal"/>
+            </w:pPr>
+            <w:r>
+              <w:rPr/>
+              <w:t>c</w:t>
+            </w:r>
+          </w:p>
+        </w:tc>
+        <w:tc>
+          <w:tcPr>
+            <w:tcW w:w="4020" w:type="dxa"/>
+            <w:tcMar/>
+          </w:tcPr>
+          <w:p w14:noSpellErr="1">
+            <w:pPr>
+              <w:pStyle w:val="Normal"/>
+            </w:pPr>
+            <w:r>
+              <w:rPr/>
+              <w:t>Invalid data entries</w:t>
+            </w:r>
+          </w:p>
+        </w:tc>
+        <w:tc>
+          <w:tcPr>
+            <w:tcW w:w="4736" w:type="dxa"/>
+            <w:tcMar/>
+          </w:tcPr>
+          <w:p>
+            <w:pPr>
+              <w:pStyle w:val="Normal"/>
+            </w:pPr>
+          </w:p>
+        </w:tc>
+      </w:tr>
+      <w:tr>
+        <w:tc>
+          <w:tcPr>
+            <w:tcW w:w="270" w:type="dxa"/>
+            <w:tcMar/>
+          </w:tcPr>
+          <w:p w14:noSpellErr="1">
+            <w:pPr>
+              <w:pStyle w:val="Normal"/>
+            </w:pPr>
+            <w:r>
+              <w:rPr/>
+              <w:t>d</w:t>
+            </w:r>
+          </w:p>
+        </w:tc>
+        <w:tc>
+          <w:tcPr>
+            <w:tcW w:w="4020" w:type="dxa"/>
+            <w:tcMar/>
+          </w:tcPr>
+          <w:p>
+            <w:pPr>
+              <w:pStyle w:val="Normal"/>
+            </w:pPr>
+          </w:p>
+        </w:tc>
+        <w:tc>
+          <w:tcPr>
+            <w:tcW w:w="4736" w:type="dxa"/>
+            <w:tcMar/>
+          </w:tcPr>
+          <w:p>
+            <w:pPr>
+              <w:pStyle w:val="Normal"/>
+            </w:pPr>
+          </w:p>
+        </w:tc>
+      </w:tr>
+    </w:tbl>
+    <w:p w14:noSpellErr="1">
+      <w:pPr>
+        <w:pStyle w:val="Normal"/>
+      </w:pPr>
+    </w:p>
+    <w:p w14:noSpellErr="1">
+      <w:pPr>
+        <w:pStyle w:val="ListParagraph"/>
+        <w:numPr>
+          <w:ilvl w:val="0"/>
+          <w:numId w:val="1"/>
+        </w:numPr>
+        <w:rPr>
+          <w:noProof w:val="0"/>
+          <w:sz w:val="22"/>
+          <w:szCs w:val="22"/>
+          <w:lang w:val="en-US"/>
+        </w:rPr>
+      </w:pPr>
+      <w:r>
+        <w:rPr>
+          <w:noProof w:val="0"/>
+          <w:lang w:val="en-US"/>
+        </w:rPr>
+        <w:t xml:space="preserve">Print student transcript.  </w:t>
+      </w:r>
+    </w:p>
+    <w:p w14:noSpellErr="1">
+      <w:pPr>
+        <w:pStyle w:val="Normal"/>
+        <w:ind w:left="360"/>
+        <w:rPr>
+          <w:noProof w:val="0"/>
+          <w:lang w:val="en-US"/>
+        </w:rPr>
+      </w:pPr>
+      <w:r>
+        <w:rPr>
+          <w:noProof w:val="0"/>
+          <w:lang w:val="en-US"/>
+        </w:rPr>
+        <w:t>(</w:t>
+      </w:r>
+      <w:r>
+        <w:rPr>
+          <w:noProof w:val="0"/>
+          <w:lang w:val="en-US"/>
+        </w:rPr>
+        <w:t>Note:</w:t>
+      </w:r>
+      <w:r>
+        <w:rPr>
+          <w:noProof w:val="0"/>
+          <w:lang w:val="en-US"/>
+        </w:rPr>
+        <w:t xml:space="preserve"> For this function, besides the individual overall course mark and grade, it will also print</w:t>
+      </w:r>
+      <w:r>
+        <w:br/>
+      </w:r>
+      <w:r>
+        <w:rPr>
+          <w:noProof w:val="0"/>
+          <w:lang w:val="en-US"/>
+        </w:rPr>
+        <w:t>the student’s individual component marks – exam, coursework, subcomponents. The configured</w:t>
+      </w:r>
+      <w:r>
+        <w:br/>
+      </w:r>
+      <w:r>
+        <w:rPr>
+          <w:noProof w:val="0"/>
+          <w:lang w:val="en-US"/>
+        </w:rPr>
+        <w:t xml:space="preserve">weightages should be displayed as well.)  </w:t>
+      </w:r>
+    </w:p>
+    <w:tbl>
+      <w:tblPr>
+        <w:tblStyle w:val="TableGrid"/>
+        <w:tblW w:w="0" w:type="auto"/>
+        <w:tblInd w:w="0" w:type="dxa"/>
+        <w:tblLayout w:type="fixed"/>
+        <w:tblLook w:val="06A0" w:firstRow="1" w:lastRow="0" w:firstColumn="1" w:lastColumn="0" w:noHBand="1" w:noVBand="1"/>
+      </w:tblPr>
+      <w:tblGrid>
+        <w:gridCol w:w="285"/>
+        <w:gridCol w:w="4005"/>
+        <w:gridCol w:w="4736"/>
+      </w:tblGrid>
+      <w:tr>
+        <w:tc>
+          <w:tcPr>
+            <w:tcW w:w="285" w:type="dxa"/>
+            <w:tcMar/>
+          </w:tcPr>
+          <w:p>
+            <w:pPr>
+              <w:pStyle w:val="Normal"/>
+            </w:pPr>
+          </w:p>
+        </w:tc>
+        <w:tc>
+          <w:tcPr>
+            <w:tcW w:w="4005" w:type="dxa"/>
+            <w:tcMar/>
+          </w:tcPr>
+          <w:p w14:noSpellErr="1">
+            <w:pPr>
+              <w:pStyle w:val="Normal"/>
+            </w:pPr>
+            <w:r>
+              <w:rPr>
+                <w:b w:val="1"/>
+                <w:bCs w:val="1"/>
+              </w:rPr>
+              <w:t>Test Case</w:t>
+            </w:r>
+          </w:p>
+        </w:tc>
+        <w:tc>
+          <w:tcPr>
+            <w:tcW w:w="4736" w:type="dxa"/>
+            <w:tcMar/>
+          </w:tcPr>
+          <w:p w14:noSpellErr="1">
+            <w:pPr>
+              <w:pStyle w:val="Normal"/>
+            </w:pPr>
+            <w:r>
+              <w:rPr>
+                <w:b w:val="1"/>
+                <w:bCs w:val="1"/>
+              </w:rPr>
+              <w:t>Expected Outcome</w:t>
+            </w:r>
+          </w:p>
+        </w:tc>
+      </w:tr>
+      <w:tr>
+        <w:tc>
+          <w:tcPr>
+            <w:tcW w:w="285" w:type="dxa"/>
+            <w:tcMar/>
+          </w:tcPr>
+          <w:p w14:noSpellErr="1">
+            <w:pPr>
+              <w:pStyle w:val="Normal"/>
+            </w:pPr>
+            <w:r>
+              <w:rPr/>
+              <w:t>a</w:t>
+            </w:r>
+          </w:p>
+        </w:tc>
+        <w:tc>
+          <w:tcPr>
+            <w:tcW w:w="4005" w:type="dxa"/>
+            <w:tcMar/>
+          </w:tcPr>
+          <w:p w14:noSpellErr="1">
+            <w:pPr>
+              <w:pStyle w:val="Normal"/>
+            </w:pPr>
+            <w:r>
+              <w:rPr/>
+              <w:t>Enter valid student ID</w:t>
+            </w:r>
+          </w:p>
+        </w:tc>
+        <w:tc>
+          <w:tcPr>
+            <w:tcW w:w="4736" w:type="dxa"/>
+            <w:tcMar/>
+          </w:tcPr>
+          <w:p>
+            <w:pPr>
+              <w:pStyle w:val="Normal"/>
+            </w:pPr>
+          </w:p>
+        </w:tc>
+      </w:tr>
+      <w:tr>
+        <w:tc>
+          <w:tcPr>
+            <w:tcW w:w="285" w:type="dxa"/>
+            <w:tcMar/>
+          </w:tcPr>
+          <w:p w14:noSpellErr="1">
+            <w:pPr>
+              <w:pStyle w:val="Normal"/>
+            </w:pPr>
+            <w:r>
+              <w:rPr/>
+              <w:t>b</w:t>
+            </w:r>
+          </w:p>
+        </w:tc>
+        <w:tc>
+          <w:tcPr>
+            <w:tcW w:w="4005" w:type="dxa"/>
+            <w:tcMar/>
+          </w:tcPr>
+          <w:p>
+            <w:pPr>
+              <w:pStyle w:val="Normal"/>
+            </w:pPr>
+            <w:r>
+              <w:rPr/>
+              <w:t>Invalid data entries(</w:t>
+            </w:r>
+            <w:proofErr w:type="spellStart"/>
+            <w:r>
+              <w:rPr/>
+              <w:t>e.g</w:t>
+            </w:r>
+            <w:proofErr w:type="spellEnd"/>
+            <w:r>
+              <w:rPr/>
+              <w:t xml:space="preserve"> </w:t>
+            </w:r>
+            <w:r>
+              <w:rPr/>
+              <w:t xml:space="preserve">wrong </w:t>
+            </w:r>
+            <w:r>
+              <w:rPr/>
+              <w:t>student ID)</w:t>
+            </w:r>
+          </w:p>
+        </w:tc>
+        <w:tc>
+          <w:tcPr>
+            <w:tcW w:w="4736" w:type="dxa"/>
+            <w:tcMar/>
+          </w:tcPr>
+          <w:p>
+            <w:pPr>
+              <w:pStyle w:val="Normal"/>
+            </w:pPr>
+          </w:p>
+        </w:tc>
+      </w:tr>
+      <w:tr>
+        <w:tc>
+          <w:tcPr>
+            <w:tcW w:w="285" w:type="dxa"/>
+            <w:tcMar/>
+          </w:tcPr>
+          <w:p w14:noSpellErr="1">
+            <w:pPr>
+              <w:pStyle w:val="Normal"/>
+            </w:pPr>
+            <w:r>
+              <w:rPr/>
+              <w:t>d</w:t>
+            </w:r>
+          </w:p>
+        </w:tc>
+        <w:tc>
+          <w:tcPr>
+            <w:tcW w:w="4005" w:type="dxa"/>
+            <w:tcMar/>
+          </w:tcPr>
+          <w:p>
+            <w:pPr>
+              <w:pStyle w:val="Normal"/>
+            </w:pPr>
+          </w:p>
+        </w:tc>
+        <w:tc>
+          <w:tcPr>
+            <w:tcW w:w="4736" w:type="dxa"/>
+            <w:tcMar/>
+          </w:tcPr>
+          <w:p>
+            <w:pPr>
+              <w:pStyle w:val="Normal"/>
+            </w:pPr>
+          </w:p>
+        </w:tc>
+      </w:tr>
+    </w:tbl>
+    <w:p w14:noSpellErr="1">
+      <w:pPr>
+        <w:pStyle w:val="Normal"/>
+        <w:ind w:left="360"/>
+        <w:rPr>
+          <w:noProof w:val="0"/>
+          <w:lang w:val="en-US"/>
+        </w:rPr>
+      </w:pPr>
+      <w:r>
+        <w:br/>
+      </w:r>
+      <w:r>
+        <w:br/>
+      </w:r>
+    </w:p>
+    <w:p w14:noSpellErr="1">
+      <w:pPr>
+        <w:pStyle w:val="Normal"/>
+      </w:pPr>
+    </w:p>
+    <w:p w14:noSpellErr="1">
+      <w:pPr>
+        <w:pStyle w:val="Normal"/>
+      </w:pPr>
+    </w:p>
+    <w:p w14:noSpellErr="1">
+      <w:pPr>
+        <w:pStyle w:val="Normal"/>
+      </w:pPr>
+    </w:p>
+    <w:p w14:noSpellErr="1">
+      <w:pPr>
+        <w:pStyle w:val="Normal"/>
+      </w:pPr>
+    </w:p>
+    <w:p w14:noSpellErr="1">
+      <w:pPr>
+        <w:pStyle w:val="Normal"/>
+      </w:pPr>
+    </w:p>
+    <w:p w14:noSpellErr="1">
+      <w:pPr>
+        <w:pStyle w:val="Normal"/>
+      </w:pPr>
+    </w:p>
+    <w:p w14:noSpellErr="1">
+      <w:pPr>
+        <w:pStyle w:val="Normal"/>
+      </w:pPr>
+    </w:p>
+    <w:p w14:noSpellErr="1">
+      <w:pPr>
+        <w:pStyle w:val="Normal"/>
+      </w:pPr>
+    </w:p>
+    <w:p w14:noSpellErr="1">
+      <w:pPr>
+        <w:pStyle w:val="Normal"/>
+      </w:pPr>
+    </w:p>
+    <w:p w14:noSpellErr="1">
+      <w:pPr>
+        <w:pStyle w:val="Normal"/>
+      </w:pPr>
+    </w:p>
+    <w:p w14:noSpellErr="1">
+      <w:pPr>
+        <w:pStyle w:val="Normal"/>
+      </w:pPr>
+    </w:p>
+    <w:p w14:noSpellErr="1">
+      <w:pPr>
+        <w:pStyle w:val="Normal"/>
+      </w:pPr>
+    </w:p>
+    <w:p w14:noSpellErr="1">
+      <w:pPr>
+        <w:pStyle w:val="Normal"/>
+      </w:pPr>
+    </w:p>
+    <w:p w14:noSpellErr="1">
+      <w:pPr>
+        <w:pStyle w:val="Normal"/>
+      </w:pPr>
+    </w:p>
+    <w:p w14:noSpellErr="1">
+      <w:pPr>
+        <w:pStyle w:val="Normal"/>
+      </w:pPr>
+    </w:p>
+    <w:p w14:noSpellErr="1">
+      <w:pPr>
+        <w:pStyle w:val="Normal"/>
+      </w:pPr>
+    </w:p>
+    <w:p>
+      <w:pPr>
         <w:spacing w:line="360" w:lineRule="auto"/>
         <w:rPr>
           <w:rFonts w:ascii="Times New Roman" w:hAnsi="Times New Roman" w:cs="Times New Roman"/>
@@ -2631,7 +5965,965 @@
 </file>
 
 <file path=word/numbering.xml><?xml version="1.0" encoding="utf-8"?>
-<w:numbering xmlns:wpc="http://schemas.microsoft.com/office/word/2010/wordprocessingCanvas" xmlns:cx="http://schemas.microsoft.com/office/drawing/2014/chartex" xmlns:cx1="http://schemas.microsoft.com/office/drawing/2015/9/8/chartex" xmlns:cx2="http://schemas.microsoft.com/office/drawing/2015/10/21/chartex" xmlns:cx3="http://schemas.microsoft.com/office/drawing/2016/5/9/chartex" xmlns:cx4="http://schemas.microsoft.com/office/drawing/2016/5/10/chartex" xmlns:cx5="http://schemas.microsoft.com/office/drawing/2016/5/11/chartex" xmlns:cx6="http://schemas.microsoft.com/office/drawing/2016/5/12/chartex" xmlns:cx7="http://schemas.microsoft.com/office/drawing/2016/5/13/chartex" xmlns:cx8="http://schemas.microsoft.com/office/drawing/2016/5/14/chartex" xmlns:mc="http://schemas.openxmlformats.org/markup-compatibility/2006" xmlns:aink="http://schemas.microsoft.com/office/drawing/2016/ink" xmlns:am3d="http://schemas.microsoft.com/office/drawing/2017/model3d" xmlns:o="urn:schemas-microsoft-com:office:office" xmlns:r="http://schemas.openxmlformats.org/officeDocument/2006/relationships" xmlns:m="http://schemas.openxmlformats.org/officeDocument/2006/math" xmlns:v="urn:schemas-microsoft-com:vml" xmlns:wp14="http://schemas.microsoft.com/office/word/2010/wordprocessingDrawing" xmlns:wp="http://schemas.openxmlformats.org/drawingml/2006/wordprocessingDrawing" xmlns:w10="urn:schemas-microsoft-com:office:word" xmlns:w="http://schemas.openxmlformats.org/wordprocessingml/2006/main" xmlns:w14="http://schemas.microsoft.com/office/word/2010/wordml" xmlns:w15="http://schemas.microsoft.com/office/word/2012/wordml" xmlns:w16cid="http://schemas.microsoft.com/office/word/2016/wordml/cid" xmlns:w16se="http://schemas.microsoft.com/office/word/2015/wordml/symex" xmlns:wpg="http://schemas.microsoft.com/office/word/2010/wordprocessingGroup" xmlns:wpi="http://schemas.microsoft.com/office/word/2010/wordprocessingInk" xmlns:wne="http://schemas.microsoft.com/office/word/2006/wordml" xmlns:wps="http://schemas.microsoft.com/office/word/2010/wordprocessingShape" mc:Ignorable="w14 w15 w16se w16cid wp14"/>
+<w:numbering xmlns:wpc="http://schemas.microsoft.com/office/word/2010/wordprocessingCanvas" xmlns:cx="http://schemas.microsoft.com/office/drawing/2014/chartex" xmlns:cx1="http://schemas.microsoft.com/office/drawing/2015/9/8/chartex" xmlns:cx2="http://schemas.microsoft.com/office/drawing/2015/10/21/chartex" xmlns:cx3="http://schemas.microsoft.com/office/drawing/2016/5/9/chartex" xmlns:cx4="http://schemas.microsoft.com/office/drawing/2016/5/10/chartex" xmlns:cx5="http://schemas.microsoft.com/office/drawing/2016/5/11/chartex" xmlns:cx6="http://schemas.microsoft.com/office/drawing/2016/5/12/chartex" xmlns:cx7="http://schemas.microsoft.com/office/drawing/2016/5/13/chartex" xmlns:cx8="http://schemas.microsoft.com/office/drawing/2016/5/14/chartex" xmlns:mc="http://schemas.openxmlformats.org/markup-compatibility/2006" xmlns:aink="http://schemas.microsoft.com/office/drawing/2016/ink" xmlns:am3d="http://schemas.microsoft.com/office/drawing/2017/model3d" xmlns:o="urn:schemas-microsoft-com:office:office" xmlns:r="http://schemas.openxmlformats.org/officeDocument/2006/relationships" xmlns:m="http://schemas.openxmlformats.org/officeDocument/2006/math" xmlns:v="urn:schemas-microsoft-com:vml" xmlns:wp14="http://schemas.microsoft.com/office/word/2010/wordprocessingDrawing" xmlns:wp="http://schemas.openxmlformats.org/drawingml/2006/wordprocessingDrawing" xmlns:w10="urn:schemas-microsoft-com:office:word" xmlns:w="http://schemas.openxmlformats.org/wordprocessingml/2006/main" xmlns:w14="http://schemas.microsoft.com/office/word/2010/wordml" xmlns:w15="http://schemas.microsoft.com/office/word/2012/wordml" xmlns:w16cid="http://schemas.microsoft.com/office/word/2016/wordml/cid" xmlns:w16se="http://schemas.microsoft.com/office/word/2015/wordml/symex" xmlns:wpg="http://schemas.microsoft.com/office/word/2010/wordprocessingGroup" xmlns:wpi="http://schemas.microsoft.com/office/word/2010/wordprocessingInk" xmlns:wne="http://schemas.microsoft.com/office/word/2006/wordml" xmlns:wps="http://schemas.microsoft.com/office/word/2010/wordprocessingShape" mc:Ignorable="w14 w15 w16se w16cid wp14">
+  <w:abstractNum xmlns:w="http://schemas.openxmlformats.org/wordprocessingml/2006/main" w:abstractNumId="11">
+    <w:multiLevelType xmlns:w="http://schemas.openxmlformats.org/wordprocessingml/2006/main" w:val="hybridMultilevel"/>
+    <w:lvl xmlns:w="http://schemas.openxmlformats.org/wordprocessingml/2006/main" w:ilvl="0">
+      <w:start w:val="1"/>
+      <w:numFmt w:val="decimal"/>
+      <w:lvlText w:val="%1."/>
+      <w:lvlJc w:val="left"/>
+      <w:pPr>
+        <w:ind w:left="720" w:hanging="360"/>
+      </w:pPr>
+    </w:lvl>
+    <w:lvl xmlns:w="http://schemas.openxmlformats.org/wordprocessingml/2006/main" w:ilvl="1">
+      <w:start w:val="1"/>
+      <w:numFmt w:val="lowerLetter"/>
+      <w:lvlText w:val="%2."/>
+      <w:lvlJc w:val="left"/>
+      <w:pPr>
+        <w:ind w:left="1440" w:hanging="360"/>
+      </w:pPr>
+    </w:lvl>
+    <w:lvl xmlns:w="http://schemas.openxmlformats.org/wordprocessingml/2006/main" w:ilvl="2">
+      <w:start w:val="1"/>
+      <w:numFmt w:val="lowerRoman"/>
+      <w:lvlText w:val="%3."/>
+      <w:lvlJc w:val="right"/>
+      <w:pPr>
+        <w:ind w:left="2160" w:hanging="180"/>
+      </w:pPr>
+    </w:lvl>
+    <w:lvl xmlns:w="http://schemas.openxmlformats.org/wordprocessingml/2006/main" w:ilvl="3">
+      <w:start w:val="1"/>
+      <w:numFmt w:val="decimal"/>
+      <w:lvlText w:val="%4."/>
+      <w:lvlJc w:val="left"/>
+      <w:pPr>
+        <w:ind w:left="2880" w:hanging="360"/>
+      </w:pPr>
+    </w:lvl>
+    <w:lvl xmlns:w="http://schemas.openxmlformats.org/wordprocessingml/2006/main" w:ilvl="4">
+      <w:start w:val="1"/>
+      <w:numFmt w:val="lowerLetter"/>
+      <w:lvlText w:val="%5."/>
+      <w:lvlJc w:val="left"/>
+      <w:pPr>
+        <w:ind w:left="3600" w:hanging="360"/>
+      </w:pPr>
+    </w:lvl>
+    <w:lvl xmlns:w="http://schemas.openxmlformats.org/wordprocessingml/2006/main" w:ilvl="5">
+      <w:start w:val="1"/>
+      <w:numFmt w:val="lowerRoman"/>
+      <w:lvlText w:val="%6."/>
+      <w:lvlJc w:val="right"/>
+      <w:pPr>
+        <w:ind w:left="4320" w:hanging="180"/>
+      </w:pPr>
+    </w:lvl>
+    <w:lvl xmlns:w="http://schemas.openxmlformats.org/wordprocessingml/2006/main" w:ilvl="6">
+      <w:start w:val="1"/>
+      <w:numFmt w:val="decimal"/>
+      <w:lvlText w:val="%7."/>
+      <w:lvlJc w:val="left"/>
+      <w:pPr>
+        <w:ind w:left="5040" w:hanging="360"/>
+      </w:pPr>
+    </w:lvl>
+    <w:lvl xmlns:w="http://schemas.openxmlformats.org/wordprocessingml/2006/main" w:ilvl="7">
+      <w:start w:val="1"/>
+      <w:numFmt w:val="lowerLetter"/>
+      <w:lvlText w:val="%8."/>
+      <w:lvlJc w:val="left"/>
+      <w:pPr>
+        <w:ind w:left="5760" w:hanging="360"/>
+      </w:pPr>
+    </w:lvl>
+    <w:lvl xmlns:w="http://schemas.openxmlformats.org/wordprocessingml/2006/main" w:ilvl="8">
+      <w:start w:val="1"/>
+      <w:numFmt w:val="lowerRoman"/>
+      <w:lvlText w:val="%9."/>
+      <w:lvlJc w:val="right"/>
+      <w:pPr>
+        <w:ind w:left="6480" w:hanging="180"/>
+      </w:pPr>
+    </w:lvl>
+  </w:abstractNum>
+  <w:abstractNum xmlns:w="http://schemas.openxmlformats.org/wordprocessingml/2006/main" w:abstractNumId="10">
+    <w:multiLevelType xmlns:w="http://schemas.openxmlformats.org/wordprocessingml/2006/main" w:val="hybridMultilevel"/>
+    <w:lvl xmlns:w="http://schemas.openxmlformats.org/wordprocessingml/2006/main" w:ilvl="0">
+      <w:start w:val="1"/>
+      <w:numFmt w:val="decimal"/>
+      <w:lvlText w:val="%1."/>
+      <w:lvlJc w:val="left"/>
+      <w:pPr>
+        <w:ind w:left="720" w:hanging="360"/>
+      </w:pPr>
+    </w:lvl>
+    <w:lvl xmlns:w="http://schemas.openxmlformats.org/wordprocessingml/2006/main" w:ilvl="1">
+      <w:start w:val="1"/>
+      <w:numFmt w:val="lowerLetter"/>
+      <w:lvlText w:val="%2."/>
+      <w:lvlJc w:val="left"/>
+      <w:pPr>
+        <w:ind w:left="1440" w:hanging="360"/>
+      </w:pPr>
+    </w:lvl>
+    <w:lvl xmlns:w="http://schemas.openxmlformats.org/wordprocessingml/2006/main" w:ilvl="2">
+      <w:start w:val="1"/>
+      <w:numFmt w:val="lowerRoman"/>
+      <w:lvlText w:val="%3."/>
+      <w:lvlJc w:val="right"/>
+      <w:pPr>
+        <w:ind w:left="2160" w:hanging="180"/>
+      </w:pPr>
+    </w:lvl>
+    <w:lvl xmlns:w="http://schemas.openxmlformats.org/wordprocessingml/2006/main" w:ilvl="3">
+      <w:start w:val="1"/>
+      <w:numFmt w:val="decimal"/>
+      <w:lvlText w:val="%4."/>
+      <w:lvlJc w:val="left"/>
+      <w:pPr>
+        <w:ind w:left="2880" w:hanging="360"/>
+      </w:pPr>
+    </w:lvl>
+    <w:lvl xmlns:w="http://schemas.openxmlformats.org/wordprocessingml/2006/main" w:ilvl="4">
+      <w:start w:val="1"/>
+      <w:numFmt w:val="lowerLetter"/>
+      <w:lvlText w:val="%5."/>
+      <w:lvlJc w:val="left"/>
+      <w:pPr>
+        <w:ind w:left="3600" w:hanging="360"/>
+      </w:pPr>
+    </w:lvl>
+    <w:lvl xmlns:w="http://schemas.openxmlformats.org/wordprocessingml/2006/main" w:ilvl="5">
+      <w:start w:val="1"/>
+      <w:numFmt w:val="lowerRoman"/>
+      <w:lvlText w:val="%6."/>
+      <w:lvlJc w:val="right"/>
+      <w:pPr>
+        <w:ind w:left="4320" w:hanging="180"/>
+      </w:pPr>
+    </w:lvl>
+    <w:lvl xmlns:w="http://schemas.openxmlformats.org/wordprocessingml/2006/main" w:ilvl="6">
+      <w:start w:val="1"/>
+      <w:numFmt w:val="decimal"/>
+      <w:lvlText w:val="%7."/>
+      <w:lvlJc w:val="left"/>
+      <w:pPr>
+        <w:ind w:left="5040" w:hanging="360"/>
+      </w:pPr>
+    </w:lvl>
+    <w:lvl xmlns:w="http://schemas.openxmlformats.org/wordprocessingml/2006/main" w:ilvl="7">
+      <w:start w:val="1"/>
+      <w:numFmt w:val="lowerLetter"/>
+      <w:lvlText w:val="%8."/>
+      <w:lvlJc w:val="left"/>
+      <w:pPr>
+        <w:ind w:left="5760" w:hanging="360"/>
+      </w:pPr>
+    </w:lvl>
+    <w:lvl xmlns:w="http://schemas.openxmlformats.org/wordprocessingml/2006/main" w:ilvl="8">
+      <w:start w:val="1"/>
+      <w:numFmt w:val="lowerRoman"/>
+      <w:lvlText w:val="%9."/>
+      <w:lvlJc w:val="right"/>
+      <w:pPr>
+        <w:ind w:left="6480" w:hanging="180"/>
+      </w:pPr>
+    </w:lvl>
+  </w:abstractNum>
+  <w:abstractNum xmlns:w="http://schemas.openxmlformats.org/wordprocessingml/2006/main" w:abstractNumId="9">
+    <w:multiLevelType xmlns:w="http://schemas.openxmlformats.org/wordprocessingml/2006/main" w:val="hybridMultilevel"/>
+    <w:lvl xmlns:w="http://schemas.openxmlformats.org/wordprocessingml/2006/main" w:ilvl="0">
+      <w:start w:val="1"/>
+      <w:numFmt w:val="decimal"/>
+      <w:lvlText w:val="%1."/>
+      <w:lvlJc w:val="left"/>
+      <w:pPr>
+        <w:ind w:left="720" w:hanging="360"/>
+      </w:pPr>
+    </w:lvl>
+    <w:lvl xmlns:w="http://schemas.openxmlformats.org/wordprocessingml/2006/main" w:ilvl="1">
+      <w:start w:val="1"/>
+      <w:numFmt w:val="lowerLetter"/>
+      <w:lvlText w:val="%2."/>
+      <w:lvlJc w:val="left"/>
+      <w:pPr>
+        <w:ind w:left="1440" w:hanging="360"/>
+      </w:pPr>
+    </w:lvl>
+    <w:lvl xmlns:w="http://schemas.openxmlformats.org/wordprocessingml/2006/main" w:ilvl="2">
+      <w:start w:val="1"/>
+      <w:numFmt w:val="lowerRoman"/>
+      <w:lvlText w:val="%3."/>
+      <w:lvlJc w:val="right"/>
+      <w:pPr>
+        <w:ind w:left="2160" w:hanging="180"/>
+      </w:pPr>
+    </w:lvl>
+    <w:lvl xmlns:w="http://schemas.openxmlformats.org/wordprocessingml/2006/main" w:ilvl="3">
+      <w:start w:val="1"/>
+      <w:numFmt w:val="decimal"/>
+      <w:lvlText w:val="%4."/>
+      <w:lvlJc w:val="left"/>
+      <w:pPr>
+        <w:ind w:left="2880" w:hanging="360"/>
+      </w:pPr>
+    </w:lvl>
+    <w:lvl xmlns:w="http://schemas.openxmlformats.org/wordprocessingml/2006/main" w:ilvl="4">
+      <w:start w:val="1"/>
+      <w:numFmt w:val="lowerLetter"/>
+      <w:lvlText w:val="%5."/>
+      <w:lvlJc w:val="left"/>
+      <w:pPr>
+        <w:ind w:left="3600" w:hanging="360"/>
+      </w:pPr>
+    </w:lvl>
+    <w:lvl xmlns:w="http://schemas.openxmlformats.org/wordprocessingml/2006/main" w:ilvl="5">
+      <w:start w:val="1"/>
+      <w:numFmt w:val="lowerRoman"/>
+      <w:lvlText w:val="%6."/>
+      <w:lvlJc w:val="right"/>
+      <w:pPr>
+        <w:ind w:left="4320" w:hanging="180"/>
+      </w:pPr>
+    </w:lvl>
+    <w:lvl xmlns:w="http://schemas.openxmlformats.org/wordprocessingml/2006/main" w:ilvl="6">
+      <w:start w:val="1"/>
+      <w:numFmt w:val="decimal"/>
+      <w:lvlText w:val="%7."/>
+      <w:lvlJc w:val="left"/>
+      <w:pPr>
+        <w:ind w:left="5040" w:hanging="360"/>
+      </w:pPr>
+    </w:lvl>
+    <w:lvl xmlns:w="http://schemas.openxmlformats.org/wordprocessingml/2006/main" w:ilvl="7">
+      <w:start w:val="1"/>
+      <w:numFmt w:val="lowerLetter"/>
+      <w:lvlText w:val="%8."/>
+      <w:lvlJc w:val="left"/>
+      <w:pPr>
+        <w:ind w:left="5760" w:hanging="360"/>
+      </w:pPr>
+    </w:lvl>
+    <w:lvl xmlns:w="http://schemas.openxmlformats.org/wordprocessingml/2006/main" w:ilvl="8">
+      <w:start w:val="1"/>
+      <w:numFmt w:val="lowerRoman"/>
+      <w:lvlText w:val="%9."/>
+      <w:lvlJc w:val="right"/>
+      <w:pPr>
+        <w:ind w:left="6480" w:hanging="180"/>
+      </w:pPr>
+    </w:lvl>
+  </w:abstractNum>
+  <w:abstractNum xmlns:w="http://schemas.openxmlformats.org/wordprocessingml/2006/main" w:abstractNumId="8">
+    <w:multiLevelType xmlns:w="http://schemas.openxmlformats.org/wordprocessingml/2006/main" w:val="hybridMultilevel"/>
+    <w:lvl xmlns:w="http://schemas.openxmlformats.org/wordprocessingml/2006/main" w:ilvl="0">
+      <w:start w:val="1"/>
+      <w:numFmt w:val="decimal"/>
+      <w:lvlText w:val="%1."/>
+      <w:lvlJc w:val="left"/>
+      <w:pPr>
+        <w:ind w:left="720" w:hanging="360"/>
+      </w:pPr>
+    </w:lvl>
+    <w:lvl xmlns:w="http://schemas.openxmlformats.org/wordprocessingml/2006/main" w:ilvl="1">
+      <w:start w:val="1"/>
+      <w:numFmt w:val="lowerLetter"/>
+      <w:lvlText w:val="%2."/>
+      <w:lvlJc w:val="left"/>
+      <w:pPr>
+        <w:ind w:left="1440" w:hanging="360"/>
+      </w:pPr>
+    </w:lvl>
+    <w:lvl xmlns:w="http://schemas.openxmlformats.org/wordprocessingml/2006/main" w:ilvl="2">
+      <w:start w:val="1"/>
+      <w:numFmt w:val="lowerRoman"/>
+      <w:lvlText w:val="%3."/>
+      <w:lvlJc w:val="right"/>
+      <w:pPr>
+        <w:ind w:left="2160" w:hanging="180"/>
+      </w:pPr>
+    </w:lvl>
+    <w:lvl xmlns:w="http://schemas.openxmlformats.org/wordprocessingml/2006/main" w:ilvl="3">
+      <w:start w:val="1"/>
+      <w:numFmt w:val="decimal"/>
+      <w:lvlText w:val="%4."/>
+      <w:lvlJc w:val="left"/>
+      <w:pPr>
+        <w:ind w:left="2880" w:hanging="360"/>
+      </w:pPr>
+    </w:lvl>
+    <w:lvl xmlns:w="http://schemas.openxmlformats.org/wordprocessingml/2006/main" w:ilvl="4">
+      <w:start w:val="1"/>
+      <w:numFmt w:val="lowerLetter"/>
+      <w:lvlText w:val="%5."/>
+      <w:lvlJc w:val="left"/>
+      <w:pPr>
+        <w:ind w:left="3600" w:hanging="360"/>
+      </w:pPr>
+    </w:lvl>
+    <w:lvl xmlns:w="http://schemas.openxmlformats.org/wordprocessingml/2006/main" w:ilvl="5">
+      <w:start w:val="1"/>
+      <w:numFmt w:val="lowerRoman"/>
+      <w:lvlText w:val="%6."/>
+      <w:lvlJc w:val="right"/>
+      <w:pPr>
+        <w:ind w:left="4320" w:hanging="180"/>
+      </w:pPr>
+    </w:lvl>
+    <w:lvl xmlns:w="http://schemas.openxmlformats.org/wordprocessingml/2006/main" w:ilvl="6">
+      <w:start w:val="1"/>
+      <w:numFmt w:val="decimal"/>
+      <w:lvlText w:val="%7."/>
+      <w:lvlJc w:val="left"/>
+      <w:pPr>
+        <w:ind w:left="5040" w:hanging="360"/>
+      </w:pPr>
+    </w:lvl>
+    <w:lvl xmlns:w="http://schemas.openxmlformats.org/wordprocessingml/2006/main" w:ilvl="7">
+      <w:start w:val="1"/>
+      <w:numFmt w:val="lowerLetter"/>
+      <w:lvlText w:val="%8."/>
+      <w:lvlJc w:val="left"/>
+      <w:pPr>
+        <w:ind w:left="5760" w:hanging="360"/>
+      </w:pPr>
+    </w:lvl>
+    <w:lvl xmlns:w="http://schemas.openxmlformats.org/wordprocessingml/2006/main" w:ilvl="8">
+      <w:start w:val="1"/>
+      <w:numFmt w:val="lowerRoman"/>
+      <w:lvlText w:val="%9."/>
+      <w:lvlJc w:val="right"/>
+      <w:pPr>
+        <w:ind w:left="6480" w:hanging="180"/>
+      </w:pPr>
+    </w:lvl>
+  </w:abstractNum>
+  <w:abstractNum xmlns:w="http://schemas.openxmlformats.org/wordprocessingml/2006/main" w:abstractNumId="7">
+    <w:multiLevelType xmlns:w="http://schemas.openxmlformats.org/wordprocessingml/2006/main" w:val="hybridMultilevel"/>
+    <w:lvl xmlns:w="http://schemas.openxmlformats.org/wordprocessingml/2006/main" w:ilvl="0">
+      <w:start w:val="1"/>
+      <w:numFmt w:val="decimal"/>
+      <w:lvlText w:val="%1."/>
+      <w:lvlJc w:val="left"/>
+      <w:pPr>
+        <w:ind w:left="720" w:hanging="360"/>
+      </w:pPr>
+    </w:lvl>
+    <w:lvl xmlns:w="http://schemas.openxmlformats.org/wordprocessingml/2006/main" w:ilvl="1">
+      <w:start w:val="1"/>
+      <w:numFmt w:val="lowerLetter"/>
+      <w:lvlText w:val="%2."/>
+      <w:lvlJc w:val="left"/>
+      <w:pPr>
+        <w:ind w:left="1440" w:hanging="360"/>
+      </w:pPr>
+    </w:lvl>
+    <w:lvl xmlns:w="http://schemas.openxmlformats.org/wordprocessingml/2006/main" w:ilvl="2">
+      <w:start w:val="1"/>
+      <w:numFmt w:val="lowerRoman"/>
+      <w:lvlText w:val="%3."/>
+      <w:lvlJc w:val="right"/>
+      <w:pPr>
+        <w:ind w:left="2160" w:hanging="180"/>
+      </w:pPr>
+    </w:lvl>
+    <w:lvl xmlns:w="http://schemas.openxmlformats.org/wordprocessingml/2006/main" w:ilvl="3">
+      <w:start w:val="1"/>
+      <w:numFmt w:val="decimal"/>
+      <w:lvlText w:val="%4."/>
+      <w:lvlJc w:val="left"/>
+      <w:pPr>
+        <w:ind w:left="2880" w:hanging="360"/>
+      </w:pPr>
+    </w:lvl>
+    <w:lvl xmlns:w="http://schemas.openxmlformats.org/wordprocessingml/2006/main" w:ilvl="4">
+      <w:start w:val="1"/>
+      <w:numFmt w:val="lowerLetter"/>
+      <w:lvlText w:val="%5."/>
+      <w:lvlJc w:val="left"/>
+      <w:pPr>
+        <w:ind w:left="3600" w:hanging="360"/>
+      </w:pPr>
+    </w:lvl>
+    <w:lvl xmlns:w="http://schemas.openxmlformats.org/wordprocessingml/2006/main" w:ilvl="5">
+      <w:start w:val="1"/>
+      <w:numFmt w:val="lowerRoman"/>
+      <w:lvlText w:val="%6."/>
+      <w:lvlJc w:val="right"/>
+      <w:pPr>
+        <w:ind w:left="4320" w:hanging="180"/>
+      </w:pPr>
+    </w:lvl>
+    <w:lvl xmlns:w="http://schemas.openxmlformats.org/wordprocessingml/2006/main" w:ilvl="6">
+      <w:start w:val="1"/>
+      <w:numFmt w:val="decimal"/>
+      <w:lvlText w:val="%7."/>
+      <w:lvlJc w:val="left"/>
+      <w:pPr>
+        <w:ind w:left="5040" w:hanging="360"/>
+      </w:pPr>
+    </w:lvl>
+    <w:lvl xmlns:w="http://schemas.openxmlformats.org/wordprocessingml/2006/main" w:ilvl="7">
+      <w:start w:val="1"/>
+      <w:numFmt w:val="lowerLetter"/>
+      <w:lvlText w:val="%8."/>
+      <w:lvlJc w:val="left"/>
+      <w:pPr>
+        <w:ind w:left="5760" w:hanging="360"/>
+      </w:pPr>
+    </w:lvl>
+    <w:lvl xmlns:w="http://schemas.openxmlformats.org/wordprocessingml/2006/main" w:ilvl="8">
+      <w:start w:val="1"/>
+      <w:numFmt w:val="lowerRoman"/>
+      <w:lvlText w:val="%9."/>
+      <w:lvlJc w:val="right"/>
+      <w:pPr>
+        <w:ind w:left="6480" w:hanging="180"/>
+      </w:pPr>
+    </w:lvl>
+  </w:abstractNum>
+  <w:abstractNum xmlns:w="http://schemas.openxmlformats.org/wordprocessingml/2006/main" w:abstractNumId="6">
+    <w:multiLevelType xmlns:w="http://schemas.openxmlformats.org/wordprocessingml/2006/main" w:val="hybridMultilevel"/>
+    <w:lvl xmlns:w="http://schemas.openxmlformats.org/wordprocessingml/2006/main" w:ilvl="0">
+      <w:start w:val="1"/>
+      <w:numFmt w:val="decimal"/>
+      <w:lvlText w:val="%1."/>
+      <w:lvlJc w:val="left"/>
+      <w:pPr>
+        <w:ind w:left="720" w:hanging="360"/>
+      </w:pPr>
+    </w:lvl>
+    <w:lvl xmlns:w="http://schemas.openxmlformats.org/wordprocessingml/2006/main" w:ilvl="1">
+      <w:start w:val="1"/>
+      <w:numFmt w:val="lowerLetter"/>
+      <w:lvlText w:val="%2."/>
+      <w:lvlJc w:val="left"/>
+      <w:pPr>
+        <w:ind w:left="1440" w:hanging="360"/>
+      </w:pPr>
+    </w:lvl>
+    <w:lvl xmlns:w="http://schemas.openxmlformats.org/wordprocessingml/2006/main" w:ilvl="2">
+      <w:start w:val="1"/>
+      <w:numFmt w:val="lowerRoman"/>
+      <w:lvlText w:val="%3."/>
+      <w:lvlJc w:val="right"/>
+      <w:pPr>
+        <w:ind w:left="2160" w:hanging="180"/>
+      </w:pPr>
+    </w:lvl>
+    <w:lvl xmlns:w="http://schemas.openxmlformats.org/wordprocessingml/2006/main" w:ilvl="3">
+      <w:start w:val="1"/>
+      <w:numFmt w:val="decimal"/>
+      <w:lvlText w:val="%4."/>
+      <w:lvlJc w:val="left"/>
+      <w:pPr>
+        <w:ind w:left="2880" w:hanging="360"/>
+      </w:pPr>
+    </w:lvl>
+    <w:lvl xmlns:w="http://schemas.openxmlformats.org/wordprocessingml/2006/main" w:ilvl="4">
+      <w:start w:val="1"/>
+      <w:numFmt w:val="lowerLetter"/>
+      <w:lvlText w:val="%5."/>
+      <w:lvlJc w:val="left"/>
+      <w:pPr>
+        <w:ind w:left="3600" w:hanging="360"/>
+      </w:pPr>
+    </w:lvl>
+    <w:lvl xmlns:w="http://schemas.openxmlformats.org/wordprocessingml/2006/main" w:ilvl="5">
+      <w:start w:val="1"/>
+      <w:numFmt w:val="lowerRoman"/>
+      <w:lvlText w:val="%6."/>
+      <w:lvlJc w:val="right"/>
+      <w:pPr>
+        <w:ind w:left="4320" w:hanging="180"/>
+      </w:pPr>
+    </w:lvl>
+    <w:lvl xmlns:w="http://schemas.openxmlformats.org/wordprocessingml/2006/main" w:ilvl="6">
+      <w:start w:val="1"/>
+      <w:numFmt w:val="decimal"/>
+      <w:lvlText w:val="%7."/>
+      <w:lvlJc w:val="left"/>
+      <w:pPr>
+        <w:ind w:left="5040" w:hanging="360"/>
+      </w:pPr>
+    </w:lvl>
+    <w:lvl xmlns:w="http://schemas.openxmlformats.org/wordprocessingml/2006/main" w:ilvl="7">
+      <w:start w:val="1"/>
+      <w:numFmt w:val="lowerLetter"/>
+      <w:lvlText w:val="%8."/>
+      <w:lvlJc w:val="left"/>
+      <w:pPr>
+        <w:ind w:left="5760" w:hanging="360"/>
+      </w:pPr>
+    </w:lvl>
+    <w:lvl xmlns:w="http://schemas.openxmlformats.org/wordprocessingml/2006/main" w:ilvl="8">
+      <w:start w:val="1"/>
+      <w:numFmt w:val="lowerRoman"/>
+      <w:lvlText w:val="%9."/>
+      <w:lvlJc w:val="right"/>
+      <w:pPr>
+        <w:ind w:left="6480" w:hanging="180"/>
+      </w:pPr>
+    </w:lvl>
+  </w:abstractNum>
+  <w:abstractNum xmlns:w="http://schemas.openxmlformats.org/wordprocessingml/2006/main" w:abstractNumId="5">
+    <w:multiLevelType xmlns:w="http://schemas.openxmlformats.org/wordprocessingml/2006/main" w:val="hybridMultilevel"/>
+    <w:lvl xmlns:w="http://schemas.openxmlformats.org/wordprocessingml/2006/main" w:ilvl="0">
+      <w:start w:val="1"/>
+      <w:numFmt w:val="decimal"/>
+      <w:lvlText w:val="%1."/>
+      <w:lvlJc w:val="left"/>
+      <w:pPr>
+        <w:ind w:left="720" w:hanging="360"/>
+      </w:pPr>
+    </w:lvl>
+    <w:lvl xmlns:w="http://schemas.openxmlformats.org/wordprocessingml/2006/main" w:ilvl="1">
+      <w:start w:val="1"/>
+      <w:numFmt w:val="lowerLetter"/>
+      <w:lvlText w:val="%2."/>
+      <w:lvlJc w:val="left"/>
+      <w:pPr>
+        <w:ind w:left="1440" w:hanging="360"/>
+      </w:pPr>
+    </w:lvl>
+    <w:lvl xmlns:w="http://schemas.openxmlformats.org/wordprocessingml/2006/main" w:ilvl="2">
+      <w:start w:val="1"/>
+      <w:numFmt w:val="lowerRoman"/>
+      <w:lvlText w:val="%3."/>
+      <w:lvlJc w:val="right"/>
+      <w:pPr>
+        <w:ind w:left="2160" w:hanging="180"/>
+      </w:pPr>
+    </w:lvl>
+    <w:lvl xmlns:w="http://schemas.openxmlformats.org/wordprocessingml/2006/main" w:ilvl="3">
+      <w:start w:val="1"/>
+      <w:numFmt w:val="decimal"/>
+      <w:lvlText w:val="%4."/>
+      <w:lvlJc w:val="left"/>
+      <w:pPr>
+        <w:ind w:left="2880" w:hanging="360"/>
+      </w:pPr>
+    </w:lvl>
+    <w:lvl xmlns:w="http://schemas.openxmlformats.org/wordprocessingml/2006/main" w:ilvl="4">
+      <w:start w:val="1"/>
+      <w:numFmt w:val="lowerLetter"/>
+      <w:lvlText w:val="%5."/>
+      <w:lvlJc w:val="left"/>
+      <w:pPr>
+        <w:ind w:left="3600" w:hanging="360"/>
+      </w:pPr>
+    </w:lvl>
+    <w:lvl xmlns:w="http://schemas.openxmlformats.org/wordprocessingml/2006/main" w:ilvl="5">
+      <w:start w:val="1"/>
+      <w:numFmt w:val="lowerRoman"/>
+      <w:lvlText w:val="%6."/>
+      <w:lvlJc w:val="right"/>
+      <w:pPr>
+        <w:ind w:left="4320" w:hanging="180"/>
+      </w:pPr>
+    </w:lvl>
+    <w:lvl xmlns:w="http://schemas.openxmlformats.org/wordprocessingml/2006/main" w:ilvl="6">
+      <w:start w:val="1"/>
+      <w:numFmt w:val="decimal"/>
+      <w:lvlText w:val="%7."/>
+      <w:lvlJc w:val="left"/>
+      <w:pPr>
+        <w:ind w:left="5040" w:hanging="360"/>
+      </w:pPr>
+    </w:lvl>
+    <w:lvl xmlns:w="http://schemas.openxmlformats.org/wordprocessingml/2006/main" w:ilvl="7">
+      <w:start w:val="1"/>
+      <w:numFmt w:val="lowerLetter"/>
+      <w:lvlText w:val="%8."/>
+      <w:lvlJc w:val="left"/>
+      <w:pPr>
+        <w:ind w:left="5760" w:hanging="360"/>
+      </w:pPr>
+    </w:lvl>
+    <w:lvl xmlns:w="http://schemas.openxmlformats.org/wordprocessingml/2006/main" w:ilvl="8">
+      <w:start w:val="1"/>
+      <w:numFmt w:val="lowerRoman"/>
+      <w:lvlText w:val="%9."/>
+      <w:lvlJc w:val="right"/>
+      <w:pPr>
+        <w:ind w:left="6480" w:hanging="180"/>
+      </w:pPr>
+    </w:lvl>
+  </w:abstractNum>
+  <w:abstractNum xmlns:w="http://schemas.openxmlformats.org/wordprocessingml/2006/main" w:abstractNumId="4">
+    <w:multiLevelType xmlns:w="http://schemas.openxmlformats.org/wordprocessingml/2006/main" w:val="hybridMultilevel"/>
+    <w:lvl xmlns:w="http://schemas.openxmlformats.org/wordprocessingml/2006/main" w:ilvl="0">
+      <w:start w:val="1"/>
+      <w:numFmt w:val="decimal"/>
+      <w:lvlText w:val="%1."/>
+      <w:lvlJc w:val="left"/>
+      <w:pPr>
+        <w:ind w:left="720" w:hanging="360"/>
+      </w:pPr>
+    </w:lvl>
+    <w:lvl xmlns:w="http://schemas.openxmlformats.org/wordprocessingml/2006/main" w:ilvl="1">
+      <w:start w:val="1"/>
+      <w:numFmt w:val="lowerLetter"/>
+      <w:lvlText w:val="%2."/>
+      <w:lvlJc w:val="left"/>
+      <w:pPr>
+        <w:ind w:left="1440" w:hanging="360"/>
+      </w:pPr>
+    </w:lvl>
+    <w:lvl xmlns:w="http://schemas.openxmlformats.org/wordprocessingml/2006/main" w:ilvl="2">
+      <w:start w:val="1"/>
+      <w:numFmt w:val="lowerRoman"/>
+      <w:lvlText w:val="%3."/>
+      <w:lvlJc w:val="right"/>
+      <w:pPr>
+        <w:ind w:left="2160" w:hanging="180"/>
+      </w:pPr>
+    </w:lvl>
+    <w:lvl xmlns:w="http://schemas.openxmlformats.org/wordprocessingml/2006/main" w:ilvl="3">
+      <w:start w:val="1"/>
+      <w:numFmt w:val="decimal"/>
+      <w:lvlText w:val="%4."/>
+      <w:lvlJc w:val="left"/>
+      <w:pPr>
+        <w:ind w:left="2880" w:hanging="360"/>
+      </w:pPr>
+    </w:lvl>
+    <w:lvl xmlns:w="http://schemas.openxmlformats.org/wordprocessingml/2006/main" w:ilvl="4">
+      <w:start w:val="1"/>
+      <w:numFmt w:val="lowerLetter"/>
+      <w:lvlText w:val="%5."/>
+      <w:lvlJc w:val="left"/>
+      <w:pPr>
+        <w:ind w:left="3600" w:hanging="360"/>
+      </w:pPr>
+    </w:lvl>
+    <w:lvl xmlns:w="http://schemas.openxmlformats.org/wordprocessingml/2006/main" w:ilvl="5">
+      <w:start w:val="1"/>
+      <w:numFmt w:val="lowerRoman"/>
+      <w:lvlText w:val="%6."/>
+      <w:lvlJc w:val="right"/>
+      <w:pPr>
+        <w:ind w:left="4320" w:hanging="180"/>
+      </w:pPr>
+    </w:lvl>
+    <w:lvl xmlns:w="http://schemas.openxmlformats.org/wordprocessingml/2006/main" w:ilvl="6">
+      <w:start w:val="1"/>
+      <w:numFmt w:val="decimal"/>
+      <w:lvlText w:val="%7."/>
+      <w:lvlJc w:val="left"/>
+      <w:pPr>
+        <w:ind w:left="5040" w:hanging="360"/>
+      </w:pPr>
+    </w:lvl>
+    <w:lvl xmlns:w="http://schemas.openxmlformats.org/wordprocessingml/2006/main" w:ilvl="7">
+      <w:start w:val="1"/>
+      <w:numFmt w:val="lowerLetter"/>
+      <w:lvlText w:val="%8."/>
+      <w:lvlJc w:val="left"/>
+      <w:pPr>
+        <w:ind w:left="5760" w:hanging="360"/>
+      </w:pPr>
+    </w:lvl>
+    <w:lvl xmlns:w="http://schemas.openxmlformats.org/wordprocessingml/2006/main" w:ilvl="8">
+      <w:start w:val="1"/>
+      <w:numFmt w:val="lowerRoman"/>
+      <w:lvlText w:val="%9."/>
+      <w:lvlJc w:val="right"/>
+      <w:pPr>
+        <w:ind w:left="6480" w:hanging="180"/>
+      </w:pPr>
+    </w:lvl>
+  </w:abstractNum>
+  <w:abstractNum xmlns:w="http://schemas.openxmlformats.org/wordprocessingml/2006/main" w:abstractNumId="3">
+    <w:multiLevelType xmlns:w="http://schemas.openxmlformats.org/wordprocessingml/2006/main" w:val="hybridMultilevel"/>
+    <w:lvl xmlns:w="http://schemas.openxmlformats.org/wordprocessingml/2006/main" w:ilvl="0">
+      <w:start w:val="1"/>
+      <w:numFmt w:val="decimal"/>
+      <w:lvlText w:val="%1."/>
+      <w:lvlJc w:val="left"/>
+      <w:pPr>
+        <w:ind w:left="720" w:hanging="360"/>
+      </w:pPr>
+    </w:lvl>
+    <w:lvl xmlns:w="http://schemas.openxmlformats.org/wordprocessingml/2006/main" w:ilvl="1">
+      <w:start w:val="1"/>
+      <w:numFmt w:val="lowerLetter"/>
+      <w:lvlText w:val="%2."/>
+      <w:lvlJc w:val="left"/>
+      <w:pPr>
+        <w:ind w:left="1440" w:hanging="360"/>
+      </w:pPr>
+    </w:lvl>
+    <w:lvl xmlns:w="http://schemas.openxmlformats.org/wordprocessingml/2006/main" w:ilvl="2">
+      <w:start w:val="1"/>
+      <w:numFmt w:val="lowerRoman"/>
+      <w:lvlText w:val="%3."/>
+      <w:lvlJc w:val="right"/>
+      <w:pPr>
+        <w:ind w:left="2160" w:hanging="180"/>
+      </w:pPr>
+    </w:lvl>
+    <w:lvl xmlns:w="http://schemas.openxmlformats.org/wordprocessingml/2006/main" w:ilvl="3">
+      <w:start w:val="1"/>
+      <w:numFmt w:val="decimal"/>
+      <w:lvlText w:val="%4."/>
+      <w:lvlJc w:val="left"/>
+      <w:pPr>
+        <w:ind w:left="2880" w:hanging="360"/>
+      </w:pPr>
+    </w:lvl>
+    <w:lvl xmlns:w="http://schemas.openxmlformats.org/wordprocessingml/2006/main" w:ilvl="4">
+      <w:start w:val="1"/>
+      <w:numFmt w:val="lowerLetter"/>
+      <w:lvlText w:val="%5."/>
+      <w:lvlJc w:val="left"/>
+      <w:pPr>
+        <w:ind w:left="3600" w:hanging="360"/>
+      </w:pPr>
+    </w:lvl>
+    <w:lvl xmlns:w="http://schemas.openxmlformats.org/wordprocessingml/2006/main" w:ilvl="5">
+      <w:start w:val="1"/>
+      <w:numFmt w:val="lowerRoman"/>
+      <w:lvlText w:val="%6."/>
+      <w:lvlJc w:val="right"/>
+      <w:pPr>
+        <w:ind w:left="4320" w:hanging="180"/>
+      </w:pPr>
+    </w:lvl>
+    <w:lvl xmlns:w="http://schemas.openxmlformats.org/wordprocessingml/2006/main" w:ilvl="6">
+      <w:start w:val="1"/>
+      <w:numFmt w:val="decimal"/>
+      <w:lvlText w:val="%7."/>
+      <w:lvlJc w:val="left"/>
+      <w:pPr>
+        <w:ind w:left="5040" w:hanging="360"/>
+      </w:pPr>
+    </w:lvl>
+    <w:lvl xmlns:w="http://schemas.openxmlformats.org/wordprocessingml/2006/main" w:ilvl="7">
+      <w:start w:val="1"/>
+      <w:numFmt w:val="lowerLetter"/>
+      <w:lvlText w:val="%8."/>
+      <w:lvlJc w:val="left"/>
+      <w:pPr>
+        <w:ind w:left="5760" w:hanging="360"/>
+      </w:pPr>
+    </w:lvl>
+    <w:lvl xmlns:w="http://schemas.openxmlformats.org/wordprocessingml/2006/main" w:ilvl="8">
+      <w:start w:val="1"/>
+      <w:numFmt w:val="lowerRoman"/>
+      <w:lvlText w:val="%9."/>
+      <w:lvlJc w:val="right"/>
+      <w:pPr>
+        <w:ind w:left="6480" w:hanging="180"/>
+      </w:pPr>
+    </w:lvl>
+  </w:abstractNum>
+  <w:abstractNum xmlns:w="http://schemas.openxmlformats.org/wordprocessingml/2006/main" w:abstractNumId="2">
+    <w:multiLevelType xmlns:w="http://schemas.openxmlformats.org/wordprocessingml/2006/main" w:val="hybridMultilevel"/>
+    <w:lvl xmlns:w="http://schemas.openxmlformats.org/wordprocessingml/2006/main" w:ilvl="0">
+      <w:start w:val="1"/>
+      <w:numFmt w:val="decimal"/>
+      <w:lvlText w:val="%1."/>
+      <w:lvlJc w:val="left"/>
+      <w:pPr>
+        <w:ind w:left="720" w:hanging="360"/>
+      </w:pPr>
+    </w:lvl>
+    <w:lvl xmlns:w="http://schemas.openxmlformats.org/wordprocessingml/2006/main" w:ilvl="1">
+      <w:start w:val="1"/>
+      <w:numFmt w:val="lowerLetter"/>
+      <w:lvlText w:val="%2."/>
+      <w:lvlJc w:val="left"/>
+      <w:pPr>
+        <w:ind w:left="1440" w:hanging="360"/>
+      </w:pPr>
+    </w:lvl>
+    <w:lvl xmlns:w="http://schemas.openxmlformats.org/wordprocessingml/2006/main" w:ilvl="2">
+      <w:start w:val="1"/>
+      <w:numFmt w:val="lowerRoman"/>
+      <w:lvlText w:val="%3."/>
+      <w:lvlJc w:val="right"/>
+      <w:pPr>
+        <w:ind w:left="2160" w:hanging="180"/>
+      </w:pPr>
+    </w:lvl>
+    <w:lvl xmlns:w="http://schemas.openxmlformats.org/wordprocessingml/2006/main" w:ilvl="3">
+      <w:start w:val="1"/>
+      <w:numFmt w:val="decimal"/>
+      <w:lvlText w:val="%4."/>
+      <w:lvlJc w:val="left"/>
+      <w:pPr>
+        <w:ind w:left="2880" w:hanging="360"/>
+      </w:pPr>
+    </w:lvl>
+    <w:lvl xmlns:w="http://schemas.openxmlformats.org/wordprocessingml/2006/main" w:ilvl="4">
+      <w:start w:val="1"/>
+      <w:numFmt w:val="lowerLetter"/>
+      <w:lvlText w:val="%5."/>
+      <w:lvlJc w:val="left"/>
+      <w:pPr>
+        <w:ind w:left="3600" w:hanging="360"/>
+      </w:pPr>
+    </w:lvl>
+    <w:lvl xmlns:w="http://schemas.openxmlformats.org/wordprocessingml/2006/main" w:ilvl="5">
+      <w:start w:val="1"/>
+      <w:numFmt w:val="lowerRoman"/>
+      <w:lvlText w:val="%6."/>
+      <w:lvlJc w:val="right"/>
+      <w:pPr>
+        <w:ind w:left="4320" w:hanging="180"/>
+      </w:pPr>
+    </w:lvl>
+    <w:lvl xmlns:w="http://schemas.openxmlformats.org/wordprocessingml/2006/main" w:ilvl="6">
+      <w:start w:val="1"/>
+      <w:numFmt w:val="decimal"/>
+      <w:lvlText w:val="%7."/>
+      <w:lvlJc w:val="left"/>
+      <w:pPr>
+        <w:ind w:left="5040" w:hanging="360"/>
+      </w:pPr>
+    </w:lvl>
+    <w:lvl xmlns:w="http://schemas.openxmlformats.org/wordprocessingml/2006/main" w:ilvl="7">
+      <w:start w:val="1"/>
+      <w:numFmt w:val="lowerLetter"/>
+      <w:lvlText w:val="%8."/>
+      <w:lvlJc w:val="left"/>
+      <w:pPr>
+        <w:ind w:left="5760" w:hanging="360"/>
+      </w:pPr>
+    </w:lvl>
+    <w:lvl xmlns:w="http://schemas.openxmlformats.org/wordprocessingml/2006/main" w:ilvl="8">
+      <w:start w:val="1"/>
+      <w:numFmt w:val="lowerRoman"/>
+      <w:lvlText w:val="%9."/>
+      <w:lvlJc w:val="right"/>
+      <w:pPr>
+        <w:ind w:left="6480" w:hanging="180"/>
+      </w:pPr>
+    </w:lvl>
+  </w:abstractNum>
+  <w:abstractNum xmlns:w="http://schemas.openxmlformats.org/wordprocessingml/2006/main" w:abstractNumId="1">
+    <w:multiLevelType xmlns:w="http://schemas.openxmlformats.org/wordprocessingml/2006/main" w:val="hybridMultilevel"/>
+    <w:lvl xmlns:w="http://schemas.openxmlformats.org/wordprocessingml/2006/main" w:ilvl="0">
+      <w:start w:val="1"/>
+      <w:numFmt w:val="decimal"/>
+      <w:lvlText w:val="%1."/>
+      <w:lvlJc w:val="left"/>
+      <w:pPr>
+        <w:ind w:left="720" w:hanging="360"/>
+      </w:pPr>
+    </w:lvl>
+    <w:lvl xmlns:w="http://schemas.openxmlformats.org/wordprocessingml/2006/main" w:ilvl="1">
+      <w:start w:val="1"/>
+      <w:numFmt w:val="lowerLetter"/>
+      <w:lvlText w:val="%2."/>
+      <w:lvlJc w:val="left"/>
+      <w:pPr>
+        <w:ind w:left="1440" w:hanging="360"/>
+      </w:pPr>
+    </w:lvl>
+    <w:lvl xmlns:w="http://schemas.openxmlformats.org/wordprocessingml/2006/main" w:ilvl="2">
+      <w:start w:val="1"/>
+      <w:numFmt w:val="lowerRoman"/>
+      <w:lvlText w:val="%3."/>
+      <w:lvlJc w:val="right"/>
+      <w:pPr>
+        <w:ind w:left="2160" w:hanging="180"/>
+      </w:pPr>
+    </w:lvl>
+    <w:lvl xmlns:w="http://schemas.openxmlformats.org/wordprocessingml/2006/main" w:ilvl="3">
+      <w:start w:val="1"/>
+      <w:numFmt w:val="decimal"/>
+      <w:lvlText w:val="%4."/>
+      <w:lvlJc w:val="left"/>
+      <w:pPr>
+        <w:ind w:left="2880" w:hanging="360"/>
+      </w:pPr>
+    </w:lvl>
+    <w:lvl xmlns:w="http://schemas.openxmlformats.org/wordprocessingml/2006/main" w:ilvl="4">
+      <w:start w:val="1"/>
+      <w:numFmt w:val="lowerLetter"/>
+      <w:lvlText w:val="%5."/>
+      <w:lvlJc w:val="left"/>
+      <w:pPr>
+        <w:ind w:left="3600" w:hanging="360"/>
+      </w:pPr>
+    </w:lvl>
+    <w:lvl xmlns:w="http://schemas.openxmlformats.org/wordprocessingml/2006/main" w:ilvl="5">
+      <w:start w:val="1"/>
+      <w:numFmt w:val="lowerRoman"/>
+      <w:lvlText w:val="%6."/>
+      <w:lvlJc w:val="right"/>
+      <w:pPr>
+        <w:ind w:left="4320" w:hanging="180"/>
+      </w:pPr>
+    </w:lvl>
+    <w:lvl xmlns:w="http://schemas.openxmlformats.org/wordprocessingml/2006/main" w:ilvl="6">
+      <w:start w:val="1"/>
+      <w:numFmt w:val="decimal"/>
+      <w:lvlText w:val="%7."/>
+      <w:lvlJc w:val="left"/>
+      <w:pPr>
+        <w:ind w:left="5040" w:hanging="360"/>
+      </w:pPr>
+    </w:lvl>
+    <w:lvl xmlns:w="http://schemas.openxmlformats.org/wordprocessingml/2006/main" w:ilvl="7">
+      <w:start w:val="1"/>
+      <w:numFmt w:val="lowerLetter"/>
+      <w:lvlText w:val="%8."/>
+      <w:lvlJc w:val="left"/>
+      <w:pPr>
+        <w:ind w:left="5760" w:hanging="360"/>
+      </w:pPr>
+    </w:lvl>
+    <w:lvl xmlns:w="http://schemas.openxmlformats.org/wordprocessingml/2006/main" w:ilvl="8">
+      <w:start w:val="1"/>
+      <w:numFmt w:val="lowerRoman"/>
+      <w:lvlText w:val="%9."/>
+      <w:lvlJc w:val="right"/>
+      <w:pPr>
+        <w:ind w:left="6480" w:hanging="180"/>
+      </w:pPr>
+    </w:lvl>
+  </w:abstractNum>
+  <w:num w:numId="11">
+    <w:abstractNumId w:val="11"/>
+  </w:num>
+  <w:num w:numId="10">
+    <w:abstractNumId w:val="10"/>
+  </w:num>
+  <w:num w:numId="9">
+    <w:abstractNumId w:val="9"/>
+  </w:num>
+  <w:num w:numId="8">
+    <w:abstractNumId w:val="8"/>
+  </w:num>
+  <w:num w:numId="7">
+    <w:abstractNumId w:val="7"/>
+  </w:num>
+  <w:num w:numId="6">
+    <w:abstractNumId w:val="6"/>
+  </w:num>
+  <w:num w:numId="5">
+    <w:abstractNumId w:val="5"/>
+  </w:num>
+  <w:num w:numId="4">
+    <w:abstractNumId w:val="4"/>
+  </w:num>
+  <w:num w:numId="3">
+    <w:abstractNumId w:val="3"/>
+  </w:num>
+  <w:num w:numId="2">
+    <w:abstractNumId w:val="2"/>
+  </w:num>
+  <w:num w:numId="1">
+    <w:abstractNumId w:val="1"/>
+  </w:num>
+</w:numbering>
 </file>
 
 <file path=word/styles.xml><?xml version="1.0" encoding="utf-8"?>
@@ -3380,6 +7672,16 @@
       <w:szCs w:val="20"/>
     </w:rPr>
   </w:style>
+  <w:style xmlns:w14="http://schemas.microsoft.com/office/word/2010/wordml" xmlns:mc="http://schemas.openxmlformats.org/markup-compatibility/2006" xmlns:w="http://schemas.openxmlformats.org/wordprocessingml/2006/main" w:type="paragraph" w:styleId="ListParagraph" mc:Ignorable="w14">
+    <w:name xmlns:w="http://schemas.openxmlformats.org/wordprocessingml/2006/main" w:val="List Paragraph"/>
+    <w:basedOn xmlns:w="http://schemas.openxmlformats.org/wordprocessingml/2006/main" w:val="Normal"/>
+    <w:uiPriority xmlns:w="http://schemas.openxmlformats.org/wordprocessingml/2006/main" w:val="34"/>
+    <w:qFormat xmlns:w="http://schemas.openxmlformats.org/wordprocessingml/2006/main"/>
+    <w:pPr xmlns:w="http://schemas.openxmlformats.org/wordprocessingml/2006/main">
+      <w:ind xmlns:w="http://schemas.openxmlformats.org/wordprocessingml/2006/main" w:left="720"/>
+      <w:contextualSpacing xmlns:w="http://schemas.openxmlformats.org/wordprocessingml/2006/main"/>
+    </w:pPr>
+  </w:style>
 </w:styles>
 </file>
 
@@ -3399,7 +7701,7 @@
         <w:behaviors>
           <w:behavior w:val="content"/>
         </w:behaviors>
-        <w:guid w:val="{1cf58187-7fd7-43ff-ae30-4134ab029213}"/>
+        <w:guid w:val="{dcaa41ef-87d9-4d31-ac8c-4213c941829b}"/>
       </w:docPartPr>
       <w:docPartBody>
         <w:p>

--- a/Project Report.docx
+++ b/Project Report.docx
@@ -1,6 +1,6 @@
 
 <file path=word/document.xml><?xml version="1.0" encoding="utf-8"?>
-<w:document xmlns:wpc="http://schemas.microsoft.com/office/word/2010/wordprocessingCanvas" xmlns:cx="http://schemas.microsoft.com/office/drawing/2014/chartex" xmlns:cx1="http://schemas.microsoft.com/office/drawing/2015/9/8/chartex" xmlns:cx2="http://schemas.microsoft.com/office/drawing/2015/10/21/chartex" xmlns:cx3="http://schemas.microsoft.com/office/drawing/2016/5/9/chartex" xmlns:cx4="http://schemas.microsoft.com/office/drawing/2016/5/10/chartex" xmlns:cx5="http://schemas.microsoft.com/office/drawing/2016/5/11/chartex" xmlns:cx6="http://schemas.microsoft.com/office/drawing/2016/5/12/chartex" xmlns:cx7="http://schemas.microsoft.com/office/drawing/2016/5/13/chartex" xmlns:cx8="http://schemas.microsoft.com/office/drawing/2016/5/14/chartex" xmlns:mc="http://schemas.openxmlformats.org/markup-compatibility/2006" xmlns:aink="http://schemas.microsoft.com/office/drawing/2016/ink" xmlns:am3d="http://schemas.microsoft.com/office/drawing/2017/model3d" xmlns:o="urn:schemas-microsoft-com:office:office" xmlns:r="http://schemas.openxmlformats.org/officeDocument/2006/relationships" xmlns:m="http://schemas.openxmlformats.org/officeDocument/2006/math" xmlns:v="urn:schemas-microsoft-com:vml" xmlns:wp14="http://schemas.microsoft.com/office/word/2010/wordprocessingDrawing" xmlns:wp="http://schemas.openxmlformats.org/drawingml/2006/wordprocessingDrawing" xmlns:w10="urn:schemas-microsoft-com:office:word" xmlns:w="http://schemas.openxmlformats.org/wordprocessingml/2006/main" xmlns:w14="http://schemas.microsoft.com/office/word/2010/wordml" xmlns:w15="http://schemas.microsoft.com/office/word/2012/wordml" xmlns:w16cid="http://schemas.microsoft.com/office/word/2016/wordml/cid" xmlns:w16se="http://schemas.microsoft.com/office/word/2015/wordml/symex" xmlns:wpg="http://schemas.microsoft.com/office/word/2010/wordprocessingGroup" xmlns:wpi="http://schemas.microsoft.com/office/word/2010/wordprocessingInk" xmlns:wne="http://schemas.microsoft.com/office/word/2006/wordml" xmlns:wps="http://schemas.microsoft.com/office/word/2010/wordprocessingShape" xmlns:a="http://schemas.openxmlformats.org/drawingml/2006/main" xmlns:pic="http://schemas.openxmlformats.org/drawingml/2006/picture" xmlns:a14="http://schemas.microsoft.com/office/drawing/2010/main" mc:Ignorable="w14 w15 w16se w16cid wp14">
+<w:document xmlns:wpc="http://schemas.microsoft.com/office/word/2010/wordprocessingCanvas" xmlns:cx="http://schemas.microsoft.com/office/drawing/2014/chartex" xmlns:cx1="http://schemas.microsoft.com/office/drawing/2015/9/8/chartex" xmlns:cx2="http://schemas.microsoft.com/office/drawing/2015/10/21/chartex" xmlns:cx3="http://schemas.microsoft.com/office/drawing/2016/5/9/chartex" xmlns:cx4="http://schemas.microsoft.com/office/drawing/2016/5/10/chartex" xmlns:cx5="http://schemas.microsoft.com/office/drawing/2016/5/11/chartex" xmlns:cx6="http://schemas.microsoft.com/office/drawing/2016/5/12/chartex" xmlns:cx7="http://schemas.microsoft.com/office/drawing/2016/5/13/chartex" xmlns:cx8="http://schemas.microsoft.com/office/drawing/2016/5/14/chartex" xmlns:mc="http://schemas.openxmlformats.org/markup-compatibility/2006" xmlns:aink="http://schemas.microsoft.com/office/drawing/2016/ink" xmlns:am3d="http://schemas.microsoft.com/office/drawing/2017/model3d" xmlns:o="urn:schemas-microsoft-com:office:office" xmlns:r="http://schemas.openxmlformats.org/officeDocument/2006/relationships" xmlns:m="http://schemas.openxmlformats.org/officeDocument/2006/math" xmlns:v="urn:schemas-microsoft-com:vml" xmlns:wp14="http://schemas.microsoft.com/office/word/2010/wordprocessingDrawing" xmlns:wp="http://schemas.openxmlformats.org/drawingml/2006/wordprocessingDrawing" xmlns:w10="urn:schemas-microsoft-com:office:word" xmlns:w="http://schemas.openxmlformats.org/wordprocessingml/2006/main" xmlns:w14="http://schemas.microsoft.com/office/word/2010/wordml" xmlns:w15="http://schemas.microsoft.com/office/word/2012/wordml" xmlns:w16cid="http://schemas.microsoft.com/office/word/2016/wordml/cid" xmlns:w16se="http://schemas.microsoft.com/office/word/2015/wordml/symex" xmlns:wpg="http://schemas.microsoft.com/office/word/2010/wordprocessingGroup" xmlns:wpi="http://schemas.microsoft.com/office/word/2010/wordprocessingInk" xmlns:wne="http://schemas.microsoft.com/office/word/2006/wordml" xmlns:wps="http://schemas.microsoft.com/office/word/2010/wordprocessingShape" mc:Ignorable="w14 w15 w16se w16cid wp14">
   <w:body>
     <w:p>
       <w:pPr>
@@ -12,7 +12,7 @@
           <w:szCs w:val="24"/>
         </w:rPr>
       </w:pPr>
-      <w:bookmarkStart w:name="_GoBack" w:id="0"/>
+      <w:bookmarkStart w:id="0" w:name="_GoBack"/>
       <w:bookmarkEnd w:id="0"/>
     </w:p>
     <w:p>
@@ -71,7 +71,7 @@
       </w:pPr>
       <w:r>
         <w:rPr>
-          <w:rFonts w:ascii="Times New Roman" w:hAnsi="Times New Roman" w:eastAsia="Times" w:cs="Times New Roman"/>
+          <w:rFonts w:ascii="Times New Roman" w:eastAsia="Times" w:hAnsi="Times New Roman" w:cs="Times New Roman"/>
           <w:noProof/>
           <w:color w:val="000000"/>
           <w:sz w:val="24"/>
@@ -129,7 +129,7 @@
       </w:pPr>
       <w:r>
         <w:rPr>
-          <w:rFonts w:ascii="Times New Roman" w:hAnsi="Times New Roman" w:cs="Times New Roman" w:eastAsiaTheme="majorEastAsia"/>
+          <w:rFonts w:ascii="Times New Roman" w:eastAsiaTheme="majorEastAsia" w:hAnsi="Times New Roman" w:cs="Times New Roman"/>
           <w:sz w:val="24"/>
           <w:szCs w:val="24"/>
         </w:rPr>
@@ -226,7 +226,7 @@
       </w:pPr>
       <w:r>
         <w:rPr>
-          <w:rFonts w:ascii="Times New Roman" w:hAnsi="Times New Roman" w:eastAsia="Times New Roman" w:cs="Times New Roman"/>
+          <w:rFonts w:ascii="Times New Roman" w:eastAsia="Times New Roman" w:hAnsi="Times New Roman" w:cs="Times New Roman"/>
           <w:sz w:val="24"/>
           <w:szCs w:val="24"/>
         </w:rPr>
@@ -257,28 +257,10 @@
           <w:sz w:val="24"/>
           <w:szCs w:val="24"/>
         </w:rPr>
-        <w:t xml:space="preserve">Tang </w:t>
-      </w:r>
-      <w:proofErr w:type="spellStart"/>
-      <w:r>
-        <w:rPr>
-          <w:rFonts w:ascii="Times New Roman" w:hAnsi="Times New Roman" w:cs="Times New Roman"/>
-          <w:sz w:val="24"/>
-          <w:szCs w:val="24"/>
-        </w:rPr>
-        <w:t>Hoong</w:t>
-      </w:r>
-      <w:proofErr w:type="spellEnd"/>
-      <w:r>
-        <w:rPr>
-          <w:rFonts w:ascii="Times New Roman" w:hAnsi="Times New Roman" w:cs="Times New Roman"/>
-          <w:sz w:val="24"/>
-          <w:szCs w:val="24"/>
-        </w:rPr>
-        <w:t xml:space="preserve"> Jing U1721417E</w:t>
-      </w:r>
-    </w:p>
-    <w:p w14:noSpellErr="1">
+        <w:t>Tang Hoong Jing U1721417E</w:t>
+      </w:r>
+    </w:p>
+    <w:p>
       <w:pPr>
         <w:spacing w:line="360" w:lineRule="auto"/>
         <w:jc w:val="center"/>
@@ -294,23 +276,7 @@
           <w:sz w:val="24"/>
           <w:szCs w:val="24"/>
         </w:rPr>
-        <w:t xml:space="preserve">Tan Chye Hong, Jordan </w:t>
-      </w:r>
-      <w:r>
-        <w:rPr>
-          <w:rFonts w:ascii="Times New Roman" w:hAnsi="Times New Roman" w:cs="Times New Roman"/>
-          <w:sz w:val="24"/>
-          <w:szCs w:val="24"/>
-        </w:rPr>
-        <w:t>U</w:t>
-      </w:r>
-      <w:r>
-        <w:rPr>
-          <w:rFonts w:ascii="Times New Roman" w:hAnsi="Times New Roman" w:cs="Times New Roman"/>
-          <w:sz w:val="24"/>
-          <w:szCs w:val="24"/>
-        </w:rPr>
-        <w:t>1722016G</w:t>
+        <w:t>Tan Chye Hong, Jordan U1722016G</w:t>
       </w:r>
     </w:p>
     <w:p>
@@ -325,7 +291,7 @@
       </w:pPr>
       <w:r>
         <w:rPr>
-          <w:rFonts w:ascii="Times New Roman" w:hAnsi="Times New Roman" w:eastAsia="Times New Roman" w:cs="Times New Roman"/>
+          <w:rFonts w:ascii="Times New Roman" w:eastAsia="Times New Roman" w:hAnsi="Times New Roman" w:cs="Times New Roman"/>
           <w:sz w:val="24"/>
           <w:szCs w:val="24"/>
         </w:rPr>
@@ -383,7 +349,7 @@
     <w:sdt>
       <w:sdtPr>
         <w:rPr>
-          <w:rFonts w:ascii="Times New Roman" w:hAnsi="Times New Roman" w:eastAsia="SimSun" w:cs="Times New Roman"/>
+          <w:rFonts w:ascii="Times New Roman" w:eastAsia="SimSun" w:hAnsi="Times New Roman" w:cs="Times New Roman"/>
           <w:color w:val="auto"/>
           <w:sz w:val="24"/>
           <w:szCs w:val="24"/>
@@ -467,7 +433,7 @@
             </w:rPr>
             <w:fldChar w:fldCharType="separate"/>
           </w:r>
-          <w:hyperlink w:history="1" w:anchor="_Toc529992967">
+          <w:hyperlink w:anchor="_Toc529992967" w:history="1">
             <w:r>
               <w:rPr>
                 <w:rStyle w:val="Hyperlink"/>
@@ -539,7 +505,7 @@
               <w:lang w:eastAsia="zh-CN"/>
             </w:rPr>
           </w:pPr>
-          <w:hyperlink w:history="1" w:anchor="_Toc529992968">
+          <w:hyperlink w:anchor="_Toc529992968" w:history="1">
             <w:r>
               <w:rPr>
                 <w:rStyle w:val="Hyperlink"/>
@@ -611,7 +577,7 @@
               <w:lang w:eastAsia="zh-CN"/>
             </w:rPr>
           </w:pPr>
-          <w:hyperlink w:history="1" w:anchor="_Toc529992969">
+          <w:hyperlink w:anchor="_Toc529992969" w:history="1">
             <w:r>
               <w:rPr>
                 <w:rStyle w:val="Hyperlink"/>
@@ -683,7 +649,7 @@
               <w:lang w:eastAsia="zh-CN"/>
             </w:rPr>
           </w:pPr>
-          <w:hyperlink w:history="1" w:anchor="_Toc529992970">
+          <w:hyperlink w:anchor="_Toc529992970" w:history="1">
             <w:r>
               <w:rPr>
                 <w:rStyle w:val="Hyperlink"/>
@@ -755,7 +721,7 @@
               <w:lang w:eastAsia="zh-CN"/>
             </w:rPr>
           </w:pPr>
-          <w:hyperlink w:history="1" w:anchor="_Toc529992971">
+          <w:hyperlink w:anchor="_Toc529992971" w:history="1">
             <w:r>
               <w:rPr>
                 <w:rStyle w:val="Hyperlink"/>
@@ -827,7 +793,7 @@
               <w:lang w:eastAsia="zh-CN"/>
             </w:rPr>
           </w:pPr>
-          <w:hyperlink w:history="1" w:anchor="_Toc529992972">
+          <w:hyperlink w:anchor="_Toc529992972" w:history="1">
             <w:r>
               <w:rPr>
                 <w:rStyle w:val="Hyperlink"/>
@@ -899,7 +865,7 @@
               <w:lang w:eastAsia="zh-CN"/>
             </w:rPr>
           </w:pPr>
-          <w:hyperlink w:history="1" w:anchor="_Toc529992973">
+          <w:hyperlink w:anchor="_Toc529992973" w:history="1">
             <w:r>
               <w:rPr>
                 <w:rStyle w:val="Hyperlink"/>
@@ -992,7 +958,7 @@
         </w:rPr>
         <w:sectPr>
           <w:footerReference w:type="default" r:id="rId8"/>
-          <w:pgSz w:w="12240" w:h="15840" w:orient="portrait"/>
+          <w:pgSz w:w="12240" w:h="15840"/>
           <w:pgMar w:top="1440" w:right="1440" w:bottom="1440" w:left="1440" w:header="720" w:footer="720" w:gutter="0"/>
           <w:cols w:space="720"/>
           <w:docGrid w:linePitch="360"/>
@@ -1038,7 +1004,7 @@
     <w:p>
       <w:r>
         <w:rPr>
-          <w:rFonts w:ascii="Calibri" w:hAnsi="Calibri" w:eastAsia="Calibri" w:cs="Calibri"/>
+          <w:rFonts w:ascii="Calibri" w:eastAsia="Calibri" w:hAnsi="Calibri" w:cs="Calibri"/>
           <w:sz w:val="20"/>
           <w:szCs w:val="20"/>
         </w:rPr>
@@ -1049,7 +1015,7 @@
       </w:r>
       <w:r>
         <w:rPr>
-          <w:rFonts w:ascii="Calibri" w:hAnsi="Calibri" w:eastAsia="Calibri" w:cs="Calibri"/>
+          <w:rFonts w:ascii="Calibri" w:eastAsia="Calibri" w:hAnsi="Calibri" w:cs="Calibri"/>
           <w:sz w:val="20"/>
           <w:szCs w:val="20"/>
         </w:rPr>
@@ -1062,7 +1028,7 @@
       </w:r>
       <w:r>
         <w:rPr>
-          <w:rFonts w:ascii="Calibri" w:hAnsi="Calibri" w:eastAsia="Calibri" w:cs="Calibri"/>
+          <w:rFonts w:ascii="Calibri" w:eastAsia="Calibri" w:hAnsi="Calibri" w:cs="Calibri"/>
           <w:sz w:val="20"/>
           <w:szCs w:val="20"/>
         </w:rPr>
@@ -1073,7 +1039,7 @@
       </w:r>
       <w:r>
         <w:rPr>
-          <w:rFonts w:ascii="Calibri" w:hAnsi="Calibri" w:eastAsia="Calibri" w:cs="Calibri"/>
+          <w:rFonts w:ascii="Calibri" w:eastAsia="Calibri" w:hAnsi="Calibri" w:cs="Calibri"/>
           <w:sz w:val="20"/>
           <w:szCs w:val="20"/>
         </w:rPr>
@@ -1086,7 +1052,7 @@
       </w:r>
       <w:r>
         <w:rPr>
-          <w:rFonts w:ascii="Calibri" w:hAnsi="Calibri" w:eastAsia="Calibri" w:cs="Calibri"/>
+          <w:rFonts w:ascii="Calibri" w:eastAsia="Calibri" w:hAnsi="Calibri" w:cs="Calibri"/>
           <w:sz w:val="20"/>
           <w:szCs w:val="20"/>
         </w:rPr>
@@ -1097,7 +1063,7 @@
       </w:r>
       <w:r>
         <w:rPr>
-          <w:rFonts w:ascii="Calibri" w:hAnsi="Calibri" w:eastAsia="Calibri" w:cs="Calibri"/>
+          <w:rFonts w:ascii="Calibri" w:eastAsia="Calibri" w:hAnsi="Calibri" w:cs="Calibri"/>
           <w:sz w:val="20"/>
           <w:szCs w:val="20"/>
         </w:rPr>
@@ -1107,7 +1073,7 @@
     <w:p>
       <w:r>
         <w:rPr>
-          <w:rFonts w:ascii="Calibri" w:hAnsi="Calibri" w:eastAsia="Calibri" w:cs="Calibri"/>
+          <w:rFonts w:ascii="Calibri" w:eastAsia="Calibri" w:hAnsi="Calibri" w:cs="Calibri"/>
           <w:sz w:val="20"/>
           <w:szCs w:val="20"/>
         </w:rPr>
@@ -1131,7 +1097,6 @@
         <w:tc>
           <w:tcPr>
             <w:tcW w:w="2340" w:type="dxa"/>
-            <w:tcMar/>
           </w:tcPr>
           <w:p>
             <w:pPr>
@@ -1145,7 +1110,6 @@
         <w:tc>
           <w:tcPr>
             <w:tcW w:w="2340" w:type="dxa"/>
-            <w:tcMar/>
           </w:tcPr>
           <w:p>
             <w:pPr>
@@ -1159,7 +1123,6 @@
         <w:tc>
           <w:tcPr>
             <w:tcW w:w="2340" w:type="dxa"/>
-            <w:tcMar/>
           </w:tcPr>
           <w:p>
             <w:pPr>
@@ -1173,7 +1136,6 @@
         <w:tc>
           <w:tcPr>
             <w:tcW w:w="2340" w:type="dxa"/>
-            <w:tcMar/>
           </w:tcPr>
           <w:p>
             <w:pPr>
@@ -1189,7 +1151,6 @@
         <w:tc>
           <w:tcPr>
             <w:tcW w:w="2340" w:type="dxa"/>
-            <w:tcMar/>
           </w:tcPr>
           <w:p>
             <w:pPr>
@@ -1203,7 +1164,6 @@
         <w:tc>
           <w:tcPr>
             <w:tcW w:w="2340" w:type="dxa"/>
-            <w:tcMar/>
           </w:tcPr>
           <w:p>
             <w:pPr>
@@ -1217,7 +1177,6 @@
         <w:tc>
           <w:tcPr>
             <w:tcW w:w="2340" w:type="dxa"/>
-            <w:tcMar/>
           </w:tcPr>
           <w:p>
             <w:pPr>
@@ -1231,7 +1190,6 @@
         <w:tc>
           <w:tcPr>
             <w:tcW w:w="2340" w:type="dxa"/>
-            <w:tcMar/>
           </w:tcPr>
           <w:p>
             <w:pPr>
@@ -1247,29 +1205,19 @@
         <w:tc>
           <w:tcPr>
             <w:tcW w:w="2340" w:type="dxa"/>
-            <w:tcMar/>
           </w:tcPr>
           <w:p>
             <w:pPr>
               <w:jc w:val="center"/>
             </w:pPr>
             <w:r>
-              <w:t xml:space="preserve">Tang </w:t>
-            </w:r>
-            <w:proofErr w:type="spellStart"/>
-            <w:r>
-              <w:t>Hoong</w:t>
-            </w:r>
-            <w:proofErr w:type="spellEnd"/>
-            <w:r>
-              <w:t xml:space="preserve"> Jing</w:t>
+              <w:t>Tang Hoong Jing</w:t>
             </w:r>
           </w:p>
         </w:tc>
         <w:tc>
           <w:tcPr>
             <w:tcW w:w="2340" w:type="dxa"/>
-            <w:tcMar/>
           </w:tcPr>
           <w:p>
             <w:pPr>
@@ -1283,7 +1231,6 @@
         <w:tc>
           <w:tcPr>
             <w:tcW w:w="2340" w:type="dxa"/>
-            <w:tcMar/>
           </w:tcPr>
           <w:p>
             <w:pPr>
@@ -1297,7 +1244,6 @@
         <w:tc>
           <w:tcPr>
             <w:tcW w:w="2340" w:type="dxa"/>
-            <w:tcMar/>
           </w:tcPr>
           <w:p>
             <w:pPr>
@@ -1313,11 +1259,9 @@
         <w:tc>
           <w:tcPr>
             <w:tcW w:w="2340" w:type="dxa"/>
-            <w:tcMar/>
-          </w:tcPr>
-          <w:p w14:noSpellErr="1">
+          </w:tcPr>
+          <w:p>
             <w:pPr>
-              <w:pStyle w:val="Normal"/>
               <w:jc w:val="center"/>
               <w:rPr>
                 <w:rFonts w:ascii="Times New Roman" w:hAnsi="Times New Roman" w:cs="Times New Roman"/>
@@ -1327,9 +1271,7 @@
             </w:pPr>
             <w:r>
               <w:rPr>
-                <w:rFonts w:ascii="Calibri" w:hAnsi="Calibri" w:eastAsia="Calibri" w:cs="Calibri" w:asciiTheme="minorAscii" w:hAnsiTheme="minorAscii" w:eastAsiaTheme="minorAscii" w:cstheme="minorAscii"/>
-                <w:sz w:val="22"/>
-                <w:szCs w:val="22"/>
+                <w:rFonts w:eastAsiaTheme="minorEastAsia"/>
               </w:rPr>
               <w:t>Tan Chye Hong, Jordan</w:t>
             </w:r>
@@ -1338,7 +1280,6 @@
         <w:tc>
           <w:tcPr>
             <w:tcW w:w="2340" w:type="dxa"/>
-            <w:tcMar/>
           </w:tcPr>
           <w:p>
             <w:pPr>
@@ -1352,7 +1293,6 @@
         <w:tc>
           <w:tcPr>
             <w:tcW w:w="2340" w:type="dxa"/>
-            <w:tcMar/>
           </w:tcPr>
           <w:p>
             <w:pPr>
@@ -1366,7 +1306,6 @@
         <w:tc>
           <w:tcPr>
             <w:tcW w:w="2340" w:type="dxa"/>
-            <w:tcMar/>
           </w:tcPr>
           <w:p>
             <w:pPr>
@@ -1382,7 +1321,6 @@
         <w:tc>
           <w:tcPr>
             <w:tcW w:w="2340" w:type="dxa"/>
-            <w:tcMar/>
           </w:tcPr>
           <w:p>
             <w:pPr>
@@ -1396,7 +1334,6 @@
         <w:tc>
           <w:tcPr>
             <w:tcW w:w="2340" w:type="dxa"/>
-            <w:tcMar/>
           </w:tcPr>
           <w:p>
             <w:pPr>
@@ -1410,7 +1347,6 @@
         <w:tc>
           <w:tcPr>
             <w:tcW w:w="2340" w:type="dxa"/>
-            <w:tcMar/>
           </w:tcPr>
           <w:p>
             <w:pPr>
@@ -1424,7 +1360,6 @@
         <w:tc>
           <w:tcPr>
             <w:tcW w:w="2340" w:type="dxa"/>
-            <w:tcMar/>
           </w:tcPr>
           <w:p>
             <w:pPr>
@@ -1440,7 +1375,6 @@
         <w:tc>
           <w:tcPr>
             <w:tcW w:w="2340" w:type="dxa"/>
-            <w:tcMar/>
           </w:tcPr>
           <w:p>
             <w:pPr>
@@ -1454,7 +1388,6 @@
         <w:tc>
           <w:tcPr>
             <w:tcW w:w="2340" w:type="dxa"/>
-            <w:tcMar/>
           </w:tcPr>
           <w:p>
             <w:pPr>
@@ -1468,7 +1401,6 @@
         <w:tc>
           <w:tcPr>
             <w:tcW w:w="2340" w:type="dxa"/>
-            <w:tcMar/>
           </w:tcPr>
           <w:p>
             <w:pPr>
@@ -1482,7 +1414,6 @@
         <w:tc>
           <w:tcPr>
             <w:tcW w:w="2340" w:type="dxa"/>
-            <w:tcMar/>
           </w:tcPr>
           <w:p>
             <w:pPr>
@@ -1501,7 +1432,7 @@
       <w:pPr>
         <w:spacing w:line="360" w:lineRule="auto"/>
         <w:rPr>
-          <w:rFonts w:ascii="Times New Roman" w:hAnsi="Times New Roman" w:cs="Times New Roman" w:eastAsiaTheme="majorEastAsia"/>
+          <w:rFonts w:ascii="Times New Roman" w:eastAsiaTheme="majorEastAsia" w:hAnsi="Times New Roman" w:cs="Times New Roman"/>
           <w:color w:val="2F5496" w:themeColor="accent1" w:themeShade="BF"/>
           <w:sz w:val="24"/>
           <w:szCs w:val="24"/>
@@ -1526,7 +1457,7 @@
           <w:szCs w:val="24"/>
         </w:rPr>
       </w:pPr>
-      <w:bookmarkStart w:name="_Toc529992968" w:id="1"/>
+      <w:bookmarkStart w:id="1" w:name="_Toc529992968"/>
       <w:r>
         <w:rPr>
           <w:rFonts w:ascii="Times New Roman" w:hAnsi="Times New Roman" w:cs="Times New Roman"/>
@@ -1548,7 +1479,7 @@
       </w:pPr>
       <w:r>
         <w:rPr>
-          <w:rFonts w:ascii="Times New Roman" w:hAnsi="Times New Roman" w:eastAsia="Times New Roman" w:cs="Times New Roman"/>
+          <w:rFonts w:ascii="Times New Roman" w:eastAsia="Times New Roman" w:hAnsi="Times New Roman" w:cs="Times New Roman"/>
           <w:color w:val="000000" w:themeColor="text1"/>
           <w:sz w:val="24"/>
           <w:szCs w:val="24"/>
@@ -1557,7 +1488,7 @@
       </w:r>
       <w:r>
         <w:rPr>
-          <w:rFonts w:ascii="Times New Roman" w:hAnsi="Times New Roman" w:eastAsia="Times New Roman" w:cs="Times New Roman"/>
+          <w:rFonts w:ascii="Times New Roman" w:eastAsia="Times New Roman" w:hAnsi="Times New Roman" w:cs="Times New Roman"/>
           <w:i/>
           <w:iCs/>
           <w:color w:val="000000" w:themeColor="text1"/>
@@ -1568,7 +1499,7 @@
       </w:r>
       <w:r>
         <w:rPr>
-          <w:rFonts w:ascii="Times New Roman" w:hAnsi="Times New Roman" w:eastAsia="Times New Roman" w:cs="Times New Roman"/>
+          <w:rFonts w:ascii="Times New Roman" w:eastAsia="Times New Roman" w:hAnsi="Times New Roman" w:cs="Times New Roman"/>
           <w:color w:val="000000" w:themeColor="text1"/>
           <w:sz w:val="24"/>
           <w:szCs w:val="24"/>
@@ -1614,7 +1545,7 @@
           <w:szCs w:val="24"/>
         </w:rPr>
       </w:pPr>
-      <w:bookmarkStart w:name="_Toc529992969" w:id="2"/>
+      <w:bookmarkStart w:id="2" w:name="_Toc529992969"/>
       <w:r>
         <w:rPr>
           <w:rFonts w:ascii="Times New Roman" w:hAnsi="Times New Roman" w:cs="Times New Roman"/>
@@ -1881,7 +1812,7 @@
         <w:t xml:space="preserve"> class however, acts as a ‘control’ as it is responsible for calling the methods of other classes to coordinate and realize use cases. It also acts as the ‘boundary’ since it is through this class that the user interacts with the system.</w:t>
       </w:r>
     </w:p>
-    <w:p w14:noSpellErr="1">
+    <w:p>
       <w:pPr>
         <w:spacing w:line="360" w:lineRule="auto"/>
         <w:rPr>
@@ -1896,69 +1827,31 @@
           <w:sz w:val="24"/>
           <w:szCs w:val="24"/>
         </w:rPr>
-        <w:t xml:space="preserve">At the highest level of abstraction, all classes implement the ‘serializable’ interface. After serialization, the entire state of the application is saved into a binary file and can be deserialized during the next execution of the program. </w:t>
-      </w:r>
-      <w:r>
-        <w:rPr>
-          <w:rFonts w:ascii="Times New Roman" w:hAnsi="Times New Roman" w:cs="Times New Roman"/>
-          <w:sz w:val="24"/>
-          <w:szCs w:val="24"/>
-        </w:rPr>
-        <w:t xml:space="preserve">This allows users to avoid entering past data into the application every time the </w:t>
-      </w:r>
-      <w:r>
-        <w:rPr>
-          <w:rFonts w:ascii="Times New Roman" w:hAnsi="Times New Roman" w:cs="Times New Roman"/>
-          <w:sz w:val="24"/>
-          <w:szCs w:val="24"/>
-        </w:rPr>
-        <w:t xml:space="preserve">application is restarted. </w:t>
-      </w:r>
-    </w:p>
-    <w:p>
-      <w:pPr>
-        <w:pStyle w:val="Normal"/>
-        <w:bidi w:val="0"/>
-        <w:spacing w:before="0" w:beforeAutospacing="off" w:after="160" w:afterAutospacing="off" w:line="360" w:lineRule="auto"/>
-        <w:ind w:left="0" w:right="0"/>
-        <w:jc w:val="left"/>
-        <w:rPr>
-          <w:rFonts w:ascii="Times New Roman" w:hAnsi="Times New Roman" w:cs="Times New Roman"/>
-          <w:sz w:val="24"/>
-          <w:szCs w:val="24"/>
-        </w:rPr>
-      </w:pPr>
-      <w:r>
-        <w:rPr>
-          <w:rFonts w:ascii="Times New Roman" w:hAnsi="Times New Roman" w:cs="Times New Roman"/>
-          <w:sz w:val="24"/>
-          <w:szCs w:val="24"/>
-        </w:rPr>
-        <w:t xml:space="preserve">Our design illustrates various relationships among entities, as described by the following examples. The Subcomponent and </w:t>
-      </w:r>
-      <w:proofErr w:type="spellStart"/>
-      <w:r>
-        <w:rPr>
-          <w:rFonts w:ascii="Times New Roman" w:hAnsi="Times New Roman" w:cs="Times New Roman"/>
-          <w:sz w:val="24"/>
-          <w:szCs w:val="24"/>
-        </w:rPr>
-        <w:t>MainComponent</w:t>
-      </w:r>
-      <w:proofErr w:type="spellEnd"/>
-      <w:r>
-        <w:rPr>
-          <w:rFonts w:ascii="Times New Roman" w:hAnsi="Times New Roman" w:cs="Times New Roman"/>
-          <w:sz w:val="24"/>
-          <w:szCs w:val="24"/>
-        </w:rPr>
-        <w:t xml:space="preserve"> concrete classes are a </w:t>
-      </w:r>
-      <w:r>
-        <w:rPr>
-          <w:rFonts w:ascii="Times New Roman" w:hAnsi="Times New Roman" w:cs="Times New Roman"/>
-          <w:i w:val="1"/>
-          <w:iCs w:val="1"/>
+        <w:t xml:space="preserve">At the highest level of abstraction, all classes implement the ‘serializable’ interface. After serialization, the entire state of the application is saved into a binary file and can be deserialized during the next execution of the program. This allows users to avoid entering past data into the application every time the application is restarted. </w:t>
+      </w:r>
+    </w:p>
+    <w:p>
+      <w:pPr>
+        <w:spacing w:line="360" w:lineRule="auto"/>
+        <w:rPr>
+          <w:rFonts w:ascii="Times New Roman" w:hAnsi="Times New Roman" w:cs="Times New Roman"/>
+          <w:sz w:val="24"/>
+          <w:szCs w:val="24"/>
+        </w:rPr>
+      </w:pPr>
+      <w:r>
+        <w:rPr>
+          <w:rFonts w:ascii="Times New Roman" w:hAnsi="Times New Roman" w:cs="Times New Roman"/>
+          <w:sz w:val="24"/>
+          <w:szCs w:val="24"/>
+        </w:rPr>
+        <w:t xml:space="preserve">Our design illustrates various relationships among entities, as described by the following examples. The Subcomponent and MainComponent concrete classes are a </w:t>
+      </w:r>
+      <w:r>
+        <w:rPr>
+          <w:rFonts w:ascii="Times New Roman" w:hAnsi="Times New Roman" w:cs="Times New Roman"/>
+          <w:i/>
+          <w:iCs/>
           <w:sz w:val="24"/>
           <w:szCs w:val="24"/>
         </w:rPr>
@@ -1970,84 +1863,31 @@
           <w:sz w:val="24"/>
           <w:szCs w:val="24"/>
         </w:rPr>
-        <w:t xml:space="preserve">of the Examinable interface. This implementation is aligned with the Open-Closed Principle (OCP), where the Examinable class is open for extension (other types of components can be added in the future) but closed for modification (interface details need not be changed). Observe that at this stage, we have included both the Serializable and Examinable interfaces in our design. Having two different interfaces support the Interface Segregation Principle (ISP) since </w:t>
-      </w:r>
-      <w:r>
-        <w:rPr>
-          <w:rFonts w:ascii="Times New Roman" w:hAnsi="Times New Roman" w:cs="Times New Roman"/>
-          <w:sz w:val="24"/>
-          <w:szCs w:val="24"/>
-        </w:rPr>
-        <w:t xml:space="preserve">not every class is required to implement the Examinable interface, while every class </w:t>
-      </w:r>
-      <w:proofErr w:type="gramStart"/>
-      <w:r>
-        <w:rPr>
-          <w:rFonts w:ascii="Times New Roman" w:hAnsi="Times New Roman" w:cs="Times New Roman"/>
-          <w:sz w:val="24"/>
-          <w:szCs w:val="24"/>
-        </w:rPr>
-        <w:t>has to</w:t>
-      </w:r>
-      <w:proofErr w:type="gramEnd"/>
-      <w:r>
-        <w:rPr>
-          <w:rFonts w:ascii="Times New Roman" w:hAnsi="Times New Roman" w:cs="Times New Roman"/>
-          <w:sz w:val="24"/>
-          <w:szCs w:val="24"/>
-        </w:rPr>
-        <w:t xml:space="preserve"> implement the Serializable interface for the entire application to be saved.</w:t>
-      </w:r>
-    </w:p>
-    <w:p>
-      <w:pPr>
-        <w:pStyle w:val="Normal"/>
+        <w:t>of the Examinable interface. This implementation is aligned with the Open-Closed Principle (OCP), where the Examinable class is open for extension (other types of components can be added in the future) but closed for modification (interface details need not be changed). Observe that at this stage, we have included both the Serializable and Examinable interfaces in our design. Having two different interfaces support the Interface Segregation Principle (ISP) since not every class is required to implement the Examinable interface, while every class has to implement the Serializable interface for the entire application to be saved.</w:t>
+      </w:r>
+    </w:p>
+    <w:p>
+      <w:pPr>
         <w:spacing w:line="360" w:lineRule="auto"/>
         <w:rPr>
           <w:rFonts w:ascii="Times New Roman" w:hAnsi="Times New Roman" w:cs="Times New Roman"/>
-          <w:i w:val="0"/>
-          <w:iCs w:val="0"/>
-          <w:sz w:val="24"/>
-          <w:szCs w:val="24"/>
-        </w:rPr>
-      </w:pPr>
-      <w:r>
-        <w:rPr>
-          <w:rFonts w:ascii="Times New Roman" w:hAnsi="Times New Roman" w:cs="Times New Roman"/>
-          <w:i w:val="0"/>
-          <w:iCs w:val="0"/>
-          <w:sz w:val="24"/>
-          <w:szCs w:val="24"/>
-        </w:rPr>
-        <w:t xml:space="preserve">The </w:t>
-      </w:r>
-      <w:proofErr w:type="spellStart"/>
-      <w:r>
-        <w:rPr>
-          <w:rFonts w:ascii="Times New Roman" w:hAnsi="Times New Roman" w:cs="Times New Roman"/>
-          <w:i w:val="0"/>
-          <w:iCs w:val="0"/>
-          <w:sz w:val="24"/>
-          <w:szCs w:val="24"/>
-        </w:rPr>
-        <w:t>CourseComponent</w:t>
-      </w:r>
-      <w:proofErr w:type="spellEnd"/>
-      <w:r>
-        <w:rPr>
-          <w:rFonts w:ascii="Times New Roman" w:hAnsi="Times New Roman" w:cs="Times New Roman"/>
-          <w:i w:val="0"/>
-          <w:iCs w:val="0"/>
-          <w:sz w:val="24"/>
-          <w:szCs w:val="24"/>
-        </w:rPr>
-        <w:t xml:space="preserve"> superclass is a </w:t>
-      </w:r>
-      <w:r>
-        <w:rPr>
-          <w:rFonts w:ascii="Times New Roman" w:hAnsi="Times New Roman" w:cs="Times New Roman"/>
-          <w:i w:val="1"/>
-          <w:iCs w:val="1"/>
+          <w:sz w:val="24"/>
+          <w:szCs w:val="24"/>
+        </w:rPr>
+      </w:pPr>
+      <w:r>
+        <w:rPr>
+          <w:rFonts w:ascii="Times New Roman" w:hAnsi="Times New Roman" w:cs="Times New Roman"/>
+          <w:sz w:val="24"/>
+          <w:szCs w:val="24"/>
+        </w:rPr>
+        <w:t xml:space="preserve">The CourseComponent superclass is a </w:t>
+      </w:r>
+      <w:r>
+        <w:rPr>
+          <w:rFonts w:ascii="Times New Roman" w:hAnsi="Times New Roman" w:cs="Times New Roman"/>
+          <w:i/>
+          <w:iCs/>
           <w:sz w:val="24"/>
           <w:szCs w:val="24"/>
         </w:rPr>
@@ -2056,111 +1896,34 @@
       <w:r>
         <w:rPr>
           <w:rFonts w:ascii="Times New Roman" w:hAnsi="Times New Roman" w:cs="Times New Roman"/>
-          <w:i w:val="0"/>
-          <w:iCs w:val="0"/>
-          <w:sz w:val="24"/>
-          <w:szCs w:val="24"/>
-        </w:rPr>
-        <w:t xml:space="preserve"> of the Laboratory, Lecture and Tutorial subclasses. This supports the </w:t>
-      </w:r>
-      <w:proofErr w:type="spellStart"/>
-      <w:r>
-        <w:rPr>
-          <w:rFonts w:ascii="Times New Roman" w:hAnsi="Times New Roman" w:cs="Times New Roman"/>
-          <w:i w:val="0"/>
-          <w:iCs w:val="0"/>
-          <w:sz w:val="24"/>
-          <w:szCs w:val="24"/>
-        </w:rPr>
-        <w:t>Liskov</w:t>
-      </w:r>
-      <w:proofErr w:type="spellEnd"/>
-      <w:r>
-        <w:rPr>
-          <w:rFonts w:ascii="Times New Roman" w:hAnsi="Times New Roman" w:cs="Times New Roman"/>
-          <w:i w:val="0"/>
-          <w:iCs w:val="0"/>
-          <w:sz w:val="24"/>
-          <w:szCs w:val="24"/>
-        </w:rPr>
-        <w:t xml:space="preserve"> Substitution Principle (LSP), as the user of the </w:t>
-      </w:r>
-      <w:proofErr w:type="spellStart"/>
-      <w:r>
-        <w:rPr>
-          <w:rFonts w:ascii="Times New Roman" w:hAnsi="Times New Roman" w:cs="Times New Roman"/>
-          <w:i w:val="0"/>
-          <w:iCs w:val="0"/>
-          <w:sz w:val="24"/>
-          <w:szCs w:val="24"/>
-        </w:rPr>
-        <w:t>CourseComponent</w:t>
-      </w:r>
-      <w:proofErr w:type="spellEnd"/>
-      <w:r>
-        <w:rPr>
-          <w:rFonts w:ascii="Times New Roman" w:hAnsi="Times New Roman" w:cs="Times New Roman"/>
-          <w:i w:val="0"/>
-          <w:iCs w:val="0"/>
-          <w:sz w:val="24"/>
-          <w:szCs w:val="24"/>
-        </w:rPr>
-        <w:t xml:space="preserve"> superclass can continue to function properly if either of its subclasses are passed to the user. This is due to the design by contract where the preconditions of the subclasses are no stronger than that of the superclass, and the post-conditions of the subclasses are no weaker than that of the superclass. Furthermore, this relationship demonstrates the Dependency Injection Principle (DIP) since the superclass need not depend on the details of its subclasses</w:t>
-      </w:r>
-      <w:r>
-        <w:rPr>
-          <w:rFonts w:ascii="Times New Roman" w:hAnsi="Times New Roman" w:cs="Times New Roman"/>
-          <w:i w:val="0"/>
-          <w:iCs w:val="0"/>
-          <w:sz w:val="24"/>
-          <w:szCs w:val="24"/>
-        </w:rPr>
-        <w:t>.</w:t>
-      </w:r>
-    </w:p>
-    <w:p>
-      <w:pPr>
-        <w:pStyle w:val="Normal"/>
+          <w:sz w:val="24"/>
+          <w:szCs w:val="24"/>
+        </w:rPr>
+        <w:t xml:space="preserve"> of the Laboratory, Lecture and Tutorial subclasses. This supports the Liskov Substitution Principle (LSP), as the user of the CourseComponent superclass can continue to function properly if either of its subclasses are passed to the user. This is due to the design by contract where the preconditions of the subclasses are no stronger than that of the superclass, and the post-conditions of the subclasses are no weaker than that of the superclass. Furthermore, this relationship demonstrates the Dependency Injection Principle (DIP) since the superclass need not depend on the details of its subclasses.</w:t>
+      </w:r>
+    </w:p>
+    <w:p>
+      <w:pPr>
         <w:spacing w:line="360" w:lineRule="auto"/>
         <w:rPr>
           <w:rFonts w:ascii="Times New Roman" w:hAnsi="Times New Roman" w:cs="Times New Roman"/>
-          <w:i w:val="0"/>
-          <w:iCs w:val="0"/>
-          <w:sz w:val="24"/>
-          <w:szCs w:val="24"/>
-        </w:rPr>
-      </w:pPr>
-      <w:r>
-        <w:rPr>
-          <w:rFonts w:ascii="Times New Roman" w:hAnsi="Times New Roman" w:cs="Times New Roman"/>
-          <w:sz w:val="24"/>
-          <w:szCs w:val="24"/>
-        </w:rPr>
-        <w:t xml:space="preserve">Each </w:t>
-      </w:r>
-      <w:proofErr w:type="spellStart"/>
-      <w:r>
-        <w:rPr>
-          <w:rFonts w:ascii="Times New Roman" w:hAnsi="Times New Roman" w:cs="Times New Roman"/>
-          <w:sz w:val="24"/>
-          <w:szCs w:val="24"/>
-        </w:rPr>
-        <w:t>MainComponent</w:t>
-      </w:r>
-      <w:proofErr w:type="spellEnd"/>
-      <w:r>
-        <w:rPr>
-          <w:rFonts w:ascii="Times New Roman" w:hAnsi="Times New Roman" w:cs="Times New Roman"/>
-          <w:sz w:val="24"/>
-          <w:szCs w:val="24"/>
-        </w:rPr>
-        <w:t xml:space="preserve"> is a </w:t>
-      </w:r>
-      <w:r>
-        <w:rPr>
-          <w:rFonts w:ascii="Times New Roman" w:hAnsi="Times New Roman" w:cs="Times New Roman"/>
-          <w:i w:val="1"/>
-          <w:iCs w:val="1"/>
+          <w:sz w:val="24"/>
+          <w:szCs w:val="24"/>
+        </w:rPr>
+      </w:pPr>
+      <w:r>
+        <w:rPr>
+          <w:rFonts w:ascii="Times New Roman" w:hAnsi="Times New Roman" w:cs="Times New Roman"/>
+          <w:sz w:val="24"/>
+          <w:szCs w:val="24"/>
+        </w:rPr>
+        <w:t xml:space="preserve">Each MainComponent is a </w:t>
+      </w:r>
+      <w:r>
+        <w:rPr>
+          <w:rFonts w:ascii="Times New Roman" w:hAnsi="Times New Roman" w:cs="Times New Roman"/>
+          <w:i/>
+          <w:iCs/>
           <w:sz w:val="24"/>
           <w:szCs w:val="24"/>
         </w:rPr>
@@ -2169,8 +1932,6 @@
       <w:r>
         <w:rPr>
           <w:rFonts w:ascii="Times New Roman" w:hAnsi="Times New Roman" w:cs="Times New Roman"/>
-          <w:i w:val="0"/>
-          <w:iCs w:val="0"/>
           <w:sz w:val="24"/>
           <w:szCs w:val="24"/>
         </w:rPr>
@@ -2179,8 +1940,8 @@
       <w:r>
         <w:rPr>
           <w:rFonts w:ascii="Times New Roman" w:hAnsi="Times New Roman" w:cs="Times New Roman"/>
-          <w:i w:val="1"/>
-          <w:iCs w:val="1"/>
+          <w:i/>
+          <w:iCs/>
           <w:sz w:val="24"/>
           <w:szCs w:val="24"/>
         </w:rPr>
@@ -2189,8 +1950,6 @@
       <w:r>
         <w:rPr>
           <w:rFonts w:ascii="Times New Roman" w:hAnsi="Times New Roman" w:cs="Times New Roman"/>
-          <w:i w:val="0"/>
-          <w:iCs w:val="0"/>
           <w:sz w:val="24"/>
           <w:szCs w:val="24"/>
         </w:rPr>
@@ -2199,8 +1958,8 @@
       <w:r>
         <w:rPr>
           <w:rFonts w:ascii="Times New Roman" w:hAnsi="Times New Roman" w:cs="Times New Roman"/>
-          <w:i w:val="1"/>
-          <w:iCs w:val="1"/>
+          <w:i/>
+          <w:iCs/>
           <w:sz w:val="24"/>
           <w:szCs w:val="24"/>
         </w:rPr>
@@ -2209,34 +1968,10 @@
       <w:r>
         <w:rPr>
           <w:rFonts w:ascii="Times New Roman" w:hAnsi="Times New Roman" w:cs="Times New Roman"/>
-          <w:i w:val="0"/>
-          <w:iCs w:val="0"/>
-          <w:sz w:val="24"/>
-          <w:szCs w:val="24"/>
-        </w:rPr>
-        <w:t xml:space="preserve">relationships as well. An example of this is from Student to Result, and this is due to the </w:t>
-      </w:r>
-      <w:proofErr w:type="spellStart"/>
-      <w:r>
-        <w:rPr>
-          <w:rFonts w:ascii="Times New Roman" w:hAnsi="Times New Roman" w:cs="Times New Roman"/>
-          <w:i w:val="0"/>
-          <w:iCs w:val="0"/>
-          <w:sz w:val="24"/>
-          <w:szCs w:val="24"/>
-        </w:rPr>
-        <w:t>getResultForCourse</w:t>
-      </w:r>
-      <w:proofErr w:type="spellEnd"/>
-      <w:r>
-        <w:rPr>
-          <w:rFonts w:ascii="Times New Roman" w:hAnsi="Times New Roman" w:cs="Times New Roman"/>
-          <w:i w:val="0"/>
-          <w:iCs w:val="0"/>
-          <w:sz w:val="24"/>
-          <w:szCs w:val="24"/>
-        </w:rPr>
-        <w:t xml:space="preserve">() method in the Student class returning an object of Result type. </w:t>
+          <w:sz w:val="24"/>
+          <w:szCs w:val="24"/>
+        </w:rPr>
+        <w:t xml:space="preserve">relationships as well. An example of this is from Student to Result, and this is due to the getResultForCourse() method in the Student class returning an object of Result type. </w:t>
       </w:r>
     </w:p>
     <w:p>
@@ -2313,7 +2048,7 @@
       <w:pPr>
         <w:spacing w:line="360" w:lineRule="auto"/>
         <w:rPr>
-          <w:rFonts w:ascii="Times New Roman" w:hAnsi="Times New Roman" w:cs="Times New Roman" w:eastAsiaTheme="majorEastAsia"/>
+          <w:rFonts w:ascii="Times New Roman" w:eastAsiaTheme="majorEastAsia" w:hAnsi="Times New Roman" w:cs="Times New Roman"/>
           <w:color w:val="2F5496" w:themeColor="accent1" w:themeShade="BF"/>
           <w:sz w:val="24"/>
           <w:szCs w:val="24"/>
@@ -2338,13 +2073,13 @@
           <w:szCs w:val="24"/>
         </w:rPr>
         <w:sectPr>
-          <w:pgSz w:w="12240" w:h="15840" w:orient="portrait"/>
+          <w:pgSz w:w="12240" w:h="15840"/>
           <w:pgMar w:top="1440" w:right="1440" w:bottom="1440" w:left="1440" w:header="720" w:footer="720" w:gutter="0"/>
           <w:cols w:space="720"/>
           <w:docGrid w:linePitch="360"/>
         </w:sectPr>
       </w:pPr>
-      <w:bookmarkStart w:name="_Toc529992970" w:id="3"/>
+      <w:bookmarkStart w:id="3" w:name="_Toc529992970"/>
     </w:p>
     <w:p>
       <w:pPr>
@@ -2441,13 +2176,13 @@
           <w:szCs w:val="24"/>
         </w:rPr>
         <w:sectPr>
-          <w:pgSz w:w="16838" w:h="23811" w:orient="portrait" w:code="8"/>
+          <w:pgSz w:w="16838" w:h="23811" w:code="8"/>
           <w:pgMar w:top="1440" w:right="1440" w:bottom="1440" w:left="1440" w:header="720" w:footer="720" w:gutter="0"/>
           <w:cols w:space="720"/>
           <w:docGrid w:linePitch="360"/>
         </w:sectPr>
       </w:pPr>
-      <w:bookmarkStart w:name="_Toc529992971" w:id="4"/>
+      <w:bookmarkStart w:id="4" w:name="_Toc529992971"/>
     </w:p>
     <w:p>
       <w:pPr>
@@ -2467,7 +2202,7 @@
         </w:rPr>
         <w:t>5. UML Sequence Diagram of “Print Student Transcrip</w:t>
       </w:r>
-      <w:bookmarkStart w:name="_Toc529992972" w:id="5"/>
+      <w:bookmarkStart w:id="5" w:name="_Toc529992972"/>
       <w:bookmarkEnd w:id="4"/>
       <w:r>
         <w:rPr>
@@ -2493,10 +2228,10 @@
           <w:noProof/>
         </w:rPr>
         <w:drawing>
-          <wp:inline distT="0" distB="0" distL="0" distR="0" wp14:anchorId="13ADDFEE" wp14:editId="31415722">
-            <wp:extent cx="7053943" cy="5643154"/>
+          <wp:inline distT="0" distB="0" distL="0" distR="0" wp14:anchorId="13ADDFEE" wp14:editId="5A4D1BD1">
+            <wp:extent cx="7053942" cy="5643156"/>
             <wp:effectExtent l="0" t="0" r="0" b="0"/>
-            <wp:docPr id="246471947" name="picture"/>
+            <wp:docPr id="400321316" name="picture"/>
             <wp:cNvGraphicFramePr>
               <a:graphicFrameLocks xmlns:a="http://schemas.openxmlformats.org/drawingml/2006/main" noChangeAspect="1"/>
             </wp:cNvGraphicFramePr>
@@ -2522,7 +2257,7 @@
                   <pic:spPr>
                     <a:xfrm>
                       <a:off x="0" y="0"/>
-                      <a:ext cx="7077932" cy="5662345"/>
+                      <a:ext cx="7053942" cy="5643156"/>
                     </a:xfrm>
                     <a:prstGeom prst="rect">
                       <a:avLst/>
@@ -2560,7 +2295,7 @@
       <w:pPr>
         <w:spacing w:line="360" w:lineRule="auto"/>
         <w:rPr>
-          <w:rFonts w:ascii="Times New Roman" w:hAnsi="Times New Roman" w:cs="Times New Roman" w:eastAsiaTheme="majorEastAsia"/>
+          <w:rFonts w:ascii="Times New Roman" w:eastAsiaTheme="majorEastAsia" w:hAnsi="Times New Roman" w:cs="Times New Roman"/>
           <w:color w:val="2F5496" w:themeColor="accent1" w:themeShade="BF"/>
           <w:sz w:val="24"/>
           <w:szCs w:val="24"/>
@@ -2591,3124 +2326,29 @@
           <w:sz w:val="24"/>
           <w:szCs w:val="24"/>
         </w:rPr>
-        <w:t>7</w:t>
-      </w:r>
-      <w:r>
-        <w:rPr>
-          <w:rFonts w:ascii="Times New Roman" w:hAnsi="Times New Roman" w:cs="Times New Roman"/>
-          <w:sz w:val="24"/>
-          <w:szCs w:val="24"/>
-        </w:rPr>
-        <w:t>. Test Cases and Results</w:t>
-      </w:r>
-    </w:p>
-    <w:p>
-      <w:pPr>
-        <w:pStyle w:val="Normal"/>
-      </w:pPr>
-    </w:p>
-    <w:p w14:noSpellErr="1">
-      <w:pPr>
-        <w:pStyle w:val="ListParagraph"/>
-        <w:numPr>
-          <w:ilvl w:val="0"/>
-          <w:numId w:val="1"/>
-        </w:numPr>
-        <w:rPr>
-          <w:sz w:val="22"/>
-          <w:szCs w:val="22"/>
-        </w:rPr>
-      </w:pPr>
-      <w:r>
-        <w:rPr/>
-        <w:t>Add a st</w:t>
-      </w:r>
-      <w:r>
-        <w:rPr/>
-        <w:t>udent</w:t>
-      </w:r>
-    </w:p>
-    <w:tbl>
-      <w:tblPr>
-        <w:tblStyle w:val="TableGrid"/>
-        <w:tblW w:w="0" w:type="auto"/>
-        <w:tblInd w:w="0" w:type="dxa"/>
-        <w:tblLayout w:type="fixed"/>
-        <w:tblLook w:val="06A0" w:firstRow="1" w:lastRow="0" w:firstColumn="1" w:lastColumn="0" w:noHBand="1" w:noVBand="1"/>
-      </w:tblPr>
-      <w:tblGrid>
-        <w:gridCol w:w="240"/>
-        <w:gridCol w:w="3885"/>
-        <w:gridCol w:w="4901"/>
-      </w:tblGrid>
-      <w:tr>
-        <w:tc>
-          <w:tcPr>
-            <w:tcW w:w="240" w:type="dxa"/>
-            <w:tcMar/>
-          </w:tcPr>
-          <w:p>
-            <w:pPr>
-              <w:pStyle w:val="Normal"/>
-            </w:pPr>
-          </w:p>
-        </w:tc>
-        <w:tc>
-          <w:tcPr>
-            <w:tcW w:w="3885" w:type="dxa"/>
-            <w:tcMar/>
-          </w:tcPr>
-          <w:p w14:noSpellErr="1">
-            <w:pPr>
-              <w:pStyle w:val="Normal"/>
-            </w:pPr>
-            <w:r>
-              <w:rPr>
-                <w:b w:val="1"/>
-                <w:bCs w:val="1"/>
-              </w:rPr>
-              <w:t>Test Case</w:t>
-            </w:r>
-          </w:p>
-        </w:tc>
-        <w:tc>
-          <w:tcPr>
-            <w:tcW w:w="4901" w:type="dxa"/>
-            <w:tcMar/>
-          </w:tcPr>
-          <w:p w14:noSpellErr="1">
-            <w:pPr>
-              <w:pStyle w:val="Normal"/>
-            </w:pPr>
-            <w:r>
-              <w:rPr>
-                <w:b w:val="1"/>
-                <w:bCs w:val="1"/>
-              </w:rPr>
-              <w:t>Expected Outcome</w:t>
-            </w:r>
-          </w:p>
-        </w:tc>
-      </w:tr>
-      <w:tr>
-        <w:tc>
-          <w:tcPr>
-            <w:tcW w:w="240" w:type="dxa"/>
-            <w:tcMar/>
-          </w:tcPr>
-          <w:p w14:noSpellErr="1">
-            <w:pPr>
-              <w:pStyle w:val="Normal"/>
-            </w:pPr>
-            <w:r>
-              <w:rPr/>
-              <w:t>a</w:t>
-            </w:r>
-          </w:p>
-        </w:tc>
-        <w:tc>
-          <w:tcPr>
-            <w:tcW w:w="3885" w:type="dxa"/>
-            <w:tcMar/>
-          </w:tcPr>
-          <w:p w14:noSpellErr="1">
-            <w:pPr>
-              <w:pStyle w:val="Normal"/>
-            </w:pPr>
-            <w:r>
-              <w:rPr/>
-              <w:t>Add a new student</w:t>
-            </w:r>
-          </w:p>
-        </w:tc>
-        <w:tc>
-          <w:tcPr>
-            <w:tcW w:w="4901" w:type="dxa"/>
-            <w:tcMar/>
-          </w:tcPr>
-          <w:p>
-            <w:pPr>
-              <w:pStyle w:val="Normal"/>
-            </w:pPr>
-          </w:p>
-        </w:tc>
-      </w:tr>
-      <w:tr>
-        <w:tc>
-          <w:tcPr>
-            <w:tcW w:w="240" w:type="dxa"/>
-            <w:tcMar/>
-          </w:tcPr>
-          <w:p w14:noSpellErr="1">
-            <w:pPr>
-              <w:pStyle w:val="Normal"/>
-            </w:pPr>
-            <w:r>
-              <w:rPr/>
-              <w:t>b</w:t>
-            </w:r>
-          </w:p>
-        </w:tc>
-        <w:tc>
-          <w:tcPr>
-            <w:tcW w:w="3885" w:type="dxa"/>
-            <w:tcMar/>
-          </w:tcPr>
-          <w:p w14:noSpellErr="1">
-            <w:pPr>
-              <w:pStyle w:val="Normal"/>
-            </w:pPr>
-            <w:r>
-              <w:rPr/>
-              <w:t xml:space="preserve">Add an </w:t>
-            </w:r>
-            <w:r>
-              <w:rPr/>
-              <w:t>existing</w:t>
-            </w:r>
-            <w:r>
-              <w:rPr/>
-              <w:t xml:space="preserve"> student</w:t>
-            </w:r>
-          </w:p>
-        </w:tc>
-        <w:tc>
-          <w:tcPr>
-            <w:tcW w:w="4901" w:type="dxa"/>
-            <w:tcMar/>
-          </w:tcPr>
-          <w:p>
-            <w:pPr>
-              <w:pStyle w:val="Normal"/>
-            </w:pPr>
-          </w:p>
-        </w:tc>
-      </w:tr>
-      <w:tr>
-        <w:tc>
-          <w:tcPr>
-            <w:tcW w:w="240" w:type="dxa"/>
-            <w:tcMar/>
-          </w:tcPr>
-          <w:p w14:noSpellErr="1">
-            <w:pPr>
-              <w:pStyle w:val="Normal"/>
-            </w:pPr>
-            <w:r>
-              <w:rPr/>
-              <w:t>c</w:t>
-            </w:r>
-          </w:p>
-        </w:tc>
-        <w:tc>
-          <w:tcPr>
-            <w:tcW w:w="3885" w:type="dxa"/>
-            <w:tcMar/>
-          </w:tcPr>
-          <w:p w14:noSpellErr="1">
-            <w:pPr>
-              <w:pStyle w:val="Normal"/>
-            </w:pPr>
-            <w:r>
-              <w:rPr/>
-              <w:t>Invalid data entries</w:t>
-            </w:r>
-          </w:p>
-        </w:tc>
-        <w:tc>
-          <w:tcPr>
-            <w:tcW w:w="4901" w:type="dxa"/>
-            <w:tcMar/>
-          </w:tcPr>
-          <w:p>
-            <w:pPr>
-              <w:pStyle w:val="Normal"/>
-            </w:pPr>
-          </w:p>
-        </w:tc>
-      </w:tr>
-      <w:tr>
-        <w:tc>
-          <w:tcPr>
-            <w:tcW w:w="240" w:type="dxa"/>
-            <w:tcMar/>
-          </w:tcPr>
-          <w:p w14:noSpellErr="1">
-            <w:pPr>
-              <w:pStyle w:val="Normal"/>
-            </w:pPr>
-            <w:r>
-              <w:rPr/>
-              <w:t>d</w:t>
-            </w:r>
-          </w:p>
-        </w:tc>
-        <w:tc>
-          <w:tcPr>
-            <w:tcW w:w="3885" w:type="dxa"/>
-            <w:tcMar/>
-          </w:tcPr>
-          <w:p>
-            <w:pPr>
-              <w:pStyle w:val="Normal"/>
-            </w:pPr>
-          </w:p>
-        </w:tc>
-        <w:tc>
-          <w:tcPr>
-            <w:tcW w:w="4901" w:type="dxa"/>
-            <w:tcMar/>
-          </w:tcPr>
-          <w:p>
-            <w:pPr>
-              <w:pStyle w:val="Normal"/>
-            </w:pPr>
-          </w:p>
-        </w:tc>
-      </w:tr>
-    </w:tbl>
-    <w:p w14:noSpellErr="1">
-      <w:pPr>
-        <w:pStyle w:val="Normal"/>
-      </w:pPr>
-    </w:p>
-    <w:p w14:noSpellErr="1">
-      <w:pPr>
-        <w:pStyle w:val="ListParagraph"/>
-        <w:numPr>
-          <w:ilvl w:val="0"/>
-          <w:numId w:val="1"/>
-        </w:numPr>
-        <w:rPr>
-          <w:sz w:val="22"/>
-          <w:szCs w:val="22"/>
-        </w:rPr>
-      </w:pPr>
-      <w:r>
-        <w:rPr/>
-        <w:t xml:space="preserve">Add a </w:t>
-      </w:r>
-      <w:r>
-        <w:rPr/>
-        <w:t>cou</w:t>
-      </w:r>
-      <w:r>
-        <w:rPr/>
-        <w:t>r</w:t>
-      </w:r>
-      <w:r>
-        <w:rPr/>
-        <w:t>se</w:t>
-      </w:r>
-    </w:p>
-    <w:tbl>
-      <w:tblPr>
-        <w:tblStyle w:val="TableGrid"/>
-        <w:tblW w:w="0" w:type="auto"/>
-        <w:tblInd w:w="0" w:type="dxa"/>
-        <w:tblLayout w:type="fixed"/>
-        <w:tblLook w:val="06A0" w:firstRow="1" w:lastRow="0" w:firstColumn="1" w:lastColumn="0" w:noHBand="1" w:noVBand="1"/>
-      </w:tblPr>
-      <w:tblGrid>
-        <w:gridCol w:w="270"/>
-        <w:gridCol w:w="3885"/>
-        <w:gridCol w:w="4871"/>
-      </w:tblGrid>
-      <w:tr>
-        <w:tc>
-          <w:tcPr>
-            <w:tcW w:w="270" w:type="dxa"/>
-            <w:tcMar/>
-          </w:tcPr>
-          <w:p>
-            <w:pPr>
-              <w:pStyle w:val="Normal"/>
-            </w:pPr>
-          </w:p>
-        </w:tc>
-        <w:tc>
-          <w:tcPr>
-            <w:tcW w:w="3885" w:type="dxa"/>
-            <w:tcMar/>
-          </w:tcPr>
-          <w:p w14:noSpellErr="1">
-            <w:pPr>
-              <w:pStyle w:val="Normal"/>
-            </w:pPr>
-            <w:r>
-              <w:rPr>
-                <w:b w:val="1"/>
-                <w:bCs w:val="1"/>
-              </w:rPr>
-              <w:t>Test Case</w:t>
-            </w:r>
-          </w:p>
-        </w:tc>
-        <w:tc>
-          <w:tcPr>
-            <w:tcW w:w="4871" w:type="dxa"/>
-            <w:tcMar/>
-          </w:tcPr>
-          <w:p w14:noSpellErr="1">
-            <w:pPr>
-              <w:pStyle w:val="Normal"/>
-            </w:pPr>
-            <w:r>
-              <w:rPr>
-                <w:b w:val="1"/>
-                <w:bCs w:val="1"/>
-              </w:rPr>
-              <w:t>Expected Outcome</w:t>
-            </w:r>
-          </w:p>
-        </w:tc>
-      </w:tr>
-      <w:tr>
-        <w:tc>
-          <w:tcPr>
-            <w:tcW w:w="270" w:type="dxa"/>
-            <w:tcMar/>
-          </w:tcPr>
-          <w:p w14:noSpellErr="1">
-            <w:pPr>
-              <w:pStyle w:val="Normal"/>
-            </w:pPr>
-            <w:r>
-              <w:rPr/>
-              <w:t>a</w:t>
-            </w:r>
-          </w:p>
-        </w:tc>
-        <w:tc>
-          <w:tcPr>
-            <w:tcW w:w="3885" w:type="dxa"/>
-            <w:tcMar/>
-          </w:tcPr>
-          <w:p w14:noSpellErr="1">
-            <w:pPr>
-              <w:pStyle w:val="Normal"/>
-            </w:pPr>
-            <w:r>
-              <w:rPr/>
-              <w:t>Add a new cou</w:t>
-            </w:r>
-            <w:r>
-              <w:rPr/>
-              <w:t>r</w:t>
-            </w:r>
-            <w:r>
-              <w:rPr/>
-              <w:t xml:space="preserve">se </w:t>
-            </w:r>
-          </w:p>
-          <w:p w14:noSpellErr="1">
-            <w:pPr>
-              <w:pStyle w:val="Normal"/>
-            </w:pPr>
-            <w:r>
-              <w:rPr/>
-              <w:t>(with combination of (ii) from above</w:t>
-            </w:r>
-          </w:p>
-        </w:tc>
-        <w:tc>
-          <w:tcPr>
-            <w:tcW w:w="4871" w:type="dxa"/>
-            <w:tcMar/>
-          </w:tcPr>
-          <w:p>
-            <w:pPr>
-              <w:pStyle w:val="Normal"/>
-            </w:pPr>
-          </w:p>
-        </w:tc>
-      </w:tr>
-      <w:tr>
-        <w:tc>
-          <w:tcPr>
-            <w:tcW w:w="270" w:type="dxa"/>
-            <w:tcMar/>
-          </w:tcPr>
-          <w:p w14:noSpellErr="1">
-            <w:pPr>
-              <w:pStyle w:val="Normal"/>
-            </w:pPr>
-            <w:r>
-              <w:rPr/>
-              <w:t>b</w:t>
-            </w:r>
-          </w:p>
-        </w:tc>
-        <w:tc>
-          <w:tcPr>
-            <w:tcW w:w="3885" w:type="dxa"/>
-            <w:tcMar/>
-          </w:tcPr>
-          <w:p w14:noSpellErr="1">
-            <w:pPr>
-              <w:pStyle w:val="Normal"/>
-            </w:pPr>
-            <w:r>
-              <w:rPr/>
-              <w:t>Add an existing c</w:t>
-            </w:r>
-            <w:r>
-              <w:rPr/>
-              <w:t>ourse</w:t>
-            </w:r>
-          </w:p>
-        </w:tc>
-        <w:tc>
-          <w:tcPr>
-            <w:tcW w:w="4871" w:type="dxa"/>
-            <w:tcMar/>
-          </w:tcPr>
-          <w:p>
-            <w:pPr>
-              <w:pStyle w:val="Normal"/>
-            </w:pPr>
-          </w:p>
-        </w:tc>
-      </w:tr>
-      <w:tr>
-        <w:tc>
-          <w:tcPr>
-            <w:tcW w:w="270" w:type="dxa"/>
-            <w:tcMar/>
-          </w:tcPr>
-          <w:p w14:noSpellErr="1">
-            <w:pPr>
-              <w:pStyle w:val="Normal"/>
-            </w:pPr>
-            <w:r>
-              <w:rPr/>
-              <w:t>c</w:t>
-            </w:r>
-          </w:p>
-        </w:tc>
-        <w:tc>
-          <w:tcPr>
-            <w:tcW w:w="3885" w:type="dxa"/>
-            <w:tcMar/>
-          </w:tcPr>
-          <w:p w14:noSpellErr="1">
-            <w:pPr>
-              <w:pStyle w:val="Normal"/>
-            </w:pPr>
-            <w:r>
-              <w:rPr/>
-              <w:t>Invalid data entries</w:t>
-            </w:r>
-          </w:p>
-        </w:tc>
-        <w:tc>
-          <w:tcPr>
-            <w:tcW w:w="4871" w:type="dxa"/>
-            <w:tcMar/>
-          </w:tcPr>
-          <w:p>
-            <w:pPr>
-              <w:pStyle w:val="Normal"/>
-            </w:pPr>
-          </w:p>
-        </w:tc>
-      </w:tr>
-      <w:tr>
-        <w:tc>
-          <w:tcPr>
-            <w:tcW w:w="270" w:type="dxa"/>
-            <w:tcMar/>
-          </w:tcPr>
-          <w:p w14:noSpellErr="1">
-            <w:pPr>
-              <w:pStyle w:val="Normal"/>
-            </w:pPr>
-            <w:r>
-              <w:rPr/>
-              <w:t>d</w:t>
-            </w:r>
-          </w:p>
-        </w:tc>
-        <w:tc>
-          <w:tcPr>
-            <w:tcW w:w="3885" w:type="dxa"/>
-            <w:tcMar/>
-          </w:tcPr>
-          <w:p>
-            <w:pPr>
-              <w:pStyle w:val="Normal"/>
-            </w:pPr>
-          </w:p>
-        </w:tc>
-        <w:tc>
-          <w:tcPr>
-            <w:tcW w:w="4871" w:type="dxa"/>
-            <w:tcMar/>
-          </w:tcPr>
-          <w:p>
-            <w:pPr>
-              <w:pStyle w:val="Normal"/>
-            </w:pPr>
-          </w:p>
-        </w:tc>
-      </w:tr>
-    </w:tbl>
-    <w:p w14:noSpellErr="1">
-      <w:pPr>
-        <w:pStyle w:val="Normal"/>
-      </w:pPr>
-    </w:p>
-    <w:p w14:noSpellErr="1">
-      <w:pPr>
-        <w:pStyle w:val="ListParagraph"/>
-        <w:numPr>
-          <w:ilvl w:val="0"/>
-          <w:numId w:val="1"/>
-        </w:numPr>
-        <w:rPr>
-          <w:sz w:val="22"/>
-          <w:szCs w:val="22"/>
-        </w:rPr>
-      </w:pPr>
-      <w:r>
-        <w:rPr/>
-        <w:t>Register student for a course</w:t>
-      </w:r>
-    </w:p>
-    <w:tbl>
-      <w:tblPr>
-        <w:tblStyle w:val="TableGrid"/>
-        <w:tblW w:w="0" w:type="auto"/>
-        <w:tblInd w:w="0" w:type="dxa"/>
-        <w:tblLayout w:type="fixed"/>
-        <w:tblLook w:val="06A0" w:firstRow="1" w:lastRow="0" w:firstColumn="1" w:lastColumn="0" w:noHBand="1" w:noVBand="1"/>
-      </w:tblPr>
-      <w:tblGrid>
-        <w:gridCol w:w="300"/>
-        <w:gridCol w:w="3885"/>
-        <w:gridCol w:w="4841"/>
-      </w:tblGrid>
-      <w:tr>
-        <w:tc>
-          <w:tcPr>
-            <w:tcW w:w="300" w:type="dxa"/>
-            <w:tcMar/>
-          </w:tcPr>
-          <w:p>
-            <w:pPr>
-              <w:pStyle w:val="Normal"/>
-            </w:pPr>
-          </w:p>
-        </w:tc>
-        <w:tc>
-          <w:tcPr>
-            <w:tcW w:w="3885" w:type="dxa"/>
-            <w:tcMar/>
-          </w:tcPr>
-          <w:p w14:noSpellErr="1">
-            <w:pPr>
-              <w:pStyle w:val="Normal"/>
-            </w:pPr>
-            <w:r>
-              <w:rPr>
-                <w:b w:val="1"/>
-                <w:bCs w:val="1"/>
-              </w:rPr>
-              <w:t>Test Case</w:t>
-            </w:r>
-          </w:p>
-        </w:tc>
-        <w:tc>
-          <w:tcPr>
-            <w:tcW w:w="4841" w:type="dxa"/>
-            <w:tcMar/>
-          </w:tcPr>
-          <w:p w14:noSpellErr="1">
-            <w:pPr>
-              <w:pStyle w:val="Normal"/>
-            </w:pPr>
-            <w:r>
-              <w:rPr>
-                <w:b w:val="1"/>
-                <w:bCs w:val="1"/>
-              </w:rPr>
-              <w:t>Expected Outcome</w:t>
-            </w:r>
-          </w:p>
-        </w:tc>
-      </w:tr>
-      <w:tr>
-        <w:tc>
-          <w:tcPr>
-            <w:tcW w:w="300" w:type="dxa"/>
-            <w:tcMar/>
-          </w:tcPr>
-          <w:p w14:noSpellErr="1">
-            <w:pPr>
-              <w:pStyle w:val="Normal"/>
-            </w:pPr>
-            <w:r>
-              <w:rPr/>
-              <w:t>a</w:t>
-            </w:r>
-          </w:p>
-        </w:tc>
-        <w:tc>
-          <w:tcPr>
-            <w:tcW w:w="3885" w:type="dxa"/>
-            <w:tcMar/>
-          </w:tcPr>
-          <w:p w14:noSpellErr="1">
-            <w:pPr>
-              <w:pStyle w:val="Normal"/>
-            </w:pPr>
-            <w:r>
-              <w:rPr/>
-              <w:t xml:space="preserve">Add a </w:t>
-            </w:r>
-            <w:r>
-              <w:rPr/>
-              <w:t>student to a course with available vacancies in Tut/ Lab.</w:t>
-            </w:r>
-          </w:p>
-        </w:tc>
-        <w:tc>
-          <w:tcPr>
-            <w:tcW w:w="4841" w:type="dxa"/>
-            <w:tcMar/>
-          </w:tcPr>
-          <w:p>
-            <w:pPr>
-              <w:pStyle w:val="Normal"/>
-            </w:pPr>
-          </w:p>
-        </w:tc>
-      </w:tr>
-      <w:tr>
-        <w:tc>
-          <w:tcPr>
-            <w:tcW w:w="300" w:type="dxa"/>
-            <w:tcMar/>
-          </w:tcPr>
-          <w:p w14:noSpellErr="1">
-            <w:pPr>
-              <w:pStyle w:val="Normal"/>
-            </w:pPr>
-            <w:r>
-              <w:rPr/>
-              <w:t>b</w:t>
-            </w:r>
-          </w:p>
-        </w:tc>
-        <w:tc>
-          <w:tcPr>
-            <w:tcW w:w="3885" w:type="dxa"/>
-            <w:tcMar/>
-          </w:tcPr>
-          <w:p>
-            <w:pPr>
-              <w:pStyle w:val="Normal"/>
-            </w:pPr>
-            <w:r>
-              <w:rPr/>
-              <w:t>(</w:t>
-            </w:r>
-            <w:proofErr w:type="spellStart"/>
-            <w:r>
-              <w:rPr/>
-              <w:t>i</w:t>
-            </w:r>
-            <w:proofErr w:type="spellEnd"/>
-            <w:r>
-              <w:rPr/>
-              <w:t>)Add a student to a course with 0 vacancies in Tut / Lab.</w:t>
-            </w:r>
-          </w:p>
-          <w:p w14:noSpellErr="1">
-            <w:pPr>
-              <w:pStyle w:val="Normal"/>
-            </w:pPr>
-            <w:r>
-              <w:rPr/>
-              <w:t>(ii) Add a student to a course with available vacan</w:t>
-            </w:r>
-            <w:r>
-              <w:rPr/>
-              <w:t>cies in Tut / Lab.</w:t>
-            </w:r>
-          </w:p>
-        </w:tc>
-        <w:tc>
-          <w:tcPr>
-            <w:tcW w:w="4841" w:type="dxa"/>
-            <w:tcMar/>
-          </w:tcPr>
-          <w:p>
-            <w:pPr>
-              <w:pStyle w:val="Normal"/>
-            </w:pPr>
-          </w:p>
-        </w:tc>
-      </w:tr>
-      <w:tr>
-        <w:tc>
-          <w:tcPr>
-            <w:tcW w:w="300" w:type="dxa"/>
-            <w:tcMar/>
-          </w:tcPr>
-          <w:p w14:noSpellErr="1">
-            <w:pPr>
-              <w:pStyle w:val="Normal"/>
-            </w:pPr>
-            <w:r>
-              <w:rPr/>
-              <w:t>c</w:t>
-            </w:r>
-          </w:p>
-        </w:tc>
-        <w:tc>
-          <w:tcPr>
-            <w:tcW w:w="3885" w:type="dxa"/>
-            <w:tcMar/>
-          </w:tcPr>
-          <w:p w14:noSpellErr="1">
-            <w:pPr>
-              <w:pStyle w:val="Normal"/>
-            </w:pPr>
-            <w:r>
-              <w:rPr/>
-              <w:t>Register the same course again.</w:t>
-            </w:r>
-          </w:p>
-        </w:tc>
-        <w:tc>
-          <w:tcPr>
-            <w:tcW w:w="4841" w:type="dxa"/>
-            <w:tcMar/>
-          </w:tcPr>
-          <w:p>
-            <w:pPr>
-              <w:pStyle w:val="Normal"/>
-            </w:pPr>
-          </w:p>
-        </w:tc>
-      </w:tr>
-      <w:tr>
-        <w:tc>
-          <w:tcPr>
-            <w:tcW w:w="300" w:type="dxa"/>
-            <w:tcMar/>
-          </w:tcPr>
-          <w:p w14:noSpellErr="1">
-            <w:pPr>
-              <w:pStyle w:val="Normal"/>
-            </w:pPr>
-            <w:r>
-              <w:rPr/>
-              <w:t>d</w:t>
-            </w:r>
-          </w:p>
-        </w:tc>
-        <w:tc>
-          <w:tcPr>
-            <w:tcW w:w="3885" w:type="dxa"/>
-            <w:tcMar/>
-          </w:tcPr>
-          <w:p>
-            <w:pPr>
-              <w:pStyle w:val="Normal"/>
-            </w:pPr>
-            <w:r>
-              <w:rPr/>
-              <w:t>Invalid data entries (</w:t>
-            </w:r>
-            <w:proofErr w:type="spellStart"/>
-            <w:r>
-              <w:rPr/>
-              <w:t>eg</w:t>
-            </w:r>
-            <w:proofErr w:type="spellEnd"/>
-            <w:r>
-              <w:rPr/>
-              <w:t xml:space="preserve"> wrong student ID / course code </w:t>
-            </w:r>
-            <w:proofErr w:type="spellStart"/>
-            <w:r>
-              <w:rPr/>
-              <w:t>etc</w:t>
-            </w:r>
-            <w:proofErr w:type="spellEnd"/>
-            <w:r>
-              <w:rPr/>
-              <w:t>)</w:t>
-            </w:r>
-          </w:p>
-        </w:tc>
-        <w:tc>
-          <w:tcPr>
-            <w:tcW w:w="4841" w:type="dxa"/>
-            <w:tcMar/>
-          </w:tcPr>
-          <w:p>
-            <w:pPr>
-              <w:pStyle w:val="Normal"/>
-            </w:pPr>
-          </w:p>
-        </w:tc>
-      </w:tr>
-      <w:tr>
-        <w:tc>
-          <w:tcPr>
-            <w:tcW w:w="300" w:type="dxa"/>
-            <w:tcMar/>
-          </w:tcPr>
-          <w:p w14:noSpellErr="1">
-            <w:pPr>
-              <w:pStyle w:val="Normal"/>
-            </w:pPr>
-            <w:r>
-              <w:rPr/>
-              <w:t>d</w:t>
-            </w:r>
-          </w:p>
-        </w:tc>
-        <w:tc>
-          <w:tcPr>
-            <w:tcW w:w="3885" w:type="dxa"/>
-            <w:tcMar/>
-          </w:tcPr>
-          <w:p>
-            <w:pPr>
-              <w:pStyle w:val="Normal"/>
-            </w:pPr>
-          </w:p>
-        </w:tc>
-        <w:tc>
-          <w:tcPr>
-            <w:tcW w:w="4841" w:type="dxa"/>
-            <w:tcMar/>
-          </w:tcPr>
-          <w:p>
-            <w:pPr>
-              <w:pStyle w:val="Normal"/>
-            </w:pPr>
-          </w:p>
-        </w:tc>
-      </w:tr>
-    </w:tbl>
-    <w:p w14:noSpellErr="1">
-      <w:pPr>
-        <w:pStyle w:val="Normal"/>
-        <w:ind w:left="360"/>
-      </w:pPr>
-    </w:p>
-    <w:p w14:noSpellErr="1">
-      <w:pPr>
-        <w:pStyle w:val="ListParagraph"/>
-        <w:numPr>
-          <w:ilvl w:val="0"/>
-          <w:numId w:val="1"/>
-        </w:numPr>
-        <w:rPr>
-          <w:sz w:val="22"/>
-          <w:szCs w:val="22"/>
-        </w:rPr>
-      </w:pPr>
-      <w:r>
-        <w:rPr/>
-        <w:t>Check available slot in a class (Vacancy in a class)</w:t>
-      </w:r>
-    </w:p>
-    <w:tbl>
-      <w:tblPr>
-        <w:tblStyle w:val="TableGrid"/>
-        <w:tblW w:w="0" w:type="auto"/>
-        <w:tblInd w:w="0" w:type="dxa"/>
-        <w:tblLayout w:type="fixed"/>
-        <w:tblLook w:val="06A0" w:firstRow="1" w:lastRow="0" w:firstColumn="1" w:lastColumn="0" w:noHBand="1" w:noVBand="1"/>
-      </w:tblPr>
-      <w:tblGrid>
-        <w:gridCol w:w="270"/>
-        <w:gridCol w:w="3960"/>
-        <w:gridCol w:w="4796"/>
-      </w:tblGrid>
-      <w:tr>
-        <w:tc>
-          <w:tcPr>
-            <w:tcW w:w="270" w:type="dxa"/>
-            <w:tcMar/>
-          </w:tcPr>
-          <w:p>
-            <w:pPr>
-              <w:pStyle w:val="Normal"/>
-            </w:pPr>
-          </w:p>
-        </w:tc>
-        <w:tc>
-          <w:tcPr>
-            <w:tcW w:w="3960" w:type="dxa"/>
-            <w:tcMar/>
-          </w:tcPr>
-          <w:p w14:noSpellErr="1">
-            <w:pPr>
-              <w:pStyle w:val="Normal"/>
-            </w:pPr>
-            <w:r>
-              <w:rPr>
-                <w:b w:val="1"/>
-                <w:bCs w:val="1"/>
-              </w:rPr>
-              <w:t>Test Case</w:t>
-            </w:r>
-          </w:p>
-        </w:tc>
-        <w:tc>
-          <w:tcPr>
-            <w:tcW w:w="4796" w:type="dxa"/>
-            <w:tcMar/>
-          </w:tcPr>
-          <w:p w14:noSpellErr="1">
-            <w:pPr>
-              <w:pStyle w:val="Normal"/>
-            </w:pPr>
-            <w:r>
-              <w:rPr>
-                <w:b w:val="1"/>
-                <w:bCs w:val="1"/>
-              </w:rPr>
-              <w:t>Expected Outcome</w:t>
-            </w:r>
-          </w:p>
-        </w:tc>
-      </w:tr>
-      <w:tr>
-        <w:tc>
-          <w:tcPr>
-            <w:tcW w:w="270" w:type="dxa"/>
-            <w:tcMar/>
-          </w:tcPr>
-          <w:p w14:noSpellErr="1">
-            <w:pPr>
-              <w:pStyle w:val="Normal"/>
-            </w:pPr>
-            <w:r>
-              <w:rPr/>
-              <w:t>a</w:t>
-            </w:r>
-          </w:p>
-        </w:tc>
-        <w:tc>
-          <w:tcPr>
-            <w:tcW w:w="3960" w:type="dxa"/>
-            <w:tcMar/>
-          </w:tcPr>
-          <w:p w14:noSpellErr="1">
-            <w:pPr>
-              <w:pStyle w:val="Normal"/>
-            </w:pPr>
-            <w:r>
-              <w:rPr/>
-              <w:t xml:space="preserve">Check for </w:t>
-            </w:r>
-          </w:p>
-          <w:p>
-            <w:pPr>
-              <w:pStyle w:val="Normal"/>
-            </w:pPr>
-            <w:r>
-              <w:rPr/>
-              <w:t>(</w:t>
-            </w:r>
-            <w:proofErr w:type="spellStart"/>
-            <w:r>
-              <w:rPr/>
-              <w:t>i</w:t>
-            </w:r>
-            <w:proofErr w:type="spellEnd"/>
-            <w:r>
-              <w:rPr/>
-              <w:t xml:space="preserve">) </w:t>
-            </w:r>
-            <w:r>
-              <w:rPr/>
-              <w:t>T</w:t>
-            </w:r>
-            <w:r>
-              <w:rPr/>
-              <w:t>utorial class</w:t>
-            </w:r>
-          </w:p>
-          <w:p w14:noSpellErr="1">
-            <w:pPr>
-              <w:pStyle w:val="Normal"/>
-            </w:pPr>
-            <w:r>
-              <w:rPr/>
-              <w:t xml:space="preserve">(ii) </w:t>
-            </w:r>
-            <w:r>
-              <w:rPr/>
-              <w:t>Lab class</w:t>
-            </w:r>
-          </w:p>
-        </w:tc>
-        <w:tc>
-          <w:tcPr>
-            <w:tcW w:w="4796" w:type="dxa"/>
-            <w:tcMar/>
-          </w:tcPr>
-          <w:p>
-            <w:pPr>
-              <w:pStyle w:val="Normal"/>
-            </w:pPr>
-          </w:p>
-        </w:tc>
-      </w:tr>
-      <w:tr>
-        <w:tc>
-          <w:tcPr>
-            <w:tcW w:w="270" w:type="dxa"/>
-            <w:tcMar/>
-          </w:tcPr>
-          <w:p w14:noSpellErr="1">
-            <w:pPr>
-              <w:pStyle w:val="Normal"/>
-            </w:pPr>
-            <w:r>
-              <w:rPr/>
-              <w:t>c</w:t>
-            </w:r>
-          </w:p>
-        </w:tc>
-        <w:tc>
-          <w:tcPr>
-            <w:tcW w:w="3960" w:type="dxa"/>
-            <w:tcMar/>
-          </w:tcPr>
-          <w:p>
-            <w:pPr>
-              <w:pStyle w:val="Normal"/>
-            </w:pPr>
-            <w:r>
-              <w:rPr/>
-              <w:t>Invalid data entries(</w:t>
-            </w:r>
-            <w:proofErr w:type="spellStart"/>
-            <w:r>
-              <w:rPr/>
-              <w:t>eg</w:t>
-            </w:r>
-            <w:proofErr w:type="spellEnd"/>
-            <w:r>
-              <w:rPr/>
-              <w:t xml:space="preserve"> course code, class code </w:t>
-            </w:r>
-            <w:proofErr w:type="spellStart"/>
-            <w:r>
-              <w:rPr/>
-              <w:t>etc</w:t>
-            </w:r>
-            <w:proofErr w:type="spellEnd"/>
-            <w:r>
-              <w:rPr/>
-              <w:t>)</w:t>
-            </w:r>
-          </w:p>
-        </w:tc>
-        <w:tc>
-          <w:tcPr>
-            <w:tcW w:w="4796" w:type="dxa"/>
-            <w:tcMar/>
-          </w:tcPr>
-          <w:p>
-            <w:pPr>
-              <w:pStyle w:val="Normal"/>
-            </w:pPr>
-          </w:p>
-        </w:tc>
-      </w:tr>
-      <w:tr>
-        <w:tc>
-          <w:tcPr>
-            <w:tcW w:w="270" w:type="dxa"/>
-            <w:tcMar/>
-          </w:tcPr>
-          <w:p w14:noSpellErr="1">
-            <w:pPr>
-              <w:pStyle w:val="Normal"/>
-            </w:pPr>
-            <w:r>
-              <w:rPr/>
-              <w:t>d</w:t>
-            </w:r>
-          </w:p>
-        </w:tc>
-        <w:tc>
-          <w:tcPr>
-            <w:tcW w:w="3960" w:type="dxa"/>
-            <w:tcMar/>
-          </w:tcPr>
-          <w:p>
-            <w:pPr>
-              <w:pStyle w:val="Normal"/>
-            </w:pPr>
-          </w:p>
-        </w:tc>
-        <w:tc>
-          <w:tcPr>
-            <w:tcW w:w="4796" w:type="dxa"/>
-            <w:tcMar/>
-          </w:tcPr>
-          <w:p>
-            <w:pPr>
-              <w:pStyle w:val="Normal"/>
-            </w:pPr>
-          </w:p>
-        </w:tc>
-      </w:tr>
-    </w:tbl>
-    <w:p w14:noSpellErr="1">
-      <w:pPr>
-        <w:pStyle w:val="Normal"/>
-        <w:ind w:left="360"/>
-      </w:pPr>
-    </w:p>
-    <w:p w14:noSpellErr="1">
-      <w:pPr>
-        <w:pStyle w:val="ListParagraph"/>
-        <w:numPr>
-          <w:ilvl w:val="0"/>
-          <w:numId w:val="1"/>
-        </w:numPr>
-        <w:rPr>
-          <w:sz w:val="22"/>
-          <w:szCs w:val="22"/>
-        </w:rPr>
-      </w:pPr>
-      <w:r>
-        <w:rPr/>
-        <w:t>Print Student list by lecture, tutorial or laborator</w:t>
-      </w:r>
-      <w:r>
-        <w:rPr/>
-        <w:t>y</w:t>
-      </w:r>
-      <w:r>
-        <w:rPr/>
-        <w:t xml:space="preserve"> session for a course.</w:t>
-      </w:r>
-    </w:p>
-    <w:tbl>
-      <w:tblPr>
-        <w:tblStyle w:val="TableGrid"/>
-        <w:tblW w:w="0" w:type="auto"/>
-        <w:tblInd w:w="0" w:type="dxa"/>
-        <w:tblLayout w:type="fixed"/>
-        <w:tblLook w:val="06A0" w:firstRow="1" w:lastRow="0" w:firstColumn="1" w:lastColumn="0" w:noHBand="1" w:noVBand="1"/>
-      </w:tblPr>
-      <w:tblGrid>
-        <w:gridCol w:w="270"/>
-        <w:gridCol w:w="3975"/>
-        <w:gridCol w:w="4781"/>
-      </w:tblGrid>
-      <w:tr>
-        <w:tc>
-          <w:tcPr>
-            <w:tcW w:w="270" w:type="dxa"/>
-            <w:tcMar/>
-          </w:tcPr>
-          <w:p>
-            <w:pPr>
-              <w:pStyle w:val="Normal"/>
-            </w:pPr>
-          </w:p>
-        </w:tc>
-        <w:tc>
-          <w:tcPr>
-            <w:tcW w:w="3975" w:type="dxa"/>
-            <w:tcMar/>
-          </w:tcPr>
-          <w:p w14:noSpellErr="1">
-            <w:pPr>
-              <w:pStyle w:val="Normal"/>
-            </w:pPr>
-            <w:r>
-              <w:rPr>
-                <w:b w:val="1"/>
-                <w:bCs w:val="1"/>
-              </w:rPr>
-              <w:t>Test Case</w:t>
-            </w:r>
-          </w:p>
-        </w:tc>
-        <w:tc>
-          <w:tcPr>
-            <w:tcW w:w="4781" w:type="dxa"/>
-            <w:tcMar/>
-          </w:tcPr>
-          <w:p w14:noSpellErr="1">
-            <w:pPr>
-              <w:pStyle w:val="Normal"/>
-            </w:pPr>
-            <w:r>
-              <w:rPr>
-                <w:b w:val="1"/>
-                <w:bCs w:val="1"/>
-              </w:rPr>
-              <w:t>Expected Outcome</w:t>
-            </w:r>
-          </w:p>
-        </w:tc>
-      </w:tr>
-      <w:tr>
-        <w:tc>
-          <w:tcPr>
-            <w:tcW w:w="270" w:type="dxa"/>
-            <w:tcMar/>
-          </w:tcPr>
-          <w:p w14:noSpellErr="1">
-            <w:pPr>
-              <w:pStyle w:val="Normal"/>
-            </w:pPr>
-            <w:r>
-              <w:rPr/>
-              <w:t>a</w:t>
-            </w:r>
-          </w:p>
-        </w:tc>
-        <w:tc>
-          <w:tcPr>
-            <w:tcW w:w="3975" w:type="dxa"/>
-            <w:tcMar/>
-          </w:tcPr>
-          <w:p w14:noSpellErr="1">
-            <w:pPr>
-              <w:pStyle w:val="Normal"/>
-            </w:pPr>
-            <w:r>
-              <w:rPr/>
-              <w:t xml:space="preserve">Print list by </w:t>
-            </w:r>
-          </w:p>
-          <w:p>
-            <w:pPr>
-              <w:pStyle w:val="Normal"/>
-            </w:pPr>
-            <w:r>
-              <w:rPr/>
-              <w:t>(</w:t>
-            </w:r>
-            <w:proofErr w:type="spellStart"/>
-            <w:r>
-              <w:rPr/>
-              <w:t>i</w:t>
-            </w:r>
-            <w:proofErr w:type="spellEnd"/>
-            <w:r>
-              <w:rPr/>
-              <w:t>) Lecture</w:t>
-            </w:r>
-          </w:p>
-          <w:p w14:noSpellErr="1">
-            <w:pPr>
-              <w:pStyle w:val="Normal"/>
-            </w:pPr>
-            <w:r>
-              <w:rPr/>
-              <w:t>(ii) Tutorial group</w:t>
-            </w:r>
-            <w:r>
-              <w:rPr/>
-              <w:t>/s</w:t>
-            </w:r>
-          </w:p>
-          <w:p w14:noSpellErr="1">
-            <w:pPr>
-              <w:pStyle w:val="Normal"/>
-            </w:pPr>
-            <w:r>
-              <w:rPr/>
-              <w:t>(iii) Lab group/s</w:t>
-            </w:r>
-          </w:p>
-        </w:tc>
-        <w:tc>
-          <w:tcPr>
-            <w:tcW w:w="4781" w:type="dxa"/>
-            <w:tcMar/>
-          </w:tcPr>
-          <w:p>
-            <w:pPr>
-              <w:pStyle w:val="Normal"/>
-            </w:pPr>
-          </w:p>
-        </w:tc>
-      </w:tr>
-      <w:tr>
-        <w:tc>
-          <w:tcPr>
-            <w:tcW w:w="270" w:type="dxa"/>
-            <w:tcMar/>
-          </w:tcPr>
-          <w:p w14:noSpellErr="1">
-            <w:pPr>
-              <w:pStyle w:val="Normal"/>
-            </w:pPr>
-            <w:r>
-              <w:rPr/>
-              <w:t>c</w:t>
-            </w:r>
-          </w:p>
-        </w:tc>
-        <w:tc>
-          <w:tcPr>
-            <w:tcW w:w="3975" w:type="dxa"/>
-            <w:tcMar/>
-          </w:tcPr>
-          <w:p>
-            <w:pPr>
-              <w:pStyle w:val="Normal"/>
-            </w:pPr>
-            <w:r>
-              <w:rPr/>
-              <w:t>Invalid data entries (</w:t>
-            </w:r>
-            <w:proofErr w:type="spellStart"/>
-            <w:r>
-              <w:rPr/>
-              <w:t>eg</w:t>
-            </w:r>
-            <w:proofErr w:type="spellEnd"/>
-            <w:r>
-              <w:rPr/>
-              <w:t xml:space="preserve"> course code, class code etc</w:t>
-            </w:r>
-            <w:r>
-              <w:rPr/>
-              <w:t>)</w:t>
-            </w:r>
-          </w:p>
-        </w:tc>
-        <w:tc>
-          <w:tcPr>
-            <w:tcW w:w="4781" w:type="dxa"/>
-            <w:tcMar/>
-          </w:tcPr>
-          <w:p>
-            <w:pPr>
-              <w:pStyle w:val="Normal"/>
-            </w:pPr>
-          </w:p>
-        </w:tc>
-      </w:tr>
-      <w:tr>
-        <w:tc>
-          <w:tcPr>
-            <w:tcW w:w="270" w:type="dxa"/>
-            <w:tcMar/>
-          </w:tcPr>
-          <w:p w14:noSpellErr="1">
-            <w:pPr>
-              <w:pStyle w:val="Normal"/>
-            </w:pPr>
-            <w:r>
-              <w:rPr/>
-              <w:t>d</w:t>
-            </w:r>
-          </w:p>
-        </w:tc>
-        <w:tc>
-          <w:tcPr>
-            <w:tcW w:w="3975" w:type="dxa"/>
-            <w:tcMar/>
-          </w:tcPr>
-          <w:p>
-            <w:pPr>
-              <w:pStyle w:val="Normal"/>
-            </w:pPr>
-          </w:p>
-        </w:tc>
-        <w:tc>
-          <w:tcPr>
-            <w:tcW w:w="4781" w:type="dxa"/>
-            <w:tcMar/>
-          </w:tcPr>
-          <w:p>
-            <w:pPr>
-              <w:pStyle w:val="Normal"/>
-            </w:pPr>
-          </w:p>
-        </w:tc>
-      </w:tr>
-    </w:tbl>
-    <w:p w14:noSpellErr="1">
-      <w:pPr>
-        <w:pStyle w:val="Normal"/>
-        <w:ind w:left="0"/>
-        <w:rPr>
-          <w:noProof w:val="0"/>
-          <w:lang w:val="en-US"/>
-        </w:rPr>
-      </w:pPr>
-    </w:p>
-    <w:p w14:noSpellErr="1">
-      <w:pPr>
-        <w:pStyle w:val="ListParagraph"/>
-        <w:numPr>
-          <w:ilvl w:val="0"/>
-          <w:numId w:val="1"/>
-        </w:numPr>
-        <w:rPr>
-          <w:noProof w:val="0"/>
-          <w:sz w:val="22"/>
-          <w:szCs w:val="22"/>
-          <w:lang w:val="en-US"/>
-        </w:rPr>
-      </w:pPr>
-      <w:r>
-        <w:rPr>
-          <w:noProof w:val="0"/>
-          <w:lang w:val="en-US"/>
-        </w:rPr>
-        <w:t xml:space="preserve">Enter course assessment components weightage  </w:t>
-      </w:r>
-    </w:p>
-    <w:tbl>
-      <w:tblPr>
-        <w:tblStyle w:val="TableGrid"/>
-        <w:tblW w:w="0" w:type="auto"/>
-        <w:tblInd w:w="0" w:type="dxa"/>
-        <w:tblLayout w:type="fixed"/>
-        <w:tblLook w:val="06A0" w:firstRow="1" w:lastRow="0" w:firstColumn="1" w:lastColumn="0" w:noHBand="1" w:noVBand="1"/>
-      </w:tblPr>
-      <w:tblGrid>
-        <w:gridCol w:w="270"/>
-        <w:gridCol w:w="3975"/>
-        <w:gridCol w:w="4781"/>
-      </w:tblGrid>
-      <w:tr>
-        <w:tc>
-          <w:tcPr>
-            <w:tcW w:w="270" w:type="dxa"/>
-            <w:tcMar/>
-          </w:tcPr>
-          <w:p>
-            <w:pPr>
-              <w:pStyle w:val="Normal"/>
-            </w:pPr>
-          </w:p>
-        </w:tc>
-        <w:tc>
-          <w:tcPr>
-            <w:tcW w:w="3975" w:type="dxa"/>
-            <w:tcMar/>
-          </w:tcPr>
-          <w:p w14:noSpellErr="1">
-            <w:pPr>
-              <w:pStyle w:val="Normal"/>
-            </w:pPr>
-            <w:r>
-              <w:rPr>
-                <w:b w:val="1"/>
-                <w:bCs w:val="1"/>
-              </w:rPr>
-              <w:t>Test Case</w:t>
-            </w:r>
-          </w:p>
-        </w:tc>
-        <w:tc>
-          <w:tcPr>
-            <w:tcW w:w="4781" w:type="dxa"/>
-            <w:tcMar/>
-          </w:tcPr>
-          <w:p w14:noSpellErr="1">
-            <w:pPr>
-              <w:pStyle w:val="Normal"/>
-            </w:pPr>
-            <w:r>
-              <w:rPr>
-                <w:b w:val="1"/>
-                <w:bCs w:val="1"/>
-              </w:rPr>
-              <w:t>Expected Outcome</w:t>
-            </w:r>
-          </w:p>
-        </w:tc>
-      </w:tr>
-      <w:tr>
-        <w:tc>
-          <w:tcPr>
-            <w:tcW w:w="270" w:type="dxa"/>
-            <w:tcMar/>
-          </w:tcPr>
-          <w:p w14:noSpellErr="1">
-            <w:pPr>
-              <w:pStyle w:val="Normal"/>
-            </w:pPr>
-            <w:r>
-              <w:rPr/>
-              <w:t>a</w:t>
-            </w:r>
-          </w:p>
-        </w:tc>
-        <w:tc>
-          <w:tcPr>
-            <w:tcW w:w="3975" w:type="dxa"/>
-            <w:tcMar/>
-          </w:tcPr>
-          <w:p>
-            <w:pPr>
-              <w:pStyle w:val="Normal"/>
-            </w:pPr>
-            <w:r>
-              <w:rPr/>
-              <w:t>Enter course assessment with only exam + 1 main coursework component without sub-components (</w:t>
-            </w:r>
-            <w:proofErr w:type="spellStart"/>
-            <w:r>
-              <w:rPr/>
-              <w:t>eg</w:t>
-            </w:r>
-            <w:proofErr w:type="spellEnd"/>
-            <w:r>
-              <w:rPr/>
-              <w:t xml:space="preserve"> use the case stated in 4(e) in m</w:t>
-            </w:r>
-            <w:r>
-              <w:rPr/>
-              <w:t>ain section)</w:t>
-            </w:r>
-          </w:p>
-        </w:tc>
-        <w:tc>
-          <w:tcPr>
-            <w:tcW w:w="4781" w:type="dxa"/>
-            <w:tcMar/>
-          </w:tcPr>
-          <w:p>
-            <w:pPr>
-              <w:pStyle w:val="Normal"/>
-            </w:pPr>
-          </w:p>
-        </w:tc>
-      </w:tr>
-      <w:tr>
-        <w:tc>
-          <w:tcPr>
-            <w:tcW w:w="270" w:type="dxa"/>
-            <w:tcMar/>
-          </w:tcPr>
-          <w:p w14:noSpellErr="1">
-            <w:pPr>
-              <w:pStyle w:val="Normal"/>
-            </w:pPr>
-            <w:r>
-              <w:rPr/>
-              <w:t>b</w:t>
-            </w:r>
-          </w:p>
-        </w:tc>
-        <w:tc>
-          <w:tcPr>
-            <w:tcW w:w="3975" w:type="dxa"/>
-            <w:tcMar/>
-          </w:tcPr>
-          <w:p>
-            <w:pPr>
-              <w:pStyle w:val="Normal"/>
-            </w:pPr>
-            <w:r>
-              <w:rPr/>
-              <w:t>E</w:t>
-            </w:r>
-            <w:r>
-              <w:rPr/>
-              <w:t xml:space="preserve">nter course assessment with only exam + </w:t>
-            </w:r>
-            <w:r>
-              <w:rPr/>
-              <w:t>a</w:t>
-            </w:r>
-            <w:r>
-              <w:rPr/>
-              <w:t xml:space="preserve"> main coursework component with</w:t>
-            </w:r>
-            <w:r>
-              <w:rPr/>
-              <w:t xml:space="preserve"> 2 </w:t>
-            </w:r>
-            <w:r>
-              <w:rPr/>
-              <w:t>sub-components (</w:t>
-            </w:r>
-            <w:proofErr w:type="spellStart"/>
-            <w:r>
-              <w:rPr/>
-              <w:t>eg</w:t>
-            </w:r>
-            <w:proofErr w:type="spellEnd"/>
-            <w:r>
-              <w:rPr/>
-              <w:t xml:space="preserve"> use the case stated in 4(e) in main section)</w:t>
-            </w:r>
-          </w:p>
-        </w:tc>
-        <w:tc>
-          <w:tcPr>
-            <w:tcW w:w="4781" w:type="dxa"/>
-            <w:tcMar/>
-          </w:tcPr>
-          <w:p>
-            <w:pPr>
-              <w:pStyle w:val="Normal"/>
-            </w:pPr>
-          </w:p>
-        </w:tc>
-      </w:tr>
-      <w:tr>
-        <w:tc>
-          <w:tcPr>
-            <w:tcW w:w="270" w:type="dxa"/>
-            <w:tcMar/>
-          </w:tcPr>
-          <w:p w14:noSpellErr="1">
-            <w:pPr>
-              <w:pStyle w:val="Normal"/>
-            </w:pPr>
-            <w:r>
-              <w:rPr/>
-              <w:t>c</w:t>
-            </w:r>
-          </w:p>
-        </w:tc>
-        <w:tc>
-          <w:tcPr>
-            <w:tcW w:w="3975" w:type="dxa"/>
-            <w:tcMar/>
-          </w:tcPr>
-          <w:p>
-            <w:pPr>
-              <w:pStyle w:val="Normal"/>
-            </w:pPr>
-            <w:r>
-              <w:rPr/>
-              <w:t>Invalid data entries</w:t>
-            </w:r>
-            <w:r>
-              <w:rPr/>
-              <w:t xml:space="preserve"> (</w:t>
-            </w:r>
-            <w:proofErr w:type="spellStart"/>
-            <w:r>
-              <w:rPr/>
-              <w:t>eg</w:t>
-            </w:r>
-            <w:proofErr w:type="spellEnd"/>
-            <w:r>
-              <w:rPr/>
-              <w:t xml:space="preserve"> course code, weightage percentage does not tally </w:t>
-            </w:r>
-            <w:proofErr w:type="spellStart"/>
-            <w:r>
-              <w:rPr/>
-              <w:t>etc</w:t>
-            </w:r>
-            <w:proofErr w:type="spellEnd"/>
-            <w:r>
-              <w:rPr/>
-              <w:t>)</w:t>
-            </w:r>
-          </w:p>
-        </w:tc>
-        <w:tc>
-          <w:tcPr>
-            <w:tcW w:w="4781" w:type="dxa"/>
-            <w:tcMar/>
-          </w:tcPr>
-          <w:p>
-            <w:pPr>
-              <w:pStyle w:val="Normal"/>
-            </w:pPr>
-          </w:p>
-        </w:tc>
-      </w:tr>
-      <w:tr>
-        <w:tc>
-          <w:tcPr>
-            <w:tcW w:w="270" w:type="dxa"/>
-            <w:tcMar/>
-          </w:tcPr>
-          <w:p w14:noSpellErr="1">
-            <w:pPr>
-              <w:pStyle w:val="Normal"/>
-            </w:pPr>
-            <w:r>
-              <w:rPr/>
-              <w:t>d</w:t>
-            </w:r>
-          </w:p>
-        </w:tc>
-        <w:tc>
-          <w:tcPr>
-            <w:tcW w:w="3975" w:type="dxa"/>
-            <w:tcMar/>
-          </w:tcPr>
-          <w:p>
-            <w:pPr>
-              <w:pStyle w:val="Normal"/>
-            </w:pPr>
-          </w:p>
-        </w:tc>
-        <w:tc>
-          <w:tcPr>
-            <w:tcW w:w="4781" w:type="dxa"/>
-            <w:tcMar/>
-          </w:tcPr>
-          <w:p>
-            <w:pPr>
-              <w:pStyle w:val="Normal"/>
-            </w:pPr>
-          </w:p>
-        </w:tc>
-      </w:tr>
-    </w:tbl>
-    <w:p w14:noSpellErr="1">
-      <w:pPr>
-        <w:pStyle w:val="Normal"/>
-      </w:pPr>
-    </w:p>
-    <w:p w14:noSpellErr="1">
-      <w:pPr>
-        <w:pStyle w:val="ListParagraph"/>
-        <w:numPr>
-          <w:ilvl w:val="0"/>
-          <w:numId w:val="1"/>
-        </w:numPr>
-        <w:rPr>
-          <w:noProof w:val="0"/>
-          <w:sz w:val="22"/>
-          <w:szCs w:val="22"/>
-          <w:lang w:val="en-US"/>
-        </w:rPr>
-      </w:pPr>
-      <w:r>
-        <w:rPr>
-          <w:noProof w:val="0"/>
-          <w:lang w:val="en-US"/>
-        </w:rPr>
-        <w:t xml:space="preserve">Enter coursework mark – inclusive of its components. </w:t>
-      </w:r>
-    </w:p>
-    <w:p w14:noSpellErr="1">
-      <w:pPr>
-        <w:pStyle w:val="Normal"/>
-        <w:ind w:left="360"/>
-        <w:rPr>
-          <w:noProof w:val="0"/>
-          <w:lang w:val="en-US"/>
-        </w:rPr>
-      </w:pPr>
-      <w:r>
-        <w:rPr>
-          <w:noProof w:val="0"/>
-          <w:lang w:val="en-US"/>
-        </w:rPr>
-        <w:t xml:space="preserve"> (Note: All mark entries should be based on 100 marks. Your application will eventually scale</w:t>
-      </w:r>
-      <w:r>
-        <w:br/>
-      </w:r>
-      <w:r>
-        <w:rPr>
-          <w:noProof w:val="0"/>
-          <w:lang w:val="en-US"/>
-        </w:rPr>
-        <w:t xml:space="preserve">the marks to its component weightage percentage)  </w:t>
-      </w:r>
-      <w:r>
-        <w:br/>
-      </w:r>
-      <w:r>
-        <w:br/>
-      </w:r>
-    </w:p>
-    <w:tbl>
-      <w:tblPr>
-        <w:tblStyle w:val="TableGrid"/>
-        <w:tblW w:w="0" w:type="auto"/>
-        <w:tblInd w:w="0" w:type="dxa"/>
-        <w:tblLayout w:type="fixed"/>
-        <w:tblLook w:val="06A0" w:firstRow="1" w:lastRow="0" w:firstColumn="1" w:lastColumn="0" w:noHBand="1" w:noVBand="1"/>
-      </w:tblPr>
-      <w:tblGrid>
-        <w:gridCol w:w="240"/>
-        <w:gridCol w:w="4050"/>
-        <w:gridCol w:w="4736"/>
-      </w:tblGrid>
-      <w:tr>
-        <w:tc>
-          <w:tcPr>
-            <w:tcW w:w="240" w:type="dxa"/>
-            <w:tcMar/>
-          </w:tcPr>
-          <w:p>
-            <w:pPr>
-              <w:pStyle w:val="Normal"/>
-            </w:pPr>
-          </w:p>
-        </w:tc>
-        <w:tc>
-          <w:tcPr>
-            <w:tcW w:w="4050" w:type="dxa"/>
-            <w:tcMar/>
-          </w:tcPr>
-          <w:p w14:noSpellErr="1">
-            <w:pPr>
-              <w:pStyle w:val="Normal"/>
-            </w:pPr>
-            <w:r>
-              <w:rPr>
-                <w:b w:val="1"/>
-                <w:bCs w:val="1"/>
-              </w:rPr>
-              <w:t>Test Case</w:t>
-            </w:r>
-          </w:p>
-        </w:tc>
-        <w:tc>
-          <w:tcPr>
-            <w:tcW w:w="4736" w:type="dxa"/>
-            <w:tcMar/>
-          </w:tcPr>
-          <w:p w14:noSpellErr="1">
-            <w:pPr>
-              <w:pStyle w:val="Normal"/>
-            </w:pPr>
-            <w:r>
-              <w:rPr>
-                <w:b w:val="1"/>
-                <w:bCs w:val="1"/>
-              </w:rPr>
-              <w:t>Expected Outcome</w:t>
-            </w:r>
-          </w:p>
-        </w:tc>
-      </w:tr>
-      <w:tr>
-        <w:tc>
-          <w:tcPr>
-            <w:tcW w:w="240" w:type="dxa"/>
-            <w:tcMar/>
-          </w:tcPr>
-          <w:p w14:noSpellErr="1">
-            <w:pPr>
-              <w:pStyle w:val="Normal"/>
-            </w:pPr>
-            <w:r>
-              <w:rPr/>
-              <w:t>a</w:t>
-            </w:r>
-          </w:p>
-        </w:tc>
-        <w:tc>
-          <w:tcPr>
-            <w:tcW w:w="4050" w:type="dxa"/>
-            <w:tcMar/>
-          </w:tcPr>
-          <w:p w14:noSpellErr="1">
-            <w:pPr>
-              <w:pStyle w:val="Normal"/>
-            </w:pPr>
-            <w:r>
-              <w:rPr/>
-              <w:t>Enter valid cou</w:t>
-            </w:r>
-            <w:r>
-              <w:rPr/>
-              <w:t>rsework mark for the course with only 1 main component</w:t>
-            </w:r>
-          </w:p>
-        </w:tc>
-        <w:tc>
-          <w:tcPr>
-            <w:tcW w:w="4736" w:type="dxa"/>
-            <w:tcMar/>
-          </w:tcPr>
-          <w:p>
-            <w:pPr>
-              <w:pStyle w:val="Normal"/>
-            </w:pPr>
-          </w:p>
-        </w:tc>
-      </w:tr>
-      <w:tr>
-        <w:tc>
-          <w:tcPr>
-            <w:tcW w:w="240" w:type="dxa"/>
-            <w:tcMar/>
-          </w:tcPr>
-          <w:p w14:noSpellErr="1">
-            <w:pPr>
-              <w:pStyle w:val="Normal"/>
-            </w:pPr>
-            <w:r>
-              <w:rPr/>
-              <w:t>b</w:t>
-            </w:r>
-          </w:p>
-        </w:tc>
-        <w:tc>
-          <w:tcPr>
-            <w:tcW w:w="4050" w:type="dxa"/>
-            <w:tcMar/>
-          </w:tcPr>
-          <w:p w14:noSpellErr="1">
-            <w:pPr>
-              <w:pStyle w:val="Normal"/>
-            </w:pPr>
-            <w:r>
-              <w:rPr/>
-              <w:t>Enter valid coursework marks for course with 2 sub-comp</w:t>
-            </w:r>
-            <w:r>
-              <w:rPr/>
-              <w:t>onents</w:t>
-            </w:r>
-          </w:p>
-        </w:tc>
-        <w:tc>
-          <w:tcPr>
-            <w:tcW w:w="4736" w:type="dxa"/>
-            <w:tcMar/>
-          </w:tcPr>
-          <w:p>
-            <w:pPr>
-              <w:pStyle w:val="Normal"/>
-            </w:pPr>
-          </w:p>
-        </w:tc>
-      </w:tr>
-      <w:tr>
-        <w:tc>
-          <w:tcPr>
-            <w:tcW w:w="240" w:type="dxa"/>
-            <w:tcMar/>
-          </w:tcPr>
-          <w:p w14:noSpellErr="1">
-            <w:pPr>
-              <w:pStyle w:val="Normal"/>
-            </w:pPr>
-            <w:r>
-              <w:rPr/>
-              <w:t>c</w:t>
-            </w:r>
-          </w:p>
-        </w:tc>
-        <w:tc>
-          <w:tcPr>
-            <w:tcW w:w="4050" w:type="dxa"/>
-            <w:tcMar/>
-          </w:tcPr>
-          <w:p>
-            <w:pPr>
-              <w:pStyle w:val="Normal"/>
-            </w:pPr>
-            <w:r>
-              <w:rPr/>
-              <w:t>Invalid data entries(</w:t>
-            </w:r>
-            <w:proofErr w:type="spellStart"/>
-            <w:r>
-              <w:rPr/>
-              <w:t>eg</w:t>
-            </w:r>
-            <w:proofErr w:type="spellEnd"/>
-            <w:r>
-              <w:rPr/>
-              <w:t xml:space="preserve"> course code, student ID, mark range </w:t>
-            </w:r>
-            <w:r>
-              <w:rPr/>
-              <w:t>etc)</w:t>
-            </w:r>
-          </w:p>
-        </w:tc>
-        <w:tc>
-          <w:tcPr>
-            <w:tcW w:w="4736" w:type="dxa"/>
-            <w:tcMar/>
-          </w:tcPr>
-          <w:p>
-            <w:pPr>
-              <w:pStyle w:val="Normal"/>
-            </w:pPr>
-          </w:p>
-        </w:tc>
-      </w:tr>
-      <w:tr>
-        <w:tc>
-          <w:tcPr>
-            <w:tcW w:w="240" w:type="dxa"/>
-            <w:tcMar/>
-          </w:tcPr>
-          <w:p w14:noSpellErr="1">
-            <w:pPr>
-              <w:pStyle w:val="Normal"/>
-            </w:pPr>
-            <w:r>
-              <w:rPr/>
-              <w:t>d</w:t>
-            </w:r>
-          </w:p>
-        </w:tc>
-        <w:tc>
-          <w:tcPr>
-            <w:tcW w:w="4050" w:type="dxa"/>
-            <w:tcMar/>
-          </w:tcPr>
-          <w:p>
-            <w:pPr>
-              <w:pStyle w:val="Normal"/>
-            </w:pPr>
-          </w:p>
-        </w:tc>
-        <w:tc>
-          <w:tcPr>
-            <w:tcW w:w="4736" w:type="dxa"/>
-            <w:tcMar/>
-          </w:tcPr>
-          <w:p>
-            <w:pPr>
-              <w:pStyle w:val="Normal"/>
-            </w:pPr>
-          </w:p>
-        </w:tc>
-      </w:tr>
-    </w:tbl>
-    <w:p w14:noSpellErr="1">
-      <w:pPr>
-        <w:pStyle w:val="Normal"/>
-        <w:ind w:left="360"/>
-        <w:rPr>
-          <w:noProof w:val="0"/>
-          <w:lang w:val="en-US"/>
-        </w:rPr>
-      </w:pPr>
-    </w:p>
-    <w:p w14:noSpellErr="1">
-      <w:pPr>
-        <w:pStyle w:val="ListParagraph"/>
-        <w:numPr>
-          <w:ilvl w:val="0"/>
-          <w:numId w:val="1"/>
-        </w:numPr>
-        <w:rPr>
-          <w:noProof w:val="0"/>
-          <w:sz w:val="22"/>
-          <w:szCs w:val="22"/>
-          <w:lang w:val="en-US"/>
-        </w:rPr>
-      </w:pPr>
-      <w:r>
-        <w:rPr>
-          <w:noProof w:val="0"/>
-          <w:lang w:val="en-US"/>
-        </w:rPr>
-        <w:t>Enter exam mar</w:t>
-      </w:r>
-      <w:r>
-        <w:rPr>
-          <w:noProof w:val="0"/>
-          <w:lang w:val="en-US"/>
-        </w:rPr>
-        <w:t>k</w:t>
-      </w:r>
-    </w:p>
-    <w:p w14:noSpellErr="1">
-      <w:pPr>
-        <w:pStyle w:val="Normal"/>
-        <w:ind w:left="360"/>
-        <w:rPr>
-          <w:rFonts w:ascii="Calibri" w:hAnsi="Calibri" w:eastAsia="Calibri" w:cs="Calibri"/>
-          <w:noProof w:val="0"/>
-          <w:sz w:val="22"/>
-          <w:szCs w:val="22"/>
-          <w:lang w:val="en-US"/>
-        </w:rPr>
-      </w:pPr>
-      <w:r>
-        <w:rPr>
-          <w:rFonts w:ascii="Calibri" w:hAnsi="Calibri" w:eastAsia="Calibri" w:cs="Calibri"/>
-          <w:noProof w:val="0"/>
-          <w:sz w:val="22"/>
-          <w:szCs w:val="22"/>
-          <w:lang w:val="en-US"/>
-        </w:rPr>
-        <w:t>(Note: All mark entries should be based on 100 marks. Your application will eventually scale</w:t>
-      </w:r>
-      <w:r>
-        <w:br/>
-      </w:r>
-      <w:r>
-        <w:rPr>
-          <w:rFonts w:ascii="Calibri" w:hAnsi="Calibri" w:eastAsia="Calibri" w:cs="Calibri"/>
-          <w:noProof w:val="0"/>
-          <w:sz w:val="22"/>
-          <w:szCs w:val="22"/>
-          <w:lang w:val="en-US"/>
-        </w:rPr>
-        <w:t xml:space="preserve">the marks to its component weightage percentage)  </w:t>
-      </w:r>
-    </w:p>
-    <w:tbl>
-      <w:tblPr>
-        <w:tblStyle w:val="TableGrid"/>
-        <w:tblW w:w="0" w:type="auto"/>
-        <w:tblInd w:w="0" w:type="dxa"/>
-        <w:tblLayout w:type="fixed"/>
-        <w:tblLook w:val="06A0" w:firstRow="1" w:lastRow="0" w:firstColumn="1" w:lastColumn="0" w:noHBand="1" w:noVBand="1"/>
-      </w:tblPr>
-      <w:tblGrid>
-        <w:gridCol w:w="270"/>
-        <w:gridCol w:w="4005"/>
-        <w:gridCol w:w="4751"/>
-      </w:tblGrid>
-      <w:tr>
-        <w:tc>
-          <w:tcPr>
-            <w:tcW w:w="270" w:type="dxa"/>
-            <w:tcMar/>
-          </w:tcPr>
-          <w:p>
-            <w:pPr>
-              <w:pStyle w:val="Normal"/>
-            </w:pPr>
-          </w:p>
-        </w:tc>
-        <w:tc>
-          <w:tcPr>
-            <w:tcW w:w="4005" w:type="dxa"/>
-            <w:tcMar/>
-          </w:tcPr>
-          <w:p w14:noSpellErr="1">
-            <w:pPr>
-              <w:pStyle w:val="Normal"/>
-            </w:pPr>
-            <w:r>
-              <w:rPr>
-                <w:b w:val="1"/>
-                <w:bCs w:val="1"/>
-              </w:rPr>
-              <w:t>Test Case</w:t>
-            </w:r>
-          </w:p>
-        </w:tc>
-        <w:tc>
-          <w:tcPr>
-            <w:tcW w:w="4751" w:type="dxa"/>
-            <w:tcMar/>
-          </w:tcPr>
-          <w:p w14:noSpellErr="1">
-            <w:pPr>
-              <w:pStyle w:val="Normal"/>
-            </w:pPr>
-            <w:r>
-              <w:rPr>
-                <w:b w:val="1"/>
-                <w:bCs w:val="1"/>
-              </w:rPr>
-              <w:t>Expected Outcome</w:t>
-            </w:r>
-          </w:p>
-        </w:tc>
-      </w:tr>
-      <w:tr>
-        <w:tc>
-          <w:tcPr>
-            <w:tcW w:w="270" w:type="dxa"/>
-            <w:tcMar/>
-          </w:tcPr>
-          <w:p w14:noSpellErr="1">
-            <w:pPr>
-              <w:pStyle w:val="Normal"/>
-            </w:pPr>
-            <w:r>
-              <w:rPr/>
-              <w:t>a</w:t>
-            </w:r>
-          </w:p>
-        </w:tc>
-        <w:tc>
-          <w:tcPr>
-            <w:tcW w:w="4005" w:type="dxa"/>
-            <w:tcMar/>
-          </w:tcPr>
-          <w:p w14:noSpellErr="1">
-            <w:pPr>
-              <w:pStyle w:val="Normal"/>
-            </w:pPr>
-            <w:r>
-              <w:rPr/>
-              <w:t>Enter valid exam mark for the valid course</w:t>
-            </w:r>
-          </w:p>
-        </w:tc>
-        <w:tc>
-          <w:tcPr>
-            <w:tcW w:w="4751" w:type="dxa"/>
-            <w:tcMar/>
-          </w:tcPr>
-          <w:p>
-            <w:pPr>
-              <w:pStyle w:val="Normal"/>
-            </w:pPr>
-          </w:p>
-        </w:tc>
-      </w:tr>
-      <w:tr>
-        <w:tc>
-          <w:tcPr>
-            <w:tcW w:w="270" w:type="dxa"/>
-            <w:tcMar/>
-          </w:tcPr>
-          <w:p w14:noSpellErr="1">
-            <w:pPr>
-              <w:pStyle w:val="Normal"/>
-            </w:pPr>
-            <w:r>
-              <w:rPr/>
-              <w:t>c</w:t>
-            </w:r>
-          </w:p>
-        </w:tc>
-        <w:tc>
-          <w:tcPr>
-            <w:tcW w:w="4005" w:type="dxa"/>
-            <w:tcMar/>
-          </w:tcPr>
-          <w:p>
-            <w:pPr>
-              <w:pStyle w:val="Normal"/>
-            </w:pPr>
-            <w:r>
-              <w:rPr/>
-              <w:t>Invalid data entries(</w:t>
-            </w:r>
-            <w:proofErr w:type="spellStart"/>
-            <w:r>
-              <w:rPr/>
-              <w:t>eg</w:t>
-            </w:r>
-            <w:proofErr w:type="spellEnd"/>
-            <w:r>
-              <w:rPr/>
-              <w:t xml:space="preserve"> course code, studen</w:t>
-            </w:r>
-            <w:r>
-              <w:rPr/>
-              <w:t>t</w:t>
-            </w:r>
-            <w:r>
-              <w:rPr/>
-              <w:t xml:space="preserve"> ID, mark range </w:t>
-            </w:r>
-            <w:proofErr w:type="spellStart"/>
-            <w:r>
-              <w:rPr/>
-              <w:t>et</w:t>
-            </w:r>
-            <w:r>
-              <w:rPr/>
-              <w:t>c</w:t>
-            </w:r>
-            <w:proofErr w:type="spellEnd"/>
-            <w:r>
-              <w:rPr/>
-              <w:t>)</w:t>
-            </w:r>
-          </w:p>
-        </w:tc>
-        <w:tc>
-          <w:tcPr>
-            <w:tcW w:w="4751" w:type="dxa"/>
-            <w:tcMar/>
-          </w:tcPr>
-          <w:p>
-            <w:pPr>
-              <w:pStyle w:val="Normal"/>
-            </w:pPr>
-          </w:p>
-        </w:tc>
-      </w:tr>
-      <w:tr>
-        <w:tc>
-          <w:tcPr>
-            <w:tcW w:w="270" w:type="dxa"/>
-            <w:tcMar/>
-          </w:tcPr>
-          <w:p w14:noSpellErr="1">
-            <w:pPr>
-              <w:pStyle w:val="Normal"/>
-            </w:pPr>
-            <w:r>
-              <w:rPr/>
-              <w:t>d</w:t>
-            </w:r>
-          </w:p>
-        </w:tc>
-        <w:tc>
-          <w:tcPr>
-            <w:tcW w:w="4005" w:type="dxa"/>
-            <w:tcMar/>
-          </w:tcPr>
-          <w:p>
-            <w:pPr>
-              <w:pStyle w:val="Normal"/>
-            </w:pPr>
-          </w:p>
-        </w:tc>
-        <w:tc>
-          <w:tcPr>
-            <w:tcW w:w="4751" w:type="dxa"/>
-            <w:tcMar/>
-          </w:tcPr>
-          <w:p>
-            <w:pPr>
-              <w:pStyle w:val="Normal"/>
-            </w:pPr>
-          </w:p>
-        </w:tc>
-      </w:tr>
-    </w:tbl>
-    <w:p>
-      <w:pPr>
-        <w:pStyle w:val="Normal"/>
-        <w:rPr>
-          <w:noProof w:val="0"/>
-          <w:lang w:val="en-US"/>
-        </w:rPr>
-      </w:pPr>
-    </w:p>
-    <w:p w14:noSpellErr="1">
-      <w:pPr>
-        <w:pStyle w:val="ListParagraph"/>
-        <w:numPr>
-          <w:ilvl w:val="0"/>
-          <w:numId w:val="1"/>
-        </w:numPr>
-        <w:rPr>
-          <w:noProof w:val="0"/>
-          <w:sz w:val="22"/>
-          <w:szCs w:val="22"/>
-          <w:lang w:val="en-US"/>
-        </w:rPr>
-      </w:pPr>
-      <w:r>
-        <w:rPr>
-          <w:noProof w:val="0"/>
-          <w:lang w:val="en-US"/>
-        </w:rPr>
-        <w:t>Print Course statis</w:t>
-      </w:r>
-      <w:r>
-        <w:rPr>
-          <w:noProof w:val="0"/>
-          <w:lang w:val="en-US"/>
-        </w:rPr>
-        <w:t>tics</w:t>
-      </w:r>
-    </w:p>
-    <w:p w14:noSpellErr="1">
-      <w:pPr>
-        <w:pStyle w:val="Normal"/>
-        <w:ind w:left="360"/>
-        <w:rPr>
-          <w:noProof w:val="0"/>
-          <w:lang w:val="en-US"/>
-        </w:rPr>
-      </w:pPr>
-      <w:r>
-        <w:rPr>
-          <w:noProof w:val="0"/>
-          <w:lang w:val="en-US"/>
-        </w:rPr>
-        <w:t>(</w:t>
-      </w:r>
-      <w:r>
-        <w:rPr>
-          <w:noProof w:val="0"/>
-          <w:lang w:val="en-US"/>
-        </w:rPr>
-        <w:t>Note:</w:t>
-      </w:r>
-      <w:r>
-        <w:rPr>
-          <w:noProof w:val="0"/>
-          <w:lang w:val="en-US"/>
-        </w:rPr>
-        <w:t xml:space="preserve"> You should have at least 15 students’ results for 1 course pre-populated)  </w:t>
-      </w:r>
-      <w:r>
-        <w:br/>
-      </w:r>
-    </w:p>
-    <w:tbl>
-      <w:tblPr>
-        <w:tblStyle w:val="TableGrid"/>
-        <w:tblW w:w="0" w:type="auto"/>
-        <w:tblInd w:w="0" w:type="dxa"/>
-        <w:tblLayout w:type="fixed"/>
-        <w:tblLook w:val="06A0" w:firstRow="1" w:lastRow="0" w:firstColumn="1" w:lastColumn="0" w:noHBand="1" w:noVBand="1"/>
-      </w:tblPr>
-      <w:tblGrid>
-        <w:gridCol w:w="270"/>
-        <w:gridCol w:w="4020"/>
-        <w:gridCol w:w="4736"/>
-      </w:tblGrid>
-      <w:tr>
-        <w:tc>
-          <w:tcPr>
-            <w:tcW w:w="270" w:type="dxa"/>
-            <w:tcMar/>
-          </w:tcPr>
-          <w:p>
-            <w:pPr>
-              <w:pStyle w:val="Normal"/>
-            </w:pPr>
-          </w:p>
-        </w:tc>
-        <w:tc>
-          <w:tcPr>
-            <w:tcW w:w="4020" w:type="dxa"/>
-            <w:tcMar/>
-          </w:tcPr>
-          <w:p w14:noSpellErr="1">
-            <w:pPr>
-              <w:pStyle w:val="Normal"/>
-            </w:pPr>
-            <w:r>
-              <w:rPr>
-                <w:b w:val="1"/>
-                <w:bCs w:val="1"/>
-              </w:rPr>
-              <w:t>Test Case</w:t>
-            </w:r>
-          </w:p>
-        </w:tc>
-        <w:tc>
-          <w:tcPr>
-            <w:tcW w:w="4736" w:type="dxa"/>
-            <w:tcMar/>
-          </w:tcPr>
-          <w:p w14:noSpellErr="1">
-            <w:pPr>
-              <w:pStyle w:val="Normal"/>
-            </w:pPr>
-            <w:r>
-              <w:rPr>
-                <w:b w:val="1"/>
-                <w:bCs w:val="1"/>
-              </w:rPr>
-              <w:t>Expected Outcome</w:t>
-            </w:r>
-          </w:p>
-        </w:tc>
-      </w:tr>
-      <w:tr>
-        <w:tc>
-          <w:tcPr>
-            <w:tcW w:w="270" w:type="dxa"/>
-            <w:tcMar/>
-          </w:tcPr>
-          <w:p w14:noSpellErr="1">
-            <w:pPr>
-              <w:pStyle w:val="Normal"/>
-            </w:pPr>
-            <w:r>
-              <w:rPr/>
-              <w:t>a</w:t>
-            </w:r>
-          </w:p>
-        </w:tc>
-        <w:tc>
-          <w:tcPr>
-            <w:tcW w:w="4020" w:type="dxa"/>
-            <w:tcMar/>
-          </w:tcPr>
-          <w:p w14:noSpellErr="1">
-            <w:pPr>
-              <w:pStyle w:val="Normal"/>
-            </w:pPr>
-            <w:r>
-              <w:rPr/>
-              <w:t>Ente</w:t>
-            </w:r>
-            <w:r>
-              <w:rPr/>
-              <w:t>r valid course code</w:t>
-            </w:r>
-          </w:p>
-        </w:tc>
-        <w:tc>
-          <w:tcPr>
-            <w:tcW w:w="4736" w:type="dxa"/>
-            <w:tcMar/>
-          </w:tcPr>
-          <w:p>
-            <w:pPr>
-              <w:pStyle w:val="Normal"/>
-            </w:pPr>
-          </w:p>
-        </w:tc>
-      </w:tr>
-      <w:tr>
-        <w:tc>
-          <w:tcPr>
-            <w:tcW w:w="270" w:type="dxa"/>
-            <w:tcMar/>
-          </w:tcPr>
-          <w:p w14:noSpellErr="1">
-            <w:pPr>
-              <w:pStyle w:val="Normal"/>
-            </w:pPr>
-            <w:r>
-              <w:rPr/>
-              <w:t>b</w:t>
-            </w:r>
-          </w:p>
-        </w:tc>
-        <w:tc>
-          <w:tcPr>
-            <w:tcW w:w="4020" w:type="dxa"/>
-            <w:tcMar/>
-          </w:tcPr>
-          <w:p>
-            <w:pPr>
-              <w:pStyle w:val="Normal"/>
-            </w:pPr>
-            <w:r>
-              <w:rPr/>
-              <w:t>Invalid data entri</w:t>
-            </w:r>
-            <w:r>
-              <w:rPr/>
-              <w:t>es(</w:t>
-            </w:r>
-            <w:proofErr w:type="spellStart"/>
-            <w:r>
-              <w:rPr/>
-              <w:t>e.g</w:t>
-            </w:r>
-            <w:proofErr w:type="spellEnd"/>
-            <w:r>
-              <w:rPr/>
-              <w:t xml:space="preserve"> course code, mark range </w:t>
-            </w:r>
-            <w:proofErr w:type="spellStart"/>
-            <w:r>
-              <w:rPr/>
-              <w:t>etc</w:t>
-            </w:r>
-            <w:proofErr w:type="spellEnd"/>
-            <w:r>
-              <w:rPr/>
-              <w:t>)</w:t>
-            </w:r>
-          </w:p>
-        </w:tc>
-        <w:tc>
-          <w:tcPr>
-            <w:tcW w:w="4736" w:type="dxa"/>
-            <w:tcMar/>
-          </w:tcPr>
-          <w:p>
-            <w:pPr>
-              <w:pStyle w:val="Normal"/>
-            </w:pPr>
-          </w:p>
-        </w:tc>
-      </w:tr>
-      <w:tr>
-        <w:tc>
-          <w:tcPr>
-            <w:tcW w:w="270" w:type="dxa"/>
-            <w:tcMar/>
-          </w:tcPr>
-          <w:p w14:noSpellErr="1">
-            <w:pPr>
-              <w:pStyle w:val="Normal"/>
-            </w:pPr>
-            <w:r>
-              <w:rPr/>
-              <w:t>c</w:t>
-            </w:r>
-          </w:p>
-        </w:tc>
-        <w:tc>
-          <w:tcPr>
-            <w:tcW w:w="4020" w:type="dxa"/>
-            <w:tcMar/>
-          </w:tcPr>
-          <w:p w14:noSpellErr="1">
-            <w:pPr>
-              <w:pStyle w:val="Normal"/>
-            </w:pPr>
-            <w:r>
-              <w:rPr/>
-              <w:t>Invalid data entries</w:t>
-            </w:r>
-          </w:p>
-        </w:tc>
-        <w:tc>
-          <w:tcPr>
-            <w:tcW w:w="4736" w:type="dxa"/>
-            <w:tcMar/>
-          </w:tcPr>
-          <w:p>
-            <w:pPr>
-              <w:pStyle w:val="Normal"/>
-            </w:pPr>
-          </w:p>
-        </w:tc>
-      </w:tr>
-      <w:tr>
-        <w:tc>
-          <w:tcPr>
-            <w:tcW w:w="270" w:type="dxa"/>
-            <w:tcMar/>
-          </w:tcPr>
-          <w:p w14:noSpellErr="1">
-            <w:pPr>
-              <w:pStyle w:val="Normal"/>
-            </w:pPr>
-            <w:r>
-              <w:rPr/>
-              <w:t>d</w:t>
-            </w:r>
-          </w:p>
-        </w:tc>
-        <w:tc>
-          <w:tcPr>
-            <w:tcW w:w="4020" w:type="dxa"/>
-            <w:tcMar/>
-          </w:tcPr>
-          <w:p>
-            <w:pPr>
-              <w:pStyle w:val="Normal"/>
-            </w:pPr>
-          </w:p>
-        </w:tc>
-        <w:tc>
-          <w:tcPr>
-            <w:tcW w:w="4736" w:type="dxa"/>
-            <w:tcMar/>
-          </w:tcPr>
-          <w:p>
-            <w:pPr>
-              <w:pStyle w:val="Normal"/>
-            </w:pPr>
-          </w:p>
-        </w:tc>
-      </w:tr>
-    </w:tbl>
-    <w:p w14:noSpellErr="1">
-      <w:pPr>
-        <w:pStyle w:val="Normal"/>
-      </w:pPr>
-    </w:p>
-    <w:p w14:noSpellErr="1">
-      <w:pPr>
-        <w:pStyle w:val="ListParagraph"/>
-        <w:numPr>
-          <w:ilvl w:val="0"/>
-          <w:numId w:val="1"/>
-        </w:numPr>
-        <w:rPr>
-          <w:noProof w:val="0"/>
-          <w:sz w:val="22"/>
-          <w:szCs w:val="22"/>
-          <w:lang w:val="en-US"/>
-        </w:rPr>
-      </w:pPr>
-      <w:r>
-        <w:rPr>
-          <w:noProof w:val="0"/>
-          <w:lang w:val="en-US"/>
-        </w:rPr>
-        <w:t xml:space="preserve">Print student transcript.  </w:t>
-      </w:r>
-    </w:p>
-    <w:p w14:noSpellErr="1">
-      <w:pPr>
-        <w:pStyle w:val="Normal"/>
-        <w:ind w:left="360"/>
-        <w:rPr>
-          <w:noProof w:val="0"/>
-          <w:lang w:val="en-US"/>
-        </w:rPr>
-      </w:pPr>
-      <w:r>
-        <w:rPr>
-          <w:noProof w:val="0"/>
-          <w:lang w:val="en-US"/>
-        </w:rPr>
-        <w:t>(</w:t>
-      </w:r>
-      <w:r>
-        <w:rPr>
-          <w:noProof w:val="0"/>
-          <w:lang w:val="en-US"/>
-        </w:rPr>
-        <w:t>Note:</w:t>
-      </w:r>
-      <w:r>
-        <w:rPr>
-          <w:noProof w:val="0"/>
-          <w:lang w:val="en-US"/>
-        </w:rPr>
-        <w:t xml:space="preserve"> For this function, besides the individual overall course mark and grade, it will also print</w:t>
-      </w:r>
-      <w:r>
-        <w:br/>
-      </w:r>
-      <w:r>
-        <w:rPr>
-          <w:noProof w:val="0"/>
-          <w:lang w:val="en-US"/>
-        </w:rPr>
-        <w:t>the student’s individual component marks – exam, coursework, subcomponents. The configured</w:t>
-      </w:r>
-      <w:r>
-        <w:br/>
-      </w:r>
-      <w:r>
-        <w:rPr>
-          <w:noProof w:val="0"/>
-          <w:lang w:val="en-US"/>
-        </w:rPr>
-        <w:t xml:space="preserve">weightages should be displayed as well.)  </w:t>
-      </w:r>
-    </w:p>
-    <w:tbl>
-      <w:tblPr>
-        <w:tblStyle w:val="TableGrid"/>
-        <w:tblW w:w="0" w:type="auto"/>
-        <w:tblInd w:w="0" w:type="dxa"/>
-        <w:tblLayout w:type="fixed"/>
-        <w:tblLook w:val="06A0" w:firstRow="1" w:lastRow="0" w:firstColumn="1" w:lastColumn="0" w:noHBand="1" w:noVBand="1"/>
-      </w:tblPr>
-      <w:tblGrid>
-        <w:gridCol w:w="285"/>
-        <w:gridCol w:w="4005"/>
-        <w:gridCol w:w="4736"/>
-      </w:tblGrid>
-      <w:tr>
-        <w:tc>
-          <w:tcPr>
-            <w:tcW w:w="285" w:type="dxa"/>
-            <w:tcMar/>
-          </w:tcPr>
-          <w:p>
-            <w:pPr>
-              <w:pStyle w:val="Normal"/>
-            </w:pPr>
-          </w:p>
-        </w:tc>
-        <w:tc>
-          <w:tcPr>
-            <w:tcW w:w="4005" w:type="dxa"/>
-            <w:tcMar/>
-          </w:tcPr>
-          <w:p w14:noSpellErr="1">
-            <w:pPr>
-              <w:pStyle w:val="Normal"/>
-            </w:pPr>
-            <w:r>
-              <w:rPr>
-                <w:b w:val="1"/>
-                <w:bCs w:val="1"/>
-              </w:rPr>
-              <w:t>Test Case</w:t>
-            </w:r>
-          </w:p>
-        </w:tc>
-        <w:tc>
-          <w:tcPr>
-            <w:tcW w:w="4736" w:type="dxa"/>
-            <w:tcMar/>
-          </w:tcPr>
-          <w:p w14:noSpellErr="1">
-            <w:pPr>
-              <w:pStyle w:val="Normal"/>
-            </w:pPr>
-            <w:r>
-              <w:rPr>
-                <w:b w:val="1"/>
-                <w:bCs w:val="1"/>
-              </w:rPr>
-              <w:t>Expected Outcome</w:t>
-            </w:r>
-          </w:p>
-        </w:tc>
-      </w:tr>
-      <w:tr>
-        <w:tc>
-          <w:tcPr>
-            <w:tcW w:w="285" w:type="dxa"/>
-            <w:tcMar/>
-          </w:tcPr>
-          <w:p w14:noSpellErr="1">
-            <w:pPr>
-              <w:pStyle w:val="Normal"/>
-            </w:pPr>
-            <w:r>
-              <w:rPr/>
-              <w:t>a</w:t>
-            </w:r>
-          </w:p>
-        </w:tc>
-        <w:tc>
-          <w:tcPr>
-            <w:tcW w:w="4005" w:type="dxa"/>
-            <w:tcMar/>
-          </w:tcPr>
-          <w:p w14:noSpellErr="1">
-            <w:pPr>
-              <w:pStyle w:val="Normal"/>
-            </w:pPr>
-            <w:r>
-              <w:rPr/>
-              <w:t>Enter valid student ID</w:t>
-            </w:r>
-          </w:p>
-        </w:tc>
-        <w:tc>
-          <w:tcPr>
-            <w:tcW w:w="4736" w:type="dxa"/>
-            <w:tcMar/>
-          </w:tcPr>
-          <w:p>
-            <w:pPr>
-              <w:pStyle w:val="Normal"/>
-            </w:pPr>
-          </w:p>
-        </w:tc>
-      </w:tr>
-      <w:tr>
-        <w:tc>
-          <w:tcPr>
-            <w:tcW w:w="285" w:type="dxa"/>
-            <w:tcMar/>
-          </w:tcPr>
-          <w:p w14:noSpellErr="1">
-            <w:pPr>
-              <w:pStyle w:val="Normal"/>
-            </w:pPr>
-            <w:r>
-              <w:rPr/>
-              <w:t>b</w:t>
-            </w:r>
-          </w:p>
-        </w:tc>
-        <w:tc>
-          <w:tcPr>
-            <w:tcW w:w="4005" w:type="dxa"/>
-            <w:tcMar/>
-          </w:tcPr>
-          <w:p>
-            <w:pPr>
-              <w:pStyle w:val="Normal"/>
-            </w:pPr>
-            <w:r>
-              <w:rPr/>
-              <w:t>Invalid data entries(</w:t>
-            </w:r>
-            <w:proofErr w:type="spellStart"/>
-            <w:r>
-              <w:rPr/>
-              <w:t>e.g</w:t>
-            </w:r>
-            <w:proofErr w:type="spellEnd"/>
-            <w:r>
-              <w:rPr/>
-              <w:t xml:space="preserve"> </w:t>
-            </w:r>
-            <w:r>
-              <w:rPr/>
-              <w:t xml:space="preserve">wrong </w:t>
-            </w:r>
-            <w:r>
-              <w:rPr/>
-              <w:t>student ID)</w:t>
-            </w:r>
-          </w:p>
-        </w:tc>
-        <w:tc>
-          <w:tcPr>
-            <w:tcW w:w="4736" w:type="dxa"/>
-            <w:tcMar/>
-          </w:tcPr>
-          <w:p>
-            <w:pPr>
-              <w:pStyle w:val="Normal"/>
-            </w:pPr>
-          </w:p>
-        </w:tc>
-      </w:tr>
-      <w:tr>
-        <w:tc>
-          <w:tcPr>
-            <w:tcW w:w="285" w:type="dxa"/>
-            <w:tcMar/>
-          </w:tcPr>
-          <w:p w14:noSpellErr="1">
-            <w:pPr>
-              <w:pStyle w:val="Normal"/>
-            </w:pPr>
-            <w:r>
-              <w:rPr/>
-              <w:t>d</w:t>
-            </w:r>
-          </w:p>
-        </w:tc>
-        <w:tc>
-          <w:tcPr>
-            <w:tcW w:w="4005" w:type="dxa"/>
-            <w:tcMar/>
-          </w:tcPr>
-          <w:p>
-            <w:pPr>
-              <w:pStyle w:val="Normal"/>
-            </w:pPr>
-          </w:p>
-        </w:tc>
-        <w:tc>
-          <w:tcPr>
-            <w:tcW w:w="4736" w:type="dxa"/>
-            <w:tcMar/>
-          </w:tcPr>
-          <w:p>
-            <w:pPr>
-              <w:pStyle w:val="Normal"/>
-            </w:pPr>
-          </w:p>
-        </w:tc>
-      </w:tr>
-    </w:tbl>
-    <w:p w14:noSpellErr="1">
-      <w:pPr>
-        <w:pStyle w:val="Normal"/>
-        <w:ind w:left="360"/>
-        <w:rPr>
-          <w:noProof w:val="0"/>
-          <w:lang w:val="en-US"/>
-        </w:rPr>
-      </w:pPr>
-      <w:r>
-        <w:br/>
-      </w:r>
-      <w:r>
-        <w:br/>
-      </w:r>
-    </w:p>
-    <w:p w14:noSpellErr="1">
-      <w:pPr>
-        <w:pStyle w:val="Normal"/>
-      </w:pPr>
-    </w:p>
-    <w:p w14:noSpellErr="1">
-      <w:pPr>
-        <w:pStyle w:val="Normal"/>
-      </w:pPr>
-    </w:p>
-    <w:p w14:noSpellErr="1">
-      <w:pPr>
-        <w:pStyle w:val="Normal"/>
-      </w:pPr>
-    </w:p>
-    <w:p w14:noSpellErr="1">
-      <w:pPr>
-        <w:pStyle w:val="Normal"/>
-      </w:pPr>
-    </w:p>
-    <w:p w14:noSpellErr="1">
-      <w:pPr>
-        <w:pStyle w:val="Normal"/>
-      </w:pPr>
-    </w:p>
-    <w:p w14:noSpellErr="1">
-      <w:pPr>
-        <w:pStyle w:val="Normal"/>
-      </w:pPr>
-    </w:p>
-    <w:p w14:noSpellErr="1">
-      <w:pPr>
-        <w:pStyle w:val="Normal"/>
-      </w:pPr>
-    </w:p>
-    <w:p w14:noSpellErr="1">
-      <w:pPr>
-        <w:pStyle w:val="Normal"/>
-      </w:pPr>
-    </w:p>
-    <w:p w14:noSpellErr="1">
-      <w:pPr>
-        <w:pStyle w:val="Normal"/>
-      </w:pPr>
-    </w:p>
-    <w:p w14:noSpellErr="1">
-      <w:pPr>
-        <w:pStyle w:val="Normal"/>
-      </w:pPr>
-    </w:p>
-    <w:p w14:noSpellErr="1">
-      <w:pPr>
-        <w:pStyle w:val="Normal"/>
-      </w:pPr>
-    </w:p>
-    <w:p w14:noSpellErr="1">
-      <w:pPr>
-        <w:pStyle w:val="Normal"/>
-      </w:pPr>
-    </w:p>
-    <w:p w14:noSpellErr="1">
-      <w:pPr>
-        <w:pStyle w:val="Normal"/>
-      </w:pPr>
-    </w:p>
-    <w:p w14:noSpellErr="1">
-      <w:pPr>
-        <w:pStyle w:val="Normal"/>
-      </w:pPr>
-    </w:p>
-    <w:p w14:noSpellErr="1">
-      <w:pPr>
-        <w:pStyle w:val="Normal"/>
-      </w:pPr>
-    </w:p>
-    <w:p w14:noSpellErr="1">
-      <w:pPr>
-        <w:pStyle w:val="Normal"/>
-      </w:pPr>
-    </w:p>
-    <w:p>
-      <w:pPr>
-        <w:spacing w:line="360" w:lineRule="auto"/>
-        <w:rPr>
-          <w:rFonts w:ascii="Times New Roman" w:hAnsi="Times New Roman" w:cs="Times New Roman"/>
-          <w:sz w:val="24"/>
-          <w:szCs w:val="24"/>
-        </w:rPr>
-      </w:pPr>
+        <w:t>7. Test Cases and Results</w:t>
+      </w:r>
+    </w:p>
+    <w:p>
+      <w:r>
+        <w:rPr>
+          <w:b/>
+          <w:bCs/>
+          <w:u w:val="single"/>
+        </w:rPr>
+        <w:t>SRAME Menu options</w:t>
+      </w:r>
+    </w:p>
+    <w:p>
       <w:r>
         <w:rPr>
           <w:noProof/>
         </w:rPr>
         <w:drawing>
-          <wp:inline distT="0" distB="0" distL="0" distR="0" wp14:anchorId="26A27BE7" wp14:editId="255F4A70">
-            <wp:extent cx="4762502" cy="6915150"/>
+          <wp:inline distT="0" distB="0" distL="0" distR="0" wp14:anchorId="4938C0B6" wp14:editId="11C378DB">
+            <wp:extent cx="5793526" cy="1581150"/>
             <wp:effectExtent l="0" t="0" r="0" b="0"/>
-            <wp:docPr id="1568059842" name="picture"/>
+            <wp:docPr id="1075557614" name="picture"/>
             <wp:cNvGraphicFramePr>
               <a:graphicFrameLocks xmlns:a="http://schemas.openxmlformats.org/drawingml/2006/main" noChangeAspect="1"/>
             </wp:cNvGraphicFramePr>
@@ -5734,6 +2374,1957 @@
                   <pic:spPr>
                     <a:xfrm>
                       <a:off x="0" y="0"/>
+                      <a:ext cx="5793526" cy="1581150"/>
+                    </a:xfrm>
+                    <a:prstGeom prst="rect">
+                      <a:avLst/>
+                    </a:prstGeom>
+                  </pic:spPr>
+                </pic:pic>
+              </a:graphicData>
+            </a:graphic>
+          </wp:inline>
+        </w:drawing>
+      </w:r>
+    </w:p>
+    <w:p/>
+    <w:p>
+      <w:pPr>
+        <w:pStyle w:val="ListParagraph"/>
+        <w:numPr>
+          <w:ilvl w:val="0"/>
+          <w:numId w:val="14"/>
+        </w:numPr>
+      </w:pPr>
+      <w:r>
+        <w:t>Add a student</w:t>
+      </w:r>
+    </w:p>
+    <w:tbl>
+      <w:tblPr>
+        <w:tblStyle w:val="TableGrid"/>
+        <w:tblW w:w="0" w:type="auto"/>
+        <w:tblLayout w:type="fixed"/>
+        <w:tblLook w:val="06A0" w:firstRow="1" w:lastRow="0" w:firstColumn="1" w:lastColumn="0" w:noHBand="1" w:noVBand="1"/>
+      </w:tblPr>
+      <w:tblGrid>
+        <w:gridCol w:w="240"/>
+        <w:gridCol w:w="2895"/>
+        <w:gridCol w:w="5980"/>
+      </w:tblGrid>
+      <w:tr>
+        <w:tc>
+          <w:tcPr>
+            <w:tcW w:w="240" w:type="dxa"/>
+          </w:tcPr>
+          <w:p/>
+        </w:tc>
+        <w:tc>
+          <w:tcPr>
+            <w:tcW w:w="2895" w:type="dxa"/>
+          </w:tcPr>
+          <w:p>
+            <w:r>
+              <w:rPr>
+                <w:b/>
+                <w:bCs/>
+              </w:rPr>
+              <w:t>Test Case</w:t>
+            </w:r>
+          </w:p>
+        </w:tc>
+        <w:tc>
+          <w:tcPr>
+            <w:tcW w:w="5980" w:type="dxa"/>
+          </w:tcPr>
+          <w:p>
+            <w:r>
+              <w:rPr>
+                <w:b/>
+                <w:bCs/>
+              </w:rPr>
+              <w:t>Expected Outcome</w:t>
+            </w:r>
+          </w:p>
+        </w:tc>
+      </w:tr>
+      <w:tr>
+        <w:tc>
+          <w:tcPr>
+            <w:tcW w:w="240" w:type="dxa"/>
+          </w:tcPr>
+          <w:p>
+            <w:r>
+              <w:t>a</w:t>
+            </w:r>
+          </w:p>
+        </w:tc>
+        <w:tc>
+          <w:tcPr>
+            <w:tcW w:w="2895" w:type="dxa"/>
+          </w:tcPr>
+          <w:p>
+            <w:r>
+              <w:t>Add a new student</w:t>
+            </w:r>
+          </w:p>
+        </w:tc>
+        <w:tc>
+          <w:tcPr>
+            <w:tcW w:w="5980" w:type="dxa"/>
+          </w:tcPr>
+          <w:p>
+            <w:r>
+              <w:rPr>
+                <w:noProof/>
+              </w:rPr>
+              <w:drawing>
+                <wp:inline distT="0" distB="0" distL="0" distR="0" wp14:anchorId="020B08E4" wp14:editId="689997DA">
+                  <wp:extent cx="3552825" cy="4572000"/>
+                  <wp:effectExtent l="0" t="0" r="0" b="0"/>
+                  <wp:docPr id="1249463187" name="picture"/>
+                  <wp:cNvGraphicFramePr>
+                    <a:graphicFrameLocks xmlns:a="http://schemas.openxmlformats.org/drawingml/2006/main" noChangeAspect="1"/>
+                  </wp:cNvGraphicFramePr>
+                  <a:graphic xmlns:a="http://schemas.openxmlformats.org/drawingml/2006/main">
+                    <a:graphicData uri="http://schemas.openxmlformats.org/drawingml/2006/picture">
+                      <pic:pic xmlns:pic="http://schemas.openxmlformats.org/drawingml/2006/picture">
+                        <pic:nvPicPr>
+                          <pic:cNvPr id="0" name="picture"/>
+                          <pic:cNvPicPr/>
+                        </pic:nvPicPr>
+                        <pic:blipFill>
+                          <a:blip r:embed="rId12">
+                            <a:extLst>
+                              <a:ext uri="{28A0092B-C50C-407E-A947-70E740481C1C}">
+                                <a14:useLocalDpi xmlns:a14="http://schemas.microsoft.com/office/drawing/2010/main" val="0"/>
+                              </a:ext>
+                            </a:extLst>
+                          </a:blip>
+                          <a:stretch>
+                            <a:fillRect/>
+                          </a:stretch>
+                        </pic:blipFill>
+                        <pic:spPr>
+                          <a:xfrm>
+                            <a:off x="0" y="0"/>
+                            <a:ext cx="3552825" cy="4572000"/>
+                          </a:xfrm>
+                          <a:prstGeom prst="rect">
+                            <a:avLst/>
+                          </a:prstGeom>
+                        </pic:spPr>
+                      </pic:pic>
+                    </a:graphicData>
+                  </a:graphic>
+                </wp:inline>
+              </w:drawing>
+            </w:r>
+          </w:p>
+        </w:tc>
+      </w:tr>
+      <w:tr>
+        <w:tc>
+          <w:tcPr>
+            <w:tcW w:w="240" w:type="dxa"/>
+          </w:tcPr>
+          <w:p>
+            <w:r>
+              <w:t>b</w:t>
+            </w:r>
+          </w:p>
+        </w:tc>
+        <w:tc>
+          <w:tcPr>
+            <w:tcW w:w="2895" w:type="dxa"/>
+          </w:tcPr>
+          <w:p>
+            <w:r>
+              <w:t>Add an existing student</w:t>
+            </w:r>
+          </w:p>
+        </w:tc>
+        <w:tc>
+          <w:tcPr>
+            <w:tcW w:w="5980" w:type="dxa"/>
+          </w:tcPr>
+          <w:p>
+            <w:r>
+              <w:rPr>
+                <w:noProof/>
+              </w:rPr>
+              <w:drawing>
+                <wp:inline distT="0" distB="0" distL="0" distR="0" wp14:anchorId="71713C04" wp14:editId="4CF869FE">
+                  <wp:extent cx="3533775" cy="1200150"/>
+                  <wp:effectExtent l="0" t="0" r="0" b="0"/>
+                  <wp:docPr id="1993817339" name="picture"/>
+                  <wp:cNvGraphicFramePr>
+                    <a:graphicFrameLocks xmlns:a="http://schemas.openxmlformats.org/drawingml/2006/main" noChangeAspect="1"/>
+                  </wp:cNvGraphicFramePr>
+                  <a:graphic xmlns:a="http://schemas.openxmlformats.org/drawingml/2006/main">
+                    <a:graphicData uri="http://schemas.openxmlformats.org/drawingml/2006/picture">
+                      <pic:pic xmlns:pic="http://schemas.openxmlformats.org/drawingml/2006/picture">
+                        <pic:nvPicPr>
+                          <pic:cNvPr id="0" name="picture"/>
+                          <pic:cNvPicPr/>
+                        </pic:nvPicPr>
+                        <pic:blipFill>
+                          <a:blip r:embed="rId13">
+                            <a:extLst>
+                              <a:ext uri="{28A0092B-C50C-407E-A947-70E740481C1C}">
+                                <a14:useLocalDpi xmlns:a14="http://schemas.microsoft.com/office/drawing/2010/main" val="0"/>
+                              </a:ext>
+                            </a:extLst>
+                          </a:blip>
+                          <a:stretch>
+                            <a:fillRect/>
+                          </a:stretch>
+                        </pic:blipFill>
+                        <pic:spPr>
+                          <a:xfrm>
+                            <a:off x="0" y="0"/>
+                            <a:ext cx="3533775" cy="1200150"/>
+                          </a:xfrm>
+                          <a:prstGeom prst="rect">
+                            <a:avLst/>
+                          </a:prstGeom>
+                        </pic:spPr>
+                      </pic:pic>
+                    </a:graphicData>
+                  </a:graphic>
+                </wp:inline>
+              </w:drawing>
+            </w:r>
+          </w:p>
+        </w:tc>
+      </w:tr>
+      <w:tr>
+        <w:tc>
+          <w:tcPr>
+            <w:tcW w:w="240" w:type="dxa"/>
+          </w:tcPr>
+          <w:p>
+            <w:r>
+              <w:t>c</w:t>
+            </w:r>
+          </w:p>
+        </w:tc>
+        <w:tc>
+          <w:tcPr>
+            <w:tcW w:w="2895" w:type="dxa"/>
+          </w:tcPr>
+          <w:p>
+            <w:r>
+              <w:t>Invalid data entries</w:t>
+            </w:r>
+          </w:p>
+        </w:tc>
+        <w:tc>
+          <w:tcPr>
+            <w:tcW w:w="5980" w:type="dxa"/>
+          </w:tcPr>
+          <w:p/>
+        </w:tc>
+      </w:tr>
+      <w:tr>
+        <w:tc>
+          <w:tcPr>
+            <w:tcW w:w="240" w:type="dxa"/>
+          </w:tcPr>
+          <w:p>
+            <w:r>
+              <w:t>d</w:t>
+            </w:r>
+          </w:p>
+        </w:tc>
+        <w:tc>
+          <w:tcPr>
+            <w:tcW w:w="2895" w:type="dxa"/>
+          </w:tcPr>
+          <w:p/>
+        </w:tc>
+        <w:tc>
+          <w:tcPr>
+            <w:tcW w:w="5980" w:type="dxa"/>
+          </w:tcPr>
+          <w:p/>
+        </w:tc>
+      </w:tr>
+    </w:tbl>
+    <w:p/>
+    <w:p>
+      <w:pPr>
+        <w:pStyle w:val="ListParagraph"/>
+        <w:numPr>
+          <w:ilvl w:val="0"/>
+          <w:numId w:val="14"/>
+        </w:numPr>
+      </w:pPr>
+      <w:r>
+        <w:t>Add a course</w:t>
+      </w:r>
+    </w:p>
+    <w:tbl>
+      <w:tblPr>
+        <w:tblStyle w:val="TableGrid"/>
+        <w:tblW w:w="0" w:type="auto"/>
+        <w:tblLayout w:type="fixed"/>
+        <w:tblLook w:val="06A0" w:firstRow="1" w:lastRow="0" w:firstColumn="1" w:lastColumn="0" w:noHBand="1" w:noVBand="1"/>
+      </w:tblPr>
+      <w:tblGrid>
+        <w:gridCol w:w="270"/>
+        <w:gridCol w:w="3885"/>
+        <w:gridCol w:w="4871"/>
+      </w:tblGrid>
+      <w:tr>
+        <w:tc>
+          <w:tcPr>
+            <w:tcW w:w="270" w:type="dxa"/>
+          </w:tcPr>
+          <w:p/>
+        </w:tc>
+        <w:tc>
+          <w:tcPr>
+            <w:tcW w:w="3885" w:type="dxa"/>
+          </w:tcPr>
+          <w:p>
+            <w:r>
+              <w:rPr>
+                <w:b/>
+                <w:bCs/>
+              </w:rPr>
+              <w:t>Test Case</w:t>
+            </w:r>
+          </w:p>
+        </w:tc>
+        <w:tc>
+          <w:tcPr>
+            <w:tcW w:w="4871" w:type="dxa"/>
+          </w:tcPr>
+          <w:p>
+            <w:r>
+              <w:rPr>
+                <w:b/>
+                <w:bCs/>
+              </w:rPr>
+              <w:t>Expected Outcome</w:t>
+            </w:r>
+          </w:p>
+        </w:tc>
+      </w:tr>
+      <w:tr>
+        <w:tc>
+          <w:tcPr>
+            <w:tcW w:w="270" w:type="dxa"/>
+          </w:tcPr>
+          <w:p>
+            <w:r>
+              <w:t>a</w:t>
+            </w:r>
+          </w:p>
+        </w:tc>
+        <w:tc>
+          <w:tcPr>
+            <w:tcW w:w="3885" w:type="dxa"/>
+          </w:tcPr>
+          <w:p>
+            <w:r>
+              <w:t xml:space="preserve">Add a new course </w:t>
+            </w:r>
+          </w:p>
+          <w:p>
+            <w:r>
+              <w:t>(with combination of (ii) from above)</w:t>
+            </w:r>
+          </w:p>
+        </w:tc>
+        <w:tc>
+          <w:tcPr>
+            <w:tcW w:w="4871" w:type="dxa"/>
+          </w:tcPr>
+          <w:p/>
+        </w:tc>
+      </w:tr>
+      <w:tr>
+        <w:tc>
+          <w:tcPr>
+            <w:tcW w:w="270" w:type="dxa"/>
+          </w:tcPr>
+          <w:p>
+            <w:r>
+              <w:t>b</w:t>
+            </w:r>
+          </w:p>
+        </w:tc>
+        <w:tc>
+          <w:tcPr>
+            <w:tcW w:w="3885" w:type="dxa"/>
+          </w:tcPr>
+          <w:p>
+            <w:r>
+              <w:t>Add an existing course</w:t>
+            </w:r>
+          </w:p>
+        </w:tc>
+        <w:tc>
+          <w:tcPr>
+            <w:tcW w:w="4871" w:type="dxa"/>
+          </w:tcPr>
+          <w:p/>
+        </w:tc>
+      </w:tr>
+      <w:tr>
+        <w:tc>
+          <w:tcPr>
+            <w:tcW w:w="270" w:type="dxa"/>
+          </w:tcPr>
+          <w:p>
+            <w:r>
+              <w:t>c</w:t>
+            </w:r>
+          </w:p>
+        </w:tc>
+        <w:tc>
+          <w:tcPr>
+            <w:tcW w:w="3885" w:type="dxa"/>
+          </w:tcPr>
+          <w:p>
+            <w:r>
+              <w:t>Invalid data entries</w:t>
+            </w:r>
+          </w:p>
+        </w:tc>
+        <w:tc>
+          <w:tcPr>
+            <w:tcW w:w="4871" w:type="dxa"/>
+          </w:tcPr>
+          <w:p/>
+        </w:tc>
+      </w:tr>
+      <w:tr>
+        <w:tc>
+          <w:tcPr>
+            <w:tcW w:w="270" w:type="dxa"/>
+          </w:tcPr>
+          <w:p>
+            <w:r>
+              <w:t>d</w:t>
+            </w:r>
+          </w:p>
+        </w:tc>
+        <w:tc>
+          <w:tcPr>
+            <w:tcW w:w="3885" w:type="dxa"/>
+          </w:tcPr>
+          <w:p/>
+        </w:tc>
+        <w:tc>
+          <w:tcPr>
+            <w:tcW w:w="4871" w:type="dxa"/>
+          </w:tcPr>
+          <w:p/>
+        </w:tc>
+      </w:tr>
+    </w:tbl>
+    <w:p/>
+    <w:p>
+      <w:pPr>
+        <w:pStyle w:val="ListParagraph"/>
+        <w:numPr>
+          <w:ilvl w:val="0"/>
+          <w:numId w:val="14"/>
+        </w:numPr>
+      </w:pPr>
+      <w:r>
+        <w:t>Register student for a course</w:t>
+      </w:r>
+    </w:p>
+    <w:tbl>
+      <w:tblPr>
+        <w:tblStyle w:val="TableGrid"/>
+        <w:tblW w:w="0" w:type="auto"/>
+        <w:tblLayout w:type="fixed"/>
+        <w:tblLook w:val="06A0" w:firstRow="1" w:lastRow="0" w:firstColumn="1" w:lastColumn="0" w:noHBand="1" w:noVBand="1"/>
+      </w:tblPr>
+      <w:tblGrid>
+        <w:gridCol w:w="300"/>
+        <w:gridCol w:w="3885"/>
+        <w:gridCol w:w="4841"/>
+      </w:tblGrid>
+      <w:tr>
+        <w:tc>
+          <w:tcPr>
+            <w:tcW w:w="300" w:type="dxa"/>
+          </w:tcPr>
+          <w:p/>
+        </w:tc>
+        <w:tc>
+          <w:tcPr>
+            <w:tcW w:w="3885" w:type="dxa"/>
+          </w:tcPr>
+          <w:p>
+            <w:r>
+              <w:rPr>
+                <w:b/>
+                <w:bCs/>
+              </w:rPr>
+              <w:t>Test Case</w:t>
+            </w:r>
+          </w:p>
+        </w:tc>
+        <w:tc>
+          <w:tcPr>
+            <w:tcW w:w="4841" w:type="dxa"/>
+          </w:tcPr>
+          <w:p>
+            <w:r>
+              <w:rPr>
+                <w:b/>
+                <w:bCs/>
+              </w:rPr>
+              <w:t>Expected Outcome</w:t>
+            </w:r>
+          </w:p>
+        </w:tc>
+      </w:tr>
+      <w:tr>
+        <w:tc>
+          <w:tcPr>
+            <w:tcW w:w="300" w:type="dxa"/>
+          </w:tcPr>
+          <w:p>
+            <w:r>
+              <w:t>a</w:t>
+            </w:r>
+          </w:p>
+        </w:tc>
+        <w:tc>
+          <w:tcPr>
+            <w:tcW w:w="3885" w:type="dxa"/>
+          </w:tcPr>
+          <w:p>
+            <w:r>
+              <w:t>Add a student to a course with available vacancies in Tut/ Lab.</w:t>
+            </w:r>
+          </w:p>
+        </w:tc>
+        <w:tc>
+          <w:tcPr>
+            <w:tcW w:w="4841" w:type="dxa"/>
+          </w:tcPr>
+          <w:p/>
+        </w:tc>
+      </w:tr>
+      <w:tr>
+        <w:tc>
+          <w:tcPr>
+            <w:tcW w:w="300" w:type="dxa"/>
+          </w:tcPr>
+          <w:p>
+            <w:r>
+              <w:t>b</w:t>
+            </w:r>
+          </w:p>
+        </w:tc>
+        <w:tc>
+          <w:tcPr>
+            <w:tcW w:w="3885" w:type="dxa"/>
+          </w:tcPr>
+          <w:p>
+            <w:r>
+              <w:t>(i)Add a student to a course with 0 vacancies in Tut / Lab.</w:t>
+            </w:r>
+          </w:p>
+          <w:p>
+            <w:r>
+              <w:t>(ii) Add a student to a course with available vacancies in Tut / Lab.</w:t>
+            </w:r>
+          </w:p>
+        </w:tc>
+        <w:tc>
+          <w:tcPr>
+            <w:tcW w:w="4841" w:type="dxa"/>
+          </w:tcPr>
+          <w:p/>
+        </w:tc>
+      </w:tr>
+      <w:tr>
+        <w:tc>
+          <w:tcPr>
+            <w:tcW w:w="300" w:type="dxa"/>
+          </w:tcPr>
+          <w:p>
+            <w:r>
+              <w:t>c</w:t>
+            </w:r>
+          </w:p>
+        </w:tc>
+        <w:tc>
+          <w:tcPr>
+            <w:tcW w:w="3885" w:type="dxa"/>
+          </w:tcPr>
+          <w:p>
+            <w:r>
+              <w:t>Register the same course again.</w:t>
+            </w:r>
+          </w:p>
+        </w:tc>
+        <w:tc>
+          <w:tcPr>
+            <w:tcW w:w="4841" w:type="dxa"/>
+          </w:tcPr>
+          <w:p/>
+        </w:tc>
+      </w:tr>
+      <w:tr>
+        <w:tc>
+          <w:tcPr>
+            <w:tcW w:w="300" w:type="dxa"/>
+          </w:tcPr>
+          <w:p>
+            <w:r>
+              <w:t>d</w:t>
+            </w:r>
+          </w:p>
+        </w:tc>
+        <w:tc>
+          <w:tcPr>
+            <w:tcW w:w="3885" w:type="dxa"/>
+          </w:tcPr>
+          <w:p>
+            <w:r>
+              <w:t>Invalid data entries (eg wrong student ID / course code etc)</w:t>
+            </w:r>
+          </w:p>
+        </w:tc>
+        <w:tc>
+          <w:tcPr>
+            <w:tcW w:w="4841" w:type="dxa"/>
+          </w:tcPr>
+          <w:p/>
+        </w:tc>
+      </w:tr>
+      <w:tr>
+        <w:tc>
+          <w:tcPr>
+            <w:tcW w:w="300" w:type="dxa"/>
+          </w:tcPr>
+          <w:p>
+            <w:r>
+              <w:t>d</w:t>
+            </w:r>
+          </w:p>
+        </w:tc>
+        <w:tc>
+          <w:tcPr>
+            <w:tcW w:w="3885" w:type="dxa"/>
+          </w:tcPr>
+          <w:p/>
+        </w:tc>
+        <w:tc>
+          <w:tcPr>
+            <w:tcW w:w="4841" w:type="dxa"/>
+          </w:tcPr>
+          <w:p/>
+        </w:tc>
+      </w:tr>
+    </w:tbl>
+    <w:p>
+      <w:pPr>
+        <w:ind w:left="360"/>
+      </w:pPr>
+    </w:p>
+    <w:p>
+      <w:pPr>
+        <w:pStyle w:val="ListParagraph"/>
+        <w:numPr>
+          <w:ilvl w:val="0"/>
+          <w:numId w:val="14"/>
+        </w:numPr>
+      </w:pPr>
+      <w:r>
+        <w:t>Check available slot in a class (Vacancy in a class)</w:t>
+      </w:r>
+    </w:p>
+    <w:tbl>
+      <w:tblPr>
+        <w:tblStyle w:val="TableGrid"/>
+        <w:tblW w:w="0" w:type="auto"/>
+        <w:tblLayout w:type="fixed"/>
+        <w:tblLook w:val="06A0" w:firstRow="1" w:lastRow="0" w:firstColumn="1" w:lastColumn="0" w:noHBand="1" w:noVBand="1"/>
+      </w:tblPr>
+      <w:tblGrid>
+        <w:gridCol w:w="270"/>
+        <w:gridCol w:w="3960"/>
+        <w:gridCol w:w="4796"/>
+      </w:tblGrid>
+      <w:tr>
+        <w:tc>
+          <w:tcPr>
+            <w:tcW w:w="270" w:type="dxa"/>
+          </w:tcPr>
+          <w:p/>
+        </w:tc>
+        <w:tc>
+          <w:tcPr>
+            <w:tcW w:w="3960" w:type="dxa"/>
+          </w:tcPr>
+          <w:p>
+            <w:r>
+              <w:rPr>
+                <w:b/>
+                <w:bCs/>
+              </w:rPr>
+              <w:t>Test Case</w:t>
+            </w:r>
+          </w:p>
+        </w:tc>
+        <w:tc>
+          <w:tcPr>
+            <w:tcW w:w="4796" w:type="dxa"/>
+          </w:tcPr>
+          <w:p>
+            <w:r>
+              <w:rPr>
+                <w:b/>
+                <w:bCs/>
+              </w:rPr>
+              <w:t>Expected Outcome</w:t>
+            </w:r>
+          </w:p>
+        </w:tc>
+      </w:tr>
+      <w:tr>
+        <w:tc>
+          <w:tcPr>
+            <w:tcW w:w="270" w:type="dxa"/>
+          </w:tcPr>
+          <w:p>
+            <w:r>
+              <w:t>a</w:t>
+            </w:r>
+          </w:p>
+        </w:tc>
+        <w:tc>
+          <w:tcPr>
+            <w:tcW w:w="3960" w:type="dxa"/>
+          </w:tcPr>
+          <w:p>
+            <w:r>
+              <w:t xml:space="preserve">Check for </w:t>
+            </w:r>
+          </w:p>
+          <w:p>
+            <w:r>
+              <w:t>(i) Tutorial class</w:t>
+            </w:r>
+          </w:p>
+          <w:p>
+            <w:r>
+              <w:t>(ii) Lab class</w:t>
+            </w:r>
+          </w:p>
+        </w:tc>
+        <w:tc>
+          <w:tcPr>
+            <w:tcW w:w="4796" w:type="dxa"/>
+          </w:tcPr>
+          <w:p/>
+        </w:tc>
+      </w:tr>
+      <w:tr>
+        <w:tc>
+          <w:tcPr>
+            <w:tcW w:w="270" w:type="dxa"/>
+          </w:tcPr>
+          <w:p>
+            <w:r>
+              <w:t>c</w:t>
+            </w:r>
+          </w:p>
+        </w:tc>
+        <w:tc>
+          <w:tcPr>
+            <w:tcW w:w="3960" w:type="dxa"/>
+          </w:tcPr>
+          <w:p>
+            <w:r>
+              <w:t>Invalid data entries(eg course code, class code etc)</w:t>
+            </w:r>
+          </w:p>
+        </w:tc>
+        <w:tc>
+          <w:tcPr>
+            <w:tcW w:w="4796" w:type="dxa"/>
+          </w:tcPr>
+          <w:p/>
+        </w:tc>
+      </w:tr>
+      <w:tr>
+        <w:tc>
+          <w:tcPr>
+            <w:tcW w:w="270" w:type="dxa"/>
+          </w:tcPr>
+          <w:p>
+            <w:r>
+              <w:t>d</w:t>
+            </w:r>
+          </w:p>
+        </w:tc>
+        <w:tc>
+          <w:tcPr>
+            <w:tcW w:w="3960" w:type="dxa"/>
+          </w:tcPr>
+          <w:p/>
+        </w:tc>
+        <w:tc>
+          <w:tcPr>
+            <w:tcW w:w="4796" w:type="dxa"/>
+          </w:tcPr>
+          <w:p/>
+        </w:tc>
+      </w:tr>
+    </w:tbl>
+    <w:p>
+      <w:pPr>
+        <w:ind w:left="360"/>
+      </w:pPr>
+    </w:p>
+    <w:p>
+      <w:pPr>
+        <w:pStyle w:val="ListParagraph"/>
+        <w:numPr>
+          <w:ilvl w:val="0"/>
+          <w:numId w:val="14"/>
+        </w:numPr>
+      </w:pPr>
+      <w:r>
+        <w:t>Print Student list by lecture, tutorial or laboratory session for a course.</w:t>
+      </w:r>
+    </w:p>
+    <w:tbl>
+      <w:tblPr>
+        <w:tblStyle w:val="TableGrid"/>
+        <w:tblW w:w="0" w:type="auto"/>
+        <w:tblLayout w:type="fixed"/>
+        <w:tblLook w:val="06A0" w:firstRow="1" w:lastRow="0" w:firstColumn="1" w:lastColumn="0" w:noHBand="1" w:noVBand="1"/>
+      </w:tblPr>
+      <w:tblGrid>
+        <w:gridCol w:w="270"/>
+        <w:gridCol w:w="3975"/>
+        <w:gridCol w:w="4781"/>
+      </w:tblGrid>
+      <w:tr>
+        <w:tc>
+          <w:tcPr>
+            <w:tcW w:w="270" w:type="dxa"/>
+          </w:tcPr>
+          <w:p/>
+        </w:tc>
+        <w:tc>
+          <w:tcPr>
+            <w:tcW w:w="3975" w:type="dxa"/>
+          </w:tcPr>
+          <w:p>
+            <w:r>
+              <w:rPr>
+                <w:b/>
+                <w:bCs/>
+              </w:rPr>
+              <w:t>Test Case</w:t>
+            </w:r>
+          </w:p>
+        </w:tc>
+        <w:tc>
+          <w:tcPr>
+            <w:tcW w:w="4781" w:type="dxa"/>
+          </w:tcPr>
+          <w:p>
+            <w:r>
+              <w:rPr>
+                <w:b/>
+                <w:bCs/>
+              </w:rPr>
+              <w:t>Expected Outcome</w:t>
+            </w:r>
+          </w:p>
+        </w:tc>
+      </w:tr>
+      <w:tr>
+        <w:tc>
+          <w:tcPr>
+            <w:tcW w:w="270" w:type="dxa"/>
+          </w:tcPr>
+          <w:p>
+            <w:r>
+              <w:t>a</w:t>
+            </w:r>
+          </w:p>
+        </w:tc>
+        <w:tc>
+          <w:tcPr>
+            <w:tcW w:w="3975" w:type="dxa"/>
+          </w:tcPr>
+          <w:p>
+            <w:r>
+              <w:t xml:space="preserve">Print list by </w:t>
+            </w:r>
+          </w:p>
+          <w:p>
+            <w:r>
+              <w:t>(i) Lecture</w:t>
+            </w:r>
+          </w:p>
+          <w:p>
+            <w:r>
+              <w:t>(ii) Tutorial group/s</w:t>
+            </w:r>
+          </w:p>
+          <w:p>
+            <w:r>
+              <w:t>(iii) Lab group/s</w:t>
+            </w:r>
+          </w:p>
+        </w:tc>
+        <w:tc>
+          <w:tcPr>
+            <w:tcW w:w="4781" w:type="dxa"/>
+          </w:tcPr>
+          <w:p/>
+        </w:tc>
+      </w:tr>
+      <w:tr>
+        <w:tc>
+          <w:tcPr>
+            <w:tcW w:w="270" w:type="dxa"/>
+          </w:tcPr>
+          <w:p>
+            <w:r>
+              <w:t>c</w:t>
+            </w:r>
+          </w:p>
+        </w:tc>
+        <w:tc>
+          <w:tcPr>
+            <w:tcW w:w="3975" w:type="dxa"/>
+          </w:tcPr>
+          <w:p>
+            <w:r>
+              <w:t>Invalid data entries (eg course code, class code etc)</w:t>
+            </w:r>
+          </w:p>
+        </w:tc>
+        <w:tc>
+          <w:tcPr>
+            <w:tcW w:w="4781" w:type="dxa"/>
+          </w:tcPr>
+          <w:p/>
+        </w:tc>
+      </w:tr>
+      <w:tr>
+        <w:tc>
+          <w:tcPr>
+            <w:tcW w:w="270" w:type="dxa"/>
+          </w:tcPr>
+          <w:p>
+            <w:r>
+              <w:t>d</w:t>
+            </w:r>
+          </w:p>
+        </w:tc>
+        <w:tc>
+          <w:tcPr>
+            <w:tcW w:w="3975" w:type="dxa"/>
+          </w:tcPr>
+          <w:p/>
+        </w:tc>
+        <w:tc>
+          <w:tcPr>
+            <w:tcW w:w="4781" w:type="dxa"/>
+          </w:tcPr>
+          <w:p/>
+        </w:tc>
+      </w:tr>
+    </w:tbl>
+    <w:p/>
+    <w:p>
+      <w:pPr>
+        <w:pStyle w:val="ListParagraph"/>
+        <w:numPr>
+          <w:ilvl w:val="0"/>
+          <w:numId w:val="14"/>
+        </w:numPr>
+      </w:pPr>
+      <w:r>
+        <w:t xml:space="preserve">Enter course assessment components weightage  </w:t>
+      </w:r>
+    </w:p>
+    <w:tbl>
+      <w:tblPr>
+        <w:tblStyle w:val="TableGrid"/>
+        <w:tblW w:w="0" w:type="auto"/>
+        <w:tblLayout w:type="fixed"/>
+        <w:tblLook w:val="06A0" w:firstRow="1" w:lastRow="0" w:firstColumn="1" w:lastColumn="0" w:noHBand="1" w:noVBand="1"/>
+      </w:tblPr>
+      <w:tblGrid>
+        <w:gridCol w:w="270"/>
+        <w:gridCol w:w="3975"/>
+        <w:gridCol w:w="4781"/>
+      </w:tblGrid>
+      <w:tr>
+        <w:tc>
+          <w:tcPr>
+            <w:tcW w:w="270" w:type="dxa"/>
+          </w:tcPr>
+          <w:p/>
+        </w:tc>
+        <w:tc>
+          <w:tcPr>
+            <w:tcW w:w="3975" w:type="dxa"/>
+          </w:tcPr>
+          <w:p>
+            <w:r>
+              <w:rPr>
+                <w:b/>
+                <w:bCs/>
+              </w:rPr>
+              <w:t>Test Case</w:t>
+            </w:r>
+          </w:p>
+        </w:tc>
+        <w:tc>
+          <w:tcPr>
+            <w:tcW w:w="4781" w:type="dxa"/>
+          </w:tcPr>
+          <w:p>
+            <w:r>
+              <w:rPr>
+                <w:b/>
+                <w:bCs/>
+              </w:rPr>
+              <w:t>Expected Outcome</w:t>
+            </w:r>
+          </w:p>
+        </w:tc>
+      </w:tr>
+      <w:tr>
+        <w:tc>
+          <w:tcPr>
+            <w:tcW w:w="270" w:type="dxa"/>
+          </w:tcPr>
+          <w:p>
+            <w:r>
+              <w:t>a</w:t>
+            </w:r>
+          </w:p>
+        </w:tc>
+        <w:tc>
+          <w:tcPr>
+            <w:tcW w:w="3975" w:type="dxa"/>
+          </w:tcPr>
+          <w:p>
+            <w:r>
+              <w:t>Enter course assessment with only exam + 1 main coursework component without sub-components (eg use the case stated in 4(e) in main section)</w:t>
+            </w:r>
+          </w:p>
+        </w:tc>
+        <w:tc>
+          <w:tcPr>
+            <w:tcW w:w="4781" w:type="dxa"/>
+          </w:tcPr>
+          <w:p/>
+        </w:tc>
+      </w:tr>
+      <w:tr>
+        <w:tc>
+          <w:tcPr>
+            <w:tcW w:w="270" w:type="dxa"/>
+          </w:tcPr>
+          <w:p>
+            <w:r>
+              <w:t>b</w:t>
+            </w:r>
+          </w:p>
+        </w:tc>
+        <w:tc>
+          <w:tcPr>
+            <w:tcW w:w="3975" w:type="dxa"/>
+          </w:tcPr>
+          <w:p>
+            <w:r>
+              <w:t>Enter course assessment with only exam + a main coursework component with 2 sub-components (eg use the case stated in 4(e) in main section)</w:t>
+            </w:r>
+          </w:p>
+        </w:tc>
+        <w:tc>
+          <w:tcPr>
+            <w:tcW w:w="4781" w:type="dxa"/>
+          </w:tcPr>
+          <w:p/>
+        </w:tc>
+      </w:tr>
+      <w:tr>
+        <w:tc>
+          <w:tcPr>
+            <w:tcW w:w="270" w:type="dxa"/>
+          </w:tcPr>
+          <w:p>
+            <w:r>
+              <w:t>c</w:t>
+            </w:r>
+          </w:p>
+        </w:tc>
+        <w:tc>
+          <w:tcPr>
+            <w:tcW w:w="3975" w:type="dxa"/>
+          </w:tcPr>
+          <w:p>
+            <w:r>
+              <w:t>Invalid data entries (eg course code, weightage percentage does not tally etc)</w:t>
+            </w:r>
+          </w:p>
+        </w:tc>
+        <w:tc>
+          <w:tcPr>
+            <w:tcW w:w="4781" w:type="dxa"/>
+          </w:tcPr>
+          <w:p/>
+        </w:tc>
+      </w:tr>
+      <w:tr>
+        <w:tc>
+          <w:tcPr>
+            <w:tcW w:w="270" w:type="dxa"/>
+          </w:tcPr>
+          <w:p>
+            <w:r>
+              <w:t>d</w:t>
+            </w:r>
+          </w:p>
+        </w:tc>
+        <w:tc>
+          <w:tcPr>
+            <w:tcW w:w="3975" w:type="dxa"/>
+          </w:tcPr>
+          <w:p/>
+        </w:tc>
+        <w:tc>
+          <w:tcPr>
+            <w:tcW w:w="4781" w:type="dxa"/>
+          </w:tcPr>
+          <w:p/>
+        </w:tc>
+      </w:tr>
+    </w:tbl>
+    <w:p/>
+    <w:p>
+      <w:pPr>
+        <w:pStyle w:val="ListParagraph"/>
+        <w:numPr>
+          <w:ilvl w:val="0"/>
+          <w:numId w:val="14"/>
+        </w:numPr>
+      </w:pPr>
+      <w:r>
+        <w:t xml:space="preserve">Enter coursework mark – inclusive of its components. </w:t>
+      </w:r>
+    </w:p>
+    <w:p>
+      <w:pPr>
+        <w:ind w:left="360"/>
+      </w:pPr>
+      <w:r>
+        <w:t xml:space="preserve"> (Note: All mark entries should be based on 100 marks. Your application will eventually scale</w:t>
+      </w:r>
+      <w:r>
+        <w:br/>
+      </w:r>
+      <w:r>
+        <w:t xml:space="preserve">the marks to its component weightage percentage)  </w:t>
+      </w:r>
+      <w:r>
+        <w:br/>
+      </w:r>
+      <w:r>
+        <w:br/>
+      </w:r>
+    </w:p>
+    <w:tbl>
+      <w:tblPr>
+        <w:tblStyle w:val="TableGrid"/>
+        <w:tblW w:w="0" w:type="auto"/>
+        <w:tblLayout w:type="fixed"/>
+        <w:tblLook w:val="06A0" w:firstRow="1" w:lastRow="0" w:firstColumn="1" w:lastColumn="0" w:noHBand="1" w:noVBand="1"/>
+      </w:tblPr>
+      <w:tblGrid>
+        <w:gridCol w:w="240"/>
+        <w:gridCol w:w="4050"/>
+        <w:gridCol w:w="4736"/>
+      </w:tblGrid>
+      <w:tr>
+        <w:tc>
+          <w:tcPr>
+            <w:tcW w:w="240" w:type="dxa"/>
+          </w:tcPr>
+          <w:p/>
+        </w:tc>
+        <w:tc>
+          <w:tcPr>
+            <w:tcW w:w="4050" w:type="dxa"/>
+          </w:tcPr>
+          <w:p>
+            <w:r>
+              <w:rPr>
+                <w:b/>
+                <w:bCs/>
+              </w:rPr>
+              <w:t>Test Case</w:t>
+            </w:r>
+          </w:p>
+        </w:tc>
+        <w:tc>
+          <w:tcPr>
+            <w:tcW w:w="4736" w:type="dxa"/>
+          </w:tcPr>
+          <w:p>
+            <w:r>
+              <w:rPr>
+                <w:b/>
+                <w:bCs/>
+              </w:rPr>
+              <w:t>Expected Outcome</w:t>
+            </w:r>
+          </w:p>
+        </w:tc>
+      </w:tr>
+      <w:tr>
+        <w:tc>
+          <w:tcPr>
+            <w:tcW w:w="240" w:type="dxa"/>
+          </w:tcPr>
+          <w:p>
+            <w:r>
+              <w:t>a</w:t>
+            </w:r>
+          </w:p>
+        </w:tc>
+        <w:tc>
+          <w:tcPr>
+            <w:tcW w:w="4050" w:type="dxa"/>
+          </w:tcPr>
+          <w:p>
+            <w:r>
+              <w:t>Enter valid coursework mark for the course with only 1 main component</w:t>
+            </w:r>
+          </w:p>
+        </w:tc>
+        <w:tc>
+          <w:tcPr>
+            <w:tcW w:w="4736" w:type="dxa"/>
+          </w:tcPr>
+          <w:p/>
+        </w:tc>
+      </w:tr>
+      <w:tr>
+        <w:tc>
+          <w:tcPr>
+            <w:tcW w:w="240" w:type="dxa"/>
+          </w:tcPr>
+          <w:p>
+            <w:r>
+              <w:t>b</w:t>
+            </w:r>
+          </w:p>
+        </w:tc>
+        <w:tc>
+          <w:tcPr>
+            <w:tcW w:w="4050" w:type="dxa"/>
+          </w:tcPr>
+          <w:p>
+            <w:r>
+              <w:t>Enter valid coursework marks for course with 2 sub-components</w:t>
+            </w:r>
+          </w:p>
+        </w:tc>
+        <w:tc>
+          <w:tcPr>
+            <w:tcW w:w="4736" w:type="dxa"/>
+          </w:tcPr>
+          <w:p/>
+        </w:tc>
+      </w:tr>
+      <w:tr>
+        <w:tc>
+          <w:tcPr>
+            <w:tcW w:w="240" w:type="dxa"/>
+          </w:tcPr>
+          <w:p>
+            <w:r>
+              <w:t>c</w:t>
+            </w:r>
+          </w:p>
+        </w:tc>
+        <w:tc>
+          <w:tcPr>
+            <w:tcW w:w="4050" w:type="dxa"/>
+          </w:tcPr>
+          <w:p>
+            <w:r>
+              <w:t>Invalid data entries(eg course code, student ID, mark range etc)</w:t>
+            </w:r>
+          </w:p>
+        </w:tc>
+        <w:tc>
+          <w:tcPr>
+            <w:tcW w:w="4736" w:type="dxa"/>
+          </w:tcPr>
+          <w:p/>
+        </w:tc>
+      </w:tr>
+      <w:tr>
+        <w:tc>
+          <w:tcPr>
+            <w:tcW w:w="240" w:type="dxa"/>
+          </w:tcPr>
+          <w:p>
+            <w:r>
+              <w:t>d</w:t>
+            </w:r>
+          </w:p>
+        </w:tc>
+        <w:tc>
+          <w:tcPr>
+            <w:tcW w:w="4050" w:type="dxa"/>
+          </w:tcPr>
+          <w:p/>
+        </w:tc>
+        <w:tc>
+          <w:tcPr>
+            <w:tcW w:w="4736" w:type="dxa"/>
+          </w:tcPr>
+          <w:p/>
+        </w:tc>
+      </w:tr>
+    </w:tbl>
+    <w:p>
+      <w:pPr>
+        <w:ind w:left="360"/>
+      </w:pPr>
+    </w:p>
+    <w:p>
+      <w:pPr>
+        <w:pStyle w:val="ListParagraph"/>
+        <w:numPr>
+          <w:ilvl w:val="0"/>
+          <w:numId w:val="14"/>
+        </w:numPr>
+      </w:pPr>
+      <w:r>
+        <w:t>Enter exam mark</w:t>
+      </w:r>
+    </w:p>
+    <w:p>
+      <w:pPr>
+        <w:ind w:left="360"/>
+        <w:rPr>
+          <w:rFonts w:ascii="Calibri" w:eastAsia="Calibri" w:hAnsi="Calibri" w:cs="Calibri"/>
+        </w:rPr>
+      </w:pPr>
+      <w:r>
+        <w:rPr>
+          <w:rFonts w:ascii="Calibri" w:eastAsia="Calibri" w:hAnsi="Calibri" w:cs="Calibri"/>
+        </w:rPr>
+        <w:t>(Note: All mark entries should be based on 100 marks. Your application will eventually scale</w:t>
+      </w:r>
+      <w:r>
+        <w:br/>
+      </w:r>
+      <w:r>
+        <w:rPr>
+          <w:rFonts w:ascii="Calibri" w:eastAsia="Calibri" w:hAnsi="Calibri" w:cs="Calibri"/>
+        </w:rPr>
+        <w:t xml:space="preserve">the marks to its component weightage percentage)  </w:t>
+      </w:r>
+    </w:p>
+    <w:tbl>
+      <w:tblPr>
+        <w:tblStyle w:val="TableGrid"/>
+        <w:tblW w:w="0" w:type="auto"/>
+        <w:tblLayout w:type="fixed"/>
+        <w:tblLook w:val="06A0" w:firstRow="1" w:lastRow="0" w:firstColumn="1" w:lastColumn="0" w:noHBand="1" w:noVBand="1"/>
+      </w:tblPr>
+      <w:tblGrid>
+        <w:gridCol w:w="270"/>
+        <w:gridCol w:w="4005"/>
+        <w:gridCol w:w="4751"/>
+      </w:tblGrid>
+      <w:tr>
+        <w:tc>
+          <w:tcPr>
+            <w:tcW w:w="270" w:type="dxa"/>
+          </w:tcPr>
+          <w:p/>
+        </w:tc>
+        <w:tc>
+          <w:tcPr>
+            <w:tcW w:w="4005" w:type="dxa"/>
+          </w:tcPr>
+          <w:p>
+            <w:r>
+              <w:rPr>
+                <w:b/>
+                <w:bCs/>
+              </w:rPr>
+              <w:t>Test Case</w:t>
+            </w:r>
+          </w:p>
+        </w:tc>
+        <w:tc>
+          <w:tcPr>
+            <w:tcW w:w="4751" w:type="dxa"/>
+          </w:tcPr>
+          <w:p>
+            <w:r>
+              <w:rPr>
+                <w:b/>
+                <w:bCs/>
+              </w:rPr>
+              <w:t>Expected Outcome</w:t>
+            </w:r>
+          </w:p>
+        </w:tc>
+      </w:tr>
+      <w:tr>
+        <w:tc>
+          <w:tcPr>
+            <w:tcW w:w="270" w:type="dxa"/>
+          </w:tcPr>
+          <w:p>
+            <w:r>
+              <w:t>a</w:t>
+            </w:r>
+          </w:p>
+        </w:tc>
+        <w:tc>
+          <w:tcPr>
+            <w:tcW w:w="4005" w:type="dxa"/>
+          </w:tcPr>
+          <w:p>
+            <w:r>
+              <w:t>Enter valid exam mark for the valid course</w:t>
+            </w:r>
+          </w:p>
+        </w:tc>
+        <w:tc>
+          <w:tcPr>
+            <w:tcW w:w="4751" w:type="dxa"/>
+          </w:tcPr>
+          <w:p/>
+        </w:tc>
+      </w:tr>
+      <w:tr>
+        <w:tc>
+          <w:tcPr>
+            <w:tcW w:w="270" w:type="dxa"/>
+          </w:tcPr>
+          <w:p>
+            <w:r>
+              <w:t>c</w:t>
+            </w:r>
+          </w:p>
+        </w:tc>
+        <w:tc>
+          <w:tcPr>
+            <w:tcW w:w="4005" w:type="dxa"/>
+          </w:tcPr>
+          <w:p>
+            <w:r>
+              <w:t>Invalid data entries(eg course code, student ID, mark range etc)</w:t>
+            </w:r>
+          </w:p>
+        </w:tc>
+        <w:tc>
+          <w:tcPr>
+            <w:tcW w:w="4751" w:type="dxa"/>
+          </w:tcPr>
+          <w:p/>
+        </w:tc>
+      </w:tr>
+      <w:tr>
+        <w:tc>
+          <w:tcPr>
+            <w:tcW w:w="270" w:type="dxa"/>
+          </w:tcPr>
+          <w:p>
+            <w:r>
+              <w:t>d</w:t>
+            </w:r>
+          </w:p>
+        </w:tc>
+        <w:tc>
+          <w:tcPr>
+            <w:tcW w:w="4005" w:type="dxa"/>
+          </w:tcPr>
+          <w:p/>
+        </w:tc>
+        <w:tc>
+          <w:tcPr>
+            <w:tcW w:w="4751" w:type="dxa"/>
+          </w:tcPr>
+          <w:p/>
+        </w:tc>
+      </w:tr>
+    </w:tbl>
+    <w:p/>
+    <w:p>
+      <w:pPr>
+        <w:pStyle w:val="ListParagraph"/>
+        <w:numPr>
+          <w:ilvl w:val="0"/>
+          <w:numId w:val="14"/>
+        </w:numPr>
+      </w:pPr>
+      <w:r>
+        <w:t>Print Course statistics</w:t>
+      </w:r>
+    </w:p>
+    <w:p>
+      <w:pPr>
+        <w:ind w:left="360"/>
+      </w:pPr>
+      <w:r>
+        <w:t xml:space="preserve">(Note: You should have at least 15 students’ results for 1 course pre-populated)  </w:t>
+      </w:r>
+      <w:r>
+        <w:br/>
+      </w:r>
+    </w:p>
+    <w:tbl>
+      <w:tblPr>
+        <w:tblStyle w:val="TableGrid"/>
+        <w:tblW w:w="0" w:type="auto"/>
+        <w:tblLayout w:type="fixed"/>
+        <w:tblLook w:val="06A0" w:firstRow="1" w:lastRow="0" w:firstColumn="1" w:lastColumn="0" w:noHBand="1" w:noVBand="1"/>
+      </w:tblPr>
+      <w:tblGrid>
+        <w:gridCol w:w="270"/>
+        <w:gridCol w:w="4020"/>
+        <w:gridCol w:w="4736"/>
+      </w:tblGrid>
+      <w:tr>
+        <w:tc>
+          <w:tcPr>
+            <w:tcW w:w="270" w:type="dxa"/>
+          </w:tcPr>
+          <w:p/>
+        </w:tc>
+        <w:tc>
+          <w:tcPr>
+            <w:tcW w:w="4020" w:type="dxa"/>
+          </w:tcPr>
+          <w:p>
+            <w:r>
+              <w:rPr>
+                <w:b/>
+                <w:bCs/>
+              </w:rPr>
+              <w:t>Test Case</w:t>
+            </w:r>
+          </w:p>
+        </w:tc>
+        <w:tc>
+          <w:tcPr>
+            <w:tcW w:w="4736" w:type="dxa"/>
+          </w:tcPr>
+          <w:p>
+            <w:r>
+              <w:rPr>
+                <w:b/>
+                <w:bCs/>
+              </w:rPr>
+              <w:t>Expected Outcome</w:t>
+            </w:r>
+          </w:p>
+        </w:tc>
+      </w:tr>
+      <w:tr>
+        <w:tc>
+          <w:tcPr>
+            <w:tcW w:w="270" w:type="dxa"/>
+          </w:tcPr>
+          <w:p>
+            <w:r>
+              <w:t>a</w:t>
+            </w:r>
+          </w:p>
+        </w:tc>
+        <w:tc>
+          <w:tcPr>
+            <w:tcW w:w="4020" w:type="dxa"/>
+          </w:tcPr>
+          <w:p>
+            <w:r>
+              <w:t>Enter valid course code</w:t>
+            </w:r>
+          </w:p>
+        </w:tc>
+        <w:tc>
+          <w:tcPr>
+            <w:tcW w:w="4736" w:type="dxa"/>
+          </w:tcPr>
+          <w:p/>
+        </w:tc>
+      </w:tr>
+      <w:tr>
+        <w:tc>
+          <w:tcPr>
+            <w:tcW w:w="270" w:type="dxa"/>
+          </w:tcPr>
+          <w:p>
+            <w:r>
+              <w:t>b</w:t>
+            </w:r>
+          </w:p>
+        </w:tc>
+        <w:tc>
+          <w:tcPr>
+            <w:tcW w:w="4020" w:type="dxa"/>
+          </w:tcPr>
+          <w:p>
+            <w:r>
+              <w:t>Invalid data entries(e.g course code, mark range etc)</w:t>
+            </w:r>
+          </w:p>
+        </w:tc>
+        <w:tc>
+          <w:tcPr>
+            <w:tcW w:w="4736" w:type="dxa"/>
+          </w:tcPr>
+          <w:p/>
+        </w:tc>
+      </w:tr>
+      <w:tr>
+        <w:tc>
+          <w:tcPr>
+            <w:tcW w:w="270" w:type="dxa"/>
+          </w:tcPr>
+          <w:p>
+            <w:r>
+              <w:t>c</w:t>
+            </w:r>
+          </w:p>
+        </w:tc>
+        <w:tc>
+          <w:tcPr>
+            <w:tcW w:w="4020" w:type="dxa"/>
+          </w:tcPr>
+          <w:p>
+            <w:r>
+              <w:t>Invalid data entries</w:t>
+            </w:r>
+          </w:p>
+        </w:tc>
+        <w:tc>
+          <w:tcPr>
+            <w:tcW w:w="4736" w:type="dxa"/>
+          </w:tcPr>
+          <w:p/>
+        </w:tc>
+      </w:tr>
+      <w:tr>
+        <w:tc>
+          <w:tcPr>
+            <w:tcW w:w="270" w:type="dxa"/>
+          </w:tcPr>
+          <w:p>
+            <w:r>
+              <w:t>d</w:t>
+            </w:r>
+          </w:p>
+        </w:tc>
+        <w:tc>
+          <w:tcPr>
+            <w:tcW w:w="4020" w:type="dxa"/>
+          </w:tcPr>
+          <w:p/>
+        </w:tc>
+        <w:tc>
+          <w:tcPr>
+            <w:tcW w:w="4736" w:type="dxa"/>
+          </w:tcPr>
+          <w:p/>
+        </w:tc>
+      </w:tr>
+    </w:tbl>
+    <w:p/>
+    <w:p>
+      <w:pPr>
+        <w:pStyle w:val="ListParagraph"/>
+        <w:numPr>
+          <w:ilvl w:val="0"/>
+          <w:numId w:val="14"/>
+        </w:numPr>
+      </w:pPr>
+      <w:r>
+        <w:t xml:space="preserve">Print student transcript.  </w:t>
+      </w:r>
+    </w:p>
+    <w:p>
+      <w:pPr>
+        <w:ind w:left="360"/>
+      </w:pPr>
+      <w:r>
+        <w:t>(Note: For this function, besides the individual overall course mark and grade, it will also print</w:t>
+      </w:r>
+      <w:r>
+        <w:br/>
+      </w:r>
+      <w:r>
+        <w:t>the student’s individual component marks – exam, coursework, subcomponents. The configured</w:t>
+      </w:r>
+      <w:r>
+        <w:br/>
+      </w:r>
+      <w:r>
+        <w:t xml:space="preserve">weightages should be displayed as well.)  </w:t>
+      </w:r>
+    </w:p>
+    <w:tbl>
+      <w:tblPr>
+        <w:tblStyle w:val="TableGrid"/>
+        <w:tblW w:w="0" w:type="auto"/>
+        <w:tblLayout w:type="fixed"/>
+        <w:tblLook w:val="06A0" w:firstRow="1" w:lastRow="0" w:firstColumn="1" w:lastColumn="0" w:noHBand="1" w:noVBand="1"/>
+      </w:tblPr>
+      <w:tblGrid>
+        <w:gridCol w:w="285"/>
+        <w:gridCol w:w="4005"/>
+        <w:gridCol w:w="4736"/>
+      </w:tblGrid>
+      <w:tr>
+        <w:tc>
+          <w:tcPr>
+            <w:tcW w:w="285" w:type="dxa"/>
+          </w:tcPr>
+          <w:p/>
+        </w:tc>
+        <w:tc>
+          <w:tcPr>
+            <w:tcW w:w="4005" w:type="dxa"/>
+          </w:tcPr>
+          <w:p>
+            <w:r>
+              <w:rPr>
+                <w:b/>
+                <w:bCs/>
+              </w:rPr>
+              <w:t>Test Case</w:t>
+            </w:r>
+          </w:p>
+        </w:tc>
+        <w:tc>
+          <w:tcPr>
+            <w:tcW w:w="4736" w:type="dxa"/>
+          </w:tcPr>
+          <w:p>
+            <w:r>
+              <w:rPr>
+                <w:b/>
+                <w:bCs/>
+              </w:rPr>
+              <w:t>Expected Outcome</w:t>
+            </w:r>
+          </w:p>
+        </w:tc>
+      </w:tr>
+      <w:tr>
+        <w:tc>
+          <w:tcPr>
+            <w:tcW w:w="285" w:type="dxa"/>
+          </w:tcPr>
+          <w:p>
+            <w:r>
+              <w:t>a</w:t>
+            </w:r>
+          </w:p>
+        </w:tc>
+        <w:tc>
+          <w:tcPr>
+            <w:tcW w:w="4005" w:type="dxa"/>
+          </w:tcPr>
+          <w:p>
+            <w:r>
+              <w:t>Enter valid student ID</w:t>
+            </w:r>
+          </w:p>
+        </w:tc>
+        <w:tc>
+          <w:tcPr>
+            <w:tcW w:w="4736" w:type="dxa"/>
+          </w:tcPr>
+          <w:p/>
+        </w:tc>
+      </w:tr>
+      <w:tr>
+        <w:tc>
+          <w:tcPr>
+            <w:tcW w:w="285" w:type="dxa"/>
+          </w:tcPr>
+          <w:p>
+            <w:r>
+              <w:t>b</w:t>
+            </w:r>
+          </w:p>
+        </w:tc>
+        <w:tc>
+          <w:tcPr>
+            <w:tcW w:w="4005" w:type="dxa"/>
+          </w:tcPr>
+          <w:p>
+            <w:r>
+              <w:t>Invalid data entries(e.g wrong student ID)</w:t>
+            </w:r>
+          </w:p>
+        </w:tc>
+        <w:tc>
+          <w:tcPr>
+            <w:tcW w:w="4736" w:type="dxa"/>
+          </w:tcPr>
+          <w:p/>
+        </w:tc>
+      </w:tr>
+      <w:tr>
+        <w:tc>
+          <w:tcPr>
+            <w:tcW w:w="285" w:type="dxa"/>
+          </w:tcPr>
+          <w:p>
+            <w:r>
+              <w:t>d</w:t>
+            </w:r>
+          </w:p>
+        </w:tc>
+        <w:tc>
+          <w:tcPr>
+            <w:tcW w:w="4005" w:type="dxa"/>
+          </w:tcPr>
+          <w:p/>
+        </w:tc>
+        <w:tc>
+          <w:tcPr>
+            <w:tcW w:w="4736" w:type="dxa"/>
+          </w:tcPr>
+          <w:p/>
+        </w:tc>
+      </w:tr>
+    </w:tbl>
+    <w:p>
+      <w:pPr>
+        <w:ind w:left="360"/>
+      </w:pPr>
+      <w:r>
+        <w:br/>
+      </w:r>
+      <w:r>
+        <w:br/>
+      </w:r>
+    </w:p>
+    <w:p/>
+    <w:p>
+      <w:r>
+        <w:rPr>
+          <w:b/>
+          <w:bCs/>
+          <w:sz w:val="28"/>
+          <w:szCs w:val="28"/>
+          <w:u w:val="single"/>
+        </w:rPr>
+        <w:t>Assumptions made:</w:t>
+      </w:r>
+    </w:p>
+    <w:p>
+      <w:pPr>
+        <w:pStyle w:val="ListParagraph"/>
+        <w:numPr>
+          <w:ilvl w:val="0"/>
+          <w:numId w:val="1"/>
+        </w:numPr>
+        <w:rPr>
+          <w:sz w:val="28"/>
+          <w:szCs w:val="28"/>
+        </w:rPr>
+      </w:pPr>
+    </w:p>
+    <w:p>
+      <w:pPr>
+        <w:pStyle w:val="ListParagraph"/>
+        <w:numPr>
+          <w:ilvl w:val="0"/>
+          <w:numId w:val="1"/>
+        </w:numPr>
+        <w:rPr>
+          <w:sz w:val="28"/>
+          <w:szCs w:val="28"/>
+        </w:rPr>
+      </w:pPr>
+    </w:p>
+    <w:p/>
+    <w:p/>
+    <w:p/>
+    <w:p/>
+    <w:p/>
+    <w:p/>
+    <w:p/>
+    <w:p/>
+    <w:p/>
+    <w:p/>
+    <w:p/>
+    <w:p/>
+    <w:p/>
+    <w:p/>
+    <w:p>
+      <w:pPr>
+        <w:spacing w:line="360" w:lineRule="auto"/>
+        <w:rPr>
+          <w:rFonts w:ascii="Times New Roman" w:hAnsi="Times New Roman" w:cs="Times New Roman"/>
+          <w:sz w:val="24"/>
+          <w:szCs w:val="24"/>
+        </w:rPr>
+      </w:pPr>
+      <w:r>
+        <w:rPr>
+          <w:noProof/>
+        </w:rPr>
+        <w:drawing>
+          <wp:inline distT="0" distB="0" distL="0" distR="0" wp14:anchorId="26A27BE7" wp14:editId="4D3EBF74">
+            <wp:extent cx="4762502" cy="6915150"/>
+            <wp:effectExtent l="0" t="0" r="0" b="0"/>
+            <wp:docPr id="976695444" name="picture"/>
+            <wp:cNvGraphicFramePr>
+              <a:graphicFrameLocks xmlns:a="http://schemas.openxmlformats.org/drawingml/2006/main" noChangeAspect="1"/>
+            </wp:cNvGraphicFramePr>
+            <a:graphic xmlns:a="http://schemas.openxmlformats.org/drawingml/2006/main">
+              <a:graphicData uri="http://schemas.openxmlformats.org/drawingml/2006/picture">
+                <pic:pic xmlns:pic="http://schemas.openxmlformats.org/drawingml/2006/picture">
+                  <pic:nvPicPr>
+                    <pic:cNvPr id="0" name="picture"/>
+                    <pic:cNvPicPr/>
+                  </pic:nvPicPr>
+                  <pic:blipFill>
+                    <a:blip r:embed="rId14">
+                      <a:extLst>
+                        <a:ext uri="{28A0092B-C50C-407E-A947-70E740481C1C}">
+                          <a14:useLocalDpi xmlns:a14="http://schemas.microsoft.com/office/drawing/2010/main" val="0"/>
+                        </a:ext>
+                      </a:extLst>
+                    </a:blip>
+                    <a:stretch>
+                      <a:fillRect/>
+                    </a:stretch>
+                  </pic:blipFill>
+                  <pic:spPr>
+                    <a:xfrm>
+                      <a:off x="0" y="0"/>
                       <a:ext cx="4762502" cy="6915150"/>
                     </a:xfrm>
                     <a:prstGeom prst="rect">
@@ -5781,10 +4372,10 @@
           <w:noProof/>
         </w:rPr>
         <w:drawing>
-          <wp:inline distT="0" distB="0" distL="0" distR="0" wp14:anchorId="05D09AA0" wp14:editId="653B6925">
+          <wp:inline distT="0" distB="0" distL="0" distR="0" wp14:anchorId="05D09AA0" wp14:editId="28CD748B">
             <wp:extent cx="4648202" cy="7277102"/>
             <wp:effectExtent l="0" t="0" r="0" b="0"/>
-            <wp:docPr id="1610924078" name="picture"/>
+            <wp:docPr id="1312698402" name="picture"/>
             <wp:cNvGraphicFramePr>
               <a:graphicFrameLocks xmlns:a="http://schemas.openxmlformats.org/drawingml/2006/main" noChangeAspect="1"/>
             </wp:cNvGraphicFramePr>
@@ -5796,7 +4387,7 @@
                     <pic:cNvPicPr/>
                   </pic:nvPicPr>
                   <pic:blipFill>
-                    <a:blip r:embed="rId12">
+                    <a:blip r:embed="rId15">
                       <a:extLst>
                         <a:ext uri="{28A0092B-C50C-407E-A947-70E740481C1C}">
                           <a14:useLocalDpi xmlns:a14="http://schemas.microsoft.com/office/drawing/2010/main" val="0"/>
@@ -5837,10 +4428,10 @@
           <w:noProof/>
         </w:rPr>
         <w:drawing>
-          <wp:inline distT="0" distB="0" distL="0" distR="0" wp14:anchorId="0D42CFF2" wp14:editId="69C5C21D">
+          <wp:inline distT="0" distB="0" distL="0" distR="0" wp14:anchorId="0D42CFF2" wp14:editId="325F2BD9">
             <wp:extent cx="4981574" cy="3171825"/>
             <wp:effectExtent l="0" t="0" r="0" b="0"/>
-            <wp:docPr id="1450631446" name="picture"/>
+            <wp:docPr id="1152545492" name="picture"/>
             <wp:cNvGraphicFramePr>
               <a:graphicFrameLocks xmlns:a="http://schemas.openxmlformats.org/drawingml/2006/main" noChangeAspect="1"/>
             </wp:cNvGraphicFramePr>
@@ -5852,7 +4443,7 @@
                     <pic:cNvPicPr/>
                   </pic:nvPicPr>
                   <pic:blipFill>
-                    <a:blip r:embed="rId13">
+                    <a:blip r:embed="rId16">
                       <a:extLst>
                         <a:ext uri="{28A0092B-C50C-407E-A947-70E740481C1C}">
                           <a14:useLocalDpi xmlns:a14="http://schemas.microsoft.com/office/drawing/2010/main" val="0"/>
@@ -5880,7 +4471,7 @@
       </w:r>
     </w:p>
     <w:sectPr>
-      <w:pgSz w:w="11906" w:h="16838" w:orient="portrait" w:code="9"/>
+      <w:pgSz w:w="11906" w:h="16838" w:code="9"/>
       <w:pgMar w:top="1440" w:right="1440" w:bottom="1440" w:left="1440" w:header="720" w:footer="720" w:gutter="0"/>
       <w:cols w:space="720"/>
       <w:docGrid w:linePitch="360"/>
@@ -5966,9 +4557,11 @@
 
 <file path=word/numbering.xml><?xml version="1.0" encoding="utf-8"?>
 <w:numbering xmlns:wpc="http://schemas.microsoft.com/office/word/2010/wordprocessingCanvas" xmlns:cx="http://schemas.microsoft.com/office/drawing/2014/chartex" xmlns:cx1="http://schemas.microsoft.com/office/drawing/2015/9/8/chartex" xmlns:cx2="http://schemas.microsoft.com/office/drawing/2015/10/21/chartex" xmlns:cx3="http://schemas.microsoft.com/office/drawing/2016/5/9/chartex" xmlns:cx4="http://schemas.microsoft.com/office/drawing/2016/5/10/chartex" xmlns:cx5="http://schemas.microsoft.com/office/drawing/2016/5/11/chartex" xmlns:cx6="http://schemas.microsoft.com/office/drawing/2016/5/12/chartex" xmlns:cx7="http://schemas.microsoft.com/office/drawing/2016/5/13/chartex" xmlns:cx8="http://schemas.microsoft.com/office/drawing/2016/5/14/chartex" xmlns:mc="http://schemas.openxmlformats.org/markup-compatibility/2006" xmlns:aink="http://schemas.microsoft.com/office/drawing/2016/ink" xmlns:am3d="http://schemas.microsoft.com/office/drawing/2017/model3d" xmlns:o="urn:schemas-microsoft-com:office:office" xmlns:r="http://schemas.openxmlformats.org/officeDocument/2006/relationships" xmlns:m="http://schemas.openxmlformats.org/officeDocument/2006/math" xmlns:v="urn:schemas-microsoft-com:vml" xmlns:wp14="http://schemas.microsoft.com/office/word/2010/wordprocessingDrawing" xmlns:wp="http://schemas.openxmlformats.org/drawingml/2006/wordprocessingDrawing" xmlns:w10="urn:schemas-microsoft-com:office:word" xmlns:w="http://schemas.openxmlformats.org/wordprocessingml/2006/main" xmlns:w14="http://schemas.microsoft.com/office/word/2010/wordml" xmlns:w15="http://schemas.microsoft.com/office/word/2012/wordml" xmlns:w16cid="http://schemas.microsoft.com/office/word/2016/wordml/cid" xmlns:w16se="http://schemas.microsoft.com/office/word/2015/wordml/symex" xmlns:wpg="http://schemas.microsoft.com/office/word/2010/wordprocessingGroup" xmlns:wpi="http://schemas.microsoft.com/office/word/2010/wordprocessingInk" xmlns:wne="http://schemas.microsoft.com/office/word/2006/wordml" xmlns:wps="http://schemas.microsoft.com/office/word/2010/wordprocessingShape" mc:Ignorable="w14 w15 w16se w16cid wp14">
-  <w:abstractNum xmlns:w="http://schemas.openxmlformats.org/wordprocessingml/2006/main" w:abstractNumId="11">
-    <w:multiLevelType xmlns:w="http://schemas.openxmlformats.org/wordprocessingml/2006/main" w:val="hybridMultilevel"/>
-    <w:lvl xmlns:w="http://schemas.openxmlformats.org/wordprocessingml/2006/main" w:ilvl="0">
+  <w:abstractNum w:abstractNumId="0" w15:restartNumberingAfterBreak="0">
+    <w:nsid w:val="0E464A53"/>
+    <w:multiLevelType w:val="hybridMultilevel"/>
+    <w:tmpl w:val="FFFFFFFF"/>
+    <w:lvl w:ilvl="0" w:tplc="4504F918">
       <w:start w:val="1"/>
       <w:numFmt w:val="decimal"/>
       <w:lvlText w:val="%1."/>
@@ -5977,7 +4570,7 @@
         <w:ind w:left="720" w:hanging="360"/>
       </w:pPr>
     </w:lvl>
-    <w:lvl xmlns:w="http://schemas.openxmlformats.org/wordprocessingml/2006/main" w:ilvl="1">
+    <w:lvl w:ilvl="1" w:tplc="CA5A6060">
       <w:start w:val="1"/>
       <w:numFmt w:val="lowerLetter"/>
       <w:lvlText w:val="%2."/>
@@ -5986,7 +4579,7 @@
         <w:ind w:left="1440" w:hanging="360"/>
       </w:pPr>
     </w:lvl>
-    <w:lvl xmlns:w="http://schemas.openxmlformats.org/wordprocessingml/2006/main" w:ilvl="2">
+    <w:lvl w:ilvl="2" w:tplc="AAB67518">
       <w:start w:val="1"/>
       <w:numFmt w:val="lowerRoman"/>
       <w:lvlText w:val="%3."/>
@@ -5995,7 +4588,7 @@
         <w:ind w:left="2160" w:hanging="180"/>
       </w:pPr>
     </w:lvl>
-    <w:lvl xmlns:w="http://schemas.openxmlformats.org/wordprocessingml/2006/main" w:ilvl="3">
+    <w:lvl w:ilvl="3" w:tplc="8E8298C2">
       <w:start w:val="1"/>
       <w:numFmt w:val="decimal"/>
       <w:lvlText w:val="%4."/>
@@ -6004,7 +4597,7 @@
         <w:ind w:left="2880" w:hanging="360"/>
       </w:pPr>
     </w:lvl>
-    <w:lvl xmlns:w="http://schemas.openxmlformats.org/wordprocessingml/2006/main" w:ilvl="4">
+    <w:lvl w:ilvl="4" w:tplc="E1F88682">
       <w:start w:val="1"/>
       <w:numFmt w:val="lowerLetter"/>
       <w:lvlText w:val="%5."/>
@@ -6013,7 +4606,7 @@
         <w:ind w:left="3600" w:hanging="360"/>
       </w:pPr>
     </w:lvl>
-    <w:lvl xmlns:w="http://schemas.openxmlformats.org/wordprocessingml/2006/main" w:ilvl="5">
+    <w:lvl w:ilvl="5" w:tplc="8E36281E">
       <w:start w:val="1"/>
       <w:numFmt w:val="lowerRoman"/>
       <w:lvlText w:val="%6."/>
@@ -6022,7 +4615,7 @@
         <w:ind w:left="4320" w:hanging="180"/>
       </w:pPr>
     </w:lvl>
-    <w:lvl xmlns:w="http://schemas.openxmlformats.org/wordprocessingml/2006/main" w:ilvl="6">
+    <w:lvl w:ilvl="6" w:tplc="6D0AB3DA">
       <w:start w:val="1"/>
       <w:numFmt w:val="decimal"/>
       <w:lvlText w:val="%7."/>
@@ -6031,7 +4624,7 @@
         <w:ind w:left="5040" w:hanging="360"/>
       </w:pPr>
     </w:lvl>
-    <w:lvl xmlns:w="http://schemas.openxmlformats.org/wordprocessingml/2006/main" w:ilvl="7">
+    <w:lvl w:ilvl="7" w:tplc="43D0E85C">
       <w:start w:val="1"/>
       <w:numFmt w:val="lowerLetter"/>
       <w:lvlText w:val="%8."/>
@@ -6040,7 +4633,7 @@
         <w:ind w:left="5760" w:hanging="360"/>
       </w:pPr>
     </w:lvl>
-    <w:lvl xmlns:w="http://schemas.openxmlformats.org/wordprocessingml/2006/main" w:ilvl="8">
+    <w:lvl w:ilvl="8" w:tplc="92C2A680">
       <w:start w:val="1"/>
       <w:numFmt w:val="lowerRoman"/>
       <w:lvlText w:val="%9."/>
@@ -6050,9 +4643,11 @@
       </w:pPr>
     </w:lvl>
   </w:abstractNum>
-  <w:abstractNum xmlns:w="http://schemas.openxmlformats.org/wordprocessingml/2006/main" w:abstractNumId="10">
-    <w:multiLevelType xmlns:w="http://schemas.openxmlformats.org/wordprocessingml/2006/main" w:val="hybridMultilevel"/>
-    <w:lvl xmlns:w="http://schemas.openxmlformats.org/wordprocessingml/2006/main" w:ilvl="0">
+  <w:abstractNum w:abstractNumId="1" w15:restartNumberingAfterBreak="0">
+    <w:nsid w:val="102046C0"/>
+    <w:multiLevelType w:val="hybridMultilevel"/>
+    <w:tmpl w:val="FFFFFFFF"/>
+    <w:lvl w:ilvl="0" w:tplc="CAC20E04">
       <w:start w:val="1"/>
       <w:numFmt w:val="decimal"/>
       <w:lvlText w:val="%1."/>
@@ -6061,7 +4656,7 @@
         <w:ind w:left="720" w:hanging="360"/>
       </w:pPr>
     </w:lvl>
-    <w:lvl xmlns:w="http://schemas.openxmlformats.org/wordprocessingml/2006/main" w:ilvl="1">
+    <w:lvl w:ilvl="1" w:tplc="1A28C06A">
       <w:start w:val="1"/>
       <w:numFmt w:val="lowerLetter"/>
       <w:lvlText w:val="%2."/>
@@ -6070,7 +4665,7 @@
         <w:ind w:left="1440" w:hanging="360"/>
       </w:pPr>
     </w:lvl>
-    <w:lvl xmlns:w="http://schemas.openxmlformats.org/wordprocessingml/2006/main" w:ilvl="2">
+    <w:lvl w:ilvl="2" w:tplc="448040F8">
       <w:start w:val="1"/>
       <w:numFmt w:val="lowerRoman"/>
       <w:lvlText w:val="%3."/>
@@ -6079,7 +4674,7 @@
         <w:ind w:left="2160" w:hanging="180"/>
       </w:pPr>
     </w:lvl>
-    <w:lvl xmlns:w="http://schemas.openxmlformats.org/wordprocessingml/2006/main" w:ilvl="3">
+    <w:lvl w:ilvl="3" w:tplc="E9CA9C56">
       <w:start w:val="1"/>
       <w:numFmt w:val="decimal"/>
       <w:lvlText w:val="%4."/>
@@ -6088,7 +4683,7 @@
         <w:ind w:left="2880" w:hanging="360"/>
       </w:pPr>
     </w:lvl>
-    <w:lvl xmlns:w="http://schemas.openxmlformats.org/wordprocessingml/2006/main" w:ilvl="4">
+    <w:lvl w:ilvl="4" w:tplc="0E4A8130">
       <w:start w:val="1"/>
       <w:numFmt w:val="lowerLetter"/>
       <w:lvlText w:val="%5."/>
@@ -6097,7 +4692,7 @@
         <w:ind w:left="3600" w:hanging="360"/>
       </w:pPr>
     </w:lvl>
-    <w:lvl xmlns:w="http://schemas.openxmlformats.org/wordprocessingml/2006/main" w:ilvl="5">
+    <w:lvl w:ilvl="5" w:tplc="8312B038">
       <w:start w:val="1"/>
       <w:numFmt w:val="lowerRoman"/>
       <w:lvlText w:val="%6."/>
@@ -6106,7 +4701,7 @@
         <w:ind w:left="4320" w:hanging="180"/>
       </w:pPr>
     </w:lvl>
-    <w:lvl xmlns:w="http://schemas.openxmlformats.org/wordprocessingml/2006/main" w:ilvl="6">
+    <w:lvl w:ilvl="6" w:tplc="CFC0B07C">
       <w:start w:val="1"/>
       <w:numFmt w:val="decimal"/>
       <w:lvlText w:val="%7."/>
@@ -6115,7 +4710,7 @@
         <w:ind w:left="5040" w:hanging="360"/>
       </w:pPr>
     </w:lvl>
-    <w:lvl xmlns:w="http://schemas.openxmlformats.org/wordprocessingml/2006/main" w:ilvl="7">
+    <w:lvl w:ilvl="7" w:tplc="25F4560A">
       <w:start w:val="1"/>
       <w:numFmt w:val="lowerLetter"/>
       <w:lvlText w:val="%8."/>
@@ -6124,7 +4719,7 @@
         <w:ind w:left="5760" w:hanging="360"/>
       </w:pPr>
     </w:lvl>
-    <w:lvl xmlns:w="http://schemas.openxmlformats.org/wordprocessingml/2006/main" w:ilvl="8">
+    <w:lvl w:ilvl="8" w:tplc="21B6A2EE">
       <w:start w:val="1"/>
       <w:numFmt w:val="lowerRoman"/>
       <w:lvlText w:val="%9."/>
@@ -6134,9 +4729,11 @@
       </w:pPr>
     </w:lvl>
   </w:abstractNum>
-  <w:abstractNum xmlns:w="http://schemas.openxmlformats.org/wordprocessingml/2006/main" w:abstractNumId="9">
-    <w:multiLevelType xmlns:w="http://schemas.openxmlformats.org/wordprocessingml/2006/main" w:val="hybridMultilevel"/>
-    <w:lvl xmlns:w="http://schemas.openxmlformats.org/wordprocessingml/2006/main" w:ilvl="0">
+  <w:abstractNum w:abstractNumId="2" w15:restartNumberingAfterBreak="0">
+    <w:nsid w:val="11801C05"/>
+    <w:multiLevelType w:val="hybridMultilevel"/>
+    <w:tmpl w:val="FFFFFFFF"/>
+    <w:lvl w:ilvl="0" w:tplc="4F7CC22A">
       <w:start w:val="1"/>
       <w:numFmt w:val="decimal"/>
       <w:lvlText w:val="%1."/>
@@ -6145,7 +4742,7 @@
         <w:ind w:left="720" w:hanging="360"/>
       </w:pPr>
     </w:lvl>
-    <w:lvl xmlns:w="http://schemas.openxmlformats.org/wordprocessingml/2006/main" w:ilvl="1">
+    <w:lvl w:ilvl="1" w:tplc="59CEC7C2">
       <w:start w:val="1"/>
       <w:numFmt w:val="lowerLetter"/>
       <w:lvlText w:val="%2."/>
@@ -6154,7 +4751,7 @@
         <w:ind w:left="1440" w:hanging="360"/>
       </w:pPr>
     </w:lvl>
-    <w:lvl xmlns:w="http://schemas.openxmlformats.org/wordprocessingml/2006/main" w:ilvl="2">
+    <w:lvl w:ilvl="2" w:tplc="D278FFAA">
       <w:start w:val="1"/>
       <w:numFmt w:val="lowerRoman"/>
       <w:lvlText w:val="%3."/>
@@ -6163,7 +4760,7 @@
         <w:ind w:left="2160" w:hanging="180"/>
       </w:pPr>
     </w:lvl>
-    <w:lvl xmlns:w="http://schemas.openxmlformats.org/wordprocessingml/2006/main" w:ilvl="3">
+    <w:lvl w:ilvl="3" w:tplc="A018442A">
       <w:start w:val="1"/>
       <w:numFmt w:val="decimal"/>
       <w:lvlText w:val="%4."/>
@@ -6172,7 +4769,7 @@
         <w:ind w:left="2880" w:hanging="360"/>
       </w:pPr>
     </w:lvl>
-    <w:lvl xmlns:w="http://schemas.openxmlformats.org/wordprocessingml/2006/main" w:ilvl="4">
+    <w:lvl w:ilvl="4" w:tplc="78BC39A4">
       <w:start w:val="1"/>
       <w:numFmt w:val="lowerLetter"/>
       <w:lvlText w:val="%5."/>
@@ -6181,7 +4778,7 @@
         <w:ind w:left="3600" w:hanging="360"/>
       </w:pPr>
     </w:lvl>
-    <w:lvl xmlns:w="http://schemas.openxmlformats.org/wordprocessingml/2006/main" w:ilvl="5">
+    <w:lvl w:ilvl="5" w:tplc="981C0880">
       <w:start w:val="1"/>
       <w:numFmt w:val="lowerRoman"/>
       <w:lvlText w:val="%6."/>
@@ -6190,7 +4787,7 @@
         <w:ind w:left="4320" w:hanging="180"/>
       </w:pPr>
     </w:lvl>
-    <w:lvl xmlns:w="http://schemas.openxmlformats.org/wordprocessingml/2006/main" w:ilvl="6">
+    <w:lvl w:ilvl="6" w:tplc="9B7ECD42">
       <w:start w:val="1"/>
       <w:numFmt w:val="decimal"/>
       <w:lvlText w:val="%7."/>
@@ -6199,7 +4796,7 @@
         <w:ind w:left="5040" w:hanging="360"/>
       </w:pPr>
     </w:lvl>
-    <w:lvl xmlns:w="http://schemas.openxmlformats.org/wordprocessingml/2006/main" w:ilvl="7">
+    <w:lvl w:ilvl="7" w:tplc="D30C301C">
       <w:start w:val="1"/>
       <w:numFmt w:val="lowerLetter"/>
       <w:lvlText w:val="%8."/>
@@ -6208,7 +4805,7 @@
         <w:ind w:left="5760" w:hanging="360"/>
       </w:pPr>
     </w:lvl>
-    <w:lvl xmlns:w="http://schemas.openxmlformats.org/wordprocessingml/2006/main" w:ilvl="8">
+    <w:lvl w:ilvl="8" w:tplc="FF54F268">
       <w:start w:val="1"/>
       <w:numFmt w:val="lowerRoman"/>
       <w:lvlText w:val="%9."/>
@@ -6218,9 +4815,11 @@
       </w:pPr>
     </w:lvl>
   </w:abstractNum>
-  <w:abstractNum xmlns:w="http://schemas.openxmlformats.org/wordprocessingml/2006/main" w:abstractNumId="8">
-    <w:multiLevelType xmlns:w="http://schemas.openxmlformats.org/wordprocessingml/2006/main" w:val="hybridMultilevel"/>
-    <w:lvl xmlns:w="http://schemas.openxmlformats.org/wordprocessingml/2006/main" w:ilvl="0">
+  <w:abstractNum w:abstractNumId="3" w15:restartNumberingAfterBreak="0">
+    <w:nsid w:val="12C660DF"/>
+    <w:multiLevelType w:val="hybridMultilevel"/>
+    <w:tmpl w:val="FFFFFFFF"/>
+    <w:lvl w:ilvl="0" w:tplc="514C54D0">
       <w:start w:val="1"/>
       <w:numFmt w:val="decimal"/>
       <w:lvlText w:val="%1."/>
@@ -6229,7 +4828,7 @@
         <w:ind w:left="720" w:hanging="360"/>
       </w:pPr>
     </w:lvl>
-    <w:lvl xmlns:w="http://schemas.openxmlformats.org/wordprocessingml/2006/main" w:ilvl="1">
+    <w:lvl w:ilvl="1" w:tplc="2BD62114">
       <w:start w:val="1"/>
       <w:numFmt w:val="lowerLetter"/>
       <w:lvlText w:val="%2."/>
@@ -6238,7 +4837,7 @@
         <w:ind w:left="1440" w:hanging="360"/>
       </w:pPr>
     </w:lvl>
-    <w:lvl xmlns:w="http://schemas.openxmlformats.org/wordprocessingml/2006/main" w:ilvl="2">
+    <w:lvl w:ilvl="2" w:tplc="5BA2A7FC">
       <w:start w:val="1"/>
       <w:numFmt w:val="lowerRoman"/>
       <w:lvlText w:val="%3."/>
@@ -6247,7 +4846,7 @@
         <w:ind w:left="2160" w:hanging="180"/>
       </w:pPr>
     </w:lvl>
-    <w:lvl xmlns:w="http://schemas.openxmlformats.org/wordprocessingml/2006/main" w:ilvl="3">
+    <w:lvl w:ilvl="3" w:tplc="FCDC40D4">
       <w:start w:val="1"/>
       <w:numFmt w:val="decimal"/>
       <w:lvlText w:val="%4."/>
@@ -6256,7 +4855,7 @@
         <w:ind w:left="2880" w:hanging="360"/>
       </w:pPr>
     </w:lvl>
-    <w:lvl xmlns:w="http://schemas.openxmlformats.org/wordprocessingml/2006/main" w:ilvl="4">
+    <w:lvl w:ilvl="4" w:tplc="873C6D0E">
       <w:start w:val="1"/>
       <w:numFmt w:val="lowerLetter"/>
       <w:lvlText w:val="%5."/>
@@ -6265,7 +4864,7 @@
         <w:ind w:left="3600" w:hanging="360"/>
       </w:pPr>
     </w:lvl>
-    <w:lvl xmlns:w="http://schemas.openxmlformats.org/wordprocessingml/2006/main" w:ilvl="5">
+    <w:lvl w:ilvl="5" w:tplc="0AE091EA">
       <w:start w:val="1"/>
       <w:numFmt w:val="lowerRoman"/>
       <w:lvlText w:val="%6."/>
@@ -6274,7 +4873,7 @@
         <w:ind w:left="4320" w:hanging="180"/>
       </w:pPr>
     </w:lvl>
-    <w:lvl xmlns:w="http://schemas.openxmlformats.org/wordprocessingml/2006/main" w:ilvl="6">
+    <w:lvl w:ilvl="6" w:tplc="569AE980">
       <w:start w:val="1"/>
       <w:numFmt w:val="decimal"/>
       <w:lvlText w:val="%7."/>
@@ -6283,7 +4882,7 @@
         <w:ind w:left="5040" w:hanging="360"/>
       </w:pPr>
     </w:lvl>
-    <w:lvl xmlns:w="http://schemas.openxmlformats.org/wordprocessingml/2006/main" w:ilvl="7">
+    <w:lvl w:ilvl="7" w:tplc="80525FE8">
       <w:start w:val="1"/>
       <w:numFmt w:val="lowerLetter"/>
       <w:lvlText w:val="%8."/>
@@ -6292,7 +4891,7 @@
         <w:ind w:left="5760" w:hanging="360"/>
       </w:pPr>
     </w:lvl>
-    <w:lvl xmlns:w="http://schemas.openxmlformats.org/wordprocessingml/2006/main" w:ilvl="8">
+    <w:lvl w:ilvl="8" w:tplc="B5421E16">
       <w:start w:val="1"/>
       <w:numFmt w:val="lowerRoman"/>
       <w:lvlText w:val="%9."/>
@@ -6302,9 +4901,11 @@
       </w:pPr>
     </w:lvl>
   </w:abstractNum>
-  <w:abstractNum xmlns:w="http://schemas.openxmlformats.org/wordprocessingml/2006/main" w:abstractNumId="7">
-    <w:multiLevelType xmlns:w="http://schemas.openxmlformats.org/wordprocessingml/2006/main" w:val="hybridMultilevel"/>
-    <w:lvl xmlns:w="http://schemas.openxmlformats.org/wordprocessingml/2006/main" w:ilvl="0">
+  <w:abstractNum w:abstractNumId="4" w15:restartNumberingAfterBreak="0">
+    <w:nsid w:val="16351629"/>
+    <w:multiLevelType w:val="hybridMultilevel"/>
+    <w:tmpl w:val="FFFFFFFF"/>
+    <w:lvl w:ilvl="0" w:tplc="CACEF8B8">
       <w:start w:val="1"/>
       <w:numFmt w:val="decimal"/>
       <w:lvlText w:val="%1."/>
@@ -6313,7 +4914,7 @@
         <w:ind w:left="720" w:hanging="360"/>
       </w:pPr>
     </w:lvl>
-    <w:lvl xmlns:w="http://schemas.openxmlformats.org/wordprocessingml/2006/main" w:ilvl="1">
+    <w:lvl w:ilvl="1" w:tplc="43E076F0">
       <w:start w:val="1"/>
       <w:numFmt w:val="lowerLetter"/>
       <w:lvlText w:val="%2."/>
@@ -6322,7 +4923,7 @@
         <w:ind w:left="1440" w:hanging="360"/>
       </w:pPr>
     </w:lvl>
-    <w:lvl xmlns:w="http://schemas.openxmlformats.org/wordprocessingml/2006/main" w:ilvl="2">
+    <w:lvl w:ilvl="2" w:tplc="55AE7698">
       <w:start w:val="1"/>
       <w:numFmt w:val="lowerRoman"/>
       <w:lvlText w:val="%3."/>
@@ -6331,7 +4932,7 @@
         <w:ind w:left="2160" w:hanging="180"/>
       </w:pPr>
     </w:lvl>
-    <w:lvl xmlns:w="http://schemas.openxmlformats.org/wordprocessingml/2006/main" w:ilvl="3">
+    <w:lvl w:ilvl="3" w:tplc="2F482E8E">
       <w:start w:val="1"/>
       <w:numFmt w:val="decimal"/>
       <w:lvlText w:val="%4."/>
@@ -6340,7 +4941,7 @@
         <w:ind w:left="2880" w:hanging="360"/>
       </w:pPr>
     </w:lvl>
-    <w:lvl xmlns:w="http://schemas.openxmlformats.org/wordprocessingml/2006/main" w:ilvl="4">
+    <w:lvl w:ilvl="4" w:tplc="61E04D10">
       <w:start w:val="1"/>
       <w:numFmt w:val="lowerLetter"/>
       <w:lvlText w:val="%5."/>
@@ -6349,7 +4950,7 @@
         <w:ind w:left="3600" w:hanging="360"/>
       </w:pPr>
     </w:lvl>
-    <w:lvl xmlns:w="http://schemas.openxmlformats.org/wordprocessingml/2006/main" w:ilvl="5">
+    <w:lvl w:ilvl="5" w:tplc="BCDA8C92">
       <w:start w:val="1"/>
       <w:numFmt w:val="lowerRoman"/>
       <w:lvlText w:val="%6."/>
@@ -6358,7 +4959,7 @@
         <w:ind w:left="4320" w:hanging="180"/>
       </w:pPr>
     </w:lvl>
-    <w:lvl xmlns:w="http://schemas.openxmlformats.org/wordprocessingml/2006/main" w:ilvl="6">
+    <w:lvl w:ilvl="6" w:tplc="1DD601E8">
       <w:start w:val="1"/>
       <w:numFmt w:val="decimal"/>
       <w:lvlText w:val="%7."/>
@@ -6367,7 +4968,7 @@
         <w:ind w:left="5040" w:hanging="360"/>
       </w:pPr>
     </w:lvl>
-    <w:lvl xmlns:w="http://schemas.openxmlformats.org/wordprocessingml/2006/main" w:ilvl="7">
+    <w:lvl w:ilvl="7" w:tplc="5CBCF420">
       <w:start w:val="1"/>
       <w:numFmt w:val="lowerLetter"/>
       <w:lvlText w:val="%8."/>
@@ -6376,7 +4977,7 @@
         <w:ind w:left="5760" w:hanging="360"/>
       </w:pPr>
     </w:lvl>
-    <w:lvl xmlns:w="http://schemas.openxmlformats.org/wordprocessingml/2006/main" w:ilvl="8">
+    <w:lvl w:ilvl="8" w:tplc="0BF054BA">
       <w:start w:val="1"/>
       <w:numFmt w:val="lowerRoman"/>
       <w:lvlText w:val="%9."/>
@@ -6386,9 +4987,11 @@
       </w:pPr>
     </w:lvl>
   </w:abstractNum>
-  <w:abstractNum xmlns:w="http://schemas.openxmlformats.org/wordprocessingml/2006/main" w:abstractNumId="6">
-    <w:multiLevelType xmlns:w="http://schemas.openxmlformats.org/wordprocessingml/2006/main" w:val="hybridMultilevel"/>
-    <w:lvl xmlns:w="http://schemas.openxmlformats.org/wordprocessingml/2006/main" w:ilvl="0">
+  <w:abstractNum w:abstractNumId="5" w15:restartNumberingAfterBreak="0">
+    <w:nsid w:val="2D986B86"/>
+    <w:multiLevelType w:val="hybridMultilevel"/>
+    <w:tmpl w:val="FFFFFFFF"/>
+    <w:lvl w:ilvl="0" w:tplc="82A21636">
       <w:start w:val="1"/>
       <w:numFmt w:val="decimal"/>
       <w:lvlText w:val="%1."/>
@@ -6397,7 +5000,7 @@
         <w:ind w:left="720" w:hanging="360"/>
       </w:pPr>
     </w:lvl>
-    <w:lvl xmlns:w="http://schemas.openxmlformats.org/wordprocessingml/2006/main" w:ilvl="1">
+    <w:lvl w:ilvl="1" w:tplc="9EA2512C">
       <w:start w:val="1"/>
       <w:numFmt w:val="lowerLetter"/>
       <w:lvlText w:val="%2."/>
@@ -6406,7 +5009,7 @@
         <w:ind w:left="1440" w:hanging="360"/>
       </w:pPr>
     </w:lvl>
-    <w:lvl xmlns:w="http://schemas.openxmlformats.org/wordprocessingml/2006/main" w:ilvl="2">
+    <w:lvl w:ilvl="2" w:tplc="62FCD6A4">
       <w:start w:val="1"/>
       <w:numFmt w:val="lowerRoman"/>
       <w:lvlText w:val="%3."/>
@@ -6415,7 +5018,7 @@
         <w:ind w:left="2160" w:hanging="180"/>
       </w:pPr>
     </w:lvl>
-    <w:lvl xmlns:w="http://schemas.openxmlformats.org/wordprocessingml/2006/main" w:ilvl="3">
+    <w:lvl w:ilvl="3" w:tplc="0054054E">
       <w:start w:val="1"/>
       <w:numFmt w:val="decimal"/>
       <w:lvlText w:val="%4."/>
@@ -6424,7 +5027,7 @@
         <w:ind w:left="2880" w:hanging="360"/>
       </w:pPr>
     </w:lvl>
-    <w:lvl xmlns:w="http://schemas.openxmlformats.org/wordprocessingml/2006/main" w:ilvl="4">
+    <w:lvl w:ilvl="4" w:tplc="EA987D22">
       <w:start w:val="1"/>
       <w:numFmt w:val="lowerLetter"/>
       <w:lvlText w:val="%5."/>
@@ -6433,7 +5036,7 @@
         <w:ind w:left="3600" w:hanging="360"/>
       </w:pPr>
     </w:lvl>
-    <w:lvl xmlns:w="http://schemas.openxmlformats.org/wordprocessingml/2006/main" w:ilvl="5">
+    <w:lvl w:ilvl="5" w:tplc="E90AC3D4">
       <w:start w:val="1"/>
       <w:numFmt w:val="lowerRoman"/>
       <w:lvlText w:val="%6."/>
@@ -6442,7 +5045,7 @@
         <w:ind w:left="4320" w:hanging="180"/>
       </w:pPr>
     </w:lvl>
-    <w:lvl xmlns:w="http://schemas.openxmlformats.org/wordprocessingml/2006/main" w:ilvl="6">
+    <w:lvl w:ilvl="6" w:tplc="3A2C1E20">
       <w:start w:val="1"/>
       <w:numFmt w:val="decimal"/>
       <w:lvlText w:val="%7."/>
@@ -6451,7 +5054,7 @@
         <w:ind w:left="5040" w:hanging="360"/>
       </w:pPr>
     </w:lvl>
-    <w:lvl xmlns:w="http://schemas.openxmlformats.org/wordprocessingml/2006/main" w:ilvl="7">
+    <w:lvl w:ilvl="7" w:tplc="F5F67756">
       <w:start w:val="1"/>
       <w:numFmt w:val="lowerLetter"/>
       <w:lvlText w:val="%8."/>
@@ -6460,7 +5063,7 @@
         <w:ind w:left="5760" w:hanging="360"/>
       </w:pPr>
     </w:lvl>
-    <w:lvl xmlns:w="http://schemas.openxmlformats.org/wordprocessingml/2006/main" w:ilvl="8">
+    <w:lvl w:ilvl="8" w:tplc="977C19BC">
       <w:start w:val="1"/>
       <w:numFmt w:val="lowerRoman"/>
       <w:lvlText w:val="%9."/>
@@ -6470,9 +5073,11 @@
       </w:pPr>
     </w:lvl>
   </w:abstractNum>
-  <w:abstractNum xmlns:w="http://schemas.openxmlformats.org/wordprocessingml/2006/main" w:abstractNumId="5">
-    <w:multiLevelType xmlns:w="http://schemas.openxmlformats.org/wordprocessingml/2006/main" w:val="hybridMultilevel"/>
-    <w:lvl xmlns:w="http://schemas.openxmlformats.org/wordprocessingml/2006/main" w:ilvl="0">
+  <w:abstractNum w:abstractNumId="6" w15:restartNumberingAfterBreak="0">
+    <w:nsid w:val="32D72460"/>
+    <w:multiLevelType w:val="hybridMultilevel"/>
+    <w:tmpl w:val="FFFFFFFF"/>
+    <w:lvl w:ilvl="0" w:tplc="3E825F3C">
       <w:start w:val="1"/>
       <w:numFmt w:val="decimal"/>
       <w:lvlText w:val="%1."/>
@@ -6481,7 +5086,7 @@
         <w:ind w:left="720" w:hanging="360"/>
       </w:pPr>
     </w:lvl>
-    <w:lvl xmlns:w="http://schemas.openxmlformats.org/wordprocessingml/2006/main" w:ilvl="1">
+    <w:lvl w:ilvl="1" w:tplc="EFFADB92">
       <w:start w:val="1"/>
       <w:numFmt w:val="lowerLetter"/>
       <w:lvlText w:val="%2."/>
@@ -6490,7 +5095,7 @@
         <w:ind w:left="1440" w:hanging="360"/>
       </w:pPr>
     </w:lvl>
-    <w:lvl xmlns:w="http://schemas.openxmlformats.org/wordprocessingml/2006/main" w:ilvl="2">
+    <w:lvl w:ilvl="2" w:tplc="0A34D98A">
       <w:start w:val="1"/>
       <w:numFmt w:val="lowerRoman"/>
       <w:lvlText w:val="%3."/>
@@ -6499,7 +5104,7 @@
         <w:ind w:left="2160" w:hanging="180"/>
       </w:pPr>
     </w:lvl>
-    <w:lvl xmlns:w="http://schemas.openxmlformats.org/wordprocessingml/2006/main" w:ilvl="3">
+    <w:lvl w:ilvl="3" w:tplc="1FE2763A">
       <w:start w:val="1"/>
       <w:numFmt w:val="decimal"/>
       <w:lvlText w:val="%4."/>
@@ -6508,7 +5113,7 @@
         <w:ind w:left="2880" w:hanging="360"/>
       </w:pPr>
     </w:lvl>
-    <w:lvl xmlns:w="http://schemas.openxmlformats.org/wordprocessingml/2006/main" w:ilvl="4">
+    <w:lvl w:ilvl="4" w:tplc="F9F4884E">
       <w:start w:val="1"/>
       <w:numFmt w:val="lowerLetter"/>
       <w:lvlText w:val="%5."/>
@@ -6517,7 +5122,7 @@
         <w:ind w:left="3600" w:hanging="360"/>
       </w:pPr>
     </w:lvl>
-    <w:lvl xmlns:w="http://schemas.openxmlformats.org/wordprocessingml/2006/main" w:ilvl="5">
+    <w:lvl w:ilvl="5" w:tplc="A9D0177C">
       <w:start w:val="1"/>
       <w:numFmt w:val="lowerRoman"/>
       <w:lvlText w:val="%6."/>
@@ -6526,7 +5131,7 @@
         <w:ind w:left="4320" w:hanging="180"/>
       </w:pPr>
     </w:lvl>
-    <w:lvl xmlns:w="http://schemas.openxmlformats.org/wordprocessingml/2006/main" w:ilvl="6">
+    <w:lvl w:ilvl="6" w:tplc="3D6E2B0A">
       <w:start w:val="1"/>
       <w:numFmt w:val="decimal"/>
       <w:lvlText w:val="%7."/>
@@ -6535,7 +5140,7 @@
         <w:ind w:left="5040" w:hanging="360"/>
       </w:pPr>
     </w:lvl>
-    <w:lvl xmlns:w="http://schemas.openxmlformats.org/wordprocessingml/2006/main" w:ilvl="7">
+    <w:lvl w:ilvl="7" w:tplc="95C2CA50">
       <w:start w:val="1"/>
       <w:numFmt w:val="lowerLetter"/>
       <w:lvlText w:val="%8."/>
@@ -6544,7 +5149,7 @@
         <w:ind w:left="5760" w:hanging="360"/>
       </w:pPr>
     </w:lvl>
-    <w:lvl xmlns:w="http://schemas.openxmlformats.org/wordprocessingml/2006/main" w:ilvl="8">
+    <w:lvl w:ilvl="8" w:tplc="F3580116">
       <w:start w:val="1"/>
       <w:numFmt w:val="lowerRoman"/>
       <w:lvlText w:val="%9."/>
@@ -6554,9 +5159,11 @@
       </w:pPr>
     </w:lvl>
   </w:abstractNum>
-  <w:abstractNum xmlns:w="http://schemas.openxmlformats.org/wordprocessingml/2006/main" w:abstractNumId="4">
-    <w:multiLevelType xmlns:w="http://schemas.openxmlformats.org/wordprocessingml/2006/main" w:val="hybridMultilevel"/>
-    <w:lvl xmlns:w="http://schemas.openxmlformats.org/wordprocessingml/2006/main" w:ilvl="0">
+  <w:abstractNum w:abstractNumId="7" w15:restartNumberingAfterBreak="0">
+    <w:nsid w:val="3937371F"/>
+    <w:multiLevelType w:val="hybridMultilevel"/>
+    <w:tmpl w:val="FFFFFFFF"/>
+    <w:lvl w:ilvl="0" w:tplc="CEA4E3CE">
       <w:start w:val="1"/>
       <w:numFmt w:val="decimal"/>
       <w:lvlText w:val="%1."/>
@@ -6565,7 +5172,7 @@
         <w:ind w:left="720" w:hanging="360"/>
       </w:pPr>
     </w:lvl>
-    <w:lvl xmlns:w="http://schemas.openxmlformats.org/wordprocessingml/2006/main" w:ilvl="1">
+    <w:lvl w:ilvl="1" w:tplc="09E88096">
       <w:start w:val="1"/>
       <w:numFmt w:val="lowerLetter"/>
       <w:lvlText w:val="%2."/>
@@ -6574,7 +5181,7 @@
         <w:ind w:left="1440" w:hanging="360"/>
       </w:pPr>
     </w:lvl>
-    <w:lvl xmlns:w="http://schemas.openxmlformats.org/wordprocessingml/2006/main" w:ilvl="2">
+    <w:lvl w:ilvl="2" w:tplc="5C84B44C">
       <w:start w:val="1"/>
       <w:numFmt w:val="lowerRoman"/>
       <w:lvlText w:val="%3."/>
@@ -6583,7 +5190,7 @@
         <w:ind w:left="2160" w:hanging="180"/>
       </w:pPr>
     </w:lvl>
-    <w:lvl xmlns:w="http://schemas.openxmlformats.org/wordprocessingml/2006/main" w:ilvl="3">
+    <w:lvl w:ilvl="3" w:tplc="7278F04A">
       <w:start w:val="1"/>
       <w:numFmt w:val="decimal"/>
       <w:lvlText w:val="%4."/>
@@ -6592,7 +5199,7 @@
         <w:ind w:left="2880" w:hanging="360"/>
       </w:pPr>
     </w:lvl>
-    <w:lvl xmlns:w="http://schemas.openxmlformats.org/wordprocessingml/2006/main" w:ilvl="4">
+    <w:lvl w:ilvl="4" w:tplc="F68E65D4">
       <w:start w:val="1"/>
       <w:numFmt w:val="lowerLetter"/>
       <w:lvlText w:val="%5."/>
@@ -6601,7 +5208,7 @@
         <w:ind w:left="3600" w:hanging="360"/>
       </w:pPr>
     </w:lvl>
-    <w:lvl xmlns:w="http://schemas.openxmlformats.org/wordprocessingml/2006/main" w:ilvl="5">
+    <w:lvl w:ilvl="5" w:tplc="F284599C">
       <w:start w:val="1"/>
       <w:numFmt w:val="lowerRoman"/>
       <w:lvlText w:val="%6."/>
@@ -6610,7 +5217,7 @@
         <w:ind w:left="4320" w:hanging="180"/>
       </w:pPr>
     </w:lvl>
-    <w:lvl xmlns:w="http://schemas.openxmlformats.org/wordprocessingml/2006/main" w:ilvl="6">
+    <w:lvl w:ilvl="6" w:tplc="41469B2E">
       <w:start w:val="1"/>
       <w:numFmt w:val="decimal"/>
       <w:lvlText w:val="%7."/>
@@ -6619,7 +5226,7 @@
         <w:ind w:left="5040" w:hanging="360"/>
       </w:pPr>
     </w:lvl>
-    <w:lvl xmlns:w="http://schemas.openxmlformats.org/wordprocessingml/2006/main" w:ilvl="7">
+    <w:lvl w:ilvl="7" w:tplc="C1542D6C">
       <w:start w:val="1"/>
       <w:numFmt w:val="lowerLetter"/>
       <w:lvlText w:val="%8."/>
@@ -6628,7 +5235,7 @@
         <w:ind w:left="5760" w:hanging="360"/>
       </w:pPr>
     </w:lvl>
-    <w:lvl xmlns:w="http://schemas.openxmlformats.org/wordprocessingml/2006/main" w:ilvl="8">
+    <w:lvl w:ilvl="8" w:tplc="F6F23BD2">
       <w:start w:val="1"/>
       <w:numFmt w:val="lowerRoman"/>
       <w:lvlText w:val="%9."/>
@@ -6638,9 +5245,11 @@
       </w:pPr>
     </w:lvl>
   </w:abstractNum>
-  <w:abstractNum xmlns:w="http://schemas.openxmlformats.org/wordprocessingml/2006/main" w:abstractNumId="3">
-    <w:multiLevelType xmlns:w="http://schemas.openxmlformats.org/wordprocessingml/2006/main" w:val="hybridMultilevel"/>
-    <w:lvl xmlns:w="http://schemas.openxmlformats.org/wordprocessingml/2006/main" w:ilvl="0">
+  <w:abstractNum w:abstractNumId="8" w15:restartNumberingAfterBreak="0">
+    <w:nsid w:val="43D91530"/>
+    <w:multiLevelType w:val="hybridMultilevel"/>
+    <w:tmpl w:val="FFFFFFFF"/>
+    <w:lvl w:ilvl="0" w:tplc="25A693C8">
       <w:start w:val="1"/>
       <w:numFmt w:val="decimal"/>
       <w:lvlText w:val="%1."/>
@@ -6649,7 +5258,7 @@
         <w:ind w:left="720" w:hanging="360"/>
       </w:pPr>
     </w:lvl>
-    <w:lvl xmlns:w="http://schemas.openxmlformats.org/wordprocessingml/2006/main" w:ilvl="1">
+    <w:lvl w:ilvl="1" w:tplc="00DE9F52">
       <w:start w:val="1"/>
       <w:numFmt w:val="lowerLetter"/>
       <w:lvlText w:val="%2."/>
@@ -6658,7 +5267,7 @@
         <w:ind w:left="1440" w:hanging="360"/>
       </w:pPr>
     </w:lvl>
-    <w:lvl xmlns:w="http://schemas.openxmlformats.org/wordprocessingml/2006/main" w:ilvl="2">
+    <w:lvl w:ilvl="2" w:tplc="A4444A74">
       <w:start w:val="1"/>
       <w:numFmt w:val="lowerRoman"/>
       <w:lvlText w:val="%3."/>
@@ -6667,7 +5276,7 @@
         <w:ind w:left="2160" w:hanging="180"/>
       </w:pPr>
     </w:lvl>
-    <w:lvl xmlns:w="http://schemas.openxmlformats.org/wordprocessingml/2006/main" w:ilvl="3">
+    <w:lvl w:ilvl="3" w:tplc="AECEC08C">
       <w:start w:val="1"/>
       <w:numFmt w:val="decimal"/>
       <w:lvlText w:val="%4."/>
@@ -6676,7 +5285,7 @@
         <w:ind w:left="2880" w:hanging="360"/>
       </w:pPr>
     </w:lvl>
-    <w:lvl xmlns:w="http://schemas.openxmlformats.org/wordprocessingml/2006/main" w:ilvl="4">
+    <w:lvl w:ilvl="4" w:tplc="4E9AD96A">
       <w:start w:val="1"/>
       <w:numFmt w:val="lowerLetter"/>
       <w:lvlText w:val="%5."/>
@@ -6685,7 +5294,7 @@
         <w:ind w:left="3600" w:hanging="360"/>
       </w:pPr>
     </w:lvl>
-    <w:lvl xmlns:w="http://schemas.openxmlformats.org/wordprocessingml/2006/main" w:ilvl="5">
+    <w:lvl w:ilvl="5" w:tplc="3D94D626">
       <w:start w:val="1"/>
       <w:numFmt w:val="lowerRoman"/>
       <w:lvlText w:val="%6."/>
@@ -6694,7 +5303,7 @@
         <w:ind w:left="4320" w:hanging="180"/>
       </w:pPr>
     </w:lvl>
-    <w:lvl xmlns:w="http://schemas.openxmlformats.org/wordprocessingml/2006/main" w:ilvl="6">
+    <w:lvl w:ilvl="6" w:tplc="ECFCFCD2">
       <w:start w:val="1"/>
       <w:numFmt w:val="decimal"/>
       <w:lvlText w:val="%7."/>
@@ -6703,7 +5312,7 @@
         <w:ind w:left="5040" w:hanging="360"/>
       </w:pPr>
     </w:lvl>
-    <w:lvl xmlns:w="http://schemas.openxmlformats.org/wordprocessingml/2006/main" w:ilvl="7">
+    <w:lvl w:ilvl="7" w:tplc="9CB0953C">
       <w:start w:val="1"/>
       <w:numFmt w:val="lowerLetter"/>
       <w:lvlText w:val="%8."/>
@@ -6712,7 +5321,7 @@
         <w:ind w:left="5760" w:hanging="360"/>
       </w:pPr>
     </w:lvl>
-    <w:lvl xmlns:w="http://schemas.openxmlformats.org/wordprocessingml/2006/main" w:ilvl="8">
+    <w:lvl w:ilvl="8" w:tplc="B636A90E">
       <w:start w:val="1"/>
       <w:numFmt w:val="lowerRoman"/>
       <w:lvlText w:val="%9."/>
@@ -6722,9 +5331,11 @@
       </w:pPr>
     </w:lvl>
   </w:abstractNum>
-  <w:abstractNum xmlns:w="http://schemas.openxmlformats.org/wordprocessingml/2006/main" w:abstractNumId="2">
-    <w:multiLevelType xmlns:w="http://schemas.openxmlformats.org/wordprocessingml/2006/main" w:val="hybridMultilevel"/>
-    <w:lvl xmlns:w="http://schemas.openxmlformats.org/wordprocessingml/2006/main" w:ilvl="0">
+  <w:abstractNum w:abstractNumId="9" w15:restartNumberingAfterBreak="0">
+    <w:nsid w:val="5ABA490C"/>
+    <w:multiLevelType w:val="hybridMultilevel"/>
+    <w:tmpl w:val="FFFFFFFF"/>
+    <w:lvl w:ilvl="0" w:tplc="4C220374">
       <w:start w:val="1"/>
       <w:numFmt w:val="decimal"/>
       <w:lvlText w:val="%1."/>
@@ -6733,7 +5344,7 @@
         <w:ind w:left="720" w:hanging="360"/>
       </w:pPr>
     </w:lvl>
-    <w:lvl xmlns:w="http://schemas.openxmlformats.org/wordprocessingml/2006/main" w:ilvl="1">
+    <w:lvl w:ilvl="1" w:tplc="F12EF9DA">
       <w:start w:val="1"/>
       <w:numFmt w:val="lowerLetter"/>
       <w:lvlText w:val="%2."/>
@@ -6742,7 +5353,7 @@
         <w:ind w:left="1440" w:hanging="360"/>
       </w:pPr>
     </w:lvl>
-    <w:lvl xmlns:w="http://schemas.openxmlformats.org/wordprocessingml/2006/main" w:ilvl="2">
+    <w:lvl w:ilvl="2" w:tplc="D2546BD8">
       <w:start w:val="1"/>
       <w:numFmt w:val="lowerRoman"/>
       <w:lvlText w:val="%3."/>
@@ -6751,7 +5362,7 @@
         <w:ind w:left="2160" w:hanging="180"/>
       </w:pPr>
     </w:lvl>
-    <w:lvl xmlns:w="http://schemas.openxmlformats.org/wordprocessingml/2006/main" w:ilvl="3">
+    <w:lvl w:ilvl="3" w:tplc="D6DA121A">
       <w:start w:val="1"/>
       <w:numFmt w:val="decimal"/>
       <w:lvlText w:val="%4."/>
@@ -6760,7 +5371,7 @@
         <w:ind w:left="2880" w:hanging="360"/>
       </w:pPr>
     </w:lvl>
-    <w:lvl xmlns:w="http://schemas.openxmlformats.org/wordprocessingml/2006/main" w:ilvl="4">
+    <w:lvl w:ilvl="4" w:tplc="DBC25594">
       <w:start w:val="1"/>
       <w:numFmt w:val="lowerLetter"/>
       <w:lvlText w:val="%5."/>
@@ -6769,7 +5380,7 @@
         <w:ind w:left="3600" w:hanging="360"/>
       </w:pPr>
     </w:lvl>
-    <w:lvl xmlns:w="http://schemas.openxmlformats.org/wordprocessingml/2006/main" w:ilvl="5">
+    <w:lvl w:ilvl="5" w:tplc="5F7A50F4">
       <w:start w:val="1"/>
       <w:numFmt w:val="lowerRoman"/>
       <w:lvlText w:val="%6."/>
@@ -6778,7 +5389,7 @@
         <w:ind w:left="4320" w:hanging="180"/>
       </w:pPr>
     </w:lvl>
-    <w:lvl xmlns:w="http://schemas.openxmlformats.org/wordprocessingml/2006/main" w:ilvl="6">
+    <w:lvl w:ilvl="6" w:tplc="29E0E4E2">
       <w:start w:val="1"/>
       <w:numFmt w:val="decimal"/>
       <w:lvlText w:val="%7."/>
@@ -6787,7 +5398,7 @@
         <w:ind w:left="5040" w:hanging="360"/>
       </w:pPr>
     </w:lvl>
-    <w:lvl xmlns:w="http://schemas.openxmlformats.org/wordprocessingml/2006/main" w:ilvl="7">
+    <w:lvl w:ilvl="7" w:tplc="70947284">
       <w:start w:val="1"/>
       <w:numFmt w:val="lowerLetter"/>
       <w:lvlText w:val="%8."/>
@@ -6796,7 +5407,7 @@
         <w:ind w:left="5760" w:hanging="360"/>
       </w:pPr>
     </w:lvl>
-    <w:lvl xmlns:w="http://schemas.openxmlformats.org/wordprocessingml/2006/main" w:ilvl="8">
+    <w:lvl w:ilvl="8" w:tplc="B582E094">
       <w:start w:val="1"/>
       <w:numFmt w:val="lowerRoman"/>
       <w:lvlText w:val="%9."/>
@@ -6806,9 +5417,11 @@
       </w:pPr>
     </w:lvl>
   </w:abstractNum>
-  <w:abstractNum xmlns:w="http://schemas.openxmlformats.org/wordprocessingml/2006/main" w:abstractNumId="1">
-    <w:multiLevelType xmlns:w="http://schemas.openxmlformats.org/wordprocessingml/2006/main" w:val="hybridMultilevel"/>
-    <w:lvl xmlns:w="http://schemas.openxmlformats.org/wordprocessingml/2006/main" w:ilvl="0">
+  <w:abstractNum w:abstractNumId="10" w15:restartNumberingAfterBreak="0">
+    <w:nsid w:val="5DDE5C48"/>
+    <w:multiLevelType w:val="hybridMultilevel"/>
+    <w:tmpl w:val="FFFFFFFF"/>
+    <w:lvl w:ilvl="0" w:tplc="E1E48A9C">
       <w:start w:val="1"/>
       <w:numFmt w:val="decimal"/>
       <w:lvlText w:val="%1."/>
@@ -6817,7 +5430,7 @@
         <w:ind w:left="720" w:hanging="360"/>
       </w:pPr>
     </w:lvl>
-    <w:lvl xmlns:w="http://schemas.openxmlformats.org/wordprocessingml/2006/main" w:ilvl="1">
+    <w:lvl w:ilvl="1" w:tplc="0BB688C2">
       <w:start w:val="1"/>
       <w:numFmt w:val="lowerLetter"/>
       <w:lvlText w:val="%2."/>
@@ -6826,7 +5439,7 @@
         <w:ind w:left="1440" w:hanging="360"/>
       </w:pPr>
     </w:lvl>
-    <w:lvl xmlns:w="http://schemas.openxmlformats.org/wordprocessingml/2006/main" w:ilvl="2">
+    <w:lvl w:ilvl="2" w:tplc="1B5C1652">
       <w:start w:val="1"/>
       <w:numFmt w:val="lowerRoman"/>
       <w:lvlText w:val="%3."/>
@@ -6835,7 +5448,7 @@
         <w:ind w:left="2160" w:hanging="180"/>
       </w:pPr>
     </w:lvl>
-    <w:lvl xmlns:w="http://schemas.openxmlformats.org/wordprocessingml/2006/main" w:ilvl="3">
+    <w:lvl w:ilvl="3" w:tplc="8514E0D2">
       <w:start w:val="1"/>
       <w:numFmt w:val="decimal"/>
       <w:lvlText w:val="%4."/>
@@ -6844,7 +5457,7 @@
         <w:ind w:left="2880" w:hanging="360"/>
       </w:pPr>
     </w:lvl>
-    <w:lvl xmlns:w="http://schemas.openxmlformats.org/wordprocessingml/2006/main" w:ilvl="4">
+    <w:lvl w:ilvl="4" w:tplc="7ABCFF54">
       <w:start w:val="1"/>
       <w:numFmt w:val="lowerLetter"/>
       <w:lvlText w:val="%5."/>
@@ -6853,7 +5466,7 @@
         <w:ind w:left="3600" w:hanging="360"/>
       </w:pPr>
     </w:lvl>
-    <w:lvl xmlns:w="http://schemas.openxmlformats.org/wordprocessingml/2006/main" w:ilvl="5">
+    <w:lvl w:ilvl="5" w:tplc="D5385FA6">
       <w:start w:val="1"/>
       <w:numFmt w:val="lowerRoman"/>
       <w:lvlText w:val="%6."/>
@@ -6862,7 +5475,7 @@
         <w:ind w:left="4320" w:hanging="180"/>
       </w:pPr>
     </w:lvl>
-    <w:lvl xmlns:w="http://schemas.openxmlformats.org/wordprocessingml/2006/main" w:ilvl="6">
+    <w:lvl w:ilvl="6" w:tplc="B9428AF0">
       <w:start w:val="1"/>
       <w:numFmt w:val="decimal"/>
       <w:lvlText w:val="%7."/>
@@ -6871,7 +5484,7 @@
         <w:ind w:left="5040" w:hanging="360"/>
       </w:pPr>
     </w:lvl>
-    <w:lvl xmlns:w="http://schemas.openxmlformats.org/wordprocessingml/2006/main" w:ilvl="7">
+    <w:lvl w:ilvl="7" w:tplc="C2FE418E">
       <w:start w:val="1"/>
       <w:numFmt w:val="lowerLetter"/>
       <w:lvlText w:val="%8."/>
@@ -6880,7 +5493,7 @@
         <w:ind w:left="5760" w:hanging="360"/>
       </w:pPr>
     </w:lvl>
-    <w:lvl xmlns:w="http://schemas.openxmlformats.org/wordprocessingml/2006/main" w:ilvl="8">
+    <w:lvl w:ilvl="8" w:tplc="480A3E66">
       <w:start w:val="1"/>
       <w:numFmt w:val="lowerRoman"/>
       <w:lvlText w:val="%9."/>
@@ -6890,38 +5503,305 @@
       </w:pPr>
     </w:lvl>
   </w:abstractNum>
-  <w:num w:numId="11">
-    <w:abstractNumId w:val="11"/>
+  <w:abstractNum w:abstractNumId="11" w15:restartNumberingAfterBreak="0">
+    <w:nsid w:val="77D32C7F"/>
+    <w:multiLevelType w:val="hybridMultilevel"/>
+    <w:tmpl w:val="FFFFFFFF"/>
+    <w:lvl w:ilvl="0" w:tplc="9B8A8004">
+      <w:start w:val="1"/>
+      <w:numFmt w:val="decimal"/>
+      <w:lvlText w:val="%1."/>
+      <w:lvlJc w:val="left"/>
+      <w:pPr>
+        <w:ind w:left="720" w:hanging="360"/>
+      </w:pPr>
+    </w:lvl>
+    <w:lvl w:ilvl="1" w:tplc="BA4C659A">
+      <w:start w:val="1"/>
+      <w:numFmt w:val="lowerLetter"/>
+      <w:lvlText w:val="%2."/>
+      <w:lvlJc w:val="left"/>
+      <w:pPr>
+        <w:ind w:left="1440" w:hanging="360"/>
+      </w:pPr>
+    </w:lvl>
+    <w:lvl w:ilvl="2" w:tplc="37622DD2">
+      <w:start w:val="1"/>
+      <w:numFmt w:val="lowerRoman"/>
+      <w:lvlText w:val="%3."/>
+      <w:lvlJc w:val="right"/>
+      <w:pPr>
+        <w:ind w:left="2160" w:hanging="180"/>
+      </w:pPr>
+    </w:lvl>
+    <w:lvl w:ilvl="3" w:tplc="2EFE265A">
+      <w:start w:val="1"/>
+      <w:numFmt w:val="decimal"/>
+      <w:lvlText w:val="%4."/>
+      <w:lvlJc w:val="left"/>
+      <w:pPr>
+        <w:ind w:left="2880" w:hanging="360"/>
+      </w:pPr>
+    </w:lvl>
+    <w:lvl w:ilvl="4" w:tplc="C1DEF7BA">
+      <w:start w:val="1"/>
+      <w:numFmt w:val="lowerLetter"/>
+      <w:lvlText w:val="%5."/>
+      <w:lvlJc w:val="left"/>
+      <w:pPr>
+        <w:ind w:left="3600" w:hanging="360"/>
+      </w:pPr>
+    </w:lvl>
+    <w:lvl w:ilvl="5" w:tplc="4E64B32C">
+      <w:start w:val="1"/>
+      <w:numFmt w:val="lowerRoman"/>
+      <w:lvlText w:val="%6."/>
+      <w:lvlJc w:val="right"/>
+      <w:pPr>
+        <w:ind w:left="4320" w:hanging="180"/>
+      </w:pPr>
+    </w:lvl>
+    <w:lvl w:ilvl="6" w:tplc="5658F372">
+      <w:start w:val="1"/>
+      <w:numFmt w:val="decimal"/>
+      <w:lvlText w:val="%7."/>
+      <w:lvlJc w:val="left"/>
+      <w:pPr>
+        <w:ind w:left="5040" w:hanging="360"/>
+      </w:pPr>
+    </w:lvl>
+    <w:lvl w:ilvl="7" w:tplc="E7A42E4E">
+      <w:start w:val="1"/>
+      <w:numFmt w:val="lowerLetter"/>
+      <w:lvlText w:val="%8."/>
+      <w:lvlJc w:val="left"/>
+      <w:pPr>
+        <w:ind w:left="5760" w:hanging="360"/>
+      </w:pPr>
+    </w:lvl>
+    <w:lvl w:ilvl="8" w:tplc="ED8EE2E2">
+      <w:start w:val="1"/>
+      <w:numFmt w:val="lowerRoman"/>
+      <w:lvlText w:val="%9."/>
+      <w:lvlJc w:val="right"/>
+      <w:pPr>
+        <w:ind w:left="6480" w:hanging="180"/>
+      </w:pPr>
+    </w:lvl>
+  </w:abstractNum>
+  <w:abstractNum w:abstractNumId="12" w15:restartNumberingAfterBreak="0">
+    <w:nsid w:val="7B733CDC"/>
+    <w:multiLevelType w:val="hybridMultilevel"/>
+    <w:tmpl w:val="FFFFFFFF"/>
+    <w:lvl w:ilvl="0" w:tplc="132A983C">
+      <w:start w:val="1"/>
+      <w:numFmt w:val="decimal"/>
+      <w:lvlText w:val="%1."/>
+      <w:lvlJc w:val="left"/>
+      <w:pPr>
+        <w:ind w:left="720" w:hanging="360"/>
+      </w:pPr>
+    </w:lvl>
+    <w:lvl w:ilvl="1" w:tplc="9C24BA80">
+      <w:start w:val="1"/>
+      <w:numFmt w:val="lowerLetter"/>
+      <w:lvlText w:val="%2."/>
+      <w:lvlJc w:val="left"/>
+      <w:pPr>
+        <w:ind w:left="1440" w:hanging="360"/>
+      </w:pPr>
+    </w:lvl>
+    <w:lvl w:ilvl="2" w:tplc="4320AD12">
+      <w:start w:val="1"/>
+      <w:numFmt w:val="lowerRoman"/>
+      <w:lvlText w:val="%3."/>
+      <w:lvlJc w:val="right"/>
+      <w:pPr>
+        <w:ind w:left="2160" w:hanging="180"/>
+      </w:pPr>
+    </w:lvl>
+    <w:lvl w:ilvl="3" w:tplc="288AABB8">
+      <w:start w:val="1"/>
+      <w:numFmt w:val="decimal"/>
+      <w:lvlText w:val="%4."/>
+      <w:lvlJc w:val="left"/>
+      <w:pPr>
+        <w:ind w:left="2880" w:hanging="360"/>
+      </w:pPr>
+    </w:lvl>
+    <w:lvl w:ilvl="4" w:tplc="62B88C38">
+      <w:start w:val="1"/>
+      <w:numFmt w:val="lowerLetter"/>
+      <w:lvlText w:val="%5."/>
+      <w:lvlJc w:val="left"/>
+      <w:pPr>
+        <w:ind w:left="3600" w:hanging="360"/>
+      </w:pPr>
+    </w:lvl>
+    <w:lvl w:ilvl="5" w:tplc="BCDCEAD4">
+      <w:start w:val="1"/>
+      <w:numFmt w:val="lowerRoman"/>
+      <w:lvlText w:val="%6."/>
+      <w:lvlJc w:val="right"/>
+      <w:pPr>
+        <w:ind w:left="4320" w:hanging="180"/>
+      </w:pPr>
+    </w:lvl>
+    <w:lvl w:ilvl="6" w:tplc="7DF464EC">
+      <w:start w:val="1"/>
+      <w:numFmt w:val="decimal"/>
+      <w:lvlText w:val="%7."/>
+      <w:lvlJc w:val="left"/>
+      <w:pPr>
+        <w:ind w:left="5040" w:hanging="360"/>
+      </w:pPr>
+    </w:lvl>
+    <w:lvl w:ilvl="7" w:tplc="2386352E">
+      <w:start w:val="1"/>
+      <w:numFmt w:val="lowerLetter"/>
+      <w:lvlText w:val="%8."/>
+      <w:lvlJc w:val="left"/>
+      <w:pPr>
+        <w:ind w:left="5760" w:hanging="360"/>
+      </w:pPr>
+    </w:lvl>
+    <w:lvl w:ilvl="8" w:tplc="939C4D22">
+      <w:start w:val="1"/>
+      <w:numFmt w:val="lowerRoman"/>
+      <w:lvlText w:val="%9."/>
+      <w:lvlJc w:val="right"/>
+      <w:pPr>
+        <w:ind w:left="6480" w:hanging="180"/>
+      </w:pPr>
+    </w:lvl>
+  </w:abstractNum>
+  <w:abstractNum w:abstractNumId="13" w15:restartNumberingAfterBreak="0">
+    <w:nsid w:val="7F5238C8"/>
+    <w:multiLevelType w:val="hybridMultilevel"/>
+    <w:tmpl w:val="FFFFFFFF"/>
+    <w:lvl w:ilvl="0" w:tplc="0B5AD446">
+      <w:start w:val="1"/>
+      <w:numFmt w:val="decimal"/>
+      <w:lvlText w:val="%1."/>
+      <w:lvlJc w:val="left"/>
+      <w:pPr>
+        <w:ind w:left="720" w:hanging="360"/>
+      </w:pPr>
+    </w:lvl>
+    <w:lvl w:ilvl="1" w:tplc="FE22FAA6">
+      <w:start w:val="1"/>
+      <w:numFmt w:val="lowerLetter"/>
+      <w:lvlText w:val="%2."/>
+      <w:lvlJc w:val="left"/>
+      <w:pPr>
+        <w:ind w:left="1440" w:hanging="360"/>
+      </w:pPr>
+    </w:lvl>
+    <w:lvl w:ilvl="2" w:tplc="6E367BF4">
+      <w:start w:val="1"/>
+      <w:numFmt w:val="lowerRoman"/>
+      <w:lvlText w:val="%3."/>
+      <w:lvlJc w:val="right"/>
+      <w:pPr>
+        <w:ind w:left="2160" w:hanging="180"/>
+      </w:pPr>
+    </w:lvl>
+    <w:lvl w:ilvl="3" w:tplc="D3D06B0A">
+      <w:start w:val="1"/>
+      <w:numFmt w:val="decimal"/>
+      <w:lvlText w:val="%4."/>
+      <w:lvlJc w:val="left"/>
+      <w:pPr>
+        <w:ind w:left="2880" w:hanging="360"/>
+      </w:pPr>
+    </w:lvl>
+    <w:lvl w:ilvl="4" w:tplc="D34491FE">
+      <w:start w:val="1"/>
+      <w:numFmt w:val="lowerLetter"/>
+      <w:lvlText w:val="%5."/>
+      <w:lvlJc w:val="left"/>
+      <w:pPr>
+        <w:ind w:left="3600" w:hanging="360"/>
+      </w:pPr>
+    </w:lvl>
+    <w:lvl w:ilvl="5" w:tplc="25103F1C">
+      <w:start w:val="1"/>
+      <w:numFmt w:val="lowerRoman"/>
+      <w:lvlText w:val="%6."/>
+      <w:lvlJc w:val="right"/>
+      <w:pPr>
+        <w:ind w:left="4320" w:hanging="180"/>
+      </w:pPr>
+    </w:lvl>
+    <w:lvl w:ilvl="6" w:tplc="86FC1AB2">
+      <w:start w:val="1"/>
+      <w:numFmt w:val="decimal"/>
+      <w:lvlText w:val="%7."/>
+      <w:lvlJc w:val="left"/>
+      <w:pPr>
+        <w:ind w:left="5040" w:hanging="360"/>
+      </w:pPr>
+    </w:lvl>
+    <w:lvl w:ilvl="7" w:tplc="8424DEF6">
+      <w:start w:val="1"/>
+      <w:numFmt w:val="lowerLetter"/>
+      <w:lvlText w:val="%8."/>
+      <w:lvlJc w:val="left"/>
+      <w:pPr>
+        <w:ind w:left="5760" w:hanging="360"/>
+      </w:pPr>
+    </w:lvl>
+    <w:lvl w:ilvl="8" w:tplc="2D1E2C76">
+      <w:start w:val="1"/>
+      <w:numFmt w:val="lowerRoman"/>
+      <w:lvlText w:val="%9."/>
+      <w:lvlJc w:val="right"/>
+      <w:pPr>
+        <w:ind w:left="6480" w:hanging="180"/>
+      </w:pPr>
+    </w:lvl>
+  </w:abstractNum>
+  <w:num w:numId="1">
+    <w:abstractNumId w:val="13"/>
   </w:num>
-  <w:num w:numId="10">
-    <w:abstractNumId w:val="10"/>
+  <w:num w:numId="2">
+    <w:abstractNumId w:val="3"/>
   </w:num>
-  <w:num w:numId="9">
-    <w:abstractNumId w:val="9"/>
-  </w:num>
-  <w:num w:numId="8">
+  <w:num w:numId="3">
     <w:abstractNumId w:val="8"/>
   </w:num>
-  <w:num w:numId="7">
-    <w:abstractNumId w:val="7"/>
+  <w:num w:numId="4">
+    <w:abstractNumId w:val="0"/>
+  </w:num>
+  <w:num w:numId="5">
+    <w:abstractNumId w:val="12"/>
   </w:num>
   <w:num w:numId="6">
     <w:abstractNumId w:val="6"/>
   </w:num>
-  <w:num w:numId="5">
+  <w:num w:numId="7">
+    <w:abstractNumId w:val="1"/>
+  </w:num>
+  <w:num w:numId="8">
+    <w:abstractNumId w:val="11"/>
+  </w:num>
+  <w:num w:numId="9">
+    <w:abstractNumId w:val="7"/>
+  </w:num>
+  <w:num w:numId="10">
     <w:abstractNumId w:val="5"/>
   </w:num>
-  <w:num w:numId="4">
+  <w:num w:numId="11">
+    <w:abstractNumId w:val="9"/>
+  </w:num>
+  <w:num w:numId="12">
+    <w:abstractNumId w:val="2"/>
+  </w:num>
+  <w:num w:numId="13">
     <w:abstractNumId w:val="4"/>
   </w:num>
-  <w:num w:numId="3">
-    <w:abstractNumId w:val="3"/>
-  </w:num>
-  <w:num w:numId="2">
-    <w:abstractNumId w:val="2"/>
-  </w:num>
-  <w:num w:numId="1">
-    <w:abstractNumId w:val="1"/>
+  <w:num w:numId="14">
+    <w:abstractNumId w:val="10"/>
   </w:num>
 </w:numbering>
 </file>
@@ -6931,7 +5811,7 @@
   <w:docDefaults>
     <w:rPrDefault>
       <w:rPr>
-        <w:rFonts w:eastAsia="SimSun" w:asciiTheme="minorHAnsi" w:hAnsiTheme="minorHAnsi" w:cstheme="minorBidi"/>
+        <w:rFonts w:asciiTheme="minorHAnsi" w:eastAsia="SimSun" w:hAnsiTheme="minorHAnsi" w:cstheme="minorBidi"/>
         <w:sz w:val="22"/>
         <w:szCs w:val="22"/>
         <w:lang w:val="en-US" w:eastAsia="en-US" w:bidi="ar-SA"/>
@@ -6946,14 +5826,14 @@
   <w:latentStyles w:defLockedState="0" w:defUIPriority="99" w:defSemiHidden="0" w:defUnhideWhenUsed="0" w:defQFormat="0" w:count="375">
     <w:lsdException w:name="Normal" w:uiPriority="0" w:qFormat="1"/>
     <w:lsdException w:name="heading 1" w:uiPriority="9" w:qFormat="1"/>
-    <w:lsdException w:name="heading 2" w:uiPriority="9" w:semiHidden="1" w:unhideWhenUsed="1" w:qFormat="1"/>
-    <w:lsdException w:name="heading 3" w:uiPriority="9" w:semiHidden="1" w:unhideWhenUsed="1" w:qFormat="1"/>
-    <w:lsdException w:name="heading 4" w:uiPriority="9" w:semiHidden="1" w:unhideWhenUsed="1" w:qFormat="1"/>
-    <w:lsdException w:name="heading 5" w:uiPriority="9" w:semiHidden="1" w:unhideWhenUsed="1" w:qFormat="1"/>
-    <w:lsdException w:name="heading 6" w:uiPriority="9" w:semiHidden="1" w:unhideWhenUsed="1" w:qFormat="1"/>
-    <w:lsdException w:name="heading 7" w:uiPriority="9" w:semiHidden="1" w:unhideWhenUsed="1" w:qFormat="1"/>
-    <w:lsdException w:name="heading 8" w:uiPriority="9" w:semiHidden="1" w:unhideWhenUsed="1" w:qFormat="1"/>
-    <w:lsdException w:name="heading 9" w:uiPriority="9" w:semiHidden="1" w:unhideWhenUsed="1" w:qFormat="1"/>
+    <w:lsdException w:name="heading 2" w:semiHidden="1" w:uiPriority="9" w:unhideWhenUsed="1" w:qFormat="1"/>
+    <w:lsdException w:name="heading 3" w:semiHidden="1" w:uiPriority="9" w:unhideWhenUsed="1" w:qFormat="1"/>
+    <w:lsdException w:name="heading 4" w:semiHidden="1" w:uiPriority="9" w:unhideWhenUsed="1" w:qFormat="1"/>
+    <w:lsdException w:name="heading 5" w:semiHidden="1" w:uiPriority="9" w:unhideWhenUsed="1" w:qFormat="1"/>
+    <w:lsdException w:name="heading 6" w:semiHidden="1" w:uiPriority="9" w:unhideWhenUsed="1" w:qFormat="1"/>
+    <w:lsdException w:name="heading 7" w:semiHidden="1" w:uiPriority="9" w:unhideWhenUsed="1" w:qFormat="1"/>
+    <w:lsdException w:name="heading 8" w:semiHidden="1" w:uiPriority="9" w:unhideWhenUsed="1" w:qFormat="1"/>
+    <w:lsdException w:name="heading 9" w:semiHidden="1" w:uiPriority="9" w:unhideWhenUsed="1" w:qFormat="1"/>
     <w:lsdException w:name="index 1" w:semiHidden="1" w:unhideWhenUsed="1"/>
     <w:lsdException w:name="index 2" w:semiHidden="1" w:unhideWhenUsed="1"/>
     <w:lsdException w:name="index 3" w:semiHidden="1" w:unhideWhenUsed="1"/>
@@ -6963,22 +5843,22 @@
     <w:lsdException w:name="index 7" w:semiHidden="1" w:unhideWhenUsed="1"/>
     <w:lsdException w:name="index 8" w:semiHidden="1" w:unhideWhenUsed="1"/>
     <w:lsdException w:name="index 9" w:semiHidden="1" w:unhideWhenUsed="1"/>
-    <w:lsdException w:name="toc 1" w:uiPriority="39" w:semiHidden="1" w:unhideWhenUsed="1"/>
-    <w:lsdException w:name="toc 2" w:uiPriority="39" w:semiHidden="1" w:unhideWhenUsed="1"/>
-    <w:lsdException w:name="toc 3" w:uiPriority="39" w:semiHidden="1" w:unhideWhenUsed="1"/>
-    <w:lsdException w:name="toc 4" w:uiPriority="39" w:semiHidden="1" w:unhideWhenUsed="1"/>
-    <w:lsdException w:name="toc 5" w:uiPriority="39" w:semiHidden="1" w:unhideWhenUsed="1"/>
-    <w:lsdException w:name="toc 6" w:uiPriority="39" w:semiHidden="1" w:unhideWhenUsed="1"/>
-    <w:lsdException w:name="toc 7" w:uiPriority="39" w:semiHidden="1" w:unhideWhenUsed="1"/>
-    <w:lsdException w:name="toc 8" w:uiPriority="39" w:semiHidden="1" w:unhideWhenUsed="1"/>
-    <w:lsdException w:name="toc 9" w:uiPriority="39" w:semiHidden="1" w:unhideWhenUsed="1"/>
+    <w:lsdException w:name="toc 1" w:semiHidden="1" w:uiPriority="39" w:unhideWhenUsed="1"/>
+    <w:lsdException w:name="toc 2" w:semiHidden="1" w:uiPriority="39" w:unhideWhenUsed="1"/>
+    <w:lsdException w:name="toc 3" w:semiHidden="1" w:uiPriority="39" w:unhideWhenUsed="1"/>
+    <w:lsdException w:name="toc 4" w:semiHidden="1" w:uiPriority="39" w:unhideWhenUsed="1"/>
+    <w:lsdException w:name="toc 5" w:semiHidden="1" w:uiPriority="39" w:unhideWhenUsed="1"/>
+    <w:lsdException w:name="toc 6" w:semiHidden="1" w:uiPriority="39" w:unhideWhenUsed="1"/>
+    <w:lsdException w:name="toc 7" w:semiHidden="1" w:uiPriority="39" w:unhideWhenUsed="1"/>
+    <w:lsdException w:name="toc 8" w:semiHidden="1" w:uiPriority="39" w:unhideWhenUsed="1"/>
+    <w:lsdException w:name="toc 9" w:semiHidden="1" w:uiPriority="39" w:unhideWhenUsed="1"/>
     <w:lsdException w:name="Normal Indent" w:semiHidden="1" w:unhideWhenUsed="1"/>
     <w:lsdException w:name="footnote text" w:semiHidden="1" w:unhideWhenUsed="1"/>
     <w:lsdException w:name="annotation text" w:semiHidden="1" w:unhideWhenUsed="1"/>
     <w:lsdException w:name="header" w:semiHidden="1" w:unhideWhenUsed="1"/>
     <w:lsdException w:name="footer" w:semiHidden="1" w:unhideWhenUsed="1"/>
     <w:lsdException w:name="index heading" w:semiHidden="1" w:unhideWhenUsed="1"/>
-    <w:lsdException w:name="caption" w:uiPriority="35" w:semiHidden="1" w:unhideWhenUsed="1" w:qFormat="1"/>
+    <w:lsdException w:name="caption" w:semiHidden="1" w:uiPriority="35" w:unhideWhenUsed="1" w:qFormat="1"/>
     <w:lsdException w:name="table of figures" w:semiHidden="1" w:unhideWhenUsed="1"/>
     <w:lsdException w:name="envelope address" w:semiHidden="1" w:unhideWhenUsed="1"/>
     <w:lsdException w:name="envelope return" w:semiHidden="1" w:unhideWhenUsed="1"/>
@@ -7009,7 +5889,7 @@
     <w:lsdException w:name="Title" w:uiPriority="10" w:qFormat="1"/>
     <w:lsdException w:name="Closing" w:semiHidden="1" w:unhideWhenUsed="1"/>
     <w:lsdException w:name="Signature" w:semiHidden="1" w:unhideWhenUsed="1"/>
-    <w:lsdException w:name="Default Paragraph Font" w:uiPriority="1" w:semiHidden="1" w:unhideWhenUsed="1"/>
+    <w:lsdException w:name="Default Paragraph Font" w:semiHidden="1" w:uiPriority="1" w:unhideWhenUsed="1"/>
     <w:lsdException w:name="Body Text" w:semiHidden="1" w:unhideWhenUsed="1"/>
     <w:lsdException w:name="Body Text Indent" w:semiHidden="1" w:unhideWhenUsed="1"/>
     <w:lsdException w:name="List Continue" w:semiHidden="1" w:unhideWhenUsed="1"/>
@@ -7209,8 +6089,8 @@
     <w:lsdException w:name="Subtle Reference" w:uiPriority="31" w:qFormat="1"/>
     <w:lsdException w:name="Intense Reference" w:uiPriority="32" w:qFormat="1"/>
     <w:lsdException w:name="Book Title" w:uiPriority="33" w:qFormat="1"/>
-    <w:lsdException w:name="Bibliography" w:uiPriority="37" w:semiHidden="1" w:unhideWhenUsed="1"/>
-    <w:lsdException w:name="TOC Heading" w:uiPriority="39" w:semiHidden="1" w:unhideWhenUsed="1" w:qFormat="1"/>
+    <w:lsdException w:name="Bibliography" w:semiHidden="1" w:uiPriority="37" w:unhideWhenUsed="1"/>
+    <w:lsdException w:name="TOC Heading" w:semiHidden="1" w:uiPriority="39" w:unhideWhenUsed="1" w:qFormat="1"/>
     <w:lsdException w:name="Plain Table 1" w:uiPriority="41"/>
     <w:lsdException w:name="Plain Table 2" w:uiPriority="42"/>
     <w:lsdException w:name="Plain Table 3" w:uiPriority="43"/>
@@ -7320,7 +6200,7 @@
     <w:lsdException w:name="Hashtag" w:semiHidden="1" w:unhideWhenUsed="1"/>
     <w:lsdException w:name="Unresolved Mention" w:semiHidden="1" w:unhideWhenUsed="1"/>
   </w:latentStyles>
-  <w:style w:type="paragraph" w:styleId="Normal" w:default="1">
+  <w:style w:type="paragraph" w:default="1" w:styleId="Normal">
     <w:name w:val="Normal"/>
     <w:qFormat/>
   </w:style>
@@ -7339,7 +6219,7 @@
       <w:outlineLvl w:val="0"/>
     </w:pPr>
     <w:rPr>
-      <w:rFonts w:asciiTheme="majorHAnsi" w:hAnsiTheme="majorHAnsi" w:eastAsiaTheme="majorEastAsia" w:cstheme="majorBidi"/>
+      <w:rFonts w:asciiTheme="majorHAnsi" w:eastAsiaTheme="majorEastAsia" w:hAnsiTheme="majorHAnsi" w:cstheme="majorBidi"/>
       <w:color w:val="2F5496" w:themeColor="accent1" w:themeShade="BF"/>
       <w:sz w:val="32"/>
       <w:szCs w:val="32"/>
@@ -7361,19 +6241,19 @@
       <w:outlineLvl w:val="1"/>
     </w:pPr>
     <w:rPr>
-      <w:rFonts w:asciiTheme="majorHAnsi" w:hAnsiTheme="majorHAnsi" w:eastAsiaTheme="majorEastAsia" w:cstheme="majorBidi"/>
+      <w:rFonts w:asciiTheme="majorHAnsi" w:eastAsiaTheme="majorEastAsia" w:hAnsiTheme="majorHAnsi" w:cstheme="majorBidi"/>
       <w:color w:val="2F5496" w:themeColor="accent1" w:themeShade="BF"/>
       <w:sz w:val="26"/>
       <w:szCs w:val="26"/>
     </w:rPr>
   </w:style>
-  <w:style w:type="character" w:styleId="DefaultParagraphFont" w:default="1">
+  <w:style w:type="character" w:default="1" w:styleId="DefaultParagraphFont">
     <w:name w:val="Default Paragraph Font"/>
     <w:uiPriority w:val="1"/>
     <w:semiHidden/>
     <w:unhideWhenUsed/>
   </w:style>
-  <w:style w:type="table" w:styleId="TableNormal" w:default="1">
+  <w:style w:type="table" w:default="1" w:styleId="TableNormal">
     <w:name w:val="Normal Table"/>
     <w:uiPriority w:val="99"/>
     <w:semiHidden/>
@@ -7388,20 +6268,20 @@
       </w:tblCellMar>
     </w:tblPr>
   </w:style>
-  <w:style w:type="numbering" w:styleId="NoList" w:default="1">
+  <w:style w:type="numbering" w:default="1" w:styleId="NoList">
     <w:name w:val="No List"/>
     <w:uiPriority w:val="99"/>
     <w:semiHidden/>
     <w:unhideWhenUsed/>
   </w:style>
-  <w:style w:type="character" w:styleId="Heading1Char" w:customStyle="1">
+  <w:style w:type="character" w:customStyle="1" w:styleId="Heading1Char">
     <w:name w:val="Heading 1 Char"/>
     <w:basedOn w:val="DefaultParagraphFont"/>
     <w:link w:val="Heading1"/>
     <w:uiPriority w:val="9"/>
     <w:rsid w:val="00A35AD1"/>
     <w:rPr>
-      <w:rFonts w:asciiTheme="majorHAnsi" w:hAnsiTheme="majorHAnsi" w:eastAsiaTheme="majorEastAsia" w:cstheme="majorBidi"/>
+      <w:rFonts w:asciiTheme="majorHAnsi" w:eastAsiaTheme="majorEastAsia" w:hAnsiTheme="majorHAnsi" w:cstheme="majorBidi"/>
       <w:color w:val="2F5496" w:themeColor="accent1" w:themeShade="BF"/>
       <w:sz w:val="32"/>
       <w:szCs w:val="32"/>
@@ -7416,14 +6296,14 @@
       <w:spacing w:after="0" w:line="240" w:lineRule="auto"/>
     </w:pPr>
   </w:style>
-  <w:style w:type="character" w:styleId="Heading2Char" w:customStyle="1">
+  <w:style w:type="character" w:customStyle="1" w:styleId="Heading2Char">
     <w:name w:val="Heading 2 Char"/>
     <w:basedOn w:val="DefaultParagraphFont"/>
     <w:link w:val="Heading2"/>
     <w:uiPriority w:val="9"/>
     <w:rsid w:val="00A35AD1"/>
     <w:rPr>
-      <w:rFonts w:asciiTheme="majorHAnsi" w:hAnsiTheme="majorHAnsi" w:eastAsiaTheme="majorEastAsia" w:cstheme="majorBidi"/>
+      <w:rFonts w:asciiTheme="majorHAnsi" w:eastAsiaTheme="majorEastAsia" w:hAnsiTheme="majorHAnsi" w:cstheme="majorBidi"/>
       <w:color w:val="2F5496" w:themeColor="accent1" w:themeShade="BF"/>
       <w:sz w:val="26"/>
       <w:szCs w:val="26"/>
@@ -7442,21 +6322,21 @@
       <w:contextualSpacing/>
     </w:pPr>
     <w:rPr>
-      <w:rFonts w:asciiTheme="majorHAnsi" w:hAnsiTheme="majorHAnsi" w:eastAsiaTheme="majorEastAsia" w:cstheme="majorBidi"/>
+      <w:rFonts w:asciiTheme="majorHAnsi" w:eastAsiaTheme="majorEastAsia" w:hAnsiTheme="majorHAnsi" w:cstheme="majorBidi"/>
       <w:spacing w:val="-10"/>
       <w:kern w:val="28"/>
       <w:sz w:val="56"/>
       <w:szCs w:val="56"/>
     </w:rPr>
   </w:style>
-  <w:style w:type="character" w:styleId="TitleChar" w:customStyle="1">
+  <w:style w:type="character" w:customStyle="1" w:styleId="TitleChar">
     <w:name w:val="Title Char"/>
     <w:basedOn w:val="DefaultParagraphFont"/>
     <w:link w:val="Title"/>
     <w:uiPriority w:val="10"/>
     <w:rsid w:val="00A35AD1"/>
     <w:rPr>
-      <w:rFonts w:asciiTheme="majorHAnsi" w:hAnsiTheme="majorHAnsi" w:eastAsiaTheme="majorEastAsia" w:cstheme="majorBidi"/>
+      <w:rFonts w:asciiTheme="majorHAnsi" w:eastAsiaTheme="majorEastAsia" w:hAnsiTheme="majorHAnsi" w:cstheme="majorBidi"/>
       <w:spacing w:val="-10"/>
       <w:kern w:val="28"/>
       <w:sz w:val="56"/>
@@ -7513,7 +6393,7 @@
       <w:spacing w:after="0" w:line="240" w:lineRule="auto"/>
     </w:pPr>
   </w:style>
-  <w:style w:type="character" w:styleId="HeaderChar" w:customStyle="1">
+  <w:style w:type="character" w:customStyle="1" w:styleId="HeaderChar">
     <w:name w:val="Header Char"/>
     <w:basedOn w:val="DefaultParagraphFont"/>
     <w:link w:val="Header"/>
@@ -7535,7 +6415,7 @@
       <w:spacing w:after="0" w:line="240" w:lineRule="auto"/>
     </w:pPr>
   </w:style>
-  <w:style w:type="character" w:styleId="FooterChar" w:customStyle="1">
+  <w:style w:type="character" w:customStyle="1" w:styleId="FooterChar">
     <w:name w:val="Footer Char"/>
     <w:basedOn w:val="DefaultParagraphFont"/>
     <w:link w:val="Footer"/>
@@ -7565,12 +6445,12 @@
     </w:pPr>
     <w:tblPr>
       <w:tblBorders>
-        <w:top w:val="single" w:color="000000" w:themeColor="text1" w:sz="4" w:space="0"/>
-        <w:left w:val="single" w:color="000000" w:themeColor="text1" w:sz="4" w:space="0"/>
-        <w:bottom w:val="single" w:color="000000" w:themeColor="text1" w:sz="4" w:space="0"/>
-        <w:right w:val="single" w:color="000000" w:themeColor="text1" w:sz="4" w:space="0"/>
-        <w:insideH w:val="single" w:color="000000" w:themeColor="text1" w:sz="4" w:space="0"/>
-        <w:insideV w:val="single" w:color="000000" w:themeColor="text1" w:sz="4" w:space="0"/>
+        <w:top w:val="single" w:sz="4" w:space="0" w:color="000000" w:themeColor="text1"/>
+        <w:left w:val="single" w:sz="4" w:space="0" w:color="000000" w:themeColor="text1"/>
+        <w:bottom w:val="single" w:sz="4" w:space="0" w:color="000000" w:themeColor="text1"/>
+        <w:right w:val="single" w:sz="4" w:space="0" w:color="000000" w:themeColor="text1"/>
+        <w:insideH w:val="single" w:sz="4" w:space="0" w:color="000000" w:themeColor="text1"/>
+        <w:insideV w:val="single" w:sz="4" w:space="0" w:color="000000" w:themeColor="text1"/>
       </w:tblBorders>
     </w:tblPr>
   </w:style>
@@ -7590,7 +6470,7 @@
       <w:szCs w:val="20"/>
     </w:rPr>
   </w:style>
-  <w:style w:type="character" w:styleId="CommentTextChar" w:customStyle="1">
+  <w:style w:type="character" w:customStyle="1" w:styleId="CommentTextChar">
     <w:name w:val="Comment Text Char"/>
     <w:basedOn w:val="DefaultParagraphFont"/>
     <w:link w:val="CommentText"/>
@@ -7631,7 +6511,7 @@
       <w:szCs w:val="18"/>
     </w:rPr>
   </w:style>
-  <w:style w:type="character" w:styleId="BalloonTextChar" w:customStyle="1">
+  <w:style w:type="character" w:customStyle="1" w:styleId="BalloonTextChar">
     <w:name w:val="Balloon Text Char"/>
     <w:basedOn w:val="DefaultParagraphFont"/>
     <w:link w:val="BalloonText"/>
@@ -7658,7 +6538,7 @@
       <w:bCs/>
     </w:rPr>
   </w:style>
-  <w:style w:type="character" w:styleId="CommentSubjectChar" w:customStyle="1">
+  <w:style w:type="character" w:customStyle="1" w:styleId="CommentSubjectChar">
     <w:name w:val="Comment Subject Char"/>
     <w:basedOn w:val="CommentTextChar"/>
     <w:link w:val="CommentSubject"/>
@@ -7672,50 +6552,17 @@
       <w:szCs w:val="20"/>
     </w:rPr>
   </w:style>
-  <w:style xmlns:w14="http://schemas.microsoft.com/office/word/2010/wordml" xmlns:mc="http://schemas.openxmlformats.org/markup-compatibility/2006" xmlns:w="http://schemas.openxmlformats.org/wordprocessingml/2006/main" w:type="paragraph" w:styleId="ListParagraph" mc:Ignorable="w14">
-    <w:name xmlns:w="http://schemas.openxmlformats.org/wordprocessingml/2006/main" w:val="List Paragraph"/>
-    <w:basedOn xmlns:w="http://schemas.openxmlformats.org/wordprocessingml/2006/main" w:val="Normal"/>
-    <w:uiPriority xmlns:w="http://schemas.openxmlformats.org/wordprocessingml/2006/main" w:val="34"/>
-    <w:qFormat xmlns:w="http://schemas.openxmlformats.org/wordprocessingml/2006/main"/>
-    <w:pPr xmlns:w="http://schemas.openxmlformats.org/wordprocessingml/2006/main">
-      <w:ind xmlns:w="http://schemas.openxmlformats.org/wordprocessingml/2006/main" w:left="720"/>
-      <w:contextualSpacing xmlns:w="http://schemas.openxmlformats.org/wordprocessingml/2006/main"/>
+  <w:style w:type="paragraph" w:styleId="ListParagraph">
+    <w:name w:val="List Paragraph"/>
+    <w:basedOn w:val="Normal"/>
+    <w:uiPriority w:val="34"/>
+    <w:qFormat/>
+    <w:pPr>
+      <w:ind w:left="720"/>
+      <w:contextualSpacing/>
     </w:pPr>
   </w:style>
 </w:styles>
-</file>
-
-<file path=word/glossary/document.xml><?xml version="1.0" encoding="utf-8"?>
-<w:glossaryDocument xmlns:w14="http://schemas.microsoft.com/office/word/2010/wordml" xmlns:w="http://schemas.openxmlformats.org/wordprocessingml/2006/main">
-  <w:docParts>
-    <w:docPart>
-      <w:docPartPr>
-        <w:name w:val="DefaultPlaceholder_1081868574"/>
-        <w:category>
-          <w:name w:val="General"/>
-          <w:gallery w:val="placeholder"/>
-        </w:category>
-        <w:types>
-          <w:type w:val="bbPlcHdr"/>
-        </w:types>
-        <w:behaviors>
-          <w:behavior w:val="content"/>
-        </w:behaviors>
-        <w:guid w:val="{dcaa41ef-87d9-4d31-ac8c-4213c941829b}"/>
-      </w:docPartPr>
-      <w:docPartBody>
-        <w:p>
-          <w:r>
-            <w:rPr>
-              <w:rStyle w:val="PlaceholderText"/>
-            </w:rPr>
-            <w:t/>
-          </w:r>
-        </w:p>
-      </w:docPartBody>
-    </w:docPart>
-  </w:docParts>
-</w:glossaryDocument>
 </file>
 
 <file path=word/theme/theme1.xml><?xml version="1.0" encoding="utf-8"?>

--- a/Project Report.docx
+++ b/Project Report.docx
@@ -1,6 +1,6 @@
 
 <file path=word/document.xml><?xml version="1.0" encoding="utf-8"?>
-<w:document xmlns:wpc="http://schemas.microsoft.com/office/word/2010/wordprocessingCanvas" xmlns:cx="http://schemas.microsoft.com/office/drawing/2014/chartex" xmlns:cx1="http://schemas.microsoft.com/office/drawing/2015/9/8/chartex" xmlns:cx2="http://schemas.microsoft.com/office/drawing/2015/10/21/chartex" xmlns:cx3="http://schemas.microsoft.com/office/drawing/2016/5/9/chartex" xmlns:cx4="http://schemas.microsoft.com/office/drawing/2016/5/10/chartex" xmlns:cx5="http://schemas.microsoft.com/office/drawing/2016/5/11/chartex" xmlns:cx6="http://schemas.microsoft.com/office/drawing/2016/5/12/chartex" xmlns:cx7="http://schemas.microsoft.com/office/drawing/2016/5/13/chartex" xmlns:cx8="http://schemas.microsoft.com/office/drawing/2016/5/14/chartex" xmlns:mc="http://schemas.openxmlformats.org/markup-compatibility/2006" xmlns:aink="http://schemas.microsoft.com/office/drawing/2016/ink" xmlns:am3d="http://schemas.microsoft.com/office/drawing/2017/model3d" xmlns:o="urn:schemas-microsoft-com:office:office" xmlns:r="http://schemas.openxmlformats.org/officeDocument/2006/relationships" xmlns:m="http://schemas.openxmlformats.org/officeDocument/2006/math" xmlns:v="urn:schemas-microsoft-com:vml" xmlns:wp14="http://schemas.microsoft.com/office/word/2010/wordprocessingDrawing" xmlns:wp="http://schemas.openxmlformats.org/drawingml/2006/wordprocessingDrawing" xmlns:w10="urn:schemas-microsoft-com:office:word" xmlns:w="http://schemas.openxmlformats.org/wordprocessingml/2006/main" xmlns:w14="http://schemas.microsoft.com/office/word/2010/wordml" xmlns:w15="http://schemas.microsoft.com/office/word/2012/wordml" xmlns:w16cid="http://schemas.microsoft.com/office/word/2016/wordml/cid" xmlns:w16se="http://schemas.microsoft.com/office/word/2015/wordml/symex" xmlns:wpg="http://schemas.microsoft.com/office/word/2010/wordprocessingGroup" xmlns:wpi="http://schemas.microsoft.com/office/word/2010/wordprocessingInk" xmlns:wne="http://schemas.microsoft.com/office/word/2006/wordml" xmlns:wps="http://schemas.microsoft.com/office/word/2010/wordprocessingShape" mc:Ignorable="w14 w15 w16se w16cid wp14">
+<w:document xmlns:wpc="http://schemas.microsoft.com/office/word/2010/wordprocessingCanvas" xmlns:cx="http://schemas.microsoft.com/office/drawing/2014/chartex" xmlns:cx1="http://schemas.microsoft.com/office/drawing/2015/9/8/chartex" xmlns:cx2="http://schemas.microsoft.com/office/drawing/2015/10/21/chartex" xmlns:cx3="http://schemas.microsoft.com/office/drawing/2016/5/9/chartex" xmlns:cx4="http://schemas.microsoft.com/office/drawing/2016/5/10/chartex" xmlns:cx5="http://schemas.microsoft.com/office/drawing/2016/5/11/chartex" xmlns:cx6="http://schemas.microsoft.com/office/drawing/2016/5/12/chartex" xmlns:cx7="http://schemas.microsoft.com/office/drawing/2016/5/13/chartex" xmlns:cx8="http://schemas.microsoft.com/office/drawing/2016/5/14/chartex" xmlns:mc="http://schemas.openxmlformats.org/markup-compatibility/2006" xmlns:aink="http://schemas.microsoft.com/office/drawing/2016/ink" xmlns:am3d="http://schemas.microsoft.com/office/drawing/2017/model3d" xmlns:o="urn:schemas-microsoft-com:office:office" xmlns:r="http://schemas.openxmlformats.org/officeDocument/2006/relationships" xmlns:m="http://schemas.openxmlformats.org/officeDocument/2006/math" xmlns:v="urn:schemas-microsoft-com:vml" xmlns:wp14="http://schemas.microsoft.com/office/word/2010/wordprocessingDrawing" xmlns:wp="http://schemas.openxmlformats.org/drawingml/2006/wordprocessingDrawing" xmlns:w10="urn:schemas-microsoft-com:office:word" xmlns:w="http://schemas.openxmlformats.org/wordprocessingml/2006/main" xmlns:w14="http://schemas.microsoft.com/office/word/2010/wordml" xmlns:w15="http://schemas.microsoft.com/office/word/2012/wordml" xmlns:w16cid="http://schemas.microsoft.com/office/word/2016/wordml/cid" xmlns:w16se="http://schemas.microsoft.com/office/word/2015/wordml/symex" xmlns:wpg="http://schemas.microsoft.com/office/word/2010/wordprocessingGroup" xmlns:wpi="http://schemas.microsoft.com/office/word/2010/wordprocessingInk" xmlns:wne="http://schemas.microsoft.com/office/word/2006/wordml" xmlns:wps="http://schemas.microsoft.com/office/word/2010/wordprocessingShape" xmlns:a="http://schemas.openxmlformats.org/drawingml/2006/main" xmlns:pic="http://schemas.openxmlformats.org/drawingml/2006/picture" xmlns:a14="http://schemas.microsoft.com/office/drawing/2010/main" mc:Ignorable="w14 w15 w16se w16cid wp14">
   <w:body>
     <w:p>
       <w:pPr>
@@ -12,7 +12,7 @@
           <w:szCs w:val="24"/>
         </w:rPr>
       </w:pPr>
-      <w:bookmarkStart w:id="0" w:name="_GoBack"/>
+      <w:bookmarkStart w:name="_GoBack" w:id="0"/>
       <w:bookmarkEnd w:id="0"/>
     </w:p>
     <w:p>
@@ -71,7 +71,7 @@
       </w:pPr>
       <w:r>
         <w:rPr>
-          <w:rFonts w:ascii="Times New Roman" w:eastAsia="Times" w:hAnsi="Times New Roman" w:cs="Times New Roman"/>
+          <w:rFonts w:ascii="Times New Roman" w:hAnsi="Times New Roman" w:eastAsia="Times" w:cs="Times New Roman"/>
           <w:noProof/>
           <w:color w:val="000000"/>
           <w:sz w:val="24"/>
@@ -129,7 +129,7 @@
       </w:pPr>
       <w:r>
         <w:rPr>
-          <w:rFonts w:ascii="Times New Roman" w:eastAsiaTheme="majorEastAsia" w:hAnsi="Times New Roman" w:cs="Times New Roman"/>
+          <w:rFonts w:ascii="Times New Roman" w:hAnsi="Times New Roman" w:cs="Times New Roman" w:eastAsiaTheme="majorEastAsia"/>
           <w:sz w:val="24"/>
           <w:szCs w:val="24"/>
         </w:rPr>
@@ -226,7 +226,7 @@
       </w:pPr>
       <w:r>
         <w:rPr>
-          <w:rFonts w:ascii="Times New Roman" w:eastAsia="Times New Roman" w:hAnsi="Times New Roman" w:cs="Times New Roman"/>
+          <w:rFonts w:ascii="Times New Roman" w:hAnsi="Times New Roman" w:eastAsia="Times New Roman" w:cs="Times New Roman"/>
           <w:sz w:val="24"/>
           <w:szCs w:val="24"/>
         </w:rPr>
@@ -257,10 +257,28 @@
           <w:sz w:val="24"/>
           <w:szCs w:val="24"/>
         </w:rPr>
-        <w:t>Tang Hoong Jing U1721417E</w:t>
-      </w:r>
-    </w:p>
-    <w:p>
+        <w:t xml:space="preserve">Tang </w:t>
+      </w:r>
+      <w:proofErr w:type="spellStart"/>
+      <w:r>
+        <w:rPr>
+          <w:rFonts w:ascii="Times New Roman" w:hAnsi="Times New Roman" w:cs="Times New Roman"/>
+          <w:sz w:val="24"/>
+          <w:szCs w:val="24"/>
+        </w:rPr>
+        <w:t>Hoong</w:t>
+      </w:r>
+      <w:proofErr w:type="spellEnd"/>
+      <w:r>
+        <w:rPr>
+          <w:rFonts w:ascii="Times New Roman" w:hAnsi="Times New Roman" w:cs="Times New Roman"/>
+          <w:sz w:val="24"/>
+          <w:szCs w:val="24"/>
+        </w:rPr>
+        <w:t xml:space="preserve"> Jing U1721417E</w:t>
+      </w:r>
+    </w:p>
+    <w:p w14:noSpellErr="1">
       <w:pPr>
         <w:spacing w:line="360" w:lineRule="auto"/>
         <w:jc w:val="center"/>
@@ -276,7 +294,23 @@
           <w:sz w:val="24"/>
           <w:szCs w:val="24"/>
         </w:rPr>
-        <w:t>Tan Chye Hong, Jordan U1722016G</w:t>
+        <w:t xml:space="preserve">Tan Chye Hong, Jordan </w:t>
+      </w:r>
+      <w:r>
+        <w:rPr>
+          <w:rFonts w:ascii="Times New Roman" w:hAnsi="Times New Roman" w:cs="Times New Roman"/>
+          <w:sz w:val="24"/>
+          <w:szCs w:val="24"/>
+        </w:rPr>
+        <w:t>U</w:t>
+      </w:r>
+      <w:r>
+        <w:rPr>
+          <w:rFonts w:ascii="Times New Roman" w:hAnsi="Times New Roman" w:cs="Times New Roman"/>
+          <w:sz w:val="24"/>
+          <w:szCs w:val="24"/>
+        </w:rPr>
+        <w:t>1722016G</w:t>
       </w:r>
     </w:p>
     <w:p>
@@ -291,7 +325,7 @@
       </w:pPr>
       <w:r>
         <w:rPr>
-          <w:rFonts w:ascii="Times New Roman" w:eastAsia="Times New Roman" w:hAnsi="Times New Roman" w:cs="Times New Roman"/>
+          <w:rFonts w:ascii="Times New Roman" w:hAnsi="Times New Roman" w:eastAsia="Times New Roman" w:cs="Times New Roman"/>
           <w:sz w:val="24"/>
           <w:szCs w:val="24"/>
         </w:rPr>
@@ -349,7 +383,7 @@
     <w:sdt>
       <w:sdtPr>
         <w:rPr>
-          <w:rFonts w:ascii="Times New Roman" w:eastAsia="SimSun" w:hAnsi="Times New Roman" w:cs="Times New Roman"/>
+          <w:rFonts w:ascii="Times New Roman" w:hAnsi="Times New Roman" w:eastAsia="SimSun" w:cs="Times New Roman"/>
           <w:color w:val="auto"/>
           <w:sz w:val="24"/>
           <w:szCs w:val="24"/>
@@ -433,7 +467,7 @@
             </w:rPr>
             <w:fldChar w:fldCharType="separate"/>
           </w:r>
-          <w:hyperlink w:anchor="_Toc529992967" w:history="1">
+          <w:hyperlink w:history="1" w:anchor="_Toc529992967">
             <w:r>
               <w:rPr>
                 <w:rStyle w:val="Hyperlink"/>
@@ -505,7 +539,7 @@
               <w:lang w:eastAsia="zh-CN"/>
             </w:rPr>
           </w:pPr>
-          <w:hyperlink w:anchor="_Toc529992968" w:history="1">
+          <w:hyperlink w:history="1" w:anchor="_Toc529992968">
             <w:r>
               <w:rPr>
                 <w:rStyle w:val="Hyperlink"/>
@@ -577,7 +611,7 @@
               <w:lang w:eastAsia="zh-CN"/>
             </w:rPr>
           </w:pPr>
-          <w:hyperlink w:anchor="_Toc529992969" w:history="1">
+          <w:hyperlink w:history="1" w:anchor="_Toc529992969">
             <w:r>
               <w:rPr>
                 <w:rStyle w:val="Hyperlink"/>
@@ -649,7 +683,7 @@
               <w:lang w:eastAsia="zh-CN"/>
             </w:rPr>
           </w:pPr>
-          <w:hyperlink w:anchor="_Toc529992970" w:history="1">
+          <w:hyperlink w:history="1" w:anchor="_Toc529992970">
             <w:r>
               <w:rPr>
                 <w:rStyle w:val="Hyperlink"/>
@@ -721,7 +755,7 @@
               <w:lang w:eastAsia="zh-CN"/>
             </w:rPr>
           </w:pPr>
-          <w:hyperlink w:anchor="_Toc529992971" w:history="1">
+          <w:hyperlink w:history="1" w:anchor="_Toc529992971">
             <w:r>
               <w:rPr>
                 <w:rStyle w:val="Hyperlink"/>
@@ -793,7 +827,7 @@
               <w:lang w:eastAsia="zh-CN"/>
             </w:rPr>
           </w:pPr>
-          <w:hyperlink w:anchor="_Toc529992972" w:history="1">
+          <w:hyperlink w:history="1" w:anchor="_Toc529992972">
             <w:r>
               <w:rPr>
                 <w:rStyle w:val="Hyperlink"/>
@@ -865,7 +899,7 @@
               <w:lang w:eastAsia="zh-CN"/>
             </w:rPr>
           </w:pPr>
-          <w:hyperlink w:anchor="_Toc529992973" w:history="1">
+          <w:hyperlink w:history="1" w:anchor="_Toc529992973">
             <w:r>
               <w:rPr>
                 <w:rStyle w:val="Hyperlink"/>
@@ -958,7 +992,7 @@
         </w:rPr>
         <w:sectPr>
           <w:footerReference w:type="default" r:id="rId8"/>
-          <w:pgSz w:w="12240" w:h="15840"/>
+          <w:pgSz w:w="12240" w:h="15840" w:orient="portrait"/>
           <w:pgMar w:top="1440" w:right="1440" w:bottom="1440" w:left="1440" w:header="720" w:footer="720" w:gutter="0"/>
           <w:cols w:space="720"/>
           <w:docGrid w:linePitch="360"/>
@@ -1004,7 +1038,7 @@
     <w:p>
       <w:r>
         <w:rPr>
-          <w:rFonts w:ascii="Calibri" w:eastAsia="Calibri" w:hAnsi="Calibri" w:cs="Calibri"/>
+          <w:rFonts w:ascii="Calibri" w:hAnsi="Calibri" w:eastAsia="Calibri" w:cs="Calibri"/>
           <w:sz w:val="20"/>
           <w:szCs w:val="20"/>
         </w:rPr>
@@ -1015,7 +1049,7 @@
       </w:r>
       <w:r>
         <w:rPr>
-          <w:rFonts w:ascii="Calibri" w:eastAsia="Calibri" w:hAnsi="Calibri" w:cs="Calibri"/>
+          <w:rFonts w:ascii="Calibri" w:hAnsi="Calibri" w:eastAsia="Calibri" w:cs="Calibri"/>
           <w:sz w:val="20"/>
           <w:szCs w:val="20"/>
         </w:rPr>
@@ -1028,7 +1062,7 @@
       </w:r>
       <w:r>
         <w:rPr>
-          <w:rFonts w:ascii="Calibri" w:eastAsia="Calibri" w:hAnsi="Calibri" w:cs="Calibri"/>
+          <w:rFonts w:ascii="Calibri" w:hAnsi="Calibri" w:eastAsia="Calibri" w:cs="Calibri"/>
           <w:sz w:val="20"/>
           <w:szCs w:val="20"/>
         </w:rPr>
@@ -1039,7 +1073,7 @@
       </w:r>
       <w:r>
         <w:rPr>
-          <w:rFonts w:ascii="Calibri" w:eastAsia="Calibri" w:hAnsi="Calibri" w:cs="Calibri"/>
+          <w:rFonts w:ascii="Calibri" w:hAnsi="Calibri" w:eastAsia="Calibri" w:cs="Calibri"/>
           <w:sz w:val="20"/>
           <w:szCs w:val="20"/>
         </w:rPr>
@@ -1052,7 +1086,7 @@
       </w:r>
       <w:r>
         <w:rPr>
-          <w:rFonts w:ascii="Calibri" w:eastAsia="Calibri" w:hAnsi="Calibri" w:cs="Calibri"/>
+          <w:rFonts w:ascii="Calibri" w:hAnsi="Calibri" w:eastAsia="Calibri" w:cs="Calibri"/>
           <w:sz w:val="20"/>
           <w:szCs w:val="20"/>
         </w:rPr>
@@ -1063,7 +1097,7 @@
       </w:r>
       <w:r>
         <w:rPr>
-          <w:rFonts w:ascii="Calibri" w:eastAsia="Calibri" w:hAnsi="Calibri" w:cs="Calibri"/>
+          <w:rFonts w:ascii="Calibri" w:hAnsi="Calibri" w:eastAsia="Calibri" w:cs="Calibri"/>
           <w:sz w:val="20"/>
           <w:szCs w:val="20"/>
         </w:rPr>
@@ -1073,7 +1107,7 @@
     <w:p>
       <w:r>
         <w:rPr>
-          <w:rFonts w:ascii="Calibri" w:eastAsia="Calibri" w:hAnsi="Calibri" w:cs="Calibri"/>
+          <w:rFonts w:ascii="Calibri" w:hAnsi="Calibri" w:eastAsia="Calibri" w:cs="Calibri"/>
           <w:sz w:val="20"/>
           <w:szCs w:val="20"/>
         </w:rPr>
@@ -1097,6 +1131,7 @@
         <w:tc>
           <w:tcPr>
             <w:tcW w:w="2340" w:type="dxa"/>
+            <w:tcMar/>
           </w:tcPr>
           <w:p>
             <w:pPr>
@@ -1110,6 +1145,7 @@
         <w:tc>
           <w:tcPr>
             <w:tcW w:w="2340" w:type="dxa"/>
+            <w:tcMar/>
           </w:tcPr>
           <w:p>
             <w:pPr>
@@ -1123,6 +1159,7 @@
         <w:tc>
           <w:tcPr>
             <w:tcW w:w="2340" w:type="dxa"/>
+            <w:tcMar/>
           </w:tcPr>
           <w:p>
             <w:pPr>
@@ -1136,6 +1173,7 @@
         <w:tc>
           <w:tcPr>
             <w:tcW w:w="2340" w:type="dxa"/>
+            <w:tcMar/>
           </w:tcPr>
           <w:p>
             <w:pPr>
@@ -1151,6 +1189,7 @@
         <w:tc>
           <w:tcPr>
             <w:tcW w:w="2340" w:type="dxa"/>
+            <w:tcMar/>
           </w:tcPr>
           <w:p>
             <w:pPr>
@@ -1164,6 +1203,7 @@
         <w:tc>
           <w:tcPr>
             <w:tcW w:w="2340" w:type="dxa"/>
+            <w:tcMar/>
           </w:tcPr>
           <w:p>
             <w:pPr>
@@ -1177,6 +1217,7 @@
         <w:tc>
           <w:tcPr>
             <w:tcW w:w="2340" w:type="dxa"/>
+            <w:tcMar/>
           </w:tcPr>
           <w:p>
             <w:pPr>
@@ -1190,6 +1231,7 @@
         <w:tc>
           <w:tcPr>
             <w:tcW w:w="2340" w:type="dxa"/>
+            <w:tcMar/>
           </w:tcPr>
           <w:p>
             <w:pPr>
@@ -1205,19 +1247,29 @@
         <w:tc>
           <w:tcPr>
             <w:tcW w:w="2340" w:type="dxa"/>
+            <w:tcMar/>
           </w:tcPr>
           <w:p>
             <w:pPr>
               <w:jc w:val="center"/>
             </w:pPr>
             <w:r>
-              <w:t>Tang Hoong Jing</w:t>
+              <w:t xml:space="preserve">Tang </w:t>
+            </w:r>
+            <w:proofErr w:type="spellStart"/>
+            <w:r>
+              <w:t>Hoong</w:t>
+            </w:r>
+            <w:proofErr w:type="spellEnd"/>
+            <w:r>
+              <w:t xml:space="preserve"> Jing</w:t>
             </w:r>
           </w:p>
         </w:tc>
         <w:tc>
           <w:tcPr>
             <w:tcW w:w="2340" w:type="dxa"/>
+            <w:tcMar/>
           </w:tcPr>
           <w:p>
             <w:pPr>
@@ -1231,6 +1283,7 @@
         <w:tc>
           <w:tcPr>
             <w:tcW w:w="2340" w:type="dxa"/>
+            <w:tcMar/>
           </w:tcPr>
           <w:p>
             <w:pPr>
@@ -1244,6 +1297,7 @@
         <w:tc>
           <w:tcPr>
             <w:tcW w:w="2340" w:type="dxa"/>
+            <w:tcMar/>
           </w:tcPr>
           <w:p>
             <w:pPr>
@@ -1259,9 +1313,11 @@
         <w:tc>
           <w:tcPr>
             <w:tcW w:w="2340" w:type="dxa"/>
-          </w:tcPr>
-          <w:p>
-            <w:pPr>
+            <w:tcMar/>
+          </w:tcPr>
+          <w:p w14:noSpellErr="1">
+            <w:pPr>
+              <w:pStyle w:val="Normal"/>
               <w:jc w:val="center"/>
               <w:rPr>
                 <w:rFonts w:ascii="Times New Roman" w:hAnsi="Times New Roman" w:cs="Times New Roman"/>
@@ -1271,7 +1327,9 @@
             </w:pPr>
             <w:r>
               <w:rPr>
-                <w:rFonts w:eastAsiaTheme="minorEastAsia"/>
+                <w:rFonts w:ascii="Calibri" w:hAnsi="Calibri" w:eastAsia="Calibri" w:cs="Calibri" w:asciiTheme="minorAscii" w:hAnsiTheme="minorAscii" w:eastAsiaTheme="minorAscii" w:cstheme="minorAscii"/>
+                <w:sz w:val="22"/>
+                <w:szCs w:val="22"/>
               </w:rPr>
               <w:t>Tan Chye Hong, Jordan</w:t>
             </w:r>
@@ -1280,6 +1338,7 @@
         <w:tc>
           <w:tcPr>
             <w:tcW w:w="2340" w:type="dxa"/>
+            <w:tcMar/>
           </w:tcPr>
           <w:p>
             <w:pPr>
@@ -1293,6 +1352,7 @@
         <w:tc>
           <w:tcPr>
             <w:tcW w:w="2340" w:type="dxa"/>
+            <w:tcMar/>
           </w:tcPr>
           <w:p>
             <w:pPr>
@@ -1306,6 +1366,7 @@
         <w:tc>
           <w:tcPr>
             <w:tcW w:w="2340" w:type="dxa"/>
+            <w:tcMar/>
           </w:tcPr>
           <w:p>
             <w:pPr>
@@ -1321,6 +1382,7 @@
         <w:tc>
           <w:tcPr>
             <w:tcW w:w="2340" w:type="dxa"/>
+            <w:tcMar/>
           </w:tcPr>
           <w:p>
             <w:pPr>
@@ -1334,6 +1396,7 @@
         <w:tc>
           <w:tcPr>
             <w:tcW w:w="2340" w:type="dxa"/>
+            <w:tcMar/>
           </w:tcPr>
           <w:p>
             <w:pPr>
@@ -1347,6 +1410,7 @@
         <w:tc>
           <w:tcPr>
             <w:tcW w:w="2340" w:type="dxa"/>
+            <w:tcMar/>
           </w:tcPr>
           <w:p>
             <w:pPr>
@@ -1360,6 +1424,7 @@
         <w:tc>
           <w:tcPr>
             <w:tcW w:w="2340" w:type="dxa"/>
+            <w:tcMar/>
           </w:tcPr>
           <w:p>
             <w:pPr>
@@ -1375,6 +1440,7 @@
         <w:tc>
           <w:tcPr>
             <w:tcW w:w="2340" w:type="dxa"/>
+            <w:tcMar/>
           </w:tcPr>
           <w:p>
             <w:pPr>
@@ -1388,6 +1454,7 @@
         <w:tc>
           <w:tcPr>
             <w:tcW w:w="2340" w:type="dxa"/>
+            <w:tcMar/>
           </w:tcPr>
           <w:p>
             <w:pPr>
@@ -1401,6 +1468,7 @@
         <w:tc>
           <w:tcPr>
             <w:tcW w:w="2340" w:type="dxa"/>
+            <w:tcMar/>
           </w:tcPr>
           <w:p>
             <w:pPr>
@@ -1414,6 +1482,7 @@
         <w:tc>
           <w:tcPr>
             <w:tcW w:w="2340" w:type="dxa"/>
+            <w:tcMar/>
           </w:tcPr>
           <w:p>
             <w:pPr>
@@ -1432,7 +1501,7 @@
       <w:pPr>
         <w:spacing w:line="360" w:lineRule="auto"/>
         <w:rPr>
-          <w:rFonts w:ascii="Times New Roman" w:eastAsiaTheme="majorEastAsia" w:hAnsi="Times New Roman" w:cs="Times New Roman"/>
+          <w:rFonts w:ascii="Times New Roman" w:hAnsi="Times New Roman" w:cs="Times New Roman" w:eastAsiaTheme="majorEastAsia"/>
           <w:color w:val="2F5496" w:themeColor="accent1" w:themeShade="BF"/>
           <w:sz w:val="24"/>
           <w:szCs w:val="24"/>
@@ -1457,7 +1526,7 @@
           <w:szCs w:val="24"/>
         </w:rPr>
       </w:pPr>
-      <w:bookmarkStart w:id="1" w:name="_Toc529992968"/>
+      <w:bookmarkStart w:name="_Toc529992968" w:id="1"/>
       <w:r>
         <w:rPr>
           <w:rFonts w:ascii="Times New Roman" w:hAnsi="Times New Roman" w:cs="Times New Roman"/>
@@ -1479,7 +1548,7 @@
       </w:pPr>
       <w:r>
         <w:rPr>
-          <w:rFonts w:ascii="Times New Roman" w:eastAsia="Times New Roman" w:hAnsi="Times New Roman" w:cs="Times New Roman"/>
+          <w:rFonts w:ascii="Times New Roman" w:hAnsi="Times New Roman" w:eastAsia="Times New Roman" w:cs="Times New Roman"/>
           <w:color w:val="000000" w:themeColor="text1"/>
           <w:sz w:val="24"/>
           <w:szCs w:val="24"/>
@@ -1488,7 +1557,7 @@
       </w:r>
       <w:r>
         <w:rPr>
-          <w:rFonts w:ascii="Times New Roman" w:eastAsia="Times New Roman" w:hAnsi="Times New Roman" w:cs="Times New Roman"/>
+          <w:rFonts w:ascii="Times New Roman" w:hAnsi="Times New Roman" w:eastAsia="Times New Roman" w:cs="Times New Roman"/>
           <w:i/>
           <w:iCs/>
           <w:color w:val="000000" w:themeColor="text1"/>
@@ -1499,7 +1568,7 @@
       </w:r>
       <w:r>
         <w:rPr>
-          <w:rFonts w:ascii="Times New Roman" w:eastAsia="Times New Roman" w:hAnsi="Times New Roman" w:cs="Times New Roman"/>
+          <w:rFonts w:ascii="Times New Roman" w:hAnsi="Times New Roman" w:eastAsia="Times New Roman" w:cs="Times New Roman"/>
           <w:color w:val="000000" w:themeColor="text1"/>
           <w:sz w:val="24"/>
           <w:szCs w:val="24"/>
@@ -1545,7 +1614,7 @@
           <w:szCs w:val="24"/>
         </w:rPr>
       </w:pPr>
-      <w:bookmarkStart w:id="2" w:name="_Toc529992969"/>
+      <w:bookmarkStart w:name="_Toc529992969" w:id="2"/>
       <w:r>
         <w:rPr>
           <w:rFonts w:ascii="Times New Roman" w:hAnsi="Times New Roman" w:cs="Times New Roman"/>
@@ -1812,58 +1881,362 @@
         <w:t xml:space="preserve"> class however, acts as a ‘control’ as it is responsible for calling the methods of other classes to coordinate and realize use cases. It also acts as the ‘boundary’ since it is through this class that the user interacts with the system.</w:t>
       </w:r>
     </w:p>
+    <w:p w14:noSpellErr="1">
+      <w:pPr>
+        <w:spacing w:line="360" w:lineRule="auto"/>
+        <w:rPr>
+          <w:rFonts w:ascii="Times New Roman" w:hAnsi="Times New Roman" w:cs="Times New Roman"/>
+          <w:sz w:val="24"/>
+          <w:szCs w:val="24"/>
+        </w:rPr>
+      </w:pPr>
+      <w:r>
+        <w:rPr>
+          <w:rFonts w:ascii="Times New Roman" w:hAnsi="Times New Roman" w:cs="Times New Roman"/>
+          <w:sz w:val="24"/>
+          <w:szCs w:val="24"/>
+        </w:rPr>
+        <w:t xml:space="preserve">At the highest level of abstraction, all classes implement the ‘serializable’ interface. After serialization, the entire state of the application is saved into a binary file and can be deserialized during the next execution of the program. </w:t>
+      </w:r>
+      <w:r>
+        <w:rPr>
+          <w:rFonts w:ascii="Times New Roman" w:hAnsi="Times New Roman" w:cs="Times New Roman"/>
+          <w:sz w:val="24"/>
+          <w:szCs w:val="24"/>
+        </w:rPr>
+        <w:t xml:space="preserve">This allows users to avoid entering past data into the application every time the </w:t>
+      </w:r>
+      <w:r>
+        <w:rPr>
+          <w:rFonts w:ascii="Times New Roman" w:hAnsi="Times New Roman" w:cs="Times New Roman"/>
+          <w:sz w:val="24"/>
+          <w:szCs w:val="24"/>
+        </w:rPr>
+        <w:t xml:space="preserve">application is restarted. </w:t>
+      </w:r>
+    </w:p>
     <w:p>
       <w:pPr>
+        <w:pStyle w:val="Normal"/>
+        <w:bidi w:val="0"/>
+        <w:spacing w:before="0" w:beforeAutospacing="off" w:after="160" w:afterAutospacing="off" w:line="360" w:lineRule="auto"/>
+        <w:ind w:left="0" w:right="0"/>
+        <w:jc w:val="left"/>
+        <w:rPr>
+          <w:rFonts w:ascii="Times New Roman" w:hAnsi="Times New Roman" w:cs="Times New Roman"/>
+          <w:sz w:val="24"/>
+          <w:szCs w:val="24"/>
+        </w:rPr>
+      </w:pPr>
+      <w:r>
+        <w:rPr>
+          <w:rFonts w:ascii="Times New Roman" w:hAnsi="Times New Roman" w:cs="Times New Roman"/>
+          <w:sz w:val="24"/>
+          <w:szCs w:val="24"/>
+        </w:rPr>
+        <w:t xml:space="preserve">Our design illustrates various relationships among entities, as described by the following examples. The Subcomponent and </w:t>
+      </w:r>
+      <w:proofErr w:type="spellStart"/>
+      <w:r>
+        <w:rPr>
+          <w:rFonts w:ascii="Times New Roman" w:hAnsi="Times New Roman" w:cs="Times New Roman"/>
+          <w:sz w:val="24"/>
+          <w:szCs w:val="24"/>
+        </w:rPr>
+        <w:t>MainComponent</w:t>
+      </w:r>
+      <w:proofErr w:type="spellEnd"/>
+      <w:r>
+        <w:rPr>
+          <w:rFonts w:ascii="Times New Roman" w:hAnsi="Times New Roman" w:cs="Times New Roman"/>
+          <w:sz w:val="24"/>
+          <w:szCs w:val="24"/>
+        </w:rPr>
+        <w:t xml:space="preserve"> concrete classes are a </w:t>
+      </w:r>
+      <w:r>
+        <w:rPr>
+          <w:rFonts w:ascii="Times New Roman" w:hAnsi="Times New Roman" w:cs="Times New Roman"/>
+          <w:i w:val="1"/>
+          <w:iCs w:val="1"/>
+          <w:sz w:val="24"/>
+          <w:szCs w:val="24"/>
+        </w:rPr>
+        <w:t xml:space="preserve">realization </w:t>
+      </w:r>
+      <w:r>
+        <w:rPr>
+          <w:rFonts w:ascii="Times New Roman" w:hAnsi="Times New Roman" w:cs="Times New Roman"/>
+          <w:sz w:val="24"/>
+          <w:szCs w:val="24"/>
+        </w:rPr>
+        <w:t xml:space="preserve">of the Examinable interface. This implementation is aligned with the Open-Closed Principle (OCP), where the Examinable class is open for extension (other types of components can be added in the future) but closed for modification (interface details need not be changed). Observe that at this stage, we have included both the Serializable and Examinable interfaces in our design. Having two different interfaces support the Interface Segregation Principle (ISP) since </w:t>
+      </w:r>
+      <w:r>
+        <w:rPr>
+          <w:rFonts w:ascii="Times New Roman" w:hAnsi="Times New Roman" w:cs="Times New Roman"/>
+          <w:sz w:val="24"/>
+          <w:szCs w:val="24"/>
+        </w:rPr>
+        <w:t xml:space="preserve">not every class is required to implement the Examinable interface, while every class </w:t>
+      </w:r>
+      <w:proofErr w:type="gramStart"/>
+      <w:r>
+        <w:rPr>
+          <w:rFonts w:ascii="Times New Roman" w:hAnsi="Times New Roman" w:cs="Times New Roman"/>
+          <w:sz w:val="24"/>
+          <w:szCs w:val="24"/>
+        </w:rPr>
+        <w:t>has to</w:t>
+      </w:r>
+      <w:proofErr w:type="gramEnd"/>
+      <w:r>
+        <w:rPr>
+          <w:rFonts w:ascii="Times New Roman" w:hAnsi="Times New Roman" w:cs="Times New Roman"/>
+          <w:sz w:val="24"/>
+          <w:szCs w:val="24"/>
+        </w:rPr>
+        <w:t xml:space="preserve"> implement the Serializable interface for the entire application to be saved.</w:t>
+      </w:r>
+    </w:p>
+    <w:p>
+      <w:pPr>
+        <w:pStyle w:val="Normal"/>
         <w:spacing w:line="360" w:lineRule="auto"/>
         <w:rPr>
           <w:rFonts w:ascii="Times New Roman" w:hAnsi="Times New Roman" w:cs="Times New Roman"/>
-          <w:sz w:val="24"/>
-          <w:szCs w:val="24"/>
-        </w:rPr>
-      </w:pPr>
-      <w:r>
-        <w:rPr>
-          <w:rFonts w:ascii="Times New Roman" w:hAnsi="Times New Roman" w:cs="Times New Roman"/>
-          <w:sz w:val="24"/>
-          <w:szCs w:val="24"/>
-        </w:rPr>
-        <w:t xml:space="preserve">At the highest level of abstraction, all classes implement the ‘serializable’ interface. After serialization, the entire state of the application is saved into a binary file and can be deserialized during the next execution of the program. This allows users to avoid entering past data into the application every time the application is restarted. </w:t>
+          <w:i w:val="0"/>
+          <w:iCs w:val="0"/>
+          <w:sz w:val="24"/>
+          <w:szCs w:val="24"/>
+        </w:rPr>
+      </w:pPr>
+      <w:r>
+        <w:rPr>
+          <w:rFonts w:ascii="Times New Roman" w:hAnsi="Times New Roman" w:cs="Times New Roman"/>
+          <w:i w:val="0"/>
+          <w:iCs w:val="0"/>
+          <w:sz w:val="24"/>
+          <w:szCs w:val="24"/>
+        </w:rPr>
+        <w:t xml:space="preserve">The </w:t>
+      </w:r>
+      <w:proofErr w:type="spellStart"/>
+      <w:r>
+        <w:rPr>
+          <w:rFonts w:ascii="Times New Roman" w:hAnsi="Times New Roman" w:cs="Times New Roman"/>
+          <w:i w:val="0"/>
+          <w:iCs w:val="0"/>
+          <w:sz w:val="24"/>
+          <w:szCs w:val="24"/>
+        </w:rPr>
+        <w:t>CourseComponent</w:t>
+      </w:r>
+      <w:proofErr w:type="spellEnd"/>
+      <w:r>
+        <w:rPr>
+          <w:rFonts w:ascii="Times New Roman" w:hAnsi="Times New Roman" w:cs="Times New Roman"/>
+          <w:i w:val="0"/>
+          <w:iCs w:val="0"/>
+          <w:sz w:val="24"/>
+          <w:szCs w:val="24"/>
+        </w:rPr>
+        <w:t xml:space="preserve"> superclass is a </w:t>
+      </w:r>
+      <w:r>
+        <w:rPr>
+          <w:rFonts w:ascii="Times New Roman" w:hAnsi="Times New Roman" w:cs="Times New Roman"/>
+          <w:i w:val="1"/>
+          <w:iCs w:val="1"/>
+          <w:sz w:val="24"/>
+          <w:szCs w:val="24"/>
+        </w:rPr>
+        <w:t>generalization</w:t>
+      </w:r>
+      <w:r>
+        <w:rPr>
+          <w:rFonts w:ascii="Times New Roman" w:hAnsi="Times New Roman" w:cs="Times New Roman"/>
+          <w:i w:val="0"/>
+          <w:iCs w:val="0"/>
+          <w:sz w:val="24"/>
+          <w:szCs w:val="24"/>
+        </w:rPr>
+        <w:t xml:space="preserve"> of the Laboratory, Lecture and Tutorial subclasses. This supports the </w:t>
+      </w:r>
+      <w:proofErr w:type="spellStart"/>
+      <w:r>
+        <w:rPr>
+          <w:rFonts w:ascii="Times New Roman" w:hAnsi="Times New Roman" w:cs="Times New Roman"/>
+          <w:i w:val="0"/>
+          <w:iCs w:val="0"/>
+          <w:sz w:val="24"/>
+          <w:szCs w:val="24"/>
+        </w:rPr>
+        <w:t>Liskov</w:t>
+      </w:r>
+      <w:proofErr w:type="spellEnd"/>
+      <w:r>
+        <w:rPr>
+          <w:rFonts w:ascii="Times New Roman" w:hAnsi="Times New Roman" w:cs="Times New Roman"/>
+          <w:i w:val="0"/>
+          <w:iCs w:val="0"/>
+          <w:sz w:val="24"/>
+          <w:szCs w:val="24"/>
+        </w:rPr>
+        <w:t xml:space="preserve"> Substitution Principle (LSP), as the user of the </w:t>
+      </w:r>
+      <w:proofErr w:type="spellStart"/>
+      <w:r>
+        <w:rPr>
+          <w:rFonts w:ascii="Times New Roman" w:hAnsi="Times New Roman" w:cs="Times New Roman"/>
+          <w:i w:val="0"/>
+          <w:iCs w:val="0"/>
+          <w:sz w:val="24"/>
+          <w:szCs w:val="24"/>
+        </w:rPr>
+        <w:t>CourseComponent</w:t>
+      </w:r>
+      <w:proofErr w:type="spellEnd"/>
+      <w:r>
+        <w:rPr>
+          <w:rFonts w:ascii="Times New Roman" w:hAnsi="Times New Roman" w:cs="Times New Roman"/>
+          <w:i w:val="0"/>
+          <w:iCs w:val="0"/>
+          <w:sz w:val="24"/>
+          <w:szCs w:val="24"/>
+        </w:rPr>
+        <w:t xml:space="preserve"> superclass can continue to function properly if either of its subclasses are passed to the user. This is due to the design by contract where the preconditions of the subclasses are no stronger than that of the superclass, and the post-conditions of the subclasses are no weaker than that of the superclass. Furthermore, this relationship demonstrates the Dependency Injection Principle (DIP) since the superclass need not depend on the details of its subclasses</w:t>
+      </w:r>
+      <w:r>
+        <w:rPr>
+          <w:rFonts w:ascii="Times New Roman" w:hAnsi="Times New Roman" w:cs="Times New Roman"/>
+          <w:i w:val="0"/>
+          <w:iCs w:val="0"/>
+          <w:sz w:val="24"/>
+          <w:szCs w:val="24"/>
+        </w:rPr>
+        <w:t>.</w:t>
       </w:r>
     </w:p>
     <w:p>
       <w:pPr>
+        <w:pStyle w:val="Normal"/>
         <w:spacing w:line="360" w:lineRule="auto"/>
         <w:rPr>
           <w:rFonts w:ascii="Times New Roman" w:hAnsi="Times New Roman" w:cs="Times New Roman"/>
-          <w:sz w:val="24"/>
-          <w:szCs w:val="24"/>
-        </w:rPr>
-      </w:pPr>
-      <w:r>
-        <w:rPr>
-          <w:rFonts w:ascii="Times New Roman" w:hAnsi="Times New Roman" w:cs="Times New Roman"/>
-          <w:sz w:val="24"/>
-          <w:szCs w:val="24"/>
-        </w:rPr>
-        <w:t xml:space="preserve">Our design illustrates various relationships among entities, as described by the following examples. The Subcomponent and MainComponent concrete classes are a </w:t>
-      </w:r>
-      <w:r>
-        <w:rPr>
-          <w:rFonts w:ascii="Times New Roman" w:hAnsi="Times New Roman" w:cs="Times New Roman"/>
-          <w:i/>
-          <w:iCs/>
-          <w:sz w:val="24"/>
-          <w:szCs w:val="24"/>
-        </w:rPr>
-        <w:t xml:space="preserve">realization </w:t>
-      </w:r>
-      <w:r>
-        <w:rPr>
-          <w:rFonts w:ascii="Times New Roman" w:hAnsi="Times New Roman" w:cs="Times New Roman"/>
-          <w:sz w:val="24"/>
-          <w:szCs w:val="24"/>
-        </w:rPr>
-        <w:t>of the Examinable interface. This implementation is aligned with the Open-Closed Principle (OCP), where the Examinable class is open for extension (other types of components can be added in the future) but closed for modification (interface details need not be changed). Observe that at this stage, we have included both the Serializable and Examinable interfaces in our design. Having two different interfaces support the Interface Segregation Principle (ISP) since not every class is required to implement the Examinable interface, while every class has to implement the Serializable interface for the entire application to be saved.</w:t>
+          <w:i w:val="0"/>
+          <w:iCs w:val="0"/>
+          <w:sz w:val="24"/>
+          <w:szCs w:val="24"/>
+        </w:rPr>
+      </w:pPr>
+      <w:r>
+        <w:rPr>
+          <w:rFonts w:ascii="Times New Roman" w:hAnsi="Times New Roman" w:cs="Times New Roman"/>
+          <w:sz w:val="24"/>
+          <w:szCs w:val="24"/>
+        </w:rPr>
+        <w:t xml:space="preserve">Each </w:t>
+      </w:r>
+      <w:proofErr w:type="spellStart"/>
+      <w:r>
+        <w:rPr>
+          <w:rFonts w:ascii="Times New Roman" w:hAnsi="Times New Roman" w:cs="Times New Roman"/>
+          <w:sz w:val="24"/>
+          <w:szCs w:val="24"/>
+        </w:rPr>
+        <w:t>MainComponent</w:t>
+      </w:r>
+      <w:proofErr w:type="spellEnd"/>
+      <w:r>
+        <w:rPr>
+          <w:rFonts w:ascii="Times New Roman" w:hAnsi="Times New Roman" w:cs="Times New Roman"/>
+          <w:sz w:val="24"/>
+          <w:szCs w:val="24"/>
+        </w:rPr>
+        <w:t xml:space="preserve"> is a </w:t>
+      </w:r>
+      <w:r>
+        <w:rPr>
+          <w:rFonts w:ascii="Times New Roman" w:hAnsi="Times New Roman" w:cs="Times New Roman"/>
+          <w:i w:val="1"/>
+          <w:iCs w:val="1"/>
+          <w:sz w:val="24"/>
+          <w:szCs w:val="24"/>
+        </w:rPr>
+        <w:t xml:space="preserve">composition </w:t>
+      </w:r>
+      <w:r>
+        <w:rPr>
+          <w:rFonts w:ascii="Times New Roman" w:hAnsi="Times New Roman" w:cs="Times New Roman"/>
+          <w:i w:val="0"/>
+          <w:iCs w:val="0"/>
+          <w:sz w:val="24"/>
+          <w:szCs w:val="24"/>
+        </w:rPr>
+        <w:t xml:space="preserve">of different Subcomponents. While the relationships described thus far can be classified as </w:t>
+      </w:r>
+      <w:r>
+        <w:rPr>
+          <w:rFonts w:ascii="Times New Roman" w:hAnsi="Times New Roman" w:cs="Times New Roman"/>
+          <w:i w:val="1"/>
+          <w:iCs w:val="1"/>
+          <w:sz w:val="24"/>
+          <w:szCs w:val="24"/>
+        </w:rPr>
+        <w:t xml:space="preserve">association </w:t>
+      </w:r>
+      <w:r>
+        <w:rPr>
+          <w:rFonts w:ascii="Times New Roman" w:hAnsi="Times New Roman" w:cs="Times New Roman"/>
+          <w:i w:val="0"/>
+          <w:iCs w:val="0"/>
+          <w:sz w:val="24"/>
+          <w:szCs w:val="24"/>
+        </w:rPr>
+        <w:t xml:space="preserve">relationships, we have </w:t>
+      </w:r>
+      <w:r>
+        <w:rPr>
+          <w:rFonts w:ascii="Times New Roman" w:hAnsi="Times New Roman" w:cs="Times New Roman"/>
+          <w:i w:val="1"/>
+          <w:iCs w:val="1"/>
+          <w:sz w:val="24"/>
+          <w:szCs w:val="24"/>
+        </w:rPr>
+        <w:t xml:space="preserve">dependency </w:t>
+      </w:r>
+      <w:r>
+        <w:rPr>
+          <w:rFonts w:ascii="Times New Roman" w:hAnsi="Times New Roman" w:cs="Times New Roman"/>
+          <w:i w:val="0"/>
+          <w:iCs w:val="0"/>
+          <w:sz w:val="24"/>
+          <w:szCs w:val="24"/>
+        </w:rPr>
+        <w:t xml:space="preserve">relationships as well. An example of this is from Student to Result, and this is due to the </w:t>
+      </w:r>
+      <w:proofErr w:type="spellStart"/>
+      <w:r>
+        <w:rPr>
+          <w:rFonts w:ascii="Times New Roman" w:hAnsi="Times New Roman" w:cs="Times New Roman"/>
+          <w:i w:val="0"/>
+          <w:iCs w:val="0"/>
+          <w:sz w:val="24"/>
+          <w:szCs w:val="24"/>
+        </w:rPr>
+        <w:t>getResultForCourse</w:t>
+      </w:r>
+      <w:proofErr w:type="spellEnd"/>
+      <w:r>
+        <w:rPr>
+          <w:rFonts w:ascii="Times New Roman" w:hAnsi="Times New Roman" w:cs="Times New Roman"/>
+          <w:i w:val="0"/>
+          <w:iCs w:val="0"/>
+          <w:sz w:val="24"/>
+          <w:szCs w:val="24"/>
+        </w:rPr>
+        <w:t xml:space="preserve">() method in the Student class returning an object of Result type. </w:t>
       </w:r>
     </w:p>
     <w:p>
@@ -1875,32 +2248,6 @@
           <w:szCs w:val="24"/>
         </w:rPr>
       </w:pPr>
-      <w:r>
-        <w:rPr>
-          <w:rFonts w:ascii="Times New Roman" w:hAnsi="Times New Roman" w:cs="Times New Roman"/>
-          <w:sz w:val="24"/>
-          <w:szCs w:val="24"/>
-        </w:rPr>
-        <w:t xml:space="preserve">The CourseComponent superclass is a </w:t>
-      </w:r>
-      <w:r>
-        <w:rPr>
-          <w:rFonts w:ascii="Times New Roman" w:hAnsi="Times New Roman" w:cs="Times New Roman"/>
-          <w:i/>
-          <w:iCs/>
-          <w:sz w:val="24"/>
-          <w:szCs w:val="24"/>
-        </w:rPr>
-        <w:t>generalization</w:t>
-      </w:r>
-      <w:r>
-        <w:rPr>
-          <w:rFonts w:ascii="Times New Roman" w:hAnsi="Times New Roman" w:cs="Times New Roman"/>
-          <w:sz w:val="24"/>
-          <w:szCs w:val="24"/>
-        </w:rPr>
-        <w:t xml:space="preserve"> of the Laboratory, Lecture and Tutorial subclasses. This supports the Liskov Substitution Principle (LSP), as the user of the CourseComponent superclass can continue to function properly if either of its subclasses are passed to the user. This is due to the design by contract where the preconditions of the subclasses are no stronger than that of the superclass, and the post-conditions of the subclasses are no weaker than that of the superclass. Furthermore, this relationship demonstrates the Dependency Injection Principle (DIP) since the superclass need not depend on the details of its subclasses.</w:t>
-      </w:r>
     </w:p>
     <w:p>
       <w:pPr>
@@ -1911,68 +2258,6 @@
           <w:szCs w:val="24"/>
         </w:rPr>
       </w:pPr>
-      <w:r>
-        <w:rPr>
-          <w:rFonts w:ascii="Times New Roman" w:hAnsi="Times New Roman" w:cs="Times New Roman"/>
-          <w:sz w:val="24"/>
-          <w:szCs w:val="24"/>
-        </w:rPr>
-        <w:t xml:space="preserve">Each MainComponent is a </w:t>
-      </w:r>
-      <w:r>
-        <w:rPr>
-          <w:rFonts w:ascii="Times New Roman" w:hAnsi="Times New Roman" w:cs="Times New Roman"/>
-          <w:i/>
-          <w:iCs/>
-          <w:sz w:val="24"/>
-          <w:szCs w:val="24"/>
-        </w:rPr>
-        <w:t xml:space="preserve">composition </w:t>
-      </w:r>
-      <w:r>
-        <w:rPr>
-          <w:rFonts w:ascii="Times New Roman" w:hAnsi="Times New Roman" w:cs="Times New Roman"/>
-          <w:sz w:val="24"/>
-          <w:szCs w:val="24"/>
-        </w:rPr>
-        <w:t xml:space="preserve">of different Subcomponents. While the relationships described thus far can be classified as </w:t>
-      </w:r>
-      <w:r>
-        <w:rPr>
-          <w:rFonts w:ascii="Times New Roman" w:hAnsi="Times New Roman" w:cs="Times New Roman"/>
-          <w:i/>
-          <w:iCs/>
-          <w:sz w:val="24"/>
-          <w:szCs w:val="24"/>
-        </w:rPr>
-        <w:t xml:space="preserve">association </w:t>
-      </w:r>
-      <w:r>
-        <w:rPr>
-          <w:rFonts w:ascii="Times New Roman" w:hAnsi="Times New Roman" w:cs="Times New Roman"/>
-          <w:sz w:val="24"/>
-          <w:szCs w:val="24"/>
-        </w:rPr>
-        <w:t xml:space="preserve">relationships, we have </w:t>
-      </w:r>
-      <w:r>
-        <w:rPr>
-          <w:rFonts w:ascii="Times New Roman" w:hAnsi="Times New Roman" w:cs="Times New Roman"/>
-          <w:i/>
-          <w:iCs/>
-          <w:sz w:val="24"/>
-          <w:szCs w:val="24"/>
-        </w:rPr>
-        <w:t xml:space="preserve">dependency </w:t>
-      </w:r>
-      <w:r>
-        <w:rPr>
-          <w:rFonts w:ascii="Times New Roman" w:hAnsi="Times New Roman" w:cs="Times New Roman"/>
-          <w:sz w:val="24"/>
-          <w:szCs w:val="24"/>
-        </w:rPr>
-        <w:t xml:space="preserve">relationships as well. An example of this is from Student to Result, and this is due to the getResultForCourse() method in the Student class returning an object of Result type. </w:t>
-      </w:r>
     </w:p>
     <w:p>
       <w:pPr>
@@ -2028,27 +2313,7 @@
       <w:pPr>
         <w:spacing w:line="360" w:lineRule="auto"/>
         <w:rPr>
-          <w:rFonts w:ascii="Times New Roman" w:hAnsi="Times New Roman" w:cs="Times New Roman"/>
-          <w:sz w:val="24"/>
-          <w:szCs w:val="24"/>
-        </w:rPr>
-      </w:pPr>
-    </w:p>
-    <w:p>
-      <w:pPr>
-        <w:spacing w:line="360" w:lineRule="auto"/>
-        <w:rPr>
-          <w:rFonts w:ascii="Times New Roman" w:hAnsi="Times New Roman" w:cs="Times New Roman"/>
-          <w:sz w:val="24"/>
-          <w:szCs w:val="24"/>
-        </w:rPr>
-      </w:pPr>
-    </w:p>
-    <w:p>
-      <w:pPr>
-        <w:spacing w:line="360" w:lineRule="auto"/>
-        <w:rPr>
-          <w:rFonts w:ascii="Times New Roman" w:eastAsiaTheme="majorEastAsia" w:hAnsi="Times New Roman" w:cs="Times New Roman"/>
+          <w:rFonts w:ascii="Times New Roman" w:hAnsi="Times New Roman" w:cs="Times New Roman" w:eastAsiaTheme="majorEastAsia"/>
           <w:color w:val="2F5496" w:themeColor="accent1" w:themeShade="BF"/>
           <w:sz w:val="24"/>
           <w:szCs w:val="24"/>
@@ -2073,13 +2338,13 @@
           <w:szCs w:val="24"/>
         </w:rPr>
         <w:sectPr>
-          <w:pgSz w:w="12240" w:h="15840"/>
+          <w:pgSz w:w="12240" w:h="15840" w:orient="portrait"/>
           <w:pgMar w:top="1440" w:right="1440" w:bottom="1440" w:left="1440" w:header="720" w:footer="720" w:gutter="0"/>
           <w:cols w:space="720"/>
           <w:docGrid w:linePitch="360"/>
         </w:sectPr>
       </w:pPr>
-      <w:bookmarkStart w:id="3" w:name="_Toc529992970"/>
+      <w:bookmarkStart w:name="_Toc529992970" w:id="3"/>
     </w:p>
     <w:p>
       <w:pPr>
@@ -2176,13 +2441,13 @@
           <w:szCs w:val="24"/>
         </w:rPr>
         <w:sectPr>
-          <w:pgSz w:w="16838" w:h="23811" w:code="8"/>
+          <w:pgSz w:w="16838" w:h="23811" w:orient="portrait" w:code="8"/>
           <w:pgMar w:top="1440" w:right="1440" w:bottom="1440" w:left="1440" w:header="720" w:footer="720" w:gutter="0"/>
           <w:cols w:space="720"/>
           <w:docGrid w:linePitch="360"/>
         </w:sectPr>
       </w:pPr>
-      <w:bookmarkStart w:id="4" w:name="_Toc529992971"/>
+      <w:bookmarkStart w:name="_Toc529992971" w:id="4"/>
     </w:p>
     <w:p>
       <w:pPr>
@@ -2202,7 +2467,7 @@
         </w:rPr>
         <w:t>5. UML Sequence Diagram of “Print Student Transcrip</w:t>
       </w:r>
-      <w:bookmarkStart w:id="5" w:name="_Toc529992972"/>
+      <w:bookmarkStart w:name="_Toc529992972" w:id="5"/>
       <w:bookmarkEnd w:id="4"/>
       <w:r>
         <w:rPr>
@@ -2224,27 +2489,24 @@
         </w:sectPr>
       </w:pPr>
       <w:r>
-        <w:rPr>
-          <w:noProof/>
-        </w:rPr>
         <w:drawing>
-          <wp:inline distT="0" distB="0" distL="0" distR="0" wp14:anchorId="13ADDFEE" wp14:editId="5A4D1BD1">
+          <wp:inline wp14:editId="63029868" wp14:anchorId="13ADDFEE">
             <wp:extent cx="7053942" cy="5643156"/>
             <wp:effectExtent l="0" t="0" r="0" b="0"/>
-            <wp:docPr id="400321316" name="picture"/>
+            <wp:docPr id="1186643179" name="picture" title=""/>
             <wp:cNvGraphicFramePr>
-              <a:graphicFrameLocks xmlns:a="http://schemas.openxmlformats.org/drawingml/2006/main" noChangeAspect="1"/>
+              <a:graphicFrameLocks noChangeAspect="1"/>
             </wp:cNvGraphicFramePr>
-            <a:graphic xmlns:a="http://schemas.openxmlformats.org/drawingml/2006/main">
+            <a:graphic>
               <a:graphicData uri="http://schemas.openxmlformats.org/drawingml/2006/picture">
-                <pic:pic xmlns:pic="http://schemas.openxmlformats.org/drawingml/2006/picture">
+                <pic:pic>
                   <pic:nvPicPr>
                     <pic:cNvPr id="0" name="picture"/>
                     <pic:cNvPicPr/>
                   </pic:nvPicPr>
                   <pic:blipFill>
-                    <a:blip r:embed="rId10">
-                      <a:extLst>
+                    <a:blip r:embed="R8a71d360aefe41f4">
+                      <a:extLst xmlns:a="http://schemas.openxmlformats.org/drawingml/2006/main">
                         <a:ext uri="{28A0092B-C50C-407E-A947-70E740481C1C}">
                           <a14:useLocalDpi xmlns:a14="http://schemas.microsoft.com/office/drawing/2010/main" val="0"/>
                         </a:ext>
@@ -2255,7 +2517,7 @@
                     </a:stretch>
                   </pic:blipFill>
                   <pic:spPr>
-                    <a:xfrm>
+                    <a:xfrm rot="0" flipH="0" flipV="0">
                       <a:off x="0" y="0"/>
                       <a:ext cx="7053942" cy="5643156"/>
                     </a:xfrm>
@@ -2295,7 +2557,7 @@
       <w:pPr>
         <w:spacing w:line="360" w:lineRule="auto"/>
         <w:rPr>
-          <w:rFonts w:ascii="Times New Roman" w:eastAsiaTheme="majorEastAsia" w:hAnsi="Times New Roman" w:cs="Times New Roman"/>
+          <w:rFonts w:ascii="Times New Roman" w:hAnsi="Times New Roman" w:cs="Times New Roman" w:eastAsiaTheme="majorEastAsia"/>
           <w:color w:val="2F5496" w:themeColor="accent1" w:themeShade="BF"/>
           <w:sz w:val="24"/>
           <w:szCs w:val="24"/>
@@ -2326,44 +2588,55 @@
           <w:sz w:val="24"/>
           <w:szCs w:val="24"/>
         </w:rPr>
-        <w:t>7. Test Cases and Results</w:t>
-      </w:r>
-    </w:p>
-    <w:p>
-      <w:r>
-        <w:rPr>
-          <w:b/>
-          <w:bCs/>
+        <w:t>7</w:t>
+      </w:r>
+      <w:r>
+        <w:rPr>
+          <w:rFonts w:ascii="Times New Roman" w:hAnsi="Times New Roman" w:cs="Times New Roman"/>
+          <w:sz w:val="24"/>
+          <w:szCs w:val="24"/>
+        </w:rPr>
+        <w:t>. Test Cases and Results</w:t>
+      </w:r>
+    </w:p>
+    <w:p w14:noSpellErr="1">
+      <w:pPr>
+        <w:pStyle w:val="Normal"/>
+      </w:pPr>
+      <w:r>
+        <w:rPr>
+          <w:b w:val="1"/>
+          <w:bCs w:val="1"/>
           <w:u w:val="single"/>
         </w:rPr>
         <w:t>SRAME Menu options</w:t>
       </w:r>
     </w:p>
-    <w:p>
-      <w:r>
-        <w:rPr>
-          <w:noProof/>
-        </w:rPr>
+    <w:p w14:noSpellErr="1">
+      <w:pPr>
+        <w:pStyle w:val="Normal"/>
+      </w:pPr>
+      <w:r>
         <w:drawing>
-          <wp:inline distT="0" distB="0" distL="0" distR="0" wp14:anchorId="4938C0B6" wp14:editId="11C378DB">
+          <wp:inline wp14:editId="07123015" wp14:anchorId="4938C0B6">
             <wp:extent cx="5793526" cy="1581150"/>
             <wp:effectExtent l="0" t="0" r="0" b="0"/>
-            <wp:docPr id="1075557614" name="picture"/>
+            <wp:docPr id="1467933079" name="picture" title=""/>
             <wp:cNvGraphicFramePr>
-              <a:graphicFrameLocks xmlns:a="http://schemas.openxmlformats.org/drawingml/2006/main" noChangeAspect="1"/>
+              <a:graphicFrameLocks noChangeAspect="1"/>
             </wp:cNvGraphicFramePr>
-            <a:graphic xmlns:a="http://schemas.openxmlformats.org/drawingml/2006/main">
+            <a:graphic>
               <a:graphicData uri="http://schemas.openxmlformats.org/drawingml/2006/picture">
-                <pic:pic xmlns:pic="http://schemas.openxmlformats.org/drawingml/2006/picture">
+                <pic:pic>
                   <pic:nvPicPr>
                     <pic:cNvPr id="0" name="picture"/>
                     <pic:cNvPicPr/>
                   </pic:nvPicPr>
                   <pic:blipFill>
-                    <a:blip r:embed="rId11">
+                    <a:blip r:embed="R17aeb08425414875">
                       <a:extLst>
-                        <a:ext uri="{28A0092B-C50C-407E-A947-70E740481C1C}">
-                          <a14:useLocalDpi xmlns:a14="http://schemas.microsoft.com/office/drawing/2010/main" val="0"/>
+                        <a:ext xmlns:a="http://schemas.openxmlformats.org/drawingml/2006/main" uri="{28A0092B-C50C-407E-A947-70E740481C1C}">
+                          <a14:useLocalDpi val="0"/>
                         </a:ext>
                       </a:extLst>
                     </a:blip>
@@ -2387,23 +2660,37 @@
         </w:drawing>
       </w:r>
     </w:p>
-    <w:p/>
     <w:p>
+      <w:pPr>
+        <w:pStyle w:val="Normal"/>
+      </w:pPr>
+    </w:p>
+    <w:p w14:noSpellErr="1">
       <w:pPr>
         <w:pStyle w:val="ListParagraph"/>
         <w:numPr>
           <w:ilvl w:val="0"/>
-          <w:numId w:val="14"/>
+          <w:numId w:val="1"/>
         </w:numPr>
-      </w:pPr>
-      <w:r>
-        <w:t>Add a student</w:t>
+        <w:rPr>
+          <w:sz w:val="22"/>
+          <w:szCs w:val="22"/>
+        </w:rPr>
+      </w:pPr>
+      <w:r>
+        <w:rPr/>
+        <w:t>Add a st</w:t>
+      </w:r>
+      <w:r>
+        <w:rPr/>
+        <w:t>udent</w:t>
       </w:r>
     </w:p>
     <w:tbl>
       <w:tblPr>
         <w:tblStyle w:val="TableGrid"/>
         <w:tblW w:w="0" w:type="auto"/>
+        <w:tblInd w:w="0" w:type="dxa"/>
         <w:tblLayout w:type="fixed"/>
         <w:tblLook w:val="06A0" w:firstRow="1" w:lastRow="0" w:firstColumn="1" w:lastColumn="0" w:noHBand="1" w:noVBand="1"/>
       </w:tblPr>
@@ -2416,18 +2703,27 @@
         <w:tc>
           <w:tcPr>
             <w:tcW w:w="240" w:type="dxa"/>
-          </w:tcPr>
-          <w:p/>
+            <w:tcMar/>
+          </w:tcPr>
+          <w:p>
+            <w:pPr>
+              <w:pStyle w:val="Normal"/>
+            </w:pPr>
+          </w:p>
         </w:tc>
         <w:tc>
           <w:tcPr>
             <w:tcW w:w="2895" w:type="dxa"/>
-          </w:tcPr>
-          <w:p>
+            <w:tcMar/>
+          </w:tcPr>
+          <w:p w14:noSpellErr="1">
+            <w:pPr>
+              <w:pStyle w:val="Normal"/>
+            </w:pPr>
             <w:r>
               <w:rPr>
-                <w:b/>
-                <w:bCs/>
+                <w:b w:val="1"/>
+                <w:bCs w:val="1"/>
               </w:rPr>
               <w:t>Test Case</w:t>
             </w:r>
@@ -2436,12 +2732,16 @@
         <w:tc>
           <w:tcPr>
             <w:tcW w:w="5980" w:type="dxa"/>
-          </w:tcPr>
-          <w:p>
+            <w:tcMar/>
+          </w:tcPr>
+          <w:p w14:noSpellErr="1">
+            <w:pPr>
+              <w:pStyle w:val="Normal"/>
+            </w:pPr>
             <w:r>
               <w:rPr>
-                <w:b/>
-                <w:bCs/>
+                <w:b w:val="1"/>
+                <w:bCs w:val="1"/>
               </w:rPr>
               <w:t>Expected Outcome</w:t>
             </w:r>
@@ -2452,9 +2752,14 @@
         <w:tc>
           <w:tcPr>
             <w:tcW w:w="240" w:type="dxa"/>
-          </w:tcPr>
-          <w:p>
-            <w:r>
+            <w:tcMar/>
+          </w:tcPr>
+          <w:p w14:noSpellErr="1">
+            <w:pPr>
+              <w:pStyle w:val="Normal"/>
+            </w:pPr>
+            <w:r>
+              <w:rPr/>
               <w:t>a</w:t>
             </w:r>
           </w:p>
@@ -2462,9 +2767,14 @@
         <w:tc>
           <w:tcPr>
             <w:tcW w:w="2895" w:type="dxa"/>
-          </w:tcPr>
-          <w:p>
-            <w:r>
+            <w:tcMar/>
+          </w:tcPr>
+          <w:p w14:noSpellErr="1">
+            <w:pPr>
+              <w:pStyle w:val="Normal"/>
+            </w:pPr>
+            <w:r>
+              <w:rPr/>
               <w:t>Add a new student</w:t>
             </w:r>
           </w:p>
@@ -2472,32 +2782,33 @@
         <w:tc>
           <w:tcPr>
             <w:tcW w:w="5980" w:type="dxa"/>
-          </w:tcPr>
-          <w:p>
-            <w:r>
-              <w:rPr>
-                <w:noProof/>
-              </w:rPr>
+            <w:tcMar/>
+          </w:tcPr>
+          <w:p w14:noSpellErr="1">
+            <w:pPr>
+              <w:pStyle w:val="Normal"/>
+            </w:pPr>
+            <w:r>
               <w:drawing>
-                <wp:inline distT="0" distB="0" distL="0" distR="0" wp14:anchorId="020B08E4" wp14:editId="689997DA">
-                  <wp:extent cx="3552825" cy="4572000"/>
+                <wp:inline wp14:editId="10015988" wp14:anchorId="020B08E4">
+                  <wp:extent cx="2584965" cy="3326497"/>
                   <wp:effectExtent l="0" t="0" r="0" b="0"/>
-                  <wp:docPr id="1249463187" name="picture"/>
+                  <wp:docPr id="1847220317" name="picture" title=""/>
                   <wp:cNvGraphicFramePr>
-                    <a:graphicFrameLocks xmlns:a="http://schemas.openxmlformats.org/drawingml/2006/main" noChangeAspect="1"/>
+                    <a:graphicFrameLocks noChangeAspect="1"/>
                   </wp:cNvGraphicFramePr>
-                  <a:graphic xmlns:a="http://schemas.openxmlformats.org/drawingml/2006/main">
+                  <a:graphic>
                     <a:graphicData uri="http://schemas.openxmlformats.org/drawingml/2006/picture">
-                      <pic:pic xmlns:pic="http://schemas.openxmlformats.org/drawingml/2006/picture">
+                      <pic:pic>
                         <pic:nvPicPr>
                           <pic:cNvPr id="0" name="picture"/>
                           <pic:cNvPicPr/>
                         </pic:nvPicPr>
                         <pic:blipFill>
-                          <a:blip r:embed="rId12">
+                          <a:blip r:embed="Rb5615993fec5412f">
                             <a:extLst>
-                              <a:ext uri="{28A0092B-C50C-407E-A947-70E740481C1C}">
-                                <a14:useLocalDpi xmlns:a14="http://schemas.microsoft.com/office/drawing/2010/main" val="0"/>
+                              <a:ext xmlns:a="http://schemas.openxmlformats.org/drawingml/2006/main" uri="{28A0092B-C50C-407E-A947-70E740481C1C}">
+                                <a14:useLocalDpi val="0"/>
                               </a:ext>
                             </a:extLst>
                           </a:blip>
@@ -2508,7 +2819,7 @@
                         <pic:spPr>
                           <a:xfrm>
                             <a:off x="0" y="0"/>
-                            <a:ext cx="3552825" cy="4572000"/>
+                            <a:ext cx="2584965" cy="3326497"/>
                           </a:xfrm>
                           <a:prstGeom prst="rect">
                             <a:avLst/>
@@ -2527,9 +2838,14 @@
         <w:tc>
           <w:tcPr>
             <w:tcW w:w="240" w:type="dxa"/>
-          </w:tcPr>
-          <w:p>
-            <w:r>
+            <w:tcMar/>
+          </w:tcPr>
+          <w:p w14:noSpellErr="1">
+            <w:pPr>
+              <w:pStyle w:val="Normal"/>
+            </w:pPr>
+            <w:r>
+              <w:rPr/>
               <w:t>b</w:t>
             </w:r>
           </w:p>
@@ -2537,42 +2853,56 @@
         <w:tc>
           <w:tcPr>
             <w:tcW w:w="2895" w:type="dxa"/>
-          </w:tcPr>
-          <w:p>
-            <w:r>
-              <w:t>Add an existing student</w:t>
+            <w:tcMar/>
+          </w:tcPr>
+          <w:p w14:noSpellErr="1">
+            <w:pPr>
+              <w:pStyle w:val="Normal"/>
+            </w:pPr>
+            <w:r>
+              <w:rPr/>
+              <w:t xml:space="preserve">Add an </w:t>
+            </w:r>
+            <w:r>
+              <w:rPr/>
+              <w:t>existing</w:t>
+            </w:r>
+            <w:r>
+              <w:rPr/>
+              <w:t xml:space="preserve"> student</w:t>
             </w:r>
           </w:p>
         </w:tc>
         <w:tc>
           <w:tcPr>
             <w:tcW w:w="5980" w:type="dxa"/>
-          </w:tcPr>
-          <w:p>
-            <w:r>
-              <w:rPr>
-                <w:noProof/>
-              </w:rPr>
+            <w:tcMar/>
+          </w:tcPr>
+          <w:p w14:noSpellErr="1">
+            <w:pPr>
+              <w:pStyle w:val="Normal"/>
+            </w:pPr>
+            <w:r>
               <w:drawing>
-                <wp:inline distT="0" distB="0" distL="0" distR="0" wp14:anchorId="71713C04" wp14:editId="4CF869FE">
-                  <wp:extent cx="3533775" cy="1200150"/>
+                <wp:inline wp14:editId="60C8745C" wp14:anchorId="71713C04">
+                  <wp:extent cx="2552171" cy="866775"/>
                   <wp:effectExtent l="0" t="0" r="0" b="0"/>
-                  <wp:docPr id="1993817339" name="picture"/>
+                  <wp:docPr id="1057087038" name="picture" title=""/>
                   <wp:cNvGraphicFramePr>
-                    <a:graphicFrameLocks xmlns:a="http://schemas.openxmlformats.org/drawingml/2006/main" noChangeAspect="1"/>
+                    <a:graphicFrameLocks noChangeAspect="1"/>
                   </wp:cNvGraphicFramePr>
-                  <a:graphic xmlns:a="http://schemas.openxmlformats.org/drawingml/2006/main">
+                  <a:graphic>
                     <a:graphicData uri="http://schemas.openxmlformats.org/drawingml/2006/picture">
-                      <pic:pic xmlns:pic="http://schemas.openxmlformats.org/drawingml/2006/picture">
+                      <pic:pic>
                         <pic:nvPicPr>
                           <pic:cNvPr id="0" name="picture"/>
                           <pic:cNvPicPr/>
                         </pic:nvPicPr>
                         <pic:blipFill>
-                          <a:blip r:embed="rId13">
+                          <a:blip r:embed="Ra6d450d8219744b7">
                             <a:extLst>
-                              <a:ext uri="{28A0092B-C50C-407E-A947-70E740481C1C}">
-                                <a14:useLocalDpi xmlns:a14="http://schemas.microsoft.com/office/drawing/2010/main" val="0"/>
+                              <a:ext xmlns:a="http://schemas.openxmlformats.org/drawingml/2006/main" uri="{28A0092B-C50C-407E-A947-70E740481C1C}">
+                                <a14:useLocalDpi val="0"/>
                               </a:ext>
                             </a:extLst>
                           </a:blip>
@@ -2583,7 +2913,7 @@
                         <pic:spPr>
                           <a:xfrm>
                             <a:off x="0" y="0"/>
-                            <a:ext cx="3533775" cy="1200150"/>
+                            <a:ext cx="2552171" cy="866775"/>
                           </a:xfrm>
                           <a:prstGeom prst="rect">
                             <a:avLst/>
@@ -2602,9 +2932,14 @@
         <w:tc>
           <w:tcPr>
             <w:tcW w:w="240" w:type="dxa"/>
-          </w:tcPr>
-          <w:p>
-            <w:r>
+            <w:tcMar/>
+          </w:tcPr>
+          <w:p w14:noSpellErr="1">
+            <w:pPr>
+              <w:pStyle w:val="Normal"/>
+            </w:pPr>
+            <w:r>
+              <w:rPr/>
               <w:t>c</w:t>
             </w:r>
           </w:p>
@@ -2612,9 +2947,14 @@
         <w:tc>
           <w:tcPr>
             <w:tcW w:w="2895" w:type="dxa"/>
-          </w:tcPr>
-          <w:p>
-            <w:r>
+            <w:tcMar/>
+          </w:tcPr>
+          <w:p w14:noSpellErr="1">
+            <w:pPr>
+              <w:pStyle w:val="Normal"/>
+            </w:pPr>
+            <w:r>
+              <w:rPr/>
               <w:t>Invalid data entries</w:t>
             </w:r>
           </w:p>
@@ -2622,17 +2962,27 @@
         <w:tc>
           <w:tcPr>
             <w:tcW w:w="5980" w:type="dxa"/>
-          </w:tcPr>
-          <w:p/>
+            <w:tcMar/>
+          </w:tcPr>
+          <w:p>
+            <w:pPr>
+              <w:pStyle w:val="Normal"/>
+            </w:pPr>
+          </w:p>
         </w:tc>
       </w:tr>
       <w:tr>
         <w:tc>
           <w:tcPr>
             <w:tcW w:w="240" w:type="dxa"/>
-          </w:tcPr>
-          <w:p>
-            <w:r>
+            <w:tcMar/>
+          </w:tcPr>
+          <w:p w14:noSpellErr="1">
+            <w:pPr>
+              <w:pStyle w:val="Normal"/>
+            </w:pPr>
+            <w:r>
+              <w:rPr/>
               <w:t>d</w:t>
             </w:r>
           </w:p>
@@ -2640,58 +2990,99 @@
         <w:tc>
           <w:tcPr>
             <w:tcW w:w="2895" w:type="dxa"/>
-          </w:tcPr>
-          <w:p/>
+            <w:tcMar/>
+          </w:tcPr>
+          <w:p>
+            <w:pPr>
+              <w:pStyle w:val="Normal"/>
+            </w:pPr>
+          </w:p>
         </w:tc>
         <w:tc>
           <w:tcPr>
             <w:tcW w:w="5980" w:type="dxa"/>
-          </w:tcPr>
-          <w:p/>
+            <w:tcMar/>
+          </w:tcPr>
+          <w:p>
+            <w:pPr>
+              <w:pStyle w:val="Normal"/>
+            </w:pPr>
+          </w:p>
         </w:tc>
       </w:tr>
     </w:tbl>
-    <w:p/>
-    <w:p>
+    <w:p w14:noSpellErr="1">
+      <w:pPr>
+        <w:pStyle w:val="Normal"/>
+      </w:pPr>
+    </w:p>
+    <w:p w14:noSpellErr="1">
       <w:pPr>
         <w:pStyle w:val="ListParagraph"/>
         <w:numPr>
           <w:ilvl w:val="0"/>
-          <w:numId w:val="14"/>
+          <w:numId w:val="1"/>
         </w:numPr>
-      </w:pPr>
-      <w:r>
-        <w:t>Add a course</w:t>
+        <w:rPr>
+          <w:sz w:val="22"/>
+          <w:szCs w:val="22"/>
+        </w:rPr>
+      </w:pPr>
+      <w:r>
+        <w:rPr/>
+        <w:t xml:space="preserve">Add a </w:t>
+      </w:r>
+      <w:r>
+        <w:rPr/>
+        <w:t>cou</w:t>
+      </w:r>
+      <w:r>
+        <w:rPr/>
+        <w:t>r</w:t>
+      </w:r>
+      <w:r>
+        <w:rPr/>
+        <w:t>se</w:t>
       </w:r>
     </w:p>
     <w:tbl>
       <w:tblPr>
         <w:tblStyle w:val="TableGrid"/>
         <w:tblW w:w="0" w:type="auto"/>
+        <w:tblInd w:w="0" w:type="dxa"/>
         <w:tblLayout w:type="fixed"/>
         <w:tblLook w:val="06A0" w:firstRow="1" w:lastRow="0" w:firstColumn="1" w:lastColumn="0" w:noHBand="1" w:noVBand="1"/>
       </w:tblPr>
       <w:tblGrid>
         <w:gridCol w:w="270"/>
-        <w:gridCol w:w="3885"/>
-        <w:gridCol w:w="4871"/>
+        <w:gridCol w:w="2235"/>
+        <w:gridCol w:w="6521"/>
       </w:tblGrid>
       <w:tr>
         <w:tc>
           <w:tcPr>
             <w:tcW w:w="270" w:type="dxa"/>
-          </w:tcPr>
-          <w:p/>
-        </w:tc>
-        <w:tc>
-          <w:tcPr>
-            <w:tcW w:w="3885" w:type="dxa"/>
-          </w:tcPr>
-          <w:p>
+            <w:tcMar/>
+          </w:tcPr>
+          <w:p>
+            <w:pPr>
+              <w:pStyle w:val="Normal"/>
+            </w:pPr>
+          </w:p>
+        </w:tc>
+        <w:tc>
+          <w:tcPr>
+            <w:tcW w:w="2235" w:type="dxa"/>
+            <w:tcMar/>
+          </w:tcPr>
+          <w:p w14:noSpellErr="1">
+            <w:pPr>
+              <w:pStyle w:val="Normal"/>
+            </w:pPr>
             <w:r>
               <w:rPr>
-                <w:b/>
-                <w:bCs/>
+                <w:b w:val="1"/>
+                <w:bCs w:val="1"/>
               </w:rPr>
               <w:t>Test Case</w:t>
             </w:r>
@@ -2699,13 +3090,17 @@
         </w:tc>
         <w:tc>
           <w:tcPr>
-            <w:tcW w:w="4871" w:type="dxa"/>
-          </w:tcPr>
-          <w:p>
+            <w:tcW w:w="6521" w:type="dxa"/>
+            <w:tcMar/>
+          </w:tcPr>
+          <w:p w14:noSpellErr="1">
+            <w:pPr>
+              <w:pStyle w:val="Normal"/>
+            </w:pPr>
             <w:r>
               <w:rPr>
-                <w:b/>
-                <w:bCs/>
+                <w:b w:val="1"/>
+                <w:bCs w:val="1"/>
               </w:rPr>
               <w:t>Expected Outcome</w:t>
             </w:r>
@@ -2716,126 +3111,301 @@
         <w:tc>
           <w:tcPr>
             <w:tcW w:w="270" w:type="dxa"/>
-          </w:tcPr>
-          <w:p>
-            <w:r>
+            <w:tcMar/>
+          </w:tcPr>
+          <w:p w14:noSpellErr="1">
+            <w:pPr>
+              <w:pStyle w:val="Normal"/>
+            </w:pPr>
+            <w:r>
+              <w:rPr/>
               <w:t>a</w:t>
             </w:r>
           </w:p>
         </w:tc>
         <w:tc>
           <w:tcPr>
-            <w:tcW w:w="3885" w:type="dxa"/>
-          </w:tcPr>
-          <w:p>
-            <w:r>
-              <w:t xml:space="preserve">Add a new course </w:t>
-            </w:r>
-          </w:p>
-          <w:p>
-            <w:r>
-              <w:t>(with combination of (ii) from above)</w:t>
-            </w:r>
-          </w:p>
-        </w:tc>
-        <w:tc>
-          <w:tcPr>
-            <w:tcW w:w="4871" w:type="dxa"/>
-          </w:tcPr>
-          <w:p/>
+            <w:tcW w:w="2235" w:type="dxa"/>
+            <w:tcMar/>
+          </w:tcPr>
+          <w:p w14:noSpellErr="1">
+            <w:pPr>
+              <w:pStyle w:val="Normal"/>
+            </w:pPr>
+            <w:r>
+              <w:rPr/>
+              <w:t>Add a new cou</w:t>
+            </w:r>
+            <w:r>
+              <w:rPr/>
+              <w:t>r</w:t>
+            </w:r>
+            <w:r>
+              <w:rPr/>
+              <w:t xml:space="preserve">se </w:t>
+            </w:r>
+          </w:p>
+          <w:p w14:noSpellErr="1">
+            <w:pPr>
+              <w:pStyle w:val="Normal"/>
+            </w:pPr>
+            <w:r>
+              <w:rPr/>
+              <w:t>(with combination of (ii) from above</w:t>
+            </w:r>
+            <w:r>
+              <w:rPr/>
+              <w:t>)</w:t>
+            </w:r>
+          </w:p>
+        </w:tc>
+        <w:tc>
+          <w:tcPr>
+            <w:tcW w:w="6521" w:type="dxa"/>
+            <w:tcMar/>
+          </w:tcPr>
+          <w:p w14:noSpellErr="1">
+            <w:pPr>
+              <w:pStyle w:val="Normal"/>
+            </w:pPr>
+            <w:r>
+              <w:drawing>
+                <wp:inline wp14:editId="1ABD1AD4" wp14:anchorId="332A7BFC">
+                  <wp:extent cx="3981450" cy="2936319"/>
+                  <wp:effectExtent l="0" t="0" r="0" b="0"/>
+                  <wp:docPr id="1616092731" name="picture" title=""/>
+                  <wp:cNvGraphicFramePr>
+                    <a:graphicFrameLocks noChangeAspect="1"/>
+                  </wp:cNvGraphicFramePr>
+                  <a:graphic>
+                    <a:graphicData uri="http://schemas.openxmlformats.org/drawingml/2006/picture">
+                      <pic:pic>
+                        <pic:nvPicPr>
+                          <pic:cNvPr id="0" name="picture"/>
+                          <pic:cNvPicPr/>
+                        </pic:nvPicPr>
+                        <pic:blipFill>
+                          <a:blip r:embed="R43c01a4c82924dc3">
+                            <a:extLst>
+                              <a:ext xmlns:a="http://schemas.openxmlformats.org/drawingml/2006/main" uri="{28A0092B-C50C-407E-A947-70E740481C1C}">
+                                <a14:useLocalDpi val="0"/>
+                              </a:ext>
+                            </a:extLst>
+                          </a:blip>
+                          <a:stretch>
+                            <a:fillRect/>
+                          </a:stretch>
+                        </pic:blipFill>
+                        <pic:spPr>
+                          <a:xfrm>
+                            <a:off x="0" y="0"/>
+                            <a:ext cx="3981450" cy="2936319"/>
+                          </a:xfrm>
+                          <a:prstGeom prst="rect">
+                            <a:avLst/>
+                          </a:prstGeom>
+                        </pic:spPr>
+                      </pic:pic>
+                    </a:graphicData>
+                  </a:graphic>
+                </wp:inline>
+              </w:drawing>
+            </w:r>
+          </w:p>
         </w:tc>
       </w:tr>
       <w:tr>
         <w:tc>
           <w:tcPr>
             <w:tcW w:w="270" w:type="dxa"/>
-          </w:tcPr>
-          <w:p>
-            <w:r>
+            <w:tcMar/>
+          </w:tcPr>
+          <w:p w14:noSpellErr="1">
+            <w:pPr>
+              <w:pStyle w:val="Normal"/>
+            </w:pPr>
+            <w:r>
+              <w:rPr/>
               <w:t>b</w:t>
             </w:r>
           </w:p>
         </w:tc>
         <w:tc>
           <w:tcPr>
-            <w:tcW w:w="3885" w:type="dxa"/>
-          </w:tcPr>
-          <w:p>
-            <w:r>
-              <w:t>Add an existing course</w:t>
-            </w:r>
-          </w:p>
-        </w:tc>
-        <w:tc>
-          <w:tcPr>
-            <w:tcW w:w="4871" w:type="dxa"/>
-          </w:tcPr>
-          <w:p/>
+            <w:tcW w:w="2235" w:type="dxa"/>
+            <w:tcMar/>
+          </w:tcPr>
+          <w:p w14:noSpellErr="1">
+            <w:pPr>
+              <w:pStyle w:val="Normal"/>
+            </w:pPr>
+            <w:r>
+              <w:rPr/>
+              <w:t>Add an existing c</w:t>
+            </w:r>
+            <w:r>
+              <w:rPr/>
+              <w:t>ourse</w:t>
+            </w:r>
+          </w:p>
+        </w:tc>
+        <w:tc>
+          <w:tcPr>
+            <w:tcW w:w="6521" w:type="dxa"/>
+            <w:tcMar/>
+          </w:tcPr>
+          <w:p w14:noSpellErr="1">
+            <w:pPr>
+              <w:pStyle w:val="Normal"/>
+            </w:pPr>
+            <w:r>
+              <w:drawing>
+                <wp:inline wp14:editId="21C19B00" wp14:anchorId="40819991">
+                  <wp:extent cx="2924175" cy="2297566"/>
+                  <wp:effectExtent l="0" t="0" r="0" b="0"/>
+                  <wp:docPr id="1392590560" name="picture" title=""/>
+                  <wp:cNvGraphicFramePr>
+                    <a:graphicFrameLocks noChangeAspect="1"/>
+                  </wp:cNvGraphicFramePr>
+                  <a:graphic>
+                    <a:graphicData uri="http://schemas.openxmlformats.org/drawingml/2006/picture">
+                      <pic:pic>
+                        <pic:nvPicPr>
+                          <pic:cNvPr id="0" name="picture"/>
+                          <pic:cNvPicPr/>
+                        </pic:nvPicPr>
+                        <pic:blipFill>
+                          <a:blip r:embed="Rbeed90b4d907486e">
+                            <a:extLst>
+                              <a:ext xmlns:a="http://schemas.openxmlformats.org/drawingml/2006/main" uri="{28A0092B-C50C-407E-A947-70E740481C1C}">
+                                <a14:useLocalDpi val="0"/>
+                              </a:ext>
+                            </a:extLst>
+                          </a:blip>
+                          <a:stretch>
+                            <a:fillRect/>
+                          </a:stretch>
+                        </pic:blipFill>
+                        <pic:spPr>
+                          <a:xfrm>
+                            <a:off x="0" y="0"/>
+                            <a:ext cx="2924175" cy="2297566"/>
+                          </a:xfrm>
+                          <a:prstGeom prst="rect">
+                            <a:avLst/>
+                          </a:prstGeom>
+                        </pic:spPr>
+                      </pic:pic>
+                    </a:graphicData>
+                  </a:graphic>
+                </wp:inline>
+              </w:drawing>
+            </w:r>
+          </w:p>
         </w:tc>
       </w:tr>
       <w:tr>
         <w:tc>
           <w:tcPr>
             <w:tcW w:w="270" w:type="dxa"/>
-          </w:tcPr>
-          <w:p>
-            <w:r>
+            <w:tcMar/>
+          </w:tcPr>
+          <w:p w14:noSpellErr="1">
+            <w:pPr>
+              <w:pStyle w:val="Normal"/>
+            </w:pPr>
+            <w:r>
+              <w:rPr/>
               <w:t>c</w:t>
             </w:r>
           </w:p>
         </w:tc>
         <w:tc>
           <w:tcPr>
-            <w:tcW w:w="3885" w:type="dxa"/>
-          </w:tcPr>
-          <w:p>
-            <w:r>
+            <w:tcW w:w="2235" w:type="dxa"/>
+            <w:tcMar/>
+          </w:tcPr>
+          <w:p w14:noSpellErr="1">
+            <w:pPr>
+              <w:pStyle w:val="Normal"/>
+            </w:pPr>
+            <w:r>
+              <w:rPr/>
               <w:t>Invalid data entries</w:t>
             </w:r>
           </w:p>
         </w:tc>
         <w:tc>
           <w:tcPr>
-            <w:tcW w:w="4871" w:type="dxa"/>
-          </w:tcPr>
-          <w:p/>
+            <w:tcW w:w="6521" w:type="dxa"/>
+            <w:tcMar/>
+          </w:tcPr>
+          <w:p>
+            <w:pPr>
+              <w:pStyle w:val="Normal"/>
+            </w:pPr>
+          </w:p>
         </w:tc>
       </w:tr>
       <w:tr>
         <w:tc>
           <w:tcPr>
             <w:tcW w:w="270" w:type="dxa"/>
-          </w:tcPr>
-          <w:p>
-            <w:r>
+            <w:tcMar/>
+          </w:tcPr>
+          <w:p w14:noSpellErr="1">
+            <w:pPr>
+              <w:pStyle w:val="Normal"/>
+            </w:pPr>
+            <w:r>
+              <w:rPr/>
               <w:t>d</w:t>
             </w:r>
           </w:p>
         </w:tc>
         <w:tc>
           <w:tcPr>
-            <w:tcW w:w="3885" w:type="dxa"/>
-          </w:tcPr>
-          <w:p/>
-        </w:tc>
-        <w:tc>
-          <w:tcPr>
-            <w:tcW w:w="4871" w:type="dxa"/>
-          </w:tcPr>
-          <w:p/>
+            <w:tcW w:w="2235" w:type="dxa"/>
+            <w:tcMar/>
+          </w:tcPr>
+          <w:p>
+            <w:pPr>
+              <w:pStyle w:val="Normal"/>
+            </w:pPr>
+          </w:p>
+        </w:tc>
+        <w:tc>
+          <w:tcPr>
+            <w:tcW w:w="6521" w:type="dxa"/>
+            <w:tcMar/>
+          </w:tcPr>
+          <w:p>
+            <w:pPr>
+              <w:pStyle w:val="Normal"/>
+            </w:pPr>
+          </w:p>
         </w:tc>
       </w:tr>
     </w:tbl>
-    <w:p/>
-    <w:p>
+    <w:p w14:noSpellErr="1">
+      <w:pPr>
+        <w:pStyle w:val="Normal"/>
+      </w:pPr>
+    </w:p>
+    <w:p w14:noSpellErr="1">
       <w:pPr>
         <w:pStyle w:val="ListParagraph"/>
         <w:numPr>
           <w:ilvl w:val="0"/>
-          <w:numId w:val="14"/>
+          <w:numId w:val="1"/>
         </w:numPr>
-      </w:pPr>
-      <w:r>
+        <w:rPr>
+          <w:sz w:val="22"/>
+          <w:szCs w:val="22"/>
+        </w:rPr>
+      </w:pPr>
+      <w:r>
+        <w:rPr/>
         <w:t>Register student for a course</w:t>
       </w:r>
     </w:p>
@@ -2843,6 +3413,7 @@
       <w:tblPr>
         <w:tblStyle w:val="TableGrid"/>
         <w:tblW w:w="0" w:type="auto"/>
+        <w:tblInd w:w="0" w:type="dxa"/>
         <w:tblLayout w:type="fixed"/>
         <w:tblLook w:val="06A0" w:firstRow="1" w:lastRow="0" w:firstColumn="1" w:lastColumn="0" w:noHBand="1" w:noVBand="1"/>
       </w:tblPr>
@@ -2855,18 +3426,27 @@
         <w:tc>
           <w:tcPr>
             <w:tcW w:w="300" w:type="dxa"/>
-          </w:tcPr>
-          <w:p/>
+            <w:tcMar/>
+          </w:tcPr>
+          <w:p>
+            <w:pPr>
+              <w:pStyle w:val="Normal"/>
+            </w:pPr>
+          </w:p>
         </w:tc>
         <w:tc>
           <w:tcPr>
             <w:tcW w:w="3885" w:type="dxa"/>
-          </w:tcPr>
-          <w:p>
+            <w:tcMar/>
+          </w:tcPr>
+          <w:p w14:noSpellErr="1">
+            <w:pPr>
+              <w:pStyle w:val="Normal"/>
+            </w:pPr>
             <w:r>
               <w:rPr>
-                <w:b/>
-                <w:bCs/>
+                <w:b w:val="1"/>
+                <w:bCs w:val="1"/>
               </w:rPr>
               <w:t>Test Case</w:t>
             </w:r>
@@ -2875,12 +3455,16 @@
         <w:tc>
           <w:tcPr>
             <w:tcW w:w="4841" w:type="dxa"/>
-          </w:tcPr>
-          <w:p>
+            <w:tcMar/>
+          </w:tcPr>
+          <w:p w14:noSpellErr="1">
+            <w:pPr>
+              <w:pStyle w:val="Normal"/>
+            </w:pPr>
             <w:r>
               <w:rPr>
-                <w:b/>
-                <w:bCs/>
+                <w:b w:val="1"/>
+                <w:bCs w:val="1"/>
               </w:rPr>
               <w:t>Expected Outcome</w:t>
             </w:r>
@@ -2891,9 +3475,14 @@
         <w:tc>
           <w:tcPr>
             <w:tcW w:w="300" w:type="dxa"/>
-          </w:tcPr>
-          <w:p>
-            <w:r>
+            <w:tcMar/>
+          </w:tcPr>
+          <w:p w14:noSpellErr="1">
+            <w:pPr>
+              <w:pStyle w:val="Normal"/>
+            </w:pPr>
+            <w:r>
+              <w:rPr/>
               <w:t>a</w:t>
             </w:r>
           </w:p>
@@ -2901,27 +3490,46 @@
         <w:tc>
           <w:tcPr>
             <w:tcW w:w="3885" w:type="dxa"/>
-          </w:tcPr>
-          <w:p>
-            <w:r>
-              <w:t>Add a student to a course with available vacancies in Tut/ Lab.</w:t>
+            <w:tcMar/>
+          </w:tcPr>
+          <w:p w14:noSpellErr="1">
+            <w:pPr>
+              <w:pStyle w:val="Normal"/>
+            </w:pPr>
+            <w:r>
+              <w:rPr/>
+              <w:t xml:space="preserve">Add a </w:t>
+            </w:r>
+            <w:r>
+              <w:rPr/>
+              <w:t>student to a course with available vacancies in Tut/ Lab.</w:t>
             </w:r>
           </w:p>
         </w:tc>
         <w:tc>
           <w:tcPr>
             <w:tcW w:w="4841" w:type="dxa"/>
-          </w:tcPr>
-          <w:p/>
+            <w:tcMar/>
+          </w:tcPr>
+          <w:p>
+            <w:pPr>
+              <w:pStyle w:val="Normal"/>
+            </w:pPr>
+          </w:p>
         </w:tc>
       </w:tr>
       <w:tr>
         <w:tc>
           <w:tcPr>
             <w:tcW w:w="300" w:type="dxa"/>
-          </w:tcPr>
-          <w:p>
-            <w:r>
+            <w:tcMar/>
+          </w:tcPr>
+          <w:p w14:noSpellErr="1">
+            <w:pPr>
+              <w:pStyle w:val="Normal"/>
+            </w:pPr>
+            <w:r>
+              <w:rPr/>
               <w:t>b</w:t>
             </w:r>
           </w:p>
@@ -2929,32 +3537,65 @@
         <w:tc>
           <w:tcPr>
             <w:tcW w:w="3885" w:type="dxa"/>
-          </w:tcPr>
-          <w:p>
-            <w:r>
-              <w:t>(i)Add a student to a course with 0 vacancies in Tut / Lab.</w:t>
-            </w:r>
-          </w:p>
-          <w:p>
-            <w:r>
-              <w:t>(ii) Add a student to a course with available vacancies in Tut / Lab.</w:t>
+            <w:tcMar/>
+          </w:tcPr>
+          <w:p>
+            <w:pPr>
+              <w:pStyle w:val="Normal"/>
+            </w:pPr>
+            <w:r>
+              <w:rPr/>
+              <w:t>(</w:t>
+            </w:r>
+            <w:proofErr w:type="spellStart"/>
+            <w:r>
+              <w:rPr/>
+              <w:t>i</w:t>
+            </w:r>
+            <w:proofErr w:type="spellEnd"/>
+            <w:r>
+              <w:rPr/>
+              <w:t>)Add a student to a course with 0 vacancies in Tut / Lab.</w:t>
+            </w:r>
+          </w:p>
+          <w:p w14:noSpellErr="1">
+            <w:pPr>
+              <w:pStyle w:val="Normal"/>
+            </w:pPr>
+            <w:r>
+              <w:rPr/>
+              <w:t>(ii) Add a student to a course with available vacan</w:t>
+            </w:r>
+            <w:r>
+              <w:rPr/>
+              <w:t>cies in Tut / Lab.</w:t>
             </w:r>
           </w:p>
         </w:tc>
         <w:tc>
           <w:tcPr>
             <w:tcW w:w="4841" w:type="dxa"/>
-          </w:tcPr>
-          <w:p/>
+            <w:tcMar/>
+          </w:tcPr>
+          <w:p>
+            <w:pPr>
+              <w:pStyle w:val="Normal"/>
+            </w:pPr>
+          </w:p>
         </w:tc>
       </w:tr>
       <w:tr>
         <w:tc>
           <w:tcPr>
             <w:tcW w:w="300" w:type="dxa"/>
-          </w:tcPr>
-          <w:p>
-            <w:r>
+            <w:tcMar/>
+          </w:tcPr>
+          <w:p w14:noSpellErr="1">
+            <w:pPr>
+              <w:pStyle w:val="Normal"/>
+            </w:pPr>
+            <w:r>
+              <w:rPr/>
               <w:t>c</w:t>
             </w:r>
           </w:p>
@@ -2962,9 +3603,14 @@
         <w:tc>
           <w:tcPr>
             <w:tcW w:w="3885" w:type="dxa"/>
-          </w:tcPr>
-          <w:p>
-            <w:r>
+            <w:tcMar/>
+          </w:tcPr>
+          <w:p w14:noSpellErr="1">
+            <w:pPr>
+              <w:pStyle w:val="Normal"/>
+            </w:pPr>
+            <w:r>
+              <w:rPr/>
               <w:t>Register the same course again.</w:t>
             </w:r>
           </w:p>
@@ -2972,17 +3618,27 @@
         <w:tc>
           <w:tcPr>
             <w:tcW w:w="4841" w:type="dxa"/>
-          </w:tcPr>
-          <w:p/>
+            <w:tcMar/>
+          </w:tcPr>
+          <w:p>
+            <w:pPr>
+              <w:pStyle w:val="Normal"/>
+            </w:pPr>
+          </w:p>
         </w:tc>
       </w:tr>
       <w:tr>
         <w:tc>
           <w:tcPr>
             <w:tcW w:w="300" w:type="dxa"/>
-          </w:tcPr>
-          <w:p>
-            <w:r>
+            <w:tcMar/>
+          </w:tcPr>
+          <w:p w14:noSpellErr="1">
+            <w:pPr>
+              <w:pStyle w:val="Normal"/>
+            </w:pPr>
+            <w:r>
+              <w:rPr/>
               <w:t>d</w:t>
             </w:r>
           </w:p>
@@ -2990,27 +3646,62 @@
         <w:tc>
           <w:tcPr>
             <w:tcW w:w="3885" w:type="dxa"/>
-          </w:tcPr>
-          <w:p>
-            <w:r>
-              <w:t>Invalid data entries (eg wrong student ID / course code etc)</w:t>
+            <w:tcMar/>
+          </w:tcPr>
+          <w:p>
+            <w:pPr>
+              <w:pStyle w:val="Normal"/>
+            </w:pPr>
+            <w:r>
+              <w:rPr/>
+              <w:t>Invalid data entries (</w:t>
+            </w:r>
+            <w:proofErr w:type="spellStart"/>
+            <w:r>
+              <w:rPr/>
+              <w:t>eg</w:t>
+            </w:r>
+            <w:proofErr w:type="spellEnd"/>
+            <w:r>
+              <w:rPr/>
+              <w:t xml:space="preserve"> wrong student ID / course code </w:t>
+            </w:r>
+            <w:proofErr w:type="spellStart"/>
+            <w:r>
+              <w:rPr/>
+              <w:t>etc</w:t>
+            </w:r>
+            <w:proofErr w:type="spellEnd"/>
+            <w:r>
+              <w:rPr/>
+              <w:t>)</w:t>
             </w:r>
           </w:p>
         </w:tc>
         <w:tc>
           <w:tcPr>
             <w:tcW w:w="4841" w:type="dxa"/>
-          </w:tcPr>
-          <w:p/>
+            <w:tcMar/>
+          </w:tcPr>
+          <w:p>
+            <w:pPr>
+              <w:pStyle w:val="Normal"/>
+            </w:pPr>
+          </w:p>
         </w:tc>
       </w:tr>
       <w:tr>
         <w:tc>
           <w:tcPr>
             <w:tcW w:w="300" w:type="dxa"/>
-          </w:tcPr>
-          <w:p>
-            <w:r>
+            <w:tcMar/>
+          </w:tcPr>
+          <w:p w14:noSpellErr="1">
+            <w:pPr>
+              <w:pStyle w:val="Normal"/>
+            </w:pPr>
+            <w:r>
+              <w:rPr/>
               <w:t>d</w:t>
             </w:r>
           </w:p>
@@ -3018,31 +3709,47 @@
         <w:tc>
           <w:tcPr>
             <w:tcW w:w="3885" w:type="dxa"/>
-          </w:tcPr>
-          <w:p/>
+            <w:tcMar/>
+          </w:tcPr>
+          <w:p>
+            <w:pPr>
+              <w:pStyle w:val="Normal"/>
+            </w:pPr>
+          </w:p>
         </w:tc>
         <w:tc>
           <w:tcPr>
             <w:tcW w:w="4841" w:type="dxa"/>
-          </w:tcPr>
-          <w:p/>
+            <w:tcMar/>
+          </w:tcPr>
+          <w:p>
+            <w:pPr>
+              <w:pStyle w:val="Normal"/>
+            </w:pPr>
+          </w:p>
         </w:tc>
       </w:tr>
     </w:tbl>
-    <w:p>
-      <w:pPr>
+    <w:p w14:noSpellErr="1">
+      <w:pPr>
+        <w:pStyle w:val="Normal"/>
         <w:ind w:left="360"/>
       </w:pPr>
     </w:p>
-    <w:p>
+    <w:p w14:noSpellErr="1">
       <w:pPr>
         <w:pStyle w:val="ListParagraph"/>
         <w:numPr>
           <w:ilvl w:val="0"/>
-          <w:numId w:val="14"/>
+          <w:numId w:val="1"/>
         </w:numPr>
-      </w:pPr>
-      <w:r>
+        <w:rPr>
+          <w:sz w:val="22"/>
+          <w:szCs w:val="22"/>
+        </w:rPr>
+      </w:pPr>
+      <w:r>
+        <w:rPr/>
         <w:t>Check available slot in a class (Vacancy in a class)</w:t>
       </w:r>
     </w:p>
@@ -3050,6 +3757,7 @@
       <w:tblPr>
         <w:tblStyle w:val="TableGrid"/>
         <w:tblW w:w="0" w:type="auto"/>
+        <w:tblInd w:w="0" w:type="dxa"/>
         <w:tblLayout w:type="fixed"/>
         <w:tblLook w:val="06A0" w:firstRow="1" w:lastRow="0" w:firstColumn="1" w:lastColumn="0" w:noHBand="1" w:noVBand="1"/>
       </w:tblPr>
@@ -3062,18 +3770,27 @@
         <w:tc>
           <w:tcPr>
             <w:tcW w:w="270" w:type="dxa"/>
-          </w:tcPr>
-          <w:p/>
+            <w:tcMar/>
+          </w:tcPr>
+          <w:p>
+            <w:pPr>
+              <w:pStyle w:val="Normal"/>
+            </w:pPr>
+          </w:p>
         </w:tc>
         <w:tc>
           <w:tcPr>
             <w:tcW w:w="3960" w:type="dxa"/>
-          </w:tcPr>
-          <w:p>
+            <w:tcMar/>
+          </w:tcPr>
+          <w:p w14:noSpellErr="1">
+            <w:pPr>
+              <w:pStyle w:val="Normal"/>
+            </w:pPr>
             <w:r>
               <w:rPr>
-                <w:b/>
-                <w:bCs/>
+                <w:b w:val="1"/>
+                <w:bCs w:val="1"/>
               </w:rPr>
               <w:t>Test Case</w:t>
             </w:r>
@@ -3082,12 +3799,16 @@
         <w:tc>
           <w:tcPr>
             <w:tcW w:w="4796" w:type="dxa"/>
-          </w:tcPr>
-          <w:p>
+            <w:tcMar/>
+          </w:tcPr>
+          <w:p w14:noSpellErr="1">
+            <w:pPr>
+              <w:pStyle w:val="Normal"/>
+            </w:pPr>
             <w:r>
               <w:rPr>
-                <w:b/>
-                <w:bCs/>
+                <w:b w:val="1"/>
+                <w:bCs w:val="1"/>
               </w:rPr>
               <w:t>Expected Outcome</w:t>
             </w:r>
@@ -3098,9 +3819,14 @@
         <w:tc>
           <w:tcPr>
             <w:tcW w:w="270" w:type="dxa"/>
-          </w:tcPr>
-          <w:p>
-            <w:r>
+            <w:tcMar/>
+          </w:tcPr>
+          <w:p w14:noSpellErr="1">
+            <w:pPr>
+              <w:pStyle w:val="Normal"/>
+            </w:pPr>
+            <w:r>
+              <w:rPr/>
               <w:t>a</w:t>
             </w:r>
           </w:p>
@@ -3108,37 +3834,82 @@
         <w:tc>
           <w:tcPr>
             <w:tcW w:w="3960" w:type="dxa"/>
-          </w:tcPr>
-          <w:p>
-            <w:r>
+            <w:tcMar/>
+          </w:tcPr>
+          <w:p w14:noSpellErr="1">
+            <w:pPr>
+              <w:pStyle w:val="Normal"/>
+            </w:pPr>
+            <w:r>
+              <w:rPr/>
               <w:t xml:space="preserve">Check for </w:t>
             </w:r>
           </w:p>
           <w:p>
-            <w:r>
-              <w:t>(i) Tutorial class</w:t>
-            </w:r>
-          </w:p>
-          <w:p>
-            <w:r>
-              <w:t>(ii) Lab class</w:t>
+            <w:pPr>
+              <w:pStyle w:val="Normal"/>
+            </w:pPr>
+            <w:r>
+              <w:rPr/>
+              <w:t>(</w:t>
+            </w:r>
+            <w:proofErr w:type="spellStart"/>
+            <w:r>
+              <w:rPr/>
+              <w:t>i</w:t>
+            </w:r>
+            <w:proofErr w:type="spellEnd"/>
+            <w:r>
+              <w:rPr/>
+              <w:t xml:space="preserve">) </w:t>
+            </w:r>
+            <w:r>
+              <w:rPr/>
+              <w:t>T</w:t>
+            </w:r>
+            <w:r>
+              <w:rPr/>
+              <w:t>utorial class</w:t>
+            </w:r>
+          </w:p>
+          <w:p w14:noSpellErr="1">
+            <w:pPr>
+              <w:pStyle w:val="Normal"/>
+            </w:pPr>
+            <w:r>
+              <w:rPr/>
+              <w:t xml:space="preserve">(ii) </w:t>
+            </w:r>
+            <w:r>
+              <w:rPr/>
+              <w:t>Lab class</w:t>
             </w:r>
           </w:p>
         </w:tc>
         <w:tc>
           <w:tcPr>
             <w:tcW w:w="4796" w:type="dxa"/>
-          </w:tcPr>
-          <w:p/>
+            <w:tcMar/>
+          </w:tcPr>
+          <w:p>
+            <w:pPr>
+              <w:pStyle w:val="Normal"/>
+            </w:pPr>
+          </w:p>
         </w:tc>
       </w:tr>
       <w:tr>
         <w:tc>
           <w:tcPr>
             <w:tcW w:w="270" w:type="dxa"/>
-          </w:tcPr>
-          <w:p>
-            <w:r>
+            <w:tcMar/>
+          </w:tcPr>
+          <w:p w14:noSpellErr="1">
+            <w:pPr>
+              <w:pStyle w:val="Normal"/>
+            </w:pPr>
+            <w:r>
+              <w:rPr/>
               <w:t>c</w:t>
             </w:r>
           </w:p>
@@ -3146,27 +3917,62 @@
         <w:tc>
           <w:tcPr>
             <w:tcW w:w="3960" w:type="dxa"/>
-          </w:tcPr>
-          <w:p>
-            <w:r>
-              <w:t>Invalid data entries(eg course code, class code etc)</w:t>
+            <w:tcMar/>
+          </w:tcPr>
+          <w:p>
+            <w:pPr>
+              <w:pStyle w:val="Normal"/>
+            </w:pPr>
+            <w:r>
+              <w:rPr/>
+              <w:t>Invalid data entries(</w:t>
+            </w:r>
+            <w:proofErr w:type="spellStart"/>
+            <w:r>
+              <w:rPr/>
+              <w:t>eg</w:t>
+            </w:r>
+            <w:proofErr w:type="spellEnd"/>
+            <w:r>
+              <w:rPr/>
+              <w:t xml:space="preserve"> course code, class code </w:t>
+            </w:r>
+            <w:proofErr w:type="spellStart"/>
+            <w:r>
+              <w:rPr/>
+              <w:t>etc</w:t>
+            </w:r>
+            <w:proofErr w:type="spellEnd"/>
+            <w:r>
+              <w:rPr/>
+              <w:t>)</w:t>
             </w:r>
           </w:p>
         </w:tc>
         <w:tc>
           <w:tcPr>
             <w:tcW w:w="4796" w:type="dxa"/>
-          </w:tcPr>
-          <w:p/>
+            <w:tcMar/>
+          </w:tcPr>
+          <w:p>
+            <w:pPr>
+              <w:pStyle w:val="Normal"/>
+            </w:pPr>
+          </w:p>
         </w:tc>
       </w:tr>
       <w:tr>
         <w:tc>
           <w:tcPr>
             <w:tcW w:w="270" w:type="dxa"/>
-          </w:tcPr>
-          <w:p>
-            <w:r>
+            <w:tcMar/>
+          </w:tcPr>
+          <w:p w14:noSpellErr="1">
+            <w:pPr>
+              <w:pStyle w:val="Normal"/>
+            </w:pPr>
+            <w:r>
+              <w:rPr/>
               <w:t>d</w:t>
             </w:r>
           </w:p>
@@ -3174,38 +3980,63 @@
         <w:tc>
           <w:tcPr>
             <w:tcW w:w="3960" w:type="dxa"/>
-          </w:tcPr>
-          <w:p/>
+            <w:tcMar/>
+          </w:tcPr>
+          <w:p>
+            <w:pPr>
+              <w:pStyle w:val="Normal"/>
+            </w:pPr>
+          </w:p>
         </w:tc>
         <w:tc>
           <w:tcPr>
             <w:tcW w:w="4796" w:type="dxa"/>
-          </w:tcPr>
-          <w:p/>
+            <w:tcMar/>
+          </w:tcPr>
+          <w:p>
+            <w:pPr>
+              <w:pStyle w:val="Normal"/>
+            </w:pPr>
+          </w:p>
         </w:tc>
       </w:tr>
     </w:tbl>
-    <w:p>
-      <w:pPr>
+    <w:p w14:noSpellErr="1">
+      <w:pPr>
+        <w:pStyle w:val="Normal"/>
         <w:ind w:left="360"/>
       </w:pPr>
     </w:p>
-    <w:p>
+    <w:p w14:noSpellErr="1">
       <w:pPr>
         <w:pStyle w:val="ListParagraph"/>
         <w:numPr>
           <w:ilvl w:val="0"/>
-          <w:numId w:val="14"/>
+          <w:numId w:val="1"/>
         </w:numPr>
-      </w:pPr>
-      <w:r>
-        <w:t>Print Student list by lecture, tutorial or laboratory session for a course.</w:t>
+        <w:rPr>
+          <w:sz w:val="22"/>
+          <w:szCs w:val="22"/>
+        </w:rPr>
+      </w:pPr>
+      <w:r>
+        <w:rPr/>
+        <w:t>Print Student list by lecture, tutorial or laborator</w:t>
+      </w:r>
+      <w:r>
+        <w:rPr/>
+        <w:t>y</w:t>
+      </w:r>
+      <w:r>
+        <w:rPr/>
+        <w:t xml:space="preserve"> session for a course.</w:t>
       </w:r>
     </w:p>
     <w:tbl>
       <w:tblPr>
         <w:tblStyle w:val="TableGrid"/>
         <w:tblW w:w="0" w:type="auto"/>
+        <w:tblInd w:w="0" w:type="dxa"/>
         <w:tblLayout w:type="fixed"/>
         <w:tblLook w:val="06A0" w:firstRow="1" w:lastRow="0" w:firstColumn="1" w:lastColumn="0" w:noHBand="1" w:noVBand="1"/>
       </w:tblPr>
@@ -3218,18 +4049,27 @@
         <w:tc>
           <w:tcPr>
             <w:tcW w:w="270" w:type="dxa"/>
-          </w:tcPr>
-          <w:p/>
+            <w:tcMar/>
+          </w:tcPr>
+          <w:p>
+            <w:pPr>
+              <w:pStyle w:val="Normal"/>
+            </w:pPr>
+          </w:p>
         </w:tc>
         <w:tc>
           <w:tcPr>
             <w:tcW w:w="3975" w:type="dxa"/>
-          </w:tcPr>
-          <w:p>
+            <w:tcMar/>
+          </w:tcPr>
+          <w:p w14:noSpellErr="1">
+            <w:pPr>
+              <w:pStyle w:val="Normal"/>
+            </w:pPr>
             <w:r>
               <w:rPr>
-                <w:b/>
-                <w:bCs/>
+                <w:b w:val="1"/>
+                <w:bCs w:val="1"/>
               </w:rPr>
               <w:t>Test Case</w:t>
             </w:r>
@@ -3238,12 +4078,16 @@
         <w:tc>
           <w:tcPr>
             <w:tcW w:w="4781" w:type="dxa"/>
-          </w:tcPr>
-          <w:p>
+            <w:tcMar/>
+          </w:tcPr>
+          <w:p w14:noSpellErr="1">
+            <w:pPr>
+              <w:pStyle w:val="Normal"/>
+            </w:pPr>
             <w:r>
               <w:rPr>
-                <w:b/>
-                <w:bCs/>
+                <w:b w:val="1"/>
+                <w:bCs w:val="1"/>
               </w:rPr>
               <w:t>Expected Outcome</w:t>
             </w:r>
@@ -3254,9 +4098,14 @@
         <w:tc>
           <w:tcPr>
             <w:tcW w:w="270" w:type="dxa"/>
-          </w:tcPr>
-          <w:p>
-            <w:r>
+            <w:tcMar/>
+          </w:tcPr>
+          <w:p w14:noSpellErr="1">
+            <w:pPr>
+              <w:pStyle w:val="Normal"/>
+            </w:pPr>
+            <w:r>
+              <w:rPr/>
               <w:t>a</w:t>
             </w:r>
           </w:p>
@@ -3264,24 +4113,55 @@
         <w:tc>
           <w:tcPr>
             <w:tcW w:w="3975" w:type="dxa"/>
-          </w:tcPr>
-          <w:p>
-            <w:r>
+            <w:tcMar/>
+          </w:tcPr>
+          <w:p w14:noSpellErr="1">
+            <w:pPr>
+              <w:pStyle w:val="Normal"/>
+            </w:pPr>
+            <w:r>
+              <w:rPr/>
               <w:t xml:space="preserve">Print list by </w:t>
             </w:r>
           </w:p>
           <w:p>
-            <w:r>
-              <w:t>(i) Lecture</w:t>
-            </w:r>
-          </w:p>
-          <w:p>
-            <w:r>
-              <w:t>(ii) Tutorial group/s</w:t>
-            </w:r>
-          </w:p>
-          <w:p>
-            <w:r>
+            <w:pPr>
+              <w:pStyle w:val="Normal"/>
+            </w:pPr>
+            <w:r>
+              <w:rPr/>
+              <w:t>(</w:t>
+            </w:r>
+            <w:proofErr w:type="spellStart"/>
+            <w:r>
+              <w:rPr/>
+              <w:t>i</w:t>
+            </w:r>
+            <w:proofErr w:type="spellEnd"/>
+            <w:r>
+              <w:rPr/>
+              <w:t>) Lecture</w:t>
+            </w:r>
+          </w:p>
+          <w:p w14:noSpellErr="1">
+            <w:pPr>
+              <w:pStyle w:val="Normal"/>
+            </w:pPr>
+            <w:r>
+              <w:rPr/>
+              <w:t>(ii) Tutorial group</w:t>
+            </w:r>
+            <w:r>
+              <w:rPr/>
+              <w:t>/s</w:t>
+            </w:r>
+          </w:p>
+          <w:p w14:noSpellErr="1">
+            <w:pPr>
+              <w:pStyle w:val="Normal"/>
+            </w:pPr>
+            <w:r>
+              <w:rPr/>
               <w:t>(iii) Lab group/s</w:t>
             </w:r>
           </w:p>
@@ -3289,17 +4169,27 @@
         <w:tc>
           <w:tcPr>
             <w:tcW w:w="4781" w:type="dxa"/>
-          </w:tcPr>
-          <w:p/>
+            <w:tcMar/>
+          </w:tcPr>
+          <w:p>
+            <w:pPr>
+              <w:pStyle w:val="Normal"/>
+            </w:pPr>
+          </w:p>
         </w:tc>
       </w:tr>
       <w:tr>
         <w:tc>
           <w:tcPr>
             <w:tcW w:w="270" w:type="dxa"/>
-          </w:tcPr>
-          <w:p>
-            <w:r>
+            <w:tcMar/>
+          </w:tcPr>
+          <w:p w14:noSpellErr="1">
+            <w:pPr>
+              <w:pStyle w:val="Normal"/>
+            </w:pPr>
+            <w:r>
+              <w:rPr/>
               <w:t>c</w:t>
             </w:r>
           </w:p>
@@ -3307,27 +4197,56 @@
         <w:tc>
           <w:tcPr>
             <w:tcW w:w="3975" w:type="dxa"/>
-          </w:tcPr>
-          <w:p>
-            <w:r>
-              <w:t>Invalid data entries (eg course code, class code etc)</w:t>
+            <w:tcMar/>
+          </w:tcPr>
+          <w:p>
+            <w:pPr>
+              <w:pStyle w:val="Normal"/>
+            </w:pPr>
+            <w:r>
+              <w:rPr/>
+              <w:t>Invalid data entries (</w:t>
+            </w:r>
+            <w:proofErr w:type="spellStart"/>
+            <w:r>
+              <w:rPr/>
+              <w:t>eg</w:t>
+            </w:r>
+            <w:proofErr w:type="spellEnd"/>
+            <w:r>
+              <w:rPr/>
+              <w:t xml:space="preserve"> course code, class code etc</w:t>
+            </w:r>
+            <w:r>
+              <w:rPr/>
+              <w:t>)</w:t>
             </w:r>
           </w:p>
         </w:tc>
         <w:tc>
           <w:tcPr>
             <w:tcW w:w="4781" w:type="dxa"/>
-          </w:tcPr>
-          <w:p/>
+            <w:tcMar/>
+          </w:tcPr>
+          <w:p>
+            <w:pPr>
+              <w:pStyle w:val="Normal"/>
+            </w:pPr>
+          </w:p>
         </w:tc>
       </w:tr>
       <w:tr>
         <w:tc>
           <w:tcPr>
             <w:tcW w:w="270" w:type="dxa"/>
-          </w:tcPr>
-          <w:p>
-            <w:r>
+            <w:tcMar/>
+          </w:tcPr>
+          <w:p w14:noSpellErr="1">
+            <w:pPr>
+              <w:pStyle w:val="Normal"/>
+            </w:pPr>
+            <w:r>
+              <w:rPr/>
               <w:t>d</w:t>
             </w:r>
           </w:p>
@@ -3335,27 +4254,56 @@
         <w:tc>
           <w:tcPr>
             <w:tcW w:w="3975" w:type="dxa"/>
-          </w:tcPr>
-          <w:p/>
+            <w:tcMar/>
+          </w:tcPr>
+          <w:p>
+            <w:pPr>
+              <w:pStyle w:val="Normal"/>
+            </w:pPr>
+          </w:p>
         </w:tc>
         <w:tc>
           <w:tcPr>
             <w:tcW w:w="4781" w:type="dxa"/>
-          </w:tcPr>
-          <w:p/>
+            <w:tcMar/>
+          </w:tcPr>
+          <w:p>
+            <w:pPr>
+              <w:pStyle w:val="Normal"/>
+            </w:pPr>
+          </w:p>
         </w:tc>
       </w:tr>
     </w:tbl>
-    <w:p/>
-    <w:p>
+    <w:p w14:noSpellErr="1">
+      <w:pPr>
+        <w:pStyle w:val="Normal"/>
+        <w:ind w:left="0"/>
+        <w:rPr>
+          <w:noProof w:val="0"/>
+          <w:lang w:val="en-US"/>
+        </w:rPr>
+      </w:pPr>
+    </w:p>
+    <w:p w14:noSpellErr="1">
       <w:pPr>
         <w:pStyle w:val="ListParagraph"/>
         <w:numPr>
           <w:ilvl w:val="0"/>
-          <w:numId w:val="14"/>
+          <w:numId w:val="1"/>
         </w:numPr>
-      </w:pPr>
-      <w:r>
+        <w:rPr>
+          <w:noProof w:val="0"/>
+          <w:sz w:val="22"/>
+          <w:szCs w:val="22"/>
+          <w:lang w:val="en-US"/>
+        </w:rPr>
+      </w:pPr>
+      <w:r>
+        <w:rPr>
+          <w:noProof w:val="0"/>
+          <w:lang w:val="en-US"/>
+        </w:rPr>
         <w:t xml:space="preserve">Enter course assessment components weightage  </w:t>
       </w:r>
     </w:p>
@@ -3363,6 +4311,7 @@
       <w:tblPr>
         <w:tblStyle w:val="TableGrid"/>
         <w:tblW w:w="0" w:type="auto"/>
+        <w:tblInd w:w="0" w:type="dxa"/>
         <w:tblLayout w:type="fixed"/>
         <w:tblLook w:val="06A0" w:firstRow="1" w:lastRow="0" w:firstColumn="1" w:lastColumn="0" w:noHBand="1" w:noVBand="1"/>
       </w:tblPr>
@@ -3375,18 +4324,27 @@
         <w:tc>
           <w:tcPr>
             <w:tcW w:w="270" w:type="dxa"/>
-          </w:tcPr>
-          <w:p/>
+            <w:tcMar/>
+          </w:tcPr>
+          <w:p>
+            <w:pPr>
+              <w:pStyle w:val="Normal"/>
+            </w:pPr>
+          </w:p>
         </w:tc>
         <w:tc>
           <w:tcPr>
             <w:tcW w:w="3975" w:type="dxa"/>
-          </w:tcPr>
-          <w:p>
+            <w:tcMar/>
+          </w:tcPr>
+          <w:p w14:noSpellErr="1">
+            <w:pPr>
+              <w:pStyle w:val="Normal"/>
+            </w:pPr>
             <w:r>
               <w:rPr>
-                <w:b/>
-                <w:bCs/>
+                <w:b w:val="1"/>
+                <w:bCs w:val="1"/>
               </w:rPr>
               <w:t>Test Case</w:t>
             </w:r>
@@ -3395,12 +4353,16 @@
         <w:tc>
           <w:tcPr>
             <w:tcW w:w="4781" w:type="dxa"/>
-          </w:tcPr>
-          <w:p>
+            <w:tcMar/>
+          </w:tcPr>
+          <w:p w14:noSpellErr="1">
+            <w:pPr>
+              <w:pStyle w:val="Normal"/>
+            </w:pPr>
             <w:r>
               <w:rPr>
-                <w:b/>
-                <w:bCs/>
+                <w:b w:val="1"/>
+                <w:bCs w:val="1"/>
               </w:rPr>
               <w:t>Expected Outcome</w:t>
             </w:r>
@@ -3411,9 +4373,14 @@
         <w:tc>
           <w:tcPr>
             <w:tcW w:w="270" w:type="dxa"/>
-          </w:tcPr>
-          <w:p>
-            <w:r>
+            <w:tcMar/>
+          </w:tcPr>
+          <w:p w14:noSpellErr="1">
+            <w:pPr>
+              <w:pStyle w:val="Normal"/>
+            </w:pPr>
+            <w:r>
+              <w:rPr/>
               <w:t>a</w:t>
             </w:r>
           </w:p>
@@ -3421,27 +4388,56 @@
         <w:tc>
           <w:tcPr>
             <w:tcW w:w="3975" w:type="dxa"/>
-          </w:tcPr>
-          <w:p>
-            <w:r>
-              <w:t>Enter course assessment with only exam + 1 main coursework component without sub-components (eg use the case stated in 4(e) in main section)</w:t>
+            <w:tcMar/>
+          </w:tcPr>
+          <w:p>
+            <w:pPr>
+              <w:pStyle w:val="Normal"/>
+            </w:pPr>
+            <w:r>
+              <w:rPr/>
+              <w:t>Enter course assessment with only exam + 1 main coursework component without sub-components (</w:t>
+            </w:r>
+            <w:proofErr w:type="spellStart"/>
+            <w:r>
+              <w:rPr/>
+              <w:t>eg</w:t>
+            </w:r>
+            <w:proofErr w:type="spellEnd"/>
+            <w:r>
+              <w:rPr/>
+              <w:t xml:space="preserve"> use the case stated in 4(e) in m</w:t>
+            </w:r>
+            <w:r>
+              <w:rPr/>
+              <w:t>ain section)</w:t>
             </w:r>
           </w:p>
         </w:tc>
         <w:tc>
           <w:tcPr>
             <w:tcW w:w="4781" w:type="dxa"/>
-          </w:tcPr>
-          <w:p/>
+            <w:tcMar/>
+          </w:tcPr>
+          <w:p>
+            <w:pPr>
+              <w:pStyle w:val="Normal"/>
+            </w:pPr>
+          </w:p>
         </w:tc>
       </w:tr>
       <w:tr>
         <w:tc>
           <w:tcPr>
             <w:tcW w:w="270" w:type="dxa"/>
-          </w:tcPr>
-          <w:p>
-            <w:r>
+            <w:tcMar/>
+          </w:tcPr>
+          <w:p w14:noSpellErr="1">
+            <w:pPr>
+              <w:pStyle w:val="Normal"/>
+            </w:pPr>
+            <w:r>
+              <w:rPr/>
               <w:t>b</w:t>
             </w:r>
           </w:p>
@@ -3449,27 +4445,72 @@
         <w:tc>
           <w:tcPr>
             <w:tcW w:w="3975" w:type="dxa"/>
-          </w:tcPr>
-          <w:p>
-            <w:r>
-              <w:t>Enter course assessment with only exam + a main coursework component with 2 sub-components (eg use the case stated in 4(e) in main section)</w:t>
+            <w:tcMar/>
+          </w:tcPr>
+          <w:p>
+            <w:pPr>
+              <w:pStyle w:val="Normal"/>
+            </w:pPr>
+            <w:r>
+              <w:rPr/>
+              <w:t>E</w:t>
+            </w:r>
+            <w:r>
+              <w:rPr/>
+              <w:t xml:space="preserve">nter course assessment with only exam + </w:t>
+            </w:r>
+            <w:r>
+              <w:rPr/>
+              <w:t>a</w:t>
+            </w:r>
+            <w:r>
+              <w:rPr/>
+              <w:t xml:space="preserve"> main coursework component with</w:t>
+            </w:r>
+            <w:r>
+              <w:rPr/>
+              <w:t xml:space="preserve"> 2 </w:t>
+            </w:r>
+            <w:r>
+              <w:rPr/>
+              <w:t>sub-components (</w:t>
+            </w:r>
+            <w:proofErr w:type="spellStart"/>
+            <w:r>
+              <w:rPr/>
+              <w:t>eg</w:t>
+            </w:r>
+            <w:proofErr w:type="spellEnd"/>
+            <w:r>
+              <w:rPr/>
+              <w:t xml:space="preserve"> use the case stated in 4(e) in main section)</w:t>
             </w:r>
           </w:p>
         </w:tc>
         <w:tc>
           <w:tcPr>
             <w:tcW w:w="4781" w:type="dxa"/>
-          </w:tcPr>
-          <w:p/>
+            <w:tcMar/>
+          </w:tcPr>
+          <w:p>
+            <w:pPr>
+              <w:pStyle w:val="Normal"/>
+            </w:pPr>
+          </w:p>
         </w:tc>
       </w:tr>
       <w:tr>
         <w:tc>
           <w:tcPr>
             <w:tcW w:w="270" w:type="dxa"/>
-          </w:tcPr>
-          <w:p>
-            <w:r>
+            <w:tcMar/>
+          </w:tcPr>
+          <w:p w14:noSpellErr="1">
+            <w:pPr>
+              <w:pStyle w:val="Normal"/>
+            </w:pPr>
+            <w:r>
+              <w:rPr/>
               <w:t>c</w:t>
             </w:r>
           </w:p>
@@ -3477,27 +4518,66 @@
         <w:tc>
           <w:tcPr>
             <w:tcW w:w="3975" w:type="dxa"/>
-          </w:tcPr>
-          <w:p>
-            <w:r>
-              <w:t>Invalid data entries (eg course code, weightage percentage does not tally etc)</w:t>
+            <w:tcMar/>
+          </w:tcPr>
+          <w:p>
+            <w:pPr>
+              <w:pStyle w:val="Normal"/>
+            </w:pPr>
+            <w:r>
+              <w:rPr/>
+              <w:t>Invalid data entries</w:t>
+            </w:r>
+            <w:r>
+              <w:rPr/>
+              <w:t xml:space="preserve"> (</w:t>
+            </w:r>
+            <w:proofErr w:type="spellStart"/>
+            <w:r>
+              <w:rPr/>
+              <w:t>eg</w:t>
+            </w:r>
+            <w:proofErr w:type="spellEnd"/>
+            <w:r>
+              <w:rPr/>
+              <w:t xml:space="preserve"> course code, weightage percentage does not tally </w:t>
+            </w:r>
+            <w:proofErr w:type="spellStart"/>
+            <w:r>
+              <w:rPr/>
+              <w:t>etc</w:t>
+            </w:r>
+            <w:proofErr w:type="spellEnd"/>
+            <w:r>
+              <w:rPr/>
+              <w:t>)</w:t>
             </w:r>
           </w:p>
         </w:tc>
         <w:tc>
           <w:tcPr>
             <w:tcW w:w="4781" w:type="dxa"/>
-          </w:tcPr>
-          <w:p/>
+            <w:tcMar/>
+          </w:tcPr>
+          <w:p>
+            <w:pPr>
+              <w:pStyle w:val="Normal"/>
+            </w:pPr>
+          </w:p>
         </w:tc>
       </w:tr>
       <w:tr>
         <w:tc>
           <w:tcPr>
             <w:tcW w:w="270" w:type="dxa"/>
-          </w:tcPr>
-          <w:p>
-            <w:r>
+            <w:tcMar/>
+          </w:tcPr>
+          <w:p w14:noSpellErr="1">
+            <w:pPr>
+              <w:pStyle w:val="Normal"/>
+            </w:pPr>
+            <w:r>
+              <w:rPr/>
               <w:t>d</w:t>
             </w:r>
           </w:p>
@@ -3505,41 +4585,78 @@
         <w:tc>
           <w:tcPr>
             <w:tcW w:w="3975" w:type="dxa"/>
-          </w:tcPr>
-          <w:p/>
+            <w:tcMar/>
+          </w:tcPr>
+          <w:p>
+            <w:pPr>
+              <w:pStyle w:val="Normal"/>
+            </w:pPr>
+          </w:p>
         </w:tc>
         <w:tc>
           <w:tcPr>
             <w:tcW w:w="4781" w:type="dxa"/>
-          </w:tcPr>
-          <w:p/>
+            <w:tcMar/>
+          </w:tcPr>
+          <w:p>
+            <w:pPr>
+              <w:pStyle w:val="Normal"/>
+            </w:pPr>
+          </w:p>
         </w:tc>
       </w:tr>
     </w:tbl>
-    <w:p/>
-    <w:p>
+    <w:p w14:noSpellErr="1">
+      <w:pPr>
+        <w:pStyle w:val="Normal"/>
+      </w:pPr>
+    </w:p>
+    <w:p w14:noSpellErr="1">
       <w:pPr>
         <w:pStyle w:val="ListParagraph"/>
         <w:numPr>
           <w:ilvl w:val="0"/>
-          <w:numId w:val="14"/>
+          <w:numId w:val="1"/>
         </w:numPr>
-      </w:pPr>
-      <w:r>
+        <w:rPr>
+          <w:noProof w:val="0"/>
+          <w:sz w:val="22"/>
+          <w:szCs w:val="22"/>
+          <w:lang w:val="en-US"/>
+        </w:rPr>
+      </w:pPr>
+      <w:r>
+        <w:rPr>
+          <w:noProof w:val="0"/>
+          <w:lang w:val="en-US"/>
+        </w:rPr>
         <w:t xml:space="preserve">Enter coursework mark – inclusive of its components. </w:t>
       </w:r>
     </w:p>
-    <w:p>
-      <w:pPr>
+    <w:p w14:noSpellErr="1">
+      <w:pPr>
+        <w:pStyle w:val="Normal"/>
         <w:ind w:left="360"/>
-      </w:pPr>
-      <w:r>
+        <w:rPr>
+          <w:noProof w:val="0"/>
+          <w:lang w:val="en-US"/>
+        </w:rPr>
+      </w:pPr>
+      <w:r>
+        <w:rPr>
+          <w:noProof w:val="0"/>
+          <w:lang w:val="en-US"/>
+        </w:rPr>
         <w:t xml:space="preserve"> (Note: All mark entries should be based on 100 marks. Your application will eventually scale</w:t>
       </w:r>
       <w:r>
         <w:br/>
       </w:r>
       <w:r>
+        <w:rPr>
+          <w:noProof w:val="0"/>
+          <w:lang w:val="en-US"/>
+        </w:rPr>
         <w:t xml:space="preserve">the marks to its component weightage percentage)  </w:t>
       </w:r>
       <w:r>
@@ -3553,6 +4670,7 @@
       <w:tblPr>
         <w:tblStyle w:val="TableGrid"/>
         <w:tblW w:w="0" w:type="auto"/>
+        <w:tblInd w:w="0" w:type="dxa"/>
         <w:tblLayout w:type="fixed"/>
         <w:tblLook w:val="06A0" w:firstRow="1" w:lastRow="0" w:firstColumn="1" w:lastColumn="0" w:noHBand="1" w:noVBand="1"/>
       </w:tblPr>
@@ -3565,18 +4683,27 @@
         <w:tc>
           <w:tcPr>
             <w:tcW w:w="240" w:type="dxa"/>
-          </w:tcPr>
-          <w:p/>
+            <w:tcMar/>
+          </w:tcPr>
+          <w:p>
+            <w:pPr>
+              <w:pStyle w:val="Normal"/>
+            </w:pPr>
+          </w:p>
         </w:tc>
         <w:tc>
           <w:tcPr>
             <w:tcW w:w="4050" w:type="dxa"/>
-          </w:tcPr>
-          <w:p>
+            <w:tcMar/>
+          </w:tcPr>
+          <w:p w14:noSpellErr="1">
+            <w:pPr>
+              <w:pStyle w:val="Normal"/>
+            </w:pPr>
             <w:r>
               <w:rPr>
-                <w:b/>
-                <w:bCs/>
+                <w:b w:val="1"/>
+                <w:bCs w:val="1"/>
               </w:rPr>
               <w:t>Test Case</w:t>
             </w:r>
@@ -3585,12 +4712,16 @@
         <w:tc>
           <w:tcPr>
             <w:tcW w:w="4736" w:type="dxa"/>
-          </w:tcPr>
-          <w:p>
+            <w:tcMar/>
+          </w:tcPr>
+          <w:p w14:noSpellErr="1">
+            <w:pPr>
+              <w:pStyle w:val="Normal"/>
+            </w:pPr>
             <w:r>
               <w:rPr>
-                <w:b/>
-                <w:bCs/>
+                <w:b w:val="1"/>
+                <w:bCs w:val="1"/>
               </w:rPr>
               <w:t>Expected Outcome</w:t>
             </w:r>
@@ -3601,9 +4732,14 @@
         <w:tc>
           <w:tcPr>
             <w:tcW w:w="240" w:type="dxa"/>
-          </w:tcPr>
-          <w:p>
-            <w:r>
+            <w:tcMar/>
+          </w:tcPr>
+          <w:p w14:noSpellErr="1">
+            <w:pPr>
+              <w:pStyle w:val="Normal"/>
+            </w:pPr>
+            <w:r>
+              <w:rPr/>
               <w:t>a</w:t>
             </w:r>
           </w:p>
@@ -3611,27 +4747,46 @@
         <w:tc>
           <w:tcPr>
             <w:tcW w:w="4050" w:type="dxa"/>
-          </w:tcPr>
-          <w:p>
-            <w:r>
-              <w:t>Enter valid coursework mark for the course with only 1 main component</w:t>
+            <w:tcMar/>
+          </w:tcPr>
+          <w:p w14:noSpellErr="1">
+            <w:pPr>
+              <w:pStyle w:val="Normal"/>
+            </w:pPr>
+            <w:r>
+              <w:rPr/>
+              <w:t>Enter valid cou</w:t>
+            </w:r>
+            <w:r>
+              <w:rPr/>
+              <w:t>rsework mark for the course with only 1 main component</w:t>
             </w:r>
           </w:p>
         </w:tc>
         <w:tc>
           <w:tcPr>
             <w:tcW w:w="4736" w:type="dxa"/>
-          </w:tcPr>
-          <w:p/>
+            <w:tcMar/>
+          </w:tcPr>
+          <w:p>
+            <w:pPr>
+              <w:pStyle w:val="Normal"/>
+            </w:pPr>
+          </w:p>
         </w:tc>
       </w:tr>
       <w:tr>
         <w:tc>
           <w:tcPr>
             <w:tcW w:w="240" w:type="dxa"/>
-          </w:tcPr>
-          <w:p>
-            <w:r>
+            <w:tcMar/>
+          </w:tcPr>
+          <w:p w14:noSpellErr="1">
+            <w:pPr>
+              <w:pStyle w:val="Normal"/>
+            </w:pPr>
+            <w:r>
+              <w:rPr/>
               <w:t>b</w:t>
             </w:r>
           </w:p>
@@ -3639,27 +4794,46 @@
         <w:tc>
           <w:tcPr>
             <w:tcW w:w="4050" w:type="dxa"/>
-          </w:tcPr>
-          <w:p>
-            <w:r>
-              <w:t>Enter valid coursework marks for course with 2 sub-components</w:t>
+            <w:tcMar/>
+          </w:tcPr>
+          <w:p w14:noSpellErr="1">
+            <w:pPr>
+              <w:pStyle w:val="Normal"/>
+            </w:pPr>
+            <w:r>
+              <w:rPr/>
+              <w:t>Enter valid coursework marks for course with 2 sub-comp</w:t>
+            </w:r>
+            <w:r>
+              <w:rPr/>
+              <w:t>onents</w:t>
             </w:r>
           </w:p>
         </w:tc>
         <w:tc>
           <w:tcPr>
             <w:tcW w:w="4736" w:type="dxa"/>
-          </w:tcPr>
-          <w:p/>
+            <w:tcMar/>
+          </w:tcPr>
+          <w:p>
+            <w:pPr>
+              <w:pStyle w:val="Normal"/>
+            </w:pPr>
+          </w:p>
         </w:tc>
       </w:tr>
       <w:tr>
         <w:tc>
           <w:tcPr>
             <w:tcW w:w="240" w:type="dxa"/>
-          </w:tcPr>
-          <w:p>
-            <w:r>
+            <w:tcMar/>
+          </w:tcPr>
+          <w:p w14:noSpellErr="1">
+            <w:pPr>
+              <w:pStyle w:val="Normal"/>
+            </w:pPr>
+            <w:r>
+              <w:rPr/>
               <w:t>c</w:t>
             </w:r>
           </w:p>
@@ -3667,27 +4841,56 @@
         <w:tc>
           <w:tcPr>
             <w:tcW w:w="4050" w:type="dxa"/>
-          </w:tcPr>
-          <w:p>
-            <w:r>
-              <w:t>Invalid data entries(eg course code, student ID, mark range etc)</w:t>
+            <w:tcMar/>
+          </w:tcPr>
+          <w:p>
+            <w:pPr>
+              <w:pStyle w:val="Normal"/>
+            </w:pPr>
+            <w:r>
+              <w:rPr/>
+              <w:t>Invalid data entries(</w:t>
+            </w:r>
+            <w:proofErr w:type="spellStart"/>
+            <w:r>
+              <w:rPr/>
+              <w:t>eg</w:t>
+            </w:r>
+            <w:proofErr w:type="spellEnd"/>
+            <w:r>
+              <w:rPr/>
+              <w:t xml:space="preserve"> course code, student ID, mark range </w:t>
+            </w:r>
+            <w:r>
+              <w:rPr/>
+              <w:t>etc)</w:t>
             </w:r>
           </w:p>
         </w:tc>
         <w:tc>
           <w:tcPr>
             <w:tcW w:w="4736" w:type="dxa"/>
-          </w:tcPr>
-          <w:p/>
+            <w:tcMar/>
+          </w:tcPr>
+          <w:p>
+            <w:pPr>
+              <w:pStyle w:val="Normal"/>
+            </w:pPr>
+          </w:p>
         </w:tc>
       </w:tr>
       <w:tr>
         <w:tc>
           <w:tcPr>
             <w:tcW w:w="240" w:type="dxa"/>
-          </w:tcPr>
-          <w:p>
-            <w:r>
+            <w:tcMar/>
+          </w:tcPr>
+          <w:p w14:noSpellErr="1">
+            <w:pPr>
+              <w:pStyle w:val="Normal"/>
+            </w:pPr>
+            <w:r>
+              <w:rPr/>
               <w:t>d</w:t>
             </w:r>
           </w:p>
@@ -3695,44 +4898,85 @@
         <w:tc>
           <w:tcPr>
             <w:tcW w:w="4050" w:type="dxa"/>
-          </w:tcPr>
-          <w:p/>
+            <w:tcMar/>
+          </w:tcPr>
+          <w:p>
+            <w:pPr>
+              <w:pStyle w:val="Normal"/>
+            </w:pPr>
+          </w:p>
         </w:tc>
         <w:tc>
           <w:tcPr>
             <w:tcW w:w="4736" w:type="dxa"/>
-          </w:tcPr>
-          <w:p/>
+            <w:tcMar/>
+          </w:tcPr>
+          <w:p>
+            <w:pPr>
+              <w:pStyle w:val="Normal"/>
+            </w:pPr>
+          </w:p>
         </w:tc>
       </w:tr>
     </w:tbl>
-    <w:p>
-      <w:pPr>
+    <w:p w14:noSpellErr="1">
+      <w:pPr>
+        <w:pStyle w:val="Normal"/>
         <w:ind w:left="360"/>
-      </w:pPr>
-    </w:p>
-    <w:p>
+        <w:rPr>
+          <w:noProof w:val="0"/>
+          <w:lang w:val="en-US"/>
+        </w:rPr>
+      </w:pPr>
+    </w:p>
+    <w:p w14:noSpellErr="1">
       <w:pPr>
         <w:pStyle w:val="ListParagraph"/>
         <w:numPr>
           <w:ilvl w:val="0"/>
-          <w:numId w:val="14"/>
+          <w:numId w:val="1"/>
         </w:numPr>
-      </w:pPr>
-      <w:r>
-        <w:t>Enter exam mark</w:t>
-      </w:r>
-    </w:p>
-    <w:p>
-      <w:pPr>
+        <w:rPr>
+          <w:noProof w:val="0"/>
+          <w:sz w:val="22"/>
+          <w:szCs w:val="22"/>
+          <w:lang w:val="en-US"/>
+        </w:rPr>
+      </w:pPr>
+      <w:r>
+        <w:rPr>
+          <w:noProof w:val="0"/>
+          <w:lang w:val="en-US"/>
+        </w:rPr>
+        <w:t>Enter exam mar</w:t>
+      </w:r>
+      <w:r>
+        <w:rPr>
+          <w:noProof w:val="0"/>
+          <w:lang w:val="en-US"/>
+        </w:rPr>
+        <w:t>k</w:t>
+      </w:r>
+    </w:p>
+    <w:p w14:noSpellErr="1">
+      <w:pPr>
+        <w:pStyle w:val="Normal"/>
         <w:ind w:left="360"/>
         <w:rPr>
-          <w:rFonts w:ascii="Calibri" w:eastAsia="Calibri" w:hAnsi="Calibri" w:cs="Calibri"/>
-        </w:rPr>
-      </w:pPr>
-      <w:r>
-        <w:rPr>
-          <w:rFonts w:ascii="Calibri" w:eastAsia="Calibri" w:hAnsi="Calibri" w:cs="Calibri"/>
+          <w:rFonts w:ascii="Calibri" w:hAnsi="Calibri" w:eastAsia="Calibri" w:cs="Calibri"/>
+          <w:noProof w:val="0"/>
+          <w:sz w:val="22"/>
+          <w:szCs w:val="22"/>
+          <w:lang w:val="en-US"/>
+        </w:rPr>
+      </w:pPr>
+      <w:r>
+        <w:rPr>
+          <w:rFonts w:ascii="Calibri" w:hAnsi="Calibri" w:eastAsia="Calibri" w:cs="Calibri"/>
+          <w:noProof w:val="0"/>
+          <w:sz w:val="22"/>
+          <w:szCs w:val="22"/>
+          <w:lang w:val="en-US"/>
         </w:rPr>
         <w:t>(Note: All mark entries should be based on 100 marks. Your application will eventually scale</w:t>
       </w:r>
@@ -3741,7 +4985,11 @@
       </w:r>
       <w:r>
         <w:rPr>
-          <w:rFonts w:ascii="Calibri" w:eastAsia="Calibri" w:hAnsi="Calibri" w:cs="Calibri"/>
+          <w:rFonts w:ascii="Calibri" w:hAnsi="Calibri" w:eastAsia="Calibri" w:cs="Calibri"/>
+          <w:noProof w:val="0"/>
+          <w:sz w:val="22"/>
+          <w:szCs w:val="22"/>
+          <w:lang w:val="en-US"/>
         </w:rPr>
         <w:t xml:space="preserve">the marks to its component weightage percentage)  </w:t>
       </w:r>
@@ -3750,6 +4998,7 @@
       <w:tblPr>
         <w:tblStyle w:val="TableGrid"/>
         <w:tblW w:w="0" w:type="auto"/>
+        <w:tblInd w:w="0" w:type="dxa"/>
         <w:tblLayout w:type="fixed"/>
         <w:tblLook w:val="06A0" w:firstRow="1" w:lastRow="0" w:firstColumn="1" w:lastColumn="0" w:noHBand="1" w:noVBand="1"/>
       </w:tblPr>
@@ -3762,18 +5011,27 @@
         <w:tc>
           <w:tcPr>
             <w:tcW w:w="270" w:type="dxa"/>
-          </w:tcPr>
-          <w:p/>
+            <w:tcMar/>
+          </w:tcPr>
+          <w:p>
+            <w:pPr>
+              <w:pStyle w:val="Normal"/>
+            </w:pPr>
+          </w:p>
         </w:tc>
         <w:tc>
           <w:tcPr>
             <w:tcW w:w="4005" w:type="dxa"/>
-          </w:tcPr>
-          <w:p>
+            <w:tcMar/>
+          </w:tcPr>
+          <w:p w14:noSpellErr="1">
+            <w:pPr>
+              <w:pStyle w:val="Normal"/>
+            </w:pPr>
             <w:r>
               <w:rPr>
-                <w:b/>
-                <w:bCs/>
+                <w:b w:val="1"/>
+                <w:bCs w:val="1"/>
               </w:rPr>
               <w:t>Test Case</w:t>
             </w:r>
@@ -3782,12 +5040,16 @@
         <w:tc>
           <w:tcPr>
             <w:tcW w:w="4751" w:type="dxa"/>
-          </w:tcPr>
-          <w:p>
+            <w:tcMar/>
+          </w:tcPr>
+          <w:p w14:noSpellErr="1">
+            <w:pPr>
+              <w:pStyle w:val="Normal"/>
+            </w:pPr>
             <w:r>
               <w:rPr>
-                <w:b/>
-                <w:bCs/>
+                <w:b w:val="1"/>
+                <w:bCs w:val="1"/>
               </w:rPr>
               <w:t>Expected Outcome</w:t>
             </w:r>
@@ -3798,9 +5060,14 @@
         <w:tc>
           <w:tcPr>
             <w:tcW w:w="270" w:type="dxa"/>
-          </w:tcPr>
-          <w:p>
-            <w:r>
+            <w:tcMar/>
+          </w:tcPr>
+          <w:p w14:noSpellErr="1">
+            <w:pPr>
+              <w:pStyle w:val="Normal"/>
+            </w:pPr>
+            <w:r>
+              <w:rPr/>
               <w:t>a</w:t>
             </w:r>
           </w:p>
@@ -3808,9 +5075,14 @@
         <w:tc>
           <w:tcPr>
             <w:tcW w:w="4005" w:type="dxa"/>
-          </w:tcPr>
-          <w:p>
-            <w:r>
+            <w:tcMar/>
+          </w:tcPr>
+          <w:p w14:noSpellErr="1">
+            <w:pPr>
+              <w:pStyle w:val="Normal"/>
+            </w:pPr>
+            <w:r>
+              <w:rPr/>
               <w:t>Enter valid exam mark for the valid course</w:t>
             </w:r>
           </w:p>
@@ -3818,17 +5090,27 @@
         <w:tc>
           <w:tcPr>
             <w:tcW w:w="4751" w:type="dxa"/>
-          </w:tcPr>
-          <w:p/>
+            <w:tcMar/>
+          </w:tcPr>
+          <w:p>
+            <w:pPr>
+              <w:pStyle w:val="Normal"/>
+            </w:pPr>
+          </w:p>
         </w:tc>
       </w:tr>
       <w:tr>
         <w:tc>
           <w:tcPr>
             <w:tcW w:w="270" w:type="dxa"/>
-          </w:tcPr>
-          <w:p>
-            <w:r>
+            <w:tcMar/>
+          </w:tcPr>
+          <w:p w14:noSpellErr="1">
+            <w:pPr>
+              <w:pStyle w:val="Normal"/>
+            </w:pPr>
+            <w:r>
+              <w:rPr/>
               <w:t>c</w:t>
             </w:r>
           </w:p>
@@ -3836,27 +5118,74 @@
         <w:tc>
           <w:tcPr>
             <w:tcW w:w="4005" w:type="dxa"/>
-          </w:tcPr>
-          <w:p>
-            <w:r>
-              <w:t>Invalid data entries(eg course code, student ID, mark range etc)</w:t>
+            <w:tcMar/>
+          </w:tcPr>
+          <w:p>
+            <w:pPr>
+              <w:pStyle w:val="Normal"/>
+            </w:pPr>
+            <w:r>
+              <w:rPr/>
+              <w:t>Invalid data entries(</w:t>
+            </w:r>
+            <w:proofErr w:type="spellStart"/>
+            <w:r>
+              <w:rPr/>
+              <w:t>eg</w:t>
+            </w:r>
+            <w:proofErr w:type="spellEnd"/>
+            <w:r>
+              <w:rPr/>
+              <w:t xml:space="preserve"> course code, studen</w:t>
+            </w:r>
+            <w:r>
+              <w:rPr/>
+              <w:t>t</w:t>
+            </w:r>
+            <w:r>
+              <w:rPr/>
+              <w:t xml:space="preserve"> ID, mark range </w:t>
+            </w:r>
+            <w:proofErr w:type="spellStart"/>
+            <w:r>
+              <w:rPr/>
+              <w:t>et</w:t>
+            </w:r>
+            <w:r>
+              <w:rPr/>
+              <w:t>c</w:t>
+            </w:r>
+            <w:proofErr w:type="spellEnd"/>
+            <w:r>
+              <w:rPr/>
+              <w:t>)</w:t>
             </w:r>
           </w:p>
         </w:tc>
         <w:tc>
           <w:tcPr>
             <w:tcW w:w="4751" w:type="dxa"/>
-          </w:tcPr>
-          <w:p/>
+            <w:tcMar/>
+          </w:tcPr>
+          <w:p>
+            <w:pPr>
+              <w:pStyle w:val="Normal"/>
+            </w:pPr>
+          </w:p>
         </w:tc>
       </w:tr>
       <w:tr>
         <w:tc>
           <w:tcPr>
             <w:tcW w:w="270" w:type="dxa"/>
-          </w:tcPr>
-          <w:p>
-            <w:r>
+            <w:tcMar/>
+          </w:tcPr>
+          <w:p w14:noSpellErr="1">
+            <w:pPr>
+              <w:pStyle w:val="Normal"/>
+            </w:pPr>
+            <w:r>
+              <w:rPr/>
               <w:t>d</w:t>
             </w:r>
           </w:p>
@@ -3864,36 +5193,94 @@
         <w:tc>
           <w:tcPr>
             <w:tcW w:w="4005" w:type="dxa"/>
-          </w:tcPr>
-          <w:p/>
+            <w:tcMar/>
+          </w:tcPr>
+          <w:p>
+            <w:pPr>
+              <w:pStyle w:val="Normal"/>
+            </w:pPr>
+          </w:p>
         </w:tc>
         <w:tc>
           <w:tcPr>
             <w:tcW w:w="4751" w:type="dxa"/>
-          </w:tcPr>
-          <w:p/>
+            <w:tcMar/>
+          </w:tcPr>
+          <w:p>
+            <w:pPr>
+              <w:pStyle w:val="Normal"/>
+            </w:pPr>
+          </w:p>
         </w:tc>
       </w:tr>
     </w:tbl>
-    <w:p/>
     <w:p>
+      <w:pPr>
+        <w:pStyle w:val="Normal"/>
+        <w:rPr>
+          <w:noProof w:val="0"/>
+          <w:lang w:val="en-US"/>
+        </w:rPr>
+      </w:pPr>
+    </w:p>
+    <w:p w14:noSpellErr="1">
       <w:pPr>
         <w:pStyle w:val="ListParagraph"/>
         <w:numPr>
           <w:ilvl w:val="0"/>
-          <w:numId w:val="14"/>
+          <w:numId w:val="1"/>
         </w:numPr>
-      </w:pPr>
-      <w:r>
-        <w:t>Print Course statistics</w:t>
-      </w:r>
-    </w:p>
-    <w:p>
-      <w:pPr>
+        <w:rPr>
+          <w:noProof w:val="0"/>
+          <w:sz w:val="22"/>
+          <w:szCs w:val="22"/>
+          <w:lang w:val="en-US"/>
+        </w:rPr>
+      </w:pPr>
+      <w:r>
+        <w:rPr>
+          <w:noProof w:val="0"/>
+          <w:lang w:val="en-US"/>
+        </w:rPr>
+        <w:t>Print Course statis</w:t>
+      </w:r>
+      <w:r>
+        <w:rPr>
+          <w:noProof w:val="0"/>
+          <w:lang w:val="en-US"/>
+        </w:rPr>
+        <w:t>tics</w:t>
+      </w:r>
+    </w:p>
+    <w:p w14:noSpellErr="1">
+      <w:pPr>
+        <w:pStyle w:val="Normal"/>
         <w:ind w:left="360"/>
-      </w:pPr>
-      <w:r>
-        <w:t xml:space="preserve">(Note: You should have at least 15 students’ results for 1 course pre-populated)  </w:t>
+        <w:rPr>
+          <w:noProof w:val="0"/>
+          <w:lang w:val="en-US"/>
+        </w:rPr>
+      </w:pPr>
+      <w:r>
+        <w:rPr>
+          <w:noProof w:val="0"/>
+          <w:lang w:val="en-US"/>
+        </w:rPr>
+        <w:t>(</w:t>
+      </w:r>
+      <w:r>
+        <w:rPr>
+          <w:noProof w:val="0"/>
+          <w:lang w:val="en-US"/>
+        </w:rPr>
+        <w:t>Note:</w:t>
+      </w:r>
+      <w:r>
+        <w:rPr>
+          <w:noProof w:val="0"/>
+          <w:lang w:val="en-US"/>
+        </w:rPr>
+        <w:t xml:space="preserve"> You should have at least 15 students’ results for 1 course pre-populated)  </w:t>
       </w:r>
       <w:r>
         <w:br/>
@@ -3903,6 +5290,7 @@
       <w:tblPr>
         <w:tblStyle w:val="TableGrid"/>
         <w:tblW w:w="0" w:type="auto"/>
+        <w:tblInd w:w="0" w:type="dxa"/>
         <w:tblLayout w:type="fixed"/>
         <w:tblLook w:val="06A0" w:firstRow="1" w:lastRow="0" w:firstColumn="1" w:lastColumn="0" w:noHBand="1" w:noVBand="1"/>
       </w:tblPr>
@@ -3915,18 +5303,27 @@
         <w:tc>
           <w:tcPr>
             <w:tcW w:w="270" w:type="dxa"/>
-          </w:tcPr>
-          <w:p/>
+            <w:tcMar/>
+          </w:tcPr>
+          <w:p>
+            <w:pPr>
+              <w:pStyle w:val="Normal"/>
+            </w:pPr>
+          </w:p>
         </w:tc>
         <w:tc>
           <w:tcPr>
             <w:tcW w:w="4020" w:type="dxa"/>
-          </w:tcPr>
-          <w:p>
+            <w:tcMar/>
+          </w:tcPr>
+          <w:p w14:noSpellErr="1">
+            <w:pPr>
+              <w:pStyle w:val="Normal"/>
+            </w:pPr>
             <w:r>
               <w:rPr>
-                <w:b/>
-                <w:bCs/>
+                <w:b w:val="1"/>
+                <w:bCs w:val="1"/>
               </w:rPr>
               <w:t>Test Case</w:t>
             </w:r>
@@ -3935,12 +5332,16 @@
         <w:tc>
           <w:tcPr>
             <w:tcW w:w="4736" w:type="dxa"/>
-          </w:tcPr>
-          <w:p>
+            <w:tcMar/>
+          </w:tcPr>
+          <w:p w14:noSpellErr="1">
+            <w:pPr>
+              <w:pStyle w:val="Normal"/>
+            </w:pPr>
             <w:r>
               <w:rPr>
-                <w:b/>
-                <w:bCs/>
+                <w:b w:val="1"/>
+                <w:bCs w:val="1"/>
               </w:rPr>
               <w:t>Expected Outcome</w:t>
             </w:r>
@@ -3951,9 +5352,14 @@
         <w:tc>
           <w:tcPr>
             <w:tcW w:w="270" w:type="dxa"/>
-          </w:tcPr>
-          <w:p>
-            <w:r>
+            <w:tcMar/>
+          </w:tcPr>
+          <w:p w14:noSpellErr="1">
+            <w:pPr>
+              <w:pStyle w:val="Normal"/>
+            </w:pPr>
+            <w:r>
+              <w:rPr/>
               <w:t>a</w:t>
             </w:r>
           </w:p>
@@ -3961,27 +5367,46 @@
         <w:tc>
           <w:tcPr>
             <w:tcW w:w="4020" w:type="dxa"/>
-          </w:tcPr>
-          <w:p>
-            <w:r>
-              <w:t>Enter valid course code</w:t>
+            <w:tcMar/>
+          </w:tcPr>
+          <w:p w14:noSpellErr="1">
+            <w:pPr>
+              <w:pStyle w:val="Normal"/>
+            </w:pPr>
+            <w:r>
+              <w:rPr/>
+              <w:t>Ente</w:t>
+            </w:r>
+            <w:r>
+              <w:rPr/>
+              <w:t>r valid course code</w:t>
             </w:r>
           </w:p>
         </w:tc>
         <w:tc>
           <w:tcPr>
             <w:tcW w:w="4736" w:type="dxa"/>
-          </w:tcPr>
-          <w:p/>
+            <w:tcMar/>
+          </w:tcPr>
+          <w:p>
+            <w:pPr>
+              <w:pStyle w:val="Normal"/>
+            </w:pPr>
+          </w:p>
         </w:tc>
       </w:tr>
       <w:tr>
         <w:tc>
           <w:tcPr>
             <w:tcW w:w="270" w:type="dxa"/>
-          </w:tcPr>
-          <w:p>
-            <w:r>
+            <w:tcMar/>
+          </w:tcPr>
+          <w:p w14:noSpellErr="1">
+            <w:pPr>
+              <w:pStyle w:val="Normal"/>
+            </w:pPr>
+            <w:r>
+              <w:rPr/>
               <w:t>b</w:t>
             </w:r>
           </w:p>
@@ -3989,27 +5414,66 @@
         <w:tc>
           <w:tcPr>
             <w:tcW w:w="4020" w:type="dxa"/>
-          </w:tcPr>
-          <w:p>
-            <w:r>
-              <w:t>Invalid data entries(e.g course code, mark range etc)</w:t>
+            <w:tcMar/>
+          </w:tcPr>
+          <w:p>
+            <w:pPr>
+              <w:pStyle w:val="Normal"/>
+            </w:pPr>
+            <w:r>
+              <w:rPr/>
+              <w:t>Invalid data entri</w:t>
+            </w:r>
+            <w:r>
+              <w:rPr/>
+              <w:t>es(</w:t>
+            </w:r>
+            <w:proofErr w:type="spellStart"/>
+            <w:r>
+              <w:rPr/>
+              <w:t>e.g</w:t>
+            </w:r>
+            <w:proofErr w:type="spellEnd"/>
+            <w:r>
+              <w:rPr/>
+              <w:t xml:space="preserve"> course code, mark range </w:t>
+            </w:r>
+            <w:proofErr w:type="spellStart"/>
+            <w:r>
+              <w:rPr/>
+              <w:t>etc</w:t>
+            </w:r>
+            <w:proofErr w:type="spellEnd"/>
+            <w:r>
+              <w:rPr/>
+              <w:t>)</w:t>
             </w:r>
           </w:p>
         </w:tc>
         <w:tc>
           <w:tcPr>
             <w:tcW w:w="4736" w:type="dxa"/>
-          </w:tcPr>
-          <w:p/>
+            <w:tcMar/>
+          </w:tcPr>
+          <w:p>
+            <w:pPr>
+              <w:pStyle w:val="Normal"/>
+            </w:pPr>
+          </w:p>
         </w:tc>
       </w:tr>
       <w:tr>
         <w:tc>
           <w:tcPr>
             <w:tcW w:w="270" w:type="dxa"/>
-          </w:tcPr>
-          <w:p>
-            <w:r>
+            <w:tcMar/>
+          </w:tcPr>
+          <w:p w14:noSpellErr="1">
+            <w:pPr>
+              <w:pStyle w:val="Normal"/>
+            </w:pPr>
+            <w:r>
+              <w:rPr/>
               <w:t>c</w:t>
             </w:r>
           </w:p>
@@ -4017,9 +5481,14 @@
         <w:tc>
           <w:tcPr>
             <w:tcW w:w="4020" w:type="dxa"/>
-          </w:tcPr>
-          <w:p>
-            <w:r>
+            <w:tcMar/>
+          </w:tcPr>
+          <w:p w14:noSpellErr="1">
+            <w:pPr>
+              <w:pStyle w:val="Normal"/>
+            </w:pPr>
+            <w:r>
+              <w:rPr/>
               <w:t>Invalid data entries</w:t>
             </w:r>
           </w:p>
@@ -4027,17 +5496,27 @@
         <w:tc>
           <w:tcPr>
             <w:tcW w:w="4736" w:type="dxa"/>
-          </w:tcPr>
-          <w:p/>
+            <w:tcMar/>
+          </w:tcPr>
+          <w:p>
+            <w:pPr>
+              <w:pStyle w:val="Normal"/>
+            </w:pPr>
+          </w:p>
         </w:tc>
       </w:tr>
       <w:tr>
         <w:tc>
           <w:tcPr>
             <w:tcW w:w="270" w:type="dxa"/>
-          </w:tcPr>
-          <w:p>
-            <w:r>
+            <w:tcMar/>
+          </w:tcPr>
+          <w:p w14:noSpellErr="1">
+            <w:pPr>
+              <w:pStyle w:val="Normal"/>
+            </w:pPr>
+            <w:r>
+              <w:rPr/>
               <w:t>d</w:t>
             </w:r>
           </w:p>
@@ -4045,47 +5524,102 @@
         <w:tc>
           <w:tcPr>
             <w:tcW w:w="4020" w:type="dxa"/>
-          </w:tcPr>
-          <w:p/>
+            <w:tcMar/>
+          </w:tcPr>
+          <w:p>
+            <w:pPr>
+              <w:pStyle w:val="Normal"/>
+            </w:pPr>
+          </w:p>
         </w:tc>
         <w:tc>
           <w:tcPr>
             <w:tcW w:w="4736" w:type="dxa"/>
-          </w:tcPr>
-          <w:p/>
+            <w:tcMar/>
+          </w:tcPr>
+          <w:p>
+            <w:pPr>
+              <w:pStyle w:val="Normal"/>
+            </w:pPr>
+          </w:p>
         </w:tc>
       </w:tr>
     </w:tbl>
-    <w:p/>
-    <w:p>
+    <w:p w14:noSpellErr="1">
+      <w:pPr>
+        <w:pStyle w:val="Normal"/>
+      </w:pPr>
+    </w:p>
+    <w:p w14:noSpellErr="1">
       <w:pPr>
         <w:pStyle w:val="ListParagraph"/>
         <w:numPr>
           <w:ilvl w:val="0"/>
-          <w:numId w:val="14"/>
+          <w:numId w:val="1"/>
         </w:numPr>
-      </w:pPr>
-      <w:r>
+        <w:rPr>
+          <w:noProof w:val="0"/>
+          <w:sz w:val="22"/>
+          <w:szCs w:val="22"/>
+          <w:lang w:val="en-US"/>
+        </w:rPr>
+      </w:pPr>
+      <w:r>
+        <w:rPr>
+          <w:noProof w:val="0"/>
+          <w:lang w:val="en-US"/>
+        </w:rPr>
         <w:t xml:space="preserve">Print student transcript.  </w:t>
       </w:r>
     </w:p>
-    <w:p>
-      <w:pPr>
+    <w:p w14:noSpellErr="1">
+      <w:pPr>
+        <w:pStyle w:val="Normal"/>
         <w:ind w:left="360"/>
-      </w:pPr>
-      <w:r>
-        <w:t>(Note: For this function, besides the individual overall course mark and grade, it will also print</w:t>
+        <w:rPr>
+          <w:noProof w:val="0"/>
+          <w:lang w:val="en-US"/>
+        </w:rPr>
+      </w:pPr>
+      <w:r>
+        <w:rPr>
+          <w:noProof w:val="0"/>
+          <w:lang w:val="en-US"/>
+        </w:rPr>
+        <w:t>(</w:t>
+      </w:r>
+      <w:r>
+        <w:rPr>
+          <w:noProof w:val="0"/>
+          <w:lang w:val="en-US"/>
+        </w:rPr>
+        <w:t>Note:</w:t>
+      </w:r>
+      <w:r>
+        <w:rPr>
+          <w:noProof w:val="0"/>
+          <w:lang w:val="en-US"/>
+        </w:rPr>
+        <w:t xml:space="preserve"> For this function, besides the individual overall course mark and grade, it will also print</w:t>
       </w:r>
       <w:r>
         <w:br/>
       </w:r>
       <w:r>
+        <w:rPr>
+          <w:noProof w:val="0"/>
+          <w:lang w:val="en-US"/>
+        </w:rPr>
         <w:t>the student’s individual component marks – exam, coursework, subcomponents. The configured</w:t>
       </w:r>
       <w:r>
         <w:br/>
       </w:r>
       <w:r>
+        <w:rPr>
+          <w:noProof w:val="0"/>
+          <w:lang w:val="en-US"/>
+        </w:rPr>
         <w:t xml:space="preserve">weightages should be displayed as well.)  </w:t>
       </w:r>
     </w:p>
@@ -4093,6 +5627,7 @@
       <w:tblPr>
         <w:tblStyle w:val="TableGrid"/>
         <w:tblW w:w="0" w:type="auto"/>
+        <w:tblInd w:w="0" w:type="dxa"/>
         <w:tblLayout w:type="fixed"/>
         <w:tblLook w:val="06A0" w:firstRow="1" w:lastRow="0" w:firstColumn="1" w:lastColumn="0" w:noHBand="1" w:noVBand="1"/>
       </w:tblPr>
@@ -4105,18 +5640,27 @@
         <w:tc>
           <w:tcPr>
             <w:tcW w:w="285" w:type="dxa"/>
-          </w:tcPr>
-          <w:p/>
+            <w:tcMar/>
+          </w:tcPr>
+          <w:p>
+            <w:pPr>
+              <w:pStyle w:val="Normal"/>
+            </w:pPr>
+          </w:p>
         </w:tc>
         <w:tc>
           <w:tcPr>
             <w:tcW w:w="4005" w:type="dxa"/>
-          </w:tcPr>
-          <w:p>
+            <w:tcMar/>
+          </w:tcPr>
+          <w:p w14:noSpellErr="1">
+            <w:pPr>
+              <w:pStyle w:val="Normal"/>
+            </w:pPr>
             <w:r>
               <w:rPr>
-                <w:b/>
-                <w:bCs/>
+                <w:b w:val="1"/>
+                <w:bCs w:val="1"/>
               </w:rPr>
               <w:t>Test Case</w:t>
             </w:r>
@@ -4125,12 +5669,16 @@
         <w:tc>
           <w:tcPr>
             <w:tcW w:w="4736" w:type="dxa"/>
-          </w:tcPr>
-          <w:p>
+            <w:tcMar/>
+          </w:tcPr>
+          <w:p w14:noSpellErr="1">
+            <w:pPr>
+              <w:pStyle w:val="Normal"/>
+            </w:pPr>
             <w:r>
               <w:rPr>
-                <w:b/>
-                <w:bCs/>
+                <w:b w:val="1"/>
+                <w:bCs w:val="1"/>
               </w:rPr>
               <w:t>Expected Outcome</w:t>
             </w:r>
@@ -4141,9 +5689,14 @@
         <w:tc>
           <w:tcPr>
             <w:tcW w:w="285" w:type="dxa"/>
-          </w:tcPr>
-          <w:p>
-            <w:r>
+            <w:tcMar/>
+          </w:tcPr>
+          <w:p w14:noSpellErr="1">
+            <w:pPr>
+              <w:pStyle w:val="Normal"/>
+            </w:pPr>
+            <w:r>
+              <w:rPr/>
               <w:t>a</w:t>
             </w:r>
           </w:p>
@@ -4151,9 +5704,14 @@
         <w:tc>
           <w:tcPr>
             <w:tcW w:w="4005" w:type="dxa"/>
-          </w:tcPr>
-          <w:p>
-            <w:r>
+            <w:tcMar/>
+          </w:tcPr>
+          <w:p w14:noSpellErr="1">
+            <w:pPr>
+              <w:pStyle w:val="Normal"/>
+            </w:pPr>
+            <w:r>
+              <w:rPr/>
               <w:t>Enter valid student ID</w:t>
             </w:r>
           </w:p>
@@ -4161,17 +5719,27 @@
         <w:tc>
           <w:tcPr>
             <w:tcW w:w="4736" w:type="dxa"/>
-          </w:tcPr>
-          <w:p/>
+            <w:tcMar/>
+          </w:tcPr>
+          <w:p>
+            <w:pPr>
+              <w:pStyle w:val="Normal"/>
+            </w:pPr>
+          </w:p>
         </w:tc>
       </w:tr>
       <w:tr>
         <w:tc>
           <w:tcPr>
             <w:tcW w:w="285" w:type="dxa"/>
-          </w:tcPr>
-          <w:p>
-            <w:r>
+            <w:tcMar/>
+          </w:tcPr>
+          <w:p w14:noSpellErr="1">
+            <w:pPr>
+              <w:pStyle w:val="Normal"/>
+            </w:pPr>
+            <w:r>
+              <w:rPr/>
               <w:t>b</w:t>
             </w:r>
           </w:p>
@@ -4179,27 +5747,60 @@
         <w:tc>
           <w:tcPr>
             <w:tcW w:w="4005" w:type="dxa"/>
-          </w:tcPr>
-          <w:p>
-            <w:r>
-              <w:t>Invalid data entries(e.g wrong student ID)</w:t>
+            <w:tcMar/>
+          </w:tcPr>
+          <w:p>
+            <w:pPr>
+              <w:pStyle w:val="Normal"/>
+            </w:pPr>
+            <w:r>
+              <w:rPr/>
+              <w:t>Invalid data entries(</w:t>
+            </w:r>
+            <w:proofErr w:type="spellStart"/>
+            <w:r>
+              <w:rPr/>
+              <w:t>e.g</w:t>
+            </w:r>
+            <w:proofErr w:type="spellEnd"/>
+            <w:r>
+              <w:rPr/>
+              <w:t xml:space="preserve"> </w:t>
+            </w:r>
+            <w:r>
+              <w:rPr/>
+              <w:t xml:space="preserve">wrong </w:t>
+            </w:r>
+            <w:r>
+              <w:rPr/>
+              <w:t>student ID)</w:t>
             </w:r>
           </w:p>
         </w:tc>
         <w:tc>
           <w:tcPr>
             <w:tcW w:w="4736" w:type="dxa"/>
-          </w:tcPr>
-          <w:p/>
+            <w:tcMar/>
+          </w:tcPr>
+          <w:p>
+            <w:pPr>
+              <w:pStyle w:val="Normal"/>
+            </w:pPr>
+          </w:p>
         </w:tc>
       </w:tr>
       <w:tr>
         <w:tc>
           <w:tcPr>
             <w:tcW w:w="285" w:type="dxa"/>
-          </w:tcPr>
-          <w:p>
-            <w:r>
+            <w:tcMar/>
+          </w:tcPr>
+          <w:p w14:noSpellErr="1">
+            <w:pPr>
+              <w:pStyle w:val="Normal"/>
+            </w:pPr>
+            <w:r>
+              <w:rPr/>
               <w:t>d</w:t>
             </w:r>
           </w:p>
@@ -4207,20 +5808,35 @@
         <w:tc>
           <w:tcPr>
             <w:tcW w:w="4005" w:type="dxa"/>
-          </w:tcPr>
-          <w:p/>
+            <w:tcMar/>
+          </w:tcPr>
+          <w:p>
+            <w:pPr>
+              <w:pStyle w:val="Normal"/>
+            </w:pPr>
+          </w:p>
         </w:tc>
         <w:tc>
           <w:tcPr>
             <w:tcW w:w="4736" w:type="dxa"/>
-          </w:tcPr>
-          <w:p/>
+            <w:tcMar/>
+          </w:tcPr>
+          <w:p>
+            <w:pPr>
+              <w:pStyle w:val="Normal"/>
+            </w:pPr>
+          </w:p>
         </w:tc>
       </w:tr>
     </w:tbl>
-    <w:p>
-      <w:pPr>
+    <w:p w14:noSpellErr="1">
+      <w:pPr>
+        <w:pStyle w:val="Normal"/>
         <w:ind w:left="360"/>
+        <w:rPr>
+          <w:noProof w:val="0"/>
+          <w:lang w:val="en-US"/>
+        </w:rPr>
       </w:pPr>
       <w:r>
         <w:br/>
@@ -4229,12 +5845,19 @@
         <w:br/>
       </w:r>
     </w:p>
-    <w:p/>
-    <w:p>
-      <w:r>
-        <w:rPr>
-          <w:b/>
-          <w:bCs/>
+    <w:p w14:noSpellErr="1">
+      <w:pPr>
+        <w:pStyle w:val="Normal"/>
+      </w:pPr>
+    </w:p>
+    <w:p w14:noSpellErr="1">
+      <w:pPr>
+        <w:pStyle w:val="Normal"/>
+      </w:pPr>
+      <w:r>
+        <w:rPr>
+          <w:b w:val="1"/>
+          <w:bCs w:val="1"/>
           <w:sz w:val="28"/>
           <w:szCs w:val="28"/>
           <w:u w:val="single"/>
@@ -4247,11 +5870,12 @@
         <w:pStyle w:val="ListParagraph"/>
         <w:numPr>
           <w:ilvl w:val="0"/>
-          <w:numId w:val="1"/>
+          <w:numId w:val="14"/>
         </w:numPr>
         <w:rPr>
           <w:sz w:val="28"/>
           <w:szCs w:val="28"/>
+          <w:u w:val="none"/>
         </w:rPr>
       </w:pPr>
     </w:p>
@@ -4260,28 +5884,85 @@
         <w:pStyle w:val="ListParagraph"/>
         <w:numPr>
           <w:ilvl w:val="0"/>
-          <w:numId w:val="1"/>
+          <w:numId w:val="14"/>
         </w:numPr>
         <w:rPr>
           <w:sz w:val="28"/>
           <w:szCs w:val="28"/>
-        </w:rPr>
-      </w:pPr>
-    </w:p>
-    <w:p/>
-    <w:p/>
-    <w:p/>
-    <w:p/>
-    <w:p/>
-    <w:p/>
-    <w:p/>
-    <w:p/>
-    <w:p/>
-    <w:p/>
-    <w:p/>
-    <w:p/>
-    <w:p/>
-    <w:p/>
+          <w:u w:val="none"/>
+        </w:rPr>
+      </w:pPr>
+    </w:p>
+    <w:p w14:noSpellErr="1">
+      <w:pPr>
+        <w:pStyle w:val="Normal"/>
+      </w:pPr>
+    </w:p>
+    <w:p w14:noSpellErr="1">
+      <w:pPr>
+        <w:pStyle w:val="Normal"/>
+      </w:pPr>
+    </w:p>
+    <w:p w14:noSpellErr="1">
+      <w:pPr>
+        <w:pStyle w:val="Normal"/>
+      </w:pPr>
+    </w:p>
+    <w:p w14:noSpellErr="1">
+      <w:pPr>
+        <w:pStyle w:val="Normal"/>
+      </w:pPr>
+    </w:p>
+    <w:p w14:noSpellErr="1">
+      <w:pPr>
+        <w:pStyle w:val="Normal"/>
+      </w:pPr>
+    </w:p>
+    <w:p w14:noSpellErr="1">
+      <w:pPr>
+        <w:pStyle w:val="Normal"/>
+      </w:pPr>
+    </w:p>
+    <w:p w14:noSpellErr="1">
+      <w:pPr>
+        <w:pStyle w:val="Normal"/>
+      </w:pPr>
+    </w:p>
+    <w:p w14:noSpellErr="1">
+      <w:pPr>
+        <w:pStyle w:val="Normal"/>
+      </w:pPr>
+    </w:p>
+    <w:p w14:noSpellErr="1">
+      <w:pPr>
+        <w:pStyle w:val="Normal"/>
+      </w:pPr>
+    </w:p>
+    <w:p w14:noSpellErr="1">
+      <w:pPr>
+        <w:pStyle w:val="Normal"/>
+      </w:pPr>
+    </w:p>
+    <w:p w14:noSpellErr="1">
+      <w:pPr>
+        <w:pStyle w:val="Normal"/>
+      </w:pPr>
+    </w:p>
+    <w:p w14:noSpellErr="1">
+      <w:pPr>
+        <w:pStyle w:val="Normal"/>
+      </w:pPr>
+    </w:p>
+    <w:p w14:noSpellErr="1">
+      <w:pPr>
+        <w:pStyle w:val="Normal"/>
+      </w:pPr>
+    </w:p>
+    <w:p w14:noSpellErr="1">
+      <w:pPr>
+        <w:pStyle w:val="Normal"/>
+      </w:pPr>
+    </w:p>
     <w:p>
       <w:pPr>
         <w:spacing w:line="360" w:lineRule="auto"/>
@@ -4292,27 +5973,24 @@
         </w:rPr>
       </w:pPr>
       <w:r>
-        <w:rPr>
-          <w:noProof/>
-        </w:rPr>
         <w:drawing>
-          <wp:inline distT="0" distB="0" distL="0" distR="0" wp14:anchorId="26A27BE7" wp14:editId="4D3EBF74">
+          <wp:inline wp14:editId="04D24DC1" wp14:anchorId="26A27BE7">
             <wp:extent cx="4762502" cy="6915150"/>
             <wp:effectExtent l="0" t="0" r="0" b="0"/>
-            <wp:docPr id="976695444" name="picture"/>
+            <wp:docPr id="1800950468" name="picture" title=""/>
             <wp:cNvGraphicFramePr>
-              <a:graphicFrameLocks xmlns:a="http://schemas.openxmlformats.org/drawingml/2006/main" noChangeAspect="1"/>
+              <a:graphicFrameLocks noChangeAspect="1"/>
             </wp:cNvGraphicFramePr>
-            <a:graphic xmlns:a="http://schemas.openxmlformats.org/drawingml/2006/main">
+            <a:graphic>
               <a:graphicData uri="http://schemas.openxmlformats.org/drawingml/2006/picture">
-                <pic:pic xmlns:pic="http://schemas.openxmlformats.org/drawingml/2006/picture">
+                <pic:pic>
                   <pic:nvPicPr>
                     <pic:cNvPr id="0" name="picture"/>
                     <pic:cNvPicPr/>
                   </pic:nvPicPr>
                   <pic:blipFill>
-                    <a:blip r:embed="rId14">
-                      <a:extLst>
+                    <a:blip r:embed="R53e92fa2aeb14929">
+                      <a:extLst xmlns:a="http://schemas.openxmlformats.org/drawingml/2006/main">
                         <a:ext uri="{28A0092B-C50C-407E-A947-70E740481C1C}">
                           <a14:useLocalDpi xmlns:a14="http://schemas.microsoft.com/office/drawing/2010/main" val="0"/>
                         </a:ext>
@@ -4323,7 +6001,7 @@
                     </a:stretch>
                   </pic:blipFill>
                   <pic:spPr>
-                    <a:xfrm>
+                    <a:xfrm rot="0" flipH="0" flipV="0">
                       <a:off x="0" y="0"/>
                       <a:ext cx="4762502" cy="6915150"/>
                     </a:xfrm>
@@ -4368,27 +6046,24 @@
         </w:rPr>
       </w:pPr>
       <w:r>
-        <w:rPr>
-          <w:noProof/>
-        </w:rPr>
         <w:drawing>
-          <wp:inline distT="0" distB="0" distL="0" distR="0" wp14:anchorId="05D09AA0" wp14:editId="28CD748B">
+          <wp:inline wp14:editId="60D4916C" wp14:anchorId="05D09AA0">
             <wp:extent cx="4648202" cy="7277102"/>
             <wp:effectExtent l="0" t="0" r="0" b="0"/>
-            <wp:docPr id="1312698402" name="picture"/>
+            <wp:docPr id="1009551723" name="picture" title=""/>
             <wp:cNvGraphicFramePr>
-              <a:graphicFrameLocks xmlns:a="http://schemas.openxmlformats.org/drawingml/2006/main" noChangeAspect="1"/>
+              <a:graphicFrameLocks noChangeAspect="1"/>
             </wp:cNvGraphicFramePr>
-            <a:graphic xmlns:a="http://schemas.openxmlformats.org/drawingml/2006/main">
+            <a:graphic>
               <a:graphicData uri="http://schemas.openxmlformats.org/drawingml/2006/picture">
-                <pic:pic xmlns:pic="http://schemas.openxmlformats.org/drawingml/2006/picture">
+                <pic:pic>
                   <pic:nvPicPr>
                     <pic:cNvPr id="0" name="picture"/>
                     <pic:cNvPicPr/>
                   </pic:nvPicPr>
                   <pic:blipFill>
-                    <a:blip r:embed="rId15">
-                      <a:extLst>
+                    <a:blip r:embed="R3cf124e8c42d457d">
+                      <a:extLst xmlns:a="http://schemas.openxmlformats.org/drawingml/2006/main">
                         <a:ext uri="{28A0092B-C50C-407E-A947-70E740481C1C}">
                           <a14:useLocalDpi xmlns:a14="http://schemas.microsoft.com/office/drawing/2010/main" val="0"/>
                         </a:ext>
@@ -4399,7 +6074,7 @@
                     </a:stretch>
                   </pic:blipFill>
                   <pic:spPr>
-                    <a:xfrm>
+                    <a:xfrm rot="0" flipH="0" flipV="0">
                       <a:off x="0" y="0"/>
                       <a:ext cx="4648202" cy="7277102"/>
                     </a:xfrm>
@@ -4424,27 +6099,24 @@
         </w:rPr>
       </w:pPr>
       <w:r>
-        <w:rPr>
-          <w:noProof/>
-        </w:rPr>
         <w:drawing>
-          <wp:inline distT="0" distB="0" distL="0" distR="0" wp14:anchorId="0D42CFF2" wp14:editId="325F2BD9">
+          <wp:inline wp14:editId="060A6096" wp14:anchorId="0D42CFF2">
             <wp:extent cx="4981574" cy="3171825"/>
             <wp:effectExtent l="0" t="0" r="0" b="0"/>
-            <wp:docPr id="1152545492" name="picture"/>
+            <wp:docPr id="99303129" name="picture" title=""/>
             <wp:cNvGraphicFramePr>
-              <a:graphicFrameLocks xmlns:a="http://schemas.openxmlformats.org/drawingml/2006/main" noChangeAspect="1"/>
+              <a:graphicFrameLocks noChangeAspect="1"/>
             </wp:cNvGraphicFramePr>
-            <a:graphic xmlns:a="http://schemas.openxmlformats.org/drawingml/2006/main">
+            <a:graphic>
               <a:graphicData uri="http://schemas.openxmlformats.org/drawingml/2006/picture">
-                <pic:pic xmlns:pic="http://schemas.openxmlformats.org/drawingml/2006/picture">
+                <pic:pic>
                   <pic:nvPicPr>
                     <pic:cNvPr id="0" name="picture"/>
                     <pic:cNvPicPr/>
                   </pic:nvPicPr>
                   <pic:blipFill>
-                    <a:blip r:embed="rId16">
-                      <a:extLst>
+                    <a:blip r:embed="R22e9f5b70bb747b6">
+                      <a:extLst xmlns:a="http://schemas.openxmlformats.org/drawingml/2006/main">
                         <a:ext uri="{28A0092B-C50C-407E-A947-70E740481C1C}">
                           <a14:useLocalDpi xmlns:a14="http://schemas.microsoft.com/office/drawing/2010/main" val="0"/>
                         </a:ext>
@@ -4455,7 +6127,7 @@
                     </a:stretch>
                   </pic:blipFill>
                   <pic:spPr>
-                    <a:xfrm>
+                    <a:xfrm rot="0" flipH="0" flipV="0">
                       <a:off x="0" y="0"/>
                       <a:ext cx="4981574" cy="3171825"/>
                     </a:xfrm>
@@ -4471,7 +6143,7 @@
       </w:r>
     </w:p>
     <w:sectPr>
-      <w:pgSz w:w="11906" w:h="16838" w:code="9"/>
+      <w:pgSz w:w="11906" w:h="16838" w:orient="portrait" w:code="9"/>
       <w:pgMar w:top="1440" w:right="1440" w:bottom="1440" w:left="1440" w:header="720" w:footer="720" w:gutter="0"/>
       <w:cols w:space="720"/>
       <w:docGrid w:linePitch="360"/>
@@ -4557,11 +6229,9 @@
 
 <file path=word/numbering.xml><?xml version="1.0" encoding="utf-8"?>
 <w:numbering xmlns:wpc="http://schemas.microsoft.com/office/word/2010/wordprocessingCanvas" xmlns:cx="http://schemas.microsoft.com/office/drawing/2014/chartex" xmlns:cx1="http://schemas.microsoft.com/office/drawing/2015/9/8/chartex" xmlns:cx2="http://schemas.microsoft.com/office/drawing/2015/10/21/chartex" xmlns:cx3="http://schemas.microsoft.com/office/drawing/2016/5/9/chartex" xmlns:cx4="http://schemas.microsoft.com/office/drawing/2016/5/10/chartex" xmlns:cx5="http://schemas.microsoft.com/office/drawing/2016/5/11/chartex" xmlns:cx6="http://schemas.microsoft.com/office/drawing/2016/5/12/chartex" xmlns:cx7="http://schemas.microsoft.com/office/drawing/2016/5/13/chartex" xmlns:cx8="http://schemas.microsoft.com/office/drawing/2016/5/14/chartex" xmlns:mc="http://schemas.openxmlformats.org/markup-compatibility/2006" xmlns:aink="http://schemas.microsoft.com/office/drawing/2016/ink" xmlns:am3d="http://schemas.microsoft.com/office/drawing/2017/model3d" xmlns:o="urn:schemas-microsoft-com:office:office" xmlns:r="http://schemas.openxmlformats.org/officeDocument/2006/relationships" xmlns:m="http://schemas.openxmlformats.org/officeDocument/2006/math" xmlns:v="urn:schemas-microsoft-com:vml" xmlns:wp14="http://schemas.microsoft.com/office/word/2010/wordprocessingDrawing" xmlns:wp="http://schemas.openxmlformats.org/drawingml/2006/wordprocessingDrawing" xmlns:w10="urn:schemas-microsoft-com:office:word" xmlns:w="http://schemas.openxmlformats.org/wordprocessingml/2006/main" xmlns:w14="http://schemas.microsoft.com/office/word/2010/wordml" xmlns:w15="http://schemas.microsoft.com/office/word/2012/wordml" xmlns:w16cid="http://schemas.microsoft.com/office/word/2016/wordml/cid" xmlns:w16se="http://schemas.microsoft.com/office/word/2015/wordml/symex" xmlns:wpg="http://schemas.microsoft.com/office/word/2010/wordprocessingGroup" xmlns:wpi="http://schemas.microsoft.com/office/word/2010/wordprocessingInk" xmlns:wne="http://schemas.microsoft.com/office/word/2006/wordml" xmlns:wps="http://schemas.microsoft.com/office/word/2010/wordprocessingShape" mc:Ignorable="w14 w15 w16se w16cid wp14">
-  <w:abstractNum w:abstractNumId="0" w15:restartNumberingAfterBreak="0">
-    <w:nsid w:val="0E464A53"/>
-    <w:multiLevelType w:val="hybridMultilevel"/>
-    <w:tmpl w:val="FFFFFFFF"/>
-    <w:lvl w:ilvl="0" w:tplc="4504F918">
+  <w:abstractNum xmlns:w="http://schemas.openxmlformats.org/wordprocessingml/2006/main" w:abstractNumId="14">
+    <w:multiLevelType xmlns:w="http://schemas.openxmlformats.org/wordprocessingml/2006/main" w:val="hybridMultilevel"/>
+    <w:lvl xmlns:w="http://schemas.openxmlformats.org/wordprocessingml/2006/main" w:ilvl="0">
       <w:start w:val="1"/>
       <w:numFmt w:val="decimal"/>
       <w:lvlText w:val="%1."/>
@@ -4570,7 +6240,7 @@
         <w:ind w:left="720" w:hanging="360"/>
       </w:pPr>
     </w:lvl>
-    <w:lvl w:ilvl="1" w:tplc="CA5A6060">
+    <w:lvl xmlns:w="http://schemas.openxmlformats.org/wordprocessingml/2006/main" w:ilvl="1">
       <w:start w:val="1"/>
       <w:numFmt w:val="lowerLetter"/>
       <w:lvlText w:val="%2."/>
@@ -4579,7 +6249,7 @@
         <w:ind w:left="1440" w:hanging="360"/>
       </w:pPr>
     </w:lvl>
-    <w:lvl w:ilvl="2" w:tplc="AAB67518">
+    <w:lvl xmlns:w="http://schemas.openxmlformats.org/wordprocessingml/2006/main" w:ilvl="2">
       <w:start w:val="1"/>
       <w:numFmt w:val="lowerRoman"/>
       <w:lvlText w:val="%3."/>
@@ -4588,7 +6258,7 @@
         <w:ind w:left="2160" w:hanging="180"/>
       </w:pPr>
     </w:lvl>
-    <w:lvl w:ilvl="3" w:tplc="8E8298C2">
+    <w:lvl xmlns:w="http://schemas.openxmlformats.org/wordprocessingml/2006/main" w:ilvl="3">
       <w:start w:val="1"/>
       <w:numFmt w:val="decimal"/>
       <w:lvlText w:val="%4."/>
@@ -4597,7 +6267,7 @@
         <w:ind w:left="2880" w:hanging="360"/>
       </w:pPr>
     </w:lvl>
-    <w:lvl w:ilvl="4" w:tplc="E1F88682">
+    <w:lvl xmlns:w="http://schemas.openxmlformats.org/wordprocessingml/2006/main" w:ilvl="4">
       <w:start w:val="1"/>
       <w:numFmt w:val="lowerLetter"/>
       <w:lvlText w:val="%5."/>
@@ -4606,7 +6276,7 @@
         <w:ind w:left="3600" w:hanging="360"/>
       </w:pPr>
     </w:lvl>
-    <w:lvl w:ilvl="5" w:tplc="8E36281E">
+    <w:lvl xmlns:w="http://schemas.openxmlformats.org/wordprocessingml/2006/main" w:ilvl="5">
       <w:start w:val="1"/>
       <w:numFmt w:val="lowerRoman"/>
       <w:lvlText w:val="%6."/>
@@ -4615,7 +6285,7 @@
         <w:ind w:left="4320" w:hanging="180"/>
       </w:pPr>
     </w:lvl>
-    <w:lvl w:ilvl="6" w:tplc="6D0AB3DA">
+    <w:lvl xmlns:w="http://schemas.openxmlformats.org/wordprocessingml/2006/main" w:ilvl="6">
       <w:start w:val="1"/>
       <w:numFmt w:val="decimal"/>
       <w:lvlText w:val="%7."/>
@@ -4624,7 +6294,7 @@
         <w:ind w:left="5040" w:hanging="360"/>
       </w:pPr>
     </w:lvl>
-    <w:lvl w:ilvl="7" w:tplc="43D0E85C">
+    <w:lvl xmlns:w="http://schemas.openxmlformats.org/wordprocessingml/2006/main" w:ilvl="7">
       <w:start w:val="1"/>
       <w:numFmt w:val="lowerLetter"/>
       <w:lvlText w:val="%8."/>
@@ -4633,7 +6303,7 @@
         <w:ind w:left="5760" w:hanging="360"/>
       </w:pPr>
     </w:lvl>
-    <w:lvl w:ilvl="8" w:tplc="92C2A680">
+    <w:lvl xmlns:w="http://schemas.openxmlformats.org/wordprocessingml/2006/main" w:ilvl="8">
       <w:start w:val="1"/>
       <w:numFmt w:val="lowerRoman"/>
       <w:lvlText w:val="%9."/>
@@ -4643,11 +6313,9 @@
       </w:pPr>
     </w:lvl>
   </w:abstractNum>
-  <w:abstractNum w:abstractNumId="1" w15:restartNumberingAfterBreak="0">
-    <w:nsid w:val="102046C0"/>
-    <w:multiLevelType w:val="hybridMultilevel"/>
-    <w:tmpl w:val="FFFFFFFF"/>
-    <w:lvl w:ilvl="0" w:tplc="CAC20E04">
+  <w:abstractNum xmlns:w="http://schemas.openxmlformats.org/wordprocessingml/2006/main" w:abstractNumId="13">
+    <w:multiLevelType xmlns:w="http://schemas.openxmlformats.org/wordprocessingml/2006/main" w:val="hybridMultilevel"/>
+    <w:lvl xmlns:w="http://schemas.openxmlformats.org/wordprocessingml/2006/main" w:ilvl="0">
       <w:start w:val="1"/>
       <w:numFmt w:val="decimal"/>
       <w:lvlText w:val="%1."/>
@@ -4656,7 +6324,7 @@
         <w:ind w:left="720" w:hanging="360"/>
       </w:pPr>
     </w:lvl>
-    <w:lvl w:ilvl="1" w:tplc="1A28C06A">
+    <w:lvl xmlns:w="http://schemas.openxmlformats.org/wordprocessingml/2006/main" w:ilvl="1">
       <w:start w:val="1"/>
       <w:numFmt w:val="lowerLetter"/>
       <w:lvlText w:val="%2."/>
@@ -4665,7 +6333,7 @@
         <w:ind w:left="1440" w:hanging="360"/>
       </w:pPr>
     </w:lvl>
-    <w:lvl w:ilvl="2" w:tplc="448040F8">
+    <w:lvl xmlns:w="http://schemas.openxmlformats.org/wordprocessingml/2006/main" w:ilvl="2">
       <w:start w:val="1"/>
       <w:numFmt w:val="lowerRoman"/>
       <w:lvlText w:val="%3."/>
@@ -4674,7 +6342,7 @@
         <w:ind w:left="2160" w:hanging="180"/>
       </w:pPr>
     </w:lvl>
-    <w:lvl w:ilvl="3" w:tplc="E9CA9C56">
+    <w:lvl xmlns:w="http://schemas.openxmlformats.org/wordprocessingml/2006/main" w:ilvl="3">
       <w:start w:val="1"/>
       <w:numFmt w:val="decimal"/>
       <w:lvlText w:val="%4."/>
@@ -4683,7 +6351,7 @@
         <w:ind w:left="2880" w:hanging="360"/>
       </w:pPr>
     </w:lvl>
-    <w:lvl w:ilvl="4" w:tplc="0E4A8130">
+    <w:lvl xmlns:w="http://schemas.openxmlformats.org/wordprocessingml/2006/main" w:ilvl="4">
       <w:start w:val="1"/>
       <w:numFmt w:val="lowerLetter"/>
       <w:lvlText w:val="%5."/>
@@ -4692,7 +6360,7 @@
         <w:ind w:left="3600" w:hanging="360"/>
       </w:pPr>
     </w:lvl>
-    <w:lvl w:ilvl="5" w:tplc="8312B038">
+    <w:lvl xmlns:w="http://schemas.openxmlformats.org/wordprocessingml/2006/main" w:ilvl="5">
       <w:start w:val="1"/>
       <w:numFmt w:val="lowerRoman"/>
       <w:lvlText w:val="%6."/>
@@ -4701,7 +6369,7 @@
         <w:ind w:left="4320" w:hanging="180"/>
       </w:pPr>
     </w:lvl>
-    <w:lvl w:ilvl="6" w:tplc="CFC0B07C">
+    <w:lvl xmlns:w="http://schemas.openxmlformats.org/wordprocessingml/2006/main" w:ilvl="6">
       <w:start w:val="1"/>
       <w:numFmt w:val="decimal"/>
       <w:lvlText w:val="%7."/>
@@ -4710,7 +6378,7 @@
         <w:ind w:left="5040" w:hanging="360"/>
       </w:pPr>
     </w:lvl>
-    <w:lvl w:ilvl="7" w:tplc="25F4560A">
+    <w:lvl xmlns:w="http://schemas.openxmlformats.org/wordprocessingml/2006/main" w:ilvl="7">
       <w:start w:val="1"/>
       <w:numFmt w:val="lowerLetter"/>
       <w:lvlText w:val="%8."/>
@@ -4719,7 +6387,7 @@
         <w:ind w:left="5760" w:hanging="360"/>
       </w:pPr>
     </w:lvl>
-    <w:lvl w:ilvl="8" w:tplc="21B6A2EE">
+    <w:lvl xmlns:w="http://schemas.openxmlformats.org/wordprocessingml/2006/main" w:ilvl="8">
       <w:start w:val="1"/>
       <w:numFmt w:val="lowerRoman"/>
       <w:lvlText w:val="%9."/>
@@ -4729,11 +6397,9 @@
       </w:pPr>
     </w:lvl>
   </w:abstractNum>
-  <w:abstractNum w:abstractNumId="2" w15:restartNumberingAfterBreak="0">
-    <w:nsid w:val="11801C05"/>
-    <w:multiLevelType w:val="hybridMultilevel"/>
-    <w:tmpl w:val="FFFFFFFF"/>
-    <w:lvl w:ilvl="0" w:tplc="4F7CC22A">
+  <w:abstractNum xmlns:w="http://schemas.openxmlformats.org/wordprocessingml/2006/main" w:abstractNumId="12">
+    <w:multiLevelType xmlns:w="http://schemas.openxmlformats.org/wordprocessingml/2006/main" w:val="hybridMultilevel"/>
+    <w:lvl xmlns:w="http://schemas.openxmlformats.org/wordprocessingml/2006/main" w:ilvl="0">
       <w:start w:val="1"/>
       <w:numFmt w:val="decimal"/>
       <w:lvlText w:val="%1."/>
@@ -4742,7 +6408,7 @@
         <w:ind w:left="720" w:hanging="360"/>
       </w:pPr>
     </w:lvl>
-    <w:lvl w:ilvl="1" w:tplc="59CEC7C2">
+    <w:lvl xmlns:w="http://schemas.openxmlformats.org/wordprocessingml/2006/main" w:ilvl="1">
       <w:start w:val="1"/>
       <w:numFmt w:val="lowerLetter"/>
       <w:lvlText w:val="%2."/>
@@ -4751,7 +6417,7 @@
         <w:ind w:left="1440" w:hanging="360"/>
       </w:pPr>
     </w:lvl>
-    <w:lvl w:ilvl="2" w:tplc="D278FFAA">
+    <w:lvl xmlns:w="http://schemas.openxmlformats.org/wordprocessingml/2006/main" w:ilvl="2">
       <w:start w:val="1"/>
       <w:numFmt w:val="lowerRoman"/>
       <w:lvlText w:val="%3."/>
@@ -4760,7 +6426,7 @@
         <w:ind w:left="2160" w:hanging="180"/>
       </w:pPr>
     </w:lvl>
-    <w:lvl w:ilvl="3" w:tplc="A018442A">
+    <w:lvl xmlns:w="http://schemas.openxmlformats.org/wordprocessingml/2006/main" w:ilvl="3">
       <w:start w:val="1"/>
       <w:numFmt w:val="decimal"/>
       <w:lvlText w:val="%4."/>
@@ -4769,7 +6435,7 @@
         <w:ind w:left="2880" w:hanging="360"/>
       </w:pPr>
     </w:lvl>
-    <w:lvl w:ilvl="4" w:tplc="78BC39A4">
+    <w:lvl xmlns:w="http://schemas.openxmlformats.org/wordprocessingml/2006/main" w:ilvl="4">
       <w:start w:val="1"/>
       <w:numFmt w:val="lowerLetter"/>
       <w:lvlText w:val="%5."/>
@@ -4778,7 +6444,7 @@
         <w:ind w:left="3600" w:hanging="360"/>
       </w:pPr>
     </w:lvl>
-    <w:lvl w:ilvl="5" w:tplc="981C0880">
+    <w:lvl xmlns:w="http://schemas.openxmlformats.org/wordprocessingml/2006/main" w:ilvl="5">
       <w:start w:val="1"/>
       <w:numFmt w:val="lowerRoman"/>
       <w:lvlText w:val="%6."/>
@@ -4787,7 +6453,7 @@
         <w:ind w:left="4320" w:hanging="180"/>
       </w:pPr>
     </w:lvl>
-    <w:lvl w:ilvl="6" w:tplc="9B7ECD42">
+    <w:lvl xmlns:w="http://schemas.openxmlformats.org/wordprocessingml/2006/main" w:ilvl="6">
       <w:start w:val="1"/>
       <w:numFmt w:val="decimal"/>
       <w:lvlText w:val="%7."/>
@@ -4796,7 +6462,7 @@
         <w:ind w:left="5040" w:hanging="360"/>
       </w:pPr>
     </w:lvl>
-    <w:lvl w:ilvl="7" w:tplc="D30C301C">
+    <w:lvl xmlns:w="http://schemas.openxmlformats.org/wordprocessingml/2006/main" w:ilvl="7">
       <w:start w:val="1"/>
       <w:numFmt w:val="lowerLetter"/>
       <w:lvlText w:val="%8."/>
@@ -4805,7 +6471,7 @@
         <w:ind w:left="5760" w:hanging="360"/>
       </w:pPr>
     </w:lvl>
-    <w:lvl w:ilvl="8" w:tplc="FF54F268">
+    <w:lvl xmlns:w="http://schemas.openxmlformats.org/wordprocessingml/2006/main" w:ilvl="8">
       <w:start w:val="1"/>
       <w:numFmt w:val="lowerRoman"/>
       <w:lvlText w:val="%9."/>
@@ -4815,11 +6481,9 @@
       </w:pPr>
     </w:lvl>
   </w:abstractNum>
-  <w:abstractNum w:abstractNumId="3" w15:restartNumberingAfterBreak="0">
-    <w:nsid w:val="12C660DF"/>
-    <w:multiLevelType w:val="hybridMultilevel"/>
-    <w:tmpl w:val="FFFFFFFF"/>
-    <w:lvl w:ilvl="0" w:tplc="514C54D0">
+  <w:abstractNum xmlns:w="http://schemas.openxmlformats.org/wordprocessingml/2006/main" w:abstractNumId="11">
+    <w:multiLevelType xmlns:w="http://schemas.openxmlformats.org/wordprocessingml/2006/main" w:val="hybridMultilevel"/>
+    <w:lvl xmlns:w="http://schemas.openxmlformats.org/wordprocessingml/2006/main" w:ilvl="0">
       <w:start w:val="1"/>
       <w:numFmt w:val="decimal"/>
       <w:lvlText w:val="%1."/>
@@ -4828,7 +6492,7 @@
         <w:ind w:left="720" w:hanging="360"/>
       </w:pPr>
     </w:lvl>
-    <w:lvl w:ilvl="1" w:tplc="2BD62114">
+    <w:lvl xmlns:w="http://schemas.openxmlformats.org/wordprocessingml/2006/main" w:ilvl="1">
       <w:start w:val="1"/>
       <w:numFmt w:val="lowerLetter"/>
       <w:lvlText w:val="%2."/>
@@ -4837,7 +6501,7 @@
         <w:ind w:left="1440" w:hanging="360"/>
       </w:pPr>
     </w:lvl>
-    <w:lvl w:ilvl="2" w:tplc="5BA2A7FC">
+    <w:lvl xmlns:w="http://schemas.openxmlformats.org/wordprocessingml/2006/main" w:ilvl="2">
       <w:start w:val="1"/>
       <w:numFmt w:val="lowerRoman"/>
       <w:lvlText w:val="%3."/>
@@ -4846,7 +6510,7 @@
         <w:ind w:left="2160" w:hanging="180"/>
       </w:pPr>
     </w:lvl>
-    <w:lvl w:ilvl="3" w:tplc="FCDC40D4">
+    <w:lvl xmlns:w="http://schemas.openxmlformats.org/wordprocessingml/2006/main" w:ilvl="3">
       <w:start w:val="1"/>
       <w:numFmt w:val="decimal"/>
       <w:lvlText w:val="%4."/>
@@ -4855,7 +6519,7 @@
         <w:ind w:left="2880" w:hanging="360"/>
       </w:pPr>
     </w:lvl>
-    <w:lvl w:ilvl="4" w:tplc="873C6D0E">
+    <w:lvl xmlns:w="http://schemas.openxmlformats.org/wordprocessingml/2006/main" w:ilvl="4">
       <w:start w:val="1"/>
       <w:numFmt w:val="lowerLetter"/>
       <w:lvlText w:val="%5."/>
@@ -4864,7 +6528,7 @@
         <w:ind w:left="3600" w:hanging="360"/>
       </w:pPr>
     </w:lvl>
-    <w:lvl w:ilvl="5" w:tplc="0AE091EA">
+    <w:lvl xmlns:w="http://schemas.openxmlformats.org/wordprocessingml/2006/main" w:ilvl="5">
       <w:start w:val="1"/>
       <w:numFmt w:val="lowerRoman"/>
       <w:lvlText w:val="%6."/>
@@ -4873,7 +6537,7 @@
         <w:ind w:left="4320" w:hanging="180"/>
       </w:pPr>
     </w:lvl>
-    <w:lvl w:ilvl="6" w:tplc="569AE980">
+    <w:lvl xmlns:w="http://schemas.openxmlformats.org/wordprocessingml/2006/main" w:ilvl="6">
       <w:start w:val="1"/>
       <w:numFmt w:val="decimal"/>
       <w:lvlText w:val="%7."/>
@@ -4882,7 +6546,7 @@
         <w:ind w:left="5040" w:hanging="360"/>
       </w:pPr>
     </w:lvl>
-    <w:lvl w:ilvl="7" w:tplc="80525FE8">
+    <w:lvl xmlns:w="http://schemas.openxmlformats.org/wordprocessingml/2006/main" w:ilvl="7">
       <w:start w:val="1"/>
       <w:numFmt w:val="lowerLetter"/>
       <w:lvlText w:val="%8."/>
@@ -4891,7 +6555,7 @@
         <w:ind w:left="5760" w:hanging="360"/>
       </w:pPr>
     </w:lvl>
-    <w:lvl w:ilvl="8" w:tplc="B5421E16">
+    <w:lvl xmlns:w="http://schemas.openxmlformats.org/wordprocessingml/2006/main" w:ilvl="8">
       <w:start w:val="1"/>
       <w:numFmt w:val="lowerRoman"/>
       <w:lvlText w:val="%9."/>
@@ -4901,11 +6565,9 @@
       </w:pPr>
     </w:lvl>
   </w:abstractNum>
-  <w:abstractNum w:abstractNumId="4" w15:restartNumberingAfterBreak="0">
-    <w:nsid w:val="16351629"/>
-    <w:multiLevelType w:val="hybridMultilevel"/>
-    <w:tmpl w:val="FFFFFFFF"/>
-    <w:lvl w:ilvl="0" w:tplc="CACEF8B8">
+  <w:abstractNum xmlns:w="http://schemas.openxmlformats.org/wordprocessingml/2006/main" w:abstractNumId="10">
+    <w:multiLevelType xmlns:w="http://schemas.openxmlformats.org/wordprocessingml/2006/main" w:val="hybridMultilevel"/>
+    <w:lvl xmlns:w="http://schemas.openxmlformats.org/wordprocessingml/2006/main" w:ilvl="0">
       <w:start w:val="1"/>
       <w:numFmt w:val="decimal"/>
       <w:lvlText w:val="%1."/>
@@ -4914,7 +6576,7 @@
         <w:ind w:left="720" w:hanging="360"/>
       </w:pPr>
     </w:lvl>
-    <w:lvl w:ilvl="1" w:tplc="43E076F0">
+    <w:lvl xmlns:w="http://schemas.openxmlformats.org/wordprocessingml/2006/main" w:ilvl="1">
       <w:start w:val="1"/>
       <w:numFmt w:val="lowerLetter"/>
       <w:lvlText w:val="%2."/>
@@ -4923,7 +6585,7 @@
         <w:ind w:left="1440" w:hanging="360"/>
       </w:pPr>
     </w:lvl>
-    <w:lvl w:ilvl="2" w:tplc="55AE7698">
+    <w:lvl xmlns:w="http://schemas.openxmlformats.org/wordprocessingml/2006/main" w:ilvl="2">
       <w:start w:val="1"/>
       <w:numFmt w:val="lowerRoman"/>
       <w:lvlText w:val="%3."/>
@@ -4932,7 +6594,7 @@
         <w:ind w:left="2160" w:hanging="180"/>
       </w:pPr>
     </w:lvl>
-    <w:lvl w:ilvl="3" w:tplc="2F482E8E">
+    <w:lvl xmlns:w="http://schemas.openxmlformats.org/wordprocessingml/2006/main" w:ilvl="3">
       <w:start w:val="1"/>
       <w:numFmt w:val="decimal"/>
       <w:lvlText w:val="%4."/>
@@ -4941,7 +6603,7 @@
         <w:ind w:left="2880" w:hanging="360"/>
       </w:pPr>
     </w:lvl>
-    <w:lvl w:ilvl="4" w:tplc="61E04D10">
+    <w:lvl xmlns:w="http://schemas.openxmlformats.org/wordprocessingml/2006/main" w:ilvl="4">
       <w:start w:val="1"/>
       <w:numFmt w:val="lowerLetter"/>
       <w:lvlText w:val="%5."/>
@@ -4950,7 +6612,7 @@
         <w:ind w:left="3600" w:hanging="360"/>
       </w:pPr>
     </w:lvl>
-    <w:lvl w:ilvl="5" w:tplc="BCDA8C92">
+    <w:lvl xmlns:w="http://schemas.openxmlformats.org/wordprocessingml/2006/main" w:ilvl="5">
       <w:start w:val="1"/>
       <w:numFmt w:val="lowerRoman"/>
       <w:lvlText w:val="%6."/>
@@ -4959,7 +6621,7 @@
         <w:ind w:left="4320" w:hanging="180"/>
       </w:pPr>
     </w:lvl>
-    <w:lvl w:ilvl="6" w:tplc="1DD601E8">
+    <w:lvl xmlns:w="http://schemas.openxmlformats.org/wordprocessingml/2006/main" w:ilvl="6">
       <w:start w:val="1"/>
       <w:numFmt w:val="decimal"/>
       <w:lvlText w:val="%7."/>
@@ -4968,7 +6630,7 @@
         <w:ind w:left="5040" w:hanging="360"/>
       </w:pPr>
     </w:lvl>
-    <w:lvl w:ilvl="7" w:tplc="5CBCF420">
+    <w:lvl xmlns:w="http://schemas.openxmlformats.org/wordprocessingml/2006/main" w:ilvl="7">
       <w:start w:val="1"/>
       <w:numFmt w:val="lowerLetter"/>
       <w:lvlText w:val="%8."/>
@@ -4977,7 +6639,7 @@
         <w:ind w:left="5760" w:hanging="360"/>
       </w:pPr>
     </w:lvl>
-    <w:lvl w:ilvl="8" w:tplc="0BF054BA">
+    <w:lvl xmlns:w="http://schemas.openxmlformats.org/wordprocessingml/2006/main" w:ilvl="8">
       <w:start w:val="1"/>
       <w:numFmt w:val="lowerRoman"/>
       <w:lvlText w:val="%9."/>
@@ -4987,11 +6649,9 @@
       </w:pPr>
     </w:lvl>
   </w:abstractNum>
-  <w:abstractNum w:abstractNumId="5" w15:restartNumberingAfterBreak="0">
-    <w:nsid w:val="2D986B86"/>
-    <w:multiLevelType w:val="hybridMultilevel"/>
-    <w:tmpl w:val="FFFFFFFF"/>
-    <w:lvl w:ilvl="0" w:tplc="82A21636">
+  <w:abstractNum xmlns:w="http://schemas.openxmlformats.org/wordprocessingml/2006/main" w:abstractNumId="9">
+    <w:multiLevelType xmlns:w="http://schemas.openxmlformats.org/wordprocessingml/2006/main" w:val="hybridMultilevel"/>
+    <w:lvl xmlns:w="http://schemas.openxmlformats.org/wordprocessingml/2006/main" w:ilvl="0">
       <w:start w:val="1"/>
       <w:numFmt w:val="decimal"/>
       <w:lvlText w:val="%1."/>
@@ -5000,7 +6660,7 @@
         <w:ind w:left="720" w:hanging="360"/>
       </w:pPr>
     </w:lvl>
-    <w:lvl w:ilvl="1" w:tplc="9EA2512C">
+    <w:lvl xmlns:w="http://schemas.openxmlformats.org/wordprocessingml/2006/main" w:ilvl="1">
       <w:start w:val="1"/>
       <w:numFmt w:val="lowerLetter"/>
       <w:lvlText w:val="%2."/>
@@ -5009,7 +6669,7 @@
         <w:ind w:left="1440" w:hanging="360"/>
       </w:pPr>
     </w:lvl>
-    <w:lvl w:ilvl="2" w:tplc="62FCD6A4">
+    <w:lvl xmlns:w="http://schemas.openxmlformats.org/wordprocessingml/2006/main" w:ilvl="2">
       <w:start w:val="1"/>
       <w:numFmt w:val="lowerRoman"/>
       <w:lvlText w:val="%3."/>
@@ -5018,7 +6678,7 @@
         <w:ind w:left="2160" w:hanging="180"/>
       </w:pPr>
     </w:lvl>
-    <w:lvl w:ilvl="3" w:tplc="0054054E">
+    <w:lvl xmlns:w="http://schemas.openxmlformats.org/wordprocessingml/2006/main" w:ilvl="3">
       <w:start w:val="1"/>
       <w:numFmt w:val="decimal"/>
       <w:lvlText w:val="%4."/>
@@ -5027,7 +6687,7 @@
         <w:ind w:left="2880" w:hanging="360"/>
       </w:pPr>
     </w:lvl>
-    <w:lvl w:ilvl="4" w:tplc="EA987D22">
+    <w:lvl xmlns:w="http://schemas.openxmlformats.org/wordprocessingml/2006/main" w:ilvl="4">
       <w:start w:val="1"/>
       <w:numFmt w:val="lowerLetter"/>
       <w:lvlText w:val="%5."/>
@@ -5036,7 +6696,7 @@
         <w:ind w:left="3600" w:hanging="360"/>
       </w:pPr>
     </w:lvl>
-    <w:lvl w:ilvl="5" w:tplc="E90AC3D4">
+    <w:lvl xmlns:w="http://schemas.openxmlformats.org/wordprocessingml/2006/main" w:ilvl="5">
       <w:start w:val="1"/>
       <w:numFmt w:val="lowerRoman"/>
       <w:lvlText w:val="%6."/>
@@ -5045,7 +6705,7 @@
         <w:ind w:left="4320" w:hanging="180"/>
       </w:pPr>
     </w:lvl>
-    <w:lvl w:ilvl="6" w:tplc="3A2C1E20">
+    <w:lvl xmlns:w="http://schemas.openxmlformats.org/wordprocessingml/2006/main" w:ilvl="6">
       <w:start w:val="1"/>
       <w:numFmt w:val="decimal"/>
       <w:lvlText w:val="%7."/>
@@ -5054,7 +6714,7 @@
         <w:ind w:left="5040" w:hanging="360"/>
       </w:pPr>
     </w:lvl>
-    <w:lvl w:ilvl="7" w:tplc="F5F67756">
+    <w:lvl xmlns:w="http://schemas.openxmlformats.org/wordprocessingml/2006/main" w:ilvl="7">
       <w:start w:val="1"/>
       <w:numFmt w:val="lowerLetter"/>
       <w:lvlText w:val="%8."/>
@@ -5063,7 +6723,7 @@
         <w:ind w:left="5760" w:hanging="360"/>
       </w:pPr>
     </w:lvl>
-    <w:lvl w:ilvl="8" w:tplc="977C19BC">
+    <w:lvl xmlns:w="http://schemas.openxmlformats.org/wordprocessingml/2006/main" w:ilvl="8">
       <w:start w:val="1"/>
       <w:numFmt w:val="lowerRoman"/>
       <w:lvlText w:val="%9."/>
@@ -5073,11 +6733,9 @@
       </w:pPr>
     </w:lvl>
   </w:abstractNum>
-  <w:abstractNum w:abstractNumId="6" w15:restartNumberingAfterBreak="0">
-    <w:nsid w:val="32D72460"/>
-    <w:multiLevelType w:val="hybridMultilevel"/>
-    <w:tmpl w:val="FFFFFFFF"/>
-    <w:lvl w:ilvl="0" w:tplc="3E825F3C">
+  <w:abstractNum xmlns:w="http://schemas.openxmlformats.org/wordprocessingml/2006/main" w:abstractNumId="8">
+    <w:multiLevelType xmlns:w="http://schemas.openxmlformats.org/wordprocessingml/2006/main" w:val="hybridMultilevel"/>
+    <w:lvl xmlns:w="http://schemas.openxmlformats.org/wordprocessingml/2006/main" w:ilvl="0">
       <w:start w:val="1"/>
       <w:numFmt w:val="decimal"/>
       <w:lvlText w:val="%1."/>
@@ -5086,7 +6744,7 @@
         <w:ind w:left="720" w:hanging="360"/>
       </w:pPr>
     </w:lvl>
-    <w:lvl w:ilvl="1" w:tplc="EFFADB92">
+    <w:lvl xmlns:w="http://schemas.openxmlformats.org/wordprocessingml/2006/main" w:ilvl="1">
       <w:start w:val="1"/>
       <w:numFmt w:val="lowerLetter"/>
       <w:lvlText w:val="%2."/>
@@ -5095,7 +6753,7 @@
         <w:ind w:left="1440" w:hanging="360"/>
       </w:pPr>
     </w:lvl>
-    <w:lvl w:ilvl="2" w:tplc="0A34D98A">
+    <w:lvl xmlns:w="http://schemas.openxmlformats.org/wordprocessingml/2006/main" w:ilvl="2">
       <w:start w:val="1"/>
       <w:numFmt w:val="lowerRoman"/>
       <w:lvlText w:val="%3."/>
@@ -5104,7 +6762,7 @@
         <w:ind w:left="2160" w:hanging="180"/>
       </w:pPr>
     </w:lvl>
-    <w:lvl w:ilvl="3" w:tplc="1FE2763A">
+    <w:lvl xmlns:w="http://schemas.openxmlformats.org/wordprocessingml/2006/main" w:ilvl="3">
       <w:start w:val="1"/>
       <w:numFmt w:val="decimal"/>
       <w:lvlText w:val="%4."/>
@@ -5113,7 +6771,7 @@
         <w:ind w:left="2880" w:hanging="360"/>
       </w:pPr>
     </w:lvl>
-    <w:lvl w:ilvl="4" w:tplc="F9F4884E">
+    <w:lvl xmlns:w="http://schemas.openxmlformats.org/wordprocessingml/2006/main" w:ilvl="4">
       <w:start w:val="1"/>
       <w:numFmt w:val="lowerLetter"/>
       <w:lvlText w:val="%5."/>
@@ -5122,7 +6780,7 @@
         <w:ind w:left="3600" w:hanging="360"/>
       </w:pPr>
     </w:lvl>
-    <w:lvl w:ilvl="5" w:tplc="A9D0177C">
+    <w:lvl xmlns:w="http://schemas.openxmlformats.org/wordprocessingml/2006/main" w:ilvl="5">
       <w:start w:val="1"/>
       <w:numFmt w:val="lowerRoman"/>
       <w:lvlText w:val="%6."/>
@@ -5131,7 +6789,7 @@
         <w:ind w:left="4320" w:hanging="180"/>
       </w:pPr>
     </w:lvl>
-    <w:lvl w:ilvl="6" w:tplc="3D6E2B0A">
+    <w:lvl xmlns:w="http://schemas.openxmlformats.org/wordprocessingml/2006/main" w:ilvl="6">
       <w:start w:val="1"/>
       <w:numFmt w:val="decimal"/>
       <w:lvlText w:val="%7."/>
@@ -5140,7 +6798,7 @@
         <w:ind w:left="5040" w:hanging="360"/>
       </w:pPr>
     </w:lvl>
-    <w:lvl w:ilvl="7" w:tplc="95C2CA50">
+    <w:lvl xmlns:w="http://schemas.openxmlformats.org/wordprocessingml/2006/main" w:ilvl="7">
       <w:start w:val="1"/>
       <w:numFmt w:val="lowerLetter"/>
       <w:lvlText w:val="%8."/>
@@ -5149,7 +6807,7 @@
         <w:ind w:left="5760" w:hanging="360"/>
       </w:pPr>
     </w:lvl>
-    <w:lvl w:ilvl="8" w:tplc="F3580116">
+    <w:lvl xmlns:w="http://schemas.openxmlformats.org/wordprocessingml/2006/main" w:ilvl="8">
       <w:start w:val="1"/>
       <w:numFmt w:val="lowerRoman"/>
       <w:lvlText w:val="%9."/>
@@ -5159,11 +6817,9 @@
       </w:pPr>
     </w:lvl>
   </w:abstractNum>
-  <w:abstractNum w:abstractNumId="7" w15:restartNumberingAfterBreak="0">
-    <w:nsid w:val="3937371F"/>
-    <w:multiLevelType w:val="hybridMultilevel"/>
-    <w:tmpl w:val="FFFFFFFF"/>
-    <w:lvl w:ilvl="0" w:tplc="CEA4E3CE">
+  <w:abstractNum xmlns:w="http://schemas.openxmlformats.org/wordprocessingml/2006/main" w:abstractNumId="7">
+    <w:multiLevelType xmlns:w="http://schemas.openxmlformats.org/wordprocessingml/2006/main" w:val="hybridMultilevel"/>
+    <w:lvl xmlns:w="http://schemas.openxmlformats.org/wordprocessingml/2006/main" w:ilvl="0">
       <w:start w:val="1"/>
       <w:numFmt w:val="decimal"/>
       <w:lvlText w:val="%1."/>
@@ -5172,7 +6828,7 @@
         <w:ind w:left="720" w:hanging="360"/>
       </w:pPr>
     </w:lvl>
-    <w:lvl w:ilvl="1" w:tplc="09E88096">
+    <w:lvl xmlns:w="http://schemas.openxmlformats.org/wordprocessingml/2006/main" w:ilvl="1">
       <w:start w:val="1"/>
       <w:numFmt w:val="lowerLetter"/>
       <w:lvlText w:val="%2."/>
@@ -5181,7 +6837,7 @@
         <w:ind w:left="1440" w:hanging="360"/>
       </w:pPr>
     </w:lvl>
-    <w:lvl w:ilvl="2" w:tplc="5C84B44C">
+    <w:lvl xmlns:w="http://schemas.openxmlformats.org/wordprocessingml/2006/main" w:ilvl="2">
       <w:start w:val="1"/>
       <w:numFmt w:val="lowerRoman"/>
       <w:lvlText w:val="%3."/>
@@ -5190,7 +6846,7 @@
         <w:ind w:left="2160" w:hanging="180"/>
       </w:pPr>
     </w:lvl>
-    <w:lvl w:ilvl="3" w:tplc="7278F04A">
+    <w:lvl xmlns:w="http://schemas.openxmlformats.org/wordprocessingml/2006/main" w:ilvl="3">
       <w:start w:val="1"/>
       <w:numFmt w:val="decimal"/>
       <w:lvlText w:val="%4."/>
@@ -5199,7 +6855,7 @@
         <w:ind w:left="2880" w:hanging="360"/>
       </w:pPr>
     </w:lvl>
-    <w:lvl w:ilvl="4" w:tplc="F68E65D4">
+    <w:lvl xmlns:w="http://schemas.openxmlformats.org/wordprocessingml/2006/main" w:ilvl="4">
       <w:start w:val="1"/>
       <w:numFmt w:val="lowerLetter"/>
       <w:lvlText w:val="%5."/>
@@ -5208,7 +6864,7 @@
         <w:ind w:left="3600" w:hanging="360"/>
       </w:pPr>
     </w:lvl>
-    <w:lvl w:ilvl="5" w:tplc="F284599C">
+    <w:lvl xmlns:w="http://schemas.openxmlformats.org/wordprocessingml/2006/main" w:ilvl="5">
       <w:start w:val="1"/>
       <w:numFmt w:val="lowerRoman"/>
       <w:lvlText w:val="%6."/>
@@ -5217,7 +6873,7 @@
         <w:ind w:left="4320" w:hanging="180"/>
       </w:pPr>
     </w:lvl>
-    <w:lvl w:ilvl="6" w:tplc="41469B2E">
+    <w:lvl xmlns:w="http://schemas.openxmlformats.org/wordprocessingml/2006/main" w:ilvl="6">
       <w:start w:val="1"/>
       <w:numFmt w:val="decimal"/>
       <w:lvlText w:val="%7."/>
@@ -5226,7 +6882,7 @@
         <w:ind w:left="5040" w:hanging="360"/>
       </w:pPr>
     </w:lvl>
-    <w:lvl w:ilvl="7" w:tplc="C1542D6C">
+    <w:lvl xmlns:w="http://schemas.openxmlformats.org/wordprocessingml/2006/main" w:ilvl="7">
       <w:start w:val="1"/>
       <w:numFmt w:val="lowerLetter"/>
       <w:lvlText w:val="%8."/>
@@ -5235,7 +6891,7 @@
         <w:ind w:left="5760" w:hanging="360"/>
       </w:pPr>
     </w:lvl>
-    <w:lvl w:ilvl="8" w:tplc="F6F23BD2">
+    <w:lvl xmlns:w="http://schemas.openxmlformats.org/wordprocessingml/2006/main" w:ilvl="8">
       <w:start w:val="1"/>
       <w:numFmt w:val="lowerRoman"/>
       <w:lvlText w:val="%9."/>
@@ -5245,11 +6901,9 @@
       </w:pPr>
     </w:lvl>
   </w:abstractNum>
-  <w:abstractNum w:abstractNumId="8" w15:restartNumberingAfterBreak="0">
-    <w:nsid w:val="43D91530"/>
-    <w:multiLevelType w:val="hybridMultilevel"/>
-    <w:tmpl w:val="FFFFFFFF"/>
-    <w:lvl w:ilvl="0" w:tplc="25A693C8">
+  <w:abstractNum xmlns:w="http://schemas.openxmlformats.org/wordprocessingml/2006/main" w:abstractNumId="6">
+    <w:multiLevelType xmlns:w="http://schemas.openxmlformats.org/wordprocessingml/2006/main" w:val="hybridMultilevel"/>
+    <w:lvl xmlns:w="http://schemas.openxmlformats.org/wordprocessingml/2006/main" w:ilvl="0">
       <w:start w:val="1"/>
       <w:numFmt w:val="decimal"/>
       <w:lvlText w:val="%1."/>
@@ -5258,7 +6912,7 @@
         <w:ind w:left="720" w:hanging="360"/>
       </w:pPr>
     </w:lvl>
-    <w:lvl w:ilvl="1" w:tplc="00DE9F52">
+    <w:lvl xmlns:w="http://schemas.openxmlformats.org/wordprocessingml/2006/main" w:ilvl="1">
       <w:start w:val="1"/>
       <w:numFmt w:val="lowerLetter"/>
       <w:lvlText w:val="%2."/>
@@ -5267,7 +6921,7 @@
         <w:ind w:left="1440" w:hanging="360"/>
       </w:pPr>
     </w:lvl>
-    <w:lvl w:ilvl="2" w:tplc="A4444A74">
+    <w:lvl xmlns:w="http://schemas.openxmlformats.org/wordprocessingml/2006/main" w:ilvl="2">
       <w:start w:val="1"/>
       <w:numFmt w:val="lowerRoman"/>
       <w:lvlText w:val="%3."/>
@@ -5276,7 +6930,7 @@
         <w:ind w:left="2160" w:hanging="180"/>
       </w:pPr>
     </w:lvl>
-    <w:lvl w:ilvl="3" w:tplc="AECEC08C">
+    <w:lvl xmlns:w="http://schemas.openxmlformats.org/wordprocessingml/2006/main" w:ilvl="3">
       <w:start w:val="1"/>
       <w:numFmt w:val="decimal"/>
       <w:lvlText w:val="%4."/>
@@ -5285,7 +6939,7 @@
         <w:ind w:left="2880" w:hanging="360"/>
       </w:pPr>
     </w:lvl>
-    <w:lvl w:ilvl="4" w:tplc="4E9AD96A">
+    <w:lvl xmlns:w="http://schemas.openxmlformats.org/wordprocessingml/2006/main" w:ilvl="4">
       <w:start w:val="1"/>
       <w:numFmt w:val="lowerLetter"/>
       <w:lvlText w:val="%5."/>
@@ -5294,7 +6948,7 @@
         <w:ind w:left="3600" w:hanging="360"/>
       </w:pPr>
     </w:lvl>
-    <w:lvl w:ilvl="5" w:tplc="3D94D626">
+    <w:lvl xmlns:w="http://schemas.openxmlformats.org/wordprocessingml/2006/main" w:ilvl="5">
       <w:start w:val="1"/>
       <w:numFmt w:val="lowerRoman"/>
       <w:lvlText w:val="%6."/>
@@ -5303,7 +6957,7 @@
         <w:ind w:left="4320" w:hanging="180"/>
       </w:pPr>
     </w:lvl>
-    <w:lvl w:ilvl="6" w:tplc="ECFCFCD2">
+    <w:lvl xmlns:w="http://schemas.openxmlformats.org/wordprocessingml/2006/main" w:ilvl="6">
       <w:start w:val="1"/>
       <w:numFmt w:val="decimal"/>
       <w:lvlText w:val="%7."/>
@@ -5312,7 +6966,7 @@
         <w:ind w:left="5040" w:hanging="360"/>
       </w:pPr>
     </w:lvl>
-    <w:lvl w:ilvl="7" w:tplc="9CB0953C">
+    <w:lvl xmlns:w="http://schemas.openxmlformats.org/wordprocessingml/2006/main" w:ilvl="7">
       <w:start w:val="1"/>
       <w:numFmt w:val="lowerLetter"/>
       <w:lvlText w:val="%8."/>
@@ -5321,7 +6975,7 @@
         <w:ind w:left="5760" w:hanging="360"/>
       </w:pPr>
     </w:lvl>
-    <w:lvl w:ilvl="8" w:tplc="B636A90E">
+    <w:lvl xmlns:w="http://schemas.openxmlformats.org/wordprocessingml/2006/main" w:ilvl="8">
       <w:start w:val="1"/>
       <w:numFmt w:val="lowerRoman"/>
       <w:lvlText w:val="%9."/>
@@ -5331,11 +6985,9 @@
       </w:pPr>
     </w:lvl>
   </w:abstractNum>
-  <w:abstractNum w:abstractNumId="9" w15:restartNumberingAfterBreak="0">
-    <w:nsid w:val="5ABA490C"/>
-    <w:multiLevelType w:val="hybridMultilevel"/>
-    <w:tmpl w:val="FFFFFFFF"/>
-    <w:lvl w:ilvl="0" w:tplc="4C220374">
+  <w:abstractNum xmlns:w="http://schemas.openxmlformats.org/wordprocessingml/2006/main" w:abstractNumId="5">
+    <w:multiLevelType xmlns:w="http://schemas.openxmlformats.org/wordprocessingml/2006/main" w:val="hybridMultilevel"/>
+    <w:lvl xmlns:w="http://schemas.openxmlformats.org/wordprocessingml/2006/main" w:ilvl="0">
       <w:start w:val="1"/>
       <w:numFmt w:val="decimal"/>
       <w:lvlText w:val="%1."/>
@@ -5344,7 +6996,7 @@
         <w:ind w:left="720" w:hanging="360"/>
       </w:pPr>
     </w:lvl>
-    <w:lvl w:ilvl="1" w:tplc="F12EF9DA">
+    <w:lvl xmlns:w="http://schemas.openxmlformats.org/wordprocessingml/2006/main" w:ilvl="1">
       <w:start w:val="1"/>
       <w:numFmt w:val="lowerLetter"/>
       <w:lvlText w:val="%2."/>
@@ -5353,7 +7005,7 @@
         <w:ind w:left="1440" w:hanging="360"/>
       </w:pPr>
     </w:lvl>
-    <w:lvl w:ilvl="2" w:tplc="D2546BD8">
+    <w:lvl xmlns:w="http://schemas.openxmlformats.org/wordprocessingml/2006/main" w:ilvl="2">
       <w:start w:val="1"/>
       <w:numFmt w:val="lowerRoman"/>
       <w:lvlText w:val="%3."/>
@@ -5362,7 +7014,7 @@
         <w:ind w:left="2160" w:hanging="180"/>
       </w:pPr>
     </w:lvl>
-    <w:lvl w:ilvl="3" w:tplc="D6DA121A">
+    <w:lvl xmlns:w="http://schemas.openxmlformats.org/wordprocessingml/2006/main" w:ilvl="3">
       <w:start w:val="1"/>
       <w:numFmt w:val="decimal"/>
       <w:lvlText w:val="%4."/>
@@ -5371,7 +7023,7 @@
         <w:ind w:left="2880" w:hanging="360"/>
       </w:pPr>
     </w:lvl>
-    <w:lvl w:ilvl="4" w:tplc="DBC25594">
+    <w:lvl xmlns:w="http://schemas.openxmlformats.org/wordprocessingml/2006/main" w:ilvl="4">
       <w:start w:val="1"/>
       <w:numFmt w:val="lowerLetter"/>
       <w:lvlText w:val="%5."/>
@@ -5380,7 +7032,7 @@
         <w:ind w:left="3600" w:hanging="360"/>
       </w:pPr>
     </w:lvl>
-    <w:lvl w:ilvl="5" w:tplc="5F7A50F4">
+    <w:lvl xmlns:w="http://schemas.openxmlformats.org/wordprocessingml/2006/main" w:ilvl="5">
       <w:start w:val="1"/>
       <w:numFmt w:val="lowerRoman"/>
       <w:lvlText w:val="%6."/>
@@ -5389,7 +7041,7 @@
         <w:ind w:left="4320" w:hanging="180"/>
       </w:pPr>
     </w:lvl>
-    <w:lvl w:ilvl="6" w:tplc="29E0E4E2">
+    <w:lvl xmlns:w="http://schemas.openxmlformats.org/wordprocessingml/2006/main" w:ilvl="6">
       <w:start w:val="1"/>
       <w:numFmt w:val="decimal"/>
       <w:lvlText w:val="%7."/>
@@ -5398,7 +7050,7 @@
         <w:ind w:left="5040" w:hanging="360"/>
       </w:pPr>
     </w:lvl>
-    <w:lvl w:ilvl="7" w:tplc="70947284">
+    <w:lvl xmlns:w="http://schemas.openxmlformats.org/wordprocessingml/2006/main" w:ilvl="7">
       <w:start w:val="1"/>
       <w:numFmt w:val="lowerLetter"/>
       <w:lvlText w:val="%8."/>
@@ -5407,7 +7059,7 @@
         <w:ind w:left="5760" w:hanging="360"/>
       </w:pPr>
     </w:lvl>
-    <w:lvl w:ilvl="8" w:tplc="B582E094">
+    <w:lvl xmlns:w="http://schemas.openxmlformats.org/wordprocessingml/2006/main" w:ilvl="8">
       <w:start w:val="1"/>
       <w:numFmt w:val="lowerRoman"/>
       <w:lvlText w:val="%9."/>
@@ -5417,11 +7069,9 @@
       </w:pPr>
     </w:lvl>
   </w:abstractNum>
-  <w:abstractNum w:abstractNumId="10" w15:restartNumberingAfterBreak="0">
-    <w:nsid w:val="5DDE5C48"/>
-    <w:multiLevelType w:val="hybridMultilevel"/>
-    <w:tmpl w:val="FFFFFFFF"/>
-    <w:lvl w:ilvl="0" w:tplc="E1E48A9C">
+  <w:abstractNum xmlns:w="http://schemas.openxmlformats.org/wordprocessingml/2006/main" w:abstractNumId="4">
+    <w:multiLevelType xmlns:w="http://schemas.openxmlformats.org/wordprocessingml/2006/main" w:val="hybridMultilevel"/>
+    <w:lvl xmlns:w="http://schemas.openxmlformats.org/wordprocessingml/2006/main" w:ilvl="0">
       <w:start w:val="1"/>
       <w:numFmt w:val="decimal"/>
       <w:lvlText w:val="%1."/>
@@ -5430,7 +7080,7 @@
         <w:ind w:left="720" w:hanging="360"/>
       </w:pPr>
     </w:lvl>
-    <w:lvl w:ilvl="1" w:tplc="0BB688C2">
+    <w:lvl xmlns:w="http://schemas.openxmlformats.org/wordprocessingml/2006/main" w:ilvl="1">
       <w:start w:val="1"/>
       <w:numFmt w:val="lowerLetter"/>
       <w:lvlText w:val="%2."/>
@@ -5439,7 +7089,7 @@
         <w:ind w:left="1440" w:hanging="360"/>
       </w:pPr>
     </w:lvl>
-    <w:lvl w:ilvl="2" w:tplc="1B5C1652">
+    <w:lvl xmlns:w="http://schemas.openxmlformats.org/wordprocessingml/2006/main" w:ilvl="2">
       <w:start w:val="1"/>
       <w:numFmt w:val="lowerRoman"/>
       <w:lvlText w:val="%3."/>
@@ -5448,7 +7098,7 @@
         <w:ind w:left="2160" w:hanging="180"/>
       </w:pPr>
     </w:lvl>
-    <w:lvl w:ilvl="3" w:tplc="8514E0D2">
+    <w:lvl xmlns:w="http://schemas.openxmlformats.org/wordprocessingml/2006/main" w:ilvl="3">
       <w:start w:val="1"/>
       <w:numFmt w:val="decimal"/>
       <w:lvlText w:val="%4."/>
@@ -5457,7 +7107,7 @@
         <w:ind w:left="2880" w:hanging="360"/>
       </w:pPr>
     </w:lvl>
-    <w:lvl w:ilvl="4" w:tplc="7ABCFF54">
+    <w:lvl xmlns:w="http://schemas.openxmlformats.org/wordprocessingml/2006/main" w:ilvl="4">
       <w:start w:val="1"/>
       <w:numFmt w:val="lowerLetter"/>
       <w:lvlText w:val="%5."/>
@@ -5466,7 +7116,7 @@
         <w:ind w:left="3600" w:hanging="360"/>
       </w:pPr>
     </w:lvl>
-    <w:lvl w:ilvl="5" w:tplc="D5385FA6">
+    <w:lvl xmlns:w="http://schemas.openxmlformats.org/wordprocessingml/2006/main" w:ilvl="5">
       <w:start w:val="1"/>
       <w:numFmt w:val="lowerRoman"/>
       <w:lvlText w:val="%6."/>
@@ -5475,7 +7125,7 @@
         <w:ind w:left="4320" w:hanging="180"/>
       </w:pPr>
     </w:lvl>
-    <w:lvl w:ilvl="6" w:tplc="B9428AF0">
+    <w:lvl xmlns:w="http://schemas.openxmlformats.org/wordprocessingml/2006/main" w:ilvl="6">
       <w:start w:val="1"/>
       <w:numFmt w:val="decimal"/>
       <w:lvlText w:val="%7."/>
@@ -5484,7 +7134,7 @@
         <w:ind w:left="5040" w:hanging="360"/>
       </w:pPr>
     </w:lvl>
-    <w:lvl w:ilvl="7" w:tplc="C2FE418E">
+    <w:lvl xmlns:w="http://schemas.openxmlformats.org/wordprocessingml/2006/main" w:ilvl="7">
       <w:start w:val="1"/>
       <w:numFmt w:val="lowerLetter"/>
       <w:lvlText w:val="%8."/>
@@ -5493,7 +7143,7 @@
         <w:ind w:left="5760" w:hanging="360"/>
       </w:pPr>
     </w:lvl>
-    <w:lvl w:ilvl="8" w:tplc="480A3E66">
+    <w:lvl xmlns:w="http://schemas.openxmlformats.org/wordprocessingml/2006/main" w:ilvl="8">
       <w:start w:val="1"/>
       <w:numFmt w:val="lowerRoman"/>
       <w:lvlText w:val="%9."/>
@@ -5503,11 +7153,9 @@
       </w:pPr>
     </w:lvl>
   </w:abstractNum>
-  <w:abstractNum w:abstractNumId="11" w15:restartNumberingAfterBreak="0">
-    <w:nsid w:val="77D32C7F"/>
-    <w:multiLevelType w:val="hybridMultilevel"/>
-    <w:tmpl w:val="FFFFFFFF"/>
-    <w:lvl w:ilvl="0" w:tplc="9B8A8004">
+  <w:abstractNum xmlns:w="http://schemas.openxmlformats.org/wordprocessingml/2006/main" w:abstractNumId="3">
+    <w:multiLevelType xmlns:w="http://schemas.openxmlformats.org/wordprocessingml/2006/main" w:val="hybridMultilevel"/>
+    <w:lvl xmlns:w="http://schemas.openxmlformats.org/wordprocessingml/2006/main" w:ilvl="0">
       <w:start w:val="1"/>
       <w:numFmt w:val="decimal"/>
       <w:lvlText w:val="%1."/>
@@ -5516,7 +7164,7 @@
         <w:ind w:left="720" w:hanging="360"/>
       </w:pPr>
     </w:lvl>
-    <w:lvl w:ilvl="1" w:tplc="BA4C659A">
+    <w:lvl xmlns:w="http://schemas.openxmlformats.org/wordprocessingml/2006/main" w:ilvl="1">
       <w:start w:val="1"/>
       <w:numFmt w:val="lowerLetter"/>
       <w:lvlText w:val="%2."/>
@@ -5525,7 +7173,7 @@
         <w:ind w:left="1440" w:hanging="360"/>
       </w:pPr>
     </w:lvl>
-    <w:lvl w:ilvl="2" w:tplc="37622DD2">
+    <w:lvl xmlns:w="http://schemas.openxmlformats.org/wordprocessingml/2006/main" w:ilvl="2">
       <w:start w:val="1"/>
       <w:numFmt w:val="lowerRoman"/>
       <w:lvlText w:val="%3."/>
@@ -5534,7 +7182,7 @@
         <w:ind w:left="2160" w:hanging="180"/>
       </w:pPr>
     </w:lvl>
-    <w:lvl w:ilvl="3" w:tplc="2EFE265A">
+    <w:lvl xmlns:w="http://schemas.openxmlformats.org/wordprocessingml/2006/main" w:ilvl="3">
       <w:start w:val="1"/>
       <w:numFmt w:val="decimal"/>
       <w:lvlText w:val="%4."/>
@@ -5543,7 +7191,7 @@
         <w:ind w:left="2880" w:hanging="360"/>
       </w:pPr>
     </w:lvl>
-    <w:lvl w:ilvl="4" w:tplc="C1DEF7BA">
+    <w:lvl xmlns:w="http://schemas.openxmlformats.org/wordprocessingml/2006/main" w:ilvl="4">
       <w:start w:val="1"/>
       <w:numFmt w:val="lowerLetter"/>
       <w:lvlText w:val="%5."/>
@@ -5552,7 +7200,7 @@
         <w:ind w:left="3600" w:hanging="360"/>
       </w:pPr>
     </w:lvl>
-    <w:lvl w:ilvl="5" w:tplc="4E64B32C">
+    <w:lvl xmlns:w="http://schemas.openxmlformats.org/wordprocessingml/2006/main" w:ilvl="5">
       <w:start w:val="1"/>
       <w:numFmt w:val="lowerRoman"/>
       <w:lvlText w:val="%6."/>
@@ -5561,7 +7209,7 @@
         <w:ind w:left="4320" w:hanging="180"/>
       </w:pPr>
     </w:lvl>
-    <w:lvl w:ilvl="6" w:tplc="5658F372">
+    <w:lvl xmlns:w="http://schemas.openxmlformats.org/wordprocessingml/2006/main" w:ilvl="6">
       <w:start w:val="1"/>
       <w:numFmt w:val="decimal"/>
       <w:lvlText w:val="%7."/>
@@ -5570,7 +7218,7 @@
         <w:ind w:left="5040" w:hanging="360"/>
       </w:pPr>
     </w:lvl>
-    <w:lvl w:ilvl="7" w:tplc="E7A42E4E">
+    <w:lvl xmlns:w="http://schemas.openxmlformats.org/wordprocessingml/2006/main" w:ilvl="7">
       <w:start w:val="1"/>
       <w:numFmt w:val="lowerLetter"/>
       <w:lvlText w:val="%8."/>
@@ -5579,7 +7227,7 @@
         <w:ind w:left="5760" w:hanging="360"/>
       </w:pPr>
     </w:lvl>
-    <w:lvl w:ilvl="8" w:tplc="ED8EE2E2">
+    <w:lvl xmlns:w="http://schemas.openxmlformats.org/wordprocessingml/2006/main" w:ilvl="8">
       <w:start w:val="1"/>
       <w:numFmt w:val="lowerRoman"/>
       <w:lvlText w:val="%9."/>
@@ -5589,11 +7237,9 @@
       </w:pPr>
     </w:lvl>
   </w:abstractNum>
-  <w:abstractNum w:abstractNumId="12" w15:restartNumberingAfterBreak="0">
-    <w:nsid w:val="7B733CDC"/>
-    <w:multiLevelType w:val="hybridMultilevel"/>
-    <w:tmpl w:val="FFFFFFFF"/>
-    <w:lvl w:ilvl="0" w:tplc="132A983C">
+  <w:abstractNum xmlns:w="http://schemas.openxmlformats.org/wordprocessingml/2006/main" w:abstractNumId="2">
+    <w:multiLevelType xmlns:w="http://schemas.openxmlformats.org/wordprocessingml/2006/main" w:val="hybridMultilevel"/>
+    <w:lvl xmlns:w="http://schemas.openxmlformats.org/wordprocessingml/2006/main" w:ilvl="0">
       <w:start w:val="1"/>
       <w:numFmt w:val="decimal"/>
       <w:lvlText w:val="%1."/>
@@ -5602,7 +7248,7 @@
         <w:ind w:left="720" w:hanging="360"/>
       </w:pPr>
     </w:lvl>
-    <w:lvl w:ilvl="1" w:tplc="9C24BA80">
+    <w:lvl xmlns:w="http://schemas.openxmlformats.org/wordprocessingml/2006/main" w:ilvl="1">
       <w:start w:val="1"/>
       <w:numFmt w:val="lowerLetter"/>
       <w:lvlText w:val="%2."/>
@@ -5611,7 +7257,7 @@
         <w:ind w:left="1440" w:hanging="360"/>
       </w:pPr>
     </w:lvl>
-    <w:lvl w:ilvl="2" w:tplc="4320AD12">
+    <w:lvl xmlns:w="http://schemas.openxmlformats.org/wordprocessingml/2006/main" w:ilvl="2">
       <w:start w:val="1"/>
       <w:numFmt w:val="lowerRoman"/>
       <w:lvlText w:val="%3."/>
@@ -5620,7 +7266,7 @@
         <w:ind w:left="2160" w:hanging="180"/>
       </w:pPr>
     </w:lvl>
-    <w:lvl w:ilvl="3" w:tplc="288AABB8">
+    <w:lvl xmlns:w="http://schemas.openxmlformats.org/wordprocessingml/2006/main" w:ilvl="3">
       <w:start w:val="1"/>
       <w:numFmt w:val="decimal"/>
       <w:lvlText w:val="%4."/>
@@ -5629,7 +7275,7 @@
         <w:ind w:left="2880" w:hanging="360"/>
       </w:pPr>
     </w:lvl>
-    <w:lvl w:ilvl="4" w:tplc="62B88C38">
+    <w:lvl xmlns:w="http://schemas.openxmlformats.org/wordprocessingml/2006/main" w:ilvl="4">
       <w:start w:val="1"/>
       <w:numFmt w:val="lowerLetter"/>
       <w:lvlText w:val="%5."/>
@@ -5638,7 +7284,7 @@
         <w:ind w:left="3600" w:hanging="360"/>
       </w:pPr>
     </w:lvl>
-    <w:lvl w:ilvl="5" w:tplc="BCDCEAD4">
+    <w:lvl xmlns:w="http://schemas.openxmlformats.org/wordprocessingml/2006/main" w:ilvl="5">
       <w:start w:val="1"/>
       <w:numFmt w:val="lowerRoman"/>
       <w:lvlText w:val="%6."/>
@@ -5647,7 +7293,7 @@
         <w:ind w:left="4320" w:hanging="180"/>
       </w:pPr>
     </w:lvl>
-    <w:lvl w:ilvl="6" w:tplc="7DF464EC">
+    <w:lvl xmlns:w="http://schemas.openxmlformats.org/wordprocessingml/2006/main" w:ilvl="6">
       <w:start w:val="1"/>
       <w:numFmt w:val="decimal"/>
       <w:lvlText w:val="%7."/>
@@ -5656,7 +7302,7 @@
         <w:ind w:left="5040" w:hanging="360"/>
       </w:pPr>
     </w:lvl>
-    <w:lvl w:ilvl="7" w:tplc="2386352E">
+    <w:lvl xmlns:w="http://schemas.openxmlformats.org/wordprocessingml/2006/main" w:ilvl="7">
       <w:start w:val="1"/>
       <w:numFmt w:val="lowerLetter"/>
       <w:lvlText w:val="%8."/>
@@ -5665,7 +7311,7 @@
         <w:ind w:left="5760" w:hanging="360"/>
       </w:pPr>
     </w:lvl>
-    <w:lvl w:ilvl="8" w:tplc="939C4D22">
+    <w:lvl xmlns:w="http://schemas.openxmlformats.org/wordprocessingml/2006/main" w:ilvl="8">
       <w:start w:val="1"/>
       <w:numFmt w:val="lowerRoman"/>
       <w:lvlText w:val="%9."/>
@@ -5675,11 +7321,9 @@
       </w:pPr>
     </w:lvl>
   </w:abstractNum>
-  <w:abstractNum w:abstractNumId="13" w15:restartNumberingAfterBreak="0">
-    <w:nsid w:val="7F5238C8"/>
-    <w:multiLevelType w:val="hybridMultilevel"/>
-    <w:tmpl w:val="FFFFFFFF"/>
-    <w:lvl w:ilvl="0" w:tplc="0B5AD446">
+  <w:abstractNum xmlns:w="http://schemas.openxmlformats.org/wordprocessingml/2006/main" w:abstractNumId="1">
+    <w:multiLevelType xmlns:w="http://schemas.openxmlformats.org/wordprocessingml/2006/main" w:val="hybridMultilevel"/>
+    <w:lvl xmlns:w="http://schemas.openxmlformats.org/wordprocessingml/2006/main" w:ilvl="0">
       <w:start w:val="1"/>
       <w:numFmt w:val="decimal"/>
       <w:lvlText w:val="%1."/>
@@ -5688,7 +7332,7 @@
         <w:ind w:left="720" w:hanging="360"/>
       </w:pPr>
     </w:lvl>
-    <w:lvl w:ilvl="1" w:tplc="FE22FAA6">
+    <w:lvl xmlns:w="http://schemas.openxmlformats.org/wordprocessingml/2006/main" w:ilvl="1">
       <w:start w:val="1"/>
       <w:numFmt w:val="lowerLetter"/>
       <w:lvlText w:val="%2."/>
@@ -5697,7 +7341,7 @@
         <w:ind w:left="1440" w:hanging="360"/>
       </w:pPr>
     </w:lvl>
-    <w:lvl w:ilvl="2" w:tplc="6E367BF4">
+    <w:lvl xmlns:w="http://schemas.openxmlformats.org/wordprocessingml/2006/main" w:ilvl="2">
       <w:start w:val="1"/>
       <w:numFmt w:val="lowerRoman"/>
       <w:lvlText w:val="%3."/>
@@ -5706,7 +7350,7 @@
         <w:ind w:left="2160" w:hanging="180"/>
       </w:pPr>
     </w:lvl>
-    <w:lvl w:ilvl="3" w:tplc="D3D06B0A">
+    <w:lvl xmlns:w="http://schemas.openxmlformats.org/wordprocessingml/2006/main" w:ilvl="3">
       <w:start w:val="1"/>
       <w:numFmt w:val="decimal"/>
       <w:lvlText w:val="%4."/>
@@ -5715,7 +7359,7 @@
         <w:ind w:left="2880" w:hanging="360"/>
       </w:pPr>
     </w:lvl>
-    <w:lvl w:ilvl="4" w:tplc="D34491FE">
+    <w:lvl xmlns:w="http://schemas.openxmlformats.org/wordprocessingml/2006/main" w:ilvl="4">
       <w:start w:val="1"/>
       <w:numFmt w:val="lowerLetter"/>
       <w:lvlText w:val="%5."/>
@@ -5724,7 +7368,7 @@
         <w:ind w:left="3600" w:hanging="360"/>
       </w:pPr>
     </w:lvl>
-    <w:lvl w:ilvl="5" w:tplc="25103F1C">
+    <w:lvl xmlns:w="http://schemas.openxmlformats.org/wordprocessingml/2006/main" w:ilvl="5">
       <w:start w:val="1"/>
       <w:numFmt w:val="lowerRoman"/>
       <w:lvlText w:val="%6."/>
@@ -5733,7 +7377,7 @@
         <w:ind w:left="4320" w:hanging="180"/>
       </w:pPr>
     </w:lvl>
-    <w:lvl w:ilvl="6" w:tplc="86FC1AB2">
+    <w:lvl xmlns:w="http://schemas.openxmlformats.org/wordprocessingml/2006/main" w:ilvl="6">
       <w:start w:val="1"/>
       <w:numFmt w:val="decimal"/>
       <w:lvlText w:val="%7."/>
@@ -5742,7 +7386,7 @@
         <w:ind w:left="5040" w:hanging="360"/>
       </w:pPr>
     </w:lvl>
-    <w:lvl w:ilvl="7" w:tplc="8424DEF6">
+    <w:lvl xmlns:w="http://schemas.openxmlformats.org/wordprocessingml/2006/main" w:ilvl="7">
       <w:start w:val="1"/>
       <w:numFmt w:val="lowerLetter"/>
       <w:lvlText w:val="%8."/>
@@ -5751,7 +7395,7 @@
         <w:ind w:left="5760" w:hanging="360"/>
       </w:pPr>
     </w:lvl>
-    <w:lvl w:ilvl="8" w:tplc="2D1E2C76">
+    <w:lvl xmlns:w="http://schemas.openxmlformats.org/wordprocessingml/2006/main" w:ilvl="8">
       <w:start w:val="1"/>
       <w:numFmt w:val="lowerRoman"/>
       <w:lvlText w:val="%9."/>
@@ -5761,47 +7405,47 @@
       </w:pPr>
     </w:lvl>
   </w:abstractNum>
-  <w:num w:numId="1">
+  <w:num w:numId="14">
+    <w:abstractNumId w:val="14"/>
+  </w:num>
+  <w:num w:numId="13">
     <w:abstractNumId w:val="13"/>
   </w:num>
-  <w:num w:numId="2">
-    <w:abstractNumId w:val="3"/>
+  <w:num w:numId="12">
+    <w:abstractNumId w:val="12"/>
   </w:num>
-  <w:num w:numId="3">
+  <w:num w:numId="11">
+    <w:abstractNumId w:val="11"/>
+  </w:num>
+  <w:num w:numId="10">
+    <w:abstractNumId w:val="10"/>
+  </w:num>
+  <w:num w:numId="9">
+    <w:abstractNumId w:val="9"/>
+  </w:num>
+  <w:num w:numId="8">
     <w:abstractNumId w:val="8"/>
   </w:num>
-  <w:num w:numId="4">
-    <w:abstractNumId w:val="0"/>
-  </w:num>
-  <w:num w:numId="5">
-    <w:abstractNumId w:val="12"/>
+  <w:num w:numId="7">
+    <w:abstractNumId w:val="7"/>
   </w:num>
   <w:num w:numId="6">
     <w:abstractNumId w:val="6"/>
   </w:num>
-  <w:num w:numId="7">
-    <w:abstractNumId w:val="1"/>
-  </w:num>
-  <w:num w:numId="8">
-    <w:abstractNumId w:val="11"/>
-  </w:num>
-  <w:num w:numId="9">
-    <w:abstractNumId w:val="7"/>
-  </w:num>
-  <w:num w:numId="10">
+  <w:num w:numId="5">
     <w:abstractNumId w:val="5"/>
   </w:num>
-  <w:num w:numId="11">
-    <w:abstractNumId w:val="9"/>
+  <w:num w:numId="4">
+    <w:abstractNumId w:val="4"/>
   </w:num>
-  <w:num w:numId="12">
+  <w:num w:numId="3">
+    <w:abstractNumId w:val="3"/>
+  </w:num>
+  <w:num w:numId="2">
     <w:abstractNumId w:val="2"/>
   </w:num>
-  <w:num w:numId="13">
-    <w:abstractNumId w:val="4"/>
-  </w:num>
-  <w:num w:numId="14">
-    <w:abstractNumId w:val="10"/>
+  <w:num w:numId="1">
+    <w:abstractNumId w:val="1"/>
   </w:num>
 </w:numbering>
 </file>
@@ -5811,7 +7455,7 @@
   <w:docDefaults>
     <w:rPrDefault>
       <w:rPr>
-        <w:rFonts w:asciiTheme="minorHAnsi" w:eastAsia="SimSun" w:hAnsiTheme="minorHAnsi" w:cstheme="minorBidi"/>
+        <w:rFonts w:eastAsia="SimSun" w:asciiTheme="minorHAnsi" w:hAnsiTheme="minorHAnsi" w:cstheme="minorBidi"/>
         <w:sz w:val="22"/>
         <w:szCs w:val="22"/>
         <w:lang w:val="en-US" w:eastAsia="en-US" w:bidi="ar-SA"/>
@@ -5826,14 +7470,14 @@
   <w:latentStyles w:defLockedState="0" w:defUIPriority="99" w:defSemiHidden="0" w:defUnhideWhenUsed="0" w:defQFormat="0" w:count="375">
     <w:lsdException w:name="Normal" w:uiPriority="0" w:qFormat="1"/>
     <w:lsdException w:name="heading 1" w:uiPriority="9" w:qFormat="1"/>
-    <w:lsdException w:name="heading 2" w:semiHidden="1" w:uiPriority="9" w:unhideWhenUsed="1" w:qFormat="1"/>
-    <w:lsdException w:name="heading 3" w:semiHidden="1" w:uiPriority="9" w:unhideWhenUsed="1" w:qFormat="1"/>
-    <w:lsdException w:name="heading 4" w:semiHidden="1" w:uiPriority="9" w:unhideWhenUsed="1" w:qFormat="1"/>
-    <w:lsdException w:name="heading 5" w:semiHidden="1" w:uiPriority="9" w:unhideWhenUsed="1" w:qFormat="1"/>
-    <w:lsdException w:name="heading 6" w:semiHidden="1" w:uiPriority="9" w:unhideWhenUsed="1" w:qFormat="1"/>
-    <w:lsdException w:name="heading 7" w:semiHidden="1" w:uiPriority="9" w:unhideWhenUsed="1" w:qFormat="1"/>
-    <w:lsdException w:name="heading 8" w:semiHidden="1" w:uiPriority="9" w:unhideWhenUsed="1" w:qFormat="1"/>
-    <w:lsdException w:name="heading 9" w:semiHidden="1" w:uiPriority="9" w:unhideWhenUsed="1" w:qFormat="1"/>
+    <w:lsdException w:name="heading 2" w:uiPriority="9" w:semiHidden="1" w:unhideWhenUsed="1" w:qFormat="1"/>
+    <w:lsdException w:name="heading 3" w:uiPriority="9" w:semiHidden="1" w:unhideWhenUsed="1" w:qFormat="1"/>
+    <w:lsdException w:name="heading 4" w:uiPriority="9" w:semiHidden="1" w:unhideWhenUsed="1" w:qFormat="1"/>
+    <w:lsdException w:name="heading 5" w:uiPriority="9" w:semiHidden="1" w:unhideWhenUsed="1" w:qFormat="1"/>
+    <w:lsdException w:name="heading 6" w:uiPriority="9" w:semiHidden="1" w:unhideWhenUsed="1" w:qFormat="1"/>
+    <w:lsdException w:name="heading 7" w:uiPriority="9" w:semiHidden="1" w:unhideWhenUsed="1" w:qFormat="1"/>
+    <w:lsdException w:name="heading 8" w:uiPriority="9" w:semiHidden="1" w:unhideWhenUsed="1" w:qFormat="1"/>
+    <w:lsdException w:name="heading 9" w:uiPriority="9" w:semiHidden="1" w:unhideWhenUsed="1" w:qFormat="1"/>
     <w:lsdException w:name="index 1" w:semiHidden="1" w:unhideWhenUsed="1"/>
     <w:lsdException w:name="index 2" w:semiHidden="1" w:unhideWhenUsed="1"/>
     <w:lsdException w:name="index 3" w:semiHidden="1" w:unhideWhenUsed="1"/>
@@ -5843,22 +7487,22 @@
     <w:lsdException w:name="index 7" w:semiHidden="1" w:unhideWhenUsed="1"/>
     <w:lsdException w:name="index 8" w:semiHidden="1" w:unhideWhenUsed="1"/>
     <w:lsdException w:name="index 9" w:semiHidden="1" w:unhideWhenUsed="1"/>
-    <w:lsdException w:name="toc 1" w:semiHidden="1" w:uiPriority="39" w:unhideWhenUsed="1"/>
-    <w:lsdException w:name="toc 2" w:semiHidden="1" w:uiPriority="39" w:unhideWhenUsed="1"/>
-    <w:lsdException w:name="toc 3" w:semiHidden="1" w:uiPriority="39" w:unhideWhenUsed="1"/>
-    <w:lsdException w:name="toc 4" w:semiHidden="1" w:uiPriority="39" w:unhideWhenUsed="1"/>
-    <w:lsdException w:name="toc 5" w:semiHidden="1" w:uiPriority="39" w:unhideWhenUsed="1"/>
-    <w:lsdException w:name="toc 6" w:semiHidden="1" w:uiPriority="39" w:unhideWhenUsed="1"/>
-    <w:lsdException w:name="toc 7" w:semiHidden="1" w:uiPriority="39" w:unhideWhenUsed="1"/>
-    <w:lsdException w:name="toc 8" w:semiHidden="1" w:uiPriority="39" w:unhideWhenUsed="1"/>
-    <w:lsdException w:name="toc 9" w:semiHidden="1" w:uiPriority="39" w:unhideWhenUsed="1"/>
+    <w:lsdException w:name="toc 1" w:uiPriority="39" w:semiHidden="1" w:unhideWhenUsed="1"/>
+    <w:lsdException w:name="toc 2" w:uiPriority="39" w:semiHidden="1" w:unhideWhenUsed="1"/>
+    <w:lsdException w:name="toc 3" w:uiPriority="39" w:semiHidden="1" w:unhideWhenUsed="1"/>
+    <w:lsdException w:name="toc 4" w:uiPriority="39" w:semiHidden="1" w:unhideWhenUsed="1"/>
+    <w:lsdException w:name="toc 5" w:uiPriority="39" w:semiHidden="1" w:unhideWhenUsed="1"/>
+    <w:lsdException w:name="toc 6" w:uiPriority="39" w:semiHidden="1" w:unhideWhenUsed="1"/>
+    <w:lsdException w:name="toc 7" w:uiPriority="39" w:semiHidden="1" w:unhideWhenUsed="1"/>
+    <w:lsdException w:name="toc 8" w:uiPriority="39" w:semiHidden="1" w:unhideWhenUsed="1"/>
+    <w:lsdException w:name="toc 9" w:uiPriority="39" w:semiHidden="1" w:unhideWhenUsed="1"/>
     <w:lsdException w:name="Normal Indent" w:semiHidden="1" w:unhideWhenUsed="1"/>
     <w:lsdException w:name="footnote text" w:semiHidden="1" w:unhideWhenUsed="1"/>
     <w:lsdException w:name="annotation text" w:semiHidden="1" w:unhideWhenUsed="1"/>
     <w:lsdException w:name="header" w:semiHidden="1" w:unhideWhenUsed="1"/>
     <w:lsdException w:name="footer" w:semiHidden="1" w:unhideWhenUsed="1"/>
     <w:lsdException w:name="index heading" w:semiHidden="1" w:unhideWhenUsed="1"/>
-    <w:lsdException w:name="caption" w:semiHidden="1" w:uiPriority="35" w:unhideWhenUsed="1" w:qFormat="1"/>
+    <w:lsdException w:name="caption" w:uiPriority="35" w:semiHidden="1" w:unhideWhenUsed="1" w:qFormat="1"/>
     <w:lsdException w:name="table of figures" w:semiHidden="1" w:unhideWhenUsed="1"/>
     <w:lsdException w:name="envelope address" w:semiHidden="1" w:unhideWhenUsed="1"/>
     <w:lsdException w:name="envelope return" w:semiHidden="1" w:unhideWhenUsed="1"/>
@@ -5889,7 +7533,7 @@
     <w:lsdException w:name="Title" w:uiPriority="10" w:qFormat="1"/>
     <w:lsdException w:name="Closing" w:semiHidden="1" w:unhideWhenUsed="1"/>
     <w:lsdException w:name="Signature" w:semiHidden="1" w:unhideWhenUsed="1"/>
-    <w:lsdException w:name="Default Paragraph Font" w:semiHidden="1" w:uiPriority="1" w:unhideWhenUsed="1"/>
+    <w:lsdException w:name="Default Paragraph Font" w:uiPriority="1" w:semiHidden="1" w:unhideWhenUsed="1"/>
     <w:lsdException w:name="Body Text" w:semiHidden="1" w:unhideWhenUsed="1"/>
     <w:lsdException w:name="Body Text Indent" w:semiHidden="1" w:unhideWhenUsed="1"/>
     <w:lsdException w:name="List Continue" w:semiHidden="1" w:unhideWhenUsed="1"/>
@@ -6089,8 +7733,8 @@
     <w:lsdException w:name="Subtle Reference" w:uiPriority="31" w:qFormat="1"/>
     <w:lsdException w:name="Intense Reference" w:uiPriority="32" w:qFormat="1"/>
     <w:lsdException w:name="Book Title" w:uiPriority="33" w:qFormat="1"/>
-    <w:lsdException w:name="Bibliography" w:semiHidden="1" w:uiPriority="37" w:unhideWhenUsed="1"/>
-    <w:lsdException w:name="TOC Heading" w:semiHidden="1" w:uiPriority="39" w:unhideWhenUsed="1" w:qFormat="1"/>
+    <w:lsdException w:name="Bibliography" w:uiPriority="37" w:semiHidden="1" w:unhideWhenUsed="1"/>
+    <w:lsdException w:name="TOC Heading" w:uiPriority="39" w:semiHidden="1" w:unhideWhenUsed="1" w:qFormat="1"/>
     <w:lsdException w:name="Plain Table 1" w:uiPriority="41"/>
     <w:lsdException w:name="Plain Table 2" w:uiPriority="42"/>
     <w:lsdException w:name="Plain Table 3" w:uiPriority="43"/>
@@ -6200,7 +7844,7 @@
     <w:lsdException w:name="Hashtag" w:semiHidden="1" w:unhideWhenUsed="1"/>
     <w:lsdException w:name="Unresolved Mention" w:semiHidden="1" w:unhideWhenUsed="1"/>
   </w:latentStyles>
-  <w:style w:type="paragraph" w:default="1" w:styleId="Normal">
+  <w:style w:type="paragraph" w:styleId="Normal" w:default="1">
     <w:name w:val="Normal"/>
     <w:qFormat/>
   </w:style>
@@ -6219,7 +7863,7 @@
       <w:outlineLvl w:val="0"/>
     </w:pPr>
     <w:rPr>
-      <w:rFonts w:asciiTheme="majorHAnsi" w:eastAsiaTheme="majorEastAsia" w:hAnsiTheme="majorHAnsi" w:cstheme="majorBidi"/>
+      <w:rFonts w:asciiTheme="majorHAnsi" w:hAnsiTheme="majorHAnsi" w:eastAsiaTheme="majorEastAsia" w:cstheme="majorBidi"/>
       <w:color w:val="2F5496" w:themeColor="accent1" w:themeShade="BF"/>
       <w:sz w:val="32"/>
       <w:szCs w:val="32"/>
@@ -6241,19 +7885,19 @@
       <w:outlineLvl w:val="1"/>
     </w:pPr>
     <w:rPr>
-      <w:rFonts w:asciiTheme="majorHAnsi" w:eastAsiaTheme="majorEastAsia" w:hAnsiTheme="majorHAnsi" w:cstheme="majorBidi"/>
+      <w:rFonts w:asciiTheme="majorHAnsi" w:hAnsiTheme="majorHAnsi" w:eastAsiaTheme="majorEastAsia" w:cstheme="majorBidi"/>
       <w:color w:val="2F5496" w:themeColor="accent1" w:themeShade="BF"/>
       <w:sz w:val="26"/>
       <w:szCs w:val="26"/>
     </w:rPr>
   </w:style>
-  <w:style w:type="character" w:default="1" w:styleId="DefaultParagraphFont">
+  <w:style w:type="character" w:styleId="DefaultParagraphFont" w:default="1">
     <w:name w:val="Default Paragraph Font"/>
     <w:uiPriority w:val="1"/>
     <w:semiHidden/>
     <w:unhideWhenUsed/>
   </w:style>
-  <w:style w:type="table" w:default="1" w:styleId="TableNormal">
+  <w:style w:type="table" w:styleId="TableNormal" w:default="1">
     <w:name w:val="Normal Table"/>
     <w:uiPriority w:val="99"/>
     <w:semiHidden/>
@@ -6268,20 +7912,20 @@
       </w:tblCellMar>
     </w:tblPr>
   </w:style>
-  <w:style w:type="numbering" w:default="1" w:styleId="NoList">
+  <w:style w:type="numbering" w:styleId="NoList" w:default="1">
     <w:name w:val="No List"/>
     <w:uiPriority w:val="99"/>
     <w:semiHidden/>
     <w:unhideWhenUsed/>
   </w:style>
-  <w:style w:type="character" w:customStyle="1" w:styleId="Heading1Char">
+  <w:style w:type="character" w:styleId="Heading1Char" w:customStyle="1">
     <w:name w:val="Heading 1 Char"/>
     <w:basedOn w:val="DefaultParagraphFont"/>
     <w:link w:val="Heading1"/>
     <w:uiPriority w:val="9"/>
     <w:rsid w:val="00A35AD1"/>
     <w:rPr>
-      <w:rFonts w:asciiTheme="majorHAnsi" w:eastAsiaTheme="majorEastAsia" w:hAnsiTheme="majorHAnsi" w:cstheme="majorBidi"/>
+      <w:rFonts w:asciiTheme="majorHAnsi" w:hAnsiTheme="majorHAnsi" w:eastAsiaTheme="majorEastAsia" w:cstheme="majorBidi"/>
       <w:color w:val="2F5496" w:themeColor="accent1" w:themeShade="BF"/>
       <w:sz w:val="32"/>
       <w:szCs w:val="32"/>
@@ -6296,14 +7940,14 @@
       <w:spacing w:after="0" w:line="240" w:lineRule="auto"/>
     </w:pPr>
   </w:style>
-  <w:style w:type="character" w:customStyle="1" w:styleId="Heading2Char">
+  <w:style w:type="character" w:styleId="Heading2Char" w:customStyle="1">
     <w:name w:val="Heading 2 Char"/>
     <w:basedOn w:val="DefaultParagraphFont"/>
     <w:link w:val="Heading2"/>
     <w:uiPriority w:val="9"/>
     <w:rsid w:val="00A35AD1"/>
     <w:rPr>
-      <w:rFonts w:asciiTheme="majorHAnsi" w:eastAsiaTheme="majorEastAsia" w:hAnsiTheme="majorHAnsi" w:cstheme="majorBidi"/>
+      <w:rFonts w:asciiTheme="majorHAnsi" w:hAnsiTheme="majorHAnsi" w:eastAsiaTheme="majorEastAsia" w:cstheme="majorBidi"/>
       <w:color w:val="2F5496" w:themeColor="accent1" w:themeShade="BF"/>
       <w:sz w:val="26"/>
       <w:szCs w:val="26"/>
@@ -6322,21 +7966,21 @@
       <w:contextualSpacing/>
     </w:pPr>
     <w:rPr>
-      <w:rFonts w:asciiTheme="majorHAnsi" w:eastAsiaTheme="majorEastAsia" w:hAnsiTheme="majorHAnsi" w:cstheme="majorBidi"/>
+      <w:rFonts w:asciiTheme="majorHAnsi" w:hAnsiTheme="majorHAnsi" w:eastAsiaTheme="majorEastAsia" w:cstheme="majorBidi"/>
       <w:spacing w:val="-10"/>
       <w:kern w:val="28"/>
       <w:sz w:val="56"/>
       <w:szCs w:val="56"/>
     </w:rPr>
   </w:style>
-  <w:style w:type="character" w:customStyle="1" w:styleId="TitleChar">
+  <w:style w:type="character" w:styleId="TitleChar" w:customStyle="1">
     <w:name w:val="Title Char"/>
     <w:basedOn w:val="DefaultParagraphFont"/>
     <w:link w:val="Title"/>
     <w:uiPriority w:val="10"/>
     <w:rsid w:val="00A35AD1"/>
     <w:rPr>
-      <w:rFonts w:asciiTheme="majorHAnsi" w:eastAsiaTheme="majorEastAsia" w:hAnsiTheme="majorHAnsi" w:cstheme="majorBidi"/>
+      <w:rFonts w:asciiTheme="majorHAnsi" w:hAnsiTheme="majorHAnsi" w:eastAsiaTheme="majorEastAsia" w:cstheme="majorBidi"/>
       <w:spacing w:val="-10"/>
       <w:kern w:val="28"/>
       <w:sz w:val="56"/>
@@ -6393,7 +8037,7 @@
       <w:spacing w:after="0" w:line="240" w:lineRule="auto"/>
     </w:pPr>
   </w:style>
-  <w:style w:type="character" w:customStyle="1" w:styleId="HeaderChar">
+  <w:style w:type="character" w:styleId="HeaderChar" w:customStyle="1">
     <w:name w:val="Header Char"/>
     <w:basedOn w:val="DefaultParagraphFont"/>
     <w:link w:val="Header"/>
@@ -6415,7 +8059,7 @@
       <w:spacing w:after="0" w:line="240" w:lineRule="auto"/>
     </w:pPr>
   </w:style>
-  <w:style w:type="character" w:customStyle="1" w:styleId="FooterChar">
+  <w:style w:type="character" w:styleId="FooterChar" w:customStyle="1">
     <w:name w:val="Footer Char"/>
     <w:basedOn w:val="DefaultParagraphFont"/>
     <w:link w:val="Footer"/>
@@ -6445,12 +8089,12 @@
     </w:pPr>
     <w:tblPr>
       <w:tblBorders>
-        <w:top w:val="single" w:sz="4" w:space="0" w:color="000000" w:themeColor="text1"/>
-        <w:left w:val="single" w:sz="4" w:space="0" w:color="000000" w:themeColor="text1"/>
-        <w:bottom w:val="single" w:sz="4" w:space="0" w:color="000000" w:themeColor="text1"/>
-        <w:right w:val="single" w:sz="4" w:space="0" w:color="000000" w:themeColor="text1"/>
-        <w:insideH w:val="single" w:sz="4" w:space="0" w:color="000000" w:themeColor="text1"/>
-        <w:insideV w:val="single" w:sz="4" w:space="0" w:color="000000" w:themeColor="text1"/>
+        <w:top w:val="single" w:color="000000" w:themeColor="text1" w:sz="4" w:space="0"/>
+        <w:left w:val="single" w:color="000000" w:themeColor="text1" w:sz="4" w:space="0"/>
+        <w:bottom w:val="single" w:color="000000" w:themeColor="text1" w:sz="4" w:space="0"/>
+        <w:right w:val="single" w:color="000000" w:themeColor="text1" w:sz="4" w:space="0"/>
+        <w:insideH w:val="single" w:color="000000" w:themeColor="text1" w:sz="4" w:space="0"/>
+        <w:insideV w:val="single" w:color="000000" w:themeColor="text1" w:sz="4" w:space="0"/>
       </w:tblBorders>
     </w:tblPr>
   </w:style>
@@ -6470,7 +8114,7 @@
       <w:szCs w:val="20"/>
     </w:rPr>
   </w:style>
-  <w:style w:type="character" w:customStyle="1" w:styleId="CommentTextChar">
+  <w:style w:type="character" w:styleId="CommentTextChar" w:customStyle="1">
     <w:name w:val="Comment Text Char"/>
     <w:basedOn w:val="DefaultParagraphFont"/>
     <w:link w:val="CommentText"/>
@@ -6511,7 +8155,7 @@
       <w:szCs w:val="18"/>
     </w:rPr>
   </w:style>
-  <w:style w:type="character" w:customStyle="1" w:styleId="BalloonTextChar">
+  <w:style w:type="character" w:styleId="BalloonTextChar" w:customStyle="1">
     <w:name w:val="Balloon Text Char"/>
     <w:basedOn w:val="DefaultParagraphFont"/>
     <w:link w:val="BalloonText"/>
@@ -6538,7 +8182,7 @@
       <w:bCs/>
     </w:rPr>
   </w:style>
-  <w:style w:type="character" w:customStyle="1" w:styleId="CommentSubjectChar">
+  <w:style w:type="character" w:styleId="CommentSubjectChar" w:customStyle="1">
     <w:name w:val="Comment Subject Char"/>
     <w:basedOn w:val="CommentTextChar"/>
     <w:link w:val="CommentSubject"/>
@@ -6552,17 +8196,50 @@
       <w:szCs w:val="20"/>
     </w:rPr>
   </w:style>
-  <w:style w:type="paragraph" w:styleId="ListParagraph">
-    <w:name w:val="List Paragraph"/>
-    <w:basedOn w:val="Normal"/>
-    <w:uiPriority w:val="34"/>
-    <w:qFormat/>
-    <w:pPr>
-      <w:ind w:left="720"/>
-      <w:contextualSpacing/>
+  <w:style xmlns:w14="http://schemas.microsoft.com/office/word/2010/wordml" xmlns:mc="http://schemas.openxmlformats.org/markup-compatibility/2006" xmlns:w="http://schemas.openxmlformats.org/wordprocessingml/2006/main" w:type="paragraph" w:styleId="ListParagraph" mc:Ignorable="w14">
+    <w:name xmlns:w="http://schemas.openxmlformats.org/wordprocessingml/2006/main" w:val="List Paragraph"/>
+    <w:basedOn xmlns:w="http://schemas.openxmlformats.org/wordprocessingml/2006/main" w:val="Normal"/>
+    <w:uiPriority xmlns:w="http://schemas.openxmlformats.org/wordprocessingml/2006/main" w:val="34"/>
+    <w:qFormat xmlns:w="http://schemas.openxmlformats.org/wordprocessingml/2006/main"/>
+    <w:pPr xmlns:w="http://schemas.openxmlformats.org/wordprocessingml/2006/main">
+      <w:ind xmlns:w="http://schemas.openxmlformats.org/wordprocessingml/2006/main" w:left="720"/>
+      <w:contextualSpacing xmlns:w="http://schemas.openxmlformats.org/wordprocessingml/2006/main"/>
     </w:pPr>
   </w:style>
 </w:styles>
+</file>
+
+<file path=word/glossary/document.xml><?xml version="1.0" encoding="utf-8"?>
+<w:glossaryDocument xmlns:w14="http://schemas.microsoft.com/office/word/2010/wordml" xmlns:w="http://schemas.openxmlformats.org/wordprocessingml/2006/main">
+  <w:docParts>
+    <w:docPart>
+      <w:docPartPr>
+        <w:name w:val="DefaultPlaceholder_1081868574"/>
+        <w:category>
+          <w:name w:val="General"/>
+          <w:gallery w:val="placeholder"/>
+        </w:category>
+        <w:types>
+          <w:type w:val="bbPlcHdr"/>
+        </w:types>
+        <w:behaviors>
+          <w:behavior w:val="content"/>
+        </w:behaviors>
+        <w:guid w:val="{d8c584b9-f004-4057-9b04-2bfb91cbd951}"/>
+      </w:docPartPr>
+      <w:docPartBody>
+        <w:p>
+          <w:r>
+            <w:rPr>
+              <w:rStyle w:val="PlaceholderText"/>
+            </w:rPr>
+            <w:t/>
+          </w:r>
+        </w:p>
+      </w:docPartBody>
+    </w:docPart>
+  </w:docParts>
+</w:glossaryDocument>
 </file>
 
 <file path=word/theme/theme1.xml><?xml version="1.0" encoding="utf-8"?>

--- a/Project Report.docx
+++ b/Project Report.docx
@@ -2490,10 +2490,10 @@
       </w:pPr>
       <w:r>
         <w:drawing>
-          <wp:inline wp14:editId="63029868" wp14:anchorId="13ADDFEE">
+          <wp:inline wp14:editId="5B097E1C" wp14:anchorId="13ADDFEE">
             <wp:extent cx="7053942" cy="5643156"/>
             <wp:effectExtent l="0" t="0" r="0" b="0"/>
-            <wp:docPr id="1186643179" name="picture" title=""/>
+            <wp:docPr id="487471284" name="picture" title=""/>
             <wp:cNvGraphicFramePr>
               <a:graphicFrameLocks noChangeAspect="1"/>
             </wp:cNvGraphicFramePr>
@@ -2505,7 +2505,7 @@
                     <pic:cNvPicPr/>
                   </pic:nvPicPr>
                   <pic:blipFill>
-                    <a:blip r:embed="R8a71d360aefe41f4">
+                    <a:blip r:embed="R2ccc6d02c8754bed">
                       <a:extLst xmlns:a="http://schemas.openxmlformats.org/drawingml/2006/main">
                         <a:ext uri="{28A0092B-C50C-407E-A947-70E740481C1C}">
                           <a14:useLocalDpi xmlns:a14="http://schemas.microsoft.com/office/drawing/2010/main" val="0"/>
@@ -2618,10 +2618,10 @@
       </w:pPr>
       <w:r>
         <w:drawing>
-          <wp:inline wp14:editId="07123015" wp14:anchorId="4938C0B6">
+          <wp:inline wp14:editId="37729407" wp14:anchorId="4938C0B6">
             <wp:extent cx="5793526" cy="1581150"/>
             <wp:effectExtent l="0" t="0" r="0" b="0"/>
-            <wp:docPr id="1467933079" name="picture" title=""/>
+            <wp:docPr id="1059275775" name="picture" title=""/>
             <wp:cNvGraphicFramePr>
               <a:graphicFrameLocks noChangeAspect="1"/>
             </wp:cNvGraphicFramePr>
@@ -2633,7 +2633,7 @@
                     <pic:cNvPicPr/>
                   </pic:nvPicPr>
                   <pic:blipFill>
-                    <a:blip r:embed="R17aeb08425414875">
+                    <a:blip r:embed="Reb7393d27ff04b88">
                       <a:extLst>
                         <a:ext xmlns:a="http://schemas.openxmlformats.org/drawingml/2006/main" uri="{28A0092B-C50C-407E-A947-70E740481C1C}">
                           <a14:useLocalDpi val="0"/>
@@ -2790,10 +2790,10 @@
             </w:pPr>
             <w:r>
               <w:drawing>
-                <wp:inline wp14:editId="10015988" wp14:anchorId="020B08E4">
+                <wp:inline wp14:editId="38DEA12B" wp14:anchorId="020B08E4">
                   <wp:extent cx="2584965" cy="3326497"/>
                   <wp:effectExtent l="0" t="0" r="0" b="0"/>
-                  <wp:docPr id="1847220317" name="picture" title=""/>
+                  <wp:docPr id="2142127004" name="picture" title=""/>
                   <wp:cNvGraphicFramePr>
                     <a:graphicFrameLocks noChangeAspect="1"/>
                   </wp:cNvGraphicFramePr>
@@ -2805,7 +2805,7 @@
                           <pic:cNvPicPr/>
                         </pic:nvPicPr>
                         <pic:blipFill>
-                          <a:blip r:embed="Rb5615993fec5412f">
+                          <a:blip r:embed="Rbec8d587115143b0">
                             <a:extLst>
                               <a:ext xmlns:a="http://schemas.openxmlformats.org/drawingml/2006/main" uri="{28A0092B-C50C-407E-A947-70E740481C1C}">
                                 <a14:useLocalDpi val="0"/>
@@ -2884,10 +2884,10 @@
             </w:pPr>
             <w:r>
               <w:drawing>
-                <wp:inline wp14:editId="60C8745C" wp14:anchorId="71713C04">
+                <wp:inline wp14:editId="547D2403" wp14:anchorId="71713C04">
                   <wp:extent cx="2552171" cy="866775"/>
                   <wp:effectExtent l="0" t="0" r="0" b="0"/>
-                  <wp:docPr id="1057087038" name="picture" title=""/>
+                  <wp:docPr id="1951040883" name="picture" title=""/>
                   <wp:cNvGraphicFramePr>
                     <a:graphicFrameLocks noChangeAspect="1"/>
                   </wp:cNvGraphicFramePr>
@@ -2899,7 +2899,7 @@
                           <pic:cNvPicPr/>
                         </pic:nvPicPr>
                         <pic:blipFill>
-                          <a:blip r:embed="Ra6d450d8219744b7">
+                          <a:blip r:embed="R5c592016193a41cd">
                             <a:extLst>
                               <a:ext xmlns:a="http://schemas.openxmlformats.org/drawingml/2006/main" uri="{28A0092B-C50C-407E-A947-70E740481C1C}">
                                 <a14:useLocalDpi val="0"/>
@@ -2964,10 +2964,71 @@
             <w:tcW w:w="5980" w:type="dxa"/>
             <w:tcMar/>
           </w:tcPr>
-          <w:p>
-            <w:pPr>
-              <w:pStyle w:val="Normal"/>
-            </w:pPr>
+          <w:p w14:noSpellErr="1">
+            <w:pPr>
+              <w:pStyle w:val="Normal"/>
+              <w:rPr>
+                <w:color w:val="FF0000"/>
+              </w:rPr>
+            </w:pPr>
+            <w:r>
+              <w:rPr>
+                <w:color w:val="FF0000"/>
+              </w:rPr>
+              <w:t xml:space="preserve">To add in </w:t>
+            </w:r>
+            <w:r>
+              <w:rPr>
+                <w:color w:val="FF0000"/>
+              </w:rPr>
+              <w:t>student</w:t>
+            </w:r>
+            <w:r>
+              <w:rPr>
+                <w:color w:val="FF0000"/>
+              </w:rPr>
+              <w:t xml:space="preserve"> name invalid entry:</w:t>
+            </w:r>
+          </w:p>
+          <w:p w14:noSpellErr="1">
+            <w:pPr>
+              <w:pStyle w:val="ListParagraph"/>
+              <w:numPr>
+                <w:ilvl w:val="0"/>
+                <w:numId w:val="15"/>
+              </w:numPr>
+              <w:rPr>
+                <w:color w:val="FF0000"/>
+                <w:sz w:val="22"/>
+                <w:szCs w:val="22"/>
+              </w:rPr>
+            </w:pPr>
+            <w:r>
+              <w:rPr>
+                <w:color w:val="FF0000"/>
+              </w:rPr>
+              <w:t>Numbers</w:t>
+            </w:r>
+          </w:p>
+          <w:p w14:noSpellErr="1">
+            <w:pPr>
+              <w:pStyle w:val="ListParagraph"/>
+              <w:numPr>
+                <w:ilvl w:val="0"/>
+                <w:numId w:val="15"/>
+              </w:numPr>
+              <w:rPr>
+                <w:color w:val="FF0000"/>
+                <w:sz w:val="22"/>
+                <w:szCs w:val="22"/>
+              </w:rPr>
+            </w:pPr>
+            <w:r>
+              <w:rPr>
+                <w:color w:val="FF0000"/>
+              </w:rPr>
+              <w:t>Name with number</w:t>
+            </w:r>
           </w:p>
         </w:tc>
       </w:tr>
@@ -3170,10 +3231,10 @@
             </w:pPr>
             <w:r>
               <w:drawing>
-                <wp:inline wp14:editId="1ABD1AD4" wp14:anchorId="332A7BFC">
+                <wp:inline wp14:editId="18B6E790" wp14:anchorId="332A7BFC">
                   <wp:extent cx="3981450" cy="2936319"/>
                   <wp:effectExtent l="0" t="0" r="0" b="0"/>
-                  <wp:docPr id="1616092731" name="picture" title=""/>
+                  <wp:docPr id="503050995" name="picture" title=""/>
                   <wp:cNvGraphicFramePr>
                     <a:graphicFrameLocks noChangeAspect="1"/>
                   </wp:cNvGraphicFramePr>
@@ -3185,7 +3246,7 @@
                           <pic:cNvPicPr/>
                         </pic:nvPicPr>
                         <pic:blipFill>
-                          <a:blip r:embed="R43c01a4c82924dc3">
+                          <a:blip r:embed="R7af147dcd70b49a0">
                             <a:extLst>
                               <a:ext xmlns:a="http://schemas.openxmlformats.org/drawingml/2006/main" uri="{28A0092B-C50C-407E-A947-70E740481C1C}">
                                 <a14:useLocalDpi val="0"/>
@@ -3260,10 +3321,10 @@
             </w:pPr>
             <w:r>
               <w:drawing>
-                <wp:inline wp14:editId="21C19B00" wp14:anchorId="40819991">
+                <wp:inline wp14:editId="17DB8585" wp14:anchorId="40819991">
                   <wp:extent cx="2924175" cy="2297566"/>
                   <wp:effectExtent l="0" t="0" r="0" b="0"/>
-                  <wp:docPr id="1392590560" name="picture" title=""/>
+                  <wp:docPr id="1685744263" name="picture" title=""/>
                   <wp:cNvGraphicFramePr>
                     <a:graphicFrameLocks noChangeAspect="1"/>
                   </wp:cNvGraphicFramePr>
@@ -3275,7 +3336,7 @@
                           <pic:cNvPicPr/>
                         </pic:nvPicPr>
                         <pic:blipFill>
-                          <a:blip r:embed="Rbeed90b4d907486e">
+                          <a:blip r:embed="R4515050898f34dd6">
                             <a:extLst>
                               <a:ext xmlns:a="http://schemas.openxmlformats.org/drawingml/2006/main" uri="{28A0092B-C50C-407E-A947-70E740481C1C}">
                                 <a14:useLocalDpi val="0"/>
@@ -3340,10 +3401,59 @@
             <w:tcW w:w="6521" w:type="dxa"/>
             <w:tcMar/>
           </w:tcPr>
-          <w:p>
-            <w:pPr>
-              <w:pStyle w:val="Normal"/>
-            </w:pPr>
+          <w:p w14:noSpellErr="1">
+            <w:pPr>
+              <w:pStyle w:val="Normal"/>
+              <w:rPr>
+                <w:color w:val="FF0000"/>
+              </w:rPr>
+            </w:pPr>
+            <w:r>
+              <w:rPr>
+                <w:color w:val="FF0000"/>
+              </w:rPr>
+              <w:t>To add in prof name invalid entry:</w:t>
+            </w:r>
+          </w:p>
+          <w:p w14:noSpellErr="1">
+            <w:pPr>
+              <w:pStyle w:val="ListParagraph"/>
+              <w:numPr>
+                <w:ilvl w:val="0"/>
+                <w:numId w:val="15"/>
+              </w:numPr>
+              <w:rPr>
+                <w:color w:val="FF0000"/>
+                <w:sz w:val="22"/>
+                <w:szCs w:val="22"/>
+              </w:rPr>
+            </w:pPr>
+            <w:r>
+              <w:rPr>
+                <w:color w:val="FF0000"/>
+              </w:rPr>
+              <w:t>Numbers</w:t>
+            </w:r>
+          </w:p>
+          <w:p w14:noSpellErr="1">
+            <w:pPr>
+              <w:pStyle w:val="ListParagraph"/>
+              <w:numPr>
+                <w:ilvl w:val="0"/>
+                <w:numId w:val="15"/>
+              </w:numPr>
+              <w:rPr>
+                <w:color w:val="FF0000"/>
+                <w:sz w:val="22"/>
+                <w:szCs w:val="22"/>
+              </w:rPr>
+            </w:pPr>
+            <w:r>
+              <w:rPr>
+                <w:color w:val="FF0000"/>
+              </w:rPr>
+              <w:t>Name with number</w:t>
+            </w:r>
           </w:p>
         </w:tc>
       </w:tr>
@@ -3419,8 +3529,8 @@
       </w:tblPr>
       <w:tblGrid>
         <w:gridCol w:w="300"/>
-        <w:gridCol w:w="3885"/>
-        <w:gridCol w:w="4841"/>
+        <w:gridCol w:w="2130"/>
+        <w:gridCol w:w="6596"/>
       </w:tblGrid>
       <w:tr>
         <w:tc>
@@ -3436,7 +3546,7 @@
         </w:tc>
         <w:tc>
           <w:tcPr>
-            <w:tcW w:w="3885" w:type="dxa"/>
+            <w:tcW w:w="2130" w:type="dxa"/>
             <w:tcMar/>
           </w:tcPr>
           <w:p w14:noSpellErr="1">
@@ -3454,7 +3564,7 @@
         </w:tc>
         <w:tc>
           <w:tcPr>
-            <w:tcW w:w="4841" w:type="dxa"/>
+            <w:tcW w:w="6596" w:type="dxa"/>
             <w:tcMar/>
           </w:tcPr>
           <w:p w14:noSpellErr="1">
@@ -3489,7 +3599,7 @@
         </w:tc>
         <w:tc>
           <w:tcPr>
-            <w:tcW w:w="3885" w:type="dxa"/>
+            <w:tcW w:w="2130" w:type="dxa"/>
             <w:tcMar/>
           </w:tcPr>
           <w:p w14:noSpellErr="1">
@@ -3508,10 +3618,10 @@
         </w:tc>
         <w:tc>
           <w:tcPr>
-            <w:tcW w:w="4841" w:type="dxa"/>
-            <w:tcMar/>
-          </w:tcPr>
-          <w:p>
+            <w:tcW w:w="6596" w:type="dxa"/>
+            <w:tcMar/>
+          </w:tcPr>
+          <w:p w14:noSpellErr="1">
             <w:pPr>
               <w:pStyle w:val="Normal"/>
             </w:pPr>
@@ -3536,7 +3646,7 @@
         </w:tc>
         <w:tc>
           <w:tcPr>
-            <w:tcW w:w="3885" w:type="dxa"/>
+            <w:tcW w:w="2130" w:type="dxa"/>
             <w:tcMar/>
           </w:tcPr>
           <w:p>
@@ -3574,7 +3684,7 @@
         </w:tc>
         <w:tc>
           <w:tcPr>
-            <w:tcW w:w="4841" w:type="dxa"/>
+            <w:tcW w:w="6596" w:type="dxa"/>
             <w:tcMar/>
           </w:tcPr>
           <w:p>
@@ -3602,7 +3712,7 @@
         </w:tc>
         <w:tc>
           <w:tcPr>
-            <w:tcW w:w="3885" w:type="dxa"/>
+            <w:tcW w:w="2130" w:type="dxa"/>
             <w:tcMar/>
           </w:tcPr>
           <w:p w14:noSpellErr="1">
@@ -3617,7 +3727,7 @@
         </w:tc>
         <w:tc>
           <w:tcPr>
-            <w:tcW w:w="4841" w:type="dxa"/>
+            <w:tcW w:w="6596" w:type="dxa"/>
             <w:tcMar/>
           </w:tcPr>
           <w:p>
@@ -3645,7 +3755,7 @@
         </w:tc>
         <w:tc>
           <w:tcPr>
-            <w:tcW w:w="3885" w:type="dxa"/>
+            <w:tcW w:w="2130" w:type="dxa"/>
             <w:tcMar/>
           </w:tcPr>
           <w:p>
@@ -3680,7 +3790,7 @@
         </w:tc>
         <w:tc>
           <w:tcPr>
-            <w:tcW w:w="4841" w:type="dxa"/>
+            <w:tcW w:w="6596" w:type="dxa"/>
             <w:tcMar/>
           </w:tcPr>
           <w:p>
@@ -3708,7 +3818,7 @@
         </w:tc>
         <w:tc>
           <w:tcPr>
-            <w:tcW w:w="3885" w:type="dxa"/>
+            <w:tcW w:w="2130" w:type="dxa"/>
             <w:tcMar/>
           </w:tcPr>
           <w:p>
@@ -3719,7 +3829,7 @@
         </w:tc>
         <w:tc>
           <w:tcPr>
-            <w:tcW w:w="4841" w:type="dxa"/>
+            <w:tcW w:w="6596" w:type="dxa"/>
             <w:tcMar/>
           </w:tcPr>
           <w:p>
@@ -5974,10 +6084,10 @@
       </w:pPr>
       <w:r>
         <w:drawing>
-          <wp:inline wp14:editId="04D24DC1" wp14:anchorId="26A27BE7">
+          <wp:inline wp14:editId="5545EBFD" wp14:anchorId="26A27BE7">
             <wp:extent cx="4762502" cy="6915150"/>
             <wp:effectExtent l="0" t="0" r="0" b="0"/>
-            <wp:docPr id="1800950468" name="picture" title=""/>
+            <wp:docPr id="327203717" name="picture" title=""/>
             <wp:cNvGraphicFramePr>
               <a:graphicFrameLocks noChangeAspect="1"/>
             </wp:cNvGraphicFramePr>
@@ -5989,7 +6099,7 @@
                     <pic:cNvPicPr/>
                   </pic:nvPicPr>
                   <pic:blipFill>
-                    <a:blip r:embed="R53e92fa2aeb14929">
+                    <a:blip r:embed="Rfce4dbae27914d80">
                       <a:extLst xmlns:a="http://schemas.openxmlformats.org/drawingml/2006/main">
                         <a:ext uri="{28A0092B-C50C-407E-A947-70E740481C1C}">
                           <a14:useLocalDpi xmlns:a14="http://schemas.microsoft.com/office/drawing/2010/main" val="0"/>
@@ -6047,10 +6157,10 @@
       </w:pPr>
       <w:r>
         <w:drawing>
-          <wp:inline wp14:editId="60D4916C" wp14:anchorId="05D09AA0">
+          <wp:inline wp14:editId="2596C1BF" wp14:anchorId="05D09AA0">
             <wp:extent cx="4648202" cy="7277102"/>
             <wp:effectExtent l="0" t="0" r="0" b="0"/>
-            <wp:docPr id="1009551723" name="picture" title=""/>
+            <wp:docPr id="405772802" name="picture" title=""/>
             <wp:cNvGraphicFramePr>
               <a:graphicFrameLocks noChangeAspect="1"/>
             </wp:cNvGraphicFramePr>
@@ -6062,7 +6172,7 @@
                     <pic:cNvPicPr/>
                   </pic:nvPicPr>
                   <pic:blipFill>
-                    <a:blip r:embed="R3cf124e8c42d457d">
+                    <a:blip r:embed="Rbea57b7d9c384471">
                       <a:extLst xmlns:a="http://schemas.openxmlformats.org/drawingml/2006/main">
                         <a:ext uri="{28A0092B-C50C-407E-A947-70E740481C1C}">
                           <a14:useLocalDpi xmlns:a14="http://schemas.microsoft.com/office/drawing/2010/main" val="0"/>
@@ -6100,10 +6210,10 @@
       </w:pPr>
       <w:r>
         <w:drawing>
-          <wp:inline wp14:editId="060A6096" wp14:anchorId="0D42CFF2">
+          <wp:inline wp14:editId="6527CE94" wp14:anchorId="0D42CFF2">
             <wp:extent cx="4981574" cy="3171825"/>
             <wp:effectExtent l="0" t="0" r="0" b="0"/>
-            <wp:docPr id="99303129" name="picture" title=""/>
+            <wp:docPr id="988445970" name="picture" title=""/>
             <wp:cNvGraphicFramePr>
               <a:graphicFrameLocks noChangeAspect="1"/>
             </wp:cNvGraphicFramePr>
@@ -6115,7 +6225,7 @@
                     <pic:cNvPicPr/>
                   </pic:nvPicPr>
                   <pic:blipFill>
-                    <a:blip r:embed="R22e9f5b70bb747b6">
+                    <a:blip r:embed="R1d6d335cefda4d35">
                       <a:extLst xmlns:a="http://schemas.openxmlformats.org/drawingml/2006/main">
                         <a:ext uri="{28A0092B-C50C-407E-A947-70E740481C1C}">
                           <a14:useLocalDpi xmlns:a14="http://schemas.microsoft.com/office/drawing/2010/main" val="0"/>
@@ -6229,6 +6339,90 @@
 
 <file path=word/numbering.xml><?xml version="1.0" encoding="utf-8"?>
 <w:numbering xmlns:wpc="http://schemas.microsoft.com/office/word/2010/wordprocessingCanvas" xmlns:cx="http://schemas.microsoft.com/office/drawing/2014/chartex" xmlns:cx1="http://schemas.microsoft.com/office/drawing/2015/9/8/chartex" xmlns:cx2="http://schemas.microsoft.com/office/drawing/2015/10/21/chartex" xmlns:cx3="http://schemas.microsoft.com/office/drawing/2016/5/9/chartex" xmlns:cx4="http://schemas.microsoft.com/office/drawing/2016/5/10/chartex" xmlns:cx5="http://schemas.microsoft.com/office/drawing/2016/5/11/chartex" xmlns:cx6="http://schemas.microsoft.com/office/drawing/2016/5/12/chartex" xmlns:cx7="http://schemas.microsoft.com/office/drawing/2016/5/13/chartex" xmlns:cx8="http://schemas.microsoft.com/office/drawing/2016/5/14/chartex" xmlns:mc="http://schemas.openxmlformats.org/markup-compatibility/2006" xmlns:aink="http://schemas.microsoft.com/office/drawing/2016/ink" xmlns:am3d="http://schemas.microsoft.com/office/drawing/2017/model3d" xmlns:o="urn:schemas-microsoft-com:office:office" xmlns:r="http://schemas.openxmlformats.org/officeDocument/2006/relationships" xmlns:m="http://schemas.openxmlformats.org/officeDocument/2006/math" xmlns:v="urn:schemas-microsoft-com:vml" xmlns:wp14="http://schemas.microsoft.com/office/word/2010/wordprocessingDrawing" xmlns:wp="http://schemas.openxmlformats.org/drawingml/2006/wordprocessingDrawing" xmlns:w10="urn:schemas-microsoft-com:office:word" xmlns:w="http://schemas.openxmlformats.org/wordprocessingml/2006/main" xmlns:w14="http://schemas.microsoft.com/office/word/2010/wordml" xmlns:w15="http://schemas.microsoft.com/office/word/2012/wordml" xmlns:w16cid="http://schemas.microsoft.com/office/word/2016/wordml/cid" xmlns:w16se="http://schemas.microsoft.com/office/word/2015/wordml/symex" xmlns:wpg="http://schemas.microsoft.com/office/word/2010/wordprocessingGroup" xmlns:wpi="http://schemas.microsoft.com/office/word/2010/wordprocessingInk" xmlns:wne="http://schemas.microsoft.com/office/word/2006/wordml" xmlns:wps="http://schemas.microsoft.com/office/word/2010/wordprocessingShape" mc:Ignorable="w14 w15 w16se w16cid wp14">
+  <w:abstractNum xmlns:w="http://schemas.openxmlformats.org/wordprocessingml/2006/main" w:abstractNumId="15">
+    <w:multiLevelType xmlns:w="http://schemas.openxmlformats.org/wordprocessingml/2006/main" w:val="hybridMultilevel"/>
+    <w:lvl xmlns:w="http://schemas.openxmlformats.org/wordprocessingml/2006/main" w:ilvl="0">
+      <w:start w:val="1"/>
+      <w:numFmt w:val="decimal"/>
+      <w:lvlText w:val="%1."/>
+      <w:lvlJc w:val="left"/>
+      <w:pPr>
+        <w:ind w:left="720" w:hanging="360"/>
+      </w:pPr>
+    </w:lvl>
+    <w:lvl xmlns:w="http://schemas.openxmlformats.org/wordprocessingml/2006/main" w:ilvl="1">
+      <w:start w:val="1"/>
+      <w:numFmt w:val="lowerLetter"/>
+      <w:lvlText w:val="%2."/>
+      <w:lvlJc w:val="left"/>
+      <w:pPr>
+        <w:ind w:left="1440" w:hanging="360"/>
+      </w:pPr>
+    </w:lvl>
+    <w:lvl xmlns:w="http://schemas.openxmlformats.org/wordprocessingml/2006/main" w:ilvl="2">
+      <w:start w:val="1"/>
+      <w:numFmt w:val="lowerRoman"/>
+      <w:lvlText w:val="%3."/>
+      <w:lvlJc w:val="right"/>
+      <w:pPr>
+        <w:ind w:left="2160" w:hanging="180"/>
+      </w:pPr>
+    </w:lvl>
+    <w:lvl xmlns:w="http://schemas.openxmlformats.org/wordprocessingml/2006/main" w:ilvl="3">
+      <w:start w:val="1"/>
+      <w:numFmt w:val="decimal"/>
+      <w:lvlText w:val="%4."/>
+      <w:lvlJc w:val="left"/>
+      <w:pPr>
+        <w:ind w:left="2880" w:hanging="360"/>
+      </w:pPr>
+    </w:lvl>
+    <w:lvl xmlns:w="http://schemas.openxmlformats.org/wordprocessingml/2006/main" w:ilvl="4">
+      <w:start w:val="1"/>
+      <w:numFmt w:val="lowerLetter"/>
+      <w:lvlText w:val="%5."/>
+      <w:lvlJc w:val="left"/>
+      <w:pPr>
+        <w:ind w:left="3600" w:hanging="360"/>
+      </w:pPr>
+    </w:lvl>
+    <w:lvl xmlns:w="http://schemas.openxmlformats.org/wordprocessingml/2006/main" w:ilvl="5">
+      <w:start w:val="1"/>
+      <w:numFmt w:val="lowerRoman"/>
+      <w:lvlText w:val="%6."/>
+      <w:lvlJc w:val="right"/>
+      <w:pPr>
+        <w:ind w:left="4320" w:hanging="180"/>
+      </w:pPr>
+    </w:lvl>
+    <w:lvl xmlns:w="http://schemas.openxmlformats.org/wordprocessingml/2006/main" w:ilvl="6">
+      <w:start w:val="1"/>
+      <w:numFmt w:val="decimal"/>
+      <w:lvlText w:val="%7."/>
+      <w:lvlJc w:val="left"/>
+      <w:pPr>
+        <w:ind w:left="5040" w:hanging="360"/>
+      </w:pPr>
+    </w:lvl>
+    <w:lvl xmlns:w="http://schemas.openxmlformats.org/wordprocessingml/2006/main" w:ilvl="7">
+      <w:start w:val="1"/>
+      <w:numFmt w:val="lowerLetter"/>
+      <w:lvlText w:val="%8."/>
+      <w:lvlJc w:val="left"/>
+      <w:pPr>
+        <w:ind w:left="5760" w:hanging="360"/>
+      </w:pPr>
+    </w:lvl>
+    <w:lvl xmlns:w="http://schemas.openxmlformats.org/wordprocessingml/2006/main" w:ilvl="8">
+      <w:start w:val="1"/>
+      <w:numFmt w:val="lowerRoman"/>
+      <w:lvlText w:val="%9."/>
+      <w:lvlJc w:val="right"/>
+      <w:pPr>
+        <w:ind w:left="6480" w:hanging="180"/>
+      </w:pPr>
+    </w:lvl>
+  </w:abstractNum>
   <w:abstractNum xmlns:w="http://schemas.openxmlformats.org/wordprocessingml/2006/main" w:abstractNumId="14">
     <w:multiLevelType xmlns:w="http://schemas.openxmlformats.org/wordprocessingml/2006/main" w:val="hybridMultilevel"/>
     <w:lvl xmlns:w="http://schemas.openxmlformats.org/wordprocessingml/2006/main" w:ilvl="0">
@@ -7405,6 +7599,9 @@
       </w:pPr>
     </w:lvl>
   </w:abstractNum>
+  <w:num w:numId="15">
+    <w:abstractNumId w:val="15"/>
+  </w:num>
   <w:num w:numId="14">
     <w:abstractNumId w:val="14"/>
   </w:num>
@@ -8225,7 +8422,7 @@
         <w:behaviors>
           <w:behavior w:val="content"/>
         </w:behaviors>
-        <w:guid w:val="{d8c584b9-f004-4057-9b04-2bfb91cbd951}"/>
+        <w:guid w:val="{790cf213-9040-4974-b0b2-b51942113384}"/>
       </w:docPartPr>
       <w:docPartBody>
         <w:p>

--- a/Project Report.docx
+++ b/Project Report.docx
@@ -1,6 +1,6 @@
 
 <file path=word/document.xml><?xml version="1.0" encoding="utf-8"?>
-<w:document xmlns:wpc="http://schemas.microsoft.com/office/word/2010/wordprocessingCanvas" xmlns:cx="http://schemas.microsoft.com/office/drawing/2014/chartex" xmlns:cx1="http://schemas.microsoft.com/office/drawing/2015/9/8/chartex" xmlns:cx2="http://schemas.microsoft.com/office/drawing/2015/10/21/chartex" xmlns:cx3="http://schemas.microsoft.com/office/drawing/2016/5/9/chartex" xmlns:cx4="http://schemas.microsoft.com/office/drawing/2016/5/10/chartex" xmlns:cx5="http://schemas.microsoft.com/office/drawing/2016/5/11/chartex" xmlns:cx6="http://schemas.microsoft.com/office/drawing/2016/5/12/chartex" xmlns:cx7="http://schemas.microsoft.com/office/drawing/2016/5/13/chartex" xmlns:cx8="http://schemas.microsoft.com/office/drawing/2016/5/14/chartex" xmlns:mc="http://schemas.openxmlformats.org/markup-compatibility/2006" xmlns:aink="http://schemas.microsoft.com/office/drawing/2016/ink" xmlns:am3d="http://schemas.microsoft.com/office/drawing/2017/model3d" xmlns:o="urn:schemas-microsoft-com:office:office" xmlns:r="http://schemas.openxmlformats.org/officeDocument/2006/relationships" xmlns:m="http://schemas.openxmlformats.org/officeDocument/2006/math" xmlns:v="urn:schemas-microsoft-com:vml" xmlns:wp14="http://schemas.microsoft.com/office/word/2010/wordprocessingDrawing" xmlns:wp="http://schemas.openxmlformats.org/drawingml/2006/wordprocessingDrawing" xmlns:w10="urn:schemas-microsoft-com:office:word" xmlns:w="http://schemas.openxmlformats.org/wordprocessingml/2006/main" xmlns:w14="http://schemas.microsoft.com/office/word/2010/wordml" xmlns:w15="http://schemas.microsoft.com/office/word/2012/wordml" xmlns:w16cid="http://schemas.microsoft.com/office/word/2016/wordml/cid" xmlns:w16se="http://schemas.microsoft.com/office/word/2015/wordml/symex" xmlns:wpg="http://schemas.microsoft.com/office/word/2010/wordprocessingGroup" xmlns:wpi="http://schemas.microsoft.com/office/word/2010/wordprocessingInk" xmlns:wne="http://schemas.microsoft.com/office/word/2006/wordml" xmlns:wps="http://schemas.microsoft.com/office/word/2010/wordprocessingShape" xmlns:a="http://schemas.openxmlformats.org/drawingml/2006/main" xmlns:pic="http://schemas.openxmlformats.org/drawingml/2006/picture" xmlns:a14="http://schemas.microsoft.com/office/drawing/2010/main" mc:Ignorable="w14 w15 w16se w16cid wp14">
+<w:document xmlns:wpc="http://schemas.microsoft.com/office/word/2010/wordprocessingCanvas" xmlns:cx="http://schemas.microsoft.com/office/drawing/2014/chartex" xmlns:cx1="http://schemas.microsoft.com/office/drawing/2015/9/8/chartex" xmlns:cx2="http://schemas.microsoft.com/office/drawing/2015/10/21/chartex" xmlns:cx3="http://schemas.microsoft.com/office/drawing/2016/5/9/chartex" xmlns:cx4="http://schemas.microsoft.com/office/drawing/2016/5/10/chartex" xmlns:cx5="http://schemas.microsoft.com/office/drawing/2016/5/11/chartex" xmlns:cx6="http://schemas.microsoft.com/office/drawing/2016/5/12/chartex" xmlns:cx7="http://schemas.microsoft.com/office/drawing/2016/5/13/chartex" xmlns:cx8="http://schemas.microsoft.com/office/drawing/2016/5/14/chartex" xmlns:mc="http://schemas.openxmlformats.org/markup-compatibility/2006" xmlns:aink="http://schemas.microsoft.com/office/drawing/2016/ink" xmlns:am3d="http://schemas.microsoft.com/office/drawing/2017/model3d" xmlns:o="urn:schemas-microsoft-com:office:office" xmlns:r="http://schemas.openxmlformats.org/officeDocument/2006/relationships" xmlns:m="http://schemas.openxmlformats.org/officeDocument/2006/math" xmlns:v="urn:schemas-microsoft-com:vml" xmlns:wp14="http://schemas.microsoft.com/office/word/2010/wordprocessingDrawing" xmlns:wp="http://schemas.openxmlformats.org/drawingml/2006/wordprocessingDrawing" xmlns:w10="urn:schemas-microsoft-com:office:word" xmlns:w="http://schemas.openxmlformats.org/wordprocessingml/2006/main" xmlns:w14="http://schemas.microsoft.com/office/word/2010/wordml" xmlns:w15="http://schemas.microsoft.com/office/word/2012/wordml" xmlns:w16cid="http://schemas.microsoft.com/office/word/2016/wordml/cid" xmlns:w16se="http://schemas.microsoft.com/office/word/2015/wordml/symex" xmlns:wpg="http://schemas.microsoft.com/office/word/2010/wordprocessingGroup" xmlns:wpi="http://schemas.microsoft.com/office/word/2010/wordprocessingInk" xmlns:wne="http://schemas.microsoft.com/office/word/2006/wordml" xmlns:wps="http://schemas.microsoft.com/office/word/2010/wordprocessingShape" mc:Ignorable="w14 w15 w16se w16cid wp14">
   <w:body>
     <w:p>
       <w:pPr>
@@ -12,7 +12,7 @@
           <w:szCs w:val="24"/>
         </w:rPr>
       </w:pPr>
-      <w:bookmarkStart w:name="_GoBack" w:id="0"/>
+      <w:bookmarkStart w:id="0" w:name="_GoBack"/>
       <w:bookmarkEnd w:id="0"/>
     </w:p>
     <w:p>
@@ -71,7 +71,7 @@
       </w:pPr>
       <w:r>
         <w:rPr>
-          <w:rFonts w:ascii="Times New Roman" w:hAnsi="Times New Roman" w:eastAsia="Times" w:cs="Times New Roman"/>
+          <w:rFonts w:ascii="Times New Roman" w:eastAsia="Times" w:hAnsi="Times New Roman" w:cs="Times New Roman"/>
           <w:noProof/>
           <w:color w:val="000000"/>
           <w:sz w:val="24"/>
@@ -129,7 +129,7 @@
       </w:pPr>
       <w:r>
         <w:rPr>
-          <w:rFonts w:ascii="Times New Roman" w:hAnsi="Times New Roman" w:cs="Times New Roman" w:eastAsiaTheme="majorEastAsia"/>
+          <w:rFonts w:ascii="Times New Roman" w:eastAsiaTheme="majorEastAsia" w:hAnsi="Times New Roman" w:cs="Times New Roman"/>
           <w:sz w:val="24"/>
           <w:szCs w:val="24"/>
         </w:rPr>
@@ -226,7 +226,7 @@
       </w:pPr>
       <w:r>
         <w:rPr>
-          <w:rFonts w:ascii="Times New Roman" w:hAnsi="Times New Roman" w:eastAsia="Times New Roman" w:cs="Times New Roman"/>
+          <w:rFonts w:ascii="Times New Roman" w:eastAsia="Times New Roman" w:hAnsi="Times New Roman" w:cs="Times New Roman"/>
           <w:sz w:val="24"/>
           <w:szCs w:val="24"/>
         </w:rPr>
@@ -257,28 +257,10 @@
           <w:sz w:val="24"/>
           <w:szCs w:val="24"/>
         </w:rPr>
-        <w:t xml:space="preserve">Tang </w:t>
-      </w:r>
-      <w:proofErr w:type="spellStart"/>
-      <w:r>
-        <w:rPr>
-          <w:rFonts w:ascii="Times New Roman" w:hAnsi="Times New Roman" w:cs="Times New Roman"/>
-          <w:sz w:val="24"/>
-          <w:szCs w:val="24"/>
-        </w:rPr>
-        <w:t>Hoong</w:t>
-      </w:r>
-      <w:proofErr w:type="spellEnd"/>
-      <w:r>
-        <w:rPr>
-          <w:rFonts w:ascii="Times New Roman" w:hAnsi="Times New Roman" w:cs="Times New Roman"/>
-          <w:sz w:val="24"/>
-          <w:szCs w:val="24"/>
-        </w:rPr>
-        <w:t xml:space="preserve"> Jing U1721417E</w:t>
+        <w:t>Tang Hoong Jing U1721417E</w:t>
       </w:r>
     </w:p>
-    <w:p w14:noSpellErr="1">
+    <w:p>
       <w:pPr>
         <w:spacing w:line="360" w:lineRule="auto"/>
         <w:jc w:val="center"/>
@@ -294,23 +276,7 @@
           <w:sz w:val="24"/>
           <w:szCs w:val="24"/>
         </w:rPr>
-        <w:t xml:space="preserve">Tan Chye Hong, Jordan </w:t>
-      </w:r>
-      <w:r>
-        <w:rPr>
-          <w:rFonts w:ascii="Times New Roman" w:hAnsi="Times New Roman" w:cs="Times New Roman"/>
-          <w:sz w:val="24"/>
-          <w:szCs w:val="24"/>
-        </w:rPr>
-        <w:t>U</w:t>
-      </w:r>
-      <w:r>
-        <w:rPr>
-          <w:rFonts w:ascii="Times New Roman" w:hAnsi="Times New Roman" w:cs="Times New Roman"/>
-          <w:sz w:val="24"/>
-          <w:szCs w:val="24"/>
-        </w:rPr>
-        <w:t>1722016G</w:t>
+        <w:t>Tan Chye Hong, Jordan U1722016G</w:t>
       </w:r>
     </w:p>
     <w:p>
@@ -325,7 +291,7 @@
       </w:pPr>
       <w:r>
         <w:rPr>
-          <w:rFonts w:ascii="Times New Roman" w:hAnsi="Times New Roman" w:eastAsia="Times New Roman" w:cs="Times New Roman"/>
+          <w:rFonts w:ascii="Times New Roman" w:eastAsia="Times New Roman" w:hAnsi="Times New Roman" w:cs="Times New Roman"/>
           <w:sz w:val="24"/>
           <w:szCs w:val="24"/>
         </w:rPr>
@@ -383,7 +349,7 @@
     <w:sdt>
       <w:sdtPr>
         <w:rPr>
-          <w:rFonts w:ascii="Times New Roman" w:hAnsi="Times New Roman" w:eastAsia="SimSun" w:cs="Times New Roman"/>
+          <w:rFonts w:ascii="Times New Roman" w:eastAsia="SimSun" w:hAnsi="Times New Roman" w:cs="Times New Roman"/>
           <w:color w:val="auto"/>
           <w:sz w:val="24"/>
           <w:szCs w:val="24"/>
@@ -467,7 +433,7 @@
             </w:rPr>
             <w:fldChar w:fldCharType="separate"/>
           </w:r>
-          <w:hyperlink w:history="1" w:anchor="_Toc529992967">
+          <w:hyperlink w:anchor="_Toc529992967" w:history="1">
             <w:r>
               <w:rPr>
                 <w:rStyle w:val="Hyperlink"/>
@@ -539,7 +505,7 @@
               <w:lang w:eastAsia="zh-CN"/>
             </w:rPr>
           </w:pPr>
-          <w:hyperlink w:history="1" w:anchor="_Toc529992968">
+          <w:hyperlink w:anchor="_Toc529992968" w:history="1">
             <w:r>
               <w:rPr>
                 <w:rStyle w:val="Hyperlink"/>
@@ -611,7 +577,7 @@
               <w:lang w:eastAsia="zh-CN"/>
             </w:rPr>
           </w:pPr>
-          <w:hyperlink w:history="1" w:anchor="_Toc529992969">
+          <w:hyperlink w:anchor="_Toc529992969" w:history="1">
             <w:r>
               <w:rPr>
                 <w:rStyle w:val="Hyperlink"/>
@@ -683,7 +649,7 @@
               <w:lang w:eastAsia="zh-CN"/>
             </w:rPr>
           </w:pPr>
-          <w:hyperlink w:history="1" w:anchor="_Toc529992970">
+          <w:hyperlink w:anchor="_Toc529992970" w:history="1">
             <w:r>
               <w:rPr>
                 <w:rStyle w:val="Hyperlink"/>
@@ -755,7 +721,7 @@
               <w:lang w:eastAsia="zh-CN"/>
             </w:rPr>
           </w:pPr>
-          <w:hyperlink w:history="1" w:anchor="_Toc529992971">
+          <w:hyperlink w:anchor="_Toc529992971" w:history="1">
             <w:r>
               <w:rPr>
                 <w:rStyle w:val="Hyperlink"/>
@@ -827,7 +793,7 @@
               <w:lang w:eastAsia="zh-CN"/>
             </w:rPr>
           </w:pPr>
-          <w:hyperlink w:history="1" w:anchor="_Toc529992972">
+          <w:hyperlink w:anchor="_Toc529992972" w:history="1">
             <w:r>
               <w:rPr>
                 <w:rStyle w:val="Hyperlink"/>
@@ -899,7 +865,7 @@
               <w:lang w:eastAsia="zh-CN"/>
             </w:rPr>
           </w:pPr>
-          <w:hyperlink w:history="1" w:anchor="_Toc529992973">
+          <w:hyperlink w:anchor="_Toc529992973" w:history="1">
             <w:r>
               <w:rPr>
                 <w:rStyle w:val="Hyperlink"/>
@@ -992,7 +958,7 @@
         </w:rPr>
         <w:sectPr>
           <w:footerReference w:type="default" r:id="rId8"/>
-          <w:pgSz w:w="12240" w:h="15840" w:orient="portrait"/>
+          <w:pgSz w:w="12240" w:h="15840"/>
           <w:pgMar w:top="1440" w:right="1440" w:bottom="1440" w:left="1440" w:header="720" w:footer="720" w:gutter="0"/>
           <w:cols w:space="720"/>
           <w:docGrid w:linePitch="360"/>
@@ -1038,7 +1004,7 @@
     <w:p>
       <w:r>
         <w:rPr>
-          <w:rFonts w:ascii="Calibri" w:hAnsi="Calibri" w:eastAsia="Calibri" w:cs="Calibri"/>
+          <w:rFonts w:ascii="Calibri" w:eastAsia="Calibri" w:hAnsi="Calibri" w:cs="Calibri"/>
           <w:sz w:val="20"/>
           <w:szCs w:val="20"/>
         </w:rPr>
@@ -1049,7 +1015,7 @@
       </w:r>
       <w:r>
         <w:rPr>
-          <w:rFonts w:ascii="Calibri" w:hAnsi="Calibri" w:eastAsia="Calibri" w:cs="Calibri"/>
+          <w:rFonts w:ascii="Calibri" w:eastAsia="Calibri" w:hAnsi="Calibri" w:cs="Calibri"/>
           <w:sz w:val="20"/>
           <w:szCs w:val="20"/>
         </w:rPr>
@@ -1062,7 +1028,7 @@
       </w:r>
       <w:r>
         <w:rPr>
-          <w:rFonts w:ascii="Calibri" w:hAnsi="Calibri" w:eastAsia="Calibri" w:cs="Calibri"/>
+          <w:rFonts w:ascii="Calibri" w:eastAsia="Calibri" w:hAnsi="Calibri" w:cs="Calibri"/>
           <w:sz w:val="20"/>
           <w:szCs w:val="20"/>
         </w:rPr>
@@ -1073,7 +1039,7 @@
       </w:r>
       <w:r>
         <w:rPr>
-          <w:rFonts w:ascii="Calibri" w:hAnsi="Calibri" w:eastAsia="Calibri" w:cs="Calibri"/>
+          <w:rFonts w:ascii="Calibri" w:eastAsia="Calibri" w:hAnsi="Calibri" w:cs="Calibri"/>
           <w:sz w:val="20"/>
           <w:szCs w:val="20"/>
         </w:rPr>
@@ -1086,7 +1052,7 @@
       </w:r>
       <w:r>
         <w:rPr>
-          <w:rFonts w:ascii="Calibri" w:hAnsi="Calibri" w:eastAsia="Calibri" w:cs="Calibri"/>
+          <w:rFonts w:ascii="Calibri" w:eastAsia="Calibri" w:hAnsi="Calibri" w:cs="Calibri"/>
           <w:sz w:val="20"/>
           <w:szCs w:val="20"/>
         </w:rPr>
@@ -1097,7 +1063,7 @@
       </w:r>
       <w:r>
         <w:rPr>
-          <w:rFonts w:ascii="Calibri" w:hAnsi="Calibri" w:eastAsia="Calibri" w:cs="Calibri"/>
+          <w:rFonts w:ascii="Calibri" w:eastAsia="Calibri" w:hAnsi="Calibri" w:cs="Calibri"/>
           <w:sz w:val="20"/>
           <w:szCs w:val="20"/>
         </w:rPr>
@@ -1107,7 +1073,7 @@
     <w:p>
       <w:r>
         <w:rPr>
-          <w:rFonts w:ascii="Calibri" w:hAnsi="Calibri" w:eastAsia="Calibri" w:cs="Calibri"/>
+          <w:rFonts w:ascii="Calibri" w:eastAsia="Calibri" w:hAnsi="Calibri" w:cs="Calibri"/>
           <w:sz w:val="20"/>
           <w:szCs w:val="20"/>
         </w:rPr>
@@ -1131,7 +1097,6 @@
         <w:tc>
           <w:tcPr>
             <w:tcW w:w="2340" w:type="dxa"/>
-            <w:tcMar/>
           </w:tcPr>
           <w:p>
             <w:pPr>
@@ -1145,7 +1110,6 @@
         <w:tc>
           <w:tcPr>
             <w:tcW w:w="2340" w:type="dxa"/>
-            <w:tcMar/>
           </w:tcPr>
           <w:p>
             <w:pPr>
@@ -1159,7 +1123,6 @@
         <w:tc>
           <w:tcPr>
             <w:tcW w:w="2340" w:type="dxa"/>
-            <w:tcMar/>
           </w:tcPr>
           <w:p>
             <w:pPr>
@@ -1173,7 +1136,6 @@
         <w:tc>
           <w:tcPr>
             <w:tcW w:w="2340" w:type="dxa"/>
-            <w:tcMar/>
           </w:tcPr>
           <w:p>
             <w:pPr>
@@ -1189,7 +1151,6 @@
         <w:tc>
           <w:tcPr>
             <w:tcW w:w="2340" w:type="dxa"/>
-            <w:tcMar/>
           </w:tcPr>
           <w:p>
             <w:pPr>
@@ -1203,7 +1164,6 @@
         <w:tc>
           <w:tcPr>
             <w:tcW w:w="2340" w:type="dxa"/>
-            <w:tcMar/>
           </w:tcPr>
           <w:p>
             <w:pPr>
@@ -1217,7 +1177,6 @@
         <w:tc>
           <w:tcPr>
             <w:tcW w:w="2340" w:type="dxa"/>
-            <w:tcMar/>
           </w:tcPr>
           <w:p>
             <w:pPr>
@@ -1231,7 +1190,6 @@
         <w:tc>
           <w:tcPr>
             <w:tcW w:w="2340" w:type="dxa"/>
-            <w:tcMar/>
           </w:tcPr>
           <w:p>
             <w:pPr>
@@ -1247,29 +1205,19 @@
         <w:tc>
           <w:tcPr>
             <w:tcW w:w="2340" w:type="dxa"/>
-            <w:tcMar/>
           </w:tcPr>
           <w:p>
             <w:pPr>
               <w:jc w:val="center"/>
             </w:pPr>
             <w:r>
-              <w:t xml:space="preserve">Tang </w:t>
-            </w:r>
-            <w:proofErr w:type="spellStart"/>
-            <w:r>
-              <w:t>Hoong</w:t>
-            </w:r>
-            <w:proofErr w:type="spellEnd"/>
-            <w:r>
-              <w:t xml:space="preserve"> Jing</w:t>
+              <w:t>Tang Hoong Jing</w:t>
             </w:r>
           </w:p>
         </w:tc>
         <w:tc>
           <w:tcPr>
             <w:tcW w:w="2340" w:type="dxa"/>
-            <w:tcMar/>
           </w:tcPr>
           <w:p>
             <w:pPr>
@@ -1283,7 +1231,6 @@
         <w:tc>
           <w:tcPr>
             <w:tcW w:w="2340" w:type="dxa"/>
-            <w:tcMar/>
           </w:tcPr>
           <w:p>
             <w:pPr>
@@ -1297,7 +1244,6 @@
         <w:tc>
           <w:tcPr>
             <w:tcW w:w="2340" w:type="dxa"/>
-            <w:tcMar/>
           </w:tcPr>
           <w:p>
             <w:pPr>
@@ -1313,11 +1259,9 @@
         <w:tc>
           <w:tcPr>
             <w:tcW w:w="2340" w:type="dxa"/>
-            <w:tcMar/>
-          </w:tcPr>
-          <w:p w14:noSpellErr="1">
+          </w:tcPr>
+          <w:p>
             <w:pPr>
-              <w:pStyle w:val="Normal"/>
               <w:jc w:val="center"/>
               <w:rPr>
                 <w:rFonts w:ascii="Times New Roman" w:hAnsi="Times New Roman" w:cs="Times New Roman"/>
@@ -1327,9 +1271,7 @@
             </w:pPr>
             <w:r>
               <w:rPr>
-                <w:rFonts w:ascii="Calibri" w:hAnsi="Calibri" w:eastAsia="Calibri" w:cs="Calibri" w:asciiTheme="minorAscii" w:hAnsiTheme="minorAscii" w:eastAsiaTheme="minorAscii" w:cstheme="minorAscii"/>
-                <w:sz w:val="22"/>
-                <w:szCs w:val="22"/>
+                <w:rFonts w:eastAsiaTheme="minorEastAsia"/>
               </w:rPr>
               <w:t>Tan Chye Hong, Jordan</w:t>
             </w:r>
@@ -1338,7 +1280,6 @@
         <w:tc>
           <w:tcPr>
             <w:tcW w:w="2340" w:type="dxa"/>
-            <w:tcMar/>
           </w:tcPr>
           <w:p>
             <w:pPr>
@@ -1352,7 +1293,6 @@
         <w:tc>
           <w:tcPr>
             <w:tcW w:w="2340" w:type="dxa"/>
-            <w:tcMar/>
           </w:tcPr>
           <w:p>
             <w:pPr>
@@ -1366,7 +1306,6 @@
         <w:tc>
           <w:tcPr>
             <w:tcW w:w="2340" w:type="dxa"/>
-            <w:tcMar/>
           </w:tcPr>
           <w:p>
             <w:pPr>
@@ -1382,7 +1321,6 @@
         <w:tc>
           <w:tcPr>
             <w:tcW w:w="2340" w:type="dxa"/>
-            <w:tcMar/>
           </w:tcPr>
           <w:p>
             <w:pPr>
@@ -1396,7 +1334,6 @@
         <w:tc>
           <w:tcPr>
             <w:tcW w:w="2340" w:type="dxa"/>
-            <w:tcMar/>
           </w:tcPr>
           <w:p>
             <w:pPr>
@@ -1410,7 +1347,6 @@
         <w:tc>
           <w:tcPr>
             <w:tcW w:w="2340" w:type="dxa"/>
-            <w:tcMar/>
           </w:tcPr>
           <w:p>
             <w:pPr>
@@ -1424,7 +1360,6 @@
         <w:tc>
           <w:tcPr>
             <w:tcW w:w="2340" w:type="dxa"/>
-            <w:tcMar/>
           </w:tcPr>
           <w:p>
             <w:pPr>
@@ -1440,7 +1375,6 @@
         <w:tc>
           <w:tcPr>
             <w:tcW w:w="2340" w:type="dxa"/>
-            <w:tcMar/>
           </w:tcPr>
           <w:p>
             <w:pPr>
@@ -1454,7 +1388,6 @@
         <w:tc>
           <w:tcPr>
             <w:tcW w:w="2340" w:type="dxa"/>
-            <w:tcMar/>
           </w:tcPr>
           <w:p>
             <w:pPr>
@@ -1468,7 +1401,6 @@
         <w:tc>
           <w:tcPr>
             <w:tcW w:w="2340" w:type="dxa"/>
-            <w:tcMar/>
           </w:tcPr>
           <w:p>
             <w:pPr>
@@ -1482,7 +1414,6 @@
         <w:tc>
           <w:tcPr>
             <w:tcW w:w="2340" w:type="dxa"/>
-            <w:tcMar/>
           </w:tcPr>
           <w:p>
             <w:pPr>
@@ -1501,7 +1432,7 @@
       <w:pPr>
         <w:spacing w:line="360" w:lineRule="auto"/>
         <w:rPr>
-          <w:rFonts w:ascii="Times New Roman" w:hAnsi="Times New Roman" w:cs="Times New Roman" w:eastAsiaTheme="majorEastAsia"/>
+          <w:rFonts w:ascii="Times New Roman" w:eastAsiaTheme="majorEastAsia" w:hAnsi="Times New Roman" w:cs="Times New Roman"/>
           <w:color w:val="2F5496" w:themeColor="accent1" w:themeShade="BF"/>
           <w:sz w:val="24"/>
           <w:szCs w:val="24"/>
@@ -1526,7 +1457,7 @@
           <w:szCs w:val="24"/>
         </w:rPr>
       </w:pPr>
-      <w:bookmarkStart w:name="_Toc529992968" w:id="1"/>
+      <w:bookmarkStart w:id="1" w:name="_Toc529992968"/>
       <w:r>
         <w:rPr>
           <w:rFonts w:ascii="Times New Roman" w:hAnsi="Times New Roman" w:cs="Times New Roman"/>
@@ -1548,7 +1479,7 @@
       </w:pPr>
       <w:r>
         <w:rPr>
-          <w:rFonts w:ascii="Times New Roman" w:hAnsi="Times New Roman" w:eastAsia="Times New Roman" w:cs="Times New Roman"/>
+          <w:rFonts w:ascii="Times New Roman" w:eastAsia="Times New Roman" w:hAnsi="Times New Roman" w:cs="Times New Roman"/>
           <w:color w:val="000000" w:themeColor="text1"/>
           <w:sz w:val="24"/>
           <w:szCs w:val="24"/>
@@ -1557,7 +1488,7 @@
       </w:r>
       <w:r>
         <w:rPr>
-          <w:rFonts w:ascii="Times New Roman" w:hAnsi="Times New Roman" w:eastAsia="Times New Roman" w:cs="Times New Roman"/>
+          <w:rFonts w:ascii="Times New Roman" w:eastAsia="Times New Roman" w:hAnsi="Times New Roman" w:cs="Times New Roman"/>
           <w:i/>
           <w:iCs/>
           <w:color w:val="000000" w:themeColor="text1"/>
@@ -1568,7 +1499,7 @@
       </w:r>
       <w:r>
         <w:rPr>
-          <w:rFonts w:ascii="Times New Roman" w:hAnsi="Times New Roman" w:eastAsia="Times New Roman" w:cs="Times New Roman"/>
+          <w:rFonts w:ascii="Times New Roman" w:eastAsia="Times New Roman" w:hAnsi="Times New Roman" w:cs="Times New Roman"/>
           <w:color w:val="000000" w:themeColor="text1"/>
           <w:sz w:val="24"/>
           <w:szCs w:val="24"/>
@@ -1614,7 +1545,7 @@
           <w:szCs w:val="24"/>
         </w:rPr>
       </w:pPr>
-      <w:bookmarkStart w:name="_Toc529992969" w:id="2"/>
+      <w:bookmarkStart w:id="2" w:name="_Toc529992969"/>
       <w:r>
         <w:rPr>
           <w:rFonts w:ascii="Times New Roman" w:hAnsi="Times New Roman" w:cs="Times New Roman"/>
@@ -1881,7 +1812,7 @@
         <w:t xml:space="preserve"> class however, acts as a ‘control’ as it is responsible for calling the methods of other classes to coordinate and realize use cases. It also acts as the ‘boundary’ since it is through this class that the user interacts with the system.</w:t>
       </w:r>
     </w:p>
-    <w:p w14:noSpellErr="1">
+    <w:p>
       <w:pPr>
         <w:spacing w:line="360" w:lineRule="auto"/>
         <w:rPr>
@@ -1896,69 +1827,31 @@
           <w:sz w:val="24"/>
           <w:szCs w:val="24"/>
         </w:rPr>
-        <w:t xml:space="preserve">At the highest level of abstraction, all classes implement the ‘serializable’ interface. After serialization, the entire state of the application is saved into a binary file and can be deserialized during the next execution of the program. </w:t>
-      </w:r>
-      <w:r>
-        <w:rPr>
-          <w:rFonts w:ascii="Times New Roman" w:hAnsi="Times New Roman" w:cs="Times New Roman"/>
-          <w:sz w:val="24"/>
-          <w:szCs w:val="24"/>
-        </w:rPr>
-        <w:t xml:space="preserve">This allows users to avoid entering past data into the application every time the </w:t>
-      </w:r>
-      <w:r>
-        <w:rPr>
-          <w:rFonts w:ascii="Times New Roman" w:hAnsi="Times New Roman" w:cs="Times New Roman"/>
-          <w:sz w:val="24"/>
-          <w:szCs w:val="24"/>
-        </w:rPr>
-        <w:t xml:space="preserve">application is restarted. </w:t>
+        <w:t xml:space="preserve">At the highest level of abstraction, all classes implement the ‘serializable’ interface. After serialization, the entire state of the application is saved into a binary file and can be deserialized during the next execution of the program. This allows users to avoid entering past data into the application every time the application is restarted. </w:t>
       </w:r>
     </w:p>
     <w:p>
       <w:pPr>
-        <w:pStyle w:val="Normal"/>
-        <w:bidi w:val="0"/>
-        <w:spacing w:before="0" w:beforeAutospacing="off" w:after="160" w:afterAutospacing="off" w:line="360" w:lineRule="auto"/>
-        <w:ind w:left="0" w:right="0"/>
-        <w:jc w:val="left"/>
-        <w:rPr>
-          <w:rFonts w:ascii="Times New Roman" w:hAnsi="Times New Roman" w:cs="Times New Roman"/>
-          <w:sz w:val="24"/>
-          <w:szCs w:val="24"/>
-        </w:rPr>
-      </w:pPr>
-      <w:r>
-        <w:rPr>
-          <w:rFonts w:ascii="Times New Roman" w:hAnsi="Times New Roman" w:cs="Times New Roman"/>
-          <w:sz w:val="24"/>
-          <w:szCs w:val="24"/>
-        </w:rPr>
-        <w:t xml:space="preserve">Our design illustrates various relationships among entities, as described by the following examples. The Subcomponent and </w:t>
-      </w:r>
-      <w:proofErr w:type="spellStart"/>
-      <w:r>
-        <w:rPr>
-          <w:rFonts w:ascii="Times New Roman" w:hAnsi="Times New Roman" w:cs="Times New Roman"/>
-          <w:sz w:val="24"/>
-          <w:szCs w:val="24"/>
-        </w:rPr>
-        <w:t>MainComponent</w:t>
-      </w:r>
-      <w:proofErr w:type="spellEnd"/>
-      <w:r>
-        <w:rPr>
-          <w:rFonts w:ascii="Times New Roman" w:hAnsi="Times New Roman" w:cs="Times New Roman"/>
-          <w:sz w:val="24"/>
-          <w:szCs w:val="24"/>
-        </w:rPr>
-        <w:t xml:space="preserve"> concrete classes are a </w:t>
-      </w:r>
-      <w:r>
-        <w:rPr>
-          <w:rFonts w:ascii="Times New Roman" w:hAnsi="Times New Roman" w:cs="Times New Roman"/>
-          <w:i w:val="1"/>
-          <w:iCs w:val="1"/>
+        <w:spacing w:line="360" w:lineRule="auto"/>
+        <w:rPr>
+          <w:rFonts w:ascii="Times New Roman" w:hAnsi="Times New Roman" w:cs="Times New Roman"/>
+          <w:sz w:val="24"/>
+          <w:szCs w:val="24"/>
+        </w:rPr>
+      </w:pPr>
+      <w:r>
+        <w:rPr>
+          <w:rFonts w:ascii="Times New Roman" w:hAnsi="Times New Roman" w:cs="Times New Roman"/>
+          <w:sz w:val="24"/>
+          <w:szCs w:val="24"/>
+        </w:rPr>
+        <w:t xml:space="preserve">Our design illustrates various relationships among entities, as described by the following examples. The Subcomponent and MainComponent concrete classes are a </w:t>
+      </w:r>
+      <w:r>
+        <w:rPr>
+          <w:rFonts w:ascii="Times New Roman" w:hAnsi="Times New Roman" w:cs="Times New Roman"/>
+          <w:i/>
+          <w:iCs/>
           <w:sz w:val="24"/>
           <w:szCs w:val="24"/>
         </w:rPr>
@@ -1970,84 +1863,31 @@
           <w:sz w:val="24"/>
           <w:szCs w:val="24"/>
         </w:rPr>
-        <w:t xml:space="preserve">of the Examinable interface. This implementation is aligned with the Open-Closed Principle (OCP), where the Examinable class is open for extension (other types of components can be added in the future) but closed for modification (interface details need not be changed). Observe that at this stage, we have included both the Serializable and Examinable interfaces in our design. Having two different interfaces support the Interface Segregation Principle (ISP) since </w:t>
-      </w:r>
-      <w:r>
-        <w:rPr>
-          <w:rFonts w:ascii="Times New Roman" w:hAnsi="Times New Roman" w:cs="Times New Roman"/>
-          <w:sz w:val="24"/>
-          <w:szCs w:val="24"/>
-        </w:rPr>
-        <w:t xml:space="preserve">not every class is required to implement the Examinable interface, while every class </w:t>
-      </w:r>
-      <w:proofErr w:type="gramStart"/>
-      <w:r>
-        <w:rPr>
-          <w:rFonts w:ascii="Times New Roman" w:hAnsi="Times New Roman" w:cs="Times New Roman"/>
-          <w:sz w:val="24"/>
-          <w:szCs w:val="24"/>
-        </w:rPr>
-        <w:t>has to</w:t>
-      </w:r>
-      <w:proofErr w:type="gramEnd"/>
-      <w:r>
-        <w:rPr>
-          <w:rFonts w:ascii="Times New Roman" w:hAnsi="Times New Roman" w:cs="Times New Roman"/>
-          <w:sz w:val="24"/>
-          <w:szCs w:val="24"/>
-        </w:rPr>
-        <w:t xml:space="preserve"> implement the Serializable interface for the entire application to be saved.</w:t>
+        <w:t>of the Examinable interface. This implementation is aligned with the Open-Closed Principle (OCP), where the Examinable class is open for extension (other types of components can be added in the future) but closed for modification (interface details need not be changed). Observe that at this stage, we have included both the Serializable and Examinable interfaces in our design. Having two different interfaces support the Interface Segregation Principle (ISP) since not every class is required to implement the Examinable interface, while every class has to implement the Serializable interface for the entire application to be saved.</w:t>
       </w:r>
     </w:p>
     <w:p>
       <w:pPr>
-        <w:pStyle w:val="Normal"/>
         <w:spacing w:line="360" w:lineRule="auto"/>
         <w:rPr>
           <w:rFonts w:ascii="Times New Roman" w:hAnsi="Times New Roman" w:cs="Times New Roman"/>
-          <w:i w:val="0"/>
-          <w:iCs w:val="0"/>
-          <w:sz w:val="24"/>
-          <w:szCs w:val="24"/>
-        </w:rPr>
-      </w:pPr>
-      <w:r>
-        <w:rPr>
-          <w:rFonts w:ascii="Times New Roman" w:hAnsi="Times New Roman" w:cs="Times New Roman"/>
-          <w:i w:val="0"/>
-          <w:iCs w:val="0"/>
-          <w:sz w:val="24"/>
-          <w:szCs w:val="24"/>
-        </w:rPr>
-        <w:t xml:space="preserve">The </w:t>
-      </w:r>
-      <w:proofErr w:type="spellStart"/>
-      <w:r>
-        <w:rPr>
-          <w:rFonts w:ascii="Times New Roman" w:hAnsi="Times New Roman" w:cs="Times New Roman"/>
-          <w:i w:val="0"/>
-          <w:iCs w:val="0"/>
-          <w:sz w:val="24"/>
-          <w:szCs w:val="24"/>
-        </w:rPr>
-        <w:t>CourseComponent</w:t>
-      </w:r>
-      <w:proofErr w:type="spellEnd"/>
-      <w:r>
-        <w:rPr>
-          <w:rFonts w:ascii="Times New Roman" w:hAnsi="Times New Roman" w:cs="Times New Roman"/>
-          <w:i w:val="0"/>
-          <w:iCs w:val="0"/>
-          <w:sz w:val="24"/>
-          <w:szCs w:val="24"/>
-        </w:rPr>
-        <w:t xml:space="preserve"> superclass is a </w:t>
-      </w:r>
-      <w:r>
-        <w:rPr>
-          <w:rFonts w:ascii="Times New Roman" w:hAnsi="Times New Roman" w:cs="Times New Roman"/>
-          <w:i w:val="1"/>
-          <w:iCs w:val="1"/>
+          <w:sz w:val="24"/>
+          <w:szCs w:val="24"/>
+        </w:rPr>
+      </w:pPr>
+      <w:r>
+        <w:rPr>
+          <w:rFonts w:ascii="Times New Roman" w:hAnsi="Times New Roman" w:cs="Times New Roman"/>
+          <w:sz w:val="24"/>
+          <w:szCs w:val="24"/>
+        </w:rPr>
+        <w:t xml:space="preserve">The CourseComponent superclass is a </w:t>
+      </w:r>
+      <w:r>
+        <w:rPr>
+          <w:rFonts w:ascii="Times New Roman" w:hAnsi="Times New Roman" w:cs="Times New Roman"/>
+          <w:i/>
+          <w:iCs/>
           <w:sz w:val="24"/>
           <w:szCs w:val="24"/>
         </w:rPr>
@@ -2056,111 +1896,34 @@
       <w:r>
         <w:rPr>
           <w:rFonts w:ascii="Times New Roman" w:hAnsi="Times New Roman" w:cs="Times New Roman"/>
-          <w:i w:val="0"/>
-          <w:iCs w:val="0"/>
-          <w:sz w:val="24"/>
-          <w:szCs w:val="24"/>
-        </w:rPr>
-        <w:t xml:space="preserve"> of the Laboratory, Lecture and Tutorial subclasses. This supports the </w:t>
-      </w:r>
-      <w:proofErr w:type="spellStart"/>
-      <w:r>
-        <w:rPr>
-          <w:rFonts w:ascii="Times New Roman" w:hAnsi="Times New Roman" w:cs="Times New Roman"/>
-          <w:i w:val="0"/>
-          <w:iCs w:val="0"/>
-          <w:sz w:val="24"/>
-          <w:szCs w:val="24"/>
-        </w:rPr>
-        <w:t>Liskov</w:t>
-      </w:r>
-      <w:proofErr w:type="spellEnd"/>
-      <w:r>
-        <w:rPr>
-          <w:rFonts w:ascii="Times New Roman" w:hAnsi="Times New Roman" w:cs="Times New Roman"/>
-          <w:i w:val="0"/>
-          <w:iCs w:val="0"/>
-          <w:sz w:val="24"/>
-          <w:szCs w:val="24"/>
-        </w:rPr>
-        <w:t xml:space="preserve"> Substitution Principle (LSP), as the user of the </w:t>
-      </w:r>
-      <w:proofErr w:type="spellStart"/>
-      <w:r>
-        <w:rPr>
-          <w:rFonts w:ascii="Times New Roman" w:hAnsi="Times New Roman" w:cs="Times New Roman"/>
-          <w:i w:val="0"/>
-          <w:iCs w:val="0"/>
-          <w:sz w:val="24"/>
-          <w:szCs w:val="24"/>
-        </w:rPr>
-        <w:t>CourseComponent</w:t>
-      </w:r>
-      <w:proofErr w:type="spellEnd"/>
-      <w:r>
-        <w:rPr>
-          <w:rFonts w:ascii="Times New Roman" w:hAnsi="Times New Roman" w:cs="Times New Roman"/>
-          <w:i w:val="0"/>
-          <w:iCs w:val="0"/>
-          <w:sz w:val="24"/>
-          <w:szCs w:val="24"/>
-        </w:rPr>
-        <w:t xml:space="preserve"> superclass can continue to function properly if either of its subclasses are passed to the user. This is due to the design by contract where the preconditions of the subclasses are no stronger than that of the superclass, and the post-conditions of the subclasses are no weaker than that of the superclass. Furthermore, this relationship demonstrates the Dependency Injection Principle (DIP) since the superclass need not depend on the details of its subclasses</w:t>
-      </w:r>
-      <w:r>
-        <w:rPr>
-          <w:rFonts w:ascii="Times New Roman" w:hAnsi="Times New Roman" w:cs="Times New Roman"/>
-          <w:i w:val="0"/>
-          <w:iCs w:val="0"/>
-          <w:sz w:val="24"/>
-          <w:szCs w:val="24"/>
-        </w:rPr>
-        <w:t>.</w:t>
+          <w:sz w:val="24"/>
+          <w:szCs w:val="24"/>
+        </w:rPr>
+        <w:t xml:space="preserve"> of the Laboratory, Lecture and Tutorial subclasses. This supports the Liskov Substitution Principle (LSP), as the user of the CourseComponent superclass can continue to function properly if either of its subclasses are passed to the user. This is due to the design by contract where the preconditions of the subclasses are no stronger than that of the superclass, and the post-conditions of the subclasses are no weaker than that of the superclass. Furthermore, this relationship demonstrates the Dependency Injection Principle (DIP) since the superclass need not depend on the details of its subclasses.</w:t>
       </w:r>
     </w:p>
     <w:p>
       <w:pPr>
-        <w:pStyle w:val="Normal"/>
         <w:spacing w:line="360" w:lineRule="auto"/>
         <w:rPr>
           <w:rFonts w:ascii="Times New Roman" w:hAnsi="Times New Roman" w:cs="Times New Roman"/>
-          <w:i w:val="0"/>
-          <w:iCs w:val="0"/>
-          <w:sz w:val="24"/>
-          <w:szCs w:val="24"/>
-        </w:rPr>
-      </w:pPr>
-      <w:r>
-        <w:rPr>
-          <w:rFonts w:ascii="Times New Roman" w:hAnsi="Times New Roman" w:cs="Times New Roman"/>
-          <w:sz w:val="24"/>
-          <w:szCs w:val="24"/>
-        </w:rPr>
-        <w:t xml:space="preserve">Each </w:t>
-      </w:r>
-      <w:proofErr w:type="spellStart"/>
-      <w:r>
-        <w:rPr>
-          <w:rFonts w:ascii="Times New Roman" w:hAnsi="Times New Roman" w:cs="Times New Roman"/>
-          <w:sz w:val="24"/>
-          <w:szCs w:val="24"/>
-        </w:rPr>
-        <w:t>MainComponent</w:t>
-      </w:r>
-      <w:proofErr w:type="spellEnd"/>
-      <w:r>
-        <w:rPr>
-          <w:rFonts w:ascii="Times New Roman" w:hAnsi="Times New Roman" w:cs="Times New Roman"/>
-          <w:sz w:val="24"/>
-          <w:szCs w:val="24"/>
-        </w:rPr>
-        <w:t xml:space="preserve"> is a </w:t>
-      </w:r>
-      <w:r>
-        <w:rPr>
-          <w:rFonts w:ascii="Times New Roman" w:hAnsi="Times New Roman" w:cs="Times New Roman"/>
-          <w:i w:val="1"/>
-          <w:iCs w:val="1"/>
+          <w:sz w:val="24"/>
+          <w:szCs w:val="24"/>
+        </w:rPr>
+      </w:pPr>
+      <w:r>
+        <w:rPr>
+          <w:rFonts w:ascii="Times New Roman" w:hAnsi="Times New Roman" w:cs="Times New Roman"/>
+          <w:sz w:val="24"/>
+          <w:szCs w:val="24"/>
+        </w:rPr>
+        <w:t xml:space="preserve">Each MainComponent is a </w:t>
+      </w:r>
+      <w:r>
+        <w:rPr>
+          <w:rFonts w:ascii="Times New Roman" w:hAnsi="Times New Roman" w:cs="Times New Roman"/>
+          <w:i/>
+          <w:iCs/>
           <w:sz w:val="24"/>
           <w:szCs w:val="24"/>
         </w:rPr>
@@ -2169,8 +1932,6 @@
       <w:r>
         <w:rPr>
           <w:rFonts w:ascii="Times New Roman" w:hAnsi="Times New Roman" w:cs="Times New Roman"/>
-          <w:i w:val="0"/>
-          <w:iCs w:val="0"/>
           <w:sz w:val="24"/>
           <w:szCs w:val="24"/>
         </w:rPr>
@@ -2179,8 +1940,8 @@
       <w:r>
         <w:rPr>
           <w:rFonts w:ascii="Times New Roman" w:hAnsi="Times New Roman" w:cs="Times New Roman"/>
-          <w:i w:val="1"/>
-          <w:iCs w:val="1"/>
+          <w:i/>
+          <w:iCs/>
           <w:sz w:val="24"/>
           <w:szCs w:val="24"/>
         </w:rPr>
@@ -2189,8 +1950,6 @@
       <w:r>
         <w:rPr>
           <w:rFonts w:ascii="Times New Roman" w:hAnsi="Times New Roman" w:cs="Times New Roman"/>
-          <w:i w:val="0"/>
-          <w:iCs w:val="0"/>
           <w:sz w:val="24"/>
           <w:szCs w:val="24"/>
         </w:rPr>
@@ -2199,8 +1958,8 @@
       <w:r>
         <w:rPr>
           <w:rFonts w:ascii="Times New Roman" w:hAnsi="Times New Roman" w:cs="Times New Roman"/>
-          <w:i w:val="1"/>
-          <w:iCs w:val="1"/>
+          <w:i/>
+          <w:iCs/>
           <w:sz w:val="24"/>
           <w:szCs w:val="24"/>
         </w:rPr>
@@ -2209,34 +1968,10 @@
       <w:r>
         <w:rPr>
           <w:rFonts w:ascii="Times New Roman" w:hAnsi="Times New Roman" w:cs="Times New Roman"/>
-          <w:i w:val="0"/>
-          <w:iCs w:val="0"/>
-          <w:sz w:val="24"/>
-          <w:szCs w:val="24"/>
-        </w:rPr>
-        <w:t xml:space="preserve">relationships as well. An example of this is from Student to Result, and this is due to the </w:t>
-      </w:r>
-      <w:proofErr w:type="spellStart"/>
-      <w:r>
-        <w:rPr>
-          <w:rFonts w:ascii="Times New Roman" w:hAnsi="Times New Roman" w:cs="Times New Roman"/>
-          <w:i w:val="0"/>
-          <w:iCs w:val="0"/>
-          <w:sz w:val="24"/>
-          <w:szCs w:val="24"/>
-        </w:rPr>
-        <w:t>getResultForCourse</w:t>
-      </w:r>
-      <w:proofErr w:type="spellEnd"/>
-      <w:r>
-        <w:rPr>
-          <w:rFonts w:ascii="Times New Roman" w:hAnsi="Times New Roman" w:cs="Times New Roman"/>
-          <w:i w:val="0"/>
-          <w:iCs w:val="0"/>
-          <w:sz w:val="24"/>
-          <w:szCs w:val="24"/>
-        </w:rPr>
-        <w:t xml:space="preserve">() method in the Student class returning an object of Result type. </w:t>
+          <w:sz w:val="24"/>
+          <w:szCs w:val="24"/>
+        </w:rPr>
+        <w:t xml:space="preserve">relationships as well. An example of this is from Student to Result, and this is due to the getResultForCourse() method in the Student class returning an object of Result type. </w:t>
       </w:r>
     </w:p>
     <w:p>
@@ -2313,7 +2048,7 @@
       <w:pPr>
         <w:spacing w:line="360" w:lineRule="auto"/>
         <w:rPr>
-          <w:rFonts w:ascii="Times New Roman" w:hAnsi="Times New Roman" w:cs="Times New Roman" w:eastAsiaTheme="majorEastAsia"/>
+          <w:rFonts w:ascii="Times New Roman" w:eastAsiaTheme="majorEastAsia" w:hAnsi="Times New Roman" w:cs="Times New Roman"/>
           <w:color w:val="2F5496" w:themeColor="accent1" w:themeShade="BF"/>
           <w:sz w:val="24"/>
           <w:szCs w:val="24"/>
@@ -2338,17 +2073,66 @@
           <w:szCs w:val="24"/>
         </w:rPr>
         <w:sectPr>
-          <w:pgSz w:w="12240" w:h="15840" w:orient="portrait"/>
+          <w:pgSz w:w="12240" w:h="15840"/>
           <w:pgMar w:top="1440" w:right="1440" w:bottom="1440" w:left="1440" w:header="720" w:footer="720" w:gutter="0"/>
           <w:cols w:space="720"/>
           <w:docGrid w:linePitch="360"/>
         </w:sectPr>
       </w:pPr>
-      <w:bookmarkStart w:name="_Toc529992970" w:id="3"/>
+      <w:bookmarkStart w:id="3" w:name="_Toc529992970"/>
     </w:p>
     <w:p>
       <w:pPr>
         <w:pStyle w:val="Heading2"/>
+        <w:rPr>
+          <w:lang w:eastAsia="zh-CN"/>
+        </w:rPr>
+      </w:pPr>
+      <w:r>
+        <w:rPr>
+          <w:rFonts w:hint="eastAsia"/>
+          <w:lang w:eastAsia="zh-CN"/>
+        </w:rPr>
+        <w:t>4.</w:t>
+      </w:r>
+      <w:r>
+        <w:t xml:space="preserve"> Assumptions M</w:t>
+      </w:r>
+      <w:r>
+        <w:rPr>
+          <w:rFonts w:hint="eastAsia"/>
+          <w:lang w:eastAsia="zh-CN"/>
+        </w:rPr>
+        <w:t>ade</w:t>
+      </w:r>
+    </w:p>
+    <w:p>
+      <w:pPr>
+        <w:pStyle w:val="Heading2"/>
+        <w:sectPr>
+          <w:pgSz w:w="11906" w:h="16838" w:code="9"/>
+          <w:pgMar w:top="1440" w:right="1440" w:bottom="1440" w:left="1440" w:header="720" w:footer="720" w:gutter="0"/>
+          <w:cols w:space="720"/>
+          <w:docGrid w:linePitch="360"/>
+        </w:sectPr>
+      </w:pPr>
+      <w:r>
+        <w:br w:type="page"/>
+      </w:r>
+    </w:p>
+    <w:p>
+      <w:pPr>
+        <w:rPr>
+          <w:rFonts w:ascii="Times New Roman" w:eastAsiaTheme="majorEastAsia" w:hAnsi="Times New Roman" w:cs="Times New Roman"/>
+          <w:color w:val="2F5496" w:themeColor="accent1" w:themeShade="BF"/>
+          <w:sz w:val="24"/>
+          <w:szCs w:val="24"/>
+        </w:rPr>
+      </w:pPr>
+    </w:p>
+    <w:p>
+      <w:pPr>
+        <w:pStyle w:val="Heading2"/>
         <w:spacing w:line="360" w:lineRule="auto"/>
         <w:rPr>
           <w:rFonts w:ascii="Times New Roman" w:hAnsi="Times New Roman" w:cs="Times New Roman"/>
@@ -2362,7 +2146,15 @@
           <w:sz w:val="24"/>
           <w:szCs w:val="24"/>
         </w:rPr>
-        <w:t>4. UML Class Diagram</w:t>
+        <w:t>5</w:t>
+      </w:r>
+      <w:r>
+        <w:rPr>
+          <w:rFonts w:ascii="Times New Roman" w:hAnsi="Times New Roman" w:cs="Times New Roman"/>
+          <w:sz w:val="24"/>
+          <w:szCs w:val="24"/>
+        </w:rPr>
+        <w:t>. UML Class Diagram</w:t>
       </w:r>
       <w:bookmarkEnd w:id="3"/>
     </w:p>
@@ -2382,9 +2174,9 @@
           <w:noProof/>
         </w:rPr>
         <w:drawing>
-          <wp:inline distT="0" distB="0" distL="0" distR="0" wp14:anchorId="2865102A" wp14:editId="622B83CD">
-            <wp:extent cx="7599872" cy="12487849"/>
-            <wp:effectExtent l="0" t="0" r="1270" b="9525"/>
+          <wp:inline distT="0" distB="0" distL="0" distR="0" wp14:anchorId="2865102A" wp14:editId="5A2DE73B">
+            <wp:extent cx="7456923" cy="12252960"/>
+            <wp:effectExtent l="0" t="0" r="0" b="0"/>
             <wp:docPr id="2" name="Picture 2"/>
             <wp:cNvGraphicFramePr>
               <a:graphicFrameLocks xmlns:a="http://schemas.openxmlformats.org/drawingml/2006/main" noChangeAspect="1"/>
@@ -2397,7 +2189,7 @@
                     <pic:cNvPicPr/>
                   </pic:nvPicPr>
                   <pic:blipFill rotWithShape="1">
-                    <a:blip r:embed="rId9">
+                    <a:blip r:embed="rId9" cstate="print">
                       <a:extLst>
                         <a:ext uri="{28A0092B-C50C-407E-A947-70E740481C1C}">
                           <a14:useLocalDpi xmlns:a14="http://schemas.microsoft.com/office/drawing/2010/main" val="0"/>
@@ -2410,7 +2202,7 @@
                   <pic:spPr bwMode="auto">
                     <a:xfrm>
                       <a:off x="0" y="0"/>
-                      <a:ext cx="7599872" cy="12487849"/>
+                      <a:ext cx="7457717" cy="12254265"/>
                     </a:xfrm>
                     <a:prstGeom prst="rect">
                       <a:avLst/>
@@ -2441,13 +2233,13 @@
           <w:szCs w:val="24"/>
         </w:rPr>
         <w:sectPr>
-          <w:pgSz w:w="16838" w:h="23811" w:orient="portrait" w:code="8"/>
+          <w:pgSz w:w="16838" w:h="23811" w:code="8"/>
           <w:pgMar w:top="1440" w:right="1440" w:bottom="1440" w:left="1440" w:header="720" w:footer="720" w:gutter="0"/>
           <w:cols w:space="720"/>
           <w:docGrid w:linePitch="360"/>
         </w:sectPr>
       </w:pPr>
-      <w:bookmarkStart w:name="_Toc529992971" w:id="4"/>
+      <w:bookmarkStart w:id="4" w:name="_Toc529992971"/>
     </w:p>
     <w:p>
       <w:pPr>
@@ -2465,9 +2257,17 @@
           <w:sz w:val="24"/>
           <w:szCs w:val="24"/>
         </w:rPr>
-        <w:t>5. UML Sequence Diagram of “Print Student Transcrip</w:t>
-      </w:r>
-      <w:bookmarkStart w:name="_Toc529992972" w:id="5"/>
+        <w:t>6</w:t>
+      </w:r>
+      <w:r>
+        <w:rPr>
+          <w:rFonts w:ascii="Times New Roman" w:hAnsi="Times New Roman" w:cs="Times New Roman"/>
+          <w:sz w:val="24"/>
+          <w:szCs w:val="24"/>
+        </w:rPr>
+        <w:t>. UML Sequence Diagram of “Print Student Transcrip</w:t>
+      </w:r>
+      <w:bookmarkStart w:id="5" w:name="_Toc529992972"/>
       <w:bookmarkEnd w:id="4"/>
       <w:r>
         <w:rPr>
@@ -2489,24 +2289,27 @@
         </w:sectPr>
       </w:pPr>
       <w:r>
+        <w:rPr>
+          <w:noProof/>
+        </w:rPr>
         <w:drawing>
-          <wp:inline wp14:editId="5B097E1C" wp14:anchorId="13ADDFEE">
+          <wp:inline distT="0" distB="0" distL="0" distR="0" wp14:anchorId="13ADDFEE" wp14:editId="2A3ABD6E">
             <wp:extent cx="7053942" cy="5643156"/>
             <wp:effectExtent l="0" t="0" r="0" b="0"/>
-            <wp:docPr id="487471284" name="picture" title=""/>
+            <wp:docPr id="1055815940" name="picture"/>
             <wp:cNvGraphicFramePr>
-              <a:graphicFrameLocks noChangeAspect="1"/>
+              <a:graphicFrameLocks xmlns:a="http://schemas.openxmlformats.org/drawingml/2006/main" noChangeAspect="1"/>
             </wp:cNvGraphicFramePr>
-            <a:graphic>
+            <a:graphic xmlns:a="http://schemas.openxmlformats.org/drawingml/2006/main">
               <a:graphicData uri="http://schemas.openxmlformats.org/drawingml/2006/picture">
-                <pic:pic>
+                <pic:pic xmlns:pic="http://schemas.openxmlformats.org/drawingml/2006/picture">
                   <pic:nvPicPr>
                     <pic:cNvPr id="0" name="picture"/>
                     <pic:cNvPicPr/>
                   </pic:nvPicPr>
                   <pic:blipFill>
-                    <a:blip r:embed="R2ccc6d02c8754bed">
-                      <a:extLst xmlns:a="http://schemas.openxmlformats.org/drawingml/2006/main">
+                    <a:blip r:embed="rId10">
+                      <a:extLst>
                         <a:ext uri="{28A0092B-C50C-407E-A947-70E740481C1C}">
                           <a14:useLocalDpi xmlns:a14="http://schemas.microsoft.com/office/drawing/2010/main" val="0"/>
                         </a:ext>
@@ -2517,7 +2320,7 @@
                     </a:stretch>
                   </pic:blipFill>
                   <pic:spPr>
-                    <a:xfrm rot="0" flipH="0" flipV="0">
+                    <a:xfrm>
                       <a:off x="0" y="0"/>
                       <a:ext cx="7053942" cy="5643156"/>
                     </a:xfrm>
@@ -2548,7 +2351,15 @@
           <w:sz w:val="24"/>
           <w:szCs w:val="24"/>
         </w:rPr>
-        <w:t>6. Required Functionalities</w:t>
+        <w:t>7</w:t>
+      </w:r>
+      <w:r>
+        <w:rPr>
+          <w:rFonts w:ascii="Times New Roman" w:hAnsi="Times New Roman" w:cs="Times New Roman"/>
+          <w:sz w:val="24"/>
+          <w:szCs w:val="24"/>
+        </w:rPr>
+        <w:t>. Required Functionalities</w:t>
       </w:r>
       <w:bookmarkEnd w:id="5"/>
     </w:p>
@@ -2557,7 +2368,7 @@
       <w:pPr>
         <w:spacing w:line="360" w:lineRule="auto"/>
         <w:rPr>
-          <w:rFonts w:ascii="Times New Roman" w:hAnsi="Times New Roman" w:cs="Times New Roman" w:eastAsiaTheme="majorEastAsia"/>
+          <w:rFonts w:ascii="Times New Roman" w:eastAsiaTheme="majorEastAsia" w:hAnsi="Times New Roman" w:cs="Times New Roman"/>
           <w:color w:val="2F5496" w:themeColor="accent1" w:themeShade="BF"/>
           <w:sz w:val="24"/>
           <w:szCs w:val="24"/>
@@ -2588,7 +2399,7 @@
           <w:sz w:val="24"/>
           <w:szCs w:val="24"/>
         </w:rPr>
-        <w:t>7</w:t>
+        <w:t>8</w:t>
       </w:r>
       <w:r>
         <w:rPr>
@@ -2599,44 +2410,41 @@
         <w:t>. Test Cases and Results</w:t>
       </w:r>
     </w:p>
-    <w:p w14:noSpellErr="1">
-      <w:pPr>
-        <w:pStyle w:val="Normal"/>
-      </w:pPr>
-      <w:r>
-        <w:rPr>
-          <w:b w:val="1"/>
-          <w:bCs w:val="1"/>
+    <w:p>
+      <w:r>
+        <w:rPr>
+          <w:b/>
+          <w:bCs/>
           <w:u w:val="single"/>
         </w:rPr>
         <w:t>SRAME Menu options</w:t>
       </w:r>
     </w:p>
-    <w:p w14:noSpellErr="1">
-      <w:pPr>
-        <w:pStyle w:val="Normal"/>
-      </w:pPr>
-      <w:r>
+    <w:p>
+      <w:r>
+        <w:rPr>
+          <w:noProof/>
+        </w:rPr>
         <w:drawing>
-          <wp:inline wp14:editId="37729407" wp14:anchorId="4938C0B6">
-            <wp:extent cx="5793526" cy="1581150"/>
+          <wp:inline distT="0" distB="0" distL="0" distR="0" wp14:anchorId="4938C0B6" wp14:editId="41FC9F07">
+            <wp:extent cx="5793524" cy="1581150"/>
             <wp:effectExtent l="0" t="0" r="0" b="0"/>
-            <wp:docPr id="1059275775" name="picture" title=""/>
+            <wp:docPr id="89111027" name="picture"/>
             <wp:cNvGraphicFramePr>
-              <a:graphicFrameLocks noChangeAspect="1"/>
+              <a:graphicFrameLocks xmlns:a="http://schemas.openxmlformats.org/drawingml/2006/main" noChangeAspect="1"/>
             </wp:cNvGraphicFramePr>
-            <a:graphic>
+            <a:graphic xmlns:a="http://schemas.openxmlformats.org/drawingml/2006/main">
               <a:graphicData uri="http://schemas.openxmlformats.org/drawingml/2006/picture">
-                <pic:pic>
+                <pic:pic xmlns:pic="http://schemas.openxmlformats.org/drawingml/2006/picture">
                   <pic:nvPicPr>
                     <pic:cNvPr id="0" name="picture"/>
                     <pic:cNvPicPr/>
                   </pic:nvPicPr>
                   <pic:blipFill>
-                    <a:blip r:embed="Reb7393d27ff04b88">
+                    <a:blip r:embed="rId11">
                       <a:extLst>
-                        <a:ext xmlns:a="http://schemas.openxmlformats.org/drawingml/2006/main" uri="{28A0092B-C50C-407E-A947-70E740481C1C}">
-                          <a14:useLocalDpi val="0"/>
+                        <a:ext uri="{28A0092B-C50C-407E-A947-70E740481C1C}">
+                          <a14:useLocalDpi xmlns:a14="http://schemas.microsoft.com/office/drawing/2010/main" val="0"/>
                         </a:ext>
                       </a:extLst>
                     </a:blip>
@@ -2647,7 +2455,7 @@
                   <pic:spPr>
                     <a:xfrm>
                       <a:off x="0" y="0"/>
-                      <a:ext cx="5793526" cy="1581150"/>
+                      <a:ext cx="5793524" cy="1581150"/>
                     </a:xfrm>
                     <a:prstGeom prst="rect">
                       <a:avLst/>
@@ -2660,37 +2468,23 @@
         </w:drawing>
       </w:r>
     </w:p>
+    <w:p/>
     <w:p>
-      <w:pPr>
-        <w:pStyle w:val="Normal"/>
-      </w:pPr>
-    </w:p>
-    <w:p w14:noSpellErr="1">
       <w:pPr>
         <w:pStyle w:val="ListParagraph"/>
         <w:numPr>
           <w:ilvl w:val="0"/>
-          <w:numId w:val="1"/>
+          <w:numId w:val="18"/>
         </w:numPr>
-        <w:rPr>
-          <w:sz w:val="22"/>
-          <w:szCs w:val="22"/>
-        </w:rPr>
-      </w:pPr>
-      <w:r>
-        <w:rPr/>
-        <w:t>Add a st</w:t>
-      </w:r>
-      <w:r>
-        <w:rPr/>
-        <w:t>udent</w:t>
+      </w:pPr>
+      <w:r>
+        <w:t>Add a student</w:t>
       </w:r>
     </w:p>
     <w:tbl>
       <w:tblPr>
         <w:tblStyle w:val="TableGrid"/>
         <w:tblW w:w="0" w:type="auto"/>
-        <w:tblInd w:w="0" w:type="dxa"/>
         <w:tblLayout w:type="fixed"/>
         <w:tblLook w:val="06A0" w:firstRow="1" w:lastRow="0" w:firstColumn="1" w:lastColumn="0" w:noHBand="1" w:noVBand="1"/>
       </w:tblPr>
@@ -2703,27 +2497,18 @@
         <w:tc>
           <w:tcPr>
             <w:tcW w:w="240" w:type="dxa"/>
-            <w:tcMar/>
-          </w:tcPr>
-          <w:p>
-            <w:pPr>
-              <w:pStyle w:val="Normal"/>
-            </w:pPr>
-          </w:p>
+          </w:tcPr>
+          <w:p/>
         </w:tc>
         <w:tc>
           <w:tcPr>
             <w:tcW w:w="2895" w:type="dxa"/>
-            <w:tcMar/>
-          </w:tcPr>
-          <w:p w14:noSpellErr="1">
-            <w:pPr>
-              <w:pStyle w:val="Normal"/>
-            </w:pPr>
-            <w:r>
-              <w:rPr>
-                <w:b w:val="1"/>
-                <w:bCs w:val="1"/>
+          </w:tcPr>
+          <w:p>
+            <w:r>
+              <w:rPr>
+                <w:b/>
+                <w:bCs/>
               </w:rPr>
               <w:t>Test Case</w:t>
             </w:r>
@@ -2732,16 +2517,12 @@
         <w:tc>
           <w:tcPr>
             <w:tcW w:w="5980" w:type="dxa"/>
-            <w:tcMar/>
-          </w:tcPr>
-          <w:p w14:noSpellErr="1">
-            <w:pPr>
-              <w:pStyle w:val="Normal"/>
-            </w:pPr>
-            <w:r>
-              <w:rPr>
-                <w:b w:val="1"/>
-                <w:bCs w:val="1"/>
+          </w:tcPr>
+          <w:p>
+            <w:r>
+              <w:rPr>
+                <w:b/>
+                <w:bCs/>
               </w:rPr>
               <w:t>Expected Outcome</w:t>
             </w:r>
@@ -2752,14 +2533,9 @@
         <w:tc>
           <w:tcPr>
             <w:tcW w:w="240" w:type="dxa"/>
-            <w:tcMar/>
-          </w:tcPr>
-          <w:p w14:noSpellErr="1">
-            <w:pPr>
-              <w:pStyle w:val="Normal"/>
-            </w:pPr>
-            <w:r>
-              <w:rPr/>
+          </w:tcPr>
+          <w:p>
+            <w:r>
               <w:t>a</w:t>
             </w:r>
           </w:p>
@@ -2767,14 +2543,9 @@
         <w:tc>
           <w:tcPr>
             <w:tcW w:w="2895" w:type="dxa"/>
-            <w:tcMar/>
-          </w:tcPr>
-          <w:p w14:noSpellErr="1">
-            <w:pPr>
-              <w:pStyle w:val="Normal"/>
-            </w:pPr>
-            <w:r>
-              <w:rPr/>
+          </w:tcPr>
+          <w:p>
+            <w:r>
               <w:t>Add a new student</w:t>
             </w:r>
           </w:p>
@@ -2782,33 +2553,32 @@
         <w:tc>
           <w:tcPr>
             <w:tcW w:w="5980" w:type="dxa"/>
-            <w:tcMar/>
-          </w:tcPr>
-          <w:p w14:noSpellErr="1">
-            <w:pPr>
-              <w:pStyle w:val="Normal"/>
-            </w:pPr>
-            <w:r>
+          </w:tcPr>
+          <w:p>
+            <w:r>
+              <w:rPr>
+                <w:noProof/>
+              </w:rPr>
               <w:drawing>
-                <wp:inline wp14:editId="38DEA12B" wp14:anchorId="020B08E4">
+                <wp:inline distT="0" distB="0" distL="0" distR="0" wp14:anchorId="020B08E4" wp14:editId="084248C2">
                   <wp:extent cx="2584965" cy="3326497"/>
                   <wp:effectExtent l="0" t="0" r="0" b="0"/>
-                  <wp:docPr id="2142127004" name="picture" title=""/>
+                  <wp:docPr id="777385453" name="picture"/>
                   <wp:cNvGraphicFramePr>
-                    <a:graphicFrameLocks noChangeAspect="1"/>
+                    <a:graphicFrameLocks xmlns:a="http://schemas.openxmlformats.org/drawingml/2006/main" noChangeAspect="1"/>
                   </wp:cNvGraphicFramePr>
-                  <a:graphic>
+                  <a:graphic xmlns:a="http://schemas.openxmlformats.org/drawingml/2006/main">
                     <a:graphicData uri="http://schemas.openxmlformats.org/drawingml/2006/picture">
-                      <pic:pic>
+                      <pic:pic xmlns:pic="http://schemas.openxmlformats.org/drawingml/2006/picture">
                         <pic:nvPicPr>
                           <pic:cNvPr id="0" name="picture"/>
                           <pic:cNvPicPr/>
                         </pic:nvPicPr>
                         <pic:blipFill>
-                          <a:blip r:embed="Rbec8d587115143b0">
+                          <a:blip r:embed="rId12">
                             <a:extLst>
-                              <a:ext xmlns:a="http://schemas.openxmlformats.org/drawingml/2006/main" uri="{28A0092B-C50C-407E-A947-70E740481C1C}">
-                                <a14:useLocalDpi val="0"/>
+                              <a:ext uri="{28A0092B-C50C-407E-A947-70E740481C1C}">
+                                <a14:useLocalDpi xmlns:a14="http://schemas.microsoft.com/office/drawing/2010/main" val="0"/>
                               </a:ext>
                             </a:extLst>
                           </a:blip>
@@ -2838,14 +2608,9 @@
         <w:tc>
           <w:tcPr>
             <w:tcW w:w="240" w:type="dxa"/>
-            <w:tcMar/>
-          </w:tcPr>
-          <w:p w14:noSpellErr="1">
-            <w:pPr>
-              <w:pStyle w:val="Normal"/>
-            </w:pPr>
-            <w:r>
-              <w:rPr/>
+          </w:tcPr>
+          <w:p>
+            <w:r>
               <w:t>b</w:t>
             </w:r>
           </w:p>
@@ -2853,56 +2618,42 @@
         <w:tc>
           <w:tcPr>
             <w:tcW w:w="2895" w:type="dxa"/>
-            <w:tcMar/>
-          </w:tcPr>
-          <w:p w14:noSpellErr="1">
-            <w:pPr>
-              <w:pStyle w:val="Normal"/>
-            </w:pPr>
-            <w:r>
-              <w:rPr/>
-              <w:t xml:space="preserve">Add an </w:t>
-            </w:r>
-            <w:r>
-              <w:rPr/>
-              <w:t>existing</w:t>
-            </w:r>
-            <w:r>
-              <w:rPr/>
-              <w:t xml:space="preserve"> student</w:t>
+          </w:tcPr>
+          <w:p>
+            <w:r>
+              <w:t>Add an existing student</w:t>
             </w:r>
           </w:p>
         </w:tc>
         <w:tc>
           <w:tcPr>
             <w:tcW w:w="5980" w:type="dxa"/>
-            <w:tcMar/>
-          </w:tcPr>
-          <w:p w14:noSpellErr="1">
-            <w:pPr>
-              <w:pStyle w:val="Normal"/>
-            </w:pPr>
-            <w:r>
+          </w:tcPr>
+          <w:p>
+            <w:r>
+              <w:rPr>
+                <w:noProof/>
+              </w:rPr>
               <w:drawing>
-                <wp:inline wp14:editId="547D2403" wp14:anchorId="71713C04">
+                <wp:inline distT="0" distB="0" distL="0" distR="0" wp14:anchorId="71713C04" wp14:editId="51041B5C">
                   <wp:extent cx="2552171" cy="866775"/>
                   <wp:effectExtent l="0" t="0" r="0" b="0"/>
-                  <wp:docPr id="1951040883" name="picture" title=""/>
+                  <wp:docPr id="1977748430" name="picture"/>
                   <wp:cNvGraphicFramePr>
-                    <a:graphicFrameLocks noChangeAspect="1"/>
+                    <a:graphicFrameLocks xmlns:a="http://schemas.openxmlformats.org/drawingml/2006/main" noChangeAspect="1"/>
                   </wp:cNvGraphicFramePr>
-                  <a:graphic>
+                  <a:graphic xmlns:a="http://schemas.openxmlformats.org/drawingml/2006/main">
                     <a:graphicData uri="http://schemas.openxmlformats.org/drawingml/2006/picture">
-                      <pic:pic>
+                      <pic:pic xmlns:pic="http://schemas.openxmlformats.org/drawingml/2006/picture">
                         <pic:nvPicPr>
                           <pic:cNvPr id="0" name="picture"/>
                           <pic:cNvPicPr/>
                         </pic:nvPicPr>
                         <pic:blipFill>
-                          <a:blip r:embed="R5c592016193a41cd">
+                          <a:blip r:embed="rId13">
                             <a:extLst>
-                              <a:ext xmlns:a="http://schemas.openxmlformats.org/drawingml/2006/main" uri="{28A0092B-C50C-407E-A947-70E740481C1C}">
-                                <a14:useLocalDpi val="0"/>
+                              <a:ext uri="{28A0092B-C50C-407E-A947-70E740481C1C}">
+                                <a14:useLocalDpi xmlns:a14="http://schemas.microsoft.com/office/drawing/2010/main" val="0"/>
                               </a:ext>
                             </a:extLst>
                           </a:blip>
@@ -2932,75 +2683,49 @@
         <w:tc>
           <w:tcPr>
             <w:tcW w:w="240" w:type="dxa"/>
-            <w:tcMar/>
-          </w:tcPr>
-          <w:p w14:noSpellErr="1">
+          </w:tcPr>
+          <w:p>
+            <w:r>
+              <w:t>c</w:t>
+            </w:r>
+          </w:p>
+        </w:tc>
+        <w:tc>
+          <w:tcPr>
+            <w:tcW w:w="2895" w:type="dxa"/>
+          </w:tcPr>
+          <w:p>
+            <w:r>
+              <w:t>Invalid data entries</w:t>
+            </w:r>
+          </w:p>
+        </w:tc>
+        <w:tc>
+          <w:tcPr>
+            <w:tcW w:w="5980" w:type="dxa"/>
+          </w:tcPr>
+          <w:p>
             <w:pPr>
-              <w:pStyle w:val="Normal"/>
+              <w:rPr>
+                <w:color w:val="FF0000"/>
+              </w:rPr>
             </w:pPr>
             <w:r>
-              <w:rPr/>
-              <w:t>c</w:t>
-            </w:r>
-          </w:p>
-        </w:tc>
-        <w:tc>
-          <w:tcPr>
-            <w:tcW w:w="2895" w:type="dxa"/>
-            <w:tcMar/>
-          </w:tcPr>
-          <w:p w14:noSpellErr="1">
-            <w:pPr>
-              <w:pStyle w:val="Normal"/>
-            </w:pPr>
-            <w:r>
-              <w:rPr/>
-              <w:t>Invalid data entries</w:t>
-            </w:r>
-          </w:p>
-        </w:tc>
-        <w:tc>
-          <w:tcPr>
-            <w:tcW w:w="5980" w:type="dxa"/>
-            <w:tcMar/>
-          </w:tcPr>
-          <w:p w14:noSpellErr="1">
-            <w:pPr>
-              <w:pStyle w:val="Normal"/>
               <w:rPr>
                 <w:color w:val="FF0000"/>
               </w:rPr>
-            </w:pPr>
-            <w:r>
-              <w:rPr>
-                <w:color w:val="FF0000"/>
-              </w:rPr>
-              <w:t xml:space="preserve">To add in </w:t>
-            </w:r>
-            <w:r>
-              <w:rPr>
-                <w:color w:val="FF0000"/>
-              </w:rPr>
-              <w:t>student</w:t>
-            </w:r>
-            <w:r>
-              <w:rPr>
-                <w:color w:val="FF0000"/>
-              </w:rPr>
-              <w:t xml:space="preserve"> name invalid entry:</w:t>
-            </w:r>
-          </w:p>
-          <w:p w14:noSpellErr="1">
+              <w:t>To add in student name invalid entry:</w:t>
+            </w:r>
+          </w:p>
+          <w:p>
             <w:pPr>
               <w:pStyle w:val="ListParagraph"/>
               <w:numPr>
                 <w:ilvl w:val="0"/>
-                <w:numId w:val="15"/>
+                <w:numId w:val="4"/>
               </w:numPr>
               <w:rPr>
                 <w:color w:val="FF0000"/>
-                <w:sz w:val="22"/>
-                <w:szCs w:val="22"/>
               </w:rPr>
             </w:pPr>
             <w:r>
@@ -3010,17 +2735,15 @@
               <w:t>Numbers</w:t>
             </w:r>
           </w:p>
-          <w:p w14:noSpellErr="1">
+          <w:p>
             <w:pPr>
               <w:pStyle w:val="ListParagraph"/>
               <w:numPr>
                 <w:ilvl w:val="0"/>
-                <w:numId w:val="15"/>
+                <w:numId w:val="4"/>
               </w:numPr>
               <w:rPr>
                 <w:color w:val="FF0000"/>
-                <w:sz w:val="22"/>
-                <w:szCs w:val="22"/>
               </w:rPr>
             </w:pPr>
             <w:r>
@@ -3036,14 +2759,9 @@
         <w:tc>
           <w:tcPr>
             <w:tcW w:w="240" w:type="dxa"/>
-            <w:tcMar/>
-          </w:tcPr>
-          <w:p w14:noSpellErr="1">
-            <w:pPr>
-              <w:pStyle w:val="Normal"/>
-            </w:pPr>
-            <w:r>
-              <w:rPr/>
+          </w:tcPr>
+          <w:p>
+            <w:r>
               <w:t>d</w:t>
             </w:r>
           </w:p>
@@ -3051,66 +2769,34 @@
         <w:tc>
           <w:tcPr>
             <w:tcW w:w="2895" w:type="dxa"/>
-            <w:tcMar/>
-          </w:tcPr>
-          <w:p>
-            <w:pPr>
-              <w:pStyle w:val="Normal"/>
-            </w:pPr>
-          </w:p>
+          </w:tcPr>
+          <w:p/>
         </w:tc>
         <w:tc>
           <w:tcPr>
             <w:tcW w:w="5980" w:type="dxa"/>
-            <w:tcMar/>
-          </w:tcPr>
-          <w:p>
-            <w:pPr>
-              <w:pStyle w:val="Normal"/>
-            </w:pPr>
-          </w:p>
+          </w:tcPr>
+          <w:p/>
         </w:tc>
       </w:tr>
     </w:tbl>
-    <w:p w14:noSpellErr="1">
-      <w:pPr>
-        <w:pStyle w:val="Normal"/>
-      </w:pPr>
-    </w:p>
-    <w:p w14:noSpellErr="1">
+    <w:p/>
+    <w:p>
       <w:pPr>
         <w:pStyle w:val="ListParagraph"/>
         <w:numPr>
           <w:ilvl w:val="0"/>
-          <w:numId w:val="1"/>
+          <w:numId w:val="18"/>
         </w:numPr>
-        <w:rPr>
-          <w:sz w:val="22"/>
-          <w:szCs w:val="22"/>
-        </w:rPr>
-      </w:pPr>
-      <w:r>
-        <w:rPr/>
-        <w:t xml:space="preserve">Add a </w:t>
-      </w:r>
-      <w:r>
-        <w:rPr/>
-        <w:t>cou</w:t>
-      </w:r>
-      <w:r>
-        <w:rPr/>
-        <w:t>r</w:t>
-      </w:r>
-      <w:r>
-        <w:rPr/>
-        <w:t>se</w:t>
+      </w:pPr>
+      <w:r>
+        <w:t>Add a course</w:t>
       </w:r>
     </w:p>
     <w:tbl>
       <w:tblPr>
         <w:tblStyle w:val="TableGrid"/>
         <w:tblW w:w="0" w:type="auto"/>
-        <w:tblInd w:w="0" w:type="dxa"/>
         <w:tblLayout w:type="fixed"/>
         <w:tblLook w:val="06A0" w:firstRow="1" w:lastRow="0" w:firstColumn="1" w:lastColumn="0" w:noHBand="1" w:noVBand="1"/>
       </w:tblPr>
@@ -3123,27 +2809,18 @@
         <w:tc>
           <w:tcPr>
             <w:tcW w:w="270" w:type="dxa"/>
-            <w:tcMar/>
-          </w:tcPr>
-          <w:p>
-            <w:pPr>
-              <w:pStyle w:val="Normal"/>
-            </w:pPr>
-          </w:p>
+          </w:tcPr>
+          <w:p/>
         </w:tc>
         <w:tc>
           <w:tcPr>
             <w:tcW w:w="2235" w:type="dxa"/>
-            <w:tcMar/>
-          </w:tcPr>
-          <w:p w14:noSpellErr="1">
-            <w:pPr>
-              <w:pStyle w:val="Normal"/>
-            </w:pPr>
-            <w:r>
-              <w:rPr>
-                <w:b w:val="1"/>
-                <w:bCs w:val="1"/>
+          </w:tcPr>
+          <w:p>
+            <w:r>
+              <w:rPr>
+                <w:b/>
+                <w:bCs/>
               </w:rPr>
               <w:t>Test Case</w:t>
             </w:r>
@@ -3152,16 +2829,12 @@
         <w:tc>
           <w:tcPr>
             <w:tcW w:w="6521" w:type="dxa"/>
-            <w:tcMar/>
-          </w:tcPr>
-          <w:p w14:noSpellErr="1">
-            <w:pPr>
-              <w:pStyle w:val="Normal"/>
-            </w:pPr>
-            <w:r>
-              <w:rPr>
-                <w:b w:val="1"/>
-                <w:bCs w:val="1"/>
+          </w:tcPr>
+          <w:p>
+            <w:r>
+              <w:rPr>
+                <w:b/>
+                <w:bCs/>
               </w:rPr>
               <w:t>Expected Outcome</w:t>
             </w:r>
@@ -3172,14 +2845,9 @@
         <w:tc>
           <w:tcPr>
             <w:tcW w:w="270" w:type="dxa"/>
-            <w:tcMar/>
-          </w:tcPr>
-          <w:p w14:noSpellErr="1">
-            <w:pPr>
-              <w:pStyle w:val="Normal"/>
-            </w:pPr>
-            <w:r>
-              <w:rPr/>
+          </w:tcPr>
+          <w:p>
+            <w:r>
               <w:t>a</w:t>
             </w:r>
           </w:p>
@@ -3187,69 +2855,47 @@
         <w:tc>
           <w:tcPr>
             <w:tcW w:w="2235" w:type="dxa"/>
-            <w:tcMar/>
-          </w:tcPr>
-          <w:p w14:noSpellErr="1">
-            <w:pPr>
-              <w:pStyle w:val="Normal"/>
-            </w:pPr>
-            <w:r>
-              <w:rPr/>
-              <w:t>Add a new cou</w:t>
-            </w:r>
-            <w:r>
-              <w:rPr/>
-              <w:t>r</w:t>
-            </w:r>
-            <w:r>
-              <w:rPr/>
-              <w:t xml:space="preserve">se </w:t>
-            </w:r>
-          </w:p>
-          <w:p w14:noSpellErr="1">
-            <w:pPr>
-              <w:pStyle w:val="Normal"/>
-            </w:pPr>
-            <w:r>
-              <w:rPr/>
-              <w:t>(with combination of (ii) from above</w:t>
-            </w:r>
-            <w:r>
-              <w:rPr/>
-              <w:t>)</w:t>
+          </w:tcPr>
+          <w:p>
+            <w:r>
+              <w:t xml:space="preserve">Add a new course </w:t>
+            </w:r>
+          </w:p>
+          <w:p>
+            <w:r>
+              <w:t>(with combination of (ii) from above)</w:t>
             </w:r>
           </w:p>
         </w:tc>
         <w:tc>
           <w:tcPr>
             <w:tcW w:w="6521" w:type="dxa"/>
-            <w:tcMar/>
-          </w:tcPr>
-          <w:p w14:noSpellErr="1">
-            <w:pPr>
-              <w:pStyle w:val="Normal"/>
-            </w:pPr>
-            <w:r>
+          </w:tcPr>
+          <w:p>
+            <w:r>
+              <w:rPr>
+                <w:noProof/>
+              </w:rPr>
               <w:drawing>
-                <wp:inline wp14:editId="18B6E790" wp14:anchorId="332A7BFC">
+                <wp:inline distT="0" distB="0" distL="0" distR="0" wp14:anchorId="332A7BFC" wp14:editId="71E9DA9F">
                   <wp:extent cx="3981450" cy="2936319"/>
                   <wp:effectExtent l="0" t="0" r="0" b="0"/>
-                  <wp:docPr id="503050995" name="picture" title=""/>
+                  <wp:docPr id="584411336" name="picture"/>
                   <wp:cNvGraphicFramePr>
-                    <a:graphicFrameLocks noChangeAspect="1"/>
+                    <a:graphicFrameLocks xmlns:a="http://schemas.openxmlformats.org/drawingml/2006/main" noChangeAspect="1"/>
                   </wp:cNvGraphicFramePr>
-                  <a:graphic>
+                  <a:graphic xmlns:a="http://schemas.openxmlformats.org/drawingml/2006/main">
                     <a:graphicData uri="http://schemas.openxmlformats.org/drawingml/2006/picture">
-                      <pic:pic>
+                      <pic:pic xmlns:pic="http://schemas.openxmlformats.org/drawingml/2006/picture">
                         <pic:nvPicPr>
                           <pic:cNvPr id="0" name="picture"/>
                           <pic:cNvPicPr/>
                         </pic:nvPicPr>
                         <pic:blipFill>
-                          <a:blip r:embed="R7af147dcd70b49a0">
+                          <a:blip r:embed="rId14">
                             <a:extLst>
-                              <a:ext xmlns:a="http://schemas.openxmlformats.org/drawingml/2006/main" uri="{28A0092B-C50C-407E-A947-70E740481C1C}">
-                                <a14:useLocalDpi val="0"/>
+                              <a:ext uri="{28A0092B-C50C-407E-A947-70E740481C1C}">
+                                <a14:useLocalDpi xmlns:a14="http://schemas.microsoft.com/office/drawing/2010/main" val="0"/>
                               </a:ext>
                             </a:extLst>
                           </a:blip>
@@ -3279,14 +2925,9 @@
         <w:tc>
           <w:tcPr>
             <w:tcW w:w="270" w:type="dxa"/>
-            <w:tcMar/>
-          </w:tcPr>
-          <w:p w14:noSpellErr="1">
-            <w:pPr>
-              <w:pStyle w:val="Normal"/>
-            </w:pPr>
-            <w:r>
-              <w:rPr/>
+          </w:tcPr>
+          <w:p>
+            <w:r>
               <w:t>b</w:t>
             </w:r>
           </w:p>
@@ -3294,52 +2935,42 @@
         <w:tc>
           <w:tcPr>
             <w:tcW w:w="2235" w:type="dxa"/>
-            <w:tcMar/>
-          </w:tcPr>
-          <w:p w14:noSpellErr="1">
-            <w:pPr>
-              <w:pStyle w:val="Normal"/>
-            </w:pPr>
-            <w:r>
-              <w:rPr/>
-              <w:t>Add an existing c</w:t>
-            </w:r>
-            <w:r>
-              <w:rPr/>
-              <w:t>ourse</w:t>
+          </w:tcPr>
+          <w:p>
+            <w:r>
+              <w:t>Add an existing course</w:t>
             </w:r>
           </w:p>
         </w:tc>
         <w:tc>
           <w:tcPr>
             <w:tcW w:w="6521" w:type="dxa"/>
-            <w:tcMar/>
-          </w:tcPr>
-          <w:p w14:noSpellErr="1">
-            <w:pPr>
-              <w:pStyle w:val="Normal"/>
-            </w:pPr>
-            <w:r>
+          </w:tcPr>
+          <w:p>
+            <w:r>
+              <w:rPr>
+                <w:noProof/>
+              </w:rPr>
               <w:drawing>
-                <wp:inline wp14:editId="17DB8585" wp14:anchorId="40819991">
+                <wp:inline distT="0" distB="0" distL="0" distR="0" wp14:anchorId="40819991" wp14:editId="10B9DF3A">
                   <wp:extent cx="2924175" cy="2297566"/>
                   <wp:effectExtent l="0" t="0" r="0" b="0"/>
-                  <wp:docPr id="1685744263" name="picture" title=""/>
+                  <wp:docPr id="676236160" name="picture"/>
                   <wp:cNvGraphicFramePr>
-                    <a:graphicFrameLocks noChangeAspect="1"/>
+                    <a:graphicFrameLocks xmlns:a="http://schemas.openxmlformats.org/drawingml/2006/main" noChangeAspect="1"/>
                   </wp:cNvGraphicFramePr>
-                  <a:graphic>
+                  <a:graphic xmlns:a="http://schemas.openxmlformats.org/drawingml/2006/main">
                     <a:graphicData uri="http://schemas.openxmlformats.org/drawingml/2006/picture">
-                      <pic:pic>
+                      <pic:pic xmlns:pic="http://schemas.openxmlformats.org/drawingml/2006/picture">
                         <pic:nvPicPr>
                           <pic:cNvPr id="0" name="picture"/>
                           <pic:cNvPicPr/>
                         </pic:nvPicPr>
                         <pic:blipFill>
-                          <a:blip r:embed="R4515050898f34dd6">
+                          <a:blip r:embed="rId15">
                             <a:extLst>
-                              <a:ext xmlns:a="http://schemas.openxmlformats.org/drawingml/2006/main" uri="{28A0092B-C50C-407E-A947-70E740481C1C}">
-                                <a14:useLocalDpi val="0"/>
+                              <a:ext uri="{28A0092B-C50C-407E-A947-70E740481C1C}">
+                                <a14:useLocalDpi xmlns:a14="http://schemas.microsoft.com/office/drawing/2010/main" val="0"/>
                               </a:ext>
                             </a:extLst>
                           </a:blip>
@@ -3369,63 +3000,49 @@
         <w:tc>
           <w:tcPr>
             <w:tcW w:w="270" w:type="dxa"/>
-            <w:tcMar/>
-          </w:tcPr>
-          <w:p w14:noSpellErr="1">
+          </w:tcPr>
+          <w:p>
+            <w:r>
+              <w:t>c</w:t>
+            </w:r>
+          </w:p>
+        </w:tc>
+        <w:tc>
+          <w:tcPr>
+            <w:tcW w:w="2235" w:type="dxa"/>
+          </w:tcPr>
+          <w:p>
+            <w:r>
+              <w:t>Invalid data entries</w:t>
+            </w:r>
+          </w:p>
+        </w:tc>
+        <w:tc>
+          <w:tcPr>
+            <w:tcW w:w="6521" w:type="dxa"/>
+          </w:tcPr>
+          <w:p>
             <w:pPr>
-              <w:pStyle w:val="Normal"/>
+              <w:rPr>
+                <w:color w:val="FF0000"/>
+              </w:rPr>
             </w:pPr>
             <w:r>
-              <w:rPr/>
-              <w:t>c</w:t>
-            </w:r>
-          </w:p>
-        </w:tc>
-        <w:tc>
-          <w:tcPr>
-            <w:tcW w:w="2235" w:type="dxa"/>
-            <w:tcMar/>
-          </w:tcPr>
-          <w:p w14:noSpellErr="1">
-            <w:pPr>
-              <w:pStyle w:val="Normal"/>
-            </w:pPr>
-            <w:r>
-              <w:rPr/>
-              <w:t>Invalid data entries</w:t>
-            </w:r>
-          </w:p>
-        </w:tc>
-        <w:tc>
-          <w:tcPr>
-            <w:tcW w:w="6521" w:type="dxa"/>
-            <w:tcMar/>
-          </w:tcPr>
-          <w:p w14:noSpellErr="1">
-            <w:pPr>
-              <w:pStyle w:val="Normal"/>
               <w:rPr>
                 <w:color w:val="FF0000"/>
               </w:rPr>
-            </w:pPr>
-            <w:r>
-              <w:rPr>
-                <w:color w:val="FF0000"/>
-              </w:rPr>
               <w:t>To add in prof name invalid entry:</w:t>
             </w:r>
           </w:p>
-          <w:p w14:noSpellErr="1">
+          <w:p>
             <w:pPr>
               <w:pStyle w:val="ListParagraph"/>
               <w:numPr>
                 <w:ilvl w:val="0"/>
-                <w:numId w:val="15"/>
+                <w:numId w:val="4"/>
               </w:numPr>
               <w:rPr>
                 <w:color w:val="FF0000"/>
-                <w:sz w:val="22"/>
-                <w:szCs w:val="22"/>
               </w:rPr>
             </w:pPr>
             <w:r>
@@ -3435,17 +3052,15 @@
               <w:t>Numbers</w:t>
             </w:r>
           </w:p>
-          <w:p w14:noSpellErr="1">
+          <w:p>
             <w:pPr>
               <w:pStyle w:val="ListParagraph"/>
               <w:numPr>
                 <w:ilvl w:val="0"/>
-                <w:numId w:val="15"/>
+                <w:numId w:val="4"/>
               </w:numPr>
               <w:rPr>
                 <w:color w:val="FF0000"/>
-                <w:sz w:val="22"/>
-                <w:szCs w:val="22"/>
               </w:rPr>
             </w:pPr>
             <w:r>
@@ -3461,14 +3076,9 @@
         <w:tc>
           <w:tcPr>
             <w:tcW w:w="270" w:type="dxa"/>
-            <w:tcMar/>
-          </w:tcPr>
-          <w:p w14:noSpellErr="1">
-            <w:pPr>
-              <w:pStyle w:val="Normal"/>
-            </w:pPr>
-            <w:r>
-              <w:rPr/>
+          </w:tcPr>
+          <w:p>
+            <w:r>
               <w:t>d</w:t>
             </w:r>
           </w:p>
@@ -3476,46 +3086,27 @@
         <w:tc>
           <w:tcPr>
             <w:tcW w:w="2235" w:type="dxa"/>
-            <w:tcMar/>
-          </w:tcPr>
-          <w:p>
-            <w:pPr>
-              <w:pStyle w:val="Normal"/>
-            </w:pPr>
-          </w:p>
+          </w:tcPr>
+          <w:p/>
         </w:tc>
         <w:tc>
           <w:tcPr>
             <w:tcW w:w="6521" w:type="dxa"/>
-            <w:tcMar/>
-          </w:tcPr>
-          <w:p>
-            <w:pPr>
-              <w:pStyle w:val="Normal"/>
-            </w:pPr>
-          </w:p>
+          </w:tcPr>
+          <w:p/>
         </w:tc>
       </w:tr>
     </w:tbl>
-    <w:p w14:noSpellErr="1">
-      <w:pPr>
-        <w:pStyle w:val="Normal"/>
-      </w:pPr>
-    </w:p>
-    <w:p w14:noSpellErr="1">
+    <w:p/>
+    <w:p>
       <w:pPr>
         <w:pStyle w:val="ListParagraph"/>
         <w:numPr>
           <w:ilvl w:val="0"/>
-          <w:numId w:val="1"/>
+          <w:numId w:val="18"/>
         </w:numPr>
-        <w:rPr>
-          <w:sz w:val="22"/>
-          <w:szCs w:val="22"/>
-        </w:rPr>
-      </w:pPr>
-      <w:r>
-        <w:rPr/>
+      </w:pPr>
+      <w:r>
         <w:t>Register student for a course</w:t>
       </w:r>
     </w:p>
@@ -3523,40 +3114,30 @@
       <w:tblPr>
         <w:tblStyle w:val="TableGrid"/>
         <w:tblW w:w="0" w:type="auto"/>
-        <w:tblInd w:w="0" w:type="dxa"/>
         <w:tblLayout w:type="fixed"/>
         <w:tblLook w:val="06A0" w:firstRow="1" w:lastRow="0" w:firstColumn="1" w:lastColumn="0" w:noHBand="1" w:noVBand="1"/>
       </w:tblPr>
       <w:tblGrid>
         <w:gridCol w:w="300"/>
-        <w:gridCol w:w="2130"/>
-        <w:gridCol w:w="6596"/>
+        <w:gridCol w:w="2205"/>
+        <w:gridCol w:w="6610"/>
       </w:tblGrid>
       <w:tr>
         <w:tc>
           <w:tcPr>
             <w:tcW w:w="300" w:type="dxa"/>
-            <w:tcMar/>
-          </w:tcPr>
-          <w:p>
-            <w:pPr>
-              <w:pStyle w:val="Normal"/>
-            </w:pPr>
-          </w:p>
-        </w:tc>
-        <w:tc>
-          <w:tcPr>
-            <w:tcW w:w="2130" w:type="dxa"/>
-            <w:tcMar/>
-          </w:tcPr>
-          <w:p w14:noSpellErr="1">
-            <w:pPr>
-              <w:pStyle w:val="Normal"/>
-            </w:pPr>
-            <w:r>
-              <w:rPr>
-                <w:b w:val="1"/>
-                <w:bCs w:val="1"/>
+          </w:tcPr>
+          <w:p/>
+        </w:tc>
+        <w:tc>
+          <w:tcPr>
+            <w:tcW w:w="2205" w:type="dxa"/>
+          </w:tcPr>
+          <w:p>
+            <w:r>
+              <w:rPr>
+                <w:b/>
+                <w:bCs/>
               </w:rPr>
               <w:t>Test Case</w:t>
             </w:r>
@@ -3564,17 +3145,13 @@
         </w:tc>
         <w:tc>
           <w:tcPr>
-            <w:tcW w:w="6596" w:type="dxa"/>
-            <w:tcMar/>
-          </w:tcPr>
-          <w:p w14:noSpellErr="1">
-            <w:pPr>
-              <w:pStyle w:val="Normal"/>
-            </w:pPr>
-            <w:r>
-              <w:rPr>
-                <w:b w:val="1"/>
-                <w:bCs w:val="1"/>
+            <w:tcW w:w="6610" w:type="dxa"/>
+          </w:tcPr>
+          <w:p>
+            <w:r>
+              <w:rPr>
+                <w:b/>
+                <w:bCs/>
               </w:rPr>
               <w:t>Expected Outcome</w:t>
             </w:r>
@@ -3585,46 +3162,122 @@
         <w:tc>
           <w:tcPr>
             <w:tcW w:w="300" w:type="dxa"/>
-            <w:tcMar/>
-          </w:tcPr>
-          <w:p w14:noSpellErr="1">
-            <w:pPr>
-              <w:pStyle w:val="Normal"/>
-            </w:pPr>
-            <w:r>
-              <w:rPr/>
+          </w:tcPr>
+          <w:p>
+            <w:r>
               <w:t>a</w:t>
             </w:r>
           </w:p>
         </w:tc>
         <w:tc>
           <w:tcPr>
-            <w:tcW w:w="2130" w:type="dxa"/>
-            <w:tcMar/>
-          </w:tcPr>
-          <w:p w14:noSpellErr="1">
-            <w:pPr>
-              <w:pStyle w:val="Normal"/>
-            </w:pPr>
-            <w:r>
-              <w:rPr/>
-              <w:t xml:space="preserve">Add a </w:t>
-            </w:r>
-            <w:r>
-              <w:rPr/>
-              <w:t>student to a course with available vacancies in Tut/ Lab.</w:t>
-            </w:r>
-          </w:p>
-        </w:tc>
-        <w:tc>
-          <w:tcPr>
-            <w:tcW w:w="6596" w:type="dxa"/>
-            <w:tcMar/>
-          </w:tcPr>
-          <w:p w14:noSpellErr="1">
-            <w:pPr>
-              <w:pStyle w:val="Normal"/>
-            </w:pPr>
+            <w:tcW w:w="2205" w:type="dxa"/>
+          </w:tcPr>
+          <w:p>
+            <w:r>
+              <w:t>Add a student to a course with available vacancies in Tut/ Lab.</w:t>
+            </w:r>
+          </w:p>
+        </w:tc>
+        <w:tc>
+          <w:tcPr>
+            <w:tcW w:w="6610" w:type="dxa"/>
+          </w:tcPr>
+          <w:p>
+            <w:r>
+              <w:rPr>
+                <w:noProof/>
+              </w:rPr>
+              <w:drawing>
+                <wp:inline distT="0" distB="0" distL="0" distR="0" wp14:anchorId="4C1E77B0" wp14:editId="28B71B74">
+                  <wp:extent cx="3990975" cy="3176151"/>
+                  <wp:effectExtent l="0" t="0" r="0" b="0"/>
+                  <wp:docPr id="204704963" name="picture"/>
+                  <wp:cNvGraphicFramePr>
+                    <a:graphicFrameLocks xmlns:a="http://schemas.openxmlformats.org/drawingml/2006/main" noChangeAspect="1"/>
+                  </wp:cNvGraphicFramePr>
+                  <a:graphic xmlns:a="http://schemas.openxmlformats.org/drawingml/2006/main">
+                    <a:graphicData uri="http://schemas.openxmlformats.org/drawingml/2006/picture">
+                      <pic:pic xmlns:pic="http://schemas.openxmlformats.org/drawingml/2006/picture">
+                        <pic:nvPicPr>
+                          <pic:cNvPr id="0" name="picture"/>
+                          <pic:cNvPicPr/>
+                        </pic:nvPicPr>
+                        <pic:blipFill>
+                          <a:blip r:embed="rId16">
+                            <a:extLst>
+                              <a:ext uri="{28A0092B-C50C-407E-A947-70E740481C1C}">
+                                <a14:useLocalDpi xmlns:a14="http://schemas.microsoft.com/office/drawing/2010/main" val="0"/>
+                              </a:ext>
+                            </a:extLst>
+                          </a:blip>
+                          <a:stretch>
+                            <a:fillRect/>
+                          </a:stretch>
+                        </pic:blipFill>
+                        <pic:spPr>
+                          <a:xfrm>
+                            <a:off x="0" y="0"/>
+                            <a:ext cx="3990975" cy="3176151"/>
+                          </a:xfrm>
+                          <a:prstGeom prst="rect">
+                            <a:avLst/>
+                          </a:prstGeom>
+                        </pic:spPr>
+                      </pic:pic>
+                    </a:graphicData>
+                  </a:graphic>
+                </wp:inline>
+              </w:drawing>
+            </w:r>
+          </w:p>
+          <w:p>
+            <w:r>
+              <w:rPr>
+                <w:noProof/>
+              </w:rPr>
+              <w:drawing>
+                <wp:inline distT="0" distB="0" distL="0" distR="0" wp14:anchorId="317CFDD5" wp14:editId="14D6266A">
+                  <wp:extent cx="4694109" cy="1733550"/>
+                  <wp:effectExtent l="0" t="0" r="0" b="0"/>
+                  <wp:docPr id="1090779999" name="picture"/>
+                  <wp:cNvGraphicFramePr>
+                    <a:graphicFrameLocks xmlns:a="http://schemas.openxmlformats.org/drawingml/2006/main" noChangeAspect="1"/>
+                  </wp:cNvGraphicFramePr>
+                  <a:graphic xmlns:a="http://schemas.openxmlformats.org/drawingml/2006/main">
+                    <a:graphicData uri="http://schemas.openxmlformats.org/drawingml/2006/picture">
+                      <pic:pic xmlns:pic="http://schemas.openxmlformats.org/drawingml/2006/picture">
+                        <pic:nvPicPr>
+                          <pic:cNvPr id="0" name="picture"/>
+                          <pic:cNvPicPr/>
+                        </pic:nvPicPr>
+                        <pic:blipFill>
+                          <a:blip r:embed="rId17">
+                            <a:extLst>
+                              <a:ext uri="{28A0092B-C50C-407E-A947-70E740481C1C}">
+                                <a14:useLocalDpi xmlns:a14="http://schemas.microsoft.com/office/drawing/2010/main" val="0"/>
+                              </a:ext>
+                            </a:extLst>
+                          </a:blip>
+                          <a:stretch>
+                            <a:fillRect/>
+                          </a:stretch>
+                        </pic:blipFill>
+                        <pic:spPr>
+                          <a:xfrm>
+                            <a:off x="0" y="0"/>
+                            <a:ext cx="4694109" cy="1733550"/>
+                          </a:xfrm>
+                          <a:prstGeom prst="rect">
+                            <a:avLst/>
+                          </a:prstGeom>
+                        </pic:spPr>
+                      </pic:pic>
+                    </a:graphicData>
+                  </a:graphic>
+                </wp:inline>
+              </w:drawing>
+            </w:r>
           </w:p>
         </w:tc>
       </w:tr>
@@ -3632,65 +3285,181 @@
         <w:tc>
           <w:tcPr>
             <w:tcW w:w="300" w:type="dxa"/>
-            <w:tcMar/>
-          </w:tcPr>
-          <w:p w14:noSpellErr="1">
-            <w:pPr>
-              <w:pStyle w:val="Normal"/>
-            </w:pPr>
-            <w:r>
-              <w:rPr/>
+          </w:tcPr>
+          <w:p>
+            <w:r>
               <w:t>b</w:t>
             </w:r>
           </w:p>
         </w:tc>
         <w:tc>
           <w:tcPr>
-            <w:tcW w:w="2130" w:type="dxa"/>
-            <w:tcMar/>
-          </w:tcPr>
-          <w:p>
-            <w:pPr>
-              <w:pStyle w:val="Normal"/>
-            </w:pPr>
-            <w:r>
-              <w:rPr/>
-              <w:t>(</w:t>
-            </w:r>
-            <w:proofErr w:type="spellStart"/>
-            <w:r>
-              <w:rPr/>
-              <w:t>i</w:t>
-            </w:r>
-            <w:proofErr w:type="spellEnd"/>
-            <w:r>
-              <w:rPr/>
-              <w:t>)Add a student to a course with 0 vacancies in Tut / Lab.</w:t>
-            </w:r>
-          </w:p>
-          <w:p w14:noSpellErr="1">
-            <w:pPr>
-              <w:pStyle w:val="Normal"/>
-            </w:pPr>
-            <w:r>
-              <w:rPr/>
-              <w:t>(ii) Add a student to a course with available vacan</w:t>
-            </w:r>
-            <w:r>
-              <w:rPr/>
-              <w:t>cies in Tut / Lab.</w:t>
-            </w:r>
-          </w:p>
-        </w:tc>
-        <w:tc>
-          <w:tcPr>
-            <w:tcW w:w="6596" w:type="dxa"/>
-            <w:tcMar/>
-          </w:tcPr>
-          <w:p>
-            <w:pPr>
-              <w:pStyle w:val="Normal"/>
-            </w:pPr>
+            <w:tcW w:w="2205" w:type="dxa"/>
+          </w:tcPr>
+          <w:p>
+            <w:r>
+              <w:t>(i)Add a student to a course with 0 vacancies in lecture slot.</w:t>
+            </w:r>
+          </w:p>
+          <w:p>
+            <w:r>
+              <w:t>(ii) Add a student to a course with 0 available vacancies in Tut / Lab.</w:t>
+            </w:r>
+          </w:p>
+        </w:tc>
+        <w:tc>
+          <w:tcPr>
+            <w:tcW w:w="6610" w:type="dxa"/>
+          </w:tcPr>
+          <w:p>
+            <w:r>
+              <w:t xml:space="preserve">(i) </w:t>
+            </w:r>
+            <w:r>
+              <w:rPr>
+                <w:noProof/>
+              </w:rPr>
+              <w:drawing>
+                <wp:inline distT="0" distB="0" distL="0" distR="0" wp14:anchorId="0D8A163A" wp14:editId="515B1822">
+                  <wp:extent cx="4095750" cy="3131542"/>
+                  <wp:effectExtent l="0" t="0" r="0" b="0"/>
+                  <wp:docPr id="1260197807" name="picture"/>
+                  <wp:cNvGraphicFramePr>
+                    <a:graphicFrameLocks xmlns:a="http://schemas.openxmlformats.org/drawingml/2006/main" noChangeAspect="1"/>
+                  </wp:cNvGraphicFramePr>
+                  <a:graphic xmlns:a="http://schemas.openxmlformats.org/drawingml/2006/main">
+                    <a:graphicData uri="http://schemas.openxmlformats.org/drawingml/2006/picture">
+                      <pic:pic xmlns:pic="http://schemas.openxmlformats.org/drawingml/2006/picture">
+                        <pic:nvPicPr>
+                          <pic:cNvPr id="0" name="picture"/>
+                          <pic:cNvPicPr/>
+                        </pic:nvPicPr>
+                        <pic:blipFill>
+                          <a:blip r:embed="rId18">
+                            <a:extLst>
+                              <a:ext uri="{28A0092B-C50C-407E-A947-70E740481C1C}">
+                                <a14:useLocalDpi xmlns:a14="http://schemas.microsoft.com/office/drawing/2010/main" val="0"/>
+                              </a:ext>
+                            </a:extLst>
+                          </a:blip>
+                          <a:stretch>
+                            <a:fillRect/>
+                          </a:stretch>
+                        </pic:blipFill>
+                        <pic:spPr>
+                          <a:xfrm>
+                            <a:off x="0" y="0"/>
+                            <a:ext cx="4095750" cy="3131542"/>
+                          </a:xfrm>
+                          <a:prstGeom prst="rect">
+                            <a:avLst/>
+                          </a:prstGeom>
+                        </pic:spPr>
+                      </pic:pic>
+                    </a:graphicData>
+                  </a:graphic>
+                </wp:inline>
+              </w:drawing>
+            </w:r>
+          </w:p>
+          <w:p>
+            <w:r>
+              <w:t xml:space="preserve">(ii) </w:t>
+            </w:r>
+          </w:p>
+          <w:p>
+            <w:r>
+              <w:rPr>
+                <w:noProof/>
+              </w:rPr>
+              <w:drawing>
+                <wp:inline distT="0" distB="0" distL="0" distR="0" wp14:anchorId="7F02F8CE" wp14:editId="1792B650">
+                  <wp:extent cx="4067175" cy="3499466"/>
+                  <wp:effectExtent l="0" t="0" r="0" b="0"/>
+                  <wp:docPr id="804400434" name="picture"/>
+                  <wp:cNvGraphicFramePr>
+                    <a:graphicFrameLocks xmlns:a="http://schemas.openxmlformats.org/drawingml/2006/main" noChangeAspect="1"/>
+                  </wp:cNvGraphicFramePr>
+                  <a:graphic xmlns:a="http://schemas.openxmlformats.org/drawingml/2006/main">
+                    <a:graphicData uri="http://schemas.openxmlformats.org/drawingml/2006/picture">
+                      <pic:pic xmlns:pic="http://schemas.openxmlformats.org/drawingml/2006/picture">
+                        <pic:nvPicPr>
+                          <pic:cNvPr id="0" name="picture"/>
+                          <pic:cNvPicPr/>
+                        </pic:nvPicPr>
+                        <pic:blipFill>
+                          <a:blip r:embed="rId19">
+                            <a:extLst>
+                              <a:ext uri="{28A0092B-C50C-407E-A947-70E740481C1C}">
+                                <a14:useLocalDpi xmlns:a14="http://schemas.microsoft.com/office/drawing/2010/main" val="0"/>
+                              </a:ext>
+                            </a:extLst>
+                          </a:blip>
+                          <a:stretch>
+                            <a:fillRect/>
+                          </a:stretch>
+                        </pic:blipFill>
+                        <pic:spPr>
+                          <a:xfrm>
+                            <a:off x="0" y="0"/>
+                            <a:ext cx="4067175" cy="3499466"/>
+                          </a:xfrm>
+                          <a:prstGeom prst="rect">
+                            <a:avLst/>
+                          </a:prstGeom>
+                        </pic:spPr>
+                      </pic:pic>
+                    </a:graphicData>
+                  </a:graphic>
+                </wp:inline>
+              </w:drawing>
+            </w:r>
+            <w:r>
+              <w:rPr>
+                <w:noProof/>
+              </w:rPr>
+              <w:drawing>
+                <wp:inline distT="0" distB="0" distL="0" distR="0" wp14:anchorId="75FFF224" wp14:editId="36D07161">
+                  <wp:extent cx="4572000" cy="1943100"/>
+                  <wp:effectExtent l="0" t="0" r="0" b="0"/>
+                  <wp:docPr id="1643643477" name="picture"/>
+                  <wp:cNvGraphicFramePr>
+                    <a:graphicFrameLocks xmlns:a="http://schemas.openxmlformats.org/drawingml/2006/main" noChangeAspect="1"/>
+                  </wp:cNvGraphicFramePr>
+                  <a:graphic xmlns:a="http://schemas.openxmlformats.org/drawingml/2006/main">
+                    <a:graphicData uri="http://schemas.openxmlformats.org/drawingml/2006/picture">
+                      <pic:pic xmlns:pic="http://schemas.openxmlformats.org/drawingml/2006/picture">
+                        <pic:nvPicPr>
+                          <pic:cNvPr id="0" name="picture"/>
+                          <pic:cNvPicPr/>
+                        </pic:nvPicPr>
+                        <pic:blipFill>
+                          <a:blip r:embed="rId20" cstate="print">
+                            <a:extLst>
+                              <a:ext uri="{28A0092B-C50C-407E-A947-70E740481C1C}">
+                                <a14:useLocalDpi xmlns:a14="http://schemas.microsoft.com/office/drawing/2010/main" val="0"/>
+                              </a:ext>
+                            </a:extLst>
+                          </a:blip>
+                          <a:stretch>
+                            <a:fillRect/>
+                          </a:stretch>
+                        </pic:blipFill>
+                        <pic:spPr>
+                          <a:xfrm>
+                            <a:off x="0" y="0"/>
+                            <a:ext cx="4572000" cy="1943100"/>
+                          </a:xfrm>
+                          <a:prstGeom prst="rect">
+                            <a:avLst/>
+                          </a:prstGeom>
+                        </pic:spPr>
+                      </pic:pic>
+                    </a:graphicData>
+                  </a:graphic>
+                </wp:inline>
+              </w:drawing>
+            </w:r>
           </w:p>
         </w:tc>
       </w:tr>
@@ -3698,42 +3467,74 @@
         <w:tc>
           <w:tcPr>
             <w:tcW w:w="300" w:type="dxa"/>
-            <w:tcMar/>
-          </w:tcPr>
-          <w:p w14:noSpellErr="1">
-            <w:pPr>
-              <w:pStyle w:val="Normal"/>
-            </w:pPr>
-            <w:r>
-              <w:rPr/>
+          </w:tcPr>
+          <w:p>
+            <w:r>
               <w:t>c</w:t>
             </w:r>
           </w:p>
         </w:tc>
         <w:tc>
           <w:tcPr>
-            <w:tcW w:w="2130" w:type="dxa"/>
-            <w:tcMar/>
-          </w:tcPr>
-          <w:p w14:noSpellErr="1">
-            <w:pPr>
-              <w:pStyle w:val="Normal"/>
-            </w:pPr>
-            <w:r>
-              <w:rPr/>
+            <w:tcW w:w="2205" w:type="dxa"/>
+          </w:tcPr>
+          <w:p>
+            <w:r>
               <w:t>Register the same course again.</w:t>
             </w:r>
           </w:p>
         </w:tc>
         <w:tc>
           <w:tcPr>
-            <w:tcW w:w="6596" w:type="dxa"/>
-            <w:tcMar/>
-          </w:tcPr>
-          <w:p>
-            <w:pPr>
-              <w:pStyle w:val="Normal"/>
-            </w:pPr>
+            <w:tcW w:w="6610" w:type="dxa"/>
+          </w:tcPr>
+          <w:p>
+            <w:r>
+              <w:rPr>
+                <w:noProof/>
+              </w:rPr>
+              <w:drawing>
+                <wp:inline distT="0" distB="0" distL="0" distR="0" wp14:anchorId="60B875E2" wp14:editId="63B5AD07">
+                  <wp:extent cx="4078941" cy="1742048"/>
+                  <wp:effectExtent l="0" t="0" r="0" b="0"/>
+                  <wp:docPr id="150035582" name="picture"/>
+                  <wp:cNvGraphicFramePr>
+                    <a:graphicFrameLocks xmlns:a="http://schemas.openxmlformats.org/drawingml/2006/main" noChangeAspect="1"/>
+                  </wp:cNvGraphicFramePr>
+                  <a:graphic xmlns:a="http://schemas.openxmlformats.org/drawingml/2006/main">
+                    <a:graphicData uri="http://schemas.openxmlformats.org/drawingml/2006/picture">
+                      <pic:pic xmlns:pic="http://schemas.openxmlformats.org/drawingml/2006/picture">
+                        <pic:nvPicPr>
+                          <pic:cNvPr id="0" name="picture"/>
+                          <pic:cNvPicPr/>
+                        </pic:nvPicPr>
+                        <pic:blipFill>
+                          <a:blip r:embed="rId21">
+                            <a:extLst>
+                              <a:ext uri="{28A0092B-C50C-407E-A947-70E740481C1C}">
+                                <a14:useLocalDpi xmlns:a14="http://schemas.microsoft.com/office/drawing/2010/main" val="0"/>
+                              </a:ext>
+                            </a:extLst>
+                          </a:blip>
+                          <a:stretch>
+                            <a:fillRect/>
+                          </a:stretch>
+                        </pic:blipFill>
+                        <pic:spPr>
+                          <a:xfrm>
+                            <a:off x="0" y="0"/>
+                            <a:ext cx="4078941" cy="1742048"/>
+                          </a:xfrm>
+                          <a:prstGeom prst="rect">
+                            <a:avLst/>
+                          </a:prstGeom>
+                        </pic:spPr>
+                      </pic:pic>
+                    </a:graphicData>
+                  </a:graphic>
+                </wp:inline>
+              </w:drawing>
+            </w:r>
           </w:p>
         </w:tc>
       </w:tr>
@@ -3741,62 +3542,130 @@
         <w:tc>
           <w:tcPr>
             <w:tcW w:w="300" w:type="dxa"/>
-            <w:tcMar/>
-          </w:tcPr>
-          <w:p w14:noSpellErr="1">
-            <w:pPr>
-              <w:pStyle w:val="Normal"/>
-            </w:pPr>
-            <w:r>
-              <w:rPr/>
+          </w:tcPr>
+          <w:p>
+            <w:r>
               <w:t>d</w:t>
             </w:r>
           </w:p>
         </w:tc>
         <w:tc>
           <w:tcPr>
-            <w:tcW w:w="2130" w:type="dxa"/>
-            <w:tcMar/>
-          </w:tcPr>
-          <w:p>
-            <w:pPr>
-              <w:pStyle w:val="Normal"/>
-            </w:pPr>
-            <w:r>
-              <w:rPr/>
-              <w:t>Invalid data entries (</w:t>
-            </w:r>
-            <w:proofErr w:type="spellStart"/>
-            <w:r>
-              <w:rPr/>
-              <w:t>eg</w:t>
-            </w:r>
-            <w:proofErr w:type="spellEnd"/>
-            <w:r>
-              <w:rPr/>
-              <w:t xml:space="preserve"> wrong student ID / course code </w:t>
-            </w:r>
-            <w:proofErr w:type="spellStart"/>
-            <w:r>
-              <w:rPr/>
-              <w:t>etc</w:t>
-            </w:r>
-            <w:proofErr w:type="spellEnd"/>
-            <w:r>
-              <w:rPr/>
-              <w:t>)</w:t>
-            </w:r>
-          </w:p>
-        </w:tc>
-        <w:tc>
-          <w:tcPr>
-            <w:tcW w:w="6596" w:type="dxa"/>
-            <w:tcMar/>
-          </w:tcPr>
-          <w:p>
-            <w:pPr>
-              <w:pStyle w:val="Normal"/>
-            </w:pPr>
+            <w:tcW w:w="2205" w:type="dxa"/>
+          </w:tcPr>
+          <w:p>
+            <w:r>
+              <w:t>Invalid data entries (eg wrong student ID / course code etc)</w:t>
+            </w:r>
+          </w:p>
+        </w:tc>
+        <w:tc>
+          <w:tcPr>
+            <w:tcW w:w="6610" w:type="dxa"/>
+          </w:tcPr>
+          <w:p>
+            <w:r>
+              <w:t>Wrong student name:</w:t>
+            </w:r>
+            <w:r>
+              <w:rPr>
+                <w:noProof/>
+              </w:rPr>
+              <w:drawing>
+                <wp:inline distT="0" distB="0" distL="0" distR="0" wp14:anchorId="1AFC52FC" wp14:editId="044B7C45">
+                  <wp:extent cx="4572000" cy="409575"/>
+                  <wp:effectExtent l="0" t="0" r="0" b="0"/>
+                  <wp:docPr id="558311972" name="picture"/>
+                  <wp:cNvGraphicFramePr>
+                    <a:graphicFrameLocks xmlns:a="http://schemas.openxmlformats.org/drawingml/2006/main" noChangeAspect="1"/>
+                  </wp:cNvGraphicFramePr>
+                  <a:graphic xmlns:a="http://schemas.openxmlformats.org/drawingml/2006/main">
+                    <a:graphicData uri="http://schemas.openxmlformats.org/drawingml/2006/picture">
+                      <pic:pic xmlns:pic="http://schemas.openxmlformats.org/drawingml/2006/picture">
+                        <pic:nvPicPr>
+                          <pic:cNvPr id="0" name="picture"/>
+                          <pic:cNvPicPr/>
+                        </pic:nvPicPr>
+                        <pic:blipFill>
+                          <a:blip r:embed="rId22" cstate="print">
+                            <a:extLst>
+                              <a:ext uri="{28A0092B-C50C-407E-A947-70E740481C1C}">
+                                <a14:useLocalDpi xmlns:a14="http://schemas.microsoft.com/office/drawing/2010/main" val="0"/>
+                              </a:ext>
+                            </a:extLst>
+                          </a:blip>
+                          <a:stretch>
+                            <a:fillRect/>
+                          </a:stretch>
+                        </pic:blipFill>
+                        <pic:spPr>
+                          <a:xfrm>
+                            <a:off x="0" y="0"/>
+                            <a:ext cx="4572000" cy="409575"/>
+                          </a:xfrm>
+                          <a:prstGeom prst="rect">
+                            <a:avLst/>
+                          </a:prstGeom>
+                        </pic:spPr>
+                      </pic:pic>
+                    </a:graphicData>
+                  </a:graphic>
+                </wp:inline>
+              </w:drawing>
+            </w:r>
+          </w:p>
+          <w:p>
+            <w:r>
+              <w:t>Wrong course code:</w:t>
+            </w:r>
+          </w:p>
+          <w:p>
+            <w:r>
+              <w:rPr>
+                <w:noProof/>
+              </w:rPr>
+              <w:drawing>
+                <wp:inline distT="0" distB="0" distL="0" distR="0" wp14:anchorId="451405C0" wp14:editId="5FC04C57">
+                  <wp:extent cx="4095750" cy="2542778"/>
+                  <wp:effectExtent l="0" t="0" r="0" b="0"/>
+                  <wp:docPr id="683090030" name="picture"/>
+                  <wp:cNvGraphicFramePr>
+                    <a:graphicFrameLocks xmlns:a="http://schemas.openxmlformats.org/drawingml/2006/main" noChangeAspect="1"/>
+                  </wp:cNvGraphicFramePr>
+                  <a:graphic xmlns:a="http://schemas.openxmlformats.org/drawingml/2006/main">
+                    <a:graphicData uri="http://schemas.openxmlformats.org/drawingml/2006/picture">
+                      <pic:pic xmlns:pic="http://schemas.openxmlformats.org/drawingml/2006/picture">
+                        <pic:nvPicPr>
+                          <pic:cNvPr id="0" name="picture"/>
+                          <pic:cNvPicPr/>
+                        </pic:nvPicPr>
+                        <pic:blipFill>
+                          <a:blip r:embed="rId23" cstate="print">
+                            <a:extLst>
+                              <a:ext uri="{28A0092B-C50C-407E-A947-70E740481C1C}">
+                                <a14:useLocalDpi xmlns:a14="http://schemas.microsoft.com/office/drawing/2010/main" val="0"/>
+                              </a:ext>
+                            </a:extLst>
+                          </a:blip>
+                          <a:stretch>
+                            <a:fillRect/>
+                          </a:stretch>
+                        </pic:blipFill>
+                        <pic:spPr>
+                          <a:xfrm>
+                            <a:off x="0" y="0"/>
+                            <a:ext cx="4095750" cy="2542778"/>
+                          </a:xfrm>
+                          <a:prstGeom prst="rect">
+                            <a:avLst/>
+                          </a:prstGeom>
+                        </pic:spPr>
+                      </pic:pic>
+                    </a:graphicData>
+                  </a:graphic>
+                </wp:inline>
+              </w:drawing>
+            </w:r>
           </w:p>
         </w:tc>
       </w:tr>
@@ -3804,62 +3673,41 @@
         <w:tc>
           <w:tcPr>
             <w:tcW w:w="300" w:type="dxa"/>
-            <w:tcMar/>
-          </w:tcPr>
-          <w:p w14:noSpellErr="1">
-            <w:pPr>
-              <w:pStyle w:val="Normal"/>
-            </w:pPr>
-            <w:r>
-              <w:rPr/>
+          </w:tcPr>
+          <w:p>
+            <w:r>
               <w:t>d</w:t>
             </w:r>
           </w:p>
         </w:tc>
         <w:tc>
           <w:tcPr>
-            <w:tcW w:w="2130" w:type="dxa"/>
-            <w:tcMar/>
-          </w:tcPr>
-          <w:p>
-            <w:pPr>
-              <w:pStyle w:val="Normal"/>
-            </w:pPr>
-          </w:p>
-        </w:tc>
-        <w:tc>
-          <w:tcPr>
-            <w:tcW w:w="6596" w:type="dxa"/>
-            <w:tcMar/>
-          </w:tcPr>
-          <w:p>
-            <w:pPr>
-              <w:pStyle w:val="Normal"/>
-            </w:pPr>
-          </w:p>
+            <w:tcW w:w="2205" w:type="dxa"/>
+          </w:tcPr>
+          <w:p/>
+        </w:tc>
+        <w:tc>
+          <w:tcPr>
+            <w:tcW w:w="6610" w:type="dxa"/>
+          </w:tcPr>
+          <w:p/>
         </w:tc>
       </w:tr>
     </w:tbl>
-    <w:p w14:noSpellErr="1">
-      <w:pPr>
-        <w:pStyle w:val="Normal"/>
+    <w:p>
+      <w:pPr>
         <w:ind w:left="360"/>
       </w:pPr>
     </w:p>
-    <w:p w14:noSpellErr="1">
+    <w:p>
       <w:pPr>
         <w:pStyle w:val="ListParagraph"/>
         <w:numPr>
           <w:ilvl w:val="0"/>
-          <w:numId w:val="1"/>
+          <w:numId w:val="18"/>
         </w:numPr>
-        <w:rPr>
-          <w:sz w:val="22"/>
-          <w:szCs w:val="22"/>
-        </w:rPr>
-      </w:pPr>
-      <w:r>
-        <w:rPr/>
+      </w:pPr>
+      <w:r>
         <w:t>Check available slot in a class (Vacancy in a class)</w:t>
       </w:r>
     </w:p>
@@ -3867,40 +3715,30 @@
       <w:tblPr>
         <w:tblStyle w:val="TableGrid"/>
         <w:tblW w:w="0" w:type="auto"/>
-        <w:tblInd w:w="0" w:type="dxa"/>
         <w:tblLayout w:type="fixed"/>
         <w:tblLook w:val="06A0" w:firstRow="1" w:lastRow="0" w:firstColumn="1" w:lastColumn="0" w:noHBand="1" w:noVBand="1"/>
       </w:tblPr>
       <w:tblGrid>
         <w:gridCol w:w="270"/>
-        <w:gridCol w:w="3960"/>
-        <w:gridCol w:w="4796"/>
+        <w:gridCol w:w="2220"/>
+        <w:gridCol w:w="6536"/>
       </w:tblGrid>
       <w:tr>
         <w:tc>
           <w:tcPr>
             <w:tcW w:w="270" w:type="dxa"/>
-            <w:tcMar/>
-          </w:tcPr>
-          <w:p>
-            <w:pPr>
-              <w:pStyle w:val="Normal"/>
-            </w:pPr>
-          </w:p>
-        </w:tc>
-        <w:tc>
-          <w:tcPr>
-            <w:tcW w:w="3960" w:type="dxa"/>
-            <w:tcMar/>
-          </w:tcPr>
-          <w:p w14:noSpellErr="1">
-            <w:pPr>
-              <w:pStyle w:val="Normal"/>
-            </w:pPr>
-            <w:r>
-              <w:rPr>
-                <w:b w:val="1"/>
-                <w:bCs w:val="1"/>
+          </w:tcPr>
+          <w:p/>
+        </w:tc>
+        <w:tc>
+          <w:tcPr>
+            <w:tcW w:w="2220" w:type="dxa"/>
+          </w:tcPr>
+          <w:p>
+            <w:r>
+              <w:rPr>
+                <w:b/>
+                <w:bCs/>
               </w:rPr>
               <w:t>Test Case</w:t>
             </w:r>
@@ -3908,17 +3746,13 @@
         </w:tc>
         <w:tc>
           <w:tcPr>
-            <w:tcW w:w="4796" w:type="dxa"/>
-            <w:tcMar/>
-          </w:tcPr>
-          <w:p w14:noSpellErr="1">
-            <w:pPr>
-              <w:pStyle w:val="Normal"/>
-            </w:pPr>
-            <w:r>
-              <w:rPr>
-                <w:b w:val="1"/>
-                <w:bCs w:val="1"/>
+            <w:tcW w:w="6536" w:type="dxa"/>
+          </w:tcPr>
+          <w:p>
+            <w:r>
+              <w:rPr>
+                <w:b/>
+                <w:bCs/>
               </w:rPr>
               <w:t>Expected Outcome</w:t>
             </w:r>
@@ -3929,82 +3763,84 @@
         <w:tc>
           <w:tcPr>
             <w:tcW w:w="270" w:type="dxa"/>
-            <w:tcMar/>
-          </w:tcPr>
-          <w:p w14:noSpellErr="1">
-            <w:pPr>
-              <w:pStyle w:val="Normal"/>
-            </w:pPr>
-            <w:r>
-              <w:rPr/>
+          </w:tcPr>
+          <w:p>
+            <w:r>
               <w:t>a</w:t>
             </w:r>
           </w:p>
         </w:tc>
         <w:tc>
           <w:tcPr>
-            <w:tcW w:w="3960" w:type="dxa"/>
-            <w:tcMar/>
-          </w:tcPr>
-          <w:p w14:noSpellErr="1">
-            <w:pPr>
-              <w:pStyle w:val="Normal"/>
-            </w:pPr>
-            <w:r>
-              <w:rPr/>
+            <w:tcW w:w="2220" w:type="dxa"/>
+          </w:tcPr>
+          <w:p>
+            <w:r>
               <w:t xml:space="preserve">Check for </w:t>
             </w:r>
           </w:p>
           <w:p>
-            <w:pPr>
-              <w:pStyle w:val="Normal"/>
-            </w:pPr>
-            <w:r>
-              <w:rPr/>
-              <w:t>(</w:t>
-            </w:r>
-            <w:proofErr w:type="spellStart"/>
-            <w:r>
-              <w:rPr/>
-              <w:t>i</w:t>
-            </w:r>
-            <w:proofErr w:type="spellEnd"/>
-            <w:r>
-              <w:rPr/>
-              <w:t xml:space="preserve">) </w:t>
-            </w:r>
-            <w:r>
-              <w:rPr/>
-              <w:t>T</w:t>
-            </w:r>
-            <w:r>
-              <w:rPr/>
-              <w:t>utorial class</w:t>
-            </w:r>
-          </w:p>
-          <w:p w14:noSpellErr="1">
-            <w:pPr>
-              <w:pStyle w:val="Normal"/>
-            </w:pPr>
-            <w:r>
-              <w:rPr/>
-              <w:t xml:space="preserve">(ii) </w:t>
-            </w:r>
-            <w:r>
-              <w:rPr/>
-              <w:t>Lab class</w:t>
-            </w:r>
-          </w:p>
-        </w:tc>
-        <w:tc>
-          <w:tcPr>
-            <w:tcW w:w="4796" w:type="dxa"/>
-            <w:tcMar/>
-          </w:tcPr>
-          <w:p>
-            <w:pPr>
-              <w:pStyle w:val="Normal"/>
-            </w:pPr>
+            <w:r>
+              <w:t>(i) Tutorial class</w:t>
+            </w:r>
+          </w:p>
+          <w:p>
+            <w:r>
+              <w:t>(ii) Lab class</w:t>
+            </w:r>
+          </w:p>
+        </w:tc>
+        <w:tc>
+          <w:tcPr>
+            <w:tcW w:w="6536" w:type="dxa"/>
+          </w:tcPr>
+          <w:p>
+            <w:r>
+              <w:rPr>
+                <w:noProof/>
+              </w:rPr>
+              <w:drawing>
+                <wp:inline distT="0" distB="0" distL="0" distR="0" wp14:anchorId="2377275F" wp14:editId="7028A3EC">
+                  <wp:extent cx="4038600" cy="4572000"/>
+                  <wp:effectExtent l="0" t="0" r="0" b="0"/>
+                  <wp:docPr id="581638303" name="picture"/>
+                  <wp:cNvGraphicFramePr>
+                    <a:graphicFrameLocks xmlns:a="http://schemas.openxmlformats.org/drawingml/2006/main" noChangeAspect="1"/>
+                  </wp:cNvGraphicFramePr>
+                  <a:graphic xmlns:a="http://schemas.openxmlformats.org/drawingml/2006/main">
+                    <a:graphicData uri="http://schemas.openxmlformats.org/drawingml/2006/picture">
+                      <pic:pic xmlns:pic="http://schemas.openxmlformats.org/drawingml/2006/picture">
+                        <pic:nvPicPr>
+                          <pic:cNvPr id="0" name="picture"/>
+                          <pic:cNvPicPr/>
+                        </pic:nvPicPr>
+                        <pic:blipFill>
+                          <a:blip r:embed="rId24">
+                            <a:extLst>
+                              <a:ext uri="{28A0092B-C50C-407E-A947-70E740481C1C}">
+                                <a14:useLocalDpi xmlns:a14="http://schemas.microsoft.com/office/drawing/2010/main" val="0"/>
+                              </a:ext>
+                            </a:extLst>
+                          </a:blip>
+                          <a:stretch>
+                            <a:fillRect/>
+                          </a:stretch>
+                        </pic:blipFill>
+                        <pic:spPr>
+                          <a:xfrm>
+                            <a:off x="0" y="0"/>
+                            <a:ext cx="4038600" cy="4572000"/>
+                          </a:xfrm>
+                          <a:prstGeom prst="rect">
+                            <a:avLst/>
+                          </a:prstGeom>
+                        </pic:spPr>
+                      </pic:pic>
+                    </a:graphicData>
+                  </a:graphic>
+                </wp:inline>
+              </w:drawing>
+            </w:r>
           </w:p>
         </w:tc>
       </w:tr>
@@ -4012,62 +3848,77 @@
         <w:tc>
           <w:tcPr>
             <w:tcW w:w="270" w:type="dxa"/>
-            <w:tcMar/>
-          </w:tcPr>
-          <w:p w14:noSpellErr="1">
-            <w:pPr>
-              <w:pStyle w:val="Normal"/>
-            </w:pPr>
-            <w:r>
-              <w:rPr/>
+          </w:tcPr>
+          <w:p>
+            <w:r>
               <w:t>c</w:t>
             </w:r>
           </w:p>
         </w:tc>
         <w:tc>
           <w:tcPr>
-            <w:tcW w:w="3960" w:type="dxa"/>
-            <w:tcMar/>
-          </w:tcPr>
-          <w:p>
-            <w:pPr>
-              <w:pStyle w:val="Normal"/>
-            </w:pPr>
-            <w:r>
-              <w:rPr/>
-              <w:t>Invalid data entries(</w:t>
-            </w:r>
-            <w:proofErr w:type="spellStart"/>
-            <w:r>
-              <w:rPr/>
-              <w:t>eg</w:t>
-            </w:r>
-            <w:proofErr w:type="spellEnd"/>
-            <w:r>
-              <w:rPr/>
-              <w:t xml:space="preserve"> course code, class code </w:t>
-            </w:r>
-            <w:proofErr w:type="spellStart"/>
-            <w:r>
-              <w:rPr/>
-              <w:t>etc</w:t>
-            </w:r>
-            <w:proofErr w:type="spellEnd"/>
-            <w:r>
-              <w:rPr/>
-              <w:t>)</w:t>
-            </w:r>
-          </w:p>
-        </w:tc>
-        <w:tc>
-          <w:tcPr>
-            <w:tcW w:w="4796" w:type="dxa"/>
-            <w:tcMar/>
-          </w:tcPr>
-          <w:p>
-            <w:pPr>
-              <w:pStyle w:val="Normal"/>
-            </w:pPr>
+            <w:tcW w:w="2220" w:type="dxa"/>
+          </w:tcPr>
+          <w:p>
+            <w:r>
+              <w:t>Invalid data entries(eg course code, class code etc)</w:t>
+            </w:r>
+          </w:p>
+        </w:tc>
+        <w:tc>
+          <w:tcPr>
+            <w:tcW w:w="6536" w:type="dxa"/>
+          </w:tcPr>
+          <w:p>
+            <w:r>
+              <w:t>Invalid Course Name:</w:t>
+            </w:r>
+            <w:r>
+              <w:rPr>
+                <w:noProof/>
+              </w:rPr>
+              <w:drawing>
+                <wp:inline distT="0" distB="0" distL="0" distR="0" wp14:anchorId="3257F017" wp14:editId="42C80699">
+                  <wp:extent cx="4010025" cy="2915622"/>
+                  <wp:effectExtent l="0" t="0" r="0" b="0"/>
+                  <wp:docPr id="1695345694" name="picture"/>
+                  <wp:cNvGraphicFramePr>
+                    <a:graphicFrameLocks xmlns:a="http://schemas.openxmlformats.org/drawingml/2006/main" noChangeAspect="1"/>
+                  </wp:cNvGraphicFramePr>
+                  <a:graphic xmlns:a="http://schemas.openxmlformats.org/drawingml/2006/main">
+                    <a:graphicData uri="http://schemas.openxmlformats.org/drawingml/2006/picture">
+                      <pic:pic xmlns:pic="http://schemas.openxmlformats.org/drawingml/2006/picture">
+                        <pic:nvPicPr>
+                          <pic:cNvPr id="0" name="picture"/>
+                          <pic:cNvPicPr/>
+                        </pic:nvPicPr>
+                        <pic:blipFill>
+                          <a:blip r:embed="rId25" cstate="print">
+                            <a:extLst>
+                              <a:ext uri="{28A0092B-C50C-407E-A947-70E740481C1C}">
+                                <a14:useLocalDpi xmlns:a14="http://schemas.microsoft.com/office/drawing/2010/main" val="0"/>
+                              </a:ext>
+                            </a:extLst>
+                          </a:blip>
+                          <a:stretch>
+                            <a:fillRect/>
+                          </a:stretch>
+                        </pic:blipFill>
+                        <pic:spPr>
+                          <a:xfrm>
+                            <a:off x="0" y="0"/>
+                            <a:ext cx="4010025" cy="2915622"/>
+                          </a:xfrm>
+                          <a:prstGeom prst="rect">
+                            <a:avLst/>
+                          </a:prstGeom>
+                        </pic:spPr>
+                      </pic:pic>
+                    </a:graphicData>
+                  </a:graphic>
+                </wp:inline>
+              </w:drawing>
+            </w:r>
           </w:p>
         </w:tc>
       </w:tr>
@@ -4075,78 +3926,528 @@
         <w:tc>
           <w:tcPr>
             <w:tcW w:w="270" w:type="dxa"/>
-            <w:tcMar/>
-          </w:tcPr>
-          <w:p w14:noSpellErr="1">
-            <w:pPr>
-              <w:pStyle w:val="Normal"/>
-            </w:pPr>
-            <w:r>
-              <w:rPr/>
+          </w:tcPr>
+          <w:p>
+            <w:r>
               <w:t>d</w:t>
             </w:r>
           </w:p>
         </w:tc>
         <w:tc>
           <w:tcPr>
-            <w:tcW w:w="3960" w:type="dxa"/>
-            <w:tcMar/>
-          </w:tcPr>
-          <w:p>
-            <w:pPr>
-              <w:pStyle w:val="Normal"/>
-            </w:pPr>
-          </w:p>
-        </w:tc>
-        <w:tc>
-          <w:tcPr>
-            <w:tcW w:w="4796" w:type="dxa"/>
-            <w:tcMar/>
-          </w:tcPr>
-          <w:p>
-            <w:pPr>
-              <w:pStyle w:val="Normal"/>
-            </w:pPr>
-          </w:p>
+            <w:tcW w:w="2220" w:type="dxa"/>
+          </w:tcPr>
+          <w:p/>
+        </w:tc>
+        <w:tc>
+          <w:tcPr>
+            <w:tcW w:w="6536" w:type="dxa"/>
+          </w:tcPr>
+          <w:p/>
         </w:tc>
       </w:tr>
     </w:tbl>
-    <w:p w14:noSpellErr="1">
-      <w:pPr>
-        <w:pStyle w:val="Normal"/>
+    <w:p>
+      <w:pPr>
         <w:ind w:left="360"/>
       </w:pPr>
     </w:p>
-    <w:p w14:noSpellErr="1">
+    <w:p>
       <w:pPr>
         <w:pStyle w:val="ListParagraph"/>
         <w:numPr>
           <w:ilvl w:val="0"/>
-          <w:numId w:val="1"/>
+          <w:numId w:val="18"/>
         </w:numPr>
-        <w:rPr>
-          <w:sz w:val="22"/>
-          <w:szCs w:val="22"/>
-        </w:rPr>
-      </w:pPr>
-      <w:r>
-        <w:rPr/>
-        <w:t>Print Student list by lecture, tutorial or laborator</w:t>
-      </w:r>
-      <w:r>
-        <w:rPr/>
-        <w:t>y</w:t>
-      </w:r>
-      <w:r>
-        <w:rPr/>
-        <w:t xml:space="preserve"> session for a course.</w:t>
+      </w:pPr>
+      <w:r>
+        <w:t>Print Student list by lecture, tutorial or laboratory session for a course.</w:t>
+      </w:r>
+    </w:p>
+    <w:tbl>
+      <w:tblPr>
+        <w:tblStyle w:val="TableGrid"/>
+        <w:tblW w:w="9026" w:type="dxa"/>
+        <w:tblLayout w:type="fixed"/>
+        <w:tblLook w:val="06A0" w:firstRow="1" w:lastRow="0" w:firstColumn="1" w:lastColumn="0" w:noHBand="1" w:noVBand="1"/>
+      </w:tblPr>
+      <w:tblGrid>
+        <w:gridCol w:w="270"/>
+        <w:gridCol w:w="1470"/>
+        <w:gridCol w:w="7286"/>
+      </w:tblGrid>
+      <w:tr>
+        <w:tc>
+          <w:tcPr>
+            <w:tcW w:w="270" w:type="dxa"/>
+          </w:tcPr>
+          <w:p/>
+        </w:tc>
+        <w:tc>
+          <w:tcPr>
+            <w:tcW w:w="1470" w:type="dxa"/>
+          </w:tcPr>
+          <w:p>
+            <w:r>
+              <w:rPr>
+                <w:b/>
+                <w:bCs/>
+              </w:rPr>
+              <w:t>Test Case</w:t>
+            </w:r>
+          </w:p>
+        </w:tc>
+        <w:tc>
+          <w:tcPr>
+            <w:tcW w:w="7286" w:type="dxa"/>
+          </w:tcPr>
+          <w:p>
+            <w:r>
+              <w:rPr>
+                <w:b/>
+                <w:bCs/>
+              </w:rPr>
+              <w:t>Expected Outcome</w:t>
+            </w:r>
+          </w:p>
+        </w:tc>
+      </w:tr>
+      <w:tr>
+        <w:tc>
+          <w:tcPr>
+            <w:tcW w:w="270" w:type="dxa"/>
+          </w:tcPr>
+          <w:p>
+            <w:r>
+              <w:t>a</w:t>
+            </w:r>
+          </w:p>
+        </w:tc>
+        <w:tc>
+          <w:tcPr>
+            <w:tcW w:w="1470" w:type="dxa"/>
+          </w:tcPr>
+          <w:p>
+            <w:r>
+              <w:t xml:space="preserve">Print list by </w:t>
+            </w:r>
+          </w:p>
+          <w:p>
+            <w:r>
+              <w:t>(i) Lecture</w:t>
+            </w:r>
+          </w:p>
+          <w:p>
+            <w:r>
+              <w:t>(ii) Tutorial group/s</w:t>
+            </w:r>
+          </w:p>
+          <w:p>
+            <w:r>
+              <w:t>(iii) Lab group/s</w:t>
+            </w:r>
+          </w:p>
+        </w:tc>
+        <w:tc>
+          <w:tcPr>
+            <w:tcW w:w="7286" w:type="dxa"/>
+          </w:tcPr>
+          <w:p>
+            <w:pPr>
+              <w:rPr>
+                <w:b/>
+              </w:rPr>
+            </w:pPr>
+            <w:r>
+              <w:rPr>
+                <w:b/>
+              </w:rPr>
+              <w:t>(i)</w:t>
+            </w:r>
+          </w:p>
+          <w:p>
+            <w:r>
+              <w:rPr>
+                <w:noProof/>
+              </w:rPr>
+              <w:drawing>
+                <wp:inline distT="0" distB="0" distL="0" distR="0" wp14:anchorId="7A92295A" wp14:editId="697AB507">
+                  <wp:extent cx="3724275" cy="4572000"/>
+                  <wp:effectExtent l="0" t="0" r="0" b="0"/>
+                  <wp:docPr id="2017904072" name="picture"/>
+                  <wp:cNvGraphicFramePr>
+                    <a:graphicFrameLocks xmlns:a="http://schemas.openxmlformats.org/drawingml/2006/main" noChangeAspect="1"/>
+                  </wp:cNvGraphicFramePr>
+                  <a:graphic xmlns:a="http://schemas.openxmlformats.org/drawingml/2006/main">
+                    <a:graphicData uri="http://schemas.openxmlformats.org/drawingml/2006/picture">
+                      <pic:pic xmlns:pic="http://schemas.openxmlformats.org/drawingml/2006/picture">
+                        <pic:nvPicPr>
+                          <pic:cNvPr id="0" name="picture"/>
+                          <pic:cNvPicPr/>
+                        </pic:nvPicPr>
+                        <pic:blipFill>
+                          <a:blip r:embed="rId26">
+                            <a:extLst>
+                              <a:ext uri="{28A0092B-C50C-407E-A947-70E740481C1C}">
+                                <a14:useLocalDpi xmlns:a14="http://schemas.microsoft.com/office/drawing/2010/main" val="0"/>
+                              </a:ext>
+                            </a:extLst>
+                          </a:blip>
+                          <a:stretch>
+                            <a:fillRect/>
+                          </a:stretch>
+                        </pic:blipFill>
+                        <pic:spPr>
+                          <a:xfrm>
+                            <a:off x="0" y="0"/>
+                            <a:ext cx="3724275" cy="4572000"/>
+                          </a:xfrm>
+                          <a:prstGeom prst="rect">
+                            <a:avLst/>
+                          </a:prstGeom>
+                        </pic:spPr>
+                      </pic:pic>
+                    </a:graphicData>
+                  </a:graphic>
+                </wp:inline>
+              </w:drawing>
+            </w:r>
+          </w:p>
+          <w:p>
+            <w:r>
+              <w:rPr>
+                <w:b/>
+              </w:rPr>
+              <w:t>(ii)</w:t>
+            </w:r>
+          </w:p>
+          <w:p>
+            <w:r>
+              <w:rPr>
+                <w:noProof/>
+              </w:rPr>
+              <w:drawing>
+                <wp:inline distT="0" distB="0" distL="0" distR="0" wp14:anchorId="725E2D40" wp14:editId="17F90035">
+                  <wp:extent cx="3152775" cy="4572000"/>
+                  <wp:effectExtent l="0" t="0" r="0" b="0"/>
+                  <wp:docPr id="1173616114" name="picture"/>
+                  <wp:cNvGraphicFramePr>
+                    <a:graphicFrameLocks xmlns:a="http://schemas.openxmlformats.org/drawingml/2006/main" noChangeAspect="1"/>
+                  </wp:cNvGraphicFramePr>
+                  <a:graphic xmlns:a="http://schemas.openxmlformats.org/drawingml/2006/main">
+                    <a:graphicData uri="http://schemas.openxmlformats.org/drawingml/2006/picture">
+                      <pic:pic xmlns:pic="http://schemas.openxmlformats.org/drawingml/2006/picture">
+                        <pic:nvPicPr>
+                          <pic:cNvPr id="0" name="picture"/>
+                          <pic:cNvPicPr/>
+                        </pic:nvPicPr>
+                        <pic:blipFill>
+                          <a:blip r:embed="rId27">
+                            <a:extLst>
+                              <a:ext uri="{28A0092B-C50C-407E-A947-70E740481C1C}">
+                                <a14:useLocalDpi xmlns:a14="http://schemas.microsoft.com/office/drawing/2010/main" val="0"/>
+                              </a:ext>
+                            </a:extLst>
+                          </a:blip>
+                          <a:stretch>
+                            <a:fillRect/>
+                          </a:stretch>
+                        </pic:blipFill>
+                        <pic:spPr>
+                          <a:xfrm>
+                            <a:off x="0" y="0"/>
+                            <a:ext cx="3152775" cy="4572000"/>
+                          </a:xfrm>
+                          <a:prstGeom prst="rect">
+                            <a:avLst/>
+                          </a:prstGeom>
+                        </pic:spPr>
+                      </pic:pic>
+                    </a:graphicData>
+                  </a:graphic>
+                </wp:inline>
+              </w:drawing>
+            </w:r>
+          </w:p>
+          <w:p>
+            <w:r>
+              <w:rPr>
+                <w:b/>
+                <w:bCs/>
+              </w:rPr>
+              <w:t>(iii)</w:t>
+            </w:r>
+          </w:p>
+          <w:p>
+            <w:r>
+              <w:rPr>
+                <w:noProof/>
+              </w:rPr>
+              <w:drawing>
+                <wp:inline distT="0" distB="0" distL="0" distR="0" wp14:anchorId="44072AEE" wp14:editId="6820E6B6">
+                  <wp:extent cx="3590925" cy="4572000"/>
+                  <wp:effectExtent l="0" t="0" r="0" b="0"/>
+                  <wp:docPr id="30481804" name="picture" title="Inserting image..."/>
+                  <wp:cNvGraphicFramePr>
+                    <a:graphicFrameLocks xmlns:a="http://schemas.openxmlformats.org/drawingml/2006/main" noChangeAspect="1"/>
+                  </wp:cNvGraphicFramePr>
+                  <a:graphic xmlns:a="http://schemas.openxmlformats.org/drawingml/2006/main">
+                    <a:graphicData uri="http://schemas.openxmlformats.org/drawingml/2006/picture">
+                      <pic:pic xmlns:pic="http://schemas.openxmlformats.org/drawingml/2006/picture">
+                        <pic:nvPicPr>
+                          <pic:cNvPr id="0" name="picture"/>
+                          <pic:cNvPicPr/>
+                        </pic:nvPicPr>
+                        <pic:blipFill>
+                          <a:blip r:embed="rId28">
+                            <a:extLst>
+                              <a:ext uri="{28A0092B-C50C-407E-A947-70E740481C1C}">
+                                <a14:useLocalDpi xmlns:a14="http://schemas.microsoft.com/office/drawing/2010/main" val="0"/>
+                              </a:ext>
+                            </a:extLst>
+                          </a:blip>
+                          <a:stretch>
+                            <a:fillRect/>
+                          </a:stretch>
+                        </pic:blipFill>
+                        <pic:spPr>
+                          <a:xfrm>
+                            <a:off x="0" y="0"/>
+                            <a:ext cx="3590925" cy="4572000"/>
+                          </a:xfrm>
+                          <a:prstGeom prst="rect">
+                            <a:avLst/>
+                          </a:prstGeom>
+                        </pic:spPr>
+                      </pic:pic>
+                    </a:graphicData>
+                  </a:graphic>
+                </wp:inline>
+              </w:drawing>
+            </w:r>
+          </w:p>
+        </w:tc>
+      </w:tr>
+      <w:tr>
+        <w:tc>
+          <w:tcPr>
+            <w:tcW w:w="270" w:type="dxa"/>
+          </w:tcPr>
+          <w:p/>
+          <w:p>
+            <w:r>
+              <w:t>c</w:t>
+            </w:r>
+          </w:p>
+        </w:tc>
+        <w:tc>
+          <w:tcPr>
+            <w:tcW w:w="1470" w:type="dxa"/>
+          </w:tcPr>
+          <w:p>
+            <w:pPr>
+              <w:rPr>
+                <w:b/>
+                <w:bCs/>
+              </w:rPr>
+            </w:pPr>
+            <w:r>
+              <w:rPr>
+                <w:b/>
+                <w:bCs/>
+              </w:rPr>
+              <w:t>Invalid data entries (eg course code, class code etc)</w:t>
+            </w:r>
+          </w:p>
+        </w:tc>
+        <w:tc>
+          <w:tcPr>
+            <w:tcW w:w="7286" w:type="dxa"/>
+          </w:tcPr>
+          <w:p>
+            <w:pPr>
+              <w:rPr>
+                <w:b/>
+                <w:bCs/>
+              </w:rPr>
+            </w:pPr>
+            <w:r>
+              <w:rPr>
+                <w:b/>
+                <w:bCs/>
+                <w:u w:val="single"/>
+              </w:rPr>
+              <w:t>Invalid input for course name:</w:t>
+            </w:r>
+            <w:r>
+              <w:rPr>
+                <w:noProof/>
+              </w:rPr>
+              <w:drawing>
+                <wp:inline distT="0" distB="0" distL="0" distR="0" wp14:anchorId="72FA8B67" wp14:editId="3A32A243">
+                  <wp:extent cx="4531914" cy="4181475"/>
+                  <wp:effectExtent l="0" t="0" r="0" b="0"/>
+                  <wp:docPr id="52224741" name="picture"/>
+                  <wp:cNvGraphicFramePr>
+                    <a:graphicFrameLocks xmlns:a="http://schemas.openxmlformats.org/drawingml/2006/main" noChangeAspect="1"/>
+                  </wp:cNvGraphicFramePr>
+                  <a:graphic xmlns:a="http://schemas.openxmlformats.org/drawingml/2006/main">
+                    <a:graphicData uri="http://schemas.openxmlformats.org/drawingml/2006/picture">
+                      <pic:pic xmlns:pic="http://schemas.openxmlformats.org/drawingml/2006/picture">
+                        <pic:nvPicPr>
+                          <pic:cNvPr id="0" name="picture"/>
+                          <pic:cNvPicPr/>
+                        </pic:nvPicPr>
+                        <pic:blipFill>
+                          <a:blip r:embed="rId29">
+                            <a:extLst>
+                              <a:ext uri="{28A0092B-C50C-407E-A947-70E740481C1C}">
+                                <a14:useLocalDpi xmlns:a14="http://schemas.microsoft.com/office/drawing/2010/main" val="0"/>
+                              </a:ext>
+                            </a:extLst>
+                          </a:blip>
+                          <a:stretch>
+                            <a:fillRect/>
+                          </a:stretch>
+                        </pic:blipFill>
+                        <pic:spPr>
+                          <a:xfrm>
+                            <a:off x="0" y="0"/>
+                            <a:ext cx="4531914" cy="4181475"/>
+                          </a:xfrm>
+                          <a:prstGeom prst="rect">
+                            <a:avLst/>
+                          </a:prstGeom>
+                        </pic:spPr>
+                      </pic:pic>
+                    </a:graphicData>
+                  </a:graphic>
+                </wp:inline>
+              </w:drawing>
+            </w:r>
+          </w:p>
+          <w:p>
+            <w:pPr>
+              <w:rPr>
+                <w:b/>
+                <w:bCs/>
+              </w:rPr>
+            </w:pPr>
+            <w:r>
+              <w:rPr>
+                <w:b/>
+                <w:bCs/>
+                <w:u w:val="single"/>
+              </w:rPr>
+              <w:t>Invalid input for print student by selection:</w:t>
+            </w:r>
+          </w:p>
+          <w:p>
+            <w:pPr>
+              <w:rPr>
+                <w:b/>
+                <w:bCs/>
+              </w:rPr>
+            </w:pPr>
+            <w:r>
+              <w:rPr>
+                <w:noProof/>
+              </w:rPr>
+              <w:drawing>
+                <wp:inline distT="0" distB="0" distL="0" distR="0" wp14:anchorId="3F4052C3" wp14:editId="7E63C8BA">
+                  <wp:extent cx="3409950" cy="4572000"/>
+                  <wp:effectExtent l="0" t="0" r="0" b="0"/>
+                  <wp:docPr id="1529668657" name="picture"/>
+                  <wp:cNvGraphicFramePr>
+                    <a:graphicFrameLocks xmlns:a="http://schemas.openxmlformats.org/drawingml/2006/main" noChangeAspect="1"/>
+                  </wp:cNvGraphicFramePr>
+                  <a:graphic xmlns:a="http://schemas.openxmlformats.org/drawingml/2006/main">
+                    <a:graphicData uri="http://schemas.openxmlformats.org/drawingml/2006/picture">
+                      <pic:pic xmlns:pic="http://schemas.openxmlformats.org/drawingml/2006/picture">
+                        <pic:nvPicPr>
+                          <pic:cNvPr id="0" name="picture"/>
+                          <pic:cNvPicPr/>
+                        </pic:nvPicPr>
+                        <pic:blipFill>
+                          <a:blip r:embed="rId30">
+                            <a:extLst>
+                              <a:ext uri="{28A0092B-C50C-407E-A947-70E740481C1C}">
+                                <a14:useLocalDpi xmlns:a14="http://schemas.microsoft.com/office/drawing/2010/main" val="0"/>
+                              </a:ext>
+                            </a:extLst>
+                          </a:blip>
+                          <a:stretch>
+                            <a:fillRect/>
+                          </a:stretch>
+                        </pic:blipFill>
+                        <pic:spPr>
+                          <a:xfrm>
+                            <a:off x="0" y="0"/>
+                            <a:ext cx="3409950" cy="4572000"/>
+                          </a:xfrm>
+                          <a:prstGeom prst="rect">
+                            <a:avLst/>
+                          </a:prstGeom>
+                        </pic:spPr>
+                      </pic:pic>
+                    </a:graphicData>
+                  </a:graphic>
+                </wp:inline>
+              </w:drawing>
+            </w:r>
+          </w:p>
+          <w:p>
+            <w:pPr>
+              <w:rPr>
+                <w:b/>
+                <w:bCs/>
+              </w:rPr>
+            </w:pPr>
+          </w:p>
+        </w:tc>
+      </w:tr>
+      <w:tr>
+        <w:tc>
+          <w:tcPr>
+            <w:tcW w:w="270" w:type="dxa"/>
+          </w:tcPr>
+          <w:p>
+            <w:r>
+              <w:t>d</w:t>
+            </w:r>
+          </w:p>
+        </w:tc>
+        <w:tc>
+          <w:tcPr>
+            <w:tcW w:w="1470" w:type="dxa"/>
+          </w:tcPr>
+          <w:p/>
+        </w:tc>
+        <w:tc>
+          <w:tcPr>
+            <w:tcW w:w="7286" w:type="dxa"/>
+          </w:tcPr>
+          <w:p/>
+        </w:tc>
+      </w:tr>
+    </w:tbl>
+    <w:p/>
+    <w:p>
+      <w:pPr>
+        <w:pStyle w:val="ListParagraph"/>
+        <w:numPr>
+          <w:ilvl w:val="0"/>
+          <w:numId w:val="18"/>
+        </w:numPr>
+      </w:pPr>
+      <w:r>
+        <w:t xml:space="preserve">Enter course assessment components weightage  </w:t>
       </w:r>
     </w:p>
     <w:tbl>
       <w:tblPr>
         <w:tblStyle w:val="TableGrid"/>
         <w:tblW w:w="0" w:type="auto"/>
-        <w:tblInd w:w="0" w:type="dxa"/>
         <w:tblLayout w:type="fixed"/>
         <w:tblLook w:val="06A0" w:firstRow="1" w:lastRow="0" w:firstColumn="1" w:lastColumn="0" w:noHBand="1" w:noVBand="1"/>
       </w:tblPr>
@@ -4159,27 +4460,18 @@
         <w:tc>
           <w:tcPr>
             <w:tcW w:w="270" w:type="dxa"/>
-            <w:tcMar/>
-          </w:tcPr>
-          <w:p>
-            <w:pPr>
-              <w:pStyle w:val="Normal"/>
-            </w:pPr>
-          </w:p>
+          </w:tcPr>
+          <w:p/>
         </w:tc>
         <w:tc>
           <w:tcPr>
             <w:tcW w:w="3975" w:type="dxa"/>
-            <w:tcMar/>
-          </w:tcPr>
-          <w:p w14:noSpellErr="1">
-            <w:pPr>
-              <w:pStyle w:val="Normal"/>
-            </w:pPr>
-            <w:r>
-              <w:rPr>
-                <w:b w:val="1"/>
-                <w:bCs w:val="1"/>
+          </w:tcPr>
+          <w:p>
+            <w:r>
+              <w:rPr>
+                <w:b/>
+                <w:bCs/>
               </w:rPr>
               <w:t>Test Case</w:t>
             </w:r>
@@ -4188,16 +4480,12 @@
         <w:tc>
           <w:tcPr>
             <w:tcW w:w="4781" w:type="dxa"/>
-            <w:tcMar/>
-          </w:tcPr>
-          <w:p w14:noSpellErr="1">
-            <w:pPr>
-              <w:pStyle w:val="Normal"/>
-            </w:pPr>
-            <w:r>
-              <w:rPr>
-                <w:b w:val="1"/>
-                <w:bCs w:val="1"/>
+          </w:tcPr>
+          <w:p>
+            <w:r>
+              <w:rPr>
+                <w:b/>
+                <w:bCs/>
               </w:rPr>
               <w:t>Expected Outcome</w:t>
             </w:r>
@@ -4208,14 +4496,9 @@
         <w:tc>
           <w:tcPr>
             <w:tcW w:w="270" w:type="dxa"/>
-            <w:tcMar/>
-          </w:tcPr>
-          <w:p w14:noSpellErr="1">
-            <w:pPr>
-              <w:pStyle w:val="Normal"/>
-            </w:pPr>
-            <w:r>
-              <w:rPr/>
+          </w:tcPr>
+          <w:p>
+            <w:r>
               <w:t>a</w:t>
             </w:r>
           </w:p>
@@ -4223,140 +4506,83 @@
         <w:tc>
           <w:tcPr>
             <w:tcW w:w="3975" w:type="dxa"/>
-            <w:tcMar/>
-          </w:tcPr>
-          <w:p w14:noSpellErr="1">
-            <w:pPr>
-              <w:pStyle w:val="Normal"/>
-            </w:pPr>
-            <w:r>
-              <w:rPr/>
-              <w:t xml:space="preserve">Print list by </w:t>
-            </w:r>
-          </w:p>
-          <w:p>
-            <w:pPr>
-              <w:pStyle w:val="Normal"/>
-            </w:pPr>
-            <w:r>
-              <w:rPr/>
-              <w:t>(</w:t>
-            </w:r>
-            <w:proofErr w:type="spellStart"/>
-            <w:r>
-              <w:rPr/>
-              <w:t>i</w:t>
-            </w:r>
-            <w:proofErr w:type="spellEnd"/>
-            <w:r>
-              <w:rPr/>
-              <w:t>) Lecture</w:t>
-            </w:r>
-          </w:p>
-          <w:p w14:noSpellErr="1">
-            <w:pPr>
-              <w:pStyle w:val="Normal"/>
-            </w:pPr>
-            <w:r>
-              <w:rPr/>
-              <w:t>(ii) Tutorial group</w:t>
-            </w:r>
-            <w:r>
-              <w:rPr/>
-              <w:t>/s</w:t>
-            </w:r>
-          </w:p>
-          <w:p w14:noSpellErr="1">
-            <w:pPr>
-              <w:pStyle w:val="Normal"/>
-            </w:pPr>
-            <w:r>
-              <w:rPr/>
-              <w:t>(iii) Lab group/s</w:t>
+          </w:tcPr>
+          <w:p>
+            <w:r>
+              <w:t>Enter course assessment with only exam + 1 main coursework component without sub-components (eg use the case stated in 4(e) in main section)</w:t>
             </w:r>
           </w:p>
         </w:tc>
         <w:tc>
           <w:tcPr>
             <w:tcW w:w="4781" w:type="dxa"/>
-            <w:tcMar/>
-          </w:tcPr>
-          <w:p>
-            <w:pPr>
-              <w:pStyle w:val="Normal"/>
-            </w:pPr>
-          </w:p>
+          </w:tcPr>
+          <w:p/>
         </w:tc>
       </w:tr>
       <w:tr>
         <w:tc>
           <w:tcPr>
             <w:tcW w:w="270" w:type="dxa"/>
-            <w:tcMar/>
-          </w:tcPr>
-          <w:p w14:noSpellErr="1">
-            <w:pPr>
-              <w:pStyle w:val="Normal"/>
-            </w:pPr>
-            <w:r>
-              <w:rPr/>
-              <w:t>c</w:t>
+          </w:tcPr>
+          <w:p>
+            <w:r>
+              <w:t>b</w:t>
             </w:r>
           </w:p>
         </w:tc>
         <w:tc>
           <w:tcPr>
             <w:tcW w:w="3975" w:type="dxa"/>
-            <w:tcMar/>
-          </w:tcPr>
-          <w:p>
-            <w:pPr>
-              <w:pStyle w:val="Normal"/>
-            </w:pPr>
-            <w:r>
-              <w:rPr/>
-              <w:t>Invalid data entries (</w:t>
-            </w:r>
-            <w:proofErr w:type="spellStart"/>
-            <w:r>
-              <w:rPr/>
-              <w:t>eg</w:t>
-            </w:r>
-            <w:proofErr w:type="spellEnd"/>
-            <w:r>
-              <w:rPr/>
-              <w:t xml:space="preserve"> course code, class code etc</w:t>
-            </w:r>
-            <w:r>
-              <w:rPr/>
-              <w:t>)</w:t>
+          </w:tcPr>
+          <w:p>
+            <w:r>
+              <w:t>Enter course assessment with only exam + a main coursework component with 2 sub-components (eg use the case stated in 4(e) in main section)</w:t>
             </w:r>
           </w:p>
         </w:tc>
         <w:tc>
           <w:tcPr>
             <w:tcW w:w="4781" w:type="dxa"/>
-            <w:tcMar/>
-          </w:tcPr>
-          <w:p>
-            <w:pPr>
-              <w:pStyle w:val="Normal"/>
-            </w:pPr>
-          </w:p>
+          </w:tcPr>
+          <w:p/>
         </w:tc>
       </w:tr>
       <w:tr>
         <w:tc>
           <w:tcPr>
             <w:tcW w:w="270" w:type="dxa"/>
-            <w:tcMar/>
-          </w:tcPr>
-          <w:p w14:noSpellErr="1">
-            <w:pPr>
-              <w:pStyle w:val="Normal"/>
-            </w:pPr>
-            <w:r>
-              <w:rPr/>
+          </w:tcPr>
+          <w:p>
+            <w:r>
+              <w:t>c</w:t>
+            </w:r>
+          </w:p>
+        </w:tc>
+        <w:tc>
+          <w:tcPr>
+            <w:tcW w:w="3975" w:type="dxa"/>
+          </w:tcPr>
+          <w:p>
+            <w:r>
+              <w:t>Invalid data entries (eg course code, weightage percentage does not tally etc)</w:t>
+            </w:r>
+          </w:p>
+        </w:tc>
+        <w:tc>
+          <w:tcPr>
+            <w:tcW w:w="4781" w:type="dxa"/>
+          </w:tcPr>
+          <w:p/>
+        </w:tc>
+      </w:tr>
+      <w:tr>
+        <w:tc>
+          <w:tcPr>
+            <w:tcW w:w="270" w:type="dxa"/>
+          </w:tcPr>
+          <w:p>
+            <w:r>
               <w:t>d</w:t>
             </w:r>
           </w:p>
@@ -4364,423 +4590,54 @@
         <w:tc>
           <w:tcPr>
             <w:tcW w:w="3975" w:type="dxa"/>
-            <w:tcMar/>
-          </w:tcPr>
-          <w:p>
-            <w:pPr>
-              <w:pStyle w:val="Normal"/>
-            </w:pPr>
-          </w:p>
+          </w:tcPr>
+          <w:p/>
         </w:tc>
         <w:tc>
           <w:tcPr>
             <w:tcW w:w="4781" w:type="dxa"/>
-            <w:tcMar/>
-          </w:tcPr>
-          <w:p>
-            <w:pPr>
-              <w:pStyle w:val="Normal"/>
-            </w:pPr>
-          </w:p>
+          </w:tcPr>
+          <w:p/>
         </w:tc>
       </w:tr>
     </w:tbl>
-    <w:p w14:noSpellErr="1">
-      <w:pPr>
-        <w:pStyle w:val="Normal"/>
-        <w:ind w:left="0"/>
-        <w:rPr>
-          <w:noProof w:val="0"/>
-          <w:lang w:val="en-US"/>
-        </w:rPr>
-      </w:pPr>
-    </w:p>
-    <w:p w14:noSpellErr="1">
+    <w:p/>
+    <w:p>
       <w:pPr>
         <w:pStyle w:val="ListParagraph"/>
         <w:numPr>
           <w:ilvl w:val="0"/>
-          <w:numId w:val="1"/>
+          <w:numId w:val="18"/>
         </w:numPr>
-        <w:rPr>
-          <w:noProof w:val="0"/>
-          <w:sz w:val="22"/>
-          <w:szCs w:val="22"/>
-          <w:lang w:val="en-US"/>
-        </w:rPr>
-      </w:pPr>
-      <w:r>
-        <w:rPr>
-          <w:noProof w:val="0"/>
-          <w:lang w:val="en-US"/>
-        </w:rPr>
-        <w:t xml:space="preserve">Enter course assessment components weightage  </w:t>
+      </w:pPr>
+      <w:r>
+        <w:t xml:space="preserve">Enter coursework mark – inclusive of its components. </w:t>
+      </w:r>
+    </w:p>
+    <w:p>
+      <w:pPr>
+        <w:ind w:left="360"/>
+      </w:pPr>
+      <w:r>
+        <w:t xml:space="preserve"> (Note: All mark entries should be based on 100 marks. Your application will eventually scale</w:t>
+      </w:r>
+      <w:r>
+        <w:br/>
+      </w:r>
+      <w:r>
+        <w:t xml:space="preserve">the marks to its component weightage percentage)  </w:t>
+      </w:r>
+      <w:r>
+        <w:br/>
+      </w:r>
+      <w:r>
+        <w:br/>
       </w:r>
     </w:p>
     <w:tbl>
       <w:tblPr>
         <w:tblStyle w:val="TableGrid"/>
         <w:tblW w:w="0" w:type="auto"/>
-        <w:tblInd w:w="0" w:type="dxa"/>
-        <w:tblLayout w:type="fixed"/>
-        <w:tblLook w:val="06A0" w:firstRow="1" w:lastRow="0" w:firstColumn="1" w:lastColumn="0" w:noHBand="1" w:noVBand="1"/>
-      </w:tblPr>
-      <w:tblGrid>
-        <w:gridCol w:w="270"/>
-        <w:gridCol w:w="3975"/>
-        <w:gridCol w:w="4781"/>
-      </w:tblGrid>
-      <w:tr>
-        <w:tc>
-          <w:tcPr>
-            <w:tcW w:w="270" w:type="dxa"/>
-            <w:tcMar/>
-          </w:tcPr>
-          <w:p>
-            <w:pPr>
-              <w:pStyle w:val="Normal"/>
-            </w:pPr>
-          </w:p>
-        </w:tc>
-        <w:tc>
-          <w:tcPr>
-            <w:tcW w:w="3975" w:type="dxa"/>
-            <w:tcMar/>
-          </w:tcPr>
-          <w:p w14:noSpellErr="1">
-            <w:pPr>
-              <w:pStyle w:val="Normal"/>
-            </w:pPr>
-            <w:r>
-              <w:rPr>
-                <w:b w:val="1"/>
-                <w:bCs w:val="1"/>
-              </w:rPr>
-              <w:t>Test Case</w:t>
-            </w:r>
-          </w:p>
-        </w:tc>
-        <w:tc>
-          <w:tcPr>
-            <w:tcW w:w="4781" w:type="dxa"/>
-            <w:tcMar/>
-          </w:tcPr>
-          <w:p w14:noSpellErr="1">
-            <w:pPr>
-              <w:pStyle w:val="Normal"/>
-            </w:pPr>
-            <w:r>
-              <w:rPr>
-                <w:b w:val="1"/>
-                <w:bCs w:val="1"/>
-              </w:rPr>
-              <w:t>Expected Outcome</w:t>
-            </w:r>
-          </w:p>
-        </w:tc>
-      </w:tr>
-      <w:tr>
-        <w:tc>
-          <w:tcPr>
-            <w:tcW w:w="270" w:type="dxa"/>
-            <w:tcMar/>
-          </w:tcPr>
-          <w:p w14:noSpellErr="1">
-            <w:pPr>
-              <w:pStyle w:val="Normal"/>
-            </w:pPr>
-            <w:r>
-              <w:rPr/>
-              <w:t>a</w:t>
-            </w:r>
-          </w:p>
-        </w:tc>
-        <w:tc>
-          <w:tcPr>
-            <w:tcW w:w="3975" w:type="dxa"/>
-            <w:tcMar/>
-          </w:tcPr>
-          <w:p>
-            <w:pPr>
-              <w:pStyle w:val="Normal"/>
-            </w:pPr>
-            <w:r>
-              <w:rPr/>
-              <w:t>Enter course assessment with only exam + 1 main coursework component without sub-components (</w:t>
-            </w:r>
-            <w:proofErr w:type="spellStart"/>
-            <w:r>
-              <w:rPr/>
-              <w:t>eg</w:t>
-            </w:r>
-            <w:proofErr w:type="spellEnd"/>
-            <w:r>
-              <w:rPr/>
-              <w:t xml:space="preserve"> use the case stated in 4(e) in m</w:t>
-            </w:r>
-            <w:r>
-              <w:rPr/>
-              <w:t>ain section)</w:t>
-            </w:r>
-          </w:p>
-        </w:tc>
-        <w:tc>
-          <w:tcPr>
-            <w:tcW w:w="4781" w:type="dxa"/>
-            <w:tcMar/>
-          </w:tcPr>
-          <w:p>
-            <w:pPr>
-              <w:pStyle w:val="Normal"/>
-            </w:pPr>
-          </w:p>
-        </w:tc>
-      </w:tr>
-      <w:tr>
-        <w:tc>
-          <w:tcPr>
-            <w:tcW w:w="270" w:type="dxa"/>
-            <w:tcMar/>
-          </w:tcPr>
-          <w:p w14:noSpellErr="1">
-            <w:pPr>
-              <w:pStyle w:val="Normal"/>
-            </w:pPr>
-            <w:r>
-              <w:rPr/>
-              <w:t>b</w:t>
-            </w:r>
-          </w:p>
-        </w:tc>
-        <w:tc>
-          <w:tcPr>
-            <w:tcW w:w="3975" w:type="dxa"/>
-            <w:tcMar/>
-          </w:tcPr>
-          <w:p>
-            <w:pPr>
-              <w:pStyle w:val="Normal"/>
-            </w:pPr>
-            <w:r>
-              <w:rPr/>
-              <w:t>E</w:t>
-            </w:r>
-            <w:r>
-              <w:rPr/>
-              <w:t xml:space="preserve">nter course assessment with only exam + </w:t>
-            </w:r>
-            <w:r>
-              <w:rPr/>
-              <w:t>a</w:t>
-            </w:r>
-            <w:r>
-              <w:rPr/>
-              <w:t xml:space="preserve"> main coursework component with</w:t>
-            </w:r>
-            <w:r>
-              <w:rPr/>
-              <w:t xml:space="preserve"> 2 </w:t>
-            </w:r>
-            <w:r>
-              <w:rPr/>
-              <w:t>sub-components (</w:t>
-            </w:r>
-            <w:proofErr w:type="spellStart"/>
-            <w:r>
-              <w:rPr/>
-              <w:t>eg</w:t>
-            </w:r>
-            <w:proofErr w:type="spellEnd"/>
-            <w:r>
-              <w:rPr/>
-              <w:t xml:space="preserve"> use the case stated in 4(e) in main section)</w:t>
-            </w:r>
-          </w:p>
-        </w:tc>
-        <w:tc>
-          <w:tcPr>
-            <w:tcW w:w="4781" w:type="dxa"/>
-            <w:tcMar/>
-          </w:tcPr>
-          <w:p>
-            <w:pPr>
-              <w:pStyle w:val="Normal"/>
-            </w:pPr>
-          </w:p>
-        </w:tc>
-      </w:tr>
-      <w:tr>
-        <w:tc>
-          <w:tcPr>
-            <w:tcW w:w="270" w:type="dxa"/>
-            <w:tcMar/>
-          </w:tcPr>
-          <w:p w14:noSpellErr="1">
-            <w:pPr>
-              <w:pStyle w:val="Normal"/>
-            </w:pPr>
-            <w:r>
-              <w:rPr/>
-              <w:t>c</w:t>
-            </w:r>
-          </w:p>
-        </w:tc>
-        <w:tc>
-          <w:tcPr>
-            <w:tcW w:w="3975" w:type="dxa"/>
-            <w:tcMar/>
-          </w:tcPr>
-          <w:p>
-            <w:pPr>
-              <w:pStyle w:val="Normal"/>
-            </w:pPr>
-            <w:r>
-              <w:rPr/>
-              <w:t>Invalid data entries</w:t>
-            </w:r>
-            <w:r>
-              <w:rPr/>
-              <w:t xml:space="preserve"> (</w:t>
-            </w:r>
-            <w:proofErr w:type="spellStart"/>
-            <w:r>
-              <w:rPr/>
-              <w:t>eg</w:t>
-            </w:r>
-            <w:proofErr w:type="spellEnd"/>
-            <w:r>
-              <w:rPr/>
-              <w:t xml:space="preserve"> course code, weightage percentage does not tally </w:t>
-            </w:r>
-            <w:proofErr w:type="spellStart"/>
-            <w:r>
-              <w:rPr/>
-              <w:t>etc</w:t>
-            </w:r>
-            <w:proofErr w:type="spellEnd"/>
-            <w:r>
-              <w:rPr/>
-              <w:t>)</w:t>
-            </w:r>
-          </w:p>
-        </w:tc>
-        <w:tc>
-          <w:tcPr>
-            <w:tcW w:w="4781" w:type="dxa"/>
-            <w:tcMar/>
-          </w:tcPr>
-          <w:p>
-            <w:pPr>
-              <w:pStyle w:val="Normal"/>
-            </w:pPr>
-          </w:p>
-        </w:tc>
-      </w:tr>
-      <w:tr>
-        <w:tc>
-          <w:tcPr>
-            <w:tcW w:w="270" w:type="dxa"/>
-            <w:tcMar/>
-          </w:tcPr>
-          <w:p w14:noSpellErr="1">
-            <w:pPr>
-              <w:pStyle w:val="Normal"/>
-            </w:pPr>
-            <w:r>
-              <w:rPr/>
-              <w:t>d</w:t>
-            </w:r>
-          </w:p>
-        </w:tc>
-        <w:tc>
-          <w:tcPr>
-            <w:tcW w:w="3975" w:type="dxa"/>
-            <w:tcMar/>
-          </w:tcPr>
-          <w:p>
-            <w:pPr>
-              <w:pStyle w:val="Normal"/>
-            </w:pPr>
-          </w:p>
-        </w:tc>
-        <w:tc>
-          <w:tcPr>
-            <w:tcW w:w="4781" w:type="dxa"/>
-            <w:tcMar/>
-          </w:tcPr>
-          <w:p>
-            <w:pPr>
-              <w:pStyle w:val="Normal"/>
-            </w:pPr>
-          </w:p>
-        </w:tc>
-      </w:tr>
-    </w:tbl>
-    <w:p w14:noSpellErr="1">
-      <w:pPr>
-        <w:pStyle w:val="Normal"/>
-      </w:pPr>
-    </w:p>
-    <w:p w14:noSpellErr="1">
-      <w:pPr>
-        <w:pStyle w:val="ListParagraph"/>
-        <w:numPr>
-          <w:ilvl w:val="0"/>
-          <w:numId w:val="1"/>
-        </w:numPr>
-        <w:rPr>
-          <w:noProof w:val="0"/>
-          <w:sz w:val="22"/>
-          <w:szCs w:val="22"/>
-          <w:lang w:val="en-US"/>
-        </w:rPr>
-      </w:pPr>
-      <w:r>
-        <w:rPr>
-          <w:noProof w:val="0"/>
-          <w:lang w:val="en-US"/>
-        </w:rPr>
-        <w:t xml:space="preserve">Enter coursework mark – inclusive of its components. </w:t>
-      </w:r>
-    </w:p>
-    <w:p w14:noSpellErr="1">
-      <w:pPr>
-        <w:pStyle w:val="Normal"/>
-        <w:ind w:left="360"/>
-        <w:rPr>
-          <w:noProof w:val="0"/>
-          <w:lang w:val="en-US"/>
-        </w:rPr>
-      </w:pPr>
-      <w:r>
-        <w:rPr>
-          <w:noProof w:val="0"/>
-          <w:lang w:val="en-US"/>
-        </w:rPr>
-        <w:t xml:space="preserve"> (Note: All mark entries should be based on 100 marks. Your application will eventually scale</w:t>
-      </w:r>
-      <w:r>
-        <w:br/>
-      </w:r>
-      <w:r>
-        <w:rPr>
-          <w:noProof w:val="0"/>
-          <w:lang w:val="en-US"/>
-        </w:rPr>
-        <w:t xml:space="preserve">the marks to its component weightage percentage)  </w:t>
-      </w:r>
-      <w:r>
-        <w:br/>
-      </w:r>
-      <w:r>
-        <w:br/>
-      </w:r>
-    </w:p>
-    <w:tbl>
-      <w:tblPr>
-        <w:tblStyle w:val="TableGrid"/>
-        <w:tblW w:w="0" w:type="auto"/>
-        <w:tblInd w:w="0" w:type="dxa"/>
         <w:tblLayout w:type="fixed"/>
         <w:tblLook w:val="06A0" w:firstRow="1" w:lastRow="0" w:firstColumn="1" w:lastColumn="0" w:noHBand="1" w:noVBand="1"/>
       </w:tblPr>
@@ -4793,27 +4650,18 @@
         <w:tc>
           <w:tcPr>
             <w:tcW w:w="240" w:type="dxa"/>
-            <w:tcMar/>
-          </w:tcPr>
-          <w:p>
-            <w:pPr>
-              <w:pStyle w:val="Normal"/>
-            </w:pPr>
-          </w:p>
+          </w:tcPr>
+          <w:p/>
         </w:tc>
         <w:tc>
           <w:tcPr>
             <w:tcW w:w="4050" w:type="dxa"/>
-            <w:tcMar/>
-          </w:tcPr>
-          <w:p w14:noSpellErr="1">
-            <w:pPr>
-              <w:pStyle w:val="Normal"/>
-            </w:pPr>
-            <w:r>
-              <w:rPr>
-                <w:b w:val="1"/>
-                <w:bCs w:val="1"/>
+          </w:tcPr>
+          <w:p>
+            <w:r>
+              <w:rPr>
+                <w:b/>
+                <w:bCs/>
               </w:rPr>
               <w:t>Test Case</w:t>
             </w:r>
@@ -4822,16 +4670,12 @@
         <w:tc>
           <w:tcPr>
             <w:tcW w:w="4736" w:type="dxa"/>
-            <w:tcMar/>
-          </w:tcPr>
-          <w:p w14:noSpellErr="1">
-            <w:pPr>
-              <w:pStyle w:val="Normal"/>
-            </w:pPr>
-            <w:r>
-              <w:rPr>
-                <w:b w:val="1"/>
-                <w:bCs w:val="1"/>
+          </w:tcPr>
+          <w:p>
+            <w:r>
+              <w:rPr>
+                <w:b/>
+                <w:bCs/>
               </w:rPr>
               <w:t>Expected Outcome</w:t>
             </w:r>
@@ -4842,14 +4686,9 @@
         <w:tc>
           <w:tcPr>
             <w:tcW w:w="240" w:type="dxa"/>
-            <w:tcMar/>
-          </w:tcPr>
-          <w:p w14:noSpellErr="1">
-            <w:pPr>
-              <w:pStyle w:val="Normal"/>
-            </w:pPr>
-            <w:r>
-              <w:rPr/>
+          </w:tcPr>
+          <w:p>
+            <w:r>
               <w:t>a</w:t>
             </w:r>
           </w:p>
@@ -4857,46 +4696,27 @@
         <w:tc>
           <w:tcPr>
             <w:tcW w:w="4050" w:type="dxa"/>
-            <w:tcMar/>
-          </w:tcPr>
-          <w:p w14:noSpellErr="1">
-            <w:pPr>
-              <w:pStyle w:val="Normal"/>
-            </w:pPr>
-            <w:r>
-              <w:rPr/>
-              <w:t>Enter valid cou</w:t>
-            </w:r>
-            <w:r>
-              <w:rPr/>
-              <w:t>rsework mark for the course with only 1 main component</w:t>
+          </w:tcPr>
+          <w:p>
+            <w:r>
+              <w:t>Enter valid coursework mark for the course with only 1 main component</w:t>
             </w:r>
           </w:p>
         </w:tc>
         <w:tc>
           <w:tcPr>
             <w:tcW w:w="4736" w:type="dxa"/>
-            <w:tcMar/>
-          </w:tcPr>
-          <w:p>
-            <w:pPr>
-              <w:pStyle w:val="Normal"/>
-            </w:pPr>
-          </w:p>
+          </w:tcPr>
+          <w:p/>
         </w:tc>
       </w:tr>
       <w:tr>
         <w:tc>
           <w:tcPr>
             <w:tcW w:w="240" w:type="dxa"/>
-            <w:tcMar/>
-          </w:tcPr>
-          <w:p w14:noSpellErr="1">
-            <w:pPr>
-              <w:pStyle w:val="Normal"/>
-            </w:pPr>
-            <w:r>
-              <w:rPr/>
+          </w:tcPr>
+          <w:p>
+            <w:r>
               <w:t>b</w:t>
             </w:r>
           </w:p>
@@ -4904,46 +4724,27 @@
         <w:tc>
           <w:tcPr>
             <w:tcW w:w="4050" w:type="dxa"/>
-            <w:tcMar/>
-          </w:tcPr>
-          <w:p w14:noSpellErr="1">
-            <w:pPr>
-              <w:pStyle w:val="Normal"/>
-            </w:pPr>
-            <w:r>
-              <w:rPr/>
-              <w:t>Enter valid coursework marks for course with 2 sub-comp</w:t>
-            </w:r>
-            <w:r>
-              <w:rPr/>
-              <w:t>onents</w:t>
+          </w:tcPr>
+          <w:p>
+            <w:r>
+              <w:t>Enter valid coursework marks for course with 2 sub-components</w:t>
             </w:r>
           </w:p>
         </w:tc>
         <w:tc>
           <w:tcPr>
             <w:tcW w:w="4736" w:type="dxa"/>
-            <w:tcMar/>
-          </w:tcPr>
-          <w:p>
-            <w:pPr>
-              <w:pStyle w:val="Normal"/>
-            </w:pPr>
-          </w:p>
+          </w:tcPr>
+          <w:p/>
         </w:tc>
       </w:tr>
       <w:tr>
         <w:tc>
           <w:tcPr>
             <w:tcW w:w="240" w:type="dxa"/>
-            <w:tcMar/>
-          </w:tcPr>
-          <w:p w14:noSpellErr="1">
-            <w:pPr>
-              <w:pStyle w:val="Normal"/>
-            </w:pPr>
-            <w:r>
-              <w:rPr/>
+          </w:tcPr>
+          <w:p>
+            <w:r>
               <w:t>c</w:t>
             </w:r>
           </w:p>
@@ -4951,56 +4752,27 @@
         <w:tc>
           <w:tcPr>
             <w:tcW w:w="4050" w:type="dxa"/>
-            <w:tcMar/>
-          </w:tcPr>
-          <w:p>
-            <w:pPr>
-              <w:pStyle w:val="Normal"/>
-            </w:pPr>
-            <w:r>
-              <w:rPr/>
-              <w:t>Invalid data entries(</w:t>
-            </w:r>
-            <w:proofErr w:type="spellStart"/>
-            <w:r>
-              <w:rPr/>
-              <w:t>eg</w:t>
-            </w:r>
-            <w:proofErr w:type="spellEnd"/>
-            <w:r>
-              <w:rPr/>
-              <w:t xml:space="preserve"> course code, student ID, mark range </w:t>
-            </w:r>
-            <w:r>
-              <w:rPr/>
-              <w:t>etc)</w:t>
+          </w:tcPr>
+          <w:p>
+            <w:r>
+              <w:t>Invalid data entries(eg course code, student ID, mark range etc)</w:t>
             </w:r>
           </w:p>
         </w:tc>
         <w:tc>
           <w:tcPr>
             <w:tcW w:w="4736" w:type="dxa"/>
-            <w:tcMar/>
-          </w:tcPr>
-          <w:p>
-            <w:pPr>
-              <w:pStyle w:val="Normal"/>
-            </w:pPr>
-          </w:p>
+          </w:tcPr>
+          <w:p/>
         </w:tc>
       </w:tr>
       <w:tr>
         <w:tc>
           <w:tcPr>
             <w:tcW w:w="240" w:type="dxa"/>
-            <w:tcMar/>
-          </w:tcPr>
-          <w:p w14:noSpellErr="1">
-            <w:pPr>
-              <w:pStyle w:val="Normal"/>
-            </w:pPr>
-            <w:r>
-              <w:rPr/>
+          </w:tcPr>
+          <w:p>
+            <w:r>
               <w:t>d</w:t>
             </w:r>
           </w:p>
@@ -5008,85 +4780,44 @@
         <w:tc>
           <w:tcPr>
             <w:tcW w:w="4050" w:type="dxa"/>
-            <w:tcMar/>
-          </w:tcPr>
-          <w:p>
-            <w:pPr>
-              <w:pStyle w:val="Normal"/>
-            </w:pPr>
-          </w:p>
+          </w:tcPr>
+          <w:p/>
         </w:tc>
         <w:tc>
           <w:tcPr>
             <w:tcW w:w="4736" w:type="dxa"/>
-            <w:tcMar/>
-          </w:tcPr>
-          <w:p>
-            <w:pPr>
-              <w:pStyle w:val="Normal"/>
-            </w:pPr>
-          </w:p>
+          </w:tcPr>
+          <w:p/>
         </w:tc>
       </w:tr>
     </w:tbl>
-    <w:p w14:noSpellErr="1">
-      <w:pPr>
-        <w:pStyle w:val="Normal"/>
+    <w:p>
+      <w:pPr>
         <w:ind w:left="360"/>
-        <w:rPr>
-          <w:noProof w:val="0"/>
-          <w:lang w:val="en-US"/>
-        </w:rPr>
       </w:pPr>
     </w:p>
-    <w:p w14:noSpellErr="1">
+    <w:p>
       <w:pPr>
         <w:pStyle w:val="ListParagraph"/>
         <w:numPr>
           <w:ilvl w:val="0"/>
-          <w:numId w:val="1"/>
+          <w:numId w:val="18"/>
         </w:numPr>
-        <w:rPr>
-          <w:noProof w:val="0"/>
-          <w:sz w:val="22"/>
-          <w:szCs w:val="22"/>
-          <w:lang w:val="en-US"/>
-        </w:rPr>
-      </w:pPr>
-      <w:r>
-        <w:rPr>
-          <w:noProof w:val="0"/>
-          <w:lang w:val="en-US"/>
-        </w:rPr>
-        <w:t>Enter exam mar</w:t>
-      </w:r>
-      <w:r>
-        <w:rPr>
-          <w:noProof w:val="0"/>
-          <w:lang w:val="en-US"/>
-        </w:rPr>
-        <w:t>k</w:t>
+      </w:pPr>
+      <w:r>
+        <w:t>Enter exam mark</w:t>
       </w:r>
     </w:p>
-    <w:p w14:noSpellErr="1">
-      <w:pPr>
-        <w:pStyle w:val="Normal"/>
+    <w:p>
+      <w:pPr>
         <w:ind w:left="360"/>
         <w:rPr>
-          <w:rFonts w:ascii="Calibri" w:hAnsi="Calibri" w:eastAsia="Calibri" w:cs="Calibri"/>
-          <w:noProof w:val="0"/>
-          <w:sz w:val="22"/>
-          <w:szCs w:val="22"/>
-          <w:lang w:val="en-US"/>
-        </w:rPr>
-      </w:pPr>
-      <w:r>
-        <w:rPr>
-          <w:rFonts w:ascii="Calibri" w:hAnsi="Calibri" w:eastAsia="Calibri" w:cs="Calibri"/>
-          <w:noProof w:val="0"/>
-          <w:sz w:val="22"/>
-          <w:szCs w:val="22"/>
-          <w:lang w:val="en-US"/>
+          <w:rFonts w:ascii="Calibri" w:eastAsia="Calibri" w:hAnsi="Calibri" w:cs="Calibri"/>
+        </w:rPr>
+      </w:pPr>
+      <w:r>
+        <w:rPr>
+          <w:rFonts w:ascii="Calibri" w:eastAsia="Calibri" w:hAnsi="Calibri" w:cs="Calibri"/>
         </w:rPr>
         <w:t>(Note: All mark entries should be based on 100 marks. Your application will eventually scale</w:t>
       </w:r>
@@ -5095,11 +4826,7 @@
       </w:r>
       <w:r>
         <w:rPr>
-          <w:rFonts w:ascii="Calibri" w:hAnsi="Calibri" w:eastAsia="Calibri" w:cs="Calibri"/>
-          <w:noProof w:val="0"/>
-          <w:sz w:val="22"/>
-          <w:szCs w:val="22"/>
-          <w:lang w:val="en-US"/>
+          <w:rFonts w:ascii="Calibri" w:eastAsia="Calibri" w:hAnsi="Calibri" w:cs="Calibri"/>
         </w:rPr>
         <w:t xml:space="preserve">the marks to its component weightage percentage)  </w:t>
       </w:r>
@@ -5108,7 +4835,6 @@
       <w:tblPr>
         <w:tblStyle w:val="TableGrid"/>
         <w:tblW w:w="0" w:type="auto"/>
-        <w:tblInd w:w="0" w:type="dxa"/>
         <w:tblLayout w:type="fixed"/>
         <w:tblLook w:val="06A0" w:firstRow="1" w:lastRow="0" w:firstColumn="1" w:lastColumn="0" w:noHBand="1" w:noVBand="1"/>
       </w:tblPr>
@@ -5121,27 +4847,18 @@
         <w:tc>
           <w:tcPr>
             <w:tcW w:w="270" w:type="dxa"/>
-            <w:tcMar/>
-          </w:tcPr>
-          <w:p>
-            <w:pPr>
-              <w:pStyle w:val="Normal"/>
-            </w:pPr>
-          </w:p>
+          </w:tcPr>
+          <w:p/>
         </w:tc>
         <w:tc>
           <w:tcPr>
             <w:tcW w:w="4005" w:type="dxa"/>
-            <w:tcMar/>
-          </w:tcPr>
-          <w:p w14:noSpellErr="1">
-            <w:pPr>
-              <w:pStyle w:val="Normal"/>
-            </w:pPr>
-            <w:r>
-              <w:rPr>
-                <w:b w:val="1"/>
-                <w:bCs w:val="1"/>
+          </w:tcPr>
+          <w:p>
+            <w:r>
+              <w:rPr>
+                <w:b/>
+                <w:bCs/>
               </w:rPr>
               <w:t>Test Case</w:t>
             </w:r>
@@ -5150,16 +4867,12 @@
         <w:tc>
           <w:tcPr>
             <w:tcW w:w="4751" w:type="dxa"/>
-            <w:tcMar/>
-          </w:tcPr>
-          <w:p w14:noSpellErr="1">
-            <w:pPr>
-              <w:pStyle w:val="Normal"/>
-            </w:pPr>
-            <w:r>
-              <w:rPr>
-                <w:b w:val="1"/>
-                <w:bCs w:val="1"/>
+          </w:tcPr>
+          <w:p>
+            <w:r>
+              <w:rPr>
+                <w:b/>
+                <w:bCs/>
               </w:rPr>
               <w:t>Expected Outcome</w:t>
             </w:r>
@@ -5170,14 +4883,9 @@
         <w:tc>
           <w:tcPr>
             <w:tcW w:w="270" w:type="dxa"/>
-            <w:tcMar/>
-          </w:tcPr>
-          <w:p w14:noSpellErr="1">
-            <w:pPr>
-              <w:pStyle w:val="Normal"/>
-            </w:pPr>
-            <w:r>
-              <w:rPr/>
+          </w:tcPr>
+          <w:p>
+            <w:r>
               <w:t>a</w:t>
             </w:r>
           </w:p>
@@ -5185,14 +4893,9 @@
         <w:tc>
           <w:tcPr>
             <w:tcW w:w="4005" w:type="dxa"/>
-            <w:tcMar/>
-          </w:tcPr>
-          <w:p w14:noSpellErr="1">
-            <w:pPr>
-              <w:pStyle w:val="Normal"/>
-            </w:pPr>
-            <w:r>
-              <w:rPr/>
+          </w:tcPr>
+          <w:p>
+            <w:r>
               <w:t>Enter valid exam mark for the valid course</w:t>
             </w:r>
           </w:p>
@@ -5200,27 +4903,17 @@
         <w:tc>
           <w:tcPr>
             <w:tcW w:w="4751" w:type="dxa"/>
-            <w:tcMar/>
-          </w:tcPr>
-          <w:p>
-            <w:pPr>
-              <w:pStyle w:val="Normal"/>
-            </w:pPr>
-          </w:p>
+          </w:tcPr>
+          <w:p/>
         </w:tc>
       </w:tr>
       <w:tr>
         <w:tc>
           <w:tcPr>
             <w:tcW w:w="270" w:type="dxa"/>
-            <w:tcMar/>
-          </w:tcPr>
-          <w:p w14:noSpellErr="1">
-            <w:pPr>
-              <w:pStyle w:val="Normal"/>
-            </w:pPr>
-            <w:r>
-              <w:rPr/>
+          </w:tcPr>
+          <w:p>
+            <w:r>
               <w:t>c</w:t>
             </w:r>
           </w:p>
@@ -5228,74 +4921,27 @@
         <w:tc>
           <w:tcPr>
             <w:tcW w:w="4005" w:type="dxa"/>
-            <w:tcMar/>
-          </w:tcPr>
-          <w:p>
-            <w:pPr>
-              <w:pStyle w:val="Normal"/>
-            </w:pPr>
-            <w:r>
-              <w:rPr/>
-              <w:t>Invalid data entries(</w:t>
-            </w:r>
-            <w:proofErr w:type="spellStart"/>
-            <w:r>
-              <w:rPr/>
-              <w:t>eg</w:t>
-            </w:r>
-            <w:proofErr w:type="spellEnd"/>
-            <w:r>
-              <w:rPr/>
-              <w:t xml:space="preserve"> course code, studen</w:t>
-            </w:r>
-            <w:r>
-              <w:rPr/>
-              <w:t>t</w:t>
-            </w:r>
-            <w:r>
-              <w:rPr/>
-              <w:t xml:space="preserve"> ID, mark range </w:t>
-            </w:r>
-            <w:proofErr w:type="spellStart"/>
-            <w:r>
-              <w:rPr/>
-              <w:t>et</w:t>
-            </w:r>
-            <w:r>
-              <w:rPr/>
-              <w:t>c</w:t>
-            </w:r>
-            <w:proofErr w:type="spellEnd"/>
-            <w:r>
-              <w:rPr/>
-              <w:t>)</w:t>
+          </w:tcPr>
+          <w:p>
+            <w:r>
+              <w:t>Invalid data entries(eg course code, student ID, mark range etc)</w:t>
             </w:r>
           </w:p>
         </w:tc>
         <w:tc>
           <w:tcPr>
             <w:tcW w:w="4751" w:type="dxa"/>
-            <w:tcMar/>
-          </w:tcPr>
-          <w:p>
-            <w:pPr>
-              <w:pStyle w:val="Normal"/>
-            </w:pPr>
-          </w:p>
+          </w:tcPr>
+          <w:p/>
         </w:tc>
       </w:tr>
       <w:tr>
         <w:tc>
           <w:tcPr>
             <w:tcW w:w="270" w:type="dxa"/>
-            <w:tcMar/>
-          </w:tcPr>
-          <w:p w14:noSpellErr="1">
-            <w:pPr>
-              <w:pStyle w:val="Normal"/>
-            </w:pPr>
-            <w:r>
-              <w:rPr/>
+          </w:tcPr>
+          <w:p>
+            <w:r>
               <w:t>d</w:t>
             </w:r>
           </w:p>
@@ -5303,94 +4949,36 @@
         <w:tc>
           <w:tcPr>
             <w:tcW w:w="4005" w:type="dxa"/>
-            <w:tcMar/>
-          </w:tcPr>
-          <w:p>
-            <w:pPr>
-              <w:pStyle w:val="Normal"/>
-            </w:pPr>
-          </w:p>
+          </w:tcPr>
+          <w:p/>
         </w:tc>
         <w:tc>
           <w:tcPr>
             <w:tcW w:w="4751" w:type="dxa"/>
-            <w:tcMar/>
-          </w:tcPr>
-          <w:p>
-            <w:pPr>
-              <w:pStyle w:val="Normal"/>
-            </w:pPr>
-          </w:p>
+          </w:tcPr>
+          <w:p/>
         </w:tc>
       </w:tr>
     </w:tbl>
+    <w:p/>
     <w:p>
-      <w:pPr>
-        <w:pStyle w:val="Normal"/>
-        <w:rPr>
-          <w:noProof w:val="0"/>
-          <w:lang w:val="en-US"/>
-        </w:rPr>
-      </w:pPr>
-    </w:p>
-    <w:p w14:noSpellErr="1">
       <w:pPr>
         <w:pStyle w:val="ListParagraph"/>
         <w:numPr>
           <w:ilvl w:val="0"/>
-          <w:numId w:val="1"/>
+          <w:numId w:val="18"/>
         </w:numPr>
-        <w:rPr>
-          <w:noProof w:val="0"/>
-          <w:sz w:val="22"/>
-          <w:szCs w:val="22"/>
-          <w:lang w:val="en-US"/>
-        </w:rPr>
-      </w:pPr>
-      <w:r>
-        <w:rPr>
-          <w:noProof w:val="0"/>
-          <w:lang w:val="en-US"/>
-        </w:rPr>
-        <w:t>Print Course statis</w:t>
-      </w:r>
-      <w:r>
-        <w:rPr>
-          <w:noProof w:val="0"/>
-          <w:lang w:val="en-US"/>
-        </w:rPr>
-        <w:t>tics</w:t>
+      </w:pPr>
+      <w:r>
+        <w:t>Print Course statistics</w:t>
       </w:r>
     </w:p>
-    <w:p w14:noSpellErr="1">
-      <w:pPr>
-        <w:pStyle w:val="Normal"/>
+    <w:p>
+      <w:pPr>
         <w:ind w:left="360"/>
-        <w:rPr>
-          <w:noProof w:val="0"/>
-          <w:lang w:val="en-US"/>
-        </w:rPr>
-      </w:pPr>
-      <w:r>
-        <w:rPr>
-          <w:noProof w:val="0"/>
-          <w:lang w:val="en-US"/>
-        </w:rPr>
-        <w:t>(</w:t>
-      </w:r>
-      <w:r>
-        <w:rPr>
-          <w:noProof w:val="0"/>
-          <w:lang w:val="en-US"/>
-        </w:rPr>
-        <w:t>Note:</w:t>
-      </w:r>
-      <w:r>
-        <w:rPr>
-          <w:noProof w:val="0"/>
-          <w:lang w:val="en-US"/>
-        </w:rPr>
-        <w:t xml:space="preserve"> You should have at least 15 students’ results for 1 course pre-populated)  </w:t>
+      </w:pPr>
+      <w:r>
+        <w:t xml:space="preserve">(Note: You should have at least 15 students’ results for 1 course pre-populated)  </w:t>
       </w:r>
       <w:r>
         <w:br/>
@@ -5400,7 +4988,6 @@
       <w:tblPr>
         <w:tblStyle w:val="TableGrid"/>
         <w:tblW w:w="0" w:type="auto"/>
-        <w:tblInd w:w="0" w:type="dxa"/>
         <w:tblLayout w:type="fixed"/>
         <w:tblLook w:val="06A0" w:firstRow="1" w:lastRow="0" w:firstColumn="1" w:lastColumn="0" w:noHBand="1" w:noVBand="1"/>
       </w:tblPr>
@@ -5413,27 +5000,18 @@
         <w:tc>
           <w:tcPr>
             <w:tcW w:w="270" w:type="dxa"/>
-            <w:tcMar/>
-          </w:tcPr>
-          <w:p>
-            <w:pPr>
-              <w:pStyle w:val="Normal"/>
-            </w:pPr>
-          </w:p>
+          </w:tcPr>
+          <w:p/>
         </w:tc>
         <w:tc>
           <w:tcPr>
             <w:tcW w:w="4020" w:type="dxa"/>
-            <w:tcMar/>
-          </w:tcPr>
-          <w:p w14:noSpellErr="1">
-            <w:pPr>
-              <w:pStyle w:val="Normal"/>
-            </w:pPr>
-            <w:r>
-              <w:rPr>
-                <w:b w:val="1"/>
-                <w:bCs w:val="1"/>
+          </w:tcPr>
+          <w:p>
+            <w:r>
+              <w:rPr>
+                <w:b/>
+                <w:bCs/>
               </w:rPr>
               <w:t>Test Case</w:t>
             </w:r>
@@ -5442,16 +5020,12 @@
         <w:tc>
           <w:tcPr>
             <w:tcW w:w="4736" w:type="dxa"/>
-            <w:tcMar/>
-          </w:tcPr>
-          <w:p w14:noSpellErr="1">
-            <w:pPr>
-              <w:pStyle w:val="Normal"/>
-            </w:pPr>
-            <w:r>
-              <w:rPr>
-                <w:b w:val="1"/>
-                <w:bCs w:val="1"/>
+          </w:tcPr>
+          <w:p>
+            <w:r>
+              <w:rPr>
+                <w:b/>
+                <w:bCs/>
               </w:rPr>
               <w:t>Expected Outcome</w:t>
             </w:r>
@@ -5462,14 +5036,9 @@
         <w:tc>
           <w:tcPr>
             <w:tcW w:w="270" w:type="dxa"/>
-            <w:tcMar/>
-          </w:tcPr>
-          <w:p w14:noSpellErr="1">
-            <w:pPr>
-              <w:pStyle w:val="Normal"/>
-            </w:pPr>
-            <w:r>
-              <w:rPr/>
+          </w:tcPr>
+          <w:p>
+            <w:r>
               <w:t>a</w:t>
             </w:r>
           </w:p>
@@ -5477,46 +5046,27 @@
         <w:tc>
           <w:tcPr>
             <w:tcW w:w="4020" w:type="dxa"/>
-            <w:tcMar/>
-          </w:tcPr>
-          <w:p w14:noSpellErr="1">
-            <w:pPr>
-              <w:pStyle w:val="Normal"/>
-            </w:pPr>
-            <w:r>
-              <w:rPr/>
-              <w:t>Ente</w:t>
-            </w:r>
-            <w:r>
-              <w:rPr/>
-              <w:t>r valid course code</w:t>
+          </w:tcPr>
+          <w:p>
+            <w:r>
+              <w:t>Enter valid course code</w:t>
             </w:r>
           </w:p>
         </w:tc>
         <w:tc>
           <w:tcPr>
             <w:tcW w:w="4736" w:type="dxa"/>
-            <w:tcMar/>
-          </w:tcPr>
-          <w:p>
-            <w:pPr>
-              <w:pStyle w:val="Normal"/>
-            </w:pPr>
-          </w:p>
+          </w:tcPr>
+          <w:p/>
         </w:tc>
       </w:tr>
       <w:tr>
         <w:tc>
           <w:tcPr>
             <w:tcW w:w="270" w:type="dxa"/>
-            <w:tcMar/>
-          </w:tcPr>
-          <w:p w14:noSpellErr="1">
-            <w:pPr>
-              <w:pStyle w:val="Normal"/>
-            </w:pPr>
-            <w:r>
-              <w:rPr/>
+          </w:tcPr>
+          <w:p>
+            <w:r>
               <w:t>b</w:t>
             </w:r>
           </w:p>
@@ -5524,66 +5074,27 @@
         <w:tc>
           <w:tcPr>
             <w:tcW w:w="4020" w:type="dxa"/>
-            <w:tcMar/>
-          </w:tcPr>
-          <w:p>
-            <w:pPr>
-              <w:pStyle w:val="Normal"/>
-            </w:pPr>
-            <w:r>
-              <w:rPr/>
-              <w:t>Invalid data entri</w:t>
-            </w:r>
-            <w:r>
-              <w:rPr/>
-              <w:t>es(</w:t>
-            </w:r>
-            <w:proofErr w:type="spellStart"/>
-            <w:r>
-              <w:rPr/>
-              <w:t>e.g</w:t>
-            </w:r>
-            <w:proofErr w:type="spellEnd"/>
-            <w:r>
-              <w:rPr/>
-              <w:t xml:space="preserve"> course code, mark range </w:t>
-            </w:r>
-            <w:proofErr w:type="spellStart"/>
-            <w:r>
-              <w:rPr/>
-              <w:t>etc</w:t>
-            </w:r>
-            <w:proofErr w:type="spellEnd"/>
-            <w:r>
-              <w:rPr/>
-              <w:t>)</w:t>
+          </w:tcPr>
+          <w:p>
+            <w:r>
+              <w:t>Invalid data entries(e.g course code, mark range etc)</w:t>
             </w:r>
           </w:p>
         </w:tc>
         <w:tc>
           <w:tcPr>
             <w:tcW w:w="4736" w:type="dxa"/>
-            <w:tcMar/>
-          </w:tcPr>
-          <w:p>
-            <w:pPr>
-              <w:pStyle w:val="Normal"/>
-            </w:pPr>
-          </w:p>
+          </w:tcPr>
+          <w:p/>
         </w:tc>
       </w:tr>
       <w:tr>
         <w:tc>
           <w:tcPr>
             <w:tcW w:w="270" w:type="dxa"/>
-            <w:tcMar/>
-          </w:tcPr>
-          <w:p w14:noSpellErr="1">
-            <w:pPr>
-              <w:pStyle w:val="Normal"/>
-            </w:pPr>
-            <w:r>
-              <w:rPr/>
+          </w:tcPr>
+          <w:p>
+            <w:r>
               <w:t>c</w:t>
             </w:r>
           </w:p>
@@ -5591,14 +5102,9 @@
         <w:tc>
           <w:tcPr>
             <w:tcW w:w="4020" w:type="dxa"/>
-            <w:tcMar/>
-          </w:tcPr>
-          <w:p w14:noSpellErr="1">
-            <w:pPr>
-              <w:pStyle w:val="Normal"/>
-            </w:pPr>
-            <w:r>
-              <w:rPr/>
+          </w:tcPr>
+          <w:p>
+            <w:r>
               <w:t>Invalid data entries</w:t>
             </w:r>
           </w:p>
@@ -5606,27 +5112,17 @@
         <w:tc>
           <w:tcPr>
             <w:tcW w:w="4736" w:type="dxa"/>
-            <w:tcMar/>
-          </w:tcPr>
-          <w:p>
-            <w:pPr>
-              <w:pStyle w:val="Normal"/>
-            </w:pPr>
-          </w:p>
+          </w:tcPr>
+          <w:p/>
         </w:tc>
       </w:tr>
       <w:tr>
         <w:tc>
           <w:tcPr>
             <w:tcW w:w="270" w:type="dxa"/>
-            <w:tcMar/>
-          </w:tcPr>
-          <w:p w14:noSpellErr="1">
-            <w:pPr>
-              <w:pStyle w:val="Normal"/>
-            </w:pPr>
-            <w:r>
-              <w:rPr/>
+          </w:tcPr>
+          <w:p>
+            <w:r>
               <w:t>d</w:t>
             </w:r>
           </w:p>
@@ -5634,102 +5130,47 @@
         <w:tc>
           <w:tcPr>
             <w:tcW w:w="4020" w:type="dxa"/>
-            <w:tcMar/>
-          </w:tcPr>
-          <w:p>
-            <w:pPr>
-              <w:pStyle w:val="Normal"/>
-            </w:pPr>
-          </w:p>
+          </w:tcPr>
+          <w:p/>
         </w:tc>
         <w:tc>
           <w:tcPr>
             <w:tcW w:w="4736" w:type="dxa"/>
-            <w:tcMar/>
-          </w:tcPr>
-          <w:p>
-            <w:pPr>
-              <w:pStyle w:val="Normal"/>
-            </w:pPr>
-          </w:p>
+          </w:tcPr>
+          <w:p/>
         </w:tc>
       </w:tr>
     </w:tbl>
-    <w:p w14:noSpellErr="1">
-      <w:pPr>
-        <w:pStyle w:val="Normal"/>
-      </w:pPr>
-    </w:p>
-    <w:p w14:noSpellErr="1">
+    <w:p/>
+    <w:p>
       <w:pPr>
         <w:pStyle w:val="ListParagraph"/>
         <w:numPr>
           <w:ilvl w:val="0"/>
-          <w:numId w:val="1"/>
+          <w:numId w:val="18"/>
         </w:numPr>
-        <w:rPr>
-          <w:noProof w:val="0"/>
-          <w:sz w:val="22"/>
-          <w:szCs w:val="22"/>
-          <w:lang w:val="en-US"/>
-        </w:rPr>
-      </w:pPr>
-      <w:r>
-        <w:rPr>
-          <w:noProof w:val="0"/>
-          <w:lang w:val="en-US"/>
-        </w:rPr>
+      </w:pPr>
+      <w:r>
         <w:t xml:space="preserve">Print student transcript.  </w:t>
       </w:r>
     </w:p>
-    <w:p w14:noSpellErr="1">
-      <w:pPr>
-        <w:pStyle w:val="Normal"/>
+    <w:p>
+      <w:pPr>
         <w:ind w:left="360"/>
-        <w:rPr>
-          <w:noProof w:val="0"/>
-          <w:lang w:val="en-US"/>
-        </w:rPr>
-      </w:pPr>
-      <w:r>
-        <w:rPr>
-          <w:noProof w:val="0"/>
-          <w:lang w:val="en-US"/>
-        </w:rPr>
-        <w:t>(</w:t>
-      </w:r>
-      <w:r>
-        <w:rPr>
-          <w:noProof w:val="0"/>
-          <w:lang w:val="en-US"/>
-        </w:rPr>
-        <w:t>Note:</w:t>
-      </w:r>
-      <w:r>
-        <w:rPr>
-          <w:noProof w:val="0"/>
-          <w:lang w:val="en-US"/>
-        </w:rPr>
-        <w:t xml:space="preserve"> For this function, besides the individual overall course mark and grade, it will also print</w:t>
+      </w:pPr>
+      <w:r>
+        <w:t>(Note: For this function, besides the individual overall course mark and grade, it will also print</w:t>
       </w:r>
       <w:r>
         <w:br/>
       </w:r>
       <w:r>
-        <w:rPr>
-          <w:noProof w:val="0"/>
-          <w:lang w:val="en-US"/>
-        </w:rPr>
         <w:t>the student’s individual component marks – exam, coursework, subcomponents. The configured</w:t>
       </w:r>
       <w:r>
         <w:br/>
       </w:r>
       <w:r>
-        <w:rPr>
-          <w:noProof w:val="0"/>
-          <w:lang w:val="en-US"/>
-        </w:rPr>
         <w:t xml:space="preserve">weightages should be displayed as well.)  </w:t>
       </w:r>
     </w:p>
@@ -5737,7 +5178,6 @@
       <w:tblPr>
         <w:tblStyle w:val="TableGrid"/>
         <w:tblW w:w="0" w:type="auto"/>
-        <w:tblInd w:w="0" w:type="dxa"/>
         <w:tblLayout w:type="fixed"/>
         <w:tblLook w:val="06A0" w:firstRow="1" w:lastRow="0" w:firstColumn="1" w:lastColumn="0" w:noHBand="1" w:noVBand="1"/>
       </w:tblPr>
@@ -5750,27 +5190,18 @@
         <w:tc>
           <w:tcPr>
             <w:tcW w:w="285" w:type="dxa"/>
-            <w:tcMar/>
-          </w:tcPr>
-          <w:p>
-            <w:pPr>
-              <w:pStyle w:val="Normal"/>
-            </w:pPr>
-          </w:p>
+          </w:tcPr>
+          <w:p/>
         </w:tc>
         <w:tc>
           <w:tcPr>
             <w:tcW w:w="4005" w:type="dxa"/>
-            <w:tcMar/>
-          </w:tcPr>
-          <w:p w14:noSpellErr="1">
-            <w:pPr>
-              <w:pStyle w:val="Normal"/>
-            </w:pPr>
-            <w:r>
-              <w:rPr>
-                <w:b w:val="1"/>
-                <w:bCs w:val="1"/>
+          </w:tcPr>
+          <w:p>
+            <w:r>
+              <w:rPr>
+                <w:b/>
+                <w:bCs/>
               </w:rPr>
               <w:t>Test Case</w:t>
             </w:r>
@@ -5779,16 +5210,12 @@
         <w:tc>
           <w:tcPr>
             <w:tcW w:w="4736" w:type="dxa"/>
-            <w:tcMar/>
-          </w:tcPr>
-          <w:p w14:noSpellErr="1">
-            <w:pPr>
-              <w:pStyle w:val="Normal"/>
-            </w:pPr>
-            <w:r>
-              <w:rPr>
-                <w:b w:val="1"/>
-                <w:bCs w:val="1"/>
+          </w:tcPr>
+          <w:p>
+            <w:r>
+              <w:rPr>
+                <w:b/>
+                <w:bCs/>
               </w:rPr>
               <w:t>Expected Outcome</w:t>
             </w:r>
@@ -5799,14 +5226,9 @@
         <w:tc>
           <w:tcPr>
             <w:tcW w:w="285" w:type="dxa"/>
-            <w:tcMar/>
-          </w:tcPr>
-          <w:p w14:noSpellErr="1">
-            <w:pPr>
-              <w:pStyle w:val="Normal"/>
-            </w:pPr>
-            <w:r>
-              <w:rPr/>
+          </w:tcPr>
+          <w:p>
+            <w:r>
               <w:t>a</w:t>
             </w:r>
           </w:p>
@@ -5814,14 +5236,9 @@
         <w:tc>
           <w:tcPr>
             <w:tcW w:w="4005" w:type="dxa"/>
-            <w:tcMar/>
-          </w:tcPr>
-          <w:p w14:noSpellErr="1">
-            <w:pPr>
-              <w:pStyle w:val="Normal"/>
-            </w:pPr>
-            <w:r>
-              <w:rPr/>
+          </w:tcPr>
+          <w:p>
+            <w:r>
               <w:t>Enter valid student ID</w:t>
             </w:r>
           </w:p>
@@ -5829,27 +5246,17 @@
         <w:tc>
           <w:tcPr>
             <w:tcW w:w="4736" w:type="dxa"/>
-            <w:tcMar/>
-          </w:tcPr>
-          <w:p>
-            <w:pPr>
-              <w:pStyle w:val="Normal"/>
-            </w:pPr>
-          </w:p>
+          </w:tcPr>
+          <w:p/>
         </w:tc>
       </w:tr>
       <w:tr>
         <w:tc>
           <w:tcPr>
             <w:tcW w:w="285" w:type="dxa"/>
-            <w:tcMar/>
-          </w:tcPr>
-          <w:p w14:noSpellErr="1">
-            <w:pPr>
-              <w:pStyle w:val="Normal"/>
-            </w:pPr>
-            <w:r>
-              <w:rPr/>
+          </w:tcPr>
+          <w:p>
+            <w:r>
               <w:t>b</w:t>
             </w:r>
           </w:p>
@@ -5857,60 +5264,27 @@
         <w:tc>
           <w:tcPr>
             <w:tcW w:w="4005" w:type="dxa"/>
-            <w:tcMar/>
-          </w:tcPr>
-          <w:p>
-            <w:pPr>
-              <w:pStyle w:val="Normal"/>
-            </w:pPr>
-            <w:r>
-              <w:rPr/>
-              <w:t>Invalid data entries(</w:t>
-            </w:r>
-            <w:proofErr w:type="spellStart"/>
-            <w:r>
-              <w:rPr/>
-              <w:t>e.g</w:t>
-            </w:r>
-            <w:proofErr w:type="spellEnd"/>
-            <w:r>
-              <w:rPr/>
-              <w:t xml:space="preserve"> </w:t>
-            </w:r>
-            <w:r>
-              <w:rPr/>
-              <w:t xml:space="preserve">wrong </w:t>
-            </w:r>
-            <w:r>
-              <w:rPr/>
-              <w:t>student ID)</w:t>
+          </w:tcPr>
+          <w:p>
+            <w:r>
+              <w:t>Invalid data entries(e.g wrong student ID)</w:t>
             </w:r>
           </w:p>
         </w:tc>
         <w:tc>
           <w:tcPr>
             <w:tcW w:w="4736" w:type="dxa"/>
-            <w:tcMar/>
-          </w:tcPr>
-          <w:p>
-            <w:pPr>
-              <w:pStyle w:val="Normal"/>
-            </w:pPr>
-          </w:p>
+          </w:tcPr>
+          <w:p/>
         </w:tc>
       </w:tr>
       <w:tr>
         <w:tc>
           <w:tcPr>
             <w:tcW w:w="285" w:type="dxa"/>
-            <w:tcMar/>
-          </w:tcPr>
-          <w:p w14:noSpellErr="1">
-            <w:pPr>
-              <w:pStyle w:val="Normal"/>
-            </w:pPr>
-            <w:r>
-              <w:rPr/>
+          </w:tcPr>
+          <w:p>
+            <w:r>
               <w:t>d</w:t>
             </w:r>
           </w:p>
@@ -5918,163 +5292,30 @@
         <w:tc>
           <w:tcPr>
             <w:tcW w:w="4005" w:type="dxa"/>
-            <w:tcMar/>
-          </w:tcPr>
-          <w:p>
-            <w:pPr>
-              <w:pStyle w:val="Normal"/>
-            </w:pPr>
-          </w:p>
+          </w:tcPr>
+          <w:p/>
         </w:tc>
         <w:tc>
           <w:tcPr>
             <w:tcW w:w="4736" w:type="dxa"/>
-            <w:tcMar/>
-          </w:tcPr>
-          <w:p>
-            <w:pPr>
-              <w:pStyle w:val="Normal"/>
-            </w:pPr>
-          </w:p>
+          </w:tcPr>
+          <w:p/>
         </w:tc>
       </w:tr>
     </w:tbl>
-    <w:p w14:noSpellErr="1">
-      <w:pPr>
-        <w:pStyle w:val="Normal"/>
+    <w:p>
+      <w:pPr>
         <w:ind w:left="360"/>
-        <w:rPr>
-          <w:noProof w:val="0"/>
-          <w:lang w:val="en-US"/>
-        </w:rPr>
       </w:pPr>
       <w:r>
         <w:br/>
       </w:r>
       <w:r>
         <w:br/>
-      </w:r>
-    </w:p>
-    <w:p w14:noSpellErr="1">
-      <w:pPr>
-        <w:pStyle w:val="Normal"/>
-      </w:pPr>
-    </w:p>
-    <w:p w14:noSpellErr="1">
-      <w:pPr>
-        <w:pStyle w:val="Normal"/>
-      </w:pPr>
-      <w:r>
-        <w:rPr>
-          <w:b w:val="1"/>
-          <w:bCs w:val="1"/>
-          <w:sz w:val="28"/>
-          <w:szCs w:val="28"/>
-          <w:u w:val="single"/>
-        </w:rPr>
-        <w:t>Assumptions made:</w:t>
       </w:r>
     </w:p>
     <w:p>
       <w:pPr>
-        <w:pStyle w:val="ListParagraph"/>
-        <w:numPr>
-          <w:ilvl w:val="0"/>
-          <w:numId w:val="14"/>
-        </w:numPr>
-        <w:rPr>
-          <w:sz w:val="28"/>
-          <w:szCs w:val="28"/>
-          <w:u w:val="none"/>
-        </w:rPr>
-      </w:pPr>
-    </w:p>
-    <w:p>
-      <w:pPr>
-        <w:pStyle w:val="ListParagraph"/>
-        <w:numPr>
-          <w:ilvl w:val="0"/>
-          <w:numId w:val="14"/>
-        </w:numPr>
-        <w:rPr>
-          <w:sz w:val="28"/>
-          <w:szCs w:val="28"/>
-          <w:u w:val="none"/>
-        </w:rPr>
-      </w:pPr>
-    </w:p>
-    <w:p w14:noSpellErr="1">
-      <w:pPr>
-        <w:pStyle w:val="Normal"/>
-      </w:pPr>
-    </w:p>
-    <w:p w14:noSpellErr="1">
-      <w:pPr>
-        <w:pStyle w:val="Normal"/>
-      </w:pPr>
-    </w:p>
-    <w:p w14:noSpellErr="1">
-      <w:pPr>
-        <w:pStyle w:val="Normal"/>
-      </w:pPr>
-    </w:p>
-    <w:p w14:noSpellErr="1">
-      <w:pPr>
-        <w:pStyle w:val="Normal"/>
-      </w:pPr>
-    </w:p>
-    <w:p w14:noSpellErr="1">
-      <w:pPr>
-        <w:pStyle w:val="Normal"/>
-      </w:pPr>
-    </w:p>
-    <w:p w14:noSpellErr="1">
-      <w:pPr>
-        <w:pStyle w:val="Normal"/>
-      </w:pPr>
-    </w:p>
-    <w:p w14:noSpellErr="1">
-      <w:pPr>
-        <w:pStyle w:val="Normal"/>
-      </w:pPr>
-    </w:p>
-    <w:p w14:noSpellErr="1">
-      <w:pPr>
-        <w:pStyle w:val="Normal"/>
-      </w:pPr>
-    </w:p>
-    <w:p w14:noSpellErr="1">
-      <w:pPr>
-        <w:pStyle w:val="Normal"/>
-      </w:pPr>
-    </w:p>
-    <w:p w14:noSpellErr="1">
-      <w:pPr>
-        <w:pStyle w:val="Normal"/>
-      </w:pPr>
-    </w:p>
-    <w:p w14:noSpellErr="1">
-      <w:pPr>
-        <w:pStyle w:val="Normal"/>
-      </w:pPr>
-    </w:p>
-    <w:p w14:noSpellErr="1">
-      <w:pPr>
-        <w:pStyle w:val="Normal"/>
-      </w:pPr>
-    </w:p>
-    <w:p w14:noSpellErr="1">
-      <w:pPr>
-        <w:pStyle w:val="Normal"/>
-      </w:pPr>
-    </w:p>
-    <w:p w14:noSpellErr="1">
-      <w:pPr>
-        <w:pStyle w:val="Normal"/>
-      </w:pPr>
-    </w:p>
-    <w:p>
-      <w:pPr>
         <w:spacing w:line="360" w:lineRule="auto"/>
         <w:rPr>
           <w:rFonts w:ascii="Times New Roman" w:hAnsi="Times New Roman" w:cs="Times New Roman"/>
@@ -6083,24 +5324,27 @@
         </w:rPr>
       </w:pPr>
       <w:r>
+        <w:rPr>
+          <w:noProof/>
+        </w:rPr>
         <w:drawing>
-          <wp:inline wp14:editId="5545EBFD" wp14:anchorId="26A27BE7">
+          <wp:inline distT="0" distB="0" distL="0" distR="0" wp14:anchorId="26A27BE7" wp14:editId="0270620D">
             <wp:extent cx="4762502" cy="6915150"/>
             <wp:effectExtent l="0" t="0" r="0" b="0"/>
-            <wp:docPr id="327203717" name="picture" title=""/>
+            <wp:docPr id="763620884" name="picture"/>
             <wp:cNvGraphicFramePr>
-              <a:graphicFrameLocks noChangeAspect="1"/>
+              <a:graphicFrameLocks xmlns:a="http://schemas.openxmlformats.org/drawingml/2006/main" noChangeAspect="1"/>
             </wp:cNvGraphicFramePr>
-            <a:graphic>
+            <a:graphic xmlns:a="http://schemas.openxmlformats.org/drawingml/2006/main">
               <a:graphicData uri="http://schemas.openxmlformats.org/drawingml/2006/picture">
-                <pic:pic>
+                <pic:pic xmlns:pic="http://schemas.openxmlformats.org/drawingml/2006/picture">
                   <pic:nvPicPr>
                     <pic:cNvPr id="0" name="picture"/>
                     <pic:cNvPicPr/>
                   </pic:nvPicPr>
                   <pic:blipFill>
-                    <a:blip r:embed="Rfce4dbae27914d80">
-                      <a:extLst xmlns:a="http://schemas.openxmlformats.org/drawingml/2006/main">
+                    <a:blip r:embed="rId31">
+                      <a:extLst>
                         <a:ext uri="{28A0092B-C50C-407E-A947-70E740481C1C}">
                           <a14:useLocalDpi xmlns:a14="http://schemas.microsoft.com/office/drawing/2010/main" val="0"/>
                         </a:ext>
@@ -6111,7 +5355,7 @@
                     </a:stretch>
                   </pic:blipFill>
                   <pic:spPr>
-                    <a:xfrm rot="0" flipH="0" flipV="0">
+                    <a:xfrm>
                       <a:off x="0" y="0"/>
                       <a:ext cx="4762502" cy="6915150"/>
                     </a:xfrm>
@@ -6156,24 +5400,27 @@
         </w:rPr>
       </w:pPr>
       <w:r>
+        <w:rPr>
+          <w:noProof/>
+        </w:rPr>
         <w:drawing>
-          <wp:inline wp14:editId="2596C1BF" wp14:anchorId="05D09AA0">
+          <wp:inline distT="0" distB="0" distL="0" distR="0" wp14:anchorId="05D09AA0" wp14:editId="6C21A7F2">
             <wp:extent cx="4648202" cy="7277102"/>
             <wp:effectExtent l="0" t="0" r="0" b="0"/>
-            <wp:docPr id="405772802" name="picture" title=""/>
+            <wp:docPr id="510555969" name="picture"/>
             <wp:cNvGraphicFramePr>
-              <a:graphicFrameLocks noChangeAspect="1"/>
+              <a:graphicFrameLocks xmlns:a="http://schemas.openxmlformats.org/drawingml/2006/main" noChangeAspect="1"/>
             </wp:cNvGraphicFramePr>
-            <a:graphic>
+            <a:graphic xmlns:a="http://schemas.openxmlformats.org/drawingml/2006/main">
               <a:graphicData uri="http://schemas.openxmlformats.org/drawingml/2006/picture">
-                <pic:pic>
+                <pic:pic xmlns:pic="http://schemas.openxmlformats.org/drawingml/2006/picture">
                   <pic:nvPicPr>
                     <pic:cNvPr id="0" name="picture"/>
                     <pic:cNvPicPr/>
                   </pic:nvPicPr>
                   <pic:blipFill>
-                    <a:blip r:embed="Rbea57b7d9c384471">
-                      <a:extLst xmlns:a="http://schemas.openxmlformats.org/drawingml/2006/main">
+                    <a:blip r:embed="rId32">
+                      <a:extLst>
                         <a:ext uri="{28A0092B-C50C-407E-A947-70E740481C1C}">
                           <a14:useLocalDpi xmlns:a14="http://schemas.microsoft.com/office/drawing/2010/main" val="0"/>
                         </a:ext>
@@ -6184,7 +5431,7 @@
                     </a:stretch>
                   </pic:blipFill>
                   <pic:spPr>
-                    <a:xfrm rot="0" flipH="0" flipV="0">
+                    <a:xfrm>
                       <a:off x="0" y="0"/>
                       <a:ext cx="4648202" cy="7277102"/>
                     </a:xfrm>
@@ -6209,24 +5456,27 @@
         </w:rPr>
       </w:pPr>
       <w:r>
+        <w:rPr>
+          <w:noProof/>
+        </w:rPr>
         <w:drawing>
-          <wp:inline wp14:editId="6527CE94" wp14:anchorId="0D42CFF2">
+          <wp:inline distT="0" distB="0" distL="0" distR="0" wp14:anchorId="0D42CFF2" wp14:editId="5CAD8680">
             <wp:extent cx="4981574" cy="3171825"/>
             <wp:effectExtent l="0" t="0" r="0" b="0"/>
-            <wp:docPr id="988445970" name="picture" title=""/>
+            <wp:docPr id="1365166712" name="picture"/>
             <wp:cNvGraphicFramePr>
-              <a:graphicFrameLocks noChangeAspect="1"/>
+              <a:graphicFrameLocks xmlns:a="http://schemas.openxmlformats.org/drawingml/2006/main" noChangeAspect="1"/>
             </wp:cNvGraphicFramePr>
-            <a:graphic>
+            <a:graphic xmlns:a="http://schemas.openxmlformats.org/drawingml/2006/main">
               <a:graphicData uri="http://schemas.openxmlformats.org/drawingml/2006/picture">
-                <pic:pic>
+                <pic:pic xmlns:pic="http://schemas.openxmlformats.org/drawingml/2006/picture">
                   <pic:nvPicPr>
                     <pic:cNvPr id="0" name="picture"/>
                     <pic:cNvPicPr/>
                   </pic:nvPicPr>
                   <pic:blipFill>
-                    <a:blip r:embed="R1d6d335cefda4d35">
-                      <a:extLst xmlns:a="http://schemas.openxmlformats.org/drawingml/2006/main">
+                    <a:blip r:embed="rId33">
+                      <a:extLst>
                         <a:ext uri="{28A0092B-C50C-407E-A947-70E740481C1C}">
                           <a14:useLocalDpi xmlns:a14="http://schemas.microsoft.com/office/drawing/2010/main" val="0"/>
                         </a:ext>
@@ -6237,7 +5487,7 @@
                     </a:stretch>
                   </pic:blipFill>
                   <pic:spPr>
-                    <a:xfrm rot="0" flipH="0" flipV="0">
+                    <a:xfrm>
                       <a:off x="0" y="0"/>
                       <a:ext cx="4981574" cy="3171825"/>
                     </a:xfrm>
@@ -6253,7 +5503,7 @@
       </w:r>
     </w:p>
     <w:sectPr>
-      <w:pgSz w:w="11906" w:h="16838" w:orient="portrait" w:code="9"/>
+      <w:pgSz w:w="11906" w:h="16838" w:code="9"/>
       <w:pgMar w:top="1440" w:right="1440" w:bottom="1440" w:left="1440" w:header="720" w:footer="720" w:gutter="0"/>
       <w:cols w:space="720"/>
       <w:docGrid w:linePitch="360"/>
@@ -6339,9 +5589,11 @@
 
 <file path=word/numbering.xml><?xml version="1.0" encoding="utf-8"?>
 <w:numbering xmlns:wpc="http://schemas.microsoft.com/office/word/2010/wordprocessingCanvas" xmlns:cx="http://schemas.microsoft.com/office/drawing/2014/chartex" xmlns:cx1="http://schemas.microsoft.com/office/drawing/2015/9/8/chartex" xmlns:cx2="http://schemas.microsoft.com/office/drawing/2015/10/21/chartex" xmlns:cx3="http://schemas.microsoft.com/office/drawing/2016/5/9/chartex" xmlns:cx4="http://schemas.microsoft.com/office/drawing/2016/5/10/chartex" xmlns:cx5="http://schemas.microsoft.com/office/drawing/2016/5/11/chartex" xmlns:cx6="http://schemas.microsoft.com/office/drawing/2016/5/12/chartex" xmlns:cx7="http://schemas.microsoft.com/office/drawing/2016/5/13/chartex" xmlns:cx8="http://schemas.microsoft.com/office/drawing/2016/5/14/chartex" xmlns:mc="http://schemas.openxmlformats.org/markup-compatibility/2006" xmlns:aink="http://schemas.microsoft.com/office/drawing/2016/ink" xmlns:am3d="http://schemas.microsoft.com/office/drawing/2017/model3d" xmlns:o="urn:schemas-microsoft-com:office:office" xmlns:r="http://schemas.openxmlformats.org/officeDocument/2006/relationships" xmlns:m="http://schemas.openxmlformats.org/officeDocument/2006/math" xmlns:v="urn:schemas-microsoft-com:vml" xmlns:wp14="http://schemas.microsoft.com/office/word/2010/wordprocessingDrawing" xmlns:wp="http://schemas.openxmlformats.org/drawingml/2006/wordprocessingDrawing" xmlns:w10="urn:schemas-microsoft-com:office:word" xmlns:w="http://schemas.openxmlformats.org/wordprocessingml/2006/main" xmlns:w14="http://schemas.microsoft.com/office/word/2010/wordml" xmlns:w15="http://schemas.microsoft.com/office/word/2012/wordml" xmlns:w16cid="http://schemas.microsoft.com/office/word/2016/wordml/cid" xmlns:w16se="http://schemas.microsoft.com/office/word/2015/wordml/symex" xmlns:wpg="http://schemas.microsoft.com/office/word/2010/wordprocessingGroup" xmlns:wpi="http://schemas.microsoft.com/office/word/2010/wordprocessingInk" xmlns:wne="http://schemas.microsoft.com/office/word/2006/wordml" xmlns:wps="http://schemas.microsoft.com/office/word/2010/wordprocessingShape" mc:Ignorable="w14 w15 w16se w16cid wp14">
-  <w:abstractNum xmlns:w="http://schemas.openxmlformats.org/wordprocessingml/2006/main" w:abstractNumId="15">
-    <w:multiLevelType xmlns:w="http://schemas.openxmlformats.org/wordprocessingml/2006/main" w:val="hybridMultilevel"/>
-    <w:lvl xmlns:w="http://schemas.openxmlformats.org/wordprocessingml/2006/main" w:ilvl="0">
+  <w:abstractNum w:abstractNumId="0" w15:restartNumberingAfterBreak="0">
+    <w:nsid w:val="03493914"/>
+    <w:multiLevelType w:val="hybridMultilevel"/>
+    <w:tmpl w:val="FFFFFFFF"/>
+    <w:lvl w:ilvl="0" w:tplc="DA7083D4">
       <w:start w:val="1"/>
       <w:numFmt w:val="decimal"/>
       <w:lvlText w:val="%1."/>
@@ -6350,7 +5602,7 @@
         <w:ind w:left="720" w:hanging="360"/>
       </w:pPr>
     </w:lvl>
-    <w:lvl xmlns:w="http://schemas.openxmlformats.org/wordprocessingml/2006/main" w:ilvl="1">
+    <w:lvl w:ilvl="1" w:tplc="DC2E8A92">
       <w:start w:val="1"/>
       <w:numFmt w:val="lowerLetter"/>
       <w:lvlText w:val="%2."/>
@@ -6359,7 +5611,7 @@
         <w:ind w:left="1440" w:hanging="360"/>
       </w:pPr>
     </w:lvl>
-    <w:lvl xmlns:w="http://schemas.openxmlformats.org/wordprocessingml/2006/main" w:ilvl="2">
+    <w:lvl w:ilvl="2" w:tplc="6FDCAEC8">
       <w:start w:val="1"/>
       <w:numFmt w:val="lowerRoman"/>
       <w:lvlText w:val="%3."/>
@@ -6368,7 +5620,7 @@
         <w:ind w:left="2160" w:hanging="180"/>
       </w:pPr>
     </w:lvl>
-    <w:lvl xmlns:w="http://schemas.openxmlformats.org/wordprocessingml/2006/main" w:ilvl="3">
+    <w:lvl w:ilvl="3" w:tplc="9B660FAE">
       <w:start w:val="1"/>
       <w:numFmt w:val="decimal"/>
       <w:lvlText w:val="%4."/>
@@ -6377,7 +5629,7 @@
         <w:ind w:left="2880" w:hanging="360"/>
       </w:pPr>
     </w:lvl>
-    <w:lvl xmlns:w="http://schemas.openxmlformats.org/wordprocessingml/2006/main" w:ilvl="4">
+    <w:lvl w:ilvl="4" w:tplc="D19AB0BA">
       <w:start w:val="1"/>
       <w:numFmt w:val="lowerLetter"/>
       <w:lvlText w:val="%5."/>
@@ -6386,7 +5638,7 @@
         <w:ind w:left="3600" w:hanging="360"/>
       </w:pPr>
     </w:lvl>
-    <w:lvl xmlns:w="http://schemas.openxmlformats.org/wordprocessingml/2006/main" w:ilvl="5">
+    <w:lvl w:ilvl="5" w:tplc="5554D940">
       <w:start w:val="1"/>
       <w:numFmt w:val="lowerRoman"/>
       <w:lvlText w:val="%6."/>
@@ -6395,7 +5647,7 @@
         <w:ind w:left="4320" w:hanging="180"/>
       </w:pPr>
     </w:lvl>
-    <w:lvl xmlns:w="http://schemas.openxmlformats.org/wordprocessingml/2006/main" w:ilvl="6">
+    <w:lvl w:ilvl="6" w:tplc="1FA0BEDA">
       <w:start w:val="1"/>
       <w:numFmt w:val="decimal"/>
       <w:lvlText w:val="%7."/>
@@ -6404,7 +5656,7 @@
         <w:ind w:left="5040" w:hanging="360"/>
       </w:pPr>
     </w:lvl>
-    <w:lvl xmlns:w="http://schemas.openxmlformats.org/wordprocessingml/2006/main" w:ilvl="7">
+    <w:lvl w:ilvl="7" w:tplc="6046CD94">
       <w:start w:val="1"/>
       <w:numFmt w:val="lowerLetter"/>
       <w:lvlText w:val="%8."/>
@@ -6413,7 +5665,7 @@
         <w:ind w:left="5760" w:hanging="360"/>
       </w:pPr>
     </w:lvl>
-    <w:lvl xmlns:w="http://schemas.openxmlformats.org/wordprocessingml/2006/main" w:ilvl="8">
+    <w:lvl w:ilvl="8" w:tplc="47DAC426">
       <w:start w:val="1"/>
       <w:numFmt w:val="lowerRoman"/>
       <w:lvlText w:val="%9."/>
@@ -6423,9 +5675,11 @@
       </w:pPr>
     </w:lvl>
   </w:abstractNum>
-  <w:abstractNum xmlns:w="http://schemas.openxmlformats.org/wordprocessingml/2006/main" w:abstractNumId="14">
-    <w:multiLevelType xmlns:w="http://schemas.openxmlformats.org/wordprocessingml/2006/main" w:val="hybridMultilevel"/>
-    <w:lvl xmlns:w="http://schemas.openxmlformats.org/wordprocessingml/2006/main" w:ilvl="0">
+  <w:abstractNum w:abstractNumId="1" w15:restartNumberingAfterBreak="0">
+    <w:nsid w:val="0985642E"/>
+    <w:multiLevelType w:val="hybridMultilevel"/>
+    <w:tmpl w:val="FFFFFFFF"/>
+    <w:lvl w:ilvl="0" w:tplc="FA9CDE98">
       <w:start w:val="1"/>
       <w:numFmt w:val="decimal"/>
       <w:lvlText w:val="%1."/>
@@ -6434,7 +5688,7 @@
         <w:ind w:left="720" w:hanging="360"/>
       </w:pPr>
     </w:lvl>
-    <w:lvl xmlns:w="http://schemas.openxmlformats.org/wordprocessingml/2006/main" w:ilvl="1">
+    <w:lvl w:ilvl="1" w:tplc="0CF80900">
       <w:start w:val="1"/>
       <w:numFmt w:val="lowerLetter"/>
       <w:lvlText w:val="%2."/>
@@ -6443,7 +5697,7 @@
         <w:ind w:left="1440" w:hanging="360"/>
       </w:pPr>
     </w:lvl>
-    <w:lvl xmlns:w="http://schemas.openxmlformats.org/wordprocessingml/2006/main" w:ilvl="2">
+    <w:lvl w:ilvl="2" w:tplc="8E54CF92">
       <w:start w:val="1"/>
       <w:numFmt w:val="lowerRoman"/>
       <w:lvlText w:val="%3."/>
@@ -6452,7 +5706,7 @@
         <w:ind w:left="2160" w:hanging="180"/>
       </w:pPr>
     </w:lvl>
-    <w:lvl xmlns:w="http://schemas.openxmlformats.org/wordprocessingml/2006/main" w:ilvl="3">
+    <w:lvl w:ilvl="3" w:tplc="C5D4F3A8">
       <w:start w:val="1"/>
       <w:numFmt w:val="decimal"/>
       <w:lvlText w:val="%4."/>
@@ -6461,7 +5715,7 @@
         <w:ind w:left="2880" w:hanging="360"/>
       </w:pPr>
     </w:lvl>
-    <w:lvl xmlns:w="http://schemas.openxmlformats.org/wordprocessingml/2006/main" w:ilvl="4">
+    <w:lvl w:ilvl="4" w:tplc="0640424A">
       <w:start w:val="1"/>
       <w:numFmt w:val="lowerLetter"/>
       <w:lvlText w:val="%5."/>
@@ -6470,7 +5724,7 @@
         <w:ind w:left="3600" w:hanging="360"/>
       </w:pPr>
     </w:lvl>
-    <w:lvl xmlns:w="http://schemas.openxmlformats.org/wordprocessingml/2006/main" w:ilvl="5">
+    <w:lvl w:ilvl="5" w:tplc="681C9650">
       <w:start w:val="1"/>
       <w:numFmt w:val="lowerRoman"/>
       <w:lvlText w:val="%6."/>
@@ -6479,7 +5733,7 @@
         <w:ind w:left="4320" w:hanging="180"/>
       </w:pPr>
     </w:lvl>
-    <w:lvl xmlns:w="http://schemas.openxmlformats.org/wordprocessingml/2006/main" w:ilvl="6">
+    <w:lvl w:ilvl="6" w:tplc="15D29C00">
       <w:start w:val="1"/>
       <w:numFmt w:val="decimal"/>
       <w:lvlText w:val="%7."/>
@@ -6488,7 +5742,7 @@
         <w:ind w:left="5040" w:hanging="360"/>
       </w:pPr>
     </w:lvl>
-    <w:lvl xmlns:w="http://schemas.openxmlformats.org/wordprocessingml/2006/main" w:ilvl="7">
+    <w:lvl w:ilvl="7" w:tplc="3B885C1E">
       <w:start w:val="1"/>
       <w:numFmt w:val="lowerLetter"/>
       <w:lvlText w:val="%8."/>
@@ -6497,7 +5751,7 @@
         <w:ind w:left="5760" w:hanging="360"/>
       </w:pPr>
     </w:lvl>
-    <w:lvl xmlns:w="http://schemas.openxmlformats.org/wordprocessingml/2006/main" w:ilvl="8">
+    <w:lvl w:ilvl="8" w:tplc="6B4E0762">
       <w:start w:val="1"/>
       <w:numFmt w:val="lowerRoman"/>
       <w:lvlText w:val="%9."/>
@@ -6507,9 +5761,11 @@
       </w:pPr>
     </w:lvl>
   </w:abstractNum>
-  <w:abstractNum xmlns:w="http://schemas.openxmlformats.org/wordprocessingml/2006/main" w:abstractNumId="13">
-    <w:multiLevelType xmlns:w="http://schemas.openxmlformats.org/wordprocessingml/2006/main" w:val="hybridMultilevel"/>
-    <w:lvl xmlns:w="http://schemas.openxmlformats.org/wordprocessingml/2006/main" w:ilvl="0">
+  <w:abstractNum w:abstractNumId="2" w15:restartNumberingAfterBreak="0">
+    <w:nsid w:val="0B101FB3"/>
+    <w:multiLevelType w:val="hybridMultilevel"/>
+    <w:tmpl w:val="FFFFFFFF"/>
+    <w:lvl w:ilvl="0" w:tplc="9AC86BB8">
       <w:start w:val="1"/>
       <w:numFmt w:val="decimal"/>
       <w:lvlText w:val="%1."/>
@@ -6518,7 +5774,7 @@
         <w:ind w:left="720" w:hanging="360"/>
       </w:pPr>
     </w:lvl>
-    <w:lvl xmlns:w="http://schemas.openxmlformats.org/wordprocessingml/2006/main" w:ilvl="1">
+    <w:lvl w:ilvl="1" w:tplc="F788AA88">
       <w:start w:val="1"/>
       <w:numFmt w:val="lowerLetter"/>
       <w:lvlText w:val="%2."/>
@@ -6527,7 +5783,7 @@
         <w:ind w:left="1440" w:hanging="360"/>
       </w:pPr>
     </w:lvl>
-    <w:lvl xmlns:w="http://schemas.openxmlformats.org/wordprocessingml/2006/main" w:ilvl="2">
+    <w:lvl w:ilvl="2" w:tplc="965E39DA">
       <w:start w:val="1"/>
       <w:numFmt w:val="lowerRoman"/>
       <w:lvlText w:val="%3."/>
@@ -6536,7 +5792,7 @@
         <w:ind w:left="2160" w:hanging="180"/>
       </w:pPr>
     </w:lvl>
-    <w:lvl xmlns:w="http://schemas.openxmlformats.org/wordprocessingml/2006/main" w:ilvl="3">
+    <w:lvl w:ilvl="3" w:tplc="EA96FF32">
       <w:start w:val="1"/>
       <w:numFmt w:val="decimal"/>
       <w:lvlText w:val="%4."/>
@@ -6545,7 +5801,7 @@
         <w:ind w:left="2880" w:hanging="360"/>
       </w:pPr>
     </w:lvl>
-    <w:lvl xmlns:w="http://schemas.openxmlformats.org/wordprocessingml/2006/main" w:ilvl="4">
+    <w:lvl w:ilvl="4" w:tplc="C0D43FC2">
       <w:start w:val="1"/>
       <w:numFmt w:val="lowerLetter"/>
       <w:lvlText w:val="%5."/>
@@ -6554,7 +5810,7 @@
         <w:ind w:left="3600" w:hanging="360"/>
       </w:pPr>
     </w:lvl>
-    <w:lvl xmlns:w="http://schemas.openxmlformats.org/wordprocessingml/2006/main" w:ilvl="5">
+    <w:lvl w:ilvl="5" w:tplc="76CE1728">
       <w:start w:val="1"/>
       <w:numFmt w:val="lowerRoman"/>
       <w:lvlText w:val="%6."/>
@@ -6563,7 +5819,7 @@
         <w:ind w:left="4320" w:hanging="180"/>
       </w:pPr>
     </w:lvl>
-    <w:lvl xmlns:w="http://schemas.openxmlformats.org/wordprocessingml/2006/main" w:ilvl="6">
+    <w:lvl w:ilvl="6" w:tplc="A7BA3BEA">
       <w:start w:val="1"/>
       <w:numFmt w:val="decimal"/>
       <w:lvlText w:val="%7."/>
@@ -6572,7 +5828,7 @@
         <w:ind w:left="5040" w:hanging="360"/>
       </w:pPr>
     </w:lvl>
-    <w:lvl xmlns:w="http://schemas.openxmlformats.org/wordprocessingml/2006/main" w:ilvl="7">
+    <w:lvl w:ilvl="7" w:tplc="EF52D91C">
       <w:start w:val="1"/>
       <w:numFmt w:val="lowerLetter"/>
       <w:lvlText w:val="%8."/>
@@ -6581,7 +5837,7 @@
         <w:ind w:left="5760" w:hanging="360"/>
       </w:pPr>
     </w:lvl>
-    <w:lvl xmlns:w="http://schemas.openxmlformats.org/wordprocessingml/2006/main" w:ilvl="8">
+    <w:lvl w:ilvl="8" w:tplc="C3E27056">
       <w:start w:val="1"/>
       <w:numFmt w:val="lowerRoman"/>
       <w:lvlText w:val="%9."/>
@@ -6591,9 +5847,11 @@
       </w:pPr>
     </w:lvl>
   </w:abstractNum>
-  <w:abstractNum xmlns:w="http://schemas.openxmlformats.org/wordprocessingml/2006/main" w:abstractNumId="12">
-    <w:multiLevelType xmlns:w="http://schemas.openxmlformats.org/wordprocessingml/2006/main" w:val="hybridMultilevel"/>
-    <w:lvl xmlns:w="http://schemas.openxmlformats.org/wordprocessingml/2006/main" w:ilvl="0">
+  <w:abstractNum w:abstractNumId="3" w15:restartNumberingAfterBreak="0">
+    <w:nsid w:val="15E40111"/>
+    <w:multiLevelType w:val="hybridMultilevel"/>
+    <w:tmpl w:val="FFFFFFFF"/>
+    <w:lvl w:ilvl="0" w:tplc="45CC1F0A">
       <w:start w:val="1"/>
       <w:numFmt w:val="decimal"/>
       <w:lvlText w:val="%1."/>
@@ -6602,7 +5860,7 @@
         <w:ind w:left="720" w:hanging="360"/>
       </w:pPr>
     </w:lvl>
-    <w:lvl xmlns:w="http://schemas.openxmlformats.org/wordprocessingml/2006/main" w:ilvl="1">
+    <w:lvl w:ilvl="1" w:tplc="3DEAA262">
       <w:start w:val="1"/>
       <w:numFmt w:val="lowerLetter"/>
       <w:lvlText w:val="%2."/>
@@ -6611,7 +5869,7 @@
         <w:ind w:left="1440" w:hanging="360"/>
       </w:pPr>
     </w:lvl>
-    <w:lvl xmlns:w="http://schemas.openxmlformats.org/wordprocessingml/2006/main" w:ilvl="2">
+    <w:lvl w:ilvl="2" w:tplc="1E203614">
       <w:start w:val="1"/>
       <w:numFmt w:val="lowerRoman"/>
       <w:lvlText w:val="%3."/>
@@ -6620,7 +5878,7 @@
         <w:ind w:left="2160" w:hanging="180"/>
       </w:pPr>
     </w:lvl>
-    <w:lvl xmlns:w="http://schemas.openxmlformats.org/wordprocessingml/2006/main" w:ilvl="3">
+    <w:lvl w:ilvl="3" w:tplc="2C38CE9A">
       <w:start w:val="1"/>
       <w:numFmt w:val="decimal"/>
       <w:lvlText w:val="%4."/>
@@ -6629,7 +5887,7 @@
         <w:ind w:left="2880" w:hanging="360"/>
       </w:pPr>
     </w:lvl>
-    <w:lvl xmlns:w="http://schemas.openxmlformats.org/wordprocessingml/2006/main" w:ilvl="4">
+    <w:lvl w:ilvl="4" w:tplc="61A0980E">
       <w:start w:val="1"/>
       <w:numFmt w:val="lowerLetter"/>
       <w:lvlText w:val="%5."/>
@@ -6638,7 +5896,7 @@
         <w:ind w:left="3600" w:hanging="360"/>
       </w:pPr>
     </w:lvl>
-    <w:lvl xmlns:w="http://schemas.openxmlformats.org/wordprocessingml/2006/main" w:ilvl="5">
+    <w:lvl w:ilvl="5" w:tplc="B8A4FF30">
       <w:start w:val="1"/>
       <w:numFmt w:val="lowerRoman"/>
       <w:lvlText w:val="%6."/>
@@ -6647,7 +5905,7 @@
         <w:ind w:left="4320" w:hanging="180"/>
       </w:pPr>
     </w:lvl>
-    <w:lvl xmlns:w="http://schemas.openxmlformats.org/wordprocessingml/2006/main" w:ilvl="6">
+    <w:lvl w:ilvl="6" w:tplc="8DA430C2">
       <w:start w:val="1"/>
       <w:numFmt w:val="decimal"/>
       <w:lvlText w:val="%7."/>
@@ -6656,7 +5914,7 @@
         <w:ind w:left="5040" w:hanging="360"/>
       </w:pPr>
     </w:lvl>
-    <w:lvl xmlns:w="http://schemas.openxmlformats.org/wordprocessingml/2006/main" w:ilvl="7">
+    <w:lvl w:ilvl="7" w:tplc="10BC68D0">
       <w:start w:val="1"/>
       <w:numFmt w:val="lowerLetter"/>
       <w:lvlText w:val="%8."/>
@@ -6665,7 +5923,7 @@
         <w:ind w:left="5760" w:hanging="360"/>
       </w:pPr>
     </w:lvl>
-    <w:lvl xmlns:w="http://schemas.openxmlformats.org/wordprocessingml/2006/main" w:ilvl="8">
+    <w:lvl w:ilvl="8" w:tplc="6D5E47A2">
       <w:start w:val="1"/>
       <w:numFmt w:val="lowerRoman"/>
       <w:lvlText w:val="%9."/>
@@ -6675,9 +5933,11 @@
       </w:pPr>
     </w:lvl>
   </w:abstractNum>
-  <w:abstractNum xmlns:w="http://schemas.openxmlformats.org/wordprocessingml/2006/main" w:abstractNumId="11">
-    <w:multiLevelType xmlns:w="http://schemas.openxmlformats.org/wordprocessingml/2006/main" w:val="hybridMultilevel"/>
-    <w:lvl xmlns:w="http://schemas.openxmlformats.org/wordprocessingml/2006/main" w:ilvl="0">
+  <w:abstractNum w:abstractNumId="4" w15:restartNumberingAfterBreak="0">
+    <w:nsid w:val="1F582748"/>
+    <w:multiLevelType w:val="hybridMultilevel"/>
+    <w:tmpl w:val="FFFFFFFF"/>
+    <w:lvl w:ilvl="0" w:tplc="69D81592">
       <w:start w:val="1"/>
       <w:numFmt w:val="decimal"/>
       <w:lvlText w:val="%1."/>
@@ -6686,7 +5946,7 @@
         <w:ind w:left="720" w:hanging="360"/>
       </w:pPr>
     </w:lvl>
-    <w:lvl xmlns:w="http://schemas.openxmlformats.org/wordprocessingml/2006/main" w:ilvl="1">
+    <w:lvl w:ilvl="1" w:tplc="F49A823E">
       <w:start w:val="1"/>
       <w:numFmt w:val="lowerLetter"/>
       <w:lvlText w:val="%2."/>
@@ -6695,7 +5955,7 @@
         <w:ind w:left="1440" w:hanging="360"/>
       </w:pPr>
     </w:lvl>
-    <w:lvl xmlns:w="http://schemas.openxmlformats.org/wordprocessingml/2006/main" w:ilvl="2">
+    <w:lvl w:ilvl="2" w:tplc="280CB08C">
       <w:start w:val="1"/>
       <w:numFmt w:val="lowerRoman"/>
       <w:lvlText w:val="%3."/>
@@ -6704,7 +5964,7 @@
         <w:ind w:left="2160" w:hanging="180"/>
       </w:pPr>
     </w:lvl>
-    <w:lvl xmlns:w="http://schemas.openxmlformats.org/wordprocessingml/2006/main" w:ilvl="3">
+    <w:lvl w:ilvl="3" w:tplc="57DC17B6">
       <w:start w:val="1"/>
       <w:numFmt w:val="decimal"/>
       <w:lvlText w:val="%4."/>
@@ -6713,7 +5973,7 @@
         <w:ind w:left="2880" w:hanging="360"/>
       </w:pPr>
     </w:lvl>
-    <w:lvl xmlns:w="http://schemas.openxmlformats.org/wordprocessingml/2006/main" w:ilvl="4">
+    <w:lvl w:ilvl="4" w:tplc="EC343334">
       <w:start w:val="1"/>
       <w:numFmt w:val="lowerLetter"/>
       <w:lvlText w:val="%5."/>
@@ -6722,7 +5982,7 @@
         <w:ind w:left="3600" w:hanging="360"/>
       </w:pPr>
     </w:lvl>
-    <w:lvl xmlns:w="http://schemas.openxmlformats.org/wordprocessingml/2006/main" w:ilvl="5">
+    <w:lvl w:ilvl="5" w:tplc="BC2C55D6">
       <w:start w:val="1"/>
       <w:numFmt w:val="lowerRoman"/>
       <w:lvlText w:val="%6."/>
@@ -6731,7 +5991,7 @@
         <w:ind w:left="4320" w:hanging="180"/>
       </w:pPr>
     </w:lvl>
-    <w:lvl xmlns:w="http://schemas.openxmlformats.org/wordprocessingml/2006/main" w:ilvl="6">
+    <w:lvl w:ilvl="6" w:tplc="69BE168A">
       <w:start w:val="1"/>
       <w:numFmt w:val="decimal"/>
       <w:lvlText w:val="%7."/>
@@ -6740,7 +6000,7 @@
         <w:ind w:left="5040" w:hanging="360"/>
       </w:pPr>
     </w:lvl>
-    <w:lvl xmlns:w="http://schemas.openxmlformats.org/wordprocessingml/2006/main" w:ilvl="7">
+    <w:lvl w:ilvl="7" w:tplc="0A90B106">
       <w:start w:val="1"/>
       <w:numFmt w:val="lowerLetter"/>
       <w:lvlText w:val="%8."/>
@@ -6749,7 +6009,7 @@
         <w:ind w:left="5760" w:hanging="360"/>
       </w:pPr>
     </w:lvl>
-    <w:lvl xmlns:w="http://schemas.openxmlformats.org/wordprocessingml/2006/main" w:ilvl="8">
+    <w:lvl w:ilvl="8" w:tplc="DAF0AB40">
       <w:start w:val="1"/>
       <w:numFmt w:val="lowerRoman"/>
       <w:lvlText w:val="%9."/>
@@ -6759,9 +6019,11 @@
       </w:pPr>
     </w:lvl>
   </w:abstractNum>
-  <w:abstractNum xmlns:w="http://schemas.openxmlformats.org/wordprocessingml/2006/main" w:abstractNumId="10">
-    <w:multiLevelType xmlns:w="http://schemas.openxmlformats.org/wordprocessingml/2006/main" w:val="hybridMultilevel"/>
-    <w:lvl xmlns:w="http://schemas.openxmlformats.org/wordprocessingml/2006/main" w:ilvl="0">
+  <w:abstractNum w:abstractNumId="5" w15:restartNumberingAfterBreak="0">
+    <w:nsid w:val="20B56C6C"/>
+    <w:multiLevelType w:val="hybridMultilevel"/>
+    <w:tmpl w:val="FFFFFFFF"/>
+    <w:lvl w:ilvl="0" w:tplc="6AF48256">
       <w:start w:val="1"/>
       <w:numFmt w:val="decimal"/>
       <w:lvlText w:val="%1."/>
@@ -6770,7 +6032,7 @@
         <w:ind w:left="720" w:hanging="360"/>
       </w:pPr>
     </w:lvl>
-    <w:lvl xmlns:w="http://schemas.openxmlformats.org/wordprocessingml/2006/main" w:ilvl="1">
+    <w:lvl w:ilvl="1" w:tplc="88886948">
       <w:start w:val="1"/>
       <w:numFmt w:val="lowerLetter"/>
       <w:lvlText w:val="%2."/>
@@ -6779,7 +6041,7 @@
         <w:ind w:left="1440" w:hanging="360"/>
       </w:pPr>
     </w:lvl>
-    <w:lvl xmlns:w="http://schemas.openxmlformats.org/wordprocessingml/2006/main" w:ilvl="2">
+    <w:lvl w:ilvl="2" w:tplc="87A08038">
       <w:start w:val="1"/>
       <w:numFmt w:val="lowerRoman"/>
       <w:lvlText w:val="%3."/>
@@ -6788,7 +6050,7 @@
         <w:ind w:left="2160" w:hanging="180"/>
       </w:pPr>
     </w:lvl>
-    <w:lvl xmlns:w="http://schemas.openxmlformats.org/wordprocessingml/2006/main" w:ilvl="3">
+    <w:lvl w:ilvl="3" w:tplc="880CD486">
       <w:start w:val="1"/>
       <w:numFmt w:val="decimal"/>
       <w:lvlText w:val="%4."/>
@@ -6797,7 +6059,7 @@
         <w:ind w:left="2880" w:hanging="360"/>
       </w:pPr>
     </w:lvl>
-    <w:lvl xmlns:w="http://schemas.openxmlformats.org/wordprocessingml/2006/main" w:ilvl="4">
+    <w:lvl w:ilvl="4" w:tplc="B762CBE4">
       <w:start w:val="1"/>
       <w:numFmt w:val="lowerLetter"/>
       <w:lvlText w:val="%5."/>
@@ -6806,7 +6068,7 @@
         <w:ind w:left="3600" w:hanging="360"/>
       </w:pPr>
     </w:lvl>
-    <w:lvl xmlns:w="http://schemas.openxmlformats.org/wordprocessingml/2006/main" w:ilvl="5">
+    <w:lvl w:ilvl="5" w:tplc="A448DF6A">
       <w:start w:val="1"/>
       <w:numFmt w:val="lowerRoman"/>
       <w:lvlText w:val="%6."/>
@@ -6815,7 +6077,7 @@
         <w:ind w:left="4320" w:hanging="180"/>
       </w:pPr>
     </w:lvl>
-    <w:lvl xmlns:w="http://schemas.openxmlformats.org/wordprocessingml/2006/main" w:ilvl="6">
+    <w:lvl w:ilvl="6" w:tplc="8BA6D048">
       <w:start w:val="1"/>
       <w:numFmt w:val="decimal"/>
       <w:lvlText w:val="%7."/>
@@ -6824,7 +6086,7 @@
         <w:ind w:left="5040" w:hanging="360"/>
       </w:pPr>
     </w:lvl>
-    <w:lvl xmlns:w="http://schemas.openxmlformats.org/wordprocessingml/2006/main" w:ilvl="7">
+    <w:lvl w:ilvl="7" w:tplc="E998EF38">
       <w:start w:val="1"/>
       <w:numFmt w:val="lowerLetter"/>
       <w:lvlText w:val="%8."/>
@@ -6833,7 +6095,7 @@
         <w:ind w:left="5760" w:hanging="360"/>
       </w:pPr>
     </w:lvl>
-    <w:lvl xmlns:w="http://schemas.openxmlformats.org/wordprocessingml/2006/main" w:ilvl="8">
+    <w:lvl w:ilvl="8" w:tplc="CD72495C">
       <w:start w:val="1"/>
       <w:numFmt w:val="lowerRoman"/>
       <w:lvlText w:val="%9."/>
@@ -6843,9 +6105,11 @@
       </w:pPr>
     </w:lvl>
   </w:abstractNum>
-  <w:abstractNum xmlns:w="http://schemas.openxmlformats.org/wordprocessingml/2006/main" w:abstractNumId="9">
-    <w:multiLevelType xmlns:w="http://schemas.openxmlformats.org/wordprocessingml/2006/main" w:val="hybridMultilevel"/>
-    <w:lvl xmlns:w="http://schemas.openxmlformats.org/wordprocessingml/2006/main" w:ilvl="0">
+  <w:abstractNum w:abstractNumId="6" w15:restartNumberingAfterBreak="0">
+    <w:nsid w:val="254177C0"/>
+    <w:multiLevelType w:val="hybridMultilevel"/>
+    <w:tmpl w:val="FFFFFFFF"/>
+    <w:lvl w:ilvl="0" w:tplc="A1E0A88A">
       <w:start w:val="1"/>
       <w:numFmt w:val="decimal"/>
       <w:lvlText w:val="%1."/>
@@ -6854,7 +6118,7 @@
         <w:ind w:left="720" w:hanging="360"/>
       </w:pPr>
     </w:lvl>
-    <w:lvl xmlns:w="http://schemas.openxmlformats.org/wordprocessingml/2006/main" w:ilvl="1">
+    <w:lvl w:ilvl="1" w:tplc="444A5424">
       <w:start w:val="1"/>
       <w:numFmt w:val="lowerLetter"/>
       <w:lvlText w:val="%2."/>
@@ -6863,7 +6127,7 @@
         <w:ind w:left="1440" w:hanging="360"/>
       </w:pPr>
     </w:lvl>
-    <w:lvl xmlns:w="http://schemas.openxmlformats.org/wordprocessingml/2006/main" w:ilvl="2">
+    <w:lvl w:ilvl="2" w:tplc="52E21456">
       <w:start w:val="1"/>
       <w:numFmt w:val="lowerRoman"/>
       <w:lvlText w:val="%3."/>
@@ -6872,7 +6136,7 @@
         <w:ind w:left="2160" w:hanging="180"/>
       </w:pPr>
     </w:lvl>
-    <w:lvl xmlns:w="http://schemas.openxmlformats.org/wordprocessingml/2006/main" w:ilvl="3">
+    <w:lvl w:ilvl="3" w:tplc="678E0C1A">
       <w:start w:val="1"/>
       <w:numFmt w:val="decimal"/>
       <w:lvlText w:val="%4."/>
@@ -6881,7 +6145,7 @@
         <w:ind w:left="2880" w:hanging="360"/>
       </w:pPr>
     </w:lvl>
-    <w:lvl xmlns:w="http://schemas.openxmlformats.org/wordprocessingml/2006/main" w:ilvl="4">
+    <w:lvl w:ilvl="4" w:tplc="7C8EC814">
       <w:start w:val="1"/>
       <w:numFmt w:val="lowerLetter"/>
       <w:lvlText w:val="%5."/>
@@ -6890,7 +6154,7 @@
         <w:ind w:left="3600" w:hanging="360"/>
       </w:pPr>
     </w:lvl>
-    <w:lvl xmlns:w="http://schemas.openxmlformats.org/wordprocessingml/2006/main" w:ilvl="5">
+    <w:lvl w:ilvl="5" w:tplc="616A9656">
       <w:start w:val="1"/>
       <w:numFmt w:val="lowerRoman"/>
       <w:lvlText w:val="%6."/>
@@ -6899,7 +6163,7 @@
         <w:ind w:left="4320" w:hanging="180"/>
       </w:pPr>
     </w:lvl>
-    <w:lvl xmlns:w="http://schemas.openxmlformats.org/wordprocessingml/2006/main" w:ilvl="6">
+    <w:lvl w:ilvl="6" w:tplc="E4BCBCB2">
       <w:start w:val="1"/>
       <w:numFmt w:val="decimal"/>
       <w:lvlText w:val="%7."/>
@@ -6908,7 +6172,7 @@
         <w:ind w:left="5040" w:hanging="360"/>
       </w:pPr>
     </w:lvl>
-    <w:lvl xmlns:w="http://schemas.openxmlformats.org/wordprocessingml/2006/main" w:ilvl="7">
+    <w:lvl w:ilvl="7" w:tplc="8F34472A">
       <w:start w:val="1"/>
       <w:numFmt w:val="lowerLetter"/>
       <w:lvlText w:val="%8."/>
@@ -6917,7 +6181,7 @@
         <w:ind w:left="5760" w:hanging="360"/>
       </w:pPr>
     </w:lvl>
-    <w:lvl xmlns:w="http://schemas.openxmlformats.org/wordprocessingml/2006/main" w:ilvl="8">
+    <w:lvl w:ilvl="8" w:tplc="9D56931E">
       <w:start w:val="1"/>
       <w:numFmt w:val="lowerRoman"/>
       <w:lvlText w:val="%9."/>
@@ -6927,9 +6191,11 @@
       </w:pPr>
     </w:lvl>
   </w:abstractNum>
-  <w:abstractNum xmlns:w="http://schemas.openxmlformats.org/wordprocessingml/2006/main" w:abstractNumId="8">
-    <w:multiLevelType xmlns:w="http://schemas.openxmlformats.org/wordprocessingml/2006/main" w:val="hybridMultilevel"/>
-    <w:lvl xmlns:w="http://schemas.openxmlformats.org/wordprocessingml/2006/main" w:ilvl="0">
+  <w:abstractNum w:abstractNumId="7" w15:restartNumberingAfterBreak="0">
+    <w:nsid w:val="2A262BA9"/>
+    <w:multiLevelType w:val="hybridMultilevel"/>
+    <w:tmpl w:val="FFFFFFFF"/>
+    <w:lvl w:ilvl="0" w:tplc="362A5010">
       <w:start w:val="1"/>
       <w:numFmt w:val="decimal"/>
       <w:lvlText w:val="%1."/>
@@ -6938,7 +6204,7 @@
         <w:ind w:left="720" w:hanging="360"/>
       </w:pPr>
     </w:lvl>
-    <w:lvl xmlns:w="http://schemas.openxmlformats.org/wordprocessingml/2006/main" w:ilvl="1">
+    <w:lvl w:ilvl="1" w:tplc="C4463AC4">
       <w:start w:val="1"/>
       <w:numFmt w:val="lowerLetter"/>
       <w:lvlText w:val="%2."/>
@@ -6947,7 +6213,7 @@
         <w:ind w:left="1440" w:hanging="360"/>
       </w:pPr>
     </w:lvl>
-    <w:lvl xmlns:w="http://schemas.openxmlformats.org/wordprocessingml/2006/main" w:ilvl="2">
+    <w:lvl w:ilvl="2" w:tplc="FAB0E364">
       <w:start w:val="1"/>
       <w:numFmt w:val="lowerRoman"/>
       <w:lvlText w:val="%3."/>
@@ -6956,7 +6222,7 @@
         <w:ind w:left="2160" w:hanging="180"/>
       </w:pPr>
     </w:lvl>
-    <w:lvl xmlns:w="http://schemas.openxmlformats.org/wordprocessingml/2006/main" w:ilvl="3">
+    <w:lvl w:ilvl="3" w:tplc="F934E578">
       <w:start w:val="1"/>
       <w:numFmt w:val="decimal"/>
       <w:lvlText w:val="%4."/>
@@ -6965,7 +6231,7 @@
         <w:ind w:left="2880" w:hanging="360"/>
       </w:pPr>
     </w:lvl>
-    <w:lvl xmlns:w="http://schemas.openxmlformats.org/wordprocessingml/2006/main" w:ilvl="4">
+    <w:lvl w:ilvl="4" w:tplc="D340B5DC">
       <w:start w:val="1"/>
       <w:numFmt w:val="lowerLetter"/>
       <w:lvlText w:val="%5."/>
@@ -6974,7 +6240,7 @@
         <w:ind w:left="3600" w:hanging="360"/>
       </w:pPr>
     </w:lvl>
-    <w:lvl xmlns:w="http://schemas.openxmlformats.org/wordprocessingml/2006/main" w:ilvl="5">
+    <w:lvl w:ilvl="5" w:tplc="4CFE3140">
       <w:start w:val="1"/>
       <w:numFmt w:val="lowerRoman"/>
       <w:lvlText w:val="%6."/>
@@ -6983,7 +6249,7 @@
         <w:ind w:left="4320" w:hanging="180"/>
       </w:pPr>
     </w:lvl>
-    <w:lvl xmlns:w="http://schemas.openxmlformats.org/wordprocessingml/2006/main" w:ilvl="6">
+    <w:lvl w:ilvl="6" w:tplc="F5C66230">
       <w:start w:val="1"/>
       <w:numFmt w:val="decimal"/>
       <w:lvlText w:val="%7."/>
@@ -6992,7 +6258,7 @@
         <w:ind w:left="5040" w:hanging="360"/>
       </w:pPr>
     </w:lvl>
-    <w:lvl xmlns:w="http://schemas.openxmlformats.org/wordprocessingml/2006/main" w:ilvl="7">
+    <w:lvl w:ilvl="7" w:tplc="2A36D4A2">
       <w:start w:val="1"/>
       <w:numFmt w:val="lowerLetter"/>
       <w:lvlText w:val="%8."/>
@@ -7001,7 +6267,7 @@
         <w:ind w:left="5760" w:hanging="360"/>
       </w:pPr>
     </w:lvl>
-    <w:lvl xmlns:w="http://schemas.openxmlformats.org/wordprocessingml/2006/main" w:ilvl="8">
+    <w:lvl w:ilvl="8" w:tplc="F6640A82">
       <w:start w:val="1"/>
       <w:numFmt w:val="lowerRoman"/>
       <w:lvlText w:val="%9."/>
@@ -7011,9 +6277,11 @@
       </w:pPr>
     </w:lvl>
   </w:abstractNum>
-  <w:abstractNum xmlns:w="http://schemas.openxmlformats.org/wordprocessingml/2006/main" w:abstractNumId="7">
-    <w:multiLevelType xmlns:w="http://schemas.openxmlformats.org/wordprocessingml/2006/main" w:val="hybridMultilevel"/>
-    <w:lvl xmlns:w="http://schemas.openxmlformats.org/wordprocessingml/2006/main" w:ilvl="0">
+  <w:abstractNum w:abstractNumId="8" w15:restartNumberingAfterBreak="0">
+    <w:nsid w:val="2F743BD2"/>
+    <w:multiLevelType w:val="hybridMultilevel"/>
+    <w:tmpl w:val="FFFFFFFF"/>
+    <w:lvl w:ilvl="0" w:tplc="421A55F0">
       <w:start w:val="1"/>
       <w:numFmt w:val="decimal"/>
       <w:lvlText w:val="%1."/>
@@ -7022,7 +6290,7 @@
         <w:ind w:left="720" w:hanging="360"/>
       </w:pPr>
     </w:lvl>
-    <w:lvl xmlns:w="http://schemas.openxmlformats.org/wordprocessingml/2006/main" w:ilvl="1">
+    <w:lvl w:ilvl="1" w:tplc="6F44F57A">
       <w:start w:val="1"/>
       <w:numFmt w:val="lowerLetter"/>
       <w:lvlText w:val="%2."/>
@@ -7031,7 +6299,7 @@
         <w:ind w:left="1440" w:hanging="360"/>
       </w:pPr>
     </w:lvl>
-    <w:lvl xmlns:w="http://schemas.openxmlformats.org/wordprocessingml/2006/main" w:ilvl="2">
+    <w:lvl w:ilvl="2" w:tplc="D500F9B6">
       <w:start w:val="1"/>
       <w:numFmt w:val="lowerRoman"/>
       <w:lvlText w:val="%3."/>
@@ -7040,7 +6308,7 @@
         <w:ind w:left="2160" w:hanging="180"/>
       </w:pPr>
     </w:lvl>
-    <w:lvl xmlns:w="http://schemas.openxmlformats.org/wordprocessingml/2006/main" w:ilvl="3">
+    <w:lvl w:ilvl="3" w:tplc="4E92937E">
       <w:start w:val="1"/>
       <w:numFmt w:val="decimal"/>
       <w:lvlText w:val="%4."/>
@@ -7049,7 +6317,7 @@
         <w:ind w:left="2880" w:hanging="360"/>
       </w:pPr>
     </w:lvl>
-    <w:lvl xmlns:w="http://schemas.openxmlformats.org/wordprocessingml/2006/main" w:ilvl="4">
+    <w:lvl w:ilvl="4" w:tplc="C85611D6">
       <w:start w:val="1"/>
       <w:numFmt w:val="lowerLetter"/>
       <w:lvlText w:val="%5."/>
@@ -7058,7 +6326,7 @@
         <w:ind w:left="3600" w:hanging="360"/>
       </w:pPr>
     </w:lvl>
-    <w:lvl xmlns:w="http://schemas.openxmlformats.org/wordprocessingml/2006/main" w:ilvl="5">
+    <w:lvl w:ilvl="5" w:tplc="B95C78EE">
       <w:start w:val="1"/>
       <w:numFmt w:val="lowerRoman"/>
       <w:lvlText w:val="%6."/>
@@ -7067,7 +6335,7 @@
         <w:ind w:left="4320" w:hanging="180"/>
       </w:pPr>
     </w:lvl>
-    <w:lvl xmlns:w="http://schemas.openxmlformats.org/wordprocessingml/2006/main" w:ilvl="6">
+    <w:lvl w:ilvl="6" w:tplc="E954F8B6">
       <w:start w:val="1"/>
       <w:numFmt w:val="decimal"/>
       <w:lvlText w:val="%7."/>
@@ -7076,7 +6344,7 @@
         <w:ind w:left="5040" w:hanging="360"/>
       </w:pPr>
     </w:lvl>
-    <w:lvl xmlns:w="http://schemas.openxmlformats.org/wordprocessingml/2006/main" w:ilvl="7">
+    <w:lvl w:ilvl="7" w:tplc="1548F1B6">
       <w:start w:val="1"/>
       <w:numFmt w:val="lowerLetter"/>
       <w:lvlText w:val="%8."/>
@@ -7085,7 +6353,7 @@
         <w:ind w:left="5760" w:hanging="360"/>
       </w:pPr>
     </w:lvl>
-    <w:lvl xmlns:w="http://schemas.openxmlformats.org/wordprocessingml/2006/main" w:ilvl="8">
+    <w:lvl w:ilvl="8" w:tplc="5E6CBCEA">
       <w:start w:val="1"/>
       <w:numFmt w:val="lowerRoman"/>
       <w:lvlText w:val="%9."/>
@@ -7095,9 +6363,11 @@
       </w:pPr>
     </w:lvl>
   </w:abstractNum>
-  <w:abstractNum xmlns:w="http://schemas.openxmlformats.org/wordprocessingml/2006/main" w:abstractNumId="6">
-    <w:multiLevelType xmlns:w="http://schemas.openxmlformats.org/wordprocessingml/2006/main" w:val="hybridMultilevel"/>
-    <w:lvl xmlns:w="http://schemas.openxmlformats.org/wordprocessingml/2006/main" w:ilvl="0">
+  <w:abstractNum w:abstractNumId="9" w15:restartNumberingAfterBreak="0">
+    <w:nsid w:val="2FED4DBA"/>
+    <w:multiLevelType w:val="hybridMultilevel"/>
+    <w:tmpl w:val="FFFFFFFF"/>
+    <w:lvl w:ilvl="0" w:tplc="62327066">
       <w:start w:val="1"/>
       <w:numFmt w:val="decimal"/>
       <w:lvlText w:val="%1."/>
@@ -7106,7 +6376,7 @@
         <w:ind w:left="720" w:hanging="360"/>
       </w:pPr>
     </w:lvl>
-    <w:lvl xmlns:w="http://schemas.openxmlformats.org/wordprocessingml/2006/main" w:ilvl="1">
+    <w:lvl w:ilvl="1" w:tplc="9912DC20">
       <w:start w:val="1"/>
       <w:numFmt w:val="lowerLetter"/>
       <w:lvlText w:val="%2."/>
@@ -7115,7 +6385,7 @@
         <w:ind w:left="1440" w:hanging="360"/>
       </w:pPr>
     </w:lvl>
-    <w:lvl xmlns:w="http://schemas.openxmlformats.org/wordprocessingml/2006/main" w:ilvl="2">
+    <w:lvl w:ilvl="2" w:tplc="47644CB6">
       <w:start w:val="1"/>
       <w:numFmt w:val="lowerRoman"/>
       <w:lvlText w:val="%3."/>
@@ -7124,7 +6394,7 @@
         <w:ind w:left="2160" w:hanging="180"/>
       </w:pPr>
     </w:lvl>
-    <w:lvl xmlns:w="http://schemas.openxmlformats.org/wordprocessingml/2006/main" w:ilvl="3">
+    <w:lvl w:ilvl="3" w:tplc="31A4DAFC">
       <w:start w:val="1"/>
       <w:numFmt w:val="decimal"/>
       <w:lvlText w:val="%4."/>
@@ -7133,7 +6403,7 @@
         <w:ind w:left="2880" w:hanging="360"/>
       </w:pPr>
     </w:lvl>
-    <w:lvl xmlns:w="http://schemas.openxmlformats.org/wordprocessingml/2006/main" w:ilvl="4">
+    <w:lvl w:ilvl="4" w:tplc="A3825E6C">
       <w:start w:val="1"/>
       <w:numFmt w:val="lowerLetter"/>
       <w:lvlText w:val="%5."/>
@@ -7142,7 +6412,7 @@
         <w:ind w:left="3600" w:hanging="360"/>
       </w:pPr>
     </w:lvl>
-    <w:lvl xmlns:w="http://schemas.openxmlformats.org/wordprocessingml/2006/main" w:ilvl="5">
+    <w:lvl w:ilvl="5" w:tplc="F3CA3E9A">
       <w:start w:val="1"/>
       <w:numFmt w:val="lowerRoman"/>
       <w:lvlText w:val="%6."/>
@@ -7151,7 +6421,7 @@
         <w:ind w:left="4320" w:hanging="180"/>
       </w:pPr>
     </w:lvl>
-    <w:lvl xmlns:w="http://schemas.openxmlformats.org/wordprocessingml/2006/main" w:ilvl="6">
+    <w:lvl w:ilvl="6" w:tplc="EDD6C4FC">
       <w:start w:val="1"/>
       <w:numFmt w:val="decimal"/>
       <w:lvlText w:val="%7."/>
@@ -7160,7 +6430,7 @@
         <w:ind w:left="5040" w:hanging="360"/>
       </w:pPr>
     </w:lvl>
-    <w:lvl xmlns:w="http://schemas.openxmlformats.org/wordprocessingml/2006/main" w:ilvl="7">
+    <w:lvl w:ilvl="7" w:tplc="71ECD23C">
       <w:start w:val="1"/>
       <w:numFmt w:val="lowerLetter"/>
       <w:lvlText w:val="%8."/>
@@ -7169,7 +6439,7 @@
         <w:ind w:left="5760" w:hanging="360"/>
       </w:pPr>
     </w:lvl>
-    <w:lvl xmlns:w="http://schemas.openxmlformats.org/wordprocessingml/2006/main" w:ilvl="8">
+    <w:lvl w:ilvl="8" w:tplc="F326AC16">
       <w:start w:val="1"/>
       <w:numFmt w:val="lowerRoman"/>
       <w:lvlText w:val="%9."/>
@@ -7179,9 +6449,11 @@
       </w:pPr>
     </w:lvl>
   </w:abstractNum>
-  <w:abstractNum xmlns:w="http://schemas.openxmlformats.org/wordprocessingml/2006/main" w:abstractNumId="5">
-    <w:multiLevelType xmlns:w="http://schemas.openxmlformats.org/wordprocessingml/2006/main" w:val="hybridMultilevel"/>
-    <w:lvl xmlns:w="http://schemas.openxmlformats.org/wordprocessingml/2006/main" w:ilvl="0">
+  <w:abstractNum w:abstractNumId="10" w15:restartNumberingAfterBreak="0">
+    <w:nsid w:val="3143099F"/>
+    <w:multiLevelType w:val="hybridMultilevel"/>
+    <w:tmpl w:val="FFFFFFFF"/>
+    <w:lvl w:ilvl="0" w:tplc="AC803C38">
       <w:start w:val="1"/>
       <w:numFmt w:val="decimal"/>
       <w:lvlText w:val="%1."/>
@@ -7190,7 +6462,7 @@
         <w:ind w:left="720" w:hanging="360"/>
       </w:pPr>
     </w:lvl>
-    <w:lvl xmlns:w="http://schemas.openxmlformats.org/wordprocessingml/2006/main" w:ilvl="1">
+    <w:lvl w:ilvl="1" w:tplc="AD90214C">
       <w:start w:val="1"/>
       <w:numFmt w:val="lowerLetter"/>
       <w:lvlText w:val="%2."/>
@@ -7199,7 +6471,7 @@
         <w:ind w:left="1440" w:hanging="360"/>
       </w:pPr>
     </w:lvl>
-    <w:lvl xmlns:w="http://schemas.openxmlformats.org/wordprocessingml/2006/main" w:ilvl="2">
+    <w:lvl w:ilvl="2" w:tplc="C0921718">
       <w:start w:val="1"/>
       <w:numFmt w:val="lowerRoman"/>
       <w:lvlText w:val="%3."/>
@@ -7208,7 +6480,7 @@
         <w:ind w:left="2160" w:hanging="180"/>
       </w:pPr>
     </w:lvl>
-    <w:lvl xmlns:w="http://schemas.openxmlformats.org/wordprocessingml/2006/main" w:ilvl="3">
+    <w:lvl w:ilvl="3" w:tplc="5358B7BA">
       <w:start w:val="1"/>
       <w:numFmt w:val="decimal"/>
       <w:lvlText w:val="%4."/>
@@ -7217,7 +6489,7 @@
         <w:ind w:left="2880" w:hanging="360"/>
       </w:pPr>
     </w:lvl>
-    <w:lvl xmlns:w="http://schemas.openxmlformats.org/wordprocessingml/2006/main" w:ilvl="4">
+    <w:lvl w:ilvl="4" w:tplc="DC78984E">
       <w:start w:val="1"/>
       <w:numFmt w:val="lowerLetter"/>
       <w:lvlText w:val="%5."/>
@@ -7226,7 +6498,7 @@
         <w:ind w:left="3600" w:hanging="360"/>
       </w:pPr>
     </w:lvl>
-    <w:lvl xmlns:w="http://schemas.openxmlformats.org/wordprocessingml/2006/main" w:ilvl="5">
+    <w:lvl w:ilvl="5" w:tplc="6B0287CA">
       <w:start w:val="1"/>
       <w:numFmt w:val="lowerRoman"/>
       <w:lvlText w:val="%6."/>
@@ -7235,7 +6507,7 @@
         <w:ind w:left="4320" w:hanging="180"/>
       </w:pPr>
     </w:lvl>
-    <w:lvl xmlns:w="http://schemas.openxmlformats.org/wordprocessingml/2006/main" w:ilvl="6">
+    <w:lvl w:ilvl="6" w:tplc="C23A9D36">
       <w:start w:val="1"/>
       <w:numFmt w:val="decimal"/>
       <w:lvlText w:val="%7."/>
@@ -7244,7 +6516,7 @@
         <w:ind w:left="5040" w:hanging="360"/>
       </w:pPr>
     </w:lvl>
-    <w:lvl xmlns:w="http://schemas.openxmlformats.org/wordprocessingml/2006/main" w:ilvl="7">
+    <w:lvl w:ilvl="7" w:tplc="96163C92">
       <w:start w:val="1"/>
       <w:numFmt w:val="lowerLetter"/>
       <w:lvlText w:val="%8."/>
@@ -7253,7 +6525,7 @@
         <w:ind w:left="5760" w:hanging="360"/>
       </w:pPr>
     </w:lvl>
-    <w:lvl xmlns:w="http://schemas.openxmlformats.org/wordprocessingml/2006/main" w:ilvl="8">
+    <w:lvl w:ilvl="8" w:tplc="192C36E8">
       <w:start w:val="1"/>
       <w:numFmt w:val="lowerRoman"/>
       <w:lvlText w:val="%9."/>
@@ -7263,9 +6535,11 @@
       </w:pPr>
     </w:lvl>
   </w:abstractNum>
-  <w:abstractNum xmlns:w="http://schemas.openxmlformats.org/wordprocessingml/2006/main" w:abstractNumId="4">
-    <w:multiLevelType xmlns:w="http://schemas.openxmlformats.org/wordprocessingml/2006/main" w:val="hybridMultilevel"/>
-    <w:lvl xmlns:w="http://schemas.openxmlformats.org/wordprocessingml/2006/main" w:ilvl="0">
+  <w:abstractNum w:abstractNumId="11" w15:restartNumberingAfterBreak="0">
+    <w:nsid w:val="32F237C2"/>
+    <w:multiLevelType w:val="hybridMultilevel"/>
+    <w:tmpl w:val="FFFFFFFF"/>
+    <w:lvl w:ilvl="0" w:tplc="889C3B64">
       <w:start w:val="1"/>
       <w:numFmt w:val="decimal"/>
       <w:lvlText w:val="%1."/>
@@ -7274,7 +6548,7 @@
         <w:ind w:left="720" w:hanging="360"/>
       </w:pPr>
     </w:lvl>
-    <w:lvl xmlns:w="http://schemas.openxmlformats.org/wordprocessingml/2006/main" w:ilvl="1">
+    <w:lvl w:ilvl="1" w:tplc="EA08F974">
       <w:start w:val="1"/>
       <w:numFmt w:val="lowerLetter"/>
       <w:lvlText w:val="%2."/>
@@ -7283,7 +6557,7 @@
         <w:ind w:left="1440" w:hanging="360"/>
       </w:pPr>
     </w:lvl>
-    <w:lvl xmlns:w="http://schemas.openxmlformats.org/wordprocessingml/2006/main" w:ilvl="2">
+    <w:lvl w:ilvl="2" w:tplc="92427E1A">
       <w:start w:val="1"/>
       <w:numFmt w:val="lowerRoman"/>
       <w:lvlText w:val="%3."/>
@@ -7292,7 +6566,7 @@
         <w:ind w:left="2160" w:hanging="180"/>
       </w:pPr>
     </w:lvl>
-    <w:lvl xmlns:w="http://schemas.openxmlformats.org/wordprocessingml/2006/main" w:ilvl="3">
+    <w:lvl w:ilvl="3" w:tplc="44A4B66A">
       <w:start w:val="1"/>
       <w:numFmt w:val="decimal"/>
       <w:lvlText w:val="%4."/>
@@ -7301,7 +6575,7 @@
         <w:ind w:left="2880" w:hanging="360"/>
       </w:pPr>
     </w:lvl>
-    <w:lvl xmlns:w="http://schemas.openxmlformats.org/wordprocessingml/2006/main" w:ilvl="4">
+    <w:lvl w:ilvl="4" w:tplc="A4D85EA8">
       <w:start w:val="1"/>
       <w:numFmt w:val="lowerLetter"/>
       <w:lvlText w:val="%5."/>
@@ -7310,7 +6584,7 @@
         <w:ind w:left="3600" w:hanging="360"/>
       </w:pPr>
     </w:lvl>
-    <w:lvl xmlns:w="http://schemas.openxmlformats.org/wordprocessingml/2006/main" w:ilvl="5">
+    <w:lvl w:ilvl="5" w:tplc="D4183B3A">
       <w:start w:val="1"/>
       <w:numFmt w:val="lowerRoman"/>
       <w:lvlText w:val="%6."/>
@@ -7319,7 +6593,7 @@
         <w:ind w:left="4320" w:hanging="180"/>
       </w:pPr>
     </w:lvl>
-    <w:lvl xmlns:w="http://schemas.openxmlformats.org/wordprocessingml/2006/main" w:ilvl="6">
+    <w:lvl w:ilvl="6" w:tplc="79C6190C">
       <w:start w:val="1"/>
       <w:numFmt w:val="decimal"/>
       <w:lvlText w:val="%7."/>
@@ -7328,7 +6602,7 @@
         <w:ind w:left="5040" w:hanging="360"/>
       </w:pPr>
     </w:lvl>
-    <w:lvl xmlns:w="http://schemas.openxmlformats.org/wordprocessingml/2006/main" w:ilvl="7">
+    <w:lvl w:ilvl="7" w:tplc="48B831B8">
       <w:start w:val="1"/>
       <w:numFmt w:val="lowerLetter"/>
       <w:lvlText w:val="%8."/>
@@ -7337,7 +6611,7 @@
         <w:ind w:left="5760" w:hanging="360"/>
       </w:pPr>
     </w:lvl>
-    <w:lvl xmlns:w="http://schemas.openxmlformats.org/wordprocessingml/2006/main" w:ilvl="8">
+    <w:lvl w:ilvl="8" w:tplc="B31CE0C6">
       <w:start w:val="1"/>
       <w:numFmt w:val="lowerRoman"/>
       <w:lvlText w:val="%9."/>
@@ -7347,9 +6621,11 @@
       </w:pPr>
     </w:lvl>
   </w:abstractNum>
-  <w:abstractNum xmlns:w="http://schemas.openxmlformats.org/wordprocessingml/2006/main" w:abstractNumId="3">
-    <w:multiLevelType xmlns:w="http://schemas.openxmlformats.org/wordprocessingml/2006/main" w:val="hybridMultilevel"/>
-    <w:lvl xmlns:w="http://schemas.openxmlformats.org/wordprocessingml/2006/main" w:ilvl="0">
+  <w:abstractNum w:abstractNumId="12" w15:restartNumberingAfterBreak="0">
+    <w:nsid w:val="35565AF5"/>
+    <w:multiLevelType w:val="hybridMultilevel"/>
+    <w:tmpl w:val="FFFFFFFF"/>
+    <w:lvl w:ilvl="0" w:tplc="4B8A7766">
       <w:start w:val="1"/>
       <w:numFmt w:val="decimal"/>
       <w:lvlText w:val="%1."/>
@@ -7358,7 +6634,7 @@
         <w:ind w:left="720" w:hanging="360"/>
       </w:pPr>
     </w:lvl>
-    <w:lvl xmlns:w="http://schemas.openxmlformats.org/wordprocessingml/2006/main" w:ilvl="1">
+    <w:lvl w:ilvl="1" w:tplc="F5E86492">
       <w:start w:val="1"/>
       <w:numFmt w:val="lowerLetter"/>
       <w:lvlText w:val="%2."/>
@@ -7367,7 +6643,7 @@
         <w:ind w:left="1440" w:hanging="360"/>
       </w:pPr>
     </w:lvl>
-    <w:lvl xmlns:w="http://schemas.openxmlformats.org/wordprocessingml/2006/main" w:ilvl="2">
+    <w:lvl w:ilvl="2" w:tplc="A18E7484">
       <w:start w:val="1"/>
       <w:numFmt w:val="lowerRoman"/>
       <w:lvlText w:val="%3."/>
@@ -7376,7 +6652,7 @@
         <w:ind w:left="2160" w:hanging="180"/>
       </w:pPr>
     </w:lvl>
-    <w:lvl xmlns:w="http://schemas.openxmlformats.org/wordprocessingml/2006/main" w:ilvl="3">
+    <w:lvl w:ilvl="3" w:tplc="60900376">
       <w:start w:val="1"/>
       <w:numFmt w:val="decimal"/>
       <w:lvlText w:val="%4."/>
@@ -7385,7 +6661,7 @@
         <w:ind w:left="2880" w:hanging="360"/>
       </w:pPr>
     </w:lvl>
-    <w:lvl xmlns:w="http://schemas.openxmlformats.org/wordprocessingml/2006/main" w:ilvl="4">
+    <w:lvl w:ilvl="4" w:tplc="091A7764">
       <w:start w:val="1"/>
       <w:numFmt w:val="lowerLetter"/>
       <w:lvlText w:val="%5."/>
@@ -7394,7 +6670,7 @@
         <w:ind w:left="3600" w:hanging="360"/>
       </w:pPr>
     </w:lvl>
-    <w:lvl xmlns:w="http://schemas.openxmlformats.org/wordprocessingml/2006/main" w:ilvl="5">
+    <w:lvl w:ilvl="5" w:tplc="A33002E2">
       <w:start w:val="1"/>
       <w:numFmt w:val="lowerRoman"/>
       <w:lvlText w:val="%6."/>
@@ -7403,7 +6679,7 @@
         <w:ind w:left="4320" w:hanging="180"/>
       </w:pPr>
     </w:lvl>
-    <w:lvl xmlns:w="http://schemas.openxmlformats.org/wordprocessingml/2006/main" w:ilvl="6">
+    <w:lvl w:ilvl="6" w:tplc="0B5E75AE">
       <w:start w:val="1"/>
       <w:numFmt w:val="decimal"/>
       <w:lvlText w:val="%7."/>
@@ -7412,7 +6688,7 @@
         <w:ind w:left="5040" w:hanging="360"/>
       </w:pPr>
     </w:lvl>
-    <w:lvl xmlns:w="http://schemas.openxmlformats.org/wordprocessingml/2006/main" w:ilvl="7">
+    <w:lvl w:ilvl="7" w:tplc="EE0E4960">
       <w:start w:val="1"/>
       <w:numFmt w:val="lowerLetter"/>
       <w:lvlText w:val="%8."/>
@@ -7421,7 +6697,7 @@
         <w:ind w:left="5760" w:hanging="360"/>
       </w:pPr>
     </w:lvl>
-    <w:lvl xmlns:w="http://schemas.openxmlformats.org/wordprocessingml/2006/main" w:ilvl="8">
+    <w:lvl w:ilvl="8" w:tplc="55181234">
       <w:start w:val="1"/>
       <w:numFmt w:val="lowerRoman"/>
       <w:lvlText w:val="%9."/>
@@ -7431,9 +6707,11 @@
       </w:pPr>
     </w:lvl>
   </w:abstractNum>
-  <w:abstractNum xmlns:w="http://schemas.openxmlformats.org/wordprocessingml/2006/main" w:abstractNumId="2">
-    <w:multiLevelType xmlns:w="http://schemas.openxmlformats.org/wordprocessingml/2006/main" w:val="hybridMultilevel"/>
-    <w:lvl xmlns:w="http://schemas.openxmlformats.org/wordprocessingml/2006/main" w:ilvl="0">
+  <w:abstractNum w:abstractNumId="13" w15:restartNumberingAfterBreak="0">
+    <w:nsid w:val="3AE23668"/>
+    <w:multiLevelType w:val="hybridMultilevel"/>
+    <w:tmpl w:val="FFFFFFFF"/>
+    <w:lvl w:ilvl="0" w:tplc="E236F786">
       <w:start w:val="1"/>
       <w:numFmt w:val="decimal"/>
       <w:lvlText w:val="%1."/>
@@ -7442,7 +6720,7 @@
         <w:ind w:left="720" w:hanging="360"/>
       </w:pPr>
     </w:lvl>
-    <w:lvl xmlns:w="http://schemas.openxmlformats.org/wordprocessingml/2006/main" w:ilvl="1">
+    <w:lvl w:ilvl="1" w:tplc="953A7A82">
       <w:start w:val="1"/>
       <w:numFmt w:val="lowerLetter"/>
       <w:lvlText w:val="%2."/>
@@ -7451,7 +6729,7 @@
         <w:ind w:left="1440" w:hanging="360"/>
       </w:pPr>
     </w:lvl>
-    <w:lvl xmlns:w="http://schemas.openxmlformats.org/wordprocessingml/2006/main" w:ilvl="2">
+    <w:lvl w:ilvl="2" w:tplc="5332F802">
       <w:start w:val="1"/>
       <w:numFmt w:val="lowerRoman"/>
       <w:lvlText w:val="%3."/>
@@ -7460,7 +6738,7 @@
         <w:ind w:left="2160" w:hanging="180"/>
       </w:pPr>
     </w:lvl>
-    <w:lvl xmlns:w="http://schemas.openxmlformats.org/wordprocessingml/2006/main" w:ilvl="3">
+    <w:lvl w:ilvl="3" w:tplc="FA08C3E4">
       <w:start w:val="1"/>
       <w:numFmt w:val="decimal"/>
       <w:lvlText w:val="%4."/>
@@ -7469,7 +6747,7 @@
         <w:ind w:left="2880" w:hanging="360"/>
       </w:pPr>
     </w:lvl>
-    <w:lvl xmlns:w="http://schemas.openxmlformats.org/wordprocessingml/2006/main" w:ilvl="4">
+    <w:lvl w:ilvl="4" w:tplc="A59A8662">
       <w:start w:val="1"/>
       <w:numFmt w:val="lowerLetter"/>
       <w:lvlText w:val="%5."/>
@@ -7478,7 +6756,7 @@
         <w:ind w:left="3600" w:hanging="360"/>
       </w:pPr>
     </w:lvl>
-    <w:lvl xmlns:w="http://schemas.openxmlformats.org/wordprocessingml/2006/main" w:ilvl="5">
+    <w:lvl w:ilvl="5" w:tplc="D86C4A34">
       <w:start w:val="1"/>
       <w:numFmt w:val="lowerRoman"/>
       <w:lvlText w:val="%6."/>
@@ -7487,7 +6765,7 @@
         <w:ind w:left="4320" w:hanging="180"/>
       </w:pPr>
     </w:lvl>
-    <w:lvl xmlns:w="http://schemas.openxmlformats.org/wordprocessingml/2006/main" w:ilvl="6">
+    <w:lvl w:ilvl="6" w:tplc="0DE0BC30">
       <w:start w:val="1"/>
       <w:numFmt w:val="decimal"/>
       <w:lvlText w:val="%7."/>
@@ -7496,7 +6774,7 @@
         <w:ind w:left="5040" w:hanging="360"/>
       </w:pPr>
     </w:lvl>
-    <w:lvl xmlns:w="http://schemas.openxmlformats.org/wordprocessingml/2006/main" w:ilvl="7">
+    <w:lvl w:ilvl="7" w:tplc="15D6FB96">
       <w:start w:val="1"/>
       <w:numFmt w:val="lowerLetter"/>
       <w:lvlText w:val="%8."/>
@@ -7505,7 +6783,7 @@
         <w:ind w:left="5760" w:hanging="360"/>
       </w:pPr>
     </w:lvl>
-    <w:lvl xmlns:w="http://schemas.openxmlformats.org/wordprocessingml/2006/main" w:ilvl="8">
+    <w:lvl w:ilvl="8" w:tplc="5038E728">
       <w:start w:val="1"/>
       <w:numFmt w:val="lowerRoman"/>
       <w:lvlText w:val="%9."/>
@@ -7515,9 +6793,11 @@
       </w:pPr>
     </w:lvl>
   </w:abstractNum>
-  <w:abstractNum xmlns:w="http://schemas.openxmlformats.org/wordprocessingml/2006/main" w:abstractNumId="1">
-    <w:multiLevelType xmlns:w="http://schemas.openxmlformats.org/wordprocessingml/2006/main" w:val="hybridMultilevel"/>
-    <w:lvl xmlns:w="http://schemas.openxmlformats.org/wordprocessingml/2006/main" w:ilvl="0">
+  <w:abstractNum w:abstractNumId="14" w15:restartNumberingAfterBreak="0">
+    <w:nsid w:val="3B514CE7"/>
+    <w:multiLevelType w:val="hybridMultilevel"/>
+    <w:tmpl w:val="FFFFFFFF"/>
+    <w:lvl w:ilvl="0" w:tplc="0C848AFE">
       <w:start w:val="1"/>
       <w:numFmt w:val="decimal"/>
       <w:lvlText w:val="%1."/>
@@ -7526,7 +6806,7 @@
         <w:ind w:left="720" w:hanging="360"/>
       </w:pPr>
     </w:lvl>
-    <w:lvl xmlns:w="http://schemas.openxmlformats.org/wordprocessingml/2006/main" w:ilvl="1">
+    <w:lvl w:ilvl="1" w:tplc="ADA63F8E">
       <w:start w:val="1"/>
       <w:numFmt w:val="lowerLetter"/>
       <w:lvlText w:val="%2."/>
@@ -7535,7 +6815,7 @@
         <w:ind w:left="1440" w:hanging="360"/>
       </w:pPr>
     </w:lvl>
-    <w:lvl xmlns:w="http://schemas.openxmlformats.org/wordprocessingml/2006/main" w:ilvl="2">
+    <w:lvl w:ilvl="2" w:tplc="B9A0B206">
       <w:start w:val="1"/>
       <w:numFmt w:val="lowerRoman"/>
       <w:lvlText w:val="%3."/>
@@ -7544,7 +6824,7 @@
         <w:ind w:left="2160" w:hanging="180"/>
       </w:pPr>
     </w:lvl>
-    <w:lvl xmlns:w="http://schemas.openxmlformats.org/wordprocessingml/2006/main" w:ilvl="3">
+    <w:lvl w:ilvl="3" w:tplc="45367974">
       <w:start w:val="1"/>
       <w:numFmt w:val="decimal"/>
       <w:lvlText w:val="%4."/>
@@ -7553,7 +6833,7 @@
         <w:ind w:left="2880" w:hanging="360"/>
       </w:pPr>
     </w:lvl>
-    <w:lvl xmlns:w="http://schemas.openxmlformats.org/wordprocessingml/2006/main" w:ilvl="4">
+    <w:lvl w:ilvl="4" w:tplc="DB249400">
       <w:start w:val="1"/>
       <w:numFmt w:val="lowerLetter"/>
       <w:lvlText w:val="%5."/>
@@ -7562,7 +6842,7 @@
         <w:ind w:left="3600" w:hanging="360"/>
       </w:pPr>
     </w:lvl>
-    <w:lvl xmlns:w="http://schemas.openxmlformats.org/wordprocessingml/2006/main" w:ilvl="5">
+    <w:lvl w:ilvl="5" w:tplc="605C45AA">
       <w:start w:val="1"/>
       <w:numFmt w:val="lowerRoman"/>
       <w:lvlText w:val="%6."/>
@@ -7571,7 +6851,7 @@
         <w:ind w:left="4320" w:hanging="180"/>
       </w:pPr>
     </w:lvl>
-    <w:lvl xmlns:w="http://schemas.openxmlformats.org/wordprocessingml/2006/main" w:ilvl="6">
+    <w:lvl w:ilvl="6" w:tplc="21B47144">
       <w:start w:val="1"/>
       <w:numFmt w:val="decimal"/>
       <w:lvlText w:val="%7."/>
@@ -7580,7 +6860,7 @@
         <w:ind w:left="5040" w:hanging="360"/>
       </w:pPr>
     </w:lvl>
-    <w:lvl xmlns:w="http://schemas.openxmlformats.org/wordprocessingml/2006/main" w:ilvl="7">
+    <w:lvl w:ilvl="7" w:tplc="B72465AE">
       <w:start w:val="1"/>
       <w:numFmt w:val="lowerLetter"/>
       <w:lvlText w:val="%8."/>
@@ -7589,7 +6869,7 @@
         <w:ind w:left="5760" w:hanging="360"/>
       </w:pPr>
     </w:lvl>
-    <w:lvl xmlns:w="http://schemas.openxmlformats.org/wordprocessingml/2006/main" w:ilvl="8">
+    <w:lvl w:ilvl="8" w:tplc="1E6ECD88">
       <w:start w:val="1"/>
       <w:numFmt w:val="lowerRoman"/>
       <w:lvlText w:val="%9."/>
@@ -7599,51 +6879,1654 @@
       </w:pPr>
     </w:lvl>
   </w:abstractNum>
-  <w:num w:numId="15">
-    <w:abstractNumId w:val="15"/>
-  </w:num>
-  <w:num w:numId="14">
+  <w:abstractNum w:abstractNumId="15" w15:restartNumberingAfterBreak="0">
+    <w:nsid w:val="406C42B9"/>
+    <w:multiLevelType w:val="hybridMultilevel"/>
+    <w:tmpl w:val="FFFFFFFF"/>
+    <w:lvl w:ilvl="0" w:tplc="0978A538">
+      <w:start w:val="1"/>
+      <w:numFmt w:val="decimal"/>
+      <w:lvlText w:val="%1."/>
+      <w:lvlJc w:val="left"/>
+      <w:pPr>
+        <w:ind w:left="720" w:hanging="360"/>
+      </w:pPr>
+    </w:lvl>
+    <w:lvl w:ilvl="1" w:tplc="05144F36">
+      <w:start w:val="1"/>
+      <w:numFmt w:val="lowerLetter"/>
+      <w:lvlText w:val="%2."/>
+      <w:lvlJc w:val="left"/>
+      <w:pPr>
+        <w:ind w:left="1440" w:hanging="360"/>
+      </w:pPr>
+    </w:lvl>
+    <w:lvl w:ilvl="2" w:tplc="237A70EC">
+      <w:start w:val="1"/>
+      <w:numFmt w:val="lowerRoman"/>
+      <w:lvlText w:val="%3."/>
+      <w:lvlJc w:val="right"/>
+      <w:pPr>
+        <w:ind w:left="2160" w:hanging="180"/>
+      </w:pPr>
+    </w:lvl>
+    <w:lvl w:ilvl="3" w:tplc="768C4BB2">
+      <w:start w:val="1"/>
+      <w:numFmt w:val="decimal"/>
+      <w:lvlText w:val="%4."/>
+      <w:lvlJc w:val="left"/>
+      <w:pPr>
+        <w:ind w:left="2880" w:hanging="360"/>
+      </w:pPr>
+    </w:lvl>
+    <w:lvl w:ilvl="4" w:tplc="699057C0">
+      <w:start w:val="1"/>
+      <w:numFmt w:val="lowerLetter"/>
+      <w:lvlText w:val="%5."/>
+      <w:lvlJc w:val="left"/>
+      <w:pPr>
+        <w:ind w:left="3600" w:hanging="360"/>
+      </w:pPr>
+    </w:lvl>
+    <w:lvl w:ilvl="5" w:tplc="F642021A">
+      <w:start w:val="1"/>
+      <w:numFmt w:val="lowerRoman"/>
+      <w:lvlText w:val="%6."/>
+      <w:lvlJc w:val="right"/>
+      <w:pPr>
+        <w:ind w:left="4320" w:hanging="180"/>
+      </w:pPr>
+    </w:lvl>
+    <w:lvl w:ilvl="6" w:tplc="EAE04DBC">
+      <w:start w:val="1"/>
+      <w:numFmt w:val="decimal"/>
+      <w:lvlText w:val="%7."/>
+      <w:lvlJc w:val="left"/>
+      <w:pPr>
+        <w:ind w:left="5040" w:hanging="360"/>
+      </w:pPr>
+    </w:lvl>
+    <w:lvl w:ilvl="7" w:tplc="A200888A">
+      <w:start w:val="1"/>
+      <w:numFmt w:val="lowerLetter"/>
+      <w:lvlText w:val="%8."/>
+      <w:lvlJc w:val="left"/>
+      <w:pPr>
+        <w:ind w:left="5760" w:hanging="360"/>
+      </w:pPr>
+    </w:lvl>
+    <w:lvl w:ilvl="8" w:tplc="8C340B68">
+      <w:start w:val="1"/>
+      <w:numFmt w:val="lowerRoman"/>
+      <w:lvlText w:val="%9."/>
+      <w:lvlJc w:val="right"/>
+      <w:pPr>
+        <w:ind w:left="6480" w:hanging="180"/>
+      </w:pPr>
+    </w:lvl>
+  </w:abstractNum>
+  <w:abstractNum w:abstractNumId="16" w15:restartNumberingAfterBreak="0">
+    <w:nsid w:val="432536C7"/>
+    <w:multiLevelType w:val="hybridMultilevel"/>
+    <w:tmpl w:val="FFFFFFFF"/>
+    <w:lvl w:ilvl="0" w:tplc="4B22BA76">
+      <w:start w:val="1"/>
+      <w:numFmt w:val="decimal"/>
+      <w:lvlText w:val="%1."/>
+      <w:lvlJc w:val="left"/>
+      <w:pPr>
+        <w:ind w:left="720" w:hanging="360"/>
+      </w:pPr>
+    </w:lvl>
+    <w:lvl w:ilvl="1" w:tplc="C334299C">
+      <w:start w:val="1"/>
+      <w:numFmt w:val="lowerLetter"/>
+      <w:lvlText w:val="%2."/>
+      <w:lvlJc w:val="left"/>
+      <w:pPr>
+        <w:ind w:left="1440" w:hanging="360"/>
+      </w:pPr>
+    </w:lvl>
+    <w:lvl w:ilvl="2" w:tplc="90103D1A">
+      <w:start w:val="1"/>
+      <w:numFmt w:val="lowerRoman"/>
+      <w:lvlText w:val="%3."/>
+      <w:lvlJc w:val="right"/>
+      <w:pPr>
+        <w:ind w:left="2160" w:hanging="180"/>
+      </w:pPr>
+    </w:lvl>
+    <w:lvl w:ilvl="3" w:tplc="87CC0782">
+      <w:start w:val="1"/>
+      <w:numFmt w:val="decimal"/>
+      <w:lvlText w:val="%4."/>
+      <w:lvlJc w:val="left"/>
+      <w:pPr>
+        <w:ind w:left="2880" w:hanging="360"/>
+      </w:pPr>
+    </w:lvl>
+    <w:lvl w:ilvl="4" w:tplc="54C6BC5A">
+      <w:start w:val="1"/>
+      <w:numFmt w:val="lowerLetter"/>
+      <w:lvlText w:val="%5."/>
+      <w:lvlJc w:val="left"/>
+      <w:pPr>
+        <w:ind w:left="3600" w:hanging="360"/>
+      </w:pPr>
+    </w:lvl>
+    <w:lvl w:ilvl="5" w:tplc="4DF06E08">
+      <w:start w:val="1"/>
+      <w:numFmt w:val="lowerRoman"/>
+      <w:lvlText w:val="%6."/>
+      <w:lvlJc w:val="right"/>
+      <w:pPr>
+        <w:ind w:left="4320" w:hanging="180"/>
+      </w:pPr>
+    </w:lvl>
+    <w:lvl w:ilvl="6" w:tplc="CBA8A6C0">
+      <w:start w:val="1"/>
+      <w:numFmt w:val="decimal"/>
+      <w:lvlText w:val="%7."/>
+      <w:lvlJc w:val="left"/>
+      <w:pPr>
+        <w:ind w:left="5040" w:hanging="360"/>
+      </w:pPr>
+    </w:lvl>
+    <w:lvl w:ilvl="7" w:tplc="8086035C">
+      <w:start w:val="1"/>
+      <w:numFmt w:val="lowerLetter"/>
+      <w:lvlText w:val="%8."/>
+      <w:lvlJc w:val="left"/>
+      <w:pPr>
+        <w:ind w:left="5760" w:hanging="360"/>
+      </w:pPr>
+    </w:lvl>
+    <w:lvl w:ilvl="8" w:tplc="1C44C88C">
+      <w:start w:val="1"/>
+      <w:numFmt w:val="lowerRoman"/>
+      <w:lvlText w:val="%9."/>
+      <w:lvlJc w:val="right"/>
+      <w:pPr>
+        <w:ind w:left="6480" w:hanging="180"/>
+      </w:pPr>
+    </w:lvl>
+  </w:abstractNum>
+  <w:abstractNum w:abstractNumId="17" w15:restartNumberingAfterBreak="0">
+    <w:nsid w:val="44246094"/>
+    <w:multiLevelType w:val="hybridMultilevel"/>
+    <w:tmpl w:val="FFFFFFFF"/>
+    <w:lvl w:ilvl="0" w:tplc="BA086774">
+      <w:start w:val="1"/>
+      <w:numFmt w:val="decimal"/>
+      <w:lvlText w:val="%1."/>
+      <w:lvlJc w:val="left"/>
+      <w:pPr>
+        <w:ind w:left="720" w:hanging="360"/>
+      </w:pPr>
+    </w:lvl>
+    <w:lvl w:ilvl="1" w:tplc="2F30CDA2">
+      <w:start w:val="1"/>
+      <w:numFmt w:val="lowerLetter"/>
+      <w:lvlText w:val="%2."/>
+      <w:lvlJc w:val="left"/>
+      <w:pPr>
+        <w:ind w:left="1440" w:hanging="360"/>
+      </w:pPr>
+    </w:lvl>
+    <w:lvl w:ilvl="2" w:tplc="7424FF76">
+      <w:start w:val="1"/>
+      <w:numFmt w:val="lowerRoman"/>
+      <w:lvlText w:val="%3."/>
+      <w:lvlJc w:val="right"/>
+      <w:pPr>
+        <w:ind w:left="2160" w:hanging="180"/>
+      </w:pPr>
+    </w:lvl>
+    <w:lvl w:ilvl="3" w:tplc="E90AC92C">
+      <w:start w:val="1"/>
+      <w:numFmt w:val="decimal"/>
+      <w:lvlText w:val="%4."/>
+      <w:lvlJc w:val="left"/>
+      <w:pPr>
+        <w:ind w:left="2880" w:hanging="360"/>
+      </w:pPr>
+    </w:lvl>
+    <w:lvl w:ilvl="4" w:tplc="5A46AABE">
+      <w:start w:val="1"/>
+      <w:numFmt w:val="lowerLetter"/>
+      <w:lvlText w:val="%5."/>
+      <w:lvlJc w:val="left"/>
+      <w:pPr>
+        <w:ind w:left="3600" w:hanging="360"/>
+      </w:pPr>
+    </w:lvl>
+    <w:lvl w:ilvl="5" w:tplc="B8B0E3D4">
+      <w:start w:val="1"/>
+      <w:numFmt w:val="lowerRoman"/>
+      <w:lvlText w:val="%6."/>
+      <w:lvlJc w:val="right"/>
+      <w:pPr>
+        <w:ind w:left="4320" w:hanging="180"/>
+      </w:pPr>
+    </w:lvl>
+    <w:lvl w:ilvl="6" w:tplc="C630DCF4">
+      <w:start w:val="1"/>
+      <w:numFmt w:val="decimal"/>
+      <w:lvlText w:val="%7."/>
+      <w:lvlJc w:val="left"/>
+      <w:pPr>
+        <w:ind w:left="5040" w:hanging="360"/>
+      </w:pPr>
+    </w:lvl>
+    <w:lvl w:ilvl="7" w:tplc="0988019C">
+      <w:start w:val="1"/>
+      <w:numFmt w:val="lowerLetter"/>
+      <w:lvlText w:val="%8."/>
+      <w:lvlJc w:val="left"/>
+      <w:pPr>
+        <w:ind w:left="5760" w:hanging="360"/>
+      </w:pPr>
+    </w:lvl>
+    <w:lvl w:ilvl="8" w:tplc="32D2FA5A">
+      <w:start w:val="1"/>
+      <w:numFmt w:val="lowerRoman"/>
+      <w:lvlText w:val="%9."/>
+      <w:lvlJc w:val="right"/>
+      <w:pPr>
+        <w:ind w:left="6480" w:hanging="180"/>
+      </w:pPr>
+    </w:lvl>
+  </w:abstractNum>
+  <w:abstractNum w:abstractNumId="18" w15:restartNumberingAfterBreak="0">
+    <w:nsid w:val="4D724ABA"/>
+    <w:multiLevelType w:val="hybridMultilevel"/>
+    <w:tmpl w:val="FFFFFFFF"/>
+    <w:lvl w:ilvl="0" w:tplc="320C730C">
+      <w:start w:val="1"/>
+      <w:numFmt w:val="decimal"/>
+      <w:lvlText w:val="%1."/>
+      <w:lvlJc w:val="left"/>
+      <w:pPr>
+        <w:ind w:left="720" w:hanging="360"/>
+      </w:pPr>
+    </w:lvl>
+    <w:lvl w:ilvl="1" w:tplc="1310935C">
+      <w:start w:val="1"/>
+      <w:numFmt w:val="lowerLetter"/>
+      <w:lvlText w:val="%2."/>
+      <w:lvlJc w:val="left"/>
+      <w:pPr>
+        <w:ind w:left="1440" w:hanging="360"/>
+      </w:pPr>
+    </w:lvl>
+    <w:lvl w:ilvl="2" w:tplc="D13A3D10">
+      <w:start w:val="1"/>
+      <w:numFmt w:val="lowerRoman"/>
+      <w:lvlText w:val="%3."/>
+      <w:lvlJc w:val="right"/>
+      <w:pPr>
+        <w:ind w:left="2160" w:hanging="180"/>
+      </w:pPr>
+    </w:lvl>
+    <w:lvl w:ilvl="3" w:tplc="1A0223AA">
+      <w:start w:val="1"/>
+      <w:numFmt w:val="decimal"/>
+      <w:lvlText w:val="%4."/>
+      <w:lvlJc w:val="left"/>
+      <w:pPr>
+        <w:ind w:left="2880" w:hanging="360"/>
+      </w:pPr>
+    </w:lvl>
+    <w:lvl w:ilvl="4" w:tplc="7B70E22E">
+      <w:start w:val="1"/>
+      <w:numFmt w:val="lowerLetter"/>
+      <w:lvlText w:val="%5."/>
+      <w:lvlJc w:val="left"/>
+      <w:pPr>
+        <w:ind w:left="3600" w:hanging="360"/>
+      </w:pPr>
+    </w:lvl>
+    <w:lvl w:ilvl="5" w:tplc="8E000256">
+      <w:start w:val="1"/>
+      <w:numFmt w:val="lowerRoman"/>
+      <w:lvlText w:val="%6."/>
+      <w:lvlJc w:val="right"/>
+      <w:pPr>
+        <w:ind w:left="4320" w:hanging="180"/>
+      </w:pPr>
+    </w:lvl>
+    <w:lvl w:ilvl="6" w:tplc="E130A654">
+      <w:start w:val="1"/>
+      <w:numFmt w:val="decimal"/>
+      <w:lvlText w:val="%7."/>
+      <w:lvlJc w:val="left"/>
+      <w:pPr>
+        <w:ind w:left="5040" w:hanging="360"/>
+      </w:pPr>
+    </w:lvl>
+    <w:lvl w:ilvl="7" w:tplc="6F58F5D4">
+      <w:start w:val="1"/>
+      <w:numFmt w:val="lowerLetter"/>
+      <w:lvlText w:val="%8."/>
+      <w:lvlJc w:val="left"/>
+      <w:pPr>
+        <w:ind w:left="5760" w:hanging="360"/>
+      </w:pPr>
+    </w:lvl>
+    <w:lvl w:ilvl="8" w:tplc="4EBA96EE">
+      <w:start w:val="1"/>
+      <w:numFmt w:val="lowerRoman"/>
+      <w:lvlText w:val="%9."/>
+      <w:lvlJc w:val="right"/>
+      <w:pPr>
+        <w:ind w:left="6480" w:hanging="180"/>
+      </w:pPr>
+    </w:lvl>
+  </w:abstractNum>
+  <w:abstractNum w:abstractNumId="19" w15:restartNumberingAfterBreak="0">
+    <w:nsid w:val="4F775AAF"/>
+    <w:multiLevelType w:val="hybridMultilevel"/>
+    <w:tmpl w:val="FFFFFFFF"/>
+    <w:lvl w:ilvl="0" w:tplc="64046640">
+      <w:start w:val="1"/>
+      <w:numFmt w:val="decimal"/>
+      <w:lvlText w:val="%1."/>
+      <w:lvlJc w:val="left"/>
+      <w:pPr>
+        <w:ind w:left="720" w:hanging="360"/>
+      </w:pPr>
+    </w:lvl>
+    <w:lvl w:ilvl="1" w:tplc="1B4A7090">
+      <w:start w:val="1"/>
+      <w:numFmt w:val="lowerLetter"/>
+      <w:lvlText w:val="%2."/>
+      <w:lvlJc w:val="left"/>
+      <w:pPr>
+        <w:ind w:left="1440" w:hanging="360"/>
+      </w:pPr>
+    </w:lvl>
+    <w:lvl w:ilvl="2" w:tplc="A3CC769E">
+      <w:start w:val="1"/>
+      <w:numFmt w:val="lowerRoman"/>
+      <w:lvlText w:val="%3."/>
+      <w:lvlJc w:val="right"/>
+      <w:pPr>
+        <w:ind w:left="2160" w:hanging="180"/>
+      </w:pPr>
+    </w:lvl>
+    <w:lvl w:ilvl="3" w:tplc="31166186">
+      <w:start w:val="1"/>
+      <w:numFmt w:val="decimal"/>
+      <w:lvlText w:val="%4."/>
+      <w:lvlJc w:val="left"/>
+      <w:pPr>
+        <w:ind w:left="2880" w:hanging="360"/>
+      </w:pPr>
+    </w:lvl>
+    <w:lvl w:ilvl="4" w:tplc="BC1CF29E">
+      <w:start w:val="1"/>
+      <w:numFmt w:val="lowerLetter"/>
+      <w:lvlText w:val="%5."/>
+      <w:lvlJc w:val="left"/>
+      <w:pPr>
+        <w:ind w:left="3600" w:hanging="360"/>
+      </w:pPr>
+    </w:lvl>
+    <w:lvl w:ilvl="5" w:tplc="235282CE">
+      <w:start w:val="1"/>
+      <w:numFmt w:val="lowerRoman"/>
+      <w:lvlText w:val="%6."/>
+      <w:lvlJc w:val="right"/>
+      <w:pPr>
+        <w:ind w:left="4320" w:hanging="180"/>
+      </w:pPr>
+    </w:lvl>
+    <w:lvl w:ilvl="6" w:tplc="ACA4B964">
+      <w:start w:val="1"/>
+      <w:numFmt w:val="decimal"/>
+      <w:lvlText w:val="%7."/>
+      <w:lvlJc w:val="left"/>
+      <w:pPr>
+        <w:ind w:left="5040" w:hanging="360"/>
+      </w:pPr>
+    </w:lvl>
+    <w:lvl w:ilvl="7" w:tplc="DE1A32D2">
+      <w:start w:val="1"/>
+      <w:numFmt w:val="lowerLetter"/>
+      <w:lvlText w:val="%8."/>
+      <w:lvlJc w:val="left"/>
+      <w:pPr>
+        <w:ind w:left="5760" w:hanging="360"/>
+      </w:pPr>
+    </w:lvl>
+    <w:lvl w:ilvl="8" w:tplc="2A8A511E">
+      <w:start w:val="1"/>
+      <w:numFmt w:val="lowerRoman"/>
+      <w:lvlText w:val="%9."/>
+      <w:lvlJc w:val="right"/>
+      <w:pPr>
+        <w:ind w:left="6480" w:hanging="180"/>
+      </w:pPr>
+    </w:lvl>
+  </w:abstractNum>
+  <w:abstractNum w:abstractNumId="20" w15:restartNumberingAfterBreak="0">
+    <w:nsid w:val="4FD97D16"/>
+    <w:multiLevelType w:val="hybridMultilevel"/>
+    <w:tmpl w:val="FFFFFFFF"/>
+    <w:lvl w:ilvl="0" w:tplc="ECE47B6A">
+      <w:start w:val="1"/>
+      <w:numFmt w:val="decimal"/>
+      <w:lvlText w:val="%1."/>
+      <w:lvlJc w:val="left"/>
+      <w:pPr>
+        <w:ind w:left="720" w:hanging="360"/>
+      </w:pPr>
+    </w:lvl>
+    <w:lvl w:ilvl="1" w:tplc="090C6A44">
+      <w:start w:val="1"/>
+      <w:numFmt w:val="lowerLetter"/>
+      <w:lvlText w:val="%2."/>
+      <w:lvlJc w:val="left"/>
+      <w:pPr>
+        <w:ind w:left="1440" w:hanging="360"/>
+      </w:pPr>
+    </w:lvl>
+    <w:lvl w:ilvl="2" w:tplc="2D52F69A">
+      <w:start w:val="1"/>
+      <w:numFmt w:val="lowerRoman"/>
+      <w:lvlText w:val="%3."/>
+      <w:lvlJc w:val="right"/>
+      <w:pPr>
+        <w:ind w:left="2160" w:hanging="180"/>
+      </w:pPr>
+    </w:lvl>
+    <w:lvl w:ilvl="3" w:tplc="2BA60746">
+      <w:start w:val="1"/>
+      <w:numFmt w:val="decimal"/>
+      <w:lvlText w:val="%4."/>
+      <w:lvlJc w:val="left"/>
+      <w:pPr>
+        <w:ind w:left="2880" w:hanging="360"/>
+      </w:pPr>
+    </w:lvl>
+    <w:lvl w:ilvl="4" w:tplc="82104074">
+      <w:start w:val="1"/>
+      <w:numFmt w:val="lowerLetter"/>
+      <w:lvlText w:val="%5."/>
+      <w:lvlJc w:val="left"/>
+      <w:pPr>
+        <w:ind w:left="3600" w:hanging="360"/>
+      </w:pPr>
+    </w:lvl>
+    <w:lvl w:ilvl="5" w:tplc="F224EF32">
+      <w:start w:val="1"/>
+      <w:numFmt w:val="lowerRoman"/>
+      <w:lvlText w:val="%6."/>
+      <w:lvlJc w:val="right"/>
+      <w:pPr>
+        <w:ind w:left="4320" w:hanging="180"/>
+      </w:pPr>
+    </w:lvl>
+    <w:lvl w:ilvl="6" w:tplc="1B341EEA">
+      <w:start w:val="1"/>
+      <w:numFmt w:val="decimal"/>
+      <w:lvlText w:val="%7."/>
+      <w:lvlJc w:val="left"/>
+      <w:pPr>
+        <w:ind w:left="5040" w:hanging="360"/>
+      </w:pPr>
+    </w:lvl>
+    <w:lvl w:ilvl="7" w:tplc="4B10FC3A">
+      <w:start w:val="1"/>
+      <w:numFmt w:val="lowerLetter"/>
+      <w:lvlText w:val="%8."/>
+      <w:lvlJc w:val="left"/>
+      <w:pPr>
+        <w:ind w:left="5760" w:hanging="360"/>
+      </w:pPr>
+    </w:lvl>
+    <w:lvl w:ilvl="8" w:tplc="E7F42BDA">
+      <w:start w:val="1"/>
+      <w:numFmt w:val="lowerRoman"/>
+      <w:lvlText w:val="%9."/>
+      <w:lvlJc w:val="right"/>
+      <w:pPr>
+        <w:ind w:left="6480" w:hanging="180"/>
+      </w:pPr>
+    </w:lvl>
+  </w:abstractNum>
+  <w:abstractNum w:abstractNumId="21" w15:restartNumberingAfterBreak="0">
+    <w:nsid w:val="52A6037D"/>
+    <w:multiLevelType w:val="hybridMultilevel"/>
+    <w:tmpl w:val="FFFFFFFF"/>
+    <w:lvl w:ilvl="0" w:tplc="FD2C1024">
+      <w:start w:val="1"/>
+      <w:numFmt w:val="decimal"/>
+      <w:lvlText w:val="%1."/>
+      <w:lvlJc w:val="left"/>
+      <w:pPr>
+        <w:ind w:left="720" w:hanging="360"/>
+      </w:pPr>
+    </w:lvl>
+    <w:lvl w:ilvl="1" w:tplc="8F506D7C">
+      <w:start w:val="1"/>
+      <w:numFmt w:val="lowerLetter"/>
+      <w:lvlText w:val="%2."/>
+      <w:lvlJc w:val="left"/>
+      <w:pPr>
+        <w:ind w:left="1440" w:hanging="360"/>
+      </w:pPr>
+    </w:lvl>
+    <w:lvl w:ilvl="2" w:tplc="8CD08772">
+      <w:start w:val="1"/>
+      <w:numFmt w:val="lowerRoman"/>
+      <w:lvlText w:val="%3."/>
+      <w:lvlJc w:val="right"/>
+      <w:pPr>
+        <w:ind w:left="2160" w:hanging="180"/>
+      </w:pPr>
+    </w:lvl>
+    <w:lvl w:ilvl="3" w:tplc="AE8A63B8">
+      <w:start w:val="1"/>
+      <w:numFmt w:val="decimal"/>
+      <w:lvlText w:val="%4."/>
+      <w:lvlJc w:val="left"/>
+      <w:pPr>
+        <w:ind w:left="2880" w:hanging="360"/>
+      </w:pPr>
+    </w:lvl>
+    <w:lvl w:ilvl="4" w:tplc="06902D24">
+      <w:start w:val="1"/>
+      <w:numFmt w:val="lowerLetter"/>
+      <w:lvlText w:val="%5."/>
+      <w:lvlJc w:val="left"/>
+      <w:pPr>
+        <w:ind w:left="3600" w:hanging="360"/>
+      </w:pPr>
+    </w:lvl>
+    <w:lvl w:ilvl="5" w:tplc="266EC26C">
+      <w:start w:val="1"/>
+      <w:numFmt w:val="lowerRoman"/>
+      <w:lvlText w:val="%6."/>
+      <w:lvlJc w:val="right"/>
+      <w:pPr>
+        <w:ind w:left="4320" w:hanging="180"/>
+      </w:pPr>
+    </w:lvl>
+    <w:lvl w:ilvl="6" w:tplc="2128807C">
+      <w:start w:val="1"/>
+      <w:numFmt w:val="decimal"/>
+      <w:lvlText w:val="%7."/>
+      <w:lvlJc w:val="left"/>
+      <w:pPr>
+        <w:ind w:left="5040" w:hanging="360"/>
+      </w:pPr>
+    </w:lvl>
+    <w:lvl w:ilvl="7" w:tplc="BAA6EC34">
+      <w:start w:val="1"/>
+      <w:numFmt w:val="lowerLetter"/>
+      <w:lvlText w:val="%8."/>
+      <w:lvlJc w:val="left"/>
+      <w:pPr>
+        <w:ind w:left="5760" w:hanging="360"/>
+      </w:pPr>
+    </w:lvl>
+    <w:lvl w:ilvl="8" w:tplc="347A9B00">
+      <w:start w:val="1"/>
+      <w:numFmt w:val="lowerRoman"/>
+      <w:lvlText w:val="%9."/>
+      <w:lvlJc w:val="right"/>
+      <w:pPr>
+        <w:ind w:left="6480" w:hanging="180"/>
+      </w:pPr>
+    </w:lvl>
+  </w:abstractNum>
+  <w:abstractNum w:abstractNumId="22" w15:restartNumberingAfterBreak="0">
+    <w:nsid w:val="52BC47FB"/>
+    <w:multiLevelType w:val="hybridMultilevel"/>
+    <w:tmpl w:val="FFFFFFFF"/>
+    <w:lvl w:ilvl="0" w:tplc="55AC255C">
+      <w:start w:val="1"/>
+      <w:numFmt w:val="decimal"/>
+      <w:lvlText w:val="%1."/>
+      <w:lvlJc w:val="left"/>
+      <w:pPr>
+        <w:ind w:left="720" w:hanging="360"/>
+      </w:pPr>
+    </w:lvl>
+    <w:lvl w:ilvl="1" w:tplc="B2527992">
+      <w:start w:val="1"/>
+      <w:numFmt w:val="lowerLetter"/>
+      <w:lvlText w:val="%2."/>
+      <w:lvlJc w:val="left"/>
+      <w:pPr>
+        <w:ind w:left="1440" w:hanging="360"/>
+      </w:pPr>
+    </w:lvl>
+    <w:lvl w:ilvl="2" w:tplc="6B1A1B2E">
+      <w:start w:val="1"/>
+      <w:numFmt w:val="lowerRoman"/>
+      <w:lvlText w:val="%3."/>
+      <w:lvlJc w:val="right"/>
+      <w:pPr>
+        <w:ind w:left="2160" w:hanging="180"/>
+      </w:pPr>
+    </w:lvl>
+    <w:lvl w:ilvl="3" w:tplc="2F4A951A">
+      <w:start w:val="1"/>
+      <w:numFmt w:val="decimal"/>
+      <w:lvlText w:val="%4."/>
+      <w:lvlJc w:val="left"/>
+      <w:pPr>
+        <w:ind w:left="2880" w:hanging="360"/>
+      </w:pPr>
+    </w:lvl>
+    <w:lvl w:ilvl="4" w:tplc="A74C94D2">
+      <w:start w:val="1"/>
+      <w:numFmt w:val="lowerLetter"/>
+      <w:lvlText w:val="%5."/>
+      <w:lvlJc w:val="left"/>
+      <w:pPr>
+        <w:ind w:left="3600" w:hanging="360"/>
+      </w:pPr>
+    </w:lvl>
+    <w:lvl w:ilvl="5" w:tplc="B094C5A0">
+      <w:start w:val="1"/>
+      <w:numFmt w:val="lowerRoman"/>
+      <w:lvlText w:val="%6."/>
+      <w:lvlJc w:val="right"/>
+      <w:pPr>
+        <w:ind w:left="4320" w:hanging="180"/>
+      </w:pPr>
+    </w:lvl>
+    <w:lvl w:ilvl="6" w:tplc="04D23588">
+      <w:start w:val="1"/>
+      <w:numFmt w:val="decimal"/>
+      <w:lvlText w:val="%7."/>
+      <w:lvlJc w:val="left"/>
+      <w:pPr>
+        <w:ind w:left="5040" w:hanging="360"/>
+      </w:pPr>
+    </w:lvl>
+    <w:lvl w:ilvl="7" w:tplc="F4F28A26">
+      <w:start w:val="1"/>
+      <w:numFmt w:val="lowerLetter"/>
+      <w:lvlText w:val="%8."/>
+      <w:lvlJc w:val="left"/>
+      <w:pPr>
+        <w:ind w:left="5760" w:hanging="360"/>
+      </w:pPr>
+    </w:lvl>
+    <w:lvl w:ilvl="8" w:tplc="4EBC09FE">
+      <w:start w:val="1"/>
+      <w:numFmt w:val="lowerRoman"/>
+      <w:lvlText w:val="%9."/>
+      <w:lvlJc w:val="right"/>
+      <w:pPr>
+        <w:ind w:left="6480" w:hanging="180"/>
+      </w:pPr>
+    </w:lvl>
+  </w:abstractNum>
+  <w:abstractNum w:abstractNumId="23" w15:restartNumberingAfterBreak="0">
+    <w:nsid w:val="54D10F9E"/>
+    <w:multiLevelType w:val="hybridMultilevel"/>
+    <w:tmpl w:val="FFFFFFFF"/>
+    <w:lvl w:ilvl="0" w:tplc="BA4C6FF0">
+      <w:start w:val="1"/>
+      <w:numFmt w:val="decimal"/>
+      <w:lvlText w:val="%1."/>
+      <w:lvlJc w:val="left"/>
+      <w:pPr>
+        <w:ind w:left="720" w:hanging="360"/>
+      </w:pPr>
+    </w:lvl>
+    <w:lvl w:ilvl="1" w:tplc="D02EF392">
+      <w:start w:val="1"/>
+      <w:numFmt w:val="lowerLetter"/>
+      <w:lvlText w:val="%2."/>
+      <w:lvlJc w:val="left"/>
+      <w:pPr>
+        <w:ind w:left="1440" w:hanging="360"/>
+      </w:pPr>
+    </w:lvl>
+    <w:lvl w:ilvl="2" w:tplc="E9FC0046">
+      <w:start w:val="1"/>
+      <w:numFmt w:val="lowerRoman"/>
+      <w:lvlText w:val="%3."/>
+      <w:lvlJc w:val="right"/>
+      <w:pPr>
+        <w:ind w:left="2160" w:hanging="180"/>
+      </w:pPr>
+    </w:lvl>
+    <w:lvl w:ilvl="3" w:tplc="EB3AD200">
+      <w:start w:val="1"/>
+      <w:numFmt w:val="decimal"/>
+      <w:lvlText w:val="%4."/>
+      <w:lvlJc w:val="left"/>
+      <w:pPr>
+        <w:ind w:left="2880" w:hanging="360"/>
+      </w:pPr>
+    </w:lvl>
+    <w:lvl w:ilvl="4" w:tplc="C10EB680">
+      <w:start w:val="1"/>
+      <w:numFmt w:val="lowerLetter"/>
+      <w:lvlText w:val="%5."/>
+      <w:lvlJc w:val="left"/>
+      <w:pPr>
+        <w:ind w:left="3600" w:hanging="360"/>
+      </w:pPr>
+    </w:lvl>
+    <w:lvl w:ilvl="5" w:tplc="BD5E41D8">
+      <w:start w:val="1"/>
+      <w:numFmt w:val="lowerRoman"/>
+      <w:lvlText w:val="%6."/>
+      <w:lvlJc w:val="right"/>
+      <w:pPr>
+        <w:ind w:left="4320" w:hanging="180"/>
+      </w:pPr>
+    </w:lvl>
+    <w:lvl w:ilvl="6" w:tplc="54526776">
+      <w:start w:val="1"/>
+      <w:numFmt w:val="decimal"/>
+      <w:lvlText w:val="%7."/>
+      <w:lvlJc w:val="left"/>
+      <w:pPr>
+        <w:ind w:left="5040" w:hanging="360"/>
+      </w:pPr>
+    </w:lvl>
+    <w:lvl w:ilvl="7" w:tplc="BB0A0614">
+      <w:start w:val="1"/>
+      <w:numFmt w:val="lowerLetter"/>
+      <w:lvlText w:val="%8."/>
+      <w:lvlJc w:val="left"/>
+      <w:pPr>
+        <w:ind w:left="5760" w:hanging="360"/>
+      </w:pPr>
+    </w:lvl>
+    <w:lvl w:ilvl="8" w:tplc="95C8ABF8">
+      <w:start w:val="1"/>
+      <w:numFmt w:val="lowerRoman"/>
+      <w:lvlText w:val="%9."/>
+      <w:lvlJc w:val="right"/>
+      <w:pPr>
+        <w:ind w:left="6480" w:hanging="180"/>
+      </w:pPr>
+    </w:lvl>
+  </w:abstractNum>
+  <w:abstractNum w:abstractNumId="24" w15:restartNumberingAfterBreak="0">
+    <w:nsid w:val="55BD01EB"/>
+    <w:multiLevelType w:val="hybridMultilevel"/>
+    <w:tmpl w:val="FFFFFFFF"/>
+    <w:lvl w:ilvl="0" w:tplc="70B4406A">
+      <w:start w:val="1"/>
+      <w:numFmt w:val="decimal"/>
+      <w:lvlText w:val="%1."/>
+      <w:lvlJc w:val="left"/>
+      <w:pPr>
+        <w:ind w:left="720" w:hanging="360"/>
+      </w:pPr>
+    </w:lvl>
+    <w:lvl w:ilvl="1" w:tplc="A9B6322E">
+      <w:start w:val="1"/>
+      <w:numFmt w:val="lowerLetter"/>
+      <w:lvlText w:val="%2."/>
+      <w:lvlJc w:val="left"/>
+      <w:pPr>
+        <w:ind w:left="1440" w:hanging="360"/>
+      </w:pPr>
+    </w:lvl>
+    <w:lvl w:ilvl="2" w:tplc="86B8E1A2">
+      <w:start w:val="1"/>
+      <w:numFmt w:val="lowerRoman"/>
+      <w:lvlText w:val="%3."/>
+      <w:lvlJc w:val="right"/>
+      <w:pPr>
+        <w:ind w:left="2160" w:hanging="180"/>
+      </w:pPr>
+    </w:lvl>
+    <w:lvl w:ilvl="3" w:tplc="8DAC852C">
+      <w:start w:val="1"/>
+      <w:numFmt w:val="decimal"/>
+      <w:lvlText w:val="%4."/>
+      <w:lvlJc w:val="left"/>
+      <w:pPr>
+        <w:ind w:left="2880" w:hanging="360"/>
+      </w:pPr>
+    </w:lvl>
+    <w:lvl w:ilvl="4" w:tplc="79C8659A">
+      <w:start w:val="1"/>
+      <w:numFmt w:val="lowerLetter"/>
+      <w:lvlText w:val="%5."/>
+      <w:lvlJc w:val="left"/>
+      <w:pPr>
+        <w:ind w:left="3600" w:hanging="360"/>
+      </w:pPr>
+    </w:lvl>
+    <w:lvl w:ilvl="5" w:tplc="2EFCD674">
+      <w:start w:val="1"/>
+      <w:numFmt w:val="lowerRoman"/>
+      <w:lvlText w:val="%6."/>
+      <w:lvlJc w:val="right"/>
+      <w:pPr>
+        <w:ind w:left="4320" w:hanging="180"/>
+      </w:pPr>
+    </w:lvl>
+    <w:lvl w:ilvl="6" w:tplc="D88035E2">
+      <w:start w:val="1"/>
+      <w:numFmt w:val="decimal"/>
+      <w:lvlText w:val="%7."/>
+      <w:lvlJc w:val="left"/>
+      <w:pPr>
+        <w:ind w:left="5040" w:hanging="360"/>
+      </w:pPr>
+    </w:lvl>
+    <w:lvl w:ilvl="7" w:tplc="B2085440">
+      <w:start w:val="1"/>
+      <w:numFmt w:val="lowerLetter"/>
+      <w:lvlText w:val="%8."/>
+      <w:lvlJc w:val="left"/>
+      <w:pPr>
+        <w:ind w:left="5760" w:hanging="360"/>
+      </w:pPr>
+    </w:lvl>
+    <w:lvl w:ilvl="8" w:tplc="6DA4C784">
+      <w:start w:val="1"/>
+      <w:numFmt w:val="lowerRoman"/>
+      <w:lvlText w:val="%9."/>
+      <w:lvlJc w:val="right"/>
+      <w:pPr>
+        <w:ind w:left="6480" w:hanging="180"/>
+      </w:pPr>
+    </w:lvl>
+  </w:abstractNum>
+  <w:abstractNum w:abstractNumId="25" w15:restartNumberingAfterBreak="0">
+    <w:nsid w:val="5F200D6F"/>
+    <w:multiLevelType w:val="hybridMultilevel"/>
+    <w:tmpl w:val="FFFFFFFF"/>
+    <w:lvl w:ilvl="0" w:tplc="1B24B1C2">
+      <w:start w:val="1"/>
+      <w:numFmt w:val="decimal"/>
+      <w:lvlText w:val="%1."/>
+      <w:lvlJc w:val="left"/>
+      <w:pPr>
+        <w:ind w:left="720" w:hanging="360"/>
+      </w:pPr>
+    </w:lvl>
+    <w:lvl w:ilvl="1" w:tplc="F8B8627A">
+      <w:start w:val="1"/>
+      <w:numFmt w:val="lowerLetter"/>
+      <w:lvlText w:val="%2."/>
+      <w:lvlJc w:val="left"/>
+      <w:pPr>
+        <w:ind w:left="1440" w:hanging="360"/>
+      </w:pPr>
+    </w:lvl>
+    <w:lvl w:ilvl="2" w:tplc="5734DB2E">
+      <w:start w:val="1"/>
+      <w:numFmt w:val="lowerRoman"/>
+      <w:lvlText w:val="%3."/>
+      <w:lvlJc w:val="right"/>
+      <w:pPr>
+        <w:ind w:left="2160" w:hanging="180"/>
+      </w:pPr>
+    </w:lvl>
+    <w:lvl w:ilvl="3" w:tplc="24043AE8">
+      <w:start w:val="1"/>
+      <w:numFmt w:val="decimal"/>
+      <w:lvlText w:val="%4."/>
+      <w:lvlJc w:val="left"/>
+      <w:pPr>
+        <w:ind w:left="2880" w:hanging="360"/>
+      </w:pPr>
+    </w:lvl>
+    <w:lvl w:ilvl="4" w:tplc="4FD86D48">
+      <w:start w:val="1"/>
+      <w:numFmt w:val="lowerLetter"/>
+      <w:lvlText w:val="%5."/>
+      <w:lvlJc w:val="left"/>
+      <w:pPr>
+        <w:ind w:left="3600" w:hanging="360"/>
+      </w:pPr>
+    </w:lvl>
+    <w:lvl w:ilvl="5" w:tplc="F30000A4">
+      <w:start w:val="1"/>
+      <w:numFmt w:val="lowerRoman"/>
+      <w:lvlText w:val="%6."/>
+      <w:lvlJc w:val="right"/>
+      <w:pPr>
+        <w:ind w:left="4320" w:hanging="180"/>
+      </w:pPr>
+    </w:lvl>
+    <w:lvl w:ilvl="6" w:tplc="DE6EE328">
+      <w:start w:val="1"/>
+      <w:numFmt w:val="decimal"/>
+      <w:lvlText w:val="%7."/>
+      <w:lvlJc w:val="left"/>
+      <w:pPr>
+        <w:ind w:left="5040" w:hanging="360"/>
+      </w:pPr>
+    </w:lvl>
+    <w:lvl w:ilvl="7" w:tplc="F7983BDC">
+      <w:start w:val="1"/>
+      <w:numFmt w:val="lowerLetter"/>
+      <w:lvlText w:val="%8."/>
+      <w:lvlJc w:val="left"/>
+      <w:pPr>
+        <w:ind w:left="5760" w:hanging="360"/>
+      </w:pPr>
+    </w:lvl>
+    <w:lvl w:ilvl="8" w:tplc="B4280C70">
+      <w:start w:val="1"/>
+      <w:numFmt w:val="lowerRoman"/>
+      <w:lvlText w:val="%9."/>
+      <w:lvlJc w:val="right"/>
+      <w:pPr>
+        <w:ind w:left="6480" w:hanging="180"/>
+      </w:pPr>
+    </w:lvl>
+  </w:abstractNum>
+  <w:abstractNum w:abstractNumId="26" w15:restartNumberingAfterBreak="0">
+    <w:nsid w:val="600975E4"/>
+    <w:multiLevelType w:val="hybridMultilevel"/>
+    <w:tmpl w:val="FFFFFFFF"/>
+    <w:lvl w:ilvl="0" w:tplc="FC108BD8">
+      <w:start w:val="1"/>
+      <w:numFmt w:val="decimal"/>
+      <w:lvlText w:val="%1."/>
+      <w:lvlJc w:val="left"/>
+      <w:pPr>
+        <w:ind w:left="720" w:hanging="360"/>
+      </w:pPr>
+    </w:lvl>
+    <w:lvl w:ilvl="1" w:tplc="89806374">
+      <w:start w:val="1"/>
+      <w:numFmt w:val="lowerLetter"/>
+      <w:lvlText w:val="%2."/>
+      <w:lvlJc w:val="left"/>
+      <w:pPr>
+        <w:ind w:left="1440" w:hanging="360"/>
+      </w:pPr>
+    </w:lvl>
+    <w:lvl w:ilvl="2" w:tplc="D536085C">
+      <w:start w:val="1"/>
+      <w:numFmt w:val="lowerRoman"/>
+      <w:lvlText w:val="%3."/>
+      <w:lvlJc w:val="right"/>
+      <w:pPr>
+        <w:ind w:left="2160" w:hanging="180"/>
+      </w:pPr>
+    </w:lvl>
+    <w:lvl w:ilvl="3" w:tplc="275EC288">
+      <w:start w:val="1"/>
+      <w:numFmt w:val="decimal"/>
+      <w:lvlText w:val="%4."/>
+      <w:lvlJc w:val="left"/>
+      <w:pPr>
+        <w:ind w:left="2880" w:hanging="360"/>
+      </w:pPr>
+    </w:lvl>
+    <w:lvl w:ilvl="4" w:tplc="64CA0328">
+      <w:start w:val="1"/>
+      <w:numFmt w:val="lowerLetter"/>
+      <w:lvlText w:val="%5."/>
+      <w:lvlJc w:val="left"/>
+      <w:pPr>
+        <w:ind w:left="3600" w:hanging="360"/>
+      </w:pPr>
+    </w:lvl>
+    <w:lvl w:ilvl="5" w:tplc="5290E8B6">
+      <w:start w:val="1"/>
+      <w:numFmt w:val="lowerRoman"/>
+      <w:lvlText w:val="%6."/>
+      <w:lvlJc w:val="right"/>
+      <w:pPr>
+        <w:ind w:left="4320" w:hanging="180"/>
+      </w:pPr>
+    </w:lvl>
+    <w:lvl w:ilvl="6" w:tplc="24C64C0C">
+      <w:start w:val="1"/>
+      <w:numFmt w:val="decimal"/>
+      <w:lvlText w:val="%7."/>
+      <w:lvlJc w:val="left"/>
+      <w:pPr>
+        <w:ind w:left="5040" w:hanging="360"/>
+      </w:pPr>
+    </w:lvl>
+    <w:lvl w:ilvl="7" w:tplc="D172AC28">
+      <w:start w:val="1"/>
+      <w:numFmt w:val="lowerLetter"/>
+      <w:lvlText w:val="%8."/>
+      <w:lvlJc w:val="left"/>
+      <w:pPr>
+        <w:ind w:left="5760" w:hanging="360"/>
+      </w:pPr>
+    </w:lvl>
+    <w:lvl w:ilvl="8" w:tplc="007E487C">
+      <w:start w:val="1"/>
+      <w:numFmt w:val="lowerRoman"/>
+      <w:lvlText w:val="%9."/>
+      <w:lvlJc w:val="right"/>
+      <w:pPr>
+        <w:ind w:left="6480" w:hanging="180"/>
+      </w:pPr>
+    </w:lvl>
+  </w:abstractNum>
+  <w:abstractNum w:abstractNumId="27" w15:restartNumberingAfterBreak="0">
+    <w:nsid w:val="625D6731"/>
+    <w:multiLevelType w:val="hybridMultilevel"/>
+    <w:tmpl w:val="FFFFFFFF"/>
+    <w:lvl w:ilvl="0" w:tplc="3076AB90">
+      <w:start w:val="1"/>
+      <w:numFmt w:val="decimal"/>
+      <w:lvlText w:val="%1."/>
+      <w:lvlJc w:val="left"/>
+      <w:pPr>
+        <w:ind w:left="720" w:hanging="360"/>
+      </w:pPr>
+    </w:lvl>
+    <w:lvl w:ilvl="1" w:tplc="55F4D6D8">
+      <w:start w:val="1"/>
+      <w:numFmt w:val="lowerLetter"/>
+      <w:lvlText w:val="%2."/>
+      <w:lvlJc w:val="left"/>
+      <w:pPr>
+        <w:ind w:left="1440" w:hanging="360"/>
+      </w:pPr>
+    </w:lvl>
+    <w:lvl w:ilvl="2" w:tplc="DCAC63BE">
+      <w:start w:val="1"/>
+      <w:numFmt w:val="lowerRoman"/>
+      <w:lvlText w:val="%3."/>
+      <w:lvlJc w:val="right"/>
+      <w:pPr>
+        <w:ind w:left="2160" w:hanging="180"/>
+      </w:pPr>
+    </w:lvl>
+    <w:lvl w:ilvl="3" w:tplc="D9C87F56">
+      <w:start w:val="1"/>
+      <w:numFmt w:val="decimal"/>
+      <w:lvlText w:val="%4."/>
+      <w:lvlJc w:val="left"/>
+      <w:pPr>
+        <w:ind w:left="2880" w:hanging="360"/>
+      </w:pPr>
+    </w:lvl>
+    <w:lvl w:ilvl="4" w:tplc="79DA3AD0">
+      <w:start w:val="1"/>
+      <w:numFmt w:val="lowerLetter"/>
+      <w:lvlText w:val="%5."/>
+      <w:lvlJc w:val="left"/>
+      <w:pPr>
+        <w:ind w:left="3600" w:hanging="360"/>
+      </w:pPr>
+    </w:lvl>
+    <w:lvl w:ilvl="5" w:tplc="A0F6AB60">
+      <w:start w:val="1"/>
+      <w:numFmt w:val="lowerRoman"/>
+      <w:lvlText w:val="%6."/>
+      <w:lvlJc w:val="right"/>
+      <w:pPr>
+        <w:ind w:left="4320" w:hanging="180"/>
+      </w:pPr>
+    </w:lvl>
+    <w:lvl w:ilvl="6" w:tplc="1F209872">
+      <w:start w:val="1"/>
+      <w:numFmt w:val="decimal"/>
+      <w:lvlText w:val="%7."/>
+      <w:lvlJc w:val="left"/>
+      <w:pPr>
+        <w:ind w:left="5040" w:hanging="360"/>
+      </w:pPr>
+    </w:lvl>
+    <w:lvl w:ilvl="7" w:tplc="C994D3F2">
+      <w:start w:val="1"/>
+      <w:numFmt w:val="lowerLetter"/>
+      <w:lvlText w:val="%8."/>
+      <w:lvlJc w:val="left"/>
+      <w:pPr>
+        <w:ind w:left="5760" w:hanging="360"/>
+      </w:pPr>
+    </w:lvl>
+    <w:lvl w:ilvl="8" w:tplc="A594A2A6">
+      <w:start w:val="1"/>
+      <w:numFmt w:val="lowerRoman"/>
+      <w:lvlText w:val="%9."/>
+      <w:lvlJc w:val="right"/>
+      <w:pPr>
+        <w:ind w:left="6480" w:hanging="180"/>
+      </w:pPr>
+    </w:lvl>
+  </w:abstractNum>
+  <w:abstractNum w:abstractNumId="28" w15:restartNumberingAfterBreak="0">
+    <w:nsid w:val="62C86C5F"/>
+    <w:multiLevelType w:val="hybridMultilevel"/>
+    <w:tmpl w:val="FFFFFFFF"/>
+    <w:lvl w:ilvl="0" w:tplc="8D2EB5A2">
+      <w:start w:val="1"/>
+      <w:numFmt w:val="decimal"/>
+      <w:lvlText w:val="%1."/>
+      <w:lvlJc w:val="left"/>
+      <w:pPr>
+        <w:ind w:left="720" w:hanging="360"/>
+      </w:pPr>
+    </w:lvl>
+    <w:lvl w:ilvl="1" w:tplc="9CC00B0A">
+      <w:start w:val="1"/>
+      <w:numFmt w:val="lowerLetter"/>
+      <w:lvlText w:val="%2."/>
+      <w:lvlJc w:val="left"/>
+      <w:pPr>
+        <w:ind w:left="1440" w:hanging="360"/>
+      </w:pPr>
+    </w:lvl>
+    <w:lvl w:ilvl="2" w:tplc="F084B6B6">
+      <w:start w:val="1"/>
+      <w:numFmt w:val="lowerRoman"/>
+      <w:lvlText w:val="%3."/>
+      <w:lvlJc w:val="right"/>
+      <w:pPr>
+        <w:ind w:left="2160" w:hanging="180"/>
+      </w:pPr>
+    </w:lvl>
+    <w:lvl w:ilvl="3" w:tplc="14C638EA">
+      <w:start w:val="1"/>
+      <w:numFmt w:val="decimal"/>
+      <w:lvlText w:val="%4."/>
+      <w:lvlJc w:val="left"/>
+      <w:pPr>
+        <w:ind w:left="2880" w:hanging="360"/>
+      </w:pPr>
+    </w:lvl>
+    <w:lvl w:ilvl="4" w:tplc="C56C748C">
+      <w:start w:val="1"/>
+      <w:numFmt w:val="lowerLetter"/>
+      <w:lvlText w:val="%5."/>
+      <w:lvlJc w:val="left"/>
+      <w:pPr>
+        <w:ind w:left="3600" w:hanging="360"/>
+      </w:pPr>
+    </w:lvl>
+    <w:lvl w:ilvl="5" w:tplc="B448CED4">
+      <w:start w:val="1"/>
+      <w:numFmt w:val="lowerRoman"/>
+      <w:lvlText w:val="%6."/>
+      <w:lvlJc w:val="right"/>
+      <w:pPr>
+        <w:ind w:left="4320" w:hanging="180"/>
+      </w:pPr>
+    </w:lvl>
+    <w:lvl w:ilvl="6" w:tplc="121070B0">
+      <w:start w:val="1"/>
+      <w:numFmt w:val="decimal"/>
+      <w:lvlText w:val="%7."/>
+      <w:lvlJc w:val="left"/>
+      <w:pPr>
+        <w:ind w:left="5040" w:hanging="360"/>
+      </w:pPr>
+    </w:lvl>
+    <w:lvl w:ilvl="7" w:tplc="9158763C">
+      <w:start w:val="1"/>
+      <w:numFmt w:val="lowerLetter"/>
+      <w:lvlText w:val="%8."/>
+      <w:lvlJc w:val="left"/>
+      <w:pPr>
+        <w:ind w:left="5760" w:hanging="360"/>
+      </w:pPr>
+    </w:lvl>
+    <w:lvl w:ilvl="8" w:tplc="39467F0C">
+      <w:start w:val="1"/>
+      <w:numFmt w:val="lowerRoman"/>
+      <w:lvlText w:val="%9."/>
+      <w:lvlJc w:val="right"/>
+      <w:pPr>
+        <w:ind w:left="6480" w:hanging="180"/>
+      </w:pPr>
+    </w:lvl>
+  </w:abstractNum>
+  <w:abstractNum w:abstractNumId="29" w15:restartNumberingAfterBreak="0">
+    <w:nsid w:val="683E54B0"/>
+    <w:multiLevelType w:val="hybridMultilevel"/>
+    <w:tmpl w:val="FFFFFFFF"/>
+    <w:lvl w:ilvl="0" w:tplc="358A5304">
+      <w:start w:val="1"/>
+      <w:numFmt w:val="decimal"/>
+      <w:lvlText w:val="%1."/>
+      <w:lvlJc w:val="left"/>
+      <w:pPr>
+        <w:ind w:left="720" w:hanging="360"/>
+      </w:pPr>
+    </w:lvl>
+    <w:lvl w:ilvl="1" w:tplc="476EBD30">
+      <w:start w:val="1"/>
+      <w:numFmt w:val="lowerLetter"/>
+      <w:lvlText w:val="%2."/>
+      <w:lvlJc w:val="left"/>
+      <w:pPr>
+        <w:ind w:left="1440" w:hanging="360"/>
+      </w:pPr>
+    </w:lvl>
+    <w:lvl w:ilvl="2" w:tplc="6A0CBE5C">
+      <w:start w:val="1"/>
+      <w:numFmt w:val="lowerRoman"/>
+      <w:lvlText w:val="%3."/>
+      <w:lvlJc w:val="right"/>
+      <w:pPr>
+        <w:ind w:left="2160" w:hanging="180"/>
+      </w:pPr>
+    </w:lvl>
+    <w:lvl w:ilvl="3" w:tplc="455AF98C">
+      <w:start w:val="1"/>
+      <w:numFmt w:val="decimal"/>
+      <w:lvlText w:val="%4."/>
+      <w:lvlJc w:val="left"/>
+      <w:pPr>
+        <w:ind w:left="2880" w:hanging="360"/>
+      </w:pPr>
+    </w:lvl>
+    <w:lvl w:ilvl="4" w:tplc="F45AD394">
+      <w:start w:val="1"/>
+      <w:numFmt w:val="lowerLetter"/>
+      <w:lvlText w:val="%5."/>
+      <w:lvlJc w:val="left"/>
+      <w:pPr>
+        <w:ind w:left="3600" w:hanging="360"/>
+      </w:pPr>
+    </w:lvl>
+    <w:lvl w:ilvl="5" w:tplc="51603A20">
+      <w:start w:val="1"/>
+      <w:numFmt w:val="lowerRoman"/>
+      <w:lvlText w:val="%6."/>
+      <w:lvlJc w:val="right"/>
+      <w:pPr>
+        <w:ind w:left="4320" w:hanging="180"/>
+      </w:pPr>
+    </w:lvl>
+    <w:lvl w:ilvl="6" w:tplc="66BA7834">
+      <w:start w:val="1"/>
+      <w:numFmt w:val="decimal"/>
+      <w:lvlText w:val="%7."/>
+      <w:lvlJc w:val="left"/>
+      <w:pPr>
+        <w:ind w:left="5040" w:hanging="360"/>
+      </w:pPr>
+    </w:lvl>
+    <w:lvl w:ilvl="7" w:tplc="F7E23588">
+      <w:start w:val="1"/>
+      <w:numFmt w:val="lowerLetter"/>
+      <w:lvlText w:val="%8."/>
+      <w:lvlJc w:val="left"/>
+      <w:pPr>
+        <w:ind w:left="5760" w:hanging="360"/>
+      </w:pPr>
+    </w:lvl>
+    <w:lvl w:ilvl="8" w:tplc="08364EE2">
+      <w:start w:val="1"/>
+      <w:numFmt w:val="lowerRoman"/>
+      <w:lvlText w:val="%9."/>
+      <w:lvlJc w:val="right"/>
+      <w:pPr>
+        <w:ind w:left="6480" w:hanging="180"/>
+      </w:pPr>
+    </w:lvl>
+  </w:abstractNum>
+  <w:abstractNum w:abstractNumId="30" w15:restartNumberingAfterBreak="0">
+    <w:nsid w:val="76DB0A9F"/>
+    <w:multiLevelType w:val="hybridMultilevel"/>
+    <w:tmpl w:val="FFFFFFFF"/>
+    <w:lvl w:ilvl="0" w:tplc="68D2DFF8">
+      <w:start w:val="1"/>
+      <w:numFmt w:val="decimal"/>
+      <w:lvlText w:val="%1."/>
+      <w:lvlJc w:val="left"/>
+      <w:pPr>
+        <w:ind w:left="720" w:hanging="360"/>
+      </w:pPr>
+    </w:lvl>
+    <w:lvl w:ilvl="1" w:tplc="AF54B9B6">
+      <w:start w:val="1"/>
+      <w:numFmt w:val="lowerLetter"/>
+      <w:lvlText w:val="%2."/>
+      <w:lvlJc w:val="left"/>
+      <w:pPr>
+        <w:ind w:left="1440" w:hanging="360"/>
+      </w:pPr>
+    </w:lvl>
+    <w:lvl w:ilvl="2" w:tplc="120A5370">
+      <w:start w:val="1"/>
+      <w:numFmt w:val="lowerRoman"/>
+      <w:lvlText w:val="%3."/>
+      <w:lvlJc w:val="right"/>
+      <w:pPr>
+        <w:ind w:left="2160" w:hanging="180"/>
+      </w:pPr>
+    </w:lvl>
+    <w:lvl w:ilvl="3" w:tplc="4ECE8FC2">
+      <w:start w:val="1"/>
+      <w:numFmt w:val="decimal"/>
+      <w:lvlText w:val="%4."/>
+      <w:lvlJc w:val="left"/>
+      <w:pPr>
+        <w:ind w:left="2880" w:hanging="360"/>
+      </w:pPr>
+    </w:lvl>
+    <w:lvl w:ilvl="4" w:tplc="700E642C">
+      <w:start w:val="1"/>
+      <w:numFmt w:val="lowerLetter"/>
+      <w:lvlText w:val="%5."/>
+      <w:lvlJc w:val="left"/>
+      <w:pPr>
+        <w:ind w:left="3600" w:hanging="360"/>
+      </w:pPr>
+    </w:lvl>
+    <w:lvl w:ilvl="5" w:tplc="6B645E04">
+      <w:start w:val="1"/>
+      <w:numFmt w:val="lowerRoman"/>
+      <w:lvlText w:val="%6."/>
+      <w:lvlJc w:val="right"/>
+      <w:pPr>
+        <w:ind w:left="4320" w:hanging="180"/>
+      </w:pPr>
+    </w:lvl>
+    <w:lvl w:ilvl="6" w:tplc="2F2AB1E0">
+      <w:start w:val="1"/>
+      <w:numFmt w:val="decimal"/>
+      <w:lvlText w:val="%7."/>
+      <w:lvlJc w:val="left"/>
+      <w:pPr>
+        <w:ind w:left="5040" w:hanging="360"/>
+      </w:pPr>
+    </w:lvl>
+    <w:lvl w:ilvl="7" w:tplc="67AA4F1E">
+      <w:start w:val="1"/>
+      <w:numFmt w:val="lowerLetter"/>
+      <w:lvlText w:val="%8."/>
+      <w:lvlJc w:val="left"/>
+      <w:pPr>
+        <w:ind w:left="5760" w:hanging="360"/>
+      </w:pPr>
+    </w:lvl>
+    <w:lvl w:ilvl="8" w:tplc="87C4FD8C">
+      <w:start w:val="1"/>
+      <w:numFmt w:val="lowerRoman"/>
+      <w:lvlText w:val="%9."/>
+      <w:lvlJc w:val="right"/>
+      <w:pPr>
+        <w:ind w:left="6480" w:hanging="180"/>
+      </w:pPr>
+    </w:lvl>
+  </w:abstractNum>
+  <w:abstractNum w:abstractNumId="31" w15:restartNumberingAfterBreak="0">
+    <w:nsid w:val="7D2F49DE"/>
+    <w:multiLevelType w:val="hybridMultilevel"/>
+    <w:tmpl w:val="FFFFFFFF"/>
+    <w:lvl w:ilvl="0" w:tplc="F8FCA362">
+      <w:start w:val="1"/>
+      <w:numFmt w:val="decimal"/>
+      <w:lvlText w:val="%1."/>
+      <w:lvlJc w:val="left"/>
+      <w:pPr>
+        <w:ind w:left="720" w:hanging="360"/>
+      </w:pPr>
+    </w:lvl>
+    <w:lvl w:ilvl="1" w:tplc="803296BC">
+      <w:start w:val="1"/>
+      <w:numFmt w:val="lowerLetter"/>
+      <w:lvlText w:val="%2."/>
+      <w:lvlJc w:val="left"/>
+      <w:pPr>
+        <w:ind w:left="1440" w:hanging="360"/>
+      </w:pPr>
+    </w:lvl>
+    <w:lvl w:ilvl="2" w:tplc="47C25DD0">
+      <w:start w:val="1"/>
+      <w:numFmt w:val="lowerRoman"/>
+      <w:lvlText w:val="%3."/>
+      <w:lvlJc w:val="right"/>
+      <w:pPr>
+        <w:ind w:left="2160" w:hanging="180"/>
+      </w:pPr>
+    </w:lvl>
+    <w:lvl w:ilvl="3" w:tplc="8C760482">
+      <w:start w:val="1"/>
+      <w:numFmt w:val="decimal"/>
+      <w:lvlText w:val="%4."/>
+      <w:lvlJc w:val="left"/>
+      <w:pPr>
+        <w:ind w:left="2880" w:hanging="360"/>
+      </w:pPr>
+    </w:lvl>
+    <w:lvl w:ilvl="4" w:tplc="2BC80FFA">
+      <w:start w:val="1"/>
+      <w:numFmt w:val="lowerLetter"/>
+      <w:lvlText w:val="%5."/>
+      <w:lvlJc w:val="left"/>
+      <w:pPr>
+        <w:ind w:left="3600" w:hanging="360"/>
+      </w:pPr>
+    </w:lvl>
+    <w:lvl w:ilvl="5" w:tplc="2F5AD4B2">
+      <w:start w:val="1"/>
+      <w:numFmt w:val="lowerRoman"/>
+      <w:lvlText w:val="%6."/>
+      <w:lvlJc w:val="right"/>
+      <w:pPr>
+        <w:ind w:left="4320" w:hanging="180"/>
+      </w:pPr>
+    </w:lvl>
+    <w:lvl w:ilvl="6" w:tplc="5E960BDC">
+      <w:start w:val="1"/>
+      <w:numFmt w:val="decimal"/>
+      <w:lvlText w:val="%7."/>
+      <w:lvlJc w:val="left"/>
+      <w:pPr>
+        <w:ind w:left="5040" w:hanging="360"/>
+      </w:pPr>
+    </w:lvl>
+    <w:lvl w:ilvl="7" w:tplc="62AE0F06">
+      <w:start w:val="1"/>
+      <w:numFmt w:val="lowerLetter"/>
+      <w:lvlText w:val="%8."/>
+      <w:lvlJc w:val="left"/>
+      <w:pPr>
+        <w:ind w:left="5760" w:hanging="360"/>
+      </w:pPr>
+    </w:lvl>
+    <w:lvl w:ilvl="8" w:tplc="98627ADA">
+      <w:start w:val="1"/>
+      <w:numFmt w:val="lowerRoman"/>
+      <w:lvlText w:val="%9."/>
+      <w:lvlJc w:val="right"/>
+      <w:pPr>
+        <w:ind w:left="6480" w:hanging="180"/>
+      </w:pPr>
+    </w:lvl>
+  </w:abstractNum>
+  <w:abstractNum w:abstractNumId="32" w15:restartNumberingAfterBreak="0">
+    <w:nsid w:val="7FA952DB"/>
+    <w:multiLevelType w:val="hybridMultilevel"/>
+    <w:tmpl w:val="FFFFFFFF"/>
+    <w:lvl w:ilvl="0" w:tplc="D2CC9B42">
+      <w:start w:val="1"/>
+      <w:numFmt w:val="decimal"/>
+      <w:lvlText w:val="%1."/>
+      <w:lvlJc w:val="left"/>
+      <w:pPr>
+        <w:ind w:left="720" w:hanging="360"/>
+      </w:pPr>
+    </w:lvl>
+    <w:lvl w:ilvl="1" w:tplc="AD424330">
+      <w:start w:val="1"/>
+      <w:numFmt w:val="lowerLetter"/>
+      <w:lvlText w:val="%2."/>
+      <w:lvlJc w:val="left"/>
+      <w:pPr>
+        <w:ind w:left="1440" w:hanging="360"/>
+      </w:pPr>
+    </w:lvl>
+    <w:lvl w:ilvl="2" w:tplc="E8B298BC">
+      <w:start w:val="1"/>
+      <w:numFmt w:val="lowerRoman"/>
+      <w:lvlText w:val="%3."/>
+      <w:lvlJc w:val="right"/>
+      <w:pPr>
+        <w:ind w:left="2160" w:hanging="180"/>
+      </w:pPr>
+    </w:lvl>
+    <w:lvl w:ilvl="3" w:tplc="E0D63168">
+      <w:start w:val="1"/>
+      <w:numFmt w:val="decimal"/>
+      <w:lvlText w:val="%4."/>
+      <w:lvlJc w:val="left"/>
+      <w:pPr>
+        <w:ind w:left="2880" w:hanging="360"/>
+      </w:pPr>
+    </w:lvl>
+    <w:lvl w:ilvl="4" w:tplc="E15638C4">
+      <w:start w:val="1"/>
+      <w:numFmt w:val="lowerLetter"/>
+      <w:lvlText w:val="%5."/>
+      <w:lvlJc w:val="left"/>
+      <w:pPr>
+        <w:ind w:left="3600" w:hanging="360"/>
+      </w:pPr>
+    </w:lvl>
+    <w:lvl w:ilvl="5" w:tplc="3B6ACC0E">
+      <w:start w:val="1"/>
+      <w:numFmt w:val="lowerRoman"/>
+      <w:lvlText w:val="%6."/>
+      <w:lvlJc w:val="right"/>
+      <w:pPr>
+        <w:ind w:left="4320" w:hanging="180"/>
+      </w:pPr>
+    </w:lvl>
+    <w:lvl w:ilvl="6" w:tplc="E3C6ABE6">
+      <w:start w:val="1"/>
+      <w:numFmt w:val="decimal"/>
+      <w:lvlText w:val="%7."/>
+      <w:lvlJc w:val="left"/>
+      <w:pPr>
+        <w:ind w:left="5040" w:hanging="360"/>
+      </w:pPr>
+    </w:lvl>
+    <w:lvl w:ilvl="7" w:tplc="070A43F8">
+      <w:start w:val="1"/>
+      <w:numFmt w:val="lowerLetter"/>
+      <w:lvlText w:val="%8."/>
+      <w:lvlJc w:val="left"/>
+      <w:pPr>
+        <w:ind w:left="5760" w:hanging="360"/>
+      </w:pPr>
+    </w:lvl>
+    <w:lvl w:ilvl="8" w:tplc="EB22FABA">
+      <w:start w:val="1"/>
+      <w:numFmt w:val="lowerRoman"/>
+      <w:lvlText w:val="%9."/>
+      <w:lvlJc w:val="right"/>
+      <w:pPr>
+        <w:ind w:left="6480" w:hanging="180"/>
+      </w:pPr>
+    </w:lvl>
+  </w:abstractNum>
+  <w:num w:numId="1">
     <w:abstractNumId w:val="14"/>
   </w:num>
-  <w:num w:numId="13">
-    <w:abstractNumId w:val="13"/>
+  <w:num w:numId="2">
+    <w:abstractNumId w:val="7"/>
+  </w:num>
+  <w:num w:numId="3">
+    <w:abstractNumId w:val="4"/>
+  </w:num>
+  <w:num w:numId="4">
+    <w:abstractNumId w:val="3"/>
+  </w:num>
+  <w:num w:numId="5">
+    <w:abstractNumId w:val="8"/>
+  </w:num>
+  <w:num w:numId="6">
+    <w:abstractNumId w:val="1"/>
+  </w:num>
+  <w:num w:numId="7">
+    <w:abstractNumId w:val="22"/>
+  </w:num>
+  <w:num w:numId="8">
+    <w:abstractNumId w:val="28"/>
+  </w:num>
+  <w:num w:numId="9">
+    <w:abstractNumId w:val="11"/>
+  </w:num>
+  <w:num w:numId="10">
+    <w:abstractNumId w:val="21"/>
+  </w:num>
+  <w:num w:numId="11">
+    <w:abstractNumId w:val="32"/>
   </w:num>
   <w:num w:numId="12">
     <w:abstractNumId w:val="12"/>
   </w:num>
-  <w:num w:numId="11">
-    <w:abstractNumId w:val="11"/>
+  <w:num w:numId="13">
+    <w:abstractNumId w:val="27"/>
   </w:num>
-  <w:num w:numId="10">
+  <w:num w:numId="14">
+    <w:abstractNumId w:val="6"/>
+  </w:num>
+  <w:num w:numId="15">
+    <w:abstractNumId w:val="9"/>
+  </w:num>
+  <w:num w:numId="16">
     <w:abstractNumId w:val="10"/>
   </w:num>
-  <w:num w:numId="9">
-    <w:abstractNumId w:val="9"/>
+  <w:num w:numId="17">
+    <w:abstractNumId w:val="25"/>
   </w:num>
-  <w:num w:numId="8">
-    <w:abstractNumId w:val="8"/>
+  <w:num w:numId="18">
+    <w:abstractNumId w:val="18"/>
   </w:num>
-  <w:num w:numId="7">
-    <w:abstractNumId w:val="7"/>
+  <w:num w:numId="19">
+    <w:abstractNumId w:val="15"/>
   </w:num>
-  <w:num w:numId="6">
-    <w:abstractNumId w:val="6"/>
+  <w:num w:numId="20">
+    <w:abstractNumId w:val="31"/>
   </w:num>
-  <w:num w:numId="5">
+  <w:num w:numId="21">
+    <w:abstractNumId w:val="17"/>
+  </w:num>
+  <w:num w:numId="22">
+    <w:abstractNumId w:val="0"/>
+  </w:num>
+  <w:num w:numId="23">
+    <w:abstractNumId w:val="13"/>
+  </w:num>
+  <w:num w:numId="24">
+    <w:abstractNumId w:val="23"/>
+  </w:num>
+  <w:num w:numId="25">
+    <w:abstractNumId w:val="30"/>
+  </w:num>
+  <w:num w:numId="26">
+    <w:abstractNumId w:val="20"/>
+  </w:num>
+  <w:num w:numId="27">
+    <w:abstractNumId w:val="24"/>
+  </w:num>
+  <w:num w:numId="28">
+    <w:abstractNumId w:val="29"/>
+  </w:num>
+  <w:num w:numId="29">
+    <w:abstractNumId w:val="26"/>
+  </w:num>
+  <w:num w:numId="30">
     <w:abstractNumId w:val="5"/>
   </w:num>
-  <w:num w:numId="4">
-    <w:abstractNumId w:val="4"/>
+  <w:num w:numId="31">
+    <w:abstractNumId w:val="19"/>
   </w:num>
-  <w:num w:numId="3">
-    <w:abstractNumId w:val="3"/>
+  <w:num w:numId="32">
+    <w:abstractNumId w:val="16"/>
   </w:num>
-  <w:num w:numId="2">
+  <w:num w:numId="33">
     <w:abstractNumId w:val="2"/>
   </w:num>
-  <w:num w:numId="1">
-    <w:abstractNumId w:val="1"/>
-  </w:num>
+  <w:numIdMacAtCleanup w:val="3"/>
 </w:numbering>
 </file>
 
@@ -7652,7 +8535,7 @@
   <w:docDefaults>
     <w:rPrDefault>
       <w:rPr>
-        <w:rFonts w:eastAsia="SimSun" w:asciiTheme="minorHAnsi" w:hAnsiTheme="minorHAnsi" w:cstheme="minorBidi"/>
+        <w:rFonts w:asciiTheme="minorHAnsi" w:eastAsia="SimSun" w:hAnsiTheme="minorHAnsi" w:cstheme="minorBidi"/>
         <w:sz w:val="22"/>
         <w:szCs w:val="22"/>
         <w:lang w:val="en-US" w:eastAsia="en-US" w:bidi="ar-SA"/>
@@ -7667,14 +8550,14 @@
   <w:latentStyles w:defLockedState="0" w:defUIPriority="99" w:defSemiHidden="0" w:defUnhideWhenUsed="0" w:defQFormat="0" w:count="375">
     <w:lsdException w:name="Normal" w:uiPriority="0" w:qFormat="1"/>
     <w:lsdException w:name="heading 1" w:uiPriority="9" w:qFormat="1"/>
-    <w:lsdException w:name="heading 2" w:uiPriority="9" w:semiHidden="1" w:unhideWhenUsed="1" w:qFormat="1"/>
-    <w:lsdException w:name="heading 3" w:uiPriority="9" w:semiHidden="1" w:unhideWhenUsed="1" w:qFormat="1"/>
-    <w:lsdException w:name="heading 4" w:uiPriority="9" w:semiHidden="1" w:unhideWhenUsed="1" w:qFormat="1"/>
-    <w:lsdException w:name="heading 5" w:uiPriority="9" w:semiHidden="1" w:unhideWhenUsed="1" w:qFormat="1"/>
-    <w:lsdException w:name="heading 6" w:uiPriority="9" w:semiHidden="1" w:unhideWhenUsed="1" w:qFormat="1"/>
-    <w:lsdException w:name="heading 7" w:uiPriority="9" w:semiHidden="1" w:unhideWhenUsed="1" w:qFormat="1"/>
-    <w:lsdException w:name="heading 8" w:uiPriority="9" w:semiHidden="1" w:unhideWhenUsed="1" w:qFormat="1"/>
-    <w:lsdException w:name="heading 9" w:uiPriority="9" w:semiHidden="1" w:unhideWhenUsed="1" w:qFormat="1"/>
+    <w:lsdException w:name="heading 2" w:semiHidden="1" w:uiPriority="9" w:unhideWhenUsed="1" w:qFormat="1"/>
+    <w:lsdException w:name="heading 3" w:semiHidden="1" w:uiPriority="9" w:unhideWhenUsed="1" w:qFormat="1"/>
+    <w:lsdException w:name="heading 4" w:semiHidden="1" w:uiPriority="9" w:unhideWhenUsed="1" w:qFormat="1"/>
+    <w:lsdException w:name="heading 5" w:semiHidden="1" w:uiPriority="9" w:unhideWhenUsed="1" w:qFormat="1"/>
+    <w:lsdException w:name="heading 6" w:semiHidden="1" w:uiPriority="9" w:unhideWhenUsed="1" w:qFormat="1"/>
+    <w:lsdException w:name="heading 7" w:semiHidden="1" w:uiPriority="9" w:unhideWhenUsed="1" w:qFormat="1"/>
+    <w:lsdException w:name="heading 8" w:semiHidden="1" w:uiPriority="9" w:unhideWhenUsed="1" w:qFormat="1"/>
+    <w:lsdException w:name="heading 9" w:semiHidden="1" w:uiPriority="9" w:unhideWhenUsed="1" w:qFormat="1"/>
     <w:lsdException w:name="index 1" w:semiHidden="1" w:unhideWhenUsed="1"/>
     <w:lsdException w:name="index 2" w:semiHidden="1" w:unhideWhenUsed="1"/>
     <w:lsdException w:name="index 3" w:semiHidden="1" w:unhideWhenUsed="1"/>
@@ -7684,22 +8567,22 @@
     <w:lsdException w:name="index 7" w:semiHidden="1" w:unhideWhenUsed="1"/>
     <w:lsdException w:name="index 8" w:semiHidden="1" w:unhideWhenUsed="1"/>
     <w:lsdException w:name="index 9" w:semiHidden="1" w:unhideWhenUsed="1"/>
-    <w:lsdException w:name="toc 1" w:uiPriority="39" w:semiHidden="1" w:unhideWhenUsed="1"/>
-    <w:lsdException w:name="toc 2" w:uiPriority="39" w:semiHidden="1" w:unhideWhenUsed="1"/>
-    <w:lsdException w:name="toc 3" w:uiPriority="39" w:semiHidden="1" w:unhideWhenUsed="1"/>
-    <w:lsdException w:name="toc 4" w:uiPriority="39" w:semiHidden="1" w:unhideWhenUsed="1"/>
-    <w:lsdException w:name="toc 5" w:uiPriority="39" w:semiHidden="1" w:unhideWhenUsed="1"/>
-    <w:lsdException w:name="toc 6" w:uiPriority="39" w:semiHidden="1" w:unhideWhenUsed="1"/>
-    <w:lsdException w:name="toc 7" w:uiPriority="39" w:semiHidden="1" w:unhideWhenUsed="1"/>
-    <w:lsdException w:name="toc 8" w:uiPriority="39" w:semiHidden="1" w:unhideWhenUsed="1"/>
-    <w:lsdException w:name="toc 9" w:uiPriority="39" w:semiHidden="1" w:unhideWhenUsed="1"/>
+    <w:lsdException w:name="toc 1" w:semiHidden="1" w:uiPriority="39" w:unhideWhenUsed="1"/>
+    <w:lsdException w:name="toc 2" w:semiHidden="1" w:uiPriority="39" w:unhideWhenUsed="1"/>
+    <w:lsdException w:name="toc 3" w:semiHidden="1" w:uiPriority="39" w:unhideWhenUsed="1"/>
+    <w:lsdException w:name="toc 4" w:semiHidden="1" w:uiPriority="39" w:unhideWhenUsed="1"/>
+    <w:lsdException w:name="toc 5" w:semiHidden="1" w:uiPriority="39" w:unhideWhenUsed="1"/>
+    <w:lsdException w:name="toc 6" w:semiHidden="1" w:uiPriority="39" w:unhideWhenUsed="1"/>
+    <w:lsdException w:name="toc 7" w:semiHidden="1" w:uiPriority="39" w:unhideWhenUsed="1"/>
+    <w:lsdException w:name="toc 8" w:semiHidden="1" w:uiPriority="39" w:unhideWhenUsed="1"/>
+    <w:lsdException w:name="toc 9" w:semiHidden="1" w:uiPriority="39" w:unhideWhenUsed="1"/>
     <w:lsdException w:name="Normal Indent" w:semiHidden="1" w:unhideWhenUsed="1"/>
     <w:lsdException w:name="footnote text" w:semiHidden="1" w:unhideWhenUsed="1"/>
     <w:lsdException w:name="annotation text" w:semiHidden="1" w:unhideWhenUsed="1"/>
     <w:lsdException w:name="header" w:semiHidden="1" w:unhideWhenUsed="1"/>
     <w:lsdException w:name="footer" w:semiHidden="1" w:unhideWhenUsed="1"/>
     <w:lsdException w:name="index heading" w:semiHidden="1" w:unhideWhenUsed="1"/>
-    <w:lsdException w:name="caption" w:uiPriority="35" w:semiHidden="1" w:unhideWhenUsed="1" w:qFormat="1"/>
+    <w:lsdException w:name="caption" w:semiHidden="1" w:uiPriority="35" w:unhideWhenUsed="1" w:qFormat="1"/>
     <w:lsdException w:name="table of figures" w:semiHidden="1" w:unhideWhenUsed="1"/>
     <w:lsdException w:name="envelope address" w:semiHidden="1" w:unhideWhenUsed="1"/>
     <w:lsdException w:name="envelope return" w:semiHidden="1" w:unhideWhenUsed="1"/>
@@ -7730,7 +8613,7 @@
     <w:lsdException w:name="Title" w:uiPriority="10" w:qFormat="1"/>
     <w:lsdException w:name="Closing" w:semiHidden="1" w:unhideWhenUsed="1"/>
     <w:lsdException w:name="Signature" w:semiHidden="1" w:unhideWhenUsed="1"/>
-    <w:lsdException w:name="Default Paragraph Font" w:uiPriority="1" w:semiHidden="1" w:unhideWhenUsed="1"/>
+    <w:lsdException w:name="Default Paragraph Font" w:semiHidden="1" w:uiPriority="1" w:unhideWhenUsed="1"/>
     <w:lsdException w:name="Body Text" w:semiHidden="1" w:unhideWhenUsed="1"/>
     <w:lsdException w:name="Body Text Indent" w:semiHidden="1" w:unhideWhenUsed="1"/>
     <w:lsdException w:name="List Continue" w:semiHidden="1" w:unhideWhenUsed="1"/>
@@ -7930,8 +8813,8 @@
     <w:lsdException w:name="Subtle Reference" w:uiPriority="31" w:qFormat="1"/>
     <w:lsdException w:name="Intense Reference" w:uiPriority="32" w:qFormat="1"/>
     <w:lsdException w:name="Book Title" w:uiPriority="33" w:qFormat="1"/>
-    <w:lsdException w:name="Bibliography" w:uiPriority="37" w:semiHidden="1" w:unhideWhenUsed="1"/>
-    <w:lsdException w:name="TOC Heading" w:uiPriority="39" w:semiHidden="1" w:unhideWhenUsed="1" w:qFormat="1"/>
+    <w:lsdException w:name="Bibliography" w:semiHidden="1" w:uiPriority="37" w:unhideWhenUsed="1"/>
+    <w:lsdException w:name="TOC Heading" w:semiHidden="1" w:uiPriority="39" w:unhideWhenUsed="1" w:qFormat="1"/>
     <w:lsdException w:name="Plain Table 1" w:uiPriority="41"/>
     <w:lsdException w:name="Plain Table 2" w:uiPriority="42"/>
     <w:lsdException w:name="Plain Table 3" w:uiPriority="43"/>
@@ -8041,7 +8924,7 @@
     <w:lsdException w:name="Hashtag" w:semiHidden="1" w:unhideWhenUsed="1"/>
     <w:lsdException w:name="Unresolved Mention" w:semiHidden="1" w:unhideWhenUsed="1"/>
   </w:latentStyles>
-  <w:style w:type="paragraph" w:styleId="Normal" w:default="1">
+  <w:style w:type="paragraph" w:default="1" w:styleId="Normal">
     <w:name w:val="Normal"/>
     <w:qFormat/>
   </w:style>
@@ -8060,7 +8943,7 @@
       <w:outlineLvl w:val="0"/>
     </w:pPr>
     <w:rPr>
-      <w:rFonts w:asciiTheme="majorHAnsi" w:hAnsiTheme="majorHAnsi" w:eastAsiaTheme="majorEastAsia" w:cstheme="majorBidi"/>
+      <w:rFonts w:asciiTheme="majorHAnsi" w:eastAsiaTheme="majorEastAsia" w:hAnsiTheme="majorHAnsi" w:cstheme="majorBidi"/>
       <w:color w:val="2F5496" w:themeColor="accent1" w:themeShade="BF"/>
       <w:sz w:val="32"/>
       <w:szCs w:val="32"/>
@@ -8082,19 +8965,19 @@
       <w:outlineLvl w:val="1"/>
     </w:pPr>
     <w:rPr>
-      <w:rFonts w:asciiTheme="majorHAnsi" w:hAnsiTheme="majorHAnsi" w:eastAsiaTheme="majorEastAsia" w:cstheme="majorBidi"/>
+      <w:rFonts w:asciiTheme="majorHAnsi" w:eastAsiaTheme="majorEastAsia" w:hAnsiTheme="majorHAnsi" w:cstheme="majorBidi"/>
       <w:color w:val="2F5496" w:themeColor="accent1" w:themeShade="BF"/>
       <w:sz w:val="26"/>
       <w:szCs w:val="26"/>
     </w:rPr>
   </w:style>
-  <w:style w:type="character" w:styleId="DefaultParagraphFont" w:default="1">
+  <w:style w:type="character" w:default="1" w:styleId="DefaultParagraphFont">
     <w:name w:val="Default Paragraph Font"/>
     <w:uiPriority w:val="1"/>
     <w:semiHidden/>
     <w:unhideWhenUsed/>
   </w:style>
-  <w:style w:type="table" w:styleId="TableNormal" w:default="1">
+  <w:style w:type="table" w:default="1" w:styleId="TableNormal">
     <w:name w:val="Normal Table"/>
     <w:uiPriority w:val="99"/>
     <w:semiHidden/>
@@ -8109,20 +8992,20 @@
       </w:tblCellMar>
     </w:tblPr>
   </w:style>
-  <w:style w:type="numbering" w:styleId="NoList" w:default="1">
+  <w:style w:type="numbering" w:default="1" w:styleId="NoList">
     <w:name w:val="No List"/>
     <w:uiPriority w:val="99"/>
     <w:semiHidden/>
     <w:unhideWhenUsed/>
   </w:style>
-  <w:style w:type="character" w:styleId="Heading1Char" w:customStyle="1">
+  <w:style w:type="character" w:customStyle="1" w:styleId="Heading1Char">
     <w:name w:val="Heading 1 Char"/>
     <w:basedOn w:val="DefaultParagraphFont"/>
     <w:link w:val="Heading1"/>
     <w:uiPriority w:val="9"/>
     <w:rsid w:val="00A35AD1"/>
     <w:rPr>
-      <w:rFonts w:asciiTheme="majorHAnsi" w:hAnsiTheme="majorHAnsi" w:eastAsiaTheme="majorEastAsia" w:cstheme="majorBidi"/>
+      <w:rFonts w:asciiTheme="majorHAnsi" w:eastAsiaTheme="majorEastAsia" w:hAnsiTheme="majorHAnsi" w:cstheme="majorBidi"/>
       <w:color w:val="2F5496" w:themeColor="accent1" w:themeShade="BF"/>
       <w:sz w:val="32"/>
       <w:szCs w:val="32"/>
@@ -8137,14 +9020,14 @@
       <w:spacing w:after="0" w:line="240" w:lineRule="auto"/>
     </w:pPr>
   </w:style>
-  <w:style w:type="character" w:styleId="Heading2Char" w:customStyle="1">
+  <w:style w:type="character" w:customStyle="1" w:styleId="Heading2Char">
     <w:name w:val="Heading 2 Char"/>
     <w:basedOn w:val="DefaultParagraphFont"/>
     <w:link w:val="Heading2"/>
     <w:uiPriority w:val="9"/>
     <w:rsid w:val="00A35AD1"/>
     <w:rPr>
-      <w:rFonts w:asciiTheme="majorHAnsi" w:hAnsiTheme="majorHAnsi" w:eastAsiaTheme="majorEastAsia" w:cstheme="majorBidi"/>
+      <w:rFonts w:asciiTheme="majorHAnsi" w:eastAsiaTheme="majorEastAsia" w:hAnsiTheme="majorHAnsi" w:cstheme="majorBidi"/>
       <w:color w:val="2F5496" w:themeColor="accent1" w:themeShade="BF"/>
       <w:sz w:val="26"/>
       <w:szCs w:val="26"/>
@@ -8163,21 +9046,21 @@
       <w:contextualSpacing/>
     </w:pPr>
     <w:rPr>
-      <w:rFonts w:asciiTheme="majorHAnsi" w:hAnsiTheme="majorHAnsi" w:eastAsiaTheme="majorEastAsia" w:cstheme="majorBidi"/>
+      <w:rFonts w:asciiTheme="majorHAnsi" w:eastAsiaTheme="majorEastAsia" w:hAnsiTheme="majorHAnsi" w:cstheme="majorBidi"/>
       <w:spacing w:val="-10"/>
       <w:kern w:val="28"/>
       <w:sz w:val="56"/>
       <w:szCs w:val="56"/>
     </w:rPr>
   </w:style>
-  <w:style w:type="character" w:styleId="TitleChar" w:customStyle="1">
+  <w:style w:type="character" w:customStyle="1" w:styleId="TitleChar">
     <w:name w:val="Title Char"/>
     <w:basedOn w:val="DefaultParagraphFont"/>
     <w:link w:val="Title"/>
     <w:uiPriority w:val="10"/>
     <w:rsid w:val="00A35AD1"/>
     <w:rPr>
-      <w:rFonts w:asciiTheme="majorHAnsi" w:hAnsiTheme="majorHAnsi" w:eastAsiaTheme="majorEastAsia" w:cstheme="majorBidi"/>
+      <w:rFonts w:asciiTheme="majorHAnsi" w:eastAsiaTheme="majorEastAsia" w:hAnsiTheme="majorHAnsi" w:cstheme="majorBidi"/>
       <w:spacing w:val="-10"/>
       <w:kern w:val="28"/>
       <w:sz w:val="56"/>
@@ -8234,7 +9117,7 @@
       <w:spacing w:after="0" w:line="240" w:lineRule="auto"/>
     </w:pPr>
   </w:style>
-  <w:style w:type="character" w:styleId="HeaderChar" w:customStyle="1">
+  <w:style w:type="character" w:customStyle="1" w:styleId="HeaderChar">
     <w:name w:val="Header Char"/>
     <w:basedOn w:val="DefaultParagraphFont"/>
     <w:link w:val="Header"/>
@@ -8256,7 +9139,7 @@
       <w:spacing w:after="0" w:line="240" w:lineRule="auto"/>
     </w:pPr>
   </w:style>
-  <w:style w:type="character" w:styleId="FooterChar" w:customStyle="1">
+  <w:style w:type="character" w:customStyle="1" w:styleId="FooterChar">
     <w:name w:val="Footer Char"/>
     <w:basedOn w:val="DefaultParagraphFont"/>
     <w:link w:val="Footer"/>
@@ -8286,12 +9169,12 @@
     </w:pPr>
     <w:tblPr>
       <w:tblBorders>
-        <w:top w:val="single" w:color="000000" w:themeColor="text1" w:sz="4" w:space="0"/>
-        <w:left w:val="single" w:color="000000" w:themeColor="text1" w:sz="4" w:space="0"/>
-        <w:bottom w:val="single" w:color="000000" w:themeColor="text1" w:sz="4" w:space="0"/>
-        <w:right w:val="single" w:color="000000" w:themeColor="text1" w:sz="4" w:space="0"/>
-        <w:insideH w:val="single" w:color="000000" w:themeColor="text1" w:sz="4" w:space="0"/>
-        <w:insideV w:val="single" w:color="000000" w:themeColor="text1" w:sz="4" w:space="0"/>
+        <w:top w:val="single" w:sz="4" w:space="0" w:color="000000" w:themeColor="text1"/>
+        <w:left w:val="single" w:sz="4" w:space="0" w:color="000000" w:themeColor="text1"/>
+        <w:bottom w:val="single" w:sz="4" w:space="0" w:color="000000" w:themeColor="text1"/>
+        <w:right w:val="single" w:sz="4" w:space="0" w:color="000000" w:themeColor="text1"/>
+        <w:insideH w:val="single" w:sz="4" w:space="0" w:color="000000" w:themeColor="text1"/>
+        <w:insideV w:val="single" w:sz="4" w:space="0" w:color="000000" w:themeColor="text1"/>
       </w:tblBorders>
     </w:tblPr>
   </w:style>
@@ -8311,7 +9194,7 @@
       <w:szCs w:val="20"/>
     </w:rPr>
   </w:style>
-  <w:style w:type="character" w:styleId="CommentTextChar" w:customStyle="1">
+  <w:style w:type="character" w:customStyle="1" w:styleId="CommentTextChar">
     <w:name w:val="Comment Text Char"/>
     <w:basedOn w:val="DefaultParagraphFont"/>
     <w:link w:val="CommentText"/>
@@ -8352,7 +9235,7 @@
       <w:szCs w:val="18"/>
     </w:rPr>
   </w:style>
-  <w:style w:type="character" w:styleId="BalloonTextChar" w:customStyle="1">
+  <w:style w:type="character" w:customStyle="1" w:styleId="BalloonTextChar">
     <w:name w:val="Balloon Text Char"/>
     <w:basedOn w:val="DefaultParagraphFont"/>
     <w:link w:val="BalloonText"/>
@@ -8379,7 +9262,7 @@
       <w:bCs/>
     </w:rPr>
   </w:style>
-  <w:style w:type="character" w:styleId="CommentSubjectChar" w:customStyle="1">
+  <w:style w:type="character" w:customStyle="1" w:styleId="CommentSubjectChar">
     <w:name w:val="Comment Subject Char"/>
     <w:basedOn w:val="CommentTextChar"/>
     <w:link w:val="CommentSubject"/>
@@ -8393,50 +9276,17 @@
       <w:szCs w:val="20"/>
     </w:rPr>
   </w:style>
-  <w:style xmlns:w14="http://schemas.microsoft.com/office/word/2010/wordml" xmlns:mc="http://schemas.openxmlformats.org/markup-compatibility/2006" xmlns:w="http://schemas.openxmlformats.org/wordprocessingml/2006/main" w:type="paragraph" w:styleId="ListParagraph" mc:Ignorable="w14">
-    <w:name xmlns:w="http://schemas.openxmlformats.org/wordprocessingml/2006/main" w:val="List Paragraph"/>
-    <w:basedOn xmlns:w="http://schemas.openxmlformats.org/wordprocessingml/2006/main" w:val="Normal"/>
-    <w:uiPriority xmlns:w="http://schemas.openxmlformats.org/wordprocessingml/2006/main" w:val="34"/>
-    <w:qFormat xmlns:w="http://schemas.openxmlformats.org/wordprocessingml/2006/main"/>
-    <w:pPr xmlns:w="http://schemas.openxmlformats.org/wordprocessingml/2006/main">
-      <w:ind xmlns:w="http://schemas.openxmlformats.org/wordprocessingml/2006/main" w:left="720"/>
-      <w:contextualSpacing xmlns:w="http://schemas.openxmlformats.org/wordprocessingml/2006/main"/>
+  <w:style w:type="paragraph" w:styleId="ListParagraph">
+    <w:name w:val="List Paragraph"/>
+    <w:basedOn w:val="Normal"/>
+    <w:uiPriority w:val="34"/>
+    <w:qFormat/>
+    <w:pPr>
+      <w:ind w:left="720"/>
+      <w:contextualSpacing/>
     </w:pPr>
   </w:style>
 </w:styles>
-</file>
-
-<file path=word/glossary/document.xml><?xml version="1.0" encoding="utf-8"?>
-<w:glossaryDocument xmlns:w14="http://schemas.microsoft.com/office/word/2010/wordml" xmlns:w="http://schemas.openxmlformats.org/wordprocessingml/2006/main">
-  <w:docParts>
-    <w:docPart>
-      <w:docPartPr>
-        <w:name w:val="DefaultPlaceholder_1081868574"/>
-        <w:category>
-          <w:name w:val="General"/>
-          <w:gallery w:val="placeholder"/>
-        </w:category>
-        <w:types>
-          <w:type w:val="bbPlcHdr"/>
-        </w:types>
-        <w:behaviors>
-          <w:behavior w:val="content"/>
-        </w:behaviors>
-        <w:guid w:val="{790cf213-9040-4974-b0b2-b51942113384}"/>
-      </w:docPartPr>
-      <w:docPartBody>
-        <w:p>
-          <w:r>
-            <w:rPr>
-              <w:rStyle w:val="PlaceholderText"/>
-            </w:rPr>
-            <w:t/>
-          </w:r>
-        </w:p>
-      </w:docPartBody>
-    </w:docPart>
-  </w:docParts>
-</w:glossaryDocument>
 </file>
 
 <file path=word/theme/theme1.xml><?xml version="1.0" encoding="utf-8"?>

--- a/Project Report.docx
+++ b/Project Report.docx
@@ -2108,7 +2108,107 @@
     </w:p>
     <w:p>
       <w:pPr>
+        <w:rPr>
+          <w:lang w:eastAsia="zh-CN"/>
+        </w:rPr>
+      </w:pPr>
+    </w:p>
+    <w:p>
+      <w:pPr>
+        <w:pStyle w:val="ListParagraph"/>
+        <w:numPr>
+          <w:ilvl w:val="0"/>
+          <w:numId w:val="34"/>
+        </w:numPr>
+        <w:rPr>
+          <w:lang w:eastAsia="zh-CN"/>
+        </w:rPr>
+      </w:pPr>
+      <w:r>
+        <w:rPr>
+          <w:lang w:val="en-SG" w:eastAsia="zh-CN"/>
+        </w:rPr>
+        <w:t xml:space="preserve">Each course will </w:t>
+      </w:r>
+      <w:r>
+        <w:rPr>
+          <w:lang w:val="en-SG" w:eastAsia="zh-CN"/>
+        </w:rPr>
+        <w:t xml:space="preserve">either </w:t>
+      </w:r>
+      <w:r>
+        <w:rPr>
+          <w:lang w:val="en-SG" w:eastAsia="zh-CN"/>
+        </w:rPr>
+        <w:t>only h</w:t>
+      </w:r>
+      <w:r>
+        <w:rPr>
+          <w:lang w:val="en-SG" w:eastAsia="zh-CN"/>
+        </w:rPr>
+        <w:t>ave l</w:t>
+      </w:r>
+      <w:r>
+        <w:rPr>
+          <w:lang w:val="en-SG" w:eastAsia="zh-CN"/>
+        </w:rPr>
+        <w:t>ectures,</w:t>
+      </w:r>
+      <w:r>
+        <w:rPr>
+          <w:lang w:val="en-SG" w:eastAsia="zh-CN"/>
+        </w:rPr>
+        <w:t xml:space="preserve"> or both lectures and tutorials or </w:t>
+      </w:r>
+      <w:r>
+        <w:rPr>
+          <w:lang w:val="en-SG" w:eastAsia="zh-CN"/>
+        </w:rPr>
+        <w:t>all lectures</w:t>
+      </w:r>
+      <w:r>
+        <w:rPr>
+          <w:lang w:val="en-SG" w:eastAsia="zh-CN"/>
+        </w:rPr>
+        <w:t>, tutorials and laboratories.</w:t>
+      </w:r>
+      <w:r>
+        <w:rPr>
+          <w:lang w:val="en-SG" w:eastAsia="zh-CN"/>
+        </w:rPr>
+        <w:t xml:space="preserve"> </w:t>
+      </w:r>
+      <w:r>
+        <w:rPr>
+          <w:lang w:val="en-SG" w:eastAsia="zh-CN"/>
+        </w:rPr>
+        <w:t>This means, all courses must have lectures.</w:t>
+      </w:r>
+    </w:p>
+    <w:p>
+      <w:pPr>
+        <w:pStyle w:val="ListParagraph"/>
+        <w:numPr>
+          <w:ilvl w:val="0"/>
+          <w:numId w:val="34"/>
+        </w:numPr>
+        <w:rPr>
+          <w:lang w:eastAsia="zh-CN"/>
+        </w:rPr>
+      </w:pPr>
+      <w:r>
+        <w:rPr>
+          <w:lang w:val="en-SG" w:eastAsia="zh-CN"/>
+        </w:rPr>
+        <w:t xml:space="preserve">Each lecture </w:t>
+      </w:r>
+    </w:p>
+    <w:p>
+      <w:pPr>
         <w:pStyle w:val="Heading2"/>
+        <w:rPr>
+          <w:lang w:eastAsia="zh-CN"/>
+        </w:rPr>
         <w:sectPr>
           <w:pgSz w:w="11906" w:h="16838" w:code="9"/>
           <w:pgMar w:top="1440" w:right="1440" w:bottom="1440" w:left="1440" w:header="720" w:footer="720" w:gutter="0"/>
@@ -2426,10 +2526,10 @@
           <w:noProof/>
         </w:rPr>
         <w:drawing>
-          <wp:inline distT="0" distB="0" distL="0" distR="0" wp14:anchorId="4938C0B6" wp14:editId="41FC9F07">
+          <wp:inline distT="0" distB="0" distL="0" distR="0" wp14:anchorId="4938C0B6" wp14:editId="25BE0AFC">
             <wp:extent cx="5793524" cy="1581150"/>
             <wp:effectExtent l="0" t="0" r="0" b="0"/>
-            <wp:docPr id="89111027" name="picture"/>
+            <wp:docPr id="488321338" name="picture"/>
             <wp:cNvGraphicFramePr>
               <a:graphicFrameLocks xmlns:a="http://schemas.openxmlformats.org/drawingml/2006/main" noChangeAspect="1"/>
             </wp:cNvGraphicFramePr>
@@ -2560,10 +2660,10 @@
                 <w:noProof/>
               </w:rPr>
               <w:drawing>
-                <wp:inline distT="0" distB="0" distL="0" distR="0" wp14:anchorId="020B08E4" wp14:editId="084248C2">
+                <wp:inline distT="0" distB="0" distL="0" distR="0" wp14:anchorId="020B08E4" wp14:editId="7233B3FA">
                   <wp:extent cx="2584965" cy="3326497"/>
                   <wp:effectExtent l="0" t="0" r="0" b="0"/>
-                  <wp:docPr id="777385453" name="picture"/>
+                  <wp:docPr id="1547676811" name="picture"/>
                   <wp:cNvGraphicFramePr>
                     <a:graphicFrameLocks xmlns:a="http://schemas.openxmlformats.org/drawingml/2006/main" noChangeAspect="1"/>
                   </wp:cNvGraphicFramePr>
@@ -2635,10 +2735,10 @@
                 <w:noProof/>
               </w:rPr>
               <w:drawing>
-                <wp:inline distT="0" distB="0" distL="0" distR="0" wp14:anchorId="71713C04" wp14:editId="51041B5C">
+                <wp:inline distT="0" distB="0" distL="0" distR="0" wp14:anchorId="71713C04" wp14:editId="44370B18">
                   <wp:extent cx="2552171" cy="866775"/>
                   <wp:effectExtent l="0" t="0" r="0" b="0"/>
-                  <wp:docPr id="1977748430" name="picture"/>
+                  <wp:docPr id="306030765" name="picture"/>
                   <wp:cNvGraphicFramePr>
                     <a:graphicFrameLocks xmlns:a="http://schemas.openxmlformats.org/drawingml/2006/main" noChangeAspect="1"/>
                   </wp:cNvGraphicFramePr>
@@ -2877,10 +2977,10 @@
                 <w:noProof/>
               </w:rPr>
               <w:drawing>
-                <wp:inline distT="0" distB="0" distL="0" distR="0" wp14:anchorId="332A7BFC" wp14:editId="71E9DA9F">
+                <wp:inline distT="0" distB="0" distL="0" distR="0" wp14:anchorId="332A7BFC" wp14:editId="230F00F8">
                   <wp:extent cx="3981450" cy="2936319"/>
                   <wp:effectExtent l="0" t="0" r="0" b="0"/>
-                  <wp:docPr id="584411336" name="picture"/>
+                  <wp:docPr id="785306392" name="picture"/>
                   <wp:cNvGraphicFramePr>
                     <a:graphicFrameLocks xmlns:a="http://schemas.openxmlformats.org/drawingml/2006/main" noChangeAspect="1"/>
                   </wp:cNvGraphicFramePr>
@@ -2952,10 +3052,10 @@
                 <w:noProof/>
               </w:rPr>
               <w:drawing>
-                <wp:inline distT="0" distB="0" distL="0" distR="0" wp14:anchorId="40819991" wp14:editId="10B9DF3A">
+                <wp:inline distT="0" distB="0" distL="0" distR="0" wp14:anchorId="40819991" wp14:editId="6BA4A64E">
                   <wp:extent cx="2924175" cy="2297566"/>
                   <wp:effectExtent l="0" t="0" r="0" b="0"/>
-                  <wp:docPr id="676236160" name="picture"/>
+                  <wp:docPr id="1290076102" name="picture"/>
                   <wp:cNvGraphicFramePr>
                     <a:graphicFrameLocks xmlns:a="http://schemas.openxmlformats.org/drawingml/2006/main" noChangeAspect="1"/>
                   </wp:cNvGraphicFramePr>
@@ -3189,10 +3289,10 @@
                 <w:noProof/>
               </w:rPr>
               <w:drawing>
-                <wp:inline distT="0" distB="0" distL="0" distR="0" wp14:anchorId="4C1E77B0" wp14:editId="28B71B74">
+                <wp:inline distT="0" distB="0" distL="0" distR="0" wp14:anchorId="4C1E77B0" wp14:editId="1D1667E3">
                   <wp:extent cx="3990975" cy="3176151"/>
                   <wp:effectExtent l="0" t="0" r="0" b="0"/>
-                  <wp:docPr id="204704963" name="picture"/>
+                  <wp:docPr id="1666041706" name="picture"/>
                   <wp:cNvGraphicFramePr>
                     <a:graphicFrameLocks xmlns:a="http://schemas.openxmlformats.org/drawingml/2006/main" noChangeAspect="1"/>
                   </wp:cNvGraphicFramePr>
@@ -3237,10 +3337,10 @@
                 <w:noProof/>
               </w:rPr>
               <w:drawing>
-                <wp:inline distT="0" distB="0" distL="0" distR="0" wp14:anchorId="317CFDD5" wp14:editId="14D6266A">
+                <wp:inline distT="0" distB="0" distL="0" distR="0" wp14:anchorId="317CFDD5" wp14:editId="13288C1B">
                   <wp:extent cx="4694109" cy="1733550"/>
                   <wp:effectExtent l="0" t="0" r="0" b="0"/>
-                  <wp:docPr id="1090779999" name="picture"/>
+                  <wp:docPr id="2007775538" name="picture"/>
                   <wp:cNvGraphicFramePr>
                     <a:graphicFrameLocks xmlns:a="http://schemas.openxmlformats.org/drawingml/2006/main" noChangeAspect="1"/>
                   </wp:cNvGraphicFramePr>
@@ -3320,10 +3420,10 @@
                 <w:noProof/>
               </w:rPr>
               <w:drawing>
-                <wp:inline distT="0" distB="0" distL="0" distR="0" wp14:anchorId="0D8A163A" wp14:editId="515B1822">
+                <wp:inline distT="0" distB="0" distL="0" distR="0" wp14:anchorId="0D8A163A" wp14:editId="118A75B4">
                   <wp:extent cx="4095750" cy="3131542"/>
                   <wp:effectExtent l="0" t="0" r="0" b="0"/>
-                  <wp:docPr id="1260197807" name="picture"/>
+                  <wp:docPr id="2126263167" name="picture"/>
                   <wp:cNvGraphicFramePr>
                     <a:graphicFrameLocks xmlns:a="http://schemas.openxmlformats.org/drawingml/2006/main" noChangeAspect="1"/>
                   </wp:cNvGraphicFramePr>
@@ -3373,10 +3473,10 @@
                 <w:noProof/>
               </w:rPr>
               <w:drawing>
-                <wp:inline distT="0" distB="0" distL="0" distR="0" wp14:anchorId="7F02F8CE" wp14:editId="1792B650">
+                <wp:inline distT="0" distB="0" distL="0" distR="0" wp14:anchorId="7F02F8CE" wp14:editId="61AA462F">
                   <wp:extent cx="4067175" cy="3499466"/>
                   <wp:effectExtent l="0" t="0" r="0" b="0"/>
-                  <wp:docPr id="804400434" name="picture"/>
+                  <wp:docPr id="235057173" name="picture"/>
                   <wp:cNvGraphicFramePr>
                     <a:graphicFrameLocks xmlns:a="http://schemas.openxmlformats.org/drawingml/2006/main" noChangeAspect="1"/>
                   </wp:cNvGraphicFramePr>
@@ -3419,10 +3519,10 @@
                 <w:noProof/>
               </w:rPr>
               <w:drawing>
-                <wp:inline distT="0" distB="0" distL="0" distR="0" wp14:anchorId="75FFF224" wp14:editId="36D07161">
+                <wp:inline distT="0" distB="0" distL="0" distR="0" wp14:anchorId="75FFF224" wp14:editId="1CE9C4AF">
                   <wp:extent cx="4572000" cy="1943100"/>
                   <wp:effectExtent l="0" t="0" r="0" b="0"/>
-                  <wp:docPr id="1643643477" name="picture"/>
+                  <wp:docPr id="1913005105" name="picture"/>
                   <wp:cNvGraphicFramePr>
                     <a:graphicFrameLocks xmlns:a="http://schemas.openxmlformats.org/drawingml/2006/main" noChangeAspect="1"/>
                   </wp:cNvGraphicFramePr>
@@ -3494,10 +3594,10 @@
                 <w:noProof/>
               </w:rPr>
               <w:drawing>
-                <wp:inline distT="0" distB="0" distL="0" distR="0" wp14:anchorId="60B875E2" wp14:editId="63B5AD07">
+                <wp:inline distT="0" distB="0" distL="0" distR="0" wp14:anchorId="60B875E2" wp14:editId="5B872E78">
                   <wp:extent cx="4078941" cy="1742048"/>
                   <wp:effectExtent l="0" t="0" r="0" b="0"/>
-                  <wp:docPr id="150035582" name="picture"/>
+                  <wp:docPr id="978308795" name="picture"/>
                   <wp:cNvGraphicFramePr>
                     <a:graphicFrameLocks xmlns:a="http://schemas.openxmlformats.org/drawingml/2006/main" noChangeAspect="1"/>
                   </wp:cNvGraphicFramePr>
@@ -3572,10 +3672,10 @@
                 <w:noProof/>
               </w:rPr>
               <w:drawing>
-                <wp:inline distT="0" distB="0" distL="0" distR="0" wp14:anchorId="1AFC52FC" wp14:editId="044B7C45">
+                <wp:inline distT="0" distB="0" distL="0" distR="0" wp14:anchorId="1AFC52FC" wp14:editId="7FCECD3F">
                   <wp:extent cx="4572000" cy="409575"/>
                   <wp:effectExtent l="0" t="0" r="0" b="0"/>
-                  <wp:docPr id="558311972" name="picture"/>
+                  <wp:docPr id="422765132" name="picture"/>
                   <wp:cNvGraphicFramePr>
                     <a:graphicFrameLocks xmlns:a="http://schemas.openxmlformats.org/drawingml/2006/main" noChangeAspect="1"/>
                   </wp:cNvGraphicFramePr>
@@ -3625,10 +3725,10 @@
                 <w:noProof/>
               </w:rPr>
               <w:drawing>
-                <wp:inline distT="0" distB="0" distL="0" distR="0" wp14:anchorId="451405C0" wp14:editId="5FC04C57">
+                <wp:inline distT="0" distB="0" distL="0" distR="0" wp14:anchorId="451405C0" wp14:editId="0D41F62C">
                   <wp:extent cx="4095750" cy="2542778"/>
                   <wp:effectExtent l="0" t="0" r="0" b="0"/>
-                  <wp:docPr id="683090030" name="picture"/>
+                  <wp:docPr id="1353226208" name="picture"/>
                   <wp:cNvGraphicFramePr>
                     <a:graphicFrameLocks xmlns:a="http://schemas.openxmlformats.org/drawingml/2006/main" noChangeAspect="1"/>
                   </wp:cNvGraphicFramePr>
@@ -3800,10 +3900,10 @@
                 <w:noProof/>
               </w:rPr>
               <w:drawing>
-                <wp:inline distT="0" distB="0" distL="0" distR="0" wp14:anchorId="2377275F" wp14:editId="7028A3EC">
+                <wp:inline distT="0" distB="0" distL="0" distR="0" wp14:anchorId="2377275F" wp14:editId="37749674">
                   <wp:extent cx="4038600" cy="4572000"/>
                   <wp:effectExtent l="0" t="0" r="0" b="0"/>
-                  <wp:docPr id="581638303" name="picture"/>
+                  <wp:docPr id="654813778" name="picture"/>
                   <wp:cNvGraphicFramePr>
                     <a:graphicFrameLocks xmlns:a="http://schemas.openxmlformats.org/drawingml/2006/main" noChangeAspect="1"/>
                   </wp:cNvGraphicFramePr>
@@ -3878,10 +3978,10 @@
                 <w:noProof/>
               </w:rPr>
               <w:drawing>
-                <wp:inline distT="0" distB="0" distL="0" distR="0" wp14:anchorId="3257F017" wp14:editId="42C80699">
+                <wp:inline distT="0" distB="0" distL="0" distR="0" wp14:anchorId="3257F017" wp14:editId="006524EF">
                   <wp:extent cx="4010025" cy="2915622"/>
                   <wp:effectExtent l="0" t="0" r="0" b="0"/>
-                  <wp:docPr id="1695345694" name="picture"/>
+                  <wp:docPr id="1537573628" name="picture"/>
                   <wp:cNvGraphicFramePr>
                     <a:graphicFrameLocks xmlns:a="http://schemas.openxmlformats.org/drawingml/2006/main" noChangeAspect="1"/>
                   </wp:cNvGraphicFramePr>
@@ -4061,6 +4161,7 @@
             <w:r>
               <w:rPr>
                 <w:b/>
+                <w:bCs/>
               </w:rPr>
               <w:t>(i)</w:t>
             </w:r>
@@ -4071,10 +4172,10 @@
                 <w:noProof/>
               </w:rPr>
               <w:drawing>
-                <wp:inline distT="0" distB="0" distL="0" distR="0" wp14:anchorId="7A92295A" wp14:editId="697AB507">
+                <wp:inline distT="0" distB="0" distL="0" distR="0" wp14:anchorId="7A92295A" wp14:editId="4F682099">
                   <wp:extent cx="3724275" cy="4572000"/>
                   <wp:effectExtent l="0" t="0" r="0" b="0"/>
-                  <wp:docPr id="2017904072" name="picture"/>
+                  <wp:docPr id="538871856" name="picture"/>
                   <wp:cNvGraphicFramePr>
                     <a:graphicFrameLocks xmlns:a="http://schemas.openxmlformats.org/drawingml/2006/main" noChangeAspect="1"/>
                   </wp:cNvGraphicFramePr>
@@ -4117,6 +4218,7 @@
             <w:r>
               <w:rPr>
                 <w:b/>
+                <w:bCs/>
               </w:rPr>
               <w:t>(ii)</w:t>
             </w:r>
@@ -4127,10 +4229,10 @@
                 <w:noProof/>
               </w:rPr>
               <w:drawing>
-                <wp:inline distT="0" distB="0" distL="0" distR="0" wp14:anchorId="725E2D40" wp14:editId="17F90035">
+                <wp:inline distT="0" distB="0" distL="0" distR="0" wp14:anchorId="725E2D40" wp14:editId="7DE9E118">
                   <wp:extent cx="3152775" cy="4572000"/>
                   <wp:effectExtent l="0" t="0" r="0" b="0"/>
-                  <wp:docPr id="1173616114" name="picture"/>
+                  <wp:docPr id="1384526654" name="picture"/>
                   <wp:cNvGraphicFramePr>
                     <a:graphicFrameLocks xmlns:a="http://schemas.openxmlformats.org/drawingml/2006/main" noChangeAspect="1"/>
                   </wp:cNvGraphicFramePr>
@@ -4184,10 +4286,10 @@
                 <w:noProof/>
               </w:rPr>
               <w:drawing>
-                <wp:inline distT="0" distB="0" distL="0" distR="0" wp14:anchorId="44072AEE" wp14:editId="6820E6B6">
+                <wp:inline distT="0" distB="0" distL="0" distR="0" wp14:anchorId="44072AEE" wp14:editId="6D12AF5B">
                   <wp:extent cx="3590925" cy="4572000"/>
                   <wp:effectExtent l="0" t="0" r="0" b="0"/>
-                  <wp:docPr id="30481804" name="picture" title="Inserting image..."/>
+                  <wp:docPr id="604127403" name="picture" title="Inserting image..."/>
                   <wp:cNvGraphicFramePr>
                     <a:graphicFrameLocks xmlns:a="http://schemas.openxmlformats.org/drawingml/2006/main" noChangeAspect="1"/>
                   </wp:cNvGraphicFramePr>
@@ -4354,10 +4456,10 @@
                 <w:noProof/>
               </w:rPr>
               <w:drawing>
-                <wp:inline distT="0" distB="0" distL="0" distR="0" wp14:anchorId="3F4052C3" wp14:editId="7E63C8BA">
+                <wp:inline distT="0" distB="0" distL="0" distR="0" wp14:anchorId="3F4052C3" wp14:editId="1E5EFDBA">
                   <wp:extent cx="3409950" cy="4572000"/>
                   <wp:effectExtent l="0" t="0" r="0" b="0"/>
-                  <wp:docPr id="1529668657" name="picture"/>
+                  <wp:docPr id="1685845993" name="picture"/>
                   <wp:cNvGraphicFramePr>
                     <a:graphicFrameLocks xmlns:a="http://schemas.openxmlformats.org/drawingml/2006/main" noChangeAspect="1"/>
                   </wp:cNvGraphicFramePr>
@@ -4447,14 +4549,14 @@
     <w:tbl>
       <w:tblPr>
         <w:tblStyle w:val="TableGrid"/>
-        <w:tblW w:w="0" w:type="auto"/>
+        <w:tblW w:w="9026" w:type="dxa"/>
         <w:tblLayout w:type="fixed"/>
         <w:tblLook w:val="06A0" w:firstRow="1" w:lastRow="0" w:firstColumn="1" w:lastColumn="0" w:noHBand="1" w:noVBand="1"/>
       </w:tblPr>
       <w:tblGrid>
         <w:gridCol w:w="270"/>
-        <w:gridCol w:w="3975"/>
-        <w:gridCol w:w="4781"/>
+        <w:gridCol w:w="1935"/>
+        <w:gridCol w:w="6821"/>
       </w:tblGrid>
       <w:tr>
         <w:tc>
@@ -4465,7 +4567,7 @@
         </w:tc>
         <w:tc>
           <w:tcPr>
-            <w:tcW w:w="3975" w:type="dxa"/>
+            <w:tcW w:w="1935" w:type="dxa"/>
           </w:tcPr>
           <w:p>
             <w:r>
@@ -4479,7 +4581,7 @@
         </w:tc>
         <w:tc>
           <w:tcPr>
-            <w:tcW w:w="4781" w:type="dxa"/>
+            <w:tcW w:w="6821" w:type="dxa"/>
           </w:tcPr>
           <w:p>
             <w:r>
@@ -4505,7 +4607,7 @@
         </w:tc>
         <w:tc>
           <w:tcPr>
-            <w:tcW w:w="3975" w:type="dxa"/>
+            <w:tcW w:w="1935" w:type="dxa"/>
           </w:tcPr>
           <w:p>
             <w:r>
@@ -4515,9 +4617,56 @@
         </w:tc>
         <w:tc>
           <w:tcPr>
-            <w:tcW w:w="4781" w:type="dxa"/>
-          </w:tcPr>
-          <w:p/>
+            <w:tcW w:w="6821" w:type="dxa"/>
+          </w:tcPr>
+          <w:p>
+            <w:r>
+              <w:rPr>
+                <w:noProof/>
+              </w:rPr>
+              <w:drawing>
+                <wp:inline distT="0" distB="0" distL="0" distR="0" wp14:anchorId="50375357" wp14:editId="4E3CFC76">
+                  <wp:extent cx="4181475" cy="2404348"/>
+                  <wp:effectExtent l="0" t="0" r="0" b="0"/>
+                  <wp:docPr id="2073865780" name="picture"/>
+                  <wp:cNvGraphicFramePr>
+                    <a:graphicFrameLocks xmlns:a="http://schemas.openxmlformats.org/drawingml/2006/main" noChangeAspect="1"/>
+                  </wp:cNvGraphicFramePr>
+                  <a:graphic xmlns:a="http://schemas.openxmlformats.org/drawingml/2006/main">
+                    <a:graphicData uri="http://schemas.openxmlformats.org/drawingml/2006/picture">
+                      <pic:pic xmlns:pic="http://schemas.openxmlformats.org/drawingml/2006/picture">
+                        <pic:nvPicPr>
+                          <pic:cNvPr id="0" name="picture"/>
+                          <pic:cNvPicPr/>
+                        </pic:nvPicPr>
+                        <pic:blipFill>
+                          <a:blip r:embed="rId31">
+                            <a:extLst>
+                              <a:ext uri="{28A0092B-C50C-407E-A947-70E740481C1C}">
+                                <a14:useLocalDpi xmlns:a14="http://schemas.microsoft.com/office/drawing/2010/main" val="0"/>
+                              </a:ext>
+                            </a:extLst>
+                          </a:blip>
+                          <a:stretch>
+                            <a:fillRect/>
+                          </a:stretch>
+                        </pic:blipFill>
+                        <pic:spPr>
+                          <a:xfrm>
+                            <a:off x="0" y="0"/>
+                            <a:ext cx="4181475" cy="2404348"/>
+                          </a:xfrm>
+                          <a:prstGeom prst="rect">
+                            <a:avLst/>
+                          </a:prstGeom>
+                        </pic:spPr>
+                      </pic:pic>
+                    </a:graphicData>
+                  </a:graphic>
+                </wp:inline>
+              </w:drawing>
+            </w:r>
+          </w:p>
         </w:tc>
       </w:tr>
       <w:tr>
@@ -4533,7 +4682,7 @@
         </w:tc>
         <w:tc>
           <w:tcPr>
-            <w:tcW w:w="3975" w:type="dxa"/>
+            <w:tcW w:w="1935" w:type="dxa"/>
           </w:tcPr>
           <w:p>
             <w:r>
@@ -4543,9 +4692,56 @@
         </w:tc>
         <w:tc>
           <w:tcPr>
-            <w:tcW w:w="4781" w:type="dxa"/>
-          </w:tcPr>
-          <w:p/>
+            <w:tcW w:w="6821" w:type="dxa"/>
+          </w:tcPr>
+          <w:p>
+            <w:r>
+              <w:rPr>
+                <w:noProof/>
+              </w:rPr>
+              <w:drawing>
+                <wp:inline distT="0" distB="0" distL="0" distR="0" wp14:anchorId="193EC543" wp14:editId="2037847B">
+                  <wp:extent cx="4157579" cy="2962275"/>
+                  <wp:effectExtent l="0" t="0" r="0" b="0"/>
+                  <wp:docPr id="635386886" name="picture"/>
+                  <wp:cNvGraphicFramePr>
+                    <a:graphicFrameLocks xmlns:a="http://schemas.openxmlformats.org/drawingml/2006/main" noChangeAspect="1"/>
+                  </wp:cNvGraphicFramePr>
+                  <a:graphic xmlns:a="http://schemas.openxmlformats.org/drawingml/2006/main">
+                    <a:graphicData uri="http://schemas.openxmlformats.org/drawingml/2006/picture">
+                      <pic:pic xmlns:pic="http://schemas.openxmlformats.org/drawingml/2006/picture">
+                        <pic:nvPicPr>
+                          <pic:cNvPr id="0" name="picture"/>
+                          <pic:cNvPicPr/>
+                        </pic:nvPicPr>
+                        <pic:blipFill>
+                          <a:blip r:embed="rId32">
+                            <a:extLst>
+                              <a:ext uri="{28A0092B-C50C-407E-A947-70E740481C1C}">
+                                <a14:useLocalDpi xmlns:a14="http://schemas.microsoft.com/office/drawing/2010/main" val="0"/>
+                              </a:ext>
+                            </a:extLst>
+                          </a:blip>
+                          <a:stretch>
+                            <a:fillRect/>
+                          </a:stretch>
+                        </pic:blipFill>
+                        <pic:spPr>
+                          <a:xfrm>
+                            <a:off x="0" y="0"/>
+                            <a:ext cx="4157579" cy="2962275"/>
+                          </a:xfrm>
+                          <a:prstGeom prst="rect">
+                            <a:avLst/>
+                          </a:prstGeom>
+                        </pic:spPr>
+                      </pic:pic>
+                    </a:graphicData>
+                  </a:graphic>
+                </wp:inline>
+              </w:drawing>
+            </w:r>
+          </w:p>
         </w:tc>
       </w:tr>
       <w:tr>
@@ -4561,7 +4757,7 @@
         </w:tc>
         <w:tc>
           <w:tcPr>
-            <w:tcW w:w="3975" w:type="dxa"/>
+            <w:tcW w:w="1935" w:type="dxa"/>
           </w:tcPr>
           <w:p>
             <w:r>
@@ -4571,9 +4767,112 @@
         </w:tc>
         <w:tc>
           <w:tcPr>
-            <w:tcW w:w="4781" w:type="dxa"/>
-          </w:tcPr>
-          <w:p/>
+            <w:tcW w:w="6821" w:type="dxa"/>
+          </w:tcPr>
+          <w:p>
+            <w:r>
+              <w:rPr>
+                <w:b/>
+                <w:bCs/>
+                <w:u w:val="single"/>
+              </w:rPr>
+              <w:t>Weightage doesn’t tally:</w:t>
+            </w:r>
+          </w:p>
+          <w:p>
+            <w:r>
+              <w:rPr>
+                <w:noProof/>
+              </w:rPr>
+              <w:drawing>
+                <wp:inline distT="0" distB="0" distL="0" distR="0" wp14:anchorId="671E16AA" wp14:editId="747F045C">
+                  <wp:extent cx="4219575" cy="3305334"/>
+                  <wp:effectExtent l="0" t="0" r="0" b="0"/>
+                  <wp:docPr id="208945069" name="picture"/>
+                  <wp:cNvGraphicFramePr>
+                    <a:graphicFrameLocks xmlns:a="http://schemas.openxmlformats.org/drawingml/2006/main" noChangeAspect="1"/>
+                  </wp:cNvGraphicFramePr>
+                  <a:graphic xmlns:a="http://schemas.openxmlformats.org/drawingml/2006/main">
+                    <a:graphicData uri="http://schemas.openxmlformats.org/drawingml/2006/picture">
+                      <pic:pic xmlns:pic="http://schemas.openxmlformats.org/drawingml/2006/picture">
+                        <pic:nvPicPr>
+                          <pic:cNvPr id="0" name="picture"/>
+                          <pic:cNvPicPr/>
+                        </pic:nvPicPr>
+                        <pic:blipFill>
+                          <a:blip r:embed="rId33">
+                            <a:extLst>
+                              <a:ext uri="{28A0092B-C50C-407E-A947-70E740481C1C}">
+                                <a14:useLocalDpi xmlns:a14="http://schemas.microsoft.com/office/drawing/2010/main" val="0"/>
+                              </a:ext>
+                            </a:extLst>
+                          </a:blip>
+                          <a:stretch>
+                            <a:fillRect/>
+                          </a:stretch>
+                        </pic:blipFill>
+                        <pic:spPr>
+                          <a:xfrm>
+                            <a:off x="0" y="0"/>
+                            <a:ext cx="4219575" cy="3305334"/>
+                          </a:xfrm>
+                          <a:prstGeom prst="rect">
+                            <a:avLst/>
+                          </a:prstGeom>
+                        </pic:spPr>
+                      </pic:pic>
+                    </a:graphicData>
+                  </a:graphic>
+                </wp:inline>
+              </w:drawing>
+            </w:r>
+            <w:r>
+              <w:rPr>
+                <w:noProof/>
+              </w:rPr>
+              <w:drawing>
+                <wp:inline distT="0" distB="0" distL="0" distR="0" wp14:anchorId="6926CE4C" wp14:editId="33B21D7A">
+                  <wp:extent cx="4044462" cy="657225"/>
+                  <wp:effectExtent l="0" t="0" r="0" b="0"/>
+                  <wp:docPr id="625140039" name="picture"/>
+                  <wp:cNvGraphicFramePr>
+                    <a:graphicFrameLocks xmlns:a="http://schemas.openxmlformats.org/drawingml/2006/main" noChangeAspect="1"/>
+                  </wp:cNvGraphicFramePr>
+                  <a:graphic xmlns:a="http://schemas.openxmlformats.org/drawingml/2006/main">
+                    <a:graphicData uri="http://schemas.openxmlformats.org/drawingml/2006/picture">
+                      <pic:pic xmlns:pic="http://schemas.openxmlformats.org/drawingml/2006/picture">
+                        <pic:nvPicPr>
+                          <pic:cNvPr id="0" name="picture"/>
+                          <pic:cNvPicPr/>
+                        </pic:nvPicPr>
+                        <pic:blipFill>
+                          <a:blip r:embed="rId34">
+                            <a:extLst>
+                              <a:ext uri="{28A0092B-C50C-407E-A947-70E740481C1C}">
+                                <a14:useLocalDpi xmlns:a14="http://schemas.microsoft.com/office/drawing/2010/main" val="0"/>
+                              </a:ext>
+                            </a:extLst>
+                          </a:blip>
+                          <a:stretch>
+                            <a:fillRect/>
+                          </a:stretch>
+                        </pic:blipFill>
+                        <pic:spPr>
+                          <a:xfrm>
+                            <a:off x="0" y="0"/>
+                            <a:ext cx="4044462" cy="657225"/>
+                          </a:xfrm>
+                          <a:prstGeom prst="rect">
+                            <a:avLst/>
+                          </a:prstGeom>
+                        </pic:spPr>
+                      </pic:pic>
+                    </a:graphicData>
+                  </a:graphic>
+                </wp:inline>
+              </w:drawing>
+            </w:r>
+          </w:p>
         </w:tc>
       </w:tr>
       <w:tr>
@@ -4589,13 +4888,13 @@
         </w:tc>
         <w:tc>
           <w:tcPr>
-            <w:tcW w:w="3975" w:type="dxa"/>
+            <w:tcW w:w="1935" w:type="dxa"/>
           </w:tcPr>
           <w:p/>
         </w:tc>
         <w:tc>
           <w:tcPr>
-            <w:tcW w:w="4781" w:type="dxa"/>
+            <w:tcW w:w="6821" w:type="dxa"/>
           </w:tcPr>
           <w:p/>
         </w:tc>
@@ -4637,14 +4936,14 @@
     <w:tbl>
       <w:tblPr>
         <w:tblStyle w:val="TableGrid"/>
-        <w:tblW w:w="0" w:type="auto"/>
+        <w:tblW w:w="9026" w:type="dxa"/>
         <w:tblLayout w:type="fixed"/>
         <w:tblLook w:val="06A0" w:firstRow="1" w:lastRow="0" w:firstColumn="1" w:lastColumn="0" w:noHBand="1" w:noVBand="1"/>
       </w:tblPr>
       <w:tblGrid>
         <w:gridCol w:w="240"/>
-        <w:gridCol w:w="4050"/>
-        <w:gridCol w:w="4736"/>
+        <w:gridCol w:w="1950"/>
+        <w:gridCol w:w="6836"/>
       </w:tblGrid>
       <w:tr>
         <w:tc>
@@ -4655,7 +4954,7 @@
         </w:tc>
         <w:tc>
           <w:tcPr>
-            <w:tcW w:w="4050" w:type="dxa"/>
+            <w:tcW w:w="1950" w:type="dxa"/>
           </w:tcPr>
           <w:p>
             <w:r>
@@ -4669,7 +4968,7 @@
         </w:tc>
         <w:tc>
           <w:tcPr>
-            <w:tcW w:w="4736" w:type="dxa"/>
+            <w:tcW w:w="6836" w:type="dxa"/>
           </w:tcPr>
           <w:p>
             <w:r>
@@ -4695,7 +4994,7 @@
         </w:tc>
         <w:tc>
           <w:tcPr>
-            <w:tcW w:w="4050" w:type="dxa"/>
+            <w:tcW w:w="1950" w:type="dxa"/>
           </w:tcPr>
           <w:p>
             <w:r>
@@ -4705,9 +5004,56 @@
         </w:tc>
         <w:tc>
           <w:tcPr>
-            <w:tcW w:w="4736" w:type="dxa"/>
-          </w:tcPr>
-          <w:p/>
+            <w:tcW w:w="6836" w:type="dxa"/>
+          </w:tcPr>
+          <w:p>
+            <w:r>
+              <w:rPr>
+                <w:noProof/>
+              </w:rPr>
+              <w:drawing>
+                <wp:inline distT="0" distB="0" distL="0" distR="0" wp14:anchorId="6A40C07F" wp14:editId="12A52F8A">
+                  <wp:extent cx="3267075" cy="2400154"/>
+                  <wp:effectExtent l="0" t="0" r="0" b="0"/>
+                  <wp:docPr id="649411260" name="picture"/>
+                  <wp:cNvGraphicFramePr>
+                    <a:graphicFrameLocks xmlns:a="http://schemas.openxmlformats.org/drawingml/2006/main" noChangeAspect="1"/>
+                  </wp:cNvGraphicFramePr>
+                  <a:graphic xmlns:a="http://schemas.openxmlformats.org/drawingml/2006/main">
+                    <a:graphicData uri="http://schemas.openxmlformats.org/drawingml/2006/picture">
+                      <pic:pic xmlns:pic="http://schemas.openxmlformats.org/drawingml/2006/picture">
+                        <pic:nvPicPr>
+                          <pic:cNvPr id="0" name="picture"/>
+                          <pic:cNvPicPr/>
+                        </pic:nvPicPr>
+                        <pic:blipFill>
+                          <a:blip r:embed="rId35">
+                            <a:extLst>
+                              <a:ext uri="{28A0092B-C50C-407E-A947-70E740481C1C}">
+                                <a14:useLocalDpi xmlns:a14="http://schemas.microsoft.com/office/drawing/2010/main" val="0"/>
+                              </a:ext>
+                            </a:extLst>
+                          </a:blip>
+                          <a:stretch>
+                            <a:fillRect/>
+                          </a:stretch>
+                        </pic:blipFill>
+                        <pic:spPr>
+                          <a:xfrm>
+                            <a:off x="0" y="0"/>
+                            <a:ext cx="3267075" cy="2400154"/>
+                          </a:xfrm>
+                          <a:prstGeom prst="rect">
+                            <a:avLst/>
+                          </a:prstGeom>
+                        </pic:spPr>
+                      </pic:pic>
+                    </a:graphicData>
+                  </a:graphic>
+                </wp:inline>
+              </w:drawing>
+            </w:r>
+          </w:p>
         </w:tc>
       </w:tr>
       <w:tr>
@@ -4723,7 +5069,7 @@
         </w:tc>
         <w:tc>
           <w:tcPr>
-            <w:tcW w:w="4050" w:type="dxa"/>
+            <w:tcW w:w="1950" w:type="dxa"/>
           </w:tcPr>
           <w:p>
             <w:r>
@@ -4733,9 +5079,56 @@
         </w:tc>
         <w:tc>
           <w:tcPr>
-            <w:tcW w:w="4736" w:type="dxa"/>
-          </w:tcPr>
-          <w:p/>
+            <w:tcW w:w="6836" w:type="dxa"/>
+          </w:tcPr>
+          <w:p>
+            <w:r>
+              <w:rPr>
+                <w:noProof/>
+              </w:rPr>
+              <w:drawing>
+                <wp:inline distT="0" distB="0" distL="0" distR="0" wp14:anchorId="71D68E05" wp14:editId="50A48EE0">
+                  <wp:extent cx="4019550" cy="2780189"/>
+                  <wp:effectExtent l="0" t="0" r="0" b="0"/>
+                  <wp:docPr id="82855848" name="picture"/>
+                  <wp:cNvGraphicFramePr>
+                    <a:graphicFrameLocks xmlns:a="http://schemas.openxmlformats.org/drawingml/2006/main" noChangeAspect="1"/>
+                  </wp:cNvGraphicFramePr>
+                  <a:graphic xmlns:a="http://schemas.openxmlformats.org/drawingml/2006/main">
+                    <a:graphicData uri="http://schemas.openxmlformats.org/drawingml/2006/picture">
+                      <pic:pic xmlns:pic="http://schemas.openxmlformats.org/drawingml/2006/picture">
+                        <pic:nvPicPr>
+                          <pic:cNvPr id="0" name="picture"/>
+                          <pic:cNvPicPr/>
+                        </pic:nvPicPr>
+                        <pic:blipFill>
+                          <a:blip r:embed="rId36">
+                            <a:extLst>
+                              <a:ext uri="{28A0092B-C50C-407E-A947-70E740481C1C}">
+                                <a14:useLocalDpi xmlns:a14="http://schemas.microsoft.com/office/drawing/2010/main" val="0"/>
+                              </a:ext>
+                            </a:extLst>
+                          </a:blip>
+                          <a:stretch>
+                            <a:fillRect/>
+                          </a:stretch>
+                        </pic:blipFill>
+                        <pic:spPr>
+                          <a:xfrm>
+                            <a:off x="0" y="0"/>
+                            <a:ext cx="4019550" cy="2780189"/>
+                          </a:xfrm>
+                          <a:prstGeom prst="rect">
+                            <a:avLst/>
+                          </a:prstGeom>
+                        </pic:spPr>
+                      </pic:pic>
+                    </a:graphicData>
+                  </a:graphic>
+                </wp:inline>
+              </w:drawing>
+            </w:r>
+          </w:p>
         </w:tc>
       </w:tr>
       <w:tr>
@@ -4751,7 +5144,7 @@
         </w:tc>
         <w:tc>
           <w:tcPr>
-            <w:tcW w:w="4050" w:type="dxa"/>
+            <w:tcW w:w="1950" w:type="dxa"/>
           </w:tcPr>
           <w:p>
             <w:r>
@@ -4761,9 +5154,16 @@
         </w:tc>
         <w:tc>
           <w:tcPr>
-            <w:tcW w:w="4736" w:type="dxa"/>
-          </w:tcPr>
-          <w:p/>
+            <w:tcW w:w="6836" w:type="dxa"/>
+          </w:tcPr>
+          <w:p>
+            <w:r>
+              <w:rPr>
+                <w:color w:val="FF0000"/>
+              </w:rPr>
+              <w:t>Keying in course marks more than 100 or less than 0</w:t>
+            </w:r>
+          </w:p>
         </w:tc>
       </w:tr>
       <w:tr>
@@ -4779,13 +5179,13 @@
         </w:tc>
         <w:tc>
           <w:tcPr>
-            <w:tcW w:w="4050" w:type="dxa"/>
+            <w:tcW w:w="1950" w:type="dxa"/>
           </w:tcPr>
           <w:p/>
         </w:tc>
         <w:tc>
           <w:tcPr>
-            <w:tcW w:w="4736" w:type="dxa"/>
+            <w:tcW w:w="6836" w:type="dxa"/>
           </w:tcPr>
           <w:p/>
         </w:tc>
@@ -4834,14 +5234,14 @@
     <w:tbl>
       <w:tblPr>
         <w:tblStyle w:val="TableGrid"/>
-        <w:tblW w:w="0" w:type="auto"/>
+        <w:tblW w:w="9026" w:type="dxa"/>
         <w:tblLayout w:type="fixed"/>
         <w:tblLook w:val="06A0" w:firstRow="1" w:lastRow="0" w:firstColumn="1" w:lastColumn="0" w:noHBand="1" w:noVBand="1"/>
       </w:tblPr>
       <w:tblGrid>
         <w:gridCol w:w="270"/>
-        <w:gridCol w:w="4005"/>
-        <w:gridCol w:w="4751"/>
+        <w:gridCol w:w="1725"/>
+        <w:gridCol w:w="7031"/>
       </w:tblGrid>
       <w:tr>
         <w:tc>
@@ -4852,7 +5252,7 @@
         </w:tc>
         <w:tc>
           <w:tcPr>
-            <w:tcW w:w="4005" w:type="dxa"/>
+            <w:tcW w:w="1725" w:type="dxa"/>
           </w:tcPr>
           <w:p>
             <w:r>
@@ -4866,7 +5266,7 @@
         </w:tc>
         <w:tc>
           <w:tcPr>
-            <w:tcW w:w="4751" w:type="dxa"/>
+            <w:tcW w:w="7031" w:type="dxa"/>
           </w:tcPr>
           <w:p>
             <w:r>
@@ -4892,7 +5292,7 @@
         </w:tc>
         <w:tc>
           <w:tcPr>
-            <w:tcW w:w="4005" w:type="dxa"/>
+            <w:tcW w:w="1725" w:type="dxa"/>
           </w:tcPr>
           <w:p>
             <w:r>
@@ -4902,9 +5302,56 @@
         </w:tc>
         <w:tc>
           <w:tcPr>
-            <w:tcW w:w="4751" w:type="dxa"/>
-          </w:tcPr>
-          <w:p/>
+            <w:tcW w:w="7031" w:type="dxa"/>
+          </w:tcPr>
+          <w:p>
+            <w:r>
+              <w:rPr>
+                <w:noProof/>
+              </w:rPr>
+              <w:drawing>
+                <wp:inline distT="0" distB="0" distL="0" distR="0" wp14:anchorId="76BC082D" wp14:editId="2316B083">
+                  <wp:extent cx="3278528" cy="2333625"/>
+                  <wp:effectExtent l="0" t="0" r="0" b="0"/>
+                  <wp:docPr id="639905188" name="picture"/>
+                  <wp:cNvGraphicFramePr>
+                    <a:graphicFrameLocks xmlns:a="http://schemas.openxmlformats.org/drawingml/2006/main" noChangeAspect="1"/>
+                  </wp:cNvGraphicFramePr>
+                  <a:graphic xmlns:a="http://schemas.openxmlformats.org/drawingml/2006/main">
+                    <a:graphicData uri="http://schemas.openxmlformats.org/drawingml/2006/picture">
+                      <pic:pic xmlns:pic="http://schemas.openxmlformats.org/drawingml/2006/picture">
+                        <pic:nvPicPr>
+                          <pic:cNvPr id="0" name="picture"/>
+                          <pic:cNvPicPr/>
+                        </pic:nvPicPr>
+                        <pic:blipFill>
+                          <a:blip r:embed="rId37">
+                            <a:extLst>
+                              <a:ext uri="{28A0092B-C50C-407E-A947-70E740481C1C}">
+                                <a14:useLocalDpi xmlns:a14="http://schemas.microsoft.com/office/drawing/2010/main" val="0"/>
+                              </a:ext>
+                            </a:extLst>
+                          </a:blip>
+                          <a:stretch>
+                            <a:fillRect/>
+                          </a:stretch>
+                        </pic:blipFill>
+                        <pic:spPr>
+                          <a:xfrm>
+                            <a:off x="0" y="0"/>
+                            <a:ext cx="3278528" cy="2333625"/>
+                          </a:xfrm>
+                          <a:prstGeom prst="rect">
+                            <a:avLst/>
+                          </a:prstGeom>
+                        </pic:spPr>
+                      </pic:pic>
+                    </a:graphicData>
+                  </a:graphic>
+                </wp:inline>
+              </w:drawing>
+            </w:r>
+          </w:p>
         </w:tc>
       </w:tr>
       <w:tr>
@@ -4920,7 +5367,7 @@
         </w:tc>
         <w:tc>
           <w:tcPr>
-            <w:tcW w:w="4005" w:type="dxa"/>
+            <w:tcW w:w="1725" w:type="dxa"/>
           </w:tcPr>
           <w:p>
             <w:r>
@@ -4930,7 +5377,7 @@
         </w:tc>
         <w:tc>
           <w:tcPr>
-            <w:tcW w:w="4751" w:type="dxa"/>
+            <w:tcW w:w="7031" w:type="dxa"/>
           </w:tcPr>
           <w:p/>
         </w:tc>
@@ -4948,13 +5395,13 @@
         </w:tc>
         <w:tc>
           <w:tcPr>
-            <w:tcW w:w="4005" w:type="dxa"/>
+            <w:tcW w:w="1725" w:type="dxa"/>
           </w:tcPr>
           <w:p/>
         </w:tc>
         <w:tc>
           <w:tcPr>
-            <w:tcW w:w="4751" w:type="dxa"/>
+            <w:tcW w:w="7031" w:type="dxa"/>
           </w:tcPr>
           <w:p/>
         </w:tc>
@@ -5343,7 +5790,7 @@
                     <pic:cNvPicPr/>
                   </pic:nvPicPr>
                   <pic:blipFill>
-                    <a:blip r:embed="rId31">
+                    <a:blip r:embed="rId38">
                       <a:extLst>
                         <a:ext uri="{28A0092B-C50C-407E-A947-70E740481C1C}">
                           <a14:useLocalDpi xmlns:a14="http://schemas.microsoft.com/office/drawing/2010/main" val="0"/>
@@ -5419,7 +5866,7 @@
                     <pic:cNvPicPr/>
                   </pic:nvPicPr>
                   <pic:blipFill>
-                    <a:blip r:embed="rId32">
+                    <a:blip r:embed="rId39">
                       <a:extLst>
                         <a:ext uri="{28A0092B-C50C-407E-A947-70E740481C1C}">
                           <a14:useLocalDpi xmlns:a14="http://schemas.microsoft.com/office/drawing/2010/main" val="0"/>
@@ -5475,7 +5922,7 @@
                     <pic:cNvPicPr/>
                   </pic:nvPicPr>
                   <pic:blipFill>
-                    <a:blip r:embed="rId33">
+                    <a:blip r:embed="rId40">
                       <a:extLst>
                         <a:ext uri="{28A0092B-C50C-407E-A947-70E740481C1C}">
                           <a14:useLocalDpi xmlns:a14="http://schemas.microsoft.com/office/drawing/2010/main" val="0"/>
@@ -8256,6 +8703,95 @@
     </w:lvl>
   </w:abstractNum>
   <w:abstractNum w:abstractNumId="31" w15:restartNumberingAfterBreak="0">
+    <w:nsid w:val="7B594728"/>
+    <w:multiLevelType w:val="hybridMultilevel"/>
+    <w:tmpl w:val="6A6AC55C"/>
+    <w:lvl w:ilvl="0" w:tplc="0409000F">
+      <w:start w:val="1"/>
+      <w:numFmt w:val="decimal"/>
+      <w:lvlText w:val="%1."/>
+      <w:lvlJc w:val="left"/>
+      <w:pPr>
+        <w:ind w:left="720" w:hanging="360"/>
+      </w:pPr>
+      <w:rPr>
+        <w:rFonts w:hint="default"/>
+      </w:rPr>
+    </w:lvl>
+    <w:lvl w:ilvl="1" w:tplc="04090019" w:tentative="1">
+      <w:start w:val="1"/>
+      <w:numFmt w:val="lowerLetter"/>
+      <w:lvlText w:val="%2."/>
+      <w:lvlJc w:val="left"/>
+      <w:pPr>
+        <w:ind w:left="1440" w:hanging="360"/>
+      </w:pPr>
+    </w:lvl>
+    <w:lvl w:ilvl="2" w:tplc="0409001B" w:tentative="1">
+      <w:start w:val="1"/>
+      <w:numFmt w:val="lowerRoman"/>
+      <w:lvlText w:val="%3."/>
+      <w:lvlJc w:val="right"/>
+      <w:pPr>
+        <w:ind w:left="2160" w:hanging="180"/>
+      </w:pPr>
+    </w:lvl>
+    <w:lvl w:ilvl="3" w:tplc="0409000F" w:tentative="1">
+      <w:start w:val="1"/>
+      <w:numFmt w:val="decimal"/>
+      <w:lvlText w:val="%4."/>
+      <w:lvlJc w:val="left"/>
+      <w:pPr>
+        <w:ind w:left="2880" w:hanging="360"/>
+      </w:pPr>
+    </w:lvl>
+    <w:lvl w:ilvl="4" w:tplc="04090019" w:tentative="1">
+      <w:start w:val="1"/>
+      <w:numFmt w:val="lowerLetter"/>
+      <w:lvlText w:val="%5."/>
+      <w:lvlJc w:val="left"/>
+      <w:pPr>
+        <w:ind w:left="3600" w:hanging="360"/>
+      </w:pPr>
+    </w:lvl>
+    <w:lvl w:ilvl="5" w:tplc="0409001B" w:tentative="1">
+      <w:start w:val="1"/>
+      <w:numFmt w:val="lowerRoman"/>
+      <w:lvlText w:val="%6."/>
+      <w:lvlJc w:val="right"/>
+      <w:pPr>
+        <w:ind w:left="4320" w:hanging="180"/>
+      </w:pPr>
+    </w:lvl>
+    <w:lvl w:ilvl="6" w:tplc="0409000F" w:tentative="1">
+      <w:start w:val="1"/>
+      <w:numFmt w:val="decimal"/>
+      <w:lvlText w:val="%7."/>
+      <w:lvlJc w:val="left"/>
+      <w:pPr>
+        <w:ind w:left="5040" w:hanging="360"/>
+      </w:pPr>
+    </w:lvl>
+    <w:lvl w:ilvl="7" w:tplc="04090019" w:tentative="1">
+      <w:start w:val="1"/>
+      <w:numFmt w:val="lowerLetter"/>
+      <w:lvlText w:val="%8."/>
+      <w:lvlJc w:val="left"/>
+      <w:pPr>
+        <w:ind w:left="5760" w:hanging="360"/>
+      </w:pPr>
+    </w:lvl>
+    <w:lvl w:ilvl="8" w:tplc="0409001B" w:tentative="1">
+      <w:start w:val="1"/>
+      <w:numFmt w:val="lowerRoman"/>
+      <w:lvlText w:val="%9."/>
+      <w:lvlJc w:val="right"/>
+      <w:pPr>
+        <w:ind w:left="6480" w:hanging="180"/>
+      </w:pPr>
+    </w:lvl>
+  </w:abstractNum>
+  <w:abstractNum w:abstractNumId="32" w15:restartNumberingAfterBreak="0">
     <w:nsid w:val="7D2F49DE"/>
     <w:multiLevelType w:val="hybridMultilevel"/>
     <w:tmpl w:val="FFFFFFFF"/>
@@ -8341,7 +8877,7 @@
       </w:pPr>
     </w:lvl>
   </w:abstractNum>
-  <w:abstractNum w:abstractNumId="32" w15:restartNumberingAfterBreak="0">
+  <w:abstractNum w:abstractNumId="33" w15:restartNumberingAfterBreak="0">
     <w:nsid w:val="7FA952DB"/>
     <w:multiLevelType w:val="hybridMultilevel"/>
     <w:tmpl w:val="FFFFFFFF"/>
@@ -8458,7 +8994,7 @@
     <w:abstractNumId w:val="21"/>
   </w:num>
   <w:num w:numId="11">
-    <w:abstractNumId w:val="32"/>
+    <w:abstractNumId w:val="33"/>
   </w:num>
   <w:num w:numId="12">
     <w:abstractNumId w:val="12"/>
@@ -8485,7 +9021,7 @@
     <w:abstractNumId w:val="15"/>
   </w:num>
   <w:num w:numId="20">
-    <w:abstractNumId w:val="31"/>
+    <w:abstractNumId w:val="32"/>
   </w:num>
   <w:num w:numId="21">
     <w:abstractNumId w:val="17"/>
@@ -8525,6 +9061,9 @@
   </w:num>
   <w:num w:numId="33">
     <w:abstractNumId w:val="2"/>
+  </w:num>
+  <w:num w:numId="34">
+    <w:abstractNumId w:val="31"/>
   </w:num>
   <w:numIdMacAtCleanup w:val="3"/>
 </w:numbering>

--- a/Project Report.docx
+++ b/Project Report.docx
@@ -257,7 +257,25 @@
           <w:sz w:val="24"/>
           <w:szCs w:val="24"/>
         </w:rPr>
-        <w:t>Tang Hoong Jing U1721417E</w:t>
+        <w:t xml:space="preserve">Tang </w:t>
+      </w:r>
+      <w:proofErr w:type="spellStart"/>
+      <w:r>
+        <w:rPr>
+          <w:rFonts w:ascii="Times New Roman" w:hAnsi="Times New Roman" w:cs="Times New Roman"/>
+          <w:sz w:val="24"/>
+          <w:szCs w:val="24"/>
+        </w:rPr>
+        <w:t>Hoong</w:t>
+      </w:r>
+      <w:proofErr w:type="spellEnd"/>
+      <w:r>
+        <w:rPr>
+          <w:rFonts w:ascii="Times New Roman" w:hAnsi="Times New Roman" w:cs="Times New Roman"/>
+          <w:sz w:val="24"/>
+          <w:szCs w:val="24"/>
+        </w:rPr>
+        <w:t xml:space="preserve"> Jing U1721417E</w:t>
       </w:r>
     </w:p>
     <w:p>
@@ -276,7 +294,25 @@
           <w:sz w:val="24"/>
           <w:szCs w:val="24"/>
         </w:rPr>
-        <w:t>Tan Chye Hong, Jordan U1722016G</w:t>
+        <w:t xml:space="preserve">Tan </w:t>
+      </w:r>
+      <w:proofErr w:type="spellStart"/>
+      <w:r>
+        <w:rPr>
+          <w:rFonts w:ascii="Times New Roman" w:hAnsi="Times New Roman" w:cs="Times New Roman"/>
+          <w:sz w:val="24"/>
+          <w:szCs w:val="24"/>
+        </w:rPr>
+        <w:t>Chye</w:t>
+      </w:r>
+      <w:proofErr w:type="spellEnd"/>
+      <w:r>
+        <w:rPr>
+          <w:rFonts w:ascii="Times New Roman" w:hAnsi="Times New Roman" w:cs="Times New Roman"/>
+          <w:sz w:val="24"/>
+          <w:szCs w:val="24"/>
+        </w:rPr>
+        <w:t xml:space="preserve"> Hong, Jordan U1722016G</w:t>
       </w:r>
     </w:p>
     <w:p>
@@ -1211,7 +1247,15 @@
               <w:jc w:val="center"/>
             </w:pPr>
             <w:r>
-              <w:t>Tang Hoong Jing</w:t>
+              <w:t xml:space="preserve">Tang </w:t>
+            </w:r>
+            <w:proofErr w:type="spellStart"/>
+            <w:r>
+              <w:t>Hoong</w:t>
+            </w:r>
+            <w:proofErr w:type="spellEnd"/>
+            <w:r>
+              <w:t xml:space="preserve"> Jing</w:t>
             </w:r>
           </w:p>
         </w:tc>
@@ -1273,7 +1317,21 @@
               <w:rPr>
                 <w:rFonts w:eastAsiaTheme="minorEastAsia"/>
               </w:rPr>
-              <w:t>Tan Chye Hong, Jordan</w:t>
+              <w:t xml:space="preserve">Tan </w:t>
+            </w:r>
+            <w:proofErr w:type="spellStart"/>
+            <w:r>
+              <w:rPr>
+                <w:rFonts w:eastAsiaTheme="minorEastAsia"/>
+              </w:rPr>
+              <w:t>Chye</w:t>
+            </w:r>
+            <w:proofErr w:type="spellEnd"/>
+            <w:r>
+              <w:rPr>
+                <w:rFonts w:eastAsiaTheme="minorEastAsia"/>
+              </w:rPr>
+              <w:t xml:space="preserve"> Hong, Jordan</w:t>
             </w:r>
           </w:p>
         </w:tc>
@@ -1845,7 +1903,25 @@
           <w:sz w:val="24"/>
           <w:szCs w:val="24"/>
         </w:rPr>
-        <w:t xml:space="preserve">Our design illustrates various relationships among entities, as described by the following examples. The Subcomponent and MainComponent concrete classes are a </w:t>
+        <w:t xml:space="preserve">Our design illustrates various relationships among entities, as described by the following examples. The Subcomponent and </w:t>
+      </w:r>
+      <w:proofErr w:type="spellStart"/>
+      <w:r>
+        <w:rPr>
+          <w:rFonts w:ascii="Times New Roman" w:hAnsi="Times New Roman" w:cs="Times New Roman"/>
+          <w:sz w:val="24"/>
+          <w:szCs w:val="24"/>
+        </w:rPr>
+        <w:t>MainComponent</w:t>
+      </w:r>
+      <w:proofErr w:type="spellEnd"/>
+      <w:r>
+        <w:rPr>
+          <w:rFonts w:ascii="Times New Roman" w:hAnsi="Times New Roman" w:cs="Times New Roman"/>
+          <w:sz w:val="24"/>
+          <w:szCs w:val="24"/>
+        </w:rPr>
+        <w:t xml:space="preserve"> concrete classes are a </w:t>
       </w:r>
       <w:r>
         <w:rPr>
@@ -1863,7 +1939,25 @@
           <w:sz w:val="24"/>
           <w:szCs w:val="24"/>
         </w:rPr>
-        <w:t>of the Examinable interface. This implementation is aligned with the Open-Closed Principle (OCP), where the Examinable class is open for extension (other types of components can be added in the future) but closed for modification (interface details need not be changed). Observe that at this stage, we have included both the Serializable and Examinable interfaces in our design. Having two different interfaces support the Interface Segregation Principle (ISP) since not every class is required to implement the Examinable interface, while every class has to implement the Serializable interface for the entire application to be saved.</w:t>
+        <w:t xml:space="preserve">of the Examinable interface. This implementation is aligned with the Open-Closed Principle (OCP), where the Examinable class is open for extension (other types of components can be added in the future) but closed for modification (interface details need not be changed). Observe that at this stage, we have included both the Serializable and Examinable interfaces in our design. Having two different interfaces support the Interface Segregation Principle (ISP) since not every class is required to implement the Examinable interface, while every class </w:t>
+      </w:r>
+      <w:proofErr w:type="gramStart"/>
+      <w:r>
+        <w:rPr>
+          <w:rFonts w:ascii="Times New Roman" w:hAnsi="Times New Roman" w:cs="Times New Roman"/>
+          <w:sz w:val="24"/>
+          <w:szCs w:val="24"/>
+        </w:rPr>
+        <w:t>has to</w:t>
+      </w:r>
+      <w:proofErr w:type="gramEnd"/>
+      <w:r>
+        <w:rPr>
+          <w:rFonts w:ascii="Times New Roman" w:hAnsi="Times New Roman" w:cs="Times New Roman"/>
+          <w:sz w:val="24"/>
+          <w:szCs w:val="24"/>
+        </w:rPr>
+        <w:t xml:space="preserve"> implement the Serializable interface for the entire application to be saved.</w:t>
       </w:r>
     </w:p>
     <w:p>
@@ -1881,7 +1975,25 @@
           <w:sz w:val="24"/>
           <w:szCs w:val="24"/>
         </w:rPr>
-        <w:t xml:space="preserve">The CourseComponent superclass is a </w:t>
+        <w:t xml:space="preserve">The </w:t>
+      </w:r>
+      <w:proofErr w:type="spellStart"/>
+      <w:r>
+        <w:rPr>
+          <w:rFonts w:ascii="Times New Roman" w:hAnsi="Times New Roman" w:cs="Times New Roman"/>
+          <w:sz w:val="24"/>
+          <w:szCs w:val="24"/>
+        </w:rPr>
+        <w:t>CourseComponent</w:t>
+      </w:r>
+      <w:proofErr w:type="spellEnd"/>
+      <w:r>
+        <w:rPr>
+          <w:rFonts w:ascii="Times New Roman" w:hAnsi="Times New Roman" w:cs="Times New Roman"/>
+          <w:sz w:val="24"/>
+          <w:szCs w:val="24"/>
+        </w:rPr>
+        <w:t xml:space="preserve"> superclass is a </w:t>
       </w:r>
       <w:r>
         <w:rPr>
@@ -1899,7 +2011,43 @@
           <w:sz w:val="24"/>
           <w:szCs w:val="24"/>
         </w:rPr>
-        <w:t xml:space="preserve"> of the Laboratory, Lecture and Tutorial subclasses. This supports the Liskov Substitution Principle (LSP), as the user of the CourseComponent superclass can continue to function properly if either of its subclasses are passed to the user. This is due to the design by contract where the preconditions of the subclasses are no stronger than that of the superclass, and the post-conditions of the subclasses are no weaker than that of the superclass. Furthermore, this relationship demonstrates the Dependency Injection Principle (DIP) since the superclass need not depend on the details of its subclasses.</w:t>
+        <w:t xml:space="preserve"> of the Laboratory, Lecture and Tutorial subclasses. This supports the </w:t>
+      </w:r>
+      <w:proofErr w:type="spellStart"/>
+      <w:r>
+        <w:rPr>
+          <w:rFonts w:ascii="Times New Roman" w:hAnsi="Times New Roman" w:cs="Times New Roman"/>
+          <w:sz w:val="24"/>
+          <w:szCs w:val="24"/>
+        </w:rPr>
+        <w:t>Liskov</w:t>
+      </w:r>
+      <w:proofErr w:type="spellEnd"/>
+      <w:r>
+        <w:rPr>
+          <w:rFonts w:ascii="Times New Roman" w:hAnsi="Times New Roman" w:cs="Times New Roman"/>
+          <w:sz w:val="24"/>
+          <w:szCs w:val="24"/>
+        </w:rPr>
+        <w:t xml:space="preserve"> Substitution Principle (LSP), as the user of the </w:t>
+      </w:r>
+      <w:proofErr w:type="spellStart"/>
+      <w:r>
+        <w:rPr>
+          <w:rFonts w:ascii="Times New Roman" w:hAnsi="Times New Roman" w:cs="Times New Roman"/>
+          <w:sz w:val="24"/>
+          <w:szCs w:val="24"/>
+        </w:rPr>
+        <w:t>CourseComponent</w:t>
+      </w:r>
+      <w:proofErr w:type="spellEnd"/>
+      <w:r>
+        <w:rPr>
+          <w:rFonts w:ascii="Times New Roman" w:hAnsi="Times New Roman" w:cs="Times New Roman"/>
+          <w:sz w:val="24"/>
+          <w:szCs w:val="24"/>
+        </w:rPr>
+        <w:t xml:space="preserve"> superclass can continue to function properly if either of its subclasses are passed to the user. This is due to the design by contract where the preconditions of the subclasses are no stronger than that of the superclass, and the post-conditions of the subclasses are no weaker than that of the superclass. Furthermore, this relationship demonstrates the Dependency Injection Principle (DIP) since the superclass need not depend on the details of its subclasses.</w:t>
       </w:r>
     </w:p>
     <w:p>
@@ -1917,7 +2065,25 @@
           <w:sz w:val="24"/>
           <w:szCs w:val="24"/>
         </w:rPr>
-        <w:t xml:space="preserve">Each MainComponent is a </w:t>
+        <w:t xml:space="preserve">Each </w:t>
+      </w:r>
+      <w:proofErr w:type="spellStart"/>
+      <w:r>
+        <w:rPr>
+          <w:rFonts w:ascii="Times New Roman" w:hAnsi="Times New Roman" w:cs="Times New Roman"/>
+          <w:sz w:val="24"/>
+          <w:szCs w:val="24"/>
+        </w:rPr>
+        <w:t>MainComponent</w:t>
+      </w:r>
+      <w:proofErr w:type="spellEnd"/>
+      <w:r>
+        <w:rPr>
+          <w:rFonts w:ascii="Times New Roman" w:hAnsi="Times New Roman" w:cs="Times New Roman"/>
+          <w:sz w:val="24"/>
+          <w:szCs w:val="24"/>
+        </w:rPr>
+        <w:t xml:space="preserve"> is a </w:t>
       </w:r>
       <w:r>
         <w:rPr>
@@ -1971,7 +2137,35 @@
           <w:sz w:val="24"/>
           <w:szCs w:val="24"/>
         </w:rPr>
-        <w:t xml:space="preserve">relationships as well. An example of this is from Student to Result, and this is due to the getResultForCourse() method in the Student class returning an object of Result type. </w:t>
+        <w:t xml:space="preserve">relationships as well. An example of this is from Student to Result, and this is due to the </w:t>
+      </w:r>
+      <w:proofErr w:type="spellStart"/>
+      <w:proofErr w:type="gramStart"/>
+      <w:r>
+        <w:rPr>
+          <w:rFonts w:ascii="Times New Roman" w:hAnsi="Times New Roman" w:cs="Times New Roman"/>
+          <w:sz w:val="24"/>
+          <w:szCs w:val="24"/>
+        </w:rPr>
+        <w:t>getResultForCourse</w:t>
+      </w:r>
+      <w:proofErr w:type="spellEnd"/>
+      <w:r>
+        <w:rPr>
+          <w:rFonts w:ascii="Times New Roman" w:hAnsi="Times New Roman" w:cs="Times New Roman"/>
+          <w:sz w:val="24"/>
+          <w:szCs w:val="24"/>
+        </w:rPr>
+        <w:t>(</w:t>
+      </w:r>
+      <w:proofErr w:type="gramEnd"/>
+      <w:r>
+        <w:rPr>
+          <w:rFonts w:ascii="Times New Roman" w:hAnsi="Times New Roman" w:cs="Times New Roman"/>
+          <w:sz w:val="24"/>
+          <w:szCs w:val="24"/>
+        </w:rPr>
+        <w:t xml:space="preserve">) method in the Student class returning an object of Result type. </w:t>
       </w:r>
     </w:p>
     <w:p>
@@ -2182,7 +2376,19 @@
         <w:rPr>
           <w:lang w:val="en-SG" w:eastAsia="zh-CN"/>
         </w:rPr>
-        <w:t>This means, all courses must have lectures.</w:t>
+        <w:t>This means</w:t>
+      </w:r>
+      <w:r>
+        <w:rPr>
+          <w:lang w:val="en-SG" w:eastAsia="zh-CN"/>
+        </w:rPr>
+        <w:t xml:space="preserve"> that</w:t>
+      </w:r>
+      <w:r>
+        <w:rPr>
+          <w:lang w:val="en-SG" w:eastAsia="zh-CN"/>
+        </w:rPr>
+        <w:t xml:space="preserve"> all courses must have lectures.</w:t>
       </w:r>
     </w:p>
     <w:p>
@@ -2200,7 +2406,13 @@
         <w:rPr>
           <w:lang w:val="en-SG" w:eastAsia="zh-CN"/>
         </w:rPr>
-        <w:t xml:space="preserve">Each lecture </w:t>
+        <w:t xml:space="preserve">Each </w:t>
+      </w:r>
+      <w:r>
+        <w:rPr>
+          <w:lang w:val="en-SG" w:eastAsia="zh-CN"/>
+        </w:rPr>
+        <w:t>course has only 1 lecture group.</w:t>
       </w:r>
     </w:p>
     <w:p>
@@ -2526,10 +2738,10 @@
           <w:noProof/>
         </w:rPr>
         <w:drawing>
-          <wp:inline distT="0" distB="0" distL="0" distR="0" wp14:anchorId="4938C0B6" wp14:editId="25BE0AFC">
+          <wp:inline distT="0" distB="0" distL="0" distR="0" wp14:anchorId="4938C0B6" wp14:editId="6B427811">
             <wp:extent cx="5793524" cy="1581150"/>
             <wp:effectExtent l="0" t="0" r="0" b="0"/>
-            <wp:docPr id="488321338" name="picture"/>
+            <wp:docPr id="786959217" name="picture"/>
             <wp:cNvGraphicFramePr>
               <a:graphicFrameLocks xmlns:a="http://schemas.openxmlformats.org/drawingml/2006/main" noChangeAspect="1"/>
             </wp:cNvGraphicFramePr>
@@ -2660,10 +2872,10 @@
                 <w:noProof/>
               </w:rPr>
               <w:drawing>
-                <wp:inline distT="0" distB="0" distL="0" distR="0" wp14:anchorId="020B08E4" wp14:editId="7233B3FA">
+                <wp:inline distT="0" distB="0" distL="0" distR="0" wp14:anchorId="020B08E4" wp14:editId="4780F794">
                   <wp:extent cx="2584965" cy="3326497"/>
                   <wp:effectExtent l="0" t="0" r="0" b="0"/>
-                  <wp:docPr id="1547676811" name="picture"/>
+                  <wp:docPr id="1277771142" name="picture"/>
                   <wp:cNvGraphicFramePr>
                     <a:graphicFrameLocks xmlns:a="http://schemas.openxmlformats.org/drawingml/2006/main" noChangeAspect="1"/>
                   </wp:cNvGraphicFramePr>
@@ -2735,10 +2947,10 @@
                 <w:noProof/>
               </w:rPr>
               <w:drawing>
-                <wp:inline distT="0" distB="0" distL="0" distR="0" wp14:anchorId="71713C04" wp14:editId="44370B18">
+                <wp:inline distT="0" distB="0" distL="0" distR="0" wp14:anchorId="71713C04" wp14:editId="55B7DFB1">
                   <wp:extent cx="2552171" cy="866775"/>
                   <wp:effectExtent l="0" t="0" r="0" b="0"/>
-                  <wp:docPr id="306030765" name="picture"/>
+                  <wp:docPr id="1647847904" name="picture"/>
                   <wp:cNvGraphicFramePr>
                     <a:graphicFrameLocks xmlns:a="http://schemas.openxmlformats.org/drawingml/2006/main" noChangeAspect="1"/>
                   </wp:cNvGraphicFramePr>
@@ -2977,10 +3189,10 @@
                 <w:noProof/>
               </w:rPr>
               <w:drawing>
-                <wp:inline distT="0" distB="0" distL="0" distR="0" wp14:anchorId="332A7BFC" wp14:editId="230F00F8">
+                <wp:inline distT="0" distB="0" distL="0" distR="0" wp14:anchorId="332A7BFC" wp14:editId="0C78C01F">
                   <wp:extent cx="3981450" cy="2936319"/>
                   <wp:effectExtent l="0" t="0" r="0" b="0"/>
-                  <wp:docPr id="785306392" name="picture"/>
+                  <wp:docPr id="1691358794" name="picture"/>
                   <wp:cNvGraphicFramePr>
                     <a:graphicFrameLocks xmlns:a="http://schemas.openxmlformats.org/drawingml/2006/main" noChangeAspect="1"/>
                   </wp:cNvGraphicFramePr>
@@ -3052,10 +3264,10 @@
                 <w:noProof/>
               </w:rPr>
               <w:drawing>
-                <wp:inline distT="0" distB="0" distL="0" distR="0" wp14:anchorId="40819991" wp14:editId="6BA4A64E">
+                <wp:inline distT="0" distB="0" distL="0" distR="0" wp14:anchorId="40819991" wp14:editId="6659C550">
                   <wp:extent cx="2924175" cy="2297566"/>
                   <wp:effectExtent l="0" t="0" r="0" b="0"/>
-                  <wp:docPr id="1290076102" name="picture"/>
+                  <wp:docPr id="2065182232" name="picture"/>
                   <wp:cNvGraphicFramePr>
                     <a:graphicFrameLocks xmlns:a="http://schemas.openxmlformats.org/drawingml/2006/main" noChangeAspect="1"/>
                   </wp:cNvGraphicFramePr>
@@ -3289,10 +3501,10 @@
                 <w:noProof/>
               </w:rPr>
               <w:drawing>
-                <wp:inline distT="0" distB="0" distL="0" distR="0" wp14:anchorId="4C1E77B0" wp14:editId="1D1667E3">
+                <wp:inline distT="0" distB="0" distL="0" distR="0" wp14:anchorId="4C1E77B0" wp14:editId="6D39A89A">
                   <wp:extent cx="3990975" cy="3176151"/>
                   <wp:effectExtent l="0" t="0" r="0" b="0"/>
-                  <wp:docPr id="1666041706" name="picture"/>
+                  <wp:docPr id="1651215584" name="picture"/>
                   <wp:cNvGraphicFramePr>
                     <a:graphicFrameLocks xmlns:a="http://schemas.openxmlformats.org/drawingml/2006/main" noChangeAspect="1"/>
                   </wp:cNvGraphicFramePr>
@@ -3337,10 +3549,10 @@
                 <w:noProof/>
               </w:rPr>
               <w:drawing>
-                <wp:inline distT="0" distB="0" distL="0" distR="0" wp14:anchorId="317CFDD5" wp14:editId="13288C1B">
+                <wp:inline distT="0" distB="0" distL="0" distR="0" wp14:anchorId="317CFDD5" wp14:editId="6667A0F3">
                   <wp:extent cx="4694109" cy="1733550"/>
                   <wp:effectExtent l="0" t="0" r="0" b="0"/>
-                  <wp:docPr id="2007775538" name="picture"/>
+                  <wp:docPr id="1453375192" name="picture"/>
                   <wp:cNvGraphicFramePr>
                     <a:graphicFrameLocks xmlns:a="http://schemas.openxmlformats.org/drawingml/2006/main" noChangeAspect="1"/>
                   </wp:cNvGraphicFramePr>
@@ -3398,7 +3610,15 @@
           </w:tcPr>
           <w:p>
             <w:r>
-              <w:t>(i)Add a student to a course with 0 vacancies in lecture slot.</w:t>
+              <w:t>(</w:t>
+            </w:r>
+            <w:proofErr w:type="spellStart"/>
+            <w:r>
+              <w:t>i</w:t>
+            </w:r>
+            <w:proofErr w:type="spellEnd"/>
+            <w:r>
+              <w:t>)Add a student to a course with 0 vacancies in lecture slot.</w:t>
             </w:r>
           </w:p>
           <w:p>
@@ -3413,17 +3633,25 @@
           </w:tcPr>
           <w:p>
             <w:r>
-              <w:t xml:space="preserve">(i) </w:t>
+              <w:t>(</w:t>
+            </w:r>
+            <w:proofErr w:type="spellStart"/>
+            <w:r>
+              <w:t>i</w:t>
+            </w:r>
+            <w:proofErr w:type="spellEnd"/>
+            <w:r>
+              <w:t xml:space="preserve">) </w:t>
             </w:r>
             <w:r>
               <w:rPr>
                 <w:noProof/>
               </w:rPr>
               <w:drawing>
-                <wp:inline distT="0" distB="0" distL="0" distR="0" wp14:anchorId="0D8A163A" wp14:editId="118A75B4">
+                <wp:inline distT="0" distB="0" distL="0" distR="0" wp14:anchorId="0D8A163A" wp14:editId="73652323">
                   <wp:extent cx="4095750" cy="3131542"/>
                   <wp:effectExtent l="0" t="0" r="0" b="0"/>
-                  <wp:docPr id="2126263167" name="picture"/>
+                  <wp:docPr id="1326846296" name="picture"/>
                   <wp:cNvGraphicFramePr>
                     <a:graphicFrameLocks xmlns:a="http://schemas.openxmlformats.org/drawingml/2006/main" noChangeAspect="1"/>
                   </wp:cNvGraphicFramePr>
@@ -3473,10 +3701,10 @@
                 <w:noProof/>
               </w:rPr>
               <w:drawing>
-                <wp:inline distT="0" distB="0" distL="0" distR="0" wp14:anchorId="7F02F8CE" wp14:editId="61AA462F">
+                <wp:inline distT="0" distB="0" distL="0" distR="0" wp14:anchorId="7F02F8CE" wp14:editId="31BDC9F7">
                   <wp:extent cx="4067175" cy="3499466"/>
                   <wp:effectExtent l="0" t="0" r="0" b="0"/>
-                  <wp:docPr id="235057173" name="picture"/>
+                  <wp:docPr id="1881160130" name="picture"/>
                   <wp:cNvGraphicFramePr>
                     <a:graphicFrameLocks xmlns:a="http://schemas.openxmlformats.org/drawingml/2006/main" noChangeAspect="1"/>
                   </wp:cNvGraphicFramePr>
@@ -3519,10 +3747,10 @@
                 <w:noProof/>
               </w:rPr>
               <w:drawing>
-                <wp:inline distT="0" distB="0" distL="0" distR="0" wp14:anchorId="75FFF224" wp14:editId="1CE9C4AF">
+                <wp:inline distT="0" distB="0" distL="0" distR="0" wp14:anchorId="75FFF224" wp14:editId="47A28534">
                   <wp:extent cx="4572000" cy="1943100"/>
                   <wp:effectExtent l="0" t="0" r="0" b="0"/>
-                  <wp:docPr id="1913005105" name="picture"/>
+                  <wp:docPr id="1334451719" name="picture"/>
                   <wp:cNvGraphicFramePr>
                     <a:graphicFrameLocks xmlns:a="http://schemas.openxmlformats.org/drawingml/2006/main" noChangeAspect="1"/>
                   </wp:cNvGraphicFramePr>
@@ -3594,10 +3822,10 @@
                 <w:noProof/>
               </w:rPr>
               <w:drawing>
-                <wp:inline distT="0" distB="0" distL="0" distR="0" wp14:anchorId="60B875E2" wp14:editId="5B872E78">
+                <wp:inline distT="0" distB="0" distL="0" distR="0" wp14:anchorId="60B875E2" wp14:editId="3CF54D01">
                   <wp:extent cx="4078941" cy="1742048"/>
                   <wp:effectExtent l="0" t="0" r="0" b="0"/>
-                  <wp:docPr id="978308795" name="picture"/>
+                  <wp:docPr id="1285803498" name="picture"/>
                   <wp:cNvGraphicFramePr>
                     <a:graphicFrameLocks xmlns:a="http://schemas.openxmlformats.org/drawingml/2006/main" noChangeAspect="1"/>
                   </wp:cNvGraphicFramePr>
@@ -3655,7 +3883,23 @@
           </w:tcPr>
           <w:p>
             <w:r>
-              <w:t>Invalid data entries (eg wrong student ID / course code etc)</w:t>
+              <w:t>Invalid data entries (</w:t>
+            </w:r>
+            <w:proofErr w:type="spellStart"/>
+            <w:r>
+              <w:t>eg</w:t>
+            </w:r>
+            <w:proofErr w:type="spellEnd"/>
+            <w:r>
+              <w:t xml:space="preserve"> wrong student ID / course code </w:t>
+            </w:r>
+            <w:proofErr w:type="spellStart"/>
+            <w:r>
+              <w:t>etc</w:t>
+            </w:r>
+            <w:proofErr w:type="spellEnd"/>
+            <w:r>
+              <w:t>)</w:t>
             </w:r>
           </w:p>
         </w:tc>
@@ -3672,10 +3916,10 @@
                 <w:noProof/>
               </w:rPr>
               <w:drawing>
-                <wp:inline distT="0" distB="0" distL="0" distR="0" wp14:anchorId="1AFC52FC" wp14:editId="7FCECD3F">
+                <wp:inline distT="0" distB="0" distL="0" distR="0" wp14:anchorId="1AFC52FC" wp14:editId="751F2D22">
                   <wp:extent cx="4572000" cy="409575"/>
                   <wp:effectExtent l="0" t="0" r="0" b="0"/>
-                  <wp:docPr id="422765132" name="picture"/>
+                  <wp:docPr id="241948039" name="picture"/>
                   <wp:cNvGraphicFramePr>
                     <a:graphicFrameLocks xmlns:a="http://schemas.openxmlformats.org/drawingml/2006/main" noChangeAspect="1"/>
                   </wp:cNvGraphicFramePr>
@@ -3725,10 +3969,10 @@
                 <w:noProof/>
               </w:rPr>
               <w:drawing>
-                <wp:inline distT="0" distB="0" distL="0" distR="0" wp14:anchorId="451405C0" wp14:editId="0D41F62C">
+                <wp:inline distT="0" distB="0" distL="0" distR="0" wp14:anchorId="451405C0" wp14:editId="47C67DBF">
                   <wp:extent cx="4095750" cy="2542778"/>
                   <wp:effectExtent l="0" t="0" r="0" b="0"/>
-                  <wp:docPr id="1353226208" name="picture"/>
+                  <wp:docPr id="1991672146" name="picture"/>
                   <wp:cNvGraphicFramePr>
                     <a:graphicFrameLocks xmlns:a="http://schemas.openxmlformats.org/drawingml/2006/main" noChangeAspect="1"/>
                   </wp:cNvGraphicFramePr>
@@ -3881,7 +4125,15 @@
           </w:p>
           <w:p>
             <w:r>
-              <w:t>(i) Tutorial class</w:t>
+              <w:t>(</w:t>
+            </w:r>
+            <w:proofErr w:type="spellStart"/>
+            <w:r>
+              <w:t>i</w:t>
+            </w:r>
+            <w:proofErr w:type="spellEnd"/>
+            <w:r>
+              <w:t>) Tutorial class</w:t>
             </w:r>
           </w:p>
           <w:p>
@@ -3900,10 +4152,10 @@
                 <w:noProof/>
               </w:rPr>
               <w:drawing>
-                <wp:inline distT="0" distB="0" distL="0" distR="0" wp14:anchorId="2377275F" wp14:editId="37749674">
+                <wp:inline distT="0" distB="0" distL="0" distR="0" wp14:anchorId="2377275F" wp14:editId="6D7F1FB0">
                   <wp:extent cx="4038600" cy="4572000"/>
                   <wp:effectExtent l="0" t="0" r="0" b="0"/>
-                  <wp:docPr id="654813778" name="picture"/>
+                  <wp:docPr id="1354371405" name="picture"/>
                   <wp:cNvGraphicFramePr>
                     <a:graphicFrameLocks xmlns:a="http://schemas.openxmlformats.org/drawingml/2006/main" noChangeAspect="1"/>
                   </wp:cNvGraphicFramePr>
@@ -3961,7 +4213,28 @@
           </w:tcPr>
           <w:p>
             <w:r>
-              <w:t>Invalid data entries(eg course code, class code etc)</w:t>
+              <w:t xml:space="preserve">Invalid data </w:t>
+            </w:r>
+            <w:proofErr w:type="gramStart"/>
+            <w:r>
+              <w:t>entries(</w:t>
+            </w:r>
+            <w:proofErr w:type="spellStart"/>
+            <w:proofErr w:type="gramEnd"/>
+            <w:r>
+              <w:t>eg</w:t>
+            </w:r>
+            <w:proofErr w:type="spellEnd"/>
+            <w:r>
+              <w:t xml:space="preserve"> course code, class code </w:t>
+            </w:r>
+            <w:proofErr w:type="spellStart"/>
+            <w:r>
+              <w:t>etc</w:t>
+            </w:r>
+            <w:proofErr w:type="spellEnd"/>
+            <w:r>
+              <w:t>)</w:t>
             </w:r>
           </w:p>
         </w:tc>
@@ -3978,10 +4251,10 @@
                 <w:noProof/>
               </w:rPr>
               <w:drawing>
-                <wp:inline distT="0" distB="0" distL="0" distR="0" wp14:anchorId="3257F017" wp14:editId="006524EF">
+                <wp:inline distT="0" distB="0" distL="0" distR="0" wp14:anchorId="3257F017" wp14:editId="4EC9001F">
                   <wp:extent cx="4010025" cy="2915622"/>
                   <wp:effectExtent l="0" t="0" r="0" b="0"/>
-                  <wp:docPr id="1537573628" name="picture"/>
+                  <wp:docPr id="718960773" name="picture"/>
                   <wp:cNvGraphicFramePr>
                     <a:graphicFrameLocks xmlns:a="http://schemas.openxmlformats.org/drawingml/2006/main" noChangeAspect="1"/>
                   </wp:cNvGraphicFramePr>
@@ -4134,7 +4407,15 @@
           </w:p>
           <w:p>
             <w:r>
-              <w:t>(i) Lecture</w:t>
+              <w:t>(</w:t>
+            </w:r>
+            <w:proofErr w:type="spellStart"/>
+            <w:r>
+              <w:t>i</w:t>
+            </w:r>
+            <w:proofErr w:type="spellEnd"/>
+            <w:r>
+              <w:t>) Lecture</w:t>
             </w:r>
           </w:p>
           <w:p>
@@ -4163,7 +4444,23 @@
                 <w:b/>
                 <w:bCs/>
               </w:rPr>
-              <w:t>(i)</w:t>
+              <w:t>(</w:t>
+            </w:r>
+            <w:proofErr w:type="spellStart"/>
+            <w:r>
+              <w:rPr>
+                <w:b/>
+                <w:bCs/>
+              </w:rPr>
+              <w:t>i</w:t>
+            </w:r>
+            <w:proofErr w:type="spellEnd"/>
+            <w:r>
+              <w:rPr>
+                <w:b/>
+                <w:bCs/>
+              </w:rPr>
+              <w:t>)</w:t>
             </w:r>
           </w:p>
           <w:p>
@@ -4172,10 +4469,10 @@
                 <w:noProof/>
               </w:rPr>
               <w:drawing>
-                <wp:inline distT="0" distB="0" distL="0" distR="0" wp14:anchorId="7A92295A" wp14:editId="4F682099">
+                <wp:inline distT="0" distB="0" distL="0" distR="0" wp14:anchorId="7A92295A" wp14:editId="18B4DB84">
                   <wp:extent cx="3724275" cy="4572000"/>
                   <wp:effectExtent l="0" t="0" r="0" b="0"/>
-                  <wp:docPr id="538871856" name="picture"/>
+                  <wp:docPr id="838023021" name="picture"/>
                   <wp:cNvGraphicFramePr>
                     <a:graphicFrameLocks xmlns:a="http://schemas.openxmlformats.org/drawingml/2006/main" noChangeAspect="1"/>
                   </wp:cNvGraphicFramePr>
@@ -4229,10 +4526,10 @@
                 <w:noProof/>
               </w:rPr>
               <w:drawing>
-                <wp:inline distT="0" distB="0" distL="0" distR="0" wp14:anchorId="725E2D40" wp14:editId="7DE9E118">
+                <wp:inline distT="0" distB="0" distL="0" distR="0" wp14:anchorId="725E2D40" wp14:editId="798E0E64">
                   <wp:extent cx="3152775" cy="4572000"/>
                   <wp:effectExtent l="0" t="0" r="0" b="0"/>
-                  <wp:docPr id="1384526654" name="picture"/>
+                  <wp:docPr id="372343798" name="picture"/>
                   <wp:cNvGraphicFramePr>
                     <a:graphicFrameLocks xmlns:a="http://schemas.openxmlformats.org/drawingml/2006/main" noChangeAspect="1"/>
                   </wp:cNvGraphicFramePr>
@@ -4286,10 +4583,10 @@
                 <w:noProof/>
               </w:rPr>
               <w:drawing>
-                <wp:inline distT="0" distB="0" distL="0" distR="0" wp14:anchorId="44072AEE" wp14:editId="6D12AF5B">
+                <wp:inline distT="0" distB="0" distL="0" distR="0" wp14:anchorId="44072AEE" wp14:editId="4E85772F">
                   <wp:extent cx="3590925" cy="4572000"/>
                   <wp:effectExtent l="0" t="0" r="0" b="0"/>
-                  <wp:docPr id="604127403" name="picture" title="Inserting image..."/>
+                  <wp:docPr id="2112280173" name="picture" title="Inserting image..."/>
                   <wp:cNvGraphicFramePr>
                     <a:graphicFrameLocks xmlns:a="http://schemas.openxmlformats.org/drawingml/2006/main" noChangeAspect="1"/>
                   </wp:cNvGraphicFramePr>
@@ -4358,7 +4655,39 @@
                 <w:b/>
                 <w:bCs/>
               </w:rPr>
-              <w:t>Invalid data entries (eg course code, class code etc)</w:t>
+              <w:t>Invalid data entries (</w:t>
+            </w:r>
+            <w:proofErr w:type="spellStart"/>
+            <w:r>
+              <w:rPr>
+                <w:b/>
+                <w:bCs/>
+              </w:rPr>
+              <w:t>eg</w:t>
+            </w:r>
+            <w:proofErr w:type="spellEnd"/>
+            <w:r>
+              <w:rPr>
+                <w:b/>
+                <w:bCs/>
+              </w:rPr>
+              <w:t xml:space="preserve"> course code, class code </w:t>
+            </w:r>
+            <w:proofErr w:type="spellStart"/>
+            <w:r>
+              <w:rPr>
+                <w:b/>
+                <w:bCs/>
+              </w:rPr>
+              <w:t>etc</w:t>
+            </w:r>
+            <w:proofErr w:type="spellEnd"/>
+            <w:r>
+              <w:rPr>
+                <w:b/>
+                <w:bCs/>
+              </w:rPr>
+              <w:t>)</w:t>
             </w:r>
           </w:p>
         </w:tc>
@@ -4456,10 +4785,10 @@
                 <w:noProof/>
               </w:rPr>
               <w:drawing>
-                <wp:inline distT="0" distB="0" distL="0" distR="0" wp14:anchorId="3F4052C3" wp14:editId="1E5EFDBA">
+                <wp:inline distT="0" distB="0" distL="0" distR="0" wp14:anchorId="3F4052C3" wp14:editId="5FD1FA18">
                   <wp:extent cx="3409950" cy="4572000"/>
                   <wp:effectExtent l="0" t="0" r="0" b="0"/>
-                  <wp:docPr id="1685845993" name="picture"/>
+                  <wp:docPr id="273145805" name="picture"/>
                   <wp:cNvGraphicFramePr>
                     <a:graphicFrameLocks xmlns:a="http://schemas.openxmlformats.org/drawingml/2006/main" noChangeAspect="1"/>
                   </wp:cNvGraphicFramePr>
@@ -4611,7 +4940,15 @@
           </w:tcPr>
           <w:p>
             <w:r>
-              <w:t>Enter course assessment with only exam + 1 main coursework component without sub-components (eg use the case stated in 4(e) in main section)</w:t>
+              <w:t>Enter course assessment with only exam + 1 main coursework component without sub-components (</w:t>
+            </w:r>
+            <w:proofErr w:type="spellStart"/>
+            <w:r>
+              <w:t>eg</w:t>
+            </w:r>
+            <w:proofErr w:type="spellEnd"/>
+            <w:r>
+              <w:t xml:space="preserve"> use the case stated in 4(e) in main section)</w:t>
             </w:r>
           </w:p>
         </w:tc>
@@ -4625,10 +4962,10 @@
                 <w:noProof/>
               </w:rPr>
               <w:drawing>
-                <wp:inline distT="0" distB="0" distL="0" distR="0" wp14:anchorId="50375357" wp14:editId="4E3CFC76">
+                <wp:inline distT="0" distB="0" distL="0" distR="0" wp14:anchorId="50375357" wp14:editId="5C0903C3">
                   <wp:extent cx="4181475" cy="2404348"/>
                   <wp:effectExtent l="0" t="0" r="0" b="0"/>
-                  <wp:docPr id="2073865780" name="picture"/>
+                  <wp:docPr id="824624456" name="picture"/>
                   <wp:cNvGraphicFramePr>
                     <a:graphicFrameLocks xmlns:a="http://schemas.openxmlformats.org/drawingml/2006/main" noChangeAspect="1"/>
                   </wp:cNvGraphicFramePr>
@@ -4686,7 +5023,15 @@
           </w:tcPr>
           <w:p>
             <w:r>
-              <w:t>Enter course assessment with only exam + a main coursework component with 2 sub-components (eg use the case stated in 4(e) in main section)</w:t>
+              <w:t>Enter course assessment with only exam + a main coursework component with 2 sub-components (</w:t>
+            </w:r>
+            <w:proofErr w:type="spellStart"/>
+            <w:r>
+              <w:t>eg</w:t>
+            </w:r>
+            <w:proofErr w:type="spellEnd"/>
+            <w:r>
+              <w:t xml:space="preserve"> use the case stated in 4(e) in main section)</w:t>
             </w:r>
           </w:p>
         </w:tc>
@@ -4700,10 +5045,10 @@
                 <w:noProof/>
               </w:rPr>
               <w:drawing>
-                <wp:inline distT="0" distB="0" distL="0" distR="0" wp14:anchorId="193EC543" wp14:editId="2037847B">
+                <wp:inline distT="0" distB="0" distL="0" distR="0" wp14:anchorId="193EC543" wp14:editId="12AE0BD9">
                   <wp:extent cx="4157579" cy="2962275"/>
                   <wp:effectExtent l="0" t="0" r="0" b="0"/>
-                  <wp:docPr id="635386886" name="picture"/>
+                  <wp:docPr id="1743544489" name="picture"/>
                   <wp:cNvGraphicFramePr>
                     <a:graphicFrameLocks xmlns:a="http://schemas.openxmlformats.org/drawingml/2006/main" noChangeAspect="1"/>
                   </wp:cNvGraphicFramePr>
@@ -4761,7 +5106,23 @@
           </w:tcPr>
           <w:p>
             <w:r>
-              <w:t>Invalid data entries (eg course code, weightage percentage does not tally etc)</w:t>
+              <w:t>Invalid data entries (</w:t>
+            </w:r>
+            <w:proofErr w:type="spellStart"/>
+            <w:r>
+              <w:t>eg</w:t>
+            </w:r>
+            <w:proofErr w:type="spellEnd"/>
+            <w:r>
+              <w:t xml:space="preserve"> course code, weightage percentage does not tally </w:t>
+            </w:r>
+            <w:proofErr w:type="spellStart"/>
+            <w:r>
+              <w:t>etc</w:t>
+            </w:r>
+            <w:proofErr w:type="spellEnd"/>
+            <w:r>
+              <w:t>)</w:t>
             </w:r>
           </w:p>
         </w:tc>
@@ -4785,10 +5146,10 @@
                 <w:noProof/>
               </w:rPr>
               <w:drawing>
-                <wp:inline distT="0" distB="0" distL="0" distR="0" wp14:anchorId="671E16AA" wp14:editId="747F045C">
+                <wp:inline distT="0" distB="0" distL="0" distR="0" wp14:anchorId="671E16AA" wp14:editId="182C4860">
                   <wp:extent cx="4219575" cy="3305334"/>
                   <wp:effectExtent l="0" t="0" r="0" b="0"/>
-                  <wp:docPr id="208945069" name="picture"/>
+                  <wp:docPr id="2129668096" name="picture"/>
                   <wp:cNvGraphicFramePr>
                     <a:graphicFrameLocks xmlns:a="http://schemas.openxmlformats.org/drawingml/2006/main" noChangeAspect="1"/>
                   </wp:cNvGraphicFramePr>
@@ -4831,10 +5192,10 @@
                 <w:noProof/>
               </w:rPr>
               <w:drawing>
-                <wp:inline distT="0" distB="0" distL="0" distR="0" wp14:anchorId="6926CE4C" wp14:editId="33B21D7A">
+                <wp:inline distT="0" distB="0" distL="0" distR="0" wp14:anchorId="6926CE4C" wp14:editId="6CAC5891">
                   <wp:extent cx="4044462" cy="657225"/>
                   <wp:effectExtent l="0" t="0" r="0" b="0"/>
-                  <wp:docPr id="625140039" name="picture"/>
+                  <wp:docPr id="1732505609" name="picture"/>
                   <wp:cNvGraphicFramePr>
                     <a:graphicFrameLocks xmlns:a="http://schemas.openxmlformats.org/drawingml/2006/main" noChangeAspect="1"/>
                   </wp:cNvGraphicFramePr>
@@ -5012,10 +5373,10 @@
                 <w:noProof/>
               </w:rPr>
               <w:drawing>
-                <wp:inline distT="0" distB="0" distL="0" distR="0" wp14:anchorId="6A40C07F" wp14:editId="12A52F8A">
+                <wp:inline distT="0" distB="0" distL="0" distR="0" wp14:anchorId="6A40C07F" wp14:editId="6BB50B8D">
                   <wp:extent cx="3267075" cy="2400154"/>
                   <wp:effectExtent l="0" t="0" r="0" b="0"/>
-                  <wp:docPr id="649411260" name="picture"/>
+                  <wp:docPr id="201754222" name="picture"/>
                   <wp:cNvGraphicFramePr>
                     <a:graphicFrameLocks xmlns:a="http://schemas.openxmlformats.org/drawingml/2006/main" noChangeAspect="1"/>
                   </wp:cNvGraphicFramePr>
@@ -5087,10 +5448,10 @@
                 <w:noProof/>
               </w:rPr>
               <w:drawing>
-                <wp:inline distT="0" distB="0" distL="0" distR="0" wp14:anchorId="71D68E05" wp14:editId="50A48EE0">
+                <wp:inline distT="0" distB="0" distL="0" distR="0" wp14:anchorId="71D68E05" wp14:editId="05E6AD8B">
                   <wp:extent cx="4019550" cy="2780189"/>
                   <wp:effectExtent l="0" t="0" r="0" b="0"/>
-                  <wp:docPr id="82855848" name="picture"/>
+                  <wp:docPr id="1222125450" name="picture"/>
                   <wp:cNvGraphicFramePr>
                     <a:graphicFrameLocks xmlns:a="http://schemas.openxmlformats.org/drawingml/2006/main" noChangeAspect="1"/>
                   </wp:cNvGraphicFramePr>
@@ -5148,7 +5509,28 @@
           </w:tcPr>
           <w:p>
             <w:r>
-              <w:t>Invalid data entries(eg course code, student ID, mark range etc)</w:t>
+              <w:t xml:space="preserve">Invalid data </w:t>
+            </w:r>
+            <w:proofErr w:type="gramStart"/>
+            <w:r>
+              <w:t>entries(</w:t>
+            </w:r>
+            <w:proofErr w:type="spellStart"/>
+            <w:proofErr w:type="gramEnd"/>
+            <w:r>
+              <w:t>eg</w:t>
+            </w:r>
+            <w:proofErr w:type="spellEnd"/>
+            <w:r>
+              <w:t xml:space="preserve"> course code, student ID, mark range </w:t>
+            </w:r>
+            <w:proofErr w:type="spellStart"/>
+            <w:r>
+              <w:t>etc</w:t>
+            </w:r>
+            <w:proofErr w:type="spellEnd"/>
+            <w:r>
+              <w:t>)</w:t>
             </w:r>
           </w:p>
         </w:tc>
@@ -5310,10 +5692,10 @@
                 <w:noProof/>
               </w:rPr>
               <w:drawing>
-                <wp:inline distT="0" distB="0" distL="0" distR="0" wp14:anchorId="76BC082D" wp14:editId="2316B083">
+                <wp:inline distT="0" distB="0" distL="0" distR="0" wp14:anchorId="76BC082D" wp14:editId="243B98D3">
                   <wp:extent cx="3278528" cy="2333625"/>
                   <wp:effectExtent l="0" t="0" r="0" b="0"/>
-                  <wp:docPr id="639905188" name="picture"/>
+                  <wp:docPr id="2063197663" name="picture"/>
                   <wp:cNvGraphicFramePr>
                     <a:graphicFrameLocks xmlns:a="http://schemas.openxmlformats.org/drawingml/2006/main" noChangeAspect="1"/>
                   </wp:cNvGraphicFramePr>
@@ -5371,7 +5753,28 @@
           </w:tcPr>
           <w:p>
             <w:r>
-              <w:t>Invalid data entries(eg course code, student ID, mark range etc)</w:t>
+              <w:t xml:space="preserve">Invalid data </w:t>
+            </w:r>
+            <w:proofErr w:type="gramStart"/>
+            <w:r>
+              <w:t>entries(</w:t>
+            </w:r>
+            <w:proofErr w:type="spellStart"/>
+            <w:proofErr w:type="gramEnd"/>
+            <w:r>
+              <w:t>eg</w:t>
+            </w:r>
+            <w:proofErr w:type="spellEnd"/>
+            <w:r>
+              <w:t xml:space="preserve"> course code, student ID, mark range </w:t>
+            </w:r>
+            <w:proofErr w:type="spellStart"/>
+            <w:r>
+              <w:t>etc</w:t>
+            </w:r>
+            <w:proofErr w:type="spellEnd"/>
+            <w:r>
+              <w:t>)</w:t>
             </w:r>
           </w:p>
         </w:tc>
@@ -5379,7 +5782,14 @@
           <w:tcPr>
             <w:tcW w:w="7031" w:type="dxa"/>
           </w:tcPr>
-          <w:p/>
+          <w:p>
+            <w:r>
+              <w:rPr>
+                <w:color w:val="FF0000"/>
+              </w:rPr>
+              <w:t>Key in exam marks more than 100 or less than 0</w:t>
+            </w:r>
+          </w:p>
         </w:tc>
       </w:tr>
       <w:tr>
@@ -5434,14 +5844,14 @@
     <w:tbl>
       <w:tblPr>
         <w:tblStyle w:val="TableGrid"/>
-        <w:tblW w:w="0" w:type="auto"/>
+        <w:tblW w:w="9026" w:type="dxa"/>
         <w:tblLayout w:type="fixed"/>
         <w:tblLook w:val="06A0" w:firstRow="1" w:lastRow="0" w:firstColumn="1" w:lastColumn="0" w:noHBand="1" w:noVBand="1"/>
       </w:tblPr>
       <w:tblGrid>
         <w:gridCol w:w="270"/>
-        <w:gridCol w:w="4020"/>
-        <w:gridCol w:w="4736"/>
+        <w:gridCol w:w="1545"/>
+        <w:gridCol w:w="7211"/>
       </w:tblGrid>
       <w:tr>
         <w:tc>
@@ -5452,7 +5862,7 @@
         </w:tc>
         <w:tc>
           <w:tcPr>
-            <w:tcW w:w="4020" w:type="dxa"/>
+            <w:tcW w:w="1545" w:type="dxa"/>
           </w:tcPr>
           <w:p>
             <w:r>
@@ -5466,7 +5876,7 @@
         </w:tc>
         <w:tc>
           <w:tcPr>
-            <w:tcW w:w="4736" w:type="dxa"/>
+            <w:tcW w:w="7211" w:type="dxa"/>
           </w:tcPr>
           <w:p>
             <w:r>
@@ -5492,7 +5902,7 @@
         </w:tc>
         <w:tc>
           <w:tcPr>
-            <w:tcW w:w="4020" w:type="dxa"/>
+            <w:tcW w:w="1545" w:type="dxa"/>
           </w:tcPr>
           <w:p>
             <w:r>
@@ -5502,9 +5912,56 @@
         </w:tc>
         <w:tc>
           <w:tcPr>
-            <w:tcW w:w="4736" w:type="dxa"/>
-          </w:tcPr>
-          <w:p/>
+            <w:tcW w:w="7211" w:type="dxa"/>
+          </w:tcPr>
+          <w:p>
+            <w:r>
+              <w:rPr>
+                <w:noProof/>
+              </w:rPr>
+              <w:drawing>
+                <wp:inline distT="0" distB="0" distL="0" distR="0" wp14:anchorId="7797A945" wp14:editId="3E2D0255">
+                  <wp:extent cx="4436506" cy="3882865"/>
+                  <wp:effectExtent l="0" t="0" r="0" b="0"/>
+                  <wp:docPr id="1518707481" name="picture"/>
+                  <wp:cNvGraphicFramePr>
+                    <a:graphicFrameLocks xmlns:a="http://schemas.openxmlformats.org/drawingml/2006/main" noChangeAspect="1"/>
+                  </wp:cNvGraphicFramePr>
+                  <a:graphic xmlns:a="http://schemas.openxmlformats.org/drawingml/2006/main">
+                    <a:graphicData uri="http://schemas.openxmlformats.org/drawingml/2006/picture">
+                      <pic:pic xmlns:pic="http://schemas.openxmlformats.org/drawingml/2006/picture">
+                        <pic:nvPicPr>
+                          <pic:cNvPr id="0" name="picture"/>
+                          <pic:cNvPicPr/>
+                        </pic:nvPicPr>
+                        <pic:blipFill>
+                          <a:blip r:embed="rId38">
+                            <a:extLst>
+                              <a:ext uri="{28A0092B-C50C-407E-A947-70E740481C1C}">
+                                <a14:useLocalDpi xmlns:a14="http://schemas.microsoft.com/office/drawing/2010/main" val="0"/>
+                              </a:ext>
+                            </a:extLst>
+                          </a:blip>
+                          <a:stretch>
+                            <a:fillRect/>
+                          </a:stretch>
+                        </pic:blipFill>
+                        <pic:spPr>
+                          <a:xfrm>
+                            <a:off x="0" y="0"/>
+                            <a:ext cx="4436506" cy="3882865"/>
+                          </a:xfrm>
+                          <a:prstGeom prst="rect">
+                            <a:avLst/>
+                          </a:prstGeom>
+                        </pic:spPr>
+                      </pic:pic>
+                    </a:graphicData>
+                  </a:graphic>
+                </wp:inline>
+              </w:drawing>
+            </w:r>
+          </w:p>
         </w:tc>
       </w:tr>
       <w:tr>
@@ -5520,19 +5977,134 @@
         </w:tc>
         <w:tc>
           <w:tcPr>
-            <w:tcW w:w="4020" w:type="dxa"/>
-          </w:tcPr>
-          <w:p>
-            <w:r>
-              <w:t>Invalid data entries(e.g course code, mark range etc)</w:t>
-            </w:r>
-          </w:p>
-        </w:tc>
-        <w:tc>
-          <w:tcPr>
-            <w:tcW w:w="4736" w:type="dxa"/>
-          </w:tcPr>
-          <w:p/>
+            <w:tcW w:w="1545" w:type="dxa"/>
+          </w:tcPr>
+          <w:p>
+            <w:r>
+              <w:t xml:space="preserve">Invalid data </w:t>
+            </w:r>
+            <w:proofErr w:type="gramStart"/>
+            <w:r>
+              <w:t>entries(</w:t>
+            </w:r>
+            <w:proofErr w:type="spellStart"/>
+            <w:proofErr w:type="gramEnd"/>
+            <w:r>
+              <w:t>e.g</w:t>
+            </w:r>
+            <w:proofErr w:type="spellEnd"/>
+            <w:r>
+              <w:t xml:space="preserve"> course code, mark range </w:t>
+            </w:r>
+            <w:proofErr w:type="spellStart"/>
+            <w:r>
+              <w:t>etc</w:t>
+            </w:r>
+            <w:proofErr w:type="spellEnd"/>
+            <w:r>
+              <w:t>)</w:t>
+            </w:r>
+          </w:p>
+        </w:tc>
+        <w:tc>
+          <w:tcPr>
+            <w:tcW w:w="7211" w:type="dxa"/>
+          </w:tcPr>
+          <w:p>
+            <w:r>
+              <w:rPr>
+                <w:noProof/>
+              </w:rPr>
+              <w:drawing>
+                <wp:inline distT="0" distB="0" distL="0" distR="0" wp14:anchorId="4F28EF09" wp14:editId="39589A11">
+                  <wp:extent cx="4421275" cy="2514600"/>
+                  <wp:effectExtent l="0" t="0" r="0" b="0"/>
+                  <wp:docPr id="731254558" name="picture"/>
+                  <wp:cNvGraphicFramePr>
+                    <a:graphicFrameLocks xmlns:a="http://schemas.openxmlformats.org/drawingml/2006/main" noChangeAspect="1"/>
+                  </wp:cNvGraphicFramePr>
+                  <a:graphic xmlns:a="http://schemas.openxmlformats.org/drawingml/2006/main">
+                    <a:graphicData uri="http://schemas.openxmlformats.org/drawingml/2006/picture">
+                      <pic:pic xmlns:pic="http://schemas.openxmlformats.org/drawingml/2006/picture">
+                        <pic:nvPicPr>
+                          <pic:cNvPr id="0" name="picture"/>
+                          <pic:cNvPicPr/>
+                        </pic:nvPicPr>
+                        <pic:blipFill>
+                          <a:blip r:embed="rId39">
+                            <a:extLst>
+                              <a:ext uri="{28A0092B-C50C-407E-A947-70E740481C1C}">
+                                <a14:useLocalDpi xmlns:a14="http://schemas.microsoft.com/office/drawing/2010/main" val="0"/>
+                              </a:ext>
+                            </a:extLst>
+                          </a:blip>
+                          <a:stretch>
+                            <a:fillRect/>
+                          </a:stretch>
+                        </pic:blipFill>
+                        <pic:spPr>
+                          <a:xfrm>
+                            <a:off x="0" y="0"/>
+                            <a:ext cx="4421275" cy="2514600"/>
+                          </a:xfrm>
+                          <a:prstGeom prst="rect">
+                            <a:avLst/>
+                          </a:prstGeom>
+                        </pic:spPr>
+                      </pic:pic>
+                    </a:graphicData>
+                  </a:graphic>
+                </wp:inline>
+              </w:drawing>
+            </w:r>
+            <w:r>
+              <w:rPr>
+                <w:noProof/>
+              </w:rPr>
+              <w:drawing>
+                <wp:inline distT="0" distB="0" distL="0" distR="0" wp14:anchorId="7EC491F0" wp14:editId="4EBCF77C">
+                  <wp:extent cx="3401998" cy="1524015"/>
+                  <wp:effectExtent l="0" t="0" r="0" b="0"/>
+                  <wp:docPr id="1690034664" name="picture"/>
+                  <wp:cNvGraphicFramePr>
+                    <a:graphicFrameLocks xmlns:a="http://schemas.openxmlformats.org/drawingml/2006/main" noChangeAspect="1"/>
+                  </wp:cNvGraphicFramePr>
+                  <a:graphic xmlns:a="http://schemas.openxmlformats.org/drawingml/2006/main">
+                    <a:graphicData uri="http://schemas.openxmlformats.org/drawingml/2006/picture">
+                      <pic:pic xmlns:pic="http://schemas.openxmlformats.org/drawingml/2006/picture">
+                        <pic:nvPicPr>
+                          <pic:cNvPr id="0" name="picture"/>
+                          <pic:cNvPicPr/>
+                        </pic:nvPicPr>
+                        <pic:blipFill>
+                          <a:blip r:embed="rId40">
+                            <a:extLst>
+                              <a:ext uri="{28A0092B-C50C-407E-A947-70E740481C1C}">
+                                <a14:useLocalDpi xmlns:a14="http://schemas.microsoft.com/office/drawing/2010/main" val="0"/>
+                              </a:ext>
+                            </a:extLst>
+                          </a:blip>
+                          <a:srcRect t="6914"/>
+                          <a:stretch>
+                            <a:fillRect/>
+                          </a:stretch>
+                        </pic:blipFill>
+                        <pic:spPr>
+                          <a:xfrm>
+                            <a:off x="0" y="0"/>
+                            <a:ext cx="3401998" cy="1524015"/>
+                          </a:xfrm>
+                          <a:prstGeom prst="rect">
+                            <a:avLst/>
+                          </a:prstGeom>
+                        </pic:spPr>
+                      </pic:pic>
+                    </a:graphicData>
+                  </a:graphic>
+                </wp:inline>
+              </w:drawing>
+            </w:r>
+          </w:p>
         </w:tc>
       </w:tr>
       <w:tr>
@@ -5548,41 +6120,13 @@
         </w:tc>
         <w:tc>
           <w:tcPr>
-            <w:tcW w:w="4020" w:type="dxa"/>
-          </w:tcPr>
-          <w:p>
-            <w:r>
-              <w:t>Invalid data entries</w:t>
-            </w:r>
-          </w:p>
-        </w:tc>
-        <w:tc>
-          <w:tcPr>
-            <w:tcW w:w="4736" w:type="dxa"/>
+            <w:tcW w:w="1545" w:type="dxa"/>
           </w:tcPr>
           <w:p/>
         </w:tc>
-      </w:tr>
-      <w:tr>
-        <w:tc>
-          <w:tcPr>
-            <w:tcW w:w="270" w:type="dxa"/>
-          </w:tcPr>
-          <w:p>
-            <w:r>
-              <w:t>d</w:t>
-            </w:r>
-          </w:p>
-        </w:tc>
-        <w:tc>
-          <w:tcPr>
-            <w:tcW w:w="4020" w:type="dxa"/>
-          </w:tcPr>
-          <w:p/>
-        </w:tc>
-        <w:tc>
-          <w:tcPr>
-            <w:tcW w:w="4736" w:type="dxa"/>
+        <w:tc>
+          <w:tcPr>
+            <w:tcW w:w="7211" w:type="dxa"/>
           </w:tcPr>
           <w:p/>
         </w:tc>
@@ -5714,7 +6258,13 @@
           </w:tcPr>
           <w:p>
             <w:r>
-              <w:t>Invalid data entries(e.g wrong student ID)</w:t>
+              <w:t xml:space="preserve">Invalid data </w:t>
+            </w:r>
+            <w:r>
+              <w:t>entries (e.g.</w:t>
+            </w:r>
+            <w:r>
+              <w:t xml:space="preserve"> wrong student ID)</w:t>
             </w:r>
           </w:p>
         </w:tc>
@@ -5746,7 +6296,14 @@
           <w:tcPr>
             <w:tcW w:w="4736" w:type="dxa"/>
           </w:tcPr>
-          <w:p/>
+          <w:p>
+            <w:pPr>
+              <w:rPr>
+                <w:rFonts w:hint="eastAsia"/>
+                <w:lang w:eastAsia="zh-CN"/>
+              </w:rPr>
+            </w:pPr>
+          </w:p>
         </w:tc>
       </w:tr>
     </w:tbl>
@@ -5790,7 +6347,7 @@
                     <pic:cNvPicPr/>
                   </pic:nvPicPr>
                   <pic:blipFill>
-                    <a:blip r:embed="rId38">
+                    <a:blip r:embed="rId41">
                       <a:extLst>
                         <a:ext uri="{28A0092B-C50C-407E-A947-70E740481C1C}">
                           <a14:useLocalDpi xmlns:a14="http://schemas.microsoft.com/office/drawing/2010/main" val="0"/>
@@ -5866,7 +6423,7 @@
                     <pic:cNvPicPr/>
                   </pic:nvPicPr>
                   <pic:blipFill>
-                    <a:blip r:embed="rId39">
+                    <a:blip r:embed="rId42">
                       <a:extLst>
                         <a:ext uri="{28A0092B-C50C-407E-A947-70E740481C1C}">
                           <a14:useLocalDpi xmlns:a14="http://schemas.microsoft.com/office/drawing/2010/main" val="0"/>
@@ -5922,7 +6479,7 @@
                     <pic:cNvPicPr/>
                   </pic:nvPicPr>
                   <pic:blipFill>
-                    <a:blip r:embed="rId40">
+                    <a:blip r:embed="rId43">
                       <a:extLst>
                         <a:ext uri="{28A0092B-C50C-407E-A947-70E740481C1C}">
                           <a14:useLocalDpi xmlns:a14="http://schemas.microsoft.com/office/drawing/2010/main" val="0"/>

--- a/Project Report.docx
+++ b/Project Report.docx
@@ -12,8 +12,6 @@
           <w:szCs w:val="24"/>
         </w:rPr>
       </w:pPr>
-      <w:bookmarkStart w:id="0" w:name="_GoBack"/>
-      <w:bookmarkEnd w:id="0"/>
     </w:p>
     <w:p>
       <w:pPr>
@@ -91,7 +89,7 @@
                     <pic:cNvPicPr preferRelativeResize="0"/>
                   </pic:nvPicPr>
                   <pic:blipFill>
-                    <a:blip r:embed="rId6"/>
+                    <a:blip r:embed="rId7"/>
                     <a:srcRect/>
                     <a:stretch>
                       <a:fillRect/>
@@ -238,7 +236,24 @@
           <w:sz w:val="24"/>
           <w:szCs w:val="24"/>
         </w:rPr>
-        <w:t xml:space="preserve"> UXXXXXXXX</w:t>
+        <w:t xml:space="preserve"> U</w:t>
+      </w:r>
+      <w:r>
+        <w:rPr>
+          <w:rFonts w:ascii="Times New Roman" w:hAnsi="Times New Roman" w:cs="Times New Roman" w:hint="eastAsia"/>
+          <w:sz w:val="24"/>
+          <w:szCs w:val="24"/>
+          <w:lang w:eastAsia="zh-CN"/>
+        </w:rPr>
+        <w:t>1720945</w:t>
+      </w:r>
+      <w:r>
+        <w:rPr>
+          <w:rFonts w:ascii="Times New Roman" w:hAnsi="Times New Roman" w:cs="Times New Roman"/>
+          <w:sz w:val="24"/>
+          <w:szCs w:val="24"/>
+        </w:rPr>
+        <w:t>K</w:t>
       </w:r>
     </w:p>
     <w:p>
@@ -294,7 +309,25 @@
           <w:sz w:val="24"/>
           <w:szCs w:val="24"/>
         </w:rPr>
-        <w:t>Jordon Tan UXXXXXXXX</w:t>
+        <w:t xml:space="preserve">Tan </w:t>
+      </w:r>
+      <w:proofErr w:type="spellStart"/>
+      <w:r>
+        <w:rPr>
+          <w:rFonts w:ascii="Times New Roman" w:hAnsi="Times New Roman" w:cs="Times New Roman"/>
+          <w:sz w:val="24"/>
+          <w:szCs w:val="24"/>
+        </w:rPr>
+        <w:t>Chye</w:t>
+      </w:r>
+      <w:proofErr w:type="spellEnd"/>
+      <w:r>
+        <w:rPr>
+          <w:rFonts w:ascii="Times New Roman" w:hAnsi="Times New Roman" w:cs="Times New Roman"/>
+          <w:sz w:val="24"/>
+          <w:szCs w:val="24"/>
+        </w:rPr>
+        <w:t xml:space="preserve"> Hong, Jordan U1722016G</w:t>
       </w:r>
     </w:p>
     <w:p>
@@ -975,7 +1008,7 @@
           <w:szCs w:val="24"/>
         </w:rPr>
         <w:sectPr>
-          <w:footerReference w:type="default" r:id="rId7"/>
+          <w:footerReference w:type="default" r:id="rId8"/>
           <w:pgSz w:w="12240" w:h="15840"/>
           <w:pgMar w:top="1440" w:right="1440" w:bottom="1440" w:left="1440" w:header="720" w:footer="720" w:gutter="0"/>
           <w:cols w:space="720"/>
@@ -999,6 +1032,7 @@
           <w:sz w:val="24"/>
           <w:szCs w:val="24"/>
         </w:rPr>
+        <w:lastRenderedPageBreak/>
         <w:t>1</w:t>
       </w:r>
       <w:r>
@@ -1289,9 +1323,31 @@
           <w:p>
             <w:pPr>
               <w:jc w:val="center"/>
+              <w:rPr>
+                <w:rFonts w:ascii="Times New Roman" w:hAnsi="Times New Roman" w:cs="Times New Roman"/>
+                <w:sz w:val="24"/>
+                <w:szCs w:val="24"/>
+              </w:rPr>
             </w:pPr>
             <w:r>
-              <w:t>Jordon</w:t>
+              <w:rPr>
+                <w:rFonts w:eastAsiaTheme="minorEastAsia"/>
+              </w:rPr>
+              <w:t xml:space="preserve">Tan </w:t>
+            </w:r>
+            <w:proofErr w:type="spellStart"/>
+            <w:r>
+              <w:rPr>
+                <w:rFonts w:eastAsiaTheme="minorEastAsia"/>
+              </w:rPr>
+              <w:t>Chye</w:t>
+            </w:r>
+            <w:proofErr w:type="spellEnd"/>
+            <w:r>
+              <w:rPr>
+                <w:rFonts w:eastAsiaTheme="minorEastAsia"/>
+              </w:rPr>
+              <w:t xml:space="preserve"> Hong, Jordan</w:t>
             </w:r>
           </w:p>
         </w:tc>
@@ -1456,17 +1512,27 @@
           <w:szCs w:val="24"/>
         </w:rPr>
       </w:pPr>
-      <w:r>
-        <w:rPr>
-          <w:rFonts w:ascii="Times New Roman" w:hAnsi="Times New Roman" w:cs="Times New Roman"/>
-          <w:sz w:val="24"/>
-          <w:szCs w:val="24"/>
-        </w:rPr>
-        <w:br w:type="page"/>
-      </w:r>
     </w:p>
     <w:p>
       <w:pPr>
+        <w:spacing w:line="360" w:lineRule="auto"/>
+        <w:rPr>
+          <w:rFonts w:ascii="Times New Roman" w:hAnsi="Times New Roman" w:cs="Times New Roman"/>
+          <w:sz w:val="24"/>
+          <w:szCs w:val="24"/>
+        </w:rPr>
+      </w:pPr>
+      <w:r>
+        <w:rPr>
+          <w:rFonts w:ascii="Times New Roman" w:hAnsi="Times New Roman" w:cs="Times New Roman"/>
+          <w:sz w:val="24"/>
+          <w:szCs w:val="24"/>
+        </w:rPr>
+        <w:br w:type="page"/>
+      </w:r>
+    </w:p>
+    <w:p>
+      <w:pPr>
         <w:pStyle w:val="Heading2"/>
         <w:spacing w:line="360" w:lineRule="auto"/>
         <w:rPr>
@@ -1475,16 +1541,25 @@
           <w:szCs w:val="24"/>
         </w:rPr>
       </w:pPr>
-      <w:bookmarkStart w:id="1" w:name="_Toc529992968"/>
-      <w:r>
-        <w:rPr>
-          <w:rFonts w:ascii="Times New Roman" w:hAnsi="Times New Roman" w:cs="Times New Roman"/>
-          <w:sz w:val="24"/>
-          <w:szCs w:val="24"/>
-        </w:rPr>
-        <w:t>2. Executive Summary</w:t>
-      </w:r>
-      <w:bookmarkEnd w:id="1"/>
+      <w:bookmarkStart w:id="0" w:name="_Toc529992969"/>
+      <w:r>
+        <w:rPr>
+          <w:rFonts w:ascii="Times New Roman" w:hAnsi="Times New Roman" w:cs="Times New Roman"/>
+          <w:sz w:val="24"/>
+          <w:szCs w:val="24"/>
+        </w:rPr>
+        <w:lastRenderedPageBreak/>
+        <w:t>2</w:t>
+      </w:r>
+      <w:r>
+        <w:rPr>
+          <w:rFonts w:ascii="Times New Roman" w:hAnsi="Times New Roman" w:cs="Times New Roman"/>
+          <w:sz w:val="24"/>
+          <w:szCs w:val="24"/>
+        </w:rPr>
+        <w:t>. Design Considerations</w:t>
+      </w:r>
+      <w:bookmarkEnd w:id="0"/>
     </w:p>
     <w:p>
       <w:pPr>
@@ -1497,32 +1572,249 @@
       </w:pPr>
       <w:r>
         <w:rPr>
-          <w:rFonts w:ascii="Times New Roman" w:eastAsia="Times New Roman" w:hAnsi="Times New Roman" w:cs="Times New Roman"/>
-          <w:color w:val="000000" w:themeColor="text1"/>
-          <w:sz w:val="24"/>
-          <w:szCs w:val="24"/>
-        </w:rPr>
-        <w:t xml:space="preserve">This report details our team’s implementation of the </w:t>
-      </w:r>
-      <w:r>
-        <w:rPr>
-          <w:rFonts w:ascii="Times New Roman" w:eastAsia="Times New Roman" w:hAnsi="Times New Roman" w:cs="Times New Roman"/>
+          <w:rFonts w:ascii="Times New Roman" w:hAnsi="Times New Roman" w:cs="Times New Roman"/>
+          <w:sz w:val="24"/>
+          <w:szCs w:val="24"/>
+        </w:rPr>
+        <w:t>With the Single Responsibility Principle (SRP) in mind, our group has defined our classes to include attributes and methods that are directly related to the classes</w:t>
+      </w:r>
+      <w:r>
+        <w:rPr>
+          <w:rFonts w:ascii="Times New Roman" w:hAnsi="Times New Roman" w:cs="Times New Roman"/>
+          <w:sz w:val="24"/>
+          <w:szCs w:val="24"/>
+        </w:rPr>
+        <w:t xml:space="preserve"> themselves. </w:t>
+      </w:r>
+      <w:r>
+        <w:rPr>
+          <w:rFonts w:ascii="Times New Roman" w:hAnsi="Times New Roman" w:cs="Times New Roman"/>
+          <w:sz w:val="24"/>
+          <w:szCs w:val="24"/>
+        </w:rPr>
+        <w:t xml:space="preserve">In doing so, we ensure that each class only assumes a single responsibility and there will </w:t>
+      </w:r>
+      <w:r>
+        <w:rPr>
+          <w:rFonts w:ascii="Times New Roman" w:hAnsi="Times New Roman" w:cs="Times New Roman"/>
+          <w:sz w:val="24"/>
+          <w:szCs w:val="24"/>
+        </w:rPr>
+        <w:t xml:space="preserve">not be more than one reason for </w:t>
+      </w:r>
+      <w:r>
+        <w:rPr>
+          <w:rFonts w:ascii="Times New Roman" w:hAnsi="Times New Roman" w:cs="Times New Roman"/>
+          <w:sz w:val="24"/>
+          <w:szCs w:val="24"/>
+        </w:rPr>
+        <w:t>any</w:t>
+      </w:r>
+      <w:r>
+        <w:rPr>
+          <w:rFonts w:ascii="Times New Roman" w:hAnsi="Times New Roman" w:cs="Times New Roman"/>
+          <w:sz w:val="24"/>
+          <w:szCs w:val="24"/>
+        </w:rPr>
+        <w:t xml:space="preserve"> class to </w:t>
+      </w:r>
+      <w:r>
+        <w:rPr>
+          <w:rFonts w:ascii="Times New Roman" w:hAnsi="Times New Roman" w:cs="Times New Roman"/>
+          <w:sz w:val="24"/>
+          <w:szCs w:val="24"/>
+        </w:rPr>
+        <w:t xml:space="preserve">change. </w:t>
+      </w:r>
+      <w:r>
+        <w:rPr>
+          <w:rFonts w:ascii="Times New Roman" w:hAnsi="Times New Roman" w:cs="Times New Roman"/>
+          <w:sz w:val="24"/>
+          <w:szCs w:val="24"/>
+        </w:rPr>
+        <w:t>Furthermore</w:t>
+      </w:r>
+      <w:r>
+        <w:rPr>
+          <w:rFonts w:ascii="Times New Roman" w:hAnsi="Times New Roman" w:cs="Times New Roman"/>
+          <w:sz w:val="24"/>
+          <w:szCs w:val="24"/>
+        </w:rPr>
+        <w:t xml:space="preserve">, we </w:t>
+      </w:r>
+      <w:r>
+        <w:rPr>
+          <w:rFonts w:ascii="Times New Roman" w:hAnsi="Times New Roman" w:cs="Times New Roman"/>
+          <w:sz w:val="24"/>
+          <w:szCs w:val="24"/>
+        </w:rPr>
+        <w:t>noticed</w:t>
+      </w:r>
+      <w:r>
+        <w:rPr>
+          <w:rFonts w:ascii="Times New Roman" w:hAnsi="Times New Roman" w:cs="Times New Roman"/>
+          <w:sz w:val="24"/>
+          <w:szCs w:val="24"/>
+        </w:rPr>
+        <w:t xml:space="preserve"> that some of our classes </w:t>
+      </w:r>
+      <w:r>
+        <w:rPr>
+          <w:rFonts w:ascii="Times New Roman" w:hAnsi="Times New Roman" w:cs="Times New Roman"/>
+          <w:sz w:val="24"/>
+          <w:szCs w:val="24"/>
+        </w:rPr>
+        <w:t>contribute to realizing</w:t>
+      </w:r>
+      <w:r>
+        <w:rPr>
+          <w:rFonts w:ascii="Times New Roman" w:hAnsi="Times New Roman" w:cs="Times New Roman"/>
+          <w:sz w:val="24"/>
+          <w:szCs w:val="24"/>
+        </w:rPr>
+        <w:t xml:space="preserve"> the </w:t>
+      </w:r>
+      <w:r>
+        <w:rPr>
+          <w:rFonts w:ascii="Times New Roman" w:hAnsi="Times New Roman" w:cs="Times New Roman"/>
+          <w:sz w:val="24"/>
+          <w:szCs w:val="24"/>
+        </w:rPr>
+        <w:t xml:space="preserve">same </w:t>
+      </w:r>
+      <w:r>
+        <w:rPr>
+          <w:rFonts w:ascii="Times New Roman" w:hAnsi="Times New Roman" w:cs="Times New Roman"/>
+          <w:sz w:val="24"/>
+          <w:szCs w:val="24"/>
+        </w:rPr>
+        <w:t>underlying</w:t>
+      </w:r>
+      <w:r>
+        <w:rPr>
+          <w:rFonts w:ascii="Times New Roman" w:hAnsi="Times New Roman" w:cs="Times New Roman"/>
+          <w:sz w:val="24"/>
+          <w:szCs w:val="24"/>
+        </w:rPr>
+        <w:t xml:space="preserve"> requirement. </w:t>
+      </w:r>
+      <w:r>
+        <w:rPr>
+          <w:rFonts w:ascii="Times New Roman" w:hAnsi="Times New Roman" w:cs="Times New Roman"/>
+          <w:sz w:val="24"/>
+          <w:szCs w:val="24"/>
+        </w:rPr>
+        <w:t xml:space="preserve">For </w:t>
+      </w:r>
+      <w:r>
+        <w:rPr>
+          <w:rFonts w:ascii="Times New Roman" w:hAnsi="Times New Roman" w:cs="Times New Roman"/>
+          <w:sz w:val="24"/>
+          <w:szCs w:val="24"/>
+        </w:rPr>
+        <w:t>example</w:t>
+      </w:r>
+      <w:r>
+        <w:rPr>
+          <w:rFonts w:ascii="Times New Roman" w:hAnsi="Times New Roman" w:cs="Times New Roman"/>
+          <w:sz w:val="24"/>
+          <w:szCs w:val="24"/>
+        </w:rPr>
+        <w:t xml:space="preserve">, both lecture and </w:t>
+      </w:r>
+      <w:r>
+        <w:rPr>
+          <w:rFonts w:ascii="Times New Roman" w:hAnsi="Times New Roman" w:cs="Times New Roman"/>
+          <w:sz w:val="24"/>
+          <w:szCs w:val="24"/>
+        </w:rPr>
+        <w:t xml:space="preserve">tutorial classes </w:t>
+      </w:r>
+      <w:r>
+        <w:rPr>
+          <w:rFonts w:ascii="Times New Roman" w:hAnsi="Times New Roman" w:cs="Times New Roman"/>
+          <w:sz w:val="24"/>
+          <w:szCs w:val="24"/>
+        </w:rPr>
+        <w:t>deal</w:t>
+      </w:r>
+      <w:r>
+        <w:rPr>
+          <w:rFonts w:ascii="Times New Roman" w:hAnsi="Times New Roman" w:cs="Times New Roman"/>
+          <w:sz w:val="24"/>
+          <w:szCs w:val="24"/>
+        </w:rPr>
+        <w:t xml:space="preserve"> with course components. </w:t>
+      </w:r>
+      <w:r>
+        <w:rPr>
+          <w:rFonts w:ascii="Times New Roman" w:hAnsi="Times New Roman" w:cs="Times New Roman"/>
+          <w:sz w:val="24"/>
+          <w:szCs w:val="24"/>
+        </w:rPr>
+        <w:t xml:space="preserve">Consequently, we have opted to group such classes under the same package for </w:t>
+      </w:r>
+      <w:r>
+        <w:rPr>
+          <w:rFonts w:ascii="Times New Roman" w:hAnsi="Times New Roman" w:cs="Times New Roman"/>
+          <w:sz w:val="24"/>
+          <w:szCs w:val="24"/>
+        </w:rPr>
+        <w:t>organization and communication purposes.</w:t>
+      </w:r>
+    </w:p>
+    <w:p>
+      <w:pPr>
+        <w:spacing w:line="360" w:lineRule="auto"/>
+        <w:rPr>
+          <w:rFonts w:ascii="Times New Roman" w:hAnsi="Times New Roman" w:cs="Times New Roman"/>
+          <w:sz w:val="24"/>
+          <w:szCs w:val="24"/>
+        </w:rPr>
+      </w:pPr>
+      <w:r>
+        <w:rPr>
+          <w:rFonts w:ascii="Times New Roman" w:hAnsi="Times New Roman" w:cs="Times New Roman"/>
+          <w:sz w:val="24"/>
+          <w:szCs w:val="24"/>
+        </w:rPr>
+        <w:t xml:space="preserve">Except for the </w:t>
+      </w:r>
+      <w:r>
+        <w:rPr>
+          <w:rFonts w:ascii="Times New Roman" w:hAnsi="Times New Roman" w:cs="Times New Roman"/>
           <w:i/>
           <w:iCs/>
-          <w:color w:val="000000" w:themeColor="text1"/>
-          <w:sz w:val="24"/>
-          <w:szCs w:val="24"/>
-        </w:rPr>
-        <w:t>STUDENT COURSE REGISTRATION AND MARK ENTRY (SCRAME)</w:t>
-      </w:r>
-      <w:r>
-        <w:rPr>
-          <w:rFonts w:ascii="Times New Roman" w:eastAsia="Times New Roman" w:hAnsi="Times New Roman" w:cs="Times New Roman"/>
-          <w:color w:val="000000" w:themeColor="text1"/>
-          <w:sz w:val="24"/>
-          <w:szCs w:val="24"/>
-        </w:rPr>
-        <w:t xml:space="preserve"> application, using various Object-Oriented (OO) concepts taught in CZ2002. The objective of this console-based application is to facilitate the course registration process for both professors and undergraduate students.</w:t>
+          <w:sz w:val="24"/>
+          <w:szCs w:val="24"/>
+        </w:rPr>
+        <w:t xml:space="preserve">SCRAME </w:t>
+      </w:r>
+      <w:r>
+        <w:rPr>
+          <w:rFonts w:ascii="Times New Roman" w:hAnsi="Times New Roman" w:cs="Times New Roman"/>
+          <w:sz w:val="24"/>
+          <w:szCs w:val="24"/>
+        </w:rPr>
+        <w:t xml:space="preserve">class, every class deals with changes pertaining to their own class and can therefore be represented as ‘entities’. The </w:t>
+      </w:r>
+      <w:r>
+        <w:rPr>
+          <w:rFonts w:ascii="Times New Roman" w:hAnsi="Times New Roman" w:cs="Times New Roman"/>
+          <w:i/>
+          <w:iCs/>
+          <w:sz w:val="24"/>
+          <w:szCs w:val="24"/>
+        </w:rPr>
+        <w:t>SCRAME</w:t>
+      </w:r>
+      <w:r>
+        <w:rPr>
+          <w:rFonts w:ascii="Times New Roman" w:hAnsi="Times New Roman" w:cs="Times New Roman"/>
+          <w:sz w:val="24"/>
+          <w:szCs w:val="24"/>
+        </w:rPr>
+        <w:t xml:space="preserve"> class however, acts as a ‘control’ as it is responsible for calling the methods of other classes to coordinate and realize use cases. It also acts as the ‘boundary’ since it is through this class that the user interacts with the system.</w:t>
       </w:r>
     </w:p>
     <w:p>
@@ -1534,6 +1826,14 @@
           <w:szCs w:val="24"/>
         </w:rPr>
       </w:pPr>
+      <w:r>
+        <w:rPr>
+          <w:rFonts w:ascii="Times New Roman" w:hAnsi="Times New Roman" w:cs="Times New Roman"/>
+          <w:sz w:val="24"/>
+          <w:szCs w:val="24"/>
+        </w:rPr>
+        <w:t xml:space="preserve">At the highest level of abstraction, all classes implement the ‘serializable’ interface. After serialization, the entire state of the application is saved into a binary file and can be deserialized during the next execution of the program. This allows users to avoid entering past data into the application every time the application is restarted. </w:t>
+      </w:r>
     </w:p>
     <w:p>
       <w:pPr>
@@ -1550,12 +1850,65 @@
           <w:sz w:val="24"/>
           <w:szCs w:val="24"/>
         </w:rPr>
-        <w:br w:type="page"/>
+        <w:t xml:space="preserve">Our design illustrates various relationships among entities, as described by the following examples. The Subcomponent and </w:t>
+      </w:r>
+      <w:proofErr w:type="spellStart"/>
+      <w:r>
+        <w:rPr>
+          <w:rFonts w:ascii="Times New Roman" w:hAnsi="Times New Roman" w:cs="Times New Roman"/>
+          <w:sz w:val="24"/>
+          <w:szCs w:val="24"/>
+        </w:rPr>
+        <w:t>MainComponent</w:t>
+      </w:r>
+      <w:proofErr w:type="spellEnd"/>
+      <w:r>
+        <w:rPr>
+          <w:rFonts w:ascii="Times New Roman" w:hAnsi="Times New Roman" w:cs="Times New Roman"/>
+          <w:sz w:val="24"/>
+          <w:szCs w:val="24"/>
+        </w:rPr>
+        <w:t xml:space="preserve"> concrete classes are a </w:t>
+      </w:r>
+      <w:r>
+        <w:rPr>
+          <w:rFonts w:ascii="Times New Roman" w:hAnsi="Times New Roman" w:cs="Times New Roman"/>
+          <w:i/>
+          <w:iCs/>
+          <w:sz w:val="24"/>
+          <w:szCs w:val="24"/>
+        </w:rPr>
+        <w:t xml:space="preserve">realization </w:t>
+      </w:r>
+      <w:r>
+        <w:rPr>
+          <w:rFonts w:ascii="Times New Roman" w:hAnsi="Times New Roman" w:cs="Times New Roman"/>
+          <w:sz w:val="24"/>
+          <w:szCs w:val="24"/>
+        </w:rPr>
+        <w:t xml:space="preserve">of the Examinable interface. This implementation is aligned with the Open-Closed Principle (OCP), where the Examinable class is open for extension (other types of components can be added in the future) but closed for modification (interface details need not be changed). Observe that at this stage, we have included both the Serializable and Examinable interfaces in our design. Having two different interfaces support the Interface Segregation Principle (ISP) since not every class is required to implement the Examinable interface, while every class </w:t>
+      </w:r>
+      <w:proofErr w:type="gramStart"/>
+      <w:r>
+        <w:rPr>
+          <w:rFonts w:ascii="Times New Roman" w:hAnsi="Times New Roman" w:cs="Times New Roman"/>
+          <w:sz w:val="24"/>
+          <w:szCs w:val="24"/>
+        </w:rPr>
+        <w:t>has to</w:t>
+      </w:r>
+      <w:proofErr w:type="gramEnd"/>
+      <w:r>
+        <w:rPr>
+          <w:rFonts w:ascii="Times New Roman" w:hAnsi="Times New Roman" w:cs="Times New Roman"/>
+          <w:sz w:val="24"/>
+          <w:szCs w:val="24"/>
+        </w:rPr>
+        <w:t xml:space="preserve"> implement the Serializable interface for the entire application to be saved.</w:t>
       </w:r>
     </w:p>
     <w:p>
       <w:pPr>
-        <w:pStyle w:val="Heading2"/>
         <w:spacing w:line="360" w:lineRule="auto"/>
         <w:rPr>
           <w:rFonts w:ascii="Times New Roman" w:hAnsi="Times New Roman" w:cs="Times New Roman"/>
@@ -1563,16 +1916,95 @@
           <w:szCs w:val="24"/>
         </w:rPr>
       </w:pPr>
-      <w:bookmarkStart w:id="2" w:name="_Toc529992969"/>
-      <w:r>
-        <w:rPr>
-          <w:rFonts w:ascii="Times New Roman" w:hAnsi="Times New Roman" w:cs="Times New Roman"/>
-          <w:sz w:val="24"/>
-          <w:szCs w:val="24"/>
-        </w:rPr>
-        <w:t>3. Design Considerations</w:t>
-      </w:r>
-      <w:bookmarkEnd w:id="2"/>
+      <w:r>
+        <w:rPr>
+          <w:rFonts w:ascii="Times New Roman" w:hAnsi="Times New Roman" w:cs="Times New Roman"/>
+          <w:sz w:val="24"/>
+          <w:szCs w:val="24"/>
+        </w:rPr>
+        <w:t xml:space="preserve">The </w:t>
+      </w:r>
+      <w:proofErr w:type="spellStart"/>
+      <w:r>
+        <w:rPr>
+          <w:rFonts w:ascii="Times New Roman" w:hAnsi="Times New Roman" w:cs="Times New Roman"/>
+          <w:sz w:val="24"/>
+          <w:szCs w:val="24"/>
+        </w:rPr>
+        <w:t>CourseComponent</w:t>
+      </w:r>
+      <w:proofErr w:type="spellEnd"/>
+      <w:r>
+        <w:rPr>
+          <w:rFonts w:ascii="Times New Roman" w:hAnsi="Times New Roman" w:cs="Times New Roman"/>
+          <w:sz w:val="24"/>
+          <w:szCs w:val="24"/>
+        </w:rPr>
+        <w:t xml:space="preserve"> superclass is a </w:t>
+      </w:r>
+      <w:r>
+        <w:rPr>
+          <w:rFonts w:ascii="Times New Roman" w:hAnsi="Times New Roman" w:cs="Times New Roman"/>
+          <w:i/>
+          <w:iCs/>
+          <w:sz w:val="24"/>
+          <w:szCs w:val="24"/>
+        </w:rPr>
+        <w:t>generalization</w:t>
+      </w:r>
+      <w:r>
+        <w:rPr>
+          <w:rFonts w:ascii="Times New Roman" w:hAnsi="Times New Roman" w:cs="Times New Roman"/>
+          <w:sz w:val="24"/>
+          <w:szCs w:val="24"/>
+        </w:rPr>
+        <w:t xml:space="preserve"> of the Laboratory, Lecture and Tutorial subclasses. This supports the </w:t>
+      </w:r>
+      <w:proofErr w:type="spellStart"/>
+      <w:r>
+        <w:rPr>
+          <w:rFonts w:ascii="Times New Roman" w:hAnsi="Times New Roman" w:cs="Times New Roman"/>
+          <w:sz w:val="24"/>
+          <w:szCs w:val="24"/>
+        </w:rPr>
+        <w:t>Liskov</w:t>
+      </w:r>
+      <w:proofErr w:type="spellEnd"/>
+      <w:r>
+        <w:rPr>
+          <w:rFonts w:ascii="Times New Roman" w:hAnsi="Times New Roman" w:cs="Times New Roman"/>
+          <w:sz w:val="24"/>
+          <w:szCs w:val="24"/>
+        </w:rPr>
+        <w:t xml:space="preserve"> Substitution Principle (LSP), as the user of the </w:t>
+      </w:r>
+      <w:proofErr w:type="spellStart"/>
+      <w:r>
+        <w:rPr>
+          <w:rFonts w:ascii="Times New Roman" w:hAnsi="Times New Roman" w:cs="Times New Roman"/>
+          <w:sz w:val="24"/>
+          <w:szCs w:val="24"/>
+        </w:rPr>
+        <w:t>CourseComponent</w:t>
+      </w:r>
+      <w:proofErr w:type="spellEnd"/>
+      <w:r>
+        <w:rPr>
+          <w:rFonts w:ascii="Times New Roman" w:hAnsi="Times New Roman" w:cs="Times New Roman"/>
+          <w:sz w:val="24"/>
+          <w:szCs w:val="24"/>
+        </w:rPr>
+        <w:t xml:space="preserve"> superclass can continue to function properly if either of its subclasses are passed to the user. This is due to the design by contract where the preconditions of the subclasses are no stronger than that of the superclass, and the post-conditions of the subclasses are no </w:t>
+      </w:r>
+      <w:r>
+        <w:rPr>
+          <w:rFonts w:ascii="Times New Roman" w:hAnsi="Times New Roman" w:cs="Times New Roman"/>
+          <w:sz w:val="24"/>
+          <w:szCs w:val="24"/>
+        </w:rPr>
+        <w:lastRenderedPageBreak/>
+        <w:t>weaker than that of the superclass. Furthermore, this relationship demonstrates the Dependency Injection Principle (DIP) since the superclass need not depend on the details of its subclasses.</w:t>
+      </w:r>
     </w:p>
     <w:p>
       <w:pPr>
@@ -1589,209 +2021,25 @@
           <w:sz w:val="24"/>
           <w:szCs w:val="24"/>
         </w:rPr>
-        <w:t>With the Single Responsibility Principle (SRP) in mind, our group has defined our classes to include attributes and methods that are directly related to the classes</w:t>
-      </w:r>
-      <w:r>
-        <w:rPr>
-          <w:rFonts w:ascii="Times New Roman" w:hAnsi="Times New Roman" w:cs="Times New Roman"/>
-          <w:sz w:val="24"/>
-          <w:szCs w:val="24"/>
-        </w:rPr>
-        <w:t xml:space="preserve"> themselves. </w:t>
-      </w:r>
-      <w:r>
-        <w:rPr>
-          <w:rFonts w:ascii="Times New Roman" w:hAnsi="Times New Roman" w:cs="Times New Roman"/>
-          <w:sz w:val="24"/>
-          <w:szCs w:val="24"/>
-        </w:rPr>
-        <w:t xml:space="preserve">In doing so, we ensure that each class only assumes a single responsibility and there will </w:t>
-      </w:r>
-      <w:r>
-        <w:rPr>
-          <w:rFonts w:ascii="Times New Roman" w:hAnsi="Times New Roman" w:cs="Times New Roman"/>
-          <w:sz w:val="24"/>
-          <w:szCs w:val="24"/>
-        </w:rPr>
-        <w:t xml:space="preserve">not be more than one reason for </w:t>
-      </w:r>
-      <w:r>
-        <w:rPr>
-          <w:rFonts w:ascii="Times New Roman" w:hAnsi="Times New Roman" w:cs="Times New Roman"/>
-          <w:sz w:val="24"/>
-          <w:szCs w:val="24"/>
-        </w:rPr>
-        <w:t>any</w:t>
-      </w:r>
-      <w:r>
-        <w:rPr>
-          <w:rFonts w:ascii="Times New Roman" w:hAnsi="Times New Roman" w:cs="Times New Roman"/>
-          <w:sz w:val="24"/>
-          <w:szCs w:val="24"/>
-        </w:rPr>
-        <w:t xml:space="preserve"> class to </w:t>
-      </w:r>
-      <w:r>
-        <w:rPr>
-          <w:rFonts w:ascii="Times New Roman" w:hAnsi="Times New Roman" w:cs="Times New Roman"/>
-          <w:sz w:val="24"/>
-          <w:szCs w:val="24"/>
-        </w:rPr>
-        <w:t xml:space="preserve">change. </w:t>
-      </w:r>
-      <w:r>
-        <w:rPr>
-          <w:rFonts w:ascii="Times New Roman" w:hAnsi="Times New Roman" w:cs="Times New Roman"/>
-          <w:sz w:val="24"/>
-          <w:szCs w:val="24"/>
-        </w:rPr>
-        <w:t>Furthermore</w:t>
-      </w:r>
-      <w:r>
-        <w:rPr>
-          <w:rFonts w:ascii="Times New Roman" w:hAnsi="Times New Roman" w:cs="Times New Roman"/>
-          <w:sz w:val="24"/>
-          <w:szCs w:val="24"/>
-        </w:rPr>
-        <w:t xml:space="preserve">, we </w:t>
-      </w:r>
-      <w:r>
-        <w:rPr>
-          <w:rFonts w:ascii="Times New Roman" w:hAnsi="Times New Roman" w:cs="Times New Roman"/>
-          <w:sz w:val="24"/>
-          <w:szCs w:val="24"/>
-        </w:rPr>
-        <w:t>noticed</w:t>
-      </w:r>
-      <w:r>
-        <w:rPr>
-          <w:rFonts w:ascii="Times New Roman" w:hAnsi="Times New Roman" w:cs="Times New Roman"/>
-          <w:sz w:val="24"/>
-          <w:szCs w:val="24"/>
-        </w:rPr>
-        <w:t xml:space="preserve"> that some of our classes </w:t>
-      </w:r>
-      <w:r>
-        <w:rPr>
-          <w:rFonts w:ascii="Times New Roman" w:hAnsi="Times New Roman" w:cs="Times New Roman"/>
-          <w:sz w:val="24"/>
-          <w:szCs w:val="24"/>
-        </w:rPr>
-        <w:t>contribute to realizing</w:t>
-      </w:r>
-      <w:r>
-        <w:rPr>
-          <w:rFonts w:ascii="Times New Roman" w:hAnsi="Times New Roman" w:cs="Times New Roman"/>
-          <w:sz w:val="24"/>
-          <w:szCs w:val="24"/>
-        </w:rPr>
-        <w:t xml:space="preserve"> the </w:t>
-      </w:r>
-      <w:r>
-        <w:rPr>
-          <w:rFonts w:ascii="Times New Roman" w:hAnsi="Times New Roman" w:cs="Times New Roman"/>
-          <w:sz w:val="24"/>
-          <w:szCs w:val="24"/>
-        </w:rPr>
-        <w:t xml:space="preserve">same </w:t>
-      </w:r>
-      <w:r>
-        <w:rPr>
-          <w:rFonts w:ascii="Times New Roman" w:hAnsi="Times New Roman" w:cs="Times New Roman"/>
-          <w:sz w:val="24"/>
-          <w:szCs w:val="24"/>
-        </w:rPr>
-        <w:t>underlying</w:t>
-      </w:r>
-      <w:r>
-        <w:rPr>
-          <w:rFonts w:ascii="Times New Roman" w:hAnsi="Times New Roman" w:cs="Times New Roman"/>
-          <w:sz w:val="24"/>
-          <w:szCs w:val="24"/>
-        </w:rPr>
-        <w:t xml:space="preserve"> requirement. </w:t>
-      </w:r>
-      <w:r>
-        <w:rPr>
-          <w:rFonts w:ascii="Times New Roman" w:hAnsi="Times New Roman" w:cs="Times New Roman"/>
-          <w:sz w:val="24"/>
-          <w:szCs w:val="24"/>
-        </w:rPr>
-        <w:t xml:space="preserve">For </w:t>
-      </w:r>
-      <w:r>
-        <w:rPr>
-          <w:rFonts w:ascii="Times New Roman" w:hAnsi="Times New Roman" w:cs="Times New Roman"/>
-          <w:sz w:val="24"/>
-          <w:szCs w:val="24"/>
-        </w:rPr>
-        <w:t>example</w:t>
-      </w:r>
-      <w:r>
-        <w:rPr>
-          <w:rFonts w:ascii="Times New Roman" w:hAnsi="Times New Roman" w:cs="Times New Roman"/>
-          <w:sz w:val="24"/>
-          <w:szCs w:val="24"/>
-        </w:rPr>
-        <w:t xml:space="preserve">, both lecture and </w:t>
-      </w:r>
-      <w:r>
-        <w:rPr>
-          <w:rFonts w:ascii="Times New Roman" w:hAnsi="Times New Roman" w:cs="Times New Roman"/>
-          <w:sz w:val="24"/>
-          <w:szCs w:val="24"/>
-        </w:rPr>
-        <w:t xml:space="preserve">tutorial classes </w:t>
-      </w:r>
-      <w:r>
-        <w:rPr>
-          <w:rFonts w:ascii="Times New Roman" w:hAnsi="Times New Roman" w:cs="Times New Roman"/>
-          <w:sz w:val="24"/>
-          <w:szCs w:val="24"/>
-        </w:rPr>
-        <w:t>deal</w:t>
-      </w:r>
-      <w:r>
-        <w:rPr>
-          <w:rFonts w:ascii="Times New Roman" w:hAnsi="Times New Roman" w:cs="Times New Roman"/>
-          <w:sz w:val="24"/>
-          <w:szCs w:val="24"/>
-        </w:rPr>
-        <w:t xml:space="preserve"> with course components. </w:t>
-      </w:r>
-      <w:r>
-        <w:rPr>
-          <w:rFonts w:ascii="Times New Roman" w:hAnsi="Times New Roman" w:cs="Times New Roman"/>
-          <w:sz w:val="24"/>
-          <w:szCs w:val="24"/>
-        </w:rPr>
-        <w:t xml:space="preserve">Consequently, we have opted to group such classes under the same package for </w:t>
-      </w:r>
-      <w:r>
-        <w:rPr>
-          <w:rFonts w:ascii="Times New Roman" w:hAnsi="Times New Roman" w:cs="Times New Roman"/>
-          <w:sz w:val="24"/>
-          <w:szCs w:val="24"/>
-        </w:rPr>
-        <w:t>organization and communication purposes.</w:t>
-      </w:r>
-    </w:p>
-    <w:p>
-      <w:pPr>
-        <w:spacing w:line="360" w:lineRule="auto"/>
-        <w:rPr>
-          <w:rFonts w:ascii="Times New Roman" w:hAnsi="Times New Roman" w:cs="Times New Roman"/>
-          <w:sz w:val="24"/>
-          <w:szCs w:val="24"/>
-        </w:rPr>
-      </w:pPr>
-      <w:r>
-        <w:rPr>
-          <w:rFonts w:ascii="Times New Roman" w:hAnsi="Times New Roman" w:cs="Times New Roman"/>
-          <w:sz w:val="24"/>
-          <w:szCs w:val="24"/>
-        </w:rPr>
-        <w:t xml:space="preserve">Except for the </w:t>
+        <w:t xml:space="preserve">Each </w:t>
+      </w:r>
+      <w:proofErr w:type="spellStart"/>
+      <w:r>
+        <w:rPr>
+          <w:rFonts w:ascii="Times New Roman" w:hAnsi="Times New Roman" w:cs="Times New Roman"/>
+          <w:sz w:val="24"/>
+          <w:szCs w:val="24"/>
+        </w:rPr>
+        <w:t>MainComponent</w:t>
+      </w:r>
+      <w:proofErr w:type="spellEnd"/>
+      <w:r>
+        <w:rPr>
+          <w:rFonts w:ascii="Times New Roman" w:hAnsi="Times New Roman" w:cs="Times New Roman"/>
+          <w:sz w:val="24"/>
+          <w:szCs w:val="24"/>
+        </w:rPr>
+        <w:t xml:space="preserve"> is a </w:t>
       </w:r>
       <w:r>
         <w:rPr>
@@ -1801,15 +2049,15 @@
           <w:sz w:val="24"/>
           <w:szCs w:val="24"/>
         </w:rPr>
-        <w:t xml:space="preserve">SCRAME </w:t>
-      </w:r>
-      <w:r>
-        <w:rPr>
-          <w:rFonts w:ascii="Times New Roman" w:hAnsi="Times New Roman" w:cs="Times New Roman"/>
-          <w:sz w:val="24"/>
-          <w:szCs w:val="24"/>
-        </w:rPr>
-        <w:t xml:space="preserve">class, every class deals with changes pertaining to their own class and can therefore be represented as ‘entities’. The </w:t>
+        <w:t xml:space="preserve">composition </w:t>
+      </w:r>
+      <w:r>
+        <w:rPr>
+          <w:rFonts w:ascii="Times New Roman" w:hAnsi="Times New Roman" w:cs="Times New Roman"/>
+          <w:sz w:val="24"/>
+          <w:szCs w:val="24"/>
+        </w:rPr>
+        <w:t xml:space="preserve">of different Subcomponents. While the relationships described thus far can be classified as </w:t>
       </w:r>
       <w:r>
         <w:rPr>
@@ -1819,153 +2067,61 @@
           <w:sz w:val="24"/>
           <w:szCs w:val="24"/>
         </w:rPr>
-        <w:t>SCRAME</w:t>
-      </w:r>
-      <w:r>
-        <w:rPr>
-          <w:rFonts w:ascii="Times New Roman" w:hAnsi="Times New Roman" w:cs="Times New Roman"/>
-          <w:sz w:val="24"/>
-          <w:szCs w:val="24"/>
-        </w:rPr>
-        <w:t xml:space="preserve"> class however, acts as a ‘control’ as it is responsible for calling the methods of other classes to coordinate and realize use cases. It also acts as the ‘boundary’ since it is through this class that the user interacts with the system.</w:t>
-      </w:r>
-    </w:p>
-    <w:p>
-      <w:pPr>
-        <w:spacing w:line="360" w:lineRule="auto"/>
-        <w:rPr>
-          <w:rFonts w:ascii="Times New Roman" w:hAnsi="Times New Roman" w:cs="Times New Roman"/>
-          <w:sz w:val="24"/>
-          <w:szCs w:val="24"/>
-        </w:rPr>
-      </w:pPr>
-      <w:r>
-        <w:rPr>
-          <w:rFonts w:ascii="Times New Roman" w:hAnsi="Times New Roman" w:cs="Times New Roman"/>
-          <w:sz w:val="24"/>
-          <w:szCs w:val="24"/>
-        </w:rPr>
-        <w:t xml:space="preserve">At the highest level of abstraction, all classes implement the ‘serializable’ interface. </w:t>
-      </w:r>
-      <w:r>
-        <w:rPr>
-          <w:rFonts w:ascii="Times New Roman" w:hAnsi="Times New Roman" w:cs="Times New Roman"/>
-          <w:sz w:val="24"/>
-          <w:szCs w:val="24"/>
-        </w:rPr>
-        <w:t>After</w:t>
-      </w:r>
-      <w:r>
-        <w:rPr>
-          <w:rFonts w:ascii="Times New Roman" w:hAnsi="Times New Roman" w:cs="Times New Roman"/>
-          <w:sz w:val="24"/>
-          <w:szCs w:val="24"/>
-        </w:rPr>
-        <w:t xml:space="preserve"> serialization, the entire state of the application is saved into a binary file and can be deserialized during the next execution of the program. </w:t>
-      </w:r>
-      <w:r>
-        <w:rPr>
-          <w:rFonts w:ascii="Times New Roman" w:hAnsi="Times New Roman" w:cs="Times New Roman"/>
-          <w:sz w:val="24"/>
-          <w:szCs w:val="24"/>
-        </w:rPr>
-        <w:t>The purpose of this design</w:t>
-      </w:r>
-      <w:r>
-        <w:rPr>
-          <w:rFonts w:ascii="Times New Roman" w:hAnsi="Times New Roman" w:cs="Times New Roman"/>
-          <w:sz w:val="24"/>
-          <w:szCs w:val="24"/>
-        </w:rPr>
-        <w:t xml:space="preserve"> is </w:t>
-      </w:r>
-      <w:r>
-        <w:rPr>
-          <w:rFonts w:ascii="Times New Roman" w:hAnsi="Times New Roman" w:cs="Times New Roman"/>
-          <w:sz w:val="24"/>
-          <w:szCs w:val="24"/>
-        </w:rPr>
-        <w:t xml:space="preserve">to avoid having to </w:t>
-      </w:r>
-      <w:r>
-        <w:rPr>
-          <w:rFonts w:ascii="Times New Roman" w:hAnsi="Times New Roman" w:cs="Times New Roman"/>
-          <w:sz w:val="24"/>
-          <w:szCs w:val="24"/>
-        </w:rPr>
-        <w:t xml:space="preserve">enter </w:t>
-      </w:r>
-      <w:r>
-        <w:rPr>
-          <w:rFonts w:ascii="Times New Roman" w:hAnsi="Times New Roman" w:cs="Times New Roman"/>
-          <w:sz w:val="24"/>
-          <w:szCs w:val="24"/>
-        </w:rPr>
-        <w:t xml:space="preserve">past </w:t>
-      </w:r>
-      <w:r>
-        <w:rPr>
-          <w:rFonts w:ascii="Times New Roman" w:hAnsi="Times New Roman" w:cs="Times New Roman"/>
-          <w:sz w:val="24"/>
-          <w:szCs w:val="24"/>
-        </w:rPr>
-        <w:t xml:space="preserve">data </w:t>
-      </w:r>
-      <w:r>
-        <w:rPr>
-          <w:rFonts w:ascii="Times New Roman" w:hAnsi="Times New Roman" w:cs="Times New Roman"/>
-          <w:sz w:val="24"/>
-          <w:szCs w:val="24"/>
-        </w:rPr>
-        <w:t xml:space="preserve">into the application every time </w:t>
-      </w:r>
-      <w:r>
-        <w:rPr>
-          <w:rFonts w:ascii="Times New Roman" w:hAnsi="Times New Roman" w:cs="Times New Roman"/>
-          <w:sz w:val="24"/>
-          <w:szCs w:val="24"/>
-        </w:rPr>
-        <w:t>it is restarted.</w:t>
-      </w:r>
-      <w:r>
-        <w:rPr>
-          <w:rFonts w:ascii="Times New Roman" w:hAnsi="Times New Roman" w:cs="Times New Roman"/>
-          <w:sz w:val="24"/>
-          <w:szCs w:val="24"/>
-        </w:rPr>
-        <w:t xml:space="preserve"> By implementing ‘serializable’ interface, all the classes then become serializable </w:t>
-      </w:r>
-      <w:r>
-        <w:rPr>
-          <w:rFonts w:ascii="Times New Roman" w:hAnsi="Times New Roman" w:cs="Times New Roman"/>
-          <w:sz w:val="24"/>
-          <w:szCs w:val="24"/>
-        </w:rPr>
-        <w:t>can therefore</w:t>
-      </w:r>
-      <w:r>
-        <w:rPr>
-          <w:rFonts w:ascii="Times New Roman" w:hAnsi="Times New Roman" w:cs="Times New Roman"/>
-          <w:sz w:val="24"/>
-          <w:szCs w:val="24"/>
-        </w:rPr>
-        <w:t xml:space="preserve"> have their internal states/attributes stored as </w:t>
-      </w:r>
-      <w:r>
-        <w:rPr>
-          <w:rFonts w:ascii="Times New Roman" w:hAnsi="Times New Roman" w:cs="Times New Roman"/>
-          <w:sz w:val="24"/>
-          <w:szCs w:val="24"/>
-        </w:rPr>
-        <w:t xml:space="preserve">a </w:t>
-      </w:r>
-      <w:r>
-        <w:rPr>
-          <w:rFonts w:ascii="Times New Roman" w:hAnsi="Times New Roman" w:cs="Times New Roman"/>
-          <w:sz w:val="24"/>
-          <w:szCs w:val="24"/>
-        </w:rPr>
-        <w:t>binary file.</w:t>
+        <w:t xml:space="preserve">association </w:t>
+      </w:r>
+      <w:r>
+        <w:rPr>
+          <w:rFonts w:ascii="Times New Roman" w:hAnsi="Times New Roman" w:cs="Times New Roman"/>
+          <w:sz w:val="24"/>
+          <w:szCs w:val="24"/>
+        </w:rPr>
+        <w:t xml:space="preserve">relationships, we have </w:t>
+      </w:r>
+      <w:r>
+        <w:rPr>
+          <w:rFonts w:ascii="Times New Roman" w:hAnsi="Times New Roman" w:cs="Times New Roman"/>
+          <w:i/>
+          <w:iCs/>
+          <w:sz w:val="24"/>
+          <w:szCs w:val="24"/>
+        </w:rPr>
+        <w:t xml:space="preserve">dependency </w:t>
+      </w:r>
+      <w:r>
+        <w:rPr>
+          <w:rFonts w:ascii="Times New Roman" w:hAnsi="Times New Roman" w:cs="Times New Roman"/>
+          <w:sz w:val="24"/>
+          <w:szCs w:val="24"/>
+        </w:rPr>
+        <w:t xml:space="preserve">relationships as well. An example of this is from Student to Result, and this is due to the </w:t>
+      </w:r>
+      <w:proofErr w:type="spellStart"/>
+      <w:proofErr w:type="gramStart"/>
+      <w:r>
+        <w:rPr>
+          <w:rFonts w:ascii="Times New Roman" w:hAnsi="Times New Roman" w:cs="Times New Roman"/>
+          <w:sz w:val="24"/>
+          <w:szCs w:val="24"/>
+        </w:rPr>
+        <w:t>getResultForCourse</w:t>
+      </w:r>
+      <w:proofErr w:type="spellEnd"/>
+      <w:r>
+        <w:rPr>
+          <w:rFonts w:ascii="Times New Roman" w:hAnsi="Times New Roman" w:cs="Times New Roman"/>
+          <w:sz w:val="24"/>
+          <w:szCs w:val="24"/>
+        </w:rPr>
+        <w:t>(</w:t>
+      </w:r>
+      <w:proofErr w:type="gramEnd"/>
+      <w:r>
+        <w:rPr>
+          <w:rFonts w:ascii="Times New Roman" w:hAnsi="Times New Roman" w:cs="Times New Roman"/>
+          <w:sz w:val="24"/>
+          <w:szCs w:val="24"/>
+        </w:rPr>
+        <w:t xml:space="preserve">) method in the Student class returning an object of Result type. </w:t>
       </w:r>
     </w:p>
     <w:p>
@@ -2073,37 +2229,847 @@
           <w:docGrid w:linePitch="360"/>
         </w:sectPr>
       </w:pPr>
-      <w:bookmarkStart w:id="3" w:name="_Toc529992970"/>
+      <w:bookmarkStart w:id="1" w:name="_Toc529992970"/>
     </w:p>
     <w:p>
       <w:pPr>
         <w:pStyle w:val="Heading2"/>
-        <w:spacing w:line="360" w:lineRule="auto"/>
-        <w:rPr>
-          <w:rFonts w:ascii="Times New Roman" w:hAnsi="Times New Roman" w:cs="Times New Roman"/>
-          <w:sz w:val="24"/>
-          <w:szCs w:val="24"/>
-        </w:rPr>
-      </w:pPr>
-      <w:r>
-        <w:rPr>
-          <w:rFonts w:ascii="Times New Roman" w:hAnsi="Times New Roman" w:cs="Times New Roman"/>
-          <w:sz w:val="24"/>
-          <w:szCs w:val="24"/>
-        </w:rPr>
-        <w:t>4. UML Class Diagram</w:t>
-      </w:r>
-      <w:bookmarkEnd w:id="3"/>
+        <w:rPr>
+          <w:lang w:eastAsia="zh-CN"/>
+        </w:rPr>
+      </w:pPr>
+      <w:r>
+        <w:rPr>
+          <w:lang w:eastAsia="zh-CN"/>
+        </w:rPr>
+        <w:lastRenderedPageBreak/>
+        <w:t>3</w:t>
+      </w:r>
+      <w:r>
+        <w:rPr>
+          <w:rFonts w:hint="eastAsia"/>
+          <w:lang w:eastAsia="zh-CN"/>
+        </w:rPr>
+        <w:t>.</w:t>
+      </w:r>
+      <w:r>
+        <w:t xml:space="preserve"> Assumptions M</w:t>
+      </w:r>
+      <w:r>
+        <w:rPr>
+          <w:rFonts w:hint="eastAsia"/>
+          <w:lang w:eastAsia="zh-CN"/>
+        </w:rPr>
+        <w:t>ade</w:t>
+      </w:r>
     </w:p>
     <w:p>
       <w:pPr>
         <w:rPr>
-          <w:noProof/>
+          <w:lang w:eastAsia="zh-CN"/>
         </w:rPr>
       </w:pPr>
     </w:p>
     <w:p>
       <w:pPr>
+        <w:pStyle w:val="ListParagraph"/>
+        <w:numPr>
+          <w:ilvl w:val="0"/>
+          <w:numId w:val="34"/>
+        </w:numPr>
+        <w:spacing w:line="360" w:lineRule="auto"/>
+        <w:rPr>
+          <w:rFonts w:ascii="Times New Roman" w:hAnsi="Times New Roman" w:cs="Times New Roman"/>
+          <w:sz w:val="24"/>
+          <w:szCs w:val="24"/>
+          <w:lang w:eastAsia="zh-CN"/>
+        </w:rPr>
+      </w:pPr>
+      <w:r>
+        <w:rPr>
+          <w:rFonts w:ascii="Times New Roman" w:hAnsi="Times New Roman" w:cs="Times New Roman"/>
+          <w:sz w:val="24"/>
+          <w:szCs w:val="24"/>
+          <w:lang w:val="en-SG" w:eastAsia="zh-CN"/>
+        </w:rPr>
+        <w:t xml:space="preserve">Each course will </w:t>
+      </w:r>
+      <w:r>
+        <w:rPr>
+          <w:rFonts w:ascii="Times New Roman" w:hAnsi="Times New Roman" w:cs="Times New Roman"/>
+          <w:sz w:val="24"/>
+          <w:szCs w:val="24"/>
+          <w:lang w:val="en-SG" w:eastAsia="zh-CN"/>
+        </w:rPr>
+        <w:t xml:space="preserve">either </w:t>
+      </w:r>
+      <w:r>
+        <w:rPr>
+          <w:rFonts w:ascii="Times New Roman" w:hAnsi="Times New Roman" w:cs="Times New Roman"/>
+          <w:sz w:val="24"/>
+          <w:szCs w:val="24"/>
+          <w:lang w:val="en-SG" w:eastAsia="zh-CN"/>
+        </w:rPr>
+        <w:t>only h</w:t>
+      </w:r>
+      <w:r>
+        <w:rPr>
+          <w:rFonts w:ascii="Times New Roman" w:hAnsi="Times New Roman" w:cs="Times New Roman"/>
+          <w:sz w:val="24"/>
+          <w:szCs w:val="24"/>
+          <w:lang w:val="en-SG" w:eastAsia="zh-CN"/>
+        </w:rPr>
+        <w:t>ave l</w:t>
+      </w:r>
+      <w:r>
+        <w:rPr>
+          <w:rFonts w:ascii="Times New Roman" w:hAnsi="Times New Roman" w:cs="Times New Roman"/>
+          <w:sz w:val="24"/>
+          <w:szCs w:val="24"/>
+          <w:lang w:val="en-SG" w:eastAsia="zh-CN"/>
+        </w:rPr>
+        <w:t>ectures,</w:t>
+      </w:r>
+      <w:r>
+        <w:rPr>
+          <w:rFonts w:ascii="Times New Roman" w:hAnsi="Times New Roman" w:cs="Times New Roman"/>
+          <w:sz w:val="24"/>
+          <w:szCs w:val="24"/>
+          <w:lang w:val="en-SG" w:eastAsia="zh-CN"/>
+        </w:rPr>
+        <w:t xml:space="preserve"> or both lectures and tutorials or </w:t>
+      </w:r>
+      <w:r>
+        <w:rPr>
+          <w:rFonts w:ascii="Times New Roman" w:hAnsi="Times New Roman" w:cs="Times New Roman"/>
+          <w:sz w:val="24"/>
+          <w:szCs w:val="24"/>
+          <w:lang w:val="en-SG" w:eastAsia="zh-CN"/>
+        </w:rPr>
+        <w:t>all lectures</w:t>
+      </w:r>
+      <w:r>
+        <w:rPr>
+          <w:rFonts w:ascii="Times New Roman" w:hAnsi="Times New Roman" w:cs="Times New Roman"/>
+          <w:sz w:val="24"/>
+          <w:szCs w:val="24"/>
+          <w:lang w:val="en-SG" w:eastAsia="zh-CN"/>
+        </w:rPr>
+        <w:t>, tutorials and laboratories.</w:t>
+      </w:r>
+      <w:r>
+        <w:rPr>
+          <w:rFonts w:ascii="Times New Roman" w:hAnsi="Times New Roman" w:cs="Times New Roman"/>
+          <w:sz w:val="24"/>
+          <w:szCs w:val="24"/>
+          <w:lang w:val="en-SG" w:eastAsia="zh-CN"/>
+        </w:rPr>
+        <w:t xml:space="preserve"> </w:t>
+      </w:r>
+      <w:r>
+        <w:rPr>
+          <w:rFonts w:ascii="Times New Roman" w:hAnsi="Times New Roman" w:cs="Times New Roman"/>
+          <w:sz w:val="24"/>
+          <w:szCs w:val="24"/>
+          <w:lang w:val="en-SG" w:eastAsia="zh-CN"/>
+        </w:rPr>
+        <w:t>This means</w:t>
+      </w:r>
+      <w:r>
+        <w:rPr>
+          <w:rFonts w:ascii="Times New Roman" w:hAnsi="Times New Roman" w:cs="Times New Roman"/>
+          <w:sz w:val="24"/>
+          <w:szCs w:val="24"/>
+          <w:lang w:val="en-SG" w:eastAsia="zh-CN"/>
+        </w:rPr>
+        <w:t xml:space="preserve"> that</w:t>
+      </w:r>
+      <w:r>
+        <w:rPr>
+          <w:rFonts w:ascii="Times New Roman" w:hAnsi="Times New Roman" w:cs="Times New Roman"/>
+          <w:sz w:val="24"/>
+          <w:szCs w:val="24"/>
+          <w:lang w:val="en-SG" w:eastAsia="zh-CN"/>
+        </w:rPr>
+        <w:t xml:space="preserve"> all courses must have lectures</w:t>
+      </w:r>
+      <w:r>
+        <w:rPr>
+          <w:rFonts w:ascii="Times New Roman" w:hAnsi="Times New Roman" w:cs="Times New Roman"/>
+          <w:sz w:val="24"/>
+          <w:szCs w:val="24"/>
+          <w:lang w:val="en-SG" w:eastAsia="zh-CN"/>
+        </w:rPr>
+        <w:t>. And if a course does not have</w:t>
+      </w:r>
+      <w:r>
+        <w:rPr>
+          <w:rFonts w:ascii="Times New Roman" w:hAnsi="Times New Roman" w:cs="Times New Roman"/>
+          <w:sz w:val="24"/>
+          <w:szCs w:val="24"/>
+          <w:lang w:val="en-SG" w:eastAsia="zh-CN"/>
+        </w:rPr>
+        <w:t xml:space="preserve"> tutorial</w:t>
+      </w:r>
+      <w:r>
+        <w:rPr>
+          <w:rFonts w:ascii="Times New Roman" w:hAnsi="Times New Roman" w:cs="Times New Roman"/>
+          <w:sz w:val="24"/>
+          <w:szCs w:val="24"/>
+          <w:lang w:val="en-SG" w:eastAsia="zh-CN"/>
+        </w:rPr>
+        <w:t xml:space="preserve">s, it is impossible that </w:t>
+      </w:r>
+      <w:r>
+        <w:rPr>
+          <w:rFonts w:ascii="Times New Roman" w:hAnsi="Times New Roman" w:cs="Times New Roman"/>
+          <w:sz w:val="24"/>
+          <w:szCs w:val="24"/>
+          <w:lang w:val="en-SG" w:eastAsia="zh-CN"/>
+        </w:rPr>
+        <w:t>it can have laboratories.</w:t>
+      </w:r>
+    </w:p>
+    <w:p>
+      <w:pPr>
+        <w:pStyle w:val="ListParagraph"/>
+        <w:numPr>
+          <w:ilvl w:val="0"/>
+          <w:numId w:val="34"/>
+        </w:numPr>
+        <w:spacing w:line="360" w:lineRule="auto"/>
+        <w:rPr>
+          <w:rFonts w:ascii="Times New Roman" w:hAnsi="Times New Roman" w:cs="Times New Roman"/>
+          <w:sz w:val="24"/>
+          <w:szCs w:val="24"/>
+          <w:lang w:eastAsia="zh-CN"/>
+        </w:rPr>
+      </w:pPr>
+      <w:r>
+        <w:rPr>
+          <w:rFonts w:ascii="Times New Roman" w:hAnsi="Times New Roman" w:cs="Times New Roman"/>
+          <w:sz w:val="24"/>
+          <w:szCs w:val="24"/>
+          <w:lang w:val="en-SG" w:eastAsia="zh-CN"/>
+        </w:rPr>
+        <w:t xml:space="preserve">Each </w:t>
+      </w:r>
+      <w:r>
+        <w:rPr>
+          <w:rFonts w:ascii="Times New Roman" w:hAnsi="Times New Roman" w:cs="Times New Roman"/>
+          <w:sz w:val="24"/>
+          <w:szCs w:val="24"/>
+          <w:lang w:val="en-SG" w:eastAsia="zh-CN"/>
+        </w:rPr>
+        <w:t>course has only 1 lecture group.</w:t>
+      </w:r>
+      <w:r>
+        <w:rPr>
+          <w:rFonts w:ascii="Times New Roman" w:hAnsi="Times New Roman" w:cs="Times New Roman"/>
+          <w:sz w:val="24"/>
+          <w:szCs w:val="24"/>
+          <w:lang w:val="en-SG" w:eastAsia="zh-CN"/>
+        </w:rPr>
+        <w:t xml:space="preserve"> When students register for a course, he/she will </w:t>
+      </w:r>
+      <w:r>
+        <w:rPr>
+          <w:rFonts w:ascii="Times New Roman" w:hAnsi="Times New Roman" w:cs="Times New Roman"/>
+          <w:sz w:val="24"/>
+          <w:szCs w:val="24"/>
+          <w:lang w:val="en-SG" w:eastAsia="zh-CN"/>
+        </w:rPr>
+        <w:t xml:space="preserve">be </w:t>
+      </w:r>
+      <w:r>
+        <w:rPr>
+          <w:rFonts w:ascii="Times New Roman" w:hAnsi="Times New Roman" w:cs="Times New Roman"/>
+          <w:sz w:val="24"/>
+          <w:szCs w:val="24"/>
+          <w:lang w:val="en-SG" w:eastAsia="zh-CN"/>
+        </w:rPr>
+        <w:t>automatically</w:t>
+      </w:r>
+      <w:r>
+        <w:rPr>
+          <w:rFonts w:ascii="Times New Roman" w:hAnsi="Times New Roman" w:cs="Times New Roman"/>
+          <w:sz w:val="24"/>
+          <w:szCs w:val="24"/>
+          <w:lang w:val="en-SG" w:eastAsia="zh-CN"/>
+        </w:rPr>
+        <w:t xml:space="preserve"> allocated</w:t>
+      </w:r>
+      <w:r>
+        <w:rPr>
+          <w:rFonts w:ascii="Times New Roman" w:hAnsi="Times New Roman" w:cs="Times New Roman"/>
+          <w:sz w:val="24"/>
+          <w:szCs w:val="24"/>
+          <w:lang w:val="en-SG" w:eastAsia="zh-CN"/>
+        </w:rPr>
+        <w:t xml:space="preserve"> to the only 1 lecture group.</w:t>
+      </w:r>
+    </w:p>
+    <w:p>
+      <w:pPr>
+        <w:pStyle w:val="ListParagraph"/>
+        <w:numPr>
+          <w:ilvl w:val="0"/>
+          <w:numId w:val="34"/>
+        </w:numPr>
+        <w:spacing w:line="360" w:lineRule="auto"/>
+        <w:rPr>
+          <w:rFonts w:ascii="Times New Roman" w:hAnsi="Times New Roman" w:cs="Times New Roman"/>
+          <w:sz w:val="24"/>
+          <w:szCs w:val="24"/>
+          <w:lang w:eastAsia="zh-CN"/>
+        </w:rPr>
+      </w:pPr>
+      <w:r>
+        <w:rPr>
+          <w:rFonts w:ascii="Times New Roman" w:hAnsi="Times New Roman" w:cs="Times New Roman"/>
+          <w:sz w:val="24"/>
+          <w:szCs w:val="24"/>
+          <w:lang w:eastAsia="zh-CN"/>
+        </w:rPr>
+        <w:t>Each course has only 1 professor/</w:t>
+      </w:r>
+      <w:r>
+        <w:rPr>
+          <w:rFonts w:ascii="Times New Roman" w:hAnsi="Times New Roman" w:cs="Times New Roman"/>
+          <w:sz w:val="24"/>
+          <w:szCs w:val="24"/>
+          <w:lang w:eastAsia="zh-CN"/>
+        </w:rPr>
+        <w:t>course coordinator.</w:t>
+      </w:r>
+    </w:p>
+    <w:p>
+      <w:pPr>
+        <w:pStyle w:val="ListParagraph"/>
+        <w:numPr>
+          <w:ilvl w:val="0"/>
+          <w:numId w:val="34"/>
+        </w:numPr>
+        <w:spacing w:line="360" w:lineRule="auto"/>
+        <w:rPr>
+          <w:rFonts w:ascii="Times New Roman" w:hAnsi="Times New Roman" w:cs="Times New Roman"/>
+          <w:sz w:val="24"/>
+          <w:szCs w:val="24"/>
+          <w:lang w:eastAsia="zh-CN"/>
+        </w:rPr>
+      </w:pPr>
+      <w:r>
+        <w:rPr>
+          <w:rFonts w:ascii="Times New Roman" w:hAnsi="Times New Roman" w:cs="Times New Roman"/>
+          <w:sz w:val="24"/>
+          <w:szCs w:val="24"/>
+          <w:lang w:eastAsia="zh-CN"/>
+        </w:rPr>
+        <w:t>There is no students</w:t>
+      </w:r>
+      <w:r>
+        <w:rPr>
+          <w:rFonts w:ascii="Times New Roman" w:hAnsi="Times New Roman" w:cs="Times New Roman"/>
+          <w:sz w:val="24"/>
+          <w:szCs w:val="24"/>
+          <w:lang w:eastAsia="zh-CN"/>
+        </w:rPr>
+        <w:t>/professor</w:t>
+      </w:r>
+      <w:r>
+        <w:rPr>
+          <w:rFonts w:ascii="Times New Roman" w:hAnsi="Times New Roman" w:cs="Times New Roman"/>
+          <w:sz w:val="24"/>
+          <w:szCs w:val="24"/>
+          <w:lang w:eastAsia="zh-CN"/>
+        </w:rPr>
+        <w:t xml:space="preserve"> that has the same name.</w:t>
+      </w:r>
+    </w:p>
+    <w:p>
+      <w:pPr>
+        <w:pStyle w:val="ListParagraph"/>
+        <w:numPr>
+          <w:ilvl w:val="0"/>
+          <w:numId w:val="34"/>
+        </w:numPr>
+        <w:spacing w:line="360" w:lineRule="auto"/>
+        <w:rPr>
+          <w:rFonts w:ascii="Times New Roman" w:hAnsi="Times New Roman" w:cs="Times New Roman"/>
+          <w:sz w:val="24"/>
+          <w:szCs w:val="24"/>
+          <w:lang w:eastAsia="zh-CN"/>
+        </w:rPr>
+      </w:pPr>
+      <w:r>
+        <w:rPr>
+          <w:rFonts w:ascii="Times New Roman" w:hAnsi="Times New Roman" w:cs="Times New Roman"/>
+          <w:sz w:val="24"/>
+          <w:szCs w:val="24"/>
+          <w:lang w:eastAsia="zh-CN"/>
+        </w:rPr>
+        <w:t>There is no restriction to how many courses a student can take/</w:t>
+      </w:r>
+      <w:r>
+        <w:rPr>
+          <w:rFonts w:ascii="Times New Roman" w:hAnsi="Times New Roman" w:cs="Times New Roman"/>
+          <w:sz w:val="24"/>
+          <w:szCs w:val="24"/>
+          <w:lang w:eastAsia="zh-CN"/>
+        </w:rPr>
+        <w:t>a professor can teach.</w:t>
+      </w:r>
+    </w:p>
+    <w:p>
+      <w:pPr>
+        <w:pStyle w:val="ListParagraph"/>
+        <w:numPr>
+          <w:ilvl w:val="0"/>
+          <w:numId w:val="34"/>
+        </w:numPr>
+        <w:spacing w:line="360" w:lineRule="auto"/>
+        <w:rPr>
+          <w:rFonts w:ascii="Times New Roman" w:hAnsi="Times New Roman" w:cs="Times New Roman"/>
+          <w:sz w:val="24"/>
+          <w:szCs w:val="24"/>
+          <w:lang w:eastAsia="zh-CN"/>
+        </w:rPr>
+      </w:pPr>
+      <w:r>
+        <w:rPr>
+          <w:rFonts w:ascii="Times New Roman" w:hAnsi="Times New Roman" w:cs="Times New Roman"/>
+          <w:sz w:val="24"/>
+          <w:szCs w:val="24"/>
+          <w:lang w:eastAsia="zh-CN"/>
+        </w:rPr>
+        <w:t>A course</w:t>
+      </w:r>
+      <w:r>
+        <w:rPr>
+          <w:rFonts w:ascii="Times New Roman" w:hAnsi="Times New Roman" w:cs="Times New Roman"/>
+          <w:sz w:val="24"/>
+          <w:szCs w:val="24"/>
+          <w:lang w:eastAsia="zh-CN"/>
+        </w:rPr>
+        <w:t xml:space="preserve"> will always have </w:t>
+      </w:r>
+      <w:r>
+        <w:rPr>
+          <w:rFonts w:ascii="Times New Roman" w:hAnsi="Times New Roman" w:cs="Times New Roman"/>
+          <w:sz w:val="24"/>
+          <w:szCs w:val="24"/>
+          <w:lang w:eastAsia="zh-CN"/>
+        </w:rPr>
+        <w:t>2 main assessment components, namely Coursework and Examination.</w:t>
+      </w:r>
+    </w:p>
+    <w:p>
+      <w:pPr>
+        <w:pStyle w:val="ListParagraph"/>
+        <w:numPr>
+          <w:ilvl w:val="0"/>
+          <w:numId w:val="34"/>
+        </w:numPr>
+        <w:spacing w:line="360" w:lineRule="auto"/>
+        <w:rPr>
+          <w:rFonts w:ascii="Times New Roman" w:hAnsi="Times New Roman" w:cs="Times New Roman"/>
+          <w:sz w:val="24"/>
+          <w:szCs w:val="24"/>
+          <w:lang w:eastAsia="zh-CN"/>
+        </w:rPr>
+      </w:pPr>
+      <w:r>
+        <w:rPr>
+          <w:rFonts w:ascii="Times New Roman" w:hAnsi="Times New Roman" w:cs="Times New Roman"/>
+          <w:sz w:val="24"/>
+          <w:szCs w:val="24"/>
+          <w:lang w:eastAsia="zh-CN"/>
+        </w:rPr>
+        <w:t>The c</w:t>
+      </w:r>
+      <w:r>
+        <w:rPr>
+          <w:rFonts w:ascii="Times New Roman" w:hAnsi="Times New Roman" w:cs="Times New Roman"/>
+          <w:sz w:val="24"/>
+          <w:szCs w:val="24"/>
+          <w:lang w:eastAsia="zh-CN"/>
+        </w:rPr>
+        <w:t>oursework componen</w:t>
+      </w:r>
+      <w:r>
+        <w:rPr>
+          <w:rFonts w:ascii="Times New Roman" w:hAnsi="Times New Roman" w:cs="Times New Roman"/>
+          <w:sz w:val="24"/>
+          <w:szCs w:val="24"/>
+          <w:lang w:eastAsia="zh-CN"/>
+        </w:rPr>
+        <w:t xml:space="preserve">t can have </w:t>
+      </w:r>
+      <w:r>
+        <w:rPr>
+          <w:rFonts w:ascii="Times New Roman" w:hAnsi="Times New Roman" w:cs="Times New Roman"/>
+          <w:sz w:val="24"/>
+          <w:szCs w:val="24"/>
+          <w:lang w:eastAsia="zh-CN"/>
+        </w:rPr>
+        <w:t>or not have subcomponents. If it has</w:t>
+      </w:r>
+      <w:r>
+        <w:rPr>
+          <w:rFonts w:ascii="Times New Roman" w:hAnsi="Times New Roman" w:cs="Times New Roman"/>
+          <w:sz w:val="24"/>
+          <w:szCs w:val="24"/>
+          <w:lang w:eastAsia="zh-CN"/>
+        </w:rPr>
+        <w:t xml:space="preserve"> subcomponents</w:t>
+      </w:r>
+      <w:r>
+        <w:rPr>
+          <w:rFonts w:ascii="Times New Roman" w:hAnsi="Times New Roman" w:cs="Times New Roman"/>
+          <w:sz w:val="24"/>
+          <w:szCs w:val="24"/>
+          <w:lang w:eastAsia="zh-CN"/>
+        </w:rPr>
+        <w:t>, it must ha</w:t>
+      </w:r>
+      <w:r>
+        <w:rPr>
+          <w:rFonts w:ascii="Times New Roman" w:hAnsi="Times New Roman" w:cs="Times New Roman"/>
+          <w:sz w:val="24"/>
+          <w:szCs w:val="24"/>
+          <w:lang w:eastAsia="zh-CN"/>
+        </w:rPr>
+        <w:t>ve</w:t>
+      </w:r>
+      <w:r>
+        <w:rPr>
+          <w:rFonts w:ascii="Times New Roman" w:hAnsi="Times New Roman" w:cs="Times New Roman"/>
+          <w:sz w:val="24"/>
+          <w:szCs w:val="24"/>
+          <w:lang w:eastAsia="zh-CN"/>
+        </w:rPr>
+        <w:t xml:space="preserve"> at least 2 subcomponents</w:t>
+      </w:r>
+      <w:r>
+        <w:rPr>
+          <w:rFonts w:ascii="Times New Roman" w:hAnsi="Times New Roman" w:cs="Times New Roman"/>
+          <w:sz w:val="24"/>
+          <w:szCs w:val="24"/>
+          <w:lang w:eastAsia="zh-CN"/>
+        </w:rPr>
+        <w:t>.</w:t>
+      </w:r>
+      <w:r>
+        <w:rPr>
+          <w:rFonts w:ascii="Times New Roman" w:hAnsi="Times New Roman" w:cs="Times New Roman"/>
+          <w:sz w:val="24"/>
+          <w:szCs w:val="24"/>
+          <w:lang w:eastAsia="zh-CN"/>
+        </w:rPr>
+        <w:t xml:space="preserve"> </w:t>
+      </w:r>
+    </w:p>
+    <w:p>
+      <w:pPr>
+        <w:pStyle w:val="ListParagraph"/>
+        <w:numPr>
+          <w:ilvl w:val="0"/>
+          <w:numId w:val="34"/>
+        </w:numPr>
+        <w:spacing w:line="360" w:lineRule="auto"/>
+        <w:rPr>
+          <w:rFonts w:ascii="Times New Roman" w:hAnsi="Times New Roman" w:cs="Times New Roman"/>
+          <w:sz w:val="24"/>
+          <w:szCs w:val="24"/>
+          <w:lang w:eastAsia="zh-CN"/>
+        </w:rPr>
+      </w:pPr>
+      <w:r>
+        <w:rPr>
+          <w:rFonts w:ascii="Times New Roman" w:hAnsi="Times New Roman" w:cs="Times New Roman"/>
+          <w:sz w:val="24"/>
+          <w:szCs w:val="24"/>
+          <w:lang w:eastAsia="zh-CN"/>
+        </w:rPr>
+        <w:t>Subcomponents cannot have</w:t>
+      </w:r>
+      <w:r>
+        <w:rPr>
+          <w:rFonts w:ascii="Times New Roman" w:hAnsi="Times New Roman" w:cs="Times New Roman"/>
+          <w:sz w:val="24"/>
+          <w:szCs w:val="24"/>
+          <w:lang w:eastAsia="zh-CN"/>
+        </w:rPr>
+        <w:t xml:space="preserve"> </w:t>
+      </w:r>
+      <w:r>
+        <w:rPr>
+          <w:rFonts w:ascii="Times New Roman" w:hAnsi="Times New Roman" w:cs="Times New Roman"/>
+          <w:sz w:val="24"/>
+          <w:szCs w:val="24"/>
+          <w:lang w:eastAsia="zh-CN"/>
+        </w:rPr>
+        <w:t>more subcomponents</w:t>
+      </w:r>
+      <w:r>
+        <w:rPr>
+          <w:rFonts w:ascii="Times New Roman" w:hAnsi="Times New Roman" w:cs="Times New Roman"/>
+          <w:sz w:val="24"/>
+          <w:szCs w:val="24"/>
+          <w:lang w:eastAsia="zh-CN"/>
+        </w:rPr>
+        <w:t xml:space="preserve"> on its</w:t>
+      </w:r>
+      <w:r>
+        <w:rPr>
+          <w:rFonts w:ascii="Times New Roman" w:hAnsi="Times New Roman" w:cs="Times New Roman"/>
+          <w:sz w:val="24"/>
+          <w:szCs w:val="24"/>
+          <w:lang w:eastAsia="zh-CN"/>
+        </w:rPr>
+        <w:t xml:space="preserve"> own</w:t>
+      </w:r>
+      <w:r>
+        <w:rPr>
+          <w:rFonts w:ascii="Times New Roman" w:hAnsi="Times New Roman" w:cs="Times New Roman"/>
+          <w:sz w:val="24"/>
+          <w:szCs w:val="24"/>
+          <w:lang w:eastAsia="zh-CN"/>
+        </w:rPr>
+        <w:t>.</w:t>
+      </w:r>
+      <w:r>
+        <w:rPr>
+          <w:rFonts w:ascii="Times New Roman" w:hAnsi="Times New Roman" w:cs="Times New Roman"/>
+          <w:sz w:val="24"/>
+          <w:szCs w:val="24"/>
+          <w:lang w:eastAsia="zh-CN"/>
+        </w:rPr>
+        <w:t xml:space="preserve"> That is,</w:t>
+      </w:r>
+      <w:r>
+        <w:rPr>
+          <w:rFonts w:ascii="Times New Roman" w:hAnsi="Times New Roman" w:cs="Times New Roman"/>
+          <w:sz w:val="24"/>
+          <w:szCs w:val="24"/>
+          <w:lang w:eastAsia="zh-CN"/>
+        </w:rPr>
+        <w:t xml:space="preserve"> </w:t>
+      </w:r>
+    </w:p>
+    <w:p>
+      <w:pPr>
+        <w:pStyle w:val="ListParagraph"/>
+        <w:numPr>
+          <w:ilvl w:val="0"/>
+          <w:numId w:val="34"/>
+        </w:numPr>
+        <w:spacing w:line="360" w:lineRule="auto"/>
+        <w:rPr>
+          <w:rFonts w:ascii="Times New Roman" w:hAnsi="Times New Roman" w:cs="Times New Roman"/>
+          <w:sz w:val="24"/>
+          <w:szCs w:val="24"/>
+          <w:lang w:eastAsia="zh-CN"/>
+        </w:rPr>
+      </w:pPr>
+      <w:r>
+        <w:rPr>
+          <w:rFonts w:ascii="Times New Roman" w:hAnsi="Times New Roman" w:cs="Times New Roman"/>
+          <w:sz w:val="24"/>
+          <w:szCs w:val="24"/>
+          <w:lang w:eastAsia="zh-CN"/>
+        </w:rPr>
+        <w:t xml:space="preserve">All the weightages </w:t>
+      </w:r>
+      <w:r>
+        <w:rPr>
+          <w:rFonts w:ascii="Times New Roman" w:hAnsi="Times New Roman" w:cs="Times New Roman"/>
+          <w:sz w:val="24"/>
+          <w:szCs w:val="24"/>
+          <w:lang w:eastAsia="zh-CN"/>
+        </w:rPr>
+        <w:t>(</w:t>
+      </w:r>
+      <w:r>
+        <w:rPr>
+          <w:rFonts w:ascii="Times New Roman" w:hAnsi="Times New Roman" w:cs="Times New Roman"/>
+          <w:sz w:val="24"/>
+          <w:szCs w:val="24"/>
+          <w:lang w:eastAsia="zh-CN"/>
+        </w:rPr>
+        <w:t xml:space="preserve">as of parent </w:t>
+      </w:r>
+      <w:r>
+        <w:rPr>
+          <w:rFonts w:ascii="Times New Roman" w:hAnsi="Times New Roman" w:cs="Times New Roman"/>
+          <w:sz w:val="24"/>
+          <w:szCs w:val="24"/>
+          <w:lang w:eastAsia="zh-CN"/>
+        </w:rPr>
+        <w:t>component</w:t>
+      </w:r>
+      <w:r>
+        <w:rPr>
+          <w:rFonts w:ascii="Times New Roman" w:hAnsi="Times New Roman" w:cs="Times New Roman"/>
+          <w:sz w:val="24"/>
+          <w:szCs w:val="24"/>
+          <w:lang w:eastAsia="zh-CN"/>
+        </w:rPr>
+        <w:t xml:space="preserve">) </w:t>
+      </w:r>
+      <w:r>
+        <w:rPr>
+          <w:rFonts w:ascii="Times New Roman" w:hAnsi="Times New Roman" w:cs="Times New Roman"/>
+          <w:sz w:val="24"/>
+          <w:szCs w:val="24"/>
+          <w:lang w:eastAsia="zh-CN"/>
+        </w:rPr>
+        <w:t xml:space="preserve">of assessment components </w:t>
+      </w:r>
+      <w:r>
+        <w:rPr>
+          <w:rFonts w:ascii="Times New Roman" w:hAnsi="Times New Roman" w:cs="Times New Roman"/>
+          <w:sz w:val="24"/>
+          <w:szCs w:val="24"/>
+          <w:lang w:eastAsia="zh-CN"/>
+        </w:rPr>
+        <w:t>are integer values</w:t>
+      </w:r>
+      <w:r>
+        <w:rPr>
+          <w:rFonts w:ascii="Times New Roman" w:hAnsi="Times New Roman" w:cs="Times New Roman"/>
+          <w:sz w:val="24"/>
+          <w:szCs w:val="24"/>
+          <w:lang w:eastAsia="zh-CN"/>
+        </w:rPr>
+        <w:t>. For instance</w:t>
+      </w:r>
+      <w:r>
+        <w:rPr>
+          <w:rFonts w:ascii="Times New Roman" w:hAnsi="Times New Roman" w:cs="Times New Roman"/>
+          <w:sz w:val="24"/>
+          <w:szCs w:val="24"/>
+          <w:lang w:eastAsia="zh-CN"/>
+        </w:rPr>
+        <w:t>, 30%, 35% but not 35.5%. Although weightages can be double data type as an overall percentage. (e.g. 12.5%)</w:t>
+      </w:r>
+      <w:r>
+        <w:rPr>
+          <w:rFonts w:ascii="Times New Roman" w:hAnsi="Times New Roman" w:cs="Times New Roman"/>
+          <w:sz w:val="24"/>
+          <w:szCs w:val="24"/>
+          <w:lang w:eastAsia="zh-CN"/>
+        </w:rPr>
+        <w:t>.</w:t>
+      </w:r>
+    </w:p>
+    <w:p>
+      <w:pPr>
+        <w:pStyle w:val="ListParagraph"/>
+        <w:numPr>
+          <w:ilvl w:val="0"/>
+          <w:numId w:val="34"/>
+        </w:numPr>
+        <w:spacing w:line="360" w:lineRule="auto"/>
+        <w:rPr>
+          <w:rFonts w:ascii="Times New Roman" w:hAnsi="Times New Roman" w:cs="Times New Roman"/>
+          <w:sz w:val="24"/>
+          <w:szCs w:val="24"/>
+          <w:lang w:eastAsia="zh-CN"/>
+        </w:rPr>
+      </w:pPr>
+      <w:r>
+        <w:rPr>
+          <w:rFonts w:ascii="Times New Roman" w:hAnsi="Times New Roman" w:cs="Times New Roman"/>
+          <w:sz w:val="24"/>
+          <w:szCs w:val="24"/>
+          <w:lang w:eastAsia="zh-CN"/>
+        </w:rPr>
+        <w:t>The coursework/examination marks are</w:t>
+      </w:r>
+      <w:r>
+        <w:rPr>
+          <w:rFonts w:ascii="Times New Roman" w:hAnsi="Times New Roman" w:cs="Times New Roman"/>
+          <w:sz w:val="24"/>
+          <w:szCs w:val="24"/>
+          <w:lang w:eastAsia="zh-CN"/>
+        </w:rPr>
+        <w:t xml:space="preserve"> only entered once, that is at the end of the </w:t>
+      </w:r>
+      <w:r>
+        <w:rPr>
+          <w:rFonts w:ascii="Times New Roman" w:hAnsi="Times New Roman" w:cs="Times New Roman"/>
+          <w:sz w:val="24"/>
+          <w:szCs w:val="24"/>
+          <w:lang w:eastAsia="zh-CN"/>
+        </w:rPr>
+        <w:t>semester.</w:t>
+      </w:r>
+    </w:p>
+    <w:p>
+      <w:pPr>
+        <w:pStyle w:val="Heading2"/>
+        <w:rPr>
+          <w:lang w:eastAsia="zh-CN"/>
+        </w:rPr>
+        <w:sectPr>
+          <w:pgSz w:w="11906" w:h="16838" w:code="9"/>
+          <w:pgMar w:top="1440" w:right="1440" w:bottom="1440" w:left="1440" w:header="720" w:footer="720" w:gutter="0"/>
+          <w:cols w:space="720"/>
+          <w:docGrid w:linePitch="360"/>
+        </w:sectPr>
+      </w:pPr>
+      <w:r>
+        <w:br w:type="page"/>
+      </w:r>
+    </w:p>
+    <w:p>
+      <w:pPr>
+        <w:rPr>
+          <w:rFonts w:ascii="Times New Roman" w:eastAsiaTheme="majorEastAsia" w:hAnsi="Times New Roman" w:cs="Times New Roman"/>
+          <w:color w:val="2F5496" w:themeColor="accent1" w:themeShade="BF"/>
+          <w:sz w:val="24"/>
+          <w:szCs w:val="24"/>
+        </w:rPr>
+      </w:pPr>
+    </w:p>
+    <w:p>
+      <w:pPr>
+        <w:pStyle w:val="Heading2"/>
+        <w:spacing w:line="360" w:lineRule="auto"/>
+        <w:rPr>
+          <w:rFonts w:ascii="Times New Roman" w:hAnsi="Times New Roman" w:cs="Times New Roman"/>
+          <w:sz w:val="24"/>
+          <w:szCs w:val="24"/>
+        </w:rPr>
+      </w:pPr>
+      <w:r>
+        <w:rPr>
+          <w:rFonts w:ascii="Times New Roman" w:hAnsi="Times New Roman" w:cs="Times New Roman"/>
+          <w:sz w:val="24"/>
+          <w:szCs w:val="24"/>
+        </w:rPr>
+        <w:t>4</w:t>
+      </w:r>
+      <w:r>
+        <w:rPr>
+          <w:rFonts w:ascii="Times New Roman" w:hAnsi="Times New Roman" w:cs="Times New Roman"/>
+          <w:sz w:val="24"/>
+          <w:szCs w:val="24"/>
+        </w:rPr>
+        <w:t>. UML Class Diagram</w:t>
+      </w:r>
+      <w:bookmarkEnd w:id="1"/>
+    </w:p>
+    <w:p>
+      <w:pPr>
+        <w:rPr>
+          <w:noProof/>
+        </w:rPr>
+      </w:pPr>
+    </w:p>
+    <w:p>
+      <w:pPr>
         <w:jc w:val="center"/>
       </w:pPr>
       <w:r>
@@ -2111,9 +3077,9 @@
           <w:noProof/>
         </w:rPr>
         <w:drawing>
-          <wp:inline distT="0" distB="0" distL="0" distR="0" wp14:anchorId="2865102A" wp14:editId="622B83CD">
-            <wp:extent cx="7599872" cy="12487849"/>
-            <wp:effectExtent l="0" t="0" r="1270" b="9525"/>
+          <wp:inline distT="0" distB="0" distL="0" distR="0" wp14:anchorId="2865102A" wp14:editId="5A2DE73B">
+            <wp:extent cx="7456923" cy="12252960"/>
+            <wp:effectExtent l="0" t="0" r="0" b="0"/>
             <wp:docPr id="2" name="Picture 2"/>
             <wp:cNvGraphicFramePr>
               <a:graphicFrameLocks xmlns:a="http://schemas.openxmlformats.org/drawingml/2006/main" noChangeAspect="1"/>
@@ -2126,7 +3092,7 @@
                     <pic:cNvPicPr/>
                   </pic:nvPicPr>
                   <pic:blipFill rotWithShape="1">
-                    <a:blip r:embed="rId8">
+                    <a:blip r:embed="rId9" cstate="print">
                       <a:extLst>
                         <a:ext uri="{28A0092B-C50C-407E-A947-70E740481C1C}">
                           <a14:useLocalDpi xmlns:a14="http://schemas.microsoft.com/office/drawing/2010/main" val="0"/>
@@ -2139,7 +3105,7 @@
                   <pic:spPr bwMode="auto">
                     <a:xfrm>
                       <a:off x="0" y="0"/>
-                      <a:ext cx="7599872" cy="12487849"/>
+                      <a:ext cx="7457717" cy="12254265"/>
                     </a:xfrm>
                     <a:prstGeom prst="rect">
                       <a:avLst/>
@@ -2176,7 +3142,7 @@
           <w:docGrid w:linePitch="360"/>
         </w:sectPr>
       </w:pPr>
-      <w:bookmarkStart w:id="4" w:name="_Toc529992971"/>
+      <w:bookmarkStart w:id="2" w:name="_Toc529992971"/>
     </w:p>
     <w:p>
       <w:pPr>
@@ -2194,10 +3160,19 @@
           <w:sz w:val="24"/>
           <w:szCs w:val="24"/>
         </w:rPr>
-        <w:t>5. UML Sequence Diagram of “Print Student Transcrip</w:t>
-      </w:r>
-      <w:bookmarkStart w:id="5" w:name="_Toc529992972"/>
-      <w:bookmarkEnd w:id="4"/>
+        <w:lastRenderedPageBreak/>
+        <w:t>5</w:t>
+      </w:r>
+      <w:r>
+        <w:rPr>
+          <w:rFonts w:ascii="Times New Roman" w:hAnsi="Times New Roman" w:cs="Times New Roman"/>
+          <w:sz w:val="24"/>
+          <w:szCs w:val="24"/>
+        </w:rPr>
+        <w:t>. UML Sequence Diagram of “Print Student Transcrip</w:t>
+      </w:r>
+      <w:bookmarkStart w:id="3" w:name="_Toc529992972"/>
+      <w:bookmarkEnd w:id="2"/>
       <w:r>
         <w:rPr>
           <w:rFonts w:ascii="Times New Roman" w:hAnsi="Times New Roman" w:cs="Times New Roman"/>
@@ -2222,133 +3197,10 @@
           <w:noProof/>
         </w:rPr>
         <w:drawing>
-          <wp:inline distT="0" distB="0" distL="0" distR="0" wp14:anchorId="13ADDFEE" wp14:editId="31415722">
-            <wp:extent cx="7053943" cy="5643154"/>
+          <wp:inline distT="0" distB="0" distL="0" distR="0" wp14:anchorId="13ADDFEE" wp14:editId="2A3ABD6E">
+            <wp:extent cx="7053942" cy="5643156"/>
             <wp:effectExtent l="0" t="0" r="0" b="0"/>
-            <wp:docPr id="246471947" name="picture"/>
-            <wp:cNvGraphicFramePr>
-              <a:graphicFrameLocks xmlns:a="http://schemas.openxmlformats.org/drawingml/2006/main" noChangeAspect="1"/>
-            </wp:cNvGraphicFramePr>
-            <a:graphic xmlns:a="http://schemas.openxmlformats.org/drawingml/2006/main">
-              <a:graphicData uri="http://schemas.openxmlformats.org/drawingml/2006/picture">
-                <pic:pic xmlns:pic="http://schemas.openxmlformats.org/drawingml/2006/picture">
-                  <pic:nvPicPr>
-                    <pic:cNvPr id="0" name="picture"/>
-                    <pic:cNvPicPr/>
-                  </pic:nvPicPr>
-                  <pic:blipFill>
-                    <a:blip r:embed="rId9">
-                      <a:extLst>
-                        <a:ext uri="{28A0092B-C50C-407E-A947-70E740481C1C}">
-                          <a14:useLocalDpi xmlns:a14="http://schemas.microsoft.com/office/drawing/2010/main" val="0"/>
-                        </a:ext>
-                      </a:extLst>
-                    </a:blip>
-                    <a:stretch>
-                      <a:fillRect/>
-                    </a:stretch>
-                  </pic:blipFill>
-                  <pic:spPr>
-                    <a:xfrm>
-                      <a:off x="0" y="0"/>
-                      <a:ext cx="7077932" cy="5662345"/>
-                    </a:xfrm>
-                    <a:prstGeom prst="rect">
-                      <a:avLst/>
-                    </a:prstGeom>
-                  </pic:spPr>
-                </pic:pic>
-              </a:graphicData>
-            </a:graphic>
-          </wp:inline>
-        </w:drawing>
-      </w:r>
-    </w:p>
-    <w:p>
-      <w:pPr>
-        <w:pStyle w:val="Heading2"/>
-        <w:spacing w:line="360" w:lineRule="auto"/>
-        <w:rPr>
-          <w:rFonts w:ascii="Times New Roman" w:hAnsi="Times New Roman" w:cs="Times New Roman"/>
-          <w:sz w:val="24"/>
-          <w:szCs w:val="24"/>
-        </w:rPr>
-      </w:pPr>
-      <w:r>
-        <w:rPr>
-          <w:rFonts w:ascii="Times New Roman" w:hAnsi="Times New Roman" w:cs="Times New Roman"/>
-          <w:sz w:val="24"/>
-          <w:szCs w:val="24"/>
-        </w:rPr>
-        <w:t>6. Required Functionalities</w:t>
-      </w:r>
-      <w:bookmarkEnd w:id="5"/>
-    </w:p>
-    <w:p/>
-    <w:p>
-      <w:pPr>
-        <w:spacing w:line="360" w:lineRule="auto"/>
-        <w:rPr>
-          <w:rFonts w:ascii="Times New Roman" w:eastAsiaTheme="majorEastAsia" w:hAnsi="Times New Roman" w:cs="Times New Roman"/>
-          <w:color w:val="2F5496" w:themeColor="accent1" w:themeShade="BF"/>
-          <w:sz w:val="24"/>
-          <w:szCs w:val="24"/>
-        </w:rPr>
-      </w:pPr>
-      <w:r>
-        <w:rPr>
-          <w:rFonts w:ascii="Times New Roman" w:hAnsi="Times New Roman" w:cs="Times New Roman"/>
-          <w:sz w:val="24"/>
-          <w:szCs w:val="24"/>
-        </w:rPr>
-        <w:br w:type="page"/>
-      </w:r>
-    </w:p>
-    <w:p>
-      <w:pPr>
-        <w:pStyle w:val="Heading2"/>
-        <w:spacing w:line="360" w:lineRule="auto"/>
-        <w:rPr>
-          <w:rFonts w:ascii="Times New Roman" w:hAnsi="Times New Roman" w:cs="Times New Roman"/>
-          <w:sz w:val="24"/>
-          <w:szCs w:val="24"/>
-        </w:rPr>
-      </w:pPr>
-      <w:r>
-        <w:rPr>
-          <w:rFonts w:ascii="Times New Roman" w:hAnsi="Times New Roman" w:cs="Times New Roman"/>
-          <w:sz w:val="24"/>
-          <w:szCs w:val="24"/>
-        </w:rPr>
-        <w:t>7</w:t>
-      </w:r>
-      <w:r>
-        <w:rPr>
-          <w:rFonts w:ascii="Times New Roman" w:hAnsi="Times New Roman" w:cs="Times New Roman"/>
-          <w:sz w:val="24"/>
-          <w:szCs w:val="24"/>
-        </w:rPr>
-        <w:t>. Test Cases and Results</w:t>
-      </w:r>
-    </w:p>
-    <w:p>
-      <w:pPr>
-        <w:spacing w:line="360" w:lineRule="auto"/>
-        <w:rPr>
-          <w:rFonts w:ascii="Times New Roman" w:hAnsi="Times New Roman" w:cs="Times New Roman"/>
-          <w:sz w:val="24"/>
-          <w:szCs w:val="24"/>
-        </w:rPr>
-      </w:pPr>
-      <w:r>
-        <w:rPr>
-          <w:noProof/>
-        </w:rPr>
-        <w:drawing>
-          <wp:inline distT="0" distB="0" distL="0" distR="0" wp14:anchorId="26A27BE7" wp14:editId="255F4A70">
-            <wp:extent cx="4762502" cy="6915150"/>
-            <wp:effectExtent l="0" t="0" r="0" b="0"/>
-            <wp:docPr id="1568059842" name="picture"/>
+            <wp:docPr id="1055815940" name="picture"/>
             <wp:cNvGraphicFramePr>
               <a:graphicFrameLocks xmlns:a="http://schemas.openxmlformats.org/drawingml/2006/main" noChangeAspect="1"/>
             </wp:cNvGraphicFramePr>
@@ -2374,7 +3226,7 @@
                   <pic:spPr>
                     <a:xfrm>
                       <a:off x="0" y="0"/>
-                      <a:ext cx="4762502" cy="6915150"/>
+                      <a:ext cx="7053942" cy="5643156"/>
                     </a:xfrm>
                     <a:prstGeom prst="rect">
                       <a:avLst/>
@@ -2387,8 +3239,10 @@
         </w:drawing>
       </w:r>
     </w:p>
+    <w:bookmarkEnd w:id="3"/>
     <w:p>
       <w:pPr>
+        <w:pStyle w:val="Heading2"/>
         <w:spacing w:line="360" w:lineRule="auto"/>
         <w:rPr>
           <w:rFonts w:ascii="Times New Roman" w:hAnsi="Times New Roman" w:cs="Times New Roman"/>
@@ -2396,35 +3250,44 @@
           <w:szCs w:val="24"/>
         </w:rPr>
       </w:pPr>
+      <w:r>
+        <w:rPr>
+          <w:rFonts w:ascii="Times New Roman" w:hAnsi="Times New Roman" w:cs="Times New Roman"/>
+          <w:sz w:val="24"/>
+          <w:szCs w:val="24"/>
+        </w:rPr>
+        <w:lastRenderedPageBreak/>
+        <w:t>6</w:t>
+      </w:r>
+      <w:r>
+        <w:rPr>
+          <w:rFonts w:ascii="Times New Roman" w:hAnsi="Times New Roman" w:cs="Times New Roman"/>
+          <w:sz w:val="24"/>
+          <w:szCs w:val="24"/>
+        </w:rPr>
+        <w:t>. Test Cases and Results</w:t>
+      </w:r>
     </w:p>
     <w:p>
-      <w:pPr>
-        <w:spacing w:line="360" w:lineRule="auto"/>
-        <w:rPr>
-          <w:rFonts w:ascii="Times New Roman" w:hAnsi="Times New Roman" w:cs="Times New Roman"/>
-          <w:sz w:val="24"/>
-          <w:szCs w:val="24"/>
-        </w:rPr>
-      </w:pPr>
+      <w:r>
+        <w:rPr>
+          <w:b/>
+          <w:bCs/>
+          <w:u w:val="single"/>
+        </w:rPr>
+        <w:t>SRAME Menu options</w:t>
+      </w:r>
     </w:p>
     <w:p>
-      <w:pPr>
-        <w:spacing w:line="360" w:lineRule="auto"/>
-        <w:rPr>
-          <w:rFonts w:ascii="Times New Roman" w:hAnsi="Times New Roman" w:cs="Times New Roman"/>
-          <w:sz w:val="24"/>
-          <w:szCs w:val="24"/>
-        </w:rPr>
-      </w:pPr>
       <w:r>
         <w:rPr>
           <w:noProof/>
         </w:rPr>
         <w:drawing>
-          <wp:inline distT="0" distB="0" distL="0" distR="0" wp14:anchorId="05D09AA0" wp14:editId="653B6925">
-            <wp:extent cx="4648202" cy="7277102"/>
+          <wp:inline distT="0" distB="0" distL="0" distR="0" wp14:anchorId="4938C0B6" wp14:editId="6B427811">
+            <wp:extent cx="5793524" cy="1581150"/>
             <wp:effectExtent l="0" t="0" r="0" b="0"/>
-            <wp:docPr id="1610924078" name="picture"/>
+            <wp:docPr id="786959217" name="picture"/>
             <wp:cNvGraphicFramePr>
               <a:graphicFrameLocks xmlns:a="http://schemas.openxmlformats.org/drawingml/2006/main" noChangeAspect="1"/>
             </wp:cNvGraphicFramePr>
@@ -2450,7 +3313,7 @@
                   <pic:spPr>
                     <a:xfrm>
                       <a:off x="0" y="0"/>
-                      <a:ext cx="4648202" cy="7277102"/>
+                      <a:ext cx="5793524" cy="1581150"/>
                     </a:xfrm>
                     <a:prstGeom prst="rect">
                       <a:avLst/>
@@ -2463,62 +3326,3539 @@
         </w:drawing>
       </w:r>
     </w:p>
+    <w:p/>
     <w:p>
       <w:pPr>
-        <w:spacing w:line="360" w:lineRule="auto"/>
-        <w:rPr>
-          <w:rFonts w:ascii="Times New Roman" w:hAnsi="Times New Roman" w:cs="Times New Roman"/>
-          <w:sz w:val="24"/>
-          <w:szCs w:val="24"/>
-        </w:rPr>
-      </w:pPr>
-      <w:r>
-        <w:rPr>
-          <w:noProof/>
-        </w:rPr>
-        <w:drawing>
-          <wp:inline distT="0" distB="0" distL="0" distR="0" wp14:anchorId="0D42CFF2" wp14:editId="69C5C21D">
-            <wp:extent cx="4981574" cy="3171825"/>
-            <wp:effectExtent l="0" t="0" r="0" b="0"/>
-            <wp:docPr id="1450631446" name="picture"/>
-            <wp:cNvGraphicFramePr>
-              <a:graphicFrameLocks xmlns:a="http://schemas.openxmlformats.org/drawingml/2006/main" noChangeAspect="1"/>
-            </wp:cNvGraphicFramePr>
-            <a:graphic xmlns:a="http://schemas.openxmlformats.org/drawingml/2006/main">
-              <a:graphicData uri="http://schemas.openxmlformats.org/drawingml/2006/picture">
-                <pic:pic xmlns:pic="http://schemas.openxmlformats.org/drawingml/2006/picture">
-                  <pic:nvPicPr>
-                    <pic:cNvPr id="0" name="picture"/>
-                    <pic:cNvPicPr/>
-                  </pic:nvPicPr>
-                  <pic:blipFill>
-                    <a:blip r:embed="rId12">
-                      <a:extLst>
-                        <a:ext uri="{28A0092B-C50C-407E-A947-70E740481C1C}">
-                          <a14:useLocalDpi xmlns:a14="http://schemas.microsoft.com/office/drawing/2010/main" val="0"/>
-                        </a:ext>
-                      </a:extLst>
-                    </a:blip>
-                    <a:stretch>
-                      <a:fillRect/>
-                    </a:stretch>
-                  </pic:blipFill>
-                  <pic:spPr>
-                    <a:xfrm>
-                      <a:off x="0" y="0"/>
-                      <a:ext cx="4981574" cy="3171825"/>
-                    </a:xfrm>
-                    <a:prstGeom prst="rect">
-                      <a:avLst/>
-                    </a:prstGeom>
-                  </pic:spPr>
-                </pic:pic>
-              </a:graphicData>
-            </a:graphic>
-          </wp:inline>
-        </w:drawing>
+        <w:pStyle w:val="ListParagraph"/>
+        <w:numPr>
+          <w:ilvl w:val="0"/>
+          <w:numId w:val="18"/>
+        </w:numPr>
+      </w:pPr>
+      <w:r>
+        <w:t>Add a student</w:t>
       </w:r>
     </w:p>
+    <w:tbl>
+      <w:tblPr>
+        <w:tblStyle w:val="TableGrid"/>
+        <w:tblW w:w="0" w:type="auto"/>
+        <w:tblLayout w:type="fixed"/>
+        <w:tblLook w:val="06A0" w:firstRow="1" w:lastRow="0" w:firstColumn="1" w:lastColumn="0" w:noHBand="1" w:noVBand="1"/>
+      </w:tblPr>
+      <w:tblGrid>
+        <w:gridCol w:w="240"/>
+        <w:gridCol w:w="2895"/>
+        <w:gridCol w:w="5980"/>
+      </w:tblGrid>
+      <w:tr>
+        <w:tc>
+          <w:tcPr>
+            <w:tcW w:w="240" w:type="dxa"/>
+          </w:tcPr>
+          <w:p/>
+        </w:tc>
+        <w:tc>
+          <w:tcPr>
+            <w:tcW w:w="2895" w:type="dxa"/>
+          </w:tcPr>
+          <w:p>
+            <w:r>
+              <w:rPr>
+                <w:b/>
+                <w:bCs/>
+              </w:rPr>
+              <w:t>Test Case</w:t>
+            </w:r>
+          </w:p>
+        </w:tc>
+        <w:tc>
+          <w:tcPr>
+            <w:tcW w:w="5980" w:type="dxa"/>
+          </w:tcPr>
+          <w:p>
+            <w:r>
+              <w:rPr>
+                <w:b/>
+                <w:bCs/>
+              </w:rPr>
+              <w:t>Expected Outcome</w:t>
+            </w:r>
+          </w:p>
+        </w:tc>
+      </w:tr>
+      <w:tr>
+        <w:tc>
+          <w:tcPr>
+            <w:tcW w:w="240" w:type="dxa"/>
+          </w:tcPr>
+          <w:p>
+            <w:r>
+              <w:t>a</w:t>
+            </w:r>
+          </w:p>
+        </w:tc>
+        <w:tc>
+          <w:tcPr>
+            <w:tcW w:w="2895" w:type="dxa"/>
+          </w:tcPr>
+          <w:p>
+            <w:r>
+              <w:t>Add a new student</w:t>
+            </w:r>
+          </w:p>
+        </w:tc>
+        <w:tc>
+          <w:tcPr>
+            <w:tcW w:w="5980" w:type="dxa"/>
+          </w:tcPr>
+          <w:p>
+            <w:r>
+              <w:rPr>
+                <w:noProof/>
+              </w:rPr>
+              <w:drawing>
+                <wp:inline distT="0" distB="0" distL="0" distR="0" wp14:anchorId="020B08E4" wp14:editId="4780F794">
+                  <wp:extent cx="2584965" cy="3326497"/>
+                  <wp:effectExtent l="0" t="0" r="0" b="0"/>
+                  <wp:docPr id="1277771142" name="picture"/>
+                  <wp:cNvGraphicFramePr>
+                    <a:graphicFrameLocks xmlns:a="http://schemas.openxmlformats.org/drawingml/2006/main" noChangeAspect="1"/>
+                  </wp:cNvGraphicFramePr>
+                  <a:graphic xmlns:a="http://schemas.openxmlformats.org/drawingml/2006/main">
+                    <a:graphicData uri="http://schemas.openxmlformats.org/drawingml/2006/picture">
+                      <pic:pic xmlns:pic="http://schemas.openxmlformats.org/drawingml/2006/picture">
+                        <pic:nvPicPr>
+                          <pic:cNvPr id="0" name="picture"/>
+                          <pic:cNvPicPr/>
+                        </pic:nvPicPr>
+                        <pic:blipFill>
+                          <a:blip r:embed="rId12">
+                            <a:extLst>
+                              <a:ext uri="{28A0092B-C50C-407E-A947-70E740481C1C}">
+                                <a14:useLocalDpi xmlns:a14="http://schemas.microsoft.com/office/drawing/2010/main" val="0"/>
+                              </a:ext>
+                            </a:extLst>
+                          </a:blip>
+                          <a:stretch>
+                            <a:fillRect/>
+                          </a:stretch>
+                        </pic:blipFill>
+                        <pic:spPr>
+                          <a:xfrm>
+                            <a:off x="0" y="0"/>
+                            <a:ext cx="2584965" cy="3326497"/>
+                          </a:xfrm>
+                          <a:prstGeom prst="rect">
+                            <a:avLst/>
+                          </a:prstGeom>
+                        </pic:spPr>
+                      </pic:pic>
+                    </a:graphicData>
+                  </a:graphic>
+                </wp:inline>
+              </w:drawing>
+            </w:r>
+          </w:p>
+        </w:tc>
+      </w:tr>
+      <w:tr>
+        <w:tc>
+          <w:tcPr>
+            <w:tcW w:w="240" w:type="dxa"/>
+          </w:tcPr>
+          <w:p>
+            <w:r>
+              <w:t>b</w:t>
+            </w:r>
+          </w:p>
+        </w:tc>
+        <w:tc>
+          <w:tcPr>
+            <w:tcW w:w="2895" w:type="dxa"/>
+          </w:tcPr>
+          <w:p>
+            <w:r>
+              <w:t>Add an existing student</w:t>
+            </w:r>
+          </w:p>
+        </w:tc>
+        <w:tc>
+          <w:tcPr>
+            <w:tcW w:w="5980" w:type="dxa"/>
+          </w:tcPr>
+          <w:p>
+            <w:r>
+              <w:rPr>
+                <w:noProof/>
+              </w:rPr>
+              <w:drawing>
+                <wp:inline distT="0" distB="0" distL="0" distR="0" wp14:anchorId="71713C04" wp14:editId="55B7DFB1">
+                  <wp:extent cx="2552171" cy="866775"/>
+                  <wp:effectExtent l="0" t="0" r="0" b="0"/>
+                  <wp:docPr id="1647847904" name="picture"/>
+                  <wp:cNvGraphicFramePr>
+                    <a:graphicFrameLocks xmlns:a="http://schemas.openxmlformats.org/drawingml/2006/main" noChangeAspect="1"/>
+                  </wp:cNvGraphicFramePr>
+                  <a:graphic xmlns:a="http://schemas.openxmlformats.org/drawingml/2006/main">
+                    <a:graphicData uri="http://schemas.openxmlformats.org/drawingml/2006/picture">
+                      <pic:pic xmlns:pic="http://schemas.openxmlformats.org/drawingml/2006/picture">
+                        <pic:nvPicPr>
+                          <pic:cNvPr id="0" name="picture"/>
+                          <pic:cNvPicPr/>
+                        </pic:nvPicPr>
+                        <pic:blipFill>
+                          <a:blip r:embed="rId13">
+                            <a:extLst>
+                              <a:ext uri="{28A0092B-C50C-407E-A947-70E740481C1C}">
+                                <a14:useLocalDpi xmlns:a14="http://schemas.microsoft.com/office/drawing/2010/main" val="0"/>
+                              </a:ext>
+                            </a:extLst>
+                          </a:blip>
+                          <a:stretch>
+                            <a:fillRect/>
+                          </a:stretch>
+                        </pic:blipFill>
+                        <pic:spPr>
+                          <a:xfrm>
+                            <a:off x="0" y="0"/>
+                            <a:ext cx="2552171" cy="866775"/>
+                          </a:xfrm>
+                          <a:prstGeom prst="rect">
+                            <a:avLst/>
+                          </a:prstGeom>
+                        </pic:spPr>
+                      </pic:pic>
+                    </a:graphicData>
+                  </a:graphic>
+                </wp:inline>
+              </w:drawing>
+            </w:r>
+          </w:p>
+        </w:tc>
+      </w:tr>
+      <w:tr>
+        <w:tc>
+          <w:tcPr>
+            <w:tcW w:w="240" w:type="dxa"/>
+          </w:tcPr>
+          <w:p>
+            <w:r>
+              <w:t>c</w:t>
+            </w:r>
+          </w:p>
+        </w:tc>
+        <w:tc>
+          <w:tcPr>
+            <w:tcW w:w="2895" w:type="dxa"/>
+          </w:tcPr>
+          <w:p>
+            <w:r>
+              <w:t>Invalid data entries</w:t>
+            </w:r>
+          </w:p>
+        </w:tc>
+        <w:tc>
+          <w:tcPr>
+            <w:tcW w:w="5980" w:type="dxa"/>
+          </w:tcPr>
+          <w:p>
+            <w:pPr>
+              <w:rPr>
+                <w:color w:val="FF0000"/>
+              </w:rPr>
+            </w:pPr>
+            <w:r>
+              <w:rPr>
+                <w:color w:val="FF0000"/>
+              </w:rPr>
+              <w:t>To add in student name invalid entry:</w:t>
+            </w:r>
+          </w:p>
+          <w:p>
+            <w:pPr>
+              <w:pStyle w:val="ListParagraph"/>
+              <w:numPr>
+                <w:ilvl w:val="0"/>
+                <w:numId w:val="4"/>
+              </w:numPr>
+              <w:rPr>
+                <w:color w:val="FF0000"/>
+              </w:rPr>
+            </w:pPr>
+            <w:r>
+              <w:rPr>
+                <w:color w:val="FF0000"/>
+              </w:rPr>
+              <w:t>Numbers</w:t>
+            </w:r>
+          </w:p>
+          <w:p>
+            <w:pPr>
+              <w:pStyle w:val="ListParagraph"/>
+              <w:numPr>
+                <w:ilvl w:val="0"/>
+                <w:numId w:val="4"/>
+              </w:numPr>
+              <w:rPr>
+                <w:color w:val="FF0000"/>
+              </w:rPr>
+            </w:pPr>
+            <w:r>
+              <w:rPr>
+                <w:color w:val="FF0000"/>
+              </w:rPr>
+              <w:t>Name with number</w:t>
+            </w:r>
+          </w:p>
+        </w:tc>
+      </w:tr>
+      <w:tr>
+        <w:tc>
+          <w:tcPr>
+            <w:tcW w:w="240" w:type="dxa"/>
+          </w:tcPr>
+          <w:p>
+            <w:r>
+              <w:t>d</w:t>
+            </w:r>
+          </w:p>
+        </w:tc>
+        <w:tc>
+          <w:tcPr>
+            <w:tcW w:w="2895" w:type="dxa"/>
+          </w:tcPr>
+          <w:p/>
+        </w:tc>
+        <w:tc>
+          <w:tcPr>
+            <w:tcW w:w="5980" w:type="dxa"/>
+          </w:tcPr>
+          <w:p/>
+        </w:tc>
+      </w:tr>
+    </w:tbl>
+    <w:p/>
+    <w:p>
+      <w:pPr>
+        <w:pStyle w:val="ListParagraph"/>
+        <w:numPr>
+          <w:ilvl w:val="0"/>
+          <w:numId w:val="18"/>
+        </w:numPr>
+      </w:pPr>
+      <w:r>
+        <w:t>Add a course</w:t>
+      </w:r>
+    </w:p>
+    <w:tbl>
+      <w:tblPr>
+        <w:tblStyle w:val="TableGrid"/>
+        <w:tblW w:w="0" w:type="auto"/>
+        <w:tblLayout w:type="fixed"/>
+        <w:tblLook w:val="06A0" w:firstRow="1" w:lastRow="0" w:firstColumn="1" w:lastColumn="0" w:noHBand="1" w:noVBand="1"/>
+      </w:tblPr>
+      <w:tblGrid>
+        <w:gridCol w:w="270"/>
+        <w:gridCol w:w="2235"/>
+        <w:gridCol w:w="6521"/>
+      </w:tblGrid>
+      <w:tr>
+        <w:tc>
+          <w:tcPr>
+            <w:tcW w:w="270" w:type="dxa"/>
+          </w:tcPr>
+          <w:p/>
+        </w:tc>
+        <w:tc>
+          <w:tcPr>
+            <w:tcW w:w="2235" w:type="dxa"/>
+          </w:tcPr>
+          <w:p>
+            <w:r>
+              <w:rPr>
+                <w:b/>
+                <w:bCs/>
+              </w:rPr>
+              <w:t>Test Case</w:t>
+            </w:r>
+          </w:p>
+        </w:tc>
+        <w:tc>
+          <w:tcPr>
+            <w:tcW w:w="6521" w:type="dxa"/>
+          </w:tcPr>
+          <w:p>
+            <w:r>
+              <w:rPr>
+                <w:b/>
+                <w:bCs/>
+              </w:rPr>
+              <w:t>Expected Outcome</w:t>
+            </w:r>
+          </w:p>
+        </w:tc>
+      </w:tr>
+      <w:tr>
+        <w:tc>
+          <w:tcPr>
+            <w:tcW w:w="270" w:type="dxa"/>
+          </w:tcPr>
+          <w:p>
+            <w:r>
+              <w:lastRenderedPageBreak/>
+              <w:t>a</w:t>
+            </w:r>
+          </w:p>
+        </w:tc>
+        <w:tc>
+          <w:tcPr>
+            <w:tcW w:w="2235" w:type="dxa"/>
+          </w:tcPr>
+          <w:p>
+            <w:r>
+              <w:t xml:space="preserve">Add a new course </w:t>
+            </w:r>
+          </w:p>
+          <w:p>
+            <w:r>
+              <w:t>(with combination of (ii) from above)</w:t>
+            </w:r>
+          </w:p>
+        </w:tc>
+        <w:tc>
+          <w:tcPr>
+            <w:tcW w:w="6521" w:type="dxa"/>
+          </w:tcPr>
+          <w:p>
+            <w:r>
+              <w:rPr>
+                <w:noProof/>
+              </w:rPr>
+              <w:drawing>
+                <wp:inline distT="0" distB="0" distL="0" distR="0" wp14:anchorId="332A7BFC" wp14:editId="0C78C01F">
+                  <wp:extent cx="3981450" cy="2936319"/>
+                  <wp:effectExtent l="0" t="0" r="0" b="0"/>
+                  <wp:docPr id="1691358794" name="picture"/>
+                  <wp:cNvGraphicFramePr>
+                    <a:graphicFrameLocks xmlns:a="http://schemas.openxmlformats.org/drawingml/2006/main" noChangeAspect="1"/>
+                  </wp:cNvGraphicFramePr>
+                  <a:graphic xmlns:a="http://schemas.openxmlformats.org/drawingml/2006/main">
+                    <a:graphicData uri="http://schemas.openxmlformats.org/drawingml/2006/picture">
+                      <pic:pic xmlns:pic="http://schemas.openxmlformats.org/drawingml/2006/picture">
+                        <pic:nvPicPr>
+                          <pic:cNvPr id="0" name="picture"/>
+                          <pic:cNvPicPr/>
+                        </pic:nvPicPr>
+                        <pic:blipFill>
+                          <a:blip r:embed="rId14">
+                            <a:extLst>
+                              <a:ext uri="{28A0092B-C50C-407E-A947-70E740481C1C}">
+                                <a14:useLocalDpi xmlns:a14="http://schemas.microsoft.com/office/drawing/2010/main" val="0"/>
+                              </a:ext>
+                            </a:extLst>
+                          </a:blip>
+                          <a:stretch>
+                            <a:fillRect/>
+                          </a:stretch>
+                        </pic:blipFill>
+                        <pic:spPr>
+                          <a:xfrm>
+                            <a:off x="0" y="0"/>
+                            <a:ext cx="3981450" cy="2936319"/>
+                          </a:xfrm>
+                          <a:prstGeom prst="rect">
+                            <a:avLst/>
+                          </a:prstGeom>
+                        </pic:spPr>
+                      </pic:pic>
+                    </a:graphicData>
+                  </a:graphic>
+                </wp:inline>
+              </w:drawing>
+            </w:r>
+          </w:p>
+        </w:tc>
+      </w:tr>
+      <w:tr>
+        <w:tc>
+          <w:tcPr>
+            <w:tcW w:w="270" w:type="dxa"/>
+          </w:tcPr>
+          <w:p>
+            <w:r>
+              <w:t>b</w:t>
+            </w:r>
+          </w:p>
+        </w:tc>
+        <w:tc>
+          <w:tcPr>
+            <w:tcW w:w="2235" w:type="dxa"/>
+          </w:tcPr>
+          <w:p>
+            <w:r>
+              <w:t>Add an existing course</w:t>
+            </w:r>
+          </w:p>
+        </w:tc>
+        <w:tc>
+          <w:tcPr>
+            <w:tcW w:w="6521" w:type="dxa"/>
+          </w:tcPr>
+          <w:p>
+            <w:r>
+              <w:rPr>
+                <w:noProof/>
+              </w:rPr>
+              <w:drawing>
+                <wp:inline distT="0" distB="0" distL="0" distR="0" wp14:anchorId="40819991" wp14:editId="6659C550">
+                  <wp:extent cx="2924175" cy="2297566"/>
+                  <wp:effectExtent l="0" t="0" r="0" b="0"/>
+                  <wp:docPr id="2065182232" name="picture"/>
+                  <wp:cNvGraphicFramePr>
+                    <a:graphicFrameLocks xmlns:a="http://schemas.openxmlformats.org/drawingml/2006/main" noChangeAspect="1"/>
+                  </wp:cNvGraphicFramePr>
+                  <a:graphic xmlns:a="http://schemas.openxmlformats.org/drawingml/2006/main">
+                    <a:graphicData uri="http://schemas.openxmlformats.org/drawingml/2006/picture">
+                      <pic:pic xmlns:pic="http://schemas.openxmlformats.org/drawingml/2006/picture">
+                        <pic:nvPicPr>
+                          <pic:cNvPr id="0" name="picture"/>
+                          <pic:cNvPicPr/>
+                        </pic:nvPicPr>
+                        <pic:blipFill>
+                          <a:blip r:embed="rId15">
+                            <a:extLst>
+                              <a:ext uri="{28A0092B-C50C-407E-A947-70E740481C1C}">
+                                <a14:useLocalDpi xmlns:a14="http://schemas.microsoft.com/office/drawing/2010/main" val="0"/>
+                              </a:ext>
+                            </a:extLst>
+                          </a:blip>
+                          <a:stretch>
+                            <a:fillRect/>
+                          </a:stretch>
+                        </pic:blipFill>
+                        <pic:spPr>
+                          <a:xfrm>
+                            <a:off x="0" y="0"/>
+                            <a:ext cx="2924175" cy="2297566"/>
+                          </a:xfrm>
+                          <a:prstGeom prst="rect">
+                            <a:avLst/>
+                          </a:prstGeom>
+                        </pic:spPr>
+                      </pic:pic>
+                    </a:graphicData>
+                  </a:graphic>
+                </wp:inline>
+              </w:drawing>
+            </w:r>
+          </w:p>
+        </w:tc>
+      </w:tr>
+      <w:tr>
+        <w:tc>
+          <w:tcPr>
+            <w:tcW w:w="270" w:type="dxa"/>
+          </w:tcPr>
+          <w:p>
+            <w:r>
+              <w:t>c</w:t>
+            </w:r>
+          </w:p>
+        </w:tc>
+        <w:tc>
+          <w:tcPr>
+            <w:tcW w:w="2235" w:type="dxa"/>
+          </w:tcPr>
+          <w:p>
+            <w:r>
+              <w:t>Invalid data entries</w:t>
+            </w:r>
+          </w:p>
+        </w:tc>
+        <w:tc>
+          <w:tcPr>
+            <w:tcW w:w="6521" w:type="dxa"/>
+          </w:tcPr>
+          <w:p>
+            <w:pPr>
+              <w:rPr>
+                <w:color w:val="FF0000"/>
+              </w:rPr>
+            </w:pPr>
+            <w:r>
+              <w:rPr>
+                <w:color w:val="FF0000"/>
+              </w:rPr>
+              <w:t>To add in prof name invalid entry:</w:t>
+            </w:r>
+          </w:p>
+          <w:p>
+            <w:pPr>
+              <w:pStyle w:val="ListParagraph"/>
+              <w:numPr>
+                <w:ilvl w:val="0"/>
+                <w:numId w:val="4"/>
+              </w:numPr>
+              <w:rPr>
+                <w:color w:val="FF0000"/>
+              </w:rPr>
+            </w:pPr>
+            <w:r>
+              <w:rPr>
+                <w:color w:val="FF0000"/>
+              </w:rPr>
+              <w:t>Numbers</w:t>
+            </w:r>
+          </w:p>
+          <w:p>
+            <w:pPr>
+              <w:pStyle w:val="ListParagraph"/>
+              <w:numPr>
+                <w:ilvl w:val="0"/>
+                <w:numId w:val="4"/>
+              </w:numPr>
+              <w:rPr>
+                <w:color w:val="FF0000"/>
+              </w:rPr>
+            </w:pPr>
+            <w:r>
+              <w:rPr>
+                <w:color w:val="FF0000"/>
+              </w:rPr>
+              <w:t>Name with number</w:t>
+            </w:r>
+          </w:p>
+        </w:tc>
+      </w:tr>
+      <w:tr>
+        <w:tc>
+          <w:tcPr>
+            <w:tcW w:w="270" w:type="dxa"/>
+          </w:tcPr>
+          <w:p>
+            <w:r>
+              <w:t>d</w:t>
+            </w:r>
+          </w:p>
+        </w:tc>
+        <w:tc>
+          <w:tcPr>
+            <w:tcW w:w="2235" w:type="dxa"/>
+          </w:tcPr>
+          <w:p/>
+        </w:tc>
+        <w:tc>
+          <w:tcPr>
+            <w:tcW w:w="6521" w:type="dxa"/>
+          </w:tcPr>
+          <w:p/>
+        </w:tc>
+      </w:tr>
+    </w:tbl>
+    <w:p/>
+    <w:p>
+      <w:pPr>
+        <w:pStyle w:val="ListParagraph"/>
+        <w:numPr>
+          <w:ilvl w:val="0"/>
+          <w:numId w:val="18"/>
+        </w:numPr>
+      </w:pPr>
+      <w:r>
+        <w:t>Register student for a course</w:t>
+      </w:r>
+    </w:p>
+    <w:tbl>
+      <w:tblPr>
+        <w:tblStyle w:val="TableGrid"/>
+        <w:tblW w:w="0" w:type="auto"/>
+        <w:tblLayout w:type="fixed"/>
+        <w:tblLook w:val="06A0" w:firstRow="1" w:lastRow="0" w:firstColumn="1" w:lastColumn="0" w:noHBand="1" w:noVBand="1"/>
+      </w:tblPr>
+      <w:tblGrid>
+        <w:gridCol w:w="300"/>
+        <w:gridCol w:w="2205"/>
+        <w:gridCol w:w="6610"/>
+      </w:tblGrid>
+      <w:tr>
+        <w:tc>
+          <w:tcPr>
+            <w:tcW w:w="300" w:type="dxa"/>
+          </w:tcPr>
+          <w:p/>
+        </w:tc>
+        <w:tc>
+          <w:tcPr>
+            <w:tcW w:w="2205" w:type="dxa"/>
+          </w:tcPr>
+          <w:p>
+            <w:r>
+              <w:rPr>
+                <w:b/>
+                <w:bCs/>
+              </w:rPr>
+              <w:t>Test Case</w:t>
+            </w:r>
+          </w:p>
+        </w:tc>
+        <w:tc>
+          <w:tcPr>
+            <w:tcW w:w="6610" w:type="dxa"/>
+          </w:tcPr>
+          <w:p>
+            <w:r>
+              <w:rPr>
+                <w:b/>
+                <w:bCs/>
+              </w:rPr>
+              <w:t>Expected Outcome</w:t>
+            </w:r>
+          </w:p>
+        </w:tc>
+      </w:tr>
+      <w:tr>
+        <w:tc>
+          <w:tcPr>
+            <w:tcW w:w="300" w:type="dxa"/>
+          </w:tcPr>
+          <w:p>
+            <w:r>
+              <w:lastRenderedPageBreak/>
+              <w:t>a</w:t>
+            </w:r>
+          </w:p>
+        </w:tc>
+        <w:tc>
+          <w:tcPr>
+            <w:tcW w:w="2205" w:type="dxa"/>
+          </w:tcPr>
+          <w:p>
+            <w:r>
+              <w:t>Add a student to a course with available vacancies in Tut/ Lab.</w:t>
+            </w:r>
+          </w:p>
+        </w:tc>
+        <w:tc>
+          <w:tcPr>
+            <w:tcW w:w="6610" w:type="dxa"/>
+          </w:tcPr>
+          <w:p>
+            <w:r>
+              <w:rPr>
+                <w:noProof/>
+              </w:rPr>
+              <w:drawing>
+                <wp:inline distT="0" distB="0" distL="0" distR="0" wp14:anchorId="4C1E77B0" wp14:editId="6D39A89A">
+                  <wp:extent cx="3990975" cy="3176151"/>
+                  <wp:effectExtent l="0" t="0" r="0" b="0"/>
+                  <wp:docPr id="1651215584" name="picture"/>
+                  <wp:cNvGraphicFramePr>
+                    <a:graphicFrameLocks xmlns:a="http://schemas.openxmlformats.org/drawingml/2006/main" noChangeAspect="1"/>
+                  </wp:cNvGraphicFramePr>
+                  <a:graphic xmlns:a="http://schemas.openxmlformats.org/drawingml/2006/main">
+                    <a:graphicData uri="http://schemas.openxmlformats.org/drawingml/2006/picture">
+                      <pic:pic xmlns:pic="http://schemas.openxmlformats.org/drawingml/2006/picture">
+                        <pic:nvPicPr>
+                          <pic:cNvPr id="0" name="picture"/>
+                          <pic:cNvPicPr/>
+                        </pic:nvPicPr>
+                        <pic:blipFill>
+                          <a:blip r:embed="rId16">
+                            <a:extLst>
+                              <a:ext uri="{28A0092B-C50C-407E-A947-70E740481C1C}">
+                                <a14:useLocalDpi xmlns:a14="http://schemas.microsoft.com/office/drawing/2010/main" val="0"/>
+                              </a:ext>
+                            </a:extLst>
+                          </a:blip>
+                          <a:stretch>
+                            <a:fillRect/>
+                          </a:stretch>
+                        </pic:blipFill>
+                        <pic:spPr>
+                          <a:xfrm>
+                            <a:off x="0" y="0"/>
+                            <a:ext cx="3990975" cy="3176151"/>
+                          </a:xfrm>
+                          <a:prstGeom prst="rect">
+                            <a:avLst/>
+                          </a:prstGeom>
+                        </pic:spPr>
+                      </pic:pic>
+                    </a:graphicData>
+                  </a:graphic>
+                </wp:inline>
+              </w:drawing>
+            </w:r>
+          </w:p>
+          <w:p>
+            <w:r>
+              <w:rPr>
+                <w:noProof/>
+              </w:rPr>
+              <w:drawing>
+                <wp:inline distT="0" distB="0" distL="0" distR="0" wp14:anchorId="317CFDD5" wp14:editId="6667A0F3">
+                  <wp:extent cx="4694109" cy="1733550"/>
+                  <wp:effectExtent l="0" t="0" r="0" b="0"/>
+                  <wp:docPr id="1453375192" name="picture"/>
+                  <wp:cNvGraphicFramePr>
+                    <a:graphicFrameLocks xmlns:a="http://schemas.openxmlformats.org/drawingml/2006/main" noChangeAspect="1"/>
+                  </wp:cNvGraphicFramePr>
+                  <a:graphic xmlns:a="http://schemas.openxmlformats.org/drawingml/2006/main">
+                    <a:graphicData uri="http://schemas.openxmlformats.org/drawingml/2006/picture">
+                      <pic:pic xmlns:pic="http://schemas.openxmlformats.org/drawingml/2006/picture">
+                        <pic:nvPicPr>
+                          <pic:cNvPr id="0" name="picture"/>
+                          <pic:cNvPicPr/>
+                        </pic:nvPicPr>
+                        <pic:blipFill>
+                          <a:blip r:embed="rId17">
+                            <a:extLst>
+                              <a:ext uri="{28A0092B-C50C-407E-A947-70E740481C1C}">
+                                <a14:useLocalDpi xmlns:a14="http://schemas.microsoft.com/office/drawing/2010/main" val="0"/>
+                              </a:ext>
+                            </a:extLst>
+                          </a:blip>
+                          <a:stretch>
+                            <a:fillRect/>
+                          </a:stretch>
+                        </pic:blipFill>
+                        <pic:spPr>
+                          <a:xfrm>
+                            <a:off x="0" y="0"/>
+                            <a:ext cx="4694109" cy="1733550"/>
+                          </a:xfrm>
+                          <a:prstGeom prst="rect">
+                            <a:avLst/>
+                          </a:prstGeom>
+                        </pic:spPr>
+                      </pic:pic>
+                    </a:graphicData>
+                  </a:graphic>
+                </wp:inline>
+              </w:drawing>
+            </w:r>
+          </w:p>
+        </w:tc>
+      </w:tr>
+      <w:tr>
+        <w:tc>
+          <w:tcPr>
+            <w:tcW w:w="300" w:type="dxa"/>
+          </w:tcPr>
+          <w:p>
+            <w:r>
+              <w:t>b</w:t>
+            </w:r>
+          </w:p>
+        </w:tc>
+        <w:tc>
+          <w:tcPr>
+            <w:tcW w:w="2205" w:type="dxa"/>
+          </w:tcPr>
+          <w:p>
+            <w:r>
+              <w:t>(</w:t>
+            </w:r>
+            <w:proofErr w:type="spellStart"/>
+            <w:r>
+              <w:t>i</w:t>
+            </w:r>
+            <w:proofErr w:type="spellEnd"/>
+            <w:r>
+              <w:t>)Add a student to a course with 0 vacancies in lecture slot.</w:t>
+            </w:r>
+          </w:p>
+          <w:p>
+            <w:r>
+              <w:t>(ii) Add a student to a course with 0 available vacancies in Tut / Lab.</w:t>
+            </w:r>
+          </w:p>
+        </w:tc>
+        <w:tc>
+          <w:tcPr>
+            <w:tcW w:w="6610" w:type="dxa"/>
+          </w:tcPr>
+          <w:p>
+            <w:r>
+              <w:t>(</w:t>
+            </w:r>
+            <w:proofErr w:type="spellStart"/>
+            <w:r>
+              <w:t>i</w:t>
+            </w:r>
+            <w:proofErr w:type="spellEnd"/>
+            <w:r>
+              <w:t xml:space="preserve">) </w:t>
+            </w:r>
+            <w:r>
+              <w:rPr>
+                <w:noProof/>
+              </w:rPr>
+              <w:drawing>
+                <wp:inline distT="0" distB="0" distL="0" distR="0" wp14:anchorId="0D8A163A" wp14:editId="73652323">
+                  <wp:extent cx="4095750" cy="3131542"/>
+                  <wp:effectExtent l="0" t="0" r="0" b="0"/>
+                  <wp:docPr id="1326846296" name="picture"/>
+                  <wp:cNvGraphicFramePr>
+                    <a:graphicFrameLocks xmlns:a="http://schemas.openxmlformats.org/drawingml/2006/main" noChangeAspect="1"/>
+                  </wp:cNvGraphicFramePr>
+                  <a:graphic xmlns:a="http://schemas.openxmlformats.org/drawingml/2006/main">
+                    <a:graphicData uri="http://schemas.openxmlformats.org/drawingml/2006/picture">
+                      <pic:pic xmlns:pic="http://schemas.openxmlformats.org/drawingml/2006/picture">
+                        <pic:nvPicPr>
+                          <pic:cNvPr id="0" name="picture"/>
+                          <pic:cNvPicPr/>
+                        </pic:nvPicPr>
+                        <pic:blipFill>
+                          <a:blip r:embed="rId18">
+                            <a:extLst>
+                              <a:ext uri="{28A0092B-C50C-407E-A947-70E740481C1C}">
+                                <a14:useLocalDpi xmlns:a14="http://schemas.microsoft.com/office/drawing/2010/main" val="0"/>
+                              </a:ext>
+                            </a:extLst>
+                          </a:blip>
+                          <a:stretch>
+                            <a:fillRect/>
+                          </a:stretch>
+                        </pic:blipFill>
+                        <pic:spPr>
+                          <a:xfrm>
+                            <a:off x="0" y="0"/>
+                            <a:ext cx="4095750" cy="3131542"/>
+                          </a:xfrm>
+                          <a:prstGeom prst="rect">
+                            <a:avLst/>
+                          </a:prstGeom>
+                        </pic:spPr>
+                      </pic:pic>
+                    </a:graphicData>
+                  </a:graphic>
+                </wp:inline>
+              </w:drawing>
+            </w:r>
+          </w:p>
+          <w:p>
+            <w:r>
+              <w:t xml:space="preserve">(ii) </w:t>
+            </w:r>
+          </w:p>
+          <w:p>
+            <w:r>
+              <w:rPr>
+                <w:noProof/>
+              </w:rPr>
+              <w:lastRenderedPageBreak/>
+              <w:drawing>
+                <wp:inline distT="0" distB="0" distL="0" distR="0" wp14:anchorId="7F02F8CE" wp14:editId="31BDC9F7">
+                  <wp:extent cx="4067175" cy="3499466"/>
+                  <wp:effectExtent l="0" t="0" r="0" b="0"/>
+                  <wp:docPr id="1881160130" name="picture"/>
+                  <wp:cNvGraphicFramePr>
+                    <a:graphicFrameLocks xmlns:a="http://schemas.openxmlformats.org/drawingml/2006/main" noChangeAspect="1"/>
+                  </wp:cNvGraphicFramePr>
+                  <a:graphic xmlns:a="http://schemas.openxmlformats.org/drawingml/2006/main">
+                    <a:graphicData uri="http://schemas.openxmlformats.org/drawingml/2006/picture">
+                      <pic:pic xmlns:pic="http://schemas.openxmlformats.org/drawingml/2006/picture">
+                        <pic:nvPicPr>
+                          <pic:cNvPr id="0" name="picture"/>
+                          <pic:cNvPicPr/>
+                        </pic:nvPicPr>
+                        <pic:blipFill>
+                          <a:blip r:embed="rId19">
+                            <a:extLst>
+                              <a:ext uri="{28A0092B-C50C-407E-A947-70E740481C1C}">
+                                <a14:useLocalDpi xmlns:a14="http://schemas.microsoft.com/office/drawing/2010/main" val="0"/>
+                              </a:ext>
+                            </a:extLst>
+                          </a:blip>
+                          <a:stretch>
+                            <a:fillRect/>
+                          </a:stretch>
+                        </pic:blipFill>
+                        <pic:spPr>
+                          <a:xfrm>
+                            <a:off x="0" y="0"/>
+                            <a:ext cx="4067175" cy="3499466"/>
+                          </a:xfrm>
+                          <a:prstGeom prst="rect">
+                            <a:avLst/>
+                          </a:prstGeom>
+                        </pic:spPr>
+                      </pic:pic>
+                    </a:graphicData>
+                  </a:graphic>
+                </wp:inline>
+              </w:drawing>
+            </w:r>
+            <w:r>
+              <w:rPr>
+                <w:noProof/>
+              </w:rPr>
+              <w:drawing>
+                <wp:inline distT="0" distB="0" distL="0" distR="0" wp14:anchorId="75FFF224" wp14:editId="47A28534">
+                  <wp:extent cx="4572000" cy="1943100"/>
+                  <wp:effectExtent l="0" t="0" r="0" b="0"/>
+                  <wp:docPr id="1334451719" name="picture"/>
+                  <wp:cNvGraphicFramePr>
+                    <a:graphicFrameLocks xmlns:a="http://schemas.openxmlformats.org/drawingml/2006/main" noChangeAspect="1"/>
+                  </wp:cNvGraphicFramePr>
+                  <a:graphic xmlns:a="http://schemas.openxmlformats.org/drawingml/2006/main">
+                    <a:graphicData uri="http://schemas.openxmlformats.org/drawingml/2006/picture">
+                      <pic:pic xmlns:pic="http://schemas.openxmlformats.org/drawingml/2006/picture">
+                        <pic:nvPicPr>
+                          <pic:cNvPr id="0" name="picture"/>
+                          <pic:cNvPicPr/>
+                        </pic:nvPicPr>
+                        <pic:blipFill>
+                          <a:blip r:embed="rId20" cstate="print">
+                            <a:extLst>
+                              <a:ext uri="{28A0092B-C50C-407E-A947-70E740481C1C}">
+                                <a14:useLocalDpi xmlns:a14="http://schemas.microsoft.com/office/drawing/2010/main" val="0"/>
+                              </a:ext>
+                            </a:extLst>
+                          </a:blip>
+                          <a:stretch>
+                            <a:fillRect/>
+                          </a:stretch>
+                        </pic:blipFill>
+                        <pic:spPr>
+                          <a:xfrm>
+                            <a:off x="0" y="0"/>
+                            <a:ext cx="4572000" cy="1943100"/>
+                          </a:xfrm>
+                          <a:prstGeom prst="rect">
+                            <a:avLst/>
+                          </a:prstGeom>
+                        </pic:spPr>
+                      </pic:pic>
+                    </a:graphicData>
+                  </a:graphic>
+                </wp:inline>
+              </w:drawing>
+            </w:r>
+          </w:p>
+        </w:tc>
+      </w:tr>
+      <w:tr>
+        <w:tc>
+          <w:tcPr>
+            <w:tcW w:w="300" w:type="dxa"/>
+          </w:tcPr>
+          <w:p>
+            <w:r>
+              <w:lastRenderedPageBreak/>
+              <w:t>c</w:t>
+            </w:r>
+          </w:p>
+        </w:tc>
+        <w:tc>
+          <w:tcPr>
+            <w:tcW w:w="2205" w:type="dxa"/>
+          </w:tcPr>
+          <w:p>
+            <w:r>
+              <w:t>Register the same course again.</w:t>
+            </w:r>
+          </w:p>
+        </w:tc>
+        <w:tc>
+          <w:tcPr>
+            <w:tcW w:w="6610" w:type="dxa"/>
+          </w:tcPr>
+          <w:p>
+            <w:r>
+              <w:rPr>
+                <w:noProof/>
+              </w:rPr>
+              <w:drawing>
+                <wp:inline distT="0" distB="0" distL="0" distR="0" wp14:anchorId="60B875E2" wp14:editId="3CF54D01">
+                  <wp:extent cx="4078941" cy="1742048"/>
+                  <wp:effectExtent l="0" t="0" r="0" b="0"/>
+                  <wp:docPr id="1285803498" name="picture"/>
+                  <wp:cNvGraphicFramePr>
+                    <a:graphicFrameLocks xmlns:a="http://schemas.openxmlformats.org/drawingml/2006/main" noChangeAspect="1"/>
+                  </wp:cNvGraphicFramePr>
+                  <a:graphic xmlns:a="http://schemas.openxmlformats.org/drawingml/2006/main">
+                    <a:graphicData uri="http://schemas.openxmlformats.org/drawingml/2006/picture">
+                      <pic:pic xmlns:pic="http://schemas.openxmlformats.org/drawingml/2006/picture">
+                        <pic:nvPicPr>
+                          <pic:cNvPr id="0" name="picture"/>
+                          <pic:cNvPicPr/>
+                        </pic:nvPicPr>
+                        <pic:blipFill>
+                          <a:blip r:embed="rId21">
+                            <a:extLst>
+                              <a:ext uri="{28A0092B-C50C-407E-A947-70E740481C1C}">
+                                <a14:useLocalDpi xmlns:a14="http://schemas.microsoft.com/office/drawing/2010/main" val="0"/>
+                              </a:ext>
+                            </a:extLst>
+                          </a:blip>
+                          <a:stretch>
+                            <a:fillRect/>
+                          </a:stretch>
+                        </pic:blipFill>
+                        <pic:spPr>
+                          <a:xfrm>
+                            <a:off x="0" y="0"/>
+                            <a:ext cx="4078941" cy="1742048"/>
+                          </a:xfrm>
+                          <a:prstGeom prst="rect">
+                            <a:avLst/>
+                          </a:prstGeom>
+                        </pic:spPr>
+                      </pic:pic>
+                    </a:graphicData>
+                  </a:graphic>
+                </wp:inline>
+              </w:drawing>
+            </w:r>
+          </w:p>
+        </w:tc>
+      </w:tr>
+      <w:tr>
+        <w:tc>
+          <w:tcPr>
+            <w:tcW w:w="300" w:type="dxa"/>
+          </w:tcPr>
+          <w:p>
+            <w:r>
+              <w:t>d</w:t>
+            </w:r>
+          </w:p>
+        </w:tc>
+        <w:tc>
+          <w:tcPr>
+            <w:tcW w:w="2205" w:type="dxa"/>
+          </w:tcPr>
+          <w:p>
+            <w:r>
+              <w:t>Invalid data entries (</w:t>
+            </w:r>
+            <w:proofErr w:type="spellStart"/>
+            <w:r>
+              <w:t>eg</w:t>
+            </w:r>
+            <w:proofErr w:type="spellEnd"/>
+            <w:r>
+              <w:t xml:space="preserve"> wrong student ID / course code </w:t>
+            </w:r>
+            <w:proofErr w:type="spellStart"/>
+            <w:r>
+              <w:t>etc</w:t>
+            </w:r>
+            <w:proofErr w:type="spellEnd"/>
+            <w:r>
+              <w:t>)</w:t>
+            </w:r>
+          </w:p>
+        </w:tc>
+        <w:tc>
+          <w:tcPr>
+            <w:tcW w:w="6610" w:type="dxa"/>
+          </w:tcPr>
+          <w:p>
+            <w:r>
+              <w:t>Wrong student name:</w:t>
+            </w:r>
+            <w:r>
+              <w:rPr>
+                <w:noProof/>
+              </w:rPr>
+              <w:drawing>
+                <wp:inline distT="0" distB="0" distL="0" distR="0" wp14:anchorId="1AFC52FC" wp14:editId="751F2D22">
+                  <wp:extent cx="4572000" cy="409575"/>
+                  <wp:effectExtent l="0" t="0" r="0" b="0"/>
+                  <wp:docPr id="241948039" name="picture"/>
+                  <wp:cNvGraphicFramePr>
+                    <a:graphicFrameLocks xmlns:a="http://schemas.openxmlformats.org/drawingml/2006/main" noChangeAspect="1"/>
+                  </wp:cNvGraphicFramePr>
+                  <a:graphic xmlns:a="http://schemas.openxmlformats.org/drawingml/2006/main">
+                    <a:graphicData uri="http://schemas.openxmlformats.org/drawingml/2006/picture">
+                      <pic:pic xmlns:pic="http://schemas.openxmlformats.org/drawingml/2006/picture">
+                        <pic:nvPicPr>
+                          <pic:cNvPr id="0" name="picture"/>
+                          <pic:cNvPicPr/>
+                        </pic:nvPicPr>
+                        <pic:blipFill>
+                          <a:blip r:embed="rId22" cstate="print">
+                            <a:extLst>
+                              <a:ext uri="{28A0092B-C50C-407E-A947-70E740481C1C}">
+                                <a14:useLocalDpi xmlns:a14="http://schemas.microsoft.com/office/drawing/2010/main" val="0"/>
+                              </a:ext>
+                            </a:extLst>
+                          </a:blip>
+                          <a:stretch>
+                            <a:fillRect/>
+                          </a:stretch>
+                        </pic:blipFill>
+                        <pic:spPr>
+                          <a:xfrm>
+                            <a:off x="0" y="0"/>
+                            <a:ext cx="4572000" cy="409575"/>
+                          </a:xfrm>
+                          <a:prstGeom prst="rect">
+                            <a:avLst/>
+                          </a:prstGeom>
+                        </pic:spPr>
+                      </pic:pic>
+                    </a:graphicData>
+                  </a:graphic>
+                </wp:inline>
+              </w:drawing>
+            </w:r>
+          </w:p>
+          <w:p>
+            <w:r>
+              <w:t>Wrong course code:</w:t>
+            </w:r>
+          </w:p>
+          <w:p>
+            <w:r>
+              <w:rPr>
+                <w:noProof/>
+              </w:rPr>
+              <w:lastRenderedPageBreak/>
+              <w:drawing>
+                <wp:inline distT="0" distB="0" distL="0" distR="0" wp14:anchorId="451405C0" wp14:editId="47C67DBF">
+                  <wp:extent cx="4095750" cy="2542778"/>
+                  <wp:effectExtent l="0" t="0" r="0" b="0"/>
+                  <wp:docPr id="1991672146" name="picture"/>
+                  <wp:cNvGraphicFramePr>
+                    <a:graphicFrameLocks xmlns:a="http://schemas.openxmlformats.org/drawingml/2006/main" noChangeAspect="1"/>
+                  </wp:cNvGraphicFramePr>
+                  <a:graphic xmlns:a="http://schemas.openxmlformats.org/drawingml/2006/main">
+                    <a:graphicData uri="http://schemas.openxmlformats.org/drawingml/2006/picture">
+                      <pic:pic xmlns:pic="http://schemas.openxmlformats.org/drawingml/2006/picture">
+                        <pic:nvPicPr>
+                          <pic:cNvPr id="0" name="picture"/>
+                          <pic:cNvPicPr/>
+                        </pic:nvPicPr>
+                        <pic:blipFill>
+                          <a:blip r:embed="rId23" cstate="print">
+                            <a:extLst>
+                              <a:ext uri="{28A0092B-C50C-407E-A947-70E740481C1C}">
+                                <a14:useLocalDpi xmlns:a14="http://schemas.microsoft.com/office/drawing/2010/main" val="0"/>
+                              </a:ext>
+                            </a:extLst>
+                          </a:blip>
+                          <a:stretch>
+                            <a:fillRect/>
+                          </a:stretch>
+                        </pic:blipFill>
+                        <pic:spPr>
+                          <a:xfrm>
+                            <a:off x="0" y="0"/>
+                            <a:ext cx="4095750" cy="2542778"/>
+                          </a:xfrm>
+                          <a:prstGeom prst="rect">
+                            <a:avLst/>
+                          </a:prstGeom>
+                        </pic:spPr>
+                      </pic:pic>
+                    </a:graphicData>
+                  </a:graphic>
+                </wp:inline>
+              </w:drawing>
+            </w:r>
+          </w:p>
+        </w:tc>
+      </w:tr>
+      <w:tr>
+        <w:tc>
+          <w:tcPr>
+            <w:tcW w:w="300" w:type="dxa"/>
+          </w:tcPr>
+          <w:p>
+            <w:r>
+              <w:lastRenderedPageBreak/>
+              <w:t>d</w:t>
+            </w:r>
+          </w:p>
+        </w:tc>
+        <w:tc>
+          <w:tcPr>
+            <w:tcW w:w="2205" w:type="dxa"/>
+          </w:tcPr>
+          <w:p/>
+        </w:tc>
+        <w:tc>
+          <w:tcPr>
+            <w:tcW w:w="6610" w:type="dxa"/>
+          </w:tcPr>
+          <w:p/>
+        </w:tc>
+      </w:tr>
+    </w:tbl>
+    <w:p>
+      <w:pPr>
+        <w:ind w:left="360"/>
+      </w:pPr>
+    </w:p>
+    <w:p>
+      <w:pPr>
+        <w:pStyle w:val="ListParagraph"/>
+        <w:numPr>
+          <w:ilvl w:val="0"/>
+          <w:numId w:val="18"/>
+        </w:numPr>
+      </w:pPr>
+      <w:r>
+        <w:t>Check available slot in a class (Vacancy in a class)</w:t>
+      </w:r>
+    </w:p>
+    <w:tbl>
+      <w:tblPr>
+        <w:tblStyle w:val="TableGrid"/>
+        <w:tblW w:w="0" w:type="auto"/>
+        <w:tblLayout w:type="fixed"/>
+        <w:tblLook w:val="06A0" w:firstRow="1" w:lastRow="0" w:firstColumn="1" w:lastColumn="0" w:noHBand="1" w:noVBand="1"/>
+      </w:tblPr>
+      <w:tblGrid>
+        <w:gridCol w:w="270"/>
+        <w:gridCol w:w="2220"/>
+        <w:gridCol w:w="6536"/>
+      </w:tblGrid>
+      <w:tr>
+        <w:tc>
+          <w:tcPr>
+            <w:tcW w:w="270" w:type="dxa"/>
+          </w:tcPr>
+          <w:p/>
+        </w:tc>
+        <w:tc>
+          <w:tcPr>
+            <w:tcW w:w="2220" w:type="dxa"/>
+          </w:tcPr>
+          <w:p>
+            <w:r>
+              <w:rPr>
+                <w:b/>
+                <w:bCs/>
+              </w:rPr>
+              <w:t>Test Case</w:t>
+            </w:r>
+          </w:p>
+        </w:tc>
+        <w:tc>
+          <w:tcPr>
+            <w:tcW w:w="6536" w:type="dxa"/>
+          </w:tcPr>
+          <w:p>
+            <w:r>
+              <w:rPr>
+                <w:b/>
+                <w:bCs/>
+              </w:rPr>
+              <w:t>Expected Outcome</w:t>
+            </w:r>
+          </w:p>
+        </w:tc>
+      </w:tr>
+      <w:tr>
+        <w:tc>
+          <w:tcPr>
+            <w:tcW w:w="270" w:type="dxa"/>
+          </w:tcPr>
+          <w:p>
+            <w:r>
+              <w:t>a</w:t>
+            </w:r>
+          </w:p>
+        </w:tc>
+        <w:tc>
+          <w:tcPr>
+            <w:tcW w:w="2220" w:type="dxa"/>
+          </w:tcPr>
+          <w:p>
+            <w:r>
+              <w:t xml:space="preserve">Check for </w:t>
+            </w:r>
+          </w:p>
+          <w:p>
+            <w:r>
+              <w:t>(</w:t>
+            </w:r>
+            <w:proofErr w:type="spellStart"/>
+            <w:r>
+              <w:t>i</w:t>
+            </w:r>
+            <w:proofErr w:type="spellEnd"/>
+            <w:r>
+              <w:t>) Tutorial class</w:t>
+            </w:r>
+          </w:p>
+          <w:p>
+            <w:r>
+              <w:t>(ii) Lab class</w:t>
+            </w:r>
+          </w:p>
+        </w:tc>
+        <w:tc>
+          <w:tcPr>
+            <w:tcW w:w="6536" w:type="dxa"/>
+          </w:tcPr>
+          <w:p>
+            <w:r>
+              <w:rPr>
+                <w:noProof/>
+              </w:rPr>
+              <w:drawing>
+                <wp:inline distT="0" distB="0" distL="0" distR="0" wp14:anchorId="2377275F" wp14:editId="45C4E2CE">
+                  <wp:extent cx="2111828" cy="2390749"/>
+                  <wp:effectExtent l="0" t="0" r="3175" b="0"/>
+                  <wp:docPr id="1354371405" name="picture"/>
+                  <wp:cNvGraphicFramePr>
+                    <a:graphicFrameLocks xmlns:a="http://schemas.openxmlformats.org/drawingml/2006/main" noChangeAspect="1"/>
+                  </wp:cNvGraphicFramePr>
+                  <a:graphic xmlns:a="http://schemas.openxmlformats.org/drawingml/2006/main">
+                    <a:graphicData uri="http://schemas.openxmlformats.org/drawingml/2006/picture">
+                      <pic:pic xmlns:pic="http://schemas.openxmlformats.org/drawingml/2006/picture">
+                        <pic:nvPicPr>
+                          <pic:cNvPr id="0" name="picture"/>
+                          <pic:cNvPicPr/>
+                        </pic:nvPicPr>
+                        <pic:blipFill>
+                          <a:blip r:embed="rId24">
+                            <a:extLst>
+                              <a:ext uri="{28A0092B-C50C-407E-A947-70E740481C1C}">
+                                <a14:useLocalDpi xmlns:a14="http://schemas.microsoft.com/office/drawing/2010/main" val="0"/>
+                              </a:ext>
+                            </a:extLst>
+                          </a:blip>
+                          <a:stretch>
+                            <a:fillRect/>
+                          </a:stretch>
+                        </pic:blipFill>
+                        <pic:spPr>
+                          <a:xfrm>
+                            <a:off x="0" y="0"/>
+                            <a:ext cx="2141463" cy="2424298"/>
+                          </a:xfrm>
+                          <a:prstGeom prst="rect">
+                            <a:avLst/>
+                          </a:prstGeom>
+                        </pic:spPr>
+                      </pic:pic>
+                    </a:graphicData>
+                  </a:graphic>
+                </wp:inline>
+              </w:drawing>
+            </w:r>
+          </w:p>
+        </w:tc>
+      </w:tr>
+      <w:tr>
+        <w:tc>
+          <w:tcPr>
+            <w:tcW w:w="270" w:type="dxa"/>
+          </w:tcPr>
+          <w:p>
+            <w:r>
+              <w:t>c</w:t>
+            </w:r>
+          </w:p>
+        </w:tc>
+        <w:tc>
+          <w:tcPr>
+            <w:tcW w:w="2220" w:type="dxa"/>
+          </w:tcPr>
+          <w:p>
+            <w:r>
+              <w:t xml:space="preserve">Invalid data </w:t>
+            </w:r>
+            <w:proofErr w:type="gramStart"/>
+            <w:r>
+              <w:t>entries(</w:t>
+            </w:r>
+            <w:proofErr w:type="spellStart"/>
+            <w:proofErr w:type="gramEnd"/>
+            <w:r>
+              <w:t>eg</w:t>
+            </w:r>
+            <w:proofErr w:type="spellEnd"/>
+            <w:r>
+              <w:t xml:space="preserve"> course code, class code </w:t>
+            </w:r>
+            <w:proofErr w:type="spellStart"/>
+            <w:r>
+              <w:t>etc</w:t>
+            </w:r>
+            <w:proofErr w:type="spellEnd"/>
+            <w:r>
+              <w:t>)</w:t>
+            </w:r>
+          </w:p>
+        </w:tc>
+        <w:tc>
+          <w:tcPr>
+            <w:tcW w:w="6536" w:type="dxa"/>
+          </w:tcPr>
+          <w:p>
+            <w:r>
+              <w:t>Invalid Course Name:</w:t>
+            </w:r>
+            <w:r>
+              <w:rPr>
+                <w:noProof/>
+              </w:rPr>
+              <w:drawing>
+                <wp:inline distT="0" distB="0" distL="0" distR="0" wp14:anchorId="3257F017" wp14:editId="04182A01">
+                  <wp:extent cx="3473449" cy="2525486"/>
+                  <wp:effectExtent l="0" t="0" r="0" b="8255"/>
+                  <wp:docPr id="718960773" name="picture"/>
+                  <wp:cNvGraphicFramePr>
+                    <a:graphicFrameLocks xmlns:a="http://schemas.openxmlformats.org/drawingml/2006/main" noChangeAspect="1"/>
+                  </wp:cNvGraphicFramePr>
+                  <a:graphic xmlns:a="http://schemas.openxmlformats.org/drawingml/2006/main">
+                    <a:graphicData uri="http://schemas.openxmlformats.org/drawingml/2006/picture">
+                      <pic:pic xmlns:pic="http://schemas.openxmlformats.org/drawingml/2006/picture">
+                        <pic:nvPicPr>
+                          <pic:cNvPr id="0" name="picture"/>
+                          <pic:cNvPicPr/>
+                        </pic:nvPicPr>
+                        <pic:blipFill>
+                          <a:blip r:embed="rId25" cstate="print">
+                            <a:extLst>
+                              <a:ext uri="{28A0092B-C50C-407E-A947-70E740481C1C}">
+                                <a14:useLocalDpi xmlns:a14="http://schemas.microsoft.com/office/drawing/2010/main" val="0"/>
+                              </a:ext>
+                            </a:extLst>
+                          </a:blip>
+                          <a:stretch>
+                            <a:fillRect/>
+                          </a:stretch>
+                        </pic:blipFill>
+                        <pic:spPr>
+                          <a:xfrm>
+                            <a:off x="0" y="0"/>
+                            <a:ext cx="3477562" cy="2528476"/>
+                          </a:xfrm>
+                          <a:prstGeom prst="rect">
+                            <a:avLst/>
+                          </a:prstGeom>
+                        </pic:spPr>
+                      </pic:pic>
+                    </a:graphicData>
+                  </a:graphic>
+                </wp:inline>
+              </w:drawing>
+            </w:r>
+          </w:p>
+        </w:tc>
+      </w:tr>
+      <w:tr>
+        <w:tc>
+          <w:tcPr>
+            <w:tcW w:w="270" w:type="dxa"/>
+          </w:tcPr>
+          <w:p>
+            <w:r>
+              <w:t>d</w:t>
+            </w:r>
+          </w:p>
+        </w:tc>
+        <w:tc>
+          <w:tcPr>
+            <w:tcW w:w="2220" w:type="dxa"/>
+          </w:tcPr>
+          <w:p/>
+        </w:tc>
+        <w:tc>
+          <w:tcPr>
+            <w:tcW w:w="6536" w:type="dxa"/>
+          </w:tcPr>
+          <w:p/>
+        </w:tc>
+      </w:tr>
+    </w:tbl>
+    <w:p>
+      <w:pPr>
+        <w:ind w:left="360"/>
+      </w:pPr>
+    </w:p>
+    <w:p>
+      <w:pPr>
+        <w:pStyle w:val="ListParagraph"/>
+        <w:numPr>
+          <w:ilvl w:val="0"/>
+          <w:numId w:val="18"/>
+        </w:numPr>
+      </w:pPr>
+      <w:r>
+        <w:t>Print Student list by lecture, tutorial or laboratory session for a course.</w:t>
+      </w:r>
+    </w:p>
+    <w:tbl>
+      <w:tblPr>
+        <w:tblStyle w:val="TableGrid"/>
+        <w:tblW w:w="9026" w:type="dxa"/>
+        <w:tblLayout w:type="fixed"/>
+        <w:tblLook w:val="06A0" w:firstRow="1" w:lastRow="0" w:firstColumn="1" w:lastColumn="0" w:noHBand="1" w:noVBand="1"/>
+      </w:tblPr>
+      <w:tblGrid>
+        <w:gridCol w:w="270"/>
+        <w:gridCol w:w="1470"/>
+        <w:gridCol w:w="7286"/>
+      </w:tblGrid>
+      <w:tr>
+        <w:tc>
+          <w:tcPr>
+            <w:tcW w:w="270" w:type="dxa"/>
+          </w:tcPr>
+          <w:p/>
+        </w:tc>
+        <w:tc>
+          <w:tcPr>
+            <w:tcW w:w="1470" w:type="dxa"/>
+          </w:tcPr>
+          <w:p>
+            <w:r>
+              <w:rPr>
+                <w:b/>
+                <w:bCs/>
+              </w:rPr>
+              <w:t>Test Case</w:t>
+            </w:r>
+          </w:p>
+        </w:tc>
+        <w:tc>
+          <w:tcPr>
+            <w:tcW w:w="7286" w:type="dxa"/>
+          </w:tcPr>
+          <w:p>
+            <w:r>
+              <w:rPr>
+                <w:b/>
+                <w:bCs/>
+              </w:rPr>
+              <w:t>Expected Outcome</w:t>
+            </w:r>
+          </w:p>
+        </w:tc>
+      </w:tr>
+      <w:tr>
+        <w:tc>
+          <w:tcPr>
+            <w:tcW w:w="270" w:type="dxa"/>
+          </w:tcPr>
+          <w:p>
+            <w:r>
+              <w:t>a</w:t>
+            </w:r>
+          </w:p>
+        </w:tc>
+        <w:tc>
+          <w:tcPr>
+            <w:tcW w:w="1470" w:type="dxa"/>
+          </w:tcPr>
+          <w:p>
+            <w:r>
+              <w:t xml:space="preserve">Print list by </w:t>
+            </w:r>
+          </w:p>
+          <w:p>
+            <w:r>
+              <w:t>(</w:t>
+            </w:r>
+            <w:proofErr w:type="spellStart"/>
+            <w:r>
+              <w:t>i</w:t>
+            </w:r>
+            <w:proofErr w:type="spellEnd"/>
+            <w:r>
+              <w:t>) Lecture</w:t>
+            </w:r>
+          </w:p>
+          <w:p>
+            <w:r>
+              <w:t>(ii) Tutorial group/s</w:t>
+            </w:r>
+          </w:p>
+          <w:p>
+            <w:r>
+              <w:t>(iii) Lab group/s</w:t>
+            </w:r>
+          </w:p>
+        </w:tc>
+        <w:tc>
+          <w:tcPr>
+            <w:tcW w:w="7286" w:type="dxa"/>
+          </w:tcPr>
+          <w:p>
+            <w:pPr>
+              <w:rPr>
+                <w:b/>
+              </w:rPr>
+            </w:pPr>
+            <w:r>
+              <w:rPr>
+                <w:b/>
+                <w:bCs/>
+              </w:rPr>
+              <w:t>(</w:t>
+            </w:r>
+            <w:proofErr w:type="spellStart"/>
+            <w:r>
+              <w:rPr>
+                <w:b/>
+                <w:bCs/>
+              </w:rPr>
+              <w:t>i</w:t>
+            </w:r>
+            <w:proofErr w:type="spellEnd"/>
+            <w:r>
+              <w:rPr>
+                <w:b/>
+                <w:bCs/>
+              </w:rPr>
+              <w:t>)</w:t>
+            </w:r>
+          </w:p>
+          <w:p>
+            <w:r>
+              <w:rPr>
+                <w:noProof/>
+              </w:rPr>
+              <w:drawing>
+                <wp:inline distT="0" distB="0" distL="0" distR="0" wp14:anchorId="7A92295A" wp14:editId="030DBEDE">
+                  <wp:extent cx="2607129" cy="3200568"/>
+                  <wp:effectExtent l="0" t="0" r="3175" b="0"/>
+                  <wp:docPr id="838023021" name="picture"/>
+                  <wp:cNvGraphicFramePr>
+                    <a:graphicFrameLocks xmlns:a="http://schemas.openxmlformats.org/drawingml/2006/main" noChangeAspect="1"/>
+                  </wp:cNvGraphicFramePr>
+                  <a:graphic xmlns:a="http://schemas.openxmlformats.org/drawingml/2006/main">
+                    <a:graphicData uri="http://schemas.openxmlformats.org/drawingml/2006/picture">
+                      <pic:pic xmlns:pic="http://schemas.openxmlformats.org/drawingml/2006/picture">
+                        <pic:nvPicPr>
+                          <pic:cNvPr id="0" name="picture"/>
+                          <pic:cNvPicPr/>
+                        </pic:nvPicPr>
+                        <pic:blipFill>
+                          <a:blip r:embed="rId26">
+                            <a:extLst>
+                              <a:ext uri="{28A0092B-C50C-407E-A947-70E740481C1C}">
+                                <a14:useLocalDpi xmlns:a14="http://schemas.microsoft.com/office/drawing/2010/main" val="0"/>
+                              </a:ext>
+                            </a:extLst>
+                          </a:blip>
+                          <a:stretch>
+                            <a:fillRect/>
+                          </a:stretch>
+                        </pic:blipFill>
+                        <pic:spPr>
+                          <a:xfrm>
+                            <a:off x="0" y="0"/>
+                            <a:ext cx="2623421" cy="3220568"/>
+                          </a:xfrm>
+                          <a:prstGeom prst="rect">
+                            <a:avLst/>
+                          </a:prstGeom>
+                        </pic:spPr>
+                      </pic:pic>
+                    </a:graphicData>
+                  </a:graphic>
+                </wp:inline>
+              </w:drawing>
+            </w:r>
+          </w:p>
+          <w:p>
+            <w:r>
+              <w:rPr>
+                <w:b/>
+                <w:bCs/>
+              </w:rPr>
+              <w:t>(ii)</w:t>
+            </w:r>
+          </w:p>
+          <w:p>
+            <w:r>
+              <w:rPr>
+                <w:noProof/>
+              </w:rPr>
+              <w:drawing>
+                <wp:inline distT="0" distB="0" distL="0" distR="0" wp14:anchorId="725E2D40" wp14:editId="4927C7F1">
+                  <wp:extent cx="2548493" cy="3695700"/>
+                  <wp:effectExtent l="0" t="0" r="4445" b="0"/>
+                  <wp:docPr id="372343798" name="picture"/>
+                  <wp:cNvGraphicFramePr>
+                    <a:graphicFrameLocks xmlns:a="http://schemas.openxmlformats.org/drawingml/2006/main" noChangeAspect="1"/>
+                  </wp:cNvGraphicFramePr>
+                  <a:graphic xmlns:a="http://schemas.openxmlformats.org/drawingml/2006/main">
+                    <a:graphicData uri="http://schemas.openxmlformats.org/drawingml/2006/picture">
+                      <pic:pic xmlns:pic="http://schemas.openxmlformats.org/drawingml/2006/picture">
+                        <pic:nvPicPr>
+                          <pic:cNvPr id="0" name="picture"/>
+                          <pic:cNvPicPr/>
+                        </pic:nvPicPr>
+                        <pic:blipFill>
+                          <a:blip r:embed="rId27">
+                            <a:extLst>
+                              <a:ext uri="{28A0092B-C50C-407E-A947-70E740481C1C}">
+                                <a14:useLocalDpi xmlns:a14="http://schemas.microsoft.com/office/drawing/2010/main" val="0"/>
+                              </a:ext>
+                            </a:extLst>
+                          </a:blip>
+                          <a:stretch>
+                            <a:fillRect/>
+                          </a:stretch>
+                        </pic:blipFill>
+                        <pic:spPr>
+                          <a:xfrm>
+                            <a:off x="0" y="0"/>
+                            <a:ext cx="2552093" cy="3700921"/>
+                          </a:xfrm>
+                          <a:prstGeom prst="rect">
+                            <a:avLst/>
+                          </a:prstGeom>
+                        </pic:spPr>
+                      </pic:pic>
+                    </a:graphicData>
+                  </a:graphic>
+                </wp:inline>
+              </w:drawing>
+            </w:r>
+          </w:p>
+          <w:p>
+            <w:r>
+              <w:rPr>
+                <w:b/>
+                <w:bCs/>
+              </w:rPr>
+              <w:t>(iii)</w:t>
+            </w:r>
+          </w:p>
+          <w:p>
+            <w:r>
+              <w:rPr>
+                <w:noProof/>
+              </w:rPr>
+              <w:lastRenderedPageBreak/>
+              <w:drawing>
+                <wp:inline distT="0" distB="0" distL="0" distR="0" wp14:anchorId="44072AEE" wp14:editId="09880A6E">
+                  <wp:extent cx="2059816" cy="2622577"/>
+                  <wp:effectExtent l="0" t="0" r="0" b="6350"/>
+                  <wp:docPr id="2112280173" name="picture" title="Inserting image..."/>
+                  <wp:cNvGraphicFramePr>
+                    <a:graphicFrameLocks xmlns:a="http://schemas.openxmlformats.org/drawingml/2006/main" noChangeAspect="1"/>
+                  </wp:cNvGraphicFramePr>
+                  <a:graphic xmlns:a="http://schemas.openxmlformats.org/drawingml/2006/main">
+                    <a:graphicData uri="http://schemas.openxmlformats.org/drawingml/2006/picture">
+                      <pic:pic xmlns:pic="http://schemas.openxmlformats.org/drawingml/2006/picture">
+                        <pic:nvPicPr>
+                          <pic:cNvPr id="0" name="picture"/>
+                          <pic:cNvPicPr/>
+                        </pic:nvPicPr>
+                        <pic:blipFill>
+                          <a:blip r:embed="rId28" cstate="print">
+                            <a:extLst>
+                              <a:ext uri="{28A0092B-C50C-407E-A947-70E740481C1C}">
+                                <a14:useLocalDpi xmlns:a14="http://schemas.microsoft.com/office/drawing/2010/main" val="0"/>
+                              </a:ext>
+                            </a:extLst>
+                          </a:blip>
+                          <a:stretch>
+                            <a:fillRect/>
+                          </a:stretch>
+                        </pic:blipFill>
+                        <pic:spPr>
+                          <a:xfrm>
+                            <a:off x="0" y="0"/>
+                            <a:ext cx="2059816" cy="2622577"/>
+                          </a:xfrm>
+                          <a:prstGeom prst="rect">
+                            <a:avLst/>
+                          </a:prstGeom>
+                        </pic:spPr>
+                      </pic:pic>
+                    </a:graphicData>
+                  </a:graphic>
+                </wp:inline>
+              </w:drawing>
+            </w:r>
+            <w:bookmarkStart w:id="4" w:name="_GoBack"/>
+            <w:bookmarkEnd w:id="4"/>
+          </w:p>
+        </w:tc>
+      </w:tr>
+      <w:tr>
+        <w:tc>
+          <w:tcPr>
+            <w:tcW w:w="270" w:type="dxa"/>
+          </w:tcPr>
+          <w:p/>
+          <w:p>
+            <w:r>
+              <w:t>c</w:t>
+            </w:r>
+          </w:p>
+        </w:tc>
+        <w:tc>
+          <w:tcPr>
+            <w:tcW w:w="1470" w:type="dxa"/>
+          </w:tcPr>
+          <w:p>
+            <w:pPr>
+              <w:rPr>
+                <w:b/>
+                <w:bCs/>
+              </w:rPr>
+            </w:pPr>
+            <w:r>
+              <w:rPr>
+                <w:b/>
+                <w:bCs/>
+              </w:rPr>
+              <w:t>Invalid data entries (</w:t>
+            </w:r>
+            <w:proofErr w:type="spellStart"/>
+            <w:r>
+              <w:rPr>
+                <w:b/>
+                <w:bCs/>
+              </w:rPr>
+              <w:t>eg</w:t>
+            </w:r>
+            <w:proofErr w:type="spellEnd"/>
+            <w:r>
+              <w:rPr>
+                <w:b/>
+                <w:bCs/>
+              </w:rPr>
+              <w:t xml:space="preserve"> course code, class code </w:t>
+            </w:r>
+            <w:proofErr w:type="spellStart"/>
+            <w:r>
+              <w:rPr>
+                <w:b/>
+                <w:bCs/>
+              </w:rPr>
+              <w:t>etc</w:t>
+            </w:r>
+            <w:proofErr w:type="spellEnd"/>
+            <w:r>
+              <w:rPr>
+                <w:b/>
+                <w:bCs/>
+              </w:rPr>
+              <w:t>)</w:t>
+            </w:r>
+          </w:p>
+        </w:tc>
+        <w:tc>
+          <w:tcPr>
+            <w:tcW w:w="7286" w:type="dxa"/>
+          </w:tcPr>
+          <w:p>
+            <w:pPr>
+              <w:rPr>
+                <w:b/>
+                <w:bCs/>
+              </w:rPr>
+            </w:pPr>
+            <w:r>
+              <w:rPr>
+                <w:b/>
+                <w:bCs/>
+                <w:u w:val="single"/>
+              </w:rPr>
+              <w:t>Invalid input for course name:</w:t>
+            </w:r>
+            <w:r>
+              <w:rPr>
+                <w:noProof/>
+              </w:rPr>
+              <w:drawing>
+                <wp:inline distT="0" distB="0" distL="0" distR="0" wp14:anchorId="72FA8B67" wp14:editId="28838666">
+                  <wp:extent cx="3951514" cy="2980723"/>
+                  <wp:effectExtent l="0" t="0" r="0" b="0"/>
+                  <wp:docPr id="52224741" name="picture"/>
+                  <wp:cNvGraphicFramePr>
+                    <a:graphicFrameLocks xmlns:a="http://schemas.openxmlformats.org/drawingml/2006/main" noChangeAspect="1"/>
+                  </wp:cNvGraphicFramePr>
+                  <a:graphic xmlns:a="http://schemas.openxmlformats.org/drawingml/2006/main">
+                    <a:graphicData uri="http://schemas.openxmlformats.org/drawingml/2006/picture">
+                      <pic:pic xmlns:pic="http://schemas.openxmlformats.org/drawingml/2006/picture">
+                        <pic:nvPicPr>
+                          <pic:cNvPr id="0" name="picture"/>
+                          <pic:cNvPicPr/>
+                        </pic:nvPicPr>
+                        <pic:blipFill>
+                          <a:blip r:embed="rId29" cstate="print">
+                            <a:extLst>
+                              <a:ext uri="{28A0092B-C50C-407E-A947-70E740481C1C}">
+                                <a14:useLocalDpi xmlns:a14="http://schemas.microsoft.com/office/drawing/2010/main" val="0"/>
+                              </a:ext>
+                            </a:extLst>
+                          </a:blip>
+                          <a:stretch>
+                            <a:fillRect/>
+                          </a:stretch>
+                        </pic:blipFill>
+                        <pic:spPr>
+                          <a:xfrm>
+                            <a:off x="0" y="0"/>
+                            <a:ext cx="3970262" cy="2994865"/>
+                          </a:xfrm>
+                          <a:prstGeom prst="rect">
+                            <a:avLst/>
+                          </a:prstGeom>
+                        </pic:spPr>
+                      </pic:pic>
+                    </a:graphicData>
+                  </a:graphic>
+                </wp:inline>
+              </w:drawing>
+            </w:r>
+          </w:p>
+          <w:p>
+            <w:pPr>
+              <w:rPr>
+                <w:b/>
+                <w:bCs/>
+              </w:rPr>
+            </w:pPr>
+            <w:r>
+              <w:rPr>
+                <w:b/>
+                <w:bCs/>
+                <w:u w:val="single"/>
+              </w:rPr>
+              <w:t>Invalid input for print student by selection:</w:t>
+            </w:r>
+          </w:p>
+          <w:p>
+            <w:pPr>
+              <w:rPr>
+                <w:b/>
+                <w:bCs/>
+              </w:rPr>
+            </w:pPr>
+            <w:r>
+              <w:rPr>
+                <w:noProof/>
+              </w:rPr>
+              <w:drawing>
+                <wp:inline distT="0" distB="0" distL="0" distR="0" wp14:anchorId="3F4052C3" wp14:editId="13A9F825">
+                  <wp:extent cx="1948544" cy="2612571"/>
+                  <wp:effectExtent l="0" t="0" r="0" b="0"/>
+                  <wp:docPr id="273145805" name="picture"/>
+                  <wp:cNvGraphicFramePr>
+                    <a:graphicFrameLocks xmlns:a="http://schemas.openxmlformats.org/drawingml/2006/main" noChangeAspect="1"/>
+                  </wp:cNvGraphicFramePr>
+                  <a:graphic xmlns:a="http://schemas.openxmlformats.org/drawingml/2006/main">
+                    <a:graphicData uri="http://schemas.openxmlformats.org/drawingml/2006/picture">
+                      <pic:pic xmlns:pic="http://schemas.openxmlformats.org/drawingml/2006/picture">
+                        <pic:nvPicPr>
+                          <pic:cNvPr id="0" name="picture"/>
+                          <pic:cNvPicPr/>
+                        </pic:nvPicPr>
+                        <pic:blipFill>
+                          <a:blip r:embed="rId30" cstate="print">
+                            <a:extLst>
+                              <a:ext uri="{28A0092B-C50C-407E-A947-70E740481C1C}">
+                                <a14:useLocalDpi xmlns:a14="http://schemas.microsoft.com/office/drawing/2010/main" val="0"/>
+                              </a:ext>
+                            </a:extLst>
+                          </a:blip>
+                          <a:stretch>
+                            <a:fillRect/>
+                          </a:stretch>
+                        </pic:blipFill>
+                        <pic:spPr>
+                          <a:xfrm>
+                            <a:off x="0" y="0"/>
+                            <a:ext cx="1961097" cy="2629402"/>
+                          </a:xfrm>
+                          <a:prstGeom prst="rect">
+                            <a:avLst/>
+                          </a:prstGeom>
+                        </pic:spPr>
+                      </pic:pic>
+                    </a:graphicData>
+                  </a:graphic>
+                </wp:inline>
+              </w:drawing>
+            </w:r>
+          </w:p>
+          <w:p>
+            <w:pPr>
+              <w:rPr>
+                <w:b/>
+                <w:bCs/>
+              </w:rPr>
+            </w:pPr>
+          </w:p>
+        </w:tc>
+      </w:tr>
+      <w:tr>
+        <w:tc>
+          <w:tcPr>
+            <w:tcW w:w="270" w:type="dxa"/>
+          </w:tcPr>
+          <w:p>
+            <w:r>
+              <w:lastRenderedPageBreak/>
+              <w:t>d</w:t>
+            </w:r>
+          </w:p>
+        </w:tc>
+        <w:tc>
+          <w:tcPr>
+            <w:tcW w:w="1470" w:type="dxa"/>
+          </w:tcPr>
+          <w:p/>
+        </w:tc>
+        <w:tc>
+          <w:tcPr>
+            <w:tcW w:w="7286" w:type="dxa"/>
+          </w:tcPr>
+          <w:p/>
+        </w:tc>
+      </w:tr>
+    </w:tbl>
+    <w:p/>
+    <w:p>
+      <w:pPr>
+        <w:pStyle w:val="ListParagraph"/>
+        <w:numPr>
+          <w:ilvl w:val="0"/>
+          <w:numId w:val="18"/>
+        </w:numPr>
+      </w:pPr>
+      <w:r>
+        <w:t xml:space="preserve">Enter course assessment components weightage  </w:t>
+      </w:r>
+    </w:p>
+    <w:tbl>
+      <w:tblPr>
+        <w:tblStyle w:val="TableGrid"/>
+        <w:tblW w:w="9026" w:type="dxa"/>
+        <w:tblLayout w:type="fixed"/>
+        <w:tblLook w:val="06A0" w:firstRow="1" w:lastRow="0" w:firstColumn="1" w:lastColumn="0" w:noHBand="1" w:noVBand="1"/>
+      </w:tblPr>
+      <w:tblGrid>
+        <w:gridCol w:w="270"/>
+        <w:gridCol w:w="1935"/>
+        <w:gridCol w:w="6821"/>
+      </w:tblGrid>
+      <w:tr>
+        <w:tc>
+          <w:tcPr>
+            <w:tcW w:w="270" w:type="dxa"/>
+          </w:tcPr>
+          <w:p/>
+        </w:tc>
+        <w:tc>
+          <w:tcPr>
+            <w:tcW w:w="1935" w:type="dxa"/>
+          </w:tcPr>
+          <w:p>
+            <w:r>
+              <w:rPr>
+                <w:b/>
+                <w:bCs/>
+              </w:rPr>
+              <w:t>Test Case</w:t>
+            </w:r>
+          </w:p>
+        </w:tc>
+        <w:tc>
+          <w:tcPr>
+            <w:tcW w:w="6821" w:type="dxa"/>
+          </w:tcPr>
+          <w:p>
+            <w:r>
+              <w:rPr>
+                <w:b/>
+                <w:bCs/>
+              </w:rPr>
+              <w:t>Expected Outcome</w:t>
+            </w:r>
+          </w:p>
+        </w:tc>
+      </w:tr>
+      <w:tr>
+        <w:tc>
+          <w:tcPr>
+            <w:tcW w:w="270" w:type="dxa"/>
+          </w:tcPr>
+          <w:p>
+            <w:r>
+              <w:t>a</w:t>
+            </w:r>
+          </w:p>
+        </w:tc>
+        <w:tc>
+          <w:tcPr>
+            <w:tcW w:w="1935" w:type="dxa"/>
+          </w:tcPr>
+          <w:p>
+            <w:r>
+              <w:t>Enter course assessment with only exam + 1 main coursework component without sub-components (</w:t>
+            </w:r>
+            <w:r>
+              <w:t>e.g.</w:t>
+            </w:r>
+            <w:r>
+              <w:t xml:space="preserve"> use the case stated in 4(e) in main section)</w:t>
+            </w:r>
+          </w:p>
+        </w:tc>
+        <w:tc>
+          <w:tcPr>
+            <w:tcW w:w="6821" w:type="dxa"/>
+          </w:tcPr>
+          <w:p>
+            <w:r>
+              <w:rPr>
+                <w:noProof/>
+              </w:rPr>
+              <w:drawing>
+                <wp:inline distT="0" distB="0" distL="0" distR="0" wp14:anchorId="50375357" wp14:editId="13E238FA">
+                  <wp:extent cx="2640970" cy="1518558"/>
+                  <wp:effectExtent l="0" t="0" r="6985" b="5715"/>
+                  <wp:docPr id="824624456" name="picture"/>
+                  <wp:cNvGraphicFramePr>
+                    <a:graphicFrameLocks xmlns:a="http://schemas.openxmlformats.org/drawingml/2006/main" noChangeAspect="1"/>
+                  </wp:cNvGraphicFramePr>
+                  <a:graphic xmlns:a="http://schemas.openxmlformats.org/drawingml/2006/main">
+                    <a:graphicData uri="http://schemas.openxmlformats.org/drawingml/2006/picture">
+                      <pic:pic xmlns:pic="http://schemas.openxmlformats.org/drawingml/2006/picture">
+                        <pic:nvPicPr>
+                          <pic:cNvPr id="0" name="picture"/>
+                          <pic:cNvPicPr/>
+                        </pic:nvPicPr>
+                        <pic:blipFill>
+                          <a:blip r:embed="rId31" cstate="print">
+                            <a:extLst>
+                              <a:ext uri="{28A0092B-C50C-407E-A947-70E740481C1C}">
+                                <a14:useLocalDpi xmlns:a14="http://schemas.microsoft.com/office/drawing/2010/main" val="0"/>
+                              </a:ext>
+                            </a:extLst>
+                          </a:blip>
+                          <a:stretch>
+                            <a:fillRect/>
+                          </a:stretch>
+                        </pic:blipFill>
+                        <pic:spPr>
+                          <a:xfrm>
+                            <a:off x="0" y="0"/>
+                            <a:ext cx="2669297" cy="1534846"/>
+                          </a:xfrm>
+                          <a:prstGeom prst="rect">
+                            <a:avLst/>
+                          </a:prstGeom>
+                        </pic:spPr>
+                      </pic:pic>
+                    </a:graphicData>
+                  </a:graphic>
+                </wp:inline>
+              </w:drawing>
+            </w:r>
+          </w:p>
+        </w:tc>
+      </w:tr>
+      <w:tr>
+        <w:tc>
+          <w:tcPr>
+            <w:tcW w:w="270" w:type="dxa"/>
+          </w:tcPr>
+          <w:p>
+            <w:r>
+              <w:t>b</w:t>
+            </w:r>
+          </w:p>
+        </w:tc>
+        <w:tc>
+          <w:tcPr>
+            <w:tcW w:w="1935" w:type="dxa"/>
+          </w:tcPr>
+          <w:p>
+            <w:r>
+              <w:t>Enter course assessment with only exam + a main coursework component with 2 sub-components (</w:t>
+            </w:r>
+            <w:proofErr w:type="spellStart"/>
+            <w:r>
+              <w:t>eg</w:t>
+            </w:r>
+            <w:proofErr w:type="spellEnd"/>
+            <w:r>
+              <w:t xml:space="preserve"> use the case stated in 4(e) in main section)</w:t>
+            </w:r>
+          </w:p>
+        </w:tc>
+        <w:tc>
+          <w:tcPr>
+            <w:tcW w:w="6821" w:type="dxa"/>
+          </w:tcPr>
+          <w:p>
+            <w:r>
+              <w:rPr>
+                <w:noProof/>
+              </w:rPr>
+              <w:drawing>
+                <wp:inline distT="0" distB="0" distL="0" distR="0" wp14:anchorId="193EC543" wp14:editId="5227BE14">
+                  <wp:extent cx="3467100" cy="2470308"/>
+                  <wp:effectExtent l="0" t="0" r="0" b="6350"/>
+                  <wp:docPr id="1743544489" name="picture"/>
+                  <wp:cNvGraphicFramePr>
+                    <a:graphicFrameLocks xmlns:a="http://schemas.openxmlformats.org/drawingml/2006/main" noChangeAspect="1"/>
+                  </wp:cNvGraphicFramePr>
+                  <a:graphic xmlns:a="http://schemas.openxmlformats.org/drawingml/2006/main">
+                    <a:graphicData uri="http://schemas.openxmlformats.org/drawingml/2006/picture">
+                      <pic:pic xmlns:pic="http://schemas.openxmlformats.org/drawingml/2006/picture">
+                        <pic:nvPicPr>
+                          <pic:cNvPr id="0" name="picture"/>
+                          <pic:cNvPicPr/>
+                        </pic:nvPicPr>
+                        <pic:blipFill>
+                          <a:blip r:embed="rId32" cstate="print">
+                            <a:extLst>
+                              <a:ext uri="{28A0092B-C50C-407E-A947-70E740481C1C}">
+                                <a14:useLocalDpi xmlns:a14="http://schemas.microsoft.com/office/drawing/2010/main" val="0"/>
+                              </a:ext>
+                            </a:extLst>
+                          </a:blip>
+                          <a:stretch>
+                            <a:fillRect/>
+                          </a:stretch>
+                        </pic:blipFill>
+                        <pic:spPr>
+                          <a:xfrm>
+                            <a:off x="0" y="0"/>
+                            <a:ext cx="3475901" cy="2476578"/>
+                          </a:xfrm>
+                          <a:prstGeom prst="rect">
+                            <a:avLst/>
+                          </a:prstGeom>
+                        </pic:spPr>
+                      </pic:pic>
+                    </a:graphicData>
+                  </a:graphic>
+                </wp:inline>
+              </w:drawing>
+            </w:r>
+          </w:p>
+        </w:tc>
+      </w:tr>
+      <w:tr>
+        <w:tc>
+          <w:tcPr>
+            <w:tcW w:w="270" w:type="dxa"/>
+          </w:tcPr>
+          <w:p>
+            <w:r>
+              <w:t>c</w:t>
+            </w:r>
+          </w:p>
+        </w:tc>
+        <w:tc>
+          <w:tcPr>
+            <w:tcW w:w="1935" w:type="dxa"/>
+          </w:tcPr>
+          <w:p>
+            <w:r>
+              <w:t>Invalid data entries (</w:t>
+            </w:r>
+            <w:proofErr w:type="spellStart"/>
+            <w:r>
+              <w:t>eg</w:t>
+            </w:r>
+            <w:proofErr w:type="spellEnd"/>
+            <w:r>
+              <w:t xml:space="preserve"> course code, weightage percentage does not tally </w:t>
+            </w:r>
+            <w:proofErr w:type="spellStart"/>
+            <w:r>
+              <w:t>etc</w:t>
+            </w:r>
+            <w:proofErr w:type="spellEnd"/>
+            <w:r>
+              <w:t>)</w:t>
+            </w:r>
+          </w:p>
+        </w:tc>
+        <w:tc>
+          <w:tcPr>
+            <w:tcW w:w="6821" w:type="dxa"/>
+          </w:tcPr>
+          <w:p>
+            <w:r>
+              <w:rPr>
+                <w:b/>
+                <w:bCs/>
+                <w:u w:val="single"/>
+              </w:rPr>
+              <w:t>Weightage doesn’t tally:</w:t>
+            </w:r>
+          </w:p>
+          <w:p>
+            <w:r>
+              <w:rPr>
+                <w:noProof/>
+              </w:rPr>
+              <w:drawing>
+                <wp:inline distT="0" distB="0" distL="0" distR="0" wp14:anchorId="671E16AA" wp14:editId="053DD713">
+                  <wp:extent cx="3189515" cy="2498454"/>
+                  <wp:effectExtent l="0" t="0" r="0" b="0"/>
+                  <wp:docPr id="2129668096" name="picture"/>
+                  <wp:cNvGraphicFramePr>
+                    <a:graphicFrameLocks xmlns:a="http://schemas.openxmlformats.org/drawingml/2006/main" noChangeAspect="1"/>
+                  </wp:cNvGraphicFramePr>
+                  <a:graphic xmlns:a="http://schemas.openxmlformats.org/drawingml/2006/main">
+                    <a:graphicData uri="http://schemas.openxmlformats.org/drawingml/2006/picture">
+                      <pic:pic xmlns:pic="http://schemas.openxmlformats.org/drawingml/2006/picture">
+                        <pic:nvPicPr>
+                          <pic:cNvPr id="0" name="picture"/>
+                          <pic:cNvPicPr/>
+                        </pic:nvPicPr>
+                        <pic:blipFill>
+                          <a:blip r:embed="rId33" cstate="print">
+                            <a:extLst>
+                              <a:ext uri="{28A0092B-C50C-407E-A947-70E740481C1C}">
+                                <a14:useLocalDpi xmlns:a14="http://schemas.microsoft.com/office/drawing/2010/main" val="0"/>
+                              </a:ext>
+                            </a:extLst>
+                          </a:blip>
+                          <a:stretch>
+                            <a:fillRect/>
+                          </a:stretch>
+                        </pic:blipFill>
+                        <pic:spPr>
+                          <a:xfrm>
+                            <a:off x="0" y="0"/>
+                            <a:ext cx="3194589" cy="2502429"/>
+                          </a:xfrm>
+                          <a:prstGeom prst="rect">
+                            <a:avLst/>
+                          </a:prstGeom>
+                        </pic:spPr>
+                      </pic:pic>
+                    </a:graphicData>
+                  </a:graphic>
+                </wp:inline>
+              </w:drawing>
+            </w:r>
+            <w:r>
+              <w:rPr>
+                <w:noProof/>
+              </w:rPr>
+              <w:drawing>
+                <wp:inline distT="0" distB="0" distL="0" distR="0" wp14:anchorId="6926CE4C" wp14:editId="13BEDC71">
+                  <wp:extent cx="3216729" cy="522718"/>
+                  <wp:effectExtent l="0" t="0" r="3175" b="0"/>
+                  <wp:docPr id="1732505609" name="picture"/>
+                  <wp:cNvGraphicFramePr>
+                    <a:graphicFrameLocks xmlns:a="http://schemas.openxmlformats.org/drawingml/2006/main" noChangeAspect="1"/>
+                  </wp:cNvGraphicFramePr>
+                  <a:graphic xmlns:a="http://schemas.openxmlformats.org/drawingml/2006/main">
+                    <a:graphicData uri="http://schemas.openxmlformats.org/drawingml/2006/picture">
+                      <pic:pic xmlns:pic="http://schemas.openxmlformats.org/drawingml/2006/picture">
+                        <pic:nvPicPr>
+                          <pic:cNvPr id="0" name="picture"/>
+                          <pic:cNvPicPr/>
+                        </pic:nvPicPr>
+                        <pic:blipFill>
+                          <a:blip r:embed="rId34" cstate="print">
+                            <a:extLst>
+                              <a:ext uri="{28A0092B-C50C-407E-A947-70E740481C1C}">
+                                <a14:useLocalDpi xmlns:a14="http://schemas.microsoft.com/office/drawing/2010/main" val="0"/>
+                              </a:ext>
+                            </a:extLst>
+                          </a:blip>
+                          <a:stretch>
+                            <a:fillRect/>
+                          </a:stretch>
+                        </pic:blipFill>
+                        <pic:spPr>
+                          <a:xfrm>
+                            <a:off x="0" y="0"/>
+                            <a:ext cx="3273892" cy="532007"/>
+                          </a:xfrm>
+                          <a:prstGeom prst="rect">
+                            <a:avLst/>
+                          </a:prstGeom>
+                        </pic:spPr>
+                      </pic:pic>
+                    </a:graphicData>
+                  </a:graphic>
+                </wp:inline>
+              </w:drawing>
+            </w:r>
+          </w:p>
+        </w:tc>
+      </w:tr>
+      <w:tr>
+        <w:tc>
+          <w:tcPr>
+            <w:tcW w:w="270" w:type="dxa"/>
+          </w:tcPr>
+          <w:p>
+            <w:r>
+              <w:t>d</w:t>
+            </w:r>
+          </w:p>
+        </w:tc>
+        <w:tc>
+          <w:tcPr>
+            <w:tcW w:w="1935" w:type="dxa"/>
+          </w:tcPr>
+          <w:p/>
+        </w:tc>
+        <w:tc>
+          <w:tcPr>
+            <w:tcW w:w="6821" w:type="dxa"/>
+          </w:tcPr>
+          <w:p/>
+        </w:tc>
+      </w:tr>
+    </w:tbl>
+    <w:p/>
+    <w:p>
+      <w:pPr>
+        <w:pStyle w:val="ListParagraph"/>
+        <w:numPr>
+          <w:ilvl w:val="0"/>
+          <w:numId w:val="18"/>
+        </w:numPr>
+      </w:pPr>
+      <w:r>
+        <w:lastRenderedPageBreak/>
+        <w:t xml:space="preserve">Enter coursework mark – inclusive of its components. </w:t>
+      </w:r>
+    </w:p>
+    <w:p>
+      <w:pPr>
+        <w:ind w:left="360"/>
+      </w:pPr>
+      <w:r>
+        <w:t xml:space="preserve"> (Note: All mark entries should be based on 100 marks. Your application will eventually scale</w:t>
+      </w:r>
+      <w:r>
+        <w:br/>
+      </w:r>
+      <w:r>
+        <w:t xml:space="preserve">the marks to its component weightage percentage)  </w:t>
+      </w:r>
+    </w:p>
+    <w:tbl>
+      <w:tblPr>
+        <w:tblStyle w:val="TableGrid"/>
+        <w:tblW w:w="9026" w:type="dxa"/>
+        <w:tblLayout w:type="fixed"/>
+        <w:tblLook w:val="06A0" w:firstRow="1" w:lastRow="0" w:firstColumn="1" w:lastColumn="0" w:noHBand="1" w:noVBand="1"/>
+      </w:tblPr>
+      <w:tblGrid>
+        <w:gridCol w:w="240"/>
+        <w:gridCol w:w="1950"/>
+        <w:gridCol w:w="6836"/>
+      </w:tblGrid>
+      <w:tr>
+        <w:tc>
+          <w:tcPr>
+            <w:tcW w:w="240" w:type="dxa"/>
+          </w:tcPr>
+          <w:p/>
+        </w:tc>
+        <w:tc>
+          <w:tcPr>
+            <w:tcW w:w="1950" w:type="dxa"/>
+          </w:tcPr>
+          <w:p>
+            <w:r>
+              <w:rPr>
+                <w:b/>
+                <w:bCs/>
+              </w:rPr>
+              <w:t>Test Case</w:t>
+            </w:r>
+          </w:p>
+        </w:tc>
+        <w:tc>
+          <w:tcPr>
+            <w:tcW w:w="6836" w:type="dxa"/>
+          </w:tcPr>
+          <w:p>
+            <w:r>
+              <w:rPr>
+                <w:b/>
+                <w:bCs/>
+              </w:rPr>
+              <w:t>Expected Outcome</w:t>
+            </w:r>
+          </w:p>
+        </w:tc>
+      </w:tr>
+      <w:tr>
+        <w:tc>
+          <w:tcPr>
+            <w:tcW w:w="240" w:type="dxa"/>
+          </w:tcPr>
+          <w:p>
+            <w:r>
+              <w:t>a</w:t>
+            </w:r>
+          </w:p>
+        </w:tc>
+        <w:tc>
+          <w:tcPr>
+            <w:tcW w:w="1950" w:type="dxa"/>
+          </w:tcPr>
+          <w:p>
+            <w:r>
+              <w:t>Enter valid coursework mark for the course with only 1 main component</w:t>
+            </w:r>
+          </w:p>
+        </w:tc>
+        <w:tc>
+          <w:tcPr>
+            <w:tcW w:w="6836" w:type="dxa"/>
+          </w:tcPr>
+          <w:p>
+            <w:r>
+              <w:rPr>
+                <w:noProof/>
+              </w:rPr>
+              <w:drawing>
+                <wp:inline distT="0" distB="0" distL="0" distR="0" wp14:anchorId="6A40C07F" wp14:editId="362E2853">
+                  <wp:extent cx="2471057" cy="1815360"/>
+                  <wp:effectExtent l="0" t="0" r="5715" b="0"/>
+                  <wp:docPr id="201754222" name="picture"/>
+                  <wp:cNvGraphicFramePr>
+                    <a:graphicFrameLocks xmlns:a="http://schemas.openxmlformats.org/drawingml/2006/main" noChangeAspect="1"/>
+                  </wp:cNvGraphicFramePr>
+                  <a:graphic xmlns:a="http://schemas.openxmlformats.org/drawingml/2006/main">
+                    <a:graphicData uri="http://schemas.openxmlformats.org/drawingml/2006/picture">
+                      <pic:pic xmlns:pic="http://schemas.openxmlformats.org/drawingml/2006/picture">
+                        <pic:nvPicPr>
+                          <pic:cNvPr id="0" name="picture"/>
+                          <pic:cNvPicPr/>
+                        </pic:nvPicPr>
+                        <pic:blipFill>
+                          <a:blip r:embed="rId35">
+                            <a:extLst>
+                              <a:ext uri="{28A0092B-C50C-407E-A947-70E740481C1C}">
+                                <a14:useLocalDpi xmlns:a14="http://schemas.microsoft.com/office/drawing/2010/main" val="0"/>
+                              </a:ext>
+                            </a:extLst>
+                          </a:blip>
+                          <a:stretch>
+                            <a:fillRect/>
+                          </a:stretch>
+                        </pic:blipFill>
+                        <pic:spPr>
+                          <a:xfrm>
+                            <a:off x="0" y="0"/>
+                            <a:ext cx="2480701" cy="1822445"/>
+                          </a:xfrm>
+                          <a:prstGeom prst="rect">
+                            <a:avLst/>
+                          </a:prstGeom>
+                        </pic:spPr>
+                      </pic:pic>
+                    </a:graphicData>
+                  </a:graphic>
+                </wp:inline>
+              </w:drawing>
+            </w:r>
+          </w:p>
+        </w:tc>
+      </w:tr>
+      <w:tr>
+        <w:tc>
+          <w:tcPr>
+            <w:tcW w:w="240" w:type="dxa"/>
+          </w:tcPr>
+          <w:p>
+            <w:r>
+              <w:t>b</w:t>
+            </w:r>
+          </w:p>
+        </w:tc>
+        <w:tc>
+          <w:tcPr>
+            <w:tcW w:w="1950" w:type="dxa"/>
+          </w:tcPr>
+          <w:p>
+            <w:r>
+              <w:t>Enter valid coursework marks for course with 2 sub-components</w:t>
+            </w:r>
+          </w:p>
+        </w:tc>
+        <w:tc>
+          <w:tcPr>
+            <w:tcW w:w="6836" w:type="dxa"/>
+          </w:tcPr>
+          <w:p>
+            <w:r>
+              <w:rPr>
+                <w:noProof/>
+              </w:rPr>
+              <w:drawing>
+                <wp:inline distT="0" distB="0" distL="0" distR="0" wp14:anchorId="71D68E05" wp14:editId="315FDF18">
+                  <wp:extent cx="2797628" cy="1935026"/>
+                  <wp:effectExtent l="0" t="0" r="3175" b="8255"/>
+                  <wp:docPr id="1222125450" name="picture"/>
+                  <wp:cNvGraphicFramePr>
+                    <a:graphicFrameLocks xmlns:a="http://schemas.openxmlformats.org/drawingml/2006/main" noChangeAspect="1"/>
+                  </wp:cNvGraphicFramePr>
+                  <a:graphic xmlns:a="http://schemas.openxmlformats.org/drawingml/2006/main">
+                    <a:graphicData uri="http://schemas.openxmlformats.org/drawingml/2006/picture">
+                      <pic:pic xmlns:pic="http://schemas.openxmlformats.org/drawingml/2006/picture">
+                        <pic:nvPicPr>
+                          <pic:cNvPr id="0" name="picture"/>
+                          <pic:cNvPicPr/>
+                        </pic:nvPicPr>
+                        <pic:blipFill>
+                          <a:blip r:embed="rId36">
+                            <a:extLst>
+                              <a:ext uri="{28A0092B-C50C-407E-A947-70E740481C1C}">
+                                <a14:useLocalDpi xmlns:a14="http://schemas.microsoft.com/office/drawing/2010/main" val="0"/>
+                              </a:ext>
+                            </a:extLst>
+                          </a:blip>
+                          <a:stretch>
+                            <a:fillRect/>
+                          </a:stretch>
+                        </pic:blipFill>
+                        <pic:spPr>
+                          <a:xfrm>
+                            <a:off x="0" y="0"/>
+                            <a:ext cx="2811009" cy="1944281"/>
+                          </a:xfrm>
+                          <a:prstGeom prst="rect">
+                            <a:avLst/>
+                          </a:prstGeom>
+                        </pic:spPr>
+                      </pic:pic>
+                    </a:graphicData>
+                  </a:graphic>
+                </wp:inline>
+              </w:drawing>
+            </w:r>
+          </w:p>
+        </w:tc>
+      </w:tr>
+      <w:tr>
+        <w:tc>
+          <w:tcPr>
+            <w:tcW w:w="240" w:type="dxa"/>
+          </w:tcPr>
+          <w:p>
+            <w:r>
+              <w:t>c</w:t>
+            </w:r>
+          </w:p>
+        </w:tc>
+        <w:tc>
+          <w:tcPr>
+            <w:tcW w:w="1950" w:type="dxa"/>
+          </w:tcPr>
+          <w:p>
+            <w:r>
+              <w:t xml:space="preserve">Invalid data </w:t>
+            </w:r>
+            <w:proofErr w:type="gramStart"/>
+            <w:r>
+              <w:t>entries(</w:t>
+            </w:r>
+            <w:proofErr w:type="spellStart"/>
+            <w:proofErr w:type="gramEnd"/>
+            <w:r>
+              <w:t>eg</w:t>
+            </w:r>
+            <w:proofErr w:type="spellEnd"/>
+            <w:r>
+              <w:t xml:space="preserve"> course code, student ID, mark range </w:t>
+            </w:r>
+            <w:proofErr w:type="spellStart"/>
+            <w:r>
+              <w:t>etc</w:t>
+            </w:r>
+            <w:proofErr w:type="spellEnd"/>
+            <w:r>
+              <w:t>)</w:t>
+            </w:r>
+          </w:p>
+        </w:tc>
+        <w:tc>
+          <w:tcPr>
+            <w:tcW w:w="6836" w:type="dxa"/>
+          </w:tcPr>
+          <w:p>
+            <w:r>
+              <w:rPr>
+                <w:color w:val="FF0000"/>
+              </w:rPr>
+              <w:t>Keying in course marks more than 100 or less than 0</w:t>
+            </w:r>
+          </w:p>
+        </w:tc>
+      </w:tr>
+      <w:tr>
+        <w:tc>
+          <w:tcPr>
+            <w:tcW w:w="240" w:type="dxa"/>
+          </w:tcPr>
+          <w:p>
+            <w:r>
+              <w:t>d</w:t>
+            </w:r>
+          </w:p>
+        </w:tc>
+        <w:tc>
+          <w:tcPr>
+            <w:tcW w:w="1950" w:type="dxa"/>
+          </w:tcPr>
+          <w:p/>
+        </w:tc>
+        <w:tc>
+          <w:tcPr>
+            <w:tcW w:w="6836" w:type="dxa"/>
+          </w:tcPr>
+          <w:p/>
+        </w:tc>
+      </w:tr>
+    </w:tbl>
+    <w:p>
+      <w:pPr>
+        <w:ind w:left="360"/>
+      </w:pPr>
+    </w:p>
+    <w:p>
+      <w:pPr>
+        <w:pStyle w:val="ListParagraph"/>
+        <w:numPr>
+          <w:ilvl w:val="0"/>
+          <w:numId w:val="18"/>
+        </w:numPr>
+      </w:pPr>
+      <w:r>
+        <w:t>Enter exam mark</w:t>
+      </w:r>
+    </w:p>
+    <w:p>
+      <w:pPr>
+        <w:ind w:left="360"/>
+        <w:rPr>
+          <w:rFonts w:ascii="Calibri" w:eastAsia="Calibri" w:hAnsi="Calibri" w:cs="Calibri"/>
+        </w:rPr>
+      </w:pPr>
+      <w:r>
+        <w:rPr>
+          <w:rFonts w:ascii="Calibri" w:eastAsia="Calibri" w:hAnsi="Calibri" w:cs="Calibri"/>
+        </w:rPr>
+        <w:t>(Note: All mark entries should be based on 100 marks. Your application will eventually scale</w:t>
+      </w:r>
+      <w:r>
+        <w:br/>
+      </w:r>
+      <w:r>
+        <w:rPr>
+          <w:rFonts w:ascii="Calibri" w:eastAsia="Calibri" w:hAnsi="Calibri" w:cs="Calibri"/>
+        </w:rPr>
+        <w:t xml:space="preserve">the marks to its component weightage percentage)  </w:t>
+      </w:r>
+    </w:p>
+    <w:tbl>
+      <w:tblPr>
+        <w:tblStyle w:val="TableGrid"/>
+        <w:tblW w:w="9026" w:type="dxa"/>
+        <w:tblLayout w:type="fixed"/>
+        <w:tblLook w:val="06A0" w:firstRow="1" w:lastRow="0" w:firstColumn="1" w:lastColumn="0" w:noHBand="1" w:noVBand="1"/>
+      </w:tblPr>
+      <w:tblGrid>
+        <w:gridCol w:w="270"/>
+        <w:gridCol w:w="1725"/>
+        <w:gridCol w:w="7031"/>
+      </w:tblGrid>
+      <w:tr>
+        <w:tc>
+          <w:tcPr>
+            <w:tcW w:w="270" w:type="dxa"/>
+          </w:tcPr>
+          <w:p/>
+        </w:tc>
+        <w:tc>
+          <w:tcPr>
+            <w:tcW w:w="1725" w:type="dxa"/>
+          </w:tcPr>
+          <w:p>
+            <w:r>
+              <w:rPr>
+                <w:b/>
+                <w:bCs/>
+              </w:rPr>
+              <w:t>Test Case</w:t>
+            </w:r>
+          </w:p>
+        </w:tc>
+        <w:tc>
+          <w:tcPr>
+            <w:tcW w:w="7031" w:type="dxa"/>
+          </w:tcPr>
+          <w:p>
+            <w:r>
+              <w:rPr>
+                <w:b/>
+                <w:bCs/>
+              </w:rPr>
+              <w:t>Expected Outcome</w:t>
+            </w:r>
+          </w:p>
+        </w:tc>
+      </w:tr>
+      <w:tr>
+        <w:tc>
+          <w:tcPr>
+            <w:tcW w:w="270" w:type="dxa"/>
+          </w:tcPr>
+          <w:p>
+            <w:r>
+              <w:t>a</w:t>
+            </w:r>
+          </w:p>
+        </w:tc>
+        <w:tc>
+          <w:tcPr>
+            <w:tcW w:w="1725" w:type="dxa"/>
+          </w:tcPr>
+          <w:p>
+            <w:r>
+              <w:t>Enter valid exam mark for the valid course</w:t>
+            </w:r>
+          </w:p>
+        </w:tc>
+        <w:tc>
+          <w:tcPr>
+            <w:tcW w:w="7031" w:type="dxa"/>
+          </w:tcPr>
+          <w:p>
+            <w:r>
+              <w:rPr>
+                <w:noProof/>
+              </w:rPr>
+              <w:drawing>
+                <wp:inline distT="0" distB="0" distL="0" distR="0" wp14:anchorId="76BC082D" wp14:editId="22CD9D53">
+                  <wp:extent cx="2492828" cy="1774372"/>
+                  <wp:effectExtent l="0" t="0" r="3175" b="0"/>
+                  <wp:docPr id="2063197663" name="picture"/>
+                  <wp:cNvGraphicFramePr>
+                    <a:graphicFrameLocks xmlns:a="http://schemas.openxmlformats.org/drawingml/2006/main" noChangeAspect="1"/>
+                  </wp:cNvGraphicFramePr>
+                  <a:graphic xmlns:a="http://schemas.openxmlformats.org/drawingml/2006/main">
+                    <a:graphicData uri="http://schemas.openxmlformats.org/drawingml/2006/picture">
+                      <pic:pic xmlns:pic="http://schemas.openxmlformats.org/drawingml/2006/picture">
+                        <pic:nvPicPr>
+                          <pic:cNvPr id="0" name="picture"/>
+                          <pic:cNvPicPr/>
+                        </pic:nvPicPr>
+                        <pic:blipFill>
+                          <a:blip r:embed="rId37">
+                            <a:extLst>
+                              <a:ext uri="{28A0092B-C50C-407E-A947-70E740481C1C}">
+                                <a14:useLocalDpi xmlns:a14="http://schemas.microsoft.com/office/drawing/2010/main" val="0"/>
+                              </a:ext>
+                            </a:extLst>
+                          </a:blip>
+                          <a:stretch>
+                            <a:fillRect/>
+                          </a:stretch>
+                        </pic:blipFill>
+                        <pic:spPr>
+                          <a:xfrm>
+                            <a:off x="0" y="0"/>
+                            <a:ext cx="2514803" cy="1790014"/>
+                          </a:xfrm>
+                          <a:prstGeom prst="rect">
+                            <a:avLst/>
+                          </a:prstGeom>
+                        </pic:spPr>
+                      </pic:pic>
+                    </a:graphicData>
+                  </a:graphic>
+                </wp:inline>
+              </w:drawing>
+            </w:r>
+          </w:p>
+        </w:tc>
+      </w:tr>
+      <w:tr>
+        <w:tc>
+          <w:tcPr>
+            <w:tcW w:w="270" w:type="dxa"/>
+          </w:tcPr>
+          <w:p>
+            <w:r>
+              <w:lastRenderedPageBreak/>
+              <w:t>c</w:t>
+            </w:r>
+          </w:p>
+        </w:tc>
+        <w:tc>
+          <w:tcPr>
+            <w:tcW w:w="1725" w:type="dxa"/>
+          </w:tcPr>
+          <w:p>
+            <w:r>
+              <w:t xml:space="preserve">Invalid data </w:t>
+            </w:r>
+            <w:proofErr w:type="gramStart"/>
+            <w:r>
+              <w:t>entries(</w:t>
+            </w:r>
+            <w:proofErr w:type="spellStart"/>
+            <w:proofErr w:type="gramEnd"/>
+            <w:r>
+              <w:t>eg</w:t>
+            </w:r>
+            <w:proofErr w:type="spellEnd"/>
+            <w:r>
+              <w:t xml:space="preserve"> course code, student ID, mark range </w:t>
+            </w:r>
+            <w:proofErr w:type="spellStart"/>
+            <w:r>
+              <w:t>etc</w:t>
+            </w:r>
+            <w:proofErr w:type="spellEnd"/>
+            <w:r>
+              <w:t>)</w:t>
+            </w:r>
+          </w:p>
+        </w:tc>
+        <w:tc>
+          <w:tcPr>
+            <w:tcW w:w="7031" w:type="dxa"/>
+          </w:tcPr>
+          <w:p>
+            <w:r>
+              <w:rPr>
+                <w:color w:val="FF0000"/>
+              </w:rPr>
+              <w:t>Key in exam marks more than 100 or less than 0</w:t>
+            </w:r>
+          </w:p>
+        </w:tc>
+      </w:tr>
+      <w:tr>
+        <w:tc>
+          <w:tcPr>
+            <w:tcW w:w="270" w:type="dxa"/>
+          </w:tcPr>
+          <w:p>
+            <w:r>
+              <w:t>d</w:t>
+            </w:r>
+          </w:p>
+        </w:tc>
+        <w:tc>
+          <w:tcPr>
+            <w:tcW w:w="1725" w:type="dxa"/>
+          </w:tcPr>
+          <w:p/>
+        </w:tc>
+        <w:tc>
+          <w:tcPr>
+            <w:tcW w:w="7031" w:type="dxa"/>
+          </w:tcPr>
+          <w:p/>
+        </w:tc>
+      </w:tr>
+    </w:tbl>
+    <w:p/>
+    <w:p>
+      <w:pPr>
+        <w:pStyle w:val="ListParagraph"/>
+        <w:numPr>
+          <w:ilvl w:val="0"/>
+          <w:numId w:val="18"/>
+        </w:numPr>
+      </w:pPr>
+      <w:r>
+        <w:t>Print Course statistics</w:t>
+      </w:r>
+    </w:p>
+    <w:p>
+      <w:pPr>
+        <w:ind w:left="360"/>
+      </w:pPr>
+      <w:r>
+        <w:t xml:space="preserve">(Note: You should have at least 15 students’ results for 1 course pre-populated)  </w:t>
+      </w:r>
+      <w:r>
+        <w:br/>
+      </w:r>
+    </w:p>
+    <w:tbl>
+      <w:tblPr>
+        <w:tblStyle w:val="TableGrid"/>
+        <w:tblW w:w="9026" w:type="dxa"/>
+        <w:tblLayout w:type="fixed"/>
+        <w:tblLook w:val="06A0" w:firstRow="1" w:lastRow="0" w:firstColumn="1" w:lastColumn="0" w:noHBand="1" w:noVBand="1"/>
+      </w:tblPr>
+      <w:tblGrid>
+        <w:gridCol w:w="270"/>
+        <w:gridCol w:w="1545"/>
+        <w:gridCol w:w="7211"/>
+      </w:tblGrid>
+      <w:tr>
+        <w:tc>
+          <w:tcPr>
+            <w:tcW w:w="270" w:type="dxa"/>
+          </w:tcPr>
+          <w:p/>
+        </w:tc>
+        <w:tc>
+          <w:tcPr>
+            <w:tcW w:w="1545" w:type="dxa"/>
+          </w:tcPr>
+          <w:p>
+            <w:r>
+              <w:rPr>
+                <w:b/>
+                <w:bCs/>
+              </w:rPr>
+              <w:t>Test Case</w:t>
+            </w:r>
+          </w:p>
+        </w:tc>
+        <w:tc>
+          <w:tcPr>
+            <w:tcW w:w="7211" w:type="dxa"/>
+          </w:tcPr>
+          <w:p>
+            <w:r>
+              <w:rPr>
+                <w:b/>
+                <w:bCs/>
+              </w:rPr>
+              <w:t>Expected Outcome</w:t>
+            </w:r>
+          </w:p>
+        </w:tc>
+      </w:tr>
+      <w:tr>
+        <w:tc>
+          <w:tcPr>
+            <w:tcW w:w="270" w:type="dxa"/>
+          </w:tcPr>
+          <w:p>
+            <w:r>
+              <w:t>a</w:t>
+            </w:r>
+          </w:p>
+        </w:tc>
+        <w:tc>
+          <w:tcPr>
+            <w:tcW w:w="1545" w:type="dxa"/>
+          </w:tcPr>
+          <w:p>
+            <w:r>
+              <w:t>Enter valid course code</w:t>
+            </w:r>
+          </w:p>
+        </w:tc>
+        <w:tc>
+          <w:tcPr>
+            <w:tcW w:w="7211" w:type="dxa"/>
+          </w:tcPr>
+          <w:p>
+            <w:r>
+              <w:rPr>
+                <w:noProof/>
+              </w:rPr>
+              <w:drawing>
+                <wp:inline distT="0" distB="0" distL="0" distR="0" wp14:anchorId="7797A945" wp14:editId="2F15B3E6">
+                  <wp:extent cx="2813957" cy="2462797"/>
+                  <wp:effectExtent l="0" t="0" r="5715" b="0"/>
+                  <wp:docPr id="1518707481" name="picture"/>
+                  <wp:cNvGraphicFramePr>
+                    <a:graphicFrameLocks xmlns:a="http://schemas.openxmlformats.org/drawingml/2006/main" noChangeAspect="1"/>
+                  </wp:cNvGraphicFramePr>
+                  <a:graphic xmlns:a="http://schemas.openxmlformats.org/drawingml/2006/main">
+                    <a:graphicData uri="http://schemas.openxmlformats.org/drawingml/2006/picture">
+                      <pic:pic xmlns:pic="http://schemas.openxmlformats.org/drawingml/2006/picture">
+                        <pic:nvPicPr>
+                          <pic:cNvPr id="0" name="picture"/>
+                          <pic:cNvPicPr/>
+                        </pic:nvPicPr>
+                        <pic:blipFill>
+                          <a:blip r:embed="rId38" cstate="print">
+                            <a:extLst>
+                              <a:ext uri="{28A0092B-C50C-407E-A947-70E740481C1C}">
+                                <a14:useLocalDpi xmlns:a14="http://schemas.microsoft.com/office/drawing/2010/main" val="0"/>
+                              </a:ext>
+                            </a:extLst>
+                          </a:blip>
+                          <a:stretch>
+                            <a:fillRect/>
+                          </a:stretch>
+                        </pic:blipFill>
+                        <pic:spPr>
+                          <a:xfrm>
+                            <a:off x="0" y="0"/>
+                            <a:ext cx="2826062" cy="2473391"/>
+                          </a:xfrm>
+                          <a:prstGeom prst="rect">
+                            <a:avLst/>
+                          </a:prstGeom>
+                        </pic:spPr>
+                      </pic:pic>
+                    </a:graphicData>
+                  </a:graphic>
+                </wp:inline>
+              </w:drawing>
+            </w:r>
+          </w:p>
+        </w:tc>
+      </w:tr>
+      <w:tr>
+        <w:tc>
+          <w:tcPr>
+            <w:tcW w:w="270" w:type="dxa"/>
+          </w:tcPr>
+          <w:p>
+            <w:r>
+              <w:t>b</w:t>
+            </w:r>
+          </w:p>
+        </w:tc>
+        <w:tc>
+          <w:tcPr>
+            <w:tcW w:w="1545" w:type="dxa"/>
+          </w:tcPr>
+          <w:p>
+            <w:r>
+              <w:t xml:space="preserve">Invalid data </w:t>
+            </w:r>
+            <w:proofErr w:type="gramStart"/>
+            <w:r>
+              <w:t>entries(</w:t>
+            </w:r>
+            <w:proofErr w:type="spellStart"/>
+            <w:proofErr w:type="gramEnd"/>
+            <w:r>
+              <w:t>e.g</w:t>
+            </w:r>
+            <w:proofErr w:type="spellEnd"/>
+            <w:r>
+              <w:t xml:space="preserve"> course code, mark range </w:t>
+            </w:r>
+            <w:proofErr w:type="spellStart"/>
+            <w:r>
+              <w:t>etc</w:t>
+            </w:r>
+            <w:proofErr w:type="spellEnd"/>
+            <w:r>
+              <w:t>)</w:t>
+            </w:r>
+          </w:p>
+        </w:tc>
+        <w:tc>
+          <w:tcPr>
+            <w:tcW w:w="7211" w:type="dxa"/>
+          </w:tcPr>
+          <w:p>
+            <w:r>
+              <w:rPr>
+                <w:noProof/>
+              </w:rPr>
+              <w:drawing>
+                <wp:inline distT="0" distB="0" distL="0" distR="0" wp14:anchorId="4F28EF09" wp14:editId="39589A11">
+                  <wp:extent cx="4421275" cy="2514600"/>
+                  <wp:effectExtent l="0" t="0" r="0" b="0"/>
+                  <wp:docPr id="731254558" name="picture"/>
+                  <wp:cNvGraphicFramePr>
+                    <a:graphicFrameLocks xmlns:a="http://schemas.openxmlformats.org/drawingml/2006/main" noChangeAspect="1"/>
+                  </wp:cNvGraphicFramePr>
+                  <a:graphic xmlns:a="http://schemas.openxmlformats.org/drawingml/2006/main">
+                    <a:graphicData uri="http://schemas.openxmlformats.org/drawingml/2006/picture">
+                      <pic:pic xmlns:pic="http://schemas.openxmlformats.org/drawingml/2006/picture">
+                        <pic:nvPicPr>
+                          <pic:cNvPr id="0" name="picture"/>
+                          <pic:cNvPicPr/>
+                        </pic:nvPicPr>
+                        <pic:blipFill>
+                          <a:blip r:embed="rId39">
+                            <a:extLst>
+                              <a:ext uri="{28A0092B-C50C-407E-A947-70E740481C1C}">
+                                <a14:useLocalDpi xmlns:a14="http://schemas.microsoft.com/office/drawing/2010/main" val="0"/>
+                              </a:ext>
+                            </a:extLst>
+                          </a:blip>
+                          <a:stretch>
+                            <a:fillRect/>
+                          </a:stretch>
+                        </pic:blipFill>
+                        <pic:spPr>
+                          <a:xfrm>
+                            <a:off x="0" y="0"/>
+                            <a:ext cx="4421275" cy="2514600"/>
+                          </a:xfrm>
+                          <a:prstGeom prst="rect">
+                            <a:avLst/>
+                          </a:prstGeom>
+                        </pic:spPr>
+                      </pic:pic>
+                    </a:graphicData>
+                  </a:graphic>
+                </wp:inline>
+              </w:drawing>
+            </w:r>
+            <w:r>
+              <w:rPr>
+                <w:noProof/>
+              </w:rPr>
+              <w:drawing>
+                <wp:inline distT="0" distB="0" distL="0" distR="0" wp14:anchorId="7EC491F0" wp14:editId="4EBCF77C">
+                  <wp:extent cx="3401998" cy="1524015"/>
+                  <wp:effectExtent l="0" t="0" r="0" b="0"/>
+                  <wp:docPr id="1690034664" name="picture"/>
+                  <wp:cNvGraphicFramePr>
+                    <a:graphicFrameLocks xmlns:a="http://schemas.openxmlformats.org/drawingml/2006/main" noChangeAspect="1"/>
+                  </wp:cNvGraphicFramePr>
+                  <a:graphic xmlns:a="http://schemas.openxmlformats.org/drawingml/2006/main">
+                    <a:graphicData uri="http://schemas.openxmlformats.org/drawingml/2006/picture">
+                      <pic:pic xmlns:pic="http://schemas.openxmlformats.org/drawingml/2006/picture">
+                        <pic:nvPicPr>
+                          <pic:cNvPr id="0" name="picture"/>
+                          <pic:cNvPicPr/>
+                        </pic:nvPicPr>
+                        <pic:blipFill>
+                          <a:blip r:embed="rId40">
+                            <a:extLst>
+                              <a:ext uri="{28A0092B-C50C-407E-A947-70E740481C1C}">
+                                <a14:useLocalDpi xmlns:a14="http://schemas.microsoft.com/office/drawing/2010/main" val="0"/>
+                              </a:ext>
+                            </a:extLst>
+                          </a:blip>
+                          <a:srcRect t="6914"/>
+                          <a:stretch>
+                            <a:fillRect/>
+                          </a:stretch>
+                        </pic:blipFill>
+                        <pic:spPr>
+                          <a:xfrm>
+                            <a:off x="0" y="0"/>
+                            <a:ext cx="3401998" cy="1524015"/>
+                          </a:xfrm>
+                          <a:prstGeom prst="rect">
+                            <a:avLst/>
+                          </a:prstGeom>
+                        </pic:spPr>
+                      </pic:pic>
+                    </a:graphicData>
+                  </a:graphic>
+                </wp:inline>
+              </w:drawing>
+            </w:r>
+          </w:p>
+        </w:tc>
+      </w:tr>
+      <w:tr>
+        <w:tc>
+          <w:tcPr>
+            <w:tcW w:w="270" w:type="dxa"/>
+          </w:tcPr>
+          <w:p>
+            <w:r>
+              <w:lastRenderedPageBreak/>
+              <w:t>c</w:t>
+            </w:r>
+          </w:p>
+        </w:tc>
+        <w:tc>
+          <w:tcPr>
+            <w:tcW w:w="1545" w:type="dxa"/>
+          </w:tcPr>
+          <w:p/>
+        </w:tc>
+        <w:tc>
+          <w:tcPr>
+            <w:tcW w:w="7211" w:type="dxa"/>
+          </w:tcPr>
+          <w:p/>
+        </w:tc>
+      </w:tr>
+    </w:tbl>
+    <w:p/>
+    <w:p>
+      <w:pPr>
+        <w:pStyle w:val="ListParagraph"/>
+        <w:numPr>
+          <w:ilvl w:val="0"/>
+          <w:numId w:val="18"/>
+        </w:numPr>
+      </w:pPr>
+      <w:r>
+        <w:t xml:space="preserve">Print student transcript.  </w:t>
+      </w:r>
+    </w:p>
+    <w:p>
+      <w:pPr>
+        <w:ind w:left="360"/>
+      </w:pPr>
+      <w:r>
+        <w:t>(Note: For this function, besides the individual overall course mark and grade, it will also print</w:t>
+      </w:r>
+      <w:r>
+        <w:br/>
+      </w:r>
+      <w:r>
+        <w:t>the student’s individual component marks – exam, coursework, subcomponents. The configured</w:t>
+      </w:r>
+      <w:r>
+        <w:br/>
+      </w:r>
+      <w:r>
+        <w:t xml:space="preserve">weightages should be displayed as well.)  </w:t>
+      </w:r>
+    </w:p>
+    <w:tbl>
+      <w:tblPr>
+        <w:tblStyle w:val="TableGrid"/>
+        <w:tblW w:w="0" w:type="auto"/>
+        <w:tblLayout w:type="fixed"/>
+        <w:tblLook w:val="06A0" w:firstRow="1" w:lastRow="0" w:firstColumn="1" w:lastColumn="0" w:noHBand="1" w:noVBand="1"/>
+      </w:tblPr>
+      <w:tblGrid>
+        <w:gridCol w:w="285"/>
+        <w:gridCol w:w="4005"/>
+        <w:gridCol w:w="4736"/>
+      </w:tblGrid>
+      <w:tr>
+        <w:tc>
+          <w:tcPr>
+            <w:tcW w:w="285" w:type="dxa"/>
+          </w:tcPr>
+          <w:p/>
+        </w:tc>
+        <w:tc>
+          <w:tcPr>
+            <w:tcW w:w="4005" w:type="dxa"/>
+          </w:tcPr>
+          <w:p>
+            <w:r>
+              <w:rPr>
+                <w:b/>
+                <w:bCs/>
+              </w:rPr>
+              <w:t>Test Case</w:t>
+            </w:r>
+          </w:p>
+        </w:tc>
+        <w:tc>
+          <w:tcPr>
+            <w:tcW w:w="4736" w:type="dxa"/>
+          </w:tcPr>
+          <w:p>
+            <w:r>
+              <w:rPr>
+                <w:b/>
+                <w:bCs/>
+              </w:rPr>
+              <w:t>Expected Outcome</w:t>
+            </w:r>
+          </w:p>
+        </w:tc>
+      </w:tr>
+      <w:tr>
+        <w:tc>
+          <w:tcPr>
+            <w:tcW w:w="285" w:type="dxa"/>
+          </w:tcPr>
+          <w:p>
+            <w:r>
+              <w:t>a</w:t>
+            </w:r>
+          </w:p>
+        </w:tc>
+        <w:tc>
+          <w:tcPr>
+            <w:tcW w:w="4005" w:type="dxa"/>
+          </w:tcPr>
+          <w:p>
+            <w:r>
+              <w:t>Enter valid student ID</w:t>
+            </w:r>
+          </w:p>
+        </w:tc>
+        <w:tc>
+          <w:tcPr>
+            <w:tcW w:w="4736" w:type="dxa"/>
+          </w:tcPr>
+          <w:p/>
+        </w:tc>
+      </w:tr>
+      <w:tr>
+        <w:tc>
+          <w:tcPr>
+            <w:tcW w:w="285" w:type="dxa"/>
+          </w:tcPr>
+          <w:p>
+            <w:r>
+              <w:t>b</w:t>
+            </w:r>
+          </w:p>
+        </w:tc>
+        <w:tc>
+          <w:tcPr>
+            <w:tcW w:w="4005" w:type="dxa"/>
+          </w:tcPr>
+          <w:p>
+            <w:r>
+              <w:t xml:space="preserve">Invalid data </w:t>
+            </w:r>
+            <w:r>
+              <w:t>entries (e.g.</w:t>
+            </w:r>
+            <w:r>
+              <w:t xml:space="preserve"> wrong student ID)</w:t>
+            </w:r>
+          </w:p>
+        </w:tc>
+        <w:tc>
+          <w:tcPr>
+            <w:tcW w:w="4736" w:type="dxa"/>
+          </w:tcPr>
+          <w:p/>
+        </w:tc>
+      </w:tr>
+      <w:tr>
+        <w:tc>
+          <w:tcPr>
+            <w:tcW w:w="285" w:type="dxa"/>
+          </w:tcPr>
+          <w:p>
+            <w:r>
+              <w:t>d</w:t>
+            </w:r>
+          </w:p>
+        </w:tc>
+        <w:tc>
+          <w:tcPr>
+            <w:tcW w:w="4005" w:type="dxa"/>
+          </w:tcPr>
+          <w:p/>
+        </w:tc>
+        <w:tc>
+          <w:tcPr>
+            <w:tcW w:w="4736" w:type="dxa"/>
+          </w:tcPr>
+          <w:p>
+            <w:pPr>
+              <w:rPr>
+                <w:rFonts w:hint="eastAsia"/>
+                <w:lang w:eastAsia="zh-CN"/>
+              </w:rPr>
+            </w:pPr>
+          </w:p>
+        </w:tc>
+      </w:tr>
+    </w:tbl>
+    <w:p/>
     <w:sectPr>
       <w:pgSz w:w="11906" w:h="16838" w:code="9"/>
       <w:pgMar w:top="1440" w:right="1440" w:bottom="1440" w:left="1440" w:header="720" w:footer="720" w:gutter="0"/>
@@ -2602,6 +6942,3041 @@
     </w:p>
   </w:footnote>
 </w:footnotes>
+</file>
+
+<file path=word/numbering.xml><?xml version="1.0" encoding="utf-8"?>
+<w:numbering xmlns:wpc="http://schemas.microsoft.com/office/word/2010/wordprocessingCanvas" xmlns:cx="http://schemas.microsoft.com/office/drawing/2014/chartex" xmlns:cx1="http://schemas.microsoft.com/office/drawing/2015/9/8/chartex" xmlns:cx2="http://schemas.microsoft.com/office/drawing/2015/10/21/chartex" xmlns:cx3="http://schemas.microsoft.com/office/drawing/2016/5/9/chartex" xmlns:cx4="http://schemas.microsoft.com/office/drawing/2016/5/10/chartex" xmlns:cx5="http://schemas.microsoft.com/office/drawing/2016/5/11/chartex" xmlns:cx6="http://schemas.microsoft.com/office/drawing/2016/5/12/chartex" xmlns:cx7="http://schemas.microsoft.com/office/drawing/2016/5/13/chartex" xmlns:cx8="http://schemas.microsoft.com/office/drawing/2016/5/14/chartex" xmlns:mc="http://schemas.openxmlformats.org/markup-compatibility/2006" xmlns:aink="http://schemas.microsoft.com/office/drawing/2016/ink" xmlns:am3d="http://schemas.microsoft.com/office/drawing/2017/model3d" xmlns:o="urn:schemas-microsoft-com:office:office" xmlns:r="http://schemas.openxmlformats.org/officeDocument/2006/relationships" xmlns:m="http://schemas.openxmlformats.org/officeDocument/2006/math" xmlns:v="urn:schemas-microsoft-com:vml" xmlns:wp14="http://schemas.microsoft.com/office/word/2010/wordprocessingDrawing" xmlns:wp="http://schemas.openxmlformats.org/drawingml/2006/wordprocessingDrawing" xmlns:w10="urn:schemas-microsoft-com:office:word" xmlns:w="http://schemas.openxmlformats.org/wordprocessingml/2006/main" xmlns:w14="http://schemas.microsoft.com/office/word/2010/wordml" xmlns:w15="http://schemas.microsoft.com/office/word/2012/wordml" xmlns:w16cid="http://schemas.microsoft.com/office/word/2016/wordml/cid" xmlns:w16se="http://schemas.microsoft.com/office/word/2015/wordml/symex" xmlns:wpg="http://schemas.microsoft.com/office/word/2010/wordprocessingGroup" xmlns:wpi="http://schemas.microsoft.com/office/word/2010/wordprocessingInk" xmlns:wne="http://schemas.microsoft.com/office/word/2006/wordml" xmlns:wps="http://schemas.microsoft.com/office/word/2010/wordprocessingShape" mc:Ignorable="w14 w15 w16se w16cid wp14">
+  <w:abstractNum w:abstractNumId="0" w15:restartNumberingAfterBreak="0">
+    <w:nsid w:val="03493914"/>
+    <w:multiLevelType w:val="hybridMultilevel"/>
+    <w:tmpl w:val="FFFFFFFF"/>
+    <w:lvl w:ilvl="0" w:tplc="DA7083D4">
+      <w:start w:val="1"/>
+      <w:numFmt w:val="decimal"/>
+      <w:lvlText w:val="%1."/>
+      <w:lvlJc w:val="left"/>
+      <w:pPr>
+        <w:ind w:left="720" w:hanging="360"/>
+      </w:pPr>
+    </w:lvl>
+    <w:lvl w:ilvl="1" w:tplc="DC2E8A92">
+      <w:start w:val="1"/>
+      <w:numFmt w:val="lowerLetter"/>
+      <w:lvlText w:val="%2."/>
+      <w:lvlJc w:val="left"/>
+      <w:pPr>
+        <w:ind w:left="1440" w:hanging="360"/>
+      </w:pPr>
+    </w:lvl>
+    <w:lvl w:ilvl="2" w:tplc="6FDCAEC8">
+      <w:start w:val="1"/>
+      <w:numFmt w:val="lowerRoman"/>
+      <w:lvlText w:val="%3."/>
+      <w:lvlJc w:val="right"/>
+      <w:pPr>
+        <w:ind w:left="2160" w:hanging="180"/>
+      </w:pPr>
+    </w:lvl>
+    <w:lvl w:ilvl="3" w:tplc="9B660FAE">
+      <w:start w:val="1"/>
+      <w:numFmt w:val="decimal"/>
+      <w:lvlText w:val="%4."/>
+      <w:lvlJc w:val="left"/>
+      <w:pPr>
+        <w:ind w:left="2880" w:hanging="360"/>
+      </w:pPr>
+    </w:lvl>
+    <w:lvl w:ilvl="4" w:tplc="D19AB0BA">
+      <w:start w:val="1"/>
+      <w:numFmt w:val="lowerLetter"/>
+      <w:lvlText w:val="%5."/>
+      <w:lvlJc w:val="left"/>
+      <w:pPr>
+        <w:ind w:left="3600" w:hanging="360"/>
+      </w:pPr>
+    </w:lvl>
+    <w:lvl w:ilvl="5" w:tplc="5554D940">
+      <w:start w:val="1"/>
+      <w:numFmt w:val="lowerRoman"/>
+      <w:lvlText w:val="%6."/>
+      <w:lvlJc w:val="right"/>
+      <w:pPr>
+        <w:ind w:left="4320" w:hanging="180"/>
+      </w:pPr>
+    </w:lvl>
+    <w:lvl w:ilvl="6" w:tplc="1FA0BEDA">
+      <w:start w:val="1"/>
+      <w:numFmt w:val="decimal"/>
+      <w:lvlText w:val="%7."/>
+      <w:lvlJc w:val="left"/>
+      <w:pPr>
+        <w:ind w:left="5040" w:hanging="360"/>
+      </w:pPr>
+    </w:lvl>
+    <w:lvl w:ilvl="7" w:tplc="6046CD94">
+      <w:start w:val="1"/>
+      <w:numFmt w:val="lowerLetter"/>
+      <w:lvlText w:val="%8."/>
+      <w:lvlJc w:val="left"/>
+      <w:pPr>
+        <w:ind w:left="5760" w:hanging="360"/>
+      </w:pPr>
+    </w:lvl>
+    <w:lvl w:ilvl="8" w:tplc="47DAC426">
+      <w:start w:val="1"/>
+      <w:numFmt w:val="lowerRoman"/>
+      <w:lvlText w:val="%9."/>
+      <w:lvlJc w:val="right"/>
+      <w:pPr>
+        <w:ind w:left="6480" w:hanging="180"/>
+      </w:pPr>
+    </w:lvl>
+  </w:abstractNum>
+  <w:abstractNum w:abstractNumId="1" w15:restartNumberingAfterBreak="0">
+    <w:nsid w:val="0985642E"/>
+    <w:multiLevelType w:val="hybridMultilevel"/>
+    <w:tmpl w:val="FFFFFFFF"/>
+    <w:lvl w:ilvl="0" w:tplc="FA9CDE98">
+      <w:start w:val="1"/>
+      <w:numFmt w:val="decimal"/>
+      <w:lvlText w:val="%1."/>
+      <w:lvlJc w:val="left"/>
+      <w:pPr>
+        <w:ind w:left="720" w:hanging="360"/>
+      </w:pPr>
+    </w:lvl>
+    <w:lvl w:ilvl="1" w:tplc="0CF80900">
+      <w:start w:val="1"/>
+      <w:numFmt w:val="lowerLetter"/>
+      <w:lvlText w:val="%2."/>
+      <w:lvlJc w:val="left"/>
+      <w:pPr>
+        <w:ind w:left="1440" w:hanging="360"/>
+      </w:pPr>
+    </w:lvl>
+    <w:lvl w:ilvl="2" w:tplc="8E54CF92">
+      <w:start w:val="1"/>
+      <w:numFmt w:val="lowerRoman"/>
+      <w:lvlText w:val="%3."/>
+      <w:lvlJc w:val="right"/>
+      <w:pPr>
+        <w:ind w:left="2160" w:hanging="180"/>
+      </w:pPr>
+    </w:lvl>
+    <w:lvl w:ilvl="3" w:tplc="C5D4F3A8">
+      <w:start w:val="1"/>
+      <w:numFmt w:val="decimal"/>
+      <w:lvlText w:val="%4."/>
+      <w:lvlJc w:val="left"/>
+      <w:pPr>
+        <w:ind w:left="2880" w:hanging="360"/>
+      </w:pPr>
+    </w:lvl>
+    <w:lvl w:ilvl="4" w:tplc="0640424A">
+      <w:start w:val="1"/>
+      <w:numFmt w:val="lowerLetter"/>
+      <w:lvlText w:val="%5."/>
+      <w:lvlJc w:val="left"/>
+      <w:pPr>
+        <w:ind w:left="3600" w:hanging="360"/>
+      </w:pPr>
+    </w:lvl>
+    <w:lvl w:ilvl="5" w:tplc="681C9650">
+      <w:start w:val="1"/>
+      <w:numFmt w:val="lowerRoman"/>
+      <w:lvlText w:val="%6."/>
+      <w:lvlJc w:val="right"/>
+      <w:pPr>
+        <w:ind w:left="4320" w:hanging="180"/>
+      </w:pPr>
+    </w:lvl>
+    <w:lvl w:ilvl="6" w:tplc="15D29C00">
+      <w:start w:val="1"/>
+      <w:numFmt w:val="decimal"/>
+      <w:lvlText w:val="%7."/>
+      <w:lvlJc w:val="left"/>
+      <w:pPr>
+        <w:ind w:left="5040" w:hanging="360"/>
+      </w:pPr>
+    </w:lvl>
+    <w:lvl w:ilvl="7" w:tplc="3B885C1E">
+      <w:start w:val="1"/>
+      <w:numFmt w:val="lowerLetter"/>
+      <w:lvlText w:val="%8."/>
+      <w:lvlJc w:val="left"/>
+      <w:pPr>
+        <w:ind w:left="5760" w:hanging="360"/>
+      </w:pPr>
+    </w:lvl>
+    <w:lvl w:ilvl="8" w:tplc="6B4E0762">
+      <w:start w:val="1"/>
+      <w:numFmt w:val="lowerRoman"/>
+      <w:lvlText w:val="%9."/>
+      <w:lvlJc w:val="right"/>
+      <w:pPr>
+        <w:ind w:left="6480" w:hanging="180"/>
+      </w:pPr>
+    </w:lvl>
+  </w:abstractNum>
+  <w:abstractNum w:abstractNumId="2" w15:restartNumberingAfterBreak="0">
+    <w:nsid w:val="0B101FB3"/>
+    <w:multiLevelType w:val="hybridMultilevel"/>
+    <w:tmpl w:val="FFFFFFFF"/>
+    <w:lvl w:ilvl="0" w:tplc="9AC86BB8">
+      <w:start w:val="1"/>
+      <w:numFmt w:val="decimal"/>
+      <w:lvlText w:val="%1."/>
+      <w:lvlJc w:val="left"/>
+      <w:pPr>
+        <w:ind w:left="720" w:hanging="360"/>
+      </w:pPr>
+    </w:lvl>
+    <w:lvl w:ilvl="1" w:tplc="F788AA88">
+      <w:start w:val="1"/>
+      <w:numFmt w:val="lowerLetter"/>
+      <w:lvlText w:val="%2."/>
+      <w:lvlJc w:val="left"/>
+      <w:pPr>
+        <w:ind w:left="1440" w:hanging="360"/>
+      </w:pPr>
+    </w:lvl>
+    <w:lvl w:ilvl="2" w:tplc="965E39DA">
+      <w:start w:val="1"/>
+      <w:numFmt w:val="lowerRoman"/>
+      <w:lvlText w:val="%3."/>
+      <w:lvlJc w:val="right"/>
+      <w:pPr>
+        <w:ind w:left="2160" w:hanging="180"/>
+      </w:pPr>
+    </w:lvl>
+    <w:lvl w:ilvl="3" w:tplc="EA96FF32">
+      <w:start w:val="1"/>
+      <w:numFmt w:val="decimal"/>
+      <w:lvlText w:val="%4."/>
+      <w:lvlJc w:val="left"/>
+      <w:pPr>
+        <w:ind w:left="2880" w:hanging="360"/>
+      </w:pPr>
+    </w:lvl>
+    <w:lvl w:ilvl="4" w:tplc="C0D43FC2">
+      <w:start w:val="1"/>
+      <w:numFmt w:val="lowerLetter"/>
+      <w:lvlText w:val="%5."/>
+      <w:lvlJc w:val="left"/>
+      <w:pPr>
+        <w:ind w:left="3600" w:hanging="360"/>
+      </w:pPr>
+    </w:lvl>
+    <w:lvl w:ilvl="5" w:tplc="76CE1728">
+      <w:start w:val="1"/>
+      <w:numFmt w:val="lowerRoman"/>
+      <w:lvlText w:val="%6."/>
+      <w:lvlJc w:val="right"/>
+      <w:pPr>
+        <w:ind w:left="4320" w:hanging="180"/>
+      </w:pPr>
+    </w:lvl>
+    <w:lvl w:ilvl="6" w:tplc="A7BA3BEA">
+      <w:start w:val="1"/>
+      <w:numFmt w:val="decimal"/>
+      <w:lvlText w:val="%7."/>
+      <w:lvlJc w:val="left"/>
+      <w:pPr>
+        <w:ind w:left="5040" w:hanging="360"/>
+      </w:pPr>
+    </w:lvl>
+    <w:lvl w:ilvl="7" w:tplc="EF52D91C">
+      <w:start w:val="1"/>
+      <w:numFmt w:val="lowerLetter"/>
+      <w:lvlText w:val="%8."/>
+      <w:lvlJc w:val="left"/>
+      <w:pPr>
+        <w:ind w:left="5760" w:hanging="360"/>
+      </w:pPr>
+    </w:lvl>
+    <w:lvl w:ilvl="8" w:tplc="C3E27056">
+      <w:start w:val="1"/>
+      <w:numFmt w:val="lowerRoman"/>
+      <w:lvlText w:val="%9."/>
+      <w:lvlJc w:val="right"/>
+      <w:pPr>
+        <w:ind w:left="6480" w:hanging="180"/>
+      </w:pPr>
+    </w:lvl>
+  </w:abstractNum>
+  <w:abstractNum w:abstractNumId="3" w15:restartNumberingAfterBreak="0">
+    <w:nsid w:val="15E40111"/>
+    <w:multiLevelType w:val="hybridMultilevel"/>
+    <w:tmpl w:val="FFFFFFFF"/>
+    <w:lvl w:ilvl="0" w:tplc="45CC1F0A">
+      <w:start w:val="1"/>
+      <w:numFmt w:val="decimal"/>
+      <w:lvlText w:val="%1."/>
+      <w:lvlJc w:val="left"/>
+      <w:pPr>
+        <w:ind w:left="720" w:hanging="360"/>
+      </w:pPr>
+    </w:lvl>
+    <w:lvl w:ilvl="1" w:tplc="3DEAA262">
+      <w:start w:val="1"/>
+      <w:numFmt w:val="lowerLetter"/>
+      <w:lvlText w:val="%2."/>
+      <w:lvlJc w:val="left"/>
+      <w:pPr>
+        <w:ind w:left="1440" w:hanging="360"/>
+      </w:pPr>
+    </w:lvl>
+    <w:lvl w:ilvl="2" w:tplc="1E203614">
+      <w:start w:val="1"/>
+      <w:numFmt w:val="lowerRoman"/>
+      <w:lvlText w:val="%3."/>
+      <w:lvlJc w:val="right"/>
+      <w:pPr>
+        <w:ind w:left="2160" w:hanging="180"/>
+      </w:pPr>
+    </w:lvl>
+    <w:lvl w:ilvl="3" w:tplc="2C38CE9A">
+      <w:start w:val="1"/>
+      <w:numFmt w:val="decimal"/>
+      <w:lvlText w:val="%4."/>
+      <w:lvlJc w:val="left"/>
+      <w:pPr>
+        <w:ind w:left="2880" w:hanging="360"/>
+      </w:pPr>
+    </w:lvl>
+    <w:lvl w:ilvl="4" w:tplc="61A0980E">
+      <w:start w:val="1"/>
+      <w:numFmt w:val="lowerLetter"/>
+      <w:lvlText w:val="%5."/>
+      <w:lvlJc w:val="left"/>
+      <w:pPr>
+        <w:ind w:left="3600" w:hanging="360"/>
+      </w:pPr>
+    </w:lvl>
+    <w:lvl w:ilvl="5" w:tplc="B8A4FF30">
+      <w:start w:val="1"/>
+      <w:numFmt w:val="lowerRoman"/>
+      <w:lvlText w:val="%6."/>
+      <w:lvlJc w:val="right"/>
+      <w:pPr>
+        <w:ind w:left="4320" w:hanging="180"/>
+      </w:pPr>
+    </w:lvl>
+    <w:lvl w:ilvl="6" w:tplc="8DA430C2">
+      <w:start w:val="1"/>
+      <w:numFmt w:val="decimal"/>
+      <w:lvlText w:val="%7."/>
+      <w:lvlJc w:val="left"/>
+      <w:pPr>
+        <w:ind w:left="5040" w:hanging="360"/>
+      </w:pPr>
+    </w:lvl>
+    <w:lvl w:ilvl="7" w:tplc="10BC68D0">
+      <w:start w:val="1"/>
+      <w:numFmt w:val="lowerLetter"/>
+      <w:lvlText w:val="%8."/>
+      <w:lvlJc w:val="left"/>
+      <w:pPr>
+        <w:ind w:left="5760" w:hanging="360"/>
+      </w:pPr>
+    </w:lvl>
+    <w:lvl w:ilvl="8" w:tplc="6D5E47A2">
+      <w:start w:val="1"/>
+      <w:numFmt w:val="lowerRoman"/>
+      <w:lvlText w:val="%9."/>
+      <w:lvlJc w:val="right"/>
+      <w:pPr>
+        <w:ind w:left="6480" w:hanging="180"/>
+      </w:pPr>
+    </w:lvl>
+  </w:abstractNum>
+  <w:abstractNum w:abstractNumId="4" w15:restartNumberingAfterBreak="0">
+    <w:nsid w:val="1F582748"/>
+    <w:multiLevelType w:val="hybridMultilevel"/>
+    <w:tmpl w:val="FFFFFFFF"/>
+    <w:lvl w:ilvl="0" w:tplc="69D81592">
+      <w:start w:val="1"/>
+      <w:numFmt w:val="decimal"/>
+      <w:lvlText w:val="%1."/>
+      <w:lvlJc w:val="left"/>
+      <w:pPr>
+        <w:ind w:left="720" w:hanging="360"/>
+      </w:pPr>
+    </w:lvl>
+    <w:lvl w:ilvl="1" w:tplc="F49A823E">
+      <w:start w:val="1"/>
+      <w:numFmt w:val="lowerLetter"/>
+      <w:lvlText w:val="%2."/>
+      <w:lvlJc w:val="left"/>
+      <w:pPr>
+        <w:ind w:left="1440" w:hanging="360"/>
+      </w:pPr>
+    </w:lvl>
+    <w:lvl w:ilvl="2" w:tplc="280CB08C">
+      <w:start w:val="1"/>
+      <w:numFmt w:val="lowerRoman"/>
+      <w:lvlText w:val="%3."/>
+      <w:lvlJc w:val="right"/>
+      <w:pPr>
+        <w:ind w:left="2160" w:hanging="180"/>
+      </w:pPr>
+    </w:lvl>
+    <w:lvl w:ilvl="3" w:tplc="57DC17B6">
+      <w:start w:val="1"/>
+      <w:numFmt w:val="decimal"/>
+      <w:lvlText w:val="%4."/>
+      <w:lvlJc w:val="left"/>
+      <w:pPr>
+        <w:ind w:left="2880" w:hanging="360"/>
+      </w:pPr>
+    </w:lvl>
+    <w:lvl w:ilvl="4" w:tplc="EC343334">
+      <w:start w:val="1"/>
+      <w:numFmt w:val="lowerLetter"/>
+      <w:lvlText w:val="%5."/>
+      <w:lvlJc w:val="left"/>
+      <w:pPr>
+        <w:ind w:left="3600" w:hanging="360"/>
+      </w:pPr>
+    </w:lvl>
+    <w:lvl w:ilvl="5" w:tplc="BC2C55D6">
+      <w:start w:val="1"/>
+      <w:numFmt w:val="lowerRoman"/>
+      <w:lvlText w:val="%6."/>
+      <w:lvlJc w:val="right"/>
+      <w:pPr>
+        <w:ind w:left="4320" w:hanging="180"/>
+      </w:pPr>
+    </w:lvl>
+    <w:lvl w:ilvl="6" w:tplc="69BE168A">
+      <w:start w:val="1"/>
+      <w:numFmt w:val="decimal"/>
+      <w:lvlText w:val="%7."/>
+      <w:lvlJc w:val="left"/>
+      <w:pPr>
+        <w:ind w:left="5040" w:hanging="360"/>
+      </w:pPr>
+    </w:lvl>
+    <w:lvl w:ilvl="7" w:tplc="0A90B106">
+      <w:start w:val="1"/>
+      <w:numFmt w:val="lowerLetter"/>
+      <w:lvlText w:val="%8."/>
+      <w:lvlJc w:val="left"/>
+      <w:pPr>
+        <w:ind w:left="5760" w:hanging="360"/>
+      </w:pPr>
+    </w:lvl>
+    <w:lvl w:ilvl="8" w:tplc="DAF0AB40">
+      <w:start w:val="1"/>
+      <w:numFmt w:val="lowerRoman"/>
+      <w:lvlText w:val="%9."/>
+      <w:lvlJc w:val="right"/>
+      <w:pPr>
+        <w:ind w:left="6480" w:hanging="180"/>
+      </w:pPr>
+    </w:lvl>
+  </w:abstractNum>
+  <w:abstractNum w:abstractNumId="5" w15:restartNumberingAfterBreak="0">
+    <w:nsid w:val="20B56C6C"/>
+    <w:multiLevelType w:val="hybridMultilevel"/>
+    <w:tmpl w:val="FFFFFFFF"/>
+    <w:lvl w:ilvl="0" w:tplc="6AF48256">
+      <w:start w:val="1"/>
+      <w:numFmt w:val="decimal"/>
+      <w:lvlText w:val="%1."/>
+      <w:lvlJc w:val="left"/>
+      <w:pPr>
+        <w:ind w:left="720" w:hanging="360"/>
+      </w:pPr>
+    </w:lvl>
+    <w:lvl w:ilvl="1" w:tplc="88886948">
+      <w:start w:val="1"/>
+      <w:numFmt w:val="lowerLetter"/>
+      <w:lvlText w:val="%2."/>
+      <w:lvlJc w:val="left"/>
+      <w:pPr>
+        <w:ind w:left="1440" w:hanging="360"/>
+      </w:pPr>
+    </w:lvl>
+    <w:lvl w:ilvl="2" w:tplc="87A08038">
+      <w:start w:val="1"/>
+      <w:numFmt w:val="lowerRoman"/>
+      <w:lvlText w:val="%3."/>
+      <w:lvlJc w:val="right"/>
+      <w:pPr>
+        <w:ind w:left="2160" w:hanging="180"/>
+      </w:pPr>
+    </w:lvl>
+    <w:lvl w:ilvl="3" w:tplc="880CD486">
+      <w:start w:val="1"/>
+      <w:numFmt w:val="decimal"/>
+      <w:lvlText w:val="%4."/>
+      <w:lvlJc w:val="left"/>
+      <w:pPr>
+        <w:ind w:left="2880" w:hanging="360"/>
+      </w:pPr>
+    </w:lvl>
+    <w:lvl w:ilvl="4" w:tplc="B762CBE4">
+      <w:start w:val="1"/>
+      <w:numFmt w:val="lowerLetter"/>
+      <w:lvlText w:val="%5."/>
+      <w:lvlJc w:val="left"/>
+      <w:pPr>
+        <w:ind w:left="3600" w:hanging="360"/>
+      </w:pPr>
+    </w:lvl>
+    <w:lvl w:ilvl="5" w:tplc="A448DF6A">
+      <w:start w:val="1"/>
+      <w:numFmt w:val="lowerRoman"/>
+      <w:lvlText w:val="%6."/>
+      <w:lvlJc w:val="right"/>
+      <w:pPr>
+        <w:ind w:left="4320" w:hanging="180"/>
+      </w:pPr>
+    </w:lvl>
+    <w:lvl w:ilvl="6" w:tplc="8BA6D048">
+      <w:start w:val="1"/>
+      <w:numFmt w:val="decimal"/>
+      <w:lvlText w:val="%7."/>
+      <w:lvlJc w:val="left"/>
+      <w:pPr>
+        <w:ind w:left="5040" w:hanging="360"/>
+      </w:pPr>
+    </w:lvl>
+    <w:lvl w:ilvl="7" w:tplc="E998EF38">
+      <w:start w:val="1"/>
+      <w:numFmt w:val="lowerLetter"/>
+      <w:lvlText w:val="%8."/>
+      <w:lvlJc w:val="left"/>
+      <w:pPr>
+        <w:ind w:left="5760" w:hanging="360"/>
+      </w:pPr>
+    </w:lvl>
+    <w:lvl w:ilvl="8" w:tplc="CD72495C">
+      <w:start w:val="1"/>
+      <w:numFmt w:val="lowerRoman"/>
+      <w:lvlText w:val="%9."/>
+      <w:lvlJc w:val="right"/>
+      <w:pPr>
+        <w:ind w:left="6480" w:hanging="180"/>
+      </w:pPr>
+    </w:lvl>
+  </w:abstractNum>
+  <w:abstractNum w:abstractNumId="6" w15:restartNumberingAfterBreak="0">
+    <w:nsid w:val="254177C0"/>
+    <w:multiLevelType w:val="hybridMultilevel"/>
+    <w:tmpl w:val="FFFFFFFF"/>
+    <w:lvl w:ilvl="0" w:tplc="A1E0A88A">
+      <w:start w:val="1"/>
+      <w:numFmt w:val="decimal"/>
+      <w:lvlText w:val="%1."/>
+      <w:lvlJc w:val="left"/>
+      <w:pPr>
+        <w:ind w:left="720" w:hanging="360"/>
+      </w:pPr>
+    </w:lvl>
+    <w:lvl w:ilvl="1" w:tplc="444A5424">
+      <w:start w:val="1"/>
+      <w:numFmt w:val="lowerLetter"/>
+      <w:lvlText w:val="%2."/>
+      <w:lvlJc w:val="left"/>
+      <w:pPr>
+        <w:ind w:left="1440" w:hanging="360"/>
+      </w:pPr>
+    </w:lvl>
+    <w:lvl w:ilvl="2" w:tplc="52E21456">
+      <w:start w:val="1"/>
+      <w:numFmt w:val="lowerRoman"/>
+      <w:lvlText w:val="%3."/>
+      <w:lvlJc w:val="right"/>
+      <w:pPr>
+        <w:ind w:left="2160" w:hanging="180"/>
+      </w:pPr>
+    </w:lvl>
+    <w:lvl w:ilvl="3" w:tplc="678E0C1A">
+      <w:start w:val="1"/>
+      <w:numFmt w:val="decimal"/>
+      <w:lvlText w:val="%4."/>
+      <w:lvlJc w:val="left"/>
+      <w:pPr>
+        <w:ind w:left="2880" w:hanging="360"/>
+      </w:pPr>
+    </w:lvl>
+    <w:lvl w:ilvl="4" w:tplc="7C8EC814">
+      <w:start w:val="1"/>
+      <w:numFmt w:val="lowerLetter"/>
+      <w:lvlText w:val="%5."/>
+      <w:lvlJc w:val="left"/>
+      <w:pPr>
+        <w:ind w:left="3600" w:hanging="360"/>
+      </w:pPr>
+    </w:lvl>
+    <w:lvl w:ilvl="5" w:tplc="616A9656">
+      <w:start w:val="1"/>
+      <w:numFmt w:val="lowerRoman"/>
+      <w:lvlText w:val="%6."/>
+      <w:lvlJc w:val="right"/>
+      <w:pPr>
+        <w:ind w:left="4320" w:hanging="180"/>
+      </w:pPr>
+    </w:lvl>
+    <w:lvl w:ilvl="6" w:tplc="E4BCBCB2">
+      <w:start w:val="1"/>
+      <w:numFmt w:val="decimal"/>
+      <w:lvlText w:val="%7."/>
+      <w:lvlJc w:val="left"/>
+      <w:pPr>
+        <w:ind w:left="5040" w:hanging="360"/>
+      </w:pPr>
+    </w:lvl>
+    <w:lvl w:ilvl="7" w:tplc="8F34472A">
+      <w:start w:val="1"/>
+      <w:numFmt w:val="lowerLetter"/>
+      <w:lvlText w:val="%8."/>
+      <w:lvlJc w:val="left"/>
+      <w:pPr>
+        <w:ind w:left="5760" w:hanging="360"/>
+      </w:pPr>
+    </w:lvl>
+    <w:lvl w:ilvl="8" w:tplc="9D56931E">
+      <w:start w:val="1"/>
+      <w:numFmt w:val="lowerRoman"/>
+      <w:lvlText w:val="%9."/>
+      <w:lvlJc w:val="right"/>
+      <w:pPr>
+        <w:ind w:left="6480" w:hanging="180"/>
+      </w:pPr>
+    </w:lvl>
+  </w:abstractNum>
+  <w:abstractNum w:abstractNumId="7" w15:restartNumberingAfterBreak="0">
+    <w:nsid w:val="2A262BA9"/>
+    <w:multiLevelType w:val="hybridMultilevel"/>
+    <w:tmpl w:val="FFFFFFFF"/>
+    <w:lvl w:ilvl="0" w:tplc="362A5010">
+      <w:start w:val="1"/>
+      <w:numFmt w:val="decimal"/>
+      <w:lvlText w:val="%1."/>
+      <w:lvlJc w:val="left"/>
+      <w:pPr>
+        <w:ind w:left="720" w:hanging="360"/>
+      </w:pPr>
+    </w:lvl>
+    <w:lvl w:ilvl="1" w:tplc="C4463AC4">
+      <w:start w:val="1"/>
+      <w:numFmt w:val="lowerLetter"/>
+      <w:lvlText w:val="%2."/>
+      <w:lvlJc w:val="left"/>
+      <w:pPr>
+        <w:ind w:left="1440" w:hanging="360"/>
+      </w:pPr>
+    </w:lvl>
+    <w:lvl w:ilvl="2" w:tplc="FAB0E364">
+      <w:start w:val="1"/>
+      <w:numFmt w:val="lowerRoman"/>
+      <w:lvlText w:val="%3."/>
+      <w:lvlJc w:val="right"/>
+      <w:pPr>
+        <w:ind w:left="2160" w:hanging="180"/>
+      </w:pPr>
+    </w:lvl>
+    <w:lvl w:ilvl="3" w:tplc="F934E578">
+      <w:start w:val="1"/>
+      <w:numFmt w:val="decimal"/>
+      <w:lvlText w:val="%4."/>
+      <w:lvlJc w:val="left"/>
+      <w:pPr>
+        <w:ind w:left="2880" w:hanging="360"/>
+      </w:pPr>
+    </w:lvl>
+    <w:lvl w:ilvl="4" w:tplc="D340B5DC">
+      <w:start w:val="1"/>
+      <w:numFmt w:val="lowerLetter"/>
+      <w:lvlText w:val="%5."/>
+      <w:lvlJc w:val="left"/>
+      <w:pPr>
+        <w:ind w:left="3600" w:hanging="360"/>
+      </w:pPr>
+    </w:lvl>
+    <w:lvl w:ilvl="5" w:tplc="4CFE3140">
+      <w:start w:val="1"/>
+      <w:numFmt w:val="lowerRoman"/>
+      <w:lvlText w:val="%6."/>
+      <w:lvlJc w:val="right"/>
+      <w:pPr>
+        <w:ind w:left="4320" w:hanging="180"/>
+      </w:pPr>
+    </w:lvl>
+    <w:lvl w:ilvl="6" w:tplc="F5C66230">
+      <w:start w:val="1"/>
+      <w:numFmt w:val="decimal"/>
+      <w:lvlText w:val="%7."/>
+      <w:lvlJc w:val="left"/>
+      <w:pPr>
+        <w:ind w:left="5040" w:hanging="360"/>
+      </w:pPr>
+    </w:lvl>
+    <w:lvl w:ilvl="7" w:tplc="2A36D4A2">
+      <w:start w:val="1"/>
+      <w:numFmt w:val="lowerLetter"/>
+      <w:lvlText w:val="%8."/>
+      <w:lvlJc w:val="left"/>
+      <w:pPr>
+        <w:ind w:left="5760" w:hanging="360"/>
+      </w:pPr>
+    </w:lvl>
+    <w:lvl w:ilvl="8" w:tplc="F6640A82">
+      <w:start w:val="1"/>
+      <w:numFmt w:val="lowerRoman"/>
+      <w:lvlText w:val="%9."/>
+      <w:lvlJc w:val="right"/>
+      <w:pPr>
+        <w:ind w:left="6480" w:hanging="180"/>
+      </w:pPr>
+    </w:lvl>
+  </w:abstractNum>
+  <w:abstractNum w:abstractNumId="8" w15:restartNumberingAfterBreak="0">
+    <w:nsid w:val="2F743BD2"/>
+    <w:multiLevelType w:val="hybridMultilevel"/>
+    <w:tmpl w:val="FFFFFFFF"/>
+    <w:lvl w:ilvl="0" w:tplc="421A55F0">
+      <w:start w:val="1"/>
+      <w:numFmt w:val="decimal"/>
+      <w:lvlText w:val="%1."/>
+      <w:lvlJc w:val="left"/>
+      <w:pPr>
+        <w:ind w:left="720" w:hanging="360"/>
+      </w:pPr>
+    </w:lvl>
+    <w:lvl w:ilvl="1" w:tplc="6F44F57A">
+      <w:start w:val="1"/>
+      <w:numFmt w:val="lowerLetter"/>
+      <w:lvlText w:val="%2."/>
+      <w:lvlJc w:val="left"/>
+      <w:pPr>
+        <w:ind w:left="1440" w:hanging="360"/>
+      </w:pPr>
+    </w:lvl>
+    <w:lvl w:ilvl="2" w:tplc="D500F9B6">
+      <w:start w:val="1"/>
+      <w:numFmt w:val="lowerRoman"/>
+      <w:lvlText w:val="%3."/>
+      <w:lvlJc w:val="right"/>
+      <w:pPr>
+        <w:ind w:left="2160" w:hanging="180"/>
+      </w:pPr>
+    </w:lvl>
+    <w:lvl w:ilvl="3" w:tplc="4E92937E">
+      <w:start w:val="1"/>
+      <w:numFmt w:val="decimal"/>
+      <w:lvlText w:val="%4."/>
+      <w:lvlJc w:val="left"/>
+      <w:pPr>
+        <w:ind w:left="2880" w:hanging="360"/>
+      </w:pPr>
+    </w:lvl>
+    <w:lvl w:ilvl="4" w:tplc="C85611D6">
+      <w:start w:val="1"/>
+      <w:numFmt w:val="lowerLetter"/>
+      <w:lvlText w:val="%5."/>
+      <w:lvlJc w:val="left"/>
+      <w:pPr>
+        <w:ind w:left="3600" w:hanging="360"/>
+      </w:pPr>
+    </w:lvl>
+    <w:lvl w:ilvl="5" w:tplc="B95C78EE">
+      <w:start w:val="1"/>
+      <w:numFmt w:val="lowerRoman"/>
+      <w:lvlText w:val="%6."/>
+      <w:lvlJc w:val="right"/>
+      <w:pPr>
+        <w:ind w:left="4320" w:hanging="180"/>
+      </w:pPr>
+    </w:lvl>
+    <w:lvl w:ilvl="6" w:tplc="E954F8B6">
+      <w:start w:val="1"/>
+      <w:numFmt w:val="decimal"/>
+      <w:lvlText w:val="%7."/>
+      <w:lvlJc w:val="left"/>
+      <w:pPr>
+        <w:ind w:left="5040" w:hanging="360"/>
+      </w:pPr>
+    </w:lvl>
+    <w:lvl w:ilvl="7" w:tplc="1548F1B6">
+      <w:start w:val="1"/>
+      <w:numFmt w:val="lowerLetter"/>
+      <w:lvlText w:val="%8."/>
+      <w:lvlJc w:val="left"/>
+      <w:pPr>
+        <w:ind w:left="5760" w:hanging="360"/>
+      </w:pPr>
+    </w:lvl>
+    <w:lvl w:ilvl="8" w:tplc="5E6CBCEA">
+      <w:start w:val="1"/>
+      <w:numFmt w:val="lowerRoman"/>
+      <w:lvlText w:val="%9."/>
+      <w:lvlJc w:val="right"/>
+      <w:pPr>
+        <w:ind w:left="6480" w:hanging="180"/>
+      </w:pPr>
+    </w:lvl>
+  </w:abstractNum>
+  <w:abstractNum w:abstractNumId="9" w15:restartNumberingAfterBreak="0">
+    <w:nsid w:val="2FED4DBA"/>
+    <w:multiLevelType w:val="hybridMultilevel"/>
+    <w:tmpl w:val="FFFFFFFF"/>
+    <w:lvl w:ilvl="0" w:tplc="62327066">
+      <w:start w:val="1"/>
+      <w:numFmt w:val="decimal"/>
+      <w:lvlText w:val="%1."/>
+      <w:lvlJc w:val="left"/>
+      <w:pPr>
+        <w:ind w:left="720" w:hanging="360"/>
+      </w:pPr>
+    </w:lvl>
+    <w:lvl w:ilvl="1" w:tplc="9912DC20">
+      <w:start w:val="1"/>
+      <w:numFmt w:val="lowerLetter"/>
+      <w:lvlText w:val="%2."/>
+      <w:lvlJc w:val="left"/>
+      <w:pPr>
+        <w:ind w:left="1440" w:hanging="360"/>
+      </w:pPr>
+    </w:lvl>
+    <w:lvl w:ilvl="2" w:tplc="47644CB6">
+      <w:start w:val="1"/>
+      <w:numFmt w:val="lowerRoman"/>
+      <w:lvlText w:val="%3."/>
+      <w:lvlJc w:val="right"/>
+      <w:pPr>
+        <w:ind w:left="2160" w:hanging="180"/>
+      </w:pPr>
+    </w:lvl>
+    <w:lvl w:ilvl="3" w:tplc="31A4DAFC">
+      <w:start w:val="1"/>
+      <w:numFmt w:val="decimal"/>
+      <w:lvlText w:val="%4."/>
+      <w:lvlJc w:val="left"/>
+      <w:pPr>
+        <w:ind w:left="2880" w:hanging="360"/>
+      </w:pPr>
+    </w:lvl>
+    <w:lvl w:ilvl="4" w:tplc="A3825E6C">
+      <w:start w:val="1"/>
+      <w:numFmt w:val="lowerLetter"/>
+      <w:lvlText w:val="%5."/>
+      <w:lvlJc w:val="left"/>
+      <w:pPr>
+        <w:ind w:left="3600" w:hanging="360"/>
+      </w:pPr>
+    </w:lvl>
+    <w:lvl w:ilvl="5" w:tplc="F3CA3E9A">
+      <w:start w:val="1"/>
+      <w:numFmt w:val="lowerRoman"/>
+      <w:lvlText w:val="%6."/>
+      <w:lvlJc w:val="right"/>
+      <w:pPr>
+        <w:ind w:left="4320" w:hanging="180"/>
+      </w:pPr>
+    </w:lvl>
+    <w:lvl w:ilvl="6" w:tplc="EDD6C4FC">
+      <w:start w:val="1"/>
+      <w:numFmt w:val="decimal"/>
+      <w:lvlText w:val="%7."/>
+      <w:lvlJc w:val="left"/>
+      <w:pPr>
+        <w:ind w:left="5040" w:hanging="360"/>
+      </w:pPr>
+    </w:lvl>
+    <w:lvl w:ilvl="7" w:tplc="71ECD23C">
+      <w:start w:val="1"/>
+      <w:numFmt w:val="lowerLetter"/>
+      <w:lvlText w:val="%8."/>
+      <w:lvlJc w:val="left"/>
+      <w:pPr>
+        <w:ind w:left="5760" w:hanging="360"/>
+      </w:pPr>
+    </w:lvl>
+    <w:lvl w:ilvl="8" w:tplc="F326AC16">
+      <w:start w:val="1"/>
+      <w:numFmt w:val="lowerRoman"/>
+      <w:lvlText w:val="%9."/>
+      <w:lvlJc w:val="right"/>
+      <w:pPr>
+        <w:ind w:left="6480" w:hanging="180"/>
+      </w:pPr>
+    </w:lvl>
+  </w:abstractNum>
+  <w:abstractNum w:abstractNumId="10" w15:restartNumberingAfterBreak="0">
+    <w:nsid w:val="3143099F"/>
+    <w:multiLevelType w:val="hybridMultilevel"/>
+    <w:tmpl w:val="FFFFFFFF"/>
+    <w:lvl w:ilvl="0" w:tplc="AC803C38">
+      <w:start w:val="1"/>
+      <w:numFmt w:val="decimal"/>
+      <w:lvlText w:val="%1."/>
+      <w:lvlJc w:val="left"/>
+      <w:pPr>
+        <w:ind w:left="720" w:hanging="360"/>
+      </w:pPr>
+    </w:lvl>
+    <w:lvl w:ilvl="1" w:tplc="AD90214C">
+      <w:start w:val="1"/>
+      <w:numFmt w:val="lowerLetter"/>
+      <w:lvlText w:val="%2."/>
+      <w:lvlJc w:val="left"/>
+      <w:pPr>
+        <w:ind w:left="1440" w:hanging="360"/>
+      </w:pPr>
+    </w:lvl>
+    <w:lvl w:ilvl="2" w:tplc="C0921718">
+      <w:start w:val="1"/>
+      <w:numFmt w:val="lowerRoman"/>
+      <w:lvlText w:val="%3."/>
+      <w:lvlJc w:val="right"/>
+      <w:pPr>
+        <w:ind w:left="2160" w:hanging="180"/>
+      </w:pPr>
+    </w:lvl>
+    <w:lvl w:ilvl="3" w:tplc="5358B7BA">
+      <w:start w:val="1"/>
+      <w:numFmt w:val="decimal"/>
+      <w:lvlText w:val="%4."/>
+      <w:lvlJc w:val="left"/>
+      <w:pPr>
+        <w:ind w:left="2880" w:hanging="360"/>
+      </w:pPr>
+    </w:lvl>
+    <w:lvl w:ilvl="4" w:tplc="DC78984E">
+      <w:start w:val="1"/>
+      <w:numFmt w:val="lowerLetter"/>
+      <w:lvlText w:val="%5."/>
+      <w:lvlJc w:val="left"/>
+      <w:pPr>
+        <w:ind w:left="3600" w:hanging="360"/>
+      </w:pPr>
+    </w:lvl>
+    <w:lvl w:ilvl="5" w:tplc="6B0287CA">
+      <w:start w:val="1"/>
+      <w:numFmt w:val="lowerRoman"/>
+      <w:lvlText w:val="%6."/>
+      <w:lvlJc w:val="right"/>
+      <w:pPr>
+        <w:ind w:left="4320" w:hanging="180"/>
+      </w:pPr>
+    </w:lvl>
+    <w:lvl w:ilvl="6" w:tplc="C23A9D36">
+      <w:start w:val="1"/>
+      <w:numFmt w:val="decimal"/>
+      <w:lvlText w:val="%7."/>
+      <w:lvlJc w:val="left"/>
+      <w:pPr>
+        <w:ind w:left="5040" w:hanging="360"/>
+      </w:pPr>
+    </w:lvl>
+    <w:lvl w:ilvl="7" w:tplc="96163C92">
+      <w:start w:val="1"/>
+      <w:numFmt w:val="lowerLetter"/>
+      <w:lvlText w:val="%8."/>
+      <w:lvlJc w:val="left"/>
+      <w:pPr>
+        <w:ind w:left="5760" w:hanging="360"/>
+      </w:pPr>
+    </w:lvl>
+    <w:lvl w:ilvl="8" w:tplc="192C36E8">
+      <w:start w:val="1"/>
+      <w:numFmt w:val="lowerRoman"/>
+      <w:lvlText w:val="%9."/>
+      <w:lvlJc w:val="right"/>
+      <w:pPr>
+        <w:ind w:left="6480" w:hanging="180"/>
+      </w:pPr>
+    </w:lvl>
+  </w:abstractNum>
+  <w:abstractNum w:abstractNumId="11" w15:restartNumberingAfterBreak="0">
+    <w:nsid w:val="32F237C2"/>
+    <w:multiLevelType w:val="hybridMultilevel"/>
+    <w:tmpl w:val="FFFFFFFF"/>
+    <w:lvl w:ilvl="0" w:tplc="889C3B64">
+      <w:start w:val="1"/>
+      <w:numFmt w:val="decimal"/>
+      <w:lvlText w:val="%1."/>
+      <w:lvlJc w:val="left"/>
+      <w:pPr>
+        <w:ind w:left="720" w:hanging="360"/>
+      </w:pPr>
+    </w:lvl>
+    <w:lvl w:ilvl="1" w:tplc="EA08F974">
+      <w:start w:val="1"/>
+      <w:numFmt w:val="lowerLetter"/>
+      <w:lvlText w:val="%2."/>
+      <w:lvlJc w:val="left"/>
+      <w:pPr>
+        <w:ind w:left="1440" w:hanging="360"/>
+      </w:pPr>
+    </w:lvl>
+    <w:lvl w:ilvl="2" w:tplc="92427E1A">
+      <w:start w:val="1"/>
+      <w:numFmt w:val="lowerRoman"/>
+      <w:lvlText w:val="%3."/>
+      <w:lvlJc w:val="right"/>
+      <w:pPr>
+        <w:ind w:left="2160" w:hanging="180"/>
+      </w:pPr>
+    </w:lvl>
+    <w:lvl w:ilvl="3" w:tplc="44A4B66A">
+      <w:start w:val="1"/>
+      <w:numFmt w:val="decimal"/>
+      <w:lvlText w:val="%4."/>
+      <w:lvlJc w:val="left"/>
+      <w:pPr>
+        <w:ind w:left="2880" w:hanging="360"/>
+      </w:pPr>
+    </w:lvl>
+    <w:lvl w:ilvl="4" w:tplc="A4D85EA8">
+      <w:start w:val="1"/>
+      <w:numFmt w:val="lowerLetter"/>
+      <w:lvlText w:val="%5."/>
+      <w:lvlJc w:val="left"/>
+      <w:pPr>
+        <w:ind w:left="3600" w:hanging="360"/>
+      </w:pPr>
+    </w:lvl>
+    <w:lvl w:ilvl="5" w:tplc="D4183B3A">
+      <w:start w:val="1"/>
+      <w:numFmt w:val="lowerRoman"/>
+      <w:lvlText w:val="%6."/>
+      <w:lvlJc w:val="right"/>
+      <w:pPr>
+        <w:ind w:left="4320" w:hanging="180"/>
+      </w:pPr>
+    </w:lvl>
+    <w:lvl w:ilvl="6" w:tplc="79C6190C">
+      <w:start w:val="1"/>
+      <w:numFmt w:val="decimal"/>
+      <w:lvlText w:val="%7."/>
+      <w:lvlJc w:val="left"/>
+      <w:pPr>
+        <w:ind w:left="5040" w:hanging="360"/>
+      </w:pPr>
+    </w:lvl>
+    <w:lvl w:ilvl="7" w:tplc="48B831B8">
+      <w:start w:val="1"/>
+      <w:numFmt w:val="lowerLetter"/>
+      <w:lvlText w:val="%8."/>
+      <w:lvlJc w:val="left"/>
+      <w:pPr>
+        <w:ind w:left="5760" w:hanging="360"/>
+      </w:pPr>
+    </w:lvl>
+    <w:lvl w:ilvl="8" w:tplc="B31CE0C6">
+      <w:start w:val="1"/>
+      <w:numFmt w:val="lowerRoman"/>
+      <w:lvlText w:val="%9."/>
+      <w:lvlJc w:val="right"/>
+      <w:pPr>
+        <w:ind w:left="6480" w:hanging="180"/>
+      </w:pPr>
+    </w:lvl>
+  </w:abstractNum>
+  <w:abstractNum w:abstractNumId="12" w15:restartNumberingAfterBreak="0">
+    <w:nsid w:val="35565AF5"/>
+    <w:multiLevelType w:val="hybridMultilevel"/>
+    <w:tmpl w:val="FFFFFFFF"/>
+    <w:lvl w:ilvl="0" w:tplc="4B8A7766">
+      <w:start w:val="1"/>
+      <w:numFmt w:val="decimal"/>
+      <w:lvlText w:val="%1."/>
+      <w:lvlJc w:val="left"/>
+      <w:pPr>
+        <w:ind w:left="720" w:hanging="360"/>
+      </w:pPr>
+    </w:lvl>
+    <w:lvl w:ilvl="1" w:tplc="F5E86492">
+      <w:start w:val="1"/>
+      <w:numFmt w:val="lowerLetter"/>
+      <w:lvlText w:val="%2."/>
+      <w:lvlJc w:val="left"/>
+      <w:pPr>
+        <w:ind w:left="1440" w:hanging="360"/>
+      </w:pPr>
+    </w:lvl>
+    <w:lvl w:ilvl="2" w:tplc="A18E7484">
+      <w:start w:val="1"/>
+      <w:numFmt w:val="lowerRoman"/>
+      <w:lvlText w:val="%3."/>
+      <w:lvlJc w:val="right"/>
+      <w:pPr>
+        <w:ind w:left="2160" w:hanging="180"/>
+      </w:pPr>
+    </w:lvl>
+    <w:lvl w:ilvl="3" w:tplc="60900376">
+      <w:start w:val="1"/>
+      <w:numFmt w:val="decimal"/>
+      <w:lvlText w:val="%4."/>
+      <w:lvlJc w:val="left"/>
+      <w:pPr>
+        <w:ind w:left="2880" w:hanging="360"/>
+      </w:pPr>
+    </w:lvl>
+    <w:lvl w:ilvl="4" w:tplc="091A7764">
+      <w:start w:val="1"/>
+      <w:numFmt w:val="lowerLetter"/>
+      <w:lvlText w:val="%5."/>
+      <w:lvlJc w:val="left"/>
+      <w:pPr>
+        <w:ind w:left="3600" w:hanging="360"/>
+      </w:pPr>
+    </w:lvl>
+    <w:lvl w:ilvl="5" w:tplc="A33002E2">
+      <w:start w:val="1"/>
+      <w:numFmt w:val="lowerRoman"/>
+      <w:lvlText w:val="%6."/>
+      <w:lvlJc w:val="right"/>
+      <w:pPr>
+        <w:ind w:left="4320" w:hanging="180"/>
+      </w:pPr>
+    </w:lvl>
+    <w:lvl w:ilvl="6" w:tplc="0B5E75AE">
+      <w:start w:val="1"/>
+      <w:numFmt w:val="decimal"/>
+      <w:lvlText w:val="%7."/>
+      <w:lvlJc w:val="left"/>
+      <w:pPr>
+        <w:ind w:left="5040" w:hanging="360"/>
+      </w:pPr>
+    </w:lvl>
+    <w:lvl w:ilvl="7" w:tplc="EE0E4960">
+      <w:start w:val="1"/>
+      <w:numFmt w:val="lowerLetter"/>
+      <w:lvlText w:val="%8."/>
+      <w:lvlJc w:val="left"/>
+      <w:pPr>
+        <w:ind w:left="5760" w:hanging="360"/>
+      </w:pPr>
+    </w:lvl>
+    <w:lvl w:ilvl="8" w:tplc="55181234">
+      <w:start w:val="1"/>
+      <w:numFmt w:val="lowerRoman"/>
+      <w:lvlText w:val="%9."/>
+      <w:lvlJc w:val="right"/>
+      <w:pPr>
+        <w:ind w:left="6480" w:hanging="180"/>
+      </w:pPr>
+    </w:lvl>
+  </w:abstractNum>
+  <w:abstractNum w:abstractNumId="13" w15:restartNumberingAfterBreak="0">
+    <w:nsid w:val="3AE23668"/>
+    <w:multiLevelType w:val="hybridMultilevel"/>
+    <w:tmpl w:val="FFFFFFFF"/>
+    <w:lvl w:ilvl="0" w:tplc="E236F786">
+      <w:start w:val="1"/>
+      <w:numFmt w:val="decimal"/>
+      <w:lvlText w:val="%1."/>
+      <w:lvlJc w:val="left"/>
+      <w:pPr>
+        <w:ind w:left="720" w:hanging="360"/>
+      </w:pPr>
+    </w:lvl>
+    <w:lvl w:ilvl="1" w:tplc="953A7A82">
+      <w:start w:val="1"/>
+      <w:numFmt w:val="lowerLetter"/>
+      <w:lvlText w:val="%2."/>
+      <w:lvlJc w:val="left"/>
+      <w:pPr>
+        <w:ind w:left="1440" w:hanging="360"/>
+      </w:pPr>
+    </w:lvl>
+    <w:lvl w:ilvl="2" w:tplc="5332F802">
+      <w:start w:val="1"/>
+      <w:numFmt w:val="lowerRoman"/>
+      <w:lvlText w:val="%3."/>
+      <w:lvlJc w:val="right"/>
+      <w:pPr>
+        <w:ind w:left="2160" w:hanging="180"/>
+      </w:pPr>
+    </w:lvl>
+    <w:lvl w:ilvl="3" w:tplc="FA08C3E4">
+      <w:start w:val="1"/>
+      <w:numFmt w:val="decimal"/>
+      <w:lvlText w:val="%4."/>
+      <w:lvlJc w:val="left"/>
+      <w:pPr>
+        <w:ind w:left="2880" w:hanging="360"/>
+      </w:pPr>
+    </w:lvl>
+    <w:lvl w:ilvl="4" w:tplc="A59A8662">
+      <w:start w:val="1"/>
+      <w:numFmt w:val="lowerLetter"/>
+      <w:lvlText w:val="%5."/>
+      <w:lvlJc w:val="left"/>
+      <w:pPr>
+        <w:ind w:left="3600" w:hanging="360"/>
+      </w:pPr>
+    </w:lvl>
+    <w:lvl w:ilvl="5" w:tplc="D86C4A34">
+      <w:start w:val="1"/>
+      <w:numFmt w:val="lowerRoman"/>
+      <w:lvlText w:val="%6."/>
+      <w:lvlJc w:val="right"/>
+      <w:pPr>
+        <w:ind w:left="4320" w:hanging="180"/>
+      </w:pPr>
+    </w:lvl>
+    <w:lvl w:ilvl="6" w:tplc="0DE0BC30">
+      <w:start w:val="1"/>
+      <w:numFmt w:val="decimal"/>
+      <w:lvlText w:val="%7."/>
+      <w:lvlJc w:val="left"/>
+      <w:pPr>
+        <w:ind w:left="5040" w:hanging="360"/>
+      </w:pPr>
+    </w:lvl>
+    <w:lvl w:ilvl="7" w:tplc="15D6FB96">
+      <w:start w:val="1"/>
+      <w:numFmt w:val="lowerLetter"/>
+      <w:lvlText w:val="%8."/>
+      <w:lvlJc w:val="left"/>
+      <w:pPr>
+        <w:ind w:left="5760" w:hanging="360"/>
+      </w:pPr>
+    </w:lvl>
+    <w:lvl w:ilvl="8" w:tplc="5038E728">
+      <w:start w:val="1"/>
+      <w:numFmt w:val="lowerRoman"/>
+      <w:lvlText w:val="%9."/>
+      <w:lvlJc w:val="right"/>
+      <w:pPr>
+        <w:ind w:left="6480" w:hanging="180"/>
+      </w:pPr>
+    </w:lvl>
+  </w:abstractNum>
+  <w:abstractNum w:abstractNumId="14" w15:restartNumberingAfterBreak="0">
+    <w:nsid w:val="3B514CE7"/>
+    <w:multiLevelType w:val="hybridMultilevel"/>
+    <w:tmpl w:val="FFFFFFFF"/>
+    <w:lvl w:ilvl="0" w:tplc="0C848AFE">
+      <w:start w:val="1"/>
+      <w:numFmt w:val="decimal"/>
+      <w:lvlText w:val="%1."/>
+      <w:lvlJc w:val="left"/>
+      <w:pPr>
+        <w:ind w:left="720" w:hanging="360"/>
+      </w:pPr>
+    </w:lvl>
+    <w:lvl w:ilvl="1" w:tplc="ADA63F8E">
+      <w:start w:val="1"/>
+      <w:numFmt w:val="lowerLetter"/>
+      <w:lvlText w:val="%2."/>
+      <w:lvlJc w:val="left"/>
+      <w:pPr>
+        <w:ind w:left="1440" w:hanging="360"/>
+      </w:pPr>
+    </w:lvl>
+    <w:lvl w:ilvl="2" w:tplc="B9A0B206">
+      <w:start w:val="1"/>
+      <w:numFmt w:val="lowerRoman"/>
+      <w:lvlText w:val="%3."/>
+      <w:lvlJc w:val="right"/>
+      <w:pPr>
+        <w:ind w:left="2160" w:hanging="180"/>
+      </w:pPr>
+    </w:lvl>
+    <w:lvl w:ilvl="3" w:tplc="45367974">
+      <w:start w:val="1"/>
+      <w:numFmt w:val="decimal"/>
+      <w:lvlText w:val="%4."/>
+      <w:lvlJc w:val="left"/>
+      <w:pPr>
+        <w:ind w:left="2880" w:hanging="360"/>
+      </w:pPr>
+    </w:lvl>
+    <w:lvl w:ilvl="4" w:tplc="DB249400">
+      <w:start w:val="1"/>
+      <w:numFmt w:val="lowerLetter"/>
+      <w:lvlText w:val="%5."/>
+      <w:lvlJc w:val="left"/>
+      <w:pPr>
+        <w:ind w:left="3600" w:hanging="360"/>
+      </w:pPr>
+    </w:lvl>
+    <w:lvl w:ilvl="5" w:tplc="605C45AA">
+      <w:start w:val="1"/>
+      <w:numFmt w:val="lowerRoman"/>
+      <w:lvlText w:val="%6."/>
+      <w:lvlJc w:val="right"/>
+      <w:pPr>
+        <w:ind w:left="4320" w:hanging="180"/>
+      </w:pPr>
+    </w:lvl>
+    <w:lvl w:ilvl="6" w:tplc="21B47144">
+      <w:start w:val="1"/>
+      <w:numFmt w:val="decimal"/>
+      <w:lvlText w:val="%7."/>
+      <w:lvlJc w:val="left"/>
+      <w:pPr>
+        <w:ind w:left="5040" w:hanging="360"/>
+      </w:pPr>
+    </w:lvl>
+    <w:lvl w:ilvl="7" w:tplc="B72465AE">
+      <w:start w:val="1"/>
+      <w:numFmt w:val="lowerLetter"/>
+      <w:lvlText w:val="%8."/>
+      <w:lvlJc w:val="left"/>
+      <w:pPr>
+        <w:ind w:left="5760" w:hanging="360"/>
+      </w:pPr>
+    </w:lvl>
+    <w:lvl w:ilvl="8" w:tplc="1E6ECD88">
+      <w:start w:val="1"/>
+      <w:numFmt w:val="lowerRoman"/>
+      <w:lvlText w:val="%9."/>
+      <w:lvlJc w:val="right"/>
+      <w:pPr>
+        <w:ind w:left="6480" w:hanging="180"/>
+      </w:pPr>
+    </w:lvl>
+  </w:abstractNum>
+  <w:abstractNum w:abstractNumId="15" w15:restartNumberingAfterBreak="0">
+    <w:nsid w:val="406C42B9"/>
+    <w:multiLevelType w:val="hybridMultilevel"/>
+    <w:tmpl w:val="FFFFFFFF"/>
+    <w:lvl w:ilvl="0" w:tplc="0978A538">
+      <w:start w:val="1"/>
+      <w:numFmt w:val="decimal"/>
+      <w:lvlText w:val="%1."/>
+      <w:lvlJc w:val="left"/>
+      <w:pPr>
+        <w:ind w:left="720" w:hanging="360"/>
+      </w:pPr>
+    </w:lvl>
+    <w:lvl w:ilvl="1" w:tplc="05144F36">
+      <w:start w:val="1"/>
+      <w:numFmt w:val="lowerLetter"/>
+      <w:lvlText w:val="%2."/>
+      <w:lvlJc w:val="left"/>
+      <w:pPr>
+        <w:ind w:left="1440" w:hanging="360"/>
+      </w:pPr>
+    </w:lvl>
+    <w:lvl w:ilvl="2" w:tplc="237A70EC">
+      <w:start w:val="1"/>
+      <w:numFmt w:val="lowerRoman"/>
+      <w:lvlText w:val="%3."/>
+      <w:lvlJc w:val="right"/>
+      <w:pPr>
+        <w:ind w:left="2160" w:hanging="180"/>
+      </w:pPr>
+    </w:lvl>
+    <w:lvl w:ilvl="3" w:tplc="768C4BB2">
+      <w:start w:val="1"/>
+      <w:numFmt w:val="decimal"/>
+      <w:lvlText w:val="%4."/>
+      <w:lvlJc w:val="left"/>
+      <w:pPr>
+        <w:ind w:left="2880" w:hanging="360"/>
+      </w:pPr>
+    </w:lvl>
+    <w:lvl w:ilvl="4" w:tplc="699057C0">
+      <w:start w:val="1"/>
+      <w:numFmt w:val="lowerLetter"/>
+      <w:lvlText w:val="%5."/>
+      <w:lvlJc w:val="left"/>
+      <w:pPr>
+        <w:ind w:left="3600" w:hanging="360"/>
+      </w:pPr>
+    </w:lvl>
+    <w:lvl w:ilvl="5" w:tplc="F642021A">
+      <w:start w:val="1"/>
+      <w:numFmt w:val="lowerRoman"/>
+      <w:lvlText w:val="%6."/>
+      <w:lvlJc w:val="right"/>
+      <w:pPr>
+        <w:ind w:left="4320" w:hanging="180"/>
+      </w:pPr>
+    </w:lvl>
+    <w:lvl w:ilvl="6" w:tplc="EAE04DBC">
+      <w:start w:val="1"/>
+      <w:numFmt w:val="decimal"/>
+      <w:lvlText w:val="%7."/>
+      <w:lvlJc w:val="left"/>
+      <w:pPr>
+        <w:ind w:left="5040" w:hanging="360"/>
+      </w:pPr>
+    </w:lvl>
+    <w:lvl w:ilvl="7" w:tplc="A200888A">
+      <w:start w:val="1"/>
+      <w:numFmt w:val="lowerLetter"/>
+      <w:lvlText w:val="%8."/>
+      <w:lvlJc w:val="left"/>
+      <w:pPr>
+        <w:ind w:left="5760" w:hanging="360"/>
+      </w:pPr>
+    </w:lvl>
+    <w:lvl w:ilvl="8" w:tplc="8C340B68">
+      <w:start w:val="1"/>
+      <w:numFmt w:val="lowerRoman"/>
+      <w:lvlText w:val="%9."/>
+      <w:lvlJc w:val="right"/>
+      <w:pPr>
+        <w:ind w:left="6480" w:hanging="180"/>
+      </w:pPr>
+    </w:lvl>
+  </w:abstractNum>
+  <w:abstractNum w:abstractNumId="16" w15:restartNumberingAfterBreak="0">
+    <w:nsid w:val="432536C7"/>
+    <w:multiLevelType w:val="hybridMultilevel"/>
+    <w:tmpl w:val="FFFFFFFF"/>
+    <w:lvl w:ilvl="0" w:tplc="4B22BA76">
+      <w:start w:val="1"/>
+      <w:numFmt w:val="decimal"/>
+      <w:lvlText w:val="%1."/>
+      <w:lvlJc w:val="left"/>
+      <w:pPr>
+        <w:ind w:left="720" w:hanging="360"/>
+      </w:pPr>
+    </w:lvl>
+    <w:lvl w:ilvl="1" w:tplc="C334299C">
+      <w:start w:val="1"/>
+      <w:numFmt w:val="lowerLetter"/>
+      <w:lvlText w:val="%2."/>
+      <w:lvlJc w:val="left"/>
+      <w:pPr>
+        <w:ind w:left="1440" w:hanging="360"/>
+      </w:pPr>
+    </w:lvl>
+    <w:lvl w:ilvl="2" w:tplc="90103D1A">
+      <w:start w:val="1"/>
+      <w:numFmt w:val="lowerRoman"/>
+      <w:lvlText w:val="%3."/>
+      <w:lvlJc w:val="right"/>
+      <w:pPr>
+        <w:ind w:left="2160" w:hanging="180"/>
+      </w:pPr>
+    </w:lvl>
+    <w:lvl w:ilvl="3" w:tplc="87CC0782">
+      <w:start w:val="1"/>
+      <w:numFmt w:val="decimal"/>
+      <w:lvlText w:val="%4."/>
+      <w:lvlJc w:val="left"/>
+      <w:pPr>
+        <w:ind w:left="2880" w:hanging="360"/>
+      </w:pPr>
+    </w:lvl>
+    <w:lvl w:ilvl="4" w:tplc="54C6BC5A">
+      <w:start w:val="1"/>
+      <w:numFmt w:val="lowerLetter"/>
+      <w:lvlText w:val="%5."/>
+      <w:lvlJc w:val="left"/>
+      <w:pPr>
+        <w:ind w:left="3600" w:hanging="360"/>
+      </w:pPr>
+    </w:lvl>
+    <w:lvl w:ilvl="5" w:tplc="4DF06E08">
+      <w:start w:val="1"/>
+      <w:numFmt w:val="lowerRoman"/>
+      <w:lvlText w:val="%6."/>
+      <w:lvlJc w:val="right"/>
+      <w:pPr>
+        <w:ind w:left="4320" w:hanging="180"/>
+      </w:pPr>
+    </w:lvl>
+    <w:lvl w:ilvl="6" w:tplc="CBA8A6C0">
+      <w:start w:val="1"/>
+      <w:numFmt w:val="decimal"/>
+      <w:lvlText w:val="%7."/>
+      <w:lvlJc w:val="left"/>
+      <w:pPr>
+        <w:ind w:left="5040" w:hanging="360"/>
+      </w:pPr>
+    </w:lvl>
+    <w:lvl w:ilvl="7" w:tplc="8086035C">
+      <w:start w:val="1"/>
+      <w:numFmt w:val="lowerLetter"/>
+      <w:lvlText w:val="%8."/>
+      <w:lvlJc w:val="left"/>
+      <w:pPr>
+        <w:ind w:left="5760" w:hanging="360"/>
+      </w:pPr>
+    </w:lvl>
+    <w:lvl w:ilvl="8" w:tplc="1C44C88C">
+      <w:start w:val="1"/>
+      <w:numFmt w:val="lowerRoman"/>
+      <w:lvlText w:val="%9."/>
+      <w:lvlJc w:val="right"/>
+      <w:pPr>
+        <w:ind w:left="6480" w:hanging="180"/>
+      </w:pPr>
+    </w:lvl>
+  </w:abstractNum>
+  <w:abstractNum w:abstractNumId="17" w15:restartNumberingAfterBreak="0">
+    <w:nsid w:val="44246094"/>
+    <w:multiLevelType w:val="hybridMultilevel"/>
+    <w:tmpl w:val="FFFFFFFF"/>
+    <w:lvl w:ilvl="0" w:tplc="BA086774">
+      <w:start w:val="1"/>
+      <w:numFmt w:val="decimal"/>
+      <w:lvlText w:val="%1."/>
+      <w:lvlJc w:val="left"/>
+      <w:pPr>
+        <w:ind w:left="720" w:hanging="360"/>
+      </w:pPr>
+    </w:lvl>
+    <w:lvl w:ilvl="1" w:tplc="2F30CDA2">
+      <w:start w:val="1"/>
+      <w:numFmt w:val="lowerLetter"/>
+      <w:lvlText w:val="%2."/>
+      <w:lvlJc w:val="left"/>
+      <w:pPr>
+        <w:ind w:left="1440" w:hanging="360"/>
+      </w:pPr>
+    </w:lvl>
+    <w:lvl w:ilvl="2" w:tplc="7424FF76">
+      <w:start w:val="1"/>
+      <w:numFmt w:val="lowerRoman"/>
+      <w:lvlText w:val="%3."/>
+      <w:lvlJc w:val="right"/>
+      <w:pPr>
+        <w:ind w:left="2160" w:hanging="180"/>
+      </w:pPr>
+    </w:lvl>
+    <w:lvl w:ilvl="3" w:tplc="E90AC92C">
+      <w:start w:val="1"/>
+      <w:numFmt w:val="decimal"/>
+      <w:lvlText w:val="%4."/>
+      <w:lvlJc w:val="left"/>
+      <w:pPr>
+        <w:ind w:left="2880" w:hanging="360"/>
+      </w:pPr>
+    </w:lvl>
+    <w:lvl w:ilvl="4" w:tplc="5A46AABE">
+      <w:start w:val="1"/>
+      <w:numFmt w:val="lowerLetter"/>
+      <w:lvlText w:val="%5."/>
+      <w:lvlJc w:val="left"/>
+      <w:pPr>
+        <w:ind w:left="3600" w:hanging="360"/>
+      </w:pPr>
+    </w:lvl>
+    <w:lvl w:ilvl="5" w:tplc="B8B0E3D4">
+      <w:start w:val="1"/>
+      <w:numFmt w:val="lowerRoman"/>
+      <w:lvlText w:val="%6."/>
+      <w:lvlJc w:val="right"/>
+      <w:pPr>
+        <w:ind w:left="4320" w:hanging="180"/>
+      </w:pPr>
+    </w:lvl>
+    <w:lvl w:ilvl="6" w:tplc="C630DCF4">
+      <w:start w:val="1"/>
+      <w:numFmt w:val="decimal"/>
+      <w:lvlText w:val="%7."/>
+      <w:lvlJc w:val="left"/>
+      <w:pPr>
+        <w:ind w:left="5040" w:hanging="360"/>
+      </w:pPr>
+    </w:lvl>
+    <w:lvl w:ilvl="7" w:tplc="0988019C">
+      <w:start w:val="1"/>
+      <w:numFmt w:val="lowerLetter"/>
+      <w:lvlText w:val="%8."/>
+      <w:lvlJc w:val="left"/>
+      <w:pPr>
+        <w:ind w:left="5760" w:hanging="360"/>
+      </w:pPr>
+    </w:lvl>
+    <w:lvl w:ilvl="8" w:tplc="32D2FA5A">
+      <w:start w:val="1"/>
+      <w:numFmt w:val="lowerRoman"/>
+      <w:lvlText w:val="%9."/>
+      <w:lvlJc w:val="right"/>
+      <w:pPr>
+        <w:ind w:left="6480" w:hanging="180"/>
+      </w:pPr>
+    </w:lvl>
+  </w:abstractNum>
+  <w:abstractNum w:abstractNumId="18" w15:restartNumberingAfterBreak="0">
+    <w:nsid w:val="4D724ABA"/>
+    <w:multiLevelType w:val="hybridMultilevel"/>
+    <w:tmpl w:val="FFFFFFFF"/>
+    <w:lvl w:ilvl="0" w:tplc="320C730C">
+      <w:start w:val="1"/>
+      <w:numFmt w:val="decimal"/>
+      <w:lvlText w:val="%1."/>
+      <w:lvlJc w:val="left"/>
+      <w:pPr>
+        <w:ind w:left="720" w:hanging="360"/>
+      </w:pPr>
+    </w:lvl>
+    <w:lvl w:ilvl="1" w:tplc="1310935C">
+      <w:start w:val="1"/>
+      <w:numFmt w:val="lowerLetter"/>
+      <w:lvlText w:val="%2."/>
+      <w:lvlJc w:val="left"/>
+      <w:pPr>
+        <w:ind w:left="1440" w:hanging="360"/>
+      </w:pPr>
+    </w:lvl>
+    <w:lvl w:ilvl="2" w:tplc="D13A3D10">
+      <w:start w:val="1"/>
+      <w:numFmt w:val="lowerRoman"/>
+      <w:lvlText w:val="%3."/>
+      <w:lvlJc w:val="right"/>
+      <w:pPr>
+        <w:ind w:left="2160" w:hanging="180"/>
+      </w:pPr>
+    </w:lvl>
+    <w:lvl w:ilvl="3" w:tplc="1A0223AA">
+      <w:start w:val="1"/>
+      <w:numFmt w:val="decimal"/>
+      <w:lvlText w:val="%4."/>
+      <w:lvlJc w:val="left"/>
+      <w:pPr>
+        <w:ind w:left="2880" w:hanging="360"/>
+      </w:pPr>
+    </w:lvl>
+    <w:lvl w:ilvl="4" w:tplc="7B70E22E">
+      <w:start w:val="1"/>
+      <w:numFmt w:val="lowerLetter"/>
+      <w:lvlText w:val="%5."/>
+      <w:lvlJc w:val="left"/>
+      <w:pPr>
+        <w:ind w:left="3600" w:hanging="360"/>
+      </w:pPr>
+    </w:lvl>
+    <w:lvl w:ilvl="5" w:tplc="8E000256">
+      <w:start w:val="1"/>
+      <w:numFmt w:val="lowerRoman"/>
+      <w:lvlText w:val="%6."/>
+      <w:lvlJc w:val="right"/>
+      <w:pPr>
+        <w:ind w:left="4320" w:hanging="180"/>
+      </w:pPr>
+    </w:lvl>
+    <w:lvl w:ilvl="6" w:tplc="E130A654">
+      <w:start w:val="1"/>
+      <w:numFmt w:val="decimal"/>
+      <w:lvlText w:val="%7."/>
+      <w:lvlJc w:val="left"/>
+      <w:pPr>
+        <w:ind w:left="5040" w:hanging="360"/>
+      </w:pPr>
+    </w:lvl>
+    <w:lvl w:ilvl="7" w:tplc="6F58F5D4">
+      <w:start w:val="1"/>
+      <w:numFmt w:val="lowerLetter"/>
+      <w:lvlText w:val="%8."/>
+      <w:lvlJc w:val="left"/>
+      <w:pPr>
+        <w:ind w:left="5760" w:hanging="360"/>
+      </w:pPr>
+    </w:lvl>
+    <w:lvl w:ilvl="8" w:tplc="4EBA96EE">
+      <w:start w:val="1"/>
+      <w:numFmt w:val="lowerRoman"/>
+      <w:lvlText w:val="%9."/>
+      <w:lvlJc w:val="right"/>
+      <w:pPr>
+        <w:ind w:left="6480" w:hanging="180"/>
+      </w:pPr>
+    </w:lvl>
+  </w:abstractNum>
+  <w:abstractNum w:abstractNumId="19" w15:restartNumberingAfterBreak="0">
+    <w:nsid w:val="4F775AAF"/>
+    <w:multiLevelType w:val="hybridMultilevel"/>
+    <w:tmpl w:val="FFFFFFFF"/>
+    <w:lvl w:ilvl="0" w:tplc="64046640">
+      <w:start w:val="1"/>
+      <w:numFmt w:val="decimal"/>
+      <w:lvlText w:val="%1."/>
+      <w:lvlJc w:val="left"/>
+      <w:pPr>
+        <w:ind w:left="720" w:hanging="360"/>
+      </w:pPr>
+    </w:lvl>
+    <w:lvl w:ilvl="1" w:tplc="1B4A7090">
+      <w:start w:val="1"/>
+      <w:numFmt w:val="lowerLetter"/>
+      <w:lvlText w:val="%2."/>
+      <w:lvlJc w:val="left"/>
+      <w:pPr>
+        <w:ind w:left="1440" w:hanging="360"/>
+      </w:pPr>
+    </w:lvl>
+    <w:lvl w:ilvl="2" w:tplc="A3CC769E">
+      <w:start w:val="1"/>
+      <w:numFmt w:val="lowerRoman"/>
+      <w:lvlText w:val="%3."/>
+      <w:lvlJc w:val="right"/>
+      <w:pPr>
+        <w:ind w:left="2160" w:hanging="180"/>
+      </w:pPr>
+    </w:lvl>
+    <w:lvl w:ilvl="3" w:tplc="31166186">
+      <w:start w:val="1"/>
+      <w:numFmt w:val="decimal"/>
+      <w:lvlText w:val="%4."/>
+      <w:lvlJc w:val="left"/>
+      <w:pPr>
+        <w:ind w:left="2880" w:hanging="360"/>
+      </w:pPr>
+    </w:lvl>
+    <w:lvl w:ilvl="4" w:tplc="BC1CF29E">
+      <w:start w:val="1"/>
+      <w:numFmt w:val="lowerLetter"/>
+      <w:lvlText w:val="%5."/>
+      <w:lvlJc w:val="left"/>
+      <w:pPr>
+        <w:ind w:left="3600" w:hanging="360"/>
+      </w:pPr>
+    </w:lvl>
+    <w:lvl w:ilvl="5" w:tplc="235282CE">
+      <w:start w:val="1"/>
+      <w:numFmt w:val="lowerRoman"/>
+      <w:lvlText w:val="%6."/>
+      <w:lvlJc w:val="right"/>
+      <w:pPr>
+        <w:ind w:left="4320" w:hanging="180"/>
+      </w:pPr>
+    </w:lvl>
+    <w:lvl w:ilvl="6" w:tplc="ACA4B964">
+      <w:start w:val="1"/>
+      <w:numFmt w:val="decimal"/>
+      <w:lvlText w:val="%7."/>
+      <w:lvlJc w:val="left"/>
+      <w:pPr>
+        <w:ind w:left="5040" w:hanging="360"/>
+      </w:pPr>
+    </w:lvl>
+    <w:lvl w:ilvl="7" w:tplc="DE1A32D2">
+      <w:start w:val="1"/>
+      <w:numFmt w:val="lowerLetter"/>
+      <w:lvlText w:val="%8."/>
+      <w:lvlJc w:val="left"/>
+      <w:pPr>
+        <w:ind w:left="5760" w:hanging="360"/>
+      </w:pPr>
+    </w:lvl>
+    <w:lvl w:ilvl="8" w:tplc="2A8A511E">
+      <w:start w:val="1"/>
+      <w:numFmt w:val="lowerRoman"/>
+      <w:lvlText w:val="%9."/>
+      <w:lvlJc w:val="right"/>
+      <w:pPr>
+        <w:ind w:left="6480" w:hanging="180"/>
+      </w:pPr>
+    </w:lvl>
+  </w:abstractNum>
+  <w:abstractNum w:abstractNumId="20" w15:restartNumberingAfterBreak="0">
+    <w:nsid w:val="4FD97D16"/>
+    <w:multiLevelType w:val="hybridMultilevel"/>
+    <w:tmpl w:val="FFFFFFFF"/>
+    <w:lvl w:ilvl="0" w:tplc="ECE47B6A">
+      <w:start w:val="1"/>
+      <w:numFmt w:val="decimal"/>
+      <w:lvlText w:val="%1."/>
+      <w:lvlJc w:val="left"/>
+      <w:pPr>
+        <w:ind w:left="720" w:hanging="360"/>
+      </w:pPr>
+    </w:lvl>
+    <w:lvl w:ilvl="1" w:tplc="090C6A44">
+      <w:start w:val="1"/>
+      <w:numFmt w:val="lowerLetter"/>
+      <w:lvlText w:val="%2."/>
+      <w:lvlJc w:val="left"/>
+      <w:pPr>
+        <w:ind w:left="1440" w:hanging="360"/>
+      </w:pPr>
+    </w:lvl>
+    <w:lvl w:ilvl="2" w:tplc="2D52F69A">
+      <w:start w:val="1"/>
+      <w:numFmt w:val="lowerRoman"/>
+      <w:lvlText w:val="%3."/>
+      <w:lvlJc w:val="right"/>
+      <w:pPr>
+        <w:ind w:left="2160" w:hanging="180"/>
+      </w:pPr>
+    </w:lvl>
+    <w:lvl w:ilvl="3" w:tplc="2BA60746">
+      <w:start w:val="1"/>
+      <w:numFmt w:val="decimal"/>
+      <w:lvlText w:val="%4."/>
+      <w:lvlJc w:val="left"/>
+      <w:pPr>
+        <w:ind w:left="2880" w:hanging="360"/>
+      </w:pPr>
+    </w:lvl>
+    <w:lvl w:ilvl="4" w:tplc="82104074">
+      <w:start w:val="1"/>
+      <w:numFmt w:val="lowerLetter"/>
+      <w:lvlText w:val="%5."/>
+      <w:lvlJc w:val="left"/>
+      <w:pPr>
+        <w:ind w:left="3600" w:hanging="360"/>
+      </w:pPr>
+    </w:lvl>
+    <w:lvl w:ilvl="5" w:tplc="F224EF32">
+      <w:start w:val="1"/>
+      <w:numFmt w:val="lowerRoman"/>
+      <w:lvlText w:val="%6."/>
+      <w:lvlJc w:val="right"/>
+      <w:pPr>
+        <w:ind w:left="4320" w:hanging="180"/>
+      </w:pPr>
+    </w:lvl>
+    <w:lvl w:ilvl="6" w:tplc="1B341EEA">
+      <w:start w:val="1"/>
+      <w:numFmt w:val="decimal"/>
+      <w:lvlText w:val="%7."/>
+      <w:lvlJc w:val="left"/>
+      <w:pPr>
+        <w:ind w:left="5040" w:hanging="360"/>
+      </w:pPr>
+    </w:lvl>
+    <w:lvl w:ilvl="7" w:tplc="4B10FC3A">
+      <w:start w:val="1"/>
+      <w:numFmt w:val="lowerLetter"/>
+      <w:lvlText w:val="%8."/>
+      <w:lvlJc w:val="left"/>
+      <w:pPr>
+        <w:ind w:left="5760" w:hanging="360"/>
+      </w:pPr>
+    </w:lvl>
+    <w:lvl w:ilvl="8" w:tplc="E7F42BDA">
+      <w:start w:val="1"/>
+      <w:numFmt w:val="lowerRoman"/>
+      <w:lvlText w:val="%9."/>
+      <w:lvlJc w:val="right"/>
+      <w:pPr>
+        <w:ind w:left="6480" w:hanging="180"/>
+      </w:pPr>
+    </w:lvl>
+  </w:abstractNum>
+  <w:abstractNum w:abstractNumId="21" w15:restartNumberingAfterBreak="0">
+    <w:nsid w:val="52A6037D"/>
+    <w:multiLevelType w:val="hybridMultilevel"/>
+    <w:tmpl w:val="FFFFFFFF"/>
+    <w:lvl w:ilvl="0" w:tplc="FD2C1024">
+      <w:start w:val="1"/>
+      <w:numFmt w:val="decimal"/>
+      <w:lvlText w:val="%1."/>
+      <w:lvlJc w:val="left"/>
+      <w:pPr>
+        <w:ind w:left="720" w:hanging="360"/>
+      </w:pPr>
+    </w:lvl>
+    <w:lvl w:ilvl="1" w:tplc="8F506D7C">
+      <w:start w:val="1"/>
+      <w:numFmt w:val="lowerLetter"/>
+      <w:lvlText w:val="%2."/>
+      <w:lvlJc w:val="left"/>
+      <w:pPr>
+        <w:ind w:left="1440" w:hanging="360"/>
+      </w:pPr>
+    </w:lvl>
+    <w:lvl w:ilvl="2" w:tplc="8CD08772">
+      <w:start w:val="1"/>
+      <w:numFmt w:val="lowerRoman"/>
+      <w:lvlText w:val="%3."/>
+      <w:lvlJc w:val="right"/>
+      <w:pPr>
+        <w:ind w:left="2160" w:hanging="180"/>
+      </w:pPr>
+    </w:lvl>
+    <w:lvl w:ilvl="3" w:tplc="AE8A63B8">
+      <w:start w:val="1"/>
+      <w:numFmt w:val="decimal"/>
+      <w:lvlText w:val="%4."/>
+      <w:lvlJc w:val="left"/>
+      <w:pPr>
+        <w:ind w:left="2880" w:hanging="360"/>
+      </w:pPr>
+    </w:lvl>
+    <w:lvl w:ilvl="4" w:tplc="06902D24">
+      <w:start w:val="1"/>
+      <w:numFmt w:val="lowerLetter"/>
+      <w:lvlText w:val="%5."/>
+      <w:lvlJc w:val="left"/>
+      <w:pPr>
+        <w:ind w:left="3600" w:hanging="360"/>
+      </w:pPr>
+    </w:lvl>
+    <w:lvl w:ilvl="5" w:tplc="266EC26C">
+      <w:start w:val="1"/>
+      <w:numFmt w:val="lowerRoman"/>
+      <w:lvlText w:val="%6."/>
+      <w:lvlJc w:val="right"/>
+      <w:pPr>
+        <w:ind w:left="4320" w:hanging="180"/>
+      </w:pPr>
+    </w:lvl>
+    <w:lvl w:ilvl="6" w:tplc="2128807C">
+      <w:start w:val="1"/>
+      <w:numFmt w:val="decimal"/>
+      <w:lvlText w:val="%7."/>
+      <w:lvlJc w:val="left"/>
+      <w:pPr>
+        <w:ind w:left="5040" w:hanging="360"/>
+      </w:pPr>
+    </w:lvl>
+    <w:lvl w:ilvl="7" w:tplc="BAA6EC34">
+      <w:start w:val="1"/>
+      <w:numFmt w:val="lowerLetter"/>
+      <w:lvlText w:val="%8."/>
+      <w:lvlJc w:val="left"/>
+      <w:pPr>
+        <w:ind w:left="5760" w:hanging="360"/>
+      </w:pPr>
+    </w:lvl>
+    <w:lvl w:ilvl="8" w:tplc="347A9B00">
+      <w:start w:val="1"/>
+      <w:numFmt w:val="lowerRoman"/>
+      <w:lvlText w:val="%9."/>
+      <w:lvlJc w:val="right"/>
+      <w:pPr>
+        <w:ind w:left="6480" w:hanging="180"/>
+      </w:pPr>
+    </w:lvl>
+  </w:abstractNum>
+  <w:abstractNum w:abstractNumId="22" w15:restartNumberingAfterBreak="0">
+    <w:nsid w:val="52BC47FB"/>
+    <w:multiLevelType w:val="hybridMultilevel"/>
+    <w:tmpl w:val="FFFFFFFF"/>
+    <w:lvl w:ilvl="0" w:tplc="55AC255C">
+      <w:start w:val="1"/>
+      <w:numFmt w:val="decimal"/>
+      <w:lvlText w:val="%1."/>
+      <w:lvlJc w:val="left"/>
+      <w:pPr>
+        <w:ind w:left="720" w:hanging="360"/>
+      </w:pPr>
+    </w:lvl>
+    <w:lvl w:ilvl="1" w:tplc="B2527992">
+      <w:start w:val="1"/>
+      <w:numFmt w:val="lowerLetter"/>
+      <w:lvlText w:val="%2."/>
+      <w:lvlJc w:val="left"/>
+      <w:pPr>
+        <w:ind w:left="1440" w:hanging="360"/>
+      </w:pPr>
+    </w:lvl>
+    <w:lvl w:ilvl="2" w:tplc="6B1A1B2E">
+      <w:start w:val="1"/>
+      <w:numFmt w:val="lowerRoman"/>
+      <w:lvlText w:val="%3."/>
+      <w:lvlJc w:val="right"/>
+      <w:pPr>
+        <w:ind w:left="2160" w:hanging="180"/>
+      </w:pPr>
+    </w:lvl>
+    <w:lvl w:ilvl="3" w:tplc="2F4A951A">
+      <w:start w:val="1"/>
+      <w:numFmt w:val="decimal"/>
+      <w:lvlText w:val="%4."/>
+      <w:lvlJc w:val="left"/>
+      <w:pPr>
+        <w:ind w:left="2880" w:hanging="360"/>
+      </w:pPr>
+    </w:lvl>
+    <w:lvl w:ilvl="4" w:tplc="A74C94D2">
+      <w:start w:val="1"/>
+      <w:numFmt w:val="lowerLetter"/>
+      <w:lvlText w:val="%5."/>
+      <w:lvlJc w:val="left"/>
+      <w:pPr>
+        <w:ind w:left="3600" w:hanging="360"/>
+      </w:pPr>
+    </w:lvl>
+    <w:lvl w:ilvl="5" w:tplc="B094C5A0">
+      <w:start w:val="1"/>
+      <w:numFmt w:val="lowerRoman"/>
+      <w:lvlText w:val="%6."/>
+      <w:lvlJc w:val="right"/>
+      <w:pPr>
+        <w:ind w:left="4320" w:hanging="180"/>
+      </w:pPr>
+    </w:lvl>
+    <w:lvl w:ilvl="6" w:tplc="04D23588">
+      <w:start w:val="1"/>
+      <w:numFmt w:val="decimal"/>
+      <w:lvlText w:val="%7."/>
+      <w:lvlJc w:val="left"/>
+      <w:pPr>
+        <w:ind w:left="5040" w:hanging="360"/>
+      </w:pPr>
+    </w:lvl>
+    <w:lvl w:ilvl="7" w:tplc="F4F28A26">
+      <w:start w:val="1"/>
+      <w:numFmt w:val="lowerLetter"/>
+      <w:lvlText w:val="%8."/>
+      <w:lvlJc w:val="left"/>
+      <w:pPr>
+        <w:ind w:left="5760" w:hanging="360"/>
+      </w:pPr>
+    </w:lvl>
+    <w:lvl w:ilvl="8" w:tplc="4EBC09FE">
+      <w:start w:val="1"/>
+      <w:numFmt w:val="lowerRoman"/>
+      <w:lvlText w:val="%9."/>
+      <w:lvlJc w:val="right"/>
+      <w:pPr>
+        <w:ind w:left="6480" w:hanging="180"/>
+      </w:pPr>
+    </w:lvl>
+  </w:abstractNum>
+  <w:abstractNum w:abstractNumId="23" w15:restartNumberingAfterBreak="0">
+    <w:nsid w:val="54D10F9E"/>
+    <w:multiLevelType w:val="hybridMultilevel"/>
+    <w:tmpl w:val="FFFFFFFF"/>
+    <w:lvl w:ilvl="0" w:tplc="BA4C6FF0">
+      <w:start w:val="1"/>
+      <w:numFmt w:val="decimal"/>
+      <w:lvlText w:val="%1."/>
+      <w:lvlJc w:val="left"/>
+      <w:pPr>
+        <w:ind w:left="720" w:hanging="360"/>
+      </w:pPr>
+    </w:lvl>
+    <w:lvl w:ilvl="1" w:tplc="D02EF392">
+      <w:start w:val="1"/>
+      <w:numFmt w:val="lowerLetter"/>
+      <w:lvlText w:val="%2."/>
+      <w:lvlJc w:val="left"/>
+      <w:pPr>
+        <w:ind w:left="1440" w:hanging="360"/>
+      </w:pPr>
+    </w:lvl>
+    <w:lvl w:ilvl="2" w:tplc="E9FC0046">
+      <w:start w:val="1"/>
+      <w:numFmt w:val="lowerRoman"/>
+      <w:lvlText w:val="%3."/>
+      <w:lvlJc w:val="right"/>
+      <w:pPr>
+        <w:ind w:left="2160" w:hanging="180"/>
+      </w:pPr>
+    </w:lvl>
+    <w:lvl w:ilvl="3" w:tplc="EB3AD200">
+      <w:start w:val="1"/>
+      <w:numFmt w:val="decimal"/>
+      <w:lvlText w:val="%4."/>
+      <w:lvlJc w:val="left"/>
+      <w:pPr>
+        <w:ind w:left="2880" w:hanging="360"/>
+      </w:pPr>
+    </w:lvl>
+    <w:lvl w:ilvl="4" w:tplc="C10EB680">
+      <w:start w:val="1"/>
+      <w:numFmt w:val="lowerLetter"/>
+      <w:lvlText w:val="%5."/>
+      <w:lvlJc w:val="left"/>
+      <w:pPr>
+        <w:ind w:left="3600" w:hanging="360"/>
+      </w:pPr>
+    </w:lvl>
+    <w:lvl w:ilvl="5" w:tplc="BD5E41D8">
+      <w:start w:val="1"/>
+      <w:numFmt w:val="lowerRoman"/>
+      <w:lvlText w:val="%6."/>
+      <w:lvlJc w:val="right"/>
+      <w:pPr>
+        <w:ind w:left="4320" w:hanging="180"/>
+      </w:pPr>
+    </w:lvl>
+    <w:lvl w:ilvl="6" w:tplc="54526776">
+      <w:start w:val="1"/>
+      <w:numFmt w:val="decimal"/>
+      <w:lvlText w:val="%7."/>
+      <w:lvlJc w:val="left"/>
+      <w:pPr>
+        <w:ind w:left="5040" w:hanging="360"/>
+      </w:pPr>
+    </w:lvl>
+    <w:lvl w:ilvl="7" w:tplc="BB0A0614">
+      <w:start w:val="1"/>
+      <w:numFmt w:val="lowerLetter"/>
+      <w:lvlText w:val="%8."/>
+      <w:lvlJc w:val="left"/>
+      <w:pPr>
+        <w:ind w:left="5760" w:hanging="360"/>
+      </w:pPr>
+    </w:lvl>
+    <w:lvl w:ilvl="8" w:tplc="95C8ABF8">
+      <w:start w:val="1"/>
+      <w:numFmt w:val="lowerRoman"/>
+      <w:lvlText w:val="%9."/>
+      <w:lvlJc w:val="right"/>
+      <w:pPr>
+        <w:ind w:left="6480" w:hanging="180"/>
+      </w:pPr>
+    </w:lvl>
+  </w:abstractNum>
+  <w:abstractNum w:abstractNumId="24" w15:restartNumberingAfterBreak="0">
+    <w:nsid w:val="55BD01EB"/>
+    <w:multiLevelType w:val="hybridMultilevel"/>
+    <w:tmpl w:val="FFFFFFFF"/>
+    <w:lvl w:ilvl="0" w:tplc="70B4406A">
+      <w:start w:val="1"/>
+      <w:numFmt w:val="decimal"/>
+      <w:lvlText w:val="%1."/>
+      <w:lvlJc w:val="left"/>
+      <w:pPr>
+        <w:ind w:left="720" w:hanging="360"/>
+      </w:pPr>
+    </w:lvl>
+    <w:lvl w:ilvl="1" w:tplc="A9B6322E">
+      <w:start w:val="1"/>
+      <w:numFmt w:val="lowerLetter"/>
+      <w:lvlText w:val="%2."/>
+      <w:lvlJc w:val="left"/>
+      <w:pPr>
+        <w:ind w:left="1440" w:hanging="360"/>
+      </w:pPr>
+    </w:lvl>
+    <w:lvl w:ilvl="2" w:tplc="86B8E1A2">
+      <w:start w:val="1"/>
+      <w:numFmt w:val="lowerRoman"/>
+      <w:lvlText w:val="%3."/>
+      <w:lvlJc w:val="right"/>
+      <w:pPr>
+        <w:ind w:left="2160" w:hanging="180"/>
+      </w:pPr>
+    </w:lvl>
+    <w:lvl w:ilvl="3" w:tplc="8DAC852C">
+      <w:start w:val="1"/>
+      <w:numFmt w:val="decimal"/>
+      <w:lvlText w:val="%4."/>
+      <w:lvlJc w:val="left"/>
+      <w:pPr>
+        <w:ind w:left="2880" w:hanging="360"/>
+      </w:pPr>
+    </w:lvl>
+    <w:lvl w:ilvl="4" w:tplc="79C8659A">
+      <w:start w:val="1"/>
+      <w:numFmt w:val="lowerLetter"/>
+      <w:lvlText w:val="%5."/>
+      <w:lvlJc w:val="left"/>
+      <w:pPr>
+        <w:ind w:left="3600" w:hanging="360"/>
+      </w:pPr>
+    </w:lvl>
+    <w:lvl w:ilvl="5" w:tplc="2EFCD674">
+      <w:start w:val="1"/>
+      <w:numFmt w:val="lowerRoman"/>
+      <w:lvlText w:val="%6."/>
+      <w:lvlJc w:val="right"/>
+      <w:pPr>
+        <w:ind w:left="4320" w:hanging="180"/>
+      </w:pPr>
+    </w:lvl>
+    <w:lvl w:ilvl="6" w:tplc="D88035E2">
+      <w:start w:val="1"/>
+      <w:numFmt w:val="decimal"/>
+      <w:lvlText w:val="%7."/>
+      <w:lvlJc w:val="left"/>
+      <w:pPr>
+        <w:ind w:left="5040" w:hanging="360"/>
+      </w:pPr>
+    </w:lvl>
+    <w:lvl w:ilvl="7" w:tplc="B2085440">
+      <w:start w:val="1"/>
+      <w:numFmt w:val="lowerLetter"/>
+      <w:lvlText w:val="%8."/>
+      <w:lvlJc w:val="left"/>
+      <w:pPr>
+        <w:ind w:left="5760" w:hanging="360"/>
+      </w:pPr>
+    </w:lvl>
+    <w:lvl w:ilvl="8" w:tplc="6DA4C784">
+      <w:start w:val="1"/>
+      <w:numFmt w:val="lowerRoman"/>
+      <w:lvlText w:val="%9."/>
+      <w:lvlJc w:val="right"/>
+      <w:pPr>
+        <w:ind w:left="6480" w:hanging="180"/>
+      </w:pPr>
+    </w:lvl>
+  </w:abstractNum>
+  <w:abstractNum w:abstractNumId="25" w15:restartNumberingAfterBreak="0">
+    <w:nsid w:val="5F200D6F"/>
+    <w:multiLevelType w:val="hybridMultilevel"/>
+    <w:tmpl w:val="FFFFFFFF"/>
+    <w:lvl w:ilvl="0" w:tplc="1B24B1C2">
+      <w:start w:val="1"/>
+      <w:numFmt w:val="decimal"/>
+      <w:lvlText w:val="%1."/>
+      <w:lvlJc w:val="left"/>
+      <w:pPr>
+        <w:ind w:left="720" w:hanging="360"/>
+      </w:pPr>
+    </w:lvl>
+    <w:lvl w:ilvl="1" w:tplc="F8B8627A">
+      <w:start w:val="1"/>
+      <w:numFmt w:val="lowerLetter"/>
+      <w:lvlText w:val="%2."/>
+      <w:lvlJc w:val="left"/>
+      <w:pPr>
+        <w:ind w:left="1440" w:hanging="360"/>
+      </w:pPr>
+    </w:lvl>
+    <w:lvl w:ilvl="2" w:tplc="5734DB2E">
+      <w:start w:val="1"/>
+      <w:numFmt w:val="lowerRoman"/>
+      <w:lvlText w:val="%3."/>
+      <w:lvlJc w:val="right"/>
+      <w:pPr>
+        <w:ind w:left="2160" w:hanging="180"/>
+      </w:pPr>
+    </w:lvl>
+    <w:lvl w:ilvl="3" w:tplc="24043AE8">
+      <w:start w:val="1"/>
+      <w:numFmt w:val="decimal"/>
+      <w:lvlText w:val="%4."/>
+      <w:lvlJc w:val="left"/>
+      <w:pPr>
+        <w:ind w:left="2880" w:hanging="360"/>
+      </w:pPr>
+    </w:lvl>
+    <w:lvl w:ilvl="4" w:tplc="4FD86D48">
+      <w:start w:val="1"/>
+      <w:numFmt w:val="lowerLetter"/>
+      <w:lvlText w:val="%5."/>
+      <w:lvlJc w:val="left"/>
+      <w:pPr>
+        <w:ind w:left="3600" w:hanging="360"/>
+      </w:pPr>
+    </w:lvl>
+    <w:lvl w:ilvl="5" w:tplc="F30000A4">
+      <w:start w:val="1"/>
+      <w:numFmt w:val="lowerRoman"/>
+      <w:lvlText w:val="%6."/>
+      <w:lvlJc w:val="right"/>
+      <w:pPr>
+        <w:ind w:left="4320" w:hanging="180"/>
+      </w:pPr>
+    </w:lvl>
+    <w:lvl w:ilvl="6" w:tplc="DE6EE328">
+      <w:start w:val="1"/>
+      <w:numFmt w:val="decimal"/>
+      <w:lvlText w:val="%7."/>
+      <w:lvlJc w:val="left"/>
+      <w:pPr>
+        <w:ind w:left="5040" w:hanging="360"/>
+      </w:pPr>
+    </w:lvl>
+    <w:lvl w:ilvl="7" w:tplc="F7983BDC">
+      <w:start w:val="1"/>
+      <w:numFmt w:val="lowerLetter"/>
+      <w:lvlText w:val="%8."/>
+      <w:lvlJc w:val="left"/>
+      <w:pPr>
+        <w:ind w:left="5760" w:hanging="360"/>
+      </w:pPr>
+    </w:lvl>
+    <w:lvl w:ilvl="8" w:tplc="B4280C70">
+      <w:start w:val="1"/>
+      <w:numFmt w:val="lowerRoman"/>
+      <w:lvlText w:val="%9."/>
+      <w:lvlJc w:val="right"/>
+      <w:pPr>
+        <w:ind w:left="6480" w:hanging="180"/>
+      </w:pPr>
+    </w:lvl>
+  </w:abstractNum>
+  <w:abstractNum w:abstractNumId="26" w15:restartNumberingAfterBreak="0">
+    <w:nsid w:val="600975E4"/>
+    <w:multiLevelType w:val="hybridMultilevel"/>
+    <w:tmpl w:val="FFFFFFFF"/>
+    <w:lvl w:ilvl="0" w:tplc="FC108BD8">
+      <w:start w:val="1"/>
+      <w:numFmt w:val="decimal"/>
+      <w:lvlText w:val="%1."/>
+      <w:lvlJc w:val="left"/>
+      <w:pPr>
+        <w:ind w:left="720" w:hanging="360"/>
+      </w:pPr>
+    </w:lvl>
+    <w:lvl w:ilvl="1" w:tplc="89806374">
+      <w:start w:val="1"/>
+      <w:numFmt w:val="lowerLetter"/>
+      <w:lvlText w:val="%2."/>
+      <w:lvlJc w:val="left"/>
+      <w:pPr>
+        <w:ind w:left="1440" w:hanging="360"/>
+      </w:pPr>
+    </w:lvl>
+    <w:lvl w:ilvl="2" w:tplc="D536085C">
+      <w:start w:val="1"/>
+      <w:numFmt w:val="lowerRoman"/>
+      <w:lvlText w:val="%3."/>
+      <w:lvlJc w:val="right"/>
+      <w:pPr>
+        <w:ind w:left="2160" w:hanging="180"/>
+      </w:pPr>
+    </w:lvl>
+    <w:lvl w:ilvl="3" w:tplc="275EC288">
+      <w:start w:val="1"/>
+      <w:numFmt w:val="decimal"/>
+      <w:lvlText w:val="%4."/>
+      <w:lvlJc w:val="left"/>
+      <w:pPr>
+        <w:ind w:left="2880" w:hanging="360"/>
+      </w:pPr>
+    </w:lvl>
+    <w:lvl w:ilvl="4" w:tplc="64CA0328">
+      <w:start w:val="1"/>
+      <w:numFmt w:val="lowerLetter"/>
+      <w:lvlText w:val="%5."/>
+      <w:lvlJc w:val="left"/>
+      <w:pPr>
+        <w:ind w:left="3600" w:hanging="360"/>
+      </w:pPr>
+    </w:lvl>
+    <w:lvl w:ilvl="5" w:tplc="5290E8B6">
+      <w:start w:val="1"/>
+      <w:numFmt w:val="lowerRoman"/>
+      <w:lvlText w:val="%6."/>
+      <w:lvlJc w:val="right"/>
+      <w:pPr>
+        <w:ind w:left="4320" w:hanging="180"/>
+      </w:pPr>
+    </w:lvl>
+    <w:lvl w:ilvl="6" w:tplc="24C64C0C">
+      <w:start w:val="1"/>
+      <w:numFmt w:val="decimal"/>
+      <w:lvlText w:val="%7."/>
+      <w:lvlJc w:val="left"/>
+      <w:pPr>
+        <w:ind w:left="5040" w:hanging="360"/>
+      </w:pPr>
+    </w:lvl>
+    <w:lvl w:ilvl="7" w:tplc="D172AC28">
+      <w:start w:val="1"/>
+      <w:numFmt w:val="lowerLetter"/>
+      <w:lvlText w:val="%8."/>
+      <w:lvlJc w:val="left"/>
+      <w:pPr>
+        <w:ind w:left="5760" w:hanging="360"/>
+      </w:pPr>
+    </w:lvl>
+    <w:lvl w:ilvl="8" w:tplc="007E487C">
+      <w:start w:val="1"/>
+      <w:numFmt w:val="lowerRoman"/>
+      <w:lvlText w:val="%9."/>
+      <w:lvlJc w:val="right"/>
+      <w:pPr>
+        <w:ind w:left="6480" w:hanging="180"/>
+      </w:pPr>
+    </w:lvl>
+  </w:abstractNum>
+  <w:abstractNum w:abstractNumId="27" w15:restartNumberingAfterBreak="0">
+    <w:nsid w:val="625D6731"/>
+    <w:multiLevelType w:val="hybridMultilevel"/>
+    <w:tmpl w:val="FFFFFFFF"/>
+    <w:lvl w:ilvl="0" w:tplc="3076AB90">
+      <w:start w:val="1"/>
+      <w:numFmt w:val="decimal"/>
+      <w:lvlText w:val="%1."/>
+      <w:lvlJc w:val="left"/>
+      <w:pPr>
+        <w:ind w:left="720" w:hanging="360"/>
+      </w:pPr>
+    </w:lvl>
+    <w:lvl w:ilvl="1" w:tplc="55F4D6D8">
+      <w:start w:val="1"/>
+      <w:numFmt w:val="lowerLetter"/>
+      <w:lvlText w:val="%2."/>
+      <w:lvlJc w:val="left"/>
+      <w:pPr>
+        <w:ind w:left="1440" w:hanging="360"/>
+      </w:pPr>
+    </w:lvl>
+    <w:lvl w:ilvl="2" w:tplc="DCAC63BE">
+      <w:start w:val="1"/>
+      <w:numFmt w:val="lowerRoman"/>
+      <w:lvlText w:val="%3."/>
+      <w:lvlJc w:val="right"/>
+      <w:pPr>
+        <w:ind w:left="2160" w:hanging="180"/>
+      </w:pPr>
+    </w:lvl>
+    <w:lvl w:ilvl="3" w:tplc="D9C87F56">
+      <w:start w:val="1"/>
+      <w:numFmt w:val="decimal"/>
+      <w:lvlText w:val="%4."/>
+      <w:lvlJc w:val="left"/>
+      <w:pPr>
+        <w:ind w:left="2880" w:hanging="360"/>
+      </w:pPr>
+    </w:lvl>
+    <w:lvl w:ilvl="4" w:tplc="79DA3AD0">
+      <w:start w:val="1"/>
+      <w:numFmt w:val="lowerLetter"/>
+      <w:lvlText w:val="%5."/>
+      <w:lvlJc w:val="left"/>
+      <w:pPr>
+        <w:ind w:left="3600" w:hanging="360"/>
+      </w:pPr>
+    </w:lvl>
+    <w:lvl w:ilvl="5" w:tplc="A0F6AB60">
+      <w:start w:val="1"/>
+      <w:numFmt w:val="lowerRoman"/>
+      <w:lvlText w:val="%6."/>
+      <w:lvlJc w:val="right"/>
+      <w:pPr>
+        <w:ind w:left="4320" w:hanging="180"/>
+      </w:pPr>
+    </w:lvl>
+    <w:lvl w:ilvl="6" w:tplc="1F209872">
+      <w:start w:val="1"/>
+      <w:numFmt w:val="decimal"/>
+      <w:lvlText w:val="%7."/>
+      <w:lvlJc w:val="left"/>
+      <w:pPr>
+        <w:ind w:left="5040" w:hanging="360"/>
+      </w:pPr>
+    </w:lvl>
+    <w:lvl w:ilvl="7" w:tplc="C994D3F2">
+      <w:start w:val="1"/>
+      <w:numFmt w:val="lowerLetter"/>
+      <w:lvlText w:val="%8."/>
+      <w:lvlJc w:val="left"/>
+      <w:pPr>
+        <w:ind w:left="5760" w:hanging="360"/>
+      </w:pPr>
+    </w:lvl>
+    <w:lvl w:ilvl="8" w:tplc="A594A2A6">
+      <w:start w:val="1"/>
+      <w:numFmt w:val="lowerRoman"/>
+      <w:lvlText w:val="%9."/>
+      <w:lvlJc w:val="right"/>
+      <w:pPr>
+        <w:ind w:left="6480" w:hanging="180"/>
+      </w:pPr>
+    </w:lvl>
+  </w:abstractNum>
+  <w:abstractNum w:abstractNumId="28" w15:restartNumberingAfterBreak="0">
+    <w:nsid w:val="62C86C5F"/>
+    <w:multiLevelType w:val="hybridMultilevel"/>
+    <w:tmpl w:val="FFFFFFFF"/>
+    <w:lvl w:ilvl="0" w:tplc="8D2EB5A2">
+      <w:start w:val="1"/>
+      <w:numFmt w:val="decimal"/>
+      <w:lvlText w:val="%1."/>
+      <w:lvlJc w:val="left"/>
+      <w:pPr>
+        <w:ind w:left="720" w:hanging="360"/>
+      </w:pPr>
+    </w:lvl>
+    <w:lvl w:ilvl="1" w:tplc="9CC00B0A">
+      <w:start w:val="1"/>
+      <w:numFmt w:val="lowerLetter"/>
+      <w:lvlText w:val="%2."/>
+      <w:lvlJc w:val="left"/>
+      <w:pPr>
+        <w:ind w:left="1440" w:hanging="360"/>
+      </w:pPr>
+    </w:lvl>
+    <w:lvl w:ilvl="2" w:tplc="F084B6B6">
+      <w:start w:val="1"/>
+      <w:numFmt w:val="lowerRoman"/>
+      <w:lvlText w:val="%3."/>
+      <w:lvlJc w:val="right"/>
+      <w:pPr>
+        <w:ind w:left="2160" w:hanging="180"/>
+      </w:pPr>
+    </w:lvl>
+    <w:lvl w:ilvl="3" w:tplc="14C638EA">
+      <w:start w:val="1"/>
+      <w:numFmt w:val="decimal"/>
+      <w:lvlText w:val="%4."/>
+      <w:lvlJc w:val="left"/>
+      <w:pPr>
+        <w:ind w:left="2880" w:hanging="360"/>
+      </w:pPr>
+    </w:lvl>
+    <w:lvl w:ilvl="4" w:tplc="C56C748C">
+      <w:start w:val="1"/>
+      <w:numFmt w:val="lowerLetter"/>
+      <w:lvlText w:val="%5."/>
+      <w:lvlJc w:val="left"/>
+      <w:pPr>
+        <w:ind w:left="3600" w:hanging="360"/>
+      </w:pPr>
+    </w:lvl>
+    <w:lvl w:ilvl="5" w:tplc="B448CED4">
+      <w:start w:val="1"/>
+      <w:numFmt w:val="lowerRoman"/>
+      <w:lvlText w:val="%6."/>
+      <w:lvlJc w:val="right"/>
+      <w:pPr>
+        <w:ind w:left="4320" w:hanging="180"/>
+      </w:pPr>
+    </w:lvl>
+    <w:lvl w:ilvl="6" w:tplc="121070B0">
+      <w:start w:val="1"/>
+      <w:numFmt w:val="decimal"/>
+      <w:lvlText w:val="%7."/>
+      <w:lvlJc w:val="left"/>
+      <w:pPr>
+        <w:ind w:left="5040" w:hanging="360"/>
+      </w:pPr>
+    </w:lvl>
+    <w:lvl w:ilvl="7" w:tplc="9158763C">
+      <w:start w:val="1"/>
+      <w:numFmt w:val="lowerLetter"/>
+      <w:lvlText w:val="%8."/>
+      <w:lvlJc w:val="left"/>
+      <w:pPr>
+        <w:ind w:left="5760" w:hanging="360"/>
+      </w:pPr>
+    </w:lvl>
+    <w:lvl w:ilvl="8" w:tplc="39467F0C">
+      <w:start w:val="1"/>
+      <w:numFmt w:val="lowerRoman"/>
+      <w:lvlText w:val="%9."/>
+      <w:lvlJc w:val="right"/>
+      <w:pPr>
+        <w:ind w:left="6480" w:hanging="180"/>
+      </w:pPr>
+    </w:lvl>
+  </w:abstractNum>
+  <w:abstractNum w:abstractNumId="29" w15:restartNumberingAfterBreak="0">
+    <w:nsid w:val="683E54B0"/>
+    <w:multiLevelType w:val="hybridMultilevel"/>
+    <w:tmpl w:val="FFFFFFFF"/>
+    <w:lvl w:ilvl="0" w:tplc="358A5304">
+      <w:start w:val="1"/>
+      <w:numFmt w:val="decimal"/>
+      <w:lvlText w:val="%1."/>
+      <w:lvlJc w:val="left"/>
+      <w:pPr>
+        <w:ind w:left="720" w:hanging="360"/>
+      </w:pPr>
+    </w:lvl>
+    <w:lvl w:ilvl="1" w:tplc="476EBD30">
+      <w:start w:val="1"/>
+      <w:numFmt w:val="lowerLetter"/>
+      <w:lvlText w:val="%2."/>
+      <w:lvlJc w:val="left"/>
+      <w:pPr>
+        <w:ind w:left="1440" w:hanging="360"/>
+      </w:pPr>
+    </w:lvl>
+    <w:lvl w:ilvl="2" w:tplc="6A0CBE5C">
+      <w:start w:val="1"/>
+      <w:numFmt w:val="lowerRoman"/>
+      <w:lvlText w:val="%3."/>
+      <w:lvlJc w:val="right"/>
+      <w:pPr>
+        <w:ind w:left="2160" w:hanging="180"/>
+      </w:pPr>
+    </w:lvl>
+    <w:lvl w:ilvl="3" w:tplc="455AF98C">
+      <w:start w:val="1"/>
+      <w:numFmt w:val="decimal"/>
+      <w:lvlText w:val="%4."/>
+      <w:lvlJc w:val="left"/>
+      <w:pPr>
+        <w:ind w:left="2880" w:hanging="360"/>
+      </w:pPr>
+    </w:lvl>
+    <w:lvl w:ilvl="4" w:tplc="F45AD394">
+      <w:start w:val="1"/>
+      <w:numFmt w:val="lowerLetter"/>
+      <w:lvlText w:val="%5."/>
+      <w:lvlJc w:val="left"/>
+      <w:pPr>
+        <w:ind w:left="3600" w:hanging="360"/>
+      </w:pPr>
+    </w:lvl>
+    <w:lvl w:ilvl="5" w:tplc="51603A20">
+      <w:start w:val="1"/>
+      <w:numFmt w:val="lowerRoman"/>
+      <w:lvlText w:val="%6."/>
+      <w:lvlJc w:val="right"/>
+      <w:pPr>
+        <w:ind w:left="4320" w:hanging="180"/>
+      </w:pPr>
+    </w:lvl>
+    <w:lvl w:ilvl="6" w:tplc="66BA7834">
+      <w:start w:val="1"/>
+      <w:numFmt w:val="decimal"/>
+      <w:lvlText w:val="%7."/>
+      <w:lvlJc w:val="left"/>
+      <w:pPr>
+        <w:ind w:left="5040" w:hanging="360"/>
+      </w:pPr>
+    </w:lvl>
+    <w:lvl w:ilvl="7" w:tplc="F7E23588">
+      <w:start w:val="1"/>
+      <w:numFmt w:val="lowerLetter"/>
+      <w:lvlText w:val="%8."/>
+      <w:lvlJc w:val="left"/>
+      <w:pPr>
+        <w:ind w:left="5760" w:hanging="360"/>
+      </w:pPr>
+    </w:lvl>
+    <w:lvl w:ilvl="8" w:tplc="08364EE2">
+      <w:start w:val="1"/>
+      <w:numFmt w:val="lowerRoman"/>
+      <w:lvlText w:val="%9."/>
+      <w:lvlJc w:val="right"/>
+      <w:pPr>
+        <w:ind w:left="6480" w:hanging="180"/>
+      </w:pPr>
+    </w:lvl>
+  </w:abstractNum>
+  <w:abstractNum w:abstractNumId="30" w15:restartNumberingAfterBreak="0">
+    <w:nsid w:val="76DB0A9F"/>
+    <w:multiLevelType w:val="hybridMultilevel"/>
+    <w:tmpl w:val="FFFFFFFF"/>
+    <w:lvl w:ilvl="0" w:tplc="68D2DFF8">
+      <w:start w:val="1"/>
+      <w:numFmt w:val="decimal"/>
+      <w:lvlText w:val="%1."/>
+      <w:lvlJc w:val="left"/>
+      <w:pPr>
+        <w:ind w:left="720" w:hanging="360"/>
+      </w:pPr>
+    </w:lvl>
+    <w:lvl w:ilvl="1" w:tplc="AF54B9B6">
+      <w:start w:val="1"/>
+      <w:numFmt w:val="lowerLetter"/>
+      <w:lvlText w:val="%2."/>
+      <w:lvlJc w:val="left"/>
+      <w:pPr>
+        <w:ind w:left="1440" w:hanging="360"/>
+      </w:pPr>
+    </w:lvl>
+    <w:lvl w:ilvl="2" w:tplc="120A5370">
+      <w:start w:val="1"/>
+      <w:numFmt w:val="lowerRoman"/>
+      <w:lvlText w:val="%3."/>
+      <w:lvlJc w:val="right"/>
+      <w:pPr>
+        <w:ind w:left="2160" w:hanging="180"/>
+      </w:pPr>
+    </w:lvl>
+    <w:lvl w:ilvl="3" w:tplc="4ECE8FC2">
+      <w:start w:val="1"/>
+      <w:numFmt w:val="decimal"/>
+      <w:lvlText w:val="%4."/>
+      <w:lvlJc w:val="left"/>
+      <w:pPr>
+        <w:ind w:left="2880" w:hanging="360"/>
+      </w:pPr>
+    </w:lvl>
+    <w:lvl w:ilvl="4" w:tplc="700E642C">
+      <w:start w:val="1"/>
+      <w:numFmt w:val="lowerLetter"/>
+      <w:lvlText w:val="%5."/>
+      <w:lvlJc w:val="left"/>
+      <w:pPr>
+        <w:ind w:left="3600" w:hanging="360"/>
+      </w:pPr>
+    </w:lvl>
+    <w:lvl w:ilvl="5" w:tplc="6B645E04">
+      <w:start w:val="1"/>
+      <w:numFmt w:val="lowerRoman"/>
+      <w:lvlText w:val="%6."/>
+      <w:lvlJc w:val="right"/>
+      <w:pPr>
+        <w:ind w:left="4320" w:hanging="180"/>
+      </w:pPr>
+    </w:lvl>
+    <w:lvl w:ilvl="6" w:tplc="2F2AB1E0">
+      <w:start w:val="1"/>
+      <w:numFmt w:val="decimal"/>
+      <w:lvlText w:val="%7."/>
+      <w:lvlJc w:val="left"/>
+      <w:pPr>
+        <w:ind w:left="5040" w:hanging="360"/>
+      </w:pPr>
+    </w:lvl>
+    <w:lvl w:ilvl="7" w:tplc="67AA4F1E">
+      <w:start w:val="1"/>
+      <w:numFmt w:val="lowerLetter"/>
+      <w:lvlText w:val="%8."/>
+      <w:lvlJc w:val="left"/>
+      <w:pPr>
+        <w:ind w:left="5760" w:hanging="360"/>
+      </w:pPr>
+    </w:lvl>
+    <w:lvl w:ilvl="8" w:tplc="87C4FD8C">
+      <w:start w:val="1"/>
+      <w:numFmt w:val="lowerRoman"/>
+      <w:lvlText w:val="%9."/>
+      <w:lvlJc w:val="right"/>
+      <w:pPr>
+        <w:ind w:left="6480" w:hanging="180"/>
+      </w:pPr>
+    </w:lvl>
+  </w:abstractNum>
+  <w:abstractNum w:abstractNumId="31" w15:restartNumberingAfterBreak="0">
+    <w:nsid w:val="7B594728"/>
+    <w:multiLevelType w:val="hybridMultilevel"/>
+    <w:tmpl w:val="6A6AC55C"/>
+    <w:lvl w:ilvl="0" w:tplc="0409000F">
+      <w:start w:val="1"/>
+      <w:numFmt w:val="decimal"/>
+      <w:lvlText w:val="%1."/>
+      <w:lvlJc w:val="left"/>
+      <w:pPr>
+        <w:ind w:left="720" w:hanging="360"/>
+      </w:pPr>
+      <w:rPr>
+        <w:rFonts w:hint="default"/>
+      </w:rPr>
+    </w:lvl>
+    <w:lvl w:ilvl="1" w:tplc="04090019" w:tentative="1">
+      <w:start w:val="1"/>
+      <w:numFmt w:val="lowerLetter"/>
+      <w:lvlText w:val="%2."/>
+      <w:lvlJc w:val="left"/>
+      <w:pPr>
+        <w:ind w:left="1440" w:hanging="360"/>
+      </w:pPr>
+    </w:lvl>
+    <w:lvl w:ilvl="2" w:tplc="0409001B" w:tentative="1">
+      <w:start w:val="1"/>
+      <w:numFmt w:val="lowerRoman"/>
+      <w:lvlText w:val="%3."/>
+      <w:lvlJc w:val="right"/>
+      <w:pPr>
+        <w:ind w:left="2160" w:hanging="180"/>
+      </w:pPr>
+    </w:lvl>
+    <w:lvl w:ilvl="3" w:tplc="0409000F" w:tentative="1">
+      <w:start w:val="1"/>
+      <w:numFmt w:val="decimal"/>
+      <w:lvlText w:val="%4."/>
+      <w:lvlJc w:val="left"/>
+      <w:pPr>
+        <w:ind w:left="2880" w:hanging="360"/>
+      </w:pPr>
+    </w:lvl>
+    <w:lvl w:ilvl="4" w:tplc="04090019" w:tentative="1">
+      <w:start w:val="1"/>
+      <w:numFmt w:val="lowerLetter"/>
+      <w:lvlText w:val="%5."/>
+      <w:lvlJc w:val="left"/>
+      <w:pPr>
+        <w:ind w:left="3600" w:hanging="360"/>
+      </w:pPr>
+    </w:lvl>
+    <w:lvl w:ilvl="5" w:tplc="0409001B" w:tentative="1">
+      <w:start w:val="1"/>
+      <w:numFmt w:val="lowerRoman"/>
+      <w:lvlText w:val="%6."/>
+      <w:lvlJc w:val="right"/>
+      <w:pPr>
+        <w:ind w:left="4320" w:hanging="180"/>
+      </w:pPr>
+    </w:lvl>
+    <w:lvl w:ilvl="6" w:tplc="0409000F" w:tentative="1">
+      <w:start w:val="1"/>
+      <w:numFmt w:val="decimal"/>
+      <w:lvlText w:val="%7."/>
+      <w:lvlJc w:val="left"/>
+      <w:pPr>
+        <w:ind w:left="5040" w:hanging="360"/>
+      </w:pPr>
+    </w:lvl>
+    <w:lvl w:ilvl="7" w:tplc="04090019" w:tentative="1">
+      <w:start w:val="1"/>
+      <w:numFmt w:val="lowerLetter"/>
+      <w:lvlText w:val="%8."/>
+      <w:lvlJc w:val="left"/>
+      <w:pPr>
+        <w:ind w:left="5760" w:hanging="360"/>
+      </w:pPr>
+    </w:lvl>
+    <w:lvl w:ilvl="8" w:tplc="0409001B" w:tentative="1">
+      <w:start w:val="1"/>
+      <w:numFmt w:val="lowerRoman"/>
+      <w:lvlText w:val="%9."/>
+      <w:lvlJc w:val="right"/>
+      <w:pPr>
+        <w:ind w:left="6480" w:hanging="180"/>
+      </w:pPr>
+    </w:lvl>
+  </w:abstractNum>
+  <w:abstractNum w:abstractNumId="32" w15:restartNumberingAfterBreak="0">
+    <w:nsid w:val="7D2F49DE"/>
+    <w:multiLevelType w:val="hybridMultilevel"/>
+    <w:tmpl w:val="FFFFFFFF"/>
+    <w:lvl w:ilvl="0" w:tplc="F8FCA362">
+      <w:start w:val="1"/>
+      <w:numFmt w:val="decimal"/>
+      <w:lvlText w:val="%1."/>
+      <w:lvlJc w:val="left"/>
+      <w:pPr>
+        <w:ind w:left="720" w:hanging="360"/>
+      </w:pPr>
+    </w:lvl>
+    <w:lvl w:ilvl="1" w:tplc="803296BC">
+      <w:start w:val="1"/>
+      <w:numFmt w:val="lowerLetter"/>
+      <w:lvlText w:val="%2."/>
+      <w:lvlJc w:val="left"/>
+      <w:pPr>
+        <w:ind w:left="1440" w:hanging="360"/>
+      </w:pPr>
+    </w:lvl>
+    <w:lvl w:ilvl="2" w:tplc="47C25DD0">
+      <w:start w:val="1"/>
+      <w:numFmt w:val="lowerRoman"/>
+      <w:lvlText w:val="%3."/>
+      <w:lvlJc w:val="right"/>
+      <w:pPr>
+        <w:ind w:left="2160" w:hanging="180"/>
+      </w:pPr>
+    </w:lvl>
+    <w:lvl w:ilvl="3" w:tplc="8C760482">
+      <w:start w:val="1"/>
+      <w:numFmt w:val="decimal"/>
+      <w:lvlText w:val="%4."/>
+      <w:lvlJc w:val="left"/>
+      <w:pPr>
+        <w:ind w:left="2880" w:hanging="360"/>
+      </w:pPr>
+    </w:lvl>
+    <w:lvl w:ilvl="4" w:tplc="2BC80FFA">
+      <w:start w:val="1"/>
+      <w:numFmt w:val="lowerLetter"/>
+      <w:lvlText w:val="%5."/>
+      <w:lvlJc w:val="left"/>
+      <w:pPr>
+        <w:ind w:left="3600" w:hanging="360"/>
+      </w:pPr>
+    </w:lvl>
+    <w:lvl w:ilvl="5" w:tplc="2F5AD4B2">
+      <w:start w:val="1"/>
+      <w:numFmt w:val="lowerRoman"/>
+      <w:lvlText w:val="%6."/>
+      <w:lvlJc w:val="right"/>
+      <w:pPr>
+        <w:ind w:left="4320" w:hanging="180"/>
+      </w:pPr>
+    </w:lvl>
+    <w:lvl w:ilvl="6" w:tplc="5E960BDC">
+      <w:start w:val="1"/>
+      <w:numFmt w:val="decimal"/>
+      <w:lvlText w:val="%7."/>
+      <w:lvlJc w:val="left"/>
+      <w:pPr>
+        <w:ind w:left="5040" w:hanging="360"/>
+      </w:pPr>
+    </w:lvl>
+    <w:lvl w:ilvl="7" w:tplc="62AE0F06">
+      <w:start w:val="1"/>
+      <w:numFmt w:val="lowerLetter"/>
+      <w:lvlText w:val="%8."/>
+      <w:lvlJc w:val="left"/>
+      <w:pPr>
+        <w:ind w:left="5760" w:hanging="360"/>
+      </w:pPr>
+    </w:lvl>
+    <w:lvl w:ilvl="8" w:tplc="98627ADA">
+      <w:start w:val="1"/>
+      <w:numFmt w:val="lowerRoman"/>
+      <w:lvlText w:val="%9."/>
+      <w:lvlJc w:val="right"/>
+      <w:pPr>
+        <w:ind w:left="6480" w:hanging="180"/>
+      </w:pPr>
+    </w:lvl>
+  </w:abstractNum>
+  <w:abstractNum w:abstractNumId="33" w15:restartNumberingAfterBreak="0">
+    <w:nsid w:val="7FA952DB"/>
+    <w:multiLevelType w:val="hybridMultilevel"/>
+    <w:tmpl w:val="FFFFFFFF"/>
+    <w:lvl w:ilvl="0" w:tplc="D2CC9B42">
+      <w:start w:val="1"/>
+      <w:numFmt w:val="decimal"/>
+      <w:lvlText w:val="%1."/>
+      <w:lvlJc w:val="left"/>
+      <w:pPr>
+        <w:ind w:left="720" w:hanging="360"/>
+      </w:pPr>
+    </w:lvl>
+    <w:lvl w:ilvl="1" w:tplc="AD424330">
+      <w:start w:val="1"/>
+      <w:numFmt w:val="lowerLetter"/>
+      <w:lvlText w:val="%2."/>
+      <w:lvlJc w:val="left"/>
+      <w:pPr>
+        <w:ind w:left="1440" w:hanging="360"/>
+      </w:pPr>
+    </w:lvl>
+    <w:lvl w:ilvl="2" w:tplc="E8B298BC">
+      <w:start w:val="1"/>
+      <w:numFmt w:val="lowerRoman"/>
+      <w:lvlText w:val="%3."/>
+      <w:lvlJc w:val="right"/>
+      <w:pPr>
+        <w:ind w:left="2160" w:hanging="180"/>
+      </w:pPr>
+    </w:lvl>
+    <w:lvl w:ilvl="3" w:tplc="E0D63168">
+      <w:start w:val="1"/>
+      <w:numFmt w:val="decimal"/>
+      <w:lvlText w:val="%4."/>
+      <w:lvlJc w:val="left"/>
+      <w:pPr>
+        <w:ind w:left="2880" w:hanging="360"/>
+      </w:pPr>
+    </w:lvl>
+    <w:lvl w:ilvl="4" w:tplc="E15638C4">
+      <w:start w:val="1"/>
+      <w:numFmt w:val="lowerLetter"/>
+      <w:lvlText w:val="%5."/>
+      <w:lvlJc w:val="left"/>
+      <w:pPr>
+        <w:ind w:left="3600" w:hanging="360"/>
+      </w:pPr>
+    </w:lvl>
+    <w:lvl w:ilvl="5" w:tplc="3B6ACC0E">
+      <w:start w:val="1"/>
+      <w:numFmt w:val="lowerRoman"/>
+      <w:lvlText w:val="%6."/>
+      <w:lvlJc w:val="right"/>
+      <w:pPr>
+        <w:ind w:left="4320" w:hanging="180"/>
+      </w:pPr>
+    </w:lvl>
+    <w:lvl w:ilvl="6" w:tplc="E3C6ABE6">
+      <w:start w:val="1"/>
+      <w:numFmt w:val="decimal"/>
+      <w:lvlText w:val="%7."/>
+      <w:lvlJc w:val="left"/>
+      <w:pPr>
+        <w:ind w:left="5040" w:hanging="360"/>
+      </w:pPr>
+    </w:lvl>
+    <w:lvl w:ilvl="7" w:tplc="070A43F8">
+      <w:start w:val="1"/>
+      <w:numFmt w:val="lowerLetter"/>
+      <w:lvlText w:val="%8."/>
+      <w:lvlJc w:val="left"/>
+      <w:pPr>
+        <w:ind w:left="5760" w:hanging="360"/>
+      </w:pPr>
+    </w:lvl>
+    <w:lvl w:ilvl="8" w:tplc="EB22FABA">
+      <w:start w:val="1"/>
+      <w:numFmt w:val="lowerRoman"/>
+      <w:lvlText w:val="%9."/>
+      <w:lvlJc w:val="right"/>
+      <w:pPr>
+        <w:ind w:left="6480" w:hanging="180"/>
+      </w:pPr>
+    </w:lvl>
+  </w:abstractNum>
+  <w:num w:numId="1">
+    <w:abstractNumId w:val="14"/>
+  </w:num>
+  <w:num w:numId="2">
+    <w:abstractNumId w:val="7"/>
+  </w:num>
+  <w:num w:numId="3">
+    <w:abstractNumId w:val="4"/>
+  </w:num>
+  <w:num w:numId="4">
+    <w:abstractNumId w:val="3"/>
+  </w:num>
+  <w:num w:numId="5">
+    <w:abstractNumId w:val="8"/>
+  </w:num>
+  <w:num w:numId="6">
+    <w:abstractNumId w:val="1"/>
+  </w:num>
+  <w:num w:numId="7">
+    <w:abstractNumId w:val="22"/>
+  </w:num>
+  <w:num w:numId="8">
+    <w:abstractNumId w:val="28"/>
+  </w:num>
+  <w:num w:numId="9">
+    <w:abstractNumId w:val="11"/>
+  </w:num>
+  <w:num w:numId="10">
+    <w:abstractNumId w:val="21"/>
+  </w:num>
+  <w:num w:numId="11">
+    <w:abstractNumId w:val="33"/>
+  </w:num>
+  <w:num w:numId="12">
+    <w:abstractNumId w:val="12"/>
+  </w:num>
+  <w:num w:numId="13">
+    <w:abstractNumId w:val="27"/>
+  </w:num>
+  <w:num w:numId="14">
+    <w:abstractNumId w:val="6"/>
+  </w:num>
+  <w:num w:numId="15">
+    <w:abstractNumId w:val="9"/>
+  </w:num>
+  <w:num w:numId="16">
+    <w:abstractNumId w:val="10"/>
+  </w:num>
+  <w:num w:numId="17">
+    <w:abstractNumId w:val="25"/>
+  </w:num>
+  <w:num w:numId="18">
+    <w:abstractNumId w:val="18"/>
+  </w:num>
+  <w:num w:numId="19">
+    <w:abstractNumId w:val="15"/>
+  </w:num>
+  <w:num w:numId="20">
+    <w:abstractNumId w:val="32"/>
+  </w:num>
+  <w:num w:numId="21">
+    <w:abstractNumId w:val="17"/>
+  </w:num>
+  <w:num w:numId="22">
+    <w:abstractNumId w:val="0"/>
+  </w:num>
+  <w:num w:numId="23">
+    <w:abstractNumId w:val="13"/>
+  </w:num>
+  <w:num w:numId="24">
+    <w:abstractNumId w:val="23"/>
+  </w:num>
+  <w:num w:numId="25">
+    <w:abstractNumId w:val="30"/>
+  </w:num>
+  <w:num w:numId="26">
+    <w:abstractNumId w:val="20"/>
+  </w:num>
+  <w:num w:numId="27">
+    <w:abstractNumId w:val="24"/>
+  </w:num>
+  <w:num w:numId="28">
+    <w:abstractNumId w:val="29"/>
+  </w:num>
+  <w:num w:numId="29">
+    <w:abstractNumId w:val="26"/>
+  </w:num>
+  <w:num w:numId="30">
+    <w:abstractNumId w:val="5"/>
+  </w:num>
+  <w:num w:numId="31">
+    <w:abstractNumId w:val="19"/>
+  </w:num>
+  <w:num w:numId="32">
+    <w:abstractNumId w:val="16"/>
+  </w:num>
+  <w:num w:numId="33">
+    <w:abstractNumId w:val="2"/>
+  </w:num>
+  <w:num w:numId="34">
+    <w:abstractNumId w:val="31"/>
+  </w:num>
+  <w:numIdMacAtCleanup w:val="3"/>
+</w:numbering>
 </file>
 
 <file path=word/styles.xml><?xml version="1.0" encoding="utf-8"?>
@@ -3350,6 +10725,16 @@
       <w:szCs w:val="20"/>
     </w:rPr>
   </w:style>
+  <w:style w:type="paragraph" w:styleId="ListParagraph">
+    <w:name w:val="List Paragraph"/>
+    <w:basedOn w:val="Normal"/>
+    <w:uiPriority w:val="34"/>
+    <w:qFormat/>
+    <w:pPr>
+      <w:ind w:left="720"/>
+      <w:contextualSpacing/>
+    </w:pPr>
+  </w:style>
 </w:styles>
 </file>
 

--- a/Project Report.docx
+++ b/Project Report.docx
@@ -12,6 +12,8 @@
           <w:szCs w:val="24"/>
         </w:rPr>
       </w:pPr>
+      <w:bookmarkStart w:id="0" w:name="_GoBack"/>
+      <w:bookmarkEnd w:id="0"/>
     </w:p>
     <w:p>
       <w:pPr>
@@ -120,7 +122,7 @@
           <w:rFonts w:ascii="Times New Roman" w:hAnsi="Times New Roman" w:cs="Times New Roman"/>
           <w:b/>
           <w:color w:val="000000" w:themeColor="text1"/>
-          <w:sz w:val="24"/>
+          <w:sz w:val="32"/>
           <w:szCs w:val="24"/>
           <w:u w:val="single"/>
         </w:rPr>
@@ -128,8 +130,10 @@
       <w:r>
         <w:rPr>
           <w:rFonts w:ascii="Times New Roman" w:eastAsiaTheme="majorEastAsia" w:hAnsi="Times New Roman" w:cs="Times New Roman"/>
-          <w:sz w:val="24"/>
-          <w:szCs w:val="24"/>
+          <w:b/>
+          <w:sz w:val="32"/>
+          <w:szCs w:val="24"/>
+          <w:u w:val="single"/>
         </w:rPr>
         <w:t>CZ2002 Object Oriented Design &amp; Programming</w:t>
       </w:r>
@@ -190,7 +194,31 @@
           <w:sz w:val="24"/>
           <w:szCs w:val="24"/>
         </w:rPr>
-        <w:t>Lab Group XXX Group XXX</w:t>
+        <w:t xml:space="preserve">Lab Group </w:t>
+      </w:r>
+      <w:r>
+        <w:rPr>
+          <w:rFonts w:ascii="Times New Roman" w:hAnsi="Times New Roman" w:cs="Times New Roman"/>
+          <w:sz w:val="24"/>
+          <w:szCs w:val="24"/>
+        </w:rPr>
+        <w:t>SS4</w:t>
+      </w:r>
+      <w:r>
+        <w:rPr>
+          <w:rFonts w:ascii="Times New Roman" w:hAnsi="Times New Roman" w:cs="Times New Roman"/>
+          <w:sz w:val="24"/>
+          <w:szCs w:val="24"/>
+        </w:rPr>
+        <w:t xml:space="preserve"> Group </w:t>
+      </w:r>
+      <w:r>
+        <w:rPr>
+          <w:rFonts w:ascii="Times New Roman" w:hAnsi="Times New Roman" w:cs="Times New Roman"/>
+          <w:sz w:val="24"/>
+          <w:szCs w:val="24"/>
+        </w:rPr>
+        <w:t>2</w:t>
       </w:r>
     </w:p>
     <w:p>
@@ -357,7 +385,7 @@
           <w:sz w:val="24"/>
           <w:szCs w:val="24"/>
         </w:rPr>
-        <w:t>UXXXXXXXX</w:t>
+        <w:t>U1721756H</w:t>
       </w:r>
     </w:p>
     <w:p>
@@ -376,26 +404,98 @@
           <w:sz w:val="24"/>
           <w:szCs w:val="24"/>
         </w:rPr>
-        <w:t>Lance Gabriel UXXXXXXXX</w:t>
+        <w:t xml:space="preserve">Lance Gabriel </w:t>
+      </w:r>
+      <w:r>
+        <w:rPr>
+          <w:rFonts w:ascii="Times New Roman" w:hAnsi="Times New Roman" w:cs="Times New Roman"/>
+          <w:sz w:val="24"/>
+          <w:szCs w:val="24"/>
+        </w:rPr>
+        <w:t>U1720635K</w:t>
       </w:r>
     </w:p>
     <w:p>
       <w:pPr>
-        <w:spacing w:line="360" w:lineRule="auto"/>
-        <w:rPr>
-          <w:rFonts w:ascii="Times New Roman" w:hAnsi="Times New Roman" w:cs="Times New Roman"/>
-          <w:sz w:val="24"/>
-          <w:szCs w:val="24"/>
-        </w:rPr>
-      </w:pPr>
-      <w:r>
-        <w:rPr>
-          <w:rFonts w:ascii="Times New Roman" w:hAnsi="Times New Roman" w:cs="Times New Roman"/>
-          <w:sz w:val="24"/>
-          <w:szCs w:val="24"/>
+        <w:rPr>
+          <w:rFonts w:ascii="Times New Roman" w:hAnsi="Times New Roman" w:cs="Times New Roman"/>
+          <w:sz w:val="24"/>
+          <w:szCs w:val="24"/>
+        </w:rPr>
+      </w:pPr>
+      <w:r>
+        <w:rPr>
+          <w:sz w:val="24"/>
         </w:rPr>
         <w:br w:type="page"/>
       </w:r>
+      <w:r>
+        <w:rPr>
+          <w:rFonts w:ascii="Times New Roman" w:hAnsi="Times New Roman" w:cs="Times New Roman"/>
+          <w:noProof/>
+          <w:sz w:val="24"/>
+          <w:szCs w:val="24"/>
+        </w:rPr>
+        <w:drawing>
+          <wp:inline distT="0" distB="0" distL="0" distR="0" wp14:anchorId="2ED114A3" wp14:editId="51B40751">
+            <wp:extent cx="5731510" cy="8352155"/>
+            <wp:effectExtent l="0" t="0" r="2540" b="0"/>
+            <wp:docPr id="4" name="Picture 4"/>
+            <wp:cNvGraphicFramePr>
+              <a:graphicFrameLocks xmlns:a="http://schemas.openxmlformats.org/drawingml/2006/main" noChangeAspect="1"/>
+            </wp:cNvGraphicFramePr>
+            <a:graphic xmlns:a="http://schemas.openxmlformats.org/drawingml/2006/main">
+              <a:graphicData uri="http://schemas.openxmlformats.org/drawingml/2006/picture">
+                <pic:pic xmlns:pic="http://schemas.openxmlformats.org/drawingml/2006/picture">
+                  <pic:nvPicPr>
+                    <pic:cNvPr id="4" name="Declaration.jpeg"/>
+                    <pic:cNvPicPr/>
+                  </pic:nvPicPr>
+                  <pic:blipFill>
+                    <a:blip r:embed="rId8">
+                      <a:extLst>
+                        <a:ext uri="{28A0092B-C50C-407E-A947-70E740481C1C}">
+                          <a14:useLocalDpi xmlns:a14="http://schemas.microsoft.com/office/drawing/2010/main" val="0"/>
+                        </a:ext>
+                      </a:extLst>
+                    </a:blip>
+                    <a:stretch>
+                      <a:fillRect/>
+                    </a:stretch>
+                  </pic:blipFill>
+                  <pic:spPr>
+                    <a:xfrm>
+                      <a:off x="0" y="0"/>
+                      <a:ext cx="5731510" cy="8352155"/>
+                    </a:xfrm>
+                    <a:prstGeom prst="rect">
+                      <a:avLst/>
+                    </a:prstGeom>
+                  </pic:spPr>
+                </pic:pic>
+              </a:graphicData>
+            </a:graphic>
+          </wp:inline>
+        </w:drawing>
+      </w:r>
+      <w:r>
+        <w:rPr>
+          <w:rFonts w:ascii="Times New Roman" w:hAnsi="Times New Roman" w:cs="Times New Roman"/>
+          <w:sz w:val="24"/>
+          <w:szCs w:val="24"/>
+        </w:rPr>
+        <w:br w:type="page"/>
+      </w:r>
+    </w:p>
+    <w:p>
+      <w:pPr>
+        <w:jc w:val="center"/>
+        <w:rPr>
+          <w:rFonts w:ascii="Times New Roman" w:hAnsi="Times New Roman" w:cs="Times New Roman"/>
+          <w:sz w:val="24"/>
+          <w:szCs w:val="24"/>
+        </w:rPr>
+      </w:pPr>
     </w:p>
     <w:sdt>
       <w:sdtPr>
@@ -442,9 +542,9 @@
           <w:pPr>
             <w:pStyle w:val="TOC2"/>
             <w:tabs>
-              <w:tab w:val="right" w:leader="dot" w:pos="9350"/>
+              <w:tab w:val="left" w:pos="660"/>
+              <w:tab w:val="right" w:leader="dot" w:pos="9016"/>
             </w:tabs>
-            <w:spacing w:line="360" w:lineRule="auto"/>
             <w:rPr>
               <w:rFonts w:eastAsiaTheme="minorEastAsia"/>
               <w:noProof/>
@@ -484,14 +584,30 @@
             </w:rPr>
             <w:fldChar w:fldCharType="separate"/>
           </w:r>
-          <w:hyperlink w:anchor="_Toc529992967" w:history="1">
+          <w:hyperlink w:anchor="_Toc530145845" w:history="1">
             <w:r>
               <w:rPr>
                 <w:rStyle w:val="Hyperlink"/>
                 <w:rFonts w:ascii="Times New Roman" w:hAnsi="Times New Roman" w:cs="Times New Roman"/>
                 <w:noProof/>
               </w:rPr>
-              <w:t>1. Declaration of Original Work for CZ2002 Assignment</w:t>
+              <w:t>1.</w:t>
+            </w:r>
+            <w:r>
+              <w:rPr>
+                <w:rFonts w:eastAsiaTheme="minorEastAsia"/>
+                <w:noProof/>
+                <w:lang w:eastAsia="zh-CN"/>
+              </w:rPr>
+              <w:tab/>
+            </w:r>
+            <w:r>
+              <w:rPr>
+                <w:rStyle w:val="Hyperlink"/>
+                <w:rFonts w:ascii="Times New Roman" w:hAnsi="Times New Roman" w:cs="Times New Roman"/>
+                <w:noProof/>
+              </w:rPr>
+              <w:t>Design Considerations</w:t>
             </w:r>
             <w:r>
               <w:rPr>
@@ -512,7 +628,7 @@
                 <w:noProof/>
                 <w:webHidden/>
               </w:rPr>
-              <w:instrText xml:space="preserve"> PAGEREF _Toc529992967 \h </w:instrText>
+              <w:instrText xml:space="preserve"> PAGEREF _Toc530145845 \h </w:instrText>
             </w:r>
             <w:r>
               <w:rPr>
@@ -532,7 +648,7 @@
                 <w:noProof/>
                 <w:webHidden/>
               </w:rPr>
-              <w:t>3</w:t>
+              <w:t>1</w:t>
             </w:r>
             <w:r>
               <w:rPr>
@@ -547,23 +663,49 @@
           <w:pPr>
             <w:pStyle w:val="TOC2"/>
             <w:tabs>
-              <w:tab w:val="right" w:leader="dot" w:pos="9350"/>
+              <w:tab w:val="left" w:pos="660"/>
+              <w:tab w:val="right" w:leader="dot" w:pos="9016"/>
             </w:tabs>
-            <w:spacing w:line="360" w:lineRule="auto"/>
             <w:rPr>
               <w:rFonts w:eastAsiaTheme="minorEastAsia"/>
               <w:noProof/>
               <w:lang w:eastAsia="zh-CN"/>
             </w:rPr>
           </w:pPr>
-          <w:hyperlink w:anchor="_Toc529992968" w:history="1">
+          <w:hyperlink w:anchor="_Toc530145846" w:history="1">
             <w:r>
               <w:rPr>
                 <w:rStyle w:val="Hyperlink"/>
                 <w:rFonts w:ascii="Times New Roman" w:hAnsi="Times New Roman" w:cs="Times New Roman"/>
                 <w:noProof/>
-              </w:rPr>
-              <w:t>2. Executive Summary</w:t>
+                <w:lang w:eastAsia="zh-CN"/>
+              </w:rPr>
+              <w:t>2.</w:t>
+            </w:r>
+            <w:r>
+              <w:rPr>
+                <w:rFonts w:eastAsiaTheme="minorEastAsia"/>
+                <w:noProof/>
+                <w:lang w:eastAsia="zh-CN"/>
+              </w:rPr>
+              <w:tab/>
+            </w:r>
+            <w:r>
+              <w:rPr>
+                <w:rStyle w:val="Hyperlink"/>
+                <w:rFonts w:ascii="Times New Roman" w:hAnsi="Times New Roman" w:cs="Times New Roman"/>
+                <w:noProof/>
+              </w:rPr>
+              <w:t>Assumptions M</w:t>
+            </w:r>
+            <w:r>
+              <w:rPr>
+                <w:rStyle w:val="Hyperlink"/>
+                <w:rFonts w:ascii="Times New Roman" w:hAnsi="Times New Roman" w:cs="Times New Roman"/>
+                <w:noProof/>
+                <w:lang w:eastAsia="zh-CN"/>
+              </w:rPr>
+              <w:t>ade</w:t>
             </w:r>
             <w:r>
               <w:rPr>
@@ -584,7 +726,7 @@
                 <w:noProof/>
                 <w:webHidden/>
               </w:rPr>
-              <w:instrText xml:space="preserve"> PAGEREF _Toc529992968 \h </w:instrText>
+              <w:instrText xml:space="preserve"> PAGEREF _Toc530145846 \h </w:instrText>
             </w:r>
             <w:r>
               <w:rPr>
@@ -604,7 +746,7 @@
                 <w:noProof/>
                 <w:webHidden/>
               </w:rPr>
-              <w:t>4</w:t>
+              <w:t>2</w:t>
             </w:r>
             <w:r>
               <w:rPr>
@@ -619,23 +761,41 @@
           <w:pPr>
             <w:pStyle w:val="TOC2"/>
             <w:tabs>
-              <w:tab w:val="right" w:leader="dot" w:pos="9350"/>
+              <w:tab w:val="left" w:pos="660"/>
+              <w:tab w:val="right" w:leader="dot" w:pos="9016"/>
             </w:tabs>
-            <w:spacing w:line="360" w:lineRule="auto"/>
             <w:rPr>
               <w:rFonts w:eastAsiaTheme="minorEastAsia"/>
               <w:noProof/>
               <w:lang w:eastAsia="zh-CN"/>
             </w:rPr>
           </w:pPr>
-          <w:hyperlink w:anchor="_Toc529992969" w:history="1">
+          <w:hyperlink w:anchor="_Toc530145847" w:history="1">
             <w:r>
               <w:rPr>
                 <w:rStyle w:val="Hyperlink"/>
                 <w:rFonts w:ascii="Times New Roman" w:hAnsi="Times New Roman" w:cs="Times New Roman"/>
                 <w:noProof/>
-              </w:rPr>
-              <w:t>3. Design Considerations</w:t>
+                <w:lang w:eastAsia="zh-CN"/>
+              </w:rPr>
+              <w:t>3.</w:t>
+            </w:r>
+            <w:r>
+              <w:rPr>
+                <w:rFonts w:eastAsiaTheme="minorEastAsia"/>
+                <w:noProof/>
+                <w:lang w:eastAsia="zh-CN"/>
+              </w:rPr>
+              <w:tab/>
+            </w:r>
+            <w:r>
+              <w:rPr>
+                <w:rStyle w:val="Hyperlink"/>
+                <w:rFonts w:ascii="Times New Roman" w:hAnsi="Times New Roman" w:cs="Times New Roman"/>
+                <w:noProof/>
+                <w:lang w:eastAsia="zh-CN"/>
+              </w:rPr>
+              <w:t>Documentation of Java API</w:t>
             </w:r>
             <w:r>
               <w:rPr>
@@ -656,7 +816,7 @@
                 <w:noProof/>
                 <w:webHidden/>
               </w:rPr>
-              <w:instrText xml:space="preserve"> PAGEREF _Toc529992969 \h </w:instrText>
+              <w:instrText xml:space="preserve"> PAGEREF _Toc530145847 \h </w:instrText>
             </w:r>
             <w:r>
               <w:rPr>
@@ -676,7 +836,7 @@
                 <w:noProof/>
                 <w:webHidden/>
               </w:rPr>
-              <w:t>5</w:t>
+              <w:t>2</w:t>
             </w:r>
             <w:r>
               <w:rPr>
@@ -691,23 +851,39 @@
           <w:pPr>
             <w:pStyle w:val="TOC2"/>
             <w:tabs>
-              <w:tab w:val="right" w:leader="dot" w:pos="9350"/>
+              <w:tab w:val="left" w:pos="660"/>
+              <w:tab w:val="right" w:leader="dot" w:pos="9016"/>
             </w:tabs>
-            <w:spacing w:line="360" w:lineRule="auto"/>
             <w:rPr>
               <w:rFonts w:eastAsiaTheme="minorEastAsia"/>
               <w:noProof/>
               <w:lang w:eastAsia="zh-CN"/>
             </w:rPr>
           </w:pPr>
-          <w:hyperlink w:anchor="_Toc529992970" w:history="1">
+          <w:hyperlink w:anchor="_Toc530145848" w:history="1">
             <w:r>
               <w:rPr>
                 <w:rStyle w:val="Hyperlink"/>
                 <w:rFonts w:ascii="Times New Roman" w:hAnsi="Times New Roman" w:cs="Times New Roman"/>
                 <w:noProof/>
               </w:rPr>
-              <w:t>4. UML Class Diagram</w:t>
+              <w:t>4.</w:t>
+            </w:r>
+            <w:r>
+              <w:rPr>
+                <w:rFonts w:eastAsiaTheme="minorEastAsia"/>
+                <w:noProof/>
+                <w:lang w:eastAsia="zh-CN"/>
+              </w:rPr>
+              <w:tab/>
+            </w:r>
+            <w:r>
+              <w:rPr>
+                <w:rStyle w:val="Hyperlink"/>
+                <w:rFonts w:ascii="Times New Roman" w:hAnsi="Times New Roman" w:cs="Times New Roman"/>
+                <w:noProof/>
+              </w:rPr>
+              <w:t>UML Class Diagram</w:t>
             </w:r>
             <w:r>
               <w:rPr>
@@ -728,7 +904,7 @@
                 <w:noProof/>
                 <w:webHidden/>
               </w:rPr>
-              <w:instrText xml:space="preserve"> PAGEREF _Toc529992970 \h </w:instrText>
+              <w:instrText xml:space="preserve"> PAGEREF _Toc530145848 \h </w:instrText>
             </w:r>
             <w:r>
               <w:rPr>
@@ -748,7 +924,7 @@
                 <w:noProof/>
                 <w:webHidden/>
               </w:rPr>
-              <w:t>6</w:t>
+              <w:t>3</w:t>
             </w:r>
             <w:r>
               <w:rPr>
@@ -763,23 +939,39 @@
           <w:pPr>
             <w:pStyle w:val="TOC2"/>
             <w:tabs>
-              <w:tab w:val="right" w:leader="dot" w:pos="9350"/>
+              <w:tab w:val="left" w:pos="660"/>
+              <w:tab w:val="right" w:leader="dot" w:pos="9016"/>
             </w:tabs>
-            <w:spacing w:line="360" w:lineRule="auto"/>
             <w:rPr>
               <w:rFonts w:eastAsiaTheme="minorEastAsia"/>
               <w:noProof/>
               <w:lang w:eastAsia="zh-CN"/>
             </w:rPr>
           </w:pPr>
-          <w:hyperlink w:anchor="_Toc529992971" w:history="1">
+          <w:hyperlink w:anchor="_Toc530145849" w:history="1">
             <w:r>
               <w:rPr>
                 <w:rStyle w:val="Hyperlink"/>
                 <w:rFonts w:ascii="Times New Roman" w:hAnsi="Times New Roman" w:cs="Times New Roman"/>
                 <w:noProof/>
               </w:rPr>
-              <w:t>5. UML Sequence Diagram of “Print Student Transcript”</w:t>
+              <w:t>5.</w:t>
+            </w:r>
+            <w:r>
+              <w:rPr>
+                <w:rFonts w:eastAsiaTheme="minorEastAsia"/>
+                <w:noProof/>
+                <w:lang w:eastAsia="zh-CN"/>
+              </w:rPr>
+              <w:tab/>
+            </w:r>
+            <w:r>
+              <w:rPr>
+                <w:rStyle w:val="Hyperlink"/>
+                <w:rFonts w:ascii="Times New Roman" w:hAnsi="Times New Roman" w:cs="Times New Roman"/>
+                <w:noProof/>
+              </w:rPr>
+              <w:t>UML Sequence Diagram of “Print Student Transcript</w:t>
             </w:r>
             <w:r>
               <w:rPr>
@@ -800,7 +992,7 @@
                 <w:noProof/>
                 <w:webHidden/>
               </w:rPr>
-              <w:instrText xml:space="preserve"> PAGEREF _Toc529992971 \h </w:instrText>
+              <w:instrText xml:space="preserve"> PAGEREF _Toc530145849 \h </w:instrText>
             </w:r>
             <w:r>
               <w:rPr>
@@ -820,7 +1012,7 @@
                 <w:noProof/>
                 <w:webHidden/>
               </w:rPr>
-              <w:t>7</w:t>
+              <w:t>4</w:t>
             </w:r>
             <w:r>
               <w:rPr>
@@ -835,23 +1027,39 @@
           <w:pPr>
             <w:pStyle w:val="TOC2"/>
             <w:tabs>
-              <w:tab w:val="right" w:leader="dot" w:pos="9350"/>
+              <w:tab w:val="left" w:pos="660"/>
+              <w:tab w:val="right" w:leader="dot" w:pos="9016"/>
             </w:tabs>
-            <w:spacing w:line="360" w:lineRule="auto"/>
             <w:rPr>
               <w:rFonts w:eastAsiaTheme="minorEastAsia"/>
               <w:noProof/>
               <w:lang w:eastAsia="zh-CN"/>
             </w:rPr>
           </w:pPr>
-          <w:hyperlink w:anchor="_Toc529992972" w:history="1">
+          <w:hyperlink w:anchor="_Toc530145850" w:history="1">
             <w:r>
               <w:rPr>
                 <w:rStyle w:val="Hyperlink"/>
                 <w:rFonts w:ascii="Times New Roman" w:hAnsi="Times New Roman" w:cs="Times New Roman"/>
                 <w:noProof/>
               </w:rPr>
-              <w:t>6. Required Functionalities</w:t>
+              <w:t>6.</w:t>
+            </w:r>
+            <w:r>
+              <w:rPr>
+                <w:rFonts w:eastAsiaTheme="minorEastAsia"/>
+                <w:noProof/>
+                <w:lang w:eastAsia="zh-CN"/>
+              </w:rPr>
+              <w:tab/>
+            </w:r>
+            <w:r>
+              <w:rPr>
+                <w:rStyle w:val="Hyperlink"/>
+                <w:rFonts w:ascii="Times New Roman" w:hAnsi="Times New Roman" w:cs="Times New Roman"/>
+                <w:noProof/>
+              </w:rPr>
+              <w:t>Test Cases and Results</w:t>
             </w:r>
             <w:r>
               <w:rPr>
@@ -872,7 +1080,7 @@
                 <w:noProof/>
                 <w:webHidden/>
               </w:rPr>
-              <w:instrText xml:space="preserve"> PAGEREF _Toc529992972 \h </w:instrText>
+              <w:instrText xml:space="preserve"> PAGEREF _Toc530145850 \h </w:instrText>
             </w:r>
             <w:r>
               <w:rPr>
@@ -892,79 +1100,7 @@
                 <w:noProof/>
                 <w:webHidden/>
               </w:rPr>
-              <w:t>8</w:t>
-            </w:r>
-            <w:r>
-              <w:rPr>
-                <w:noProof/>
-                <w:webHidden/>
-              </w:rPr>
-              <w:fldChar w:fldCharType="end"/>
-            </w:r>
-          </w:hyperlink>
-        </w:p>
-        <w:p>
-          <w:pPr>
-            <w:pStyle w:val="TOC2"/>
-            <w:tabs>
-              <w:tab w:val="right" w:leader="dot" w:pos="9350"/>
-            </w:tabs>
-            <w:spacing w:line="360" w:lineRule="auto"/>
-            <w:rPr>
-              <w:rFonts w:eastAsiaTheme="minorEastAsia"/>
-              <w:noProof/>
-              <w:lang w:eastAsia="zh-CN"/>
-            </w:rPr>
-          </w:pPr>
-          <w:hyperlink w:anchor="_Toc529992973" w:history="1">
-            <w:r>
-              <w:rPr>
-                <w:rStyle w:val="Hyperlink"/>
-                <w:rFonts w:ascii="Times New Roman" w:hAnsi="Times New Roman" w:cs="Times New Roman"/>
-                <w:noProof/>
-              </w:rPr>
-              <w:t>7. Test Cases and Results</w:t>
-            </w:r>
-            <w:r>
-              <w:rPr>
-                <w:noProof/>
-                <w:webHidden/>
-              </w:rPr>
-              <w:tab/>
-            </w:r>
-            <w:r>
-              <w:rPr>
-                <w:noProof/>
-                <w:webHidden/>
-              </w:rPr>
-              <w:fldChar w:fldCharType="begin"/>
-            </w:r>
-            <w:r>
-              <w:rPr>
-                <w:noProof/>
-                <w:webHidden/>
-              </w:rPr>
-              <w:instrText xml:space="preserve"> PAGEREF _Toc529992973 \h </w:instrText>
-            </w:r>
-            <w:r>
-              <w:rPr>
-                <w:noProof/>
-                <w:webHidden/>
-              </w:rPr>
-            </w:r>
-            <w:r>
-              <w:rPr>
-                <w:noProof/>
-                <w:webHidden/>
-              </w:rPr>
-              <w:fldChar w:fldCharType="separate"/>
-            </w:r>
-            <w:r>
-              <w:rPr>
-                <w:noProof/>
-                <w:webHidden/>
-              </w:rPr>
-              <w:t>9</w:t>
+              <w:t>5</w:t>
             </w:r>
             <w:r>
               <w:rPr>
@@ -983,6 +1119,14 @@
               <w:sz w:val="24"/>
               <w:szCs w:val="24"/>
             </w:rPr>
+            <w:sectPr>
+              <w:footerReference w:type="default" r:id="rId9"/>
+              <w:footerReference w:type="first" r:id="rId10"/>
+              <w:pgSz w:w="11906" w:h="16838" w:code="9"/>
+              <w:pgMar w:top="1440" w:right="1440" w:bottom="1440" w:left="1440" w:header="720" w:footer="720" w:gutter="0"/>
+              <w:cols w:space="720"/>
+              <w:docGrid w:linePitch="360"/>
+            </w:sectPr>
           </w:pPr>
           <w:r>
             <w:rPr>
@@ -1000,25 +1144,31 @@
     </w:sdt>
     <w:p>
       <w:pPr>
+        <w:pStyle w:val="Heading2"/>
+        <w:numPr>
+          <w:ilvl w:val="0"/>
+          <w:numId w:val="35"/>
+        </w:numPr>
         <w:spacing w:line="360" w:lineRule="auto"/>
-        <w:jc w:val="center"/>
-        <w:rPr>
-          <w:rFonts w:ascii="Times New Roman" w:hAnsi="Times New Roman" w:cs="Times New Roman"/>
-          <w:sz w:val="24"/>
-          <w:szCs w:val="24"/>
-        </w:rPr>
-        <w:sectPr>
-          <w:footerReference w:type="default" r:id="rId8"/>
-          <w:pgSz w:w="12240" w:h="15840"/>
-          <w:pgMar w:top="1440" w:right="1440" w:bottom="1440" w:left="1440" w:header="720" w:footer="720" w:gutter="0"/>
-          <w:cols w:space="720"/>
-          <w:docGrid w:linePitch="360"/>
-        </w:sectPr>
-      </w:pPr>
+        <w:rPr>
+          <w:rFonts w:ascii="Times New Roman" w:hAnsi="Times New Roman" w:cs="Times New Roman"/>
+          <w:sz w:val="24"/>
+          <w:szCs w:val="24"/>
+        </w:rPr>
+      </w:pPr>
+      <w:bookmarkStart w:id="1" w:name="_Toc530145845"/>
+      <w:r>
+        <w:rPr>
+          <w:rFonts w:ascii="Times New Roman" w:hAnsi="Times New Roman" w:cs="Times New Roman"/>
+          <w:sz w:val="24"/>
+          <w:szCs w:val="24"/>
+        </w:rPr>
+        <w:t>Design Considerations</w:t>
+      </w:r>
+      <w:bookmarkEnd w:id="1"/>
     </w:p>
     <w:p>
       <w:pPr>
-        <w:pStyle w:val="Heading2"/>
         <w:spacing w:line="360" w:lineRule="auto"/>
         <w:rPr>
           <w:rFonts w:ascii="Times New Roman" w:hAnsi="Times New Roman" w:cs="Times New Roman"/>
@@ -1032,486 +1182,342 @@
           <w:sz w:val="24"/>
           <w:szCs w:val="24"/>
         </w:rPr>
-        <w:lastRenderedPageBreak/>
-        <w:t>1</w:t>
-      </w:r>
-      <w:r>
-        <w:rPr>
-          <w:rFonts w:ascii="Times New Roman" w:hAnsi="Times New Roman" w:cs="Times New Roman"/>
-          <w:sz w:val="24"/>
-          <w:szCs w:val="24"/>
-        </w:rPr>
-        <w:t>.</w:t>
-      </w:r>
-      <w:r>
-        <w:rPr>
-          <w:rFonts w:ascii="Times New Roman" w:hAnsi="Times New Roman" w:cs="Times New Roman"/>
-          <w:sz w:val="24"/>
-          <w:szCs w:val="24"/>
-        </w:rPr>
-        <w:t xml:space="preserve"> Declaration of Original Work for CZ2002 Assignment</w:t>
-      </w:r>
-    </w:p>
-    <w:p/>
-    <w:p>
-      <w:r>
-        <w:rPr>
-          <w:rFonts w:ascii="Calibri" w:eastAsia="Calibri" w:hAnsi="Calibri" w:cs="Calibri"/>
-          <w:sz w:val="20"/>
-          <w:szCs w:val="20"/>
-        </w:rPr>
-        <w:t>We hereby declare that the attached group assignment has been researched, undertaken, completed and</w:t>
-      </w:r>
-      <w:r>
-        <w:br/>
-      </w:r>
-      <w:r>
-        <w:rPr>
-          <w:rFonts w:ascii="Calibri" w:eastAsia="Calibri" w:hAnsi="Calibri" w:cs="Calibri"/>
-          <w:sz w:val="20"/>
-          <w:szCs w:val="20"/>
-        </w:rPr>
-        <w:t xml:space="preserve"> submitted as a collective effort by the group members listed below.</w:t>
+        <w:t>With the Single Responsibility Principle (SRP) in mind, our group has defined our classes to include attributes and methods that are directly related to the classes</w:t>
+      </w:r>
+      <w:r>
+        <w:rPr>
+          <w:rFonts w:ascii="Times New Roman" w:hAnsi="Times New Roman" w:cs="Times New Roman"/>
+          <w:sz w:val="24"/>
+          <w:szCs w:val="24"/>
+        </w:rPr>
+        <w:t xml:space="preserve"> themselves. </w:t>
+      </w:r>
+      <w:r>
+        <w:rPr>
+          <w:rFonts w:ascii="Times New Roman" w:hAnsi="Times New Roman" w:cs="Times New Roman"/>
+          <w:sz w:val="24"/>
+          <w:szCs w:val="24"/>
+        </w:rPr>
+        <w:t xml:space="preserve">In doing so, we ensure that each class only assumes a single responsibility and there will </w:t>
+      </w:r>
+      <w:r>
+        <w:rPr>
+          <w:rFonts w:ascii="Times New Roman" w:hAnsi="Times New Roman" w:cs="Times New Roman"/>
+          <w:sz w:val="24"/>
+          <w:szCs w:val="24"/>
+        </w:rPr>
+        <w:t xml:space="preserve">not be more than one reason for </w:t>
+      </w:r>
+      <w:r>
+        <w:rPr>
+          <w:rFonts w:ascii="Times New Roman" w:hAnsi="Times New Roman" w:cs="Times New Roman"/>
+          <w:sz w:val="24"/>
+          <w:szCs w:val="24"/>
+        </w:rPr>
+        <w:t>any</w:t>
+      </w:r>
+      <w:r>
+        <w:rPr>
+          <w:rFonts w:ascii="Times New Roman" w:hAnsi="Times New Roman" w:cs="Times New Roman"/>
+          <w:sz w:val="24"/>
+          <w:szCs w:val="24"/>
+        </w:rPr>
+        <w:t xml:space="preserve"> class to </w:t>
+      </w:r>
+      <w:r>
+        <w:rPr>
+          <w:rFonts w:ascii="Times New Roman" w:hAnsi="Times New Roman" w:cs="Times New Roman"/>
+          <w:sz w:val="24"/>
+          <w:szCs w:val="24"/>
+        </w:rPr>
+        <w:t xml:space="preserve">change. </w:t>
+      </w:r>
+      <w:r>
+        <w:rPr>
+          <w:rFonts w:ascii="Times New Roman" w:hAnsi="Times New Roman" w:cs="Times New Roman"/>
+          <w:sz w:val="24"/>
+          <w:szCs w:val="24"/>
+        </w:rPr>
+        <w:t>Furthermore</w:t>
+      </w:r>
+      <w:r>
+        <w:rPr>
+          <w:rFonts w:ascii="Times New Roman" w:hAnsi="Times New Roman" w:cs="Times New Roman"/>
+          <w:sz w:val="24"/>
+          <w:szCs w:val="24"/>
+        </w:rPr>
+        <w:t xml:space="preserve">, we </w:t>
+      </w:r>
+      <w:r>
+        <w:rPr>
+          <w:rFonts w:ascii="Times New Roman" w:hAnsi="Times New Roman" w:cs="Times New Roman"/>
+          <w:sz w:val="24"/>
+          <w:szCs w:val="24"/>
+        </w:rPr>
+        <w:t>noticed</w:t>
+      </w:r>
+      <w:r>
+        <w:rPr>
+          <w:rFonts w:ascii="Times New Roman" w:hAnsi="Times New Roman" w:cs="Times New Roman"/>
+          <w:sz w:val="24"/>
+          <w:szCs w:val="24"/>
+        </w:rPr>
+        <w:t xml:space="preserve"> that some of our classes </w:t>
+      </w:r>
+      <w:r>
+        <w:rPr>
+          <w:rFonts w:ascii="Times New Roman" w:hAnsi="Times New Roman" w:cs="Times New Roman"/>
+          <w:sz w:val="24"/>
+          <w:szCs w:val="24"/>
+        </w:rPr>
+        <w:t>contribute to realizing</w:t>
+      </w:r>
+      <w:r>
+        <w:rPr>
+          <w:rFonts w:ascii="Times New Roman" w:hAnsi="Times New Roman" w:cs="Times New Roman"/>
+          <w:sz w:val="24"/>
+          <w:szCs w:val="24"/>
+        </w:rPr>
+        <w:t xml:space="preserve"> the </w:t>
+      </w:r>
+      <w:r>
+        <w:rPr>
+          <w:rFonts w:ascii="Times New Roman" w:hAnsi="Times New Roman" w:cs="Times New Roman"/>
+          <w:sz w:val="24"/>
+          <w:szCs w:val="24"/>
+        </w:rPr>
+        <w:t xml:space="preserve">same </w:t>
+      </w:r>
+      <w:r>
+        <w:rPr>
+          <w:rFonts w:ascii="Times New Roman" w:hAnsi="Times New Roman" w:cs="Times New Roman"/>
+          <w:sz w:val="24"/>
+          <w:szCs w:val="24"/>
+        </w:rPr>
+        <w:t>underlying</w:t>
+      </w:r>
+      <w:r>
+        <w:rPr>
+          <w:rFonts w:ascii="Times New Roman" w:hAnsi="Times New Roman" w:cs="Times New Roman"/>
+          <w:sz w:val="24"/>
+          <w:szCs w:val="24"/>
+        </w:rPr>
+        <w:t xml:space="preserve"> requirement. </w:t>
+      </w:r>
+      <w:r>
+        <w:rPr>
+          <w:rFonts w:ascii="Times New Roman" w:hAnsi="Times New Roman" w:cs="Times New Roman"/>
+          <w:sz w:val="24"/>
+          <w:szCs w:val="24"/>
+        </w:rPr>
+        <w:t xml:space="preserve">For </w:t>
+      </w:r>
+      <w:r>
+        <w:rPr>
+          <w:rFonts w:ascii="Times New Roman" w:hAnsi="Times New Roman" w:cs="Times New Roman"/>
+          <w:sz w:val="24"/>
+          <w:szCs w:val="24"/>
+        </w:rPr>
+        <w:t>example</w:t>
+      </w:r>
+      <w:r>
+        <w:rPr>
+          <w:rFonts w:ascii="Times New Roman" w:hAnsi="Times New Roman" w:cs="Times New Roman"/>
+          <w:sz w:val="24"/>
+          <w:szCs w:val="24"/>
+        </w:rPr>
+        <w:t xml:space="preserve">, both lecture and </w:t>
+      </w:r>
+      <w:r>
+        <w:rPr>
+          <w:rFonts w:ascii="Times New Roman" w:hAnsi="Times New Roman" w:cs="Times New Roman"/>
+          <w:sz w:val="24"/>
+          <w:szCs w:val="24"/>
+        </w:rPr>
+        <w:t xml:space="preserve">tutorial classes </w:t>
+      </w:r>
+      <w:r>
+        <w:rPr>
+          <w:rFonts w:ascii="Times New Roman" w:hAnsi="Times New Roman" w:cs="Times New Roman"/>
+          <w:sz w:val="24"/>
+          <w:szCs w:val="24"/>
+        </w:rPr>
+        <w:t>deal</w:t>
+      </w:r>
+      <w:r>
+        <w:rPr>
+          <w:rFonts w:ascii="Times New Roman" w:hAnsi="Times New Roman" w:cs="Times New Roman"/>
+          <w:sz w:val="24"/>
+          <w:szCs w:val="24"/>
+        </w:rPr>
+        <w:t xml:space="preserve"> with course components. </w:t>
+      </w:r>
+      <w:r>
+        <w:rPr>
+          <w:rFonts w:ascii="Times New Roman" w:hAnsi="Times New Roman" w:cs="Times New Roman"/>
+          <w:sz w:val="24"/>
+          <w:szCs w:val="24"/>
+        </w:rPr>
+        <w:t xml:space="preserve">Consequently, we have opted to group such classes under the same package for </w:t>
+      </w:r>
+      <w:r>
+        <w:rPr>
+          <w:rFonts w:ascii="Times New Roman" w:hAnsi="Times New Roman" w:cs="Times New Roman"/>
+          <w:sz w:val="24"/>
+          <w:szCs w:val="24"/>
+        </w:rPr>
+        <w:t>organization and communication purposes.</w:t>
       </w:r>
     </w:p>
     <w:p>
-      <w:r>
-        <w:br/>
-      </w:r>
-      <w:r>
-        <w:rPr>
-          <w:rFonts w:ascii="Calibri" w:eastAsia="Calibri" w:hAnsi="Calibri" w:cs="Calibri"/>
-          <w:sz w:val="20"/>
-          <w:szCs w:val="20"/>
-        </w:rPr>
-        <w:t>We have honored the principles of academic integrity and have upheld Student Code of Academic</w:t>
-      </w:r>
-      <w:r>
-        <w:br/>
-      </w:r>
-      <w:r>
-        <w:rPr>
-          <w:rFonts w:ascii="Calibri" w:eastAsia="Calibri" w:hAnsi="Calibri" w:cs="Calibri"/>
-          <w:sz w:val="20"/>
-          <w:szCs w:val="20"/>
-        </w:rPr>
-        <w:t xml:space="preserve"> Conduct in the completion of this work.</w:t>
+      <w:pPr>
+        <w:spacing w:line="360" w:lineRule="auto"/>
+        <w:rPr>
+          <w:rFonts w:ascii="Times New Roman" w:hAnsi="Times New Roman" w:cs="Times New Roman"/>
+          <w:sz w:val="24"/>
+          <w:szCs w:val="24"/>
+        </w:rPr>
+      </w:pPr>
+      <w:r>
+        <w:rPr>
+          <w:rFonts w:ascii="Times New Roman" w:hAnsi="Times New Roman" w:cs="Times New Roman"/>
+          <w:sz w:val="24"/>
+          <w:szCs w:val="24"/>
+        </w:rPr>
+        <w:t xml:space="preserve">Except for the </w:t>
+      </w:r>
+      <w:r>
+        <w:rPr>
+          <w:rFonts w:ascii="Times New Roman" w:hAnsi="Times New Roman" w:cs="Times New Roman"/>
+          <w:i/>
+          <w:iCs/>
+          <w:sz w:val="24"/>
+          <w:szCs w:val="24"/>
+        </w:rPr>
+        <w:t xml:space="preserve">SCRAME </w:t>
+      </w:r>
+      <w:r>
+        <w:rPr>
+          <w:rFonts w:ascii="Times New Roman" w:hAnsi="Times New Roman" w:cs="Times New Roman"/>
+          <w:sz w:val="24"/>
+          <w:szCs w:val="24"/>
+        </w:rPr>
+        <w:t xml:space="preserve">class, every class deals with changes pertaining to their own class and can therefore be represented as ‘entities’. The </w:t>
+      </w:r>
+      <w:r>
+        <w:rPr>
+          <w:rFonts w:ascii="Times New Roman" w:hAnsi="Times New Roman" w:cs="Times New Roman"/>
+          <w:i/>
+          <w:iCs/>
+          <w:sz w:val="24"/>
+          <w:szCs w:val="24"/>
+        </w:rPr>
+        <w:t>SCRAME</w:t>
+      </w:r>
+      <w:r>
+        <w:rPr>
+          <w:rFonts w:ascii="Times New Roman" w:hAnsi="Times New Roman" w:cs="Times New Roman"/>
+          <w:sz w:val="24"/>
+          <w:szCs w:val="24"/>
+        </w:rPr>
+        <w:t xml:space="preserve"> class however, acts as a ‘control’ as it is responsible for calling the methods of other classes to coordinate and realize use cases. It also acts as the ‘boundary’ since it is through this class that the user interacts with the </w:t>
+      </w:r>
+      <w:r>
+        <w:rPr>
+          <w:rFonts w:ascii="Times New Roman" w:hAnsi="Times New Roman" w:cs="Times New Roman"/>
+          <w:sz w:val="24"/>
+          <w:szCs w:val="24"/>
+        </w:rPr>
+        <w:t>application.</w:t>
       </w:r>
     </w:p>
     <w:p>
-      <w:r>
-        <w:br/>
-      </w:r>
-      <w:r>
-        <w:rPr>
-          <w:rFonts w:ascii="Calibri" w:eastAsia="Calibri" w:hAnsi="Calibri" w:cs="Calibri"/>
-          <w:sz w:val="20"/>
-          <w:szCs w:val="20"/>
-        </w:rPr>
-        <w:t>We understand that if plagiarism is found in the assignment, then lower marks or no marks will be</w:t>
-      </w:r>
-      <w:r>
-        <w:br/>
-      </w:r>
-      <w:r>
-        <w:rPr>
-          <w:rFonts w:ascii="Calibri" w:eastAsia="Calibri" w:hAnsi="Calibri" w:cs="Calibri"/>
-          <w:sz w:val="20"/>
-          <w:szCs w:val="20"/>
-        </w:rPr>
-        <w:t xml:space="preserve"> awarded for the assessed work. In addition, disciplinary actions may be taken.</w:t>
+      <w:pPr>
+        <w:spacing w:line="360" w:lineRule="auto"/>
+        <w:rPr>
+          <w:rFonts w:ascii="Times New Roman" w:hAnsi="Times New Roman" w:cs="Times New Roman"/>
+          <w:sz w:val="24"/>
+          <w:szCs w:val="24"/>
+        </w:rPr>
+      </w:pPr>
+      <w:r>
+        <w:rPr>
+          <w:rFonts w:ascii="Times New Roman" w:hAnsi="Times New Roman" w:cs="Times New Roman"/>
+          <w:sz w:val="24"/>
+          <w:szCs w:val="24"/>
+        </w:rPr>
+        <w:t xml:space="preserve">At the highest level of abstraction, all classes implement the ‘serializable’ interface. After serialization, the entire state of the application is saved into a binary file and can be deserialized during the next execution of the program. This allows users to avoid entering past data into the application every time the application is restarted. </w:t>
       </w:r>
     </w:p>
     <w:p>
-      <w:r>
-        <w:rPr>
-          <w:rFonts w:ascii="Calibri" w:eastAsia="Calibri" w:hAnsi="Calibri" w:cs="Calibri"/>
-          <w:sz w:val="20"/>
-          <w:szCs w:val="20"/>
-        </w:rPr>
-        <w:t xml:space="preserve"> </w:t>
-      </w:r>
-    </w:p>
-    <w:tbl>
-      <w:tblPr>
-        <w:tblStyle w:val="TableGrid"/>
-        <w:tblW w:w="0" w:type="auto"/>
-        <w:tblLayout w:type="fixed"/>
-        <w:tblLook w:val="06A0" w:firstRow="1" w:lastRow="0" w:firstColumn="1" w:lastColumn="0" w:noHBand="1" w:noVBand="1"/>
-      </w:tblPr>
-      <w:tblGrid>
-        <w:gridCol w:w="2340"/>
-        <w:gridCol w:w="2340"/>
-        <w:gridCol w:w="2340"/>
-        <w:gridCol w:w="2340"/>
-      </w:tblGrid>
-      <w:tr>
-        <w:tc>
-          <w:tcPr>
-            <w:tcW w:w="2340" w:type="dxa"/>
-          </w:tcPr>
-          <w:p>
-            <w:pPr>
-              <w:jc w:val="center"/>
-            </w:pPr>
-            <w:r>
-              <w:t>Name</w:t>
-            </w:r>
-          </w:p>
-        </w:tc>
-        <w:tc>
-          <w:tcPr>
-            <w:tcW w:w="2340" w:type="dxa"/>
-          </w:tcPr>
-          <w:p>
-            <w:pPr>
-              <w:jc w:val="center"/>
-            </w:pPr>
-            <w:r>
-              <w:t>Course</w:t>
-            </w:r>
-          </w:p>
-        </w:tc>
-        <w:tc>
-          <w:tcPr>
-            <w:tcW w:w="2340" w:type="dxa"/>
-          </w:tcPr>
-          <w:p>
-            <w:pPr>
-              <w:jc w:val="center"/>
-            </w:pPr>
-            <w:r>
-              <w:t>Lab Group</w:t>
-            </w:r>
-          </w:p>
-        </w:tc>
-        <w:tc>
-          <w:tcPr>
-            <w:tcW w:w="2340" w:type="dxa"/>
-          </w:tcPr>
-          <w:p>
-            <w:pPr>
-              <w:jc w:val="center"/>
-            </w:pPr>
-            <w:r>
-              <w:t>Signature/ Date</w:t>
-            </w:r>
-          </w:p>
-        </w:tc>
-      </w:tr>
-      <w:tr>
-        <w:tc>
-          <w:tcPr>
-            <w:tcW w:w="2340" w:type="dxa"/>
-          </w:tcPr>
-          <w:p>
-            <w:pPr>
-              <w:jc w:val="center"/>
-            </w:pPr>
-            <w:r>
-              <w:t>Wu Wenxuan</w:t>
-            </w:r>
-          </w:p>
-        </w:tc>
-        <w:tc>
-          <w:tcPr>
-            <w:tcW w:w="2340" w:type="dxa"/>
-          </w:tcPr>
-          <w:p>
-            <w:pPr>
-              <w:jc w:val="center"/>
-            </w:pPr>
-            <w:r>
-              <w:t>BCG</w:t>
-            </w:r>
-          </w:p>
-        </w:tc>
-        <w:tc>
-          <w:tcPr>
-            <w:tcW w:w="2340" w:type="dxa"/>
-          </w:tcPr>
-          <w:p>
-            <w:pPr>
-              <w:jc w:val="center"/>
-            </w:pPr>
-            <w:r>
-              <w:t>SS4</w:t>
-            </w:r>
-          </w:p>
-        </w:tc>
-        <w:tc>
-          <w:tcPr>
-            <w:tcW w:w="2340" w:type="dxa"/>
-          </w:tcPr>
-          <w:p>
-            <w:pPr>
-              <w:jc w:val="center"/>
-            </w:pPr>
-            <w:r>
-              <w:t xml:space="preserve"> </w:t>
-            </w:r>
-          </w:p>
-        </w:tc>
-      </w:tr>
-      <w:tr>
-        <w:tc>
-          <w:tcPr>
-            <w:tcW w:w="2340" w:type="dxa"/>
-          </w:tcPr>
-          <w:p>
-            <w:pPr>
-              <w:jc w:val="center"/>
-            </w:pPr>
-            <w:r>
-              <w:t xml:space="preserve">Tang </w:t>
-            </w:r>
-            <w:proofErr w:type="spellStart"/>
-            <w:r>
-              <w:t>Hoong</w:t>
-            </w:r>
-            <w:proofErr w:type="spellEnd"/>
-            <w:r>
-              <w:t xml:space="preserve"> Jing</w:t>
-            </w:r>
-          </w:p>
-        </w:tc>
-        <w:tc>
-          <w:tcPr>
-            <w:tcW w:w="2340" w:type="dxa"/>
-          </w:tcPr>
-          <w:p>
-            <w:pPr>
-              <w:jc w:val="center"/>
-            </w:pPr>
-            <w:r>
-              <w:t>BCG</w:t>
-            </w:r>
-          </w:p>
-        </w:tc>
-        <w:tc>
-          <w:tcPr>
-            <w:tcW w:w="2340" w:type="dxa"/>
-          </w:tcPr>
-          <w:p>
-            <w:pPr>
-              <w:jc w:val="center"/>
-            </w:pPr>
-            <w:r>
-              <w:t>SS4</w:t>
-            </w:r>
-          </w:p>
-        </w:tc>
-        <w:tc>
-          <w:tcPr>
-            <w:tcW w:w="2340" w:type="dxa"/>
-          </w:tcPr>
-          <w:p>
-            <w:pPr>
-              <w:jc w:val="center"/>
-            </w:pPr>
-            <w:r>
-              <w:t xml:space="preserve"> </w:t>
-            </w:r>
-          </w:p>
-        </w:tc>
-      </w:tr>
-      <w:tr>
-        <w:tc>
-          <w:tcPr>
-            <w:tcW w:w="2340" w:type="dxa"/>
-          </w:tcPr>
-          <w:p>
-            <w:pPr>
-              <w:jc w:val="center"/>
-              <w:rPr>
-                <w:rFonts w:ascii="Times New Roman" w:hAnsi="Times New Roman" w:cs="Times New Roman"/>
-                <w:sz w:val="24"/>
-                <w:szCs w:val="24"/>
-              </w:rPr>
-            </w:pPr>
-            <w:r>
-              <w:rPr>
-                <w:rFonts w:eastAsiaTheme="minorEastAsia"/>
-              </w:rPr>
-              <w:t xml:space="preserve">Tan </w:t>
-            </w:r>
-            <w:proofErr w:type="spellStart"/>
-            <w:r>
-              <w:rPr>
-                <w:rFonts w:eastAsiaTheme="minorEastAsia"/>
-              </w:rPr>
-              <w:t>Chye</w:t>
-            </w:r>
-            <w:proofErr w:type="spellEnd"/>
-            <w:r>
-              <w:rPr>
-                <w:rFonts w:eastAsiaTheme="minorEastAsia"/>
-              </w:rPr>
-              <w:t xml:space="preserve"> Hong, Jordan</w:t>
-            </w:r>
-          </w:p>
-        </w:tc>
-        <w:tc>
-          <w:tcPr>
-            <w:tcW w:w="2340" w:type="dxa"/>
-          </w:tcPr>
-          <w:p>
-            <w:pPr>
-              <w:jc w:val="center"/>
-            </w:pPr>
-            <w:r>
-              <w:t>BCG</w:t>
-            </w:r>
-          </w:p>
-        </w:tc>
-        <w:tc>
-          <w:tcPr>
-            <w:tcW w:w="2340" w:type="dxa"/>
-          </w:tcPr>
-          <w:p>
-            <w:pPr>
-              <w:jc w:val="center"/>
-            </w:pPr>
-            <w:r>
-              <w:t>SS4</w:t>
-            </w:r>
-          </w:p>
-        </w:tc>
-        <w:tc>
-          <w:tcPr>
-            <w:tcW w:w="2340" w:type="dxa"/>
-          </w:tcPr>
-          <w:p>
-            <w:pPr>
-              <w:jc w:val="center"/>
-            </w:pPr>
-            <w:r>
-              <w:t xml:space="preserve"> </w:t>
-            </w:r>
-          </w:p>
-        </w:tc>
-      </w:tr>
-      <w:tr>
-        <w:tc>
-          <w:tcPr>
-            <w:tcW w:w="2340" w:type="dxa"/>
-          </w:tcPr>
-          <w:p>
-            <w:pPr>
-              <w:jc w:val="center"/>
-            </w:pPr>
-            <w:r>
-              <w:t>Yeo Lai Xiang, Leon</w:t>
-            </w:r>
-          </w:p>
-        </w:tc>
-        <w:tc>
-          <w:tcPr>
-            <w:tcW w:w="2340" w:type="dxa"/>
-          </w:tcPr>
-          <w:p>
-            <w:pPr>
-              <w:jc w:val="center"/>
-            </w:pPr>
-            <w:r>
-              <w:t>BCG</w:t>
-            </w:r>
-          </w:p>
-        </w:tc>
-        <w:tc>
-          <w:tcPr>
-            <w:tcW w:w="2340" w:type="dxa"/>
-          </w:tcPr>
-          <w:p>
-            <w:pPr>
-              <w:jc w:val="center"/>
-            </w:pPr>
-            <w:r>
-              <w:t xml:space="preserve"> SS4</w:t>
-            </w:r>
-          </w:p>
-        </w:tc>
-        <w:tc>
-          <w:tcPr>
-            <w:tcW w:w="2340" w:type="dxa"/>
-          </w:tcPr>
-          <w:p>
-            <w:pPr>
-              <w:jc w:val="center"/>
-            </w:pPr>
-            <w:r>
-              <w:t xml:space="preserve"> </w:t>
-            </w:r>
-          </w:p>
-        </w:tc>
-      </w:tr>
-      <w:tr>
-        <w:tc>
-          <w:tcPr>
-            <w:tcW w:w="2340" w:type="dxa"/>
-          </w:tcPr>
-          <w:p>
-            <w:pPr>
-              <w:jc w:val="center"/>
-            </w:pPr>
-            <w:r>
-              <w:t>Lance Gabriel</w:t>
-            </w:r>
-          </w:p>
-        </w:tc>
-        <w:tc>
-          <w:tcPr>
-            <w:tcW w:w="2340" w:type="dxa"/>
-          </w:tcPr>
-          <w:p>
-            <w:pPr>
-              <w:jc w:val="center"/>
-            </w:pPr>
-            <w:r>
-              <w:t>CS</w:t>
-            </w:r>
-          </w:p>
-        </w:tc>
-        <w:tc>
-          <w:tcPr>
-            <w:tcW w:w="2340" w:type="dxa"/>
-          </w:tcPr>
-          <w:p>
-            <w:pPr>
-              <w:jc w:val="center"/>
-            </w:pPr>
-            <w:r>
-              <w:t>SS4</w:t>
-            </w:r>
-          </w:p>
-        </w:tc>
-        <w:tc>
-          <w:tcPr>
-            <w:tcW w:w="2340" w:type="dxa"/>
-          </w:tcPr>
-          <w:p>
-            <w:pPr>
-              <w:jc w:val="center"/>
-            </w:pPr>
-            <w:r>
-              <w:t xml:space="preserve"> </w:t>
-            </w:r>
-          </w:p>
-        </w:tc>
-      </w:tr>
-    </w:tbl>
-    <w:p/>
-    <w:p/>
-    <w:p>
       <w:pPr>
         <w:spacing w:line="360" w:lineRule="auto"/>
         <w:rPr>
-          <w:rFonts w:ascii="Times New Roman" w:eastAsiaTheme="majorEastAsia" w:hAnsi="Times New Roman" w:cs="Times New Roman"/>
-          <w:color w:val="2F5496" w:themeColor="accent1" w:themeShade="BF"/>
-          <w:sz w:val="24"/>
-          <w:szCs w:val="24"/>
-        </w:rPr>
-      </w:pPr>
+          <w:rFonts w:ascii="Times New Roman" w:hAnsi="Times New Roman" w:cs="Times New Roman"/>
+          <w:sz w:val="24"/>
+          <w:szCs w:val="24"/>
+        </w:rPr>
+      </w:pPr>
+      <w:r>
+        <w:rPr>
+          <w:rFonts w:ascii="Times New Roman" w:hAnsi="Times New Roman" w:cs="Times New Roman"/>
+          <w:sz w:val="24"/>
+          <w:szCs w:val="24"/>
+        </w:rPr>
+        <w:t xml:space="preserve">Our design illustrates various relationships among entities, as described by the following examples. The Subcomponent and </w:t>
+      </w:r>
+      <w:proofErr w:type="spellStart"/>
+      <w:r>
+        <w:rPr>
+          <w:rFonts w:ascii="Times New Roman" w:hAnsi="Times New Roman" w:cs="Times New Roman"/>
+          <w:sz w:val="24"/>
+          <w:szCs w:val="24"/>
+        </w:rPr>
+        <w:t>MainComponent</w:t>
+      </w:r>
+      <w:proofErr w:type="spellEnd"/>
+      <w:r>
+        <w:rPr>
+          <w:rFonts w:ascii="Times New Roman" w:hAnsi="Times New Roman" w:cs="Times New Roman"/>
+          <w:sz w:val="24"/>
+          <w:szCs w:val="24"/>
+        </w:rPr>
+        <w:t xml:space="preserve"> concrete classes are a </w:t>
+      </w:r>
+      <w:r>
+        <w:rPr>
+          <w:rFonts w:ascii="Times New Roman" w:hAnsi="Times New Roman" w:cs="Times New Roman"/>
+          <w:i/>
+          <w:iCs/>
+          <w:sz w:val="24"/>
+          <w:szCs w:val="24"/>
+        </w:rPr>
+        <w:t xml:space="preserve">realization </w:t>
+      </w:r>
+      <w:r>
+        <w:rPr>
+          <w:rFonts w:ascii="Times New Roman" w:hAnsi="Times New Roman" w:cs="Times New Roman"/>
+          <w:sz w:val="24"/>
+          <w:szCs w:val="24"/>
+        </w:rPr>
+        <w:t xml:space="preserve">of the Examinable interface. This implementation is aligned with the Open-Closed Principle (OCP), where the Examinable class is open for extension (other types of components can be added in the future) but closed for modification (interface details need not be changed). Observe that at this stage, we have included both the Serializable and Examinable interfaces in our design. Having two different interfaces support the Interface Segregation Principle (ISP) since not every class is required to implement the Examinable interface, while every class </w:t>
+      </w:r>
+      <w:r>
+        <w:rPr>
+          <w:rFonts w:ascii="Times New Roman" w:hAnsi="Times New Roman" w:cs="Times New Roman"/>
+          <w:sz w:val="24"/>
+          <w:szCs w:val="24"/>
+        </w:rPr>
+        <w:t>must</w:t>
+      </w:r>
+      <w:r>
+        <w:rPr>
+          <w:rFonts w:ascii="Times New Roman" w:hAnsi="Times New Roman" w:cs="Times New Roman"/>
+          <w:sz w:val="24"/>
+          <w:szCs w:val="24"/>
+        </w:rPr>
+        <w:t xml:space="preserve"> implement the Serializable interface for the entire application to be saved.</w:t>
+      </w:r>
     </w:p>
     <w:p>
       <w:pPr>
@@ -1528,12 +1534,83 @@
           <w:sz w:val="24"/>
           <w:szCs w:val="24"/>
         </w:rPr>
-        <w:br w:type="page"/>
+        <w:t xml:space="preserve">The </w:t>
+      </w:r>
+      <w:proofErr w:type="spellStart"/>
+      <w:r>
+        <w:rPr>
+          <w:rFonts w:ascii="Times New Roman" w:hAnsi="Times New Roman" w:cs="Times New Roman"/>
+          <w:sz w:val="24"/>
+          <w:szCs w:val="24"/>
+        </w:rPr>
+        <w:t>CourseComponent</w:t>
+      </w:r>
+      <w:proofErr w:type="spellEnd"/>
+      <w:r>
+        <w:rPr>
+          <w:rFonts w:ascii="Times New Roman" w:hAnsi="Times New Roman" w:cs="Times New Roman"/>
+          <w:sz w:val="24"/>
+          <w:szCs w:val="24"/>
+        </w:rPr>
+        <w:t xml:space="preserve"> superclass is a </w:t>
+      </w:r>
+      <w:r>
+        <w:rPr>
+          <w:rFonts w:ascii="Times New Roman" w:hAnsi="Times New Roman" w:cs="Times New Roman"/>
+          <w:i/>
+          <w:iCs/>
+          <w:sz w:val="24"/>
+          <w:szCs w:val="24"/>
+        </w:rPr>
+        <w:t>generalization</w:t>
+      </w:r>
+      <w:r>
+        <w:rPr>
+          <w:rFonts w:ascii="Times New Roman" w:hAnsi="Times New Roman" w:cs="Times New Roman"/>
+          <w:sz w:val="24"/>
+          <w:szCs w:val="24"/>
+        </w:rPr>
+        <w:t xml:space="preserve"> of the Laboratory, Lecture and Tutorial subclasses. This supports the </w:t>
+      </w:r>
+      <w:proofErr w:type="spellStart"/>
+      <w:r>
+        <w:rPr>
+          <w:rFonts w:ascii="Times New Roman" w:hAnsi="Times New Roman" w:cs="Times New Roman"/>
+          <w:sz w:val="24"/>
+          <w:szCs w:val="24"/>
+        </w:rPr>
+        <w:t>Liskov</w:t>
+      </w:r>
+      <w:proofErr w:type="spellEnd"/>
+      <w:r>
+        <w:rPr>
+          <w:rFonts w:ascii="Times New Roman" w:hAnsi="Times New Roman" w:cs="Times New Roman"/>
+          <w:sz w:val="24"/>
+          <w:szCs w:val="24"/>
+        </w:rPr>
+        <w:t xml:space="preserve"> Substitution Principle (LSP), as the user of the </w:t>
+      </w:r>
+      <w:proofErr w:type="spellStart"/>
+      <w:r>
+        <w:rPr>
+          <w:rFonts w:ascii="Times New Roman" w:hAnsi="Times New Roman" w:cs="Times New Roman"/>
+          <w:sz w:val="24"/>
+          <w:szCs w:val="24"/>
+        </w:rPr>
+        <w:t>CourseComponent</w:t>
+      </w:r>
+      <w:proofErr w:type="spellEnd"/>
+      <w:r>
+        <w:rPr>
+          <w:rFonts w:ascii="Times New Roman" w:hAnsi="Times New Roman" w:cs="Times New Roman"/>
+          <w:sz w:val="24"/>
+          <w:szCs w:val="24"/>
+        </w:rPr>
+        <w:t xml:space="preserve"> superclass can continue to function properly if either of its subclasses are passed to the user. This is due to the design by contract where the preconditions of the subclasses are no stronger than that of the superclass, and the post-conditions of the subclasses are no weaker than that of the superclass. Furthermore, this relationship demonstrates the Dependency Injection Principle (DIP) since the superclass need not depend on the details of its subclasses.</w:t>
       </w:r>
     </w:p>
     <w:p>
       <w:pPr>
-        <w:pStyle w:val="Heading2"/>
         <w:spacing w:line="360" w:lineRule="auto"/>
         <w:rPr>
           <w:rFonts w:ascii="Times New Roman" w:hAnsi="Times New Roman" w:cs="Times New Roman"/>
@@ -1541,734 +1618,149 @@
           <w:szCs w:val="24"/>
         </w:rPr>
       </w:pPr>
-      <w:bookmarkStart w:id="0" w:name="_Toc529992969"/>
-      <w:r>
-        <w:rPr>
-          <w:rFonts w:ascii="Times New Roman" w:hAnsi="Times New Roman" w:cs="Times New Roman"/>
-          <w:sz w:val="24"/>
-          <w:szCs w:val="24"/>
-        </w:rPr>
-        <w:lastRenderedPageBreak/>
-        <w:t>2</w:t>
-      </w:r>
-      <w:r>
-        <w:rPr>
-          <w:rFonts w:ascii="Times New Roman" w:hAnsi="Times New Roman" w:cs="Times New Roman"/>
-          <w:sz w:val="24"/>
-          <w:szCs w:val="24"/>
-        </w:rPr>
-        <w:t>. Design Considerations</w:t>
-      </w:r>
-      <w:bookmarkEnd w:id="0"/>
+      <w:r>
+        <w:rPr>
+          <w:rFonts w:ascii="Times New Roman" w:hAnsi="Times New Roman" w:cs="Times New Roman"/>
+          <w:sz w:val="24"/>
+          <w:szCs w:val="24"/>
+        </w:rPr>
+        <w:t xml:space="preserve">Each </w:t>
+      </w:r>
+      <w:proofErr w:type="spellStart"/>
+      <w:r>
+        <w:rPr>
+          <w:rFonts w:ascii="Times New Roman" w:hAnsi="Times New Roman" w:cs="Times New Roman"/>
+          <w:sz w:val="24"/>
+          <w:szCs w:val="24"/>
+        </w:rPr>
+        <w:t>MainComponent</w:t>
+      </w:r>
+      <w:proofErr w:type="spellEnd"/>
+      <w:r>
+        <w:rPr>
+          <w:rFonts w:ascii="Times New Roman" w:hAnsi="Times New Roman" w:cs="Times New Roman"/>
+          <w:sz w:val="24"/>
+          <w:szCs w:val="24"/>
+        </w:rPr>
+        <w:t xml:space="preserve"> is a </w:t>
+      </w:r>
+      <w:r>
+        <w:rPr>
+          <w:rFonts w:ascii="Times New Roman" w:hAnsi="Times New Roman" w:cs="Times New Roman"/>
+          <w:i/>
+          <w:iCs/>
+          <w:sz w:val="24"/>
+          <w:szCs w:val="24"/>
+        </w:rPr>
+        <w:t xml:space="preserve">composition </w:t>
+      </w:r>
+      <w:r>
+        <w:rPr>
+          <w:rFonts w:ascii="Times New Roman" w:hAnsi="Times New Roman" w:cs="Times New Roman"/>
+          <w:sz w:val="24"/>
+          <w:szCs w:val="24"/>
+        </w:rPr>
+        <w:t xml:space="preserve">of different Subcomponents. While the relationships described thus far can be classified as </w:t>
+      </w:r>
+      <w:r>
+        <w:rPr>
+          <w:rFonts w:ascii="Times New Roman" w:hAnsi="Times New Roman" w:cs="Times New Roman"/>
+          <w:i/>
+          <w:iCs/>
+          <w:sz w:val="24"/>
+          <w:szCs w:val="24"/>
+        </w:rPr>
+        <w:t xml:space="preserve">association </w:t>
+      </w:r>
+      <w:r>
+        <w:rPr>
+          <w:rFonts w:ascii="Times New Roman" w:hAnsi="Times New Roman" w:cs="Times New Roman"/>
+          <w:sz w:val="24"/>
+          <w:szCs w:val="24"/>
+        </w:rPr>
+        <w:t xml:space="preserve">relationships, we have </w:t>
+      </w:r>
+      <w:r>
+        <w:rPr>
+          <w:rFonts w:ascii="Times New Roman" w:hAnsi="Times New Roman" w:cs="Times New Roman"/>
+          <w:i/>
+          <w:iCs/>
+          <w:sz w:val="24"/>
+          <w:szCs w:val="24"/>
+        </w:rPr>
+        <w:t xml:space="preserve">dependency </w:t>
+      </w:r>
+      <w:r>
+        <w:rPr>
+          <w:rFonts w:ascii="Times New Roman" w:hAnsi="Times New Roman" w:cs="Times New Roman"/>
+          <w:sz w:val="24"/>
+          <w:szCs w:val="24"/>
+        </w:rPr>
+        <w:t xml:space="preserve">relationships as well. An example of this is from Student to Result, and this is due to the </w:t>
+      </w:r>
+      <w:proofErr w:type="spellStart"/>
+      <w:proofErr w:type="gramStart"/>
+      <w:r>
+        <w:rPr>
+          <w:rFonts w:ascii="Times New Roman" w:hAnsi="Times New Roman" w:cs="Times New Roman"/>
+          <w:sz w:val="24"/>
+          <w:szCs w:val="24"/>
+        </w:rPr>
+        <w:t>getResultForCourse</w:t>
+      </w:r>
+      <w:proofErr w:type="spellEnd"/>
+      <w:r>
+        <w:rPr>
+          <w:rFonts w:ascii="Times New Roman" w:hAnsi="Times New Roman" w:cs="Times New Roman"/>
+          <w:sz w:val="24"/>
+          <w:szCs w:val="24"/>
+        </w:rPr>
+        <w:t>(</w:t>
+      </w:r>
+      <w:proofErr w:type="gramEnd"/>
+      <w:r>
+        <w:rPr>
+          <w:rFonts w:ascii="Times New Roman" w:hAnsi="Times New Roman" w:cs="Times New Roman"/>
+          <w:sz w:val="24"/>
+          <w:szCs w:val="24"/>
+        </w:rPr>
+        <w:t>) method in the Student class returning an object of Result type.</w:t>
+      </w:r>
     </w:p>
     <w:p>
       <w:pPr>
+        <w:pStyle w:val="Heading2"/>
+        <w:numPr>
+          <w:ilvl w:val="0"/>
+          <w:numId w:val="35"/>
+        </w:numPr>
         <w:spacing w:line="360" w:lineRule="auto"/>
         <w:rPr>
           <w:rFonts w:ascii="Times New Roman" w:hAnsi="Times New Roman" w:cs="Times New Roman"/>
           <w:sz w:val="24"/>
           <w:szCs w:val="24"/>
-        </w:rPr>
-      </w:pPr>
-      <w:r>
-        <w:rPr>
-          <w:rFonts w:ascii="Times New Roman" w:hAnsi="Times New Roman" w:cs="Times New Roman"/>
-          <w:sz w:val="24"/>
-          <w:szCs w:val="24"/>
-        </w:rPr>
-        <w:t>With the Single Responsibility Principle (SRP) in mind, our group has defined our classes to include attributes and methods that are directly related to the classes</w:t>
-      </w:r>
-      <w:r>
-        <w:rPr>
-          <w:rFonts w:ascii="Times New Roman" w:hAnsi="Times New Roman" w:cs="Times New Roman"/>
-          <w:sz w:val="24"/>
-          <w:szCs w:val="24"/>
-        </w:rPr>
-        <w:t xml:space="preserve"> themselves. </w:t>
-      </w:r>
-      <w:r>
-        <w:rPr>
-          <w:rFonts w:ascii="Times New Roman" w:hAnsi="Times New Roman" w:cs="Times New Roman"/>
-          <w:sz w:val="24"/>
-          <w:szCs w:val="24"/>
-        </w:rPr>
-        <w:t xml:space="preserve">In doing so, we ensure that each class only assumes a single responsibility and there will </w:t>
-      </w:r>
-      <w:r>
-        <w:rPr>
-          <w:rFonts w:ascii="Times New Roman" w:hAnsi="Times New Roman" w:cs="Times New Roman"/>
-          <w:sz w:val="24"/>
-          <w:szCs w:val="24"/>
-        </w:rPr>
-        <w:t xml:space="preserve">not be more than one reason for </w:t>
-      </w:r>
-      <w:r>
-        <w:rPr>
-          <w:rFonts w:ascii="Times New Roman" w:hAnsi="Times New Roman" w:cs="Times New Roman"/>
-          <w:sz w:val="24"/>
-          <w:szCs w:val="24"/>
-        </w:rPr>
-        <w:t>any</w:t>
-      </w:r>
-      <w:r>
-        <w:rPr>
-          <w:rFonts w:ascii="Times New Roman" w:hAnsi="Times New Roman" w:cs="Times New Roman"/>
-          <w:sz w:val="24"/>
-          <w:szCs w:val="24"/>
-        </w:rPr>
-        <w:t xml:space="preserve"> class to </w:t>
-      </w:r>
-      <w:r>
-        <w:rPr>
-          <w:rFonts w:ascii="Times New Roman" w:hAnsi="Times New Roman" w:cs="Times New Roman"/>
-          <w:sz w:val="24"/>
-          <w:szCs w:val="24"/>
-        </w:rPr>
-        <w:t xml:space="preserve">change. </w:t>
-      </w:r>
-      <w:r>
-        <w:rPr>
-          <w:rFonts w:ascii="Times New Roman" w:hAnsi="Times New Roman" w:cs="Times New Roman"/>
-          <w:sz w:val="24"/>
-          <w:szCs w:val="24"/>
-        </w:rPr>
-        <w:t>Furthermore</w:t>
-      </w:r>
-      <w:r>
-        <w:rPr>
-          <w:rFonts w:ascii="Times New Roman" w:hAnsi="Times New Roman" w:cs="Times New Roman"/>
-          <w:sz w:val="24"/>
-          <w:szCs w:val="24"/>
-        </w:rPr>
-        <w:t xml:space="preserve">, we </w:t>
-      </w:r>
-      <w:r>
-        <w:rPr>
-          <w:rFonts w:ascii="Times New Roman" w:hAnsi="Times New Roman" w:cs="Times New Roman"/>
-          <w:sz w:val="24"/>
-          <w:szCs w:val="24"/>
-        </w:rPr>
-        <w:t>noticed</w:t>
-      </w:r>
-      <w:r>
-        <w:rPr>
-          <w:rFonts w:ascii="Times New Roman" w:hAnsi="Times New Roman" w:cs="Times New Roman"/>
-          <w:sz w:val="24"/>
-          <w:szCs w:val="24"/>
-        </w:rPr>
-        <w:t xml:space="preserve"> that some of our classes </w:t>
-      </w:r>
-      <w:r>
-        <w:rPr>
-          <w:rFonts w:ascii="Times New Roman" w:hAnsi="Times New Roman" w:cs="Times New Roman"/>
-          <w:sz w:val="24"/>
-          <w:szCs w:val="24"/>
-        </w:rPr>
-        <w:t>contribute to realizing</w:t>
-      </w:r>
-      <w:r>
-        <w:rPr>
-          <w:rFonts w:ascii="Times New Roman" w:hAnsi="Times New Roman" w:cs="Times New Roman"/>
-          <w:sz w:val="24"/>
-          <w:szCs w:val="24"/>
-        </w:rPr>
-        <w:t xml:space="preserve"> the </w:t>
-      </w:r>
-      <w:r>
-        <w:rPr>
-          <w:rFonts w:ascii="Times New Roman" w:hAnsi="Times New Roman" w:cs="Times New Roman"/>
-          <w:sz w:val="24"/>
-          <w:szCs w:val="24"/>
-        </w:rPr>
-        <w:t xml:space="preserve">same </w:t>
-      </w:r>
-      <w:r>
-        <w:rPr>
-          <w:rFonts w:ascii="Times New Roman" w:hAnsi="Times New Roman" w:cs="Times New Roman"/>
-          <w:sz w:val="24"/>
-          <w:szCs w:val="24"/>
-        </w:rPr>
-        <w:t>underlying</w:t>
-      </w:r>
-      <w:r>
-        <w:rPr>
-          <w:rFonts w:ascii="Times New Roman" w:hAnsi="Times New Roman" w:cs="Times New Roman"/>
-          <w:sz w:val="24"/>
-          <w:szCs w:val="24"/>
-        </w:rPr>
-        <w:t xml:space="preserve"> requirement. </w:t>
-      </w:r>
-      <w:r>
-        <w:rPr>
-          <w:rFonts w:ascii="Times New Roman" w:hAnsi="Times New Roman" w:cs="Times New Roman"/>
-          <w:sz w:val="24"/>
-          <w:szCs w:val="24"/>
-        </w:rPr>
-        <w:t xml:space="preserve">For </w:t>
-      </w:r>
-      <w:r>
-        <w:rPr>
-          <w:rFonts w:ascii="Times New Roman" w:hAnsi="Times New Roman" w:cs="Times New Roman"/>
-          <w:sz w:val="24"/>
-          <w:szCs w:val="24"/>
-        </w:rPr>
-        <w:t>example</w:t>
-      </w:r>
-      <w:r>
-        <w:rPr>
-          <w:rFonts w:ascii="Times New Roman" w:hAnsi="Times New Roman" w:cs="Times New Roman"/>
-          <w:sz w:val="24"/>
-          <w:szCs w:val="24"/>
-        </w:rPr>
-        <w:t xml:space="preserve">, both lecture and </w:t>
-      </w:r>
-      <w:r>
-        <w:rPr>
-          <w:rFonts w:ascii="Times New Roman" w:hAnsi="Times New Roman" w:cs="Times New Roman"/>
-          <w:sz w:val="24"/>
-          <w:szCs w:val="24"/>
-        </w:rPr>
-        <w:t xml:space="preserve">tutorial classes </w:t>
-      </w:r>
-      <w:r>
-        <w:rPr>
-          <w:rFonts w:ascii="Times New Roman" w:hAnsi="Times New Roman" w:cs="Times New Roman"/>
-          <w:sz w:val="24"/>
-          <w:szCs w:val="24"/>
-        </w:rPr>
-        <w:t>deal</w:t>
-      </w:r>
-      <w:r>
-        <w:rPr>
-          <w:rFonts w:ascii="Times New Roman" w:hAnsi="Times New Roman" w:cs="Times New Roman"/>
-          <w:sz w:val="24"/>
-          <w:szCs w:val="24"/>
-        </w:rPr>
-        <w:t xml:space="preserve"> with course components. </w:t>
-      </w:r>
-      <w:r>
-        <w:rPr>
-          <w:rFonts w:ascii="Times New Roman" w:hAnsi="Times New Roman" w:cs="Times New Roman"/>
-          <w:sz w:val="24"/>
-          <w:szCs w:val="24"/>
-        </w:rPr>
-        <w:t xml:space="preserve">Consequently, we have opted to group such classes under the same package for </w:t>
-      </w:r>
-      <w:r>
-        <w:rPr>
-          <w:rFonts w:ascii="Times New Roman" w:hAnsi="Times New Roman" w:cs="Times New Roman"/>
-          <w:sz w:val="24"/>
-          <w:szCs w:val="24"/>
-        </w:rPr>
-        <w:t>organization and communication purposes.</w:t>
-      </w:r>
-    </w:p>
-    <w:p>
-      <w:pPr>
-        <w:spacing w:line="360" w:lineRule="auto"/>
-        <w:rPr>
-          <w:rFonts w:ascii="Times New Roman" w:hAnsi="Times New Roman" w:cs="Times New Roman"/>
-          <w:sz w:val="24"/>
-          <w:szCs w:val="24"/>
-        </w:rPr>
-      </w:pPr>
-      <w:r>
-        <w:rPr>
-          <w:rFonts w:ascii="Times New Roman" w:hAnsi="Times New Roman" w:cs="Times New Roman"/>
-          <w:sz w:val="24"/>
-          <w:szCs w:val="24"/>
-        </w:rPr>
-        <w:t xml:space="preserve">Except for the </w:t>
-      </w:r>
-      <w:r>
-        <w:rPr>
-          <w:rFonts w:ascii="Times New Roman" w:hAnsi="Times New Roman" w:cs="Times New Roman"/>
-          <w:i/>
-          <w:iCs/>
-          <w:sz w:val="24"/>
-          <w:szCs w:val="24"/>
-        </w:rPr>
-        <w:t xml:space="preserve">SCRAME </w:t>
-      </w:r>
-      <w:r>
-        <w:rPr>
-          <w:rFonts w:ascii="Times New Roman" w:hAnsi="Times New Roman" w:cs="Times New Roman"/>
-          <w:sz w:val="24"/>
-          <w:szCs w:val="24"/>
-        </w:rPr>
-        <w:t xml:space="preserve">class, every class deals with changes pertaining to their own class and can therefore be represented as ‘entities’. The </w:t>
-      </w:r>
-      <w:r>
-        <w:rPr>
-          <w:rFonts w:ascii="Times New Roman" w:hAnsi="Times New Roman" w:cs="Times New Roman"/>
-          <w:i/>
-          <w:iCs/>
-          <w:sz w:val="24"/>
-          <w:szCs w:val="24"/>
-        </w:rPr>
-        <w:t>SCRAME</w:t>
-      </w:r>
-      <w:r>
-        <w:rPr>
-          <w:rFonts w:ascii="Times New Roman" w:hAnsi="Times New Roman" w:cs="Times New Roman"/>
-          <w:sz w:val="24"/>
-          <w:szCs w:val="24"/>
-        </w:rPr>
-        <w:t xml:space="preserve"> class however, acts as a ‘control’ as it is responsible for calling the methods of other classes to coordinate and realize use cases. It also acts as the ‘boundary’ since it is through this class that the user interacts with the system.</w:t>
-      </w:r>
-    </w:p>
-    <w:p>
-      <w:pPr>
-        <w:spacing w:line="360" w:lineRule="auto"/>
-        <w:rPr>
-          <w:rFonts w:ascii="Times New Roman" w:hAnsi="Times New Roman" w:cs="Times New Roman"/>
-          <w:sz w:val="24"/>
-          <w:szCs w:val="24"/>
-        </w:rPr>
-      </w:pPr>
-      <w:r>
-        <w:rPr>
-          <w:rFonts w:ascii="Times New Roman" w:hAnsi="Times New Roman" w:cs="Times New Roman"/>
-          <w:sz w:val="24"/>
-          <w:szCs w:val="24"/>
-        </w:rPr>
-        <w:t xml:space="preserve">At the highest level of abstraction, all classes implement the ‘serializable’ interface. After serialization, the entire state of the application is saved into a binary file and can be deserialized during the next execution of the program. This allows users to avoid entering past data into the application every time the application is restarted. </w:t>
-      </w:r>
-    </w:p>
-    <w:p>
-      <w:pPr>
-        <w:spacing w:line="360" w:lineRule="auto"/>
-        <w:rPr>
-          <w:rFonts w:ascii="Times New Roman" w:hAnsi="Times New Roman" w:cs="Times New Roman"/>
-          <w:sz w:val="24"/>
-          <w:szCs w:val="24"/>
-        </w:rPr>
-      </w:pPr>
-      <w:r>
-        <w:rPr>
-          <w:rFonts w:ascii="Times New Roman" w:hAnsi="Times New Roman" w:cs="Times New Roman"/>
-          <w:sz w:val="24"/>
-          <w:szCs w:val="24"/>
-        </w:rPr>
-        <w:t xml:space="preserve">Our design illustrates various relationships among entities, as described by the following examples. The Subcomponent and </w:t>
-      </w:r>
-      <w:proofErr w:type="spellStart"/>
-      <w:r>
-        <w:rPr>
-          <w:rFonts w:ascii="Times New Roman" w:hAnsi="Times New Roman" w:cs="Times New Roman"/>
-          <w:sz w:val="24"/>
-          <w:szCs w:val="24"/>
-        </w:rPr>
-        <w:t>MainComponent</w:t>
-      </w:r>
-      <w:proofErr w:type="spellEnd"/>
-      <w:r>
-        <w:rPr>
-          <w:rFonts w:ascii="Times New Roman" w:hAnsi="Times New Roman" w:cs="Times New Roman"/>
-          <w:sz w:val="24"/>
-          <w:szCs w:val="24"/>
-        </w:rPr>
-        <w:t xml:space="preserve"> concrete classes are a </w:t>
-      </w:r>
-      <w:r>
-        <w:rPr>
-          <w:rFonts w:ascii="Times New Roman" w:hAnsi="Times New Roman" w:cs="Times New Roman"/>
-          <w:i/>
-          <w:iCs/>
-          <w:sz w:val="24"/>
-          <w:szCs w:val="24"/>
-        </w:rPr>
-        <w:t xml:space="preserve">realization </w:t>
-      </w:r>
-      <w:r>
-        <w:rPr>
-          <w:rFonts w:ascii="Times New Roman" w:hAnsi="Times New Roman" w:cs="Times New Roman"/>
-          <w:sz w:val="24"/>
-          <w:szCs w:val="24"/>
-        </w:rPr>
-        <w:t xml:space="preserve">of the Examinable interface. This implementation is aligned with the Open-Closed Principle (OCP), where the Examinable class is open for extension (other types of components can be added in the future) but closed for modification (interface details need not be changed). Observe that at this stage, we have included both the Serializable and Examinable interfaces in our design. Having two different interfaces support the Interface Segregation Principle (ISP) since not every class is required to implement the Examinable interface, while every class </w:t>
-      </w:r>
-      <w:proofErr w:type="gramStart"/>
-      <w:r>
-        <w:rPr>
-          <w:rFonts w:ascii="Times New Roman" w:hAnsi="Times New Roman" w:cs="Times New Roman"/>
-          <w:sz w:val="24"/>
-          <w:szCs w:val="24"/>
-        </w:rPr>
-        <w:t>has to</w:t>
-      </w:r>
-      <w:proofErr w:type="gramEnd"/>
-      <w:r>
-        <w:rPr>
-          <w:rFonts w:ascii="Times New Roman" w:hAnsi="Times New Roman" w:cs="Times New Roman"/>
-          <w:sz w:val="24"/>
-          <w:szCs w:val="24"/>
-        </w:rPr>
-        <w:t xml:space="preserve"> implement the Serializable interface for the entire application to be saved.</w:t>
-      </w:r>
-    </w:p>
-    <w:p>
-      <w:pPr>
-        <w:spacing w:line="360" w:lineRule="auto"/>
-        <w:rPr>
-          <w:rFonts w:ascii="Times New Roman" w:hAnsi="Times New Roman" w:cs="Times New Roman"/>
-          <w:sz w:val="24"/>
-          <w:szCs w:val="24"/>
-        </w:rPr>
-      </w:pPr>
-      <w:r>
-        <w:rPr>
-          <w:rFonts w:ascii="Times New Roman" w:hAnsi="Times New Roman" w:cs="Times New Roman"/>
-          <w:sz w:val="24"/>
-          <w:szCs w:val="24"/>
-        </w:rPr>
-        <w:t xml:space="preserve">The </w:t>
-      </w:r>
-      <w:proofErr w:type="spellStart"/>
-      <w:r>
-        <w:rPr>
-          <w:rFonts w:ascii="Times New Roman" w:hAnsi="Times New Roman" w:cs="Times New Roman"/>
-          <w:sz w:val="24"/>
-          <w:szCs w:val="24"/>
-        </w:rPr>
-        <w:t>CourseComponent</w:t>
-      </w:r>
-      <w:proofErr w:type="spellEnd"/>
-      <w:r>
-        <w:rPr>
-          <w:rFonts w:ascii="Times New Roman" w:hAnsi="Times New Roman" w:cs="Times New Roman"/>
-          <w:sz w:val="24"/>
-          <w:szCs w:val="24"/>
-        </w:rPr>
-        <w:t xml:space="preserve"> superclass is a </w:t>
-      </w:r>
-      <w:r>
-        <w:rPr>
-          <w:rFonts w:ascii="Times New Roman" w:hAnsi="Times New Roman" w:cs="Times New Roman"/>
-          <w:i/>
-          <w:iCs/>
-          <w:sz w:val="24"/>
-          <w:szCs w:val="24"/>
-        </w:rPr>
-        <w:t>generalization</w:t>
-      </w:r>
-      <w:r>
-        <w:rPr>
-          <w:rFonts w:ascii="Times New Roman" w:hAnsi="Times New Roman" w:cs="Times New Roman"/>
-          <w:sz w:val="24"/>
-          <w:szCs w:val="24"/>
-        </w:rPr>
-        <w:t xml:space="preserve"> of the Laboratory, Lecture and Tutorial subclasses. This supports the </w:t>
-      </w:r>
-      <w:proofErr w:type="spellStart"/>
-      <w:r>
-        <w:rPr>
-          <w:rFonts w:ascii="Times New Roman" w:hAnsi="Times New Roman" w:cs="Times New Roman"/>
-          <w:sz w:val="24"/>
-          <w:szCs w:val="24"/>
-        </w:rPr>
-        <w:t>Liskov</w:t>
-      </w:r>
-      <w:proofErr w:type="spellEnd"/>
-      <w:r>
-        <w:rPr>
-          <w:rFonts w:ascii="Times New Roman" w:hAnsi="Times New Roman" w:cs="Times New Roman"/>
-          <w:sz w:val="24"/>
-          <w:szCs w:val="24"/>
-        </w:rPr>
-        <w:t xml:space="preserve"> Substitution Principle (LSP), as the user of the </w:t>
-      </w:r>
-      <w:proofErr w:type="spellStart"/>
-      <w:r>
-        <w:rPr>
-          <w:rFonts w:ascii="Times New Roman" w:hAnsi="Times New Roman" w:cs="Times New Roman"/>
-          <w:sz w:val="24"/>
-          <w:szCs w:val="24"/>
-        </w:rPr>
-        <w:t>CourseComponent</w:t>
-      </w:r>
-      <w:proofErr w:type="spellEnd"/>
-      <w:r>
-        <w:rPr>
-          <w:rFonts w:ascii="Times New Roman" w:hAnsi="Times New Roman" w:cs="Times New Roman"/>
-          <w:sz w:val="24"/>
-          <w:szCs w:val="24"/>
-        </w:rPr>
-        <w:t xml:space="preserve"> superclass can continue to function properly if either of its subclasses are passed to the user. This is due to the design by contract where the preconditions of the subclasses are no stronger than that of the superclass, and the post-conditions of the subclasses are no </w:t>
-      </w:r>
-      <w:r>
-        <w:rPr>
-          <w:rFonts w:ascii="Times New Roman" w:hAnsi="Times New Roman" w:cs="Times New Roman"/>
-          <w:sz w:val="24"/>
-          <w:szCs w:val="24"/>
-        </w:rPr>
-        <w:lastRenderedPageBreak/>
-        <w:t>weaker than that of the superclass. Furthermore, this relationship demonstrates the Dependency Injection Principle (DIP) since the superclass need not depend on the details of its subclasses.</w:t>
-      </w:r>
-    </w:p>
-    <w:p>
-      <w:pPr>
-        <w:spacing w:line="360" w:lineRule="auto"/>
-        <w:rPr>
-          <w:rFonts w:ascii="Times New Roman" w:hAnsi="Times New Roman" w:cs="Times New Roman"/>
-          <w:sz w:val="24"/>
-          <w:szCs w:val="24"/>
-        </w:rPr>
-      </w:pPr>
-      <w:r>
-        <w:rPr>
-          <w:rFonts w:ascii="Times New Roman" w:hAnsi="Times New Roman" w:cs="Times New Roman"/>
-          <w:sz w:val="24"/>
-          <w:szCs w:val="24"/>
-        </w:rPr>
-        <w:t xml:space="preserve">Each </w:t>
-      </w:r>
-      <w:proofErr w:type="spellStart"/>
-      <w:r>
-        <w:rPr>
-          <w:rFonts w:ascii="Times New Roman" w:hAnsi="Times New Roman" w:cs="Times New Roman"/>
-          <w:sz w:val="24"/>
-          <w:szCs w:val="24"/>
-        </w:rPr>
-        <w:t>MainComponent</w:t>
-      </w:r>
-      <w:proofErr w:type="spellEnd"/>
-      <w:r>
-        <w:rPr>
-          <w:rFonts w:ascii="Times New Roman" w:hAnsi="Times New Roman" w:cs="Times New Roman"/>
-          <w:sz w:val="24"/>
-          <w:szCs w:val="24"/>
-        </w:rPr>
-        <w:t xml:space="preserve"> is a </w:t>
-      </w:r>
-      <w:r>
-        <w:rPr>
-          <w:rFonts w:ascii="Times New Roman" w:hAnsi="Times New Roman" w:cs="Times New Roman"/>
-          <w:i/>
-          <w:iCs/>
-          <w:sz w:val="24"/>
-          <w:szCs w:val="24"/>
-        </w:rPr>
-        <w:t xml:space="preserve">composition </w:t>
-      </w:r>
-      <w:r>
-        <w:rPr>
-          <w:rFonts w:ascii="Times New Roman" w:hAnsi="Times New Roman" w:cs="Times New Roman"/>
-          <w:sz w:val="24"/>
-          <w:szCs w:val="24"/>
-        </w:rPr>
-        <w:t xml:space="preserve">of different Subcomponents. While the relationships described thus far can be classified as </w:t>
-      </w:r>
-      <w:r>
-        <w:rPr>
-          <w:rFonts w:ascii="Times New Roman" w:hAnsi="Times New Roman" w:cs="Times New Roman"/>
-          <w:i/>
-          <w:iCs/>
-          <w:sz w:val="24"/>
-          <w:szCs w:val="24"/>
-        </w:rPr>
-        <w:t xml:space="preserve">association </w:t>
-      </w:r>
-      <w:r>
-        <w:rPr>
-          <w:rFonts w:ascii="Times New Roman" w:hAnsi="Times New Roman" w:cs="Times New Roman"/>
-          <w:sz w:val="24"/>
-          <w:szCs w:val="24"/>
-        </w:rPr>
-        <w:t xml:space="preserve">relationships, we have </w:t>
-      </w:r>
-      <w:r>
-        <w:rPr>
-          <w:rFonts w:ascii="Times New Roman" w:hAnsi="Times New Roman" w:cs="Times New Roman"/>
-          <w:i/>
-          <w:iCs/>
-          <w:sz w:val="24"/>
-          <w:szCs w:val="24"/>
-        </w:rPr>
-        <w:t xml:space="preserve">dependency </w:t>
-      </w:r>
-      <w:r>
-        <w:rPr>
-          <w:rFonts w:ascii="Times New Roman" w:hAnsi="Times New Roman" w:cs="Times New Roman"/>
-          <w:sz w:val="24"/>
-          <w:szCs w:val="24"/>
-        </w:rPr>
-        <w:t xml:space="preserve">relationships as well. An example of this is from Student to Result, and this is due to the </w:t>
-      </w:r>
-      <w:proofErr w:type="spellStart"/>
-      <w:proofErr w:type="gramStart"/>
-      <w:r>
-        <w:rPr>
-          <w:rFonts w:ascii="Times New Roman" w:hAnsi="Times New Roman" w:cs="Times New Roman"/>
-          <w:sz w:val="24"/>
-          <w:szCs w:val="24"/>
-        </w:rPr>
-        <w:t>getResultForCourse</w:t>
-      </w:r>
-      <w:proofErr w:type="spellEnd"/>
-      <w:r>
-        <w:rPr>
-          <w:rFonts w:ascii="Times New Roman" w:hAnsi="Times New Roman" w:cs="Times New Roman"/>
-          <w:sz w:val="24"/>
-          <w:szCs w:val="24"/>
-        </w:rPr>
-        <w:t>(</w:t>
-      </w:r>
-      <w:proofErr w:type="gramEnd"/>
-      <w:r>
-        <w:rPr>
-          <w:rFonts w:ascii="Times New Roman" w:hAnsi="Times New Roman" w:cs="Times New Roman"/>
-          <w:sz w:val="24"/>
-          <w:szCs w:val="24"/>
-        </w:rPr>
-        <w:t xml:space="preserve">) method in the Student class returning an object of Result type. </w:t>
-      </w:r>
-    </w:p>
-    <w:p>
-      <w:pPr>
-        <w:spacing w:line="360" w:lineRule="auto"/>
-        <w:rPr>
-          <w:rFonts w:ascii="Times New Roman" w:hAnsi="Times New Roman" w:cs="Times New Roman"/>
-          <w:sz w:val="24"/>
-          <w:szCs w:val="24"/>
-        </w:rPr>
-      </w:pPr>
-    </w:p>
-    <w:p>
-      <w:pPr>
-        <w:spacing w:line="360" w:lineRule="auto"/>
-        <w:rPr>
-          <w:rFonts w:ascii="Times New Roman" w:hAnsi="Times New Roman" w:cs="Times New Roman"/>
-          <w:sz w:val="24"/>
-          <w:szCs w:val="24"/>
-        </w:rPr>
-      </w:pPr>
-    </w:p>
-    <w:p>
-      <w:pPr>
-        <w:spacing w:line="360" w:lineRule="auto"/>
-        <w:rPr>
-          <w:rFonts w:ascii="Times New Roman" w:hAnsi="Times New Roman" w:cs="Times New Roman"/>
-          <w:sz w:val="24"/>
-          <w:szCs w:val="24"/>
-        </w:rPr>
-      </w:pPr>
-    </w:p>
-    <w:p>
-      <w:pPr>
-        <w:spacing w:line="360" w:lineRule="auto"/>
-        <w:rPr>
-          <w:rFonts w:ascii="Times New Roman" w:hAnsi="Times New Roman" w:cs="Times New Roman"/>
-          <w:sz w:val="24"/>
-          <w:szCs w:val="24"/>
-        </w:rPr>
-      </w:pPr>
-    </w:p>
-    <w:p>
-      <w:pPr>
-        <w:spacing w:line="360" w:lineRule="auto"/>
-        <w:rPr>
-          <w:rFonts w:ascii="Times New Roman" w:hAnsi="Times New Roman" w:cs="Times New Roman"/>
-          <w:sz w:val="24"/>
-          <w:szCs w:val="24"/>
-        </w:rPr>
-      </w:pPr>
-    </w:p>
-    <w:p>
-      <w:pPr>
-        <w:spacing w:line="360" w:lineRule="auto"/>
-        <w:rPr>
-          <w:rFonts w:ascii="Times New Roman" w:hAnsi="Times New Roman" w:cs="Times New Roman"/>
-          <w:sz w:val="24"/>
-          <w:szCs w:val="24"/>
-        </w:rPr>
-      </w:pPr>
-    </w:p>
-    <w:p>
-      <w:pPr>
-        <w:spacing w:line="360" w:lineRule="auto"/>
-        <w:rPr>
-          <w:rFonts w:ascii="Times New Roman" w:hAnsi="Times New Roman" w:cs="Times New Roman"/>
-          <w:sz w:val="24"/>
-          <w:szCs w:val="24"/>
-        </w:rPr>
-      </w:pPr>
-    </w:p>
-    <w:p>
-      <w:pPr>
-        <w:spacing w:line="360" w:lineRule="auto"/>
-        <w:rPr>
-          <w:rFonts w:ascii="Times New Roman" w:eastAsiaTheme="majorEastAsia" w:hAnsi="Times New Roman" w:cs="Times New Roman"/>
-          <w:color w:val="2F5496" w:themeColor="accent1" w:themeShade="BF"/>
-          <w:sz w:val="24"/>
-          <w:szCs w:val="24"/>
-        </w:rPr>
-      </w:pPr>
-      <w:r>
-        <w:rPr>
-          <w:rFonts w:ascii="Times New Roman" w:hAnsi="Times New Roman" w:cs="Times New Roman"/>
-          <w:sz w:val="24"/>
-          <w:szCs w:val="24"/>
-        </w:rPr>
-        <w:br w:type="page"/>
-      </w:r>
-    </w:p>
-    <w:p>
-      <w:pPr>
-        <w:pStyle w:val="Heading2"/>
-        <w:spacing w:line="360" w:lineRule="auto"/>
-        <w:rPr>
-          <w:rFonts w:ascii="Times New Roman" w:hAnsi="Times New Roman" w:cs="Times New Roman"/>
-          <w:sz w:val="24"/>
-          <w:szCs w:val="24"/>
-        </w:rPr>
-        <w:sectPr>
-          <w:pgSz w:w="12240" w:h="15840"/>
-          <w:pgMar w:top="1440" w:right="1440" w:bottom="1440" w:left="1440" w:header="720" w:footer="720" w:gutter="0"/>
-          <w:cols w:space="720"/>
-          <w:docGrid w:linePitch="360"/>
-        </w:sectPr>
-      </w:pPr>
-      <w:bookmarkStart w:id="1" w:name="_Toc529992970"/>
-    </w:p>
-    <w:p>
-      <w:pPr>
-        <w:pStyle w:val="Heading2"/>
-        <w:rPr>
           <w:lang w:eastAsia="zh-CN"/>
         </w:rPr>
       </w:pPr>
-      <w:r>
-        <w:rPr>
+      <w:bookmarkStart w:id="2" w:name="_Toc530145846"/>
+      <w:r>
+        <w:rPr>
+          <w:rFonts w:ascii="Times New Roman" w:hAnsi="Times New Roman" w:cs="Times New Roman"/>
+          <w:sz w:val="24"/>
+          <w:szCs w:val="24"/>
+        </w:rPr>
+        <w:t>Assumptions M</w:t>
+      </w:r>
+      <w:r>
+        <w:rPr>
+          <w:rFonts w:ascii="Times New Roman" w:hAnsi="Times New Roman" w:cs="Times New Roman"/>
+          <w:sz w:val="24"/>
+          <w:szCs w:val="24"/>
           <w:lang w:eastAsia="zh-CN"/>
         </w:rPr>
-        <w:lastRenderedPageBreak/>
-        <w:t>3</w:t>
-      </w:r>
-      <w:r>
-        <w:rPr>
-          <w:rFonts w:hint="eastAsia"/>
-          <w:lang w:eastAsia="zh-CN"/>
-        </w:rPr>
-        <w:t>.</w:t>
-      </w:r>
-      <w:r>
-        <w:t xml:space="preserve"> Assumptions M</w:t>
-      </w:r>
-      <w:r>
-        <w:rPr>
-          <w:rFonts w:hint="eastAsia"/>
-          <w:lang w:eastAsia="zh-CN"/>
-        </w:rPr>
         <w:t>ade</w:t>
       </w:r>
-    </w:p>
-    <w:p>
-      <w:pPr>
-        <w:rPr>
-          <w:lang w:eastAsia="zh-CN"/>
-        </w:rPr>
-      </w:pPr>
+      <w:bookmarkEnd w:id="2"/>
     </w:p>
     <w:p>
       <w:pPr>
@@ -2994,7 +2486,25 @@
           <w:szCs w:val="24"/>
           <w:lang w:eastAsia="zh-CN"/>
         </w:rPr>
-        <w:t xml:space="preserve"> only entered once, that is at the end of the </w:t>
+        <w:t xml:space="preserve"> only entered once, that is at the end of</w:t>
+      </w:r>
+      <w:r>
+        <w:rPr>
+          <w:rFonts w:ascii="Times New Roman" w:hAnsi="Times New Roman" w:cs="Times New Roman"/>
+          <w:sz w:val="24"/>
+          <w:szCs w:val="24"/>
+          <w:lang w:eastAsia="zh-CN"/>
+        </w:rPr>
+        <w:t xml:space="preserve"> each</w:t>
+      </w:r>
+      <w:r>
+        <w:rPr>
+          <w:rFonts w:ascii="Times New Roman" w:hAnsi="Times New Roman" w:cs="Times New Roman"/>
+          <w:sz w:val="24"/>
+          <w:szCs w:val="24"/>
+          <w:lang w:eastAsia="zh-CN"/>
+        </w:rPr>
+        <w:t xml:space="preserve"> </w:t>
       </w:r>
       <w:r>
         <w:rPr>
@@ -3009,77 +2519,179 @@
     <w:p>
       <w:pPr>
         <w:pStyle w:val="Heading2"/>
-        <w:rPr>
+        <w:numPr>
+          <w:ilvl w:val="0"/>
+          <w:numId w:val="35"/>
+        </w:numPr>
+        <w:spacing w:line="360" w:lineRule="auto"/>
+        <w:rPr>
+          <w:rFonts w:ascii="Times New Roman" w:hAnsi="Times New Roman" w:cs="Times New Roman"/>
+          <w:sz w:val="24"/>
+          <w:lang w:eastAsia="zh-CN"/>
+        </w:rPr>
+      </w:pPr>
+      <w:bookmarkStart w:id="3" w:name="_Toc530145847"/>
+      <w:r>
+        <w:rPr>
+          <w:rFonts w:ascii="Times New Roman" w:hAnsi="Times New Roman" w:cs="Times New Roman"/>
+          <w:sz w:val="24"/>
+          <w:lang w:eastAsia="zh-CN"/>
+        </w:rPr>
+        <w:t xml:space="preserve">Documentation of Java </w:t>
+      </w:r>
+      <w:r>
+        <w:rPr>
+          <w:rFonts w:ascii="Times New Roman" w:hAnsi="Times New Roman" w:cs="Times New Roman"/>
+          <w:sz w:val="24"/>
+          <w:lang w:eastAsia="zh-CN"/>
+        </w:rPr>
+        <w:t>API</w:t>
+      </w:r>
+      <w:bookmarkEnd w:id="3"/>
+      <w:r>
+        <w:rPr>
+          <w:rFonts w:ascii="Times New Roman" w:hAnsi="Times New Roman" w:cs="Times New Roman"/>
+          <w:sz w:val="24"/>
+          <w:lang w:eastAsia="zh-CN"/>
+        </w:rPr>
+        <w:t xml:space="preserve"> </w:t>
+      </w:r>
+    </w:p>
+    <w:p>
+      <w:pPr>
+        <w:spacing w:line="360" w:lineRule="auto"/>
+        <w:rPr>
+          <w:rFonts w:ascii="Times New Roman" w:hAnsi="Times New Roman" w:cs="Times New Roman"/>
+          <w:sz w:val="24"/>
+          <w:szCs w:val="24"/>
           <w:lang w:eastAsia="zh-CN"/>
         </w:rPr>
         <w:sectPr>
           <w:pgSz w:w="11906" w:h="16838" w:code="9"/>
+          <w:pgMar w:top="1440" w:right="1440" w:bottom="1440" w:left="1440" w:header="720" w:footer="720" w:gutter="0"/>
+          <w:pgNumType w:start="1"/>
+          <w:cols w:space="720"/>
+          <w:titlePg/>
+          <w:docGrid w:linePitch="360"/>
+        </w:sectPr>
+      </w:pPr>
+      <w:r>
+        <w:rPr>
+          <w:rFonts w:ascii="Times New Roman" w:hAnsi="Times New Roman" w:cs="Times New Roman"/>
+          <w:sz w:val="24"/>
+          <w:szCs w:val="24"/>
+          <w:lang w:eastAsia="zh-CN"/>
+        </w:rPr>
+        <w:t xml:space="preserve">The documentation of the Java API can be found in </w:t>
+      </w:r>
+      <w:r>
+        <w:rPr>
+          <w:rFonts w:ascii="Times New Roman" w:hAnsi="Times New Roman" w:cs="Times New Roman"/>
+          <w:sz w:val="24"/>
+          <w:szCs w:val="24"/>
+          <w:lang w:eastAsia="zh-CN"/>
+        </w:rPr>
+        <w:t>the</w:t>
+      </w:r>
+      <w:r>
+        <w:rPr>
+          <w:rFonts w:ascii="Times New Roman" w:hAnsi="Times New Roman" w:cs="Times New Roman"/>
+          <w:sz w:val="24"/>
+          <w:szCs w:val="24"/>
+          <w:lang w:eastAsia="zh-CN"/>
+        </w:rPr>
+        <w:t xml:space="preserve"> index.html</w:t>
+      </w:r>
+      <w:r>
+        <w:rPr>
+          <w:rFonts w:ascii="Times New Roman" w:hAnsi="Times New Roman" w:cs="Times New Roman"/>
+          <w:sz w:val="24"/>
+          <w:szCs w:val="24"/>
+          <w:lang w:eastAsia="zh-CN"/>
+        </w:rPr>
+        <w:t xml:space="preserve"> under the /docs folder. Alternatively, it can be viewed online at</w:t>
+      </w:r>
+      <w:r>
+        <w:rPr>
+          <w:rFonts w:ascii="Times New Roman" w:hAnsi="Times New Roman" w:cs="Times New Roman"/>
+          <w:sz w:val="24"/>
+          <w:szCs w:val="24"/>
+          <w:lang w:eastAsia="zh-CN"/>
+        </w:rPr>
+        <w:t xml:space="preserve">  </w:t>
+      </w:r>
+      <w:hyperlink r:id="rId11" w:history="1">
+        <w:r>
+          <w:rPr>
+            <w:rStyle w:val="Hyperlink"/>
+            <w:rFonts w:ascii="Times New Roman" w:hAnsi="Times New Roman" w:cs="Times New Roman"/>
+            <w:sz w:val="24"/>
+            <w:szCs w:val="24"/>
+            <w:lang w:eastAsia="zh-CN"/>
+          </w:rPr>
+          <w:t>https://l0rem1psum.github.io/SCRAME</w:t>
+        </w:r>
+      </w:hyperlink>
+      <w:r>
+        <w:rPr>
+          <w:rFonts w:ascii="Times New Roman" w:hAnsi="Times New Roman" w:cs="Times New Roman"/>
+          <w:sz w:val="24"/>
+          <w:szCs w:val="24"/>
+          <w:lang w:eastAsia="zh-CN"/>
+        </w:rPr>
+        <w:t xml:space="preserve"> </w:t>
+      </w:r>
+    </w:p>
+    <w:p>
+      <w:pPr>
+        <w:pStyle w:val="Heading2"/>
+        <w:numPr>
+          <w:ilvl w:val="0"/>
+          <w:numId w:val="35"/>
+        </w:numPr>
+        <w:spacing w:line="360" w:lineRule="auto"/>
+        <w:rPr>
+          <w:rFonts w:ascii="Times New Roman" w:hAnsi="Times New Roman" w:cs="Times New Roman"/>
+          <w:sz w:val="24"/>
+          <w:szCs w:val="24"/>
+        </w:rPr>
+      </w:pPr>
+      <w:bookmarkStart w:id="4" w:name="_Toc530145848"/>
+      <w:r>
+        <w:rPr>
+          <w:rFonts w:ascii="Times New Roman" w:hAnsi="Times New Roman" w:cs="Times New Roman"/>
+          <w:sz w:val="24"/>
+          <w:szCs w:val="24"/>
+        </w:rPr>
+        <w:t>UML Class Diagram</w:t>
+      </w:r>
+      <w:bookmarkEnd w:id="4"/>
+    </w:p>
+    <w:p>
+      <w:pPr>
+        <w:rPr>
+          <w:noProof/>
+        </w:rPr>
+      </w:pPr>
+    </w:p>
+    <w:p>
+      <w:pPr>
+        <w:jc w:val="center"/>
+        <w:sectPr>
+          <w:pgSz w:w="16838" w:h="23811" w:code="8"/>
           <w:pgMar w:top="1440" w:right="1440" w:bottom="1440" w:left="1440" w:header="720" w:footer="720" w:gutter="0"/>
           <w:cols w:space="720"/>
           <w:docGrid w:linePitch="360"/>
         </w:sectPr>
       </w:pPr>
       <w:r>
-        <w:br w:type="page"/>
-      </w:r>
-    </w:p>
-    <w:p>
-      <w:pPr>
-        <w:rPr>
-          <w:rFonts w:ascii="Times New Roman" w:eastAsiaTheme="majorEastAsia" w:hAnsi="Times New Roman" w:cs="Times New Roman"/>
-          <w:color w:val="2F5496" w:themeColor="accent1" w:themeShade="BF"/>
-          <w:sz w:val="24"/>
-          <w:szCs w:val="24"/>
-        </w:rPr>
-      </w:pPr>
-    </w:p>
-    <w:p>
-      <w:pPr>
-        <w:pStyle w:val="Heading2"/>
-        <w:spacing w:line="360" w:lineRule="auto"/>
-        <w:rPr>
-          <w:rFonts w:ascii="Times New Roman" w:hAnsi="Times New Roman" w:cs="Times New Roman"/>
-          <w:sz w:val="24"/>
-          <w:szCs w:val="24"/>
-        </w:rPr>
-      </w:pPr>
-      <w:r>
-        <w:rPr>
-          <w:rFonts w:ascii="Times New Roman" w:hAnsi="Times New Roman" w:cs="Times New Roman"/>
-          <w:sz w:val="24"/>
-          <w:szCs w:val="24"/>
-        </w:rPr>
-        <w:t>4</w:t>
-      </w:r>
-      <w:r>
-        <w:rPr>
-          <w:rFonts w:ascii="Times New Roman" w:hAnsi="Times New Roman" w:cs="Times New Roman"/>
-          <w:sz w:val="24"/>
-          <w:szCs w:val="24"/>
-        </w:rPr>
-        <w:t>. UML Class Diagram</w:t>
-      </w:r>
-      <w:bookmarkEnd w:id="1"/>
-    </w:p>
-    <w:p>
-      <w:pPr>
         <w:rPr>
           <w:noProof/>
         </w:rPr>
-      </w:pPr>
-    </w:p>
-    <w:p>
-      <w:pPr>
-        <w:jc w:val="center"/>
-      </w:pPr>
-      <w:r>
-        <w:rPr>
-          <w:noProof/>
-        </w:rPr>
         <w:drawing>
-          <wp:inline distT="0" distB="0" distL="0" distR="0" wp14:anchorId="2865102A" wp14:editId="5A2DE73B">
-            <wp:extent cx="7456923" cy="12252960"/>
-            <wp:effectExtent l="0" t="0" r="0" b="0"/>
+          <wp:inline distT="0" distB="0" distL="0" distR="0" wp14:anchorId="2865102A" wp14:editId="5F906276">
+            <wp:extent cx="7633006" cy="12542293"/>
+            <wp:effectExtent l="0" t="0" r="6350" b="0"/>
             <wp:docPr id="2" name="Picture 2"/>
             <wp:cNvGraphicFramePr>
               <a:graphicFrameLocks xmlns:a="http://schemas.openxmlformats.org/drawingml/2006/main" noChangeAspect="1"/>
@@ -3092,7 +2704,7 @@
                     <pic:cNvPicPr/>
                   </pic:nvPicPr>
                   <pic:blipFill rotWithShape="1">
-                    <a:blip r:embed="rId9" cstate="print">
+                    <a:blip r:embed="rId12" cstate="print">
                       <a:extLst>
                         <a:ext uri="{28A0092B-C50C-407E-A947-70E740481C1C}">
                           <a14:useLocalDpi xmlns:a14="http://schemas.microsoft.com/office/drawing/2010/main" val="0"/>
@@ -3105,7 +2717,7 @@
                   <pic:spPr bwMode="auto">
                     <a:xfrm>
                       <a:off x="0" y="0"/>
-                      <a:ext cx="7457717" cy="12254265"/>
+                      <a:ext cx="7643351" cy="12559292"/>
                     </a:xfrm>
                     <a:prstGeom prst="rect">
                       <a:avLst/>
@@ -3129,78 +2741,55 @@
     <w:p>
       <w:pPr>
         <w:pStyle w:val="Heading2"/>
+        <w:numPr>
+          <w:ilvl w:val="0"/>
+          <w:numId w:val="35"/>
+        </w:numPr>
         <w:spacing w:line="360" w:lineRule="auto"/>
         <w:rPr>
           <w:rFonts w:ascii="Times New Roman" w:hAnsi="Times New Roman" w:cs="Times New Roman"/>
           <w:sz w:val="24"/>
           <w:szCs w:val="24"/>
         </w:rPr>
+      </w:pPr>
+      <w:bookmarkStart w:id="5" w:name="_Toc530145849"/>
+      <w:r>
+        <w:rPr>
+          <w:rFonts w:ascii="Times New Roman" w:hAnsi="Times New Roman" w:cs="Times New Roman"/>
+          <w:sz w:val="24"/>
+          <w:szCs w:val="24"/>
+        </w:rPr>
+        <w:t>UML Sequence Diagram of “Print Student Transcrip</w:t>
+      </w:r>
+      <w:r>
+        <w:rPr>
+          <w:rFonts w:ascii="Times New Roman" w:hAnsi="Times New Roman" w:cs="Times New Roman"/>
+          <w:sz w:val="24"/>
+          <w:szCs w:val="24"/>
+        </w:rPr>
+        <w:t>t</w:t>
+      </w:r>
+      <w:bookmarkEnd w:id="5"/>
+    </w:p>
+    <w:p>
+      <w:pPr>
+        <w:jc w:val="center"/>
         <w:sectPr>
-          <w:pgSz w:w="16838" w:h="23811" w:code="8"/>
+          <w:pgSz w:w="14400" w:h="11520" w:orient="landscape" w:code="9"/>
           <w:pgMar w:top="1440" w:right="1440" w:bottom="1440" w:left="1440" w:header="720" w:footer="720" w:gutter="0"/>
           <w:cols w:space="720"/>
           <w:docGrid w:linePitch="360"/>
         </w:sectPr>
       </w:pPr>
-      <w:bookmarkStart w:id="2" w:name="_Toc529992971"/>
-    </w:p>
-    <w:p>
-      <w:pPr>
-        <w:pStyle w:val="Heading2"/>
-        <w:spacing w:line="360" w:lineRule="auto"/>
-        <w:rPr>
-          <w:rFonts w:ascii="Times New Roman" w:hAnsi="Times New Roman" w:cs="Times New Roman"/>
-          <w:sz w:val="24"/>
-          <w:szCs w:val="24"/>
-        </w:rPr>
-      </w:pPr>
-      <w:r>
-        <w:rPr>
-          <w:rFonts w:ascii="Times New Roman" w:hAnsi="Times New Roman" w:cs="Times New Roman"/>
-          <w:sz w:val="24"/>
-          <w:szCs w:val="24"/>
-        </w:rPr>
-        <w:lastRenderedPageBreak/>
-        <w:t>5</w:t>
-      </w:r>
-      <w:r>
-        <w:rPr>
-          <w:rFonts w:ascii="Times New Roman" w:hAnsi="Times New Roman" w:cs="Times New Roman"/>
-          <w:sz w:val="24"/>
-          <w:szCs w:val="24"/>
-        </w:rPr>
-        <w:t>. UML Sequence Diagram of “Print Student Transcrip</w:t>
-      </w:r>
-      <w:bookmarkStart w:id="3" w:name="_Toc529992972"/>
-      <w:bookmarkEnd w:id="2"/>
-      <w:r>
-        <w:rPr>
-          <w:rFonts w:ascii="Times New Roman" w:hAnsi="Times New Roman" w:cs="Times New Roman"/>
-          <w:sz w:val="24"/>
-          <w:szCs w:val="24"/>
-        </w:rPr>
-        <w:t>t</w:t>
-      </w:r>
-    </w:p>
-    <w:p>
-      <w:pPr>
-        <w:jc w:val="center"/>
-        <w:sectPr>
-          <w:pgSz w:w="14400" w:h="12240" w:orient="landscape" w:code="1"/>
-          <w:pgMar w:top="1440" w:right="1440" w:bottom="1440" w:left="1440" w:header="720" w:footer="720" w:gutter="0"/>
-          <w:cols w:space="720"/>
-          <w:docGrid w:linePitch="360"/>
-        </w:sectPr>
-      </w:pPr>
       <w:r>
         <w:rPr>
           <w:noProof/>
         </w:rPr>
         <w:drawing>
-          <wp:inline distT="0" distB="0" distL="0" distR="0" wp14:anchorId="13ADDFEE" wp14:editId="2A3ABD6E">
-            <wp:extent cx="7053942" cy="5643156"/>
+          <wp:inline distT="0" distB="0" distL="0" distR="0" wp14:anchorId="7446A961" wp14:editId="23037018">
+            <wp:extent cx="5813129" cy="5220268"/>
             <wp:effectExtent l="0" t="0" r="0" b="0"/>
-            <wp:docPr id="1055815940" name="picture"/>
+            <wp:docPr id="887730323" name="picture"/>
             <wp:cNvGraphicFramePr>
               <a:graphicFrameLocks xmlns:a="http://schemas.openxmlformats.org/drawingml/2006/main" noChangeAspect="1"/>
             </wp:cNvGraphicFramePr>
@@ -3212,7 +2801,7 @@
                     <pic:cNvPicPr/>
                   </pic:nvPicPr>
                   <pic:blipFill>
-                    <a:blip r:embed="rId10">
+                    <a:blip r:embed="rId13">
                       <a:extLst>
                         <a:ext uri="{28A0092B-C50C-407E-A947-70E740481C1C}">
                           <a14:useLocalDpi xmlns:a14="http://schemas.microsoft.com/office/drawing/2010/main" val="0"/>
@@ -3226,7 +2815,7 @@
                   <pic:spPr>
                     <a:xfrm>
                       <a:off x="0" y="0"/>
-                      <a:ext cx="7053942" cy="5643156"/>
+                      <a:ext cx="5813129" cy="5220268"/>
                     </a:xfrm>
                     <a:prstGeom prst="rect">
                       <a:avLst/>
@@ -3239,10 +2828,13 @@
         </w:drawing>
       </w:r>
     </w:p>
-    <w:bookmarkEnd w:id="3"/>
     <w:p>
       <w:pPr>
         <w:pStyle w:val="Heading2"/>
+        <w:numPr>
+          <w:ilvl w:val="0"/>
+          <w:numId w:val="35"/>
+        </w:numPr>
         <w:spacing w:line="360" w:lineRule="auto"/>
         <w:rPr>
           <w:rFonts w:ascii="Times New Roman" w:hAnsi="Times New Roman" w:cs="Times New Roman"/>
@@ -3250,39 +2842,46 @@
           <w:szCs w:val="24"/>
         </w:rPr>
       </w:pPr>
-      <w:r>
-        <w:rPr>
-          <w:rFonts w:ascii="Times New Roman" w:hAnsi="Times New Roman" w:cs="Times New Roman"/>
-          <w:sz w:val="24"/>
-          <w:szCs w:val="24"/>
-        </w:rPr>
-        <w:lastRenderedPageBreak/>
-        <w:t>6</w:t>
-      </w:r>
-      <w:r>
-        <w:rPr>
-          <w:rFonts w:ascii="Times New Roman" w:hAnsi="Times New Roman" w:cs="Times New Roman"/>
-          <w:sz w:val="24"/>
-          <w:szCs w:val="24"/>
-        </w:rPr>
-        <w:t>. Test Cases and Results</w:t>
-      </w:r>
+      <w:bookmarkStart w:id="6" w:name="_Toc530145850"/>
+      <w:r>
+        <w:rPr>
+          <w:rFonts w:ascii="Times New Roman" w:hAnsi="Times New Roman" w:cs="Times New Roman"/>
+          <w:sz w:val="24"/>
+          <w:szCs w:val="24"/>
+        </w:rPr>
+        <w:t>Test Cases and Results</w:t>
+      </w:r>
+      <w:bookmarkEnd w:id="6"/>
     </w:p>
     <w:p>
-      <w:r>
-        <w:rPr>
+      <w:pPr>
+        <w:rPr>
+          <w:rFonts w:ascii="Times New Roman" w:hAnsi="Times New Roman" w:cs="Times New Roman"/>
+          <w:sz w:val="24"/>
+          <w:szCs w:val="24"/>
+        </w:rPr>
+      </w:pPr>
+      <w:r>
+        <w:rPr>
+          <w:rFonts w:ascii="Times New Roman" w:hAnsi="Times New Roman" w:cs="Times New Roman"/>
           <w:b/>
           <w:bCs/>
+          <w:sz w:val="24"/>
+          <w:szCs w:val="24"/>
           <w:u w:val="single"/>
         </w:rPr>
         <w:t>SRAME Menu options</w:t>
       </w:r>
     </w:p>
     <w:p>
-      <w:r>
-        <w:rPr>
-          <w:noProof/>
-        </w:rPr>
+      <w:pPr>
+        <w:rPr>
+          <w:rFonts w:ascii="Times New Roman" w:hAnsi="Times New Roman" w:cs="Times New Roman"/>
+          <w:sz w:val="24"/>
+          <w:szCs w:val="24"/>
+        </w:rPr>
+      </w:pPr>
+      <w:r>
         <w:drawing>
           <wp:inline distT="0" distB="0" distL="0" distR="0" wp14:anchorId="4938C0B6" wp14:editId="6B427811">
             <wp:extent cx="5793524" cy="1581150"/>
@@ -3299,7 +2898,7 @@
                     <pic:cNvPicPr/>
                   </pic:nvPicPr>
                   <pic:blipFill>
-                    <a:blip r:embed="rId11">
+                    <a:blip r:embed="rId14">
                       <a:extLst>
                         <a:ext uri="{28A0092B-C50C-407E-A947-70E740481C1C}">
                           <a14:useLocalDpi xmlns:a14="http://schemas.microsoft.com/office/drawing/2010/main" val="0"/>
@@ -3326,7 +2925,15 @@
         </w:drawing>
       </w:r>
     </w:p>
-    <w:p/>
+    <w:p>
+      <w:pPr>
+        <w:rPr>
+          <w:rFonts w:ascii="Times New Roman" w:hAnsi="Times New Roman" w:cs="Times New Roman"/>
+          <w:sz w:val="24"/>
+          <w:szCs w:val="24"/>
+        </w:rPr>
+      </w:pPr>
+    </w:p>
     <w:p>
       <w:pPr>
         <w:pStyle w:val="ListParagraph"/>
@@ -3334,15 +2941,25 @@
           <w:ilvl w:val="0"/>
           <w:numId w:val="18"/>
         </w:numPr>
-      </w:pPr>
-      <w:r>
+        <w:rPr>
+          <w:rFonts w:ascii="Times New Roman" w:hAnsi="Times New Roman" w:cs="Times New Roman"/>
+          <w:sz w:val="24"/>
+          <w:szCs w:val="24"/>
+        </w:rPr>
+      </w:pPr>
+      <w:r>
+        <w:rPr>
+          <w:rFonts w:ascii="Times New Roman" w:hAnsi="Times New Roman" w:cs="Times New Roman"/>
+          <w:sz w:val="24"/>
+          <w:szCs w:val="24"/>
+        </w:rPr>
         <w:t>Add a student</w:t>
       </w:r>
     </w:p>
     <w:tbl>
       <w:tblPr>
         <w:tblStyle w:val="TableGrid"/>
-        <w:tblW w:w="0" w:type="auto"/>
+        <w:tblW w:w="9115" w:type="dxa"/>
         <w:tblLayout w:type="fixed"/>
         <w:tblLook w:val="06A0" w:firstRow="1" w:lastRow="0" w:firstColumn="1" w:lastColumn="0" w:noHBand="1" w:noVBand="1"/>
       </w:tblPr>
@@ -3356,17 +2973,35 @@
           <w:tcPr>
             <w:tcW w:w="240" w:type="dxa"/>
           </w:tcPr>
-          <w:p/>
+          <w:p>
+            <w:pPr>
+              <w:rPr>
+                <w:rFonts w:ascii="Times New Roman" w:hAnsi="Times New Roman" w:cs="Times New Roman"/>
+                <w:sz w:val="24"/>
+                <w:szCs w:val="24"/>
+              </w:rPr>
+            </w:pPr>
+          </w:p>
         </w:tc>
         <w:tc>
           <w:tcPr>
             <w:tcW w:w="2895" w:type="dxa"/>
           </w:tcPr>
           <w:p>
-            <w:r>
-              <w:rPr>
+            <w:pPr>
+              <w:rPr>
+                <w:rFonts w:ascii="Times New Roman" w:hAnsi="Times New Roman" w:cs="Times New Roman"/>
+                <w:sz w:val="24"/>
+                <w:szCs w:val="24"/>
+              </w:rPr>
+            </w:pPr>
+            <w:r>
+              <w:rPr>
+                <w:rFonts w:ascii="Times New Roman" w:hAnsi="Times New Roman" w:cs="Times New Roman"/>
                 <w:b/>
                 <w:bCs/>
+                <w:sz w:val="24"/>
+                <w:szCs w:val="24"/>
               </w:rPr>
               <w:t>Test Case</w:t>
             </w:r>
@@ -3377,10 +3012,20 @@
             <w:tcW w:w="5980" w:type="dxa"/>
           </w:tcPr>
           <w:p>
-            <w:r>
-              <w:rPr>
+            <w:pPr>
+              <w:rPr>
+                <w:rFonts w:ascii="Times New Roman" w:hAnsi="Times New Roman" w:cs="Times New Roman"/>
+                <w:sz w:val="24"/>
+                <w:szCs w:val="24"/>
+              </w:rPr>
+            </w:pPr>
+            <w:r>
+              <w:rPr>
+                <w:rFonts w:ascii="Times New Roman" w:hAnsi="Times New Roman" w:cs="Times New Roman"/>
                 <w:b/>
                 <w:bCs/>
+                <w:sz w:val="24"/>
+                <w:szCs w:val="24"/>
               </w:rPr>
               <w:t>Expected Outcome</w:t>
             </w:r>
@@ -3393,7 +3038,19 @@
             <w:tcW w:w="240" w:type="dxa"/>
           </w:tcPr>
           <w:p>
-            <w:r>
+            <w:pPr>
+              <w:rPr>
+                <w:rFonts w:ascii="Times New Roman" w:hAnsi="Times New Roman" w:cs="Times New Roman"/>
+                <w:sz w:val="24"/>
+                <w:szCs w:val="24"/>
+              </w:rPr>
+            </w:pPr>
+            <w:r>
+              <w:rPr>
+                <w:rFonts w:ascii="Times New Roman" w:hAnsi="Times New Roman" w:cs="Times New Roman"/>
+                <w:sz w:val="24"/>
+                <w:szCs w:val="24"/>
+              </w:rPr>
               <w:t>a</w:t>
             </w:r>
           </w:p>
@@ -3403,7 +3060,19 @@
             <w:tcW w:w="2895" w:type="dxa"/>
           </w:tcPr>
           <w:p>
-            <w:r>
+            <w:pPr>
+              <w:rPr>
+                <w:rFonts w:ascii="Times New Roman" w:hAnsi="Times New Roman" w:cs="Times New Roman"/>
+                <w:sz w:val="24"/>
+                <w:szCs w:val="24"/>
+              </w:rPr>
+            </w:pPr>
+            <w:r>
+              <w:rPr>
+                <w:rFonts w:ascii="Times New Roman" w:hAnsi="Times New Roman" w:cs="Times New Roman"/>
+                <w:sz w:val="24"/>
+                <w:szCs w:val="24"/>
+              </w:rPr>
               <w:t>Add a new student</w:t>
             </w:r>
           </w:p>
@@ -3413,408 +3082,19 @@
             <w:tcW w:w="5980" w:type="dxa"/>
           </w:tcPr>
           <w:p>
-            <w:r>
-              <w:rPr>
-                <w:noProof/>
-              </w:rPr>
+            <w:pPr>
+              <w:rPr>
+                <w:rFonts w:ascii="Times New Roman" w:hAnsi="Times New Roman" w:cs="Times New Roman"/>
+                <w:sz w:val="24"/>
+                <w:szCs w:val="24"/>
+              </w:rPr>
+            </w:pPr>
+            <w:r>
               <w:drawing>
                 <wp:inline distT="0" distB="0" distL="0" distR="0" wp14:anchorId="020B08E4" wp14:editId="4780F794">
                   <wp:extent cx="2584965" cy="3326497"/>
                   <wp:effectExtent l="0" t="0" r="0" b="0"/>
                   <wp:docPr id="1277771142" name="picture"/>
-                  <wp:cNvGraphicFramePr>
-                    <a:graphicFrameLocks xmlns:a="http://schemas.openxmlformats.org/drawingml/2006/main" noChangeAspect="1"/>
-                  </wp:cNvGraphicFramePr>
-                  <a:graphic xmlns:a="http://schemas.openxmlformats.org/drawingml/2006/main">
-                    <a:graphicData uri="http://schemas.openxmlformats.org/drawingml/2006/picture">
-                      <pic:pic xmlns:pic="http://schemas.openxmlformats.org/drawingml/2006/picture">
-                        <pic:nvPicPr>
-                          <pic:cNvPr id="0" name="picture"/>
-                          <pic:cNvPicPr/>
-                        </pic:nvPicPr>
-                        <pic:blipFill>
-                          <a:blip r:embed="rId12">
-                            <a:extLst>
-                              <a:ext uri="{28A0092B-C50C-407E-A947-70E740481C1C}">
-                                <a14:useLocalDpi xmlns:a14="http://schemas.microsoft.com/office/drawing/2010/main" val="0"/>
-                              </a:ext>
-                            </a:extLst>
-                          </a:blip>
-                          <a:stretch>
-                            <a:fillRect/>
-                          </a:stretch>
-                        </pic:blipFill>
-                        <pic:spPr>
-                          <a:xfrm>
-                            <a:off x="0" y="0"/>
-                            <a:ext cx="2584965" cy="3326497"/>
-                          </a:xfrm>
-                          <a:prstGeom prst="rect">
-                            <a:avLst/>
-                          </a:prstGeom>
-                        </pic:spPr>
-                      </pic:pic>
-                    </a:graphicData>
-                  </a:graphic>
-                </wp:inline>
-              </w:drawing>
-            </w:r>
-          </w:p>
-        </w:tc>
-      </w:tr>
-      <w:tr>
-        <w:tc>
-          <w:tcPr>
-            <w:tcW w:w="240" w:type="dxa"/>
-          </w:tcPr>
-          <w:p>
-            <w:r>
-              <w:t>b</w:t>
-            </w:r>
-          </w:p>
-        </w:tc>
-        <w:tc>
-          <w:tcPr>
-            <w:tcW w:w="2895" w:type="dxa"/>
-          </w:tcPr>
-          <w:p>
-            <w:r>
-              <w:t>Add an existing student</w:t>
-            </w:r>
-          </w:p>
-        </w:tc>
-        <w:tc>
-          <w:tcPr>
-            <w:tcW w:w="5980" w:type="dxa"/>
-          </w:tcPr>
-          <w:p>
-            <w:r>
-              <w:rPr>
-                <w:noProof/>
-              </w:rPr>
-              <w:drawing>
-                <wp:inline distT="0" distB="0" distL="0" distR="0" wp14:anchorId="71713C04" wp14:editId="55B7DFB1">
-                  <wp:extent cx="2552171" cy="866775"/>
-                  <wp:effectExtent l="0" t="0" r="0" b="0"/>
-                  <wp:docPr id="1647847904" name="picture"/>
-                  <wp:cNvGraphicFramePr>
-                    <a:graphicFrameLocks xmlns:a="http://schemas.openxmlformats.org/drawingml/2006/main" noChangeAspect="1"/>
-                  </wp:cNvGraphicFramePr>
-                  <a:graphic xmlns:a="http://schemas.openxmlformats.org/drawingml/2006/main">
-                    <a:graphicData uri="http://schemas.openxmlformats.org/drawingml/2006/picture">
-                      <pic:pic xmlns:pic="http://schemas.openxmlformats.org/drawingml/2006/picture">
-                        <pic:nvPicPr>
-                          <pic:cNvPr id="0" name="picture"/>
-                          <pic:cNvPicPr/>
-                        </pic:nvPicPr>
-                        <pic:blipFill>
-                          <a:blip r:embed="rId13">
-                            <a:extLst>
-                              <a:ext uri="{28A0092B-C50C-407E-A947-70E740481C1C}">
-                                <a14:useLocalDpi xmlns:a14="http://schemas.microsoft.com/office/drawing/2010/main" val="0"/>
-                              </a:ext>
-                            </a:extLst>
-                          </a:blip>
-                          <a:stretch>
-                            <a:fillRect/>
-                          </a:stretch>
-                        </pic:blipFill>
-                        <pic:spPr>
-                          <a:xfrm>
-                            <a:off x="0" y="0"/>
-                            <a:ext cx="2552171" cy="866775"/>
-                          </a:xfrm>
-                          <a:prstGeom prst="rect">
-                            <a:avLst/>
-                          </a:prstGeom>
-                        </pic:spPr>
-                      </pic:pic>
-                    </a:graphicData>
-                  </a:graphic>
-                </wp:inline>
-              </w:drawing>
-            </w:r>
-          </w:p>
-        </w:tc>
-      </w:tr>
-      <w:tr>
-        <w:tc>
-          <w:tcPr>
-            <w:tcW w:w="240" w:type="dxa"/>
-          </w:tcPr>
-          <w:p>
-            <w:r>
-              <w:t>c</w:t>
-            </w:r>
-          </w:p>
-        </w:tc>
-        <w:tc>
-          <w:tcPr>
-            <w:tcW w:w="2895" w:type="dxa"/>
-          </w:tcPr>
-          <w:p>
-            <w:r>
-              <w:t>Invalid data entries</w:t>
-            </w:r>
-          </w:p>
-        </w:tc>
-        <w:tc>
-          <w:tcPr>
-            <w:tcW w:w="5980" w:type="dxa"/>
-          </w:tcPr>
-          <w:p>
-            <w:pPr>
-              <w:rPr>
-                <w:color w:val="FF0000"/>
-              </w:rPr>
-            </w:pPr>
-            <w:r>
-              <w:rPr>
-                <w:color w:val="FF0000"/>
-              </w:rPr>
-              <w:t>To add in student name invalid entry:</w:t>
-            </w:r>
-          </w:p>
-          <w:p>
-            <w:pPr>
-              <w:pStyle w:val="ListParagraph"/>
-              <w:numPr>
-                <w:ilvl w:val="0"/>
-                <w:numId w:val="4"/>
-              </w:numPr>
-              <w:rPr>
-                <w:color w:val="FF0000"/>
-              </w:rPr>
-            </w:pPr>
-            <w:r>
-              <w:rPr>
-                <w:color w:val="FF0000"/>
-              </w:rPr>
-              <w:t>Numbers</w:t>
-            </w:r>
-          </w:p>
-          <w:p>
-            <w:pPr>
-              <w:pStyle w:val="ListParagraph"/>
-              <w:numPr>
-                <w:ilvl w:val="0"/>
-                <w:numId w:val="4"/>
-              </w:numPr>
-              <w:rPr>
-                <w:color w:val="FF0000"/>
-              </w:rPr>
-            </w:pPr>
-            <w:r>
-              <w:rPr>
-                <w:color w:val="FF0000"/>
-              </w:rPr>
-              <w:t>Name with number</w:t>
-            </w:r>
-          </w:p>
-        </w:tc>
-      </w:tr>
-      <w:tr>
-        <w:tc>
-          <w:tcPr>
-            <w:tcW w:w="240" w:type="dxa"/>
-          </w:tcPr>
-          <w:p>
-            <w:r>
-              <w:t>d</w:t>
-            </w:r>
-          </w:p>
-        </w:tc>
-        <w:tc>
-          <w:tcPr>
-            <w:tcW w:w="2895" w:type="dxa"/>
-          </w:tcPr>
-          <w:p/>
-        </w:tc>
-        <w:tc>
-          <w:tcPr>
-            <w:tcW w:w="5980" w:type="dxa"/>
-          </w:tcPr>
-          <w:p/>
-        </w:tc>
-      </w:tr>
-    </w:tbl>
-    <w:p/>
-    <w:p>
-      <w:pPr>
-        <w:pStyle w:val="ListParagraph"/>
-        <w:numPr>
-          <w:ilvl w:val="0"/>
-          <w:numId w:val="18"/>
-        </w:numPr>
-      </w:pPr>
-      <w:r>
-        <w:t>Add a course</w:t>
-      </w:r>
-    </w:p>
-    <w:tbl>
-      <w:tblPr>
-        <w:tblStyle w:val="TableGrid"/>
-        <w:tblW w:w="0" w:type="auto"/>
-        <w:tblLayout w:type="fixed"/>
-        <w:tblLook w:val="06A0" w:firstRow="1" w:lastRow="0" w:firstColumn="1" w:lastColumn="0" w:noHBand="1" w:noVBand="1"/>
-      </w:tblPr>
-      <w:tblGrid>
-        <w:gridCol w:w="270"/>
-        <w:gridCol w:w="2235"/>
-        <w:gridCol w:w="6521"/>
-      </w:tblGrid>
-      <w:tr>
-        <w:tc>
-          <w:tcPr>
-            <w:tcW w:w="270" w:type="dxa"/>
-          </w:tcPr>
-          <w:p/>
-        </w:tc>
-        <w:tc>
-          <w:tcPr>
-            <w:tcW w:w="2235" w:type="dxa"/>
-          </w:tcPr>
-          <w:p>
-            <w:r>
-              <w:rPr>
-                <w:b/>
-                <w:bCs/>
-              </w:rPr>
-              <w:t>Test Case</w:t>
-            </w:r>
-          </w:p>
-        </w:tc>
-        <w:tc>
-          <w:tcPr>
-            <w:tcW w:w="6521" w:type="dxa"/>
-          </w:tcPr>
-          <w:p>
-            <w:r>
-              <w:rPr>
-                <w:b/>
-                <w:bCs/>
-              </w:rPr>
-              <w:t>Expected Outcome</w:t>
-            </w:r>
-          </w:p>
-        </w:tc>
-      </w:tr>
-      <w:tr>
-        <w:tc>
-          <w:tcPr>
-            <w:tcW w:w="270" w:type="dxa"/>
-          </w:tcPr>
-          <w:p>
-            <w:r>
-              <w:lastRenderedPageBreak/>
-              <w:t>a</w:t>
-            </w:r>
-          </w:p>
-        </w:tc>
-        <w:tc>
-          <w:tcPr>
-            <w:tcW w:w="2235" w:type="dxa"/>
-          </w:tcPr>
-          <w:p>
-            <w:r>
-              <w:t xml:space="preserve">Add a new course </w:t>
-            </w:r>
-          </w:p>
-          <w:p>
-            <w:r>
-              <w:t>(with combination of (ii) from above)</w:t>
-            </w:r>
-          </w:p>
-        </w:tc>
-        <w:tc>
-          <w:tcPr>
-            <w:tcW w:w="6521" w:type="dxa"/>
-          </w:tcPr>
-          <w:p>
-            <w:r>
-              <w:rPr>
-                <w:noProof/>
-              </w:rPr>
-              <w:drawing>
-                <wp:inline distT="0" distB="0" distL="0" distR="0" wp14:anchorId="332A7BFC" wp14:editId="0C78C01F">
-                  <wp:extent cx="3981450" cy="2936319"/>
-                  <wp:effectExtent l="0" t="0" r="0" b="0"/>
-                  <wp:docPr id="1691358794" name="picture"/>
-                  <wp:cNvGraphicFramePr>
-                    <a:graphicFrameLocks xmlns:a="http://schemas.openxmlformats.org/drawingml/2006/main" noChangeAspect="1"/>
-                  </wp:cNvGraphicFramePr>
-                  <a:graphic xmlns:a="http://schemas.openxmlformats.org/drawingml/2006/main">
-                    <a:graphicData uri="http://schemas.openxmlformats.org/drawingml/2006/picture">
-                      <pic:pic xmlns:pic="http://schemas.openxmlformats.org/drawingml/2006/picture">
-                        <pic:nvPicPr>
-                          <pic:cNvPr id="0" name="picture"/>
-                          <pic:cNvPicPr/>
-                        </pic:nvPicPr>
-                        <pic:blipFill>
-                          <a:blip r:embed="rId14">
-                            <a:extLst>
-                              <a:ext uri="{28A0092B-C50C-407E-A947-70E740481C1C}">
-                                <a14:useLocalDpi xmlns:a14="http://schemas.microsoft.com/office/drawing/2010/main" val="0"/>
-                              </a:ext>
-                            </a:extLst>
-                          </a:blip>
-                          <a:stretch>
-                            <a:fillRect/>
-                          </a:stretch>
-                        </pic:blipFill>
-                        <pic:spPr>
-                          <a:xfrm>
-                            <a:off x="0" y="0"/>
-                            <a:ext cx="3981450" cy="2936319"/>
-                          </a:xfrm>
-                          <a:prstGeom prst="rect">
-                            <a:avLst/>
-                          </a:prstGeom>
-                        </pic:spPr>
-                      </pic:pic>
-                    </a:graphicData>
-                  </a:graphic>
-                </wp:inline>
-              </w:drawing>
-            </w:r>
-          </w:p>
-        </w:tc>
-      </w:tr>
-      <w:tr>
-        <w:tc>
-          <w:tcPr>
-            <w:tcW w:w="270" w:type="dxa"/>
-          </w:tcPr>
-          <w:p>
-            <w:r>
-              <w:t>b</w:t>
-            </w:r>
-          </w:p>
-        </w:tc>
-        <w:tc>
-          <w:tcPr>
-            <w:tcW w:w="2235" w:type="dxa"/>
-          </w:tcPr>
-          <w:p>
-            <w:r>
-              <w:t>Add an existing course</w:t>
-            </w:r>
-          </w:p>
-        </w:tc>
-        <w:tc>
-          <w:tcPr>
-            <w:tcW w:w="6521" w:type="dxa"/>
-          </w:tcPr>
-          <w:p>
-            <w:r>
-              <w:rPr>
-                <w:noProof/>
-              </w:rPr>
-              <w:drawing>
-                <wp:inline distT="0" distB="0" distL="0" distR="0" wp14:anchorId="40819991" wp14:editId="6659C550">
-                  <wp:extent cx="2924175" cy="2297566"/>
-                  <wp:effectExtent l="0" t="0" r="0" b="0"/>
-                  <wp:docPr id="2065182232" name="picture"/>
                   <wp:cNvGraphicFramePr>
                     <a:graphicFrameLocks xmlns:a="http://schemas.openxmlformats.org/drawingml/2006/main" noChangeAspect="1"/>
                   </wp:cNvGraphicFramePr>
@@ -3840,7 +3120,7 @@
                         <pic:spPr>
                           <a:xfrm>
                             <a:off x="0" y="0"/>
-                            <a:ext cx="2924175" cy="2297566"/>
+                            <a:ext cx="2584965" cy="3326497"/>
                           </a:xfrm>
                           <a:prstGeom prst="rect">
                             <a:avLst/>
@@ -3858,201 +3138,66 @@
       <w:tr>
         <w:tc>
           <w:tcPr>
-            <w:tcW w:w="270" w:type="dxa"/>
+            <w:tcW w:w="240" w:type="dxa"/>
           </w:tcPr>
           <w:p>
-            <w:r>
-              <w:t>c</w:t>
+            <w:pPr>
+              <w:rPr>
+                <w:rFonts w:ascii="Times New Roman" w:hAnsi="Times New Roman" w:cs="Times New Roman"/>
+                <w:sz w:val="24"/>
+                <w:szCs w:val="24"/>
+              </w:rPr>
+            </w:pPr>
+            <w:r>
+              <w:rPr>
+                <w:rFonts w:ascii="Times New Roman" w:hAnsi="Times New Roman" w:cs="Times New Roman"/>
+                <w:sz w:val="24"/>
+                <w:szCs w:val="24"/>
+              </w:rPr>
+              <w:t>b</w:t>
             </w:r>
           </w:p>
         </w:tc>
         <w:tc>
           <w:tcPr>
-            <w:tcW w:w="2235" w:type="dxa"/>
+            <w:tcW w:w="2895" w:type="dxa"/>
           </w:tcPr>
           <w:p>
-            <w:r>
-              <w:t>Invalid data entries</w:t>
+            <w:pPr>
+              <w:rPr>
+                <w:rFonts w:ascii="Times New Roman" w:hAnsi="Times New Roman" w:cs="Times New Roman"/>
+                <w:sz w:val="24"/>
+                <w:szCs w:val="24"/>
+              </w:rPr>
+            </w:pPr>
+            <w:r>
+              <w:rPr>
+                <w:rFonts w:ascii="Times New Roman" w:hAnsi="Times New Roman" w:cs="Times New Roman"/>
+                <w:sz w:val="24"/>
+                <w:szCs w:val="24"/>
+              </w:rPr>
+              <w:t>Add an existing student</w:t>
             </w:r>
           </w:p>
         </w:tc>
         <w:tc>
           <w:tcPr>
-            <w:tcW w:w="6521" w:type="dxa"/>
+            <w:tcW w:w="5980" w:type="dxa"/>
           </w:tcPr>
           <w:p>
             <w:pPr>
               <w:rPr>
-                <w:color w:val="FF0000"/>
-              </w:rPr>
-            </w:pPr>
-            <w:r>
-              <w:rPr>
-                <w:color w:val="FF0000"/>
-              </w:rPr>
-              <w:t>To add in prof name invalid entry:</w:t>
-            </w:r>
-          </w:p>
-          <w:p>
-            <w:pPr>
-              <w:pStyle w:val="ListParagraph"/>
-              <w:numPr>
-                <w:ilvl w:val="0"/>
-                <w:numId w:val="4"/>
-              </w:numPr>
-              <w:rPr>
-                <w:color w:val="FF0000"/>
-              </w:rPr>
-            </w:pPr>
-            <w:r>
-              <w:rPr>
-                <w:color w:val="FF0000"/>
-              </w:rPr>
-              <w:t>Numbers</w:t>
-            </w:r>
-          </w:p>
-          <w:p>
-            <w:pPr>
-              <w:pStyle w:val="ListParagraph"/>
-              <w:numPr>
-                <w:ilvl w:val="0"/>
-                <w:numId w:val="4"/>
-              </w:numPr>
-              <w:rPr>
-                <w:color w:val="FF0000"/>
-              </w:rPr>
-            </w:pPr>
-            <w:r>
-              <w:rPr>
-                <w:color w:val="FF0000"/>
-              </w:rPr>
-              <w:t>Name with number</w:t>
-            </w:r>
-          </w:p>
-        </w:tc>
-      </w:tr>
-      <w:tr>
-        <w:tc>
-          <w:tcPr>
-            <w:tcW w:w="270" w:type="dxa"/>
-          </w:tcPr>
-          <w:p>
-            <w:r>
-              <w:t>d</w:t>
-            </w:r>
-          </w:p>
-        </w:tc>
-        <w:tc>
-          <w:tcPr>
-            <w:tcW w:w="2235" w:type="dxa"/>
-          </w:tcPr>
-          <w:p/>
-        </w:tc>
-        <w:tc>
-          <w:tcPr>
-            <w:tcW w:w="6521" w:type="dxa"/>
-          </w:tcPr>
-          <w:p/>
-        </w:tc>
-      </w:tr>
-    </w:tbl>
-    <w:p/>
-    <w:p>
-      <w:pPr>
-        <w:pStyle w:val="ListParagraph"/>
-        <w:numPr>
-          <w:ilvl w:val="0"/>
-          <w:numId w:val="18"/>
-        </w:numPr>
-      </w:pPr>
-      <w:r>
-        <w:t>Register student for a course</w:t>
-      </w:r>
-    </w:p>
-    <w:tbl>
-      <w:tblPr>
-        <w:tblStyle w:val="TableGrid"/>
-        <w:tblW w:w="0" w:type="auto"/>
-        <w:tblLayout w:type="fixed"/>
-        <w:tblLook w:val="06A0" w:firstRow="1" w:lastRow="0" w:firstColumn="1" w:lastColumn="0" w:noHBand="1" w:noVBand="1"/>
-      </w:tblPr>
-      <w:tblGrid>
-        <w:gridCol w:w="300"/>
-        <w:gridCol w:w="2205"/>
-        <w:gridCol w:w="6610"/>
-      </w:tblGrid>
-      <w:tr>
-        <w:tc>
-          <w:tcPr>
-            <w:tcW w:w="300" w:type="dxa"/>
-          </w:tcPr>
-          <w:p/>
-        </w:tc>
-        <w:tc>
-          <w:tcPr>
-            <w:tcW w:w="2205" w:type="dxa"/>
-          </w:tcPr>
-          <w:p>
-            <w:r>
-              <w:rPr>
-                <w:b/>
-                <w:bCs/>
-              </w:rPr>
-              <w:t>Test Case</w:t>
-            </w:r>
-          </w:p>
-        </w:tc>
-        <w:tc>
-          <w:tcPr>
-            <w:tcW w:w="6610" w:type="dxa"/>
-          </w:tcPr>
-          <w:p>
-            <w:r>
-              <w:rPr>
-                <w:b/>
-                <w:bCs/>
-              </w:rPr>
-              <w:t>Expected Outcome</w:t>
-            </w:r>
-          </w:p>
-        </w:tc>
-      </w:tr>
-      <w:tr>
-        <w:tc>
-          <w:tcPr>
-            <w:tcW w:w="300" w:type="dxa"/>
-          </w:tcPr>
-          <w:p>
-            <w:r>
-              <w:lastRenderedPageBreak/>
-              <w:t>a</w:t>
-            </w:r>
-          </w:p>
-        </w:tc>
-        <w:tc>
-          <w:tcPr>
-            <w:tcW w:w="2205" w:type="dxa"/>
-          </w:tcPr>
-          <w:p>
-            <w:r>
-              <w:t>Add a student to a course with available vacancies in Tut/ Lab.</w:t>
-            </w:r>
-          </w:p>
-        </w:tc>
-        <w:tc>
-          <w:tcPr>
-            <w:tcW w:w="6610" w:type="dxa"/>
-          </w:tcPr>
-          <w:p>
-            <w:r>
-              <w:rPr>
-                <w:noProof/>
-              </w:rPr>
+                <w:rFonts w:ascii="Times New Roman" w:hAnsi="Times New Roman" w:cs="Times New Roman"/>
+                <w:sz w:val="24"/>
+                <w:szCs w:val="24"/>
+              </w:rPr>
+            </w:pPr>
+            <w:r>
               <w:drawing>
-                <wp:inline distT="0" distB="0" distL="0" distR="0" wp14:anchorId="4C1E77B0" wp14:editId="6D39A89A">
-                  <wp:extent cx="3990975" cy="3176151"/>
-                  <wp:effectExtent l="0" t="0" r="0" b="0"/>
-                  <wp:docPr id="1651215584" name="picture"/>
+                <wp:inline distT="0" distB="0" distL="0" distR="0" wp14:anchorId="71713C04" wp14:editId="1D64BF54">
+                  <wp:extent cx="2300605" cy="781050"/>
+                  <wp:effectExtent l="0" t="0" r="4445" b="0"/>
+                  <wp:docPr id="1647847904" name="picture"/>
                   <wp:cNvGraphicFramePr>
                     <a:graphicFrameLocks xmlns:a="http://schemas.openxmlformats.org/drawingml/2006/main" noChangeAspect="1"/>
                   </wp:cNvGraphicFramePr>
@@ -4078,7 +3223,7 @@
                         <pic:spPr>
                           <a:xfrm>
                             <a:off x="0" y="0"/>
-                            <a:ext cx="3990975" cy="3176151"/>
+                            <a:ext cx="2300605" cy="781050"/>
                           </a:xfrm>
                           <a:prstGeom prst="rect">
                             <a:avLst/>
@@ -4091,16 +3236,72 @@
               </w:drawing>
             </w:r>
           </w:p>
-          <w:p>
-            <w:r>
-              <w:rPr>
-                <w:noProof/>
-              </w:rPr>
+        </w:tc>
+      </w:tr>
+      <w:tr>
+        <w:tc>
+          <w:tcPr>
+            <w:tcW w:w="240" w:type="dxa"/>
+          </w:tcPr>
+          <w:p>
+            <w:pPr>
+              <w:rPr>
+                <w:rFonts w:ascii="Times New Roman" w:hAnsi="Times New Roman" w:cs="Times New Roman"/>
+                <w:sz w:val="24"/>
+                <w:szCs w:val="24"/>
+              </w:rPr>
+            </w:pPr>
+            <w:r>
+              <w:rPr>
+                <w:rFonts w:ascii="Times New Roman" w:hAnsi="Times New Roman" w:cs="Times New Roman"/>
+                <w:sz w:val="24"/>
+                <w:szCs w:val="24"/>
+              </w:rPr>
+              <w:t>c</w:t>
+            </w:r>
+          </w:p>
+        </w:tc>
+        <w:tc>
+          <w:tcPr>
+            <w:tcW w:w="2895" w:type="dxa"/>
+          </w:tcPr>
+          <w:p>
+            <w:pPr>
+              <w:rPr>
+                <w:rFonts w:ascii="Times New Roman" w:hAnsi="Times New Roman" w:cs="Times New Roman"/>
+                <w:sz w:val="24"/>
+                <w:szCs w:val="24"/>
+              </w:rPr>
+            </w:pPr>
+            <w:r>
+              <w:rPr>
+                <w:rFonts w:ascii="Times New Roman" w:hAnsi="Times New Roman" w:cs="Times New Roman"/>
+                <w:sz w:val="24"/>
+                <w:szCs w:val="24"/>
+              </w:rPr>
+              <w:t>Invalid data entries</w:t>
+            </w:r>
+          </w:p>
+        </w:tc>
+        <w:tc>
+          <w:tcPr>
+            <w:tcW w:w="5980" w:type="dxa"/>
+          </w:tcPr>
+          <w:p>
+            <w:pPr>
+              <w:rPr>
+                <w:rFonts w:ascii="Times New Roman" w:hAnsi="Times New Roman" w:cs="Times New Roman"/>
+                <w:color w:val="FF0000"/>
+                <w:sz w:val="24"/>
+                <w:szCs w:val="24"/>
+              </w:rPr>
+            </w:pPr>
+            <w:r>
               <w:drawing>
-                <wp:inline distT="0" distB="0" distL="0" distR="0" wp14:anchorId="317CFDD5" wp14:editId="6667A0F3">
-                  <wp:extent cx="4694109" cy="1733550"/>
+                <wp:inline distT="0" distB="0" distL="0" distR="0" wp14:anchorId="62464295" wp14:editId="12994F4A">
+                  <wp:extent cx="3314700" cy="1457087"/>
                   <wp:effectExtent l="0" t="0" r="0" b="0"/>
-                  <wp:docPr id="1453375192" name="picture"/>
+                  <wp:docPr id="155184591" name="picture"/>
                   <wp:cNvGraphicFramePr>
                     <a:graphicFrameLocks xmlns:a="http://schemas.openxmlformats.org/drawingml/2006/main" noChangeAspect="1"/>
                   </wp:cNvGraphicFramePr>
@@ -4126,7 +3327,7 @@
                         <pic:spPr>
                           <a:xfrm>
                             <a:off x="0" y="0"/>
-                            <a:ext cx="4694109" cy="1733550"/>
+                            <a:ext cx="3314700" cy="1457087"/>
                           </a:xfrm>
                           <a:prstGeom prst="rect">
                             <a:avLst/>
@@ -4141,65 +3342,197 @@
           </w:p>
         </w:tc>
       </w:tr>
+    </w:tbl>
+    <w:p>
+      <w:pPr>
+        <w:rPr>
+          <w:rFonts w:ascii="Times New Roman" w:hAnsi="Times New Roman" w:cs="Times New Roman"/>
+          <w:sz w:val="24"/>
+          <w:szCs w:val="24"/>
+        </w:rPr>
+      </w:pPr>
+    </w:p>
+    <w:p>
+      <w:pPr>
+        <w:pStyle w:val="ListParagraph"/>
+        <w:numPr>
+          <w:ilvl w:val="0"/>
+          <w:numId w:val="18"/>
+        </w:numPr>
+        <w:rPr>
+          <w:rFonts w:ascii="Times New Roman" w:hAnsi="Times New Roman" w:cs="Times New Roman"/>
+          <w:sz w:val="24"/>
+          <w:szCs w:val="24"/>
+        </w:rPr>
+      </w:pPr>
+      <w:r>
+        <w:rPr>
+          <w:rFonts w:ascii="Times New Roman" w:hAnsi="Times New Roman" w:cs="Times New Roman"/>
+          <w:sz w:val="24"/>
+          <w:szCs w:val="24"/>
+        </w:rPr>
+        <w:t>Add a course</w:t>
+      </w:r>
+    </w:p>
+    <w:tbl>
+      <w:tblPr>
+        <w:tblStyle w:val="TableGrid"/>
+        <w:tblW w:w="9026" w:type="dxa"/>
+        <w:tblLayout w:type="fixed"/>
+        <w:tblLook w:val="06A0" w:firstRow="1" w:lastRow="0" w:firstColumn="1" w:lastColumn="0" w:noHBand="1" w:noVBand="1"/>
+      </w:tblPr>
+      <w:tblGrid>
+        <w:gridCol w:w="270"/>
+        <w:gridCol w:w="2235"/>
+        <w:gridCol w:w="6521"/>
+      </w:tblGrid>
       <w:tr>
         <w:tc>
           <w:tcPr>
-            <w:tcW w:w="300" w:type="dxa"/>
+            <w:tcW w:w="270" w:type="dxa"/>
           </w:tcPr>
           <w:p>
-            <w:r>
-              <w:t>b</w:t>
-            </w:r>
+            <w:pPr>
+              <w:rPr>
+                <w:rFonts w:ascii="Times New Roman" w:hAnsi="Times New Roman" w:cs="Times New Roman"/>
+                <w:sz w:val="24"/>
+                <w:szCs w:val="24"/>
+              </w:rPr>
+            </w:pPr>
           </w:p>
         </w:tc>
         <w:tc>
           <w:tcPr>
-            <w:tcW w:w="2205" w:type="dxa"/>
+            <w:tcW w:w="2235" w:type="dxa"/>
           </w:tcPr>
           <w:p>
-            <w:r>
-              <w:t>(</w:t>
-            </w:r>
-            <w:proofErr w:type="spellStart"/>
-            <w:r>
-              <w:t>i</w:t>
-            </w:r>
-            <w:proofErr w:type="spellEnd"/>
-            <w:r>
-              <w:t>)Add a student to a course with 0 vacancies in lecture slot.</w:t>
-            </w:r>
-          </w:p>
-          <w:p>
-            <w:r>
-              <w:t>(ii) Add a student to a course with 0 available vacancies in Tut / Lab.</w:t>
+            <w:pPr>
+              <w:rPr>
+                <w:rFonts w:ascii="Times New Roman" w:hAnsi="Times New Roman" w:cs="Times New Roman"/>
+                <w:sz w:val="24"/>
+                <w:szCs w:val="24"/>
+              </w:rPr>
+            </w:pPr>
+            <w:r>
+              <w:rPr>
+                <w:rFonts w:ascii="Times New Roman" w:hAnsi="Times New Roman" w:cs="Times New Roman"/>
+                <w:b/>
+                <w:bCs/>
+                <w:sz w:val="24"/>
+                <w:szCs w:val="24"/>
+              </w:rPr>
+              <w:t>Test Case</w:t>
             </w:r>
           </w:p>
         </w:tc>
         <w:tc>
           <w:tcPr>
-            <w:tcW w:w="6610" w:type="dxa"/>
+            <w:tcW w:w="6521" w:type="dxa"/>
           </w:tcPr>
           <w:p>
-            <w:r>
-              <w:t>(</w:t>
-            </w:r>
-            <w:proofErr w:type="spellStart"/>
-            <w:r>
-              <w:t>i</w:t>
-            </w:r>
-            <w:proofErr w:type="spellEnd"/>
-            <w:r>
-              <w:t xml:space="preserve">) </w:t>
-            </w:r>
+            <w:pPr>
+              <w:rPr>
+                <w:rFonts w:ascii="Times New Roman" w:hAnsi="Times New Roman" w:cs="Times New Roman"/>
+                <w:sz w:val="24"/>
+                <w:szCs w:val="24"/>
+              </w:rPr>
+            </w:pPr>
+            <w:r>
+              <w:rPr>
+                <w:rFonts w:ascii="Times New Roman" w:hAnsi="Times New Roman" w:cs="Times New Roman"/>
+                <w:b/>
+                <w:bCs/>
+                <w:sz w:val="24"/>
+                <w:szCs w:val="24"/>
+              </w:rPr>
+              <w:t>Expected Outcome</w:t>
+            </w:r>
+          </w:p>
+        </w:tc>
+      </w:tr>
+      <w:tr>
+        <w:tc>
+          <w:tcPr>
+            <w:tcW w:w="270" w:type="dxa"/>
+          </w:tcPr>
+          <w:p>
+            <w:pPr>
+              <w:rPr>
+                <w:rFonts w:ascii="Times New Roman" w:hAnsi="Times New Roman" w:cs="Times New Roman"/>
+                <w:sz w:val="24"/>
+                <w:szCs w:val="24"/>
+              </w:rPr>
+            </w:pPr>
+            <w:r>
+              <w:rPr>
+                <w:rFonts w:ascii="Times New Roman" w:hAnsi="Times New Roman" w:cs="Times New Roman"/>
+                <w:sz w:val="24"/>
+                <w:szCs w:val="24"/>
+              </w:rPr>
+              <w:t>a</w:t>
+            </w:r>
+          </w:p>
+        </w:tc>
+        <w:tc>
+          <w:tcPr>
+            <w:tcW w:w="2235" w:type="dxa"/>
+          </w:tcPr>
+          <w:p>
+            <w:pPr>
+              <w:rPr>
+                <w:rFonts w:ascii="Times New Roman" w:hAnsi="Times New Roman" w:cs="Times New Roman"/>
+                <w:sz w:val="24"/>
+                <w:szCs w:val="24"/>
+              </w:rPr>
+            </w:pPr>
+            <w:r>
+              <w:rPr>
+                <w:rFonts w:ascii="Times New Roman" w:hAnsi="Times New Roman" w:cs="Times New Roman"/>
+                <w:sz w:val="24"/>
+                <w:szCs w:val="24"/>
+              </w:rPr>
+              <w:t xml:space="preserve">Add a new course </w:t>
+            </w:r>
+          </w:p>
+          <w:p>
+            <w:pPr>
+              <w:rPr>
+                <w:rFonts w:ascii="Times New Roman" w:hAnsi="Times New Roman" w:cs="Times New Roman"/>
+                <w:sz w:val="24"/>
+                <w:szCs w:val="24"/>
+              </w:rPr>
+            </w:pPr>
+            <w:r>
+              <w:rPr>
+                <w:rFonts w:ascii="Times New Roman" w:hAnsi="Times New Roman" w:cs="Times New Roman"/>
+                <w:sz w:val="24"/>
+                <w:szCs w:val="24"/>
+              </w:rPr>
+              <w:t>(with combination of (ii) from above)</w:t>
+            </w:r>
+          </w:p>
+        </w:tc>
+        <w:tc>
+          <w:tcPr>
+            <w:tcW w:w="6521" w:type="dxa"/>
+          </w:tcPr>
+          <w:p>
+            <w:pPr>
+              <w:rPr>
+                <w:rFonts w:ascii="Times New Roman" w:hAnsi="Times New Roman" w:cs="Times New Roman"/>
+                <w:sz w:val="24"/>
+                <w:szCs w:val="24"/>
+              </w:rPr>
+            </w:pPr>
             <w:r>
               <w:rPr>
                 <w:noProof/>
               </w:rPr>
               <w:drawing>
-                <wp:inline distT="0" distB="0" distL="0" distR="0" wp14:anchorId="0D8A163A" wp14:editId="73652323">
-                  <wp:extent cx="4095750" cy="3131542"/>
-                  <wp:effectExtent l="0" t="0" r="0" b="0"/>
-                  <wp:docPr id="1326846296" name="picture"/>
+                <wp:inline distT="0" distB="0" distL="0" distR="0" wp14:anchorId="332A7BFC" wp14:editId="7E8942F3">
+                  <wp:extent cx="3582537" cy="2642121"/>
+                  <wp:effectExtent l="0" t="0" r="0" b="6350"/>
+                  <wp:docPr id="1768086104" name="picture"/>
                   <wp:cNvGraphicFramePr>
                     <a:graphicFrameLocks xmlns:a="http://schemas.openxmlformats.org/drawingml/2006/main" noChangeAspect="1"/>
                   </wp:cNvGraphicFramePr>
@@ -4211,7 +3544,7 @@
                           <pic:cNvPicPr/>
                         </pic:nvPicPr>
                         <pic:blipFill>
-                          <a:blip r:embed="rId18">
+                          <a:blip r:embed="rId18" cstate="print">
                             <a:extLst>
                               <a:ext uri="{28A0092B-C50C-407E-A947-70E740481C1C}">
                                 <a14:useLocalDpi xmlns:a14="http://schemas.microsoft.com/office/drawing/2010/main" val="0"/>
@@ -4225,7 +3558,7 @@
                         <pic:spPr>
                           <a:xfrm>
                             <a:off x="0" y="0"/>
-                            <a:ext cx="4095750" cy="3131542"/>
+                            <a:ext cx="3582537" cy="2642121"/>
                           </a:xfrm>
                           <a:prstGeom prst="rect">
                             <a:avLst/>
@@ -4238,22 +3571,74 @@
               </w:drawing>
             </w:r>
           </w:p>
-          <w:p>
-            <w:r>
-              <w:t xml:space="preserve">(ii) </w:t>
-            </w:r>
-          </w:p>
-          <w:p>
+        </w:tc>
+      </w:tr>
+      <w:tr>
+        <w:tc>
+          <w:tcPr>
+            <w:tcW w:w="270" w:type="dxa"/>
+          </w:tcPr>
+          <w:p>
+            <w:pPr>
+              <w:rPr>
+                <w:rFonts w:ascii="Times New Roman" w:hAnsi="Times New Roman" w:cs="Times New Roman"/>
+                <w:sz w:val="24"/>
+                <w:szCs w:val="24"/>
+              </w:rPr>
+            </w:pPr>
+            <w:r>
+              <w:rPr>
+                <w:rFonts w:ascii="Times New Roman" w:hAnsi="Times New Roman" w:cs="Times New Roman"/>
+                <w:sz w:val="24"/>
+                <w:szCs w:val="24"/>
+              </w:rPr>
+              <w:t>b</w:t>
+            </w:r>
+          </w:p>
+        </w:tc>
+        <w:tc>
+          <w:tcPr>
+            <w:tcW w:w="2235" w:type="dxa"/>
+          </w:tcPr>
+          <w:p>
+            <w:pPr>
+              <w:rPr>
+                <w:rFonts w:ascii="Times New Roman" w:hAnsi="Times New Roman" w:cs="Times New Roman"/>
+                <w:sz w:val="24"/>
+                <w:szCs w:val="24"/>
+              </w:rPr>
+            </w:pPr>
+            <w:r>
+              <w:rPr>
+                <w:rFonts w:ascii="Times New Roman" w:hAnsi="Times New Roman" w:cs="Times New Roman"/>
+                <w:sz w:val="24"/>
+                <w:szCs w:val="24"/>
+              </w:rPr>
+              <w:t>Add an existing course</w:t>
+            </w:r>
+          </w:p>
+        </w:tc>
+        <w:tc>
+          <w:tcPr>
+            <w:tcW w:w="6521" w:type="dxa"/>
+          </w:tcPr>
+          <w:p>
+            <w:pPr>
+              <w:rPr>
+                <w:rFonts w:ascii="Times New Roman" w:hAnsi="Times New Roman" w:cs="Times New Roman"/>
+                <w:sz w:val="24"/>
+                <w:szCs w:val="24"/>
+              </w:rPr>
+            </w:pPr>
             <w:r>
               <w:rPr>
                 <w:noProof/>
               </w:rPr>
-              <w:lastRenderedPageBreak/>
               <w:drawing>
-                <wp:inline distT="0" distB="0" distL="0" distR="0" wp14:anchorId="7F02F8CE" wp14:editId="31BDC9F7">
-                  <wp:extent cx="4067175" cy="3499466"/>
-                  <wp:effectExtent l="0" t="0" r="0" b="0"/>
-                  <wp:docPr id="1881160130" name="picture"/>
+                <wp:inline distT="0" distB="0" distL="0" distR="0" wp14:anchorId="40819991" wp14:editId="6186D9D5">
+                  <wp:extent cx="1763043" cy="1385248"/>
+                  <wp:effectExtent l="0" t="0" r="8890" b="5715"/>
+                  <wp:docPr id="1723437170" name="picture"/>
                   <wp:cNvGraphicFramePr>
                     <a:graphicFrameLocks xmlns:a="http://schemas.openxmlformats.org/drawingml/2006/main" noChangeAspect="1"/>
                   </wp:cNvGraphicFramePr>
@@ -4279,7 +3664,7 @@
                         <pic:spPr>
                           <a:xfrm>
                             <a:off x="0" y="0"/>
-                            <a:ext cx="4067175" cy="3499466"/>
+                            <a:ext cx="1763043" cy="1385248"/>
                           </a:xfrm>
                           <a:prstGeom prst="rect">
                             <a:avLst/>
@@ -4291,15 +3676,76 @@
                 </wp:inline>
               </w:drawing>
             </w:r>
+          </w:p>
+        </w:tc>
+      </w:tr>
+      <w:tr>
+        <w:tc>
+          <w:tcPr>
+            <w:tcW w:w="270" w:type="dxa"/>
+          </w:tcPr>
+          <w:p>
+            <w:pPr>
+              <w:rPr>
+                <w:rFonts w:ascii="Times New Roman" w:hAnsi="Times New Roman" w:cs="Times New Roman"/>
+                <w:sz w:val="24"/>
+                <w:szCs w:val="24"/>
+              </w:rPr>
+            </w:pPr>
+            <w:r>
+              <w:rPr>
+                <w:rFonts w:ascii="Times New Roman" w:hAnsi="Times New Roman" w:cs="Times New Roman"/>
+                <w:sz w:val="24"/>
+                <w:szCs w:val="24"/>
+              </w:rPr>
+              <w:t>c</w:t>
+            </w:r>
+          </w:p>
+        </w:tc>
+        <w:tc>
+          <w:tcPr>
+            <w:tcW w:w="2235" w:type="dxa"/>
+          </w:tcPr>
+          <w:p>
+            <w:pPr>
+              <w:rPr>
+                <w:rFonts w:ascii="Times New Roman" w:hAnsi="Times New Roman" w:cs="Times New Roman"/>
+                <w:sz w:val="24"/>
+                <w:szCs w:val="24"/>
+              </w:rPr>
+            </w:pPr>
+            <w:r>
+              <w:rPr>
+                <w:rFonts w:ascii="Times New Roman" w:hAnsi="Times New Roman" w:cs="Times New Roman"/>
+                <w:sz w:val="24"/>
+                <w:szCs w:val="24"/>
+              </w:rPr>
+              <w:t>Invalid data entries</w:t>
+            </w:r>
+          </w:p>
+        </w:tc>
+        <w:tc>
+          <w:tcPr>
+            <w:tcW w:w="6521" w:type="dxa"/>
+          </w:tcPr>
+          <w:p>
+            <w:pPr>
+              <w:rPr>
+                <w:rFonts w:ascii="Times New Roman" w:hAnsi="Times New Roman" w:cs="Times New Roman"/>
+                <w:color w:val="FF0000"/>
+                <w:sz w:val="24"/>
+                <w:szCs w:val="24"/>
+              </w:rPr>
+            </w:pPr>
             <w:r>
               <w:rPr>
                 <w:noProof/>
               </w:rPr>
               <w:drawing>
-                <wp:inline distT="0" distB="0" distL="0" distR="0" wp14:anchorId="75FFF224" wp14:editId="47A28534">
-                  <wp:extent cx="4572000" cy="1943100"/>
-                  <wp:effectExtent l="0" t="0" r="0" b="0"/>
-                  <wp:docPr id="1334451719" name="picture"/>
+                <wp:inline distT="0" distB="0" distL="0" distR="0" wp14:anchorId="710B0991" wp14:editId="0D001FE0">
+                  <wp:extent cx="2101755" cy="1116556"/>
+                  <wp:effectExtent l="0" t="0" r="0" b="7620"/>
+                  <wp:docPr id="407817901" name="picture"/>
                   <wp:cNvGraphicFramePr>
                     <a:graphicFrameLocks xmlns:a="http://schemas.openxmlformats.org/drawingml/2006/main" noChangeAspect="1"/>
                   </wp:cNvGraphicFramePr>
@@ -4325,7 +3771,7 @@
                         <pic:spPr>
                           <a:xfrm>
                             <a:off x="0" y="0"/>
-                            <a:ext cx="4572000" cy="1943100"/>
+                            <a:ext cx="2101755" cy="1116556"/>
                           </a:xfrm>
                           <a:prstGeom prst="rect">
                             <a:avLst/>
@@ -4340,16 +3786,63 @@
           </w:p>
         </w:tc>
       </w:tr>
+    </w:tbl>
+    <w:p>
+      <w:pPr>
+        <w:rPr>
+          <w:rFonts w:ascii="Times New Roman" w:hAnsi="Times New Roman" w:cs="Times New Roman"/>
+          <w:sz w:val="24"/>
+          <w:szCs w:val="24"/>
+        </w:rPr>
+      </w:pPr>
+    </w:p>
+    <w:p>
+      <w:pPr>
+        <w:pStyle w:val="ListParagraph"/>
+        <w:numPr>
+          <w:ilvl w:val="0"/>
+          <w:numId w:val="18"/>
+        </w:numPr>
+        <w:rPr>
+          <w:rFonts w:ascii="Times New Roman" w:hAnsi="Times New Roman" w:cs="Times New Roman"/>
+          <w:sz w:val="24"/>
+          <w:szCs w:val="24"/>
+        </w:rPr>
+      </w:pPr>
+      <w:r>
+        <w:rPr>
+          <w:rFonts w:ascii="Times New Roman" w:hAnsi="Times New Roman" w:cs="Times New Roman"/>
+          <w:sz w:val="24"/>
+          <w:szCs w:val="24"/>
+        </w:rPr>
+        <w:t>Register student for a course</w:t>
+      </w:r>
+    </w:p>
+    <w:tbl>
+      <w:tblPr>
+        <w:tblStyle w:val="TableGrid"/>
+        <w:tblW w:w="9115" w:type="dxa"/>
+        <w:tblLayout w:type="fixed"/>
+        <w:tblLook w:val="06A0" w:firstRow="1" w:lastRow="0" w:firstColumn="1" w:lastColumn="0" w:noHBand="1" w:noVBand="1"/>
+      </w:tblPr>
+      <w:tblGrid>
+        <w:gridCol w:w="300"/>
+        <w:gridCol w:w="2205"/>
+        <w:gridCol w:w="6610"/>
+      </w:tblGrid>
       <w:tr>
         <w:tc>
           <w:tcPr>
             <w:tcW w:w="300" w:type="dxa"/>
           </w:tcPr>
           <w:p>
-            <w:r>
-              <w:lastRenderedPageBreak/>
-              <w:t>c</w:t>
-            </w:r>
+            <w:pPr>
+              <w:rPr>
+                <w:rFonts w:ascii="Times New Roman" w:hAnsi="Times New Roman" w:cs="Times New Roman"/>
+                <w:sz w:val="24"/>
+                <w:szCs w:val="24"/>
+              </w:rPr>
+            </w:pPr>
           </w:p>
         </w:tc>
         <w:tc>
@@ -4357,8 +3850,22 @@
             <w:tcW w:w="2205" w:type="dxa"/>
           </w:tcPr>
           <w:p>
-            <w:r>
-              <w:t>Register the same course again.</w:t>
+            <w:pPr>
+              <w:rPr>
+                <w:rFonts w:ascii="Times New Roman" w:hAnsi="Times New Roman" w:cs="Times New Roman"/>
+                <w:sz w:val="24"/>
+                <w:szCs w:val="24"/>
+              </w:rPr>
+            </w:pPr>
+            <w:r>
+              <w:rPr>
+                <w:rFonts w:ascii="Times New Roman" w:hAnsi="Times New Roman" w:cs="Times New Roman"/>
+                <w:b/>
+                <w:bCs/>
+                <w:sz w:val="24"/>
+                <w:szCs w:val="24"/>
+              </w:rPr>
+              <w:t>Test Case</w:t>
             </w:r>
           </w:p>
         </w:tc>
@@ -4367,15 +3874,92 @@
             <w:tcW w:w="6610" w:type="dxa"/>
           </w:tcPr>
           <w:p>
+            <w:pPr>
+              <w:rPr>
+                <w:rFonts w:ascii="Times New Roman" w:hAnsi="Times New Roman" w:cs="Times New Roman"/>
+                <w:sz w:val="24"/>
+                <w:szCs w:val="24"/>
+              </w:rPr>
+            </w:pPr>
+            <w:r>
+              <w:rPr>
+                <w:rFonts w:ascii="Times New Roman" w:hAnsi="Times New Roman" w:cs="Times New Roman"/>
+                <w:b/>
+                <w:bCs/>
+                <w:sz w:val="24"/>
+                <w:szCs w:val="24"/>
+              </w:rPr>
+              <w:t>Expected Outcome</w:t>
+            </w:r>
+          </w:p>
+        </w:tc>
+      </w:tr>
+      <w:tr>
+        <w:tc>
+          <w:tcPr>
+            <w:tcW w:w="300" w:type="dxa"/>
+          </w:tcPr>
+          <w:p>
+            <w:pPr>
+              <w:rPr>
+                <w:rFonts w:ascii="Times New Roman" w:hAnsi="Times New Roman" w:cs="Times New Roman"/>
+                <w:sz w:val="24"/>
+                <w:szCs w:val="24"/>
+              </w:rPr>
+            </w:pPr>
+            <w:r>
+              <w:rPr>
+                <w:rFonts w:ascii="Times New Roman" w:hAnsi="Times New Roman" w:cs="Times New Roman"/>
+                <w:sz w:val="24"/>
+                <w:szCs w:val="24"/>
+              </w:rPr>
+              <w:t>a</w:t>
+            </w:r>
+          </w:p>
+        </w:tc>
+        <w:tc>
+          <w:tcPr>
+            <w:tcW w:w="2205" w:type="dxa"/>
+          </w:tcPr>
+          <w:p>
+            <w:pPr>
+              <w:rPr>
+                <w:rFonts w:ascii="Times New Roman" w:hAnsi="Times New Roman" w:cs="Times New Roman"/>
+                <w:sz w:val="24"/>
+                <w:szCs w:val="24"/>
+              </w:rPr>
+            </w:pPr>
+            <w:r>
+              <w:rPr>
+                <w:rFonts w:ascii="Times New Roman" w:hAnsi="Times New Roman" w:cs="Times New Roman"/>
+                <w:sz w:val="24"/>
+                <w:szCs w:val="24"/>
+              </w:rPr>
+              <w:t>Add a student to a course with available vacancies in Tut/ Lab.</w:t>
+            </w:r>
+          </w:p>
+        </w:tc>
+        <w:tc>
+          <w:tcPr>
+            <w:tcW w:w="6610" w:type="dxa"/>
+          </w:tcPr>
+          <w:p>
+            <w:pPr>
+              <w:rPr>
+                <w:rFonts w:ascii="Times New Roman" w:hAnsi="Times New Roman" w:cs="Times New Roman"/>
+                <w:sz w:val="24"/>
+                <w:szCs w:val="24"/>
+              </w:rPr>
+            </w:pPr>
             <w:r>
               <w:rPr>
                 <w:noProof/>
               </w:rPr>
               <w:drawing>
-                <wp:inline distT="0" distB="0" distL="0" distR="0" wp14:anchorId="60B875E2" wp14:editId="3CF54D01">
-                  <wp:extent cx="4078941" cy="1742048"/>
-                  <wp:effectExtent l="0" t="0" r="0" b="0"/>
-                  <wp:docPr id="1285803498" name="picture"/>
+                <wp:inline distT="0" distB="0" distL="0" distR="0" wp14:anchorId="4C1E77B0" wp14:editId="25E191BC">
+                  <wp:extent cx="2829586" cy="2251880"/>
+                  <wp:effectExtent l="0" t="0" r="8890" b="0"/>
+                  <wp:docPr id="818206834" name="picture"/>
                   <wp:cNvGraphicFramePr>
                     <a:graphicFrameLocks xmlns:a="http://schemas.openxmlformats.org/drawingml/2006/main" noChangeAspect="1"/>
                   </wp:cNvGraphicFramePr>
@@ -4387,7 +3971,7 @@
                           <pic:cNvPicPr/>
                         </pic:nvPicPr>
                         <pic:blipFill>
-                          <a:blip r:embed="rId21">
+                          <a:blip r:embed="rId21" cstate="print">
                             <a:extLst>
                               <a:ext uri="{28A0092B-C50C-407E-A947-70E740481C1C}">
                                 <a14:useLocalDpi xmlns:a14="http://schemas.microsoft.com/office/drawing/2010/main" val="0"/>
@@ -4401,7 +3985,7 @@
                         <pic:spPr>
                           <a:xfrm>
                             <a:off x="0" y="0"/>
-                            <a:ext cx="4078941" cy="1742048"/>
+                            <a:ext cx="2829586" cy="2251880"/>
                           </a:xfrm>
                           <a:prstGeom prst="rect">
                             <a:avLst/>
@@ -4414,62 +3998,20 @@
               </w:drawing>
             </w:r>
           </w:p>
-        </w:tc>
-      </w:tr>
-      <w:tr>
-        <w:tc>
-          <w:tcPr>
-            <w:tcW w:w="300" w:type="dxa"/>
-          </w:tcPr>
-          <w:p>
-            <w:r>
-              <w:t>d</w:t>
-            </w:r>
-          </w:p>
-        </w:tc>
-        <w:tc>
-          <w:tcPr>
-            <w:tcW w:w="2205" w:type="dxa"/>
-          </w:tcPr>
-          <w:p>
-            <w:r>
-              <w:t>Invalid data entries (</w:t>
-            </w:r>
-            <w:proofErr w:type="spellStart"/>
-            <w:r>
-              <w:t>eg</w:t>
-            </w:r>
-            <w:proofErr w:type="spellEnd"/>
-            <w:r>
-              <w:t xml:space="preserve"> wrong student ID / course code </w:t>
-            </w:r>
-            <w:proofErr w:type="spellStart"/>
-            <w:r>
-              <w:t>etc</w:t>
-            </w:r>
-            <w:proofErr w:type="spellEnd"/>
-            <w:r>
-              <w:t>)</w:t>
-            </w:r>
-          </w:p>
-        </w:tc>
-        <w:tc>
-          <w:tcPr>
-            <w:tcW w:w="6610" w:type="dxa"/>
-          </w:tcPr>
-          <w:p>
-            <w:r>
-              <w:t>Wrong student name:</w:t>
-            </w:r>
-            <w:r>
-              <w:rPr>
-                <w:noProof/>
-              </w:rPr>
+          <w:p>
+            <w:pPr>
+              <w:rPr>
+                <w:rFonts w:ascii="Times New Roman" w:hAnsi="Times New Roman" w:cs="Times New Roman"/>
+                <w:sz w:val="24"/>
+                <w:szCs w:val="24"/>
+              </w:rPr>
+            </w:pPr>
+            <w:r>
               <w:drawing>
-                <wp:inline distT="0" distB="0" distL="0" distR="0" wp14:anchorId="1AFC52FC" wp14:editId="751F2D22">
-                  <wp:extent cx="4572000" cy="409575"/>
+                <wp:inline distT="0" distB="0" distL="0" distR="0" wp14:anchorId="317CFDD5" wp14:editId="6667A0F3">
+                  <wp:extent cx="4694109" cy="1733550"/>
                   <wp:effectExtent l="0" t="0" r="0" b="0"/>
-                  <wp:docPr id="241948039" name="picture"/>
+                  <wp:docPr id="1453375192" name="picture"/>
                   <wp:cNvGraphicFramePr>
                     <a:graphicFrameLocks xmlns:a="http://schemas.openxmlformats.org/drawingml/2006/main" noChangeAspect="1"/>
                   </wp:cNvGraphicFramePr>
@@ -4481,7 +4023,7 @@
                           <pic:cNvPicPr/>
                         </pic:nvPicPr>
                         <pic:blipFill>
-                          <a:blip r:embed="rId22" cstate="print">
+                          <a:blip r:embed="rId22">
                             <a:extLst>
                               <a:ext uri="{28A0092B-C50C-407E-A947-70E740481C1C}">
                                 <a14:useLocalDpi xmlns:a14="http://schemas.microsoft.com/office/drawing/2010/main" val="0"/>
@@ -4495,7 +4037,7 @@
                         <pic:spPr>
                           <a:xfrm>
                             <a:off x="0" y="0"/>
-                            <a:ext cx="4572000" cy="409575"/>
+                            <a:ext cx="4694109" cy="1733550"/>
                           </a:xfrm>
                           <a:prstGeom prst="rect">
                             <a:avLst/>
@@ -4508,22 +4050,132 @@
               </w:drawing>
             </w:r>
           </w:p>
-          <w:p>
-            <w:r>
-              <w:t>Wrong course code:</w:t>
-            </w:r>
-          </w:p>
-          <w:p>
-            <w:r>
-              <w:rPr>
-                <w:noProof/>
-              </w:rPr>
-              <w:lastRenderedPageBreak/>
+        </w:tc>
+      </w:tr>
+      <w:tr>
+        <w:tc>
+          <w:tcPr>
+            <w:tcW w:w="300" w:type="dxa"/>
+          </w:tcPr>
+          <w:p>
+            <w:pPr>
+              <w:rPr>
+                <w:rFonts w:ascii="Times New Roman" w:hAnsi="Times New Roman" w:cs="Times New Roman"/>
+                <w:sz w:val="24"/>
+                <w:szCs w:val="24"/>
+              </w:rPr>
+            </w:pPr>
+            <w:r>
+              <w:rPr>
+                <w:rFonts w:ascii="Times New Roman" w:hAnsi="Times New Roman" w:cs="Times New Roman"/>
+                <w:sz w:val="24"/>
+                <w:szCs w:val="24"/>
+              </w:rPr>
+              <w:t>b</w:t>
+            </w:r>
+          </w:p>
+        </w:tc>
+        <w:tc>
+          <w:tcPr>
+            <w:tcW w:w="2205" w:type="dxa"/>
+          </w:tcPr>
+          <w:p>
+            <w:pPr>
+              <w:rPr>
+                <w:rFonts w:ascii="Times New Roman" w:hAnsi="Times New Roman" w:cs="Times New Roman"/>
+                <w:sz w:val="24"/>
+                <w:szCs w:val="24"/>
+              </w:rPr>
+            </w:pPr>
+            <w:r>
+              <w:rPr>
+                <w:rFonts w:ascii="Times New Roman" w:hAnsi="Times New Roman" w:cs="Times New Roman"/>
+                <w:sz w:val="24"/>
+                <w:szCs w:val="24"/>
+              </w:rPr>
+              <w:t>(</w:t>
+            </w:r>
+            <w:proofErr w:type="spellStart"/>
+            <w:r>
+              <w:rPr>
+                <w:rFonts w:ascii="Times New Roman" w:hAnsi="Times New Roman" w:cs="Times New Roman"/>
+                <w:sz w:val="24"/>
+                <w:szCs w:val="24"/>
+              </w:rPr>
+              <w:t>i</w:t>
+            </w:r>
+            <w:proofErr w:type="spellEnd"/>
+            <w:r>
+              <w:rPr>
+                <w:rFonts w:ascii="Times New Roman" w:hAnsi="Times New Roman" w:cs="Times New Roman"/>
+                <w:sz w:val="24"/>
+                <w:szCs w:val="24"/>
+              </w:rPr>
+              <w:t>)Add a student to a course with 0 vacancies in lecture slot.</w:t>
+            </w:r>
+          </w:p>
+          <w:p>
+            <w:pPr>
+              <w:rPr>
+                <w:rFonts w:ascii="Times New Roman" w:hAnsi="Times New Roman" w:cs="Times New Roman"/>
+                <w:sz w:val="24"/>
+                <w:szCs w:val="24"/>
+              </w:rPr>
+            </w:pPr>
+            <w:r>
+              <w:rPr>
+                <w:rFonts w:ascii="Times New Roman" w:hAnsi="Times New Roman" w:cs="Times New Roman"/>
+                <w:sz w:val="24"/>
+                <w:szCs w:val="24"/>
+              </w:rPr>
+              <w:t>(ii) Add a student to a course with 0 available vacancies in Tut / Lab.</w:t>
+            </w:r>
+          </w:p>
+        </w:tc>
+        <w:tc>
+          <w:tcPr>
+            <w:tcW w:w="6610" w:type="dxa"/>
+          </w:tcPr>
+          <w:p>
+            <w:pPr>
+              <w:rPr>
+                <w:rFonts w:ascii="Times New Roman" w:hAnsi="Times New Roman" w:cs="Times New Roman"/>
+                <w:sz w:val="24"/>
+                <w:szCs w:val="24"/>
+              </w:rPr>
+            </w:pPr>
+            <w:r>
+              <w:rPr>
+                <w:rFonts w:ascii="Times New Roman" w:hAnsi="Times New Roman" w:cs="Times New Roman"/>
+                <w:sz w:val="24"/>
+                <w:szCs w:val="24"/>
+              </w:rPr>
+              <w:t>(</w:t>
+            </w:r>
+            <w:proofErr w:type="spellStart"/>
+            <w:r>
+              <w:rPr>
+                <w:rFonts w:ascii="Times New Roman" w:hAnsi="Times New Roman" w:cs="Times New Roman"/>
+                <w:sz w:val="24"/>
+                <w:szCs w:val="24"/>
+              </w:rPr>
+              <w:t>i</w:t>
+            </w:r>
+            <w:proofErr w:type="spellEnd"/>
+            <w:r>
+              <w:rPr>
+                <w:rFonts w:ascii="Times New Roman" w:hAnsi="Times New Roman" w:cs="Times New Roman"/>
+                <w:sz w:val="24"/>
+                <w:szCs w:val="24"/>
+              </w:rPr>
+              <w:t xml:space="preserve">) </w:t>
+            </w:r>
+            <w:r>
               <w:drawing>
-                <wp:inline distT="0" distB="0" distL="0" distR="0" wp14:anchorId="451405C0" wp14:editId="47C67DBF">
-                  <wp:extent cx="4095750" cy="2542778"/>
-                  <wp:effectExtent l="0" t="0" r="0" b="0"/>
-                  <wp:docPr id="1991672146" name="picture"/>
+                <wp:inline distT="0" distB="0" distL="0" distR="0" wp14:anchorId="0D8A163A" wp14:editId="39E12D22">
+                  <wp:extent cx="3801745" cy="2906395"/>
+                  <wp:effectExtent l="0" t="0" r="8255" b="8255"/>
+                  <wp:docPr id="1326846296" name="picture"/>
                   <wp:cNvGraphicFramePr>
                     <a:graphicFrameLocks xmlns:a="http://schemas.openxmlformats.org/drawingml/2006/main" noChangeAspect="1"/>
                   </wp:cNvGraphicFramePr>
@@ -4535,7 +4187,7 @@
                           <pic:cNvPicPr/>
                         </pic:nvPicPr>
                         <pic:blipFill>
-                          <a:blip r:embed="rId23" cstate="print">
+                          <a:blip r:embed="rId23">
                             <a:extLst>
                               <a:ext uri="{28A0092B-C50C-407E-A947-70E740481C1C}">
                                 <a14:useLocalDpi xmlns:a14="http://schemas.microsoft.com/office/drawing/2010/main" val="0"/>
@@ -4549,7 +4201,7 @@
                         <pic:spPr>
                           <a:xfrm>
                             <a:off x="0" y="0"/>
-                            <a:ext cx="4095750" cy="2542778"/>
+                            <a:ext cx="3801745" cy="2906395"/>
                           </a:xfrm>
                           <a:prstGeom prst="rect">
                             <a:avLst/>
@@ -4562,152 +4214,40 @@
               </w:drawing>
             </w:r>
           </w:p>
-        </w:tc>
-      </w:tr>
-      <w:tr>
-        <w:tc>
-          <w:tcPr>
-            <w:tcW w:w="300" w:type="dxa"/>
-          </w:tcPr>
-          <w:p>
-            <w:r>
-              <w:lastRenderedPageBreak/>
-              <w:t>d</w:t>
-            </w:r>
-          </w:p>
-        </w:tc>
-        <w:tc>
-          <w:tcPr>
-            <w:tcW w:w="2205" w:type="dxa"/>
-          </w:tcPr>
-          <w:p/>
-        </w:tc>
-        <w:tc>
-          <w:tcPr>
-            <w:tcW w:w="6610" w:type="dxa"/>
-          </w:tcPr>
-          <w:p/>
-        </w:tc>
-      </w:tr>
-    </w:tbl>
-    <w:p>
-      <w:pPr>
-        <w:ind w:left="360"/>
-      </w:pPr>
-    </w:p>
-    <w:p>
-      <w:pPr>
-        <w:pStyle w:val="ListParagraph"/>
-        <w:numPr>
-          <w:ilvl w:val="0"/>
-          <w:numId w:val="18"/>
-        </w:numPr>
-      </w:pPr>
-      <w:r>
-        <w:t>Check available slot in a class (Vacancy in a class)</w:t>
-      </w:r>
-    </w:p>
-    <w:tbl>
-      <w:tblPr>
-        <w:tblStyle w:val="TableGrid"/>
-        <w:tblW w:w="0" w:type="auto"/>
-        <w:tblLayout w:type="fixed"/>
-        <w:tblLook w:val="06A0" w:firstRow="1" w:lastRow="0" w:firstColumn="1" w:lastColumn="0" w:noHBand="1" w:noVBand="1"/>
-      </w:tblPr>
-      <w:tblGrid>
-        <w:gridCol w:w="270"/>
-        <w:gridCol w:w="2220"/>
-        <w:gridCol w:w="6536"/>
-      </w:tblGrid>
-      <w:tr>
-        <w:tc>
-          <w:tcPr>
-            <w:tcW w:w="270" w:type="dxa"/>
-          </w:tcPr>
-          <w:p/>
-        </w:tc>
-        <w:tc>
-          <w:tcPr>
-            <w:tcW w:w="2220" w:type="dxa"/>
-          </w:tcPr>
-          <w:p>
-            <w:r>
-              <w:rPr>
-                <w:b/>
-                <w:bCs/>
-              </w:rPr>
-              <w:t>Test Case</w:t>
-            </w:r>
-          </w:p>
-        </w:tc>
-        <w:tc>
-          <w:tcPr>
-            <w:tcW w:w="6536" w:type="dxa"/>
-          </w:tcPr>
-          <w:p>
-            <w:r>
-              <w:rPr>
-                <w:b/>
-                <w:bCs/>
-              </w:rPr>
-              <w:t>Expected Outcome</w:t>
-            </w:r>
-          </w:p>
-        </w:tc>
-      </w:tr>
-      <w:tr>
-        <w:tc>
-          <w:tcPr>
-            <w:tcW w:w="270" w:type="dxa"/>
-          </w:tcPr>
-          <w:p>
-            <w:r>
-              <w:t>a</w:t>
-            </w:r>
-          </w:p>
-        </w:tc>
-        <w:tc>
-          <w:tcPr>
-            <w:tcW w:w="2220" w:type="dxa"/>
-          </w:tcPr>
-          <w:p>
-            <w:r>
-              <w:t xml:space="preserve">Check for </w:t>
-            </w:r>
-          </w:p>
-          <w:p>
-            <w:r>
-              <w:t>(</w:t>
-            </w:r>
-            <w:proofErr w:type="spellStart"/>
-            <w:r>
-              <w:t>i</w:t>
-            </w:r>
-            <w:proofErr w:type="spellEnd"/>
-            <w:r>
-              <w:t>) Tutorial class</w:t>
-            </w:r>
-          </w:p>
-          <w:p>
-            <w:r>
-              <w:t>(ii) Lab class</w:t>
-            </w:r>
-          </w:p>
-        </w:tc>
-        <w:tc>
-          <w:tcPr>
-            <w:tcW w:w="6536" w:type="dxa"/>
-          </w:tcPr>
-          <w:p>
+          <w:p>
+            <w:pPr>
+              <w:rPr>
+                <w:rFonts w:ascii="Times New Roman" w:hAnsi="Times New Roman" w:cs="Times New Roman"/>
+                <w:sz w:val="24"/>
+                <w:szCs w:val="24"/>
+              </w:rPr>
+            </w:pPr>
+            <w:r>
+              <w:rPr>
+                <w:rFonts w:ascii="Times New Roman" w:hAnsi="Times New Roman" w:cs="Times New Roman"/>
+                <w:sz w:val="24"/>
+                <w:szCs w:val="24"/>
+              </w:rPr>
+              <w:t>(ii)</w:t>
+            </w:r>
+          </w:p>
+          <w:p>
+            <w:pPr>
+              <w:rPr>
+                <w:rFonts w:ascii="Times New Roman" w:hAnsi="Times New Roman" w:cs="Times New Roman"/>
+                <w:sz w:val="24"/>
+                <w:szCs w:val="24"/>
+              </w:rPr>
+            </w:pPr>
             <w:r>
               <w:rPr>
                 <w:noProof/>
               </w:rPr>
               <w:drawing>
-                <wp:inline distT="0" distB="0" distL="0" distR="0" wp14:anchorId="2377275F" wp14:editId="45C4E2CE">
-                  <wp:extent cx="2111828" cy="2390749"/>
-                  <wp:effectExtent l="0" t="0" r="3175" b="0"/>
-                  <wp:docPr id="1354371405" name="picture"/>
+                <wp:inline distT="0" distB="0" distL="0" distR="0" wp14:anchorId="7F02F8CE" wp14:editId="0878BF20">
+                  <wp:extent cx="2434717" cy="2094931"/>
+                  <wp:effectExtent l="0" t="0" r="3810" b="635"/>
+                  <wp:docPr id="2093567570" name="picture"/>
                   <wp:cNvGraphicFramePr>
                     <a:graphicFrameLocks xmlns:a="http://schemas.openxmlformats.org/drawingml/2006/main" noChangeAspect="1"/>
                   </wp:cNvGraphicFramePr>
@@ -4719,7 +4259,7 @@
                           <pic:cNvPicPr/>
                         </pic:nvPicPr>
                         <pic:blipFill>
-                          <a:blip r:embed="rId24">
+                          <a:blip r:embed="rId24" cstate="print">
                             <a:extLst>
                               <a:ext uri="{28A0092B-C50C-407E-A947-70E740481C1C}">
                                 <a14:useLocalDpi xmlns:a14="http://schemas.microsoft.com/office/drawing/2010/main" val="0"/>
@@ -4733,7 +4273,7 @@
                         <pic:spPr>
                           <a:xfrm>
                             <a:off x="0" y="0"/>
-                            <a:ext cx="2141463" cy="2424298"/>
+                            <a:ext cx="2434717" cy="2094931"/>
                           </a:xfrm>
                           <a:prstGeom prst="rect">
                             <a:avLst/>
@@ -4745,68 +4285,15 @@
                 </wp:inline>
               </w:drawing>
             </w:r>
-          </w:p>
-        </w:tc>
-      </w:tr>
-      <w:tr>
-        <w:tc>
-          <w:tcPr>
-            <w:tcW w:w="270" w:type="dxa"/>
-          </w:tcPr>
-          <w:p>
-            <w:r>
-              <w:t>c</w:t>
-            </w:r>
-          </w:p>
-        </w:tc>
-        <w:tc>
-          <w:tcPr>
-            <w:tcW w:w="2220" w:type="dxa"/>
-          </w:tcPr>
-          <w:p>
-            <w:r>
-              <w:t xml:space="preserve">Invalid data </w:t>
-            </w:r>
-            <w:proofErr w:type="gramStart"/>
-            <w:r>
-              <w:t>entries(</w:t>
-            </w:r>
-            <w:proofErr w:type="spellStart"/>
-            <w:proofErr w:type="gramEnd"/>
-            <w:r>
-              <w:t>eg</w:t>
-            </w:r>
-            <w:proofErr w:type="spellEnd"/>
-            <w:r>
-              <w:t xml:space="preserve"> course code, class code </w:t>
-            </w:r>
-            <w:proofErr w:type="spellStart"/>
-            <w:r>
-              <w:t>etc</w:t>
-            </w:r>
-            <w:proofErr w:type="spellEnd"/>
-            <w:r>
-              <w:t>)</w:t>
-            </w:r>
-          </w:p>
-        </w:tc>
-        <w:tc>
-          <w:tcPr>
-            <w:tcW w:w="6536" w:type="dxa"/>
-          </w:tcPr>
-          <w:p>
-            <w:r>
-              <w:t>Invalid Course Name:</w:t>
-            </w:r>
             <w:r>
               <w:rPr>
                 <w:noProof/>
               </w:rPr>
               <w:drawing>
-                <wp:inline distT="0" distB="0" distL="0" distR="0" wp14:anchorId="3257F017" wp14:editId="04182A01">
-                  <wp:extent cx="3473449" cy="2525486"/>
-                  <wp:effectExtent l="0" t="0" r="0" b="8255"/>
-                  <wp:docPr id="718960773" name="picture"/>
+                <wp:inline distT="0" distB="0" distL="0" distR="0" wp14:anchorId="75FFF224" wp14:editId="655A7D9F">
+                  <wp:extent cx="3961764" cy="1683385"/>
+                  <wp:effectExtent l="0" t="0" r="635" b="0"/>
+                  <wp:docPr id="161492501" name="picture"/>
                   <wp:cNvGraphicFramePr>
                     <a:graphicFrameLocks xmlns:a="http://schemas.openxmlformats.org/drawingml/2006/main" noChangeAspect="1"/>
                   </wp:cNvGraphicFramePr>
@@ -4832,7 +4319,7 @@
                         <pic:spPr>
                           <a:xfrm>
                             <a:off x="0" y="0"/>
-                            <a:ext cx="3477562" cy="2528476"/>
+                            <a:ext cx="3961764" cy="1683385"/>
                           </a:xfrm>
                           <a:prstGeom prst="rect">
                             <a:avLst/>
@@ -4850,181 +4337,66 @@
       <w:tr>
         <w:tc>
           <w:tcPr>
-            <w:tcW w:w="270" w:type="dxa"/>
+            <w:tcW w:w="300" w:type="dxa"/>
           </w:tcPr>
           <w:p>
-            <w:r>
-              <w:t>d</w:t>
+            <w:pPr>
+              <w:rPr>
+                <w:rFonts w:ascii="Times New Roman" w:hAnsi="Times New Roman" w:cs="Times New Roman"/>
+                <w:sz w:val="24"/>
+                <w:szCs w:val="24"/>
+              </w:rPr>
+            </w:pPr>
+            <w:r>
+              <w:rPr>
+                <w:rFonts w:ascii="Times New Roman" w:hAnsi="Times New Roman" w:cs="Times New Roman"/>
+                <w:sz w:val="24"/>
+                <w:szCs w:val="24"/>
+              </w:rPr>
+              <w:t>c</w:t>
             </w:r>
           </w:p>
         </w:tc>
         <w:tc>
           <w:tcPr>
-            <w:tcW w:w="2220" w:type="dxa"/>
+            <w:tcW w:w="2205" w:type="dxa"/>
           </w:tcPr>
-          <w:p/>
+          <w:p>
+            <w:pPr>
+              <w:rPr>
+                <w:rFonts w:ascii="Times New Roman" w:hAnsi="Times New Roman" w:cs="Times New Roman"/>
+                <w:sz w:val="24"/>
+                <w:szCs w:val="24"/>
+              </w:rPr>
+            </w:pPr>
+            <w:r>
+              <w:rPr>
+                <w:rFonts w:ascii="Times New Roman" w:hAnsi="Times New Roman" w:cs="Times New Roman"/>
+                <w:sz w:val="24"/>
+                <w:szCs w:val="24"/>
+              </w:rPr>
+              <w:t>Register the same course again.</w:t>
+            </w:r>
+          </w:p>
         </w:tc>
         <w:tc>
           <w:tcPr>
-            <w:tcW w:w="6536" w:type="dxa"/>
+            <w:tcW w:w="6610" w:type="dxa"/>
           </w:tcPr>
-          <w:p/>
-        </w:tc>
-      </w:tr>
-    </w:tbl>
-    <w:p>
-      <w:pPr>
-        <w:ind w:left="360"/>
-      </w:pPr>
-    </w:p>
-    <w:p>
-      <w:pPr>
-        <w:pStyle w:val="ListParagraph"/>
-        <w:numPr>
-          <w:ilvl w:val="0"/>
-          <w:numId w:val="18"/>
-        </w:numPr>
-      </w:pPr>
-      <w:r>
-        <w:t>Print Student list by lecture, tutorial or laboratory session for a course.</w:t>
-      </w:r>
-    </w:p>
-    <w:tbl>
-      <w:tblPr>
-        <w:tblStyle w:val="TableGrid"/>
-        <w:tblW w:w="9026" w:type="dxa"/>
-        <w:tblLayout w:type="fixed"/>
-        <w:tblLook w:val="06A0" w:firstRow="1" w:lastRow="0" w:firstColumn="1" w:lastColumn="0" w:noHBand="1" w:noVBand="1"/>
-      </w:tblPr>
-      <w:tblGrid>
-        <w:gridCol w:w="270"/>
-        <w:gridCol w:w="1470"/>
-        <w:gridCol w:w="7286"/>
-      </w:tblGrid>
-      <w:tr>
-        <w:tc>
-          <w:tcPr>
-            <w:tcW w:w="270" w:type="dxa"/>
-          </w:tcPr>
-          <w:p/>
-        </w:tc>
-        <w:tc>
-          <w:tcPr>
-            <w:tcW w:w="1470" w:type="dxa"/>
-          </w:tcPr>
-          <w:p>
-            <w:r>
-              <w:rPr>
-                <w:b/>
-                <w:bCs/>
-              </w:rPr>
-              <w:t>Test Case</w:t>
-            </w:r>
-          </w:p>
-        </w:tc>
-        <w:tc>
-          <w:tcPr>
-            <w:tcW w:w="7286" w:type="dxa"/>
-          </w:tcPr>
-          <w:p>
-            <w:r>
-              <w:rPr>
-                <w:b/>
-                <w:bCs/>
-              </w:rPr>
-              <w:t>Expected Outcome</w:t>
-            </w:r>
-          </w:p>
-        </w:tc>
-      </w:tr>
-      <w:tr>
-        <w:tc>
-          <w:tcPr>
-            <w:tcW w:w="270" w:type="dxa"/>
-          </w:tcPr>
-          <w:p>
-            <w:r>
-              <w:t>a</w:t>
-            </w:r>
-          </w:p>
-        </w:tc>
-        <w:tc>
-          <w:tcPr>
-            <w:tcW w:w="1470" w:type="dxa"/>
-          </w:tcPr>
-          <w:p>
-            <w:r>
-              <w:t xml:space="preserve">Print list by </w:t>
-            </w:r>
-          </w:p>
-          <w:p>
-            <w:r>
-              <w:t>(</w:t>
-            </w:r>
-            <w:proofErr w:type="spellStart"/>
-            <w:r>
-              <w:t>i</w:t>
-            </w:r>
-            <w:proofErr w:type="spellEnd"/>
-            <w:r>
-              <w:t>) Lecture</w:t>
-            </w:r>
-          </w:p>
-          <w:p>
-            <w:r>
-              <w:t>(ii) Tutorial group/s</w:t>
-            </w:r>
-          </w:p>
-          <w:p>
-            <w:r>
-              <w:t>(iii) Lab group/s</w:t>
-            </w:r>
-          </w:p>
-        </w:tc>
-        <w:tc>
-          <w:tcPr>
-            <w:tcW w:w="7286" w:type="dxa"/>
-          </w:tcPr>
-          <w:p>
-            <w:pPr>
-              <w:rPr>
-                <w:b/>
-              </w:rPr>
-            </w:pPr>
-            <w:r>
-              <w:rPr>
-                <w:b/>
-                <w:bCs/>
-              </w:rPr>
-              <w:t>(</w:t>
-            </w:r>
-            <w:proofErr w:type="spellStart"/>
-            <w:r>
-              <w:rPr>
-                <w:b/>
-                <w:bCs/>
-              </w:rPr>
-              <w:t>i</w:t>
-            </w:r>
-            <w:proofErr w:type="spellEnd"/>
-            <w:r>
-              <w:rPr>
-                <w:b/>
-                <w:bCs/>
-              </w:rPr>
-              <w:t>)</w:t>
-            </w:r>
-          </w:p>
-          <w:p>
-            <w:r>
-              <w:rPr>
-                <w:noProof/>
-              </w:rPr>
+          <w:p>
+            <w:pPr>
+              <w:rPr>
+                <w:rFonts w:ascii="Times New Roman" w:hAnsi="Times New Roman" w:cs="Times New Roman"/>
+                <w:sz w:val="24"/>
+                <w:szCs w:val="24"/>
+              </w:rPr>
+            </w:pPr>
+            <w:r>
               <w:drawing>
-                <wp:inline distT="0" distB="0" distL="0" distR="0" wp14:anchorId="7A92295A" wp14:editId="030DBEDE">
-                  <wp:extent cx="2607129" cy="3200568"/>
-                  <wp:effectExtent l="0" t="0" r="3175" b="0"/>
-                  <wp:docPr id="838023021" name="picture"/>
+                <wp:inline distT="0" distB="0" distL="0" distR="0" wp14:anchorId="60B875E2" wp14:editId="3CF54D01">
+                  <wp:extent cx="4078941" cy="1742048"/>
+                  <wp:effectExtent l="0" t="0" r="0" b="0"/>
+                  <wp:docPr id="1285803498" name="picture"/>
                   <wp:cNvGraphicFramePr>
                     <a:graphicFrameLocks xmlns:a="http://schemas.openxmlformats.org/drawingml/2006/main" noChangeAspect="1"/>
                   </wp:cNvGraphicFramePr>
@@ -5050,7 +4422,7 @@
                         <pic:spPr>
                           <a:xfrm>
                             <a:off x="0" y="0"/>
-                            <a:ext cx="2623421" cy="3220568"/>
+                            <a:ext cx="4078941" cy="1742048"/>
                           </a:xfrm>
                           <a:prstGeom prst="rect">
                             <a:avLst/>
@@ -5063,25 +4435,118 @@
               </w:drawing>
             </w:r>
           </w:p>
-          <w:p>
-            <w:r>
-              <w:rPr>
-                <w:b/>
-                <w:bCs/>
-              </w:rPr>
-              <w:t>(ii)</w:t>
-            </w:r>
-          </w:p>
-          <w:p>
+        </w:tc>
+      </w:tr>
+      <w:tr>
+        <w:tc>
+          <w:tcPr>
+            <w:tcW w:w="300" w:type="dxa"/>
+          </w:tcPr>
+          <w:p>
+            <w:pPr>
+              <w:rPr>
+                <w:rFonts w:ascii="Times New Roman" w:hAnsi="Times New Roman" w:cs="Times New Roman"/>
+                <w:sz w:val="24"/>
+                <w:szCs w:val="24"/>
+              </w:rPr>
+            </w:pPr>
+            <w:r>
+              <w:rPr>
+                <w:rFonts w:ascii="Times New Roman" w:hAnsi="Times New Roman" w:cs="Times New Roman"/>
+                <w:sz w:val="24"/>
+                <w:szCs w:val="24"/>
+              </w:rPr>
+              <w:t>d</w:t>
+            </w:r>
+          </w:p>
+        </w:tc>
+        <w:tc>
+          <w:tcPr>
+            <w:tcW w:w="2205" w:type="dxa"/>
+          </w:tcPr>
+          <w:p>
+            <w:pPr>
+              <w:rPr>
+                <w:rFonts w:ascii="Times New Roman" w:hAnsi="Times New Roman" w:cs="Times New Roman"/>
+                <w:sz w:val="24"/>
+                <w:szCs w:val="24"/>
+              </w:rPr>
+            </w:pPr>
+            <w:r>
+              <w:rPr>
+                <w:rFonts w:ascii="Times New Roman" w:hAnsi="Times New Roman" w:cs="Times New Roman"/>
+                <w:sz w:val="24"/>
+                <w:szCs w:val="24"/>
+              </w:rPr>
+              <w:t>Invalid data entries (</w:t>
+            </w:r>
+            <w:proofErr w:type="spellStart"/>
+            <w:r>
+              <w:rPr>
+                <w:rFonts w:ascii="Times New Roman" w:hAnsi="Times New Roman" w:cs="Times New Roman"/>
+                <w:sz w:val="24"/>
+                <w:szCs w:val="24"/>
+              </w:rPr>
+              <w:t>eg</w:t>
+            </w:r>
+            <w:proofErr w:type="spellEnd"/>
+            <w:r>
+              <w:rPr>
+                <w:rFonts w:ascii="Times New Roman" w:hAnsi="Times New Roman" w:cs="Times New Roman"/>
+                <w:sz w:val="24"/>
+                <w:szCs w:val="24"/>
+              </w:rPr>
+              <w:t xml:space="preserve"> wrong student ID / course code </w:t>
+            </w:r>
+            <w:proofErr w:type="spellStart"/>
+            <w:r>
+              <w:rPr>
+                <w:rFonts w:ascii="Times New Roman" w:hAnsi="Times New Roman" w:cs="Times New Roman"/>
+                <w:sz w:val="24"/>
+                <w:szCs w:val="24"/>
+              </w:rPr>
+              <w:t>etc</w:t>
+            </w:r>
+            <w:proofErr w:type="spellEnd"/>
+            <w:r>
+              <w:rPr>
+                <w:rFonts w:ascii="Times New Roman" w:hAnsi="Times New Roman" w:cs="Times New Roman"/>
+                <w:sz w:val="24"/>
+                <w:szCs w:val="24"/>
+              </w:rPr>
+              <w:t>)</w:t>
+            </w:r>
+          </w:p>
+        </w:tc>
+        <w:tc>
+          <w:tcPr>
+            <w:tcW w:w="6610" w:type="dxa"/>
+          </w:tcPr>
+          <w:p>
+            <w:pPr>
+              <w:rPr>
+                <w:rFonts w:ascii="Times New Roman" w:hAnsi="Times New Roman" w:cs="Times New Roman"/>
+                <w:sz w:val="24"/>
+                <w:szCs w:val="24"/>
+              </w:rPr>
+            </w:pPr>
+            <w:r>
+              <w:rPr>
+                <w:rFonts w:ascii="Times New Roman" w:hAnsi="Times New Roman" w:cs="Times New Roman"/>
+                <w:sz w:val="24"/>
+                <w:szCs w:val="24"/>
+              </w:rPr>
+              <w:t>Wrong student name:</w:t>
+            </w:r>
             <w:r>
               <w:rPr>
                 <w:noProof/>
               </w:rPr>
               <w:drawing>
-                <wp:inline distT="0" distB="0" distL="0" distR="0" wp14:anchorId="725E2D40" wp14:editId="4927C7F1">
-                  <wp:extent cx="2548493" cy="3695700"/>
-                  <wp:effectExtent l="0" t="0" r="4445" b="0"/>
-                  <wp:docPr id="372343798" name="picture"/>
+                <wp:inline distT="0" distB="0" distL="0" distR="0" wp14:anchorId="1AFC52FC" wp14:editId="565E4766">
+                  <wp:extent cx="4572000" cy="409575"/>
+                  <wp:effectExtent l="0" t="0" r="0" b="0"/>
+                  <wp:docPr id="413509397" name="picture"/>
                   <wp:cNvGraphicFramePr>
                     <a:graphicFrameLocks xmlns:a="http://schemas.openxmlformats.org/drawingml/2006/main" noChangeAspect="1"/>
                   </wp:cNvGraphicFramePr>
@@ -5093,7 +4558,7 @@
                           <pic:cNvPicPr/>
                         </pic:nvPicPr>
                         <pic:blipFill>
-                          <a:blip r:embed="rId27">
+                          <a:blip r:embed="rId27" cstate="print">
                             <a:extLst>
                               <a:ext uri="{28A0092B-C50C-407E-A947-70E740481C1C}">
                                 <a14:useLocalDpi xmlns:a14="http://schemas.microsoft.com/office/drawing/2010/main" val="0"/>
@@ -5107,7 +4572,7 @@
                         <pic:spPr>
                           <a:xfrm>
                             <a:off x="0" y="0"/>
-                            <a:ext cx="2552093" cy="3700921"/>
+                            <a:ext cx="4572000" cy="409575"/>
                           </a:xfrm>
                           <a:prstGeom prst="rect">
                             <a:avLst/>
@@ -5121,25 +4586,39 @@
             </w:r>
           </w:p>
           <w:p>
-            <w:r>
-              <w:rPr>
-                <w:b/>
-                <w:bCs/>
-              </w:rPr>
-              <w:t>(iii)</w:t>
-            </w:r>
-          </w:p>
-          <w:p>
+            <w:pPr>
+              <w:rPr>
+                <w:rFonts w:ascii="Times New Roman" w:hAnsi="Times New Roman" w:cs="Times New Roman"/>
+                <w:sz w:val="24"/>
+                <w:szCs w:val="24"/>
+              </w:rPr>
+            </w:pPr>
+            <w:r>
+              <w:rPr>
+                <w:rFonts w:ascii="Times New Roman" w:hAnsi="Times New Roman" w:cs="Times New Roman"/>
+                <w:sz w:val="24"/>
+                <w:szCs w:val="24"/>
+              </w:rPr>
+              <w:t>Wrong course code:</w:t>
+            </w:r>
+          </w:p>
+          <w:p>
+            <w:pPr>
+              <w:rPr>
+                <w:rFonts w:ascii="Times New Roman" w:hAnsi="Times New Roman" w:cs="Times New Roman"/>
+                <w:sz w:val="24"/>
+                <w:szCs w:val="24"/>
+              </w:rPr>
+            </w:pPr>
             <w:r>
               <w:rPr>
                 <w:noProof/>
               </w:rPr>
-              <w:lastRenderedPageBreak/>
               <w:drawing>
-                <wp:inline distT="0" distB="0" distL="0" distR="0" wp14:anchorId="44072AEE" wp14:editId="09880A6E">
-                  <wp:extent cx="2059816" cy="2622577"/>
-                  <wp:effectExtent l="0" t="0" r="0" b="6350"/>
-                  <wp:docPr id="2112280173" name="picture" title="Inserting image..."/>
+                <wp:inline distT="0" distB="0" distL="0" distR="0" wp14:anchorId="451405C0" wp14:editId="241B0A14">
+                  <wp:extent cx="3971498" cy="2465638"/>
+                  <wp:effectExtent l="0" t="0" r="0" b="0"/>
+                  <wp:docPr id="2130240646" name="picture"/>
                   <wp:cNvGraphicFramePr>
                     <a:graphicFrameLocks xmlns:a="http://schemas.openxmlformats.org/drawingml/2006/main" noChangeAspect="1"/>
                   </wp:cNvGraphicFramePr>
@@ -5165,7 +4644,7 @@
                         <pic:spPr>
                           <a:xfrm>
                             <a:off x="0" y="0"/>
-                            <a:ext cx="2059816" cy="2622577"/>
+                            <a:ext cx="3971498" cy="2465638"/>
                           </a:xfrm>
                           <a:prstGeom prst="rect">
                             <a:avLst/>
@@ -5177,8 +4656,115 @@
                 </wp:inline>
               </w:drawing>
             </w:r>
-            <w:bookmarkStart w:id="4" w:name="_GoBack"/>
-            <w:bookmarkEnd w:id="4"/>
+          </w:p>
+        </w:tc>
+      </w:tr>
+    </w:tbl>
+    <w:p>
+      <w:pPr>
+        <w:ind w:left="360"/>
+        <w:rPr>
+          <w:rFonts w:ascii="Times New Roman" w:hAnsi="Times New Roman" w:cs="Times New Roman"/>
+          <w:sz w:val="24"/>
+          <w:szCs w:val="24"/>
+        </w:rPr>
+      </w:pPr>
+    </w:p>
+    <w:p>
+      <w:pPr>
+        <w:pStyle w:val="ListParagraph"/>
+        <w:numPr>
+          <w:ilvl w:val="0"/>
+          <w:numId w:val="18"/>
+        </w:numPr>
+        <w:rPr>
+          <w:rFonts w:ascii="Times New Roman" w:hAnsi="Times New Roman" w:cs="Times New Roman"/>
+          <w:sz w:val="24"/>
+          <w:szCs w:val="24"/>
+        </w:rPr>
+      </w:pPr>
+      <w:r>
+        <w:rPr>
+          <w:rFonts w:ascii="Times New Roman" w:hAnsi="Times New Roman" w:cs="Times New Roman"/>
+          <w:sz w:val="24"/>
+          <w:szCs w:val="24"/>
+        </w:rPr>
+        <w:t>Check available slot in a class (Vacancy in a class)</w:t>
+      </w:r>
+    </w:p>
+    <w:tbl>
+      <w:tblPr>
+        <w:tblStyle w:val="TableGrid"/>
+        <w:tblW w:w="9026" w:type="dxa"/>
+        <w:tblLayout w:type="fixed"/>
+        <w:tblLook w:val="06A0" w:firstRow="1" w:lastRow="0" w:firstColumn="1" w:lastColumn="0" w:noHBand="1" w:noVBand="1"/>
+      </w:tblPr>
+      <w:tblGrid>
+        <w:gridCol w:w="270"/>
+        <w:gridCol w:w="2220"/>
+        <w:gridCol w:w="6536"/>
+      </w:tblGrid>
+      <w:tr>
+        <w:tc>
+          <w:tcPr>
+            <w:tcW w:w="270" w:type="dxa"/>
+          </w:tcPr>
+          <w:p>
+            <w:pPr>
+              <w:rPr>
+                <w:rFonts w:ascii="Times New Roman" w:hAnsi="Times New Roman" w:cs="Times New Roman"/>
+                <w:sz w:val="24"/>
+                <w:szCs w:val="24"/>
+              </w:rPr>
+            </w:pPr>
+          </w:p>
+        </w:tc>
+        <w:tc>
+          <w:tcPr>
+            <w:tcW w:w="2220" w:type="dxa"/>
+          </w:tcPr>
+          <w:p>
+            <w:pPr>
+              <w:rPr>
+                <w:rFonts w:ascii="Times New Roman" w:hAnsi="Times New Roman" w:cs="Times New Roman"/>
+                <w:sz w:val="24"/>
+                <w:szCs w:val="24"/>
+              </w:rPr>
+            </w:pPr>
+            <w:r>
+              <w:rPr>
+                <w:rFonts w:ascii="Times New Roman" w:hAnsi="Times New Roman" w:cs="Times New Roman"/>
+                <w:b/>
+                <w:bCs/>
+                <w:sz w:val="24"/>
+                <w:szCs w:val="24"/>
+              </w:rPr>
+              <w:t>Test Case</w:t>
+            </w:r>
+          </w:p>
+        </w:tc>
+        <w:tc>
+          <w:tcPr>
+            <w:tcW w:w="6536" w:type="dxa"/>
+          </w:tcPr>
+          <w:p>
+            <w:pPr>
+              <w:rPr>
+                <w:rFonts w:ascii="Times New Roman" w:hAnsi="Times New Roman" w:cs="Times New Roman"/>
+                <w:sz w:val="24"/>
+                <w:szCs w:val="24"/>
+              </w:rPr>
+            </w:pPr>
+            <w:r>
+              <w:rPr>
+                <w:rFonts w:ascii="Times New Roman" w:hAnsi="Times New Roman" w:cs="Times New Roman"/>
+                <w:b/>
+                <w:bCs/>
+                <w:sz w:val="24"/>
+                <w:szCs w:val="24"/>
+              </w:rPr>
+              <w:t>Expected Outcome</w:t>
+            </w:r>
           </w:p>
         </w:tc>
       </w:tr>
@@ -5187,93 +4773,119 @@
           <w:tcPr>
             <w:tcW w:w="270" w:type="dxa"/>
           </w:tcPr>
-          <w:p/>
-          <w:p>
-            <w:r>
-              <w:t>c</w:t>
+          <w:p>
+            <w:pPr>
+              <w:rPr>
+                <w:rFonts w:ascii="Times New Roman" w:hAnsi="Times New Roman" w:cs="Times New Roman"/>
+                <w:sz w:val="24"/>
+                <w:szCs w:val="24"/>
+              </w:rPr>
+            </w:pPr>
+            <w:r>
+              <w:rPr>
+                <w:rFonts w:ascii="Times New Roman" w:hAnsi="Times New Roman" w:cs="Times New Roman"/>
+                <w:sz w:val="24"/>
+                <w:szCs w:val="24"/>
+              </w:rPr>
+              <w:t>a</w:t>
             </w:r>
           </w:p>
         </w:tc>
         <w:tc>
           <w:tcPr>
-            <w:tcW w:w="1470" w:type="dxa"/>
+            <w:tcW w:w="2220" w:type="dxa"/>
           </w:tcPr>
           <w:p>
             <w:pPr>
               <w:rPr>
-                <w:b/>
-                <w:bCs/>
-              </w:rPr>
-            </w:pPr>
-            <w:r>
-              <w:rPr>
-                <w:b/>
-                <w:bCs/>
-              </w:rPr>
-              <w:t>Invalid data entries (</w:t>
+                <w:rFonts w:ascii="Times New Roman" w:hAnsi="Times New Roman" w:cs="Times New Roman"/>
+                <w:sz w:val="24"/>
+                <w:szCs w:val="24"/>
+              </w:rPr>
+            </w:pPr>
+            <w:r>
+              <w:rPr>
+                <w:rFonts w:ascii="Times New Roman" w:hAnsi="Times New Roman" w:cs="Times New Roman"/>
+                <w:sz w:val="24"/>
+                <w:szCs w:val="24"/>
+              </w:rPr>
+              <w:t xml:space="preserve">Check for </w:t>
+            </w:r>
+          </w:p>
+          <w:p>
+            <w:pPr>
+              <w:rPr>
+                <w:rFonts w:ascii="Times New Roman" w:hAnsi="Times New Roman" w:cs="Times New Roman"/>
+                <w:sz w:val="24"/>
+                <w:szCs w:val="24"/>
+              </w:rPr>
+            </w:pPr>
+            <w:r>
+              <w:rPr>
+                <w:rFonts w:ascii="Times New Roman" w:hAnsi="Times New Roman" w:cs="Times New Roman"/>
+                <w:sz w:val="24"/>
+                <w:szCs w:val="24"/>
+              </w:rPr>
+              <w:t>(</w:t>
             </w:r>
             <w:proofErr w:type="spellStart"/>
             <w:r>
               <w:rPr>
-                <w:b/>
-                <w:bCs/>
-              </w:rPr>
-              <w:t>eg</w:t>
+                <w:rFonts w:ascii="Times New Roman" w:hAnsi="Times New Roman" w:cs="Times New Roman"/>
+                <w:sz w:val="24"/>
+                <w:szCs w:val="24"/>
+              </w:rPr>
+              <w:t>i</w:t>
             </w:r>
             <w:proofErr w:type="spellEnd"/>
             <w:r>
               <w:rPr>
-                <w:b/>
-                <w:bCs/>
-              </w:rPr>
-              <w:t xml:space="preserve"> course code, class code </w:t>
-            </w:r>
-            <w:proofErr w:type="spellStart"/>
-            <w:r>
-              <w:rPr>
-                <w:b/>
-                <w:bCs/>
-              </w:rPr>
-              <w:t>etc</w:t>
-            </w:r>
-            <w:proofErr w:type="spellEnd"/>
-            <w:r>
-              <w:rPr>
-                <w:b/>
-                <w:bCs/>
-              </w:rPr>
-              <w:t>)</w:t>
+                <w:rFonts w:ascii="Times New Roman" w:hAnsi="Times New Roman" w:cs="Times New Roman"/>
+                <w:sz w:val="24"/>
+                <w:szCs w:val="24"/>
+              </w:rPr>
+              <w:t>) Tutorial class</w:t>
+            </w:r>
+          </w:p>
+          <w:p>
+            <w:pPr>
+              <w:rPr>
+                <w:rFonts w:ascii="Times New Roman" w:hAnsi="Times New Roman" w:cs="Times New Roman"/>
+                <w:sz w:val="24"/>
+                <w:szCs w:val="24"/>
+              </w:rPr>
+            </w:pPr>
+            <w:r>
+              <w:rPr>
+                <w:rFonts w:ascii="Times New Roman" w:hAnsi="Times New Roman" w:cs="Times New Roman"/>
+                <w:sz w:val="24"/>
+                <w:szCs w:val="24"/>
+              </w:rPr>
+              <w:t>(ii) Lab class</w:t>
             </w:r>
           </w:p>
         </w:tc>
         <w:tc>
           <w:tcPr>
-            <w:tcW w:w="7286" w:type="dxa"/>
+            <w:tcW w:w="6536" w:type="dxa"/>
           </w:tcPr>
           <w:p>
             <w:pPr>
               <w:rPr>
-                <w:b/>
-                <w:bCs/>
-              </w:rPr>
-            </w:pPr>
-            <w:r>
-              <w:rPr>
-                <w:b/>
-                <w:bCs/>
-                <w:u w:val="single"/>
-              </w:rPr>
-              <w:t>Invalid input for course name:</w:t>
-            </w:r>
+                <w:rFonts w:ascii="Times New Roman" w:hAnsi="Times New Roman" w:cs="Times New Roman"/>
+                <w:sz w:val="24"/>
+                <w:szCs w:val="24"/>
+              </w:rPr>
+            </w:pPr>
             <w:r>
               <w:rPr>
                 <w:noProof/>
               </w:rPr>
               <w:drawing>
-                <wp:inline distT="0" distB="0" distL="0" distR="0" wp14:anchorId="72FA8B67" wp14:editId="28838666">
-                  <wp:extent cx="3951514" cy="2980723"/>
-                  <wp:effectExtent l="0" t="0" r="0" b="0"/>
-                  <wp:docPr id="52224741" name="picture"/>
+                <wp:inline distT="0" distB="0" distL="0" distR="0" wp14:anchorId="2377275F" wp14:editId="67916439">
+                  <wp:extent cx="2111828" cy="2390749"/>
+                  <wp:effectExtent l="0" t="0" r="3175" b="0"/>
+                  <wp:docPr id="1455630037" name="picture"/>
                   <wp:cNvGraphicFramePr>
                     <a:graphicFrameLocks xmlns:a="http://schemas.openxmlformats.org/drawingml/2006/main" noChangeAspect="1"/>
                   </wp:cNvGraphicFramePr>
@@ -5299,7 +4911,7 @@
                         <pic:spPr>
                           <a:xfrm>
                             <a:off x="0" y="0"/>
-                            <a:ext cx="3970262" cy="2994865"/>
+                            <a:ext cx="2111828" cy="2390749"/>
                           </a:xfrm>
                           <a:prstGeom prst="rect">
                             <a:avLst/>
@@ -5312,38 +4924,128 @@
               </w:drawing>
             </w:r>
           </w:p>
-          <w:p>
-            <w:pPr>
-              <w:rPr>
-                <w:b/>
-                <w:bCs/>
-              </w:rPr>
-            </w:pPr>
-            <w:r>
-              <w:rPr>
-                <w:b/>
-                <w:bCs/>
-                <w:u w:val="single"/>
-              </w:rPr>
-              <w:t>Invalid input for print student by selection:</w:t>
-            </w:r>
-          </w:p>
-          <w:p>
-            <w:pPr>
-              <w:rPr>
-                <w:b/>
-                <w:bCs/>
-              </w:rPr>
-            </w:pPr>
+        </w:tc>
+      </w:tr>
+      <w:tr>
+        <w:tc>
+          <w:tcPr>
+            <w:tcW w:w="270" w:type="dxa"/>
+          </w:tcPr>
+          <w:p>
+            <w:pPr>
+              <w:rPr>
+                <w:rFonts w:ascii="Times New Roman" w:hAnsi="Times New Roman" w:cs="Times New Roman"/>
+                <w:sz w:val="24"/>
+                <w:szCs w:val="24"/>
+              </w:rPr>
+            </w:pPr>
+            <w:r>
+              <w:rPr>
+                <w:rFonts w:ascii="Times New Roman" w:hAnsi="Times New Roman" w:cs="Times New Roman"/>
+                <w:sz w:val="24"/>
+                <w:szCs w:val="24"/>
+              </w:rPr>
+              <w:t>c</w:t>
+            </w:r>
+          </w:p>
+        </w:tc>
+        <w:tc>
+          <w:tcPr>
+            <w:tcW w:w="2220" w:type="dxa"/>
+          </w:tcPr>
+          <w:p>
+            <w:pPr>
+              <w:rPr>
+                <w:rFonts w:ascii="Times New Roman" w:hAnsi="Times New Roman" w:cs="Times New Roman"/>
+                <w:sz w:val="24"/>
+                <w:szCs w:val="24"/>
+              </w:rPr>
+            </w:pPr>
+            <w:r>
+              <w:rPr>
+                <w:rFonts w:ascii="Times New Roman" w:hAnsi="Times New Roman" w:cs="Times New Roman"/>
+                <w:sz w:val="24"/>
+                <w:szCs w:val="24"/>
+              </w:rPr>
+              <w:t xml:space="preserve">Invalid data </w:t>
+            </w:r>
+            <w:proofErr w:type="gramStart"/>
+            <w:r>
+              <w:rPr>
+                <w:rFonts w:ascii="Times New Roman" w:hAnsi="Times New Roman" w:cs="Times New Roman"/>
+                <w:sz w:val="24"/>
+                <w:szCs w:val="24"/>
+              </w:rPr>
+              <w:t>entries(</w:t>
+            </w:r>
+            <w:proofErr w:type="spellStart"/>
+            <w:proofErr w:type="gramEnd"/>
+            <w:r>
+              <w:rPr>
+                <w:rFonts w:ascii="Times New Roman" w:hAnsi="Times New Roman" w:cs="Times New Roman"/>
+                <w:sz w:val="24"/>
+                <w:szCs w:val="24"/>
+              </w:rPr>
+              <w:t>eg</w:t>
+            </w:r>
+            <w:proofErr w:type="spellEnd"/>
+            <w:r>
+              <w:rPr>
+                <w:rFonts w:ascii="Times New Roman" w:hAnsi="Times New Roman" w:cs="Times New Roman"/>
+                <w:sz w:val="24"/>
+                <w:szCs w:val="24"/>
+              </w:rPr>
+              <w:t xml:space="preserve"> course code, class code </w:t>
+            </w:r>
+            <w:proofErr w:type="spellStart"/>
+            <w:r>
+              <w:rPr>
+                <w:rFonts w:ascii="Times New Roman" w:hAnsi="Times New Roman" w:cs="Times New Roman"/>
+                <w:sz w:val="24"/>
+                <w:szCs w:val="24"/>
+              </w:rPr>
+              <w:t>etc</w:t>
+            </w:r>
+            <w:proofErr w:type="spellEnd"/>
+            <w:r>
+              <w:rPr>
+                <w:rFonts w:ascii="Times New Roman" w:hAnsi="Times New Roman" w:cs="Times New Roman"/>
+                <w:sz w:val="24"/>
+                <w:szCs w:val="24"/>
+              </w:rPr>
+              <w:t>)</w:t>
+            </w:r>
+          </w:p>
+        </w:tc>
+        <w:tc>
+          <w:tcPr>
+            <w:tcW w:w="6536" w:type="dxa"/>
+          </w:tcPr>
+          <w:p>
+            <w:pPr>
+              <w:rPr>
+                <w:rFonts w:ascii="Times New Roman" w:hAnsi="Times New Roman" w:cs="Times New Roman"/>
+                <w:sz w:val="24"/>
+                <w:szCs w:val="24"/>
+              </w:rPr>
+            </w:pPr>
+            <w:r>
+              <w:rPr>
+                <w:rFonts w:ascii="Times New Roman" w:hAnsi="Times New Roman" w:cs="Times New Roman"/>
+                <w:sz w:val="24"/>
+                <w:szCs w:val="24"/>
+              </w:rPr>
+              <w:t>Invalid Course Name:</w:t>
+            </w:r>
             <w:r>
               <w:rPr>
                 <w:noProof/>
               </w:rPr>
               <w:drawing>
-                <wp:inline distT="0" distB="0" distL="0" distR="0" wp14:anchorId="3F4052C3" wp14:editId="13A9F825">
-                  <wp:extent cx="1948544" cy="2612571"/>
+                <wp:inline distT="0" distB="0" distL="0" distR="0" wp14:anchorId="3257F017" wp14:editId="7415C3AF">
+                  <wp:extent cx="3303823" cy="2402154"/>
                   <wp:effectExtent l="0" t="0" r="0" b="0"/>
-                  <wp:docPr id="273145805" name="picture"/>
+                  <wp:docPr id="1912162786" name="picture"/>
                   <wp:cNvGraphicFramePr>
                     <a:graphicFrameLocks xmlns:a="http://schemas.openxmlformats.org/drawingml/2006/main" noChangeAspect="1"/>
                   </wp:cNvGraphicFramePr>
@@ -5369,7 +5071,7 @@
                         <pic:spPr>
                           <a:xfrm>
                             <a:off x="0" y="0"/>
-                            <a:ext cx="1961097" cy="2629402"/>
+                            <a:ext cx="3303823" cy="2402154"/>
                           </a:xfrm>
                           <a:prstGeom prst="rect">
                             <a:avLst/>
@@ -5382,43 +5084,18 @@
               </w:drawing>
             </w:r>
           </w:p>
-          <w:p>
-            <w:pPr>
-              <w:rPr>
-                <w:b/>
-                <w:bCs/>
-              </w:rPr>
-            </w:pPr>
-          </w:p>
-        </w:tc>
-      </w:tr>
-      <w:tr>
-        <w:tc>
-          <w:tcPr>
-            <w:tcW w:w="270" w:type="dxa"/>
-          </w:tcPr>
-          <w:p>
-            <w:r>
-              <w:lastRenderedPageBreak/>
-              <w:t>d</w:t>
-            </w:r>
-          </w:p>
-        </w:tc>
-        <w:tc>
-          <w:tcPr>
-            <w:tcW w:w="1470" w:type="dxa"/>
-          </w:tcPr>
-          <w:p/>
-        </w:tc>
-        <w:tc>
-          <w:tcPr>
-            <w:tcW w:w="7286" w:type="dxa"/>
-          </w:tcPr>
-          <w:p/>
         </w:tc>
       </w:tr>
     </w:tbl>
-    <w:p/>
+    <w:p>
+      <w:pPr>
+        <w:rPr>
+          <w:rFonts w:ascii="Times New Roman" w:hAnsi="Times New Roman" w:cs="Times New Roman"/>
+          <w:sz w:val="24"/>
+          <w:szCs w:val="24"/>
+        </w:rPr>
+      </w:pPr>
+    </w:p>
     <w:p>
       <w:pPr>
         <w:pStyle w:val="ListParagraph"/>
@@ -5426,9 +5103,19 @@
           <w:ilvl w:val="0"/>
           <w:numId w:val="18"/>
         </w:numPr>
-      </w:pPr>
-      <w:r>
-        <w:t xml:space="preserve">Enter course assessment components weightage  </w:t>
+        <w:rPr>
+          <w:rFonts w:ascii="Times New Roman" w:hAnsi="Times New Roman" w:cs="Times New Roman"/>
+          <w:sz w:val="24"/>
+          <w:szCs w:val="24"/>
+        </w:rPr>
+      </w:pPr>
+      <w:r>
+        <w:rPr>
+          <w:rFonts w:ascii="Times New Roman" w:hAnsi="Times New Roman" w:cs="Times New Roman"/>
+          <w:sz w:val="24"/>
+          <w:szCs w:val="24"/>
+        </w:rPr>
+        <w:t>Print Student list by lecture, tutorial or laboratory session for a course.</w:t>
       </w:r>
     </w:p>
     <w:tbl>
@@ -5440,25 +5127,43 @@
       </w:tblPr>
       <w:tblGrid>
         <w:gridCol w:w="270"/>
-        <w:gridCol w:w="1935"/>
-        <w:gridCol w:w="6821"/>
+        <w:gridCol w:w="1470"/>
+        <w:gridCol w:w="7286"/>
       </w:tblGrid>
       <w:tr>
         <w:tc>
           <w:tcPr>
             <w:tcW w:w="270" w:type="dxa"/>
           </w:tcPr>
-          <w:p/>
+          <w:p>
+            <w:pPr>
+              <w:rPr>
+                <w:rFonts w:ascii="Times New Roman" w:hAnsi="Times New Roman" w:cs="Times New Roman"/>
+                <w:sz w:val="24"/>
+                <w:szCs w:val="24"/>
+              </w:rPr>
+            </w:pPr>
+          </w:p>
         </w:tc>
         <w:tc>
           <w:tcPr>
-            <w:tcW w:w="1935" w:type="dxa"/>
+            <w:tcW w:w="1470" w:type="dxa"/>
           </w:tcPr>
           <w:p>
-            <w:r>
-              <w:rPr>
+            <w:pPr>
+              <w:rPr>
+                <w:rFonts w:ascii="Times New Roman" w:hAnsi="Times New Roman" w:cs="Times New Roman"/>
+                <w:sz w:val="24"/>
+                <w:szCs w:val="24"/>
+              </w:rPr>
+            </w:pPr>
+            <w:r>
+              <w:rPr>
+                <w:rFonts w:ascii="Times New Roman" w:hAnsi="Times New Roman" w:cs="Times New Roman"/>
                 <w:b/>
                 <w:bCs/>
+                <w:sz w:val="24"/>
+                <w:szCs w:val="24"/>
               </w:rPr>
               <w:t>Test Case</w:t>
             </w:r>
@@ -5466,13 +5171,23 @@
         </w:tc>
         <w:tc>
           <w:tcPr>
-            <w:tcW w:w="6821" w:type="dxa"/>
+            <w:tcW w:w="7286" w:type="dxa"/>
           </w:tcPr>
           <w:p>
-            <w:r>
-              <w:rPr>
+            <w:pPr>
+              <w:rPr>
+                <w:rFonts w:ascii="Times New Roman" w:hAnsi="Times New Roman" w:cs="Times New Roman"/>
+                <w:sz w:val="24"/>
+                <w:szCs w:val="24"/>
+              </w:rPr>
+            </w:pPr>
+            <w:r>
+              <w:rPr>
+                <w:rFonts w:ascii="Times New Roman" w:hAnsi="Times New Roman" w:cs="Times New Roman"/>
                 <w:b/>
                 <w:bCs/>
+                <w:sz w:val="24"/>
+                <w:szCs w:val="24"/>
               </w:rPr>
               <w:t>Expected Outcome</w:t>
             </w:r>
@@ -5485,41 +5200,177 @@
             <w:tcW w:w="270" w:type="dxa"/>
           </w:tcPr>
           <w:p>
-            <w:r>
+            <w:pPr>
+              <w:rPr>
+                <w:rFonts w:ascii="Times New Roman" w:hAnsi="Times New Roman" w:cs="Times New Roman"/>
+                <w:sz w:val="24"/>
+                <w:szCs w:val="24"/>
+              </w:rPr>
+            </w:pPr>
+            <w:r>
+              <w:rPr>
+                <w:rFonts w:ascii="Times New Roman" w:hAnsi="Times New Roman" w:cs="Times New Roman"/>
+                <w:sz w:val="24"/>
+                <w:szCs w:val="24"/>
+              </w:rPr>
               <w:t>a</w:t>
             </w:r>
           </w:p>
         </w:tc>
         <w:tc>
           <w:tcPr>
-            <w:tcW w:w="1935" w:type="dxa"/>
+            <w:tcW w:w="1470" w:type="dxa"/>
           </w:tcPr>
           <w:p>
-            <w:r>
-              <w:t>Enter course assessment with only exam + 1 main coursework component without sub-components (</w:t>
-            </w:r>
-            <w:r>
-              <w:t>e.g.</w:t>
-            </w:r>
-            <w:r>
-              <w:t xml:space="preserve"> use the case stated in 4(e) in main section)</w:t>
+            <w:pPr>
+              <w:rPr>
+                <w:rFonts w:ascii="Times New Roman" w:hAnsi="Times New Roman" w:cs="Times New Roman"/>
+                <w:sz w:val="24"/>
+                <w:szCs w:val="24"/>
+              </w:rPr>
+            </w:pPr>
+            <w:r>
+              <w:rPr>
+                <w:rFonts w:ascii="Times New Roman" w:hAnsi="Times New Roman" w:cs="Times New Roman"/>
+                <w:sz w:val="24"/>
+                <w:szCs w:val="24"/>
+              </w:rPr>
+              <w:t xml:space="preserve">Print list by </w:t>
+            </w:r>
+          </w:p>
+          <w:p>
+            <w:pPr>
+              <w:rPr>
+                <w:rFonts w:ascii="Times New Roman" w:hAnsi="Times New Roman" w:cs="Times New Roman"/>
+                <w:sz w:val="24"/>
+                <w:szCs w:val="24"/>
+              </w:rPr>
+            </w:pPr>
+            <w:r>
+              <w:rPr>
+                <w:rFonts w:ascii="Times New Roman" w:hAnsi="Times New Roman" w:cs="Times New Roman"/>
+                <w:sz w:val="24"/>
+                <w:szCs w:val="24"/>
+              </w:rPr>
+              <w:t>(</w:t>
+            </w:r>
+            <w:proofErr w:type="spellStart"/>
+            <w:r>
+              <w:rPr>
+                <w:rFonts w:ascii="Times New Roman" w:hAnsi="Times New Roman" w:cs="Times New Roman"/>
+                <w:sz w:val="24"/>
+                <w:szCs w:val="24"/>
+              </w:rPr>
+              <w:t>i</w:t>
+            </w:r>
+            <w:proofErr w:type="spellEnd"/>
+            <w:r>
+              <w:rPr>
+                <w:rFonts w:ascii="Times New Roman" w:hAnsi="Times New Roman" w:cs="Times New Roman"/>
+                <w:sz w:val="24"/>
+                <w:szCs w:val="24"/>
+              </w:rPr>
+              <w:t>) Lecture</w:t>
+            </w:r>
+          </w:p>
+          <w:p>
+            <w:pPr>
+              <w:rPr>
+                <w:rFonts w:ascii="Times New Roman" w:hAnsi="Times New Roman" w:cs="Times New Roman"/>
+                <w:sz w:val="24"/>
+                <w:szCs w:val="24"/>
+              </w:rPr>
+            </w:pPr>
+            <w:r>
+              <w:rPr>
+                <w:rFonts w:ascii="Times New Roman" w:hAnsi="Times New Roman" w:cs="Times New Roman"/>
+                <w:sz w:val="24"/>
+                <w:szCs w:val="24"/>
+              </w:rPr>
+              <w:t>(ii) Tutorial group/s</w:t>
+            </w:r>
+          </w:p>
+          <w:p>
+            <w:pPr>
+              <w:rPr>
+                <w:rFonts w:ascii="Times New Roman" w:hAnsi="Times New Roman" w:cs="Times New Roman"/>
+                <w:sz w:val="24"/>
+                <w:szCs w:val="24"/>
+              </w:rPr>
+            </w:pPr>
+            <w:r>
+              <w:rPr>
+                <w:rFonts w:ascii="Times New Roman" w:hAnsi="Times New Roman" w:cs="Times New Roman"/>
+                <w:sz w:val="24"/>
+                <w:szCs w:val="24"/>
+              </w:rPr>
+              <w:t>(iii) Lab group/s</w:t>
             </w:r>
           </w:p>
         </w:tc>
         <w:tc>
           <w:tcPr>
-            <w:tcW w:w="6821" w:type="dxa"/>
+            <w:tcW w:w="7286" w:type="dxa"/>
           </w:tcPr>
           <w:p>
+            <w:pPr>
+              <w:rPr>
+                <w:rFonts w:ascii="Times New Roman" w:hAnsi="Times New Roman" w:cs="Times New Roman"/>
+                <w:b/>
+                <w:sz w:val="24"/>
+                <w:szCs w:val="24"/>
+              </w:rPr>
+            </w:pPr>
+            <w:r>
+              <w:rPr>
+                <w:rFonts w:ascii="Times New Roman" w:hAnsi="Times New Roman" w:cs="Times New Roman"/>
+                <w:b/>
+                <w:bCs/>
+                <w:sz w:val="24"/>
+                <w:szCs w:val="24"/>
+              </w:rPr>
+              <w:t>(</w:t>
+            </w:r>
+            <w:proofErr w:type="spellStart"/>
+            <w:r>
+              <w:rPr>
+                <w:rFonts w:ascii="Times New Roman" w:hAnsi="Times New Roman" w:cs="Times New Roman"/>
+                <w:b/>
+                <w:bCs/>
+                <w:sz w:val="24"/>
+                <w:szCs w:val="24"/>
+              </w:rPr>
+              <w:t>i</w:t>
+            </w:r>
+            <w:proofErr w:type="spellEnd"/>
+            <w:r>
+              <w:rPr>
+                <w:rFonts w:ascii="Times New Roman" w:hAnsi="Times New Roman" w:cs="Times New Roman"/>
+                <w:b/>
+                <w:bCs/>
+                <w:sz w:val="24"/>
+                <w:szCs w:val="24"/>
+              </w:rPr>
+              <w:t>)</w:t>
+            </w:r>
+          </w:p>
+          <w:p>
+            <w:pPr>
+              <w:rPr>
+                <w:rFonts w:ascii="Times New Roman" w:hAnsi="Times New Roman" w:cs="Times New Roman"/>
+                <w:sz w:val="24"/>
+                <w:szCs w:val="24"/>
+              </w:rPr>
+            </w:pPr>
             <w:r>
               <w:rPr>
                 <w:noProof/>
               </w:rPr>
               <w:drawing>
-                <wp:inline distT="0" distB="0" distL="0" distR="0" wp14:anchorId="50375357" wp14:editId="13E238FA">
-                  <wp:extent cx="2640970" cy="1518558"/>
-                  <wp:effectExtent l="0" t="0" r="6985" b="5715"/>
-                  <wp:docPr id="824624456" name="picture"/>
+                <wp:inline distT="0" distB="0" distL="0" distR="0" wp14:anchorId="7A92295A" wp14:editId="1C9AE1E6">
+                  <wp:extent cx="1791677" cy="2199503"/>
+                  <wp:effectExtent l="0" t="0" r="0" b="0"/>
+                  <wp:docPr id="2108625935" name="picture"/>
                   <wp:cNvGraphicFramePr>
                     <a:graphicFrameLocks xmlns:a="http://schemas.openxmlformats.org/drawingml/2006/main" noChangeAspect="1"/>
                   </wp:cNvGraphicFramePr>
@@ -5545,7 +5396,7 @@
                         <pic:spPr>
                           <a:xfrm>
                             <a:off x="0" y="0"/>
-                            <a:ext cx="2669297" cy="1534846"/>
+                            <a:ext cx="1791677" cy="2199503"/>
                           </a:xfrm>
                           <a:prstGeom prst="rect">
                             <a:avLst/>
@@ -5558,51 +5409,42 @@
               </w:drawing>
             </w:r>
           </w:p>
-        </w:tc>
-      </w:tr>
-      <w:tr>
-        <w:tc>
-          <w:tcPr>
-            <w:tcW w:w="270" w:type="dxa"/>
-          </w:tcPr>
-          <w:p>
-            <w:r>
-              <w:t>b</w:t>
-            </w:r>
-          </w:p>
-        </w:tc>
-        <w:tc>
-          <w:tcPr>
-            <w:tcW w:w="1935" w:type="dxa"/>
-          </w:tcPr>
-          <w:p>
-            <w:r>
-              <w:t>Enter course assessment with only exam + a main coursework component with 2 sub-components (</w:t>
-            </w:r>
-            <w:proofErr w:type="spellStart"/>
-            <w:r>
-              <w:t>eg</w:t>
-            </w:r>
-            <w:proofErr w:type="spellEnd"/>
-            <w:r>
-              <w:t xml:space="preserve"> use the case stated in 4(e) in main section)</w:t>
-            </w:r>
-          </w:p>
-        </w:tc>
-        <w:tc>
-          <w:tcPr>
-            <w:tcW w:w="6821" w:type="dxa"/>
-          </w:tcPr>
-          <w:p>
+          <w:p>
+            <w:pPr>
+              <w:rPr>
+                <w:rFonts w:ascii="Times New Roman" w:hAnsi="Times New Roman" w:cs="Times New Roman"/>
+                <w:sz w:val="24"/>
+                <w:szCs w:val="24"/>
+              </w:rPr>
+            </w:pPr>
+            <w:r>
+              <w:rPr>
+                <w:rFonts w:ascii="Times New Roman" w:hAnsi="Times New Roman" w:cs="Times New Roman"/>
+                <w:b/>
+                <w:bCs/>
+                <w:sz w:val="24"/>
+                <w:szCs w:val="24"/>
+              </w:rPr>
+              <w:t>(ii)</w:t>
+            </w:r>
+          </w:p>
+          <w:p>
+            <w:pPr>
+              <w:rPr>
+                <w:rFonts w:ascii="Times New Roman" w:hAnsi="Times New Roman" w:cs="Times New Roman"/>
+                <w:sz w:val="24"/>
+                <w:szCs w:val="24"/>
+              </w:rPr>
+            </w:pPr>
             <w:r>
               <w:rPr>
                 <w:noProof/>
               </w:rPr>
               <w:drawing>
-                <wp:inline distT="0" distB="0" distL="0" distR="0" wp14:anchorId="193EC543" wp14:editId="5227BE14">
-                  <wp:extent cx="3467100" cy="2470308"/>
-                  <wp:effectExtent l="0" t="0" r="0" b="6350"/>
-                  <wp:docPr id="1743544489" name="picture"/>
+                <wp:inline distT="0" distB="0" distL="0" distR="0" wp14:anchorId="725E2D40" wp14:editId="7364C1AF">
+                  <wp:extent cx="1972139" cy="2859900"/>
+                  <wp:effectExtent l="0" t="0" r="9525" b="0"/>
+                  <wp:docPr id="273028026" name="picture"/>
                   <wp:cNvGraphicFramePr>
                     <a:graphicFrameLocks xmlns:a="http://schemas.openxmlformats.org/drawingml/2006/main" noChangeAspect="1"/>
                   </wp:cNvGraphicFramePr>
@@ -5628,7 +5470,7 @@
                         <pic:spPr>
                           <a:xfrm>
                             <a:off x="0" y="0"/>
-                            <a:ext cx="3475901" cy="2476578"/>
+                            <a:ext cx="1972139" cy="2859900"/>
                           </a:xfrm>
                           <a:prstGeom prst="rect">
                             <a:avLst/>
@@ -5641,69 +5483,42 @@
               </w:drawing>
             </w:r>
           </w:p>
-        </w:tc>
-      </w:tr>
-      <w:tr>
-        <w:tc>
-          <w:tcPr>
-            <w:tcW w:w="270" w:type="dxa"/>
-          </w:tcPr>
-          <w:p>
-            <w:r>
-              <w:t>c</w:t>
-            </w:r>
-          </w:p>
-        </w:tc>
-        <w:tc>
-          <w:tcPr>
-            <w:tcW w:w="1935" w:type="dxa"/>
-          </w:tcPr>
-          <w:p>
-            <w:r>
-              <w:t>Invalid data entries (</w:t>
-            </w:r>
-            <w:proofErr w:type="spellStart"/>
-            <w:r>
-              <w:t>eg</w:t>
-            </w:r>
-            <w:proofErr w:type="spellEnd"/>
-            <w:r>
-              <w:t xml:space="preserve"> course code, weightage percentage does not tally </w:t>
-            </w:r>
-            <w:proofErr w:type="spellStart"/>
-            <w:r>
-              <w:t>etc</w:t>
-            </w:r>
-            <w:proofErr w:type="spellEnd"/>
-            <w:r>
-              <w:t>)</w:t>
-            </w:r>
-          </w:p>
-        </w:tc>
-        <w:tc>
-          <w:tcPr>
-            <w:tcW w:w="6821" w:type="dxa"/>
-          </w:tcPr>
-          <w:p>
-            <w:r>
-              <w:rPr>
+          <w:p>
+            <w:pPr>
+              <w:rPr>
+                <w:rFonts w:ascii="Times New Roman" w:hAnsi="Times New Roman" w:cs="Times New Roman"/>
+                <w:sz w:val="24"/>
+                <w:szCs w:val="24"/>
+              </w:rPr>
+            </w:pPr>
+            <w:r>
+              <w:rPr>
+                <w:rFonts w:ascii="Times New Roman" w:hAnsi="Times New Roman" w:cs="Times New Roman"/>
                 <w:b/>
                 <w:bCs/>
-                <w:u w:val="single"/>
-              </w:rPr>
-              <w:t>Weightage doesn’t tally:</w:t>
-            </w:r>
-          </w:p>
-          <w:p>
+                <w:sz w:val="24"/>
+                <w:szCs w:val="24"/>
+              </w:rPr>
+              <w:t>(iii)</w:t>
+            </w:r>
+          </w:p>
+          <w:p>
+            <w:pPr>
+              <w:rPr>
+                <w:rFonts w:ascii="Times New Roman" w:hAnsi="Times New Roman" w:cs="Times New Roman"/>
+                <w:sz w:val="24"/>
+                <w:szCs w:val="24"/>
+              </w:rPr>
+            </w:pPr>
             <w:r>
               <w:rPr>
                 <w:noProof/>
               </w:rPr>
               <w:drawing>
-                <wp:inline distT="0" distB="0" distL="0" distR="0" wp14:anchorId="671E16AA" wp14:editId="053DD713">
-                  <wp:extent cx="3189515" cy="2498454"/>
-                  <wp:effectExtent l="0" t="0" r="0" b="0"/>
-                  <wp:docPr id="2129668096" name="picture"/>
+                <wp:inline distT="0" distB="0" distL="0" distR="0" wp14:anchorId="44072AEE" wp14:editId="58180DAE">
+                  <wp:extent cx="2059816" cy="2622577"/>
+                  <wp:effectExtent l="0" t="0" r="0" b="6350"/>
+                  <wp:docPr id="1835726508" name="picture" title="Inserting image..."/>
                   <wp:cNvGraphicFramePr>
                     <a:graphicFrameLocks xmlns:a="http://schemas.openxmlformats.org/drawingml/2006/main" noChangeAspect="1"/>
                   </wp:cNvGraphicFramePr>
@@ -5729,7 +5544,7 @@
                         <pic:spPr>
                           <a:xfrm>
                             <a:off x="0" y="0"/>
-                            <a:ext cx="3194589" cy="2502429"/>
+                            <a:ext cx="2059816" cy="2622577"/>
                           </a:xfrm>
                           <a:prstGeom prst="rect">
                             <a:avLst/>
@@ -5741,15 +5556,139 @@
                 </wp:inline>
               </w:drawing>
             </w:r>
+          </w:p>
+        </w:tc>
+      </w:tr>
+      <w:tr>
+        <w:tc>
+          <w:tcPr>
+            <w:tcW w:w="270" w:type="dxa"/>
+          </w:tcPr>
+          <w:p>
+            <w:pPr>
+              <w:rPr>
+                <w:rFonts w:ascii="Times New Roman" w:hAnsi="Times New Roman" w:cs="Times New Roman"/>
+                <w:sz w:val="24"/>
+                <w:szCs w:val="24"/>
+              </w:rPr>
+            </w:pPr>
+          </w:p>
+          <w:p>
+            <w:pPr>
+              <w:rPr>
+                <w:rFonts w:ascii="Times New Roman" w:hAnsi="Times New Roman" w:cs="Times New Roman"/>
+                <w:sz w:val="24"/>
+                <w:szCs w:val="24"/>
+              </w:rPr>
+            </w:pPr>
+            <w:r>
+              <w:rPr>
+                <w:rFonts w:ascii="Times New Roman" w:hAnsi="Times New Roman" w:cs="Times New Roman"/>
+                <w:sz w:val="24"/>
+                <w:szCs w:val="24"/>
+              </w:rPr>
+              <w:t>c</w:t>
+            </w:r>
+          </w:p>
+        </w:tc>
+        <w:tc>
+          <w:tcPr>
+            <w:tcW w:w="1470" w:type="dxa"/>
+          </w:tcPr>
+          <w:p>
+            <w:pPr>
+              <w:rPr>
+                <w:rFonts w:ascii="Times New Roman" w:hAnsi="Times New Roman" w:cs="Times New Roman"/>
+                <w:bCs/>
+                <w:sz w:val="24"/>
+                <w:szCs w:val="24"/>
+              </w:rPr>
+            </w:pPr>
+            <w:r>
+              <w:rPr>
+                <w:rFonts w:ascii="Times New Roman" w:hAnsi="Times New Roman" w:cs="Times New Roman"/>
+                <w:bCs/>
+                <w:sz w:val="24"/>
+                <w:szCs w:val="24"/>
+              </w:rPr>
+              <w:t>Invalid data entries (</w:t>
+            </w:r>
+            <w:proofErr w:type="spellStart"/>
+            <w:r>
+              <w:rPr>
+                <w:rFonts w:ascii="Times New Roman" w:hAnsi="Times New Roman" w:cs="Times New Roman"/>
+                <w:bCs/>
+                <w:sz w:val="24"/>
+                <w:szCs w:val="24"/>
+              </w:rPr>
+              <w:t>eg</w:t>
+            </w:r>
+            <w:proofErr w:type="spellEnd"/>
+            <w:r>
+              <w:rPr>
+                <w:rFonts w:ascii="Times New Roman" w:hAnsi="Times New Roman" w:cs="Times New Roman"/>
+                <w:bCs/>
+                <w:sz w:val="24"/>
+                <w:szCs w:val="24"/>
+              </w:rPr>
+              <w:t xml:space="preserve"> course code, class code </w:t>
+            </w:r>
+            <w:proofErr w:type="spellStart"/>
+            <w:r>
+              <w:rPr>
+                <w:rFonts w:ascii="Times New Roman" w:hAnsi="Times New Roman" w:cs="Times New Roman"/>
+                <w:bCs/>
+                <w:sz w:val="24"/>
+                <w:szCs w:val="24"/>
+              </w:rPr>
+              <w:t>etc</w:t>
+            </w:r>
+            <w:proofErr w:type="spellEnd"/>
+            <w:r>
+              <w:rPr>
+                <w:rFonts w:ascii="Times New Roman" w:hAnsi="Times New Roman" w:cs="Times New Roman"/>
+                <w:bCs/>
+                <w:sz w:val="24"/>
+                <w:szCs w:val="24"/>
+              </w:rPr>
+              <w:t>)</w:t>
+            </w:r>
+          </w:p>
+        </w:tc>
+        <w:tc>
+          <w:tcPr>
+            <w:tcW w:w="7286" w:type="dxa"/>
+          </w:tcPr>
+          <w:p>
+            <w:pPr>
+              <w:rPr>
+                <w:rFonts w:ascii="Times New Roman" w:hAnsi="Times New Roman" w:cs="Times New Roman"/>
+                <w:b/>
+                <w:bCs/>
+                <w:sz w:val="24"/>
+                <w:szCs w:val="24"/>
+              </w:rPr>
+            </w:pPr>
+            <w:r>
+              <w:rPr>
+                <w:rFonts w:ascii="Times New Roman" w:hAnsi="Times New Roman" w:cs="Times New Roman"/>
+                <w:b/>
+                <w:bCs/>
+                <w:sz w:val="24"/>
+                <w:szCs w:val="24"/>
+                <w:u w:val="single"/>
+              </w:rPr>
+              <w:t>Invalid input for course name:</w:t>
+            </w:r>
             <w:r>
               <w:rPr>
                 <w:noProof/>
               </w:rPr>
               <w:drawing>
-                <wp:inline distT="0" distB="0" distL="0" distR="0" wp14:anchorId="6926CE4C" wp14:editId="13BEDC71">
-                  <wp:extent cx="3216729" cy="522718"/>
-                  <wp:effectExtent l="0" t="0" r="3175" b="0"/>
-                  <wp:docPr id="1732505609" name="picture"/>
+                <wp:inline distT="0" distB="0" distL="0" distR="0" wp14:anchorId="72FA8B67" wp14:editId="3EAF0821">
+                  <wp:extent cx="3951514" cy="2980723"/>
+                  <wp:effectExtent l="0" t="0" r="0" b="0"/>
+                  <wp:docPr id="85363940" name="picture"/>
                   <wp:cNvGraphicFramePr>
                     <a:graphicFrameLocks xmlns:a="http://schemas.openxmlformats.org/drawingml/2006/main" noChangeAspect="1"/>
                   </wp:cNvGraphicFramePr>
@@ -5775,7 +5714,7 @@
                         <pic:spPr>
                           <a:xfrm>
                             <a:off x="0" y="0"/>
-                            <a:ext cx="3273892" cy="532007"/>
+                            <a:ext cx="3951514" cy="2980723"/>
                           </a:xfrm>
                           <a:prstGeom prst="rect">
                             <a:avLst/>
@@ -5788,144 +5727,47 @@
               </w:drawing>
             </w:r>
           </w:p>
-        </w:tc>
-      </w:tr>
-      <w:tr>
-        <w:tc>
-          <w:tcPr>
-            <w:tcW w:w="270" w:type="dxa"/>
-          </w:tcPr>
-          <w:p>
-            <w:r>
-              <w:t>d</w:t>
-            </w:r>
-          </w:p>
-        </w:tc>
-        <w:tc>
-          <w:tcPr>
-            <w:tcW w:w="1935" w:type="dxa"/>
-          </w:tcPr>
-          <w:p/>
-        </w:tc>
-        <w:tc>
-          <w:tcPr>
-            <w:tcW w:w="6821" w:type="dxa"/>
-          </w:tcPr>
-          <w:p/>
-        </w:tc>
-      </w:tr>
-    </w:tbl>
-    <w:p/>
-    <w:p>
-      <w:pPr>
-        <w:pStyle w:val="ListParagraph"/>
-        <w:numPr>
-          <w:ilvl w:val="0"/>
-          <w:numId w:val="18"/>
-        </w:numPr>
-      </w:pPr>
-      <w:r>
-        <w:lastRenderedPageBreak/>
-        <w:t xml:space="preserve">Enter coursework mark – inclusive of its components. </w:t>
-      </w:r>
-    </w:p>
-    <w:p>
-      <w:pPr>
-        <w:ind w:left="360"/>
-      </w:pPr>
-      <w:r>
-        <w:t xml:space="preserve"> (Note: All mark entries should be based on 100 marks. Your application will eventually scale</w:t>
-      </w:r>
-      <w:r>
-        <w:br/>
-      </w:r>
-      <w:r>
-        <w:t xml:space="preserve">the marks to its component weightage percentage)  </w:t>
-      </w:r>
-    </w:p>
-    <w:tbl>
-      <w:tblPr>
-        <w:tblStyle w:val="TableGrid"/>
-        <w:tblW w:w="9026" w:type="dxa"/>
-        <w:tblLayout w:type="fixed"/>
-        <w:tblLook w:val="06A0" w:firstRow="1" w:lastRow="0" w:firstColumn="1" w:lastColumn="0" w:noHBand="1" w:noVBand="1"/>
-      </w:tblPr>
-      <w:tblGrid>
-        <w:gridCol w:w="240"/>
-        <w:gridCol w:w="1950"/>
-        <w:gridCol w:w="6836"/>
-      </w:tblGrid>
-      <w:tr>
-        <w:tc>
-          <w:tcPr>
-            <w:tcW w:w="240" w:type="dxa"/>
-          </w:tcPr>
-          <w:p/>
-        </w:tc>
-        <w:tc>
-          <w:tcPr>
-            <w:tcW w:w="1950" w:type="dxa"/>
-          </w:tcPr>
-          <w:p>
-            <w:r>
-              <w:rPr>
+          <w:p>
+            <w:pPr>
+              <w:rPr>
+                <w:rFonts w:ascii="Times New Roman" w:hAnsi="Times New Roman" w:cs="Times New Roman"/>
                 <w:b/>
                 <w:bCs/>
-              </w:rPr>
-              <w:t>Test Case</w:t>
-            </w:r>
-          </w:p>
-        </w:tc>
-        <w:tc>
-          <w:tcPr>
-            <w:tcW w:w="6836" w:type="dxa"/>
-          </w:tcPr>
-          <w:p>
-            <w:r>
-              <w:rPr>
+                <w:sz w:val="24"/>
+                <w:szCs w:val="24"/>
+              </w:rPr>
+            </w:pPr>
+            <w:r>
+              <w:rPr>
+                <w:rFonts w:ascii="Times New Roman" w:hAnsi="Times New Roman" w:cs="Times New Roman"/>
                 <w:b/>
                 <w:bCs/>
-              </w:rPr>
-              <w:t>Expected Outcome</w:t>
-            </w:r>
-          </w:p>
-        </w:tc>
-      </w:tr>
-      <w:tr>
-        <w:tc>
-          <w:tcPr>
-            <w:tcW w:w="240" w:type="dxa"/>
-          </w:tcPr>
-          <w:p>
-            <w:r>
-              <w:t>a</w:t>
-            </w:r>
-          </w:p>
-        </w:tc>
-        <w:tc>
-          <w:tcPr>
-            <w:tcW w:w="1950" w:type="dxa"/>
-          </w:tcPr>
-          <w:p>
-            <w:r>
-              <w:t>Enter valid coursework mark for the course with only 1 main component</w:t>
-            </w:r>
-          </w:p>
-        </w:tc>
-        <w:tc>
-          <w:tcPr>
-            <w:tcW w:w="6836" w:type="dxa"/>
-          </w:tcPr>
-          <w:p>
+                <w:sz w:val="24"/>
+                <w:szCs w:val="24"/>
+                <w:u w:val="single"/>
+              </w:rPr>
+              <w:t>Invalid input for print student by selection:</w:t>
+            </w:r>
+          </w:p>
+          <w:p>
+            <w:pPr>
+              <w:rPr>
+                <w:rFonts w:ascii="Times New Roman" w:hAnsi="Times New Roman" w:cs="Times New Roman"/>
+                <w:b/>
+                <w:bCs/>
+                <w:sz w:val="24"/>
+                <w:szCs w:val="24"/>
+              </w:rPr>
+            </w:pPr>
             <w:r>
               <w:rPr>
                 <w:noProof/>
               </w:rPr>
               <w:drawing>
-                <wp:inline distT="0" distB="0" distL="0" distR="0" wp14:anchorId="6A40C07F" wp14:editId="362E2853">
-                  <wp:extent cx="2471057" cy="1815360"/>
-                  <wp:effectExtent l="0" t="0" r="5715" b="0"/>
-                  <wp:docPr id="201754222" name="picture"/>
+                <wp:inline distT="0" distB="0" distL="0" distR="0" wp14:anchorId="3F4052C3" wp14:editId="071867EF">
+                  <wp:extent cx="1948544" cy="2612571"/>
+                  <wp:effectExtent l="0" t="0" r="0" b="0"/>
+                  <wp:docPr id="495858252" name="picture"/>
                   <wp:cNvGraphicFramePr>
                     <a:graphicFrameLocks xmlns:a="http://schemas.openxmlformats.org/drawingml/2006/main" noChangeAspect="1"/>
                   </wp:cNvGraphicFramePr>
@@ -5937,7 +5779,7 @@
                           <pic:cNvPicPr/>
                         </pic:nvPicPr>
                         <pic:blipFill>
-                          <a:blip r:embed="rId35">
+                          <a:blip r:embed="rId35" cstate="print">
                             <a:extLst>
                               <a:ext uri="{28A0092B-C50C-407E-A947-70E740481C1C}">
                                 <a14:useLocalDpi xmlns:a14="http://schemas.microsoft.com/office/drawing/2010/main" val="0"/>
@@ -5951,7 +5793,7 @@
                         <pic:spPr>
                           <a:xfrm>
                             <a:off x="0" y="0"/>
-                            <a:ext cx="2480701" cy="1822445"/>
+                            <a:ext cx="1948544" cy="2612571"/>
                           </a:xfrm>
                           <a:prstGeom prst="rect">
                             <a:avLst/>
@@ -5966,41 +5808,196 @@
           </w:p>
         </w:tc>
       </w:tr>
+    </w:tbl>
+    <w:p>
+      <w:pPr>
+        <w:rPr>
+          <w:rFonts w:ascii="Times New Roman" w:hAnsi="Times New Roman" w:cs="Times New Roman"/>
+          <w:sz w:val="24"/>
+          <w:szCs w:val="24"/>
+        </w:rPr>
+      </w:pPr>
+    </w:p>
+    <w:p>
+      <w:pPr>
+        <w:pStyle w:val="ListParagraph"/>
+        <w:numPr>
+          <w:ilvl w:val="0"/>
+          <w:numId w:val="18"/>
+        </w:numPr>
+        <w:rPr>
+          <w:rFonts w:ascii="Times New Roman" w:hAnsi="Times New Roman" w:cs="Times New Roman"/>
+          <w:sz w:val="24"/>
+          <w:szCs w:val="24"/>
+        </w:rPr>
+      </w:pPr>
+      <w:r>
+        <w:rPr>
+          <w:rFonts w:ascii="Times New Roman" w:hAnsi="Times New Roman" w:cs="Times New Roman"/>
+          <w:sz w:val="24"/>
+          <w:szCs w:val="24"/>
+        </w:rPr>
+        <w:t xml:space="preserve">Enter course assessment components weightage  </w:t>
+      </w:r>
+    </w:p>
+    <w:tbl>
+      <w:tblPr>
+        <w:tblStyle w:val="TableGrid"/>
+        <w:tblW w:w="9026" w:type="dxa"/>
+        <w:tblLayout w:type="fixed"/>
+        <w:tblLook w:val="06A0" w:firstRow="1" w:lastRow="0" w:firstColumn="1" w:lastColumn="0" w:noHBand="1" w:noVBand="1"/>
+      </w:tblPr>
+      <w:tblGrid>
+        <w:gridCol w:w="270"/>
+        <w:gridCol w:w="1935"/>
+        <w:gridCol w:w="6821"/>
+      </w:tblGrid>
       <w:tr>
         <w:tc>
           <w:tcPr>
-            <w:tcW w:w="240" w:type="dxa"/>
+            <w:tcW w:w="270" w:type="dxa"/>
           </w:tcPr>
           <w:p>
-            <w:r>
-              <w:t>b</w:t>
-            </w:r>
+            <w:pPr>
+              <w:rPr>
+                <w:rFonts w:ascii="Times New Roman" w:hAnsi="Times New Roman" w:cs="Times New Roman"/>
+                <w:sz w:val="24"/>
+                <w:szCs w:val="24"/>
+              </w:rPr>
+            </w:pPr>
           </w:p>
         </w:tc>
         <w:tc>
           <w:tcPr>
-            <w:tcW w:w="1950" w:type="dxa"/>
+            <w:tcW w:w="1935" w:type="dxa"/>
           </w:tcPr>
           <w:p>
-            <w:r>
-              <w:t>Enter valid coursework marks for course with 2 sub-components</w:t>
+            <w:pPr>
+              <w:rPr>
+                <w:rFonts w:ascii="Times New Roman" w:hAnsi="Times New Roman" w:cs="Times New Roman"/>
+                <w:sz w:val="24"/>
+                <w:szCs w:val="24"/>
+              </w:rPr>
+            </w:pPr>
+            <w:r>
+              <w:rPr>
+                <w:rFonts w:ascii="Times New Roman" w:hAnsi="Times New Roman" w:cs="Times New Roman"/>
+                <w:b/>
+                <w:bCs/>
+                <w:sz w:val="24"/>
+                <w:szCs w:val="24"/>
+              </w:rPr>
+              <w:t>Test Case</w:t>
             </w:r>
           </w:p>
         </w:tc>
         <w:tc>
           <w:tcPr>
-            <w:tcW w:w="6836" w:type="dxa"/>
+            <w:tcW w:w="6821" w:type="dxa"/>
           </w:tcPr>
           <w:p>
+            <w:pPr>
+              <w:rPr>
+                <w:rFonts w:ascii="Times New Roman" w:hAnsi="Times New Roman" w:cs="Times New Roman"/>
+                <w:sz w:val="24"/>
+                <w:szCs w:val="24"/>
+              </w:rPr>
+            </w:pPr>
+            <w:r>
+              <w:rPr>
+                <w:rFonts w:ascii="Times New Roman" w:hAnsi="Times New Roman" w:cs="Times New Roman"/>
+                <w:b/>
+                <w:bCs/>
+                <w:sz w:val="24"/>
+                <w:szCs w:val="24"/>
+              </w:rPr>
+              <w:t>Expected Outcome</w:t>
+            </w:r>
+          </w:p>
+        </w:tc>
+      </w:tr>
+      <w:tr>
+        <w:tc>
+          <w:tcPr>
+            <w:tcW w:w="270" w:type="dxa"/>
+          </w:tcPr>
+          <w:p>
+            <w:pPr>
+              <w:rPr>
+                <w:rFonts w:ascii="Times New Roman" w:hAnsi="Times New Roman" w:cs="Times New Roman"/>
+                <w:sz w:val="24"/>
+                <w:szCs w:val="24"/>
+              </w:rPr>
+            </w:pPr>
+            <w:r>
+              <w:rPr>
+                <w:rFonts w:ascii="Times New Roman" w:hAnsi="Times New Roman" w:cs="Times New Roman"/>
+                <w:sz w:val="24"/>
+                <w:szCs w:val="24"/>
+              </w:rPr>
+              <w:t>a</w:t>
+            </w:r>
+          </w:p>
+        </w:tc>
+        <w:tc>
+          <w:tcPr>
+            <w:tcW w:w="1935" w:type="dxa"/>
+          </w:tcPr>
+          <w:p>
+            <w:pPr>
+              <w:rPr>
+                <w:rFonts w:ascii="Times New Roman" w:hAnsi="Times New Roman" w:cs="Times New Roman"/>
+                <w:sz w:val="24"/>
+                <w:szCs w:val="24"/>
+              </w:rPr>
+            </w:pPr>
+            <w:r>
+              <w:rPr>
+                <w:rFonts w:ascii="Times New Roman" w:hAnsi="Times New Roman" w:cs="Times New Roman"/>
+                <w:sz w:val="24"/>
+                <w:szCs w:val="24"/>
+              </w:rPr>
+              <w:t>Enter course assessment with only exam + 1 main coursework component without sub-components (</w:t>
+            </w:r>
+            <w:r>
+              <w:rPr>
+                <w:rFonts w:ascii="Times New Roman" w:hAnsi="Times New Roman" w:cs="Times New Roman"/>
+                <w:sz w:val="24"/>
+                <w:szCs w:val="24"/>
+              </w:rPr>
+              <w:t>e.g.</w:t>
+            </w:r>
+            <w:r>
+              <w:rPr>
+                <w:rFonts w:ascii="Times New Roman" w:hAnsi="Times New Roman" w:cs="Times New Roman"/>
+                <w:sz w:val="24"/>
+                <w:szCs w:val="24"/>
+              </w:rPr>
+              <w:t xml:space="preserve"> use the case stated in 4(e) in main section)</w:t>
+            </w:r>
+          </w:p>
+        </w:tc>
+        <w:tc>
+          <w:tcPr>
+            <w:tcW w:w="6821" w:type="dxa"/>
+          </w:tcPr>
+          <w:p>
+            <w:pPr>
+              <w:rPr>
+                <w:rFonts w:ascii="Times New Roman" w:hAnsi="Times New Roman" w:cs="Times New Roman"/>
+                <w:sz w:val="24"/>
+                <w:szCs w:val="24"/>
+              </w:rPr>
+            </w:pPr>
             <w:r>
               <w:rPr>
                 <w:noProof/>
               </w:rPr>
               <w:drawing>
-                <wp:inline distT="0" distB="0" distL="0" distR="0" wp14:anchorId="71D68E05" wp14:editId="315FDF18">
-                  <wp:extent cx="2797628" cy="1935026"/>
-                  <wp:effectExtent l="0" t="0" r="3175" b="8255"/>
-                  <wp:docPr id="1222125450" name="picture"/>
+                <wp:inline distT="0" distB="0" distL="0" distR="0" wp14:anchorId="50375357" wp14:editId="5FC2AC43">
+                  <wp:extent cx="2640970" cy="1518558"/>
+                  <wp:effectExtent l="0" t="0" r="6985" b="5715"/>
+                  <wp:docPr id="752254371" name="picture"/>
                   <wp:cNvGraphicFramePr>
                     <a:graphicFrameLocks xmlns:a="http://schemas.openxmlformats.org/drawingml/2006/main" noChangeAspect="1"/>
                   </wp:cNvGraphicFramePr>
@@ -6012,7 +6009,7 @@
                           <pic:cNvPicPr/>
                         </pic:nvPicPr>
                         <pic:blipFill>
-                          <a:blip r:embed="rId36">
+                          <a:blip r:embed="rId36" cstate="print">
                             <a:extLst>
                               <a:ext uri="{28A0092B-C50C-407E-A947-70E740481C1C}">
                                 <a14:useLocalDpi xmlns:a14="http://schemas.microsoft.com/office/drawing/2010/main" val="0"/>
@@ -6026,7 +6023,7 @@
                         <pic:spPr>
                           <a:xfrm>
                             <a:off x="0" y="0"/>
-                            <a:ext cx="2811009" cy="1944281"/>
+                            <a:ext cx="2640970" cy="1518558"/>
                           </a:xfrm>
                           <a:prstGeom prst="rect">
                             <a:avLst/>
@@ -6044,207 +6041,87 @@
       <w:tr>
         <w:tc>
           <w:tcPr>
-            <w:tcW w:w="240" w:type="dxa"/>
+            <w:tcW w:w="270" w:type="dxa"/>
           </w:tcPr>
           <w:p>
-            <w:r>
-              <w:t>c</w:t>
+            <w:pPr>
+              <w:rPr>
+                <w:rFonts w:ascii="Times New Roman" w:hAnsi="Times New Roman" w:cs="Times New Roman"/>
+                <w:sz w:val="24"/>
+                <w:szCs w:val="24"/>
+              </w:rPr>
+            </w:pPr>
+            <w:r>
+              <w:rPr>
+                <w:rFonts w:ascii="Times New Roman" w:hAnsi="Times New Roman" w:cs="Times New Roman"/>
+                <w:sz w:val="24"/>
+                <w:szCs w:val="24"/>
+              </w:rPr>
+              <w:t>b</w:t>
             </w:r>
           </w:p>
         </w:tc>
         <w:tc>
           <w:tcPr>
-            <w:tcW w:w="1950" w:type="dxa"/>
+            <w:tcW w:w="1935" w:type="dxa"/>
           </w:tcPr>
           <w:p>
-            <w:r>
-              <w:t xml:space="preserve">Invalid data </w:t>
-            </w:r>
-            <w:proofErr w:type="gramStart"/>
-            <w:r>
-              <w:t>entries(</w:t>
+            <w:pPr>
+              <w:rPr>
+                <w:rFonts w:ascii="Times New Roman" w:hAnsi="Times New Roman" w:cs="Times New Roman"/>
+                <w:sz w:val="24"/>
+                <w:szCs w:val="24"/>
+              </w:rPr>
+            </w:pPr>
+            <w:r>
+              <w:rPr>
+                <w:rFonts w:ascii="Times New Roman" w:hAnsi="Times New Roman" w:cs="Times New Roman"/>
+                <w:sz w:val="24"/>
+                <w:szCs w:val="24"/>
+              </w:rPr>
+              <w:t>Enter course assessment with only exam + a main coursework component with 2 sub-components (</w:t>
             </w:r>
             <w:proofErr w:type="spellStart"/>
-            <w:proofErr w:type="gramEnd"/>
-            <w:r>
+            <w:r>
+              <w:rPr>
+                <w:rFonts w:ascii="Times New Roman" w:hAnsi="Times New Roman" w:cs="Times New Roman"/>
+                <w:sz w:val="24"/>
+                <w:szCs w:val="24"/>
+              </w:rPr>
               <w:t>eg</w:t>
             </w:r>
             <w:proofErr w:type="spellEnd"/>
             <w:r>
-              <w:t xml:space="preserve"> course code, student ID, mark range </w:t>
-            </w:r>
-            <w:proofErr w:type="spellStart"/>
-            <w:r>
-              <w:t>etc</w:t>
-            </w:r>
-            <w:proofErr w:type="spellEnd"/>
-            <w:r>
-              <w:t>)</w:t>
+              <w:rPr>
+                <w:rFonts w:ascii="Times New Roman" w:hAnsi="Times New Roman" w:cs="Times New Roman"/>
+                <w:sz w:val="24"/>
+                <w:szCs w:val="24"/>
+              </w:rPr>
+              <w:t xml:space="preserve"> use the case stated in 4(e) in main section)</w:t>
             </w:r>
           </w:p>
         </w:tc>
         <w:tc>
           <w:tcPr>
-            <w:tcW w:w="6836" w:type="dxa"/>
+            <w:tcW w:w="6821" w:type="dxa"/>
           </w:tcPr>
           <w:p>
-            <w:r>
-              <w:rPr>
-                <w:color w:val="FF0000"/>
-              </w:rPr>
-              <w:t>Keying in course marks more than 100 or less than 0</w:t>
-            </w:r>
-          </w:p>
-        </w:tc>
-      </w:tr>
-      <w:tr>
-        <w:tc>
-          <w:tcPr>
-            <w:tcW w:w="240" w:type="dxa"/>
-          </w:tcPr>
-          <w:p>
-            <w:r>
-              <w:t>d</w:t>
-            </w:r>
-          </w:p>
-        </w:tc>
-        <w:tc>
-          <w:tcPr>
-            <w:tcW w:w="1950" w:type="dxa"/>
-          </w:tcPr>
-          <w:p/>
-        </w:tc>
-        <w:tc>
-          <w:tcPr>
-            <w:tcW w:w="6836" w:type="dxa"/>
-          </w:tcPr>
-          <w:p/>
-        </w:tc>
-      </w:tr>
-    </w:tbl>
-    <w:p>
-      <w:pPr>
-        <w:ind w:left="360"/>
-      </w:pPr>
-    </w:p>
-    <w:p>
-      <w:pPr>
-        <w:pStyle w:val="ListParagraph"/>
-        <w:numPr>
-          <w:ilvl w:val="0"/>
-          <w:numId w:val="18"/>
-        </w:numPr>
-      </w:pPr>
-      <w:r>
-        <w:t>Enter exam mark</w:t>
-      </w:r>
-    </w:p>
-    <w:p>
-      <w:pPr>
-        <w:ind w:left="360"/>
-        <w:rPr>
-          <w:rFonts w:ascii="Calibri" w:eastAsia="Calibri" w:hAnsi="Calibri" w:cs="Calibri"/>
-        </w:rPr>
-      </w:pPr>
-      <w:r>
-        <w:rPr>
-          <w:rFonts w:ascii="Calibri" w:eastAsia="Calibri" w:hAnsi="Calibri" w:cs="Calibri"/>
-        </w:rPr>
-        <w:t>(Note: All mark entries should be based on 100 marks. Your application will eventually scale</w:t>
-      </w:r>
-      <w:r>
-        <w:br/>
-      </w:r>
-      <w:r>
-        <w:rPr>
-          <w:rFonts w:ascii="Calibri" w:eastAsia="Calibri" w:hAnsi="Calibri" w:cs="Calibri"/>
-        </w:rPr>
-        <w:t xml:space="preserve">the marks to its component weightage percentage)  </w:t>
-      </w:r>
-    </w:p>
-    <w:tbl>
-      <w:tblPr>
-        <w:tblStyle w:val="TableGrid"/>
-        <w:tblW w:w="9026" w:type="dxa"/>
-        <w:tblLayout w:type="fixed"/>
-        <w:tblLook w:val="06A0" w:firstRow="1" w:lastRow="0" w:firstColumn="1" w:lastColumn="0" w:noHBand="1" w:noVBand="1"/>
-      </w:tblPr>
-      <w:tblGrid>
-        <w:gridCol w:w="270"/>
-        <w:gridCol w:w="1725"/>
-        <w:gridCol w:w="7031"/>
-      </w:tblGrid>
-      <w:tr>
-        <w:tc>
-          <w:tcPr>
-            <w:tcW w:w="270" w:type="dxa"/>
-          </w:tcPr>
-          <w:p/>
-        </w:tc>
-        <w:tc>
-          <w:tcPr>
-            <w:tcW w:w="1725" w:type="dxa"/>
-          </w:tcPr>
-          <w:p>
-            <w:r>
-              <w:rPr>
-                <w:b/>
-                <w:bCs/>
-              </w:rPr>
-              <w:t>Test Case</w:t>
-            </w:r>
-          </w:p>
-        </w:tc>
-        <w:tc>
-          <w:tcPr>
-            <w:tcW w:w="7031" w:type="dxa"/>
-          </w:tcPr>
-          <w:p>
-            <w:r>
-              <w:rPr>
-                <w:b/>
-                <w:bCs/>
-              </w:rPr>
-              <w:t>Expected Outcome</w:t>
-            </w:r>
-          </w:p>
-        </w:tc>
-      </w:tr>
-      <w:tr>
-        <w:tc>
-          <w:tcPr>
-            <w:tcW w:w="270" w:type="dxa"/>
-          </w:tcPr>
-          <w:p>
-            <w:r>
-              <w:t>a</w:t>
-            </w:r>
-          </w:p>
-        </w:tc>
-        <w:tc>
-          <w:tcPr>
-            <w:tcW w:w="1725" w:type="dxa"/>
-          </w:tcPr>
-          <w:p>
-            <w:r>
-              <w:t>Enter valid exam mark for the valid course</w:t>
-            </w:r>
-          </w:p>
-        </w:tc>
-        <w:tc>
-          <w:tcPr>
-            <w:tcW w:w="7031" w:type="dxa"/>
-          </w:tcPr>
-          <w:p>
+            <w:pPr>
+              <w:rPr>
+                <w:rFonts w:ascii="Times New Roman" w:hAnsi="Times New Roman" w:cs="Times New Roman"/>
+                <w:sz w:val="24"/>
+                <w:szCs w:val="24"/>
+              </w:rPr>
+            </w:pPr>
             <w:r>
               <w:rPr>
                 <w:noProof/>
               </w:rPr>
               <w:drawing>
-                <wp:inline distT="0" distB="0" distL="0" distR="0" wp14:anchorId="76BC082D" wp14:editId="22CD9D53">
-                  <wp:extent cx="2492828" cy="1774372"/>
-                  <wp:effectExtent l="0" t="0" r="3175" b="0"/>
-                  <wp:docPr id="2063197663" name="picture"/>
+                <wp:inline distT="0" distB="0" distL="0" distR="0" wp14:anchorId="193EC543" wp14:editId="5D6ECCF4">
+                  <wp:extent cx="3467100" cy="2470308"/>
+                  <wp:effectExtent l="0" t="0" r="0" b="6350"/>
+                  <wp:docPr id="1891428094" name="picture"/>
                   <wp:cNvGraphicFramePr>
                     <a:graphicFrameLocks xmlns:a="http://schemas.openxmlformats.org/drawingml/2006/main" noChangeAspect="1"/>
                   </wp:cNvGraphicFramePr>
@@ -6256,7 +6133,7 @@
                           <pic:cNvPicPr/>
                         </pic:nvPicPr>
                         <pic:blipFill>
-                          <a:blip r:embed="rId37">
+                          <a:blip r:embed="rId37" cstate="print">
                             <a:extLst>
                               <a:ext uri="{28A0092B-C50C-407E-A947-70E740481C1C}">
                                 <a14:useLocalDpi xmlns:a14="http://schemas.microsoft.com/office/drawing/2010/main" val="0"/>
@@ -6270,7 +6147,7 @@
                         <pic:spPr>
                           <a:xfrm>
                             <a:off x="0" y="0"/>
-                            <a:ext cx="2514803" cy="1790014"/>
+                            <a:ext cx="3467100" cy="2470308"/>
                           </a:xfrm>
                           <a:prstGeom prst="rect">
                             <a:avLst/>
@@ -6291,189 +6168,122 @@
             <w:tcW w:w="270" w:type="dxa"/>
           </w:tcPr>
           <w:p>
-            <w:r>
-              <w:lastRenderedPageBreak/>
+            <w:pPr>
+              <w:rPr>
+                <w:rFonts w:ascii="Times New Roman" w:hAnsi="Times New Roman" w:cs="Times New Roman"/>
+                <w:sz w:val="24"/>
+                <w:szCs w:val="24"/>
+              </w:rPr>
+            </w:pPr>
+            <w:r>
+              <w:rPr>
+                <w:rFonts w:ascii="Times New Roman" w:hAnsi="Times New Roman" w:cs="Times New Roman"/>
+                <w:sz w:val="24"/>
+                <w:szCs w:val="24"/>
+              </w:rPr>
               <w:t>c</w:t>
             </w:r>
           </w:p>
         </w:tc>
         <w:tc>
           <w:tcPr>
-            <w:tcW w:w="1725" w:type="dxa"/>
+            <w:tcW w:w="1935" w:type="dxa"/>
           </w:tcPr>
           <w:p>
-            <w:r>
-              <w:t xml:space="preserve">Invalid data </w:t>
-            </w:r>
-            <w:proofErr w:type="gramStart"/>
-            <w:r>
-              <w:t>entries(</w:t>
+            <w:pPr>
+              <w:rPr>
+                <w:rFonts w:ascii="Times New Roman" w:hAnsi="Times New Roman" w:cs="Times New Roman"/>
+                <w:sz w:val="24"/>
+                <w:szCs w:val="24"/>
+              </w:rPr>
+            </w:pPr>
+            <w:r>
+              <w:rPr>
+                <w:rFonts w:ascii="Times New Roman" w:hAnsi="Times New Roman" w:cs="Times New Roman"/>
+                <w:sz w:val="24"/>
+                <w:szCs w:val="24"/>
+              </w:rPr>
+              <w:t>Invalid data entries (</w:t>
             </w:r>
             <w:proofErr w:type="spellStart"/>
-            <w:proofErr w:type="gramEnd"/>
-            <w:r>
+            <w:r>
+              <w:rPr>
+                <w:rFonts w:ascii="Times New Roman" w:hAnsi="Times New Roman" w:cs="Times New Roman"/>
+                <w:sz w:val="24"/>
+                <w:szCs w:val="24"/>
+              </w:rPr>
               <w:t>eg</w:t>
             </w:r>
             <w:proofErr w:type="spellEnd"/>
             <w:r>
-              <w:t xml:space="preserve"> course code, student ID, mark range </w:t>
+              <w:rPr>
+                <w:rFonts w:ascii="Times New Roman" w:hAnsi="Times New Roman" w:cs="Times New Roman"/>
+                <w:sz w:val="24"/>
+                <w:szCs w:val="24"/>
+              </w:rPr>
+              <w:t xml:space="preserve"> course code, weightage percentage does not tally </w:t>
             </w:r>
             <w:proofErr w:type="spellStart"/>
             <w:r>
+              <w:rPr>
+                <w:rFonts w:ascii="Times New Roman" w:hAnsi="Times New Roman" w:cs="Times New Roman"/>
+                <w:sz w:val="24"/>
+                <w:szCs w:val="24"/>
+              </w:rPr>
               <w:t>etc</w:t>
             </w:r>
             <w:proofErr w:type="spellEnd"/>
             <w:r>
+              <w:rPr>
+                <w:rFonts w:ascii="Times New Roman" w:hAnsi="Times New Roman" w:cs="Times New Roman"/>
+                <w:sz w:val="24"/>
+                <w:szCs w:val="24"/>
+              </w:rPr>
               <w:t>)</w:t>
             </w:r>
           </w:p>
         </w:tc>
         <w:tc>
           <w:tcPr>
-            <w:tcW w:w="7031" w:type="dxa"/>
+            <w:tcW w:w="6821" w:type="dxa"/>
           </w:tcPr>
           <w:p>
-            <w:r>
-              <w:rPr>
-                <w:color w:val="FF0000"/>
-              </w:rPr>
-              <w:t>Key in exam marks more than 100 or less than 0</w:t>
-            </w:r>
-          </w:p>
-        </w:tc>
-      </w:tr>
-      <w:tr>
-        <w:tc>
-          <w:tcPr>
-            <w:tcW w:w="270" w:type="dxa"/>
-          </w:tcPr>
-          <w:p>
-            <w:r>
-              <w:t>d</w:t>
-            </w:r>
-          </w:p>
-        </w:tc>
-        <w:tc>
-          <w:tcPr>
-            <w:tcW w:w="1725" w:type="dxa"/>
-          </w:tcPr>
-          <w:p/>
-        </w:tc>
-        <w:tc>
-          <w:tcPr>
-            <w:tcW w:w="7031" w:type="dxa"/>
-          </w:tcPr>
-          <w:p/>
-        </w:tc>
-      </w:tr>
-    </w:tbl>
-    <w:p/>
-    <w:p>
-      <w:pPr>
-        <w:pStyle w:val="ListParagraph"/>
-        <w:numPr>
-          <w:ilvl w:val="0"/>
-          <w:numId w:val="18"/>
-        </w:numPr>
-      </w:pPr>
-      <w:r>
-        <w:t>Print Course statistics</w:t>
-      </w:r>
-    </w:p>
-    <w:p>
-      <w:pPr>
-        <w:ind w:left="360"/>
-      </w:pPr>
-      <w:r>
-        <w:t xml:space="preserve">(Note: You should have at least 15 students’ results for 1 course pre-populated)  </w:t>
-      </w:r>
-      <w:r>
-        <w:br/>
-      </w:r>
-    </w:p>
-    <w:tbl>
-      <w:tblPr>
-        <w:tblStyle w:val="TableGrid"/>
-        <w:tblW w:w="9026" w:type="dxa"/>
-        <w:tblLayout w:type="fixed"/>
-        <w:tblLook w:val="06A0" w:firstRow="1" w:lastRow="0" w:firstColumn="1" w:lastColumn="0" w:noHBand="1" w:noVBand="1"/>
-      </w:tblPr>
-      <w:tblGrid>
-        <w:gridCol w:w="270"/>
-        <w:gridCol w:w="1545"/>
-        <w:gridCol w:w="7211"/>
-      </w:tblGrid>
-      <w:tr>
-        <w:tc>
-          <w:tcPr>
-            <w:tcW w:w="270" w:type="dxa"/>
-          </w:tcPr>
-          <w:p/>
-        </w:tc>
-        <w:tc>
-          <w:tcPr>
-            <w:tcW w:w="1545" w:type="dxa"/>
-          </w:tcPr>
-          <w:p>
-            <w:r>
-              <w:rPr>
+            <w:pPr>
+              <w:rPr>
+                <w:rFonts w:ascii="Times New Roman" w:hAnsi="Times New Roman" w:cs="Times New Roman"/>
+                <w:sz w:val="24"/>
+                <w:szCs w:val="24"/>
+              </w:rPr>
+            </w:pPr>
+            <w:r>
+              <w:rPr>
+                <w:rFonts w:ascii="Times New Roman" w:hAnsi="Times New Roman" w:cs="Times New Roman"/>
                 <w:b/>
                 <w:bCs/>
-              </w:rPr>
-              <w:t>Test Case</w:t>
-            </w:r>
-          </w:p>
-        </w:tc>
-        <w:tc>
-          <w:tcPr>
-            <w:tcW w:w="7211" w:type="dxa"/>
-          </w:tcPr>
-          <w:p>
-            <w:r>
-              <w:rPr>
-                <w:b/>
-                <w:bCs/>
-              </w:rPr>
-              <w:t>Expected Outcome</w:t>
-            </w:r>
-          </w:p>
-        </w:tc>
-      </w:tr>
-      <w:tr>
-        <w:tc>
-          <w:tcPr>
-            <w:tcW w:w="270" w:type="dxa"/>
-          </w:tcPr>
-          <w:p>
-            <w:r>
-              <w:t>a</w:t>
-            </w:r>
-          </w:p>
-        </w:tc>
-        <w:tc>
-          <w:tcPr>
-            <w:tcW w:w="1545" w:type="dxa"/>
-          </w:tcPr>
-          <w:p>
-            <w:r>
-              <w:t>Enter valid course code</w:t>
-            </w:r>
-          </w:p>
-        </w:tc>
-        <w:tc>
-          <w:tcPr>
-            <w:tcW w:w="7211" w:type="dxa"/>
-          </w:tcPr>
-          <w:p>
+                <w:sz w:val="24"/>
+                <w:szCs w:val="24"/>
+                <w:u w:val="single"/>
+              </w:rPr>
+              <w:t>Weightage doesn’t tally:</w:t>
+            </w:r>
+          </w:p>
+          <w:p>
+            <w:pPr>
+              <w:rPr>
+                <w:rFonts w:ascii="Times New Roman" w:hAnsi="Times New Roman" w:cs="Times New Roman"/>
+                <w:sz w:val="24"/>
+                <w:szCs w:val="24"/>
+              </w:rPr>
+            </w:pPr>
             <w:r>
               <w:rPr>
                 <w:noProof/>
               </w:rPr>
               <w:drawing>
-                <wp:inline distT="0" distB="0" distL="0" distR="0" wp14:anchorId="7797A945" wp14:editId="2F15B3E6">
-                  <wp:extent cx="2813957" cy="2462797"/>
-                  <wp:effectExtent l="0" t="0" r="5715" b="0"/>
-                  <wp:docPr id="1518707481" name="picture"/>
+                <wp:inline distT="0" distB="0" distL="0" distR="0" wp14:anchorId="671E16AA" wp14:editId="7FA92797">
+                  <wp:extent cx="3189515" cy="2498454"/>
+                  <wp:effectExtent l="0" t="0" r="0" b="0"/>
+                  <wp:docPr id="749996393" name="picture"/>
                   <wp:cNvGraphicFramePr>
                     <a:graphicFrameLocks xmlns:a="http://schemas.openxmlformats.org/drawingml/2006/main" noChangeAspect="1"/>
                   </wp:cNvGraphicFramePr>
@@ -6499,7 +6309,7 @@
                         <pic:spPr>
                           <a:xfrm>
                             <a:off x="0" y="0"/>
-                            <a:ext cx="2826062" cy="2473391"/>
+                            <a:ext cx="3189515" cy="2498454"/>
                           </a:xfrm>
                           <a:prstGeom prst="rect">
                             <a:avLst/>
@@ -6511,65 +6321,15 @@
                 </wp:inline>
               </w:drawing>
             </w:r>
-          </w:p>
-        </w:tc>
-      </w:tr>
-      <w:tr>
-        <w:tc>
-          <w:tcPr>
-            <w:tcW w:w="270" w:type="dxa"/>
-          </w:tcPr>
-          <w:p>
-            <w:r>
-              <w:t>b</w:t>
-            </w:r>
-          </w:p>
-        </w:tc>
-        <w:tc>
-          <w:tcPr>
-            <w:tcW w:w="1545" w:type="dxa"/>
-          </w:tcPr>
-          <w:p>
-            <w:r>
-              <w:t xml:space="preserve">Invalid data </w:t>
-            </w:r>
-            <w:proofErr w:type="gramStart"/>
-            <w:r>
-              <w:t>entries(</w:t>
-            </w:r>
-            <w:proofErr w:type="spellStart"/>
-            <w:proofErr w:type="gramEnd"/>
-            <w:r>
-              <w:t>e.g</w:t>
-            </w:r>
-            <w:proofErr w:type="spellEnd"/>
-            <w:r>
-              <w:t xml:space="preserve"> course code, mark range </w:t>
-            </w:r>
-            <w:proofErr w:type="spellStart"/>
-            <w:r>
-              <w:t>etc</w:t>
-            </w:r>
-            <w:proofErr w:type="spellEnd"/>
-            <w:r>
-              <w:t>)</w:t>
-            </w:r>
-          </w:p>
-        </w:tc>
-        <w:tc>
-          <w:tcPr>
-            <w:tcW w:w="7211" w:type="dxa"/>
-          </w:tcPr>
-          <w:p>
             <w:r>
               <w:rPr>
                 <w:noProof/>
               </w:rPr>
               <w:drawing>
-                <wp:inline distT="0" distB="0" distL="0" distR="0" wp14:anchorId="4F28EF09" wp14:editId="39589A11">
-                  <wp:extent cx="4421275" cy="2514600"/>
-                  <wp:effectExtent l="0" t="0" r="0" b="0"/>
-                  <wp:docPr id="731254558" name="picture"/>
+                <wp:inline distT="0" distB="0" distL="0" distR="0" wp14:anchorId="6926CE4C" wp14:editId="31CBF3EB">
+                  <wp:extent cx="3216729" cy="522718"/>
+                  <wp:effectExtent l="0" t="0" r="3175" b="0"/>
+                  <wp:docPr id="1253159961" name="picture"/>
                   <wp:cNvGraphicFramePr>
                     <a:graphicFrameLocks xmlns:a="http://schemas.openxmlformats.org/drawingml/2006/main" noChangeAspect="1"/>
                   </wp:cNvGraphicFramePr>
@@ -6581,7 +6341,7 @@
                           <pic:cNvPicPr/>
                         </pic:nvPicPr>
                         <pic:blipFill>
-                          <a:blip r:embed="rId39">
+                          <a:blip r:embed="rId39" cstate="print">
                             <a:extLst>
                               <a:ext uri="{28A0092B-C50C-407E-A947-70E740481C1C}">
                                 <a14:useLocalDpi xmlns:a14="http://schemas.microsoft.com/office/drawing/2010/main" val="0"/>
@@ -6595,7 +6355,7 @@
                         <pic:spPr>
                           <a:xfrm>
                             <a:off x="0" y="0"/>
-                            <a:ext cx="4421275" cy="2514600"/>
+                            <a:ext cx="3216729" cy="522718"/>
                           </a:xfrm>
                           <a:prstGeom prst="rect">
                             <a:avLst/>
@@ -6607,15 +6367,226 @@
                 </wp:inline>
               </w:drawing>
             </w:r>
+          </w:p>
+        </w:tc>
+      </w:tr>
+    </w:tbl>
+    <w:p>
+      <w:pPr>
+        <w:rPr>
+          <w:rFonts w:ascii="Times New Roman" w:hAnsi="Times New Roman" w:cs="Times New Roman"/>
+          <w:sz w:val="24"/>
+          <w:szCs w:val="24"/>
+        </w:rPr>
+      </w:pPr>
+    </w:p>
+    <w:p>
+      <w:pPr>
+        <w:rPr>
+          <w:rFonts w:ascii="Times New Roman" w:hAnsi="Times New Roman" w:cs="Times New Roman"/>
+          <w:sz w:val="24"/>
+          <w:szCs w:val="24"/>
+        </w:rPr>
+      </w:pPr>
+    </w:p>
+    <w:p>
+      <w:pPr>
+        <w:pStyle w:val="ListParagraph"/>
+        <w:numPr>
+          <w:ilvl w:val="0"/>
+          <w:numId w:val="18"/>
+        </w:numPr>
+        <w:rPr>
+          <w:rFonts w:ascii="Times New Roman" w:hAnsi="Times New Roman" w:cs="Times New Roman"/>
+          <w:sz w:val="24"/>
+          <w:szCs w:val="24"/>
+        </w:rPr>
+      </w:pPr>
+      <w:r>
+        <w:rPr>
+          <w:rFonts w:ascii="Times New Roman" w:hAnsi="Times New Roman" w:cs="Times New Roman"/>
+          <w:sz w:val="24"/>
+          <w:szCs w:val="24"/>
+        </w:rPr>
+        <w:t xml:space="preserve">Enter coursework mark – inclusive of its components. </w:t>
+      </w:r>
+    </w:p>
+    <w:p>
+      <w:pPr>
+        <w:ind w:left="360"/>
+        <w:rPr>
+          <w:rFonts w:ascii="Times New Roman" w:hAnsi="Times New Roman" w:cs="Times New Roman"/>
+          <w:sz w:val="24"/>
+          <w:szCs w:val="24"/>
+        </w:rPr>
+      </w:pPr>
+      <w:r>
+        <w:rPr>
+          <w:rFonts w:ascii="Times New Roman" w:hAnsi="Times New Roman" w:cs="Times New Roman"/>
+          <w:sz w:val="24"/>
+          <w:szCs w:val="24"/>
+        </w:rPr>
+        <w:t xml:space="preserve"> (Note: All mark entries should be based on 100 marks. Your application will eventually scale</w:t>
+      </w:r>
+      <w:r>
+        <w:rPr>
+          <w:rFonts w:ascii="Times New Roman" w:hAnsi="Times New Roman" w:cs="Times New Roman"/>
+          <w:sz w:val="24"/>
+          <w:szCs w:val="24"/>
+        </w:rPr>
+        <w:t xml:space="preserve"> </w:t>
+      </w:r>
+      <w:r>
+        <w:rPr>
+          <w:rFonts w:ascii="Times New Roman" w:hAnsi="Times New Roman" w:cs="Times New Roman"/>
+          <w:sz w:val="24"/>
+          <w:szCs w:val="24"/>
+        </w:rPr>
+        <w:t xml:space="preserve">the marks to its component weightage percentage)  </w:t>
+      </w:r>
+    </w:p>
+    <w:tbl>
+      <w:tblPr>
+        <w:tblStyle w:val="TableGrid"/>
+        <w:tblW w:w="9026" w:type="dxa"/>
+        <w:tblLayout w:type="fixed"/>
+        <w:tblLook w:val="06A0" w:firstRow="1" w:lastRow="0" w:firstColumn="1" w:lastColumn="0" w:noHBand="1" w:noVBand="1"/>
+      </w:tblPr>
+      <w:tblGrid>
+        <w:gridCol w:w="240"/>
+        <w:gridCol w:w="1815"/>
+        <w:gridCol w:w="6971"/>
+      </w:tblGrid>
+      <w:tr>
+        <w:tc>
+          <w:tcPr>
+            <w:tcW w:w="240" w:type="dxa"/>
+          </w:tcPr>
+          <w:p>
+            <w:pPr>
+              <w:rPr>
+                <w:rFonts w:ascii="Times New Roman" w:hAnsi="Times New Roman" w:cs="Times New Roman"/>
+                <w:sz w:val="24"/>
+                <w:szCs w:val="24"/>
+              </w:rPr>
+            </w:pPr>
+          </w:p>
+        </w:tc>
+        <w:tc>
+          <w:tcPr>
+            <w:tcW w:w="1815" w:type="dxa"/>
+          </w:tcPr>
+          <w:p>
+            <w:pPr>
+              <w:rPr>
+                <w:rFonts w:ascii="Times New Roman" w:hAnsi="Times New Roman" w:cs="Times New Roman"/>
+                <w:sz w:val="24"/>
+                <w:szCs w:val="24"/>
+              </w:rPr>
+            </w:pPr>
+            <w:r>
+              <w:rPr>
+                <w:rFonts w:ascii="Times New Roman" w:hAnsi="Times New Roman" w:cs="Times New Roman"/>
+                <w:b/>
+                <w:bCs/>
+                <w:sz w:val="24"/>
+                <w:szCs w:val="24"/>
+              </w:rPr>
+              <w:t>Test Case</w:t>
+            </w:r>
+          </w:p>
+        </w:tc>
+        <w:tc>
+          <w:tcPr>
+            <w:tcW w:w="6971" w:type="dxa"/>
+          </w:tcPr>
+          <w:p>
+            <w:pPr>
+              <w:rPr>
+                <w:rFonts w:ascii="Times New Roman" w:hAnsi="Times New Roman" w:cs="Times New Roman"/>
+                <w:sz w:val="24"/>
+                <w:szCs w:val="24"/>
+              </w:rPr>
+            </w:pPr>
+            <w:r>
+              <w:rPr>
+                <w:rFonts w:ascii="Times New Roman" w:hAnsi="Times New Roman" w:cs="Times New Roman"/>
+                <w:b/>
+                <w:bCs/>
+                <w:sz w:val="24"/>
+                <w:szCs w:val="24"/>
+              </w:rPr>
+              <w:t>Expected Outcome</w:t>
+            </w:r>
+          </w:p>
+        </w:tc>
+      </w:tr>
+      <w:tr>
+        <w:tc>
+          <w:tcPr>
+            <w:tcW w:w="240" w:type="dxa"/>
+          </w:tcPr>
+          <w:p>
+            <w:pPr>
+              <w:rPr>
+                <w:rFonts w:ascii="Times New Roman" w:hAnsi="Times New Roman" w:cs="Times New Roman"/>
+                <w:sz w:val="24"/>
+                <w:szCs w:val="24"/>
+              </w:rPr>
+            </w:pPr>
+            <w:r>
+              <w:rPr>
+                <w:rFonts w:ascii="Times New Roman" w:hAnsi="Times New Roman" w:cs="Times New Roman"/>
+                <w:sz w:val="24"/>
+                <w:szCs w:val="24"/>
+              </w:rPr>
+              <w:t>a</w:t>
+            </w:r>
+          </w:p>
+        </w:tc>
+        <w:tc>
+          <w:tcPr>
+            <w:tcW w:w="1815" w:type="dxa"/>
+          </w:tcPr>
+          <w:p>
+            <w:pPr>
+              <w:rPr>
+                <w:rFonts w:ascii="Times New Roman" w:hAnsi="Times New Roman" w:cs="Times New Roman"/>
+                <w:sz w:val="24"/>
+                <w:szCs w:val="24"/>
+              </w:rPr>
+            </w:pPr>
+            <w:r>
+              <w:rPr>
+                <w:rFonts w:ascii="Times New Roman" w:hAnsi="Times New Roman" w:cs="Times New Roman"/>
+                <w:sz w:val="24"/>
+                <w:szCs w:val="24"/>
+              </w:rPr>
+              <w:t>Enter valid coursework mark for the course with only 1 main component</w:t>
+            </w:r>
+          </w:p>
+        </w:tc>
+        <w:tc>
+          <w:tcPr>
+            <w:tcW w:w="6971" w:type="dxa"/>
+          </w:tcPr>
+          <w:p>
+            <w:pPr>
+              <w:rPr>
+                <w:rFonts w:ascii="Times New Roman" w:hAnsi="Times New Roman" w:cs="Times New Roman"/>
+                <w:sz w:val="24"/>
+                <w:szCs w:val="24"/>
+              </w:rPr>
+            </w:pPr>
             <w:r>
               <w:rPr>
                 <w:noProof/>
               </w:rPr>
               <w:drawing>
-                <wp:inline distT="0" distB="0" distL="0" distR="0" wp14:anchorId="7EC491F0" wp14:editId="4EBCF77C">
-                  <wp:extent cx="3401998" cy="1524015"/>
+                <wp:inline distT="0" distB="0" distL="0" distR="0" wp14:anchorId="6A40C07F" wp14:editId="52C8A3BC">
+                  <wp:extent cx="1796143" cy="1319535"/>
                   <wp:effectExtent l="0" t="0" r="0" b="0"/>
-                  <wp:docPr id="1690034664" name="picture"/>
+                  <wp:docPr id="188299046" name="picture"/>
                   <wp:cNvGraphicFramePr>
                     <a:graphicFrameLocks xmlns:a="http://schemas.openxmlformats.org/drawingml/2006/main" noChangeAspect="1"/>
                   </wp:cNvGraphicFramePr>
@@ -6627,14 +6598,13 @@
                           <pic:cNvPicPr/>
                         </pic:nvPicPr>
                         <pic:blipFill>
-                          <a:blip r:embed="rId40">
+                          <a:blip r:embed="rId40" cstate="print">
                             <a:extLst>
                               <a:ext uri="{28A0092B-C50C-407E-A947-70E740481C1C}">
                                 <a14:useLocalDpi xmlns:a14="http://schemas.microsoft.com/office/drawing/2010/main" val="0"/>
                               </a:ext>
                             </a:extLst>
                           </a:blip>
-                          <a:srcRect t="6914"/>
                           <a:stretch>
                             <a:fillRect/>
                           </a:stretch>
@@ -6642,7 +6612,7 @@
                         <pic:spPr>
                           <a:xfrm>
                             <a:off x="0" y="0"/>
-                            <a:ext cx="3401998" cy="1524015"/>
+                            <a:ext cx="1796143" cy="1319535"/>
                           </a:xfrm>
                           <a:prstGeom prst="rect">
                             <a:avLst/>
@@ -6660,30 +6630,1062 @@
       <w:tr>
         <w:tc>
           <w:tcPr>
+            <w:tcW w:w="240" w:type="dxa"/>
+          </w:tcPr>
+          <w:p>
+            <w:pPr>
+              <w:rPr>
+                <w:rFonts w:ascii="Times New Roman" w:hAnsi="Times New Roman" w:cs="Times New Roman"/>
+                <w:sz w:val="24"/>
+                <w:szCs w:val="24"/>
+              </w:rPr>
+            </w:pPr>
+            <w:r>
+              <w:rPr>
+                <w:rFonts w:ascii="Times New Roman" w:hAnsi="Times New Roman" w:cs="Times New Roman"/>
+                <w:sz w:val="24"/>
+                <w:szCs w:val="24"/>
+              </w:rPr>
+              <w:t>b</w:t>
+            </w:r>
+          </w:p>
+        </w:tc>
+        <w:tc>
+          <w:tcPr>
+            <w:tcW w:w="1815" w:type="dxa"/>
+          </w:tcPr>
+          <w:p>
+            <w:pPr>
+              <w:rPr>
+                <w:rFonts w:ascii="Times New Roman" w:hAnsi="Times New Roman" w:cs="Times New Roman"/>
+                <w:sz w:val="24"/>
+                <w:szCs w:val="24"/>
+              </w:rPr>
+            </w:pPr>
+            <w:r>
+              <w:rPr>
+                <w:rFonts w:ascii="Times New Roman" w:hAnsi="Times New Roman" w:cs="Times New Roman"/>
+                <w:sz w:val="24"/>
+                <w:szCs w:val="24"/>
+              </w:rPr>
+              <w:t>Enter valid coursework marks for course with 2 sub-components</w:t>
+            </w:r>
+          </w:p>
+        </w:tc>
+        <w:tc>
+          <w:tcPr>
+            <w:tcW w:w="6971" w:type="dxa"/>
+          </w:tcPr>
+          <w:p>
+            <w:pPr>
+              <w:rPr>
+                <w:rFonts w:ascii="Times New Roman" w:hAnsi="Times New Roman" w:cs="Times New Roman"/>
+                <w:sz w:val="24"/>
+                <w:szCs w:val="24"/>
+              </w:rPr>
+            </w:pPr>
+            <w:r>
+              <w:rPr>
+                <w:noProof/>
+              </w:rPr>
+              <w:drawing>
+                <wp:inline distT="0" distB="0" distL="0" distR="0" wp14:anchorId="71D68E05" wp14:editId="5674F7AD">
+                  <wp:extent cx="2124681" cy="1469571"/>
+                  <wp:effectExtent l="0" t="0" r="9525" b="0"/>
+                  <wp:docPr id="331203823" name="picture"/>
+                  <wp:cNvGraphicFramePr>
+                    <a:graphicFrameLocks xmlns:a="http://schemas.openxmlformats.org/drawingml/2006/main" noChangeAspect="1"/>
+                  </wp:cNvGraphicFramePr>
+                  <a:graphic xmlns:a="http://schemas.openxmlformats.org/drawingml/2006/main">
+                    <a:graphicData uri="http://schemas.openxmlformats.org/drawingml/2006/picture">
+                      <pic:pic xmlns:pic="http://schemas.openxmlformats.org/drawingml/2006/picture">
+                        <pic:nvPicPr>
+                          <pic:cNvPr id="0" name="picture"/>
+                          <pic:cNvPicPr/>
+                        </pic:nvPicPr>
+                        <pic:blipFill>
+                          <a:blip r:embed="rId41" cstate="print">
+                            <a:extLst>
+                              <a:ext uri="{28A0092B-C50C-407E-A947-70E740481C1C}">
+                                <a14:useLocalDpi xmlns:a14="http://schemas.microsoft.com/office/drawing/2010/main" val="0"/>
+                              </a:ext>
+                            </a:extLst>
+                          </a:blip>
+                          <a:stretch>
+                            <a:fillRect/>
+                          </a:stretch>
+                        </pic:blipFill>
+                        <pic:spPr>
+                          <a:xfrm>
+                            <a:off x="0" y="0"/>
+                            <a:ext cx="2124681" cy="1469571"/>
+                          </a:xfrm>
+                          <a:prstGeom prst="rect">
+                            <a:avLst/>
+                          </a:prstGeom>
+                        </pic:spPr>
+                      </pic:pic>
+                    </a:graphicData>
+                  </a:graphic>
+                </wp:inline>
+              </w:drawing>
+            </w:r>
+          </w:p>
+        </w:tc>
+      </w:tr>
+      <w:tr>
+        <w:tc>
+          <w:tcPr>
+            <w:tcW w:w="240" w:type="dxa"/>
+          </w:tcPr>
+          <w:p>
+            <w:pPr>
+              <w:rPr>
+                <w:rFonts w:ascii="Times New Roman" w:hAnsi="Times New Roman" w:cs="Times New Roman"/>
+                <w:sz w:val="24"/>
+                <w:szCs w:val="24"/>
+              </w:rPr>
+            </w:pPr>
+            <w:r>
+              <w:rPr>
+                <w:rFonts w:ascii="Times New Roman" w:hAnsi="Times New Roman" w:cs="Times New Roman"/>
+                <w:sz w:val="24"/>
+                <w:szCs w:val="24"/>
+              </w:rPr>
+              <w:t>c</w:t>
+            </w:r>
+          </w:p>
+        </w:tc>
+        <w:tc>
+          <w:tcPr>
+            <w:tcW w:w="1815" w:type="dxa"/>
+          </w:tcPr>
+          <w:p>
+            <w:pPr>
+              <w:rPr>
+                <w:rFonts w:ascii="Times New Roman" w:hAnsi="Times New Roman" w:cs="Times New Roman"/>
+                <w:sz w:val="24"/>
+                <w:szCs w:val="24"/>
+              </w:rPr>
+            </w:pPr>
+          </w:p>
+        </w:tc>
+        <w:tc>
+          <w:tcPr>
+            <w:tcW w:w="6971" w:type="dxa"/>
+          </w:tcPr>
+          <w:p>
+            <w:pPr>
+              <w:rPr>
+                <w:rFonts w:ascii="Times New Roman" w:hAnsi="Times New Roman" w:cs="Times New Roman"/>
+                <w:sz w:val="24"/>
+                <w:szCs w:val="24"/>
+              </w:rPr>
+            </w:pPr>
+            <w:r>
+              <w:rPr>
+                <w:noProof/>
+              </w:rPr>
+              <w:drawing>
+                <wp:inline distT="0" distB="0" distL="0" distR="0" wp14:anchorId="6827EB67" wp14:editId="7F1A3A42">
+                  <wp:extent cx="3279787" cy="2068286"/>
+                  <wp:effectExtent l="0" t="0" r="0" b="8255"/>
+                  <wp:docPr id="997102880" name="picture"/>
+                  <wp:cNvGraphicFramePr>
+                    <a:graphicFrameLocks xmlns:a="http://schemas.openxmlformats.org/drawingml/2006/main" noChangeAspect="1"/>
+                  </wp:cNvGraphicFramePr>
+                  <a:graphic xmlns:a="http://schemas.openxmlformats.org/drawingml/2006/main">
+                    <a:graphicData uri="http://schemas.openxmlformats.org/drawingml/2006/picture">
+                      <pic:pic xmlns:pic="http://schemas.openxmlformats.org/drawingml/2006/picture">
+                        <pic:nvPicPr>
+                          <pic:cNvPr id="0" name="picture"/>
+                          <pic:cNvPicPr/>
+                        </pic:nvPicPr>
+                        <pic:blipFill>
+                          <a:blip r:embed="rId42">
+                            <a:extLst>
+                              <a:ext uri="{28A0092B-C50C-407E-A947-70E740481C1C}">
+                                <a14:useLocalDpi xmlns:a14="http://schemas.microsoft.com/office/drawing/2010/main" val="0"/>
+                              </a:ext>
+                            </a:extLst>
+                          </a:blip>
+                          <a:stretch>
+                            <a:fillRect/>
+                          </a:stretch>
+                        </pic:blipFill>
+                        <pic:spPr>
+                          <a:xfrm>
+                            <a:off x="0" y="0"/>
+                            <a:ext cx="3279787" cy="2068286"/>
+                          </a:xfrm>
+                          <a:prstGeom prst="rect">
+                            <a:avLst/>
+                          </a:prstGeom>
+                        </pic:spPr>
+                      </pic:pic>
+                    </a:graphicData>
+                  </a:graphic>
+                </wp:inline>
+              </w:drawing>
+            </w:r>
+          </w:p>
+        </w:tc>
+      </w:tr>
+    </w:tbl>
+    <w:p>
+      <w:pPr>
+        <w:ind w:left="360"/>
+        <w:rPr>
+          <w:rFonts w:ascii="Times New Roman" w:hAnsi="Times New Roman" w:cs="Times New Roman"/>
+          <w:sz w:val="24"/>
+          <w:szCs w:val="24"/>
+        </w:rPr>
+      </w:pPr>
+    </w:p>
+    <w:p>
+      <w:pPr>
+        <w:pStyle w:val="ListParagraph"/>
+        <w:numPr>
+          <w:ilvl w:val="0"/>
+          <w:numId w:val="18"/>
+        </w:numPr>
+        <w:rPr>
+          <w:rFonts w:ascii="Times New Roman" w:hAnsi="Times New Roman" w:cs="Times New Roman"/>
+          <w:sz w:val="24"/>
+          <w:szCs w:val="24"/>
+        </w:rPr>
+      </w:pPr>
+      <w:r>
+        <w:rPr>
+          <w:rFonts w:ascii="Times New Roman" w:hAnsi="Times New Roman" w:cs="Times New Roman"/>
+          <w:sz w:val="24"/>
+          <w:szCs w:val="24"/>
+        </w:rPr>
+        <w:t>Enter exam mark</w:t>
+      </w:r>
+    </w:p>
+    <w:p>
+      <w:pPr>
+        <w:ind w:left="360"/>
+        <w:rPr>
+          <w:rFonts w:ascii="Times New Roman" w:eastAsia="Calibri" w:hAnsi="Times New Roman" w:cs="Times New Roman"/>
+          <w:sz w:val="24"/>
+          <w:szCs w:val="24"/>
+        </w:rPr>
+      </w:pPr>
+      <w:r>
+        <w:rPr>
+          <w:rFonts w:ascii="Times New Roman" w:eastAsia="Calibri" w:hAnsi="Times New Roman" w:cs="Times New Roman"/>
+          <w:sz w:val="24"/>
+          <w:szCs w:val="24"/>
+        </w:rPr>
+        <w:t>(Note: All mark entries should be based on 100 marks. Your application will eventually scale</w:t>
+      </w:r>
+      <w:r>
+        <w:rPr>
+          <w:rFonts w:ascii="Times New Roman" w:hAnsi="Times New Roman" w:cs="Times New Roman"/>
+          <w:sz w:val="24"/>
+          <w:szCs w:val="24"/>
+        </w:rPr>
+        <w:t xml:space="preserve"> </w:t>
+      </w:r>
+      <w:r>
+        <w:rPr>
+          <w:rFonts w:ascii="Times New Roman" w:eastAsia="Calibri" w:hAnsi="Times New Roman" w:cs="Times New Roman"/>
+          <w:sz w:val="24"/>
+          <w:szCs w:val="24"/>
+        </w:rPr>
+        <w:t xml:space="preserve">the marks to its component weightage percentage)  </w:t>
+      </w:r>
+    </w:p>
+    <w:tbl>
+      <w:tblPr>
+        <w:tblStyle w:val="TableGrid"/>
+        <w:tblW w:w="9026" w:type="dxa"/>
+        <w:tblLayout w:type="fixed"/>
+        <w:tblLook w:val="06A0" w:firstRow="1" w:lastRow="0" w:firstColumn="1" w:lastColumn="0" w:noHBand="1" w:noVBand="1"/>
+      </w:tblPr>
+      <w:tblGrid>
+        <w:gridCol w:w="270"/>
+        <w:gridCol w:w="1725"/>
+        <w:gridCol w:w="7031"/>
+      </w:tblGrid>
+      <w:tr>
+        <w:tc>
+          <w:tcPr>
             <w:tcW w:w="270" w:type="dxa"/>
           </w:tcPr>
           <w:p>
-            <w:r>
-              <w:lastRenderedPageBreak/>
-              <w:t>c</w:t>
-            </w:r>
+            <w:pPr>
+              <w:rPr>
+                <w:rFonts w:ascii="Times New Roman" w:hAnsi="Times New Roman" w:cs="Times New Roman"/>
+                <w:sz w:val="24"/>
+                <w:szCs w:val="24"/>
+              </w:rPr>
+            </w:pPr>
+          </w:p>
+        </w:tc>
+        <w:tc>
+          <w:tcPr>
+            <w:tcW w:w="1725" w:type="dxa"/>
+          </w:tcPr>
+          <w:p>
+            <w:pPr>
+              <w:rPr>
+                <w:rFonts w:ascii="Times New Roman" w:hAnsi="Times New Roman" w:cs="Times New Roman"/>
+                <w:sz w:val="24"/>
+                <w:szCs w:val="24"/>
+              </w:rPr>
+            </w:pPr>
+            <w:r>
+              <w:rPr>
+                <w:rFonts w:ascii="Times New Roman" w:hAnsi="Times New Roman" w:cs="Times New Roman"/>
+                <w:b/>
+                <w:bCs/>
+                <w:sz w:val="24"/>
+                <w:szCs w:val="24"/>
+              </w:rPr>
+              <w:t>Test Case</w:t>
+            </w:r>
+          </w:p>
+        </w:tc>
+        <w:tc>
+          <w:tcPr>
+            <w:tcW w:w="7031" w:type="dxa"/>
+          </w:tcPr>
+          <w:p>
+            <w:pPr>
+              <w:rPr>
+                <w:rFonts w:ascii="Times New Roman" w:hAnsi="Times New Roman" w:cs="Times New Roman"/>
+                <w:sz w:val="24"/>
+                <w:szCs w:val="24"/>
+              </w:rPr>
+            </w:pPr>
+            <w:r>
+              <w:rPr>
+                <w:rFonts w:ascii="Times New Roman" w:hAnsi="Times New Roman" w:cs="Times New Roman"/>
+                <w:b/>
+                <w:bCs/>
+                <w:sz w:val="24"/>
+                <w:szCs w:val="24"/>
+              </w:rPr>
+              <w:t>Expected Outcome</w:t>
+            </w:r>
+          </w:p>
+        </w:tc>
+      </w:tr>
+      <w:tr>
+        <w:tc>
+          <w:tcPr>
+            <w:tcW w:w="270" w:type="dxa"/>
+          </w:tcPr>
+          <w:p>
+            <w:pPr>
+              <w:rPr>
+                <w:rFonts w:ascii="Times New Roman" w:hAnsi="Times New Roman" w:cs="Times New Roman"/>
+                <w:sz w:val="24"/>
+                <w:szCs w:val="24"/>
+              </w:rPr>
+            </w:pPr>
+            <w:r>
+              <w:rPr>
+                <w:rFonts w:ascii="Times New Roman" w:hAnsi="Times New Roman" w:cs="Times New Roman"/>
+                <w:sz w:val="24"/>
+                <w:szCs w:val="24"/>
+              </w:rPr>
+              <w:t>a</w:t>
+            </w:r>
+          </w:p>
+        </w:tc>
+        <w:tc>
+          <w:tcPr>
+            <w:tcW w:w="1725" w:type="dxa"/>
+          </w:tcPr>
+          <w:p>
+            <w:pPr>
+              <w:rPr>
+                <w:rFonts w:ascii="Times New Roman" w:hAnsi="Times New Roman" w:cs="Times New Roman"/>
+                <w:sz w:val="24"/>
+                <w:szCs w:val="24"/>
+              </w:rPr>
+            </w:pPr>
+            <w:r>
+              <w:rPr>
+                <w:rFonts w:ascii="Times New Roman" w:hAnsi="Times New Roman" w:cs="Times New Roman"/>
+                <w:sz w:val="24"/>
+                <w:szCs w:val="24"/>
+              </w:rPr>
+              <w:t>Enter valid exam mark for the valid course</w:t>
+            </w:r>
+          </w:p>
+        </w:tc>
+        <w:tc>
+          <w:tcPr>
+            <w:tcW w:w="7031" w:type="dxa"/>
+          </w:tcPr>
+          <w:p>
+            <w:pPr>
+              <w:rPr>
+                <w:rFonts w:ascii="Times New Roman" w:hAnsi="Times New Roman" w:cs="Times New Roman"/>
+                <w:sz w:val="24"/>
+                <w:szCs w:val="24"/>
+              </w:rPr>
+            </w:pPr>
+            <w:r>
+              <w:rPr>
+                <w:noProof/>
+              </w:rPr>
+              <w:drawing>
+                <wp:inline distT="0" distB="0" distL="0" distR="0" wp14:anchorId="76BC082D" wp14:editId="795A1A5A">
+                  <wp:extent cx="2079171" cy="1479935"/>
+                  <wp:effectExtent l="0" t="0" r="0" b="6350"/>
+                  <wp:docPr id="758172682" name="picture"/>
+                  <wp:cNvGraphicFramePr>
+                    <a:graphicFrameLocks xmlns:a="http://schemas.openxmlformats.org/drawingml/2006/main" noChangeAspect="1"/>
+                  </wp:cNvGraphicFramePr>
+                  <a:graphic xmlns:a="http://schemas.openxmlformats.org/drawingml/2006/main">
+                    <a:graphicData uri="http://schemas.openxmlformats.org/drawingml/2006/picture">
+                      <pic:pic xmlns:pic="http://schemas.openxmlformats.org/drawingml/2006/picture">
+                        <pic:nvPicPr>
+                          <pic:cNvPr id="0" name="picture"/>
+                          <pic:cNvPicPr/>
+                        </pic:nvPicPr>
+                        <pic:blipFill>
+                          <a:blip r:embed="rId43">
+                            <a:extLst>
+                              <a:ext uri="{28A0092B-C50C-407E-A947-70E740481C1C}">
+                                <a14:useLocalDpi xmlns:a14="http://schemas.microsoft.com/office/drawing/2010/main" val="0"/>
+                              </a:ext>
+                            </a:extLst>
+                          </a:blip>
+                          <a:stretch>
+                            <a:fillRect/>
+                          </a:stretch>
+                        </pic:blipFill>
+                        <pic:spPr>
+                          <a:xfrm>
+                            <a:off x="0" y="0"/>
+                            <a:ext cx="2079171" cy="1479935"/>
+                          </a:xfrm>
+                          <a:prstGeom prst="rect">
+                            <a:avLst/>
+                          </a:prstGeom>
+                        </pic:spPr>
+                      </pic:pic>
+                    </a:graphicData>
+                  </a:graphic>
+                </wp:inline>
+              </w:drawing>
+            </w:r>
+          </w:p>
+        </w:tc>
+      </w:tr>
+      <w:tr>
+        <w:tc>
+          <w:tcPr>
+            <w:tcW w:w="270" w:type="dxa"/>
+          </w:tcPr>
+          <w:p>
+            <w:pPr>
+              <w:rPr>
+                <w:rFonts w:ascii="Times New Roman" w:hAnsi="Times New Roman" w:cs="Times New Roman"/>
+                <w:sz w:val="24"/>
+                <w:szCs w:val="24"/>
+              </w:rPr>
+            </w:pPr>
+            <w:r>
+              <w:rPr>
+                <w:rFonts w:ascii="Times New Roman" w:hAnsi="Times New Roman" w:cs="Times New Roman"/>
+                <w:sz w:val="24"/>
+                <w:szCs w:val="24"/>
+              </w:rPr>
+              <w:t>b</w:t>
+            </w:r>
+          </w:p>
+        </w:tc>
+        <w:tc>
+          <w:tcPr>
+            <w:tcW w:w="1725" w:type="dxa"/>
+          </w:tcPr>
+          <w:p>
+            <w:pPr>
+              <w:rPr>
+                <w:rFonts w:ascii="Times New Roman" w:hAnsi="Times New Roman" w:cs="Times New Roman"/>
+                <w:sz w:val="24"/>
+                <w:szCs w:val="24"/>
+              </w:rPr>
+            </w:pPr>
+            <w:r>
+              <w:rPr>
+                <w:rFonts w:ascii="Times New Roman" w:hAnsi="Times New Roman" w:cs="Times New Roman"/>
+                <w:sz w:val="24"/>
+                <w:szCs w:val="24"/>
+              </w:rPr>
+              <w:t xml:space="preserve">Invalid data </w:t>
+            </w:r>
+            <w:proofErr w:type="gramStart"/>
+            <w:r>
+              <w:rPr>
+                <w:rFonts w:ascii="Times New Roman" w:hAnsi="Times New Roman" w:cs="Times New Roman"/>
+                <w:sz w:val="24"/>
+                <w:szCs w:val="24"/>
+              </w:rPr>
+              <w:t>entries(</w:t>
+            </w:r>
+            <w:proofErr w:type="spellStart"/>
+            <w:proofErr w:type="gramEnd"/>
+            <w:r>
+              <w:rPr>
+                <w:rFonts w:ascii="Times New Roman" w:hAnsi="Times New Roman" w:cs="Times New Roman"/>
+                <w:sz w:val="24"/>
+                <w:szCs w:val="24"/>
+              </w:rPr>
+              <w:t>eg</w:t>
+            </w:r>
+            <w:proofErr w:type="spellEnd"/>
+            <w:r>
+              <w:rPr>
+                <w:rFonts w:ascii="Times New Roman" w:hAnsi="Times New Roman" w:cs="Times New Roman"/>
+                <w:sz w:val="24"/>
+                <w:szCs w:val="24"/>
+              </w:rPr>
+              <w:t xml:space="preserve"> course code, student ID, mark range </w:t>
+            </w:r>
+            <w:proofErr w:type="spellStart"/>
+            <w:r>
+              <w:rPr>
+                <w:rFonts w:ascii="Times New Roman" w:hAnsi="Times New Roman" w:cs="Times New Roman"/>
+                <w:sz w:val="24"/>
+                <w:szCs w:val="24"/>
+              </w:rPr>
+              <w:t>etc</w:t>
+            </w:r>
+            <w:proofErr w:type="spellEnd"/>
+            <w:r>
+              <w:rPr>
+                <w:rFonts w:ascii="Times New Roman" w:hAnsi="Times New Roman" w:cs="Times New Roman"/>
+                <w:sz w:val="24"/>
+                <w:szCs w:val="24"/>
+              </w:rPr>
+              <w:t>)</w:t>
+            </w:r>
+          </w:p>
+        </w:tc>
+        <w:tc>
+          <w:tcPr>
+            <w:tcW w:w="7031" w:type="dxa"/>
+          </w:tcPr>
+          <w:p>
+            <w:pPr>
+              <w:rPr>
+                <w:rFonts w:ascii="Times New Roman" w:hAnsi="Times New Roman" w:cs="Times New Roman"/>
+                <w:sz w:val="24"/>
+                <w:szCs w:val="24"/>
+              </w:rPr>
+            </w:pPr>
+            <w:r>
+              <w:rPr>
+                <w:noProof/>
+              </w:rPr>
+              <w:drawing>
+                <wp:inline distT="0" distB="0" distL="0" distR="0" wp14:anchorId="7A353D23" wp14:editId="7D609311">
+                  <wp:extent cx="4251158" cy="2019300"/>
+                  <wp:effectExtent l="0" t="0" r="0" b="0"/>
+                  <wp:docPr id="1815069851" name="picture"/>
+                  <wp:cNvGraphicFramePr>
+                    <a:graphicFrameLocks xmlns:a="http://schemas.openxmlformats.org/drawingml/2006/main" noChangeAspect="1"/>
+                  </wp:cNvGraphicFramePr>
+                  <a:graphic xmlns:a="http://schemas.openxmlformats.org/drawingml/2006/main">
+                    <a:graphicData uri="http://schemas.openxmlformats.org/drawingml/2006/picture">
+                      <pic:pic xmlns:pic="http://schemas.openxmlformats.org/drawingml/2006/picture">
+                        <pic:nvPicPr>
+                          <pic:cNvPr id="0" name="picture"/>
+                          <pic:cNvPicPr/>
+                        </pic:nvPicPr>
+                        <pic:blipFill>
+                          <a:blip r:embed="rId44">
+                            <a:extLst>
+                              <a:ext uri="{28A0092B-C50C-407E-A947-70E740481C1C}">
+                                <a14:useLocalDpi xmlns:a14="http://schemas.microsoft.com/office/drawing/2010/main" val="0"/>
+                              </a:ext>
+                            </a:extLst>
+                          </a:blip>
+                          <a:stretch>
+                            <a:fillRect/>
+                          </a:stretch>
+                        </pic:blipFill>
+                        <pic:spPr>
+                          <a:xfrm>
+                            <a:off x="0" y="0"/>
+                            <a:ext cx="4251158" cy="2019300"/>
+                          </a:xfrm>
+                          <a:prstGeom prst="rect">
+                            <a:avLst/>
+                          </a:prstGeom>
+                        </pic:spPr>
+                      </pic:pic>
+                    </a:graphicData>
+                  </a:graphic>
+                </wp:inline>
+              </w:drawing>
+            </w:r>
+          </w:p>
+        </w:tc>
+      </w:tr>
+    </w:tbl>
+    <w:p>
+      <w:pPr>
+        <w:rPr>
+          <w:rFonts w:ascii="Times New Roman" w:hAnsi="Times New Roman" w:cs="Times New Roman"/>
+          <w:sz w:val="24"/>
+          <w:szCs w:val="24"/>
+        </w:rPr>
+      </w:pPr>
+    </w:p>
+    <w:p>
+      <w:pPr>
+        <w:pStyle w:val="ListParagraph"/>
+        <w:numPr>
+          <w:ilvl w:val="0"/>
+          <w:numId w:val="18"/>
+        </w:numPr>
+        <w:rPr>
+          <w:rFonts w:ascii="Times New Roman" w:hAnsi="Times New Roman" w:cs="Times New Roman"/>
+          <w:sz w:val="24"/>
+          <w:szCs w:val="24"/>
+        </w:rPr>
+      </w:pPr>
+      <w:r>
+        <w:rPr>
+          <w:rFonts w:ascii="Times New Roman" w:hAnsi="Times New Roman" w:cs="Times New Roman"/>
+          <w:sz w:val="24"/>
+          <w:szCs w:val="24"/>
+        </w:rPr>
+        <w:t>Print Course statistics</w:t>
+      </w:r>
+    </w:p>
+    <w:p>
+      <w:pPr>
+        <w:ind w:left="360"/>
+        <w:rPr>
+          <w:rFonts w:ascii="Times New Roman" w:hAnsi="Times New Roman" w:cs="Times New Roman"/>
+          <w:sz w:val="24"/>
+          <w:szCs w:val="24"/>
+        </w:rPr>
+      </w:pPr>
+      <w:r>
+        <w:rPr>
+          <w:rFonts w:ascii="Times New Roman" w:hAnsi="Times New Roman" w:cs="Times New Roman"/>
+          <w:sz w:val="24"/>
+          <w:szCs w:val="24"/>
+        </w:rPr>
+        <w:t xml:space="preserve">(Note: You should have at least 15 students’ results for 1 course pre-populated)  </w:t>
+      </w:r>
+      <w:r>
+        <w:rPr>
+          <w:rFonts w:ascii="Times New Roman" w:hAnsi="Times New Roman" w:cs="Times New Roman"/>
+          <w:sz w:val="24"/>
+          <w:szCs w:val="24"/>
+        </w:rPr>
+        <w:br/>
+      </w:r>
+    </w:p>
+    <w:tbl>
+      <w:tblPr>
+        <w:tblStyle w:val="TableGrid"/>
+        <w:tblW w:w="9026" w:type="dxa"/>
+        <w:tblLayout w:type="fixed"/>
+        <w:tblLook w:val="06A0" w:firstRow="1" w:lastRow="0" w:firstColumn="1" w:lastColumn="0" w:noHBand="1" w:noVBand="1"/>
+      </w:tblPr>
+      <w:tblGrid>
+        <w:gridCol w:w="270"/>
+        <w:gridCol w:w="1545"/>
+        <w:gridCol w:w="7211"/>
+      </w:tblGrid>
+      <w:tr>
+        <w:tc>
+          <w:tcPr>
+            <w:tcW w:w="270" w:type="dxa"/>
+          </w:tcPr>
+          <w:p>
+            <w:pPr>
+              <w:rPr>
+                <w:rFonts w:ascii="Times New Roman" w:hAnsi="Times New Roman" w:cs="Times New Roman"/>
+                <w:sz w:val="24"/>
+                <w:szCs w:val="24"/>
+              </w:rPr>
+            </w:pPr>
           </w:p>
         </w:tc>
         <w:tc>
           <w:tcPr>
             <w:tcW w:w="1545" w:type="dxa"/>
           </w:tcPr>
-          <w:p/>
+          <w:p>
+            <w:pPr>
+              <w:rPr>
+                <w:rFonts w:ascii="Times New Roman" w:hAnsi="Times New Roman" w:cs="Times New Roman"/>
+                <w:sz w:val="24"/>
+                <w:szCs w:val="24"/>
+              </w:rPr>
+            </w:pPr>
+            <w:r>
+              <w:rPr>
+                <w:rFonts w:ascii="Times New Roman" w:hAnsi="Times New Roman" w:cs="Times New Roman"/>
+                <w:b/>
+                <w:bCs/>
+                <w:sz w:val="24"/>
+                <w:szCs w:val="24"/>
+              </w:rPr>
+              <w:t>Test Case</w:t>
+            </w:r>
+          </w:p>
         </w:tc>
         <w:tc>
           <w:tcPr>
             <w:tcW w:w="7211" w:type="dxa"/>
           </w:tcPr>
-          <w:p/>
+          <w:p>
+            <w:pPr>
+              <w:rPr>
+                <w:rFonts w:ascii="Times New Roman" w:hAnsi="Times New Roman" w:cs="Times New Roman"/>
+                <w:sz w:val="24"/>
+                <w:szCs w:val="24"/>
+              </w:rPr>
+            </w:pPr>
+            <w:r>
+              <w:rPr>
+                <w:rFonts w:ascii="Times New Roman" w:hAnsi="Times New Roman" w:cs="Times New Roman"/>
+                <w:b/>
+                <w:bCs/>
+                <w:sz w:val="24"/>
+                <w:szCs w:val="24"/>
+              </w:rPr>
+              <w:t>Expected Outcome</w:t>
+            </w:r>
+          </w:p>
+        </w:tc>
+      </w:tr>
+      <w:tr>
+        <w:tc>
+          <w:tcPr>
+            <w:tcW w:w="270" w:type="dxa"/>
+          </w:tcPr>
+          <w:p>
+            <w:pPr>
+              <w:rPr>
+                <w:rFonts w:ascii="Times New Roman" w:hAnsi="Times New Roman" w:cs="Times New Roman"/>
+                <w:sz w:val="24"/>
+                <w:szCs w:val="24"/>
+              </w:rPr>
+            </w:pPr>
+            <w:r>
+              <w:rPr>
+                <w:rFonts w:ascii="Times New Roman" w:hAnsi="Times New Roman" w:cs="Times New Roman"/>
+                <w:sz w:val="24"/>
+                <w:szCs w:val="24"/>
+              </w:rPr>
+              <w:t>a</w:t>
+            </w:r>
+          </w:p>
+        </w:tc>
+        <w:tc>
+          <w:tcPr>
+            <w:tcW w:w="1545" w:type="dxa"/>
+          </w:tcPr>
+          <w:p>
+            <w:pPr>
+              <w:rPr>
+                <w:rFonts w:ascii="Times New Roman" w:hAnsi="Times New Roman" w:cs="Times New Roman"/>
+                <w:sz w:val="24"/>
+                <w:szCs w:val="24"/>
+              </w:rPr>
+            </w:pPr>
+            <w:r>
+              <w:rPr>
+                <w:rFonts w:ascii="Times New Roman" w:hAnsi="Times New Roman" w:cs="Times New Roman"/>
+                <w:sz w:val="24"/>
+                <w:szCs w:val="24"/>
+              </w:rPr>
+              <w:t>Enter valid course code</w:t>
+            </w:r>
+          </w:p>
+        </w:tc>
+        <w:tc>
+          <w:tcPr>
+            <w:tcW w:w="7211" w:type="dxa"/>
+          </w:tcPr>
+          <w:p>
+            <w:pPr>
+              <w:rPr>
+                <w:rFonts w:ascii="Times New Roman" w:hAnsi="Times New Roman" w:cs="Times New Roman"/>
+                <w:sz w:val="24"/>
+                <w:szCs w:val="24"/>
+              </w:rPr>
+            </w:pPr>
+            <w:r>
+              <w:rPr>
+                <w:noProof/>
+              </w:rPr>
+              <w:drawing>
+                <wp:inline distT="0" distB="0" distL="0" distR="0" wp14:anchorId="0B89084D" wp14:editId="138F1A31">
+                  <wp:extent cx="3213585" cy="2852057"/>
+                  <wp:effectExtent l="0" t="0" r="6350" b="5715"/>
+                  <wp:docPr id="360321784" name="picture"/>
+                  <wp:cNvGraphicFramePr>
+                    <a:graphicFrameLocks xmlns:a="http://schemas.openxmlformats.org/drawingml/2006/main" noChangeAspect="1"/>
+                  </wp:cNvGraphicFramePr>
+                  <a:graphic xmlns:a="http://schemas.openxmlformats.org/drawingml/2006/main">
+                    <a:graphicData uri="http://schemas.openxmlformats.org/drawingml/2006/picture">
+                      <pic:pic xmlns:pic="http://schemas.openxmlformats.org/drawingml/2006/picture">
+                        <pic:nvPicPr>
+                          <pic:cNvPr id="0" name="picture"/>
+                          <pic:cNvPicPr/>
+                        </pic:nvPicPr>
+                        <pic:blipFill>
+                          <a:blip r:embed="rId45">
+                            <a:extLst>
+                              <a:ext uri="{28A0092B-C50C-407E-A947-70E740481C1C}">
+                                <a14:useLocalDpi xmlns:a14="http://schemas.microsoft.com/office/drawing/2010/main" val="0"/>
+                              </a:ext>
+                            </a:extLst>
+                          </a:blip>
+                          <a:stretch>
+                            <a:fillRect/>
+                          </a:stretch>
+                        </pic:blipFill>
+                        <pic:spPr>
+                          <a:xfrm>
+                            <a:off x="0" y="0"/>
+                            <a:ext cx="3213585" cy="2852057"/>
+                          </a:xfrm>
+                          <a:prstGeom prst="rect">
+                            <a:avLst/>
+                          </a:prstGeom>
+                        </pic:spPr>
+                      </pic:pic>
+                    </a:graphicData>
+                  </a:graphic>
+                </wp:inline>
+              </w:drawing>
+            </w:r>
+          </w:p>
+        </w:tc>
+      </w:tr>
+      <w:tr>
+        <w:tc>
+          <w:tcPr>
+            <w:tcW w:w="270" w:type="dxa"/>
+          </w:tcPr>
+          <w:p>
+            <w:pPr>
+              <w:rPr>
+                <w:rFonts w:ascii="Times New Roman" w:hAnsi="Times New Roman" w:cs="Times New Roman"/>
+                <w:sz w:val="24"/>
+                <w:szCs w:val="24"/>
+              </w:rPr>
+            </w:pPr>
+            <w:r>
+              <w:rPr>
+                <w:rFonts w:ascii="Times New Roman" w:hAnsi="Times New Roman" w:cs="Times New Roman"/>
+                <w:sz w:val="24"/>
+                <w:szCs w:val="24"/>
+              </w:rPr>
+              <w:t>b</w:t>
+            </w:r>
+          </w:p>
+        </w:tc>
+        <w:tc>
+          <w:tcPr>
+            <w:tcW w:w="1545" w:type="dxa"/>
+          </w:tcPr>
+          <w:p>
+            <w:pPr>
+              <w:rPr>
+                <w:rFonts w:ascii="Times New Roman" w:hAnsi="Times New Roman" w:cs="Times New Roman"/>
+                <w:sz w:val="24"/>
+                <w:szCs w:val="24"/>
+              </w:rPr>
+            </w:pPr>
+            <w:r>
+              <w:rPr>
+                <w:rFonts w:ascii="Times New Roman" w:hAnsi="Times New Roman" w:cs="Times New Roman"/>
+                <w:sz w:val="24"/>
+                <w:szCs w:val="24"/>
+              </w:rPr>
+              <w:t xml:space="preserve">Invalid data </w:t>
+            </w:r>
+            <w:proofErr w:type="gramStart"/>
+            <w:r>
+              <w:rPr>
+                <w:rFonts w:ascii="Times New Roman" w:hAnsi="Times New Roman" w:cs="Times New Roman"/>
+                <w:sz w:val="24"/>
+                <w:szCs w:val="24"/>
+              </w:rPr>
+              <w:t>entries(</w:t>
+            </w:r>
+            <w:proofErr w:type="spellStart"/>
+            <w:proofErr w:type="gramEnd"/>
+            <w:r>
+              <w:rPr>
+                <w:rFonts w:ascii="Times New Roman" w:hAnsi="Times New Roman" w:cs="Times New Roman"/>
+                <w:sz w:val="24"/>
+                <w:szCs w:val="24"/>
+              </w:rPr>
+              <w:t>e.g</w:t>
+            </w:r>
+            <w:proofErr w:type="spellEnd"/>
+            <w:r>
+              <w:rPr>
+                <w:rFonts w:ascii="Times New Roman" w:hAnsi="Times New Roman" w:cs="Times New Roman"/>
+                <w:sz w:val="24"/>
+                <w:szCs w:val="24"/>
+              </w:rPr>
+              <w:t xml:space="preserve"> course code, mark range </w:t>
+            </w:r>
+            <w:proofErr w:type="spellStart"/>
+            <w:r>
+              <w:rPr>
+                <w:rFonts w:ascii="Times New Roman" w:hAnsi="Times New Roman" w:cs="Times New Roman"/>
+                <w:sz w:val="24"/>
+                <w:szCs w:val="24"/>
+              </w:rPr>
+              <w:t>etc</w:t>
+            </w:r>
+            <w:proofErr w:type="spellEnd"/>
+            <w:r>
+              <w:rPr>
+                <w:rFonts w:ascii="Times New Roman" w:hAnsi="Times New Roman" w:cs="Times New Roman"/>
+                <w:sz w:val="24"/>
+                <w:szCs w:val="24"/>
+              </w:rPr>
+              <w:t>)</w:t>
+            </w:r>
+          </w:p>
+        </w:tc>
+        <w:tc>
+          <w:tcPr>
+            <w:tcW w:w="7211" w:type="dxa"/>
+          </w:tcPr>
+          <w:p>
+            <w:pPr>
+              <w:rPr>
+                <w:rFonts w:ascii="Times New Roman" w:hAnsi="Times New Roman" w:cs="Times New Roman"/>
+                <w:sz w:val="24"/>
+                <w:szCs w:val="24"/>
+              </w:rPr>
+            </w:pPr>
+            <w:r>
+              <w:rPr>
+                <w:noProof/>
+              </w:rPr>
+              <w:drawing>
+                <wp:inline distT="0" distB="0" distL="0" distR="0" wp14:anchorId="2564B9F0" wp14:editId="616AB23A">
+                  <wp:extent cx="3668486" cy="1979454"/>
+                  <wp:effectExtent l="0" t="0" r="8255" b="1905"/>
+                  <wp:docPr id="686876653" name="picture"/>
+                  <wp:cNvGraphicFramePr>
+                    <a:graphicFrameLocks xmlns:a="http://schemas.openxmlformats.org/drawingml/2006/main" noChangeAspect="1"/>
+                  </wp:cNvGraphicFramePr>
+                  <a:graphic xmlns:a="http://schemas.openxmlformats.org/drawingml/2006/main">
+                    <a:graphicData uri="http://schemas.openxmlformats.org/drawingml/2006/picture">
+                      <pic:pic xmlns:pic="http://schemas.openxmlformats.org/drawingml/2006/picture">
+                        <pic:nvPicPr>
+                          <pic:cNvPr id="0" name="picture"/>
+                          <pic:cNvPicPr/>
+                        </pic:nvPicPr>
+                        <pic:blipFill>
+                          <a:blip r:embed="rId46" cstate="print">
+                            <a:extLst>
+                              <a:ext uri="{28A0092B-C50C-407E-A947-70E740481C1C}">
+                                <a14:useLocalDpi xmlns:a14="http://schemas.microsoft.com/office/drawing/2010/main" val="0"/>
+                              </a:ext>
+                            </a:extLst>
+                          </a:blip>
+                          <a:stretch>
+                            <a:fillRect/>
+                          </a:stretch>
+                        </pic:blipFill>
+                        <pic:spPr>
+                          <a:xfrm>
+                            <a:off x="0" y="0"/>
+                            <a:ext cx="3668486" cy="1979454"/>
+                          </a:xfrm>
+                          <a:prstGeom prst="rect">
+                            <a:avLst/>
+                          </a:prstGeom>
+                        </pic:spPr>
+                      </pic:pic>
+                    </a:graphicData>
+                  </a:graphic>
+                </wp:inline>
+              </w:drawing>
+            </w:r>
+          </w:p>
+          <w:p>
+            <w:pPr>
+              <w:rPr>
+                <w:rFonts w:ascii="Times New Roman" w:hAnsi="Times New Roman" w:cs="Times New Roman"/>
+                <w:sz w:val="24"/>
+                <w:szCs w:val="24"/>
+              </w:rPr>
+            </w:pPr>
+            <w:r>
+              <w:drawing>
+                <wp:inline distT="0" distB="0" distL="0" distR="0" wp14:anchorId="4C07E2B0" wp14:editId="691F5568">
+                  <wp:extent cx="4176156" cy="2009775"/>
+                  <wp:effectExtent l="0" t="0" r="0" b="0"/>
+                  <wp:docPr id="272091763" name="picture"/>
+                  <wp:cNvGraphicFramePr>
+                    <a:graphicFrameLocks xmlns:a="http://schemas.openxmlformats.org/drawingml/2006/main" noChangeAspect="1"/>
+                  </wp:cNvGraphicFramePr>
+                  <a:graphic xmlns:a="http://schemas.openxmlformats.org/drawingml/2006/main">
+                    <a:graphicData uri="http://schemas.openxmlformats.org/drawingml/2006/picture">
+                      <pic:pic xmlns:pic="http://schemas.openxmlformats.org/drawingml/2006/picture">
+                        <pic:nvPicPr>
+                          <pic:cNvPr id="0" name="picture"/>
+                          <pic:cNvPicPr/>
+                        </pic:nvPicPr>
+                        <pic:blipFill>
+                          <a:blip r:embed="rId47">
+                            <a:extLst>
+                              <a:ext uri="{28A0092B-C50C-407E-A947-70E740481C1C}">
+                                <a14:useLocalDpi xmlns:a14="http://schemas.microsoft.com/office/drawing/2010/main" val="0"/>
+                              </a:ext>
+                            </a:extLst>
+                          </a:blip>
+                          <a:stretch>
+                            <a:fillRect/>
+                          </a:stretch>
+                        </pic:blipFill>
+                        <pic:spPr>
+                          <a:xfrm>
+                            <a:off x="0" y="0"/>
+                            <a:ext cx="4176156" cy="2009775"/>
+                          </a:xfrm>
+                          <a:prstGeom prst="rect">
+                            <a:avLst/>
+                          </a:prstGeom>
+                        </pic:spPr>
+                      </pic:pic>
+                    </a:graphicData>
+                  </a:graphic>
+                </wp:inline>
+              </w:drawing>
+            </w:r>
+          </w:p>
         </w:tc>
       </w:tr>
     </w:tbl>
-    <w:p/>
+    <w:p>
+      <w:pPr>
+        <w:rPr>
+          <w:rFonts w:ascii="Times New Roman" w:hAnsi="Times New Roman" w:cs="Times New Roman"/>
+          <w:sz w:val="24"/>
+          <w:szCs w:val="24"/>
+        </w:rPr>
+      </w:pPr>
+    </w:p>
     <w:p>
       <w:pPr>
         <w:pStyle w:val="ListParagraph"/>
@@ -6691,59 +7693,117 @@
           <w:ilvl w:val="0"/>
           <w:numId w:val="18"/>
         </w:numPr>
-      </w:pPr>
-      <w:r>
+        <w:rPr>
+          <w:rFonts w:ascii="Times New Roman" w:hAnsi="Times New Roman" w:cs="Times New Roman"/>
+          <w:sz w:val="24"/>
+          <w:szCs w:val="24"/>
+        </w:rPr>
+      </w:pPr>
+      <w:r>
+        <w:rPr>
+          <w:rFonts w:ascii="Times New Roman" w:hAnsi="Times New Roman" w:cs="Times New Roman"/>
+          <w:sz w:val="24"/>
+          <w:szCs w:val="24"/>
+        </w:rPr>
         <w:t xml:space="preserve">Print student transcript.  </w:t>
       </w:r>
     </w:p>
     <w:p>
       <w:pPr>
         <w:ind w:left="360"/>
-      </w:pPr>
-      <w:r>
+        <w:rPr>
+          <w:rFonts w:ascii="Times New Roman" w:hAnsi="Times New Roman" w:cs="Times New Roman"/>
+          <w:sz w:val="24"/>
+          <w:szCs w:val="24"/>
+        </w:rPr>
+      </w:pPr>
+      <w:r>
+        <w:rPr>
+          <w:rFonts w:ascii="Times New Roman" w:hAnsi="Times New Roman" w:cs="Times New Roman"/>
+          <w:sz w:val="24"/>
+          <w:szCs w:val="24"/>
+        </w:rPr>
         <w:t>(Note: For this function, besides the individual overall course mark and grade, it will also print</w:t>
       </w:r>
       <w:r>
-        <w:br/>
-      </w:r>
-      <w:r>
+        <w:rPr>
+          <w:rFonts w:ascii="Times New Roman" w:hAnsi="Times New Roman" w:cs="Times New Roman"/>
+          <w:sz w:val="24"/>
+          <w:szCs w:val="24"/>
+        </w:rPr>
+        <w:t xml:space="preserve"> </w:t>
+      </w:r>
+      <w:r>
+        <w:rPr>
+          <w:rFonts w:ascii="Times New Roman" w:hAnsi="Times New Roman" w:cs="Times New Roman"/>
+          <w:sz w:val="24"/>
+          <w:szCs w:val="24"/>
+        </w:rPr>
         <w:t>the student’s individual component marks – exam, coursework, subcomponents. The configured</w:t>
       </w:r>
       <w:r>
-        <w:br/>
-      </w:r>
-      <w:r>
+        <w:rPr>
+          <w:rFonts w:ascii="Times New Roman" w:hAnsi="Times New Roman" w:cs="Times New Roman"/>
+          <w:sz w:val="24"/>
+          <w:szCs w:val="24"/>
+        </w:rPr>
+        <w:t xml:space="preserve"> </w:t>
+      </w:r>
+      <w:r>
+        <w:rPr>
+          <w:rFonts w:ascii="Times New Roman" w:hAnsi="Times New Roman" w:cs="Times New Roman"/>
+          <w:sz w:val="24"/>
+          <w:szCs w:val="24"/>
+        </w:rPr>
         <w:t xml:space="preserve">weightages should be displayed as well.)  </w:t>
       </w:r>
     </w:p>
     <w:tbl>
       <w:tblPr>
         <w:tblStyle w:val="TableGrid"/>
-        <w:tblW w:w="0" w:type="auto"/>
+        <w:tblW w:w="9026" w:type="dxa"/>
         <w:tblLayout w:type="fixed"/>
         <w:tblLook w:val="06A0" w:firstRow="1" w:lastRow="0" w:firstColumn="1" w:lastColumn="0" w:noHBand="1" w:noVBand="1"/>
       </w:tblPr>
       <w:tblGrid>
         <w:gridCol w:w="285"/>
-        <w:gridCol w:w="4005"/>
-        <w:gridCol w:w="4736"/>
+        <w:gridCol w:w="2250"/>
+        <w:gridCol w:w="6491"/>
       </w:tblGrid>
       <w:tr>
         <w:tc>
           <w:tcPr>
             <w:tcW w:w="285" w:type="dxa"/>
           </w:tcPr>
-          <w:p/>
+          <w:p>
+            <w:pPr>
+              <w:rPr>
+                <w:rFonts w:ascii="Times New Roman" w:hAnsi="Times New Roman" w:cs="Times New Roman"/>
+                <w:sz w:val="24"/>
+                <w:szCs w:val="24"/>
+              </w:rPr>
+            </w:pPr>
+          </w:p>
         </w:tc>
         <w:tc>
           <w:tcPr>
-            <w:tcW w:w="4005" w:type="dxa"/>
+            <w:tcW w:w="2250" w:type="dxa"/>
           </w:tcPr>
           <w:p>
-            <w:r>
-              <w:rPr>
+            <w:pPr>
+              <w:rPr>
+                <w:rFonts w:ascii="Times New Roman" w:hAnsi="Times New Roman" w:cs="Times New Roman"/>
+                <w:sz w:val="24"/>
+                <w:szCs w:val="24"/>
+              </w:rPr>
+            </w:pPr>
+            <w:r>
+              <w:rPr>
+                <w:rFonts w:ascii="Times New Roman" w:hAnsi="Times New Roman" w:cs="Times New Roman"/>
                 <w:b/>
                 <w:bCs/>
+                <w:sz w:val="24"/>
+                <w:szCs w:val="24"/>
               </w:rPr>
               <w:t>Test Case</w:t>
             </w:r>
@@ -6751,13 +7811,23 @@
         </w:tc>
         <w:tc>
           <w:tcPr>
-            <w:tcW w:w="4736" w:type="dxa"/>
+            <w:tcW w:w="6491" w:type="dxa"/>
           </w:tcPr>
           <w:p>
-            <w:r>
-              <w:rPr>
+            <w:pPr>
+              <w:rPr>
+                <w:rFonts w:ascii="Times New Roman" w:hAnsi="Times New Roman" w:cs="Times New Roman"/>
+                <w:sz w:val="24"/>
+                <w:szCs w:val="24"/>
+              </w:rPr>
+            </w:pPr>
+            <w:r>
+              <w:rPr>
+                <w:rFonts w:ascii="Times New Roman" w:hAnsi="Times New Roman" w:cs="Times New Roman"/>
                 <w:b/>
                 <w:bCs/>
+                <w:sz w:val="24"/>
+                <w:szCs w:val="24"/>
               </w:rPr>
               <w:t>Expected Outcome</w:t>
             </w:r>
@@ -6770,26 +7840,101 @@
             <w:tcW w:w="285" w:type="dxa"/>
           </w:tcPr>
           <w:p>
-            <w:r>
+            <w:pPr>
+              <w:rPr>
+                <w:rFonts w:ascii="Times New Roman" w:hAnsi="Times New Roman" w:cs="Times New Roman"/>
+                <w:sz w:val="24"/>
+                <w:szCs w:val="24"/>
+              </w:rPr>
+            </w:pPr>
+            <w:r>
+              <w:rPr>
+                <w:rFonts w:ascii="Times New Roman" w:hAnsi="Times New Roman" w:cs="Times New Roman"/>
+                <w:sz w:val="24"/>
+                <w:szCs w:val="24"/>
+              </w:rPr>
               <w:t>a</w:t>
             </w:r>
           </w:p>
         </w:tc>
         <w:tc>
           <w:tcPr>
-            <w:tcW w:w="4005" w:type="dxa"/>
+            <w:tcW w:w="2250" w:type="dxa"/>
           </w:tcPr>
           <w:p>
-            <w:r>
+            <w:pPr>
+              <w:rPr>
+                <w:rFonts w:ascii="Times New Roman" w:hAnsi="Times New Roman" w:cs="Times New Roman"/>
+                <w:sz w:val="24"/>
+                <w:szCs w:val="24"/>
+              </w:rPr>
+            </w:pPr>
+            <w:r>
+              <w:rPr>
+                <w:rFonts w:ascii="Times New Roman" w:hAnsi="Times New Roman" w:cs="Times New Roman"/>
+                <w:sz w:val="24"/>
+                <w:szCs w:val="24"/>
+              </w:rPr>
               <w:t>Enter valid student ID</w:t>
             </w:r>
           </w:p>
         </w:tc>
         <w:tc>
           <w:tcPr>
-            <w:tcW w:w="4736" w:type="dxa"/>
+            <w:tcW w:w="6491" w:type="dxa"/>
           </w:tcPr>
-          <w:p/>
+          <w:p>
+            <w:pPr>
+              <w:rPr>
+                <w:rFonts w:ascii="Times New Roman" w:hAnsi="Times New Roman" w:cs="Times New Roman"/>
+                <w:sz w:val="24"/>
+                <w:szCs w:val="24"/>
+              </w:rPr>
+            </w:pPr>
+            <w:r>
+              <w:drawing>
+                <wp:inline distT="0" distB="0" distL="0" distR="0" wp14:anchorId="7B622EEE" wp14:editId="3F5B567A">
+                  <wp:extent cx="3899647" cy="1381125"/>
+                  <wp:effectExtent l="0" t="0" r="0" b="0"/>
+                  <wp:docPr id="1077342400" name="picture"/>
+                  <wp:cNvGraphicFramePr>
+                    <a:graphicFrameLocks xmlns:a="http://schemas.openxmlformats.org/drawingml/2006/main" noChangeAspect="1"/>
+                  </wp:cNvGraphicFramePr>
+                  <a:graphic xmlns:a="http://schemas.openxmlformats.org/drawingml/2006/main">
+                    <a:graphicData uri="http://schemas.openxmlformats.org/drawingml/2006/picture">
+                      <pic:pic xmlns:pic="http://schemas.openxmlformats.org/drawingml/2006/picture">
+                        <pic:nvPicPr>
+                          <pic:cNvPr id="0" name="picture"/>
+                          <pic:cNvPicPr/>
+                        </pic:nvPicPr>
+                        <pic:blipFill>
+                          <a:blip r:embed="rId48">
+                            <a:extLst>
+                              <a:ext uri="{28A0092B-C50C-407E-A947-70E740481C1C}">
+                                <a14:useLocalDpi xmlns:a14="http://schemas.microsoft.com/office/drawing/2010/main" val="0"/>
+                              </a:ext>
+                            </a:extLst>
+                          </a:blip>
+                          <a:stretch>
+                            <a:fillRect/>
+                          </a:stretch>
+                        </pic:blipFill>
+                        <pic:spPr>
+                          <a:xfrm>
+                            <a:off x="0" y="0"/>
+                            <a:ext cx="3899647" cy="1381125"/>
+                          </a:xfrm>
+                          <a:prstGeom prst="rect">
+                            <a:avLst/>
+                          </a:prstGeom>
+                        </pic:spPr>
+                      </pic:pic>
+                    </a:graphicData>
+                  </a:graphic>
+                </wp:inline>
+              </w:drawing>
+            </w:r>
+          </w:p>
         </w:tc>
       </w:tr>
       <w:tr>
@@ -6798,67 +7943,130 @@
             <w:tcW w:w="285" w:type="dxa"/>
           </w:tcPr>
           <w:p>
-            <w:r>
+            <w:pPr>
+              <w:rPr>
+                <w:rFonts w:ascii="Times New Roman" w:hAnsi="Times New Roman" w:cs="Times New Roman"/>
+                <w:sz w:val="24"/>
+                <w:szCs w:val="24"/>
+              </w:rPr>
+            </w:pPr>
+            <w:r>
+              <w:rPr>
+                <w:rFonts w:ascii="Times New Roman" w:hAnsi="Times New Roman" w:cs="Times New Roman"/>
+                <w:sz w:val="24"/>
+                <w:szCs w:val="24"/>
+              </w:rPr>
               <w:t>b</w:t>
             </w:r>
           </w:p>
         </w:tc>
         <w:tc>
           <w:tcPr>
-            <w:tcW w:w="4005" w:type="dxa"/>
+            <w:tcW w:w="2250" w:type="dxa"/>
           </w:tcPr>
           <w:p>
-            <w:r>
+            <w:pPr>
+              <w:rPr>
+                <w:rFonts w:ascii="Times New Roman" w:hAnsi="Times New Roman" w:cs="Times New Roman"/>
+                <w:sz w:val="24"/>
+                <w:szCs w:val="24"/>
+              </w:rPr>
+            </w:pPr>
+            <w:r>
+              <w:rPr>
+                <w:rFonts w:ascii="Times New Roman" w:hAnsi="Times New Roman" w:cs="Times New Roman"/>
+                <w:sz w:val="24"/>
+                <w:szCs w:val="24"/>
+              </w:rPr>
               <w:t xml:space="preserve">Invalid data </w:t>
             </w:r>
             <w:r>
+              <w:rPr>
+                <w:rFonts w:ascii="Times New Roman" w:hAnsi="Times New Roman" w:cs="Times New Roman"/>
+                <w:sz w:val="24"/>
+                <w:szCs w:val="24"/>
+              </w:rPr>
               <w:t>entries (e.g.</w:t>
             </w:r>
             <w:r>
+              <w:rPr>
+                <w:rFonts w:ascii="Times New Roman" w:hAnsi="Times New Roman" w:cs="Times New Roman"/>
+                <w:sz w:val="24"/>
+                <w:szCs w:val="24"/>
+              </w:rPr>
               <w:t xml:space="preserve"> wrong student ID)</w:t>
             </w:r>
           </w:p>
         </w:tc>
         <w:tc>
           <w:tcPr>
-            <w:tcW w:w="4736" w:type="dxa"/>
+            <w:tcW w:w="6491" w:type="dxa"/>
           </w:tcPr>
-          <w:p/>
-        </w:tc>
-      </w:tr>
-      <w:tr>
-        <w:tc>
-          <w:tcPr>
-            <w:tcW w:w="285" w:type="dxa"/>
-          </w:tcPr>
-          <w:p>
-            <w:r>
-              <w:t>d</w:t>
-            </w:r>
-          </w:p>
-        </w:tc>
-        <w:tc>
-          <w:tcPr>
-            <w:tcW w:w="4005" w:type="dxa"/>
-          </w:tcPr>
-          <w:p/>
-        </w:tc>
-        <w:tc>
-          <w:tcPr>
-            <w:tcW w:w="4736" w:type="dxa"/>
-          </w:tcPr>
-          <w:p>
-            <w:pPr>
-              <w:rPr>
-                <w:rFonts w:hint="eastAsia"/>
-                <w:lang w:eastAsia="zh-CN"/>
-              </w:rPr>
-            </w:pPr>
+          <w:p>
+            <w:pPr>
+              <w:rPr>
+                <w:rFonts w:ascii="Times New Roman" w:hAnsi="Times New Roman" w:cs="Times New Roman"/>
+                <w:sz w:val="24"/>
+                <w:szCs w:val="24"/>
+              </w:rPr>
+            </w:pPr>
+            <w:r>
+              <w:rPr>
+                <w:noProof/>
+              </w:rPr>
+              <w:drawing>
+                <wp:inline distT="0" distB="0" distL="0" distR="0" wp14:anchorId="28ACEB5A" wp14:editId="50FB0AA6">
+                  <wp:extent cx="3973570" cy="1581150"/>
+                  <wp:effectExtent l="0" t="0" r="0" b="0"/>
+                  <wp:docPr id="1910632446" name="picture"/>
+                  <wp:cNvGraphicFramePr>
+                    <a:graphicFrameLocks xmlns:a="http://schemas.openxmlformats.org/drawingml/2006/main" noChangeAspect="1"/>
+                  </wp:cNvGraphicFramePr>
+                  <a:graphic xmlns:a="http://schemas.openxmlformats.org/drawingml/2006/main">
+                    <a:graphicData uri="http://schemas.openxmlformats.org/drawingml/2006/picture">
+                      <pic:pic xmlns:pic="http://schemas.openxmlformats.org/drawingml/2006/picture">
+                        <pic:nvPicPr>
+                          <pic:cNvPr id="0" name="picture"/>
+                          <pic:cNvPicPr/>
+                        </pic:nvPicPr>
+                        <pic:blipFill>
+                          <a:blip r:embed="rId49" cstate="print">
+                            <a:extLst>
+                              <a:ext uri="{28A0092B-C50C-407E-A947-70E740481C1C}">
+                                <a14:useLocalDpi xmlns:a14="http://schemas.microsoft.com/office/drawing/2010/main" val="0"/>
+                              </a:ext>
+                            </a:extLst>
+                          </a:blip>
+                          <a:stretch>
+                            <a:fillRect/>
+                          </a:stretch>
+                        </pic:blipFill>
+                        <pic:spPr>
+                          <a:xfrm>
+                            <a:off x="0" y="0"/>
+                            <a:ext cx="3973570" cy="1581150"/>
+                          </a:xfrm>
+                          <a:prstGeom prst="rect">
+                            <a:avLst/>
+                          </a:prstGeom>
+                        </pic:spPr>
+                      </pic:pic>
+                    </a:graphicData>
+                  </a:graphic>
+                </wp:inline>
+              </w:drawing>
+            </w:r>
           </w:p>
         </w:tc>
       </w:tr>
     </w:tbl>
-    <w:p/>
+    <w:p>
+      <w:pPr>
+        <w:rPr>
+          <w:rFonts w:ascii="Times New Roman" w:hAnsi="Times New Roman" w:cs="Times New Roman"/>
+        </w:rPr>
+      </w:pPr>
+    </w:p>
     <w:sectPr>
       <w:pgSz w:w="11906" w:h="16838" w:code="9"/>
       <w:pgMar w:top="1440" w:right="1440" w:bottom="1440" w:left="1440" w:header="720" w:footer="720" w:gutter="0"/>
@@ -6903,10 +8111,134 @@
 
 <file path=word/footer1.xml><?xml version="1.0" encoding="utf-8"?>
 <w:ftr xmlns:wpc="http://schemas.microsoft.com/office/word/2010/wordprocessingCanvas" xmlns:cx="http://schemas.microsoft.com/office/drawing/2014/chartex" xmlns:cx1="http://schemas.microsoft.com/office/drawing/2015/9/8/chartex" xmlns:cx2="http://schemas.microsoft.com/office/drawing/2015/10/21/chartex" xmlns:cx3="http://schemas.microsoft.com/office/drawing/2016/5/9/chartex" xmlns:cx4="http://schemas.microsoft.com/office/drawing/2016/5/10/chartex" xmlns:cx5="http://schemas.microsoft.com/office/drawing/2016/5/11/chartex" xmlns:cx6="http://schemas.microsoft.com/office/drawing/2016/5/12/chartex" xmlns:cx7="http://schemas.microsoft.com/office/drawing/2016/5/13/chartex" xmlns:cx8="http://schemas.microsoft.com/office/drawing/2016/5/14/chartex" xmlns:mc="http://schemas.openxmlformats.org/markup-compatibility/2006" xmlns:aink="http://schemas.microsoft.com/office/drawing/2016/ink" xmlns:am3d="http://schemas.microsoft.com/office/drawing/2017/model3d" xmlns:o="urn:schemas-microsoft-com:office:office" xmlns:r="http://schemas.openxmlformats.org/officeDocument/2006/relationships" xmlns:m="http://schemas.openxmlformats.org/officeDocument/2006/math" xmlns:v="urn:schemas-microsoft-com:vml" xmlns:wp14="http://schemas.microsoft.com/office/word/2010/wordprocessingDrawing" xmlns:wp="http://schemas.openxmlformats.org/drawingml/2006/wordprocessingDrawing" xmlns:w10="urn:schemas-microsoft-com:office:word" xmlns:w="http://schemas.openxmlformats.org/wordprocessingml/2006/main" xmlns:w14="http://schemas.microsoft.com/office/word/2010/wordml" xmlns:w15="http://schemas.microsoft.com/office/word/2012/wordml" xmlns:w16cid="http://schemas.microsoft.com/office/word/2016/wordml/cid" xmlns:w16se="http://schemas.microsoft.com/office/word/2015/wordml/symex" xmlns:wpg="http://schemas.microsoft.com/office/word/2010/wordprocessingGroup" xmlns:wpi="http://schemas.microsoft.com/office/word/2010/wordprocessingInk" xmlns:wne="http://schemas.microsoft.com/office/word/2006/wordml" xmlns:wps="http://schemas.microsoft.com/office/word/2010/wordprocessingShape" mc:Ignorable="w14 w15 w16se w16cid wp14">
+  <w:sdt>
+    <w:sdtPr>
+      <w:id w:val="-1387333745"/>
+      <w:docPartObj>
+        <w:docPartGallery w:val="Page Numbers (Bottom of Page)"/>
+        <w:docPartUnique/>
+      </w:docPartObj>
+    </w:sdtPr>
+    <w:sdtEndPr>
+      <w:rPr>
+        <w:color w:val="7F7F7F" w:themeColor="background1" w:themeShade="7F"/>
+        <w:spacing w:val="60"/>
+      </w:rPr>
+    </w:sdtEndPr>
+    <w:sdtContent>
+      <w:p>
+        <w:pPr>
+          <w:pStyle w:val="Footer"/>
+          <w:pBdr>
+            <w:top w:val="single" w:sz="4" w:space="1" w:color="D9D9D9" w:themeColor="background1" w:themeShade="D9"/>
+          </w:pBdr>
+          <w:jc w:val="right"/>
+        </w:pPr>
+        <w:r>
+          <w:fldChar w:fldCharType="begin"/>
+        </w:r>
+        <w:r>
+          <w:instrText xml:space="preserve"> PAGE   \* MERGEFORMAT </w:instrText>
+        </w:r>
+        <w:r>
+          <w:fldChar w:fldCharType="separate"/>
+        </w:r>
+        <w:r>
+          <w:rPr>
+            <w:noProof/>
+          </w:rPr>
+          <w:t>2</w:t>
+        </w:r>
+        <w:r>
+          <w:rPr>
+            <w:noProof/>
+          </w:rPr>
+          <w:fldChar w:fldCharType="end"/>
+        </w:r>
+        <w:r>
+          <w:t xml:space="preserve"> | </w:t>
+        </w:r>
+        <w:r>
+          <w:rPr>
+            <w:color w:val="7F7F7F" w:themeColor="background1" w:themeShade="7F"/>
+            <w:spacing w:val="60"/>
+          </w:rPr>
+          <w:t>Page</w:t>
+        </w:r>
+      </w:p>
+    </w:sdtContent>
+  </w:sdt>
   <w:p>
     <w:pPr>
       <w:pStyle w:val="Footer"/>
       <w:ind w:right="880"/>
+    </w:pPr>
+  </w:p>
+</w:ftr>
+</file>
+
+<file path=word/footer2.xml><?xml version="1.0" encoding="utf-8"?>
+<w:ftr xmlns:wpc="http://schemas.microsoft.com/office/word/2010/wordprocessingCanvas" xmlns:cx="http://schemas.microsoft.com/office/drawing/2014/chartex" xmlns:cx1="http://schemas.microsoft.com/office/drawing/2015/9/8/chartex" xmlns:cx2="http://schemas.microsoft.com/office/drawing/2015/10/21/chartex" xmlns:cx3="http://schemas.microsoft.com/office/drawing/2016/5/9/chartex" xmlns:cx4="http://schemas.microsoft.com/office/drawing/2016/5/10/chartex" xmlns:cx5="http://schemas.microsoft.com/office/drawing/2016/5/11/chartex" xmlns:cx6="http://schemas.microsoft.com/office/drawing/2016/5/12/chartex" xmlns:cx7="http://schemas.microsoft.com/office/drawing/2016/5/13/chartex" xmlns:cx8="http://schemas.microsoft.com/office/drawing/2016/5/14/chartex" xmlns:mc="http://schemas.openxmlformats.org/markup-compatibility/2006" xmlns:aink="http://schemas.microsoft.com/office/drawing/2016/ink" xmlns:am3d="http://schemas.microsoft.com/office/drawing/2017/model3d" xmlns:o="urn:schemas-microsoft-com:office:office" xmlns:r="http://schemas.openxmlformats.org/officeDocument/2006/relationships" xmlns:m="http://schemas.openxmlformats.org/officeDocument/2006/math" xmlns:v="urn:schemas-microsoft-com:vml" xmlns:wp14="http://schemas.microsoft.com/office/word/2010/wordprocessingDrawing" xmlns:wp="http://schemas.openxmlformats.org/drawingml/2006/wordprocessingDrawing" xmlns:w10="urn:schemas-microsoft-com:office:word" xmlns:w="http://schemas.openxmlformats.org/wordprocessingml/2006/main" xmlns:w14="http://schemas.microsoft.com/office/word/2010/wordml" xmlns:w15="http://schemas.microsoft.com/office/word/2012/wordml" xmlns:w16cid="http://schemas.microsoft.com/office/word/2016/wordml/cid" xmlns:w16se="http://schemas.microsoft.com/office/word/2015/wordml/symex" xmlns:wpg="http://schemas.microsoft.com/office/word/2010/wordprocessingGroup" xmlns:wpi="http://schemas.microsoft.com/office/word/2010/wordprocessingInk" xmlns:wne="http://schemas.microsoft.com/office/word/2006/wordml" xmlns:wps="http://schemas.microsoft.com/office/word/2010/wordprocessingShape" mc:Ignorable="w14 w15 w16se w16cid wp14">
+  <w:sdt>
+    <w:sdtPr>
+      <w:id w:val="-1702629541"/>
+      <w:docPartObj>
+        <w:docPartGallery w:val="Page Numbers (Bottom of Page)"/>
+        <w:docPartUnique/>
+      </w:docPartObj>
+    </w:sdtPr>
+    <w:sdtEndPr>
+      <w:rPr>
+        <w:color w:val="7F7F7F" w:themeColor="background1" w:themeShade="7F"/>
+        <w:spacing w:val="60"/>
+      </w:rPr>
+    </w:sdtEndPr>
+    <w:sdtContent>
+      <w:p>
+        <w:pPr>
+          <w:pStyle w:val="Footer"/>
+          <w:pBdr>
+            <w:top w:val="single" w:sz="4" w:space="1" w:color="D9D9D9" w:themeColor="background1" w:themeShade="D9"/>
+          </w:pBdr>
+          <w:jc w:val="right"/>
+        </w:pPr>
+        <w:r>
+          <w:fldChar w:fldCharType="begin"/>
+        </w:r>
+        <w:r>
+          <w:instrText xml:space="preserve"> PAGE   \* MERGEFORMAT </w:instrText>
+        </w:r>
+        <w:r>
+          <w:fldChar w:fldCharType="separate"/>
+        </w:r>
+        <w:r>
+          <w:rPr>
+            <w:noProof/>
+          </w:rPr>
+          <w:t>2</w:t>
+        </w:r>
+        <w:r>
+          <w:rPr>
+            <w:noProof/>
+          </w:rPr>
+          <w:fldChar w:fldCharType="end"/>
+        </w:r>
+        <w:r>
+          <w:t xml:space="preserve"> | </w:t>
+        </w:r>
+        <w:r>
+          <w:rPr>
+            <w:color w:val="7F7F7F" w:themeColor="background1" w:themeShade="7F"/>
+            <w:spacing w:val="60"/>
+          </w:rPr>
+          <w:t>Page</w:t>
+        </w:r>
+      </w:p>
+    </w:sdtContent>
+  </w:sdt>
+  <w:p>
+    <w:pPr>
+      <w:pStyle w:val="Footer"/>
     </w:pPr>
   </w:p>
 </w:ftr>
@@ -9097,6 +10429,95 @@
     </w:lvl>
   </w:abstractNum>
   <w:abstractNum w:abstractNumId="25" w15:restartNumberingAfterBreak="0">
+    <w:nsid w:val="5C445933"/>
+    <w:multiLevelType w:val="hybridMultilevel"/>
+    <w:tmpl w:val="C65C55E2"/>
+    <w:lvl w:ilvl="0" w:tplc="0409000F">
+      <w:start w:val="1"/>
+      <w:numFmt w:val="decimal"/>
+      <w:lvlText w:val="%1."/>
+      <w:lvlJc w:val="left"/>
+      <w:pPr>
+        <w:ind w:left="720" w:hanging="360"/>
+      </w:pPr>
+      <w:rPr>
+        <w:rFonts w:hint="default"/>
+      </w:rPr>
+    </w:lvl>
+    <w:lvl w:ilvl="1" w:tplc="04090019" w:tentative="1">
+      <w:start w:val="1"/>
+      <w:numFmt w:val="lowerLetter"/>
+      <w:lvlText w:val="%2."/>
+      <w:lvlJc w:val="left"/>
+      <w:pPr>
+        <w:ind w:left="1440" w:hanging="360"/>
+      </w:pPr>
+    </w:lvl>
+    <w:lvl w:ilvl="2" w:tplc="0409001B" w:tentative="1">
+      <w:start w:val="1"/>
+      <w:numFmt w:val="lowerRoman"/>
+      <w:lvlText w:val="%3."/>
+      <w:lvlJc w:val="right"/>
+      <w:pPr>
+        <w:ind w:left="2160" w:hanging="180"/>
+      </w:pPr>
+    </w:lvl>
+    <w:lvl w:ilvl="3" w:tplc="0409000F" w:tentative="1">
+      <w:start w:val="1"/>
+      <w:numFmt w:val="decimal"/>
+      <w:lvlText w:val="%4."/>
+      <w:lvlJc w:val="left"/>
+      <w:pPr>
+        <w:ind w:left="2880" w:hanging="360"/>
+      </w:pPr>
+    </w:lvl>
+    <w:lvl w:ilvl="4" w:tplc="04090019" w:tentative="1">
+      <w:start w:val="1"/>
+      <w:numFmt w:val="lowerLetter"/>
+      <w:lvlText w:val="%5."/>
+      <w:lvlJc w:val="left"/>
+      <w:pPr>
+        <w:ind w:left="3600" w:hanging="360"/>
+      </w:pPr>
+    </w:lvl>
+    <w:lvl w:ilvl="5" w:tplc="0409001B" w:tentative="1">
+      <w:start w:val="1"/>
+      <w:numFmt w:val="lowerRoman"/>
+      <w:lvlText w:val="%6."/>
+      <w:lvlJc w:val="right"/>
+      <w:pPr>
+        <w:ind w:left="4320" w:hanging="180"/>
+      </w:pPr>
+    </w:lvl>
+    <w:lvl w:ilvl="6" w:tplc="0409000F" w:tentative="1">
+      <w:start w:val="1"/>
+      <w:numFmt w:val="decimal"/>
+      <w:lvlText w:val="%7."/>
+      <w:lvlJc w:val="left"/>
+      <w:pPr>
+        <w:ind w:left="5040" w:hanging="360"/>
+      </w:pPr>
+    </w:lvl>
+    <w:lvl w:ilvl="7" w:tplc="04090019" w:tentative="1">
+      <w:start w:val="1"/>
+      <w:numFmt w:val="lowerLetter"/>
+      <w:lvlText w:val="%8."/>
+      <w:lvlJc w:val="left"/>
+      <w:pPr>
+        <w:ind w:left="5760" w:hanging="360"/>
+      </w:pPr>
+    </w:lvl>
+    <w:lvl w:ilvl="8" w:tplc="0409001B" w:tentative="1">
+      <w:start w:val="1"/>
+      <w:numFmt w:val="lowerRoman"/>
+      <w:lvlText w:val="%9."/>
+      <w:lvlJc w:val="right"/>
+      <w:pPr>
+        <w:ind w:left="6480" w:hanging="180"/>
+      </w:pPr>
+    </w:lvl>
+  </w:abstractNum>
+  <w:abstractNum w:abstractNumId="26" w15:restartNumberingAfterBreak="0">
     <w:nsid w:val="5F200D6F"/>
     <w:multiLevelType w:val="hybridMultilevel"/>
     <w:tmpl w:val="FFFFFFFF"/>
@@ -9182,7 +10603,7 @@
       </w:pPr>
     </w:lvl>
   </w:abstractNum>
-  <w:abstractNum w:abstractNumId="26" w15:restartNumberingAfterBreak="0">
+  <w:abstractNum w:abstractNumId="27" w15:restartNumberingAfterBreak="0">
     <w:nsid w:val="600975E4"/>
     <w:multiLevelType w:val="hybridMultilevel"/>
     <w:tmpl w:val="FFFFFFFF"/>
@@ -9268,7 +10689,7 @@
       </w:pPr>
     </w:lvl>
   </w:abstractNum>
-  <w:abstractNum w:abstractNumId="27" w15:restartNumberingAfterBreak="0">
+  <w:abstractNum w:abstractNumId="28" w15:restartNumberingAfterBreak="0">
     <w:nsid w:val="625D6731"/>
     <w:multiLevelType w:val="hybridMultilevel"/>
     <w:tmpl w:val="FFFFFFFF"/>
@@ -9354,7 +10775,7 @@
       </w:pPr>
     </w:lvl>
   </w:abstractNum>
-  <w:abstractNum w:abstractNumId="28" w15:restartNumberingAfterBreak="0">
+  <w:abstractNum w:abstractNumId="29" w15:restartNumberingAfterBreak="0">
     <w:nsid w:val="62C86C5F"/>
     <w:multiLevelType w:val="hybridMultilevel"/>
     <w:tmpl w:val="FFFFFFFF"/>
@@ -9440,7 +10861,7 @@
       </w:pPr>
     </w:lvl>
   </w:abstractNum>
-  <w:abstractNum w:abstractNumId="29" w15:restartNumberingAfterBreak="0">
+  <w:abstractNum w:abstractNumId="30" w15:restartNumberingAfterBreak="0">
     <w:nsid w:val="683E54B0"/>
     <w:multiLevelType w:val="hybridMultilevel"/>
     <w:tmpl w:val="FFFFFFFF"/>
@@ -9526,7 +10947,7 @@
       </w:pPr>
     </w:lvl>
   </w:abstractNum>
-  <w:abstractNum w:abstractNumId="30" w15:restartNumberingAfterBreak="0">
+  <w:abstractNum w:abstractNumId="31" w15:restartNumberingAfterBreak="0">
     <w:nsid w:val="76DB0A9F"/>
     <w:multiLevelType w:val="hybridMultilevel"/>
     <w:tmpl w:val="FFFFFFFF"/>
@@ -9612,7 +11033,7 @@
       </w:pPr>
     </w:lvl>
   </w:abstractNum>
-  <w:abstractNum w:abstractNumId="31" w15:restartNumberingAfterBreak="0">
+  <w:abstractNum w:abstractNumId="32" w15:restartNumberingAfterBreak="0">
     <w:nsid w:val="7B594728"/>
     <w:multiLevelType w:val="hybridMultilevel"/>
     <w:tmpl w:val="6A6AC55C"/>
@@ -9701,7 +11122,7 @@
       </w:pPr>
     </w:lvl>
   </w:abstractNum>
-  <w:abstractNum w:abstractNumId="32" w15:restartNumberingAfterBreak="0">
+  <w:abstractNum w:abstractNumId="33" w15:restartNumberingAfterBreak="0">
     <w:nsid w:val="7D2F49DE"/>
     <w:multiLevelType w:val="hybridMultilevel"/>
     <w:tmpl w:val="FFFFFFFF"/>
@@ -9787,7 +11208,7 @@
       </w:pPr>
     </w:lvl>
   </w:abstractNum>
-  <w:abstractNum w:abstractNumId="33" w15:restartNumberingAfterBreak="0">
+  <w:abstractNum w:abstractNumId="34" w15:restartNumberingAfterBreak="0">
     <w:nsid w:val="7FA952DB"/>
     <w:multiLevelType w:val="hybridMultilevel"/>
     <w:tmpl w:val="FFFFFFFF"/>
@@ -9895,7 +11316,7 @@
     <w:abstractNumId w:val="22"/>
   </w:num>
   <w:num w:numId="8">
-    <w:abstractNumId w:val="28"/>
+    <w:abstractNumId w:val="29"/>
   </w:num>
   <w:num w:numId="9">
     <w:abstractNumId w:val="11"/>
@@ -9904,13 +11325,13 @@
     <w:abstractNumId w:val="21"/>
   </w:num>
   <w:num w:numId="11">
-    <w:abstractNumId w:val="33"/>
+    <w:abstractNumId w:val="34"/>
   </w:num>
   <w:num w:numId="12">
     <w:abstractNumId w:val="12"/>
   </w:num>
   <w:num w:numId="13">
-    <w:abstractNumId w:val="27"/>
+    <w:abstractNumId w:val="28"/>
   </w:num>
   <w:num w:numId="14">
     <w:abstractNumId w:val="6"/>
@@ -9922,7 +11343,7 @@
     <w:abstractNumId w:val="10"/>
   </w:num>
   <w:num w:numId="17">
-    <w:abstractNumId w:val="25"/>
+    <w:abstractNumId w:val="26"/>
   </w:num>
   <w:num w:numId="18">
     <w:abstractNumId w:val="18"/>
@@ -9931,7 +11352,7 @@
     <w:abstractNumId w:val="15"/>
   </w:num>
   <w:num w:numId="20">
-    <w:abstractNumId w:val="32"/>
+    <w:abstractNumId w:val="33"/>
   </w:num>
   <w:num w:numId="21">
     <w:abstractNumId w:val="17"/>
@@ -9946,7 +11367,7 @@
     <w:abstractNumId w:val="23"/>
   </w:num>
   <w:num w:numId="25">
-    <w:abstractNumId w:val="30"/>
+    <w:abstractNumId w:val="31"/>
   </w:num>
   <w:num w:numId="26">
     <w:abstractNumId w:val="20"/>
@@ -9955,10 +11376,10 @@
     <w:abstractNumId w:val="24"/>
   </w:num>
   <w:num w:numId="28">
-    <w:abstractNumId w:val="29"/>
+    <w:abstractNumId w:val="30"/>
   </w:num>
   <w:num w:numId="29">
-    <w:abstractNumId w:val="26"/>
+    <w:abstractNumId w:val="27"/>
   </w:num>
   <w:num w:numId="30">
     <w:abstractNumId w:val="5"/>
@@ -9973,7 +11394,10 @@
     <w:abstractNumId w:val="2"/>
   </w:num>
   <w:num w:numId="34">
-    <w:abstractNumId w:val="31"/>
+    <w:abstractNumId w:val="32"/>
+  </w:num>
+  <w:num w:numId="35">
+    <w:abstractNumId w:val="25"/>
   </w:num>
   <w:numIdMacAtCleanup w:val="3"/>
 </w:numbering>
@@ -10735,6 +12159,30 @@
       <w:contextualSpacing/>
     </w:pPr>
   </w:style>
+  <w:style w:type="character" w:styleId="UnresolvedMention">
+    <w:name w:val="Unresolved Mention"/>
+    <w:basedOn w:val="DefaultParagraphFont"/>
+    <w:uiPriority w:val="99"/>
+    <w:semiHidden/>
+    <w:unhideWhenUsed/>
+    <w:rsid w:val="00813BC2"/>
+    <w:rPr>
+      <w:color w:val="605E5C"/>
+      <w:shd w:val="clear" w:color="auto" w:fill="E1DFDD"/>
+    </w:rPr>
+  </w:style>
+  <w:style w:type="character" w:styleId="FollowedHyperlink">
+    <w:name w:val="FollowedHyperlink"/>
+    <w:basedOn w:val="DefaultParagraphFont"/>
+    <w:uiPriority w:val="99"/>
+    <w:semiHidden/>
+    <w:unhideWhenUsed/>
+    <w:rsid w:val="005C0CF0"/>
+    <w:rPr>
+      <w:color w:val="954F72" w:themeColor="followedHyperlink"/>
+      <w:u w:val="single"/>
+    </w:rPr>
+  </w:style>
 </w:styles>
 </file>
 
